--- a/doc/2020-4조_개발계획서.docx
+++ b/doc/2020-4조_개발계획서.docx
@@ -10,6 +10,7 @@
           <w:docPartUnique/>
         </w:docPartObj>
       </w:sdtPr>
+      <w:sdtEndPr/>
       <w:sdtContent>
         <w:p>
           <w:pPr>
@@ -21,7 +22,6 @@
               <w:szCs w:val="86"/>
             </w:rPr>
           </w:pPr>
-          <w:proofErr w:type="spellStart"/>
           <w:r>
             <w:rPr>
               <w:rFonts w:ascii="굴림" w:eastAsia="굴림" w:hAnsi="굴림" w:hint="eastAsia"/>
@@ -31,7 +31,6 @@
             </w:rPr>
             <w:t>캡스톤</w:t>
           </w:r>
-          <w:proofErr w:type="spellEnd"/>
           <w:r>
             <w:rPr>
               <w:rFonts w:ascii="굴림" w:eastAsia="굴림" w:hAnsi="굴림" w:hint="eastAsia"/>
@@ -184,23 +183,13 @@
                     <w:sz w:val="24"/>
                   </w:rPr>
                 </w:pPr>
-                <w:proofErr w:type="spellStart"/>
                 <w:r>
                   <w:rPr>
                     <w:rFonts w:asciiTheme="minorEastAsia" w:hAnsiTheme="minorEastAsia" w:hint="eastAsia"/>
                     <w:i/>
                     <w:sz w:val="24"/>
                   </w:rPr>
-                  <w:t>캡스톤</w:t>
-                </w:r>
-                <w:proofErr w:type="spellEnd"/>
-                <w:r>
-                  <w:rPr>
-                    <w:rFonts w:asciiTheme="minorEastAsia" w:hAnsiTheme="minorEastAsia" w:hint="eastAsia"/>
-                    <w:i/>
-                    <w:sz w:val="24"/>
-                  </w:rPr>
-                  <w:t xml:space="preserve"> 계획서 안내</w:t>
+                  <w:t>캡스톤 계획서 안내</w:t>
                 </w:r>
               </w:p>
             </w:tc>
@@ -245,23 +234,13 @@
                     <w:sz w:val="24"/>
                   </w:rPr>
                 </w:pPr>
-                <w:proofErr w:type="spellStart"/>
                 <w:r>
                   <w:rPr>
                     <w:rFonts w:asciiTheme="minorEastAsia" w:hAnsiTheme="minorEastAsia" w:hint="eastAsia"/>
                     <w:i/>
                     <w:sz w:val="24"/>
                   </w:rPr>
-                  <w:t>캡스톤</w:t>
-                </w:r>
-                <w:proofErr w:type="spellEnd"/>
-                <w:r>
-                  <w:rPr>
-                    <w:rFonts w:asciiTheme="minorEastAsia" w:hAnsiTheme="minorEastAsia" w:hint="eastAsia"/>
-                    <w:i/>
-                    <w:sz w:val="24"/>
-                  </w:rPr>
-                  <w:t xml:space="preserve"> 팀</w:t>
+                  <w:t>캡스톤 팀</w:t>
                 </w:r>
               </w:p>
             </w:tc>
@@ -441,25 +420,40 @@
                     <w:sz w:val="20"/>
                   </w:rPr>
                 </w:pPr>
-                <w:fldSimple w:instr=" DOCPROPERTY &quot;Version&quot;  \* MERGEFORMAT ">
-                  <w:r>
-                    <w:rPr>
-                      <w:rFonts w:asciiTheme="minorEastAsia" w:eastAsiaTheme="minorEastAsia" w:hAnsiTheme="minorEastAsia" w:hint="eastAsia"/>
-                      <w:b w:val="0"/>
-                      <w:sz w:val="20"/>
-                      <w:lang w:eastAsia="ko-KR"/>
-                    </w:rPr>
-                    <w:t>1</w:t>
-                  </w:r>
-                  <w:r>
-                    <w:rPr>
-                      <w:rFonts w:asciiTheme="minorEastAsia" w:eastAsiaTheme="minorEastAsia" w:hAnsiTheme="minorEastAsia"/>
-                      <w:b w:val="0"/>
-                      <w:sz w:val="20"/>
-                    </w:rPr>
-                    <w:t>.2</w:t>
-                  </w:r>
-                </w:fldSimple>
+                <w:r>
+                  <w:fldChar w:fldCharType="begin"/>
+                </w:r>
+                <w:r>
+                  <w:instrText xml:space="preserve"> DOCPROPERTY "Version"  \* MERGEFORMAT </w:instrText>
+                </w:r>
+                <w:r>
+                  <w:fldChar w:fldCharType="separate"/>
+                </w:r>
+                <w:r>
+                  <w:rPr>
+                    <w:rFonts w:asciiTheme="minorEastAsia" w:eastAsiaTheme="minorEastAsia" w:hAnsiTheme="minorEastAsia" w:hint="eastAsia"/>
+                    <w:b w:val="0"/>
+                    <w:sz w:val="20"/>
+                    <w:lang w:eastAsia="ko-KR"/>
+                  </w:rPr>
+                  <w:t>1</w:t>
+                </w:r>
+                <w:r>
+                  <w:rPr>
+                    <w:rFonts w:asciiTheme="minorEastAsia" w:eastAsiaTheme="minorEastAsia" w:hAnsiTheme="minorEastAsia"/>
+                    <w:b w:val="0"/>
+                    <w:sz w:val="20"/>
+                  </w:rPr>
+                  <w:t>.2</w:t>
+                </w:r>
+                <w:r>
+                  <w:rPr>
+                    <w:rFonts w:asciiTheme="minorEastAsia" w:eastAsiaTheme="minorEastAsia" w:hAnsiTheme="minorEastAsia"/>
+                    <w:b w:val="0"/>
+                    <w:sz w:val="20"/>
+                  </w:rPr>
+                  <w:fldChar w:fldCharType="end"/>
+                </w:r>
               </w:p>
             </w:tc>
           </w:tr>
@@ -507,76 +501,59 @@
                     <w:lang w:eastAsia="ko-KR"/>
                   </w:rPr>
                 </w:pPr>
-                <w:r>
-                  <w:fldChar w:fldCharType="begin"/>
-                </w:r>
-                <w:r>
-                  <w:instrText xml:space="preserve"> DOCPROPERTY  "Version Date"  \* MERGEFORMAT </w:instrText>
-                </w:r>
-                <w:r>
-                  <w:fldChar w:fldCharType="separate"/>
-                </w:r>
-                <w:proofErr w:type="spellStart"/>
-                <w:r>
-                  <w:rPr>
-                    <w:rFonts w:asciiTheme="minorEastAsia" w:eastAsiaTheme="minorEastAsia" w:hAnsiTheme="minorEastAsia"/>
-                    <w:b w:val="0"/>
-                    <w:sz w:val="20"/>
-                  </w:rPr>
-                  <w:t>20</w:t>
-                </w:r>
-                <w:r>
-                  <w:rPr>
-                    <w:rFonts w:asciiTheme="minorEastAsia" w:eastAsiaTheme="minorEastAsia" w:hAnsiTheme="minorEastAsia" w:hint="eastAsia"/>
-                    <w:b w:val="0"/>
-                    <w:sz w:val="20"/>
-                    <w:lang w:eastAsia="ko-KR"/>
-                  </w:rPr>
-                  <w:t>xx</w:t>
-                </w:r>
-                <w:proofErr w:type="spellEnd"/>
-                <w:r>
-                  <w:rPr>
-                    <w:rFonts w:asciiTheme="minorEastAsia" w:eastAsiaTheme="minorEastAsia" w:hAnsiTheme="minorEastAsia"/>
-                    <w:b w:val="0"/>
-                    <w:sz w:val="20"/>
-                  </w:rPr>
-                  <w:t>-</w:t>
-                </w:r>
-                <w:r>
-                  <w:rPr>
-                    <w:rFonts w:asciiTheme="minorEastAsia" w:eastAsiaTheme="minorEastAsia" w:hAnsiTheme="minorEastAsia" w:hint="eastAsia"/>
-                    <w:b w:val="0"/>
-                    <w:sz w:val="20"/>
-                    <w:lang w:eastAsia="ko-KR"/>
-                  </w:rPr>
-                  <w:t>M</w:t>
-                </w:r>
-                <w:r>
-                  <w:rPr>
-                    <w:rFonts w:asciiTheme="minorEastAsia" w:eastAsiaTheme="minorEastAsia" w:hAnsiTheme="minorEastAsia" w:hint="eastAsia"/>
-                    <w:b w:val="0"/>
-                    <w:sz w:val="20"/>
-                    <w:lang w:eastAsia="ko-KR"/>
-                  </w:rPr>
-                  <w:t>AR</w:t>
-                </w:r>
-                <w:r>
-                  <w:rPr>
-                    <w:rFonts w:asciiTheme="minorEastAsia" w:eastAsiaTheme="minorEastAsia" w:hAnsiTheme="minorEastAsia"/>
-                    <w:b w:val="0"/>
-                    <w:sz w:val="20"/>
-                  </w:rPr>
-                  <w:t>-</w:t>
-                </w:r>
-                <w:r>
-                  <w:rPr>
-                    <w:rFonts w:asciiTheme="minorEastAsia" w:eastAsiaTheme="minorEastAsia" w:hAnsiTheme="minorEastAsia"/>
-                    <w:b w:val="0"/>
-                    <w:sz w:val="20"/>
-                  </w:rPr>
-                  <w:fldChar w:fldCharType="end"/>
-                </w:r>
+                <w:fldSimple w:instr=" DOCPROPERTY  &quot;Version Date&quot;  \* MERGEFORMAT ">
+                  <w:r>
+                    <w:rPr>
+                      <w:rFonts w:asciiTheme="minorEastAsia" w:eastAsiaTheme="minorEastAsia" w:hAnsiTheme="minorEastAsia"/>
+                      <w:b w:val="0"/>
+                      <w:sz w:val="20"/>
+                    </w:rPr>
+                    <w:t>20</w:t>
+                  </w:r>
+                  <w:r>
+                    <w:rPr>
+                      <w:rFonts w:asciiTheme="minorEastAsia" w:eastAsiaTheme="minorEastAsia" w:hAnsiTheme="minorEastAsia" w:hint="eastAsia"/>
+                      <w:b w:val="0"/>
+                      <w:sz w:val="20"/>
+                      <w:lang w:eastAsia="ko-KR"/>
+                    </w:rPr>
+                    <w:t>xx</w:t>
+                  </w:r>
+                  <w:r>
+                    <w:rPr>
+                      <w:rFonts w:asciiTheme="minorEastAsia" w:eastAsiaTheme="minorEastAsia" w:hAnsiTheme="minorEastAsia"/>
+                      <w:b w:val="0"/>
+                      <w:sz w:val="20"/>
+                    </w:rPr>
+                    <w:t>-</w:t>
+                  </w:r>
+                  <w:r>
+                    <w:rPr>
+                      <w:rFonts w:asciiTheme="minorEastAsia" w:eastAsiaTheme="minorEastAsia" w:hAnsiTheme="minorEastAsia" w:hint="eastAsia"/>
+                      <w:b w:val="0"/>
+                      <w:sz w:val="20"/>
+                      <w:lang w:eastAsia="ko-KR"/>
+                    </w:rPr>
+                    <w:t>M</w:t>
+                  </w:r>
+                  <w:r>
+                    <w:rPr>
+                      <w:rFonts w:asciiTheme="minorEastAsia" w:eastAsiaTheme="minorEastAsia" w:hAnsiTheme="minorEastAsia" w:hint="eastAsia"/>
+                      <w:b w:val="0"/>
+                      <w:sz w:val="20"/>
+                      <w:lang w:eastAsia="ko-KR"/>
+                    </w:rPr>
+                    <w:t>AR</w:t>
+                  </w:r>
+                  <w:r>
+                    <w:rPr>
+                      <w:rFonts w:asciiTheme="minorEastAsia" w:eastAsiaTheme="minorEastAsia" w:hAnsiTheme="minorEastAsia"/>
+                      <w:b w:val="0"/>
+                      <w:sz w:val="20"/>
+                    </w:rPr>
+                    <w:t>-</w:t>
+                  </w:r>
+                </w:fldSimple>
                 <w:r>
                   <w:rPr>
                     <w:rFonts w:asciiTheme="minorEastAsia" w:eastAsiaTheme="minorEastAsia" w:hAnsiTheme="minorEastAsia" w:hint="eastAsia"/>
@@ -1159,14 +1136,12 @@
               </w:rPr>
               <w:t xml:space="preserve"> </w:t>
             </w:r>
-            <w:proofErr w:type="spellStart"/>
             <w:r>
               <w:rPr>
                 <w:rFonts w:ascii="HY견고딕" w:hint="eastAsia"/>
               </w:rPr>
               <w:t>캡스톤</w:t>
             </w:r>
-            <w:proofErr w:type="spellEnd"/>
             <w:r>
               <w:rPr>
                 <w:rFonts w:ascii="HY견고딕" w:hint="eastAsia"/>
@@ -1239,195 +1214,171 @@
               </w:rPr>
               <w:t>“</w:t>
             </w:r>
-            <w:proofErr w:type="spellStart"/>
             <w:r>
               <w:rPr>
                 <w:rFonts w:ascii="HY견고딕" w:hint="eastAsia"/>
                 <w:color w:val="FF0000"/>
               </w:rPr>
-              <w:t>xxxx</w:t>
-            </w:r>
-            <w:proofErr w:type="spellEnd"/>
+              <w:t>xxxx xxxx</w:t>
+            </w:r>
+            <w:r>
+              <w:rPr>
+                <w:rFonts w:ascii="HY견고딕"/>
+              </w:rPr>
+              <w:t>”</w:t>
+            </w:r>
+            <w:r>
+              <w:rPr>
+                <w:rFonts w:ascii="HY견고딕" w:hint="eastAsia"/>
+              </w:rPr>
+              <w:t>를</w:t>
+            </w:r>
+            <w:r>
+              <w:rPr>
+                <w:rFonts w:ascii="HY견고딕" w:hint="eastAsia"/>
+              </w:rPr>
+              <w:t xml:space="preserve"> </w:t>
+            </w:r>
+            <w:r>
+              <w:rPr>
+                <w:rFonts w:ascii="HY견고딕" w:hint="eastAsia"/>
+              </w:rPr>
+              <w:t>수행하는</w:t>
+            </w:r>
+            <w:r>
+              <w:rPr>
+                <w:rFonts w:ascii="HY견고딕" w:hint="eastAsia"/>
+              </w:rPr>
+              <w:t xml:space="preserve"> </w:t>
+            </w:r>
+            <w:r>
+              <w:rPr>
+                <w:rFonts w:ascii="HY견고딕" w:hint="eastAsia"/>
+              </w:rPr>
+              <w:t>팀</w:t>
+            </w:r>
+            <w:r>
+              <w:rPr>
+                <w:rFonts w:ascii="HY견고딕" w:hint="eastAsia"/>
+              </w:rPr>
+              <w:t xml:space="preserve"> </w:t>
+            </w:r>
+            <w:r>
+              <w:rPr>
+                <w:rFonts w:ascii="HY견고딕"/>
+              </w:rPr>
+              <w:t>“</w:t>
+            </w:r>
             <w:r>
               <w:rPr>
                 <w:rFonts w:ascii="HY견고딕" w:hint="eastAsia"/>
                 <w:color w:val="FF0000"/>
               </w:rPr>
+              <w:t>xxxxx</w:t>
+            </w:r>
+            <w:r>
+              <w:rPr>
+                <w:rFonts w:ascii="HY견고딕"/>
+              </w:rPr>
+              <w:t>”</w:t>
+            </w:r>
+            <w:r>
+              <w:rPr>
+                <w:rFonts w:ascii="HY견고딕" w:hint="eastAsia"/>
+              </w:rPr>
+              <w:t>의</w:t>
+            </w:r>
+            <w:r>
+              <w:rPr>
+                <w:rFonts w:ascii="HY견고딕" w:hint="eastAsia"/>
+              </w:rPr>
               <w:t xml:space="preserve"> </w:t>
             </w:r>
-            <w:proofErr w:type="spellStart"/>
+            <w:r>
+              <w:rPr>
+                <w:rFonts w:ascii="HY견고딕" w:hint="eastAsia"/>
+              </w:rPr>
+              <w:t>팀원들의</w:t>
+            </w:r>
+            <w:r>
+              <w:rPr>
+                <w:rFonts w:ascii="HY견고딕" w:hint="eastAsia"/>
+              </w:rPr>
+              <w:t xml:space="preserve"> </w:t>
+            </w:r>
+            <w:r>
+              <w:rPr>
+                <w:rFonts w:ascii="HY견고딕" w:hint="eastAsia"/>
+              </w:rPr>
+              <w:t>자산입니다</w:t>
+            </w:r>
+            <w:r>
+              <w:rPr>
+                <w:rFonts w:ascii="HY견고딕" w:hint="eastAsia"/>
+              </w:rPr>
+              <w:t xml:space="preserve">. </w:t>
+            </w:r>
+            <w:r>
+              <w:rPr>
+                <w:rFonts w:ascii="HY견고딕" w:hint="eastAsia"/>
+              </w:rPr>
+              <w:t>국민대학교</w:t>
+            </w:r>
+            <w:r>
+              <w:rPr>
+                <w:rFonts w:ascii="HY견고딕" w:hint="eastAsia"/>
+              </w:rPr>
+              <w:t xml:space="preserve"> </w:t>
+            </w:r>
+            <w:r>
+              <w:rPr>
+                <w:rFonts w:ascii="HY견고딕" w:hint="eastAsia"/>
+              </w:rPr>
+              <w:t>컴퓨터공학부</w:t>
+            </w:r>
+            <w:r>
+              <w:rPr>
+                <w:rFonts w:ascii="HY견고딕" w:hint="eastAsia"/>
+              </w:rPr>
+              <w:t xml:space="preserve"> </w:t>
+            </w:r>
+            <w:r>
+              <w:rPr>
+                <w:rFonts w:ascii="HY견고딕" w:hint="eastAsia"/>
+              </w:rPr>
+              <w:t>및</w:t>
+            </w:r>
+            <w:r>
+              <w:rPr>
+                <w:rFonts w:ascii="HY견고딕" w:hint="eastAsia"/>
+              </w:rPr>
+              <w:t xml:space="preserve"> </w:t>
+            </w:r>
+            <w:r>
+              <w:rPr>
+                <w:rFonts w:ascii="HY견고딕" w:hint="eastAsia"/>
+              </w:rPr>
+              <w:t>팀</w:t>
+            </w:r>
+            <w:r>
+              <w:rPr>
+                <w:rFonts w:ascii="HY견고딕" w:hint="eastAsia"/>
+              </w:rPr>
+              <w:t xml:space="preserve"> </w:t>
+            </w:r>
+            <w:r>
+              <w:rPr>
+                <w:rFonts w:ascii="HY견고딕"/>
+              </w:rPr>
+              <w:t>“</w:t>
+            </w:r>
             <w:r>
               <w:rPr>
                 <w:rFonts w:ascii="HY견고딕" w:hint="eastAsia"/>
                 <w:color w:val="FF0000"/>
               </w:rPr>
-              <w:t>xxxx</w:t>
-            </w:r>
-            <w:proofErr w:type="spellEnd"/>
-            <w:r>
-              <w:rPr>
-                <w:rFonts w:ascii="HY견고딕"/>
-              </w:rPr>
-              <w:t>”</w:t>
-            </w:r>
-            <w:proofErr w:type="spellStart"/>
-            <w:r>
-              <w:rPr>
-                <w:rFonts w:ascii="HY견고딕" w:hint="eastAsia"/>
-              </w:rPr>
-              <w:t>를</w:t>
-            </w:r>
-            <w:proofErr w:type="spellEnd"/>
-            <w:r>
-              <w:rPr>
-                <w:rFonts w:ascii="HY견고딕" w:hint="eastAsia"/>
-              </w:rPr>
-              <w:t xml:space="preserve"> </w:t>
-            </w:r>
-            <w:r>
-              <w:rPr>
-                <w:rFonts w:ascii="HY견고딕" w:hint="eastAsia"/>
-              </w:rPr>
-              <w:t>수행하는</w:t>
-            </w:r>
-            <w:r>
-              <w:rPr>
-                <w:rFonts w:ascii="HY견고딕" w:hint="eastAsia"/>
-              </w:rPr>
-              <w:t xml:space="preserve"> </w:t>
-            </w:r>
-            <w:r>
-              <w:rPr>
-                <w:rFonts w:ascii="HY견고딕" w:hint="eastAsia"/>
-              </w:rPr>
-              <w:t>팀</w:t>
-            </w:r>
-            <w:r>
-              <w:rPr>
-                <w:rFonts w:ascii="HY견고딕" w:hint="eastAsia"/>
-              </w:rPr>
-              <w:t xml:space="preserve"> </w:t>
-            </w:r>
-            <w:r>
-              <w:rPr>
-                <w:rFonts w:ascii="HY견고딕"/>
-              </w:rPr>
-              <w:t>“</w:t>
-            </w:r>
-            <w:proofErr w:type="spellStart"/>
-            <w:r>
-              <w:rPr>
-                <w:rFonts w:ascii="HY견고딕" w:hint="eastAsia"/>
-                <w:color w:val="FF0000"/>
-              </w:rPr>
-              <w:t>xxxxx</w:t>
-            </w:r>
-            <w:proofErr w:type="spellEnd"/>
-            <w:r>
-              <w:rPr>
-                <w:rFonts w:ascii="HY견고딕"/>
-              </w:rPr>
-              <w:t>”</w:t>
-            </w:r>
-            <w:r>
-              <w:rPr>
-                <w:rFonts w:ascii="HY견고딕" w:hint="eastAsia"/>
-              </w:rPr>
-              <w:t>의</w:t>
-            </w:r>
-            <w:r>
-              <w:rPr>
-                <w:rFonts w:ascii="HY견고딕" w:hint="eastAsia"/>
-              </w:rPr>
-              <w:t xml:space="preserve"> </w:t>
-            </w:r>
-            <w:r>
-              <w:rPr>
-                <w:rFonts w:ascii="HY견고딕" w:hint="eastAsia"/>
-              </w:rPr>
-              <w:t>팀원들의</w:t>
-            </w:r>
-            <w:r>
-              <w:rPr>
-                <w:rFonts w:ascii="HY견고딕" w:hint="eastAsia"/>
-              </w:rPr>
-              <w:t xml:space="preserve"> </w:t>
-            </w:r>
-            <w:r>
-              <w:rPr>
-                <w:rFonts w:ascii="HY견고딕" w:hint="eastAsia"/>
-              </w:rPr>
-              <w:t>자산입니다</w:t>
-            </w:r>
-            <w:r>
-              <w:rPr>
-                <w:rFonts w:ascii="HY견고딕" w:hint="eastAsia"/>
-              </w:rPr>
-              <w:t xml:space="preserve">. </w:t>
-            </w:r>
-            <w:r>
-              <w:rPr>
-                <w:rFonts w:ascii="HY견고딕" w:hint="eastAsia"/>
-              </w:rPr>
-              <w:t>국민대학교</w:t>
-            </w:r>
-            <w:r>
-              <w:rPr>
-                <w:rFonts w:ascii="HY견고딕" w:hint="eastAsia"/>
-              </w:rPr>
-              <w:t xml:space="preserve"> </w:t>
-            </w:r>
-            <w:r>
-              <w:rPr>
-                <w:rFonts w:ascii="HY견고딕" w:hint="eastAsia"/>
-              </w:rPr>
-              <w:t>컴퓨터공학부</w:t>
-            </w:r>
-            <w:r>
-              <w:rPr>
-                <w:rFonts w:ascii="HY견고딕" w:hint="eastAsia"/>
-              </w:rPr>
-              <w:t xml:space="preserve"> </w:t>
-            </w:r>
-            <w:r>
-              <w:rPr>
-                <w:rFonts w:ascii="HY견고딕" w:hint="eastAsia"/>
-              </w:rPr>
-              <w:t>및</w:t>
-            </w:r>
-            <w:r>
-              <w:rPr>
-                <w:rFonts w:ascii="HY견고딕" w:hint="eastAsia"/>
-              </w:rPr>
-              <w:t xml:space="preserve"> </w:t>
-            </w:r>
-            <w:r>
-              <w:rPr>
-                <w:rFonts w:ascii="HY견고딕" w:hint="eastAsia"/>
-              </w:rPr>
-              <w:t>팀</w:t>
-            </w:r>
-            <w:r>
-              <w:rPr>
-                <w:rFonts w:ascii="HY견고딕" w:hint="eastAsia"/>
-              </w:rPr>
-              <w:t xml:space="preserve"> </w:t>
-            </w:r>
-            <w:r>
-              <w:rPr>
-                <w:rFonts w:ascii="HY견고딕"/>
-              </w:rPr>
-              <w:t>“</w:t>
-            </w:r>
-            <w:proofErr w:type="spellStart"/>
-            <w:r>
-              <w:rPr>
-                <w:rFonts w:ascii="HY견고딕" w:hint="eastAsia"/>
-                <w:color w:val="FF0000"/>
-              </w:rPr>
               <w:t>xxxxxx</w:t>
             </w:r>
-            <w:proofErr w:type="spellEnd"/>
             <w:r>
               <w:rPr>
                 <w:rFonts w:ascii="HY견고딕"/>
@@ -2169,6 +2120,18 @@
                 <w:rFonts w:ascii="맑은 고딕" w:eastAsia="맑은 고딕" w:hAnsi="맑은 고딕" w:cs="Times New Roman"/>
               </w:rPr>
             </w:pPr>
+            <w:r>
+              <w:rPr>
+                <w:rFonts w:ascii="맑은 고딕" w:eastAsia="맑은 고딕" w:hAnsi="맑은 고딕" w:cs="Times New Roman" w:hint="eastAsia"/>
+              </w:rPr>
+              <w:t>2</w:t>
+            </w:r>
+            <w:r>
+              <w:rPr>
+                <w:rFonts w:ascii="맑은 고딕" w:eastAsia="맑은 고딕" w:hAnsi="맑은 고딕" w:cs="Times New Roman"/>
+              </w:rPr>
+              <w:t>020-03-13</w:t>
+            </w:r>
           </w:p>
         </w:tc>
         <w:tc>
@@ -2183,6 +2146,12 @@
                 <w:rFonts w:ascii="맑은 고딕" w:eastAsia="맑은 고딕" w:hAnsi="맑은 고딕" w:cs="Times New Roman"/>
               </w:rPr>
             </w:pPr>
+            <w:r>
+              <w:rPr>
+                <w:rFonts w:ascii="맑은 고딕" w:eastAsia="맑은 고딕" w:hAnsi="맑은 고딕" w:cs="Times New Roman" w:hint="eastAsia"/>
+              </w:rPr>
+              <w:t>이주형</w:t>
+            </w:r>
           </w:p>
         </w:tc>
         <w:tc>
@@ -2197,6 +2166,18 @@
                 <w:rFonts w:ascii="맑은 고딕" w:eastAsia="맑은 고딕" w:hAnsi="맑은 고딕" w:cs="Times New Roman"/>
               </w:rPr>
             </w:pPr>
+            <w:r>
+              <w:rPr>
+                <w:rFonts w:ascii="맑은 고딕" w:eastAsia="맑은 고딕" w:hAnsi="맑은 고딕" w:cs="Times New Roman" w:hint="eastAsia"/>
+              </w:rPr>
+              <w:t>1</w:t>
+            </w:r>
+            <w:r>
+              <w:rPr>
+                <w:rFonts w:ascii="맑은 고딕" w:eastAsia="맑은 고딕" w:hAnsi="맑은 고딕" w:cs="Times New Roman"/>
+              </w:rPr>
+              <w:t>.1</w:t>
+            </w:r>
           </w:p>
         </w:tc>
         <w:tc>
@@ -2211,6 +2192,8 @@
                 <w:rFonts w:ascii="맑은 고딕" w:eastAsia="맑은 고딕" w:hAnsi="맑은 고딕" w:cs="Times New Roman"/>
               </w:rPr>
             </w:pPr>
+            <w:bookmarkStart w:id="0" w:name="_GoBack"/>
+            <w:bookmarkEnd w:id="0"/>
           </w:p>
         </w:tc>
         <w:tc>
@@ -2224,6 +2207,24 @@
                 <w:rFonts w:ascii="맑은 고딕" w:eastAsia="맑은 고딕" w:hAnsi="맑은 고딕" w:cs="Times New Roman"/>
               </w:rPr>
             </w:pPr>
+            <w:r>
+              <w:rPr>
+                <w:rFonts w:ascii="맑은 고딕" w:eastAsia="맑은 고딕" w:hAnsi="맑은 고딕" w:cs="Times New Roman" w:hint="eastAsia"/>
+              </w:rPr>
+              <w:t>개발 목표 및 내용 수정,</w:t>
+            </w:r>
+            <w:r>
+              <w:rPr>
+                <w:rFonts w:ascii="맑은 고딕" w:eastAsia="맑은 고딕" w:hAnsi="맑은 고딕" w:cs="Times New Roman"/>
+              </w:rPr>
+              <w:t xml:space="preserve"> </w:t>
+            </w:r>
+            <w:r>
+              <w:rPr>
+                <w:rFonts w:ascii="맑은 고딕" w:eastAsia="맑은 고딕" w:hAnsi="맑은 고딕" w:cs="Times New Roman" w:hint="eastAsia"/>
+              </w:rPr>
+              <w:t xml:space="preserve">추가 </w:t>
+            </w:r>
           </w:p>
         </w:tc>
       </w:tr>
@@ -2647,7 +2648,6 @@
         </w:rPr>
         <w:t xml:space="preserve"> </w:t>
       </w:r>
-      <w:proofErr w:type="spellStart"/>
       <w:r>
         <w:rPr>
           <w:rFonts w:ascii="굴림" w:eastAsia="굴림" w:hAnsi="굴림" w:hint="eastAsia"/>
@@ -2656,7 +2656,6 @@
         </w:rPr>
         <w:t>캡스톤</w:t>
       </w:r>
-      <w:proofErr w:type="spellEnd"/>
       <w:r>
         <w:rPr>
           <w:rFonts w:ascii="굴림" w:eastAsia="굴림" w:hAnsi="굴림" w:hint="eastAsia"/>
@@ -4838,8 +4837,8 @@
           <w:b/>
         </w:rPr>
       </w:pPr>
-      <w:bookmarkStart w:id="0" w:name="_Toc100687990"/>
-      <w:bookmarkStart w:id="1" w:name="_Toc347412182"/>
+      <w:bookmarkStart w:id="1" w:name="_Toc100687990"/>
+      <w:bookmarkStart w:id="2" w:name="_Toc347412182"/>
       <w:r>
         <w:rPr>
           <w:rFonts w:ascii="돋움" w:eastAsia="돋움" w:hAnsi="돋움" w:hint="eastAsia"/>
@@ -4848,8 +4847,8 @@
         <w:lastRenderedPageBreak/>
         <w:t>개요</w:t>
       </w:r>
-      <w:bookmarkEnd w:id="0"/>
       <w:bookmarkEnd w:id="1"/>
+      <w:bookmarkEnd w:id="2"/>
     </w:p>
     <w:p>
       <w:pPr>
@@ -4866,14 +4865,14 @@
         <w:pStyle w:val="2"/>
         <w:spacing w:after="240"/>
       </w:pPr>
-      <w:bookmarkStart w:id="2" w:name="_Toc347412183"/>
+      <w:bookmarkStart w:id="3" w:name="_Toc347412183"/>
       <w:r>
         <w:rPr>
           <w:rFonts w:hint="eastAsia"/>
         </w:rPr>
         <w:t>프로젝트 개요</w:t>
       </w:r>
-      <w:bookmarkEnd w:id="2"/>
+      <w:bookmarkEnd w:id="3"/>
     </w:p>
     <w:p>
       <w:pPr>
@@ -4936,14 +4935,14 @@
         <w:pStyle w:val="2"/>
         <w:spacing w:after="240"/>
       </w:pPr>
-      <w:bookmarkStart w:id="3" w:name="_Toc347412184"/>
+      <w:bookmarkStart w:id="4" w:name="_Toc347412184"/>
       <w:r>
         <w:rPr>
           <w:rFonts w:hint="eastAsia"/>
         </w:rPr>
         <w:t>추진 배경 및 필요성</w:t>
       </w:r>
-      <w:bookmarkEnd w:id="3"/>
+      <w:bookmarkEnd w:id="4"/>
     </w:p>
     <w:p>
       <w:pPr>
@@ -5006,23 +5005,7 @@
           <w:rFonts w:hint="eastAsia"/>
           <w:b/>
         </w:rPr>
-        <w:t xml:space="preserve">우리는 현재 스마트폰 및 </w:t>
-      </w:r>
-      <w:proofErr w:type="spellStart"/>
-      <w:r>
-        <w:rPr>
-          <w:rFonts w:hint="eastAsia"/>
-          <w:b/>
-        </w:rPr>
-        <w:t>태플릿</w:t>
-      </w:r>
-      <w:proofErr w:type="spellEnd"/>
-      <w:r>
-        <w:rPr>
-          <w:rFonts w:hint="eastAsia"/>
-          <w:b/>
-        </w:rPr>
-        <w:t xml:space="preserve"> </w:t>
+        <w:t xml:space="preserve">우리는 현재 스마트폰 및 태플릿 </w:t>
       </w:r>
       <w:r>
         <w:rPr>
@@ -5659,28 +5642,13 @@
           <w:rFonts w:hint="eastAsia"/>
           <w:b/>
         </w:rPr>
-        <w:t xml:space="preserve">현재 </w:t>
-      </w:r>
-      <w:proofErr w:type="spellStart"/>
-      <w:r>
-        <w:rPr>
-          <w:rFonts w:hint="eastAsia"/>
-          <w:b/>
-        </w:rPr>
-        <w:t>Y</w:t>
-      </w:r>
-      <w:r>
-        <w:rPr>
-          <w:b/>
-        </w:rPr>
-        <w:t>outube</w:t>
-      </w:r>
-      <w:proofErr w:type="spellEnd"/>
-      <w:r>
-        <w:rPr>
-          <w:b/>
-        </w:rPr>
-        <w:t xml:space="preserve"> </w:t>
+        <w:t>현재 Y</w:t>
+      </w:r>
+      <w:r>
+        <w:rPr>
+          <w:b/>
+        </w:rPr>
+        <w:t xml:space="preserve">outube </w:t>
       </w:r>
       <w:r>
         <w:rPr>
@@ -5821,16 +5789,8 @@
         <w:rPr>
           <w:b/>
         </w:rPr>
-        <w:t xml:space="preserve"> </w:t>
-      </w:r>
-      <w:proofErr w:type="spellStart"/>
-      <w:r>
-        <w:rPr>
-          <w:b/>
-        </w:rPr>
-        <w:t>Youtube</w:t>
-      </w:r>
-      <w:proofErr w:type="spellEnd"/>
+        <w:t xml:space="preserve"> Youtube</w:t>
+      </w:r>
       <w:r>
         <w:rPr>
           <w:rFonts w:hint="eastAsia"/>
@@ -6005,21 +5965,7 @@
         <w:rPr>
           <w:b/>
         </w:rPr>
-        <w:t xml:space="preserve">- </w:t>
-      </w:r>
-      <w:proofErr w:type="spellStart"/>
-      <w:r>
-        <w:rPr>
-          <w:b/>
-        </w:rPr>
-        <w:t>Youtube</w:t>
-      </w:r>
-      <w:proofErr w:type="spellEnd"/>
-      <w:r>
-        <w:rPr>
-          <w:b/>
-        </w:rPr>
-        <w:t xml:space="preserve"> </w:t>
+        <w:t xml:space="preserve">- Youtube </w:t>
       </w:r>
       <w:r>
         <w:rPr>
@@ -6063,23 +6009,21 @@
           <w:rFonts w:hint="eastAsia"/>
           <w:b/>
         </w:rPr>
-        <w:t xml:space="preserve">그러나 해당 영화에서 선정적이거나 폭력적인 장면이 고스란히 담겨있는 장면들을 </w:t>
-      </w:r>
-      <w:proofErr w:type="spellStart"/>
+        <w:t>그러나 해당 영화에서 선정적이거나 폭력적인 장면이 고스란히 담겨있는 장면들을 짜집기 해</w:t>
+      </w:r>
       <w:r>
         <w:rPr>
           <w:rFonts w:hint="eastAsia"/>
           <w:b/>
         </w:rPr>
-        <w:t>짜집기</w:t>
-      </w:r>
-      <w:proofErr w:type="spellEnd"/>
+        <w:t xml:space="preserve"> </w:t>
+      </w:r>
       <w:r>
         <w:rPr>
           <w:rFonts w:hint="eastAsia"/>
           <w:b/>
         </w:rPr>
-        <w:t xml:space="preserve"> 해</w:t>
+        <w:t>놓은 영상들은 누구나 시청 가능하게 설정되어</w:t>
       </w:r>
       <w:r>
         <w:rPr>
@@ -6093,43 +6037,27 @@
           <w:rFonts w:hint="eastAsia"/>
           <w:b/>
         </w:rPr>
-        <w:t>놓은 영상들은 누구나 시청 가능하게 설정되어</w:t>
+        <w:t>있고,</w:t>
+      </w:r>
+      <w:r>
+        <w:rPr>
+          <w:b/>
+        </w:rPr>
+        <w:t xml:space="preserve"> </w:t>
       </w:r>
       <w:r>
         <w:rPr>
           <w:rFonts w:hint="eastAsia"/>
           <w:b/>
         </w:rPr>
-        <w:t xml:space="preserve"> </w:t>
-      </w:r>
-      <w:r>
-        <w:rPr>
-          <w:rFonts w:hint="eastAsia"/>
-          <w:b/>
-        </w:rPr>
-        <w:t>있고,</w:t>
-      </w:r>
-      <w:r>
-        <w:rPr>
-          <w:b/>
-        </w:rPr>
-        <w:t xml:space="preserve"> </w:t>
-      </w:r>
-      <w:r>
-        <w:rPr>
-          <w:rFonts w:hint="eastAsia"/>
-          <w:b/>
-        </w:rPr>
         <w:t xml:space="preserve">어떠한 영상도 </w:t>
       </w:r>
-      <w:proofErr w:type="spellStart"/>
       <w:r>
         <w:rPr>
           <w:b/>
         </w:rPr>
         <w:t>Youtube</w:t>
       </w:r>
-      <w:proofErr w:type="spellEnd"/>
       <w:r>
         <w:rPr>
           <w:rFonts w:hint="eastAsia"/>
@@ -6373,25 +6301,7 @@
           <w:b/>
           <w:color w:val="FF0000"/>
         </w:rPr>
-        <w:t xml:space="preserve">기존의 시스템을 보완하는 경우에는 논리적으로 </w:t>
-      </w:r>
-      <w:proofErr w:type="spellStart"/>
-      <w:r>
-        <w:rPr>
-          <w:rFonts w:hint="eastAsia"/>
-          <w:b/>
-          <w:color w:val="FF0000"/>
-        </w:rPr>
-        <w:t>귀납법적인</w:t>
-      </w:r>
-      <w:proofErr w:type="spellEnd"/>
-      <w:r>
-        <w:rPr>
-          <w:rFonts w:hint="eastAsia"/>
-          <w:b/>
-          <w:color w:val="FF0000"/>
-        </w:rPr>
-        <w:t xml:space="preserve"> 논리를 전개한다. 즉, 현재 기 운용되고 있는 시스템은 이러저러한 문제점이 있다고 설명하고 이러한 문제점을 해결하기 위한 시스템 개발이 필요하다는 식으로 서술한다. 또는 기존의 시스템에서 개선되면 더 좋은 시스템이 될 가능성이 있는 기능들이 있음을 기술한다. 이 부분은 매우 설득력이 있게 기술하여야 한다. 더불어, 이러한 시스템의 시장환경, 발전환경 등의 부가적인 설명도 기술한다.</w:t>
+        <w:t>기존의 시스템을 보완하는 경우에는 논리적으로 귀납법적인 논리를 전개한다. 즉, 현재 기 운용되고 있는 시스템은 이러저러한 문제점이 있다고 설명하고 이러한 문제점을 해결하기 위한 시스템 개발이 필요하다는 식으로 서술한다. 또는 기존의 시스템에서 개선되면 더 좋은 시스템이 될 가능성이 있는 기능들이 있음을 기술한다. 이 부분은 매우 설득력이 있게 기술하여야 한다. 더불어, 이러한 시스템의 시장환경, 발전환경 등의 부가적인 설명도 기술한다.</w:t>
       </w:r>
     </w:p>
     <w:p>
@@ -6664,44 +6574,16 @@
           <w:b/>
           <w:szCs w:val="20"/>
         </w:rPr>
-        <w:t xml:space="preserve">신세계 </w:t>
-      </w:r>
-      <w:proofErr w:type="spellStart"/>
-      <w:r>
-        <w:rPr>
-          <w:rFonts w:ascii="굴림" w:eastAsia="굴림" w:hAnsi="굴림" w:hint="eastAsia"/>
+        <w:t xml:space="preserve">신세계 명장면 </w:t>
+      </w:r>
+      <w:r>
+        <w:rPr>
+          <w:rFonts w:ascii="굴림" w:eastAsia="굴림" w:hAnsi="굴림"/>
           <w:b/>
           <w:szCs w:val="20"/>
         </w:rPr>
-        <w:t>명장면</w:t>
-      </w:r>
-      <w:proofErr w:type="spellEnd"/>
-      <w:r>
-        <w:rPr>
-          <w:rFonts w:ascii="굴림" w:eastAsia="굴림" w:hAnsi="굴림" w:hint="eastAsia"/>
-          <w:b/>
-          <w:szCs w:val="20"/>
-        </w:rPr>
-        <w:t xml:space="preserve"> </w:t>
-      </w:r>
-      <w:r>
-        <w:rPr>
-          <w:rFonts w:ascii="굴림" w:eastAsia="굴림" w:hAnsi="굴림"/>
-          <w:b/>
-          <w:szCs w:val="20"/>
-        </w:rPr>
-        <w:t xml:space="preserve">- </w:t>
-      </w:r>
-      <w:proofErr w:type="spellStart"/>
-      <w:r>
-        <w:rPr>
-          <w:rFonts w:ascii="굴림" w:eastAsia="굴림" w:hAnsi="굴림"/>
-          <w:b/>
-          <w:szCs w:val="20"/>
-        </w:rPr>
-        <w:t>Youtube</w:t>
-      </w:r>
-      <w:proofErr w:type="spellEnd"/>
+        <w:t>- Youtube</w:t>
+      </w:r>
       <w:r>
         <w:rPr>
           <w:rFonts w:ascii="굴림" w:eastAsia="굴림" w:hAnsi="굴림" w:hint="eastAsia"/>
@@ -6782,25 +6664,7 @@
           <w:b/>
           <w:szCs w:val="20"/>
         </w:rPr>
-        <w:t xml:space="preserve">미성년자에게 부적합한 영상은 다음과 같이 </w:t>
-      </w:r>
-      <w:proofErr w:type="spellStart"/>
-      <w:r>
-        <w:rPr>
-          <w:rFonts w:ascii="굴림" w:eastAsia="굴림" w:hAnsi="굴림" w:hint="eastAsia"/>
-          <w:b/>
-          <w:szCs w:val="20"/>
-        </w:rPr>
-        <w:t>개제되어야한다</w:t>
-      </w:r>
-      <w:proofErr w:type="spellEnd"/>
-      <w:r>
-        <w:rPr>
-          <w:rFonts w:ascii="굴림" w:eastAsia="굴림" w:hAnsi="굴림" w:hint="eastAsia"/>
-          <w:b/>
-          <w:szCs w:val="20"/>
-        </w:rPr>
-        <w:t>.</w:t>
+        <w:t>미성년자에게 부적합한 영상은 다음과 같이 개제되어야한다.</w:t>
       </w:r>
     </w:p>
     <w:p>
@@ -7162,25 +7026,7 @@
           <w:b/>
           <w:szCs w:val="20"/>
         </w:rPr>
-        <w:t xml:space="preserve">- </w:t>
-      </w:r>
-      <w:proofErr w:type="spellStart"/>
-      <w:r>
-        <w:rPr>
-          <w:rFonts w:ascii="굴림" w:eastAsia="굴림" w:hAnsi="굴림"/>
-          <w:b/>
-          <w:szCs w:val="20"/>
-        </w:rPr>
-        <w:t>Youtube</w:t>
-      </w:r>
-      <w:proofErr w:type="spellEnd"/>
-      <w:r>
-        <w:rPr>
-          <w:rFonts w:ascii="굴림" w:eastAsia="굴림" w:hAnsi="굴림"/>
-          <w:b/>
-          <w:szCs w:val="20"/>
-        </w:rPr>
-        <w:t>&gt;</w:t>
+        <w:t>- Youtube&gt;</w:t>
       </w:r>
     </w:p>
     <w:p>
@@ -7555,7 +7401,6 @@
         </w:rPr>
         <w:t xml:space="preserve"> 거의 매일 </w:t>
       </w:r>
-      <w:proofErr w:type="spellStart"/>
       <w:r>
         <w:rPr>
           <w:rFonts w:ascii="굴림" w:eastAsia="굴림" w:hAnsi="굴림" w:hint="eastAsia"/>
@@ -7572,7 +7417,6 @@
         </w:rPr>
         <w:t>outube</w:t>
       </w:r>
-      <w:proofErr w:type="spellEnd"/>
       <w:r>
         <w:rPr>
           <w:rFonts w:ascii="굴림" w:eastAsia="굴림" w:hAnsi="굴림" w:hint="eastAsia"/>
@@ -7655,7 +7499,6 @@
         </w:rPr>
         <w:t xml:space="preserve">우리는 많은 청소년들이 </w:t>
       </w:r>
-      <w:proofErr w:type="spellStart"/>
       <w:r>
         <w:rPr>
           <w:rFonts w:ascii="굴림" w:eastAsia="굴림" w:hAnsi="굴림"/>
@@ -7680,7 +7523,6 @@
         </w:rPr>
         <w:t>utube</w:t>
       </w:r>
-      <w:proofErr w:type="spellEnd"/>
       <w:r>
         <w:rPr>
           <w:rFonts w:ascii="굴림" w:eastAsia="굴림" w:hAnsi="굴림" w:hint="eastAsia"/>
@@ -7812,26 +7654,16 @@
           <w:b/>
           <w:szCs w:val="20"/>
         </w:rPr>
-        <w:t xml:space="preserve"> </w:t>
-      </w:r>
-      <w:proofErr w:type="spellStart"/>
-      <w:r>
-        <w:rPr>
-          <w:rFonts w:ascii="굴림" w:eastAsia="굴림" w:hAnsi="굴림" w:hint="eastAsia"/>
+        <w:t xml:space="preserve"> Y</w:t>
+      </w:r>
+      <w:r>
+        <w:rPr>
+          <w:rFonts w:ascii="굴림" w:eastAsia="굴림" w:hAnsi="굴림"/>
           <w:b/>
           <w:szCs w:val="20"/>
         </w:rPr>
-        <w:t>Y</w:t>
-      </w:r>
-      <w:r>
-        <w:rPr>
-          <w:rFonts w:ascii="굴림" w:eastAsia="굴림" w:hAnsi="굴림"/>
-          <w:b/>
-          <w:szCs w:val="20"/>
-        </w:rPr>
         <w:t>outube</w:t>
       </w:r>
-      <w:proofErr w:type="spellEnd"/>
       <w:r>
         <w:rPr>
           <w:rFonts w:ascii="굴림" w:eastAsia="굴림" w:hAnsi="굴림" w:hint="eastAsia"/>
@@ -8278,23 +8110,13 @@
         </w:rPr>
         <w:t xml:space="preserve">청소년들의 </w:t>
       </w:r>
-      <w:proofErr w:type="spellStart"/>
       <w:r>
         <w:rPr>
           <w:rFonts w:ascii="굴림" w:eastAsia="굴림" w:hAnsi="굴림"/>
           <w:b/>
           <w:szCs w:val="20"/>
         </w:rPr>
-        <w:t>Youtube</w:t>
-      </w:r>
-      <w:proofErr w:type="spellEnd"/>
-      <w:r>
-        <w:rPr>
-          <w:rFonts w:ascii="굴림" w:eastAsia="굴림" w:hAnsi="굴림"/>
-          <w:b/>
-          <w:szCs w:val="20"/>
-        </w:rPr>
-        <w:t xml:space="preserve"> </w:t>
+        <w:t xml:space="preserve">Youtube </w:t>
       </w:r>
       <w:r>
         <w:rPr>
@@ -8341,7 +8163,7 @@
           <w:b/>
         </w:rPr>
       </w:pPr>
-      <w:bookmarkStart w:id="4" w:name="_Toc347412185"/>
+      <w:bookmarkStart w:id="5" w:name="_Toc347412185"/>
       <w:r>
         <w:rPr>
           <w:rFonts w:ascii="돋움" w:eastAsia="돋움" w:hAnsi="돋움" w:hint="eastAsia"/>
@@ -8349,21 +8171,21 @@
         </w:rPr>
         <w:t>개발 목표 및 내용</w:t>
       </w:r>
-      <w:bookmarkEnd w:id="4"/>
+      <w:bookmarkEnd w:id="5"/>
     </w:p>
     <w:p>
       <w:pPr>
         <w:pStyle w:val="2"/>
         <w:spacing w:after="240"/>
       </w:pPr>
-      <w:bookmarkStart w:id="5" w:name="_Toc347412186"/>
+      <w:bookmarkStart w:id="6" w:name="_Toc347412186"/>
       <w:r>
         <w:rPr>
           <w:rFonts w:hint="eastAsia"/>
         </w:rPr>
         <w:t>목표</w:t>
       </w:r>
-      <w:bookmarkEnd w:id="5"/>
+      <w:bookmarkEnd w:id="6"/>
     </w:p>
     <w:p>
       <w:pPr>
@@ -8385,124 +8207,95 @@
           <w:rFonts w:ascii="굴림" w:eastAsia="굴림" w:hAnsi="굴림" w:hint="eastAsia"/>
           <w:b/>
         </w:rPr>
-        <w:t xml:space="preserve">한국에서 가장 많이 이용되고 있는 영상 플랫폼인 </w:t>
-      </w:r>
-      <w:proofErr w:type="spellStart"/>
+        <w:t>한국에서 가장 많이 이용되고 있는 영상 플랫폼인 Y</w:t>
+      </w:r>
+      <w:r>
+        <w:rPr>
+          <w:rFonts w:ascii="굴림" w:eastAsia="굴림" w:hAnsi="굴림"/>
+          <w:b/>
+        </w:rPr>
+        <w:t>outube</w:t>
+      </w:r>
       <w:r>
         <w:rPr>
           <w:rFonts w:ascii="굴림" w:eastAsia="굴림" w:hAnsi="굴림" w:hint="eastAsia"/>
           <w:b/>
         </w:rPr>
-        <w:t>Y</w:t>
+        <w:t>의 가이드라인에 맞게 동영상을 업로드 할 수 있고,</w:t>
       </w:r>
       <w:r>
         <w:rPr>
           <w:rFonts w:ascii="굴림" w:eastAsia="굴림" w:hAnsi="굴림"/>
           <w:b/>
         </w:rPr>
-        <w:t>outube</w:t>
-      </w:r>
-      <w:proofErr w:type="spellEnd"/>
+        <w:t xml:space="preserve"> </w:t>
+      </w:r>
       <w:r>
         <w:rPr>
           <w:rFonts w:ascii="굴림" w:eastAsia="굴림" w:hAnsi="굴림" w:hint="eastAsia"/>
           <w:b/>
         </w:rPr>
-        <w:t>의 가이드라인에 맞게 동영상을 업로드 할 수 있고,</w:t>
+        <w:t xml:space="preserve">시청할 수 있게 하여 건전하고 건강한 </w:t>
       </w:r>
       <w:r>
         <w:rPr>
           <w:rFonts w:ascii="굴림" w:eastAsia="굴림" w:hAnsi="굴림"/>
           <w:b/>
         </w:rPr>
-        <w:t xml:space="preserve"> </w:t>
+        <w:t>Youtube</w:t>
       </w:r>
       <w:r>
         <w:rPr>
           <w:rFonts w:ascii="굴림" w:eastAsia="굴림" w:hAnsi="굴림" w:hint="eastAsia"/>
           <w:b/>
         </w:rPr>
-        <w:t xml:space="preserve">시청할 수 있게 하여 건전하고 건강한 </w:t>
-      </w:r>
-      <w:proofErr w:type="spellStart"/>
-      <w:r>
+        <w:t>를 이용할 수 있게 한다.</w:t>
+      </w:r>
+    </w:p>
+    <w:p>
+      <w:pPr>
+        <w:ind w:leftChars="300" w:left="600"/>
         <w:rPr>
           <w:rFonts w:ascii="굴림" w:eastAsia="굴림" w:hAnsi="굴림"/>
           <w:b/>
         </w:rPr>
-        <w:t>Youtube</w:t>
-      </w:r>
-      <w:proofErr w:type="spellEnd"/>
+      </w:pPr>
+    </w:p>
+    <w:p>
+      <w:pPr>
+        <w:ind w:leftChars="300" w:left="600"/>
+        <w:rPr>
+          <w:rFonts w:ascii="굴림" w:eastAsia="굴림" w:hAnsi="굴림"/>
+          <w:b/>
+        </w:rPr>
+      </w:pPr>
       <w:r>
         <w:rPr>
           <w:rFonts w:ascii="굴림" w:eastAsia="굴림" w:hAnsi="굴림" w:hint="eastAsia"/>
           <w:b/>
         </w:rPr>
-        <w:t>를 이용할 수 있게 한다.</w:t>
-      </w:r>
-    </w:p>
-    <w:p>
-      <w:pPr>
-        <w:ind w:leftChars="300" w:left="600"/>
+        <w:t>-</w:t>
+      </w:r>
+      <w:r>
         <w:rPr>
           <w:rFonts w:ascii="굴림" w:eastAsia="굴림" w:hAnsi="굴림"/>
           <w:b/>
         </w:rPr>
-      </w:pPr>
-    </w:p>
-    <w:p>
-      <w:pPr>
-        <w:ind w:leftChars="300" w:left="600"/>
+        <w:t xml:space="preserve"> Youtube</w:t>
+      </w:r>
+      <w:r>
+        <w:rPr>
+          <w:rFonts w:ascii="굴림" w:eastAsia="굴림" w:hAnsi="굴림" w:hint="eastAsia"/>
+          <w:b/>
+        </w:rPr>
+        <w:t xml:space="preserve">에 업로드 하기 전 필터링 과정을 거치며 각 영상과 음성에 대한 필터링이 실시되어 </w:t>
+      </w:r>
+      <w:r>
         <w:rPr>
           <w:rFonts w:ascii="굴림" w:eastAsia="굴림" w:hAnsi="굴림"/>
           <w:b/>
         </w:rPr>
-      </w:pPr>
-      <w:r>
-        <w:rPr>
-          <w:rFonts w:ascii="굴림" w:eastAsia="굴림" w:hAnsi="굴림" w:hint="eastAsia"/>
-          <w:b/>
-        </w:rPr>
-        <w:t>-</w:t>
-      </w:r>
-      <w:r>
-        <w:rPr>
-          <w:rFonts w:ascii="굴림" w:eastAsia="굴림" w:hAnsi="굴림"/>
-          <w:b/>
-        </w:rPr>
-        <w:t xml:space="preserve"> </w:t>
-      </w:r>
-      <w:proofErr w:type="spellStart"/>
-      <w:r>
-        <w:rPr>
-          <w:rFonts w:ascii="굴림" w:eastAsia="굴림" w:hAnsi="굴림"/>
-          <w:b/>
-        </w:rPr>
-        <w:t>Youtube</w:t>
-      </w:r>
-      <w:proofErr w:type="spellEnd"/>
-      <w:r>
-        <w:rPr>
-          <w:rFonts w:ascii="굴림" w:eastAsia="굴림" w:hAnsi="굴림" w:hint="eastAsia"/>
-          <w:b/>
-        </w:rPr>
-        <w:t xml:space="preserve">에 업로드 하기 전 필터링 과정을 거치며 각 영상과 음성에 대한 필터링이 실시되어 </w:t>
-      </w:r>
-      <w:proofErr w:type="spellStart"/>
-      <w:r>
-        <w:rPr>
-          <w:rFonts w:ascii="굴림" w:eastAsia="굴림" w:hAnsi="굴림"/>
-          <w:b/>
-        </w:rPr>
-        <w:t>Youtube</w:t>
-      </w:r>
-      <w:proofErr w:type="spellEnd"/>
-      <w:r>
-        <w:rPr>
-          <w:rFonts w:ascii="굴림" w:eastAsia="굴림" w:hAnsi="굴림"/>
-          <w:b/>
-        </w:rPr>
-        <w:t xml:space="preserve"> </w:t>
+        <w:t xml:space="preserve">Youtube </w:t>
       </w:r>
       <w:r>
         <w:rPr>
@@ -8563,15 +8356,7 @@
           <w:rFonts w:ascii="굴림" w:eastAsia="굴림" w:hAnsi="굴림" w:hint="eastAsia"/>
           <w:b/>
         </w:rPr>
-        <w:t xml:space="preserve">현재 </w:t>
-      </w:r>
-      <w:proofErr w:type="spellStart"/>
-      <w:r>
-        <w:rPr>
-          <w:rFonts w:ascii="굴림" w:eastAsia="굴림" w:hAnsi="굴림" w:hint="eastAsia"/>
-          <w:b/>
-        </w:rPr>
-        <w:t>Y</w:t>
+        <w:t>현재 Y</w:t>
       </w:r>
       <w:r>
         <w:rPr>
@@ -8580,7 +8365,6 @@
         </w:rPr>
         <w:t>outube</w:t>
       </w:r>
-      <w:proofErr w:type="spellEnd"/>
       <w:r>
         <w:rPr>
           <w:rFonts w:ascii="굴림" w:eastAsia="굴림" w:hAnsi="굴림" w:hint="eastAsia"/>
@@ -8646,14 +8430,14 @@
         <w:pStyle w:val="2"/>
         <w:spacing w:after="240"/>
       </w:pPr>
-      <w:bookmarkStart w:id="6" w:name="_Toc347412187"/>
+      <w:bookmarkStart w:id="7" w:name="_Toc347412187"/>
       <w:r>
         <w:rPr>
           <w:rFonts w:hint="eastAsia"/>
         </w:rPr>
         <w:t>연구/개발 내용</w:t>
       </w:r>
-      <w:bookmarkEnd w:id="6"/>
+      <w:bookmarkEnd w:id="7"/>
     </w:p>
     <w:p>
       <w:pPr>
@@ -8860,29 +8644,33 @@
           <w:rFonts w:hint="eastAsia"/>
           <w:b/>
         </w:rPr>
-        <w:t xml:space="preserve">딥러닝 모델은 </w:t>
-      </w:r>
-      <w:proofErr w:type="spellStart"/>
+        <w:t>딥러닝 모델은 C</w:t>
+      </w:r>
+      <w:r>
+        <w:rPr>
+          <w:b/>
+        </w:rPr>
+        <w:t>RNN</w:t>
+      </w:r>
       <w:r>
         <w:rPr>
           <w:rFonts w:hint="eastAsia"/>
           <w:b/>
         </w:rPr>
-        <w:t>C</w:t>
-      </w:r>
-      <w:r>
-        <w:rPr>
-          <w:b/>
-        </w:rPr>
-        <w:t>RNN</w:t>
-      </w:r>
-      <w:proofErr w:type="spellEnd"/>
+        <w:t>을 이용해 설계되었으며,</w:t>
+      </w:r>
+      <w:r>
+        <w:rPr>
+          <w:b/>
+        </w:rPr>
+        <w:t xml:space="preserve"> ResNetCRNN</w:t>
+      </w:r>
       <w:r>
         <w:rPr>
           <w:rFonts w:hint="eastAsia"/>
           <w:b/>
         </w:rPr>
-        <w:t>을 이용해 설계되었으며,</w:t>
+        <w:t>을 채택하여 학습을 진행하였다.</w:t>
       </w:r>
       <w:r>
         <w:rPr>
@@ -8890,65 +8678,40 @@
         </w:rPr>
         <w:t xml:space="preserve"> </w:t>
       </w:r>
-      <w:proofErr w:type="spellStart"/>
+      <w:r>
+        <w:rPr>
+          <w:rFonts w:hint="eastAsia"/>
+          <w:b/>
+        </w:rPr>
+        <w:t xml:space="preserve">학습 데이터는 </w:t>
+      </w:r>
+      <w:r>
+        <w:rPr>
+          <w:b/>
+        </w:rPr>
+        <w:t>Youtube</w:t>
+      </w:r>
+      <w:r>
+        <w:rPr>
+          <w:rFonts w:hint="eastAsia"/>
+          <w:b/>
+        </w:rPr>
+        <w:t xml:space="preserve">를 이용해 직접 </w:t>
+      </w:r>
+      <w:proofErr w:type="gramStart"/>
+      <w:r>
+        <w:rPr>
+          <w:rFonts w:hint="eastAsia"/>
+          <w:b/>
+        </w:rPr>
+        <w:t>구축하였다.</w:t>
+      </w:r>
       <w:r>
         <w:rPr>
           <w:b/>
         </w:rPr>
         <w:t>ResNetCRNN</w:t>
       </w:r>
-      <w:proofErr w:type="spellEnd"/>
-      <w:r>
-        <w:rPr>
-          <w:rFonts w:hint="eastAsia"/>
-          <w:b/>
-        </w:rPr>
-        <w:t>을 채택하여 학습을 진행하였다.</w:t>
-      </w:r>
-      <w:r>
-        <w:rPr>
-          <w:b/>
-        </w:rPr>
-        <w:t xml:space="preserve"> </w:t>
-      </w:r>
-      <w:r>
-        <w:rPr>
-          <w:rFonts w:hint="eastAsia"/>
-          <w:b/>
-        </w:rPr>
-        <w:t xml:space="preserve">학습 데이터는 </w:t>
-      </w:r>
-      <w:proofErr w:type="spellStart"/>
-      <w:r>
-        <w:rPr>
-          <w:b/>
-        </w:rPr>
-        <w:t>Youtube</w:t>
-      </w:r>
-      <w:proofErr w:type="spellEnd"/>
-      <w:r>
-        <w:rPr>
-          <w:rFonts w:hint="eastAsia"/>
-          <w:b/>
-        </w:rPr>
-        <w:t xml:space="preserve">를 이용해 직접 </w:t>
-      </w:r>
-      <w:proofErr w:type="gramStart"/>
-      <w:r>
-        <w:rPr>
-          <w:rFonts w:hint="eastAsia"/>
-          <w:b/>
-        </w:rPr>
-        <w:t>구축하였다.</w:t>
-      </w:r>
-      <w:proofErr w:type="spellStart"/>
-      <w:r>
-        <w:rPr>
-          <w:b/>
-        </w:rPr>
-        <w:t>ResNetCRNN</w:t>
-      </w:r>
-      <w:proofErr w:type="spellEnd"/>
       <w:proofErr w:type="gramEnd"/>
       <w:r>
         <w:rPr>
@@ -9183,21 +8946,12 @@
         </w:rPr>
         <w:t xml:space="preserve"> </w:t>
       </w:r>
-      <w:proofErr w:type="spellStart"/>
       <w:r>
         <w:rPr>
           <w:rFonts w:hint="eastAsia"/>
           <w:b/>
         </w:rPr>
-        <w:t>업로드된</w:t>
-      </w:r>
-      <w:proofErr w:type="spellEnd"/>
-      <w:r>
-        <w:rPr>
-          <w:rFonts w:hint="eastAsia"/>
-          <w:b/>
-        </w:rPr>
-        <w:t xml:space="preserve"> 영상의 길이를</w:t>
+        <w:t>업로드된 영상의 길이를</w:t>
       </w:r>
       <w:r>
         <w:rPr>
@@ -9482,156 +9236,134 @@
         </w:rPr>
         <w:t xml:space="preserve"> </w:t>
       </w:r>
-      <w:proofErr w:type="spellStart"/>
       <w:r>
         <w:rPr>
           <w:b/>
           <w:bCs/>
         </w:rPr>
+        <w:t>STT(Speech To Text)</w:t>
+      </w:r>
+      <w:r>
+        <w:rPr>
+          <w:rFonts w:hint="eastAsia"/>
+          <w:b/>
+          <w:bCs/>
+        </w:rPr>
+        <w:t>기술을 이용하여 음성을 텍스트로 변환한다.</w:t>
+      </w:r>
+      <w:r>
+        <w:rPr>
+          <w:b/>
+          <w:bCs/>
+        </w:rPr>
+        <w:t xml:space="preserve"> STT</w:t>
+      </w:r>
+      <w:r>
+        <w:rPr>
+          <w:rFonts w:hint="eastAsia"/>
+          <w:b/>
+          <w:bCs/>
+        </w:rPr>
+        <w:t xml:space="preserve">는 현재 구글 </w:t>
+      </w:r>
+      <w:r>
+        <w:rPr>
+          <w:b/>
+          <w:bCs/>
+        </w:rPr>
+        <w:t>API</w:t>
+      </w:r>
+      <w:r>
+        <w:rPr>
+          <w:rFonts w:hint="eastAsia"/>
+          <w:b/>
+          <w:bCs/>
+        </w:rPr>
+        <w:t>를 이용해서 진행하고 있으며,</w:t>
+      </w:r>
+      <w:r>
+        <w:rPr>
+          <w:b/>
+          <w:bCs/>
+        </w:rPr>
+        <w:t xml:space="preserve"> </w:t>
+      </w:r>
+      <w:r>
+        <w:rPr>
+          <w:rFonts w:hint="eastAsia"/>
+          <w:b/>
+          <w:bCs/>
+        </w:rPr>
+        <w:t xml:space="preserve">만약 정확도가 낮다고 판단될 시 </w:t>
+      </w:r>
+      <w:r>
+        <w:rPr>
+          <w:rFonts w:hint="eastAsia"/>
+          <w:b/>
+          <w:bCs/>
+        </w:rPr>
+        <w:t>K</w:t>
+      </w:r>
+      <w:r>
+        <w:rPr>
+          <w:b/>
+          <w:bCs/>
+        </w:rPr>
+        <w:t xml:space="preserve">aldi </w:t>
+      </w:r>
+      <w:r>
+        <w:rPr>
+          <w:rFonts w:hint="eastAsia"/>
+          <w:b/>
+          <w:bCs/>
+        </w:rPr>
+        <w:t xml:space="preserve">기반의 한국어 음성 인식기인 </w:t>
+      </w:r>
+      <w:r>
+        <w:rPr>
+          <w:b/>
+          <w:bCs/>
+        </w:rPr>
+        <w:t>Zeroth</w:t>
+      </w:r>
+      <w:r>
+        <w:rPr>
+          <w:rFonts w:hint="eastAsia"/>
+          <w:b/>
+          <w:bCs/>
+        </w:rPr>
+        <w:t xml:space="preserve">를 사용하여 </w:t>
+      </w:r>
+      <w:r>
+        <w:rPr>
+          <w:rFonts w:hint="eastAsia"/>
+          <w:b/>
+          <w:bCs/>
+        </w:rPr>
+        <w:t>딥러닝을</w:t>
+      </w:r>
+      <w:r>
+        <w:rPr>
+          <w:b/>
+          <w:bCs/>
+        </w:rPr>
+        <w:t xml:space="preserve"> </w:t>
+      </w:r>
+      <w:r>
+        <w:rPr>
+          <w:rFonts w:hint="eastAsia"/>
+          <w:b/>
+          <w:bCs/>
+        </w:rPr>
+        <w:t xml:space="preserve">통한 </w:t>
+      </w:r>
+      <w:r>
+        <w:rPr>
+          <w:b/>
+          <w:bCs/>
+        </w:rPr>
         <w:t>STT</w:t>
       </w:r>
-      <w:proofErr w:type="spellEnd"/>
-      <w:r>
-        <w:rPr>
-          <w:b/>
-          <w:bCs/>
-        </w:rPr>
-        <w:t>(Speech To Text)</w:t>
-      </w:r>
-      <w:r>
-        <w:rPr>
-          <w:rFonts w:hint="eastAsia"/>
-          <w:b/>
-          <w:bCs/>
-        </w:rPr>
-        <w:t>기술을 이용하여 음성을 텍스트로 변환한다.</w:t>
-      </w:r>
-      <w:r>
-        <w:rPr>
-          <w:b/>
-          <w:bCs/>
-        </w:rPr>
-        <w:t xml:space="preserve"> </w:t>
-      </w:r>
-      <w:proofErr w:type="spellStart"/>
-      <w:r>
-        <w:rPr>
-          <w:b/>
-          <w:bCs/>
-        </w:rPr>
-        <w:t>STT</w:t>
-      </w:r>
-      <w:proofErr w:type="spellEnd"/>
-      <w:r>
-        <w:rPr>
-          <w:rFonts w:hint="eastAsia"/>
-          <w:b/>
-          <w:bCs/>
-        </w:rPr>
-        <w:t xml:space="preserve">는 현재 구글 </w:t>
-      </w:r>
-      <w:r>
-        <w:rPr>
-          <w:b/>
-          <w:bCs/>
-        </w:rPr>
-        <w:t>API</w:t>
-      </w:r>
-      <w:r>
-        <w:rPr>
-          <w:rFonts w:hint="eastAsia"/>
-          <w:b/>
-          <w:bCs/>
-        </w:rPr>
-        <w:t>를 이용해서 진행하고 있으며,</w:t>
-      </w:r>
-      <w:r>
-        <w:rPr>
-          <w:b/>
-          <w:bCs/>
-        </w:rPr>
-        <w:t xml:space="preserve"> </w:t>
-      </w:r>
-      <w:r>
-        <w:rPr>
-          <w:rFonts w:hint="eastAsia"/>
-          <w:b/>
-          <w:bCs/>
-        </w:rPr>
-        <w:t xml:space="preserve">만약 정확도가 낮다고 판단될 시 </w:t>
-      </w:r>
-      <w:r>
-        <w:rPr>
-          <w:rFonts w:hint="eastAsia"/>
-          <w:b/>
-          <w:bCs/>
-        </w:rPr>
-        <w:t>K</w:t>
-      </w:r>
-      <w:r>
-        <w:rPr>
-          <w:b/>
-          <w:bCs/>
-        </w:rPr>
-        <w:t xml:space="preserve">aldi </w:t>
-      </w:r>
-      <w:r>
-        <w:rPr>
-          <w:rFonts w:hint="eastAsia"/>
-          <w:b/>
-          <w:bCs/>
-        </w:rPr>
-        <w:t xml:space="preserve">기반의 한국어 음성 인식기인 </w:t>
-      </w:r>
-      <w:r>
-        <w:rPr>
-          <w:b/>
-          <w:bCs/>
-        </w:rPr>
-        <w:t>Zeroth</w:t>
-      </w:r>
-      <w:r>
-        <w:rPr>
-          <w:rFonts w:hint="eastAsia"/>
-          <w:b/>
-          <w:bCs/>
-        </w:rPr>
-        <w:t xml:space="preserve">를 사용하여 </w:t>
-      </w:r>
-      <w:proofErr w:type="spellStart"/>
-      <w:r>
-        <w:rPr>
-          <w:rFonts w:hint="eastAsia"/>
-          <w:b/>
-          <w:bCs/>
-        </w:rPr>
-        <w:t>딥러닝을</w:t>
-      </w:r>
-      <w:proofErr w:type="spellEnd"/>
-      <w:r>
-        <w:rPr>
-          <w:b/>
-          <w:bCs/>
-        </w:rPr>
-        <w:t xml:space="preserve"> </w:t>
-      </w:r>
-      <w:r>
-        <w:rPr>
-          <w:rFonts w:hint="eastAsia"/>
-          <w:b/>
-          <w:bCs/>
-        </w:rPr>
-        <w:t xml:space="preserve">통한 </w:t>
-      </w:r>
-      <w:proofErr w:type="spellStart"/>
-      <w:r>
-        <w:rPr>
-          <w:b/>
-          <w:bCs/>
-        </w:rPr>
-        <w:t>STT</w:t>
-      </w:r>
-      <w:proofErr w:type="spellEnd"/>
       <w:r>
         <w:rPr>
           <w:rFonts w:hint="eastAsia"/>
@@ -9683,37 +9415,36 @@
         </w:rPr>
         <w:t xml:space="preserve">카카오에서 개발한 </w:t>
       </w:r>
-      <w:proofErr w:type="spellStart"/>
       <w:r>
         <w:rPr>
           <w:b/>
           <w:bCs/>
         </w:rPr>
-        <w:t>khaiii</w:t>
-      </w:r>
-      <w:proofErr w:type="spellEnd"/>
-      <w:r>
-        <w:rPr>
+        <w:t xml:space="preserve">khaiii(Kakao Hangul Analyzer III) </w:t>
+      </w:r>
+      <w:r>
+        <w:rPr>
+          <w:rFonts w:hint="eastAsia"/>
           <w:b/>
           <w:bCs/>
         </w:rPr>
-        <w:t>(</w:t>
-      </w:r>
-      <w:proofErr w:type="spellStart"/>
-      <w:r>
-        <w:rPr>
+        <w:t xml:space="preserve">형태소 분석기 모델을 통해 </w:t>
+      </w:r>
+      <w:r>
+        <w:rPr>
+          <w:rFonts w:hint="eastAsia"/>
           <w:b/>
           <w:bCs/>
         </w:rPr>
-        <w:t>Kakao</w:t>
-      </w:r>
-      <w:proofErr w:type="spellEnd"/>
-      <w:r>
-        <w:rPr>
+        <w:t>음성에서 추출된 텍스트를 형태소 단위로 전</w:t>
+      </w:r>
+      <w:r>
+        <w:rPr>
+          <w:rFonts w:hint="eastAsia"/>
           <w:b/>
           <w:bCs/>
         </w:rPr>
-        <w:t xml:space="preserve"> Hangul Analyzer III) </w:t>
+        <w:t xml:space="preserve"> </w:t>
       </w:r>
       <w:r>
         <w:rPr>
@@ -9721,7 +9452,7 @@
           <w:b/>
           <w:bCs/>
         </w:rPr>
-        <w:t xml:space="preserve">형태소 분석기 모델을 통해 </w:t>
+        <w:t xml:space="preserve">처리한다. </w:t>
       </w:r>
       <w:r>
         <w:rPr>
@@ -9729,7 +9460,14 @@
           <w:b/>
           <w:bCs/>
         </w:rPr>
-        <w:t>음성에서 추출된 텍스트를 형태소 단위로 전</w:t>
+        <w:t>k</w:t>
+      </w:r>
+      <w:r>
+        <w:rPr>
+          <w:b/>
+          <w:bCs/>
+        </w:rPr>
+        <w:t>haiii</w:t>
       </w:r>
       <w:r>
         <w:rPr>
@@ -9737,6 +9475,29 @@
           <w:b/>
           <w:bCs/>
         </w:rPr>
+        <w:t xml:space="preserve">는 </w:t>
+      </w:r>
+      <w:r>
+        <w:rPr>
+          <w:b/>
+          <w:bCs/>
+        </w:rPr>
+        <w:t xml:space="preserve">CNN </w:t>
+      </w:r>
+      <w:r>
+        <w:rPr>
+          <w:rFonts w:hint="eastAsia"/>
+          <w:b/>
+          <w:bCs/>
+        </w:rPr>
+        <w:t>알고리즘을 이용하여 형태소 분석을 구현하고, 신경망이 오</w:t>
+      </w:r>
+      <w:r>
+        <w:rPr>
+          <w:rFonts w:hint="eastAsia"/>
+          <w:b/>
+          <w:bCs/>
+        </w:rPr>
         <w:t xml:space="preserve"> </w:t>
       </w:r>
       <w:r>
@@ -9745,147 +9506,37 @@
           <w:b/>
           <w:bCs/>
         </w:rPr>
-        <w:t xml:space="preserve">처리한다. </w:t>
-      </w:r>
-      <w:proofErr w:type="spellStart"/>
+        <w:t>분류할 경우를 대비하여 알고리즘 앞단과 뒷단에 사용자 사전 장치를 마련하여 사용자가 설정한 입력 어절은 설정한 값 자체로 분석하도록 한다.</w:t>
+      </w:r>
+      <w:r>
+        <w:rPr>
+          <w:b/>
+          <w:bCs/>
+        </w:rPr>
+        <w:t xml:space="preserve"> </w:t>
+      </w:r>
       <w:r>
         <w:rPr>
           <w:rFonts w:hint="eastAsia"/>
           <w:b/>
           <w:bCs/>
         </w:rPr>
-        <w:t>k</w:t>
+        <w:t>이러한 형태소 분석 전처리를 함으로써 텍스트에 존재하는 욕설들은 모두 형태소로 처리되고,</w:t>
       </w:r>
       <w:r>
         <w:rPr>
           <w:b/>
           <w:bCs/>
         </w:rPr>
-        <w:t>haiii</w:t>
-      </w:r>
-      <w:proofErr w:type="spellEnd"/>
+        <w:t xml:space="preserve"> </w:t>
+      </w:r>
       <w:r>
         <w:rPr>
           <w:rFonts w:hint="eastAsia"/>
           <w:b/>
           <w:bCs/>
         </w:rPr>
-        <w:t xml:space="preserve">는 </w:t>
-      </w:r>
-      <w:r>
-        <w:rPr>
-          <w:b/>
-          <w:bCs/>
-        </w:rPr>
-        <w:t xml:space="preserve">CNN </w:t>
-      </w:r>
-      <w:r>
-        <w:rPr>
-          <w:rFonts w:hint="eastAsia"/>
-          <w:b/>
-          <w:bCs/>
-        </w:rPr>
-        <w:t>알고리즘을 이용하여 형태소 분석을 구현하고, 신경망이 오</w:t>
-      </w:r>
-      <w:r>
-        <w:rPr>
-          <w:rFonts w:hint="eastAsia"/>
-          <w:b/>
-          <w:bCs/>
-        </w:rPr>
-        <w:t xml:space="preserve"> </w:t>
-      </w:r>
-      <w:r>
-        <w:rPr>
-          <w:rFonts w:hint="eastAsia"/>
-          <w:b/>
-          <w:bCs/>
-        </w:rPr>
-        <w:t xml:space="preserve">분류할 경우를 대비하여 알고리즘 </w:t>
-      </w:r>
-      <w:proofErr w:type="spellStart"/>
-      <w:r>
-        <w:rPr>
-          <w:rFonts w:hint="eastAsia"/>
-          <w:b/>
-          <w:bCs/>
-        </w:rPr>
-        <w:t>앞단과</w:t>
-      </w:r>
-      <w:proofErr w:type="spellEnd"/>
-      <w:r>
-        <w:rPr>
-          <w:rFonts w:hint="eastAsia"/>
-          <w:b/>
-          <w:bCs/>
-        </w:rPr>
-        <w:t xml:space="preserve"> </w:t>
-      </w:r>
-      <w:proofErr w:type="spellStart"/>
-      <w:r>
-        <w:rPr>
-          <w:rFonts w:hint="eastAsia"/>
-          <w:b/>
-          <w:bCs/>
-        </w:rPr>
-        <w:t>뒷단에</w:t>
-      </w:r>
-      <w:proofErr w:type="spellEnd"/>
-      <w:r>
-        <w:rPr>
-          <w:rFonts w:hint="eastAsia"/>
-          <w:b/>
-          <w:bCs/>
-        </w:rPr>
-        <w:t xml:space="preserve"> 사용자 사전 장치를 마련하여 사용자가 설정한 입력 어절은 설정한 값 자체로 분석하도록 한다.</w:t>
-      </w:r>
-      <w:r>
-        <w:rPr>
-          <w:b/>
-          <w:bCs/>
-        </w:rPr>
-        <w:t xml:space="preserve"> </w:t>
-      </w:r>
-      <w:r>
-        <w:rPr>
-          <w:rFonts w:hint="eastAsia"/>
-          <w:b/>
-          <w:bCs/>
-        </w:rPr>
-        <w:t>이러한 형태소 분석 전처리를 함으로써 텍스트에 존재하는 욕설들은 모두 형태소로 처리되고,</w:t>
-      </w:r>
-      <w:r>
-        <w:rPr>
-          <w:b/>
-          <w:bCs/>
-        </w:rPr>
-        <w:t xml:space="preserve"> </w:t>
-      </w:r>
-      <w:r>
-        <w:rPr>
-          <w:rFonts w:hint="eastAsia"/>
-          <w:b/>
-          <w:bCs/>
-        </w:rPr>
-        <w:t xml:space="preserve">이로써 </w:t>
-      </w:r>
-      <w:proofErr w:type="spellStart"/>
-      <w:r>
-        <w:rPr>
-          <w:rFonts w:hint="eastAsia"/>
-          <w:b/>
-          <w:bCs/>
-        </w:rPr>
-        <w:t>전처리된</w:t>
-      </w:r>
-      <w:proofErr w:type="spellEnd"/>
-      <w:r>
-        <w:rPr>
-          <w:rFonts w:hint="eastAsia"/>
-          <w:b/>
-          <w:bCs/>
-        </w:rPr>
-        <w:t xml:space="preserve"> 텍스트는 </w:t>
+        <w:t xml:space="preserve">이로써 전처리된 텍스트는 </w:t>
       </w:r>
       <w:r>
         <w:rPr>
@@ -9937,20 +9588,128 @@
         </w:rPr>
         <w:t xml:space="preserve"> </w:t>
       </w:r>
-      <w:proofErr w:type="spellStart"/>
       <w:r>
         <w:rPr>
           <w:b/>
           <w:bCs/>
         </w:rPr>
+        <w:t xml:space="preserve">FastText </w:t>
+      </w:r>
+      <w:r>
+        <w:rPr>
+          <w:rFonts w:hint="eastAsia"/>
+          <w:b/>
+          <w:bCs/>
+        </w:rPr>
+        <w:t>모델</w:t>
+      </w:r>
+      <w:r>
+        <w:rPr>
+          <w:rFonts w:hint="eastAsia"/>
+          <w:b/>
+          <w:bCs/>
+        </w:rPr>
+        <w:t>을</w:t>
+      </w:r>
+      <w:r>
+        <w:rPr>
+          <w:rFonts w:hint="eastAsia"/>
+          <w:b/>
+          <w:bCs/>
+        </w:rPr>
+        <w:t xml:space="preserve"> 이용하여 텍스트안에 존재하는 </w:t>
+      </w:r>
+      <w:proofErr w:type="gramStart"/>
+      <w:r>
+        <w:rPr>
+          <w:rFonts w:hint="eastAsia"/>
+          <w:b/>
+          <w:bCs/>
+        </w:rPr>
+        <w:t>형태소와</w:t>
+      </w:r>
+      <w:r>
+        <w:rPr>
+          <w:rFonts w:hint="eastAsia"/>
+          <w:b/>
+          <w:bCs/>
+        </w:rPr>
+        <w:t>.</w:t>
+      </w:r>
+      <w:r>
+        <w:rPr>
+          <w:b/>
+          <w:bCs/>
+        </w:rPr>
+        <w:t>....</w:t>
+      </w:r>
+      <w:proofErr w:type="gramEnd"/>
+      <w:r>
+        <w:rPr>
+          <w:b/>
+          <w:bCs/>
+        </w:rPr>
+        <w:t xml:space="preserve"> </w:t>
+      </w:r>
+      <w:r>
+        <w:rPr>
+          <w:b/>
+          <w:bCs/>
+        </w:rPr>
         <w:t>FastText</w:t>
       </w:r>
-      <w:proofErr w:type="spellEnd"/>
-      <w:r>
-        <w:rPr>
+      <w:r>
+        <w:rPr>
+          <w:rFonts w:hint="eastAsia"/>
           <w:b/>
           <w:bCs/>
         </w:rPr>
+        <w:t>는 W</w:t>
+      </w:r>
+      <w:r>
+        <w:rPr>
+          <w:b/>
+          <w:bCs/>
+        </w:rPr>
+        <w:t>ord2Vec</w:t>
+      </w:r>
+      <w:r>
+        <w:rPr>
+          <w:rFonts w:hint="eastAsia"/>
+          <w:b/>
+          <w:bCs/>
+        </w:rPr>
+        <w:t>을 기본으로 하</w:t>
+      </w:r>
+      <w:r>
+        <w:rPr>
+          <w:rFonts w:hint="eastAsia"/>
+          <w:b/>
+          <w:bCs/>
+        </w:rPr>
+        <w:t>지만</w:t>
+      </w:r>
+      <w:r>
+        <w:rPr>
+          <w:rFonts w:hint="eastAsia"/>
+          <w:b/>
+          <w:bCs/>
+        </w:rPr>
+        <w:t xml:space="preserve"> 부분 단어들을 </w:t>
+      </w:r>
+      <w:r>
+        <w:rPr>
+          <w:rFonts w:hint="eastAsia"/>
+          <w:b/>
+          <w:bCs/>
+        </w:rPr>
+        <w:t>임베딩하는 기법으로,</w:t>
+      </w:r>
+      <w:r>
+        <w:rPr>
+          <w:b/>
+          <w:bCs/>
+        </w:rPr>
         <w:t xml:space="preserve"> </w:t>
       </w:r>
       <w:r>
@@ -9959,162 +9718,14 @@
           <w:b/>
           <w:bCs/>
         </w:rPr>
-        <w:t>모델</w:t>
-      </w:r>
-      <w:r>
-        <w:rPr>
-          <w:rFonts w:hint="eastAsia"/>
+        <w:t xml:space="preserve">주변에 있는 단어들을 가지고 중심에 있는 단어를 맞추는 </w:t>
+      </w:r>
+      <w:r>
+        <w:rPr>
           <w:b/>
           <w:bCs/>
         </w:rPr>
-        <w:t>을</w:t>
-      </w:r>
-      <w:r>
-        <w:rPr>
-          <w:rFonts w:hint="eastAsia"/>
-          <w:b/>
-          <w:bCs/>
-        </w:rPr>
-        <w:t xml:space="preserve"> 이용하여 텍스트안에 존재하는 </w:t>
-      </w:r>
-      <w:proofErr w:type="gramStart"/>
-      <w:r>
-        <w:rPr>
-          <w:rFonts w:hint="eastAsia"/>
-          <w:b/>
-          <w:bCs/>
-        </w:rPr>
-        <w:t>형태소와</w:t>
-      </w:r>
-      <w:r>
-        <w:rPr>
-          <w:rFonts w:hint="eastAsia"/>
-          <w:b/>
-          <w:bCs/>
-        </w:rPr>
-        <w:t>.</w:t>
-      </w:r>
-      <w:r>
-        <w:rPr>
-          <w:b/>
-          <w:bCs/>
-        </w:rPr>
-        <w:t>....</w:t>
-      </w:r>
-      <w:proofErr w:type="gramEnd"/>
-      <w:r>
-        <w:rPr>
-          <w:b/>
-          <w:bCs/>
-        </w:rPr>
-        <w:t xml:space="preserve"> </w:t>
-      </w:r>
-      <w:proofErr w:type="spellStart"/>
-      <w:r>
-        <w:rPr>
-          <w:b/>
-          <w:bCs/>
-        </w:rPr>
-        <w:t>FastText</w:t>
-      </w:r>
-      <w:proofErr w:type="spellEnd"/>
-      <w:r>
-        <w:rPr>
-          <w:rFonts w:hint="eastAsia"/>
-          <w:b/>
-          <w:bCs/>
-        </w:rPr>
-        <w:t xml:space="preserve">는 </w:t>
-      </w:r>
-      <w:proofErr w:type="spellStart"/>
-      <w:r>
-        <w:rPr>
-          <w:rFonts w:hint="eastAsia"/>
-          <w:b/>
-          <w:bCs/>
-        </w:rPr>
-        <w:t>W</w:t>
-      </w:r>
-      <w:r>
-        <w:rPr>
-          <w:b/>
-          <w:bCs/>
-        </w:rPr>
-        <w:t>ord2Vec</w:t>
-      </w:r>
-      <w:proofErr w:type="spellEnd"/>
-      <w:r>
-        <w:rPr>
-          <w:rFonts w:hint="eastAsia"/>
-          <w:b/>
-          <w:bCs/>
-        </w:rPr>
-        <w:t>을 기본으로 하</w:t>
-      </w:r>
-      <w:r>
-        <w:rPr>
-          <w:rFonts w:hint="eastAsia"/>
-          <w:b/>
-          <w:bCs/>
-        </w:rPr>
-        <w:t>지만</w:t>
-      </w:r>
-      <w:r>
-        <w:rPr>
-          <w:rFonts w:hint="eastAsia"/>
-          <w:b/>
-          <w:bCs/>
-        </w:rPr>
-        <w:t xml:space="preserve"> 부분 단어들을 </w:t>
-      </w:r>
-      <w:proofErr w:type="spellStart"/>
-      <w:r>
-        <w:rPr>
-          <w:rFonts w:hint="eastAsia"/>
-          <w:b/>
-          <w:bCs/>
-        </w:rPr>
-        <w:t>임베딩하는</w:t>
-      </w:r>
-      <w:proofErr w:type="spellEnd"/>
-      <w:r>
-        <w:rPr>
-          <w:rFonts w:hint="eastAsia"/>
-          <w:b/>
-          <w:bCs/>
-        </w:rPr>
-        <w:t xml:space="preserve"> 기법으로,</w:t>
-      </w:r>
-      <w:r>
-        <w:rPr>
-          <w:b/>
-          <w:bCs/>
-        </w:rPr>
-        <w:t xml:space="preserve"> </w:t>
-      </w:r>
-      <w:r>
-        <w:rPr>
-          <w:rFonts w:hint="eastAsia"/>
-          <w:b/>
-          <w:bCs/>
-        </w:rPr>
-        <w:t xml:space="preserve">주변에 있는 단어들을 가지고 중심에 있는 단어를 맞추는 </w:t>
-      </w:r>
-      <w:proofErr w:type="spellStart"/>
-      <w:r>
-        <w:rPr>
-          <w:b/>
-          <w:bCs/>
-        </w:rPr>
-        <w:t>cbow</w:t>
-      </w:r>
-      <w:proofErr w:type="spellEnd"/>
-      <w:r>
-        <w:rPr>
-          <w:b/>
-          <w:bCs/>
-        </w:rPr>
-        <w:t xml:space="preserve"> </w:t>
+        <w:t xml:space="preserve">cbow </w:t>
       </w:r>
       <w:r>
         <w:rPr>
@@ -10334,21 +9945,12 @@
         </w:rPr>
         <w:t xml:space="preserve">mazon </w:t>
       </w:r>
-      <w:proofErr w:type="spellStart"/>
       <w:r>
         <w:rPr>
           <w:b/>
           <w:bCs/>
         </w:rPr>
-        <w:t>EC2</w:t>
-      </w:r>
-      <w:proofErr w:type="spellEnd"/>
-      <w:r>
-        <w:rPr>
-          <w:b/>
-          <w:bCs/>
-        </w:rPr>
-        <w:t xml:space="preserve"> </w:t>
+        <w:t xml:space="preserve">EC2 </w:t>
       </w:r>
       <w:r>
         <w:rPr>
@@ -10393,7 +9995,6 @@
         <w:pStyle w:val="a9"/>
         <w:ind w:leftChars="341" w:left="706" w:hangingChars="12" w:hanging="24"/>
         <w:rPr>
-          <w:rFonts w:hint="eastAsia"/>
           <w:b/>
           <w:bCs/>
         </w:rPr>
@@ -10767,8 +10368,6 @@
         </w:rPr>
         <w:t xml:space="preserve"> </w:t>
       </w:r>
-      <w:bookmarkStart w:id="7" w:name="_GoBack"/>
-      <w:bookmarkEnd w:id="7"/>
     </w:p>
     <w:p>
       <w:pPr>
@@ -10785,7 +10384,6 @@
         <w:pStyle w:val="a9"/>
         <w:ind w:leftChars="341" w:left="706" w:hangingChars="12" w:hanging="24"/>
         <w:rPr>
-          <w:rFonts w:hint="eastAsia"/>
           <w:b/>
           <w:bCs/>
         </w:rPr>
@@ -10849,7 +10447,6 @@
         <w:pStyle w:val="a9"/>
         <w:ind w:leftChars="341" w:left="706" w:hangingChars="12" w:hanging="24"/>
         <w:rPr>
-          <w:rFonts w:hint="eastAsia"/>
           <w:b/>
           <w:bCs/>
         </w:rPr>
@@ -10877,22 +10474,36 @@
           <w:b/>
           <w:bCs/>
         </w:rPr>
-        <w:t xml:space="preserve"> AWS </w:t>
-      </w:r>
-      <w:proofErr w:type="spellStart"/>
+        <w:t xml:space="preserve"> AWS EC2</w:t>
+      </w:r>
       <w:r>
         <w:rPr>
           <w:b/>
           <w:bCs/>
         </w:rPr>
-        <w:t>EC2</w:t>
-      </w:r>
-      <w:proofErr w:type="spellEnd"/>
+        <w:t xml:space="preserve"> </w:t>
+      </w:r>
       <w:r>
         <w:rPr>
           <w:b/>
           <w:bCs/>
         </w:rPr>
+        <w:t>instance</w:t>
+      </w:r>
+      <w:r>
+        <w:rPr>
+          <w:rFonts w:hint="eastAsia"/>
+          <w:b/>
+          <w:bCs/>
+        </w:rPr>
+        <w:t>는</w:t>
+      </w:r>
+      <w:r>
+        <w:rPr>
+          <w:rFonts w:hint="eastAsia"/>
+          <w:b/>
+          <w:bCs/>
+        </w:rPr>
         <w:t xml:space="preserve"> </w:t>
       </w:r>
       <w:r>
@@ -10900,7 +10511,7 @@
           <w:b/>
           <w:bCs/>
         </w:rPr>
-        <w:t>instance</w:t>
+        <w:t>AWS Deep Learning AMI</w:t>
       </w:r>
       <w:r>
         <w:rPr>
@@ -10908,7 +10519,7 @@
           <w:b/>
           <w:bCs/>
         </w:rPr>
-        <w:t>는</w:t>
+        <w:t xml:space="preserve">를 </w:t>
       </w:r>
       <w:r>
         <w:rPr>
@@ -10916,14 +10527,70 @@
           <w:b/>
           <w:bCs/>
         </w:rPr>
+        <w:t>채택</w:t>
+      </w:r>
+      <w:r>
+        <w:rPr>
+          <w:rFonts w:hint="eastAsia"/>
+          <w:b/>
+          <w:bCs/>
+        </w:rPr>
+        <w:t xml:space="preserve">하여 </w:t>
+      </w:r>
+      <w:r>
+        <w:rPr>
+          <w:rFonts w:hint="eastAsia"/>
+          <w:b/>
+          <w:bCs/>
+        </w:rPr>
+        <w:t>딥러닝 모델</w:t>
+      </w:r>
+      <w:r>
+        <w:rPr>
+          <w:rFonts w:hint="eastAsia"/>
+          <w:b/>
+          <w:bCs/>
+        </w:rPr>
+        <w:t xml:space="preserve">의 </w:t>
+      </w:r>
+      <w:r>
+        <w:rPr>
+          <w:rFonts w:hint="eastAsia"/>
+          <w:b/>
+          <w:bCs/>
+        </w:rPr>
+        <w:t>학습</w:t>
+      </w:r>
+      <w:r>
+        <w:rPr>
+          <w:rFonts w:hint="eastAsia"/>
+          <w:b/>
+          <w:bCs/>
+        </w:rPr>
+        <w:t>을</w:t>
+      </w:r>
+      <w:r>
+        <w:rPr>
+          <w:rFonts w:hint="eastAsia"/>
+          <w:b/>
+          <w:bCs/>
+        </w:rPr>
         <w:t xml:space="preserve"> </w:t>
       </w:r>
       <w:r>
         <w:rPr>
+          <w:rFonts w:hint="eastAsia"/>
           <w:b/>
           <w:bCs/>
         </w:rPr>
-        <w:t>AWS Deep Learning AMI</w:t>
+        <w:t>진행한다.</w:t>
+      </w:r>
+      <w:r>
+        <w:rPr>
+          <w:b/>
+          <w:bCs/>
+        </w:rPr>
+        <w:t xml:space="preserve"> </w:t>
       </w:r>
       <w:r>
         <w:rPr>
@@ -10931,7 +10598,7 @@
           <w:b/>
           <w:bCs/>
         </w:rPr>
-        <w:t xml:space="preserve">를 </w:t>
+        <w:t xml:space="preserve">모델 학습에 있어 </w:t>
       </w:r>
       <w:r>
         <w:rPr>
@@ -10939,7 +10606,14 @@
           <w:b/>
           <w:bCs/>
         </w:rPr>
-        <w:t>채택</w:t>
+        <w:t xml:space="preserve">필요한 </w:t>
+      </w:r>
+      <w:r>
+        <w:rPr>
+          <w:b/>
+          <w:bCs/>
+        </w:rPr>
+        <w:t>data set</w:t>
       </w:r>
       <w:r>
         <w:rPr>
@@ -10947,116 +10621,14 @@
           <w:b/>
           <w:bCs/>
         </w:rPr>
-        <w:t xml:space="preserve">하여 </w:t>
-      </w:r>
-      <w:r>
-        <w:rPr>
-          <w:rFonts w:hint="eastAsia"/>
+        <w:t xml:space="preserve">은 </w:t>
+      </w:r>
+      <w:r>
+        <w:rPr>
           <w:b/>
           <w:bCs/>
         </w:rPr>
-        <w:t>딥러닝 모델</w:t>
-      </w:r>
-      <w:r>
-        <w:rPr>
-          <w:rFonts w:hint="eastAsia"/>
-          <w:b/>
-          <w:bCs/>
-        </w:rPr>
-        <w:t xml:space="preserve">의 </w:t>
-      </w:r>
-      <w:r>
-        <w:rPr>
-          <w:rFonts w:hint="eastAsia"/>
-          <w:b/>
-          <w:bCs/>
-        </w:rPr>
-        <w:t>학습</w:t>
-      </w:r>
-      <w:r>
-        <w:rPr>
-          <w:rFonts w:hint="eastAsia"/>
-          <w:b/>
-          <w:bCs/>
-        </w:rPr>
-        <w:t>을</w:t>
-      </w:r>
-      <w:r>
-        <w:rPr>
-          <w:rFonts w:hint="eastAsia"/>
-          <w:b/>
-          <w:bCs/>
-        </w:rPr>
-        <w:t xml:space="preserve"> </w:t>
-      </w:r>
-      <w:r>
-        <w:rPr>
-          <w:rFonts w:hint="eastAsia"/>
-          <w:b/>
-          <w:bCs/>
-        </w:rPr>
-        <w:t>진행한다.</w:t>
-      </w:r>
-      <w:r>
-        <w:rPr>
-          <w:b/>
-          <w:bCs/>
-        </w:rPr>
-        <w:t xml:space="preserve"> </w:t>
-      </w:r>
-      <w:r>
-        <w:rPr>
-          <w:rFonts w:hint="eastAsia"/>
-          <w:b/>
-          <w:bCs/>
-        </w:rPr>
-        <w:t xml:space="preserve">모델 학습에 있어 </w:t>
-      </w:r>
-      <w:r>
-        <w:rPr>
-          <w:rFonts w:hint="eastAsia"/>
-          <w:b/>
-          <w:bCs/>
-        </w:rPr>
-        <w:t xml:space="preserve">필요한 </w:t>
-      </w:r>
-      <w:r>
-        <w:rPr>
-          <w:b/>
-          <w:bCs/>
-        </w:rPr>
-        <w:t>data set</w:t>
-      </w:r>
-      <w:r>
-        <w:rPr>
-          <w:rFonts w:hint="eastAsia"/>
-          <w:b/>
-          <w:bCs/>
-        </w:rPr>
-        <w:t xml:space="preserve">은 </w:t>
-      </w:r>
-      <w:r>
-        <w:rPr>
-          <w:b/>
-          <w:bCs/>
-        </w:rPr>
-        <w:t>Amazon Elastic Block Storage(</w:t>
-      </w:r>
-      <w:proofErr w:type="spellStart"/>
-      <w:r>
-        <w:rPr>
-          <w:b/>
-          <w:bCs/>
-        </w:rPr>
-        <w:t>EBS</w:t>
-      </w:r>
-      <w:proofErr w:type="spellEnd"/>
-      <w:r>
-        <w:rPr>
-          <w:b/>
-          <w:bCs/>
-        </w:rPr>
-        <w:t>)</w:t>
+        <w:t>Amazon Elastic Block Storage(EBS)</w:t>
       </w:r>
       <w:r>
         <w:rPr>
@@ -11116,46 +10688,20 @@
         </w:rPr>
         <w:t xml:space="preserve"> </w:t>
       </w:r>
-      <w:proofErr w:type="spellStart"/>
       <w:r>
         <w:rPr>
           <w:rFonts w:hint="eastAsia"/>
           <w:b/>
           <w:bCs/>
         </w:rPr>
-        <w:t>태깅이</w:t>
-      </w:r>
-      <w:proofErr w:type="spellEnd"/>
-      <w:r>
-        <w:rPr>
-          <w:rFonts w:hint="eastAsia"/>
+        <w:t xml:space="preserve">태깅이 완료된 </w:t>
+      </w:r>
+      <w:r>
+        <w:rPr>
           <w:b/>
           <w:bCs/>
         </w:rPr>
-        <w:t xml:space="preserve"> 완료된 </w:t>
-      </w:r>
-      <w:r>
-        <w:rPr>
-          <w:b/>
-          <w:bCs/>
-        </w:rPr>
-        <w:t xml:space="preserve">AWS </w:t>
-      </w:r>
-      <w:proofErr w:type="spellStart"/>
-      <w:r>
-        <w:rPr>
-          <w:b/>
-          <w:bCs/>
-        </w:rPr>
-        <w:t>EC2</w:t>
-      </w:r>
-      <w:proofErr w:type="spellEnd"/>
-      <w:r>
-        <w:rPr>
-          <w:b/>
-          <w:bCs/>
-        </w:rPr>
-        <w:t xml:space="preserve"> </w:t>
+        <w:t xml:space="preserve">AWS EC2 </w:t>
       </w:r>
       <w:r>
         <w:rPr>
@@ -11365,55 +10911,287 @@
       </w:pPr>
       <w:r>
         <w:rPr>
+          <w:noProof/>
+        </w:rPr>
+        <w:drawing>
+          <wp:inline distT="0" distB="0" distL="0" distR="0" wp14:anchorId="5C19ED98" wp14:editId="74DD7BCE">
+            <wp:extent cx="5731510" cy="3895090"/>
+            <wp:effectExtent l="0" t="0" r="0" b="0"/>
+            <wp:docPr id="10" name="그림 10"/>
+            <wp:cNvGraphicFramePr>
+              <a:graphicFrameLocks xmlns:a="http://schemas.openxmlformats.org/drawingml/2006/main" noChangeAspect="1"/>
+            </wp:cNvGraphicFramePr>
+            <a:graphic xmlns:a="http://schemas.openxmlformats.org/drawingml/2006/main">
+              <a:graphicData uri="http://schemas.openxmlformats.org/drawingml/2006/picture">
+                <pic:pic xmlns:pic="http://schemas.openxmlformats.org/drawingml/2006/picture">
+                  <pic:nvPicPr>
+                    <pic:cNvPr id="1" name=""/>
+                    <pic:cNvPicPr/>
+                  </pic:nvPicPr>
+                  <pic:blipFill>
+                    <a:blip r:embed="rId15"/>
+                    <a:stretch>
+                      <a:fillRect/>
+                    </a:stretch>
+                  </pic:blipFill>
+                  <pic:spPr>
+                    <a:xfrm>
+                      <a:off x="0" y="0"/>
+                      <a:ext cx="5731510" cy="3895090"/>
+                    </a:xfrm>
+                    <a:prstGeom prst="rect">
+                      <a:avLst/>
+                    </a:prstGeom>
+                  </pic:spPr>
+                </pic:pic>
+              </a:graphicData>
+            </a:graphic>
+          </wp:inline>
+        </w:drawing>
+      </w:r>
+      <w:r>
+        <w:rPr>
           <w:rFonts w:ascii="굴림" w:eastAsia="굴림" w:hAnsi="굴림" w:hint="eastAsia"/>
           <w:b/>
           <w:color w:val="CC0000"/>
           <w:sz w:val="20"/>
           <w:lang w:eastAsia="ko-KR"/>
         </w:rPr>
-        <w:t>기능 요구사항은 시스템</w:t>
-      </w:r>
-      <w:r>
-        <w:rPr>
-          <w:rFonts w:ascii="굴림" w:eastAsia="굴림" w:hAnsi="굴림" w:hint="eastAsia"/>
-          <w:b/>
-          <w:color w:val="CC0000"/>
+        <w:t xml:space="preserve"> </w:t>
+      </w:r>
+    </w:p>
+    <w:p/>
+    <w:p>
+      <w:pPr>
+        <w:pStyle w:val="3"/>
+        <w:spacing w:after="240"/>
+      </w:pPr>
+      <w:r>
+        <w:rPr>
+          <w:rFonts w:hint="eastAsia"/>
+        </w:rPr>
+        <w:t>시스템 비기능(품질) 요구사항</w:t>
+      </w:r>
+    </w:p>
+    <w:p>
+      <w:pPr>
+        <w:pStyle w:val="Para"/>
+        <w:rPr>
+          <w:rFonts w:ascii="굴림" w:eastAsia="굴림" w:hAnsi="굴림"/>
+          <w:b/>
           <w:sz w:val="20"/>
           <w:lang w:eastAsia="ko-KR"/>
         </w:rPr>
-        <w:t>의</w:t>
-      </w:r>
+      </w:pPr>
+      <w:proofErr w:type="gramStart"/>
       <w:r>
         <w:rPr>
           <w:rFonts w:ascii="굴림" w:eastAsia="굴림" w:hAnsi="굴림" w:hint="eastAsia"/>
           <w:b/>
-          <w:color w:val="CC0000"/>
           <w:sz w:val="20"/>
           <w:lang w:eastAsia="ko-KR"/>
         </w:rPr>
-        <w:t xml:space="preserve"> 특성에 따라 적합한 형태로 서술하되, 가급적 </w:t>
-      </w:r>
-      <w:proofErr w:type="spellStart"/>
-      <w:r>
-        <w:rPr>
-          <w:rFonts w:ascii="굴림" w:eastAsia="굴림" w:hAnsi="굴림" w:hint="eastAsia"/>
-          <w:b/>
-          <w:color w:val="CC0000"/>
+        <w:t xml:space="preserve">사용성 </w:t>
+      </w:r>
+      <w:r>
+        <w:rPr>
+          <w:rFonts w:ascii="굴림" w:eastAsia="굴림" w:hAnsi="굴림"/>
+          <w:b/>
           <w:sz w:val="20"/>
           <w:lang w:eastAsia="ko-KR"/>
         </w:rPr>
-        <w:t>유즈케이스</w:t>
-      </w:r>
-      <w:proofErr w:type="spellEnd"/>
-      <w:r>
-        <w:rPr>
-          <w:rFonts w:ascii="굴림" w:eastAsia="굴림" w:hAnsi="굴림" w:hint="eastAsia"/>
-          <w:b/>
-          <w:color w:val="CC0000"/>
+        <w:t>:</w:t>
+      </w:r>
+      <w:proofErr w:type="gramEnd"/>
+      <w:r>
+        <w:rPr>
+          <w:rFonts w:ascii="굴림" w:eastAsia="굴림" w:hAnsi="굴림"/>
+          <w:b/>
           <w:sz w:val="20"/>
           <w:lang w:eastAsia="ko-KR"/>
         </w:rPr>
-        <w:t xml:space="preserve"> 다이어그램을 사용한다. </w:t>
+        <w:t xml:space="preserve"> </w:t>
+      </w:r>
+      <w:r>
+        <w:rPr>
+          <w:rFonts w:ascii="굴림" w:eastAsia="굴림" w:hAnsi="굴림" w:hint="eastAsia"/>
+          <w:b/>
+          <w:sz w:val="20"/>
+          <w:lang w:eastAsia="ko-KR"/>
+        </w:rPr>
+        <w:t xml:space="preserve">사용자가 한 눈에 사용방법을 알 수 있도록 </w:t>
+      </w:r>
+      <w:r>
+        <w:rPr>
+          <w:rFonts w:ascii="굴림" w:eastAsia="굴림" w:hAnsi="굴림"/>
+          <w:b/>
+          <w:sz w:val="20"/>
+          <w:lang w:eastAsia="ko-KR"/>
+        </w:rPr>
+        <w:t>UI</w:t>
+      </w:r>
+      <w:r>
+        <w:rPr>
+          <w:rFonts w:ascii="굴림" w:eastAsia="굴림" w:hAnsi="굴림" w:hint="eastAsia"/>
+          <w:b/>
+          <w:sz w:val="20"/>
+          <w:lang w:eastAsia="ko-KR"/>
+        </w:rPr>
+        <w:t xml:space="preserve">를 제작한다 </w:t>
+      </w:r>
+    </w:p>
+    <w:p>
+      <w:pPr>
+        <w:pStyle w:val="Para"/>
+        <w:rPr>
+          <w:rFonts w:ascii="굴림" w:eastAsia="굴림" w:hAnsi="굴림"/>
+          <w:b/>
+          <w:sz w:val="20"/>
+          <w:lang w:eastAsia="ko-KR"/>
+        </w:rPr>
+      </w:pPr>
+      <w:r>
+        <w:rPr>
+          <w:rFonts w:ascii="굴림" w:eastAsia="굴림" w:hAnsi="굴림" w:hint="eastAsia"/>
+          <w:b/>
+          <w:sz w:val="20"/>
+          <w:lang w:eastAsia="ko-KR"/>
+        </w:rPr>
+        <w:t xml:space="preserve"> </w:t>
+      </w:r>
+      <w:r>
+        <w:rPr>
+          <w:rFonts w:ascii="굴림" w:eastAsia="굴림" w:hAnsi="굴림"/>
+          <w:b/>
+          <w:sz w:val="20"/>
+          <w:lang w:eastAsia="ko-KR"/>
+        </w:rPr>
+        <w:t xml:space="preserve">        </w:t>
+      </w:r>
+      <w:r>
+        <w:rPr>
+          <w:rFonts w:ascii="굴림" w:eastAsia="굴림" w:hAnsi="굴림" w:hint="eastAsia"/>
+          <w:b/>
+          <w:sz w:val="20"/>
+          <w:lang w:eastAsia="ko-KR"/>
+        </w:rPr>
+        <w:t>필터링 결과를 한 눈에 알아볼 수 있도록 가시화한다</w:t>
+      </w:r>
+    </w:p>
+    <w:p>
+      <w:pPr>
+        <w:pStyle w:val="Para"/>
+        <w:rPr>
+          <w:rFonts w:ascii="굴림" w:eastAsia="굴림" w:hAnsi="굴림"/>
+          <w:b/>
+          <w:sz w:val="20"/>
+          <w:lang w:eastAsia="ko-KR"/>
+        </w:rPr>
+      </w:pPr>
+      <w:proofErr w:type="gramStart"/>
+      <w:r>
+        <w:rPr>
+          <w:rFonts w:ascii="굴림" w:eastAsia="굴림" w:hAnsi="굴림" w:hint="eastAsia"/>
+          <w:b/>
+          <w:sz w:val="20"/>
+          <w:lang w:eastAsia="ko-KR"/>
+        </w:rPr>
+        <w:t xml:space="preserve">기능성 </w:t>
+      </w:r>
+      <w:r>
+        <w:rPr>
+          <w:rFonts w:ascii="굴림" w:eastAsia="굴림" w:hAnsi="굴림"/>
+          <w:b/>
+          <w:sz w:val="20"/>
+          <w:lang w:eastAsia="ko-KR"/>
+        </w:rPr>
+        <w:t>:</w:t>
+      </w:r>
+      <w:proofErr w:type="gramEnd"/>
+      <w:r>
+        <w:rPr>
+          <w:rFonts w:ascii="굴림" w:eastAsia="굴림" w:hAnsi="굴림"/>
+          <w:b/>
+          <w:sz w:val="20"/>
+          <w:lang w:eastAsia="ko-KR"/>
+        </w:rPr>
+        <w:t xml:space="preserve"> </w:t>
+      </w:r>
+      <w:r>
+        <w:rPr>
+          <w:rFonts w:ascii="굴림" w:eastAsia="굴림" w:hAnsi="굴림" w:hint="eastAsia"/>
+          <w:b/>
+          <w:sz w:val="20"/>
+          <w:lang w:eastAsia="ko-KR"/>
+        </w:rPr>
+        <w:t xml:space="preserve">보안성을 위해 필터링이 끝난 데이터는 즉시 데이터베이스에서 삭제한다 </w:t>
+      </w:r>
+    </w:p>
+    <w:p>
+      <w:pPr>
+        <w:pStyle w:val="Para"/>
+        <w:rPr>
+          <w:rFonts w:ascii="굴림" w:eastAsia="굴림" w:hAnsi="굴림"/>
+          <w:b/>
+          <w:sz w:val="20"/>
+          <w:lang w:eastAsia="ko-KR"/>
+        </w:rPr>
+      </w:pPr>
+      <w:proofErr w:type="gramStart"/>
+      <w:r>
+        <w:rPr>
+          <w:rFonts w:ascii="굴림" w:eastAsia="굴림" w:hAnsi="굴림" w:hint="eastAsia"/>
+          <w:b/>
+          <w:sz w:val="20"/>
+          <w:lang w:eastAsia="ko-KR"/>
+        </w:rPr>
+        <w:t xml:space="preserve">효율성 </w:t>
+      </w:r>
+      <w:r>
+        <w:rPr>
+          <w:rFonts w:ascii="굴림" w:eastAsia="굴림" w:hAnsi="굴림"/>
+          <w:b/>
+          <w:sz w:val="20"/>
+          <w:lang w:eastAsia="ko-KR"/>
+        </w:rPr>
+        <w:t>:</w:t>
+      </w:r>
+      <w:proofErr w:type="gramEnd"/>
+      <w:r>
+        <w:rPr>
+          <w:rFonts w:ascii="굴림" w:eastAsia="굴림" w:hAnsi="굴림"/>
+          <w:b/>
+          <w:sz w:val="20"/>
+          <w:lang w:eastAsia="ko-KR"/>
+        </w:rPr>
+        <w:t xml:space="preserve"> </w:t>
+      </w:r>
+      <w:r>
+        <w:rPr>
+          <w:rFonts w:ascii="굴림" w:eastAsia="굴림" w:hAnsi="굴림" w:hint="eastAsia"/>
+          <w:b/>
+          <w:sz w:val="20"/>
+          <w:lang w:eastAsia="ko-KR"/>
+        </w:rPr>
+        <w:t xml:space="preserve">필터링에 소요되는 시간은 최대 </w:t>
+      </w:r>
+      <w:r>
+        <w:rPr>
+          <w:rFonts w:ascii="굴림" w:eastAsia="굴림" w:hAnsi="굴림"/>
+          <w:b/>
+          <w:sz w:val="20"/>
+          <w:lang w:eastAsia="ko-KR"/>
+        </w:rPr>
+        <w:t>10</w:t>
+      </w:r>
+      <w:r>
+        <w:rPr>
+          <w:rFonts w:ascii="굴림" w:eastAsia="굴림" w:hAnsi="굴림" w:hint="eastAsia"/>
+          <w:b/>
+          <w:sz w:val="20"/>
+          <w:lang w:eastAsia="ko-KR"/>
+        </w:rPr>
+        <w:t xml:space="preserve">분이 넘어가지 않도록 설게한다 </w:t>
       </w:r>
     </w:p>
     <w:p/>
@@ -11426,325 +11204,58 @@
         <w:rPr>
           <w:rFonts w:hint="eastAsia"/>
         </w:rPr>
-        <w:t xml:space="preserve">시스템 </w:t>
-      </w:r>
-      <w:proofErr w:type="spellStart"/>
-      <w:r>
-        <w:rPr>
-          <w:rFonts w:hint="eastAsia"/>
-        </w:rPr>
-        <w:t>비기능</w:t>
-      </w:r>
-      <w:proofErr w:type="spellEnd"/>
-      <w:r>
-        <w:rPr>
-          <w:rFonts w:hint="eastAsia"/>
-        </w:rPr>
-        <w:t>(품질) 요구사항</w:t>
+        <w:t>시스템 구조</w:t>
       </w:r>
     </w:p>
     <w:p>
       <w:pPr>
         <w:pStyle w:val="Para"/>
         <w:rPr>
-          <w:rFonts w:ascii="굴림" w:eastAsia="굴림" w:hAnsi="굴림"/>
-          <w:b/>
-          <w:color w:val="CC0000"/>
-          <w:sz w:val="20"/>
-          <w:lang w:eastAsia="ko-KR"/>
-        </w:rPr>
-      </w:pPr>
-      <w:proofErr w:type="spellStart"/>
-      <w:r>
-        <w:rPr>
           <w:rFonts w:ascii="굴림" w:eastAsia="굴림" w:hAnsi="굴림" w:hint="eastAsia"/>
-          <w:b/>
-          <w:color w:val="CC0000"/>
-          <w:sz w:val="20"/>
-          <w:lang w:eastAsia="ko-KR"/>
-        </w:rPr>
-        <w:t>비기능</w:t>
-      </w:r>
-      <w:proofErr w:type="spellEnd"/>
-      <w:r>
-        <w:rPr>
-          <w:rFonts w:ascii="굴림" w:eastAsia="굴림" w:hAnsi="굴림" w:hint="eastAsia"/>
-          <w:b/>
-          <w:color w:val="CC0000"/>
-          <w:sz w:val="20"/>
-          <w:lang w:eastAsia="ko-KR"/>
-        </w:rPr>
-        <w:t xml:space="preserve">(품질) 요구사항 서술 시, </w:t>
-      </w:r>
-      <w:r>
-        <w:rPr>
-          <w:rFonts w:ascii="굴림" w:eastAsia="굴림" w:hAnsi="굴림"/>
-          <w:b/>
-          <w:color w:val="CC0000"/>
-          <w:sz w:val="20"/>
-          <w:lang w:eastAsia="ko-KR"/>
-        </w:rPr>
-        <w:t>“</w:t>
-      </w:r>
-      <w:r>
-        <w:rPr>
-          <w:rFonts w:ascii="굴림" w:eastAsia="굴림" w:hAnsi="굴림" w:hint="eastAsia"/>
-          <w:b/>
-          <w:color w:val="CC0000"/>
-          <w:sz w:val="20"/>
-          <w:lang w:eastAsia="ko-KR"/>
-        </w:rPr>
-        <w:t xml:space="preserve">이 시스템의 성능은 동시 </w:t>
-      </w:r>
-      <w:proofErr w:type="spellStart"/>
-      <w:r>
-        <w:rPr>
-          <w:rFonts w:ascii="굴림" w:eastAsia="굴림" w:hAnsi="굴림" w:hint="eastAsia"/>
-          <w:b/>
-          <w:color w:val="CC0000"/>
-          <w:sz w:val="20"/>
-          <w:lang w:eastAsia="ko-KR"/>
-        </w:rPr>
-        <w:t>접속자</w:t>
-      </w:r>
-      <w:proofErr w:type="spellEnd"/>
-      <w:r>
-        <w:rPr>
-          <w:rFonts w:ascii="굴림" w:eastAsia="굴림" w:hAnsi="굴림" w:hint="eastAsia"/>
-          <w:b/>
-          <w:color w:val="CC0000"/>
-          <w:sz w:val="20"/>
-          <w:lang w:eastAsia="ko-KR"/>
-        </w:rPr>
-        <w:t xml:space="preserve"> 수 1000명일 때, 초당 10000 트랜잭션을 처리할 수 있어야 한다. </w:t>
-      </w:r>
-      <w:proofErr w:type="gramStart"/>
-      <w:r>
-        <w:rPr>
-          <w:rFonts w:ascii="굴림" w:eastAsia="굴림" w:hAnsi="굴림"/>
-          <w:b/>
-          <w:color w:val="CC0000"/>
-          <w:sz w:val="20"/>
-          <w:lang w:eastAsia="ko-KR"/>
-        </w:rPr>
-        <w:t>“</w:t>
-      </w:r>
-      <w:r>
-        <w:rPr>
-          <w:rFonts w:ascii="굴림" w:eastAsia="굴림" w:hAnsi="굴림" w:hint="eastAsia"/>
-          <w:b/>
-          <w:color w:val="CC0000"/>
-          <w:sz w:val="20"/>
-          <w:lang w:eastAsia="ko-KR"/>
-        </w:rPr>
-        <w:t xml:space="preserve"> 와</w:t>
-      </w:r>
-      <w:proofErr w:type="gramEnd"/>
-      <w:r>
-        <w:rPr>
-          <w:rFonts w:ascii="굴림" w:eastAsia="굴림" w:hAnsi="굴림" w:hint="eastAsia"/>
-          <w:b/>
-          <w:color w:val="CC0000"/>
-          <w:sz w:val="20"/>
-          <w:lang w:eastAsia="ko-KR"/>
-        </w:rPr>
-        <w:t xml:space="preserve"> 같이 구체적으로 명시한다. </w:t>
-      </w:r>
-    </w:p>
-    <w:p>
-      <w:pPr>
-        <w:pStyle w:val="Para"/>
-        <w:rPr>
-          <w:rFonts w:ascii="굴림" w:eastAsia="굴림" w:hAnsi="굴림"/>
-          <w:b/>
-          <w:color w:val="CC0000"/>
-          <w:sz w:val="20"/>
-          <w:lang w:eastAsia="ko-KR"/>
-        </w:rPr>
-      </w:pPr>
-      <w:proofErr w:type="spellStart"/>
-      <w:r>
-        <w:rPr>
-          <w:rFonts w:ascii="굴림" w:eastAsia="굴림" w:hAnsi="굴림" w:hint="eastAsia"/>
-          <w:b/>
-          <w:color w:val="CC0000"/>
-          <w:sz w:val="20"/>
-          <w:lang w:eastAsia="ko-KR"/>
-        </w:rPr>
-        <w:t>비기능</w:t>
-      </w:r>
-      <w:proofErr w:type="spellEnd"/>
-      <w:r>
-        <w:rPr>
-          <w:rFonts w:ascii="굴림" w:eastAsia="굴림" w:hAnsi="굴림" w:hint="eastAsia"/>
-          <w:b/>
-          <w:color w:val="CC0000"/>
-          <w:sz w:val="20"/>
-          <w:lang w:eastAsia="ko-KR"/>
-        </w:rPr>
-        <w:t xml:space="preserve">(품질) 요구사항이 2가지 이상일 경우, 요구사항의 우선수위를 함께 명시한다. 예를 들어, 시스템이 만족해야 하는 </w:t>
-      </w:r>
-      <w:proofErr w:type="spellStart"/>
-      <w:r>
-        <w:rPr>
-          <w:rFonts w:ascii="굴림" w:eastAsia="굴림" w:hAnsi="굴림" w:hint="eastAsia"/>
-          <w:b/>
-          <w:color w:val="CC0000"/>
-          <w:sz w:val="20"/>
-          <w:lang w:eastAsia="ko-KR"/>
-        </w:rPr>
-        <w:t>비기능</w:t>
-      </w:r>
-      <w:proofErr w:type="spellEnd"/>
-      <w:r>
-        <w:rPr>
-          <w:rFonts w:ascii="굴림" w:eastAsia="굴림" w:hAnsi="굴림" w:hint="eastAsia"/>
-          <w:b/>
-          <w:color w:val="CC0000"/>
-          <w:sz w:val="20"/>
-          <w:lang w:eastAsia="ko-KR"/>
-        </w:rPr>
-        <w:t xml:space="preserve"> 요구사항이 성능과 보안이라면, 두 요소가 모두 만족되지 못할 경우, 보안을 위해 성능을 포기할 수 있다면 보안이 성능보다 우선순위가 높아야 한다. </w:t>
-      </w:r>
-    </w:p>
-    <w:p/>
-    <w:p>
-      <w:pPr>
-        <w:pStyle w:val="3"/>
-        <w:spacing w:after="240"/>
-      </w:pPr>
-      <w:r>
-        <w:rPr>
-          <w:rFonts w:hint="eastAsia"/>
-        </w:rPr>
-        <w:t>시스템 구조</w:t>
-      </w:r>
-    </w:p>
-    <w:p>
-      <w:pPr>
-        <w:pStyle w:val="Para"/>
-        <w:rPr>
-          <w:rFonts w:ascii="굴림" w:eastAsia="굴림" w:hAnsi="굴림"/>
-          <w:b/>
-          <w:color w:val="CC0000"/>
-          <w:sz w:val="20"/>
-          <w:u w:val="single"/>
-          <w:lang w:eastAsia="ko-KR"/>
-        </w:rPr>
-      </w:pPr>
-      <w:r>
-        <w:rPr>
-          <w:rFonts w:ascii="굴림" w:eastAsia="굴림" w:hAnsi="굴림" w:hint="eastAsia"/>
-          <w:b/>
-          <w:color w:val="CC0000"/>
-          <w:sz w:val="20"/>
-          <w:lang w:eastAsia="ko-KR"/>
-        </w:rPr>
-        <w:t xml:space="preserve">시스템의 전체적인 구조를 파악할 수 있는 구조를 </w:t>
-      </w:r>
-      <w:proofErr w:type="spellStart"/>
-      <w:r>
-        <w:rPr>
-          <w:rFonts w:ascii="굴림" w:eastAsia="굴림" w:hAnsi="굴림" w:hint="eastAsia"/>
-          <w:b/>
-          <w:color w:val="CC0000"/>
-          <w:sz w:val="20"/>
-          <w:lang w:eastAsia="ko-KR"/>
-        </w:rPr>
-        <w:t>도식화하는</w:t>
-      </w:r>
-      <w:proofErr w:type="spellEnd"/>
-      <w:r>
-        <w:rPr>
-          <w:rFonts w:ascii="굴림" w:eastAsia="굴림" w:hAnsi="굴림" w:hint="eastAsia"/>
-          <w:b/>
-          <w:color w:val="CC0000"/>
-          <w:sz w:val="20"/>
-          <w:lang w:eastAsia="ko-KR"/>
-        </w:rPr>
-        <w:t xml:space="preserve"> 아키텍처를 제시하고 아키텍처의 각 구성요소를 설명한다. 시스템이 외부 시스템과 연동된다면, 외부 시스템까지 포함하여 </w:t>
-      </w:r>
-      <w:proofErr w:type="spellStart"/>
-      <w:r>
-        <w:rPr>
-          <w:rFonts w:ascii="굴림" w:eastAsia="굴림" w:hAnsi="굴림" w:hint="eastAsia"/>
-          <w:b/>
-          <w:color w:val="CC0000"/>
-          <w:sz w:val="20"/>
-          <w:lang w:eastAsia="ko-KR"/>
-        </w:rPr>
-        <w:t>도식화한다</w:t>
-      </w:r>
-      <w:proofErr w:type="spellEnd"/>
-      <w:r>
-        <w:rPr>
-          <w:rFonts w:ascii="굴림" w:eastAsia="굴림" w:hAnsi="굴림" w:hint="eastAsia"/>
-          <w:b/>
-          <w:color w:val="CC0000"/>
-          <w:sz w:val="20"/>
-          <w:lang w:eastAsia="ko-KR"/>
-        </w:rPr>
-        <w:t xml:space="preserve">. </w:t>
-      </w:r>
-      <w:r>
-        <w:rPr>
-          <w:rFonts w:ascii="굴림" w:eastAsia="굴림" w:hAnsi="굴림" w:hint="eastAsia"/>
-          <w:b/>
-          <w:color w:val="CC0000"/>
-          <w:sz w:val="20"/>
-          <w:u w:val="single"/>
-          <w:lang w:eastAsia="ko-KR"/>
-        </w:rPr>
-        <w:t xml:space="preserve">아키텍처는 지속적으로 변경될 수 있으나, 현재 계획서에서 포함하고 있는 기능 및 비기능적 요구사항은 모두 반영된 구조를 제시하여야 한다. </w:t>
-      </w:r>
-    </w:p>
-    <w:p>
-      <w:pPr>
-        <w:pStyle w:val="Para"/>
-        <w:rPr>
-          <w:rFonts w:ascii="굴림" w:eastAsia="굴림" w:hAnsi="굴림"/>
-          <w:b/>
-          <w:color w:val="CC0000"/>
-          <w:sz w:val="20"/>
-          <w:lang w:eastAsia="ko-KR"/>
-        </w:rPr>
-      </w:pPr>
-      <w:r>
-        <w:rPr>
-          <w:rFonts w:ascii="굴림" w:eastAsia="굴림" w:hAnsi="굴림" w:hint="eastAsia"/>
-          <w:b/>
-          <w:color w:val="CC0000"/>
-          <w:sz w:val="20"/>
-          <w:lang w:eastAsia="ko-KR"/>
-        </w:rPr>
-        <w:t>참고 문서</w:t>
-      </w:r>
-    </w:p>
-    <w:p>
-      <w:pPr>
-        <w:pStyle w:val="Para"/>
-        <w:numPr>
-          <w:ilvl w:val="0"/>
-          <w:numId w:val="11"/>
-        </w:numPr>
-        <w:spacing w:after="240"/>
-        <w:rPr>
-          <w:rFonts w:ascii="굴림" w:eastAsia="굴림" w:hAnsi="굴림"/>
           <w:color w:val="C0504D" w:themeColor="accent2"/>
           <w:lang w:eastAsia="ko-KR"/>
         </w:rPr>
       </w:pPr>
-      <w:hyperlink r:id="rId15" w:history="1">
-        <w:r>
-          <w:rPr>
-            <w:rStyle w:val="ab"/>
-            <w:rFonts w:ascii="굴림" w:eastAsia="굴림" w:hAnsi="굴림"/>
-            <w:color w:val="C0504D" w:themeColor="accent2"/>
-            <w:lang w:eastAsia="ko-KR"/>
-          </w:rPr>
-          <w:t>http://capstone.cs.kookmin.ac.kr/gongjisahang-1/swgonghagteuggang</w:t>
-        </w:r>
-      </w:hyperlink>
+      <w:r>
+        <w:rPr>
+          <w:noProof/>
+        </w:rPr>
+        <w:drawing>
+          <wp:inline distT="0" distB="0" distL="0" distR="0" wp14:anchorId="4FD25817" wp14:editId="26179BC6">
+            <wp:extent cx="5731510" cy="4448810"/>
+            <wp:effectExtent l="0" t="0" r="0" b="0"/>
+            <wp:docPr id="9" name="그림 9"/>
+            <wp:cNvGraphicFramePr>
+              <a:graphicFrameLocks xmlns:a="http://schemas.openxmlformats.org/drawingml/2006/main" noChangeAspect="1"/>
+            </wp:cNvGraphicFramePr>
+            <a:graphic xmlns:a="http://schemas.openxmlformats.org/drawingml/2006/main">
+              <a:graphicData uri="http://schemas.openxmlformats.org/drawingml/2006/picture">
+                <pic:pic xmlns:pic="http://schemas.openxmlformats.org/drawingml/2006/picture">
+                  <pic:nvPicPr>
+                    <pic:cNvPr id="1" name=""/>
+                    <pic:cNvPicPr/>
+                  </pic:nvPicPr>
+                  <pic:blipFill>
+                    <a:blip r:embed="rId16"/>
+                    <a:stretch>
+                      <a:fillRect/>
+                    </a:stretch>
+                  </pic:blipFill>
+                  <pic:spPr>
+                    <a:xfrm>
+                      <a:off x="0" y="0"/>
+                      <a:ext cx="5731510" cy="4448810"/>
+                    </a:xfrm>
+                    <a:prstGeom prst="rect">
+                      <a:avLst/>
+                    </a:prstGeom>
+                  </pic:spPr>
+                </pic:pic>
+              </a:graphicData>
+            </a:graphic>
+          </wp:inline>
+        </w:drawing>
+      </w:r>
     </w:p>
     <w:p>
       <w:pPr>
@@ -11765,48 +11276,6 @@
         <w:t>결과물 목록 및 상세 사양</w:t>
       </w:r>
       <w:bookmarkEnd w:id="10"/>
-    </w:p>
-    <w:p>
-      <w:pPr>
-        <w:pStyle w:val="Para"/>
-        <w:rPr>
-          <w:rFonts w:ascii="굴림" w:eastAsia="굴림" w:hAnsi="굴림"/>
-          <w:i/>
-          <w:color w:val="0000FF"/>
-          <w:lang w:eastAsia="ko-KR"/>
-        </w:rPr>
-      </w:pPr>
-      <w:r>
-        <w:rPr>
-          <w:rFonts w:ascii="굴림" w:eastAsia="굴림" w:hAnsi="굴림" w:hint="eastAsia"/>
-          <w:b/>
-          <w:color w:val="CC0000"/>
-          <w:sz w:val="20"/>
-          <w:lang w:eastAsia="ko-KR"/>
-        </w:rPr>
-        <w:t xml:space="preserve">프로젝트 수행의 결과물을 목록으로 제시하고 이에 대한 상세 사양을 기술한다. 상세 사양은 결과물에서 제공하는 기능들을 </w:t>
-      </w:r>
-      <w:r>
-        <w:rPr>
-          <w:rFonts w:ascii="굴림" w:eastAsia="굴림" w:hAnsi="굴림" w:hint="eastAsia"/>
-          <w:b/>
-          <w:color w:val="CC0000"/>
-          <w:sz w:val="20"/>
-          <w:u w:val="single"/>
-          <w:lang w:eastAsia="ko-KR"/>
-        </w:rPr>
-        <w:t>프로젝트 수행의 진도를 평가</w:t>
-      </w:r>
-      <w:r>
-        <w:rPr>
-          <w:rFonts w:ascii="굴림" w:eastAsia="굴림" w:hAnsi="굴림" w:hint="eastAsia"/>
-          <w:b/>
-          <w:color w:val="CC0000"/>
-          <w:sz w:val="20"/>
-          <w:lang w:eastAsia="ko-KR"/>
-        </w:rPr>
-        <w:t xml:space="preserve">할 수 있는 기능 일람표를 아래 예제와 같이 작성한다. 작성된 기능 일람표는 향후, 테스트 케이스의 기준으로 활용할 수 있도록 상세하게 작성한다. </w:t>
-      </w:r>
     </w:p>
     <w:p>
       <w:pPr>
@@ -11867,7 +11336,6 @@
                 <w:rFonts w:ascii="굴림" w:eastAsia="굴림" w:hAnsi="굴림" w:cs="바탕" w:hint="eastAsia"/>
                 <w:lang w:eastAsia="ko-KR"/>
               </w:rPr>
-              <w:lastRenderedPageBreak/>
               <w:t>대분류</w:t>
             </w:r>
           </w:p>
@@ -11995,15 +11463,6 @@
                 <w:lang w:eastAsia="ko-KR"/>
               </w:rPr>
             </w:pPr>
-            <w:r>
-              <w:rPr>
-                <w:rFonts w:ascii="굴림" w:eastAsia="굴림" w:hAnsi="굴림" w:hint="eastAsia"/>
-                <w:color w:val="000000" w:themeColor="text1"/>
-                <w:sz w:val="20"/>
-                <w:lang w:eastAsia="ko-KR"/>
-              </w:rPr>
-              <w:t>파일</w:t>
-            </w:r>
           </w:p>
         </w:tc>
         <w:tc>
@@ -12034,7 +11493,7 @@
                 <w:sz w:val="20"/>
                 <w:lang w:eastAsia="ko-KR"/>
               </w:rPr>
-              <w:t>파일 저장</w:t>
+              <w:t>프레임 분할</w:t>
             </w:r>
           </w:p>
         </w:tc>
@@ -12065,7 +11524,7 @@
                 <w:sz w:val="20"/>
                 <w:lang w:eastAsia="ko-KR"/>
               </w:rPr>
-              <w:t>현재 열린 파일을 저장한다.</w:t>
+              <w:t>음성 프레임을 분할한다</w:t>
             </w:r>
           </w:p>
         </w:tc>
@@ -12096,7 +11555,7 @@
                 <w:sz w:val="20"/>
                 <w:lang w:eastAsia="ko-KR"/>
               </w:rPr>
-              <w:t>DLL/함수</w:t>
+              <w:t>함수</w:t>
             </w:r>
           </w:p>
         </w:tc>
@@ -12160,6 +11619,16 @@
                 <w:lang w:eastAsia="ko-KR"/>
               </w:rPr>
             </w:pPr>
+            <w:r>
+              <w:rPr>
+                <w:rFonts w:ascii="굴림" w:eastAsia="굴림" w:hAnsi="굴림" w:hint="eastAsia"/>
+                <w:i/>
+                <w:color w:val="000000" w:themeColor="text1"/>
+                <w:sz w:val="20"/>
+                <w:lang w:eastAsia="ko-KR"/>
+              </w:rPr>
+              <w:t>음성 추출</w:t>
+            </w:r>
           </w:p>
         </w:tc>
         <w:tc>
@@ -12186,7 +11655,7 @@
                 <w:sz w:val="20"/>
                 <w:lang w:eastAsia="ko-KR"/>
               </w:rPr>
-              <w:t>다른 이름으로 파일을 저장한다</w:t>
+              <w:t>영상 파일에서 음성을 추출한다</w:t>
             </w:r>
           </w:p>
         </w:tc>
@@ -12207,15 +11676,6 @@
                 <w:lang w:eastAsia="ko-KR"/>
               </w:rPr>
             </w:pPr>
-            <w:r>
-              <w:rPr>
-                <w:rFonts w:ascii="굴림" w:eastAsia="굴림" w:hAnsi="굴림" w:hint="eastAsia"/>
-                <w:color w:val="000000" w:themeColor="text1"/>
-                <w:sz w:val="20"/>
-                <w:lang w:eastAsia="ko-KR"/>
-              </w:rPr>
-              <w:t>DLL/함수</w:t>
-            </w:r>
           </w:p>
         </w:tc>
         <w:tc>
@@ -12282,124 +11742,9 @@
                 <w:sz w:val="20"/>
                 <w:lang w:eastAsia="ko-KR"/>
               </w:rPr>
-              <w:t>파일 열기</w:t>
-            </w:r>
-          </w:p>
-        </w:tc>
-        <w:tc>
-          <w:tcPr>
-            <w:tcW w:w="3331" w:type="dxa"/>
-            <w:shd w:val="clear" w:color="auto" w:fill="auto"/>
-            <w:vAlign w:val="center"/>
-          </w:tcPr>
-          <w:p>
-            <w:pPr>
-              <w:pStyle w:val="Tableau"/>
-              <w:jc w:val="center"/>
-              <w:rPr>
-                <w:rFonts w:ascii="굴림" w:eastAsia="굴림" w:hAnsi="굴림"/>
-                <w:color w:val="000000" w:themeColor="text1"/>
-                <w:sz w:val="20"/>
-                <w:lang w:eastAsia="ko-KR"/>
-              </w:rPr>
-            </w:pPr>
-            <w:r>
-              <w:rPr>
-                <w:rFonts w:ascii="굴림" w:eastAsia="굴림" w:hAnsi="굴림" w:hint="eastAsia"/>
-                <w:color w:val="000000" w:themeColor="text1"/>
-                <w:sz w:val="20"/>
-                <w:lang w:eastAsia="ko-KR"/>
-              </w:rPr>
-              <w:t>문서 파일을 연다.</w:t>
-            </w:r>
-          </w:p>
-        </w:tc>
-        <w:tc>
-          <w:tcPr>
-            <w:tcW w:w="1347" w:type="dxa"/>
-            <w:shd w:val="clear" w:color="auto" w:fill="auto"/>
-            <w:vAlign w:val="center"/>
-          </w:tcPr>
-          <w:p>
-            <w:pPr>
-              <w:pStyle w:val="Tableau"/>
-              <w:jc w:val="center"/>
-              <w:rPr>
-                <w:rFonts w:ascii="굴림" w:eastAsia="굴림" w:hAnsi="굴림"/>
-                <w:color w:val="000000" w:themeColor="text1"/>
-                <w:sz w:val="20"/>
-                <w:lang w:eastAsia="ko-KR"/>
-              </w:rPr>
-            </w:pPr>
-            <w:r>
-              <w:rPr>
-                <w:rFonts w:ascii="굴림" w:eastAsia="굴림" w:hAnsi="굴림" w:hint="eastAsia"/>
-                <w:color w:val="000000" w:themeColor="text1"/>
-                <w:sz w:val="20"/>
-                <w:lang w:eastAsia="ko-KR"/>
-              </w:rPr>
-              <w:t>모듈</w:t>
-            </w:r>
-          </w:p>
-        </w:tc>
-        <w:tc>
-          <w:tcPr>
-            <w:tcW w:w="1701" w:type="dxa"/>
-            <w:shd w:val="clear" w:color="auto" w:fill="auto"/>
-            <w:vAlign w:val="center"/>
-          </w:tcPr>
-          <w:p>
-            <w:pPr>
-              <w:pStyle w:val="Tableau"/>
-              <w:jc w:val="center"/>
-              <w:rPr>
-                <w:rFonts w:ascii="굴림" w:eastAsia="굴림" w:hAnsi="굴림"/>
-                <w:color w:val="000000" w:themeColor="text1"/>
-                <w:sz w:val="20"/>
-              </w:rPr>
-            </w:pPr>
-          </w:p>
-        </w:tc>
-      </w:tr>
-      <w:tr>
-        <w:tc>
-          <w:tcPr>
-            <w:tcW w:w="1276" w:type="dxa"/>
-            <w:shd w:val="clear" w:color="auto" w:fill="auto"/>
-            <w:vAlign w:val="center"/>
-          </w:tcPr>
-          <w:p>
-            <w:pPr>
-              <w:pStyle w:val="Tableau"/>
-              <w:jc w:val="center"/>
-              <w:rPr>
-                <w:rFonts w:ascii="굴림" w:eastAsia="굴림" w:hAnsi="굴림"/>
-                <w:color w:val="000000" w:themeColor="text1"/>
-                <w:sz w:val="20"/>
-                <w:lang w:eastAsia="ko-KR"/>
-              </w:rPr>
-            </w:pPr>
-            <w:r>
-              <w:rPr>
-                <w:rFonts w:ascii="굴림" w:eastAsia="굴림" w:hAnsi="굴림" w:hint="eastAsia"/>
-                <w:color w:val="000000" w:themeColor="text1"/>
-                <w:sz w:val="20"/>
-                <w:lang w:eastAsia="ko-KR"/>
-              </w:rPr>
-              <w:t>출력</w:t>
-            </w:r>
-          </w:p>
-        </w:tc>
-        <w:tc>
-          <w:tcPr>
-            <w:tcW w:w="1701" w:type="dxa"/>
-            <w:shd w:val="clear" w:color="auto" w:fill="auto"/>
-            <w:vAlign w:val="center"/>
-          </w:tcPr>
-          <w:p>
-            <w:pPr>
-              <w:pStyle w:val="Tableau"/>
-              <w:ind w:left="0"/>
+              <w:t>S</w:t>
+            </w:r>
+            <w:r>
               <w:rPr>
                 <w:rFonts w:ascii="굴림" w:eastAsia="굴림" w:hAnsi="굴림"/>
                 <w:i/>
@@ -12407,6 +11752,113 @@
                 <w:sz w:val="20"/>
                 <w:lang w:eastAsia="ko-KR"/>
               </w:rPr>
+              <w:t>TT</w:t>
+            </w:r>
+          </w:p>
+        </w:tc>
+        <w:tc>
+          <w:tcPr>
+            <w:tcW w:w="3331" w:type="dxa"/>
+            <w:shd w:val="clear" w:color="auto" w:fill="auto"/>
+            <w:vAlign w:val="center"/>
+          </w:tcPr>
+          <w:p>
+            <w:pPr>
+              <w:pStyle w:val="Tableau"/>
+              <w:jc w:val="center"/>
+              <w:rPr>
+                <w:rFonts w:ascii="굴림" w:eastAsia="굴림" w:hAnsi="굴림"/>
+                <w:color w:val="000000" w:themeColor="text1"/>
+                <w:sz w:val="20"/>
+                <w:lang w:eastAsia="ko-KR"/>
+              </w:rPr>
+            </w:pPr>
+            <w:r>
+              <w:rPr>
+                <w:rFonts w:ascii="굴림" w:eastAsia="굴림" w:hAnsi="굴림" w:hint="eastAsia"/>
+                <w:color w:val="000000" w:themeColor="text1"/>
+                <w:sz w:val="20"/>
+                <w:lang w:eastAsia="ko-KR"/>
+              </w:rPr>
+              <w:t>음성을 텍스트로 변환한다</w:t>
+            </w:r>
+          </w:p>
+        </w:tc>
+        <w:tc>
+          <w:tcPr>
+            <w:tcW w:w="1347" w:type="dxa"/>
+            <w:shd w:val="clear" w:color="auto" w:fill="auto"/>
+            <w:vAlign w:val="center"/>
+          </w:tcPr>
+          <w:p>
+            <w:pPr>
+              <w:pStyle w:val="Tableau"/>
+              <w:jc w:val="center"/>
+              <w:rPr>
+                <w:rFonts w:ascii="굴림" w:eastAsia="굴림" w:hAnsi="굴림"/>
+                <w:color w:val="000000" w:themeColor="text1"/>
+                <w:sz w:val="20"/>
+                <w:lang w:eastAsia="ko-KR"/>
+              </w:rPr>
+            </w:pPr>
+          </w:p>
+        </w:tc>
+        <w:tc>
+          <w:tcPr>
+            <w:tcW w:w="1701" w:type="dxa"/>
+            <w:shd w:val="clear" w:color="auto" w:fill="auto"/>
+            <w:vAlign w:val="center"/>
+          </w:tcPr>
+          <w:p>
+            <w:pPr>
+              <w:pStyle w:val="Tableau"/>
+              <w:jc w:val="center"/>
+              <w:rPr>
+                <w:rFonts w:ascii="굴림" w:eastAsia="굴림" w:hAnsi="굴림"/>
+                <w:color w:val="000000" w:themeColor="text1"/>
+                <w:sz w:val="20"/>
+              </w:rPr>
+            </w:pPr>
+          </w:p>
+        </w:tc>
+      </w:tr>
+      <w:tr>
+        <w:tc>
+          <w:tcPr>
+            <w:tcW w:w="1276" w:type="dxa"/>
+            <w:shd w:val="clear" w:color="auto" w:fill="auto"/>
+            <w:vAlign w:val="center"/>
+          </w:tcPr>
+          <w:p>
+            <w:pPr>
+              <w:pStyle w:val="Tableau"/>
+              <w:jc w:val="center"/>
+              <w:rPr>
+                <w:rFonts w:ascii="굴림" w:eastAsia="굴림" w:hAnsi="굴림"/>
+                <w:color w:val="000000" w:themeColor="text1"/>
+                <w:sz w:val="20"/>
+                <w:lang w:eastAsia="ko-KR"/>
+              </w:rPr>
+            </w:pPr>
+          </w:p>
+        </w:tc>
+        <w:tc>
+          <w:tcPr>
+            <w:tcW w:w="1701" w:type="dxa"/>
+            <w:shd w:val="clear" w:color="auto" w:fill="auto"/>
+            <w:vAlign w:val="center"/>
+          </w:tcPr>
+          <w:p>
+            <w:pPr>
+              <w:pStyle w:val="Tableau"/>
+              <w:ind w:left="0"/>
+              <w:rPr>
+                <w:rFonts w:ascii="굴림" w:eastAsia="굴림" w:hAnsi="굴림"/>
+                <w:i/>
+                <w:color w:val="000000" w:themeColor="text1"/>
+                <w:sz w:val="20"/>
+                <w:lang w:eastAsia="ko-KR"/>
+              </w:rPr>
             </w:pPr>
             <w:r>
               <w:rPr>
@@ -12416,7 +11868,7 @@
                 <w:sz w:val="20"/>
                 <w:lang w:eastAsia="ko-KR"/>
               </w:rPr>
-              <w:t xml:space="preserve"> PDF</w:t>
+              <w:t xml:space="preserve"> 영상 필터링</w:t>
             </w:r>
           </w:p>
         </w:tc>
@@ -12522,7 +11974,7 @@
                 <w:sz w:val="20"/>
                 <w:lang w:eastAsia="ko-KR"/>
               </w:rPr>
-              <w:t>프린터</w:t>
+              <w:t>음성 필터링</w:t>
             </w:r>
           </w:p>
         </w:tc>
@@ -12601,15 +12053,6 @@
                 <w:lang w:eastAsia="ko-KR"/>
               </w:rPr>
             </w:pPr>
-            <w:r>
-              <w:rPr>
-                <w:rFonts w:ascii="굴림" w:eastAsia="굴림" w:hAnsi="굴림" w:hint="eastAsia"/>
-                <w:color w:val="000000" w:themeColor="text1"/>
-                <w:sz w:val="20"/>
-                <w:lang w:eastAsia="ko-KR"/>
-              </w:rPr>
-              <w:t>모양</w:t>
-            </w:r>
           </w:p>
         </w:tc>
         <w:tc>
@@ -12637,7 +12080,7 @@
                 <w:sz w:val="20"/>
                 <w:lang w:eastAsia="ko-KR"/>
               </w:rPr>
-              <w:t>글꼴</w:t>
+              <w:t>영상 업로드</w:t>
             </w:r>
           </w:p>
         </w:tc>
@@ -12658,15 +12101,6 @@
                 <w:lang w:eastAsia="ko-KR"/>
               </w:rPr>
             </w:pPr>
-            <w:r>
-              <w:rPr>
-                <w:rFonts w:ascii="굴림" w:eastAsia="굴림" w:hAnsi="굴림" w:hint="eastAsia"/>
-                <w:color w:val="000000" w:themeColor="text1"/>
-                <w:sz w:val="20"/>
-                <w:lang w:eastAsia="ko-KR"/>
-              </w:rPr>
-              <w:t>정렬</w:t>
-            </w:r>
           </w:p>
         </w:tc>
         <w:tc>
@@ -12763,15 +12197,6 @@
                 <w:lang w:eastAsia="ko-KR"/>
               </w:rPr>
             </w:pPr>
-            <w:r>
-              <w:rPr>
-                <w:rFonts w:ascii="굴림" w:eastAsia="굴림" w:hAnsi="굴림" w:hint="eastAsia"/>
-                <w:color w:val="000000" w:themeColor="text1"/>
-                <w:sz w:val="20"/>
-                <w:lang w:eastAsia="ko-KR"/>
-              </w:rPr>
-              <w:t>폰트 바꾸기</w:t>
-            </w:r>
           </w:p>
         </w:tc>
         <w:tc>
@@ -12932,7 +12357,1156 @@
         <w:autoSpaceDE/>
         <w:autoSpaceDN/>
         <w:jc w:val="left"/>
-      </w:pPr>
+        <w:rPr>
+          <w:rFonts w:hint="eastAsia"/>
+        </w:rPr>
+      </w:pPr>
+      <w:r>
+        <w:rPr>
+          <w:rFonts w:ascii="Segoe UI" w:hAnsi="Segoe UI" w:cs="Segoe UI"/>
+          <w:color w:val="24292E"/>
+          <w:shd w:val="clear" w:color="auto" w:fill="FFFFFF"/>
+        </w:rPr>
+        <w:t>현재</w:t>
+      </w:r>
+      <w:r>
+        <w:rPr>
+          <w:rFonts w:ascii="Segoe UI" w:hAnsi="Segoe UI" w:cs="Segoe UI"/>
+          <w:color w:val="24292E"/>
+          <w:shd w:val="clear" w:color="auto" w:fill="FFFFFF"/>
+        </w:rPr>
+        <w:t xml:space="preserve"> </w:t>
+      </w:r>
+      <w:r>
+        <w:rPr>
+          <w:rFonts w:ascii="Segoe UI" w:hAnsi="Segoe UI" w:cs="Segoe UI"/>
+          <w:color w:val="24292E"/>
+          <w:shd w:val="clear" w:color="auto" w:fill="FFFFFF"/>
+        </w:rPr>
+        <w:t>유튜브의</w:t>
+      </w:r>
+      <w:r>
+        <w:rPr>
+          <w:rFonts w:ascii="Segoe UI" w:hAnsi="Segoe UI" w:cs="Segoe UI"/>
+          <w:color w:val="24292E"/>
+          <w:shd w:val="clear" w:color="auto" w:fill="FFFFFF"/>
+        </w:rPr>
+        <w:t xml:space="preserve"> </w:t>
+      </w:r>
+      <w:r>
+        <w:rPr>
+          <w:rFonts w:ascii="Segoe UI" w:hAnsi="Segoe UI" w:cs="Segoe UI"/>
+          <w:color w:val="24292E"/>
+          <w:shd w:val="clear" w:color="auto" w:fill="FFFFFF"/>
+        </w:rPr>
+        <w:t>영상</w:t>
+      </w:r>
+      <w:r>
+        <w:rPr>
+          <w:rFonts w:ascii="Segoe UI" w:hAnsi="Segoe UI" w:cs="Segoe UI"/>
+          <w:color w:val="24292E"/>
+          <w:shd w:val="clear" w:color="auto" w:fill="FFFFFF"/>
+        </w:rPr>
+        <w:t xml:space="preserve"> </w:t>
+      </w:r>
+      <w:r>
+        <w:rPr>
+          <w:rFonts w:ascii="Segoe UI" w:hAnsi="Segoe UI" w:cs="Segoe UI"/>
+          <w:color w:val="24292E"/>
+          <w:shd w:val="clear" w:color="auto" w:fill="FFFFFF"/>
+        </w:rPr>
+        <w:t>검열</w:t>
+      </w:r>
+      <w:r>
+        <w:rPr>
+          <w:rFonts w:ascii="Segoe UI" w:hAnsi="Segoe UI" w:cs="Segoe UI"/>
+          <w:color w:val="24292E"/>
+          <w:shd w:val="clear" w:color="auto" w:fill="FFFFFF"/>
+        </w:rPr>
+        <w:t xml:space="preserve"> </w:t>
+      </w:r>
+      <w:r>
+        <w:rPr>
+          <w:rFonts w:ascii="Segoe UI" w:hAnsi="Segoe UI" w:cs="Segoe UI"/>
+          <w:color w:val="24292E"/>
+          <w:shd w:val="clear" w:color="auto" w:fill="FFFFFF"/>
+        </w:rPr>
+        <w:t>시스템은</w:t>
+      </w:r>
+      <w:r>
+        <w:rPr>
+          <w:rFonts w:ascii="Segoe UI" w:hAnsi="Segoe UI" w:cs="Segoe UI"/>
+          <w:color w:val="24292E"/>
+          <w:shd w:val="clear" w:color="auto" w:fill="FFFFFF"/>
+        </w:rPr>
+        <w:t xml:space="preserve"> </w:t>
+      </w:r>
+      <w:r>
+        <w:rPr>
+          <w:rFonts w:ascii="Segoe UI" w:hAnsi="Segoe UI" w:cs="Segoe UI"/>
+          <w:color w:val="24292E"/>
+          <w:shd w:val="clear" w:color="auto" w:fill="FFFFFF"/>
+        </w:rPr>
+        <w:t>사용자의</w:t>
+      </w:r>
+      <w:r>
+        <w:rPr>
+          <w:rFonts w:ascii="Segoe UI" w:hAnsi="Segoe UI" w:cs="Segoe UI"/>
+          <w:color w:val="24292E"/>
+          <w:shd w:val="clear" w:color="auto" w:fill="FFFFFF"/>
+        </w:rPr>
+        <w:t xml:space="preserve"> </w:t>
+      </w:r>
+      <w:r>
+        <w:rPr>
+          <w:rFonts w:ascii="Segoe UI" w:hAnsi="Segoe UI" w:cs="Segoe UI"/>
+          <w:color w:val="24292E"/>
+          <w:shd w:val="clear" w:color="auto" w:fill="FFFFFF"/>
+        </w:rPr>
+        <w:t>신고</w:t>
+      </w:r>
+      <w:r>
+        <w:rPr>
+          <w:rFonts w:ascii="Segoe UI" w:hAnsi="Segoe UI" w:cs="Segoe UI"/>
+          <w:color w:val="24292E"/>
+          <w:shd w:val="clear" w:color="auto" w:fill="FFFFFF"/>
+        </w:rPr>
+        <w:t xml:space="preserve"> </w:t>
+      </w:r>
+      <w:r>
+        <w:rPr>
+          <w:rFonts w:ascii="Segoe UI" w:hAnsi="Segoe UI" w:cs="Segoe UI"/>
+          <w:color w:val="24292E"/>
+          <w:shd w:val="clear" w:color="auto" w:fill="FFFFFF"/>
+        </w:rPr>
+        <w:t>혹은</w:t>
+      </w:r>
+      <w:r>
+        <w:rPr>
+          <w:rFonts w:ascii="Segoe UI" w:hAnsi="Segoe UI" w:cs="Segoe UI"/>
+          <w:color w:val="24292E"/>
+          <w:shd w:val="clear" w:color="auto" w:fill="FFFFFF"/>
+        </w:rPr>
+        <w:t xml:space="preserve"> </w:t>
+      </w:r>
+      <w:r>
+        <w:rPr>
+          <w:rFonts w:ascii="Segoe UI" w:hAnsi="Segoe UI" w:cs="Segoe UI"/>
+          <w:color w:val="24292E"/>
+          <w:shd w:val="clear" w:color="auto" w:fill="FFFFFF"/>
+        </w:rPr>
+        <w:t>운영자의</w:t>
+      </w:r>
+      <w:r>
+        <w:rPr>
+          <w:rFonts w:ascii="Segoe UI" w:hAnsi="Segoe UI" w:cs="Segoe UI"/>
+          <w:color w:val="24292E"/>
+          <w:shd w:val="clear" w:color="auto" w:fill="FFFFFF"/>
+        </w:rPr>
+        <w:t xml:space="preserve"> </w:t>
+      </w:r>
+      <w:r>
+        <w:rPr>
+          <w:rFonts w:ascii="Segoe UI" w:hAnsi="Segoe UI" w:cs="Segoe UI"/>
+          <w:color w:val="24292E"/>
+          <w:shd w:val="clear" w:color="auto" w:fill="FFFFFF"/>
+        </w:rPr>
+        <w:t>모니터링을</w:t>
+      </w:r>
+      <w:r>
+        <w:rPr>
+          <w:rFonts w:ascii="Segoe UI" w:hAnsi="Segoe UI" w:cs="Segoe UI"/>
+          <w:color w:val="24292E"/>
+          <w:shd w:val="clear" w:color="auto" w:fill="FFFFFF"/>
+        </w:rPr>
+        <w:t xml:space="preserve"> </w:t>
+      </w:r>
+      <w:r>
+        <w:rPr>
+          <w:rFonts w:ascii="Segoe UI" w:hAnsi="Segoe UI" w:cs="Segoe UI"/>
+          <w:color w:val="24292E"/>
+          <w:shd w:val="clear" w:color="auto" w:fill="FFFFFF"/>
+        </w:rPr>
+        <w:t>통한</w:t>
+      </w:r>
+      <w:r>
+        <w:rPr>
+          <w:rFonts w:ascii="Segoe UI" w:hAnsi="Segoe UI" w:cs="Segoe UI"/>
+          <w:color w:val="24292E"/>
+          <w:shd w:val="clear" w:color="auto" w:fill="FFFFFF"/>
+        </w:rPr>
+        <w:t xml:space="preserve"> </w:t>
+      </w:r>
+      <w:r>
+        <w:rPr>
+          <w:rFonts w:ascii="Segoe UI" w:hAnsi="Segoe UI" w:cs="Segoe UI"/>
+          <w:color w:val="24292E"/>
+          <w:shd w:val="clear" w:color="auto" w:fill="FFFFFF"/>
+        </w:rPr>
+        <w:t>수동</w:t>
+      </w:r>
+      <w:r>
+        <w:rPr>
+          <w:rFonts w:ascii="Segoe UI" w:hAnsi="Segoe UI" w:cs="Segoe UI"/>
+          <w:color w:val="24292E"/>
+          <w:shd w:val="clear" w:color="auto" w:fill="FFFFFF"/>
+        </w:rPr>
+        <w:t xml:space="preserve"> </w:t>
+      </w:r>
+      <w:r>
+        <w:rPr>
+          <w:rFonts w:ascii="Segoe UI" w:hAnsi="Segoe UI" w:cs="Segoe UI"/>
+          <w:color w:val="24292E"/>
+          <w:shd w:val="clear" w:color="auto" w:fill="FFFFFF"/>
+        </w:rPr>
+        <w:t>검열로</w:t>
+      </w:r>
+      <w:r>
+        <w:rPr>
+          <w:rFonts w:ascii="Segoe UI" w:hAnsi="Segoe UI" w:cs="Segoe UI"/>
+          <w:color w:val="24292E"/>
+          <w:shd w:val="clear" w:color="auto" w:fill="FFFFFF"/>
+        </w:rPr>
+        <w:t xml:space="preserve"> </w:t>
+      </w:r>
+      <w:r>
+        <w:rPr>
+          <w:rFonts w:ascii="Segoe UI" w:hAnsi="Segoe UI" w:cs="Segoe UI"/>
+          <w:color w:val="24292E"/>
+          <w:shd w:val="clear" w:color="auto" w:fill="FFFFFF"/>
+        </w:rPr>
+        <w:t>이루어진다</w:t>
+      </w:r>
+      <w:r>
+        <w:rPr>
+          <w:rFonts w:ascii="Segoe UI" w:hAnsi="Segoe UI" w:cs="Segoe UI"/>
+          <w:color w:val="24292E"/>
+          <w:shd w:val="clear" w:color="auto" w:fill="FFFFFF"/>
+        </w:rPr>
+        <w:t xml:space="preserve">. </w:t>
+      </w:r>
+      <w:r>
+        <w:rPr>
+          <w:rFonts w:ascii="Segoe UI" w:hAnsi="Segoe UI" w:cs="Segoe UI"/>
+          <w:color w:val="24292E"/>
+          <w:shd w:val="clear" w:color="auto" w:fill="FFFFFF"/>
+        </w:rPr>
+        <w:t>이러한</w:t>
+      </w:r>
+      <w:r>
+        <w:rPr>
+          <w:rFonts w:ascii="Segoe UI" w:hAnsi="Segoe UI" w:cs="Segoe UI"/>
+          <w:color w:val="24292E"/>
+          <w:shd w:val="clear" w:color="auto" w:fill="FFFFFF"/>
+        </w:rPr>
+        <w:t xml:space="preserve"> </w:t>
+      </w:r>
+      <w:r>
+        <w:rPr>
+          <w:rFonts w:ascii="Segoe UI" w:hAnsi="Segoe UI" w:cs="Segoe UI"/>
+          <w:color w:val="24292E"/>
+          <w:shd w:val="clear" w:color="auto" w:fill="FFFFFF"/>
+        </w:rPr>
+        <w:t>방식은</w:t>
+      </w:r>
+      <w:r>
+        <w:rPr>
+          <w:rFonts w:ascii="Segoe UI" w:hAnsi="Segoe UI" w:cs="Segoe UI"/>
+          <w:color w:val="24292E"/>
+          <w:shd w:val="clear" w:color="auto" w:fill="FFFFFF"/>
+        </w:rPr>
+        <w:t xml:space="preserve"> </w:t>
+      </w:r>
+      <w:r>
+        <w:rPr>
+          <w:rFonts w:ascii="Segoe UI" w:hAnsi="Segoe UI" w:cs="Segoe UI"/>
+          <w:color w:val="24292E"/>
+          <w:shd w:val="clear" w:color="auto" w:fill="FFFFFF"/>
+        </w:rPr>
+        <w:t>새로</w:t>
+      </w:r>
+      <w:r>
+        <w:rPr>
+          <w:rFonts w:ascii="Segoe UI" w:hAnsi="Segoe UI" w:cs="Segoe UI"/>
+          <w:color w:val="24292E"/>
+          <w:shd w:val="clear" w:color="auto" w:fill="FFFFFF"/>
+        </w:rPr>
+        <w:t xml:space="preserve"> </w:t>
+      </w:r>
+      <w:r>
+        <w:rPr>
+          <w:rFonts w:ascii="Segoe UI" w:hAnsi="Segoe UI" w:cs="Segoe UI"/>
+          <w:color w:val="24292E"/>
+          <w:shd w:val="clear" w:color="auto" w:fill="FFFFFF"/>
+        </w:rPr>
+        <w:t>업로드된</w:t>
+      </w:r>
+      <w:r>
+        <w:rPr>
+          <w:rFonts w:ascii="Segoe UI" w:hAnsi="Segoe UI" w:cs="Segoe UI"/>
+          <w:color w:val="24292E"/>
+          <w:shd w:val="clear" w:color="auto" w:fill="FFFFFF"/>
+        </w:rPr>
+        <w:t xml:space="preserve"> </w:t>
+      </w:r>
+      <w:r>
+        <w:rPr>
+          <w:rFonts w:ascii="Segoe UI" w:hAnsi="Segoe UI" w:cs="Segoe UI"/>
+          <w:color w:val="24292E"/>
+          <w:shd w:val="clear" w:color="auto" w:fill="FFFFFF"/>
+        </w:rPr>
+        <w:t>영상을</w:t>
+      </w:r>
+      <w:r>
+        <w:rPr>
+          <w:rFonts w:ascii="Segoe UI" w:hAnsi="Segoe UI" w:cs="Segoe UI"/>
+          <w:color w:val="24292E"/>
+          <w:shd w:val="clear" w:color="auto" w:fill="FFFFFF"/>
+        </w:rPr>
+        <w:t xml:space="preserve"> </w:t>
+      </w:r>
+      <w:r>
+        <w:rPr>
+          <w:rFonts w:ascii="Segoe UI" w:hAnsi="Segoe UI" w:cs="Segoe UI"/>
+          <w:color w:val="24292E"/>
+          <w:shd w:val="clear" w:color="auto" w:fill="FFFFFF"/>
+        </w:rPr>
+        <w:t>즉각적으로</w:t>
+      </w:r>
+      <w:r>
+        <w:rPr>
+          <w:rFonts w:ascii="Segoe UI" w:hAnsi="Segoe UI" w:cs="Segoe UI"/>
+          <w:color w:val="24292E"/>
+          <w:shd w:val="clear" w:color="auto" w:fill="FFFFFF"/>
+        </w:rPr>
+        <w:t xml:space="preserve"> </w:t>
+      </w:r>
+      <w:r>
+        <w:rPr>
+          <w:rFonts w:ascii="Segoe UI" w:hAnsi="Segoe UI" w:cs="Segoe UI"/>
+          <w:color w:val="24292E"/>
+          <w:shd w:val="clear" w:color="auto" w:fill="FFFFFF"/>
+        </w:rPr>
+        <w:t>필터링</w:t>
+      </w:r>
+      <w:r>
+        <w:rPr>
+          <w:rFonts w:ascii="Segoe UI" w:hAnsi="Segoe UI" w:cs="Segoe UI"/>
+          <w:color w:val="24292E"/>
+          <w:shd w:val="clear" w:color="auto" w:fill="FFFFFF"/>
+        </w:rPr>
+        <w:t xml:space="preserve"> </w:t>
+      </w:r>
+      <w:r>
+        <w:rPr>
+          <w:rFonts w:ascii="Segoe UI" w:hAnsi="Segoe UI" w:cs="Segoe UI"/>
+          <w:color w:val="24292E"/>
+          <w:shd w:val="clear" w:color="auto" w:fill="FFFFFF"/>
+        </w:rPr>
+        <w:t>할수</w:t>
+      </w:r>
+      <w:r>
+        <w:rPr>
+          <w:rFonts w:ascii="Segoe UI" w:hAnsi="Segoe UI" w:cs="Segoe UI"/>
+          <w:color w:val="24292E"/>
+          <w:shd w:val="clear" w:color="auto" w:fill="FFFFFF"/>
+        </w:rPr>
+        <w:t xml:space="preserve"> </w:t>
+      </w:r>
+      <w:r>
+        <w:rPr>
+          <w:rFonts w:ascii="Segoe UI" w:hAnsi="Segoe UI" w:cs="Segoe UI"/>
+          <w:color w:val="24292E"/>
+          <w:shd w:val="clear" w:color="auto" w:fill="FFFFFF"/>
+        </w:rPr>
+        <w:t>없으며</w:t>
+      </w:r>
+      <w:r>
+        <w:rPr>
+          <w:rFonts w:ascii="Segoe UI" w:hAnsi="Segoe UI" w:cs="Segoe UI"/>
+          <w:color w:val="24292E"/>
+          <w:shd w:val="clear" w:color="auto" w:fill="FFFFFF"/>
+        </w:rPr>
+        <w:t xml:space="preserve"> </w:t>
+      </w:r>
+      <w:r>
+        <w:rPr>
+          <w:rFonts w:ascii="Segoe UI" w:hAnsi="Segoe UI" w:cs="Segoe UI"/>
+          <w:color w:val="24292E"/>
+          <w:shd w:val="clear" w:color="auto" w:fill="FFFFFF"/>
+        </w:rPr>
+        <w:t>사용자의</w:t>
+      </w:r>
+      <w:r>
+        <w:rPr>
+          <w:rFonts w:ascii="Segoe UI" w:hAnsi="Segoe UI" w:cs="Segoe UI"/>
+          <w:color w:val="24292E"/>
+          <w:shd w:val="clear" w:color="auto" w:fill="FFFFFF"/>
+        </w:rPr>
+        <w:t xml:space="preserve"> </w:t>
+      </w:r>
+      <w:r>
+        <w:rPr>
+          <w:rFonts w:ascii="Segoe UI" w:hAnsi="Segoe UI" w:cs="Segoe UI"/>
+          <w:color w:val="24292E"/>
+          <w:shd w:val="clear" w:color="auto" w:fill="FFFFFF"/>
+        </w:rPr>
+        <w:t>신고를</w:t>
+      </w:r>
+      <w:r>
+        <w:rPr>
+          <w:rFonts w:ascii="Segoe UI" w:hAnsi="Segoe UI" w:cs="Segoe UI"/>
+          <w:color w:val="24292E"/>
+          <w:shd w:val="clear" w:color="auto" w:fill="FFFFFF"/>
+        </w:rPr>
+        <w:t xml:space="preserve"> </w:t>
+      </w:r>
+      <w:r>
+        <w:rPr>
+          <w:rFonts w:ascii="Segoe UI" w:hAnsi="Segoe UI" w:cs="Segoe UI"/>
+          <w:color w:val="24292E"/>
+          <w:shd w:val="clear" w:color="auto" w:fill="FFFFFF"/>
+        </w:rPr>
+        <w:t>받거나</w:t>
+      </w:r>
+      <w:r>
+        <w:rPr>
+          <w:rFonts w:ascii="Segoe UI" w:hAnsi="Segoe UI" w:cs="Segoe UI"/>
+          <w:color w:val="24292E"/>
+          <w:shd w:val="clear" w:color="auto" w:fill="FFFFFF"/>
+        </w:rPr>
+        <w:t xml:space="preserve"> </w:t>
+      </w:r>
+      <w:r>
+        <w:rPr>
+          <w:rFonts w:ascii="Segoe UI" w:hAnsi="Segoe UI" w:cs="Segoe UI"/>
+          <w:color w:val="24292E"/>
+          <w:shd w:val="clear" w:color="auto" w:fill="FFFFFF"/>
+        </w:rPr>
+        <w:t>운영자의</w:t>
+      </w:r>
+      <w:r>
+        <w:rPr>
+          <w:rFonts w:ascii="Segoe UI" w:hAnsi="Segoe UI" w:cs="Segoe UI"/>
+          <w:color w:val="24292E"/>
+          <w:shd w:val="clear" w:color="auto" w:fill="FFFFFF"/>
+        </w:rPr>
+        <w:t xml:space="preserve"> </w:t>
+      </w:r>
+      <w:r>
+        <w:rPr>
+          <w:rFonts w:ascii="Segoe UI" w:hAnsi="Segoe UI" w:cs="Segoe UI"/>
+          <w:color w:val="24292E"/>
+          <w:shd w:val="clear" w:color="auto" w:fill="FFFFFF"/>
+        </w:rPr>
+        <w:t>모니터링에</w:t>
+      </w:r>
+      <w:r>
+        <w:rPr>
+          <w:rFonts w:ascii="Segoe UI" w:hAnsi="Segoe UI" w:cs="Segoe UI"/>
+          <w:color w:val="24292E"/>
+          <w:shd w:val="clear" w:color="auto" w:fill="FFFFFF"/>
+        </w:rPr>
+        <w:t xml:space="preserve"> </w:t>
+      </w:r>
+      <w:r>
+        <w:rPr>
+          <w:rFonts w:ascii="Segoe UI" w:hAnsi="Segoe UI" w:cs="Segoe UI"/>
+          <w:color w:val="24292E"/>
+          <w:shd w:val="clear" w:color="auto" w:fill="FFFFFF"/>
+        </w:rPr>
+        <w:t>의해</w:t>
+      </w:r>
+      <w:r>
+        <w:rPr>
+          <w:rFonts w:ascii="Segoe UI" w:hAnsi="Segoe UI" w:cs="Segoe UI"/>
+          <w:color w:val="24292E"/>
+          <w:shd w:val="clear" w:color="auto" w:fill="FFFFFF"/>
+        </w:rPr>
+        <w:t xml:space="preserve"> </w:t>
+      </w:r>
+      <w:proofErr w:type="gramStart"/>
+      <w:r>
+        <w:rPr>
+          <w:rFonts w:ascii="Segoe UI" w:hAnsi="Segoe UI" w:cs="Segoe UI"/>
+          <w:color w:val="24292E"/>
+          <w:shd w:val="clear" w:color="auto" w:fill="FFFFFF"/>
+        </w:rPr>
+        <w:t>검열</w:t>
+      </w:r>
+      <w:r>
+        <w:rPr>
+          <w:rFonts w:ascii="Segoe UI" w:hAnsi="Segoe UI" w:cs="Segoe UI"/>
+          <w:color w:val="24292E"/>
+          <w:shd w:val="clear" w:color="auto" w:fill="FFFFFF"/>
+        </w:rPr>
+        <w:t xml:space="preserve"> </w:t>
+      </w:r>
+      <w:r>
+        <w:rPr>
+          <w:rFonts w:ascii="Segoe UI" w:hAnsi="Segoe UI" w:cs="Segoe UI"/>
+          <w:color w:val="24292E"/>
+          <w:shd w:val="clear" w:color="auto" w:fill="FFFFFF"/>
+        </w:rPr>
+        <w:t>되기</w:t>
+      </w:r>
+      <w:proofErr w:type="gramEnd"/>
+      <w:r>
+        <w:rPr>
+          <w:rFonts w:ascii="Segoe UI" w:hAnsi="Segoe UI" w:cs="Segoe UI"/>
+          <w:color w:val="24292E"/>
+          <w:shd w:val="clear" w:color="auto" w:fill="FFFFFF"/>
+        </w:rPr>
+        <w:t xml:space="preserve"> </w:t>
+      </w:r>
+      <w:r>
+        <w:rPr>
+          <w:rFonts w:ascii="Segoe UI" w:hAnsi="Segoe UI" w:cs="Segoe UI"/>
+          <w:color w:val="24292E"/>
+          <w:shd w:val="clear" w:color="auto" w:fill="FFFFFF"/>
+        </w:rPr>
+        <w:t>전까지</w:t>
+      </w:r>
+      <w:r>
+        <w:rPr>
+          <w:rFonts w:ascii="Segoe UI" w:hAnsi="Segoe UI" w:cs="Segoe UI"/>
+          <w:color w:val="24292E"/>
+          <w:shd w:val="clear" w:color="auto" w:fill="FFFFFF"/>
+        </w:rPr>
+        <w:t xml:space="preserve"> </w:t>
+      </w:r>
+      <w:r>
+        <w:rPr>
+          <w:rFonts w:ascii="Segoe UI" w:hAnsi="Segoe UI" w:cs="Segoe UI"/>
+          <w:color w:val="24292E"/>
+          <w:shd w:val="clear" w:color="auto" w:fill="FFFFFF"/>
+        </w:rPr>
+        <w:t>청소년들에게</w:t>
+      </w:r>
+      <w:r>
+        <w:rPr>
+          <w:rFonts w:ascii="Segoe UI" w:hAnsi="Segoe UI" w:cs="Segoe UI"/>
+          <w:color w:val="24292E"/>
+          <w:shd w:val="clear" w:color="auto" w:fill="FFFFFF"/>
+        </w:rPr>
+        <w:t xml:space="preserve"> </w:t>
+      </w:r>
+      <w:r>
+        <w:rPr>
+          <w:rFonts w:ascii="Segoe UI" w:hAnsi="Segoe UI" w:cs="Segoe UI"/>
+          <w:color w:val="24292E"/>
+          <w:shd w:val="clear" w:color="auto" w:fill="FFFFFF"/>
+        </w:rPr>
+        <w:t>무방비</w:t>
+      </w:r>
+      <w:r>
+        <w:rPr>
+          <w:rFonts w:ascii="Segoe UI" w:hAnsi="Segoe UI" w:cs="Segoe UI"/>
+          <w:color w:val="24292E"/>
+          <w:shd w:val="clear" w:color="auto" w:fill="FFFFFF"/>
+        </w:rPr>
+        <w:t xml:space="preserve"> </w:t>
+      </w:r>
+      <w:r>
+        <w:rPr>
+          <w:rFonts w:ascii="Segoe UI" w:hAnsi="Segoe UI" w:cs="Segoe UI"/>
+          <w:color w:val="24292E"/>
+          <w:shd w:val="clear" w:color="auto" w:fill="FFFFFF"/>
+        </w:rPr>
+        <w:t>상태로</w:t>
+      </w:r>
+      <w:r>
+        <w:rPr>
+          <w:rFonts w:ascii="Segoe UI" w:hAnsi="Segoe UI" w:cs="Segoe UI"/>
+          <w:color w:val="24292E"/>
+          <w:shd w:val="clear" w:color="auto" w:fill="FFFFFF"/>
+        </w:rPr>
+        <w:t xml:space="preserve"> </w:t>
+      </w:r>
+      <w:r>
+        <w:rPr>
+          <w:rFonts w:ascii="Segoe UI" w:hAnsi="Segoe UI" w:cs="Segoe UI"/>
+          <w:color w:val="24292E"/>
+          <w:shd w:val="clear" w:color="auto" w:fill="FFFFFF"/>
+        </w:rPr>
+        <w:t>노출된다</w:t>
+      </w:r>
+      <w:r>
+        <w:rPr>
+          <w:rFonts w:ascii="Segoe UI" w:hAnsi="Segoe UI" w:cs="Segoe UI"/>
+          <w:color w:val="24292E"/>
+          <w:shd w:val="clear" w:color="auto" w:fill="FFFFFF"/>
+        </w:rPr>
+        <w:t xml:space="preserve">. </w:t>
+      </w:r>
+      <w:r>
+        <w:rPr>
+          <w:rFonts w:ascii="Segoe UI" w:hAnsi="Segoe UI" w:cs="Segoe UI"/>
+          <w:color w:val="24292E"/>
+          <w:shd w:val="clear" w:color="auto" w:fill="FFFFFF"/>
+        </w:rPr>
+        <w:t>이를</w:t>
+      </w:r>
+      <w:r>
+        <w:rPr>
+          <w:rFonts w:ascii="Segoe UI" w:hAnsi="Segoe UI" w:cs="Segoe UI"/>
+          <w:color w:val="24292E"/>
+          <w:shd w:val="clear" w:color="auto" w:fill="FFFFFF"/>
+        </w:rPr>
+        <w:t xml:space="preserve"> </w:t>
+      </w:r>
+      <w:r>
+        <w:rPr>
+          <w:rFonts w:ascii="Segoe UI" w:hAnsi="Segoe UI" w:cs="Segoe UI"/>
+          <w:color w:val="24292E"/>
+          <w:shd w:val="clear" w:color="auto" w:fill="FFFFFF"/>
+        </w:rPr>
+        <w:t>방지하기</w:t>
+      </w:r>
+      <w:r>
+        <w:rPr>
+          <w:rFonts w:ascii="Segoe UI" w:hAnsi="Segoe UI" w:cs="Segoe UI"/>
+          <w:color w:val="24292E"/>
+          <w:shd w:val="clear" w:color="auto" w:fill="FFFFFF"/>
+        </w:rPr>
+        <w:t xml:space="preserve"> </w:t>
+      </w:r>
+      <w:r>
+        <w:rPr>
+          <w:rFonts w:ascii="Segoe UI" w:hAnsi="Segoe UI" w:cs="Segoe UI"/>
+          <w:color w:val="24292E"/>
+          <w:shd w:val="clear" w:color="auto" w:fill="FFFFFF"/>
+        </w:rPr>
+        <w:t>위하여</w:t>
+      </w:r>
+      <w:r>
+        <w:rPr>
+          <w:rFonts w:ascii="Segoe UI" w:hAnsi="Segoe UI" w:cs="Segoe UI"/>
+          <w:color w:val="24292E"/>
+          <w:shd w:val="clear" w:color="auto" w:fill="FFFFFF"/>
+        </w:rPr>
+        <w:t xml:space="preserve"> </w:t>
+      </w:r>
+      <w:r>
+        <w:rPr>
+          <w:rFonts w:ascii="Segoe UI" w:hAnsi="Segoe UI" w:cs="Segoe UI"/>
+          <w:color w:val="24292E"/>
+          <w:shd w:val="clear" w:color="auto" w:fill="FFFFFF"/>
+        </w:rPr>
+        <w:t>영상이</w:t>
+      </w:r>
+      <w:r>
+        <w:rPr>
+          <w:rFonts w:ascii="Segoe UI" w:hAnsi="Segoe UI" w:cs="Segoe UI"/>
+          <w:color w:val="24292E"/>
+          <w:shd w:val="clear" w:color="auto" w:fill="FFFFFF"/>
+        </w:rPr>
+        <w:t xml:space="preserve"> </w:t>
+      </w:r>
+      <w:r>
+        <w:rPr>
+          <w:rFonts w:ascii="Segoe UI" w:hAnsi="Segoe UI" w:cs="Segoe UI"/>
+          <w:color w:val="24292E"/>
+          <w:shd w:val="clear" w:color="auto" w:fill="FFFFFF"/>
+        </w:rPr>
+        <w:t>업로드되기</w:t>
+      </w:r>
+      <w:r>
+        <w:rPr>
+          <w:rFonts w:ascii="Segoe UI" w:hAnsi="Segoe UI" w:cs="Segoe UI"/>
+          <w:color w:val="24292E"/>
+          <w:shd w:val="clear" w:color="auto" w:fill="FFFFFF"/>
+        </w:rPr>
+        <w:t xml:space="preserve"> </w:t>
+      </w:r>
+      <w:r>
+        <w:rPr>
+          <w:rFonts w:ascii="Segoe UI" w:hAnsi="Segoe UI" w:cs="Segoe UI"/>
+          <w:color w:val="24292E"/>
+          <w:shd w:val="clear" w:color="auto" w:fill="FFFFFF"/>
+        </w:rPr>
+        <w:t>전에</w:t>
+      </w:r>
+      <w:r>
+        <w:rPr>
+          <w:rFonts w:ascii="Segoe UI" w:hAnsi="Segoe UI" w:cs="Segoe UI"/>
+          <w:color w:val="24292E"/>
+          <w:shd w:val="clear" w:color="auto" w:fill="FFFFFF"/>
+        </w:rPr>
+        <w:t xml:space="preserve"> </w:t>
+      </w:r>
+      <w:r>
+        <w:rPr>
+          <w:rFonts w:ascii="Segoe UI" w:hAnsi="Segoe UI" w:cs="Segoe UI"/>
+          <w:color w:val="24292E"/>
+          <w:shd w:val="clear" w:color="auto" w:fill="FFFFFF"/>
+        </w:rPr>
+        <w:t>사전</w:t>
+      </w:r>
+      <w:r>
+        <w:rPr>
+          <w:rFonts w:ascii="Segoe UI" w:hAnsi="Segoe UI" w:cs="Segoe UI"/>
+          <w:color w:val="24292E"/>
+          <w:shd w:val="clear" w:color="auto" w:fill="FFFFFF"/>
+        </w:rPr>
+        <w:t xml:space="preserve"> </w:t>
+      </w:r>
+      <w:r>
+        <w:rPr>
+          <w:rFonts w:ascii="Segoe UI" w:hAnsi="Segoe UI" w:cs="Segoe UI"/>
+          <w:color w:val="24292E"/>
+          <w:shd w:val="clear" w:color="auto" w:fill="FFFFFF"/>
+        </w:rPr>
+        <w:t>필터링을</w:t>
+      </w:r>
+      <w:r>
+        <w:rPr>
+          <w:rFonts w:ascii="Segoe UI" w:hAnsi="Segoe UI" w:cs="Segoe UI"/>
+          <w:color w:val="24292E"/>
+          <w:shd w:val="clear" w:color="auto" w:fill="FFFFFF"/>
+        </w:rPr>
+        <w:t xml:space="preserve"> </w:t>
+      </w:r>
+      <w:r>
+        <w:rPr>
+          <w:rFonts w:ascii="Segoe UI" w:hAnsi="Segoe UI" w:cs="Segoe UI"/>
+          <w:color w:val="24292E"/>
+          <w:shd w:val="clear" w:color="auto" w:fill="FFFFFF"/>
+        </w:rPr>
+        <w:t>하여</w:t>
+      </w:r>
+      <w:r>
+        <w:rPr>
+          <w:rFonts w:ascii="Segoe UI" w:hAnsi="Segoe UI" w:cs="Segoe UI"/>
+          <w:color w:val="24292E"/>
+          <w:shd w:val="clear" w:color="auto" w:fill="FFFFFF"/>
+        </w:rPr>
+        <w:t xml:space="preserve"> </w:t>
+      </w:r>
+      <w:r>
+        <w:rPr>
+          <w:rFonts w:ascii="Segoe UI" w:hAnsi="Segoe UI" w:cs="Segoe UI"/>
+          <w:color w:val="24292E"/>
+          <w:shd w:val="clear" w:color="auto" w:fill="FFFFFF"/>
+        </w:rPr>
+        <w:t>가이드라인</w:t>
+      </w:r>
+      <w:r>
+        <w:rPr>
+          <w:rFonts w:ascii="Segoe UI" w:hAnsi="Segoe UI" w:cs="Segoe UI"/>
+          <w:color w:val="24292E"/>
+          <w:shd w:val="clear" w:color="auto" w:fill="FFFFFF"/>
+        </w:rPr>
+        <w:t>(</w:t>
+      </w:r>
+      <w:r>
+        <w:rPr>
+          <w:rFonts w:ascii="Segoe UI" w:hAnsi="Segoe UI" w:cs="Segoe UI"/>
+          <w:color w:val="24292E"/>
+          <w:shd w:val="clear" w:color="auto" w:fill="FFFFFF"/>
+        </w:rPr>
+        <w:t>유튜브</w:t>
+      </w:r>
+      <w:r>
+        <w:rPr>
+          <w:rFonts w:ascii="Segoe UI" w:hAnsi="Segoe UI" w:cs="Segoe UI"/>
+          <w:color w:val="24292E"/>
+          <w:shd w:val="clear" w:color="auto" w:fill="FFFFFF"/>
+        </w:rPr>
+        <w:t xml:space="preserve"> </w:t>
+      </w:r>
+      <w:r>
+        <w:rPr>
+          <w:rFonts w:ascii="Segoe UI" w:hAnsi="Segoe UI" w:cs="Segoe UI"/>
+          <w:color w:val="24292E"/>
+          <w:shd w:val="clear" w:color="auto" w:fill="FFFFFF"/>
+        </w:rPr>
+        <w:t>커뮤니티</w:t>
+      </w:r>
+      <w:r>
+        <w:rPr>
+          <w:rFonts w:ascii="Segoe UI" w:hAnsi="Segoe UI" w:cs="Segoe UI"/>
+          <w:color w:val="24292E"/>
+          <w:shd w:val="clear" w:color="auto" w:fill="FFFFFF"/>
+        </w:rPr>
+        <w:t xml:space="preserve"> </w:t>
+      </w:r>
+      <w:r>
+        <w:rPr>
+          <w:rFonts w:ascii="Segoe UI" w:hAnsi="Segoe UI" w:cs="Segoe UI"/>
+          <w:color w:val="24292E"/>
+          <w:shd w:val="clear" w:color="auto" w:fill="FFFFFF"/>
+        </w:rPr>
+        <w:t>가이드라인</w:t>
+      </w:r>
+      <w:r>
+        <w:rPr>
+          <w:rFonts w:ascii="Segoe UI" w:hAnsi="Segoe UI" w:cs="Segoe UI"/>
+          <w:color w:val="24292E"/>
+          <w:shd w:val="clear" w:color="auto" w:fill="FFFFFF"/>
+        </w:rPr>
+        <w:t xml:space="preserve">, </w:t>
+      </w:r>
+      <w:r>
+        <w:rPr>
+          <w:rFonts w:ascii="Segoe UI" w:hAnsi="Segoe UI" w:cs="Segoe UI"/>
+          <w:color w:val="24292E"/>
+          <w:shd w:val="clear" w:color="auto" w:fill="FFFFFF"/>
+        </w:rPr>
+        <w:t>방송통신심의위원회</w:t>
+      </w:r>
+      <w:r>
+        <w:rPr>
+          <w:rFonts w:ascii="Segoe UI" w:hAnsi="Segoe UI" w:cs="Segoe UI"/>
+          <w:color w:val="24292E"/>
+          <w:shd w:val="clear" w:color="auto" w:fill="FFFFFF"/>
+        </w:rPr>
+        <w:t>)</w:t>
+      </w:r>
+      <w:r>
+        <w:rPr>
+          <w:rFonts w:ascii="Segoe UI" w:hAnsi="Segoe UI" w:cs="Segoe UI"/>
+          <w:color w:val="24292E"/>
+          <w:shd w:val="clear" w:color="auto" w:fill="FFFFFF"/>
+        </w:rPr>
+        <w:t>에</w:t>
+      </w:r>
+      <w:r>
+        <w:rPr>
+          <w:rFonts w:ascii="Segoe UI" w:hAnsi="Segoe UI" w:cs="Segoe UI"/>
+          <w:color w:val="24292E"/>
+          <w:shd w:val="clear" w:color="auto" w:fill="FFFFFF"/>
+        </w:rPr>
+        <w:t xml:space="preserve"> </w:t>
+      </w:r>
+      <w:r>
+        <w:rPr>
+          <w:rFonts w:ascii="Segoe UI" w:hAnsi="Segoe UI" w:cs="Segoe UI"/>
+          <w:color w:val="24292E"/>
+          <w:shd w:val="clear" w:color="auto" w:fill="FFFFFF"/>
+        </w:rPr>
+        <w:t>위배되는</w:t>
+      </w:r>
+      <w:r>
+        <w:rPr>
+          <w:rFonts w:ascii="Segoe UI" w:hAnsi="Segoe UI" w:cs="Segoe UI"/>
+          <w:color w:val="24292E"/>
+          <w:shd w:val="clear" w:color="auto" w:fill="FFFFFF"/>
+        </w:rPr>
+        <w:t xml:space="preserve"> </w:t>
+      </w:r>
+      <w:r>
+        <w:rPr>
+          <w:rFonts w:ascii="Segoe UI" w:hAnsi="Segoe UI" w:cs="Segoe UI"/>
+          <w:color w:val="24292E"/>
+          <w:shd w:val="clear" w:color="auto" w:fill="FFFFFF"/>
+        </w:rPr>
+        <w:t>내용이</w:t>
+      </w:r>
+      <w:r>
+        <w:rPr>
+          <w:rFonts w:ascii="Segoe UI" w:hAnsi="Segoe UI" w:cs="Segoe UI"/>
+          <w:color w:val="24292E"/>
+          <w:shd w:val="clear" w:color="auto" w:fill="FFFFFF"/>
+        </w:rPr>
+        <w:t xml:space="preserve"> </w:t>
+      </w:r>
+      <w:r>
+        <w:rPr>
+          <w:rFonts w:ascii="Segoe UI" w:hAnsi="Segoe UI" w:cs="Segoe UI"/>
+          <w:color w:val="24292E"/>
+          <w:shd w:val="clear" w:color="auto" w:fill="FFFFFF"/>
+        </w:rPr>
+        <w:t>영상에</w:t>
+      </w:r>
+      <w:r>
+        <w:rPr>
+          <w:rFonts w:ascii="Segoe UI" w:hAnsi="Segoe UI" w:cs="Segoe UI"/>
+          <w:color w:val="24292E"/>
+          <w:shd w:val="clear" w:color="auto" w:fill="FFFFFF"/>
+        </w:rPr>
+        <w:t xml:space="preserve"> </w:t>
+      </w:r>
+      <w:r>
+        <w:rPr>
+          <w:rFonts w:ascii="Segoe UI" w:hAnsi="Segoe UI" w:cs="Segoe UI"/>
+          <w:color w:val="24292E"/>
+          <w:shd w:val="clear" w:color="auto" w:fill="FFFFFF"/>
+        </w:rPr>
+        <w:t>포함되어</w:t>
+      </w:r>
+      <w:r>
+        <w:rPr>
+          <w:rFonts w:ascii="Segoe UI" w:hAnsi="Segoe UI" w:cs="Segoe UI"/>
+          <w:color w:val="24292E"/>
+          <w:shd w:val="clear" w:color="auto" w:fill="FFFFFF"/>
+        </w:rPr>
+        <w:t xml:space="preserve"> </w:t>
+      </w:r>
+      <w:r>
+        <w:rPr>
+          <w:rFonts w:ascii="Segoe UI" w:hAnsi="Segoe UI" w:cs="Segoe UI"/>
+          <w:color w:val="24292E"/>
+          <w:shd w:val="clear" w:color="auto" w:fill="FFFFFF"/>
+        </w:rPr>
+        <w:t>있을</w:t>
+      </w:r>
+      <w:r>
+        <w:rPr>
+          <w:rFonts w:ascii="Segoe UI" w:hAnsi="Segoe UI" w:cs="Segoe UI"/>
+          <w:color w:val="24292E"/>
+          <w:shd w:val="clear" w:color="auto" w:fill="FFFFFF"/>
+        </w:rPr>
+        <w:t xml:space="preserve"> </w:t>
+      </w:r>
+      <w:r>
+        <w:rPr>
+          <w:rFonts w:ascii="Segoe UI" w:hAnsi="Segoe UI" w:cs="Segoe UI"/>
+          <w:color w:val="24292E"/>
+          <w:shd w:val="clear" w:color="auto" w:fill="FFFFFF"/>
+        </w:rPr>
+        <w:t>경우</w:t>
+      </w:r>
+      <w:r>
+        <w:rPr>
+          <w:rFonts w:ascii="Segoe UI" w:hAnsi="Segoe UI" w:cs="Segoe UI"/>
+          <w:color w:val="24292E"/>
+          <w:shd w:val="clear" w:color="auto" w:fill="FFFFFF"/>
+        </w:rPr>
+        <w:t xml:space="preserve">, </w:t>
+      </w:r>
+      <w:r>
+        <w:rPr>
+          <w:rFonts w:ascii="Segoe UI" w:hAnsi="Segoe UI" w:cs="Segoe UI"/>
+          <w:color w:val="24292E"/>
+          <w:shd w:val="clear" w:color="auto" w:fill="FFFFFF"/>
+        </w:rPr>
+        <w:t>청소년</w:t>
+      </w:r>
+      <w:r>
+        <w:rPr>
+          <w:rFonts w:ascii="Segoe UI" w:hAnsi="Segoe UI" w:cs="Segoe UI"/>
+          <w:color w:val="24292E"/>
+          <w:shd w:val="clear" w:color="auto" w:fill="FFFFFF"/>
+        </w:rPr>
+        <w:t xml:space="preserve"> </w:t>
+      </w:r>
+      <w:r>
+        <w:rPr>
+          <w:rFonts w:ascii="Segoe UI" w:hAnsi="Segoe UI" w:cs="Segoe UI"/>
+          <w:color w:val="24292E"/>
+          <w:shd w:val="clear" w:color="auto" w:fill="FFFFFF"/>
+        </w:rPr>
+        <w:t>시청</w:t>
+      </w:r>
+      <w:r>
+        <w:rPr>
+          <w:rFonts w:ascii="Segoe UI" w:hAnsi="Segoe UI" w:cs="Segoe UI"/>
+          <w:color w:val="24292E"/>
+          <w:shd w:val="clear" w:color="auto" w:fill="FFFFFF"/>
+        </w:rPr>
+        <w:t xml:space="preserve"> </w:t>
+      </w:r>
+      <w:r>
+        <w:rPr>
+          <w:rFonts w:ascii="Segoe UI" w:hAnsi="Segoe UI" w:cs="Segoe UI"/>
+          <w:color w:val="24292E"/>
+          <w:shd w:val="clear" w:color="auto" w:fill="FFFFFF"/>
+        </w:rPr>
+        <w:t>불가</w:t>
+      </w:r>
+      <w:r>
+        <w:rPr>
+          <w:rFonts w:ascii="Segoe UI" w:hAnsi="Segoe UI" w:cs="Segoe UI"/>
+          <w:color w:val="24292E"/>
+          <w:shd w:val="clear" w:color="auto" w:fill="FFFFFF"/>
+        </w:rPr>
+        <w:t xml:space="preserve"> </w:t>
+      </w:r>
+      <w:r>
+        <w:rPr>
+          <w:rFonts w:ascii="Segoe UI" w:hAnsi="Segoe UI" w:cs="Segoe UI"/>
+          <w:color w:val="24292E"/>
+          <w:shd w:val="clear" w:color="auto" w:fill="FFFFFF"/>
+        </w:rPr>
+        <w:t>컨텐츠로</w:t>
+      </w:r>
+      <w:r>
+        <w:rPr>
+          <w:rFonts w:ascii="Segoe UI" w:hAnsi="Segoe UI" w:cs="Segoe UI"/>
+          <w:color w:val="24292E"/>
+          <w:shd w:val="clear" w:color="auto" w:fill="FFFFFF"/>
+        </w:rPr>
+        <w:t xml:space="preserve"> </w:t>
+      </w:r>
+      <w:r>
+        <w:rPr>
+          <w:rFonts w:ascii="Segoe UI" w:hAnsi="Segoe UI" w:cs="Segoe UI"/>
+          <w:color w:val="24292E"/>
+          <w:shd w:val="clear" w:color="auto" w:fill="FFFFFF"/>
+        </w:rPr>
+        <w:t>분류한다</w:t>
+      </w:r>
+      <w:r>
+        <w:rPr>
+          <w:rFonts w:ascii="Segoe UI" w:hAnsi="Segoe UI" w:cs="Segoe UI"/>
+          <w:color w:val="24292E"/>
+          <w:shd w:val="clear" w:color="auto" w:fill="FFFFFF"/>
+        </w:rPr>
+        <w:t xml:space="preserve">. </w:t>
+      </w:r>
+      <w:r>
+        <w:rPr>
+          <w:rFonts w:ascii="Segoe UI" w:hAnsi="Segoe UI" w:cs="Segoe UI"/>
+          <w:color w:val="24292E"/>
+          <w:shd w:val="clear" w:color="auto" w:fill="FFFFFF"/>
+        </w:rPr>
+        <w:t>사전</w:t>
+      </w:r>
+      <w:r>
+        <w:rPr>
+          <w:rFonts w:ascii="Segoe UI" w:hAnsi="Segoe UI" w:cs="Segoe UI"/>
+          <w:color w:val="24292E"/>
+          <w:shd w:val="clear" w:color="auto" w:fill="FFFFFF"/>
+        </w:rPr>
+        <w:t xml:space="preserve"> </w:t>
+      </w:r>
+      <w:r>
+        <w:rPr>
+          <w:rFonts w:ascii="Segoe UI" w:hAnsi="Segoe UI" w:cs="Segoe UI"/>
+          <w:color w:val="24292E"/>
+          <w:shd w:val="clear" w:color="auto" w:fill="FFFFFF"/>
+        </w:rPr>
+        <w:t>필터링</w:t>
+      </w:r>
+      <w:r>
+        <w:rPr>
+          <w:rFonts w:ascii="Segoe UI" w:hAnsi="Segoe UI" w:cs="Segoe UI"/>
+          <w:color w:val="24292E"/>
+          <w:shd w:val="clear" w:color="auto" w:fill="FFFFFF"/>
+        </w:rPr>
+        <w:t xml:space="preserve"> </w:t>
+      </w:r>
+      <w:r>
+        <w:rPr>
+          <w:rFonts w:ascii="Segoe UI" w:hAnsi="Segoe UI" w:cs="Segoe UI"/>
+          <w:color w:val="24292E"/>
+          <w:shd w:val="clear" w:color="auto" w:fill="FFFFFF"/>
+        </w:rPr>
+        <w:t>과정을</w:t>
+      </w:r>
+      <w:r>
+        <w:rPr>
+          <w:rFonts w:ascii="Segoe UI" w:hAnsi="Segoe UI" w:cs="Segoe UI"/>
+          <w:color w:val="24292E"/>
+          <w:shd w:val="clear" w:color="auto" w:fill="FFFFFF"/>
+        </w:rPr>
+        <w:t xml:space="preserve"> </w:t>
+      </w:r>
+      <w:r>
+        <w:rPr>
+          <w:rFonts w:ascii="Segoe UI" w:hAnsi="Segoe UI" w:cs="Segoe UI"/>
+          <w:color w:val="24292E"/>
+          <w:shd w:val="clear" w:color="auto" w:fill="FFFFFF"/>
+        </w:rPr>
+        <w:t>통해</w:t>
+      </w:r>
+      <w:r>
+        <w:rPr>
+          <w:rFonts w:ascii="Segoe UI" w:hAnsi="Segoe UI" w:cs="Segoe UI"/>
+          <w:color w:val="24292E"/>
+          <w:shd w:val="clear" w:color="auto" w:fill="FFFFFF"/>
+        </w:rPr>
+        <w:t xml:space="preserve"> </w:t>
+      </w:r>
+      <w:r>
+        <w:rPr>
+          <w:rFonts w:ascii="Segoe UI" w:hAnsi="Segoe UI" w:cs="Segoe UI"/>
+          <w:color w:val="24292E"/>
+          <w:shd w:val="clear" w:color="auto" w:fill="FFFFFF"/>
+        </w:rPr>
+        <w:t>청소년에게</w:t>
+      </w:r>
+      <w:r>
+        <w:rPr>
+          <w:rFonts w:ascii="Segoe UI" w:hAnsi="Segoe UI" w:cs="Segoe UI"/>
+          <w:color w:val="24292E"/>
+          <w:shd w:val="clear" w:color="auto" w:fill="FFFFFF"/>
+        </w:rPr>
+        <w:t xml:space="preserve"> </w:t>
+      </w:r>
+      <w:r>
+        <w:rPr>
+          <w:rFonts w:ascii="Segoe UI" w:hAnsi="Segoe UI" w:cs="Segoe UI"/>
+          <w:color w:val="24292E"/>
+          <w:shd w:val="clear" w:color="auto" w:fill="FFFFFF"/>
+        </w:rPr>
+        <w:t>유해한</w:t>
+      </w:r>
+      <w:r>
+        <w:rPr>
+          <w:rFonts w:ascii="Segoe UI" w:hAnsi="Segoe UI" w:cs="Segoe UI"/>
+          <w:color w:val="24292E"/>
+          <w:shd w:val="clear" w:color="auto" w:fill="FFFFFF"/>
+        </w:rPr>
+        <w:t xml:space="preserve"> </w:t>
+      </w:r>
+      <w:r>
+        <w:rPr>
+          <w:rFonts w:ascii="Segoe UI" w:hAnsi="Segoe UI" w:cs="Segoe UI"/>
+          <w:color w:val="24292E"/>
+          <w:shd w:val="clear" w:color="auto" w:fill="FFFFFF"/>
+        </w:rPr>
+        <w:t>컨텐츠가</w:t>
+      </w:r>
+      <w:r>
+        <w:rPr>
+          <w:rFonts w:ascii="Segoe UI" w:hAnsi="Segoe UI" w:cs="Segoe UI"/>
+          <w:color w:val="24292E"/>
+          <w:shd w:val="clear" w:color="auto" w:fill="FFFFFF"/>
+        </w:rPr>
+        <w:t xml:space="preserve"> </w:t>
+      </w:r>
+      <w:r>
+        <w:rPr>
+          <w:rFonts w:ascii="Segoe UI" w:hAnsi="Segoe UI" w:cs="Segoe UI"/>
+          <w:color w:val="24292E"/>
+          <w:shd w:val="clear" w:color="auto" w:fill="FFFFFF"/>
+        </w:rPr>
+        <w:t>노출되는</w:t>
+      </w:r>
+      <w:r>
+        <w:rPr>
+          <w:rFonts w:ascii="Segoe UI" w:hAnsi="Segoe UI" w:cs="Segoe UI"/>
+          <w:color w:val="24292E"/>
+          <w:shd w:val="clear" w:color="auto" w:fill="FFFFFF"/>
+        </w:rPr>
+        <w:t xml:space="preserve"> </w:t>
+      </w:r>
+      <w:r>
+        <w:rPr>
+          <w:rFonts w:ascii="Segoe UI" w:hAnsi="Segoe UI" w:cs="Segoe UI"/>
+          <w:color w:val="24292E"/>
+          <w:shd w:val="clear" w:color="auto" w:fill="FFFFFF"/>
+        </w:rPr>
+        <w:t>것을</w:t>
+      </w:r>
+      <w:r>
+        <w:rPr>
+          <w:rFonts w:ascii="Segoe UI" w:hAnsi="Segoe UI" w:cs="Segoe UI"/>
+          <w:color w:val="24292E"/>
+          <w:shd w:val="clear" w:color="auto" w:fill="FFFFFF"/>
+        </w:rPr>
+        <w:t xml:space="preserve"> </w:t>
+      </w:r>
+      <w:r>
+        <w:rPr>
+          <w:rFonts w:ascii="Segoe UI" w:hAnsi="Segoe UI" w:cs="Segoe UI"/>
+          <w:color w:val="24292E"/>
+          <w:shd w:val="clear" w:color="auto" w:fill="FFFFFF"/>
+        </w:rPr>
+        <w:t>예방한다</w:t>
+      </w:r>
     </w:p>
     <w:p>
       <w:pPr>
@@ -12945,248 +13519,203 @@
     </w:p>
     <w:p>
       <w:pPr>
+        <w:pStyle w:val="1"/>
+        <w:rPr>
+          <w:rFonts w:ascii="돋움" w:eastAsia="돋움" w:hAnsi="돋움"/>
+          <w:b/>
+        </w:rPr>
+      </w:pPr>
+      <w:bookmarkStart w:id="12" w:name="_Toc347412192"/>
+      <w:r>
+        <w:rPr>
+          <w:rFonts w:ascii="돋움" w:eastAsia="돋움" w:hAnsi="돋움" w:hint="eastAsia"/>
+          <w:b/>
+        </w:rPr>
+        <w:t>배경 기술</w:t>
+      </w:r>
+      <w:bookmarkEnd w:id="12"/>
+    </w:p>
+    <w:p>
+      <w:pPr>
+        <w:pStyle w:val="2"/>
+        <w:spacing w:after="240"/>
+      </w:pPr>
+      <w:bookmarkStart w:id="13" w:name="_Toc347412193"/>
+      <w:r>
+        <w:rPr>
+          <w:rFonts w:hint="eastAsia"/>
+        </w:rPr>
+        <w:t xml:space="preserve">기술적 </w:t>
+      </w:r>
+      <w:r>
+        <w:rPr>
+          <w:rFonts w:hint="eastAsia"/>
+        </w:rPr>
+        <w:t>요구사항</w:t>
+      </w:r>
+      <w:bookmarkEnd w:id="13"/>
+    </w:p>
+    <w:p>
+      <w:pPr>
+        <w:ind w:leftChars="300" w:left="600"/>
+        <w:rPr>
+          <w:rFonts w:ascii="굴림" w:eastAsia="굴림" w:hAnsi="굴림"/>
+          <w:b/>
+          <w:color w:val="FF0000"/>
+        </w:rPr>
+      </w:pPr>
+      <w:r>
+        <w:rPr>
+          <w:rFonts w:ascii="굴림" w:eastAsia="굴림" w:hAnsi="굴림" w:hint="eastAsia"/>
+          <w:b/>
+          <w:color w:val="FF0000"/>
+        </w:rPr>
+        <w:t xml:space="preserve">프로젝트의 </w:t>
+      </w:r>
+      <w:r>
+        <w:rPr>
+          <w:rFonts w:ascii="굴림" w:eastAsia="굴림" w:hAnsi="굴림" w:hint="eastAsia"/>
+          <w:b/>
+          <w:color w:val="FF0000"/>
+        </w:rPr>
+        <w:t>결과물의 기술적인 요구 사항을 모두 나열한다.</w:t>
+      </w:r>
+    </w:p>
+    <w:p>
+      <w:pPr>
+        <w:ind w:leftChars="300" w:left="600"/>
+        <w:rPr>
+          <w:rFonts w:ascii="굴림" w:eastAsia="굴림" w:hAnsi="굴림"/>
+          <w:b/>
+          <w:color w:val="FF0000"/>
+        </w:rPr>
+      </w:pPr>
+    </w:p>
+    <w:p>
+      <w:pPr>
+        <w:ind w:leftChars="300" w:left="600"/>
+        <w:rPr>
+          <w:rFonts w:ascii="굴림" w:eastAsia="굴림" w:hAnsi="굴림"/>
+          <w:b/>
+          <w:color w:val="FF0000"/>
+        </w:rPr>
+      </w:pPr>
+      <w:r>
+        <w:rPr>
+          <w:rFonts w:ascii="굴림" w:eastAsia="굴림" w:hAnsi="굴림" w:hint="eastAsia"/>
+          <w:b/>
+          <w:color w:val="FF0000"/>
+        </w:rPr>
+        <w:t>프로젝트를 개발하는 데 필요한 개발 환경과, 프로젝트 결과물을 확인할 수 있는 환경을 나누어 기술한다.</w:t>
+      </w:r>
+    </w:p>
+    <w:p>
+      <w:pPr>
+        <w:ind w:leftChars="300" w:left="600"/>
+        <w:rPr>
+          <w:rFonts w:ascii="굴림" w:eastAsia="굴림" w:hAnsi="굴림"/>
+          <w:b/>
+          <w:color w:val="FF0000"/>
+        </w:rPr>
+      </w:pPr>
+    </w:p>
+    <w:p>
+      <w:pPr>
+        <w:ind w:leftChars="300" w:left="600"/>
+        <w:rPr>
+          <w:rFonts w:ascii="굴림" w:eastAsia="굴림" w:hAnsi="굴림"/>
+          <w:b/>
+          <w:color w:val="FF0000"/>
+        </w:rPr>
+      </w:pPr>
+      <w:r>
+        <w:rPr>
+          <w:rFonts w:ascii="굴림" w:eastAsia="굴림" w:hAnsi="굴림" w:hint="eastAsia"/>
+          <w:b/>
+          <w:color w:val="FF0000"/>
+        </w:rPr>
+        <w:t>개발 환경은 개발에 필요한 운영체제 환경, 컴파일 환경, 개발 언어, 언어의 문법적 요구사항을 기술한다.</w:t>
+      </w:r>
+    </w:p>
+    <w:p>
+      <w:pPr>
+        <w:ind w:leftChars="300" w:left="600"/>
+        <w:rPr>
+          <w:rFonts w:ascii="굴림" w:eastAsia="굴림" w:hAnsi="굴림"/>
+          <w:b/>
+          <w:color w:val="FF0000"/>
+        </w:rPr>
+      </w:pPr>
+    </w:p>
+    <w:p>
+      <w:pPr>
+        <w:ind w:leftChars="300" w:left="600"/>
+        <w:rPr>
+          <w:rFonts w:ascii="굴림" w:eastAsia="굴림" w:hAnsi="굴림"/>
+          <w:b/>
+          <w:color w:val="FF0000"/>
+        </w:rPr>
+      </w:pPr>
+      <w:r>
+        <w:rPr>
+          <w:rFonts w:ascii="굴림" w:eastAsia="굴림" w:hAnsi="굴림" w:hint="eastAsia"/>
+          <w:b/>
+          <w:color w:val="FF0000"/>
+        </w:rPr>
+        <w:t xml:space="preserve">프로젝트 결과물 확인 환경은 동작시킬 수 있는 운영체제 환경, 미리 설치되어 있어야 하는 소프트웨어 및 라이브러리를 기술한다. 서버 환경의 경우 서버의 구성 방법에 </w:t>
+      </w:r>
+      <w:r>
+        <w:rPr>
+          <w:rFonts w:ascii="굴림" w:eastAsia="굴림" w:hAnsi="굴림" w:hint="eastAsia"/>
+          <w:b/>
+          <w:color w:val="FF0000"/>
+        </w:rPr>
+        <w:t>대해서 기술해야 한다.</w:t>
+      </w:r>
+    </w:p>
+    <w:p>
+      <w:pPr>
+        <w:ind w:leftChars="300" w:left="600"/>
+        <w:rPr>
+          <w:rFonts w:ascii="굴림" w:eastAsia="굴림" w:hAnsi="굴림"/>
+          <w:color w:val="FF0000"/>
+        </w:rPr>
+      </w:pPr>
+    </w:p>
+    <w:p>
+      <w:pPr>
+        <w:ind w:leftChars="300" w:left="600"/>
+        <w:rPr>
+          <w:rFonts w:ascii="굴림" w:eastAsia="굴림" w:hAnsi="굴림"/>
+          <w:color w:val="FF0000"/>
+        </w:rPr>
+      </w:pPr>
+    </w:p>
+    <w:p>
+      <w:pPr>
+        <w:ind w:leftChars="300" w:left="600"/>
+        <w:rPr>
+          <w:rFonts w:ascii="굴림" w:eastAsia="굴림" w:hAnsi="굴림"/>
+          <w:color w:val="FF0000"/>
+        </w:rPr>
+      </w:pPr>
+    </w:p>
+    <w:p>
+      <w:pPr>
+        <w:ind w:leftChars="300" w:left="600"/>
+        <w:rPr>
+          <w:rFonts w:ascii="굴림" w:eastAsia="굴림" w:hAnsi="굴림"/>
+          <w:color w:val="FF0000"/>
+        </w:rPr>
+      </w:pPr>
+    </w:p>
+    <w:p>
+      <w:pPr>
         <w:widowControl/>
         <w:wordWrap/>
         <w:autoSpaceDE/>
         <w:autoSpaceDN/>
         <w:jc w:val="left"/>
-      </w:pPr>
-    </w:p>
-    <w:p>
-      <w:pPr>
-        <w:widowControl/>
-        <w:wordWrap/>
-        <w:autoSpaceDE/>
-        <w:autoSpaceDN/>
-        <w:jc w:val="left"/>
-      </w:pPr>
-    </w:p>
-    <w:p>
-      <w:pPr>
-        <w:widowControl/>
-        <w:wordWrap/>
-        <w:autoSpaceDE/>
-        <w:autoSpaceDN/>
-        <w:jc w:val="left"/>
-      </w:pPr>
-    </w:p>
-    <w:p>
-      <w:pPr>
-        <w:pStyle w:val="1"/>
-        <w:rPr>
-          <w:rFonts w:ascii="돋움" w:eastAsia="돋움" w:hAnsi="돋움"/>
-          <w:b/>
-        </w:rPr>
-      </w:pPr>
-      <w:bookmarkStart w:id="12" w:name="_Toc347412192"/>
-      <w:r>
-        <w:rPr>
-          <w:rFonts w:ascii="돋움" w:eastAsia="돋움" w:hAnsi="돋움" w:hint="eastAsia"/>
-          <w:b/>
-        </w:rPr>
-        <w:t>배경 기술</w:t>
-      </w:r>
-      <w:bookmarkEnd w:id="12"/>
-    </w:p>
-    <w:p>
-      <w:pPr>
-        <w:pStyle w:val="2"/>
-        <w:spacing w:after="240"/>
-      </w:pPr>
-      <w:bookmarkStart w:id="13" w:name="_Toc347412193"/>
-      <w:r>
-        <w:rPr>
-          <w:rFonts w:hint="eastAsia"/>
-        </w:rPr>
-        <w:t xml:space="preserve">기술적 </w:t>
-      </w:r>
-      <w:r>
-        <w:rPr>
-          <w:rFonts w:hint="eastAsia"/>
-        </w:rPr>
-        <w:t>요구사항</w:t>
-      </w:r>
-      <w:bookmarkEnd w:id="13"/>
-    </w:p>
-    <w:p>
-      <w:pPr>
-        <w:ind w:leftChars="300" w:left="600"/>
-        <w:rPr>
-          <w:rFonts w:ascii="굴림" w:eastAsia="굴림" w:hAnsi="굴림"/>
-          <w:b/>
-          <w:color w:val="FF0000"/>
-        </w:rPr>
-      </w:pPr>
-      <w:r>
-        <w:rPr>
-          <w:rFonts w:ascii="굴림" w:eastAsia="굴림" w:hAnsi="굴림" w:hint="eastAsia"/>
-          <w:b/>
-          <w:color w:val="FF0000"/>
-        </w:rPr>
-        <w:t xml:space="preserve">프로젝트의 </w:t>
-      </w:r>
-      <w:r>
-        <w:rPr>
-          <w:rFonts w:ascii="굴림" w:eastAsia="굴림" w:hAnsi="굴림" w:hint="eastAsia"/>
-          <w:b/>
-          <w:color w:val="FF0000"/>
-        </w:rPr>
-        <w:t>결과물의 기술적인 요구 사항을 모두 나열한다.</w:t>
-      </w:r>
-    </w:p>
-    <w:p>
-      <w:pPr>
-        <w:ind w:leftChars="300" w:left="600"/>
-        <w:rPr>
-          <w:rFonts w:ascii="굴림" w:eastAsia="굴림" w:hAnsi="굴림"/>
-          <w:b/>
-          <w:color w:val="FF0000"/>
-        </w:rPr>
-      </w:pPr>
-    </w:p>
-    <w:p>
-      <w:pPr>
-        <w:ind w:leftChars="300" w:left="600"/>
-        <w:rPr>
-          <w:rFonts w:ascii="굴림" w:eastAsia="굴림" w:hAnsi="굴림"/>
-          <w:b/>
-          <w:color w:val="FF0000"/>
-        </w:rPr>
-      </w:pPr>
-      <w:r>
-        <w:rPr>
-          <w:rFonts w:ascii="굴림" w:eastAsia="굴림" w:hAnsi="굴림" w:hint="eastAsia"/>
-          <w:b/>
-          <w:color w:val="FF0000"/>
-        </w:rPr>
-        <w:t>프로젝트를 개발하는 데 필요한 개발 환경과, 프로젝트 결과물을 확인할 수 있는 환경을 나누어 기술한다.</w:t>
-      </w:r>
-    </w:p>
-    <w:p>
-      <w:pPr>
-        <w:ind w:leftChars="300" w:left="600"/>
-        <w:rPr>
-          <w:rFonts w:ascii="굴림" w:eastAsia="굴림" w:hAnsi="굴림"/>
-          <w:b/>
-          <w:color w:val="FF0000"/>
-        </w:rPr>
-      </w:pPr>
-    </w:p>
-    <w:p>
-      <w:pPr>
-        <w:ind w:leftChars="300" w:left="600"/>
-        <w:rPr>
-          <w:rFonts w:ascii="굴림" w:eastAsia="굴림" w:hAnsi="굴림"/>
-          <w:b/>
-          <w:color w:val="FF0000"/>
-        </w:rPr>
-      </w:pPr>
-      <w:r>
-        <w:rPr>
-          <w:rFonts w:ascii="굴림" w:eastAsia="굴림" w:hAnsi="굴림" w:hint="eastAsia"/>
-          <w:b/>
-          <w:color w:val="FF0000"/>
-        </w:rPr>
-        <w:t>개발 환경은 개발에 필요한 운영체제 환경, 컴파일 환경, 개발 언어, 언어의 문법적 요구사항을 기술한다.</w:t>
-      </w:r>
-    </w:p>
-    <w:p>
-      <w:pPr>
-        <w:ind w:leftChars="300" w:left="600"/>
-        <w:rPr>
-          <w:rFonts w:ascii="굴림" w:eastAsia="굴림" w:hAnsi="굴림"/>
-          <w:b/>
-          <w:color w:val="FF0000"/>
-        </w:rPr>
-      </w:pPr>
-    </w:p>
-    <w:p>
-      <w:pPr>
-        <w:ind w:leftChars="300" w:left="600"/>
-        <w:rPr>
-          <w:rFonts w:ascii="굴림" w:eastAsia="굴림" w:hAnsi="굴림"/>
-          <w:b/>
-          <w:color w:val="FF0000"/>
-        </w:rPr>
-      </w:pPr>
-      <w:r>
-        <w:rPr>
-          <w:rFonts w:ascii="굴림" w:eastAsia="굴림" w:hAnsi="굴림" w:hint="eastAsia"/>
-          <w:b/>
-          <w:color w:val="FF0000"/>
-        </w:rPr>
-        <w:t xml:space="preserve">프로젝트 결과물 확인 환경은 </w:t>
-      </w:r>
-      <w:proofErr w:type="spellStart"/>
-      <w:r>
-        <w:rPr>
-          <w:rFonts w:ascii="굴림" w:eastAsia="굴림" w:hAnsi="굴림" w:hint="eastAsia"/>
-          <w:b/>
-          <w:color w:val="FF0000"/>
-        </w:rPr>
-        <w:t>동작시킬</w:t>
-      </w:r>
-      <w:proofErr w:type="spellEnd"/>
-      <w:r>
-        <w:rPr>
-          <w:rFonts w:ascii="굴림" w:eastAsia="굴림" w:hAnsi="굴림" w:hint="eastAsia"/>
-          <w:b/>
-          <w:color w:val="FF0000"/>
-        </w:rPr>
-        <w:t xml:space="preserve"> 수 있는 운영체제 환경, 미리 설치되어 있어야 하는 소프트웨어 및 라이브러리를 기술한다. 서버 환경의 경우 서버의 구성 방법에 </w:t>
-      </w:r>
-      <w:r>
-        <w:rPr>
-          <w:rFonts w:ascii="굴림" w:eastAsia="굴림" w:hAnsi="굴림" w:hint="eastAsia"/>
-          <w:b/>
-          <w:color w:val="FF0000"/>
-        </w:rPr>
-        <w:t>대해서 기술해야 한다.</w:t>
-      </w:r>
-    </w:p>
-    <w:p>
-      <w:pPr>
-        <w:ind w:leftChars="300" w:left="600"/>
-        <w:rPr>
-          <w:rFonts w:ascii="굴림" w:eastAsia="굴림" w:hAnsi="굴림"/>
-          <w:color w:val="FF0000"/>
-        </w:rPr>
-      </w:pPr>
-    </w:p>
-    <w:p>
-      <w:pPr>
-        <w:ind w:leftChars="300" w:left="600"/>
-        <w:rPr>
-          <w:rFonts w:ascii="굴림" w:eastAsia="굴림" w:hAnsi="굴림"/>
-          <w:color w:val="FF0000"/>
-        </w:rPr>
-      </w:pPr>
-    </w:p>
-    <w:p>
-      <w:pPr>
-        <w:ind w:leftChars="300" w:left="600"/>
-        <w:rPr>
-          <w:rFonts w:ascii="굴림" w:eastAsia="굴림" w:hAnsi="굴림"/>
-          <w:color w:val="FF0000"/>
-        </w:rPr>
-      </w:pPr>
-    </w:p>
-    <w:p>
-      <w:pPr>
-        <w:ind w:leftChars="300" w:left="600"/>
-        <w:rPr>
-          <w:rFonts w:ascii="굴림" w:eastAsia="굴림" w:hAnsi="굴림"/>
-          <w:color w:val="FF0000"/>
-        </w:rPr>
-      </w:pPr>
-    </w:p>
-    <w:p>
-      <w:pPr>
-        <w:widowControl/>
-        <w:wordWrap/>
-        <w:autoSpaceDE/>
-        <w:autoSpaceDN/>
-        <w:jc w:val="left"/>
         <w:rPr>
           <w:rFonts w:ascii="돋움" w:eastAsia="돋움" w:hAnsi="돋움" w:cs="Times New Roman"/>
           <w:b/>
@@ -13270,9 +13799,8 @@
           <w:sz w:val="20"/>
           <w:lang w:eastAsia="ko-KR"/>
         </w:rPr>
-        <w:t xml:space="preserve">시스템 </w:t>
-      </w:r>
-      <w:proofErr w:type="spellStart"/>
+        <w:t xml:space="preserve">시스템 개발시 </w:t>
+      </w:r>
       <w:r>
         <w:rPr>
           <w:rFonts w:ascii="굴림" w:eastAsia="굴림" w:hAnsi="굴림" w:hint="eastAsia"/>
@@ -13281,9 +13809,8 @@
           <w:sz w:val="20"/>
           <w:lang w:eastAsia="ko-KR"/>
         </w:rPr>
-        <w:t>개발시</w:t>
-      </w:r>
-      <w:proofErr w:type="spellEnd"/>
+        <w:t xml:space="preserve">발생할 가능성이 있는 </w:t>
+      </w:r>
       <w:r>
         <w:rPr>
           <w:rFonts w:ascii="굴림" w:eastAsia="굴림" w:hAnsi="굴림" w:hint="eastAsia"/>
@@ -13292,7 +13819,7 @@
           <w:sz w:val="20"/>
           <w:lang w:eastAsia="ko-KR"/>
         </w:rPr>
-        <w:t xml:space="preserve"> </w:t>
+        <w:t xml:space="preserve">제한 </w:t>
       </w:r>
       <w:r>
         <w:rPr>
@@ -13302,7 +13829,7 @@
           <w:sz w:val="20"/>
           <w:lang w:eastAsia="ko-KR"/>
         </w:rPr>
-        <w:t xml:space="preserve">발생할 가능성이 있는 </w:t>
+        <w:t xml:space="preserve">요소를 미리 예측하여 나열한다. </w:t>
       </w:r>
       <w:r>
         <w:rPr>
@@ -13312,71 +13839,7 @@
           <w:sz w:val="20"/>
           <w:lang w:eastAsia="ko-KR"/>
         </w:rPr>
-        <w:t xml:space="preserve">제한 </w:t>
-      </w:r>
-      <w:r>
-        <w:rPr>
-          <w:rFonts w:ascii="굴림" w:eastAsia="굴림" w:hAnsi="굴림" w:hint="eastAsia"/>
-          <w:b/>
-          <w:color w:val="CC0000"/>
-          <w:sz w:val="20"/>
-          <w:lang w:eastAsia="ko-KR"/>
-        </w:rPr>
-        <w:t xml:space="preserve">요소를 미리 예측하여 나열한다. </w:t>
-      </w:r>
-      <w:r>
-        <w:rPr>
-          <w:rFonts w:ascii="굴림" w:eastAsia="굴림" w:hAnsi="굴림" w:hint="eastAsia"/>
-          <w:b/>
-          <w:color w:val="CC0000"/>
-          <w:sz w:val="20"/>
-          <w:lang w:eastAsia="ko-KR"/>
-        </w:rPr>
-        <w:t xml:space="preserve">또한 그 제한 요소를 피해갈 수 있는 해결 방안에 대해서도 나열한다. 예를 들어, GNU 라이선스가 있는 소프트웨어 라이브러리를 사용하는 경우에 이를 사용하는 소프트웨어의 소스를 공개하여야 한다. 만약 개발할 시스템이 상용화 제품일 경우에는 문제가 발생할 수 있다. 이를 어떻게 해결할 것인가? 하는 점 등이다. 또한 시스템의 성능(속도, 처리할 수 있는 데이터의 양 등등)이 어느 정도 이상이 되어야 </w:t>
-      </w:r>
-      <w:proofErr w:type="spellStart"/>
-      <w:r>
-        <w:rPr>
-          <w:rFonts w:ascii="굴림" w:eastAsia="굴림" w:hAnsi="굴림" w:hint="eastAsia"/>
-          <w:b/>
-          <w:color w:val="CC0000"/>
-          <w:sz w:val="20"/>
-          <w:lang w:eastAsia="ko-KR"/>
-        </w:rPr>
-        <w:t>한다든지</w:t>
-      </w:r>
-      <w:proofErr w:type="spellEnd"/>
-      <w:r>
-        <w:rPr>
-          <w:rFonts w:ascii="굴림" w:eastAsia="굴림" w:hAnsi="굴림" w:hint="eastAsia"/>
-          <w:b/>
-          <w:color w:val="CC0000"/>
-          <w:sz w:val="20"/>
-          <w:lang w:eastAsia="ko-KR"/>
-        </w:rPr>
-        <w:t xml:space="preserve"> 혹은 안정성을 어느 정도 확보를 하여야 하는 점도 현실적 제한 요소가 될 수 있다. 이를 하드웨어 측면 혹은 </w:t>
-      </w:r>
-      <w:proofErr w:type="spellStart"/>
-      <w:r>
-        <w:rPr>
-          <w:rFonts w:ascii="굴림" w:eastAsia="굴림" w:hAnsi="굴림" w:hint="eastAsia"/>
-          <w:b/>
-          <w:color w:val="CC0000"/>
-          <w:sz w:val="20"/>
-          <w:lang w:eastAsia="ko-KR"/>
-        </w:rPr>
-        <w:t>소프트웨어적인</w:t>
-      </w:r>
-      <w:proofErr w:type="spellEnd"/>
-      <w:r>
-        <w:rPr>
-          <w:rFonts w:ascii="굴림" w:eastAsia="굴림" w:hAnsi="굴림" w:hint="eastAsia"/>
-          <w:b/>
-          <w:color w:val="CC0000"/>
-          <w:sz w:val="20"/>
-          <w:lang w:eastAsia="ko-KR"/>
-        </w:rPr>
-        <w:t xml:space="preserve"> 측면에 대하여 기술한다.</w:t>
+        <w:t>또한 그 제한 요소를 피해갈 수 있는 해결 방안에 대해서도 나열한다. 예를 들어, GNU 라이선스가 있는 소프트웨어 라이브러리를 사용하는 경우에 이를 사용하는 소프트웨어의 소스를 공개하여야 한다. 만약 개발할 시스템이 상용화 제품일 경우에는 문제가 발생할 수 있다. 이를 어떻게 해결할 것인가? 하는 점 등이다. 또한 시스템의 성능(속도, 처리할 수 있는 데이터의 양 등등)이 어느 정도 이상이 되어야 한다든지 혹은 안정성을 어느 정도 확보를 하여야 하는 점도 현실적 제한 요소가 될 수 있다. 이를 하드웨어 측면 혹은 소프트웨어적인 측면에 대하여 기술한다.</w:t>
       </w:r>
     </w:p>
     <w:p>
@@ -16864,20 +17327,12 @@
         <w:spacing w:after="240"/>
       </w:pPr>
       <w:bookmarkStart w:id="31" w:name="_Toc347412202"/>
-      <w:proofErr w:type="spellStart"/>
       <w:r>
         <w:rPr>
           <w:rFonts w:hint="eastAsia"/>
         </w:rPr>
         <w:lastRenderedPageBreak/>
-        <w:t>일정별</w:t>
-      </w:r>
-      <w:proofErr w:type="spellEnd"/>
-      <w:r>
-        <w:rPr>
-          <w:rFonts w:hint="eastAsia"/>
-        </w:rPr>
-        <w:t xml:space="preserve"> 주요 산출물</w:t>
+        <w:t>일정별 주요 산출물</w:t>
       </w:r>
       <w:bookmarkEnd w:id="31"/>
     </w:p>
@@ -17470,25 +17925,7 @@
                 <w:sz w:val="20"/>
                 <w:lang w:val="en-GB" w:eastAsia="ko-KR"/>
               </w:rPr>
-              <w:t xml:space="preserve">기능 xxx ~ </w:t>
-            </w:r>
-            <w:proofErr w:type="spellStart"/>
-            <w:r>
-              <w:rPr>
-                <w:rFonts w:ascii="굴림" w:eastAsia="굴림" w:hAnsi="굴림" w:hint="eastAsia"/>
-                <w:sz w:val="20"/>
-                <w:lang w:val="en-GB" w:eastAsia="ko-KR"/>
-              </w:rPr>
-              <w:t>yyy</w:t>
-            </w:r>
-            <w:proofErr w:type="spellEnd"/>
-            <w:r>
-              <w:rPr>
-                <w:rFonts w:ascii="굴림" w:eastAsia="굴림" w:hAnsi="굴림" w:hint="eastAsia"/>
-                <w:sz w:val="20"/>
-                <w:lang w:val="en-GB" w:eastAsia="ko-KR"/>
-              </w:rPr>
-              <w:t xml:space="preserve"> 구현 완료</w:t>
+              <w:t>기능 xxx ~ yyy 구현 완료</w:t>
             </w:r>
           </w:p>
           <w:p>
@@ -17563,18 +18000,8 @@
                 <w:sz w:val="20"/>
                 <w:lang w:val="en-GB" w:eastAsia="ko-KR"/>
               </w:rPr>
-              <w:t xml:space="preserve">프로젝트 진도 </w:t>
-            </w:r>
-            <w:proofErr w:type="spellStart"/>
-            <w:r>
-              <w:rPr>
-                <w:rFonts w:ascii="굴림" w:eastAsia="굴림" w:hAnsi="굴림" w:hint="eastAsia"/>
-                <w:sz w:val="20"/>
-                <w:lang w:val="en-GB" w:eastAsia="ko-KR"/>
-              </w:rPr>
-              <w:t>점검표</w:t>
-            </w:r>
-            <w:proofErr w:type="spellEnd"/>
+              <w:t>프로젝트 진도 점검표</w:t>
+            </w:r>
           </w:p>
           <w:p>
             <w:pPr>
@@ -17693,44 +18120,16 @@
                 <w:sz w:val="20"/>
                 <w:lang w:val="en-GB" w:eastAsia="ko-KR"/>
               </w:rPr>
-              <w:t xml:space="preserve">기능 </w:t>
-            </w:r>
-            <w:proofErr w:type="spellStart"/>
+              <w:t xml:space="preserve">기능 zzz ~ </w:t>
+            </w:r>
+            <w:proofErr w:type="gramStart"/>
             <w:r>
               <w:rPr>
                 <w:rFonts w:ascii="굴림" w:eastAsia="굴림" w:hAnsi="굴림" w:hint="eastAsia"/>
                 <w:sz w:val="20"/>
                 <w:lang w:val="en-GB" w:eastAsia="ko-KR"/>
               </w:rPr>
-              <w:t>zzz</w:t>
-            </w:r>
-            <w:proofErr w:type="spellEnd"/>
-            <w:r>
-              <w:rPr>
-                <w:rFonts w:ascii="굴림" w:eastAsia="굴림" w:hAnsi="굴림" w:hint="eastAsia"/>
-                <w:sz w:val="20"/>
-                <w:lang w:val="en-GB" w:eastAsia="ko-KR"/>
-              </w:rPr>
-              <w:t xml:space="preserve"> ~ </w:t>
-            </w:r>
-            <w:proofErr w:type="spellStart"/>
-            <w:proofErr w:type="gramStart"/>
-            <w:r>
-              <w:rPr>
-                <w:rFonts w:ascii="굴림" w:eastAsia="굴림" w:hAnsi="굴림" w:hint="eastAsia"/>
-                <w:sz w:val="20"/>
-                <w:lang w:val="en-GB" w:eastAsia="ko-KR"/>
-              </w:rPr>
-              <w:t>xyz</w:t>
-            </w:r>
-            <w:proofErr w:type="spellEnd"/>
-            <w:r>
-              <w:rPr>
-                <w:rFonts w:ascii="굴림" w:eastAsia="굴림" w:hAnsi="굴림" w:hint="eastAsia"/>
-                <w:sz w:val="20"/>
-                <w:lang w:val="en-GB" w:eastAsia="ko-KR"/>
-              </w:rPr>
-              <w:t xml:space="preserve">  구현</w:t>
+              <w:t>xyz  구현</w:t>
             </w:r>
             <w:proofErr w:type="gramEnd"/>
             <w:r>
@@ -19839,7 +20238,6 @@
                 <w:lang w:eastAsia="ko-KR"/>
               </w:rPr>
             </w:pPr>
-            <w:proofErr w:type="spellStart"/>
             <w:r>
               <w:rPr>
                 <w:rFonts w:ascii="굴림" w:eastAsia="굴림" w:hAnsi="굴림" w:hint="eastAsia"/>
@@ -19848,7 +20246,6 @@
               </w:rPr>
               <w:t>PXA270</w:t>
             </w:r>
-            <w:proofErr w:type="spellEnd"/>
           </w:p>
         </w:tc>
       </w:tr>
@@ -20173,7 +20570,6 @@
                 <w:rFonts w:ascii="돋움" w:eastAsia="돋움" w:hAnsi="돋움"/>
               </w:rPr>
             </w:pPr>
-            <w:proofErr w:type="spellStart"/>
             <w:r>
               <w:rPr>
                 <w:rFonts w:ascii="돋움" w:eastAsia="돋움" w:hAnsi="돋움" w:cs="바탕" w:hint="eastAsia"/>
@@ -20181,7 +20577,6 @@
               </w:rPr>
               <w:t>발행년도</w:t>
             </w:r>
-            <w:proofErr w:type="spellEnd"/>
           </w:p>
         </w:tc>
         <w:tc>
@@ -20504,10 +20899,10 @@
       </w:pPr>
     </w:p>
     <w:sectPr>
-      <w:headerReference w:type="default" r:id="rId16"/>
-      <w:footerReference w:type="default" r:id="rId17"/>
-      <w:headerReference w:type="first" r:id="rId18"/>
-      <w:footerReference w:type="first" r:id="rId19"/>
+      <w:headerReference w:type="default" r:id="rId17"/>
+      <w:footerReference w:type="default" r:id="rId18"/>
+      <w:headerReference w:type="first" r:id="rId19"/>
+      <w:footerReference w:type="first" r:id="rId20"/>
       <w:pgSz w:w="11906" w:h="16838"/>
       <w:pgMar w:top="1701" w:right="1440" w:bottom="1440" w:left="1440" w:header="851" w:footer="992" w:gutter="0"/>
       <w:cols w:space="425"/>
@@ -20574,7 +20969,6 @@
               <w:rFonts w:eastAsia="바탕"/>
             </w:rPr>
           </w:pPr>
-          <w:proofErr w:type="spellStart"/>
           <w:r>
             <w:rPr>
               <w:rFonts w:hint="eastAsia"/>
@@ -20582,17 +20976,7 @@
               <w:sz w:val="16"/>
               <w:szCs w:val="16"/>
             </w:rPr>
-            <w:t>캡스톤</w:t>
-          </w:r>
-          <w:proofErr w:type="spellEnd"/>
-          <w:r>
-            <w:rPr>
-              <w:rFonts w:hint="eastAsia"/>
-              <w:b/>
-              <w:sz w:val="16"/>
-              <w:szCs w:val="16"/>
-            </w:rPr>
-            <w:t xml:space="preserve"> 디자인 I</w:t>
+            <w:t>캡스톤 디자인 I</w:t>
           </w:r>
         </w:p>
       </w:tc>
@@ -20796,7 +21180,6 @@
               <w:rFonts w:eastAsia="바탕"/>
             </w:rPr>
           </w:pPr>
-          <w:proofErr w:type="spellStart"/>
           <w:r>
             <w:rPr>
               <w:rFonts w:hint="eastAsia"/>
@@ -20804,17 +21187,7 @@
               <w:sz w:val="16"/>
               <w:szCs w:val="16"/>
             </w:rPr>
-            <w:t>캡스톤</w:t>
-          </w:r>
-          <w:proofErr w:type="spellEnd"/>
-          <w:r>
-            <w:rPr>
-              <w:rFonts w:hint="eastAsia"/>
-              <w:b/>
-              <w:sz w:val="16"/>
-              <w:szCs w:val="16"/>
-            </w:rPr>
-            <w:t xml:space="preserve"> 디자인 I</w:t>
+            <w:t>캡스톤 디자인 I</w:t>
           </w:r>
         </w:p>
       </w:tc>
@@ -21070,7 +21443,7 @@
               <v:shape id="_x0000_i1025" type="#_x0000_t75" style="width:59.25pt;height:59.25pt">
                 <v:imagedata r:id="rId1" o:title=""/>
               </v:shape>
-              <o:OLEObject Type="Embed" ProgID="PBrush" ShapeID="_x0000_i1025" DrawAspect="Content" ObjectID="_1645552728" r:id="rId2"/>
+              <o:OLEObject Type="Embed" ProgID="PBrush" ShapeID="_x0000_i1025" DrawAspect="Content" ObjectID="_1645626714" r:id="rId2"/>
             </w:object>
           </w:r>
         </w:p>
@@ -21131,7 +21504,6 @@
             <w:pStyle w:val="a5"/>
             <w:jc w:val="left"/>
           </w:pPr>
-          <w:proofErr w:type="spellStart"/>
           <w:r>
             <w:rPr>
               <w:rFonts w:hint="eastAsia"/>
@@ -21141,7 +21513,6 @@
             </w:rPr>
             <w:t>캡스톤</w:t>
           </w:r>
-          <w:proofErr w:type="spellEnd"/>
           <w:r>
             <w:rPr>
               <w:rFonts w:hint="eastAsia"/>
@@ -21449,7 +21820,6 @@
               <w:szCs w:val="16"/>
             </w:rPr>
           </w:pPr>
-          <w:proofErr w:type="spellStart"/>
           <w:r>
             <w:rPr>
               <w:rFonts w:hint="eastAsia"/>
@@ -21466,7 +21836,6 @@
             </w:rPr>
             <w:t>xx</w:t>
           </w:r>
-          <w:proofErr w:type="spellEnd"/>
           <w:r>
             <w:rPr>
               <w:rFonts w:hint="eastAsia"/>
@@ -21567,7 +21936,7 @@
               <v:shape id="_x0000_i1026" type="#_x0000_t75" style="width:59.25pt;height:59.25pt">
                 <v:imagedata r:id="rId1" o:title=""/>
               </v:shape>
-              <o:OLEObject Type="Embed" ProgID="PBrush" ShapeID="_x0000_i1026" DrawAspect="Content" ObjectID="_1645552729" r:id="rId2"/>
+              <o:OLEObject Type="Embed" ProgID="PBrush" ShapeID="_x0000_i1026" DrawAspect="Content" ObjectID="_1645626715" r:id="rId2"/>
             </w:object>
           </w:r>
         </w:p>
@@ -23848,7 +24217,7 @@
 </file>
 
 <file path=customXml/itemProps1.xml><?xml version="1.0" encoding="utf-8"?>
-<ds:datastoreItem xmlns:ds="http://schemas.openxmlformats.org/officeDocument/2006/customXml" ds:itemID="{48DD1532-B832-4E3C-8B48-1A092B3B7257}">
+<ds:datastoreItem xmlns:ds="http://schemas.openxmlformats.org/officeDocument/2006/customXml" ds:itemID="{40C105A7-5C7E-46D4-9F01-F295B5C49164}">
   <ds:schemaRefs>
     <ds:schemaRef ds:uri="http://schemas.openxmlformats.org/officeDocument/2006/bibliography"/>
   </ds:schemaRefs>

--- a/doc/2020-4조_개발계획서.docx
+++ b/doc/2020-4조_개발계획서.docx
@@ -10,6 +10,7 @@
           <w:docPartUnique/>
         </w:docPartObj>
       </w:sdtPr>
+      <w:sdtEndPr/>
       <w:sdtContent>
         <w:p>
           <w:pPr>
@@ -419,25 +420,40 @@
                     <w:sz w:val="20"/>
                   </w:rPr>
                 </w:pPr>
-                <w:fldSimple w:instr=" DOCPROPERTY &quot;Version&quot;  \* MERGEFORMAT ">
-                  <w:r>
-                    <w:rPr>
-                      <w:rFonts w:asciiTheme="minorEastAsia" w:eastAsiaTheme="minorEastAsia" w:hAnsiTheme="minorEastAsia" w:hint="eastAsia"/>
-                      <w:b w:val="0"/>
-                      <w:sz w:val="20"/>
-                      <w:lang w:eastAsia="ko-KR"/>
-                    </w:rPr>
-                    <w:t>1</w:t>
-                  </w:r>
-                  <w:r>
-                    <w:rPr>
-                      <w:rFonts w:asciiTheme="minorEastAsia" w:eastAsiaTheme="minorEastAsia" w:hAnsiTheme="minorEastAsia"/>
-                      <w:b w:val="0"/>
-                      <w:sz w:val="20"/>
-                    </w:rPr>
-                    <w:t>.2</w:t>
-                  </w:r>
-                </w:fldSimple>
+                <w:r>
+                  <w:fldChar w:fldCharType="begin"/>
+                </w:r>
+                <w:r>
+                  <w:instrText xml:space="preserve"> DOCPROPERTY "Version"  \* MERGEFORMAT </w:instrText>
+                </w:r>
+                <w:r>
+                  <w:fldChar w:fldCharType="separate"/>
+                </w:r>
+                <w:r>
+                  <w:rPr>
+                    <w:rFonts w:asciiTheme="minorEastAsia" w:eastAsiaTheme="minorEastAsia" w:hAnsiTheme="minorEastAsia" w:hint="eastAsia"/>
+                    <w:b w:val="0"/>
+                    <w:sz w:val="20"/>
+                    <w:lang w:eastAsia="ko-KR"/>
+                  </w:rPr>
+                  <w:t>1</w:t>
+                </w:r>
+                <w:r>
+                  <w:rPr>
+                    <w:rFonts w:asciiTheme="minorEastAsia" w:eastAsiaTheme="minorEastAsia" w:hAnsiTheme="minorEastAsia"/>
+                    <w:b w:val="0"/>
+                    <w:sz w:val="20"/>
+                  </w:rPr>
+                  <w:t>.2</w:t>
+                </w:r>
+                <w:r>
+                  <w:rPr>
+                    <w:rFonts w:asciiTheme="minorEastAsia" w:eastAsiaTheme="minorEastAsia" w:hAnsiTheme="minorEastAsia"/>
+                    <w:b w:val="0"/>
+                    <w:sz w:val="20"/>
+                  </w:rPr>
+                  <w:fldChar w:fldCharType="end"/>
+                </w:r>
               </w:p>
             </w:tc>
           </w:tr>
@@ -485,59 +501,74 @@
                     <w:lang w:eastAsia="ko-KR"/>
                   </w:rPr>
                 </w:pPr>
-                <w:fldSimple w:instr=" DOCPROPERTY  &quot;Version Date&quot;  \* MERGEFORMAT ">
-                  <w:r>
-                    <w:rPr>
-                      <w:rFonts w:asciiTheme="minorEastAsia" w:eastAsiaTheme="minorEastAsia" w:hAnsiTheme="minorEastAsia"/>
-                      <w:b w:val="0"/>
-                      <w:sz w:val="20"/>
-                    </w:rPr>
-                    <w:t>20</w:t>
-                  </w:r>
-                  <w:r>
-                    <w:rPr>
-                      <w:rFonts w:asciiTheme="minorEastAsia" w:eastAsiaTheme="minorEastAsia" w:hAnsiTheme="minorEastAsia" w:hint="eastAsia"/>
-                      <w:b w:val="0"/>
-                      <w:sz w:val="20"/>
-                      <w:lang w:eastAsia="ko-KR"/>
-                    </w:rPr>
-                    <w:t>xx</w:t>
-                  </w:r>
-                  <w:r>
-                    <w:rPr>
-                      <w:rFonts w:asciiTheme="minorEastAsia" w:eastAsiaTheme="minorEastAsia" w:hAnsiTheme="minorEastAsia"/>
-                      <w:b w:val="0"/>
-                      <w:sz w:val="20"/>
-                    </w:rPr>
-                    <w:t>-</w:t>
-                  </w:r>
-                  <w:r>
-                    <w:rPr>
-                      <w:rFonts w:asciiTheme="minorEastAsia" w:eastAsiaTheme="minorEastAsia" w:hAnsiTheme="minorEastAsia" w:hint="eastAsia"/>
-                      <w:b w:val="0"/>
-                      <w:sz w:val="20"/>
-                      <w:lang w:eastAsia="ko-KR"/>
-                    </w:rPr>
-                    <w:t>M</w:t>
-                  </w:r>
-                  <w:r>
-                    <w:rPr>
-                      <w:rFonts w:asciiTheme="minorEastAsia" w:eastAsiaTheme="minorEastAsia" w:hAnsiTheme="minorEastAsia" w:hint="eastAsia"/>
-                      <w:b w:val="0"/>
-                      <w:sz w:val="20"/>
-                      <w:lang w:eastAsia="ko-KR"/>
-                    </w:rPr>
-                    <w:t>AR</w:t>
-                  </w:r>
-                  <w:r>
-                    <w:rPr>
-                      <w:rFonts w:asciiTheme="minorEastAsia" w:eastAsiaTheme="minorEastAsia" w:hAnsiTheme="minorEastAsia"/>
-                      <w:b w:val="0"/>
-                      <w:sz w:val="20"/>
-                    </w:rPr>
-                    <w:t>-</w:t>
-                  </w:r>
-                </w:fldSimple>
+                <w:r>
+                  <w:fldChar w:fldCharType="begin"/>
+                </w:r>
+                <w:r>
+                  <w:instrText xml:space="preserve"> DOCPROPERTY  "Version Date"  \* MERGEFORMAT </w:instrText>
+                </w:r>
+                <w:r>
+                  <w:fldChar w:fldCharType="separate"/>
+                </w:r>
+                <w:r>
+                  <w:rPr>
+                    <w:rFonts w:asciiTheme="minorEastAsia" w:eastAsiaTheme="minorEastAsia" w:hAnsiTheme="minorEastAsia"/>
+                    <w:b w:val="0"/>
+                    <w:sz w:val="20"/>
+                  </w:rPr>
+                  <w:t>20</w:t>
+                </w:r>
+                <w:r>
+                  <w:rPr>
+                    <w:rFonts w:asciiTheme="minorEastAsia" w:eastAsiaTheme="minorEastAsia" w:hAnsiTheme="minorEastAsia" w:hint="eastAsia"/>
+                    <w:b w:val="0"/>
+                    <w:sz w:val="20"/>
+                    <w:lang w:eastAsia="ko-KR"/>
+                  </w:rPr>
+                  <w:t>xx</w:t>
+                </w:r>
+                <w:r>
+                  <w:rPr>
+                    <w:rFonts w:asciiTheme="minorEastAsia" w:eastAsiaTheme="minorEastAsia" w:hAnsiTheme="minorEastAsia"/>
+                    <w:b w:val="0"/>
+                    <w:sz w:val="20"/>
+                  </w:rPr>
+                  <w:t>-</w:t>
+                </w:r>
+                <w:r>
+                  <w:rPr>
+                    <w:rFonts w:asciiTheme="minorEastAsia" w:eastAsiaTheme="minorEastAsia" w:hAnsiTheme="minorEastAsia" w:hint="eastAsia"/>
+                    <w:b w:val="0"/>
+                    <w:sz w:val="20"/>
+                    <w:lang w:eastAsia="ko-KR"/>
+                  </w:rPr>
+                  <w:t>M</w:t>
+                </w:r>
+                <w:r>
+                  <w:rPr>
+                    <w:rFonts w:asciiTheme="minorEastAsia" w:eastAsiaTheme="minorEastAsia" w:hAnsiTheme="minorEastAsia" w:hint="eastAsia"/>
+                    <w:b w:val="0"/>
+                    <w:sz w:val="20"/>
+                    <w:lang w:eastAsia="ko-KR"/>
+                  </w:rPr>
+                  <w:t>AR</w:t>
+                </w:r>
+                <w:r>
+                  <w:rPr>
+                    <w:rFonts w:asciiTheme="minorEastAsia" w:eastAsiaTheme="minorEastAsia" w:hAnsiTheme="minorEastAsia"/>
+                    <w:b w:val="0"/>
+                    <w:sz w:val="20"/>
+                  </w:rPr>
+                  <w:t>-</w:t>
+                </w:r>
+                <w:r>
+                  <w:rPr>
+                    <w:rFonts w:asciiTheme="minorEastAsia" w:eastAsiaTheme="minorEastAsia" w:hAnsiTheme="minorEastAsia"/>
+                    <w:b w:val="0"/>
+                    <w:sz w:val="20"/>
+                  </w:rPr>
+                  <w:fldChar w:fldCharType="end"/>
+                </w:r>
                 <w:r>
                   <w:rPr>
                     <w:rFonts w:asciiTheme="minorEastAsia" w:eastAsiaTheme="minorEastAsia" w:hAnsiTheme="minorEastAsia" w:hint="eastAsia"/>
@@ -5904,13 +5935,14 @@
         <w:jc w:val="left"/>
         <w:rPr>
           <w:rFonts w:asciiTheme="minorHAnsi" w:eastAsiaTheme="minorHAnsi" w:hAnsiTheme="minorHAnsi"/>
-          <w:b/>
-        </w:rPr>
-      </w:pPr>
-      <w:r>
-        <w:rPr>
-          <w:rFonts w:asciiTheme="minorHAnsi" w:eastAsiaTheme="minorHAnsi" w:hAnsiTheme="minorHAnsi" w:hint="eastAsia"/>
-          <w:b/>
+          <w:bCs/>
+        </w:rPr>
+      </w:pPr>
+      <w:bookmarkStart w:id="4" w:name="_GoBack"/>
+      <w:r>
+        <w:rPr>
+          <w:rFonts w:asciiTheme="minorHAnsi" w:eastAsiaTheme="minorHAnsi" w:hAnsiTheme="minorHAnsi" w:hint="eastAsia"/>
+          <w:bCs/>
         </w:rPr>
         <w:lastRenderedPageBreak/>
         <w:t>그러나 해당 영화에서 선정적이거나 폭력적인 장면이 고스란히 담겨있는 장면들을 짜집기 해</w:t>
@@ -5918,84 +5950,84 @@
       <w:r>
         <w:rPr>
           <w:rFonts w:asciiTheme="minorHAnsi" w:eastAsiaTheme="minorHAnsi" w:hAnsiTheme="minorHAnsi" w:hint="eastAsia"/>
-          <w:b/>
+          <w:bCs/>
         </w:rPr>
         <w:t xml:space="preserve"> </w:t>
       </w:r>
       <w:r>
         <w:rPr>
           <w:rFonts w:asciiTheme="minorHAnsi" w:eastAsiaTheme="minorHAnsi" w:hAnsiTheme="minorHAnsi" w:hint="eastAsia"/>
-          <w:b/>
+          <w:bCs/>
         </w:rPr>
         <w:t>놓은 영상들은 누구나 시청 가능하게 설정되어</w:t>
       </w:r>
       <w:r>
         <w:rPr>
           <w:rFonts w:asciiTheme="minorHAnsi" w:eastAsiaTheme="minorHAnsi" w:hAnsiTheme="minorHAnsi" w:hint="eastAsia"/>
-          <w:b/>
+          <w:bCs/>
         </w:rPr>
         <w:t xml:space="preserve"> </w:t>
       </w:r>
       <w:r>
         <w:rPr>
           <w:rFonts w:asciiTheme="minorHAnsi" w:eastAsiaTheme="minorHAnsi" w:hAnsiTheme="minorHAnsi" w:hint="eastAsia"/>
-          <w:b/>
+          <w:bCs/>
         </w:rPr>
         <w:t>있고,</w:t>
       </w:r>
       <w:r>
         <w:rPr>
           <w:rFonts w:asciiTheme="minorHAnsi" w:eastAsiaTheme="minorHAnsi" w:hAnsiTheme="minorHAnsi"/>
-          <w:b/>
+          <w:bCs/>
         </w:rPr>
         <w:t xml:space="preserve"> </w:t>
       </w:r>
       <w:r>
         <w:rPr>
           <w:rFonts w:asciiTheme="minorHAnsi" w:eastAsiaTheme="minorHAnsi" w:hAnsiTheme="minorHAnsi" w:hint="eastAsia"/>
-          <w:b/>
+          <w:bCs/>
         </w:rPr>
         <w:t xml:space="preserve">어떠한 영상도 </w:t>
       </w:r>
       <w:r>
         <w:rPr>
           <w:rFonts w:asciiTheme="minorHAnsi" w:eastAsiaTheme="minorHAnsi" w:hAnsiTheme="minorHAnsi"/>
-          <w:b/>
+          <w:bCs/>
         </w:rPr>
         <w:t>Youtube</w:t>
       </w:r>
       <w:r>
         <w:rPr>
           <w:rFonts w:asciiTheme="minorHAnsi" w:eastAsiaTheme="minorHAnsi" w:hAnsiTheme="minorHAnsi" w:hint="eastAsia"/>
-          <w:b/>
+          <w:bCs/>
         </w:rPr>
         <w:t xml:space="preserve"> 정책에 의해 검열되지 않았다.</w:t>
       </w:r>
       <w:r>
         <w:rPr>
           <w:rFonts w:asciiTheme="minorHAnsi" w:eastAsiaTheme="minorHAnsi" w:hAnsiTheme="minorHAnsi"/>
-          <w:b/>
+          <w:bCs/>
         </w:rPr>
         <w:t xml:space="preserve"> </w:t>
       </w:r>
       <w:r>
         <w:rPr>
           <w:rFonts w:asciiTheme="minorHAnsi" w:eastAsiaTheme="minorHAnsi" w:hAnsiTheme="minorHAnsi" w:hint="eastAsia"/>
-          <w:b/>
+          <w:bCs/>
         </w:rPr>
         <w:t xml:space="preserve">심지어 </w:t>
       </w:r>
       <w:r>
         <w:rPr>
           <w:rFonts w:asciiTheme="minorHAnsi" w:eastAsiaTheme="minorHAnsi" w:hAnsiTheme="minorHAnsi"/>
-          <w:b/>
+          <w:bCs/>
         </w:rPr>
         <w:t>400</w:t>
       </w:r>
       <w:r>
         <w:rPr>
           <w:rFonts w:asciiTheme="minorHAnsi" w:eastAsiaTheme="minorHAnsi" w:hAnsiTheme="minorHAnsi" w:hint="eastAsia"/>
-          <w:b/>
+          <w:bCs/>
         </w:rPr>
         <w:t>만이 넘는 조회수를 기록한 영상도 존재했다.</w:t>
       </w:r>
@@ -6006,12 +6038,13 @@
         <w:ind w:leftChars="342" w:left="684"/>
         <w:rPr>
           <w:rFonts w:asciiTheme="minorHAnsi" w:eastAsiaTheme="minorHAnsi" w:hAnsiTheme="minorHAnsi"/>
-          <w:b/>
-        </w:rPr>
-      </w:pPr>
-      <w:r>
-        <w:rPr>
-          <w:rFonts w:asciiTheme="minorHAnsi" w:eastAsiaTheme="minorHAnsi" w:hAnsiTheme="minorHAnsi"/>
+          <w:bCs/>
+        </w:rPr>
+      </w:pPr>
+      <w:r>
+        <w:rPr>
+          <w:rFonts w:asciiTheme="minorHAnsi" w:eastAsiaTheme="minorHAnsi" w:hAnsiTheme="minorHAnsi"/>
+          <w:bCs/>
           <w:noProof/>
         </w:rPr>
         <w:drawing>
@@ -6071,7 +6104,7 @@
         <w:ind w:leftChars="342" w:left="684"/>
         <w:rPr>
           <w:rFonts w:asciiTheme="minorHAnsi" w:eastAsiaTheme="minorHAnsi" w:hAnsiTheme="minorHAnsi"/>
-          <w:b/>
+          <w:bCs/>
         </w:rPr>
       </w:pPr>
     </w:p>
@@ -6081,7 +6114,7 @@
         <w:ind w:leftChars="342" w:left="684"/>
         <w:rPr>
           <w:rFonts w:asciiTheme="minorHAnsi" w:eastAsiaTheme="minorHAnsi" w:hAnsiTheme="minorHAnsi"/>
-          <w:b/>
+          <w:bCs/>
           <w:color w:val="FF0000"/>
         </w:rPr>
       </w:pPr>
@@ -6092,7 +6125,7 @@
         <w:ind w:leftChars="342" w:left="684"/>
         <w:rPr>
           <w:rFonts w:asciiTheme="minorHAnsi" w:eastAsiaTheme="minorHAnsi" w:hAnsiTheme="minorHAnsi"/>
-          <w:b/>
+          <w:bCs/>
           <w:color w:val="FF0000"/>
         </w:rPr>
       </w:pPr>
@@ -6103,7 +6136,7 @@
         <w:ind w:leftChars="342" w:left="684"/>
         <w:rPr>
           <w:rFonts w:asciiTheme="minorHAnsi" w:eastAsiaTheme="minorHAnsi" w:hAnsiTheme="minorHAnsi"/>
-          <w:b/>
+          <w:bCs/>
           <w:color w:val="FF0000"/>
         </w:rPr>
       </w:pPr>
@@ -6114,7 +6147,7 @@
         <w:ind w:leftChars="342" w:left="684"/>
         <w:rPr>
           <w:rFonts w:asciiTheme="minorHAnsi" w:eastAsiaTheme="minorHAnsi" w:hAnsiTheme="minorHAnsi"/>
-          <w:b/>
+          <w:bCs/>
           <w:color w:val="FF0000"/>
         </w:rPr>
       </w:pPr>
@@ -6125,7 +6158,7 @@
         <w:ind w:leftChars="342" w:left="684"/>
         <w:rPr>
           <w:rFonts w:asciiTheme="minorHAnsi" w:eastAsiaTheme="minorHAnsi" w:hAnsiTheme="minorHAnsi"/>
-          <w:b/>
+          <w:bCs/>
           <w:color w:val="FF0000"/>
         </w:rPr>
       </w:pPr>
@@ -6136,7 +6169,7 @@
         <w:ind w:leftChars="342" w:left="684"/>
         <w:rPr>
           <w:rFonts w:asciiTheme="minorHAnsi" w:eastAsiaTheme="minorHAnsi" w:hAnsiTheme="minorHAnsi"/>
-          <w:b/>
+          <w:bCs/>
           <w:color w:val="FF0000"/>
         </w:rPr>
       </w:pPr>
@@ -6147,7 +6180,7 @@
         <w:ind w:leftChars="342" w:left="684"/>
         <w:rPr>
           <w:rFonts w:asciiTheme="minorHAnsi" w:eastAsiaTheme="minorHAnsi" w:hAnsiTheme="minorHAnsi"/>
-          <w:b/>
+          <w:bCs/>
           <w:color w:val="FF0000"/>
         </w:rPr>
       </w:pPr>
@@ -6158,7 +6191,7 @@
         <w:ind w:leftChars="342" w:left="684"/>
         <w:rPr>
           <w:rFonts w:asciiTheme="minorHAnsi" w:eastAsiaTheme="minorHAnsi" w:hAnsiTheme="minorHAnsi"/>
-          <w:b/>
+          <w:bCs/>
           <w:color w:val="FF0000"/>
         </w:rPr>
       </w:pPr>
@@ -6169,7 +6202,7 @@
         <w:ind w:leftChars="342" w:left="684"/>
         <w:rPr>
           <w:rFonts w:asciiTheme="minorHAnsi" w:eastAsiaTheme="minorHAnsi" w:hAnsiTheme="minorHAnsi"/>
-          <w:b/>
+          <w:bCs/>
           <w:color w:val="FF0000"/>
         </w:rPr>
       </w:pPr>
@@ -6183,7 +6216,7 @@
         <w:jc w:val="left"/>
         <w:rPr>
           <w:rFonts w:eastAsiaTheme="minorHAnsi"/>
-          <w:b/>
+          <w:bCs/>
           <w:color w:val="FF0000"/>
           <w:szCs w:val="20"/>
         </w:rPr>
@@ -6198,14 +6231,14 @@
         <w:jc w:val="center"/>
         <w:rPr>
           <w:rFonts w:eastAsiaTheme="minorHAnsi"/>
-          <w:b/>
+          <w:bCs/>
           <w:szCs w:val="20"/>
         </w:rPr>
       </w:pPr>
       <w:r>
         <w:rPr>
           <w:rFonts w:eastAsiaTheme="minorHAnsi" w:hint="eastAsia"/>
-          <w:b/>
+          <w:bCs/>
           <w:szCs w:val="20"/>
         </w:rPr>
         <w:t>&lt;사</w:t>
@@ -6213,7 +6246,7 @@
       <w:r>
         <w:rPr>
           <w:rFonts w:eastAsiaTheme="minorHAnsi" w:hint="eastAsia"/>
-          <w:b/>
+          <w:bCs/>
           <w:szCs w:val="20"/>
         </w:rPr>
         <w:t xml:space="preserve">진 </w:t>
@@ -6221,7 +6254,7 @@
       <w:r>
         <w:rPr>
           <w:rFonts w:eastAsiaTheme="minorHAnsi"/>
-          <w:b/>
+          <w:bCs/>
           <w:szCs w:val="20"/>
         </w:rPr>
         <w:t>4</w:t>
@@ -6229,7 +6262,7 @@
       <w:r>
         <w:rPr>
           <w:rFonts w:eastAsiaTheme="minorHAnsi"/>
-          <w:b/>
+          <w:bCs/>
           <w:szCs w:val="20"/>
         </w:rPr>
         <w:t xml:space="preserve">. </w:t>
@@ -6237,7 +6270,7 @@
       <w:r>
         <w:rPr>
           <w:rFonts w:eastAsiaTheme="minorHAnsi" w:hint="eastAsia"/>
-          <w:b/>
+          <w:bCs/>
           <w:szCs w:val="20"/>
         </w:rPr>
         <w:t xml:space="preserve">신세계 명장면 </w:t>
@@ -6245,7 +6278,7 @@
       <w:r>
         <w:rPr>
           <w:rFonts w:eastAsiaTheme="minorHAnsi"/>
-          <w:b/>
+          <w:bCs/>
           <w:szCs w:val="20"/>
         </w:rPr>
         <w:t>- Youtube</w:t>
@@ -6253,7 +6286,7 @@
       <w:r>
         <w:rPr>
           <w:rFonts w:eastAsiaTheme="minorHAnsi" w:hint="eastAsia"/>
-          <w:b/>
+          <w:bCs/>
           <w:szCs w:val="20"/>
         </w:rPr>
         <w:t>&gt;</w:t>
@@ -6268,14 +6301,14 @@
         <w:jc w:val="left"/>
         <w:rPr>
           <w:rFonts w:eastAsiaTheme="minorHAnsi"/>
-          <w:b/>
+          <w:bCs/>
           <w:szCs w:val="20"/>
         </w:rPr>
       </w:pPr>
       <w:r>
         <w:rPr>
           <w:rFonts w:eastAsiaTheme="minorHAnsi"/>
-          <w:b/>
+          <w:bCs/>
           <w:szCs w:val="20"/>
         </w:rPr>
         <w:tab/>
@@ -6290,14 +6323,14 @@
         <w:jc w:val="left"/>
         <w:rPr>
           <w:rFonts w:eastAsiaTheme="minorHAnsi"/>
-          <w:b/>
+          <w:bCs/>
           <w:szCs w:val="20"/>
         </w:rPr>
       </w:pPr>
       <w:r>
         <w:rPr>
           <w:rFonts w:eastAsiaTheme="minorHAnsi"/>
-          <w:b/>
+          <w:bCs/>
           <w:szCs w:val="20"/>
         </w:rPr>
         <w:tab/>
@@ -6305,7 +6338,7 @@
       <w:r>
         <w:rPr>
           <w:rFonts w:eastAsiaTheme="minorHAnsi" w:hint="eastAsia"/>
-          <w:b/>
+          <w:bCs/>
           <w:szCs w:val="20"/>
         </w:rPr>
         <w:t>미성년자에게 부적합한 영상은 다음과 같이 개제되어야한다.</w:t>
@@ -6320,13 +6353,14 @@
         <w:jc w:val="left"/>
         <w:rPr>
           <w:rFonts w:eastAsiaTheme="minorHAnsi"/>
-          <w:b/>
+          <w:bCs/>
           <w:szCs w:val="20"/>
         </w:rPr>
       </w:pPr>
       <w:r>
         <w:rPr>
           <w:rFonts w:eastAsiaTheme="minorHAnsi"/>
+          <w:bCs/>
           <w:noProof/>
         </w:rPr>
         <w:drawing>
@@ -6382,7 +6416,7 @@
       <w:r>
         <w:rPr>
           <w:rFonts w:eastAsiaTheme="minorHAnsi" w:hint="eastAsia"/>
-          <w:b/>
+          <w:bCs/>
           <w:szCs w:val="20"/>
         </w:rPr>
         <w:t>`</w:t>
@@ -6397,7 +6431,7 @@
         <w:jc w:val="left"/>
         <w:rPr>
           <w:rFonts w:eastAsiaTheme="minorHAnsi"/>
-          <w:b/>
+          <w:bCs/>
           <w:szCs w:val="20"/>
         </w:rPr>
       </w:pPr>
@@ -6411,7 +6445,7 @@
         <w:jc w:val="left"/>
         <w:rPr>
           <w:rFonts w:eastAsiaTheme="minorHAnsi"/>
-          <w:b/>
+          <w:bCs/>
           <w:szCs w:val="20"/>
         </w:rPr>
       </w:pPr>
@@ -6425,7 +6459,7 @@
         <w:jc w:val="left"/>
         <w:rPr>
           <w:rFonts w:eastAsiaTheme="minorHAnsi"/>
-          <w:b/>
+          <w:bCs/>
           <w:szCs w:val="20"/>
         </w:rPr>
       </w:pPr>
@@ -6439,7 +6473,7 @@
         <w:jc w:val="left"/>
         <w:rPr>
           <w:rFonts w:eastAsiaTheme="minorHAnsi"/>
-          <w:b/>
+          <w:bCs/>
           <w:szCs w:val="20"/>
         </w:rPr>
       </w:pPr>
@@ -6453,7 +6487,7 @@
         <w:jc w:val="left"/>
         <w:rPr>
           <w:rFonts w:eastAsiaTheme="minorHAnsi"/>
-          <w:b/>
+          <w:bCs/>
           <w:szCs w:val="20"/>
         </w:rPr>
       </w:pPr>
@@ -6467,7 +6501,7 @@
         <w:jc w:val="left"/>
         <w:rPr>
           <w:rFonts w:eastAsiaTheme="minorHAnsi"/>
-          <w:b/>
+          <w:bCs/>
           <w:szCs w:val="20"/>
         </w:rPr>
       </w:pPr>
@@ -6481,7 +6515,7 @@
         <w:jc w:val="left"/>
         <w:rPr>
           <w:rFonts w:eastAsiaTheme="minorHAnsi"/>
-          <w:b/>
+          <w:bCs/>
           <w:szCs w:val="20"/>
         </w:rPr>
       </w:pPr>
@@ -6495,7 +6529,7 @@
         <w:jc w:val="left"/>
         <w:rPr>
           <w:rFonts w:eastAsiaTheme="minorHAnsi"/>
-          <w:b/>
+          <w:bCs/>
           <w:szCs w:val="20"/>
         </w:rPr>
       </w:pPr>
@@ -6509,7 +6543,7 @@
         <w:jc w:val="left"/>
         <w:rPr>
           <w:rFonts w:eastAsiaTheme="minorHAnsi"/>
-          <w:b/>
+          <w:bCs/>
           <w:szCs w:val="20"/>
         </w:rPr>
       </w:pPr>
@@ -6523,7 +6557,7 @@
         <w:jc w:val="left"/>
         <w:rPr>
           <w:rFonts w:eastAsiaTheme="minorHAnsi"/>
-          <w:b/>
+          <w:bCs/>
           <w:szCs w:val="20"/>
         </w:rPr>
       </w:pPr>
@@ -6537,7 +6571,7 @@
         <w:jc w:val="left"/>
         <w:rPr>
           <w:rFonts w:eastAsiaTheme="minorHAnsi"/>
-          <w:b/>
+          <w:bCs/>
           <w:szCs w:val="20"/>
         </w:rPr>
       </w:pPr>
@@ -6551,7 +6585,7 @@
         <w:jc w:val="left"/>
         <w:rPr>
           <w:rFonts w:eastAsiaTheme="minorHAnsi"/>
-          <w:b/>
+          <w:bCs/>
           <w:szCs w:val="20"/>
         </w:rPr>
       </w:pPr>
@@ -6565,14 +6599,14 @@
         <w:jc w:val="center"/>
         <w:rPr>
           <w:rFonts w:eastAsiaTheme="minorHAnsi"/>
-          <w:b/>
+          <w:bCs/>
           <w:szCs w:val="20"/>
         </w:rPr>
       </w:pPr>
       <w:r>
         <w:rPr>
           <w:rFonts w:eastAsiaTheme="minorHAnsi"/>
-          <w:b/>
+          <w:bCs/>
           <w:szCs w:val="20"/>
         </w:rPr>
         <w:t>&lt;</w:t>
@@ -6580,7 +6614,7 @@
       <w:r>
         <w:rPr>
           <w:rFonts w:eastAsiaTheme="minorHAnsi" w:hint="eastAsia"/>
-          <w:b/>
+          <w:bCs/>
           <w:szCs w:val="20"/>
         </w:rPr>
         <w:t xml:space="preserve">사진 </w:t>
@@ -6588,7 +6622,7 @@
       <w:r>
         <w:rPr>
           <w:rFonts w:eastAsiaTheme="minorHAnsi"/>
-          <w:b/>
+          <w:bCs/>
           <w:szCs w:val="20"/>
         </w:rPr>
         <w:t>5</w:t>
@@ -6596,7 +6630,7 @@
       <w:r>
         <w:rPr>
           <w:rFonts w:eastAsiaTheme="minorHAnsi"/>
-          <w:b/>
+          <w:bCs/>
           <w:szCs w:val="20"/>
         </w:rPr>
         <w:t xml:space="preserve">. </w:t>
@@ -6604,7 +6638,7 @@
       <w:r>
         <w:rPr>
           <w:rFonts w:eastAsiaTheme="minorHAnsi" w:hint="eastAsia"/>
-          <w:b/>
+          <w:bCs/>
           <w:szCs w:val="20"/>
         </w:rPr>
         <w:t xml:space="preserve">미성년자 부적합 영상 </w:t>
@@ -6612,7 +6646,7 @@
       <w:r>
         <w:rPr>
           <w:rFonts w:eastAsiaTheme="minorHAnsi"/>
-          <w:b/>
+          <w:bCs/>
           <w:szCs w:val="20"/>
         </w:rPr>
         <w:t>- Youtube&gt;</w:t>
@@ -6628,14 +6662,14 @@
         <w:jc w:val="left"/>
         <w:rPr>
           <w:rFonts w:eastAsiaTheme="minorHAnsi"/>
-          <w:b/>
+          <w:bCs/>
           <w:szCs w:val="20"/>
         </w:rPr>
       </w:pPr>
       <w:r>
         <w:rPr>
           <w:rFonts w:eastAsiaTheme="minorHAnsi" w:hint="eastAsia"/>
-          <w:b/>
+          <w:bCs/>
           <w:szCs w:val="20"/>
         </w:rPr>
         <w:lastRenderedPageBreak/>
@@ -6644,7 +6678,7 @@
       <w:r>
         <w:rPr>
           <w:rFonts w:eastAsiaTheme="minorHAnsi"/>
-          <w:b/>
+          <w:bCs/>
           <w:szCs w:val="20"/>
         </w:rPr>
         <w:t>4</w:t>
@@ -6652,7 +6686,7 @@
       <w:r>
         <w:rPr>
           <w:rFonts w:eastAsiaTheme="minorHAnsi" w:hint="eastAsia"/>
-          <w:b/>
+          <w:bCs/>
           <w:szCs w:val="20"/>
         </w:rPr>
         <w:t>과 같은 예로 많은 영상들이 미성년자에게 부적합한 내용을 담고</w:t>
@@ -6660,7 +6694,7 @@
       <w:r>
         <w:rPr>
           <w:rFonts w:eastAsiaTheme="minorHAnsi" w:hint="eastAsia"/>
-          <w:b/>
+          <w:bCs/>
           <w:szCs w:val="20"/>
         </w:rPr>
         <w:t xml:space="preserve"> </w:t>
@@ -6668,7 +6702,7 @@
       <w:r>
         <w:rPr>
           <w:rFonts w:eastAsiaTheme="minorHAnsi" w:hint="eastAsia"/>
-          <w:b/>
+          <w:bCs/>
           <w:szCs w:val="20"/>
         </w:rPr>
         <w:t xml:space="preserve">있음에도 </w:t>
@@ -6676,7 +6710,7 @@
       <w:r>
         <w:rPr>
           <w:rFonts w:eastAsiaTheme="minorHAnsi"/>
-          <w:b/>
+          <w:bCs/>
           <w:szCs w:val="20"/>
         </w:rPr>
         <w:tab/>
@@ -6684,7 +6718,7 @@
       <w:r>
         <w:rPr>
           <w:rFonts w:eastAsiaTheme="minorHAnsi" w:hint="eastAsia"/>
-          <w:b/>
+          <w:bCs/>
           <w:szCs w:val="20"/>
         </w:rPr>
         <w:t>불구하고,</w:t>
@@ -6692,7 +6726,7 @@
       <w:r>
         <w:rPr>
           <w:rFonts w:eastAsiaTheme="minorHAnsi"/>
-          <w:b/>
+          <w:bCs/>
           <w:szCs w:val="20"/>
         </w:rPr>
         <w:t xml:space="preserve"> </w:t>
@@ -6700,7 +6734,7 @@
       <w:r>
         <w:rPr>
           <w:rFonts w:eastAsiaTheme="minorHAnsi" w:hint="eastAsia"/>
-          <w:b/>
+          <w:bCs/>
           <w:szCs w:val="20"/>
         </w:rPr>
         <w:t xml:space="preserve">사진 </w:t>
@@ -6708,7 +6742,7 @@
       <w:r>
         <w:rPr>
           <w:rFonts w:eastAsiaTheme="minorHAnsi"/>
-          <w:b/>
+          <w:bCs/>
           <w:szCs w:val="20"/>
         </w:rPr>
         <w:t>5</w:t>
@@ -6716,7 +6750,7 @@
       <w:r>
         <w:rPr>
           <w:rFonts w:eastAsiaTheme="minorHAnsi" w:hint="eastAsia"/>
-          <w:b/>
+          <w:bCs/>
           <w:szCs w:val="20"/>
         </w:rPr>
         <w:t>와 같은 화면이 나오지 않</w:t>
@@ -6724,7 +6758,7 @@
       <w:r>
         <w:rPr>
           <w:rFonts w:eastAsiaTheme="minorHAnsi" w:hint="eastAsia"/>
-          <w:b/>
+          <w:bCs/>
           <w:szCs w:val="20"/>
         </w:rPr>
         <w:t>기 때문에</w:t>
@@ -6732,7 +6766,7 @@
       <w:r>
         <w:rPr>
           <w:rFonts w:eastAsiaTheme="minorHAnsi" w:hint="eastAsia"/>
-          <w:b/>
+          <w:bCs/>
           <w:szCs w:val="20"/>
         </w:rPr>
         <w:t xml:space="preserve"> 미성년자들</w:t>
@@ -6740,7 +6774,7 @@
       <w:r>
         <w:rPr>
           <w:rFonts w:eastAsiaTheme="minorHAnsi" w:hint="eastAsia"/>
-          <w:b/>
+          <w:bCs/>
           <w:szCs w:val="20"/>
         </w:rPr>
         <w:t>은</w:t>
@@ -6748,7 +6782,7 @@
       <w:r>
         <w:rPr>
           <w:rFonts w:eastAsiaTheme="minorHAnsi" w:hint="eastAsia"/>
-          <w:b/>
+          <w:bCs/>
           <w:szCs w:val="20"/>
         </w:rPr>
         <w:t xml:space="preserve"> </w:t>
@@ -6756,7 +6790,7 @@
       <w:r>
         <w:rPr>
           <w:rFonts w:eastAsiaTheme="minorHAnsi" w:hint="eastAsia"/>
-          <w:b/>
+          <w:bCs/>
           <w:szCs w:val="20"/>
         </w:rPr>
         <w:t xml:space="preserve">성인 인증과 같은 </w:t>
@@ -6764,7 +6798,7 @@
       <w:r>
         <w:rPr>
           <w:rFonts w:eastAsiaTheme="minorHAnsi" w:hint="eastAsia"/>
-          <w:b/>
+          <w:bCs/>
           <w:szCs w:val="20"/>
         </w:rPr>
         <w:t>절차</w:t>
@@ -6772,7 +6806,7 @@
       <w:r>
         <w:rPr>
           <w:rFonts w:eastAsiaTheme="minorHAnsi" w:hint="eastAsia"/>
-          <w:b/>
+          <w:bCs/>
           <w:szCs w:val="20"/>
         </w:rPr>
         <w:t>를 거치지 않아도 영상을</w:t>
@@ -6780,7 +6814,7 @@
       <w:r>
         <w:rPr>
           <w:rFonts w:eastAsiaTheme="minorHAnsi" w:hint="eastAsia"/>
-          <w:b/>
+          <w:bCs/>
           <w:szCs w:val="20"/>
         </w:rPr>
         <w:t xml:space="preserve"> 볼 수 있다.</w:t>
@@ -6788,7 +6822,7 @@
       <w:r>
         <w:rPr>
           <w:rFonts w:eastAsiaTheme="minorHAnsi"/>
-          <w:b/>
+          <w:bCs/>
           <w:szCs w:val="20"/>
         </w:rPr>
         <w:t xml:space="preserve"> </w:t>
@@ -6796,7 +6830,7 @@
       <w:r>
         <w:rPr>
           <w:rFonts w:eastAsiaTheme="minorHAnsi"/>
-          <w:b/>
+          <w:bCs/>
           <w:szCs w:val="20"/>
         </w:rPr>
         <w:tab/>
@@ -6804,7 +6838,7 @@
       <w:r>
         <w:rPr>
           <w:rFonts w:eastAsiaTheme="minorHAnsi" w:hint="eastAsia"/>
-          <w:b/>
+          <w:bCs/>
           <w:szCs w:val="20"/>
         </w:rPr>
         <w:t>아래</w:t>
@@ -6812,7 +6846,7 @@
       <w:r>
         <w:rPr>
           <w:rFonts w:eastAsiaTheme="minorHAnsi"/>
-          <w:b/>
+          <w:bCs/>
           <w:szCs w:val="20"/>
         </w:rPr>
         <w:t xml:space="preserve"> </w:t>
@@ -6820,7 +6854,7 @@
       <w:r>
         <w:rPr>
           <w:rFonts w:eastAsiaTheme="minorHAnsi" w:hint="eastAsia"/>
-          <w:b/>
+          <w:bCs/>
           <w:szCs w:val="20"/>
         </w:rPr>
         <w:t xml:space="preserve">사진 </w:t>
@@ -6828,7 +6862,7 @@
       <w:r>
         <w:rPr>
           <w:rFonts w:eastAsiaTheme="minorHAnsi"/>
-          <w:b/>
+          <w:bCs/>
           <w:szCs w:val="20"/>
         </w:rPr>
         <w:t>6</w:t>
@@ -6836,7 +6870,7 @@
       <w:r>
         <w:rPr>
           <w:rFonts w:eastAsiaTheme="minorHAnsi" w:hint="eastAsia"/>
-          <w:b/>
+          <w:bCs/>
           <w:szCs w:val="20"/>
         </w:rPr>
         <w:t>의 내용은 여성가족부가</w:t>
@@ -6844,7 +6878,7 @@
       <w:r>
         <w:rPr>
           <w:rFonts w:eastAsiaTheme="minorHAnsi"/>
-          <w:b/>
+          <w:bCs/>
           <w:szCs w:val="20"/>
         </w:rPr>
         <w:t xml:space="preserve"> </w:t>
@@ -6852,7 +6886,7 @@
       <w:r>
         <w:rPr>
           <w:rFonts w:eastAsiaTheme="minorHAnsi" w:hint="eastAsia"/>
-          <w:b/>
+          <w:bCs/>
           <w:szCs w:val="20"/>
         </w:rPr>
         <w:t>실시한 청소년 매체 이용 및 유해 환경 실태에 대한 설문조사 결과이다.</w:t>
@@ -6860,7 +6894,7 @@
       <w:r>
         <w:rPr>
           <w:rFonts w:eastAsiaTheme="minorHAnsi"/>
-          <w:b/>
+          <w:bCs/>
           <w:szCs w:val="20"/>
         </w:rPr>
         <w:t xml:space="preserve"> </w:t>
@@ -6868,7 +6902,7 @@
       <w:r>
         <w:rPr>
           <w:rFonts w:eastAsiaTheme="minorHAnsi" w:hint="eastAsia"/>
-          <w:b/>
+          <w:bCs/>
           <w:szCs w:val="20"/>
         </w:rPr>
         <w:t>내용에 따르면</w:t>
@@ -6876,7 +6910,7 @@
       <w:r>
         <w:rPr>
           <w:rFonts w:eastAsiaTheme="minorHAnsi"/>
-          <w:b/>
+          <w:bCs/>
           <w:szCs w:val="20"/>
         </w:rPr>
         <w:t xml:space="preserve">, </w:t>
@@ -6884,7 +6918,7 @@
       <w:r>
         <w:rPr>
           <w:rFonts w:eastAsiaTheme="minorHAnsi" w:hint="eastAsia"/>
-          <w:b/>
+          <w:bCs/>
           <w:szCs w:val="20"/>
         </w:rPr>
         <w:t>조사에 응한</w:t>
@@ -6892,7 +6926,7 @@
       <w:r>
         <w:rPr>
           <w:rFonts w:eastAsiaTheme="minorHAnsi" w:hint="eastAsia"/>
-          <w:b/>
+          <w:bCs/>
           <w:szCs w:val="20"/>
         </w:rPr>
         <w:t xml:space="preserve"> 청소년</w:t>
@@ -6900,7 +6934,7 @@
       <w:r>
         <w:rPr>
           <w:rFonts w:eastAsiaTheme="minorHAnsi" w:hint="eastAsia"/>
-          <w:b/>
+          <w:bCs/>
           <w:szCs w:val="20"/>
         </w:rPr>
         <w:t xml:space="preserve"> 중</w:t>
@@ -6908,7 +6942,7 @@
       <w:r>
         <w:rPr>
           <w:rFonts w:eastAsiaTheme="minorHAnsi"/>
-          <w:b/>
+          <w:bCs/>
           <w:szCs w:val="20"/>
         </w:rPr>
         <w:t xml:space="preserve"> </w:t>
@@ -6916,7 +6950,7 @@
       <w:r>
         <w:rPr>
           <w:rFonts w:eastAsiaTheme="minorHAnsi" w:hint="eastAsia"/>
-          <w:b/>
+          <w:bCs/>
           <w:szCs w:val="20"/>
         </w:rPr>
         <w:t>반이 넘는</w:t>
@@ -6924,7 +6958,7 @@
       <w:r>
         <w:rPr>
           <w:rFonts w:eastAsiaTheme="minorHAnsi" w:hint="eastAsia"/>
-          <w:b/>
+          <w:bCs/>
           <w:szCs w:val="20"/>
         </w:rPr>
         <w:t xml:space="preserve"> 인원들</w:t>
@@ -6932,7 +6966,7 @@
       <w:r>
         <w:rPr>
           <w:rFonts w:eastAsiaTheme="minorHAnsi" w:hint="eastAsia"/>
-          <w:b/>
+          <w:bCs/>
           <w:szCs w:val="20"/>
         </w:rPr>
         <w:t>이</w:t>
@@ -6940,7 +6974,7 @@
       <w:r>
         <w:rPr>
           <w:rFonts w:eastAsiaTheme="minorHAnsi" w:hint="eastAsia"/>
-          <w:b/>
+          <w:bCs/>
           <w:szCs w:val="20"/>
         </w:rPr>
         <w:t xml:space="preserve"> 거의 매일 </w:t>
@@ -6948,7 +6982,7 @@
       <w:r>
         <w:rPr>
           <w:rFonts w:eastAsiaTheme="minorHAnsi" w:hint="eastAsia"/>
-          <w:b/>
+          <w:bCs/>
           <w:szCs w:val="20"/>
         </w:rPr>
         <w:t>Y</w:t>
@@ -6956,7 +6990,7 @@
       <w:r>
         <w:rPr>
           <w:rFonts w:eastAsiaTheme="minorHAnsi"/>
-          <w:b/>
+          <w:bCs/>
           <w:szCs w:val="20"/>
         </w:rPr>
         <w:t>outube</w:t>
@@ -6964,7 +6998,7 @@
       <w:r>
         <w:rPr>
           <w:rFonts w:eastAsiaTheme="minorHAnsi" w:hint="eastAsia"/>
-          <w:b/>
+          <w:bCs/>
           <w:szCs w:val="20"/>
         </w:rPr>
         <w:t>를 사용한다고 응답했고 4</w:t>
@@ -6972,7 +7006,7 @@
       <w:r>
         <w:rPr>
           <w:rFonts w:eastAsiaTheme="minorHAnsi"/>
-          <w:b/>
+          <w:bCs/>
           <w:szCs w:val="20"/>
         </w:rPr>
         <w:t xml:space="preserve">1% </w:t>
@@ -6980,7 +7014,7 @@
       <w:r>
         <w:rPr>
           <w:rFonts w:eastAsiaTheme="minorHAnsi" w:hint="eastAsia"/>
-          <w:b/>
+          <w:bCs/>
           <w:szCs w:val="20"/>
         </w:rPr>
         <w:t>에 해당하는 청소년들은 청소년 유해 영상에 접근했을 때 성인 인증 절차를 밟지 않고 접근할 수 있었다</w:t>
@@ -6988,7 +7022,7 @@
       <w:r>
         <w:rPr>
           <w:rFonts w:eastAsiaTheme="minorHAnsi" w:hint="eastAsia"/>
-          <w:b/>
+          <w:bCs/>
           <w:szCs w:val="20"/>
         </w:rPr>
         <w:t>고 한다.</w:t>
@@ -6996,7 +7030,7 @@
       <w:r>
         <w:rPr>
           <w:rFonts w:eastAsiaTheme="minorHAnsi"/>
-          <w:b/>
+          <w:bCs/>
           <w:szCs w:val="20"/>
         </w:rPr>
         <w:t xml:space="preserve"> </w:t>
@@ -7004,7 +7038,7 @@
       <w:r>
         <w:rPr>
           <w:rFonts w:eastAsiaTheme="minorHAnsi" w:hint="eastAsia"/>
-          <w:b/>
+          <w:bCs/>
           <w:szCs w:val="20"/>
         </w:rPr>
         <w:t>이를 통해</w:t>
@@ -7012,7 +7046,7 @@
       <w:r>
         <w:rPr>
           <w:rFonts w:eastAsiaTheme="minorHAnsi"/>
-          <w:b/>
+          <w:bCs/>
           <w:szCs w:val="20"/>
         </w:rPr>
         <w:t xml:space="preserve"> </w:t>
@@ -7020,7 +7054,7 @@
       <w:r>
         <w:rPr>
           <w:rFonts w:eastAsiaTheme="minorHAnsi" w:hint="eastAsia"/>
-          <w:b/>
+          <w:bCs/>
           <w:szCs w:val="20"/>
         </w:rPr>
         <w:t xml:space="preserve">우리는 많은 청소년들이 </w:t>
@@ -7028,7 +7062,7 @@
       <w:r>
         <w:rPr>
           <w:rFonts w:eastAsiaTheme="minorHAnsi"/>
-          <w:b/>
+          <w:bCs/>
           <w:szCs w:val="20"/>
         </w:rPr>
         <w:t>Y</w:t>
@@ -7036,7 +7070,7 @@
       <w:r>
         <w:rPr>
           <w:rFonts w:eastAsiaTheme="minorHAnsi" w:hint="eastAsia"/>
-          <w:b/>
+          <w:bCs/>
           <w:szCs w:val="20"/>
         </w:rPr>
         <w:t>o</w:t>
@@ -7044,7 +7078,7 @@
       <w:r>
         <w:rPr>
           <w:rFonts w:eastAsiaTheme="minorHAnsi"/>
-          <w:b/>
+          <w:bCs/>
           <w:szCs w:val="20"/>
         </w:rPr>
         <w:t>utube</w:t>
@@ -7052,7 +7086,7 @@
       <w:r>
         <w:rPr>
           <w:rFonts w:eastAsiaTheme="minorHAnsi" w:hint="eastAsia"/>
-          <w:b/>
+          <w:bCs/>
           <w:szCs w:val="20"/>
         </w:rPr>
         <w:t>를 통해서 접해서는 안될 많은 청소년 부적합 영상들을 시청하고 있다는 것을 알 수 있다.</w:t>
@@ -7060,7 +7094,7 @@
       <w:r>
         <w:rPr>
           <w:rFonts w:eastAsiaTheme="minorHAnsi" w:hint="eastAsia"/>
-          <w:b/>
+          <w:bCs/>
           <w:szCs w:val="20"/>
         </w:rPr>
         <w:t xml:space="preserve"> </w:t>
@@ -7068,7 +7102,7 @@
       <w:r>
         <w:rPr>
           <w:rFonts w:eastAsiaTheme="minorHAnsi" w:hint="eastAsia"/>
-          <w:b/>
+          <w:bCs/>
           <w:szCs w:val="20"/>
         </w:rPr>
         <w:t xml:space="preserve">따라서 </w:t>
@@ -7076,7 +7110,7 @@
       <w:r>
         <w:rPr>
           <w:rFonts w:eastAsiaTheme="minorHAnsi" w:hint="eastAsia"/>
-          <w:b/>
+          <w:bCs/>
           <w:szCs w:val="20"/>
         </w:rPr>
         <w:t>우리</w:t>
@@ -7084,7 +7118,7 @@
       <w:r>
         <w:rPr>
           <w:rFonts w:eastAsiaTheme="minorHAnsi" w:hint="eastAsia"/>
-          <w:b/>
+          <w:bCs/>
           <w:szCs w:val="20"/>
         </w:rPr>
         <w:t>는 미성년자들에 초점을 맞춰서 해당 연령대에 부적합한 영상</w:t>
@@ -7092,7 +7126,7 @@
       <w:r>
         <w:rPr>
           <w:rFonts w:eastAsiaTheme="minorHAnsi" w:hint="eastAsia"/>
-          <w:b/>
+          <w:bCs/>
           <w:szCs w:val="20"/>
         </w:rPr>
         <w:t>에 대해</w:t>
@@ -7100,7 +7134,7 @@
       <w:r>
         <w:rPr>
           <w:rFonts w:eastAsiaTheme="minorHAnsi" w:hint="eastAsia"/>
-          <w:b/>
+          <w:bCs/>
           <w:szCs w:val="20"/>
         </w:rPr>
         <w:t xml:space="preserve"> </w:t>
@@ -7108,7 +7142,7 @@
       <w:r>
         <w:rPr>
           <w:rFonts w:eastAsiaTheme="minorHAnsi"/>
-          <w:b/>
+          <w:bCs/>
           <w:szCs w:val="20"/>
         </w:rPr>
         <w:t>19</w:t>
@@ -7116,7 +7150,7 @@
       <w:r>
         <w:rPr>
           <w:rFonts w:eastAsiaTheme="minorHAnsi" w:hint="eastAsia"/>
-          <w:b/>
+          <w:bCs/>
           <w:szCs w:val="20"/>
         </w:rPr>
         <w:t xml:space="preserve">세 </w:t>
@@ -7124,7 +7158,7 @@
       <w:r>
         <w:rPr>
           <w:rFonts w:eastAsiaTheme="minorHAnsi"/>
-          <w:b/>
+          <w:bCs/>
           <w:szCs w:val="20"/>
         </w:rPr>
         <w:tab/>
@@ -7132,7 +7166,7 @@
       <w:r>
         <w:rPr>
           <w:rFonts w:eastAsiaTheme="minorHAnsi" w:hint="eastAsia"/>
-          <w:b/>
+          <w:bCs/>
           <w:szCs w:val="20"/>
         </w:rPr>
         <w:t>이상</w:t>
@@ -7140,7 +7174,7 @@
       <w:r>
         <w:rPr>
           <w:rFonts w:eastAsiaTheme="minorHAnsi"/>
-          <w:b/>
+          <w:bCs/>
           <w:szCs w:val="20"/>
         </w:rPr>
         <w:t xml:space="preserve"> </w:t>
@@ -7148,7 +7182,7 @@
       <w:r>
         <w:rPr>
           <w:rFonts w:eastAsiaTheme="minorHAnsi" w:hint="eastAsia"/>
-          <w:b/>
+          <w:bCs/>
           <w:szCs w:val="20"/>
         </w:rPr>
         <w:t>시청가능 조건을 걸지 않으면</w:t>
@@ -7156,7 +7190,7 @@
       <w:r>
         <w:rPr>
           <w:rFonts w:eastAsiaTheme="minorHAnsi" w:hint="eastAsia"/>
-          <w:b/>
+          <w:bCs/>
           <w:szCs w:val="20"/>
         </w:rPr>
         <w:t xml:space="preserve"> Y</w:t>
@@ -7164,7 +7198,7 @@
       <w:r>
         <w:rPr>
           <w:rFonts w:eastAsiaTheme="minorHAnsi"/>
-          <w:b/>
+          <w:bCs/>
           <w:szCs w:val="20"/>
         </w:rPr>
         <w:t>outube</w:t>
@@ -7172,7 +7206,7 @@
       <w:r>
         <w:rPr>
           <w:rFonts w:eastAsiaTheme="minorHAnsi" w:hint="eastAsia"/>
-          <w:b/>
+          <w:bCs/>
           <w:szCs w:val="20"/>
         </w:rPr>
         <w:t>에</w:t>
@@ -7180,7 +7214,7 @@
       <w:r>
         <w:rPr>
           <w:rFonts w:eastAsiaTheme="minorHAnsi" w:hint="eastAsia"/>
-          <w:b/>
+          <w:bCs/>
           <w:szCs w:val="20"/>
         </w:rPr>
         <w:t xml:space="preserve"> 업로드 하지 못하</w:t>
@@ -7188,7 +7222,7 @@
       <w:r>
         <w:rPr>
           <w:rFonts w:eastAsiaTheme="minorHAnsi" w:hint="eastAsia"/>
-          <w:b/>
+          <w:bCs/>
           <w:szCs w:val="20"/>
         </w:rPr>
         <w:t>도록 하는</w:t>
@@ -7196,7 +7230,7 @@
       <w:r>
         <w:rPr>
           <w:rFonts w:eastAsiaTheme="minorHAnsi" w:hint="eastAsia"/>
-          <w:b/>
+          <w:bCs/>
           <w:szCs w:val="20"/>
         </w:rPr>
         <w:t xml:space="preserve"> 자동 필터링 시스템을 개발하기로</w:t>
@@ -7204,7 +7238,7 @@
       <w:r>
         <w:rPr>
           <w:rFonts w:eastAsiaTheme="minorHAnsi"/>
-          <w:b/>
+          <w:bCs/>
           <w:szCs w:val="20"/>
         </w:rPr>
         <w:t xml:space="preserve"> </w:t>
@@ -7212,7 +7246,7 @@
       <w:r>
         <w:rPr>
           <w:rFonts w:eastAsiaTheme="minorHAnsi" w:hint="eastAsia"/>
-          <w:b/>
+          <w:bCs/>
           <w:szCs w:val="20"/>
         </w:rPr>
         <w:t>했다.</w:t>
@@ -7220,12 +7254,13 @@
       <w:r>
         <w:rPr>
           <w:rFonts w:eastAsiaTheme="minorHAnsi" w:hint="eastAsia"/>
-          <w:b/>
+          <w:bCs/>
           <w:szCs w:val="20"/>
         </w:rPr>
         <w:t xml:space="preserve"> </w:t>
       </w:r>
     </w:p>
+    <w:bookmarkEnd w:id="4"/>
     <w:p>
       <w:pPr>
         <w:widowControl/>
@@ -7570,7 +7605,7 @@
           <w:b/>
         </w:rPr>
       </w:pPr>
-      <w:bookmarkStart w:id="4" w:name="_Toc347412185"/>
+      <w:bookmarkStart w:id="5" w:name="_Toc347412185"/>
       <w:r>
         <w:rPr>
           <w:rFonts w:asciiTheme="minorHAnsi" w:eastAsiaTheme="minorHAnsi" w:hAnsiTheme="minorHAnsi" w:hint="eastAsia"/>
@@ -7578,7 +7613,7 @@
         </w:rPr>
         <w:t>개발 목표 및 내용</w:t>
       </w:r>
-      <w:bookmarkEnd w:id="4"/>
+      <w:bookmarkEnd w:id="5"/>
     </w:p>
     <w:p>
       <w:pPr>
@@ -7588,76 +7623,76 @@
           <w:rFonts w:asciiTheme="minorHAnsi" w:eastAsiaTheme="minorHAnsi" w:hAnsiTheme="minorHAnsi"/>
         </w:rPr>
       </w:pPr>
-      <w:bookmarkStart w:id="5" w:name="_Toc347412186"/>
+      <w:bookmarkStart w:id="6" w:name="_Toc347412186"/>
       <w:r>
         <w:rPr>
           <w:rFonts w:asciiTheme="minorHAnsi" w:eastAsiaTheme="minorHAnsi" w:hAnsiTheme="minorHAnsi" w:hint="eastAsia"/>
         </w:rPr>
         <w:t>목표</w:t>
       </w:r>
-      <w:bookmarkEnd w:id="5"/>
+      <w:bookmarkEnd w:id="6"/>
     </w:p>
     <w:p>
       <w:pPr>
         <w:ind w:leftChars="300" w:left="600"/>
         <w:rPr>
           <w:rFonts w:eastAsiaTheme="minorHAnsi"/>
-          <w:b/>
+          <w:bCs/>
         </w:rPr>
       </w:pPr>
       <w:r>
         <w:rPr>
           <w:rFonts w:eastAsiaTheme="minorHAnsi"/>
-          <w:b/>
+          <w:bCs/>
         </w:rPr>
         <w:t xml:space="preserve">- </w:t>
       </w:r>
       <w:r>
         <w:rPr>
           <w:rFonts w:eastAsiaTheme="minorHAnsi" w:hint="eastAsia"/>
-          <w:b/>
+          <w:bCs/>
         </w:rPr>
         <w:t>한국에서 가장 많이 이용되고 있는 영상 플랫폼인 Y</w:t>
       </w:r>
       <w:r>
         <w:rPr>
           <w:rFonts w:eastAsiaTheme="minorHAnsi"/>
-          <w:b/>
+          <w:bCs/>
         </w:rPr>
         <w:t>outube</w:t>
       </w:r>
       <w:r>
         <w:rPr>
           <w:rFonts w:eastAsiaTheme="minorHAnsi" w:hint="eastAsia"/>
-          <w:b/>
+          <w:bCs/>
         </w:rPr>
         <w:t>의 가이드라인에 맞게 동영상을 업로드 할 수 있고,</w:t>
       </w:r>
       <w:r>
         <w:rPr>
           <w:rFonts w:eastAsiaTheme="minorHAnsi"/>
-          <w:b/>
+          <w:bCs/>
         </w:rPr>
         <w:t xml:space="preserve"> </w:t>
       </w:r>
       <w:r>
         <w:rPr>
           <w:rFonts w:eastAsiaTheme="minorHAnsi" w:hint="eastAsia"/>
-          <w:b/>
+          <w:bCs/>
         </w:rPr>
         <w:t xml:space="preserve">시청할 수 있게 하여 건전하고 건강한 </w:t>
       </w:r>
       <w:r>
         <w:rPr>
           <w:rFonts w:eastAsiaTheme="minorHAnsi"/>
-          <w:b/>
+          <w:bCs/>
         </w:rPr>
         <w:t>Youtube</w:t>
       </w:r>
       <w:r>
         <w:rPr>
           <w:rFonts w:eastAsiaTheme="minorHAnsi" w:hint="eastAsia"/>
-          <w:b/>
+          <w:bCs/>
         </w:rPr>
         <w:t>를 이용할 수 있게 한다.</w:t>
       </w:r>
@@ -7667,7 +7702,7 @@
         <w:ind w:leftChars="300" w:left="600"/>
         <w:rPr>
           <w:rFonts w:eastAsiaTheme="minorHAnsi"/>
-          <w:b/>
+          <w:bCs/>
         </w:rPr>
       </w:pPr>
     </w:p>
@@ -7676,48 +7711,48 @@
         <w:ind w:leftChars="300" w:left="600"/>
         <w:rPr>
           <w:rFonts w:eastAsiaTheme="minorHAnsi"/>
-          <w:b/>
+          <w:bCs/>
         </w:rPr>
       </w:pPr>
       <w:r>
         <w:rPr>
           <w:rFonts w:eastAsiaTheme="minorHAnsi" w:hint="eastAsia"/>
-          <w:b/>
+          <w:bCs/>
         </w:rPr>
         <w:t>-</w:t>
       </w:r>
       <w:r>
         <w:rPr>
           <w:rFonts w:eastAsiaTheme="minorHAnsi"/>
-          <w:b/>
+          <w:bCs/>
         </w:rPr>
         <w:t xml:space="preserve"> Youtube</w:t>
       </w:r>
       <w:r>
         <w:rPr>
           <w:rFonts w:eastAsiaTheme="minorHAnsi" w:hint="eastAsia"/>
-          <w:b/>
+          <w:bCs/>
         </w:rPr>
         <w:t xml:space="preserve">에 업로드 하기 전 필터링 과정을 거치며 각 영상과 음성에 대한 필터링이 실시되어 </w:t>
       </w:r>
       <w:r>
         <w:rPr>
           <w:rFonts w:eastAsiaTheme="minorHAnsi"/>
-          <w:b/>
+          <w:bCs/>
         </w:rPr>
         <w:t xml:space="preserve">Youtube </w:t>
       </w:r>
       <w:r>
         <w:rPr>
           <w:rFonts w:eastAsiaTheme="minorHAnsi" w:hint="eastAsia"/>
-          <w:b/>
+          <w:bCs/>
         </w:rPr>
         <w:t>가이드라인에 부적합한 구간이 발견되면 업로드하고자 하는 이용자에게 해</w:t>
       </w:r>
       <w:r>
         <w:rPr>
           <w:rFonts w:eastAsiaTheme="minorHAnsi" w:hint="eastAsia"/>
-          <w:b/>
+          <w:bCs/>
         </w:rPr>
         <w:lastRenderedPageBreak/>
         <w:t>당 구간을 알려주고,</w:t>
@@ -7725,14 +7760,14 @@
       <w:r>
         <w:rPr>
           <w:rFonts w:eastAsiaTheme="minorHAnsi"/>
-          <w:b/>
+          <w:bCs/>
         </w:rPr>
         <w:t xml:space="preserve"> </w:t>
       </w:r>
       <w:r>
         <w:rPr>
           <w:rFonts w:eastAsiaTheme="minorHAnsi" w:hint="eastAsia"/>
-          <w:b/>
+          <w:bCs/>
         </w:rPr>
         <w:t>어떤 가이드라인에 의해 부적합한지 알려준다.</w:t>
       </w:r>
@@ -7742,7 +7777,7 @@
         <w:ind w:leftChars="300" w:left="600"/>
         <w:rPr>
           <w:rFonts w:eastAsiaTheme="minorHAnsi"/>
-          <w:b/>
+          <w:bCs/>
         </w:rPr>
       </w:pPr>
     </w:p>
@@ -7751,83 +7786,83 @@
         <w:ind w:leftChars="300" w:left="600"/>
         <w:rPr>
           <w:rFonts w:eastAsiaTheme="minorHAnsi"/>
-          <w:b/>
+          <w:bCs/>
         </w:rPr>
       </w:pPr>
       <w:r>
         <w:rPr>
           <w:rFonts w:eastAsiaTheme="minorHAnsi" w:hint="eastAsia"/>
-          <w:b/>
+          <w:bCs/>
         </w:rPr>
         <w:t>-</w:t>
       </w:r>
       <w:r>
         <w:rPr>
           <w:rFonts w:eastAsiaTheme="minorHAnsi"/>
-          <w:b/>
+          <w:bCs/>
         </w:rPr>
         <w:t xml:space="preserve"> </w:t>
       </w:r>
       <w:r>
         <w:rPr>
           <w:rFonts w:eastAsiaTheme="minorHAnsi" w:hint="eastAsia"/>
-          <w:b/>
+          <w:bCs/>
         </w:rPr>
         <w:t>현재 Y</w:t>
       </w:r>
       <w:r>
         <w:rPr>
           <w:rFonts w:eastAsiaTheme="minorHAnsi"/>
-          <w:b/>
+          <w:bCs/>
         </w:rPr>
         <w:t>outube</w:t>
       </w:r>
       <w:r>
         <w:rPr>
           <w:rFonts w:eastAsiaTheme="minorHAnsi" w:hint="eastAsia"/>
-          <w:b/>
+          <w:bCs/>
         </w:rPr>
         <w:t>에 존재하는 많은 가이드라인 중 우리는 선정적인 것,</w:t>
       </w:r>
       <w:r>
         <w:rPr>
           <w:rFonts w:eastAsiaTheme="minorHAnsi"/>
-          <w:b/>
+          <w:bCs/>
         </w:rPr>
         <w:t xml:space="preserve"> </w:t>
       </w:r>
       <w:r>
         <w:rPr>
           <w:rFonts w:eastAsiaTheme="minorHAnsi" w:hint="eastAsia"/>
-          <w:b/>
+          <w:bCs/>
         </w:rPr>
         <w:t>폭력적인 것,</w:t>
       </w:r>
       <w:r>
         <w:rPr>
           <w:rFonts w:eastAsiaTheme="minorHAnsi"/>
-          <w:b/>
+          <w:bCs/>
         </w:rPr>
         <w:t xml:space="preserve"> </w:t>
       </w:r>
       <w:r>
         <w:rPr>
           <w:rFonts w:eastAsiaTheme="minorHAnsi" w:hint="eastAsia"/>
-          <w:b/>
+          <w:bCs/>
         </w:rPr>
         <w:t>담배,</w:t>
       </w:r>
       <w:r>
         <w:rPr>
           <w:rFonts w:eastAsiaTheme="minorHAnsi"/>
-          <w:b/>
+          <w:bCs/>
         </w:rPr>
         <w:t xml:space="preserve"> </w:t>
       </w:r>
       <w:r>
         <w:rPr>
           <w:rFonts w:eastAsiaTheme="minorHAnsi" w:hint="eastAsia"/>
-          <w:b/>
+          <w:bCs/>
         </w:rPr>
         <w:t>욕설에 대한 가이드라인을 충족시키는 지 확인하는 필터링을 실시할 것이다.</w:t>
       </w:r>
@@ -7850,14 +7885,14 @@
           <w:rFonts w:asciiTheme="minorHAnsi" w:eastAsiaTheme="minorHAnsi" w:hAnsiTheme="minorHAnsi"/>
         </w:rPr>
       </w:pPr>
-      <w:bookmarkStart w:id="6" w:name="_Toc347412187"/>
+      <w:bookmarkStart w:id="7" w:name="_Toc347412187"/>
       <w:r>
         <w:rPr>
           <w:rFonts w:asciiTheme="minorHAnsi" w:eastAsiaTheme="minorHAnsi" w:hAnsiTheme="minorHAnsi" w:hint="eastAsia"/>
         </w:rPr>
         <w:t>연구/개발 내용</w:t>
       </w:r>
-      <w:bookmarkEnd w:id="6"/>
+      <w:bookmarkEnd w:id="7"/>
     </w:p>
     <w:p>
       <w:pPr>
@@ -7904,125 +7939,125 @@
         <w:ind w:leftChars="341" w:left="682" w:firstLineChars="100" w:firstLine="200"/>
         <w:rPr>
           <w:rFonts w:asciiTheme="minorHAnsi" w:eastAsiaTheme="minorHAnsi" w:hAnsiTheme="minorHAnsi"/>
-          <w:b/>
-        </w:rPr>
-      </w:pPr>
-      <w:r>
-        <w:rPr>
-          <w:rFonts w:asciiTheme="minorHAnsi" w:eastAsiaTheme="minorHAnsi" w:hAnsiTheme="minorHAnsi" w:hint="eastAsia"/>
-          <w:b/>
+          <w:bCs/>
+        </w:rPr>
+      </w:pPr>
+      <w:r>
+        <w:rPr>
+          <w:rFonts w:asciiTheme="minorHAnsi" w:eastAsiaTheme="minorHAnsi" w:hAnsiTheme="minorHAnsi" w:hint="eastAsia"/>
+          <w:bCs/>
         </w:rPr>
         <w:t>딥러닝 모델을 이용하여 영상 필터링을 진행한다.</w:t>
       </w:r>
       <w:r>
         <w:rPr>
           <w:rFonts w:asciiTheme="minorHAnsi" w:eastAsiaTheme="minorHAnsi" w:hAnsiTheme="minorHAnsi"/>
-          <w:b/>
+          <w:bCs/>
         </w:rPr>
         <w:t xml:space="preserve"> </w:t>
       </w:r>
       <w:r>
         <w:rPr>
           <w:rFonts w:asciiTheme="minorHAnsi" w:eastAsiaTheme="minorHAnsi" w:hAnsiTheme="minorHAnsi" w:hint="eastAsia"/>
-          <w:b/>
+          <w:bCs/>
         </w:rPr>
         <w:t xml:space="preserve">필터링 되는 내용은 폭력적인 장면(만 </w:t>
       </w:r>
       <w:r>
         <w:rPr>
           <w:rFonts w:asciiTheme="minorHAnsi" w:eastAsiaTheme="minorHAnsi" w:hAnsiTheme="minorHAnsi"/>
-          <w:b/>
+          <w:bCs/>
         </w:rPr>
         <w:t>19</w:t>
       </w:r>
       <w:r>
         <w:rPr>
           <w:rFonts w:asciiTheme="minorHAnsi" w:eastAsiaTheme="minorHAnsi" w:hAnsiTheme="minorHAnsi" w:hint="eastAsia"/>
-          <w:b/>
+          <w:bCs/>
         </w:rPr>
         <w:t>세 이상 영화에서 추출한 흉기에 찔리거나 베이는 장면,</w:t>
       </w:r>
       <w:r>
         <w:rPr>
           <w:rFonts w:asciiTheme="minorHAnsi" w:eastAsiaTheme="minorHAnsi" w:hAnsiTheme="minorHAnsi"/>
-          <w:b/>
+          <w:bCs/>
         </w:rPr>
         <w:t xml:space="preserve"> </w:t>
       </w:r>
       <w:r>
         <w:rPr>
           <w:rFonts w:asciiTheme="minorHAnsi" w:eastAsiaTheme="minorHAnsi" w:hAnsiTheme="minorHAnsi" w:hint="eastAsia"/>
-          <w:b/>
+          <w:bCs/>
         </w:rPr>
         <w:t xml:space="preserve">만 </w:t>
       </w:r>
       <w:r>
         <w:rPr>
           <w:rFonts w:asciiTheme="minorHAnsi" w:eastAsiaTheme="minorHAnsi" w:hAnsiTheme="minorHAnsi"/>
-          <w:b/>
+          <w:bCs/>
         </w:rPr>
         <w:t>18</w:t>
       </w:r>
       <w:r>
         <w:rPr>
           <w:rFonts w:asciiTheme="minorHAnsi" w:eastAsiaTheme="minorHAnsi" w:hAnsiTheme="minorHAnsi" w:hint="eastAsia"/>
-          <w:b/>
+          <w:bCs/>
         </w:rPr>
         <w:t>세 이상 게임에서 추출한 총,</w:t>
       </w:r>
       <w:r>
         <w:rPr>
           <w:rFonts w:asciiTheme="minorHAnsi" w:eastAsiaTheme="minorHAnsi" w:hAnsiTheme="minorHAnsi"/>
-          <w:b/>
+          <w:bCs/>
         </w:rPr>
         <w:t xml:space="preserve"> </w:t>
       </w:r>
       <w:r>
         <w:rPr>
           <w:rFonts w:asciiTheme="minorHAnsi" w:eastAsiaTheme="minorHAnsi" w:hAnsiTheme="minorHAnsi" w:hint="eastAsia"/>
-          <w:b/>
+          <w:bCs/>
         </w:rPr>
         <w:t>흉기에 의해 피가 튀는 장면)</w:t>
       </w:r>
       <w:r>
         <w:rPr>
           <w:rFonts w:asciiTheme="minorHAnsi" w:eastAsiaTheme="minorHAnsi" w:hAnsiTheme="minorHAnsi"/>
-          <w:b/>
+          <w:bCs/>
         </w:rPr>
         <w:t xml:space="preserve">, </w:t>
       </w:r>
       <w:r>
         <w:rPr>
           <w:rFonts w:asciiTheme="minorHAnsi" w:eastAsiaTheme="minorHAnsi" w:hAnsiTheme="minorHAnsi" w:hint="eastAsia"/>
-          <w:b/>
+          <w:bCs/>
         </w:rPr>
         <w:t>선정적인 장면(여성의 과도한 노출)</w:t>
       </w:r>
       <w:r>
         <w:rPr>
           <w:rFonts w:asciiTheme="minorHAnsi" w:eastAsiaTheme="minorHAnsi" w:hAnsiTheme="minorHAnsi"/>
-          <w:b/>
+          <w:bCs/>
         </w:rPr>
         <w:t xml:space="preserve">, </w:t>
       </w:r>
       <w:r>
         <w:rPr>
           <w:rFonts w:asciiTheme="minorHAnsi" w:eastAsiaTheme="minorHAnsi" w:hAnsiTheme="minorHAnsi" w:hint="eastAsia"/>
-          <w:b/>
+          <w:bCs/>
         </w:rPr>
         <w:t>담배에 해당된다.</w:t>
       </w:r>
       <w:r>
         <w:rPr>
           <w:rFonts w:asciiTheme="minorHAnsi" w:eastAsiaTheme="minorHAnsi" w:hAnsiTheme="minorHAnsi"/>
-          <w:b/>
+          <w:bCs/>
         </w:rPr>
         <w:t xml:space="preserve"> </w:t>
       </w:r>
       <w:r>
         <w:rPr>
           <w:rFonts w:asciiTheme="minorHAnsi" w:eastAsiaTheme="minorHAnsi" w:hAnsiTheme="minorHAnsi" w:hint="eastAsia"/>
-          <w:b/>
+          <w:bCs/>
         </w:rPr>
         <w:t>영상 필터링 시스템의 세부 모델은 다음과 같다.</w:t>
       </w:r>
@@ -8033,7 +8068,7 @@
         <w:ind w:leftChars="341" w:left="706" w:hangingChars="12" w:hanging="24"/>
         <w:rPr>
           <w:rFonts w:asciiTheme="minorHAnsi" w:eastAsiaTheme="minorHAnsi" w:hAnsiTheme="minorHAnsi"/>
-          <w:b/>
+          <w:bCs/>
         </w:rPr>
       </w:pPr>
     </w:p>
@@ -8043,118 +8078,118 @@
         <w:ind w:leftChars="341" w:left="706" w:hangingChars="12" w:hanging="24"/>
         <w:rPr>
           <w:rFonts w:asciiTheme="minorHAnsi" w:eastAsiaTheme="minorHAnsi" w:hAnsiTheme="minorHAnsi"/>
-          <w:b/>
-        </w:rPr>
-      </w:pPr>
-      <w:r>
-        <w:rPr>
-          <w:rFonts w:asciiTheme="minorHAnsi" w:eastAsiaTheme="minorHAnsi" w:hAnsiTheme="minorHAnsi" w:hint="eastAsia"/>
-          <w:b/>
+          <w:bCs/>
+        </w:rPr>
+      </w:pPr>
+      <w:r>
+        <w:rPr>
+          <w:rFonts w:asciiTheme="minorHAnsi" w:eastAsiaTheme="minorHAnsi" w:hAnsiTheme="minorHAnsi" w:hint="eastAsia"/>
+          <w:bCs/>
         </w:rPr>
         <w:t>-</w:t>
       </w:r>
       <w:r>
         <w:rPr>
           <w:rFonts w:asciiTheme="minorHAnsi" w:eastAsiaTheme="minorHAnsi" w:hAnsiTheme="minorHAnsi"/>
-          <w:b/>
+          <w:bCs/>
         </w:rPr>
         <w:t xml:space="preserve"> </w:t>
       </w:r>
       <w:r>
         <w:rPr>
           <w:rFonts w:asciiTheme="minorHAnsi" w:eastAsiaTheme="minorHAnsi" w:hAnsiTheme="minorHAnsi" w:hint="eastAsia"/>
-          <w:b/>
+          <w:bCs/>
         </w:rPr>
         <w:t>해당 데이터셋으로 학습된 딥러닝 모델을 준비한다.</w:t>
       </w:r>
       <w:r>
         <w:rPr>
           <w:rFonts w:asciiTheme="minorHAnsi" w:eastAsiaTheme="minorHAnsi" w:hAnsiTheme="minorHAnsi"/>
-          <w:b/>
+          <w:bCs/>
         </w:rPr>
         <w:t xml:space="preserve"> </w:t>
       </w:r>
       <w:r>
         <w:rPr>
           <w:rFonts w:asciiTheme="minorHAnsi" w:eastAsiaTheme="minorHAnsi" w:hAnsiTheme="minorHAnsi" w:hint="eastAsia"/>
-          <w:b/>
+          <w:bCs/>
         </w:rPr>
         <w:t>딥러닝 모델은 C</w:t>
       </w:r>
       <w:r>
         <w:rPr>
           <w:rFonts w:asciiTheme="minorHAnsi" w:eastAsiaTheme="minorHAnsi" w:hAnsiTheme="minorHAnsi"/>
-          <w:b/>
+          <w:bCs/>
         </w:rPr>
         <w:t>RNN</w:t>
       </w:r>
       <w:r>
         <w:rPr>
           <w:rFonts w:asciiTheme="minorHAnsi" w:eastAsiaTheme="minorHAnsi" w:hAnsiTheme="minorHAnsi" w:hint="eastAsia"/>
-          <w:b/>
+          <w:bCs/>
         </w:rPr>
         <w:t>을 이용해 설계되었으며,</w:t>
       </w:r>
       <w:r>
         <w:rPr>
           <w:rFonts w:asciiTheme="minorHAnsi" w:eastAsiaTheme="minorHAnsi" w:hAnsiTheme="minorHAnsi"/>
-          <w:b/>
+          <w:bCs/>
         </w:rPr>
         <w:t xml:space="preserve"> ResNetCRNN</w:t>
       </w:r>
       <w:r>
         <w:rPr>
           <w:rFonts w:asciiTheme="minorHAnsi" w:eastAsiaTheme="minorHAnsi" w:hAnsiTheme="minorHAnsi" w:hint="eastAsia"/>
-          <w:b/>
+          <w:bCs/>
         </w:rPr>
         <w:t>을 채택하여 학습을 진행하였다.</w:t>
       </w:r>
       <w:r>
         <w:rPr>
           <w:rFonts w:asciiTheme="minorHAnsi" w:eastAsiaTheme="minorHAnsi" w:hAnsiTheme="minorHAnsi"/>
-          <w:b/>
+          <w:bCs/>
         </w:rPr>
         <w:t xml:space="preserve"> </w:t>
       </w:r>
       <w:r>
         <w:rPr>
           <w:rFonts w:asciiTheme="minorHAnsi" w:eastAsiaTheme="minorHAnsi" w:hAnsiTheme="minorHAnsi" w:hint="eastAsia"/>
-          <w:b/>
+          <w:bCs/>
         </w:rPr>
         <w:t xml:space="preserve">학습 데이터는 </w:t>
       </w:r>
       <w:r>
         <w:rPr>
           <w:rFonts w:asciiTheme="minorHAnsi" w:eastAsiaTheme="minorHAnsi" w:hAnsiTheme="minorHAnsi"/>
-          <w:b/>
+          <w:bCs/>
         </w:rPr>
         <w:t>Youtube</w:t>
       </w:r>
       <w:r>
         <w:rPr>
           <w:rFonts w:asciiTheme="minorHAnsi" w:eastAsiaTheme="minorHAnsi" w:hAnsiTheme="minorHAnsi" w:hint="eastAsia"/>
-          <w:b/>
+          <w:bCs/>
         </w:rPr>
         <w:t>를 이용해 직접 구축하였다.</w:t>
       </w:r>
       <w:r>
         <w:rPr>
           <w:rFonts w:asciiTheme="minorHAnsi" w:eastAsiaTheme="minorHAnsi" w:hAnsiTheme="minorHAnsi"/>
-          <w:b/>
+          <w:bCs/>
         </w:rPr>
         <w:t>ResNetCRNN</w:t>
       </w:r>
       <w:r>
         <w:rPr>
           <w:rFonts w:asciiTheme="minorHAnsi" w:eastAsiaTheme="minorHAnsi" w:hAnsiTheme="minorHAnsi" w:hint="eastAsia"/>
-          <w:b/>
+          <w:bCs/>
         </w:rPr>
         <w:t>의 작동원리는 다음과 같다.</w:t>
       </w:r>
       <w:r>
         <w:rPr>
           <w:rFonts w:asciiTheme="minorHAnsi" w:eastAsiaTheme="minorHAnsi" w:hAnsiTheme="minorHAnsi"/>
-          <w:b/>
+          <w:bCs/>
         </w:rPr>
         <w:t xml:space="preserve"> </w:t>
       </w:r>
@@ -8165,12 +8200,13 @@
         <w:ind w:leftChars="341" w:left="706" w:hangingChars="12" w:hanging="24"/>
         <w:rPr>
           <w:rFonts w:asciiTheme="minorHAnsi" w:eastAsiaTheme="minorHAnsi" w:hAnsiTheme="minorHAnsi"/>
-          <w:b/>
-        </w:rPr>
-      </w:pPr>
-      <w:r>
-        <w:rPr>
-          <w:rFonts w:asciiTheme="minorHAnsi" w:eastAsiaTheme="minorHAnsi" w:hAnsiTheme="minorHAnsi"/>
+          <w:bCs/>
+        </w:rPr>
+      </w:pPr>
+      <w:r>
+        <w:rPr>
+          <w:rFonts w:asciiTheme="minorHAnsi" w:eastAsiaTheme="minorHAnsi" w:hAnsiTheme="minorHAnsi"/>
+          <w:bCs/>
           <w:noProof/>
         </w:rPr>
         <w:drawing>
@@ -8230,7 +8266,7 @@
         <w:ind w:leftChars="341" w:left="706" w:hangingChars="12" w:hanging="24"/>
         <w:rPr>
           <w:rFonts w:asciiTheme="minorHAnsi" w:eastAsiaTheme="minorHAnsi" w:hAnsiTheme="minorHAnsi"/>
-          <w:b/>
+          <w:bCs/>
         </w:rPr>
       </w:pPr>
     </w:p>
@@ -8240,7 +8276,7 @@
         <w:ind w:leftChars="341" w:left="706" w:hangingChars="12" w:hanging="24"/>
         <w:rPr>
           <w:rFonts w:asciiTheme="minorHAnsi" w:eastAsiaTheme="minorHAnsi" w:hAnsiTheme="minorHAnsi"/>
-          <w:b/>
+          <w:bCs/>
         </w:rPr>
       </w:pPr>
     </w:p>
@@ -8250,7 +8286,7 @@
         <w:ind w:leftChars="341" w:left="706" w:hangingChars="12" w:hanging="24"/>
         <w:rPr>
           <w:rFonts w:asciiTheme="minorHAnsi" w:eastAsiaTheme="minorHAnsi" w:hAnsiTheme="minorHAnsi"/>
-          <w:b/>
+          <w:bCs/>
         </w:rPr>
       </w:pPr>
     </w:p>
@@ -8260,7 +8296,7 @@
         <w:ind w:leftChars="341" w:left="706" w:hangingChars="12" w:hanging="24"/>
         <w:rPr>
           <w:rFonts w:asciiTheme="minorHAnsi" w:eastAsiaTheme="minorHAnsi" w:hAnsiTheme="minorHAnsi"/>
-          <w:b/>
+          <w:bCs/>
         </w:rPr>
       </w:pPr>
     </w:p>
@@ -8270,7 +8306,7 @@
         <w:ind w:leftChars="341" w:left="706" w:hangingChars="12" w:hanging="24"/>
         <w:rPr>
           <w:rFonts w:asciiTheme="minorHAnsi" w:eastAsiaTheme="minorHAnsi" w:hAnsiTheme="minorHAnsi"/>
-          <w:b/>
+          <w:bCs/>
         </w:rPr>
       </w:pPr>
     </w:p>
@@ -8280,7 +8316,7 @@
         <w:ind w:leftChars="341" w:left="706" w:hangingChars="12" w:hanging="24"/>
         <w:rPr>
           <w:rFonts w:asciiTheme="minorHAnsi" w:eastAsiaTheme="minorHAnsi" w:hAnsiTheme="minorHAnsi"/>
-          <w:b/>
+          <w:bCs/>
         </w:rPr>
       </w:pPr>
     </w:p>
@@ -8290,7 +8326,7 @@
         <w:ind w:leftChars="341" w:left="706" w:hangingChars="12" w:hanging="24"/>
         <w:rPr>
           <w:rFonts w:asciiTheme="minorHAnsi" w:eastAsiaTheme="minorHAnsi" w:hAnsiTheme="minorHAnsi"/>
-          <w:b/>
+          <w:bCs/>
         </w:rPr>
       </w:pPr>
     </w:p>
@@ -8300,7 +8336,7 @@
         <w:ind w:leftChars="341" w:left="706" w:hangingChars="12" w:hanging="24"/>
         <w:rPr>
           <w:rFonts w:asciiTheme="minorHAnsi" w:eastAsiaTheme="minorHAnsi" w:hAnsiTheme="minorHAnsi"/>
-          <w:b/>
+          <w:bCs/>
         </w:rPr>
       </w:pPr>
     </w:p>
@@ -8310,7 +8346,7 @@
         <w:ind w:leftChars="341" w:left="706" w:hangingChars="12" w:hanging="24"/>
         <w:rPr>
           <w:rFonts w:asciiTheme="minorHAnsi" w:eastAsiaTheme="minorHAnsi" w:hAnsiTheme="minorHAnsi"/>
-          <w:b/>
+          <w:bCs/>
         </w:rPr>
       </w:pPr>
     </w:p>
@@ -8320,7 +8356,7 @@
         <w:ind w:leftChars="341" w:left="706" w:hangingChars="12" w:hanging="24"/>
         <w:rPr>
           <w:rFonts w:asciiTheme="minorHAnsi" w:eastAsiaTheme="minorHAnsi" w:hAnsiTheme="minorHAnsi"/>
-          <w:b/>
+          <w:bCs/>
         </w:rPr>
       </w:pPr>
     </w:p>
@@ -8330,7 +8366,7 @@
         <w:ind w:leftChars="341" w:left="706" w:hangingChars="12" w:hanging="24"/>
         <w:rPr>
           <w:rFonts w:asciiTheme="minorHAnsi" w:eastAsiaTheme="minorHAnsi" w:hAnsiTheme="minorHAnsi"/>
-          <w:b/>
+          <w:bCs/>
         </w:rPr>
       </w:pPr>
     </w:p>
@@ -8340,189 +8376,189 @@
         <w:ind w:leftChars="341" w:left="706" w:hangingChars="12" w:hanging="24"/>
         <w:rPr>
           <w:rFonts w:asciiTheme="minorHAnsi" w:eastAsiaTheme="minorHAnsi" w:hAnsiTheme="minorHAnsi"/>
-          <w:b/>
-        </w:rPr>
-      </w:pPr>
-      <w:r>
-        <w:rPr>
-          <w:rFonts w:asciiTheme="minorHAnsi" w:eastAsiaTheme="minorHAnsi" w:hAnsiTheme="minorHAnsi" w:hint="eastAsia"/>
-          <w:b/>
+          <w:bCs/>
+        </w:rPr>
+      </w:pPr>
+      <w:r>
+        <w:rPr>
+          <w:rFonts w:asciiTheme="minorHAnsi" w:eastAsiaTheme="minorHAnsi" w:hAnsiTheme="minorHAnsi" w:hint="eastAsia"/>
+          <w:bCs/>
         </w:rPr>
         <w:t>-</w:t>
       </w:r>
       <w:r>
         <w:rPr>
           <w:rFonts w:asciiTheme="minorHAnsi" w:eastAsiaTheme="minorHAnsi" w:hAnsiTheme="minorHAnsi"/>
-          <w:b/>
+          <w:bCs/>
         </w:rPr>
         <w:t xml:space="preserve"> </w:t>
       </w:r>
       <w:r>
         <w:rPr>
           <w:rFonts w:asciiTheme="minorHAnsi" w:eastAsiaTheme="minorHAnsi" w:hAnsiTheme="minorHAnsi" w:hint="eastAsia"/>
-          <w:b/>
+          <w:bCs/>
         </w:rPr>
         <w:t>업로드된 영상의 길이를</w:t>
       </w:r>
       <w:r>
         <w:rPr>
           <w:rFonts w:asciiTheme="minorHAnsi" w:eastAsiaTheme="minorHAnsi" w:hAnsiTheme="minorHAnsi"/>
-          <w:b/>
+          <w:bCs/>
         </w:rPr>
         <w:t xml:space="preserve"> </w:t>
       </w:r>
       <w:r>
         <w:rPr>
           <w:rFonts w:asciiTheme="minorHAnsi" w:eastAsiaTheme="minorHAnsi" w:hAnsiTheme="minorHAnsi" w:hint="eastAsia"/>
-          <w:b/>
+          <w:bCs/>
         </w:rPr>
         <w:t>파악한다.</w:t>
       </w:r>
       <w:r>
         <w:rPr>
           <w:rFonts w:asciiTheme="minorHAnsi" w:eastAsiaTheme="minorHAnsi" w:hAnsiTheme="minorHAnsi"/>
-          <w:b/>
+          <w:bCs/>
         </w:rPr>
         <w:t xml:space="preserve"> 30</w:t>
       </w:r>
       <w:r>
         <w:rPr>
           <w:rFonts w:asciiTheme="minorHAnsi" w:eastAsiaTheme="minorHAnsi" w:hAnsiTheme="minorHAnsi" w:hint="eastAsia"/>
-          <w:b/>
+          <w:bCs/>
         </w:rPr>
         <w:t>분 이하 길이를 가지는 영상은 모든 구간(</w:t>
       </w:r>
       <w:r>
         <w:rPr>
           <w:rFonts w:asciiTheme="minorHAnsi" w:eastAsiaTheme="minorHAnsi" w:hAnsiTheme="minorHAnsi"/>
-          <w:b/>
+          <w:bCs/>
         </w:rPr>
         <w:t>10</w:t>
       </w:r>
       <w:r>
         <w:rPr>
           <w:rFonts w:asciiTheme="minorHAnsi" w:eastAsiaTheme="minorHAnsi" w:hAnsiTheme="minorHAnsi" w:hint="eastAsia"/>
-          <w:b/>
+          <w:bCs/>
         </w:rPr>
         <w:t xml:space="preserve">초)을 학습된 딥러닝 모델로 </w:t>
       </w:r>
       <w:r>
         <w:rPr>
           <w:rFonts w:asciiTheme="minorHAnsi" w:eastAsiaTheme="minorHAnsi" w:hAnsiTheme="minorHAnsi"/>
-          <w:b/>
+          <w:bCs/>
         </w:rPr>
         <w:t>Test</w:t>
       </w:r>
       <w:r>
         <w:rPr>
           <w:rFonts w:asciiTheme="minorHAnsi" w:eastAsiaTheme="minorHAnsi" w:hAnsiTheme="minorHAnsi" w:hint="eastAsia"/>
-          <w:b/>
+          <w:bCs/>
         </w:rPr>
         <w:t>해서 부적합한 구간인지 판단한다.</w:t>
       </w:r>
       <w:r>
         <w:rPr>
           <w:rFonts w:asciiTheme="minorHAnsi" w:eastAsiaTheme="minorHAnsi" w:hAnsiTheme="minorHAnsi"/>
-          <w:b/>
+          <w:bCs/>
         </w:rPr>
         <w:t xml:space="preserve"> </w:t>
       </w:r>
       <w:r>
         <w:rPr>
           <w:rFonts w:asciiTheme="minorHAnsi" w:eastAsiaTheme="minorHAnsi" w:hAnsiTheme="minorHAnsi" w:hint="eastAsia"/>
-          <w:b/>
+          <w:bCs/>
         </w:rPr>
         <w:t>3</w:t>
       </w:r>
       <w:r>
         <w:rPr>
           <w:rFonts w:asciiTheme="minorHAnsi" w:eastAsiaTheme="minorHAnsi" w:hAnsiTheme="minorHAnsi"/>
-          <w:b/>
+          <w:bCs/>
         </w:rPr>
         <w:t>0</w:t>
       </w:r>
       <w:r>
         <w:rPr>
           <w:rFonts w:asciiTheme="minorHAnsi" w:eastAsiaTheme="minorHAnsi" w:hAnsiTheme="minorHAnsi" w:hint="eastAsia"/>
-          <w:b/>
+          <w:bCs/>
         </w:rPr>
         <w:t xml:space="preserve">분을 초과하는 영상에 대해서는 총 </w:t>
       </w:r>
       <w:r>
         <w:rPr>
           <w:rFonts w:asciiTheme="minorHAnsi" w:eastAsiaTheme="minorHAnsi" w:hAnsiTheme="minorHAnsi"/>
-          <w:b/>
+          <w:bCs/>
         </w:rPr>
         <w:t>Sampling</w:t>
       </w:r>
       <w:r>
         <w:rPr>
           <w:rFonts w:asciiTheme="minorHAnsi" w:eastAsiaTheme="minorHAnsi" w:hAnsiTheme="minorHAnsi" w:hint="eastAsia"/>
-          <w:b/>
+          <w:bCs/>
         </w:rPr>
         <w:t xml:space="preserve">한 길이가 </w:t>
       </w:r>
       <w:r>
         <w:rPr>
           <w:rFonts w:asciiTheme="minorHAnsi" w:eastAsiaTheme="minorHAnsi" w:hAnsiTheme="minorHAnsi"/>
-          <w:b/>
+          <w:bCs/>
         </w:rPr>
         <w:t>30</w:t>
       </w:r>
       <w:r>
         <w:rPr>
           <w:rFonts w:asciiTheme="minorHAnsi" w:eastAsiaTheme="minorHAnsi" w:hAnsiTheme="minorHAnsi" w:hint="eastAsia"/>
-          <w:b/>
+          <w:bCs/>
         </w:rPr>
         <w:t>분이 되도록 1</w:t>
       </w:r>
       <w:r>
         <w:rPr>
           <w:rFonts w:asciiTheme="minorHAnsi" w:eastAsiaTheme="minorHAnsi" w:hAnsiTheme="minorHAnsi"/>
-          <w:b/>
+          <w:bCs/>
         </w:rPr>
         <w:t>0</w:t>
       </w:r>
       <w:r>
         <w:rPr>
           <w:rFonts w:asciiTheme="minorHAnsi" w:eastAsiaTheme="minorHAnsi" w:hAnsiTheme="minorHAnsi" w:hint="eastAsia"/>
-          <w:b/>
+          <w:bCs/>
         </w:rPr>
         <w:t>초씩 R</w:t>
       </w:r>
       <w:r>
         <w:rPr>
           <w:rFonts w:asciiTheme="minorHAnsi" w:eastAsiaTheme="minorHAnsi" w:hAnsiTheme="minorHAnsi"/>
-          <w:b/>
+          <w:bCs/>
         </w:rPr>
         <w:t>andom Sampling</w:t>
       </w:r>
       <w:r>
         <w:rPr>
           <w:rFonts w:asciiTheme="minorHAnsi" w:eastAsiaTheme="minorHAnsi" w:hAnsiTheme="minorHAnsi" w:hint="eastAsia"/>
-          <w:b/>
-        </w:rPr>
-        <w:t>하여 딥러닝 모</w:t>
-      </w:r>
-      <w:r>
-        <w:rPr>
-          <w:rFonts w:asciiTheme="minorHAnsi" w:eastAsiaTheme="minorHAnsi" w:hAnsiTheme="minorHAnsi" w:hint="eastAsia"/>
-          <w:b/>
+          <w:bCs/>
+        </w:rPr>
+        <w:t>하여 딥러닝 모델</w:t>
+      </w:r>
+      <w:r>
+        <w:rPr>
+          <w:rFonts w:asciiTheme="minorHAnsi" w:eastAsiaTheme="minorHAnsi" w:hAnsiTheme="minorHAnsi" w:hint="eastAsia"/>
+          <w:bCs/>
         </w:rPr>
         <w:lastRenderedPageBreak/>
-        <w:t xml:space="preserve">델로 </w:t>
-      </w:r>
-      <w:r>
-        <w:rPr>
-          <w:rFonts w:asciiTheme="minorHAnsi" w:eastAsiaTheme="minorHAnsi" w:hAnsiTheme="minorHAnsi"/>
-          <w:b/>
+        <w:t xml:space="preserve">로 </w:t>
+      </w:r>
+      <w:r>
+        <w:rPr>
+          <w:rFonts w:asciiTheme="minorHAnsi" w:eastAsiaTheme="minorHAnsi" w:hAnsiTheme="minorHAnsi"/>
+          <w:bCs/>
         </w:rPr>
         <w:t>Test</w:t>
       </w:r>
       <w:r>
         <w:rPr>
           <w:rFonts w:asciiTheme="minorHAnsi" w:eastAsiaTheme="minorHAnsi" w:hAnsiTheme="minorHAnsi" w:hint="eastAsia"/>
-          <w:b/>
+          <w:bCs/>
         </w:rPr>
         <w:t>해서 부적합한 구간인지 판단한다.</w:t>
       </w:r>
@@ -8585,47 +8621,35 @@
         <w:ind w:leftChars="341" w:left="682" w:firstLineChars="100" w:firstLine="200"/>
         <w:rPr>
           <w:rFonts w:asciiTheme="minorHAnsi" w:eastAsiaTheme="minorHAnsi" w:hAnsiTheme="minorHAnsi"/>
-          <w:b/>
-          <w:bCs/>
-        </w:rPr>
-      </w:pPr>
-      <w:r>
-        <w:rPr>
-          <w:rFonts w:asciiTheme="minorHAnsi" w:eastAsiaTheme="minorHAnsi" w:hAnsiTheme="minorHAnsi" w:hint="eastAsia"/>
-          <w:b/>
-          <w:bCs/>
+        </w:rPr>
+      </w:pPr>
+      <w:r>
+        <w:rPr>
+          <w:rFonts w:asciiTheme="minorHAnsi" w:eastAsiaTheme="minorHAnsi" w:hAnsiTheme="minorHAnsi" w:hint="eastAsia"/>
         </w:rPr>
         <w:t>딥러닝 모델을 이용하여 음성 필터링을 진행한다.</w:t>
       </w:r>
       <w:r>
         <w:rPr>
           <w:rFonts w:asciiTheme="minorHAnsi" w:eastAsiaTheme="minorHAnsi" w:hAnsiTheme="minorHAnsi"/>
-          <w:b/>
-          <w:bCs/>
         </w:rPr>
         <w:t xml:space="preserve"> </w:t>
       </w:r>
       <w:r>
         <w:rPr>
           <w:rFonts w:asciiTheme="minorHAnsi" w:eastAsiaTheme="minorHAnsi" w:hAnsiTheme="minorHAnsi" w:hint="eastAsia"/>
-          <w:b/>
-          <w:bCs/>
         </w:rPr>
         <w:t>필터링 되는 내용은 한국어로 표현된 욕설에 해당되며,</w:t>
       </w:r>
       <w:r>
         <w:rPr>
           <w:rFonts w:asciiTheme="minorHAnsi" w:eastAsiaTheme="minorHAnsi" w:hAnsiTheme="minorHAnsi"/>
-          <w:b/>
-          <w:bCs/>
         </w:rPr>
         <w:t xml:space="preserve"> </w:t>
       </w:r>
       <w:r>
         <w:rPr>
           <w:rFonts w:asciiTheme="minorHAnsi" w:eastAsiaTheme="minorHAnsi" w:hAnsiTheme="minorHAnsi" w:hint="eastAsia"/>
-          <w:b/>
-          <w:bCs/>
         </w:rPr>
         <w:t>다양한 비속어를 포함한다.</w:t>
       </w:r>
@@ -8636,8 +8660,6 @@
         <w:ind w:leftChars="341" w:left="706" w:hangingChars="12" w:hanging="24"/>
         <w:rPr>
           <w:rFonts w:asciiTheme="minorHAnsi" w:eastAsiaTheme="minorHAnsi" w:hAnsiTheme="minorHAnsi"/>
-          <w:b/>
-          <w:bCs/>
         </w:rPr>
       </w:pPr>
     </w:p>
@@ -8647,167 +8669,125 @@
         <w:ind w:leftChars="341" w:left="706" w:hangingChars="12" w:hanging="24"/>
         <w:rPr>
           <w:rFonts w:asciiTheme="minorHAnsi" w:eastAsiaTheme="minorHAnsi" w:hAnsiTheme="minorHAnsi"/>
-          <w:b/>
-          <w:bCs/>
-        </w:rPr>
-      </w:pPr>
-      <w:r>
-        <w:rPr>
-          <w:rFonts w:asciiTheme="minorHAnsi" w:eastAsiaTheme="minorHAnsi" w:hAnsiTheme="minorHAnsi" w:hint="eastAsia"/>
-          <w:b/>
-          <w:bCs/>
+        </w:rPr>
+      </w:pPr>
+      <w:r>
+        <w:rPr>
+          <w:rFonts w:asciiTheme="minorHAnsi" w:eastAsiaTheme="minorHAnsi" w:hAnsiTheme="minorHAnsi" w:hint="eastAsia"/>
         </w:rPr>
         <w:t>-</w:t>
       </w:r>
       <w:r>
         <w:rPr>
           <w:rFonts w:asciiTheme="minorHAnsi" w:eastAsiaTheme="minorHAnsi" w:hAnsiTheme="minorHAnsi"/>
-          <w:b/>
-          <w:bCs/>
         </w:rPr>
         <w:t xml:space="preserve"> </w:t>
       </w:r>
       <w:r>
         <w:rPr>
           <w:rFonts w:asciiTheme="minorHAnsi" w:eastAsiaTheme="minorHAnsi" w:hAnsiTheme="minorHAnsi"/>
-          <w:b/>
-          <w:bCs/>
         </w:rPr>
         <w:t>STT(Speech To Text)</w:t>
       </w:r>
       <w:r>
         <w:rPr>
           <w:rFonts w:asciiTheme="minorHAnsi" w:eastAsiaTheme="minorHAnsi" w:hAnsiTheme="minorHAnsi" w:hint="eastAsia"/>
-          <w:b/>
-          <w:bCs/>
         </w:rPr>
         <w:t>기술을 이용하여 음성을 텍스트로 변환한다.</w:t>
       </w:r>
       <w:r>
         <w:rPr>
           <w:rFonts w:asciiTheme="minorHAnsi" w:eastAsiaTheme="minorHAnsi" w:hAnsiTheme="minorHAnsi"/>
-          <w:b/>
-          <w:bCs/>
         </w:rPr>
         <w:t xml:space="preserve"> STT</w:t>
       </w:r>
       <w:r>
         <w:rPr>
           <w:rFonts w:asciiTheme="minorHAnsi" w:eastAsiaTheme="minorHAnsi" w:hAnsiTheme="minorHAnsi" w:hint="eastAsia"/>
-          <w:b/>
-          <w:bCs/>
         </w:rPr>
         <w:t xml:space="preserve">는 현재 구글 </w:t>
       </w:r>
       <w:r>
         <w:rPr>
           <w:rFonts w:asciiTheme="minorHAnsi" w:eastAsiaTheme="minorHAnsi" w:hAnsiTheme="minorHAnsi"/>
-          <w:b/>
-          <w:bCs/>
         </w:rPr>
         <w:t>API</w:t>
       </w:r>
       <w:r>
         <w:rPr>
           <w:rFonts w:asciiTheme="minorHAnsi" w:eastAsiaTheme="minorHAnsi" w:hAnsiTheme="minorHAnsi" w:hint="eastAsia"/>
-          <w:b/>
-          <w:bCs/>
         </w:rPr>
         <w:t>를 이용해서 진행하고 있으며,</w:t>
       </w:r>
       <w:r>
         <w:rPr>
           <w:rFonts w:asciiTheme="minorHAnsi" w:eastAsiaTheme="minorHAnsi" w:hAnsiTheme="minorHAnsi"/>
-          <w:b/>
-          <w:bCs/>
         </w:rPr>
         <w:t xml:space="preserve"> </w:t>
       </w:r>
       <w:r>
         <w:rPr>
           <w:rFonts w:asciiTheme="minorHAnsi" w:eastAsiaTheme="minorHAnsi" w:hAnsiTheme="minorHAnsi" w:hint="eastAsia"/>
-          <w:b/>
-          <w:bCs/>
         </w:rPr>
         <w:t xml:space="preserve">만약 정확도가 낮다고 판단될 시 </w:t>
       </w:r>
       <w:r>
         <w:rPr>
           <w:rFonts w:asciiTheme="minorHAnsi" w:eastAsiaTheme="minorHAnsi" w:hAnsiTheme="minorHAnsi" w:hint="eastAsia"/>
-          <w:b/>
-          <w:bCs/>
         </w:rPr>
         <w:t>K</w:t>
       </w:r>
       <w:r>
         <w:rPr>
           <w:rFonts w:asciiTheme="minorHAnsi" w:eastAsiaTheme="minorHAnsi" w:hAnsiTheme="minorHAnsi"/>
-          <w:b/>
-          <w:bCs/>
         </w:rPr>
         <w:t xml:space="preserve">aldi </w:t>
       </w:r>
       <w:r>
         <w:rPr>
           <w:rFonts w:asciiTheme="minorHAnsi" w:eastAsiaTheme="minorHAnsi" w:hAnsiTheme="minorHAnsi" w:hint="eastAsia"/>
-          <w:b/>
-          <w:bCs/>
         </w:rPr>
         <w:t xml:space="preserve">기반의 한국어 음성 인식기인 </w:t>
       </w:r>
       <w:r>
         <w:rPr>
           <w:rFonts w:asciiTheme="minorHAnsi" w:eastAsiaTheme="minorHAnsi" w:hAnsiTheme="minorHAnsi"/>
-          <w:b/>
-          <w:bCs/>
         </w:rPr>
         <w:t>Zeroth</w:t>
       </w:r>
       <w:r>
         <w:rPr>
           <w:rFonts w:asciiTheme="minorHAnsi" w:eastAsiaTheme="minorHAnsi" w:hAnsiTheme="minorHAnsi" w:hint="eastAsia"/>
-          <w:b/>
-          <w:bCs/>
         </w:rPr>
         <w:t xml:space="preserve">를 사용하여 </w:t>
       </w:r>
       <w:r>
         <w:rPr>
           <w:rFonts w:asciiTheme="minorHAnsi" w:eastAsiaTheme="minorHAnsi" w:hAnsiTheme="minorHAnsi" w:hint="eastAsia"/>
-          <w:b/>
-          <w:bCs/>
         </w:rPr>
         <w:t>딥러닝을</w:t>
       </w:r>
       <w:r>
         <w:rPr>
           <w:rFonts w:asciiTheme="minorHAnsi" w:eastAsiaTheme="minorHAnsi" w:hAnsiTheme="minorHAnsi"/>
-          <w:b/>
-          <w:bCs/>
         </w:rPr>
         <w:t xml:space="preserve"> </w:t>
       </w:r>
       <w:r>
         <w:rPr>
           <w:rFonts w:asciiTheme="minorHAnsi" w:eastAsiaTheme="minorHAnsi" w:hAnsiTheme="minorHAnsi" w:hint="eastAsia"/>
-          <w:b/>
-          <w:bCs/>
         </w:rPr>
         <w:t xml:space="preserve">통한 </w:t>
       </w:r>
       <w:r>
         <w:rPr>
           <w:rFonts w:asciiTheme="minorHAnsi" w:eastAsiaTheme="minorHAnsi" w:hAnsiTheme="minorHAnsi"/>
-          <w:b/>
-          <w:bCs/>
         </w:rPr>
         <w:t>STT</w:t>
       </w:r>
       <w:r>
         <w:rPr>
           <w:rFonts w:asciiTheme="minorHAnsi" w:eastAsiaTheme="minorHAnsi" w:hAnsiTheme="minorHAnsi" w:hint="eastAsia"/>
-          <w:b/>
-          <w:bCs/>
         </w:rPr>
         <w:t>를 구현한다.</w:t>
       </w:r>
@@ -8818,8 +8798,6 @@
         <w:ind w:leftChars="341" w:left="706" w:hangingChars="12" w:hanging="24"/>
         <w:rPr>
           <w:rFonts w:asciiTheme="minorHAnsi" w:eastAsiaTheme="minorHAnsi" w:hAnsiTheme="minorHAnsi"/>
-          <w:b/>
-          <w:bCs/>
         </w:rPr>
       </w:pPr>
     </w:p>
@@ -8829,175 +8807,131 @@
         <w:ind w:leftChars="341" w:left="706" w:hangingChars="12" w:hanging="24"/>
         <w:rPr>
           <w:rFonts w:asciiTheme="minorHAnsi" w:eastAsiaTheme="minorHAnsi" w:hAnsiTheme="minorHAnsi"/>
-          <w:b/>
-          <w:bCs/>
-        </w:rPr>
-      </w:pPr>
-      <w:r>
-        <w:rPr>
-          <w:rFonts w:asciiTheme="minorHAnsi" w:eastAsiaTheme="minorHAnsi" w:hAnsiTheme="minorHAnsi" w:hint="eastAsia"/>
-          <w:b/>
-          <w:bCs/>
+        </w:rPr>
+      </w:pPr>
+      <w:r>
+        <w:rPr>
+          <w:rFonts w:asciiTheme="minorHAnsi" w:eastAsiaTheme="minorHAnsi" w:hAnsiTheme="minorHAnsi" w:hint="eastAsia"/>
         </w:rPr>
         <w:t>-</w:t>
       </w:r>
       <w:r>
         <w:rPr>
           <w:rFonts w:asciiTheme="minorHAnsi" w:eastAsiaTheme="minorHAnsi" w:hAnsiTheme="minorHAnsi"/>
-          <w:b/>
-          <w:bCs/>
         </w:rPr>
         <w:t xml:space="preserve"> </w:t>
       </w:r>
       <w:r>
         <w:rPr>
           <w:rFonts w:asciiTheme="minorHAnsi" w:eastAsiaTheme="minorHAnsi" w:hAnsiTheme="minorHAnsi" w:hint="eastAsia"/>
-          <w:b/>
-          <w:bCs/>
         </w:rPr>
         <w:t xml:space="preserve">카카오에서 개발한 </w:t>
       </w:r>
       <w:r>
         <w:rPr>
           <w:rFonts w:asciiTheme="minorHAnsi" w:eastAsiaTheme="minorHAnsi" w:hAnsiTheme="minorHAnsi"/>
-          <w:b/>
-          <w:bCs/>
         </w:rPr>
         <w:t xml:space="preserve">khaiii(Kakao Hangul Analyzer III) </w:t>
       </w:r>
       <w:r>
         <w:rPr>
           <w:rFonts w:asciiTheme="minorHAnsi" w:eastAsiaTheme="minorHAnsi" w:hAnsiTheme="minorHAnsi" w:hint="eastAsia"/>
-          <w:b/>
-          <w:bCs/>
         </w:rPr>
         <w:t xml:space="preserve">형태소 분석기 모델을 통해 </w:t>
       </w:r>
       <w:r>
         <w:rPr>
           <w:rFonts w:asciiTheme="minorHAnsi" w:eastAsiaTheme="minorHAnsi" w:hAnsiTheme="minorHAnsi" w:hint="eastAsia"/>
-          <w:b/>
-          <w:bCs/>
         </w:rPr>
         <w:t>음성에서 추출된 텍스트를 형태소 단위로 전</w:t>
       </w:r>
       <w:r>
         <w:rPr>
           <w:rFonts w:asciiTheme="minorHAnsi" w:eastAsiaTheme="minorHAnsi" w:hAnsiTheme="minorHAnsi" w:hint="eastAsia"/>
-          <w:b/>
-          <w:bCs/>
         </w:rPr>
         <w:t xml:space="preserve"> </w:t>
       </w:r>
       <w:r>
         <w:rPr>
           <w:rFonts w:asciiTheme="minorHAnsi" w:eastAsiaTheme="minorHAnsi" w:hAnsiTheme="minorHAnsi" w:hint="eastAsia"/>
-          <w:b/>
-          <w:bCs/>
         </w:rPr>
         <w:t xml:space="preserve">처리한다. </w:t>
       </w:r>
       <w:r>
         <w:rPr>
           <w:rFonts w:asciiTheme="minorHAnsi" w:eastAsiaTheme="minorHAnsi" w:hAnsiTheme="minorHAnsi" w:hint="eastAsia"/>
-          <w:b/>
-          <w:bCs/>
         </w:rPr>
         <w:t>k</w:t>
       </w:r>
       <w:r>
         <w:rPr>
           <w:rFonts w:asciiTheme="minorHAnsi" w:eastAsiaTheme="minorHAnsi" w:hAnsiTheme="minorHAnsi"/>
-          <w:b/>
-          <w:bCs/>
         </w:rPr>
         <w:t>haiii</w:t>
       </w:r>
       <w:r>
         <w:rPr>
           <w:rFonts w:asciiTheme="minorHAnsi" w:eastAsiaTheme="minorHAnsi" w:hAnsiTheme="minorHAnsi" w:hint="eastAsia"/>
-          <w:b/>
-          <w:bCs/>
         </w:rPr>
         <w:t xml:space="preserve">는 </w:t>
       </w:r>
       <w:r>
         <w:rPr>
           <w:rFonts w:asciiTheme="minorHAnsi" w:eastAsiaTheme="minorHAnsi" w:hAnsiTheme="minorHAnsi"/>
-          <w:b/>
-          <w:bCs/>
         </w:rPr>
         <w:t xml:space="preserve">CNN </w:t>
       </w:r>
       <w:r>
         <w:rPr>
           <w:rFonts w:asciiTheme="minorHAnsi" w:eastAsiaTheme="minorHAnsi" w:hAnsiTheme="minorHAnsi" w:hint="eastAsia"/>
-          <w:b/>
-          <w:bCs/>
         </w:rPr>
         <w:t>알고리즘을 이용하여 형태소 분석을 구현하고, 신경망이 오</w:t>
       </w:r>
       <w:r>
         <w:rPr>
           <w:rFonts w:asciiTheme="minorHAnsi" w:eastAsiaTheme="minorHAnsi" w:hAnsiTheme="minorHAnsi" w:hint="eastAsia"/>
-          <w:b/>
-          <w:bCs/>
         </w:rPr>
         <w:t xml:space="preserve"> </w:t>
       </w:r>
       <w:r>
         <w:rPr>
           <w:rFonts w:asciiTheme="minorHAnsi" w:eastAsiaTheme="minorHAnsi" w:hAnsiTheme="minorHAnsi" w:hint="eastAsia"/>
-          <w:b/>
-          <w:bCs/>
         </w:rPr>
         <w:t>분류할 경우를 대비하여 알고리즘 앞단과 뒷단에 사용자 사전 장치를 마련하여 사용자가 설정한 입력 어절은 설정한 값 자체로 분석하도록 한다.</w:t>
       </w:r>
       <w:r>
         <w:rPr>
           <w:rFonts w:asciiTheme="minorHAnsi" w:eastAsiaTheme="minorHAnsi" w:hAnsiTheme="minorHAnsi"/>
-          <w:b/>
-          <w:bCs/>
         </w:rPr>
         <w:t xml:space="preserve"> </w:t>
       </w:r>
       <w:r>
         <w:rPr>
           <w:rFonts w:asciiTheme="minorHAnsi" w:eastAsiaTheme="minorHAnsi" w:hAnsiTheme="minorHAnsi" w:hint="eastAsia"/>
-          <w:b/>
-          <w:bCs/>
         </w:rPr>
         <w:t>이러한 형태소 분석 전처리를 함으로써 텍스트에 존재하는 욕설들은 모두 형태소로 처리되고,</w:t>
       </w:r>
       <w:r>
         <w:rPr>
           <w:rFonts w:asciiTheme="minorHAnsi" w:eastAsiaTheme="minorHAnsi" w:hAnsiTheme="minorHAnsi"/>
-          <w:b/>
-          <w:bCs/>
         </w:rPr>
         <w:t xml:space="preserve"> </w:t>
       </w:r>
       <w:r>
         <w:rPr>
           <w:rFonts w:asciiTheme="minorHAnsi" w:eastAsiaTheme="minorHAnsi" w:hAnsiTheme="minorHAnsi" w:hint="eastAsia"/>
-          <w:b/>
-          <w:bCs/>
         </w:rPr>
         <w:t xml:space="preserve">이로써 전처리된 텍스트는 </w:t>
       </w:r>
       <w:r>
         <w:rPr>
           <w:rFonts w:asciiTheme="minorHAnsi" w:eastAsiaTheme="minorHAnsi" w:hAnsiTheme="minorHAnsi" w:hint="eastAsia"/>
-          <w:b/>
-          <w:bCs/>
         </w:rPr>
         <w:t xml:space="preserve">음성 필터링에 있어 매우 적합한 데이터가 </w:t>
       </w:r>
       <w:r>
         <w:rPr>
           <w:rFonts w:asciiTheme="minorHAnsi" w:eastAsiaTheme="minorHAnsi" w:hAnsiTheme="minorHAnsi" w:hint="eastAsia"/>
-          <w:b/>
-          <w:bCs/>
         </w:rPr>
         <w:t>된다.</w:t>
       </w:r>
@@ -9008,8 +8942,6 @@
         <w:ind w:leftChars="341" w:left="706" w:hangingChars="12" w:hanging="24"/>
         <w:rPr>
           <w:rFonts w:asciiTheme="minorHAnsi" w:eastAsiaTheme="minorHAnsi" w:hAnsiTheme="minorHAnsi"/>
-          <w:b/>
-          <w:bCs/>
         </w:rPr>
       </w:pPr>
     </w:p>
@@ -9019,199 +8951,149 @@
         <w:ind w:leftChars="341" w:left="706" w:hangingChars="12" w:hanging="24"/>
         <w:rPr>
           <w:rFonts w:asciiTheme="minorHAnsi" w:eastAsiaTheme="minorHAnsi" w:hAnsiTheme="minorHAnsi"/>
-          <w:b/>
-          <w:bCs/>
-        </w:rPr>
-      </w:pPr>
-      <w:r>
-        <w:rPr>
-          <w:rFonts w:asciiTheme="minorHAnsi" w:eastAsiaTheme="minorHAnsi" w:hAnsiTheme="minorHAnsi"/>
-          <w:b/>
-          <w:bCs/>
+        </w:rPr>
+      </w:pPr>
+      <w:r>
+        <w:rPr>
+          <w:rFonts w:asciiTheme="minorHAnsi" w:eastAsiaTheme="minorHAnsi" w:hAnsiTheme="minorHAnsi"/>
         </w:rPr>
         <w:t>-</w:t>
       </w:r>
       <w:r>
         <w:rPr>
           <w:rFonts w:asciiTheme="minorHAnsi" w:eastAsiaTheme="minorHAnsi" w:hAnsiTheme="minorHAnsi"/>
-          <w:b/>
-          <w:bCs/>
         </w:rPr>
         <w:t xml:space="preserve"> </w:t>
       </w:r>
       <w:r>
         <w:rPr>
           <w:rFonts w:asciiTheme="minorHAnsi" w:eastAsiaTheme="minorHAnsi" w:hAnsiTheme="minorHAnsi"/>
-          <w:b/>
-          <w:bCs/>
         </w:rPr>
         <w:t xml:space="preserve">FastText </w:t>
       </w:r>
       <w:r>
         <w:rPr>
           <w:rFonts w:asciiTheme="minorHAnsi" w:eastAsiaTheme="minorHAnsi" w:hAnsiTheme="minorHAnsi" w:hint="eastAsia"/>
-          <w:b/>
-          <w:bCs/>
         </w:rPr>
         <w:t>모델</w:t>
       </w:r>
       <w:r>
         <w:rPr>
           <w:rFonts w:asciiTheme="minorHAnsi" w:eastAsiaTheme="minorHAnsi" w:hAnsiTheme="minorHAnsi" w:hint="eastAsia"/>
-          <w:b/>
-          <w:bCs/>
         </w:rPr>
         <w:t>을</w:t>
       </w:r>
       <w:r>
         <w:rPr>
           <w:rFonts w:asciiTheme="minorHAnsi" w:eastAsiaTheme="minorHAnsi" w:hAnsiTheme="minorHAnsi" w:hint="eastAsia"/>
-          <w:b/>
-          <w:bCs/>
         </w:rPr>
         <w:t xml:space="preserve"> 이용하여 텍스트안에 존재하는 </w:t>
       </w:r>
       <w:r>
         <w:rPr>
           <w:rFonts w:asciiTheme="minorHAnsi" w:eastAsiaTheme="minorHAnsi" w:hAnsiTheme="minorHAnsi" w:hint="eastAsia"/>
-          <w:b/>
-          <w:bCs/>
         </w:rPr>
         <w:t>형태소와</w:t>
       </w:r>
       <w:r>
         <w:rPr>
           <w:rFonts w:asciiTheme="minorHAnsi" w:eastAsiaTheme="minorHAnsi" w:hAnsiTheme="minorHAnsi" w:hint="eastAsia"/>
-          <w:b/>
-          <w:bCs/>
         </w:rPr>
         <w:t>.</w:t>
       </w:r>
       <w:r>
         <w:rPr>
           <w:rFonts w:asciiTheme="minorHAnsi" w:eastAsiaTheme="minorHAnsi" w:hAnsiTheme="minorHAnsi"/>
-          <w:b/>
-          <w:bCs/>
         </w:rPr>
         <w:t>....</w:t>
       </w:r>
       <w:r>
         <w:rPr>
           <w:rFonts w:asciiTheme="minorHAnsi" w:eastAsiaTheme="minorHAnsi" w:hAnsiTheme="minorHAnsi"/>
-          <w:b/>
-          <w:bCs/>
         </w:rPr>
         <w:t xml:space="preserve"> </w:t>
       </w:r>
       <w:r>
         <w:rPr>
           <w:rFonts w:asciiTheme="minorHAnsi" w:eastAsiaTheme="minorHAnsi" w:hAnsiTheme="minorHAnsi"/>
-          <w:b/>
-          <w:bCs/>
         </w:rPr>
         <w:t>FastText</w:t>
       </w:r>
       <w:r>
         <w:rPr>
           <w:rFonts w:asciiTheme="minorHAnsi" w:eastAsiaTheme="minorHAnsi" w:hAnsiTheme="minorHAnsi" w:hint="eastAsia"/>
-          <w:b/>
-          <w:bCs/>
         </w:rPr>
         <w:t>는 W</w:t>
       </w:r>
       <w:r>
         <w:rPr>
           <w:rFonts w:asciiTheme="minorHAnsi" w:eastAsiaTheme="minorHAnsi" w:hAnsiTheme="minorHAnsi"/>
-          <w:b/>
-          <w:bCs/>
         </w:rPr>
         <w:t>ord2Vec</w:t>
       </w:r>
       <w:r>
         <w:rPr>
           <w:rFonts w:asciiTheme="minorHAnsi" w:eastAsiaTheme="minorHAnsi" w:hAnsiTheme="minorHAnsi" w:hint="eastAsia"/>
-          <w:b/>
-          <w:bCs/>
         </w:rPr>
         <w:t>을 기본으로 하</w:t>
       </w:r>
       <w:r>
         <w:rPr>
           <w:rFonts w:asciiTheme="minorHAnsi" w:eastAsiaTheme="minorHAnsi" w:hAnsiTheme="minorHAnsi" w:hint="eastAsia"/>
-          <w:b/>
-          <w:bCs/>
         </w:rPr>
         <w:t>지만</w:t>
       </w:r>
       <w:r>
         <w:rPr>
           <w:rFonts w:asciiTheme="minorHAnsi" w:eastAsiaTheme="minorHAnsi" w:hAnsiTheme="minorHAnsi" w:hint="eastAsia"/>
-          <w:b/>
-          <w:bCs/>
         </w:rPr>
         <w:t xml:space="preserve"> 부분 단어들을 </w:t>
       </w:r>
       <w:r>
         <w:rPr>
           <w:rFonts w:asciiTheme="minorHAnsi" w:eastAsiaTheme="minorHAnsi" w:hAnsiTheme="minorHAnsi" w:hint="eastAsia"/>
-          <w:b/>
-          <w:bCs/>
         </w:rPr>
         <w:t>임베딩하는 기법으로,</w:t>
       </w:r>
       <w:r>
         <w:rPr>
           <w:rFonts w:asciiTheme="minorHAnsi" w:eastAsiaTheme="minorHAnsi" w:hAnsiTheme="minorHAnsi"/>
-          <w:b/>
-          <w:bCs/>
         </w:rPr>
         <w:t xml:space="preserve"> </w:t>
       </w:r>
       <w:r>
         <w:rPr>
           <w:rFonts w:asciiTheme="minorHAnsi" w:eastAsiaTheme="minorHAnsi" w:hAnsiTheme="minorHAnsi" w:hint="eastAsia"/>
-          <w:b/>
-          <w:bCs/>
         </w:rPr>
         <w:t xml:space="preserve">주변에 있는 단어들을 가지고 중심에 있는 단어를 맞추는 </w:t>
       </w:r>
       <w:r>
         <w:rPr>
           <w:rFonts w:asciiTheme="minorHAnsi" w:eastAsiaTheme="minorHAnsi" w:hAnsiTheme="minorHAnsi"/>
-          <w:b/>
-          <w:bCs/>
         </w:rPr>
         <w:t xml:space="preserve">cbow </w:t>
       </w:r>
       <w:r>
         <w:rPr>
           <w:rFonts w:asciiTheme="minorHAnsi" w:eastAsiaTheme="minorHAnsi" w:hAnsiTheme="minorHAnsi" w:hint="eastAsia"/>
-          <w:b/>
-          <w:bCs/>
         </w:rPr>
         <w:t>모델 또는 중심에 있는 단어로 주변 단어를 예측하는 s</w:t>
       </w:r>
       <w:r>
         <w:rPr>
           <w:rFonts w:asciiTheme="minorHAnsi" w:eastAsiaTheme="minorHAnsi" w:hAnsiTheme="minorHAnsi"/>
-          <w:b/>
-          <w:bCs/>
         </w:rPr>
         <w:t xml:space="preserve">kip-gram </w:t>
       </w:r>
       <w:r>
         <w:rPr>
           <w:rFonts w:asciiTheme="minorHAnsi" w:eastAsiaTheme="minorHAnsi" w:hAnsiTheme="minorHAnsi" w:hint="eastAsia"/>
-          <w:b/>
-          <w:bCs/>
         </w:rPr>
         <w:t>모델로 구현될 수 있다.</w:t>
       </w:r>
       <w:r>
         <w:rPr>
           <w:rFonts w:asciiTheme="minorHAnsi" w:eastAsiaTheme="minorHAnsi" w:hAnsiTheme="minorHAnsi"/>
-          <w:b/>
-          <w:bCs/>
         </w:rPr>
         <w:t xml:space="preserve"> </w:t>
       </w:r>
@@ -9296,127 +9178,95 @@
         <w:ind w:leftChars="341" w:left="682" w:firstLineChars="100" w:firstLine="200"/>
         <w:rPr>
           <w:rFonts w:asciiTheme="minorHAnsi" w:eastAsiaTheme="minorHAnsi" w:hAnsiTheme="minorHAnsi"/>
-          <w:b/>
-          <w:bCs/>
-        </w:rPr>
-      </w:pPr>
-      <w:r>
-        <w:rPr>
-          <w:rFonts w:asciiTheme="minorHAnsi" w:eastAsiaTheme="minorHAnsi" w:hAnsiTheme="minorHAnsi" w:hint="eastAsia"/>
-          <w:b/>
-          <w:bCs/>
+        </w:rPr>
+      </w:pPr>
+      <w:r>
+        <w:rPr>
+          <w:rFonts w:asciiTheme="minorHAnsi" w:eastAsiaTheme="minorHAnsi" w:hAnsiTheme="minorHAnsi" w:hint="eastAsia"/>
         </w:rPr>
         <w:t>동영상이 업로드 되고,</w:t>
       </w:r>
       <w:r>
         <w:rPr>
           <w:rFonts w:asciiTheme="minorHAnsi" w:eastAsiaTheme="minorHAnsi" w:hAnsiTheme="minorHAnsi"/>
-          <w:b/>
-          <w:bCs/>
         </w:rPr>
         <w:t xml:space="preserve"> </w:t>
       </w:r>
       <w:r>
         <w:rPr>
           <w:rFonts w:asciiTheme="minorHAnsi" w:eastAsiaTheme="minorHAnsi" w:hAnsiTheme="minorHAnsi" w:hint="eastAsia"/>
-          <w:b/>
-          <w:bCs/>
         </w:rPr>
         <w:t>필터링의 결과가 반영되는 웹 페이지를 만들고 웹 페이지의 배포를 위해 웹서버를 구축한다.</w:t>
       </w:r>
       <w:r>
         <w:rPr>
           <w:rFonts w:asciiTheme="minorHAnsi" w:eastAsiaTheme="minorHAnsi" w:hAnsiTheme="minorHAnsi"/>
-          <w:b/>
-          <w:bCs/>
         </w:rPr>
         <w:t xml:space="preserve"> </w:t>
       </w:r>
       <w:r>
         <w:rPr>
           <w:rFonts w:asciiTheme="minorHAnsi" w:eastAsiaTheme="minorHAnsi" w:hAnsiTheme="minorHAnsi" w:hint="eastAsia"/>
-          <w:b/>
-          <w:bCs/>
         </w:rPr>
         <w:t xml:space="preserve">또한 </w:t>
       </w:r>
       <w:r>
         <w:rPr>
           <w:rFonts w:asciiTheme="minorHAnsi" w:eastAsiaTheme="minorHAnsi" w:hAnsiTheme="minorHAnsi" w:hint="eastAsia"/>
-          <w:b/>
-          <w:bCs/>
         </w:rPr>
         <w:t xml:space="preserve">딥러닝 모델 학습과 </w:t>
       </w:r>
       <w:r>
         <w:rPr>
           <w:rFonts w:asciiTheme="minorHAnsi" w:eastAsiaTheme="minorHAnsi" w:hAnsiTheme="minorHAnsi" w:hint="eastAsia"/>
-          <w:b/>
-          <w:bCs/>
         </w:rPr>
         <w:t xml:space="preserve">모델의 </w:t>
       </w:r>
       <w:r>
         <w:rPr>
           <w:rFonts w:asciiTheme="minorHAnsi" w:eastAsiaTheme="minorHAnsi" w:hAnsiTheme="minorHAnsi" w:hint="eastAsia"/>
-          <w:b/>
-          <w:bCs/>
         </w:rPr>
         <w:t>영상과 음성 필터링에 있어 필요한 A</w:t>
       </w:r>
       <w:r>
         <w:rPr>
           <w:rFonts w:asciiTheme="minorHAnsi" w:eastAsiaTheme="minorHAnsi" w:hAnsiTheme="minorHAnsi"/>
-          <w:b/>
-          <w:bCs/>
         </w:rPr>
         <w:t xml:space="preserve">mazon </w:t>
       </w:r>
       <w:r>
         <w:rPr>
           <w:rFonts w:asciiTheme="minorHAnsi" w:eastAsiaTheme="minorHAnsi" w:hAnsiTheme="minorHAnsi"/>
-          <w:b/>
-          <w:bCs/>
         </w:rPr>
         <w:t xml:space="preserve">EC2 </w:t>
       </w:r>
       <w:r>
         <w:rPr>
           <w:rFonts w:asciiTheme="minorHAnsi" w:eastAsiaTheme="minorHAnsi" w:hAnsiTheme="minorHAnsi"/>
-          <w:b/>
-          <w:bCs/>
         </w:rPr>
         <w:t>instance</w:t>
       </w:r>
       <w:r>
         <w:rPr>
           <w:rFonts w:asciiTheme="minorHAnsi" w:eastAsiaTheme="minorHAnsi" w:hAnsiTheme="minorHAnsi" w:hint="eastAsia"/>
-          <w:b/>
-          <w:bCs/>
         </w:rPr>
         <w:t>와 D</w:t>
       </w:r>
       <w:r>
         <w:rPr>
           <w:rFonts w:asciiTheme="minorHAnsi" w:eastAsiaTheme="minorHAnsi" w:hAnsiTheme="minorHAnsi"/>
-          <w:b/>
-          <w:bCs/>
         </w:rPr>
         <w:t>atabase</w:t>
       </w:r>
       <w:r>
         <w:rPr>
           <w:rFonts w:asciiTheme="minorHAnsi" w:eastAsiaTheme="minorHAnsi" w:hAnsiTheme="minorHAnsi" w:hint="eastAsia"/>
-          <w:b/>
-          <w:bCs/>
         </w:rPr>
         <w:t>를 생성한다.</w:t>
       </w:r>
       <w:r>
         <w:rPr>
           <w:rFonts w:asciiTheme="minorHAnsi" w:eastAsiaTheme="minorHAnsi" w:hAnsiTheme="minorHAnsi"/>
-          <w:b/>
-          <w:bCs/>
         </w:rPr>
         <w:t xml:space="preserve"> </w:t>
       </w:r>
@@ -9427,15 +9277,11 @@
         <w:ind w:leftChars="341" w:left="706" w:hangingChars="12" w:hanging="24"/>
         <w:rPr>
           <w:rFonts w:asciiTheme="minorHAnsi" w:eastAsiaTheme="minorHAnsi" w:hAnsiTheme="minorHAnsi"/>
-          <w:b/>
-          <w:bCs/>
-        </w:rPr>
-      </w:pPr>
-      <w:r>
-        <w:rPr>
-          <w:rFonts w:asciiTheme="minorHAnsi" w:eastAsiaTheme="minorHAnsi" w:hAnsiTheme="minorHAnsi" w:hint="eastAsia"/>
-          <w:b/>
-          <w:bCs/>
+        </w:rPr>
+      </w:pPr>
+      <w:r>
+        <w:rPr>
+          <w:rFonts w:asciiTheme="minorHAnsi" w:eastAsiaTheme="minorHAnsi" w:hAnsiTheme="minorHAnsi" w:hint="eastAsia"/>
         </w:rPr>
         <w:t xml:space="preserve"> </w:t>
       </w:r>
@@ -9446,167 +9292,125 @@
         <w:ind w:leftChars="341" w:left="706" w:hangingChars="12" w:hanging="24"/>
         <w:rPr>
           <w:rFonts w:asciiTheme="minorHAnsi" w:eastAsiaTheme="minorHAnsi" w:hAnsiTheme="minorHAnsi"/>
-          <w:b/>
-          <w:bCs/>
-        </w:rPr>
-      </w:pPr>
-      <w:r>
-        <w:rPr>
-          <w:rFonts w:asciiTheme="minorHAnsi" w:eastAsiaTheme="minorHAnsi" w:hAnsiTheme="minorHAnsi" w:hint="eastAsia"/>
-          <w:b/>
-          <w:bCs/>
+        </w:rPr>
+      </w:pPr>
+      <w:r>
+        <w:rPr>
+          <w:rFonts w:asciiTheme="minorHAnsi" w:eastAsiaTheme="minorHAnsi" w:hAnsiTheme="minorHAnsi" w:hint="eastAsia"/>
         </w:rPr>
         <w:t>-</w:t>
       </w:r>
       <w:r>
         <w:rPr>
           <w:rFonts w:asciiTheme="minorHAnsi" w:eastAsiaTheme="minorHAnsi" w:hAnsiTheme="minorHAnsi"/>
-          <w:b/>
-          <w:bCs/>
         </w:rPr>
         <w:t xml:space="preserve"> </w:t>
       </w:r>
       <w:r>
         <w:rPr>
           <w:rFonts w:asciiTheme="minorHAnsi" w:eastAsiaTheme="minorHAnsi" w:hAnsiTheme="minorHAnsi" w:hint="eastAsia"/>
-          <w:b/>
-          <w:bCs/>
         </w:rPr>
         <w:t xml:space="preserve">사용자 인터페이스를 만들기 위한 </w:t>
       </w:r>
       <w:r>
         <w:rPr>
           <w:rFonts w:asciiTheme="minorHAnsi" w:eastAsiaTheme="minorHAnsi" w:hAnsiTheme="minorHAnsi"/>
-          <w:b/>
-          <w:bCs/>
         </w:rPr>
         <w:t xml:space="preserve">JavaScript </w:t>
       </w:r>
       <w:r>
         <w:rPr>
           <w:rFonts w:asciiTheme="minorHAnsi" w:eastAsiaTheme="minorHAnsi" w:hAnsiTheme="minorHAnsi" w:hint="eastAsia"/>
-          <w:b/>
-          <w:bCs/>
         </w:rPr>
         <w:t xml:space="preserve">라이브러리인 </w:t>
       </w:r>
       <w:r>
         <w:rPr>
           <w:rFonts w:asciiTheme="minorHAnsi" w:eastAsiaTheme="minorHAnsi" w:hAnsiTheme="minorHAnsi"/>
-          <w:b/>
-          <w:bCs/>
         </w:rPr>
         <w:t>React</w:t>
       </w:r>
       <w:r>
         <w:rPr>
           <w:rFonts w:asciiTheme="minorHAnsi" w:eastAsiaTheme="minorHAnsi" w:hAnsiTheme="minorHAnsi" w:hint="eastAsia"/>
-          <w:b/>
-          <w:bCs/>
         </w:rPr>
         <w:t>를 이용하여</w:t>
       </w:r>
       <w:r>
         <w:rPr>
           <w:rFonts w:asciiTheme="minorHAnsi" w:eastAsiaTheme="minorHAnsi" w:hAnsiTheme="minorHAnsi" w:hint="eastAsia"/>
-          <w:b/>
-          <w:bCs/>
         </w:rPr>
         <w:t xml:space="preserve"> 웹페이지를 </w:t>
       </w:r>
       <w:r>
         <w:rPr>
           <w:rFonts w:asciiTheme="minorHAnsi" w:eastAsiaTheme="minorHAnsi" w:hAnsiTheme="minorHAnsi" w:hint="eastAsia"/>
-          <w:b/>
-          <w:bCs/>
         </w:rPr>
         <w:t>제작</w:t>
       </w:r>
       <w:r>
         <w:rPr>
           <w:rFonts w:asciiTheme="minorHAnsi" w:eastAsiaTheme="minorHAnsi" w:hAnsiTheme="minorHAnsi" w:hint="eastAsia"/>
-          <w:b/>
-          <w:bCs/>
         </w:rPr>
         <w:t>한다.</w:t>
       </w:r>
       <w:r>
         <w:rPr>
           <w:rFonts w:asciiTheme="minorHAnsi" w:eastAsiaTheme="minorHAnsi" w:hAnsiTheme="minorHAnsi"/>
-          <w:b/>
-          <w:bCs/>
         </w:rPr>
         <w:t xml:space="preserve"> </w:t>
       </w:r>
       <w:r>
         <w:rPr>
           <w:rFonts w:asciiTheme="minorHAnsi" w:eastAsiaTheme="minorHAnsi" w:hAnsiTheme="minorHAnsi" w:hint="eastAsia"/>
-          <w:b/>
-          <w:bCs/>
         </w:rPr>
         <w:t xml:space="preserve">웹 구현을 위해 이용되는 </w:t>
       </w:r>
       <w:r>
         <w:rPr>
           <w:rFonts w:asciiTheme="minorHAnsi" w:eastAsiaTheme="minorHAnsi" w:hAnsiTheme="minorHAnsi" w:hint="eastAsia"/>
-          <w:b/>
-          <w:bCs/>
         </w:rPr>
         <w:t>R</w:t>
       </w:r>
       <w:r>
         <w:rPr>
           <w:rFonts w:asciiTheme="minorHAnsi" w:eastAsiaTheme="minorHAnsi" w:hAnsiTheme="minorHAnsi"/>
-          <w:b/>
-          <w:bCs/>
         </w:rPr>
         <w:t>eact</w:t>
       </w:r>
       <w:r>
         <w:rPr>
           <w:rFonts w:asciiTheme="minorHAnsi" w:eastAsiaTheme="minorHAnsi" w:hAnsiTheme="minorHAnsi" w:hint="eastAsia"/>
-          <w:b/>
-          <w:bCs/>
         </w:rPr>
         <w:t>의</w:t>
       </w:r>
       <w:r>
         <w:rPr>
           <w:rFonts w:asciiTheme="minorHAnsi" w:eastAsiaTheme="minorHAnsi" w:hAnsiTheme="minorHAnsi"/>
-          <w:b/>
-          <w:bCs/>
         </w:rPr>
         <w:t xml:space="preserve"> </w:t>
       </w:r>
       <w:r>
         <w:rPr>
           <w:rFonts w:asciiTheme="minorHAnsi" w:eastAsiaTheme="minorHAnsi" w:hAnsiTheme="minorHAnsi"/>
-          <w:b/>
-          <w:bCs/>
         </w:rPr>
         <w:t>c</w:t>
       </w:r>
       <w:r>
         <w:rPr>
           <w:rFonts w:asciiTheme="minorHAnsi" w:eastAsiaTheme="minorHAnsi" w:hAnsiTheme="minorHAnsi"/>
-          <w:b/>
-          <w:bCs/>
         </w:rPr>
         <w:t>omponent</w:t>
       </w:r>
       <w:r>
         <w:rPr>
           <w:rFonts w:asciiTheme="minorHAnsi" w:eastAsiaTheme="minorHAnsi" w:hAnsiTheme="minorHAnsi" w:hint="eastAsia"/>
-          <w:b/>
-          <w:bCs/>
         </w:rPr>
         <w:t xml:space="preserve"> 중 우리 프로젝트에 있어 많</w:t>
       </w:r>
       <w:r>
         <w:rPr>
           <w:rFonts w:asciiTheme="minorHAnsi" w:eastAsiaTheme="minorHAnsi" w:hAnsiTheme="minorHAnsi" w:hint="eastAsia"/>
-          <w:b/>
-          <w:bCs/>
         </w:rPr>
         <w:lastRenderedPageBreak/>
         <w:t>은 비중을 차지하는 것은</w:t>
@@ -9614,216 +9418,162 @@
       <w:r>
         <w:rPr>
           <w:rFonts w:asciiTheme="minorHAnsi" w:eastAsiaTheme="minorHAnsi" w:hAnsiTheme="minorHAnsi" w:hint="eastAsia"/>
-          <w:b/>
-          <w:bCs/>
         </w:rPr>
         <w:t xml:space="preserve"> 동영상 업로드</w:t>
       </w:r>
       <w:r>
         <w:rPr>
           <w:rFonts w:asciiTheme="minorHAnsi" w:eastAsiaTheme="minorHAnsi" w:hAnsiTheme="minorHAnsi" w:hint="eastAsia"/>
-          <w:b/>
-          <w:bCs/>
         </w:rPr>
         <w:t xml:space="preserve"> </w:t>
       </w:r>
       <w:r>
         <w:rPr>
           <w:rFonts w:asciiTheme="minorHAnsi" w:eastAsiaTheme="minorHAnsi" w:hAnsiTheme="minorHAnsi"/>
-          <w:b/>
-          <w:bCs/>
         </w:rPr>
         <w:t>box</w:t>
       </w:r>
       <w:r>
         <w:rPr>
           <w:rFonts w:asciiTheme="minorHAnsi" w:eastAsiaTheme="minorHAnsi" w:hAnsiTheme="minorHAnsi"/>
-          <w:b/>
-          <w:bCs/>
         </w:rPr>
         <w:t xml:space="preserve">, </w:t>
       </w:r>
       <w:r>
         <w:rPr>
           <w:rFonts w:asciiTheme="minorHAnsi" w:eastAsiaTheme="minorHAnsi" w:hAnsiTheme="minorHAnsi" w:hint="eastAsia"/>
-          <w:b/>
-          <w:bCs/>
         </w:rPr>
         <w:t xml:space="preserve">영상 필터링 결과 </w:t>
       </w:r>
       <w:r>
         <w:rPr>
           <w:rFonts w:asciiTheme="minorHAnsi" w:eastAsiaTheme="minorHAnsi" w:hAnsiTheme="minorHAnsi"/>
-          <w:b/>
-          <w:bCs/>
         </w:rPr>
         <w:t>box</w:t>
       </w:r>
       <w:r>
         <w:rPr>
           <w:rFonts w:asciiTheme="minorHAnsi" w:eastAsiaTheme="minorHAnsi" w:hAnsiTheme="minorHAnsi" w:hint="eastAsia"/>
-          <w:b/>
-          <w:bCs/>
         </w:rPr>
         <w:t>,</w:t>
       </w:r>
       <w:r>
         <w:rPr>
           <w:rFonts w:asciiTheme="minorHAnsi" w:eastAsiaTheme="minorHAnsi" w:hAnsiTheme="minorHAnsi"/>
-          <w:b/>
-          <w:bCs/>
         </w:rPr>
         <w:t xml:space="preserve"> </w:t>
       </w:r>
       <w:r>
         <w:rPr>
           <w:rFonts w:asciiTheme="minorHAnsi" w:eastAsiaTheme="minorHAnsi" w:hAnsiTheme="minorHAnsi" w:hint="eastAsia"/>
-          <w:b/>
-          <w:bCs/>
         </w:rPr>
         <w:t xml:space="preserve">음성 필터링 결과 </w:t>
       </w:r>
       <w:r>
         <w:rPr>
           <w:rFonts w:asciiTheme="minorHAnsi" w:eastAsiaTheme="minorHAnsi" w:hAnsiTheme="minorHAnsi"/>
-          <w:b/>
-          <w:bCs/>
         </w:rPr>
         <w:t>box</w:t>
       </w:r>
       <w:r>
         <w:rPr>
           <w:rFonts w:asciiTheme="minorHAnsi" w:eastAsiaTheme="minorHAnsi" w:hAnsiTheme="minorHAnsi" w:hint="eastAsia"/>
-          <w:b/>
-          <w:bCs/>
         </w:rPr>
         <w:t>이</w:t>
       </w:r>
       <w:r>
         <w:rPr>
           <w:rFonts w:asciiTheme="minorHAnsi" w:eastAsiaTheme="minorHAnsi" w:hAnsiTheme="minorHAnsi" w:hint="eastAsia"/>
-          <w:b/>
-          <w:bCs/>
         </w:rPr>
         <w:t>다.</w:t>
       </w:r>
       <w:r>
         <w:rPr>
           <w:rFonts w:asciiTheme="minorHAnsi" w:eastAsiaTheme="minorHAnsi" w:hAnsiTheme="minorHAnsi" w:hint="eastAsia"/>
-          <w:b/>
-          <w:bCs/>
         </w:rPr>
         <w:t xml:space="preserve"> </w:t>
       </w:r>
       <w:r>
         <w:rPr>
           <w:rFonts w:asciiTheme="minorHAnsi" w:eastAsiaTheme="minorHAnsi" w:hAnsiTheme="minorHAnsi"/>
-          <w:b/>
-          <w:bCs/>
         </w:rPr>
         <w:t>c</w:t>
       </w:r>
       <w:r>
         <w:rPr>
           <w:rFonts w:asciiTheme="minorHAnsi" w:eastAsiaTheme="minorHAnsi" w:hAnsiTheme="minorHAnsi"/>
-          <w:b/>
-          <w:bCs/>
         </w:rPr>
         <w:t>omponent</w:t>
       </w:r>
       <w:r>
         <w:rPr>
           <w:rFonts w:asciiTheme="minorHAnsi" w:eastAsiaTheme="minorHAnsi" w:hAnsiTheme="minorHAnsi" w:hint="eastAsia"/>
-          <w:b/>
-          <w:bCs/>
         </w:rPr>
         <w:t xml:space="preserve">마다 </w:t>
       </w:r>
       <w:r>
         <w:rPr>
           <w:rFonts w:asciiTheme="minorHAnsi" w:eastAsiaTheme="minorHAnsi" w:hAnsiTheme="minorHAnsi" w:hint="eastAsia"/>
-          <w:b/>
-          <w:bCs/>
         </w:rPr>
         <w:t xml:space="preserve">필요한 기능에 </w:t>
       </w:r>
       <w:r>
         <w:rPr>
           <w:rFonts w:asciiTheme="minorHAnsi" w:eastAsiaTheme="minorHAnsi" w:hAnsiTheme="minorHAnsi" w:hint="eastAsia"/>
-          <w:b/>
-          <w:bCs/>
         </w:rPr>
         <w:t xml:space="preserve">따라 </w:t>
       </w:r>
       <w:r>
         <w:rPr>
           <w:rFonts w:asciiTheme="minorHAnsi" w:eastAsiaTheme="minorHAnsi" w:hAnsiTheme="minorHAnsi" w:hint="eastAsia"/>
-          <w:b/>
-          <w:bCs/>
         </w:rPr>
         <w:t>적합한 라이브러리를 채택</w:t>
       </w:r>
       <w:r>
         <w:rPr>
           <w:rFonts w:asciiTheme="minorHAnsi" w:eastAsiaTheme="minorHAnsi" w:hAnsiTheme="minorHAnsi" w:hint="eastAsia"/>
-          <w:b/>
-          <w:bCs/>
         </w:rPr>
         <w:t>하</w:t>
       </w:r>
       <w:r>
         <w:rPr>
           <w:rFonts w:asciiTheme="minorHAnsi" w:eastAsiaTheme="minorHAnsi" w:hAnsiTheme="minorHAnsi" w:hint="eastAsia"/>
-          <w:b/>
-          <w:bCs/>
         </w:rPr>
         <w:t xml:space="preserve">고 </w:t>
       </w:r>
       <w:r>
         <w:rPr>
           <w:rFonts w:asciiTheme="minorHAnsi" w:eastAsiaTheme="minorHAnsi" w:hAnsiTheme="minorHAnsi"/>
-          <w:b/>
-          <w:bCs/>
         </w:rPr>
         <w:t>CSS</w:t>
       </w:r>
       <w:r>
         <w:rPr>
           <w:rFonts w:asciiTheme="minorHAnsi" w:eastAsiaTheme="minorHAnsi" w:hAnsiTheme="minorHAnsi" w:hint="eastAsia"/>
-          <w:b/>
-          <w:bCs/>
         </w:rPr>
         <w:t xml:space="preserve">를 </w:t>
       </w:r>
       <w:r>
         <w:rPr>
           <w:rFonts w:asciiTheme="minorHAnsi" w:eastAsiaTheme="minorHAnsi" w:hAnsiTheme="minorHAnsi" w:hint="eastAsia"/>
-          <w:b/>
-          <w:bCs/>
         </w:rPr>
         <w:t>적용</w:t>
       </w:r>
       <w:r>
         <w:rPr>
           <w:rFonts w:asciiTheme="minorHAnsi" w:eastAsiaTheme="minorHAnsi" w:hAnsiTheme="minorHAnsi" w:hint="eastAsia"/>
-          <w:b/>
-          <w:bCs/>
         </w:rPr>
         <w:t xml:space="preserve">하여 </w:t>
       </w:r>
       <w:r>
         <w:rPr>
           <w:rFonts w:asciiTheme="minorHAnsi" w:eastAsiaTheme="minorHAnsi" w:hAnsiTheme="minorHAnsi" w:hint="eastAsia"/>
-          <w:b/>
-          <w:bCs/>
         </w:rPr>
         <w:t>레이아웃과 스타일을 정의한다.</w:t>
       </w:r>
       <w:r>
         <w:rPr>
           <w:rFonts w:asciiTheme="minorHAnsi" w:eastAsiaTheme="minorHAnsi" w:hAnsiTheme="minorHAnsi"/>
-          <w:b/>
-          <w:bCs/>
         </w:rPr>
         <w:t xml:space="preserve"> </w:t>
       </w:r>
@@ -9834,8 +9584,6 @@
         <w:ind w:leftChars="341" w:left="706" w:hangingChars="12" w:hanging="24"/>
         <w:rPr>
           <w:rFonts w:asciiTheme="minorHAnsi" w:eastAsiaTheme="minorHAnsi" w:hAnsiTheme="minorHAnsi"/>
-          <w:b/>
-          <w:bCs/>
         </w:rPr>
       </w:pPr>
     </w:p>
@@ -9845,63 +9593,47 @@
         <w:ind w:leftChars="341" w:left="706" w:hangingChars="12" w:hanging="24"/>
         <w:rPr>
           <w:rFonts w:asciiTheme="minorHAnsi" w:eastAsiaTheme="minorHAnsi" w:hAnsiTheme="minorHAnsi"/>
-          <w:b/>
-          <w:bCs/>
-        </w:rPr>
-      </w:pPr>
-      <w:r>
-        <w:rPr>
-          <w:rFonts w:asciiTheme="minorHAnsi" w:eastAsiaTheme="minorHAnsi" w:hAnsiTheme="minorHAnsi" w:hint="eastAsia"/>
-          <w:b/>
-          <w:bCs/>
+        </w:rPr>
+      </w:pPr>
+      <w:r>
+        <w:rPr>
+          <w:rFonts w:asciiTheme="minorHAnsi" w:eastAsiaTheme="minorHAnsi" w:hAnsiTheme="minorHAnsi" w:hint="eastAsia"/>
         </w:rPr>
         <w:t>-</w:t>
       </w:r>
       <w:r>
         <w:rPr>
           <w:rFonts w:asciiTheme="minorHAnsi" w:eastAsiaTheme="minorHAnsi" w:hAnsiTheme="minorHAnsi" w:hint="eastAsia"/>
-          <w:b/>
-          <w:bCs/>
         </w:rPr>
         <w:t xml:space="preserve"> </w:t>
       </w:r>
       <w:r>
         <w:rPr>
           <w:rFonts w:asciiTheme="minorHAnsi" w:eastAsiaTheme="minorHAnsi" w:hAnsiTheme="minorHAnsi"/>
-          <w:b/>
-          <w:bCs/>
         </w:rPr>
         <w:t>React</w:t>
       </w:r>
       <w:r>
         <w:rPr>
           <w:rFonts w:asciiTheme="minorHAnsi" w:eastAsiaTheme="minorHAnsi" w:hAnsiTheme="minorHAnsi" w:hint="eastAsia"/>
-          <w:b/>
-          <w:bCs/>
         </w:rPr>
         <w:t xml:space="preserve">로 구현한 웹 페이지 배포를 위해 </w:t>
       </w:r>
       <w:r>
         <w:rPr>
           <w:rFonts w:asciiTheme="minorHAnsi" w:eastAsiaTheme="minorHAnsi" w:hAnsiTheme="minorHAnsi"/>
-          <w:b/>
-          <w:bCs/>
         </w:rPr>
         <w:t>apache server</w:t>
       </w:r>
       <w:r>
         <w:rPr>
           <w:rFonts w:asciiTheme="minorHAnsi" w:eastAsiaTheme="minorHAnsi" w:hAnsiTheme="minorHAnsi" w:hint="eastAsia"/>
-          <w:b/>
-          <w:bCs/>
         </w:rPr>
         <w:t>를 웹 서버로 선택한다.</w:t>
       </w:r>
       <w:r>
         <w:rPr>
           <w:rFonts w:asciiTheme="minorHAnsi" w:eastAsiaTheme="minorHAnsi" w:hAnsiTheme="minorHAnsi"/>
-          <w:b/>
-          <w:bCs/>
         </w:rPr>
         <w:t xml:space="preserve"> </w:t>
       </w:r>
@@ -9912,8 +9644,6 @@
         <w:ind w:leftChars="341" w:left="706" w:hangingChars="12" w:hanging="24"/>
         <w:rPr>
           <w:rFonts w:asciiTheme="minorHAnsi" w:eastAsiaTheme="minorHAnsi" w:hAnsiTheme="minorHAnsi"/>
-          <w:b/>
-          <w:bCs/>
         </w:rPr>
       </w:pPr>
     </w:p>
@@ -9923,207 +9653,155 @@
         <w:ind w:leftChars="341" w:left="706" w:hangingChars="12" w:hanging="24"/>
         <w:rPr>
           <w:rFonts w:asciiTheme="minorHAnsi" w:eastAsiaTheme="minorHAnsi" w:hAnsiTheme="minorHAnsi"/>
-          <w:b/>
-          <w:bCs/>
-        </w:rPr>
-      </w:pPr>
-      <w:r>
-        <w:rPr>
-          <w:rFonts w:asciiTheme="minorHAnsi" w:eastAsiaTheme="minorHAnsi" w:hAnsiTheme="minorHAnsi" w:hint="eastAsia"/>
-          <w:b/>
-          <w:bCs/>
+        </w:rPr>
+      </w:pPr>
+      <w:r>
+        <w:rPr>
+          <w:rFonts w:asciiTheme="minorHAnsi" w:eastAsiaTheme="minorHAnsi" w:hAnsiTheme="minorHAnsi" w:hint="eastAsia"/>
         </w:rPr>
         <w:t>-</w:t>
       </w:r>
       <w:r>
         <w:rPr>
           <w:rFonts w:asciiTheme="minorHAnsi" w:eastAsiaTheme="minorHAnsi" w:hAnsiTheme="minorHAnsi"/>
-          <w:b/>
-          <w:bCs/>
         </w:rPr>
         <w:t xml:space="preserve"> AWS EC2</w:t>
       </w:r>
       <w:r>
         <w:rPr>
           <w:rFonts w:asciiTheme="minorHAnsi" w:eastAsiaTheme="minorHAnsi" w:hAnsiTheme="minorHAnsi"/>
-          <w:b/>
-          <w:bCs/>
         </w:rPr>
         <w:t xml:space="preserve"> </w:t>
       </w:r>
       <w:r>
         <w:rPr>
           <w:rFonts w:asciiTheme="minorHAnsi" w:eastAsiaTheme="minorHAnsi" w:hAnsiTheme="minorHAnsi"/>
-          <w:b/>
-          <w:bCs/>
         </w:rPr>
         <w:t>instance</w:t>
       </w:r>
       <w:r>
         <w:rPr>
           <w:rFonts w:asciiTheme="minorHAnsi" w:eastAsiaTheme="minorHAnsi" w:hAnsiTheme="minorHAnsi" w:hint="eastAsia"/>
-          <w:b/>
-          <w:bCs/>
         </w:rPr>
         <w:t>는</w:t>
       </w:r>
       <w:r>
         <w:rPr>
           <w:rFonts w:asciiTheme="minorHAnsi" w:eastAsiaTheme="minorHAnsi" w:hAnsiTheme="minorHAnsi" w:hint="eastAsia"/>
-          <w:b/>
-          <w:bCs/>
         </w:rPr>
         <w:t xml:space="preserve"> </w:t>
       </w:r>
       <w:r>
         <w:rPr>
           <w:rFonts w:asciiTheme="minorHAnsi" w:eastAsiaTheme="minorHAnsi" w:hAnsiTheme="minorHAnsi"/>
-          <w:b/>
-          <w:bCs/>
         </w:rPr>
         <w:t>AWS Deep Learning AMI</w:t>
       </w:r>
       <w:r>
         <w:rPr>
           <w:rFonts w:asciiTheme="minorHAnsi" w:eastAsiaTheme="minorHAnsi" w:hAnsiTheme="minorHAnsi" w:hint="eastAsia"/>
-          <w:b/>
-          <w:bCs/>
         </w:rPr>
         <w:t xml:space="preserve">를 </w:t>
       </w:r>
       <w:r>
         <w:rPr>
           <w:rFonts w:asciiTheme="minorHAnsi" w:eastAsiaTheme="minorHAnsi" w:hAnsiTheme="minorHAnsi" w:hint="eastAsia"/>
-          <w:b/>
-          <w:bCs/>
         </w:rPr>
         <w:t>채택</w:t>
       </w:r>
       <w:r>
         <w:rPr>
           <w:rFonts w:asciiTheme="minorHAnsi" w:eastAsiaTheme="minorHAnsi" w:hAnsiTheme="minorHAnsi" w:hint="eastAsia"/>
-          <w:b/>
-          <w:bCs/>
         </w:rPr>
         <w:t xml:space="preserve">하여 </w:t>
       </w:r>
       <w:r>
         <w:rPr>
           <w:rFonts w:asciiTheme="minorHAnsi" w:eastAsiaTheme="minorHAnsi" w:hAnsiTheme="minorHAnsi" w:hint="eastAsia"/>
-          <w:b/>
-          <w:bCs/>
         </w:rPr>
         <w:t>딥러닝 모델</w:t>
       </w:r>
       <w:r>
         <w:rPr>
           <w:rFonts w:asciiTheme="minorHAnsi" w:eastAsiaTheme="minorHAnsi" w:hAnsiTheme="minorHAnsi" w:hint="eastAsia"/>
-          <w:b/>
-          <w:bCs/>
         </w:rPr>
         <w:t xml:space="preserve">의 </w:t>
       </w:r>
       <w:r>
         <w:rPr>
           <w:rFonts w:asciiTheme="minorHAnsi" w:eastAsiaTheme="minorHAnsi" w:hAnsiTheme="minorHAnsi" w:hint="eastAsia"/>
-          <w:b/>
-          <w:bCs/>
         </w:rPr>
         <w:t>학습</w:t>
       </w:r>
       <w:r>
         <w:rPr>
           <w:rFonts w:asciiTheme="minorHAnsi" w:eastAsiaTheme="minorHAnsi" w:hAnsiTheme="minorHAnsi" w:hint="eastAsia"/>
-          <w:b/>
-          <w:bCs/>
         </w:rPr>
         <w:t>을</w:t>
       </w:r>
       <w:r>
         <w:rPr>
           <w:rFonts w:asciiTheme="minorHAnsi" w:eastAsiaTheme="minorHAnsi" w:hAnsiTheme="minorHAnsi" w:hint="eastAsia"/>
-          <w:b/>
-          <w:bCs/>
         </w:rPr>
         <w:t xml:space="preserve"> </w:t>
       </w:r>
       <w:r>
         <w:rPr>
           <w:rFonts w:asciiTheme="minorHAnsi" w:eastAsiaTheme="minorHAnsi" w:hAnsiTheme="minorHAnsi" w:hint="eastAsia"/>
-          <w:b/>
-          <w:bCs/>
         </w:rPr>
         <w:t>진행한다.</w:t>
       </w:r>
       <w:r>
         <w:rPr>
           <w:rFonts w:asciiTheme="minorHAnsi" w:eastAsiaTheme="minorHAnsi" w:hAnsiTheme="minorHAnsi"/>
-          <w:b/>
-          <w:bCs/>
         </w:rPr>
         <w:t xml:space="preserve"> </w:t>
       </w:r>
       <w:r>
         <w:rPr>
           <w:rFonts w:asciiTheme="minorHAnsi" w:eastAsiaTheme="minorHAnsi" w:hAnsiTheme="minorHAnsi" w:hint="eastAsia"/>
-          <w:b/>
-          <w:bCs/>
         </w:rPr>
         <w:t xml:space="preserve">모델 학습에 있어 </w:t>
       </w:r>
       <w:r>
         <w:rPr>
           <w:rFonts w:asciiTheme="minorHAnsi" w:eastAsiaTheme="minorHAnsi" w:hAnsiTheme="minorHAnsi" w:hint="eastAsia"/>
-          <w:b/>
-          <w:bCs/>
         </w:rPr>
         <w:t xml:space="preserve">필요한 </w:t>
       </w:r>
       <w:r>
         <w:rPr>
           <w:rFonts w:asciiTheme="minorHAnsi" w:eastAsiaTheme="minorHAnsi" w:hAnsiTheme="minorHAnsi"/>
-          <w:b/>
-          <w:bCs/>
         </w:rPr>
         <w:t>data set</w:t>
       </w:r>
       <w:r>
         <w:rPr>
           <w:rFonts w:asciiTheme="minorHAnsi" w:eastAsiaTheme="minorHAnsi" w:hAnsiTheme="minorHAnsi" w:hint="eastAsia"/>
-          <w:b/>
-          <w:bCs/>
         </w:rPr>
         <w:t xml:space="preserve">은 </w:t>
       </w:r>
       <w:r>
         <w:rPr>
           <w:rFonts w:asciiTheme="minorHAnsi" w:eastAsiaTheme="minorHAnsi" w:hAnsiTheme="minorHAnsi"/>
-          <w:b/>
-          <w:bCs/>
         </w:rPr>
         <w:t>Amazon Elastic Block Storage(EBS)</w:t>
       </w:r>
       <w:r>
         <w:rPr>
           <w:rFonts w:asciiTheme="minorHAnsi" w:eastAsiaTheme="minorHAnsi" w:hAnsiTheme="minorHAnsi" w:hint="eastAsia"/>
-          <w:b/>
-          <w:bCs/>
         </w:rPr>
         <w:t>에 저장</w:t>
       </w:r>
       <w:r>
         <w:rPr>
           <w:rFonts w:asciiTheme="minorHAnsi" w:eastAsiaTheme="minorHAnsi" w:hAnsiTheme="minorHAnsi" w:hint="eastAsia"/>
-          <w:b/>
-          <w:bCs/>
         </w:rPr>
         <w:t>한다.</w:t>
       </w:r>
       <w:r>
         <w:rPr>
           <w:rFonts w:asciiTheme="minorHAnsi" w:eastAsiaTheme="minorHAnsi" w:hAnsiTheme="minorHAnsi"/>
-          <w:b/>
-          <w:bCs/>
         </w:rPr>
         <w:t xml:space="preserve"> </w:t>
       </w:r>
@@ -10134,8 +9812,6 @@
         <w:ind w:left="0"/>
         <w:rPr>
           <w:rFonts w:asciiTheme="minorHAnsi" w:eastAsiaTheme="minorHAnsi" w:hAnsiTheme="minorHAnsi"/>
-          <w:b/>
-          <w:bCs/>
         </w:rPr>
       </w:pPr>
     </w:p>
@@ -10145,119 +9821,89 @@
         <w:ind w:leftChars="341" w:left="706" w:hangingChars="12" w:hanging="24"/>
         <w:rPr>
           <w:rFonts w:asciiTheme="minorHAnsi" w:eastAsiaTheme="minorHAnsi" w:hAnsiTheme="minorHAnsi"/>
-          <w:b/>
-          <w:bCs/>
-        </w:rPr>
-      </w:pPr>
-      <w:r>
-        <w:rPr>
-          <w:rFonts w:asciiTheme="minorHAnsi" w:eastAsiaTheme="minorHAnsi" w:hAnsiTheme="minorHAnsi" w:hint="eastAsia"/>
-          <w:b/>
-          <w:bCs/>
+        </w:rPr>
+      </w:pPr>
+      <w:r>
+        <w:rPr>
+          <w:rFonts w:asciiTheme="minorHAnsi" w:eastAsiaTheme="minorHAnsi" w:hAnsiTheme="minorHAnsi" w:hint="eastAsia"/>
         </w:rPr>
         <w:t>-</w:t>
       </w:r>
       <w:r>
         <w:rPr>
           <w:rFonts w:asciiTheme="minorHAnsi" w:eastAsiaTheme="minorHAnsi" w:hAnsiTheme="minorHAnsi"/>
-          <w:b/>
-          <w:bCs/>
         </w:rPr>
         <w:t xml:space="preserve"> </w:t>
       </w:r>
       <w:r>
         <w:rPr>
           <w:rFonts w:asciiTheme="minorHAnsi" w:eastAsiaTheme="minorHAnsi" w:hAnsiTheme="minorHAnsi" w:hint="eastAsia"/>
-          <w:b/>
-          <w:bCs/>
         </w:rPr>
         <w:t xml:space="preserve">태깅이 완료된 </w:t>
       </w:r>
       <w:r>
         <w:rPr>
           <w:rFonts w:asciiTheme="minorHAnsi" w:eastAsiaTheme="minorHAnsi" w:hAnsiTheme="minorHAnsi"/>
-          <w:b/>
-          <w:bCs/>
         </w:rPr>
         <w:t xml:space="preserve">AWS EC2 </w:t>
       </w:r>
       <w:r>
         <w:rPr>
           <w:rFonts w:asciiTheme="minorHAnsi" w:eastAsiaTheme="minorHAnsi" w:hAnsiTheme="minorHAnsi" w:hint="eastAsia"/>
-          <w:b/>
-          <w:bCs/>
         </w:rPr>
         <w:t>인스턴스</w:t>
       </w:r>
       <w:r>
         <w:rPr>
           <w:rFonts w:asciiTheme="minorHAnsi" w:eastAsiaTheme="minorHAnsi" w:hAnsiTheme="minorHAnsi" w:hint="eastAsia"/>
-          <w:b/>
-          <w:bCs/>
         </w:rPr>
         <w:t xml:space="preserve">의 </w:t>
       </w:r>
       <w:r>
         <w:rPr>
           <w:rFonts w:asciiTheme="minorHAnsi" w:eastAsiaTheme="minorHAnsi" w:hAnsiTheme="minorHAnsi"/>
-          <w:b/>
-          <w:bCs/>
         </w:rPr>
         <w:t>Apache</w:t>
       </w:r>
       <w:r>
         <w:rPr>
           <w:rFonts w:asciiTheme="minorHAnsi" w:eastAsiaTheme="minorHAnsi" w:hAnsiTheme="minorHAnsi"/>
-          <w:b/>
-          <w:bCs/>
         </w:rPr>
         <w:t xml:space="preserve"> server</w:t>
       </w:r>
       <w:r>
         <w:rPr>
           <w:rFonts w:asciiTheme="minorHAnsi" w:eastAsiaTheme="minorHAnsi" w:hAnsiTheme="minorHAnsi" w:hint="eastAsia"/>
-          <w:b/>
-          <w:bCs/>
         </w:rPr>
         <w:t>로 배포된</w:t>
       </w:r>
       <w:r>
         <w:rPr>
           <w:rFonts w:asciiTheme="minorHAnsi" w:eastAsiaTheme="minorHAnsi" w:hAnsiTheme="minorHAnsi" w:hint="eastAsia"/>
-          <w:b/>
-          <w:bCs/>
         </w:rPr>
         <w:t xml:space="preserve"> 웹</w:t>
       </w:r>
       <w:r>
         <w:rPr>
           <w:rFonts w:asciiTheme="minorHAnsi" w:eastAsiaTheme="minorHAnsi" w:hAnsiTheme="minorHAnsi"/>
-          <w:b/>
-          <w:bCs/>
         </w:rPr>
         <w:t xml:space="preserve"> </w:t>
       </w:r>
       <w:r>
         <w:rPr>
           <w:rFonts w:asciiTheme="minorHAnsi" w:eastAsiaTheme="minorHAnsi" w:hAnsiTheme="minorHAnsi" w:hint="eastAsia"/>
-          <w:b/>
-          <w:bCs/>
         </w:rPr>
         <w:t xml:space="preserve">페이지 </w:t>
       </w:r>
       <w:r>
         <w:rPr>
           <w:rFonts w:asciiTheme="minorHAnsi" w:eastAsiaTheme="minorHAnsi" w:hAnsiTheme="minorHAnsi" w:hint="eastAsia"/>
-          <w:b/>
-          <w:bCs/>
         </w:rPr>
         <w:t xml:space="preserve">그 결과를 </w:t>
       </w:r>
       <w:r>
         <w:rPr>
           <w:rFonts w:asciiTheme="minorHAnsi" w:eastAsiaTheme="minorHAnsi" w:hAnsiTheme="minorHAnsi" w:hint="eastAsia"/>
-          <w:b/>
-          <w:bCs/>
         </w:rPr>
         <w:t xml:space="preserve">반영하여 </w:t>
       </w:r>
@@ -10299,14 +9945,14 @@
           <w:rFonts w:asciiTheme="minorHAnsi" w:eastAsiaTheme="minorHAnsi" w:hAnsiTheme="minorHAnsi"/>
         </w:rPr>
       </w:pPr>
-      <w:bookmarkStart w:id="7" w:name="_Toc347412188"/>
+      <w:bookmarkStart w:id="8" w:name="_Toc347412188"/>
       <w:r>
         <w:rPr>
           <w:rFonts w:asciiTheme="minorHAnsi" w:eastAsiaTheme="minorHAnsi" w:hAnsiTheme="minorHAnsi" w:hint="eastAsia"/>
         </w:rPr>
         <w:t>개발 결과</w:t>
       </w:r>
-      <w:bookmarkEnd w:id="7"/>
+      <w:bookmarkEnd w:id="8"/>
       <w:r>
         <w:rPr>
           <w:rFonts w:asciiTheme="minorHAnsi" w:eastAsiaTheme="minorHAnsi" w:hAnsiTheme="minorHAnsi" w:hint="eastAsia"/>
@@ -10322,15 +9968,15 @@
           <w:rFonts w:asciiTheme="minorHAnsi" w:eastAsiaTheme="minorHAnsi" w:hAnsiTheme="minorHAnsi"/>
         </w:rPr>
       </w:pPr>
-      <w:bookmarkStart w:id="8" w:name="_Toc347412190"/>
-      <w:bookmarkStart w:id="9" w:name="_Toc347412189"/>
+      <w:bookmarkStart w:id="9" w:name="_Toc347412190"/>
+      <w:bookmarkStart w:id="10" w:name="_Toc347412189"/>
       <w:r>
         <w:rPr>
           <w:rFonts w:asciiTheme="minorHAnsi" w:eastAsiaTheme="minorHAnsi" w:hAnsiTheme="minorHAnsi" w:hint="eastAsia"/>
         </w:rPr>
         <w:t xml:space="preserve">시스템 기능 </w:t>
       </w:r>
-      <w:bookmarkEnd w:id="8"/>
+      <w:bookmarkEnd w:id="9"/>
       <w:r>
         <w:rPr>
           <w:rFonts w:asciiTheme="minorHAnsi" w:eastAsiaTheme="minorHAnsi" w:hAnsiTheme="minorHAnsi" w:hint="eastAsia"/>
@@ -10505,7 +10151,6 @@
         <w:rPr>
           <w:rFonts w:asciiTheme="minorHAnsi" w:eastAsiaTheme="minorHAnsi" w:hAnsiTheme="minorHAnsi" w:hint="eastAsia"/>
         </w:rPr>
-        <w:lastRenderedPageBreak/>
         <w:t>시스템 구조</w:t>
       </w:r>
     </w:p>
@@ -10529,7 +10174,18 @@
           <w:sz w:val="20"/>
           <w:lang w:eastAsia="ko-KR"/>
         </w:rPr>
-        <w:t xml:space="preserve">시스템의 전체적인 구조를 파악할 수 있는 구조를 도식화하는 아키텍처를 제시하고 아키텍처의 각 구성요소를 설명한다. 시스템이 외부 시스템과 연동된다면, 외부 시스템까지 포함하여 도식화한다. </w:t>
+        <w:t xml:space="preserve">시스템의 전체적인 구조를 파악할 수 있는 구조를 도식화하는 아키텍처를 제시하고 아키텍처의 각 구성요소를 설명한다. 시스템이 외부 시스템과 연동된다면, 외부 시스템까지 </w:t>
+      </w:r>
+      <w:r>
+        <w:rPr>
+          <w:rFonts w:asciiTheme="minorHAnsi" w:eastAsiaTheme="minorHAnsi" w:hAnsiTheme="minorHAnsi" w:hint="eastAsia"/>
+          <w:b/>
+          <w:color w:val="CC0000"/>
+          <w:sz w:val="20"/>
+          <w:lang w:eastAsia="ko-KR"/>
+        </w:rPr>
+        <w:lastRenderedPageBreak/>
+        <w:t xml:space="preserve">포함하여 도식화한다. </w:t>
       </w:r>
       <w:r>
         <w:rPr>
@@ -10615,7 +10271,7 @@
         </w:rPr>
         <w:t>결과물 목록 및 상세 사양</w:t>
       </w:r>
-      <w:bookmarkEnd w:id="9"/>
+      <w:bookmarkEnd w:id="10"/>
     </w:p>
     <w:p>
       <w:pPr>
@@ -11624,22 +11280,21 @@
           <w:rFonts w:asciiTheme="minorHAnsi" w:eastAsiaTheme="minorHAnsi" w:hAnsiTheme="minorHAnsi"/>
         </w:rPr>
       </w:pPr>
-      <w:bookmarkStart w:id="10" w:name="_Toc347412191"/>
-      <w:r>
-        <w:rPr>
-          <w:rFonts w:asciiTheme="minorHAnsi" w:eastAsiaTheme="minorHAnsi" w:hAnsiTheme="minorHAnsi" w:hint="eastAsia"/>
-        </w:rPr>
-        <w:lastRenderedPageBreak/>
+      <w:bookmarkStart w:id="11" w:name="_Toc347412191"/>
+      <w:r>
+        <w:rPr>
+          <w:rFonts w:asciiTheme="minorHAnsi" w:eastAsiaTheme="minorHAnsi" w:hAnsiTheme="minorHAnsi" w:hint="eastAsia"/>
+        </w:rPr>
         <w:t>기대효과 및 활용방안</w:t>
       </w:r>
-      <w:bookmarkEnd w:id="10"/>
+      <w:bookmarkEnd w:id="11"/>
     </w:p>
     <w:p>
       <w:pPr>
         <w:pStyle w:val="Para"/>
         <w:rPr>
           <w:rFonts w:asciiTheme="minorHAnsi" w:eastAsiaTheme="minorHAnsi" w:hAnsiTheme="minorHAnsi"/>
-          <w:b/>
+          <w:bCs/>
           <w:sz w:val="24"/>
           <w:szCs w:val="24"/>
           <w:lang w:eastAsia="ko-KR"/>
@@ -11648,7 +11303,7 @@
       <w:r>
         <w:rPr>
           <w:rFonts w:asciiTheme="minorHAnsi" w:eastAsiaTheme="minorHAnsi" w:hAnsiTheme="minorHAnsi" w:hint="eastAsia"/>
-          <w:b/>
+          <w:bCs/>
           <w:sz w:val="20"/>
           <w:lang w:eastAsia="ko-KR"/>
         </w:rPr>
@@ -11657,7 +11312,7 @@
       <w:r>
         <w:rPr>
           <w:rFonts w:asciiTheme="minorHAnsi" w:eastAsiaTheme="minorHAnsi" w:hAnsiTheme="minorHAnsi"/>
-          <w:b/>
+          <w:bCs/>
           <w:sz w:val="20"/>
           <w:lang w:eastAsia="ko-KR"/>
         </w:rPr>
@@ -11666,7 +11321,7 @@
       <w:r>
         <w:rPr>
           <w:rFonts w:asciiTheme="minorHAnsi" w:eastAsiaTheme="minorHAnsi" w:hAnsiTheme="minorHAnsi" w:hint="eastAsia"/>
-          <w:b/>
+          <w:bCs/>
           <w:sz w:val="20"/>
           <w:lang w:eastAsia="ko-KR"/>
         </w:rPr>
@@ -11675,7 +11330,7 @@
       <w:r>
         <w:rPr>
           <w:rFonts w:asciiTheme="minorHAnsi" w:eastAsiaTheme="minorHAnsi" w:hAnsiTheme="minorHAnsi"/>
-          <w:b/>
+          <w:bCs/>
           <w:sz w:val="20"/>
           <w:lang w:eastAsia="ko-KR"/>
         </w:rPr>
@@ -11684,7 +11339,7 @@
       <w:r>
         <w:rPr>
           <w:rFonts w:asciiTheme="minorHAnsi" w:eastAsiaTheme="minorHAnsi" w:hAnsiTheme="minorHAnsi" w:hint="eastAsia"/>
-          <w:b/>
+          <w:bCs/>
           <w:sz w:val="20"/>
           <w:lang w:eastAsia="ko-KR"/>
         </w:rPr>
@@ -11693,7 +11348,7 @@
       <w:r>
         <w:rPr>
           <w:rFonts w:asciiTheme="minorHAnsi" w:eastAsiaTheme="minorHAnsi" w:hAnsiTheme="minorHAnsi"/>
-          <w:b/>
+          <w:bCs/>
           <w:sz w:val="20"/>
           <w:lang w:eastAsia="ko-KR"/>
         </w:rPr>
@@ -11702,7 +11357,7 @@
       <w:r>
         <w:rPr>
           <w:rFonts w:asciiTheme="minorHAnsi" w:eastAsiaTheme="minorHAnsi" w:hAnsiTheme="minorHAnsi" w:hint="eastAsia"/>
-          <w:b/>
+          <w:bCs/>
           <w:sz w:val="20"/>
           <w:lang w:eastAsia="ko-KR"/>
         </w:rPr>
@@ -11711,7 +11366,7 @@
       <w:r>
         <w:rPr>
           <w:rFonts w:asciiTheme="minorHAnsi" w:eastAsiaTheme="minorHAnsi" w:hAnsiTheme="minorHAnsi"/>
-          <w:b/>
+          <w:bCs/>
           <w:sz w:val="20"/>
           <w:lang w:eastAsia="ko-KR"/>
         </w:rPr>
@@ -11720,7 +11375,7 @@
       <w:r>
         <w:rPr>
           <w:rFonts w:asciiTheme="minorHAnsi" w:eastAsiaTheme="minorHAnsi" w:hAnsiTheme="minorHAnsi" w:hint="eastAsia"/>
-          <w:b/>
+          <w:bCs/>
           <w:sz w:val="20"/>
           <w:lang w:eastAsia="ko-KR"/>
         </w:rPr>
@@ -11729,7 +11384,7 @@
       <w:r>
         <w:rPr>
           <w:rFonts w:asciiTheme="minorHAnsi" w:eastAsiaTheme="minorHAnsi" w:hAnsiTheme="minorHAnsi"/>
-          <w:b/>
+          <w:bCs/>
           <w:sz w:val="20"/>
           <w:lang w:eastAsia="ko-KR"/>
         </w:rPr>
@@ -11738,7 +11393,7 @@
       <w:r>
         <w:rPr>
           <w:rFonts w:asciiTheme="minorHAnsi" w:eastAsiaTheme="minorHAnsi" w:hAnsiTheme="minorHAnsi" w:hint="eastAsia"/>
-          <w:b/>
+          <w:bCs/>
           <w:sz w:val="20"/>
           <w:lang w:eastAsia="ko-KR"/>
         </w:rPr>
@@ -11747,7 +11402,7 @@
       <w:r>
         <w:rPr>
           <w:rFonts w:asciiTheme="minorHAnsi" w:eastAsiaTheme="minorHAnsi" w:hAnsiTheme="minorHAnsi"/>
-          <w:b/>
+          <w:bCs/>
           <w:sz w:val="20"/>
           <w:lang w:eastAsia="ko-KR"/>
         </w:rPr>
@@ -11759,24 +11414,25 @@
         <w:pStyle w:val="Para"/>
         <w:rPr>
           <w:rFonts w:asciiTheme="minorHAnsi" w:eastAsiaTheme="minorHAnsi" w:hAnsiTheme="minorHAnsi"/>
-          <w:b/>
-          <w:sz w:val="20"/>
-          <w:lang w:eastAsia="ko-KR"/>
-        </w:rPr>
-      </w:pPr>
-      <w:r>
-        <w:rPr>
-          <w:rFonts w:asciiTheme="minorHAnsi" w:eastAsiaTheme="minorHAnsi" w:hAnsiTheme="minorHAnsi" w:hint="eastAsia"/>
-          <w:b/>
-          <w:sz w:val="20"/>
-          <w:lang w:eastAsia="ko-KR"/>
-        </w:rPr>
+          <w:bCs/>
+          <w:sz w:val="20"/>
+          <w:lang w:eastAsia="ko-KR"/>
+        </w:rPr>
+      </w:pPr>
+      <w:r>
+        <w:rPr>
+          <w:rFonts w:asciiTheme="minorHAnsi" w:eastAsiaTheme="minorHAnsi" w:hAnsiTheme="minorHAnsi" w:hint="eastAsia"/>
+          <w:bCs/>
+          <w:sz w:val="20"/>
+          <w:lang w:eastAsia="ko-KR"/>
+        </w:rPr>
+        <w:lastRenderedPageBreak/>
         <w:t>1</w:t>
       </w:r>
       <w:r>
         <w:rPr>
           <w:rFonts w:asciiTheme="minorHAnsi" w:eastAsiaTheme="minorHAnsi" w:hAnsiTheme="minorHAnsi"/>
-          <w:b/>
+          <w:bCs/>
           <w:sz w:val="20"/>
           <w:lang w:eastAsia="ko-KR"/>
         </w:rPr>
@@ -11785,7 +11441,7 @@
       <w:r>
         <w:rPr>
           <w:rFonts w:asciiTheme="minorHAnsi" w:eastAsiaTheme="minorHAnsi" w:hAnsiTheme="minorHAnsi" w:hint="eastAsia"/>
-          <w:b/>
+          <w:bCs/>
           <w:sz w:val="20"/>
           <w:lang w:eastAsia="ko-KR"/>
         </w:rPr>
@@ -11794,7 +11450,7 @@
       <w:r>
         <w:rPr>
           <w:rFonts w:asciiTheme="minorHAnsi" w:eastAsiaTheme="minorHAnsi" w:hAnsiTheme="minorHAnsi"/>
-          <w:b/>
+          <w:bCs/>
           <w:sz w:val="20"/>
           <w:lang w:eastAsia="ko-KR"/>
         </w:rPr>
@@ -11803,7 +11459,7 @@
       <w:r>
         <w:rPr>
           <w:rFonts w:asciiTheme="minorHAnsi" w:eastAsiaTheme="minorHAnsi" w:hAnsiTheme="minorHAnsi" w:hint="eastAsia"/>
-          <w:b/>
+          <w:bCs/>
           <w:sz w:val="20"/>
           <w:lang w:eastAsia="ko-KR"/>
         </w:rPr>
@@ -11812,7 +11468,7 @@
       <w:r>
         <w:rPr>
           <w:rFonts w:asciiTheme="minorHAnsi" w:eastAsiaTheme="minorHAnsi" w:hAnsiTheme="minorHAnsi"/>
-          <w:b/>
+          <w:bCs/>
           <w:sz w:val="20"/>
           <w:lang w:eastAsia="ko-KR"/>
         </w:rPr>
@@ -11821,7 +11477,7 @@
       <w:r>
         <w:rPr>
           <w:rFonts w:asciiTheme="minorHAnsi" w:eastAsiaTheme="minorHAnsi" w:hAnsiTheme="minorHAnsi" w:hint="eastAsia"/>
-          <w:b/>
+          <w:bCs/>
           <w:sz w:val="20"/>
           <w:lang w:eastAsia="ko-KR"/>
         </w:rPr>
@@ -11830,7 +11486,7 @@
       <w:r>
         <w:rPr>
           <w:rFonts w:asciiTheme="minorHAnsi" w:eastAsiaTheme="minorHAnsi" w:hAnsiTheme="minorHAnsi"/>
-          <w:b/>
+          <w:bCs/>
           <w:sz w:val="20"/>
           <w:lang w:eastAsia="ko-KR"/>
         </w:rPr>
@@ -11839,7 +11495,7 @@
       <w:r>
         <w:rPr>
           <w:rFonts w:asciiTheme="minorHAnsi" w:eastAsiaTheme="minorHAnsi" w:hAnsiTheme="minorHAnsi" w:hint="eastAsia"/>
-          <w:b/>
+          <w:bCs/>
           <w:sz w:val="20"/>
           <w:lang w:eastAsia="ko-KR"/>
         </w:rPr>
@@ -11848,7 +11504,7 @@
       <w:r>
         <w:rPr>
           <w:rFonts w:asciiTheme="minorHAnsi" w:eastAsiaTheme="minorHAnsi" w:hAnsiTheme="minorHAnsi"/>
-          <w:b/>
+          <w:bCs/>
           <w:sz w:val="20"/>
           <w:lang w:eastAsia="ko-KR"/>
         </w:rPr>
@@ -11860,7 +11516,7 @@
         <w:pStyle w:val="Para"/>
         <w:rPr>
           <w:rFonts w:asciiTheme="minorHAnsi" w:eastAsiaTheme="minorHAnsi" w:hAnsiTheme="minorHAnsi"/>
-          <w:b/>
+          <w:bCs/>
           <w:sz w:val="24"/>
           <w:szCs w:val="24"/>
           <w:lang w:eastAsia="ko-KR"/>
@@ -11869,765 +11525,764 @@
       <w:r>
         <w:rPr>
           <w:rFonts w:asciiTheme="minorHAnsi" w:eastAsiaTheme="minorHAnsi" w:hAnsiTheme="minorHAnsi" w:hint="eastAsia"/>
+          <w:bCs/>
+          <w:sz w:val="20"/>
+          <w:lang w:eastAsia="ko-KR"/>
+        </w:rPr>
+        <w:t>2</w:t>
+      </w:r>
+      <w:r>
+        <w:rPr>
+          <w:rFonts w:asciiTheme="minorHAnsi" w:eastAsiaTheme="minorHAnsi" w:hAnsiTheme="minorHAnsi"/>
+          <w:bCs/>
+          <w:sz w:val="20"/>
+          <w:lang w:eastAsia="ko-KR"/>
+        </w:rPr>
+        <w:t>.</w:t>
+      </w:r>
+      <w:r>
+        <w:rPr>
+          <w:rFonts w:asciiTheme="minorHAnsi" w:eastAsiaTheme="minorHAnsi" w:hAnsiTheme="minorHAnsi"/>
+          <w:bCs/>
+          <w:sz w:val="20"/>
+          <w:lang w:eastAsia="ko-KR"/>
+        </w:rPr>
+        <w:t xml:space="preserve"> </w:t>
+      </w:r>
+      <w:r>
+        <w:rPr>
+          <w:rFonts w:asciiTheme="minorHAnsi" w:eastAsiaTheme="minorHAnsi" w:hAnsiTheme="minorHAnsi" w:hint="eastAsia"/>
+          <w:bCs/>
+          <w:sz w:val="20"/>
+          <w:lang w:eastAsia="ko-KR"/>
+        </w:rPr>
+        <w:t>우리의</w:t>
+      </w:r>
+      <w:r>
+        <w:rPr>
+          <w:rFonts w:asciiTheme="minorHAnsi" w:eastAsiaTheme="minorHAnsi" w:hAnsiTheme="minorHAnsi" w:hint="eastAsia"/>
+          <w:bCs/>
+          <w:sz w:val="20"/>
+          <w:lang w:eastAsia="ko-KR"/>
+        </w:rPr>
+        <w:t xml:space="preserve"> 시스템은 </w:t>
+      </w:r>
+      <w:r>
+        <w:rPr>
+          <w:rFonts w:asciiTheme="minorHAnsi" w:eastAsiaTheme="minorHAnsi" w:hAnsiTheme="minorHAnsi"/>
+          <w:bCs/>
+          <w:sz w:val="20"/>
+          <w:lang w:eastAsia="ko-KR"/>
+        </w:rPr>
+        <w:t xml:space="preserve">Youtube </w:t>
+      </w:r>
+      <w:r>
+        <w:rPr>
+          <w:rFonts w:asciiTheme="minorHAnsi" w:eastAsiaTheme="minorHAnsi" w:hAnsiTheme="minorHAnsi" w:hint="eastAsia"/>
+          <w:bCs/>
+          <w:sz w:val="20"/>
+          <w:lang w:eastAsia="ko-KR"/>
+        </w:rPr>
+        <w:t>뿐만 아니라,</w:t>
+      </w:r>
+      <w:r>
+        <w:rPr>
+          <w:rFonts w:asciiTheme="minorHAnsi" w:eastAsiaTheme="minorHAnsi" w:hAnsiTheme="minorHAnsi"/>
+          <w:bCs/>
+          <w:sz w:val="20"/>
+          <w:lang w:eastAsia="ko-KR"/>
+        </w:rPr>
+        <w:t xml:space="preserve"> </w:t>
+      </w:r>
+      <w:r>
+        <w:rPr>
+          <w:rFonts w:asciiTheme="minorHAnsi" w:eastAsiaTheme="minorHAnsi" w:hAnsiTheme="minorHAnsi" w:hint="eastAsia"/>
+          <w:bCs/>
+          <w:sz w:val="20"/>
+          <w:lang w:eastAsia="ko-KR"/>
+        </w:rPr>
+        <w:t>현재 많은 이용자들이 이용하는 실시간 스트리밍 서비스(</w:t>
+      </w:r>
+      <w:r>
+        <w:rPr>
+          <w:rFonts w:asciiTheme="minorHAnsi" w:eastAsiaTheme="minorHAnsi" w:hAnsiTheme="minorHAnsi"/>
+          <w:bCs/>
+          <w:sz w:val="20"/>
+          <w:lang w:eastAsia="ko-KR"/>
+        </w:rPr>
+        <w:t xml:space="preserve">Twitch, Affreca TV </w:t>
+      </w:r>
+      <w:r>
+        <w:rPr>
+          <w:rFonts w:asciiTheme="minorHAnsi" w:eastAsiaTheme="minorHAnsi" w:hAnsiTheme="minorHAnsi" w:hint="eastAsia"/>
+          <w:bCs/>
+          <w:sz w:val="20"/>
+          <w:lang w:eastAsia="ko-KR"/>
+        </w:rPr>
+        <w:t>등)에서도 효과적으로 사용할 수 있다.</w:t>
+      </w:r>
+      <w:r>
+        <w:rPr>
+          <w:rFonts w:asciiTheme="minorHAnsi" w:eastAsiaTheme="minorHAnsi" w:hAnsiTheme="minorHAnsi"/>
+          <w:bCs/>
+          <w:sz w:val="20"/>
+          <w:lang w:eastAsia="ko-KR"/>
+        </w:rPr>
+        <w:t xml:space="preserve"> </w:t>
+      </w:r>
+      <w:r>
+        <w:rPr>
+          <w:rFonts w:asciiTheme="minorHAnsi" w:eastAsiaTheme="minorHAnsi" w:hAnsiTheme="minorHAnsi" w:hint="eastAsia"/>
+          <w:bCs/>
+          <w:sz w:val="20"/>
+          <w:lang w:eastAsia="ko-KR"/>
+        </w:rPr>
+        <w:t>각 스트리밍 서비스들은 운영진이 직접 실시간 모니터링과 시청자들의 신고를 통해 제재가 가해지는데,</w:t>
+      </w:r>
+      <w:r>
+        <w:rPr>
+          <w:rFonts w:asciiTheme="minorHAnsi" w:eastAsiaTheme="minorHAnsi" w:hAnsiTheme="minorHAnsi"/>
+          <w:bCs/>
+          <w:sz w:val="20"/>
+          <w:lang w:eastAsia="ko-KR"/>
+        </w:rPr>
+        <w:t xml:space="preserve"> </w:t>
+      </w:r>
+      <w:r>
+        <w:rPr>
+          <w:rFonts w:asciiTheme="minorHAnsi" w:eastAsiaTheme="minorHAnsi" w:hAnsiTheme="minorHAnsi" w:hint="eastAsia"/>
+          <w:bCs/>
+          <w:sz w:val="20"/>
+          <w:lang w:eastAsia="ko-KR"/>
+        </w:rPr>
+        <w:t>그 숫자가 매우 많아</w:t>
+      </w:r>
+      <w:r>
+        <w:rPr>
+          <w:rFonts w:asciiTheme="minorHAnsi" w:eastAsiaTheme="minorHAnsi" w:hAnsiTheme="minorHAnsi"/>
+          <w:bCs/>
+          <w:sz w:val="20"/>
+          <w:lang w:eastAsia="ko-KR"/>
+        </w:rPr>
+        <w:t xml:space="preserve"> </w:t>
+      </w:r>
+      <w:r>
+        <w:rPr>
+          <w:rFonts w:asciiTheme="minorHAnsi" w:eastAsiaTheme="minorHAnsi" w:hAnsiTheme="minorHAnsi" w:hint="eastAsia"/>
+          <w:bCs/>
+          <w:sz w:val="20"/>
+          <w:lang w:eastAsia="ko-KR"/>
+        </w:rPr>
+        <w:t>효과적으로 이루어지지 않는다.</w:t>
+      </w:r>
+      <w:r>
+        <w:rPr>
+          <w:rFonts w:asciiTheme="minorHAnsi" w:eastAsiaTheme="minorHAnsi" w:hAnsiTheme="minorHAnsi"/>
+          <w:bCs/>
+          <w:sz w:val="20"/>
+          <w:lang w:eastAsia="ko-KR"/>
+        </w:rPr>
+        <w:t xml:space="preserve"> </w:t>
+      </w:r>
+      <w:r>
+        <w:rPr>
+          <w:rFonts w:asciiTheme="minorHAnsi" w:eastAsiaTheme="minorHAnsi" w:hAnsiTheme="minorHAnsi" w:hint="eastAsia"/>
+          <w:bCs/>
+          <w:sz w:val="20"/>
+          <w:lang w:eastAsia="ko-KR"/>
+        </w:rPr>
+        <w:t>따라서 방송되고 있는 장면들을 실시간으로 딥러닝 모델에 넣어 검열할 수 있다.</w:t>
+      </w:r>
+    </w:p>
+    <w:p>
+      <w:pPr>
+        <w:pStyle w:val="Para"/>
+        <w:rPr>
+          <w:rFonts w:asciiTheme="minorHAnsi" w:eastAsiaTheme="minorHAnsi" w:hAnsiTheme="minorHAnsi"/>
+          <w:bCs/>
+          <w:sz w:val="20"/>
+          <w:lang w:eastAsia="ko-KR"/>
+        </w:rPr>
+      </w:pPr>
+      <w:r>
+        <w:rPr>
+          <w:rFonts w:asciiTheme="minorHAnsi" w:eastAsiaTheme="minorHAnsi" w:hAnsiTheme="minorHAnsi" w:hint="eastAsia"/>
+          <w:bCs/>
+          <w:sz w:val="20"/>
+          <w:lang w:eastAsia="ko-KR"/>
+        </w:rPr>
+        <w:t>3</w:t>
+      </w:r>
+      <w:r>
+        <w:rPr>
+          <w:rFonts w:asciiTheme="minorHAnsi" w:eastAsiaTheme="minorHAnsi" w:hAnsiTheme="minorHAnsi"/>
+          <w:bCs/>
+          <w:sz w:val="20"/>
+          <w:lang w:eastAsia="ko-KR"/>
+        </w:rPr>
+        <w:t xml:space="preserve">. </w:t>
+      </w:r>
+      <w:r>
+        <w:rPr>
+          <w:rFonts w:asciiTheme="minorHAnsi" w:eastAsiaTheme="minorHAnsi" w:hAnsiTheme="minorHAnsi" w:hint="eastAsia"/>
+          <w:bCs/>
+          <w:sz w:val="20"/>
+          <w:lang w:eastAsia="ko-KR"/>
+        </w:rPr>
+        <w:t>이러한 검열 작업이 원활하게 이루어지면,</w:t>
+      </w:r>
+      <w:r>
+        <w:rPr>
+          <w:rFonts w:asciiTheme="minorHAnsi" w:eastAsiaTheme="minorHAnsi" w:hAnsiTheme="minorHAnsi"/>
+          <w:bCs/>
+          <w:sz w:val="20"/>
+          <w:lang w:eastAsia="ko-KR"/>
+        </w:rPr>
+        <w:t xml:space="preserve"> </w:t>
+      </w:r>
+      <w:r>
+        <w:rPr>
+          <w:rFonts w:asciiTheme="minorHAnsi" w:eastAsiaTheme="minorHAnsi" w:hAnsiTheme="minorHAnsi" w:hint="eastAsia"/>
+          <w:bCs/>
+          <w:sz w:val="20"/>
+          <w:lang w:eastAsia="ko-KR"/>
+        </w:rPr>
+        <w:t>현재 미성년자들이 무분별하게 시청하고 있는 영상들이 자동으로 검열됨으로써</w:t>
+      </w:r>
+      <w:r>
+        <w:rPr>
+          <w:rFonts w:asciiTheme="minorHAnsi" w:eastAsiaTheme="minorHAnsi" w:hAnsiTheme="minorHAnsi" w:hint="eastAsia"/>
+          <w:bCs/>
+          <w:sz w:val="20"/>
+          <w:lang w:eastAsia="ko-KR"/>
+        </w:rPr>
+        <w:t xml:space="preserve"> </w:t>
+      </w:r>
+      <w:r>
+        <w:rPr>
+          <w:rFonts w:asciiTheme="minorHAnsi" w:eastAsiaTheme="minorHAnsi" w:hAnsiTheme="minorHAnsi"/>
+          <w:bCs/>
+          <w:sz w:val="20"/>
+          <w:lang w:eastAsia="ko-KR"/>
+        </w:rPr>
+        <w:t>청소년에게 유해한 매체물과 약물 등이 청소년에게 유통되는 것과 청소년이 유해한 업소에 출입하는 것 등을 규제하고 청소년을 유해한 환경으로부터 보호ㆍ구제함으로써 청소년이 건전한 인격체로 성장할 수 있도록 함을 목적으로 한다.</w:t>
+      </w:r>
+    </w:p>
+    <w:p>
+      <w:pPr>
+        <w:pStyle w:val="Para"/>
+        <w:rPr>
+          <w:rFonts w:asciiTheme="minorHAnsi" w:eastAsiaTheme="minorHAnsi" w:hAnsiTheme="minorHAnsi"/>
+          <w:bCs/>
+          <w:sz w:val="20"/>
+          <w:lang w:eastAsia="ko-KR"/>
+        </w:rPr>
+      </w:pPr>
+      <w:r>
+        <w:rPr>
+          <w:rFonts w:asciiTheme="minorHAnsi" w:eastAsiaTheme="minorHAnsi" w:hAnsiTheme="minorHAnsi"/>
+          <w:bCs/>
+          <w:sz w:val="20"/>
+          <w:lang w:eastAsia="ko-KR"/>
+        </w:rPr>
+        <w:t xml:space="preserve">4. </w:t>
+      </w:r>
+      <w:r>
+        <w:rPr>
+          <w:rFonts w:asciiTheme="minorHAnsi" w:eastAsiaTheme="minorHAnsi" w:hAnsiTheme="minorHAnsi" w:hint="eastAsia"/>
+          <w:bCs/>
+          <w:sz w:val="20"/>
+          <w:lang w:eastAsia="ko-KR"/>
+        </w:rPr>
+        <w:t>현재는 미성년자들을 대상으로</w:t>
+      </w:r>
+      <w:r>
+        <w:rPr>
+          <w:rFonts w:asciiTheme="minorHAnsi" w:eastAsiaTheme="minorHAnsi" w:hAnsiTheme="minorHAnsi"/>
+          <w:bCs/>
+          <w:sz w:val="20"/>
+          <w:lang w:eastAsia="ko-KR"/>
+        </w:rPr>
+        <w:t xml:space="preserve"> </w:t>
+      </w:r>
+      <w:r>
+        <w:rPr>
+          <w:rFonts w:asciiTheme="minorHAnsi" w:eastAsiaTheme="minorHAnsi" w:hAnsiTheme="minorHAnsi" w:hint="eastAsia"/>
+          <w:bCs/>
+          <w:sz w:val="20"/>
+          <w:lang w:eastAsia="ko-KR"/>
+        </w:rPr>
+        <w:t>부적합한 영상들을 검열하는 시스템을 만들었지만,</w:t>
+      </w:r>
+      <w:r>
+        <w:rPr>
+          <w:rFonts w:asciiTheme="minorHAnsi" w:eastAsiaTheme="minorHAnsi" w:hAnsiTheme="minorHAnsi"/>
+          <w:bCs/>
+          <w:sz w:val="20"/>
+          <w:lang w:eastAsia="ko-KR"/>
+        </w:rPr>
+        <w:t xml:space="preserve"> </w:t>
+      </w:r>
+      <w:r>
+        <w:rPr>
+          <w:rFonts w:asciiTheme="minorHAnsi" w:eastAsiaTheme="minorHAnsi" w:hAnsiTheme="minorHAnsi" w:hint="eastAsia"/>
+          <w:bCs/>
+          <w:sz w:val="20"/>
+          <w:lang w:eastAsia="ko-KR"/>
+        </w:rPr>
+        <w:t>점차 데이터셋이 많아지고 다양한 라벨에 대해서 학습을 시킨다면,</w:t>
+      </w:r>
+      <w:r>
+        <w:rPr>
+          <w:rFonts w:asciiTheme="minorHAnsi" w:eastAsiaTheme="minorHAnsi" w:hAnsiTheme="minorHAnsi"/>
+          <w:bCs/>
+          <w:sz w:val="20"/>
+          <w:lang w:eastAsia="ko-KR"/>
+        </w:rPr>
+        <w:t xml:space="preserve"> </w:t>
+      </w:r>
+      <w:r>
+        <w:rPr>
+          <w:rFonts w:asciiTheme="minorHAnsi" w:eastAsiaTheme="minorHAnsi" w:hAnsiTheme="minorHAnsi" w:hint="eastAsia"/>
+          <w:bCs/>
+          <w:sz w:val="20"/>
+          <w:lang w:eastAsia="ko-KR"/>
+        </w:rPr>
+        <w:t>교통사고,</w:t>
+      </w:r>
+      <w:r>
+        <w:rPr>
+          <w:rFonts w:asciiTheme="minorHAnsi" w:eastAsiaTheme="minorHAnsi" w:hAnsiTheme="minorHAnsi"/>
+          <w:bCs/>
+          <w:sz w:val="20"/>
+          <w:lang w:eastAsia="ko-KR"/>
+        </w:rPr>
+        <w:t xml:space="preserve"> </w:t>
+      </w:r>
+      <w:r>
+        <w:rPr>
+          <w:rFonts w:asciiTheme="minorHAnsi" w:eastAsiaTheme="minorHAnsi" w:hAnsiTheme="minorHAnsi" w:hint="eastAsia"/>
+          <w:bCs/>
+          <w:sz w:val="20"/>
+          <w:lang w:eastAsia="ko-KR"/>
+        </w:rPr>
+        <w:t>자연 재해,</w:t>
+      </w:r>
+      <w:r>
+        <w:rPr>
+          <w:rFonts w:asciiTheme="minorHAnsi" w:eastAsiaTheme="minorHAnsi" w:hAnsiTheme="minorHAnsi"/>
+          <w:bCs/>
+          <w:sz w:val="20"/>
+          <w:lang w:eastAsia="ko-KR"/>
+        </w:rPr>
+        <w:t xml:space="preserve"> </w:t>
+      </w:r>
+      <w:r>
+        <w:rPr>
+          <w:rFonts w:asciiTheme="minorHAnsi" w:eastAsiaTheme="minorHAnsi" w:hAnsiTheme="minorHAnsi" w:hint="eastAsia"/>
+          <w:bCs/>
+          <w:sz w:val="20"/>
+          <w:lang w:eastAsia="ko-KR"/>
+        </w:rPr>
+        <w:t>전쟁 또는 길거리 싸움</w:t>
+      </w:r>
+      <w:r>
+        <w:rPr>
+          <w:rFonts w:asciiTheme="minorHAnsi" w:eastAsiaTheme="minorHAnsi" w:hAnsiTheme="minorHAnsi"/>
+          <w:bCs/>
+          <w:sz w:val="20"/>
+          <w:lang w:eastAsia="ko-KR"/>
+        </w:rPr>
+        <w:t xml:space="preserve">, </w:t>
+      </w:r>
+      <w:r>
+        <w:rPr>
+          <w:rFonts w:asciiTheme="minorHAnsi" w:eastAsiaTheme="minorHAnsi" w:hAnsiTheme="minorHAnsi" w:hint="eastAsia"/>
+          <w:bCs/>
+          <w:sz w:val="20"/>
+          <w:lang w:eastAsia="ko-KR"/>
+        </w:rPr>
+        <w:t>집단 구타 및 학대 등 검열 대상을 확대시</w:t>
+      </w:r>
+      <w:r>
+        <w:rPr>
+          <w:rFonts w:asciiTheme="minorHAnsi" w:eastAsiaTheme="minorHAnsi" w:hAnsiTheme="minorHAnsi" w:hint="eastAsia"/>
+          <w:bCs/>
+          <w:sz w:val="20"/>
+          <w:lang w:eastAsia="ko-KR"/>
+        </w:rPr>
+        <w:t>킬 수 있다.</w:t>
+      </w:r>
+      <w:r>
+        <w:rPr>
+          <w:rFonts w:asciiTheme="minorHAnsi" w:eastAsiaTheme="minorHAnsi" w:hAnsiTheme="minorHAnsi"/>
+          <w:bCs/>
+          <w:sz w:val="20"/>
+          <w:lang w:eastAsia="ko-KR"/>
+        </w:rPr>
+        <w:t xml:space="preserve"> </w:t>
+      </w:r>
+    </w:p>
+    <w:p>
+      <w:pPr>
+        <w:pStyle w:val="Para"/>
+        <w:rPr>
+          <w:rFonts w:asciiTheme="minorHAnsi" w:eastAsiaTheme="minorHAnsi" w:hAnsiTheme="minorHAnsi"/>
+          <w:bCs/>
+          <w:sz w:val="20"/>
+          <w:lang w:eastAsia="ko-KR"/>
+        </w:rPr>
+      </w:pPr>
+      <w:r>
+        <w:rPr>
+          <w:rFonts w:asciiTheme="minorHAnsi" w:eastAsiaTheme="minorHAnsi" w:hAnsiTheme="minorHAnsi"/>
+          <w:bCs/>
+          <w:sz w:val="20"/>
+          <w:lang w:eastAsia="ko-KR"/>
+        </w:rPr>
+        <w:t xml:space="preserve">5. </w:t>
+      </w:r>
+      <w:r>
+        <w:rPr>
+          <w:rFonts w:asciiTheme="minorHAnsi" w:eastAsiaTheme="minorHAnsi" w:hAnsiTheme="minorHAnsi" w:hint="eastAsia"/>
+          <w:bCs/>
+          <w:sz w:val="20"/>
+          <w:lang w:eastAsia="ko-KR"/>
+        </w:rPr>
+        <w:t>또한 음성 필터링은 단순 욕설에 대해서만 진행되지만,</w:t>
+      </w:r>
+      <w:r>
+        <w:rPr>
+          <w:rFonts w:asciiTheme="minorHAnsi" w:eastAsiaTheme="minorHAnsi" w:hAnsiTheme="minorHAnsi"/>
+          <w:bCs/>
+          <w:sz w:val="20"/>
+          <w:lang w:eastAsia="ko-KR"/>
+        </w:rPr>
+        <w:t xml:space="preserve"> </w:t>
+      </w:r>
+      <w:r>
+        <w:rPr>
+          <w:rFonts w:asciiTheme="minorHAnsi" w:eastAsiaTheme="minorHAnsi" w:hAnsiTheme="minorHAnsi" w:hint="eastAsia"/>
+          <w:bCs/>
+          <w:sz w:val="20"/>
+          <w:lang w:eastAsia="ko-KR"/>
+        </w:rPr>
+        <w:t>데이터셋 양을 확대시켜 학습시킨다면</w:t>
+      </w:r>
+      <w:r>
+        <w:rPr>
+          <w:rFonts w:asciiTheme="minorHAnsi" w:eastAsiaTheme="minorHAnsi" w:hAnsiTheme="minorHAnsi"/>
+          <w:bCs/>
+          <w:sz w:val="20"/>
+          <w:lang w:eastAsia="ko-KR"/>
+        </w:rPr>
+        <w:t xml:space="preserve"> </w:t>
+      </w:r>
+      <w:r>
+        <w:rPr>
+          <w:rFonts w:asciiTheme="minorHAnsi" w:eastAsiaTheme="minorHAnsi" w:hAnsiTheme="minorHAnsi" w:hint="eastAsia"/>
+          <w:bCs/>
+          <w:sz w:val="20"/>
+          <w:lang w:eastAsia="ko-KR"/>
+        </w:rPr>
+        <w:t>본질적 속성을 토대로 한 악의적인 모욕(인종차별적 비방)</w:t>
+      </w:r>
+      <w:r>
+        <w:rPr>
+          <w:rFonts w:asciiTheme="minorHAnsi" w:eastAsiaTheme="minorHAnsi" w:hAnsiTheme="minorHAnsi"/>
+          <w:bCs/>
+          <w:sz w:val="20"/>
+          <w:lang w:eastAsia="ko-KR"/>
+        </w:rPr>
+        <w:t xml:space="preserve">, </w:t>
+      </w:r>
+      <w:r>
+        <w:rPr>
+          <w:rFonts w:asciiTheme="minorHAnsi" w:eastAsiaTheme="minorHAnsi" w:hAnsiTheme="minorHAnsi" w:hint="eastAsia"/>
+          <w:bCs/>
+          <w:sz w:val="20"/>
+          <w:lang w:eastAsia="ko-KR"/>
+        </w:rPr>
+        <w:t>미성년자에게 수치심을 주거나 모욕감을 주는</w:t>
+      </w:r>
+      <w:r>
+        <w:rPr>
+          <w:rFonts w:asciiTheme="minorHAnsi" w:eastAsiaTheme="minorHAnsi" w:hAnsiTheme="minorHAnsi"/>
+          <w:bCs/>
+          <w:sz w:val="20"/>
+          <w:lang w:eastAsia="ko-KR"/>
+        </w:rPr>
+        <w:t xml:space="preserve"> </w:t>
+      </w:r>
+      <w:r>
+        <w:rPr>
+          <w:rFonts w:asciiTheme="minorHAnsi" w:eastAsiaTheme="minorHAnsi" w:hAnsiTheme="minorHAnsi" w:hint="eastAsia"/>
+          <w:bCs/>
+          <w:sz w:val="20"/>
+          <w:lang w:eastAsia="ko-KR"/>
+        </w:rPr>
+        <w:t>등 검열 대상을 확대시킬 수 있다.</w:t>
+      </w:r>
+      <w:r>
+        <w:rPr>
+          <w:rFonts w:asciiTheme="minorHAnsi" w:eastAsiaTheme="minorHAnsi" w:hAnsiTheme="minorHAnsi"/>
+          <w:bCs/>
+          <w:sz w:val="20"/>
+          <w:lang w:eastAsia="ko-KR"/>
+        </w:rPr>
+        <w:t xml:space="preserve"> </w:t>
+      </w:r>
+      <w:r>
+        <w:rPr>
+          <w:rFonts w:asciiTheme="minorHAnsi" w:eastAsiaTheme="minorHAnsi" w:hAnsiTheme="minorHAnsi" w:hint="eastAsia"/>
+          <w:bCs/>
+          <w:sz w:val="20"/>
+          <w:lang w:eastAsia="ko-KR"/>
+        </w:rPr>
+        <w:t>여기서 본질적 속성이란,</w:t>
+      </w:r>
+      <w:r>
+        <w:rPr>
+          <w:rFonts w:asciiTheme="minorHAnsi" w:eastAsiaTheme="minorHAnsi" w:hAnsiTheme="minorHAnsi"/>
+          <w:bCs/>
+          <w:sz w:val="20"/>
+          <w:lang w:eastAsia="ko-KR"/>
+        </w:rPr>
+        <w:t xml:space="preserve"> </w:t>
+      </w:r>
+      <w:r>
+        <w:rPr>
+          <w:rFonts w:asciiTheme="minorHAnsi" w:eastAsiaTheme="minorHAnsi" w:hAnsiTheme="minorHAnsi" w:hint="eastAsia"/>
+          <w:bCs/>
+          <w:sz w:val="20"/>
+          <w:lang w:eastAsia="ko-KR"/>
+        </w:rPr>
+        <w:t>보호 대상 집단 신분,</w:t>
+      </w:r>
+      <w:r>
+        <w:rPr>
+          <w:rFonts w:asciiTheme="minorHAnsi" w:eastAsiaTheme="minorHAnsi" w:hAnsiTheme="minorHAnsi"/>
+          <w:bCs/>
+          <w:sz w:val="20"/>
+          <w:lang w:eastAsia="ko-KR"/>
+        </w:rPr>
+        <w:t xml:space="preserve"> </w:t>
+      </w:r>
+      <w:r>
+        <w:rPr>
+          <w:rFonts w:asciiTheme="minorHAnsi" w:eastAsiaTheme="minorHAnsi" w:hAnsiTheme="minorHAnsi" w:hint="eastAsia"/>
+          <w:bCs/>
+          <w:sz w:val="20"/>
+          <w:lang w:eastAsia="ko-KR"/>
+        </w:rPr>
+        <w:t>신체적 특징</w:t>
+      </w:r>
+      <w:r>
+        <w:rPr>
+          <w:rFonts w:asciiTheme="minorHAnsi" w:eastAsiaTheme="minorHAnsi" w:hAnsiTheme="minorHAnsi"/>
+          <w:bCs/>
+          <w:sz w:val="20"/>
+          <w:lang w:eastAsia="ko-KR"/>
+        </w:rPr>
+        <w:t xml:space="preserve"> </w:t>
+      </w:r>
+      <w:r>
+        <w:rPr>
+          <w:rFonts w:asciiTheme="minorHAnsi" w:eastAsiaTheme="minorHAnsi" w:hAnsiTheme="minorHAnsi" w:hint="eastAsia"/>
+          <w:bCs/>
+          <w:sz w:val="20"/>
+          <w:lang w:eastAsia="ko-KR"/>
+        </w:rPr>
+        <w:t>또는 성폭행,</w:t>
+      </w:r>
+      <w:r>
+        <w:rPr>
+          <w:rFonts w:asciiTheme="minorHAnsi" w:eastAsiaTheme="minorHAnsi" w:hAnsiTheme="minorHAnsi"/>
+          <w:bCs/>
+          <w:sz w:val="20"/>
+          <w:lang w:eastAsia="ko-KR"/>
+        </w:rPr>
+        <w:t xml:space="preserve"> </w:t>
+      </w:r>
+      <w:r>
+        <w:rPr>
+          <w:rFonts w:asciiTheme="minorHAnsi" w:eastAsiaTheme="minorHAnsi" w:hAnsiTheme="minorHAnsi" w:hint="eastAsia"/>
+          <w:bCs/>
+          <w:sz w:val="20"/>
+          <w:lang w:eastAsia="ko-KR"/>
+        </w:rPr>
+        <w:t>가정폭력,</w:t>
+      </w:r>
+      <w:r>
+        <w:rPr>
+          <w:rFonts w:asciiTheme="minorHAnsi" w:eastAsiaTheme="minorHAnsi" w:hAnsiTheme="minorHAnsi"/>
+          <w:bCs/>
+          <w:sz w:val="20"/>
+          <w:lang w:eastAsia="ko-KR"/>
+        </w:rPr>
+        <w:t xml:space="preserve"> </w:t>
+      </w:r>
+      <w:r>
+        <w:rPr>
+          <w:rFonts w:asciiTheme="minorHAnsi" w:eastAsiaTheme="minorHAnsi" w:hAnsiTheme="minorHAnsi" w:hint="eastAsia"/>
+          <w:bCs/>
+          <w:sz w:val="20"/>
+          <w:lang w:eastAsia="ko-KR"/>
+        </w:rPr>
+        <w:t>아동 학대 등의 피해자 신분이다.</w:t>
+      </w:r>
+    </w:p>
+    <w:p>
+      <w:pPr>
+        <w:pStyle w:val="Para"/>
+        <w:rPr>
+          <w:rFonts w:asciiTheme="minorHAnsi" w:eastAsiaTheme="minorHAnsi" w:hAnsiTheme="minorHAnsi"/>
+          <w:bCs/>
+          <w:sz w:val="20"/>
+          <w:lang w:eastAsia="ko-KR"/>
+        </w:rPr>
+      </w:pPr>
+      <w:r>
+        <w:rPr>
+          <w:rFonts w:asciiTheme="minorHAnsi" w:eastAsiaTheme="minorHAnsi" w:hAnsiTheme="minorHAnsi"/>
+          <w:bCs/>
+          <w:sz w:val="20"/>
+          <w:lang w:eastAsia="ko-KR"/>
+        </w:rPr>
+        <w:t>6</w:t>
+      </w:r>
+      <w:r>
+        <w:rPr>
+          <w:rFonts w:asciiTheme="minorHAnsi" w:eastAsiaTheme="minorHAnsi" w:hAnsiTheme="minorHAnsi"/>
+          <w:bCs/>
+          <w:sz w:val="20"/>
+          <w:lang w:eastAsia="ko-KR"/>
+        </w:rPr>
+        <w:t xml:space="preserve">. </w:t>
+      </w:r>
+      <w:r>
+        <w:rPr>
+          <w:rFonts w:asciiTheme="minorHAnsi" w:eastAsiaTheme="minorHAnsi" w:hAnsiTheme="minorHAnsi" w:hint="eastAsia"/>
+          <w:bCs/>
+          <w:sz w:val="20"/>
+          <w:lang w:eastAsia="ko-KR"/>
+        </w:rPr>
+        <w:t>우리의 시스템이 적극적으로 활용된다면,</w:t>
+      </w:r>
+      <w:r>
+        <w:rPr>
+          <w:rFonts w:asciiTheme="minorHAnsi" w:eastAsiaTheme="minorHAnsi" w:hAnsiTheme="minorHAnsi"/>
+          <w:bCs/>
+          <w:sz w:val="20"/>
+          <w:lang w:eastAsia="ko-KR"/>
+        </w:rPr>
+        <w:t xml:space="preserve"> </w:t>
+      </w:r>
+      <w:r>
+        <w:rPr>
+          <w:rFonts w:asciiTheme="minorHAnsi" w:eastAsiaTheme="minorHAnsi" w:hAnsiTheme="minorHAnsi" w:hint="eastAsia"/>
+          <w:bCs/>
+          <w:sz w:val="20"/>
+          <w:lang w:eastAsia="ko-KR"/>
+        </w:rPr>
+        <w:t xml:space="preserve">해당 동영상 업로드 플랫폼에 대한 사람들의 신뢰도와 인식의 향상에 도움이 된다. </w:t>
+      </w:r>
+      <w:r>
+        <w:rPr>
+          <w:rFonts w:asciiTheme="minorHAnsi" w:eastAsiaTheme="minorHAnsi" w:hAnsiTheme="minorHAnsi" w:hint="eastAsia"/>
+          <w:bCs/>
+          <w:sz w:val="20"/>
+          <w:lang w:eastAsia="ko-KR"/>
+        </w:rPr>
+        <w:t>또한 미성년자 뿐만 아니라 일반인에 대해서도 각종 범죄에 쉽게 노출되지 않게 함으로써,</w:t>
+      </w:r>
+      <w:r>
+        <w:rPr>
+          <w:rFonts w:asciiTheme="minorHAnsi" w:eastAsiaTheme="minorHAnsi" w:hAnsiTheme="minorHAnsi"/>
+          <w:bCs/>
+          <w:sz w:val="20"/>
+          <w:lang w:eastAsia="ko-KR"/>
+        </w:rPr>
+        <w:t xml:space="preserve"> </w:t>
+      </w:r>
+      <w:r>
+        <w:rPr>
+          <w:rFonts w:asciiTheme="minorHAnsi" w:eastAsiaTheme="minorHAnsi" w:hAnsiTheme="minorHAnsi" w:hint="eastAsia"/>
+          <w:bCs/>
+          <w:sz w:val="20"/>
+          <w:lang w:eastAsia="ko-KR"/>
+        </w:rPr>
+        <w:t>많은 사회적 범죄를 예방할 수 있다.</w:t>
+      </w:r>
+    </w:p>
+    <w:p>
+      <w:pPr>
+        <w:pStyle w:val="Para"/>
+        <w:rPr>
+          <w:rFonts w:asciiTheme="minorHAnsi" w:eastAsiaTheme="minorHAnsi" w:hAnsiTheme="minorHAnsi"/>
           <w:b/>
           <w:sz w:val="20"/>
           <w:lang w:eastAsia="ko-KR"/>
         </w:rPr>
-        <w:t>2</w:t>
-      </w:r>
-      <w:r>
+      </w:pPr>
+    </w:p>
+    <w:p>
+      <w:pPr>
+        <w:pStyle w:val="Para"/>
         <w:rPr>
           <w:rFonts w:asciiTheme="minorHAnsi" w:eastAsiaTheme="minorHAnsi" w:hAnsiTheme="minorHAnsi"/>
           <w:b/>
           <w:sz w:val="20"/>
           <w:lang w:eastAsia="ko-KR"/>
         </w:rPr>
-        <w:t>.</w:t>
-      </w:r>
-      <w:r>
+      </w:pPr>
+    </w:p>
+    <w:p>
+      <w:pPr>
+        <w:pStyle w:val="Para"/>
         <w:rPr>
           <w:rFonts w:asciiTheme="minorHAnsi" w:eastAsiaTheme="minorHAnsi" w:hAnsiTheme="minorHAnsi"/>
           <w:b/>
           <w:sz w:val="20"/>
           <w:lang w:eastAsia="ko-KR"/>
         </w:rPr>
-        <w:t xml:space="preserve"> </w:t>
-      </w:r>
-      <w:r>
-        <w:rPr>
-          <w:rFonts w:asciiTheme="minorHAnsi" w:eastAsiaTheme="minorHAnsi" w:hAnsiTheme="minorHAnsi" w:hint="eastAsia"/>
+      </w:pPr>
+    </w:p>
+    <w:p>
+      <w:pPr>
+        <w:pStyle w:val="Para"/>
+        <w:rPr>
+          <w:rFonts w:asciiTheme="minorHAnsi" w:eastAsiaTheme="minorHAnsi" w:hAnsiTheme="minorHAnsi"/>
           <w:b/>
           <w:sz w:val="20"/>
           <w:lang w:eastAsia="ko-KR"/>
         </w:rPr>
-        <w:t>우리의</w:t>
-      </w:r>
-      <w:r>
-        <w:rPr>
-          <w:rFonts w:asciiTheme="minorHAnsi" w:eastAsiaTheme="minorHAnsi" w:hAnsiTheme="minorHAnsi" w:hint="eastAsia"/>
+      </w:pPr>
+    </w:p>
+    <w:p>
+      <w:pPr>
+        <w:pStyle w:val="1"/>
+        <w:rPr>
+          <w:rFonts w:asciiTheme="minorHAnsi" w:eastAsiaTheme="minorHAnsi" w:hAnsiTheme="minorHAnsi"/>
           <w:b/>
-          <w:sz w:val="20"/>
-          <w:lang w:eastAsia="ko-KR"/>
-        </w:rPr>
-        <w:t xml:space="preserve"> 시스템은 </w:t>
-      </w:r>
-      <w:r>
-        <w:rPr>
-          <w:rFonts w:asciiTheme="minorHAnsi" w:eastAsiaTheme="minorHAnsi" w:hAnsiTheme="minorHAnsi"/>
+        </w:rPr>
+      </w:pPr>
+      <w:bookmarkStart w:id="12" w:name="_Toc347412192"/>
+      <w:r>
+        <w:rPr>
+          <w:rFonts w:asciiTheme="minorHAnsi" w:eastAsiaTheme="minorHAnsi" w:hAnsiTheme="minorHAnsi" w:hint="eastAsia"/>
           <w:b/>
-          <w:sz w:val="20"/>
-          <w:lang w:eastAsia="ko-KR"/>
-        </w:rPr>
-        <w:t xml:space="preserve">Youtube </w:t>
+        </w:rPr>
+        <w:t>배</w:t>
       </w:r>
       <w:r>
         <w:rPr>
           <w:rFonts w:asciiTheme="minorHAnsi" w:eastAsiaTheme="minorHAnsi" w:hAnsiTheme="minorHAnsi" w:hint="eastAsia"/>
           <w:b/>
-          <w:sz w:val="20"/>
-          <w:lang w:eastAsia="ko-KR"/>
-        </w:rPr>
-        <w:t>뿐만 아니라,</w:t>
-      </w:r>
-      <w:r>
-        <w:rPr>
-          <w:rFonts w:asciiTheme="minorHAnsi" w:eastAsiaTheme="minorHAnsi" w:hAnsiTheme="minorHAnsi"/>
-          <w:b/>
-          <w:sz w:val="20"/>
-          <w:lang w:eastAsia="ko-KR"/>
-        </w:rPr>
-        <w:t xml:space="preserve"> </w:t>
-      </w:r>
-      <w:r>
-        <w:rPr>
-          <w:rFonts w:asciiTheme="minorHAnsi" w:eastAsiaTheme="minorHAnsi" w:hAnsiTheme="minorHAnsi" w:hint="eastAsia"/>
-          <w:b/>
-          <w:sz w:val="20"/>
-          <w:lang w:eastAsia="ko-KR"/>
-        </w:rPr>
-        <w:t>현재 많은 이용자들이 이용하는 실시간 스트리밍 서비스(</w:t>
-      </w:r>
-      <w:r>
-        <w:rPr>
-          <w:rFonts w:asciiTheme="minorHAnsi" w:eastAsiaTheme="minorHAnsi" w:hAnsiTheme="minorHAnsi"/>
-          <w:b/>
-          <w:sz w:val="20"/>
-          <w:lang w:eastAsia="ko-KR"/>
-        </w:rPr>
-        <w:t xml:space="preserve">Twitch, Affreca TV </w:t>
-      </w:r>
-      <w:r>
-        <w:rPr>
-          <w:rFonts w:asciiTheme="minorHAnsi" w:eastAsiaTheme="minorHAnsi" w:hAnsiTheme="minorHAnsi" w:hint="eastAsia"/>
-          <w:b/>
-          <w:sz w:val="20"/>
-          <w:lang w:eastAsia="ko-KR"/>
-        </w:rPr>
-        <w:t>등)에서도 효과적으로 사용할 수 있다.</w:t>
-      </w:r>
-      <w:r>
-        <w:rPr>
-          <w:rFonts w:asciiTheme="minorHAnsi" w:eastAsiaTheme="minorHAnsi" w:hAnsiTheme="minorHAnsi"/>
-          <w:b/>
-          <w:sz w:val="20"/>
-          <w:lang w:eastAsia="ko-KR"/>
-        </w:rPr>
-        <w:t xml:space="preserve"> </w:t>
-      </w:r>
-      <w:r>
-        <w:rPr>
-          <w:rFonts w:asciiTheme="minorHAnsi" w:eastAsiaTheme="minorHAnsi" w:hAnsiTheme="minorHAnsi" w:hint="eastAsia"/>
-          <w:b/>
-          <w:sz w:val="20"/>
-          <w:lang w:eastAsia="ko-KR"/>
-        </w:rPr>
-        <w:t>각 스트리밍 서비스들은 운영진이 직접 실시간 모니터링과 시청자들의 신고를 통해 제재가 가해지는데,</w:t>
-      </w:r>
-      <w:r>
-        <w:rPr>
-          <w:rFonts w:asciiTheme="minorHAnsi" w:eastAsiaTheme="minorHAnsi" w:hAnsiTheme="minorHAnsi"/>
-          <w:b/>
-          <w:sz w:val="20"/>
-          <w:lang w:eastAsia="ko-KR"/>
-        </w:rPr>
-        <w:t xml:space="preserve"> </w:t>
-      </w:r>
-      <w:r>
-        <w:rPr>
-          <w:rFonts w:asciiTheme="minorHAnsi" w:eastAsiaTheme="minorHAnsi" w:hAnsiTheme="minorHAnsi" w:hint="eastAsia"/>
-          <w:b/>
-          <w:sz w:val="20"/>
-          <w:lang w:eastAsia="ko-KR"/>
-        </w:rPr>
-        <w:t>그 숫자가 매우 많아</w:t>
-      </w:r>
-      <w:r>
-        <w:rPr>
-          <w:rFonts w:asciiTheme="minorHAnsi" w:eastAsiaTheme="minorHAnsi" w:hAnsiTheme="minorHAnsi"/>
-          <w:b/>
-          <w:sz w:val="20"/>
-          <w:lang w:eastAsia="ko-KR"/>
-        </w:rPr>
-        <w:t xml:space="preserve"> </w:t>
-      </w:r>
-      <w:r>
-        <w:rPr>
-          <w:rFonts w:asciiTheme="minorHAnsi" w:eastAsiaTheme="minorHAnsi" w:hAnsiTheme="minorHAnsi" w:hint="eastAsia"/>
-          <w:b/>
-          <w:sz w:val="20"/>
-          <w:lang w:eastAsia="ko-KR"/>
-        </w:rPr>
-        <w:t>효과적으로 이루어지지 않는다.</w:t>
-      </w:r>
-      <w:r>
-        <w:rPr>
-          <w:rFonts w:asciiTheme="minorHAnsi" w:eastAsiaTheme="minorHAnsi" w:hAnsiTheme="minorHAnsi"/>
-          <w:b/>
-          <w:sz w:val="20"/>
-          <w:lang w:eastAsia="ko-KR"/>
-        </w:rPr>
-        <w:t xml:space="preserve"> </w:t>
-      </w:r>
-      <w:r>
-        <w:rPr>
-          <w:rFonts w:asciiTheme="minorHAnsi" w:eastAsiaTheme="minorHAnsi" w:hAnsiTheme="minorHAnsi" w:hint="eastAsia"/>
-          <w:b/>
-          <w:sz w:val="20"/>
-          <w:lang w:eastAsia="ko-KR"/>
-        </w:rPr>
-        <w:t>따라서 방송되고 있는 장면들을 실시간으로 딥러닝 모델에 넣어 검열할 수 있다.</w:t>
-      </w:r>
-    </w:p>
-    <w:p>
-      <w:pPr>
-        <w:pStyle w:val="Para"/>
-        <w:rPr>
-          <w:rFonts w:asciiTheme="minorHAnsi" w:eastAsiaTheme="minorHAnsi" w:hAnsiTheme="minorHAnsi"/>
-          <w:b/>
-          <w:sz w:val="20"/>
-          <w:lang w:eastAsia="ko-KR"/>
-        </w:rPr>
-      </w:pPr>
-      <w:r>
-        <w:rPr>
-          <w:rFonts w:asciiTheme="minorHAnsi" w:eastAsiaTheme="minorHAnsi" w:hAnsiTheme="minorHAnsi" w:hint="eastAsia"/>
-          <w:b/>
-          <w:sz w:val="20"/>
-          <w:lang w:eastAsia="ko-KR"/>
-        </w:rPr>
-        <w:t>3</w:t>
-      </w:r>
-      <w:r>
-        <w:rPr>
-          <w:rFonts w:asciiTheme="minorHAnsi" w:eastAsiaTheme="minorHAnsi" w:hAnsiTheme="minorHAnsi"/>
-          <w:b/>
-          <w:sz w:val="20"/>
-          <w:lang w:eastAsia="ko-KR"/>
-        </w:rPr>
-        <w:t xml:space="preserve">. </w:t>
-      </w:r>
-      <w:r>
-        <w:rPr>
-          <w:rFonts w:asciiTheme="minorHAnsi" w:eastAsiaTheme="minorHAnsi" w:hAnsiTheme="minorHAnsi" w:hint="eastAsia"/>
-          <w:b/>
-          <w:sz w:val="20"/>
-          <w:lang w:eastAsia="ko-KR"/>
-        </w:rPr>
-        <w:t>이러한 검열 작업이 원활하게 이루어지면,</w:t>
-      </w:r>
-      <w:r>
-        <w:rPr>
-          <w:rFonts w:asciiTheme="minorHAnsi" w:eastAsiaTheme="minorHAnsi" w:hAnsiTheme="minorHAnsi"/>
-          <w:b/>
-          <w:sz w:val="20"/>
-          <w:lang w:eastAsia="ko-KR"/>
-        </w:rPr>
-        <w:t xml:space="preserve"> </w:t>
-      </w:r>
-      <w:r>
-        <w:rPr>
-          <w:rFonts w:asciiTheme="minorHAnsi" w:eastAsiaTheme="minorHAnsi" w:hAnsiTheme="minorHAnsi" w:hint="eastAsia"/>
-          <w:b/>
-          <w:sz w:val="20"/>
-          <w:lang w:eastAsia="ko-KR"/>
-        </w:rPr>
-        <w:t>현재 미성년자들이 무분별하게 시청하고 있는 영상들이 자동으로 검열됨으로써</w:t>
-      </w:r>
-      <w:r>
-        <w:rPr>
-          <w:rFonts w:asciiTheme="minorHAnsi" w:eastAsiaTheme="minorHAnsi" w:hAnsiTheme="minorHAnsi" w:hint="eastAsia"/>
-          <w:b/>
-          <w:sz w:val="20"/>
-          <w:lang w:eastAsia="ko-KR"/>
-        </w:rPr>
-        <w:t xml:space="preserve"> </w:t>
-      </w:r>
-      <w:r>
-        <w:rPr>
-          <w:rFonts w:asciiTheme="minorHAnsi" w:eastAsiaTheme="minorHAnsi" w:hAnsiTheme="minorHAnsi"/>
-          <w:b/>
-          <w:sz w:val="20"/>
-          <w:lang w:eastAsia="ko-KR"/>
-        </w:rPr>
-        <w:t>청소년에게 유해한 매체물과 약물 등이 청소년에게 유통되는 것과 청소년이 유해한 업소에 출입하는 것 등을 규제하고 청소년을 유해한 환경으로부터 보호ㆍ구제함으로써 청소년이 건전한 인격체로 성장할 수 있도록 함을 목적으로 한다.</w:t>
-      </w:r>
-    </w:p>
-    <w:p>
-      <w:pPr>
-        <w:pStyle w:val="Para"/>
-        <w:rPr>
-          <w:rFonts w:asciiTheme="minorHAnsi" w:eastAsiaTheme="minorHAnsi" w:hAnsiTheme="minorHAnsi"/>
-          <w:b/>
-          <w:sz w:val="20"/>
-          <w:lang w:eastAsia="ko-KR"/>
-        </w:rPr>
-      </w:pPr>
-      <w:r>
-        <w:rPr>
-          <w:rFonts w:asciiTheme="minorHAnsi" w:eastAsiaTheme="minorHAnsi" w:hAnsiTheme="minorHAnsi"/>
-          <w:b/>
-          <w:sz w:val="20"/>
-          <w:lang w:eastAsia="ko-KR"/>
-        </w:rPr>
-        <w:t xml:space="preserve">4. </w:t>
-      </w:r>
-      <w:r>
-        <w:rPr>
-          <w:rFonts w:asciiTheme="minorHAnsi" w:eastAsiaTheme="minorHAnsi" w:hAnsiTheme="minorHAnsi" w:hint="eastAsia"/>
-          <w:b/>
-          <w:sz w:val="20"/>
-          <w:lang w:eastAsia="ko-KR"/>
-        </w:rPr>
-        <w:t>현재는 미성년자들을 대상으로</w:t>
-      </w:r>
-      <w:r>
-        <w:rPr>
-          <w:rFonts w:asciiTheme="minorHAnsi" w:eastAsiaTheme="minorHAnsi" w:hAnsiTheme="minorHAnsi"/>
-          <w:b/>
-          <w:sz w:val="20"/>
-          <w:lang w:eastAsia="ko-KR"/>
-        </w:rPr>
-        <w:t xml:space="preserve"> </w:t>
-      </w:r>
-      <w:r>
-        <w:rPr>
-          <w:rFonts w:asciiTheme="minorHAnsi" w:eastAsiaTheme="minorHAnsi" w:hAnsiTheme="minorHAnsi" w:hint="eastAsia"/>
-          <w:b/>
-          <w:sz w:val="20"/>
-          <w:lang w:eastAsia="ko-KR"/>
-        </w:rPr>
-        <w:t>부적합한 영상들을 검열하는 시스템을 만들었지만,</w:t>
-      </w:r>
-      <w:r>
-        <w:rPr>
-          <w:rFonts w:asciiTheme="minorHAnsi" w:eastAsiaTheme="minorHAnsi" w:hAnsiTheme="minorHAnsi"/>
-          <w:b/>
-          <w:sz w:val="20"/>
-          <w:lang w:eastAsia="ko-KR"/>
-        </w:rPr>
-        <w:t xml:space="preserve"> </w:t>
-      </w:r>
-      <w:r>
-        <w:rPr>
-          <w:rFonts w:asciiTheme="minorHAnsi" w:eastAsiaTheme="minorHAnsi" w:hAnsiTheme="minorHAnsi" w:hint="eastAsia"/>
-          <w:b/>
-          <w:sz w:val="20"/>
-          <w:lang w:eastAsia="ko-KR"/>
-        </w:rPr>
-        <w:t>점차 데이터셋이 많아지고 다양한 라벨에 대해서 학습을 시킨다면,</w:t>
-      </w:r>
-      <w:r>
-        <w:rPr>
-          <w:rFonts w:asciiTheme="minorHAnsi" w:eastAsiaTheme="minorHAnsi" w:hAnsiTheme="minorHAnsi"/>
-          <w:b/>
-          <w:sz w:val="20"/>
-          <w:lang w:eastAsia="ko-KR"/>
-        </w:rPr>
-        <w:t xml:space="preserve"> </w:t>
-      </w:r>
-      <w:r>
-        <w:rPr>
-          <w:rFonts w:asciiTheme="minorHAnsi" w:eastAsiaTheme="minorHAnsi" w:hAnsiTheme="minorHAnsi" w:hint="eastAsia"/>
-          <w:b/>
-          <w:sz w:val="20"/>
-          <w:lang w:eastAsia="ko-KR"/>
-        </w:rPr>
-        <w:t>교통사고,</w:t>
-      </w:r>
-      <w:r>
-        <w:rPr>
-          <w:rFonts w:asciiTheme="minorHAnsi" w:eastAsiaTheme="minorHAnsi" w:hAnsiTheme="minorHAnsi"/>
-          <w:b/>
-          <w:sz w:val="20"/>
-          <w:lang w:eastAsia="ko-KR"/>
-        </w:rPr>
-        <w:t xml:space="preserve"> </w:t>
-      </w:r>
-      <w:r>
-        <w:rPr>
-          <w:rFonts w:asciiTheme="minorHAnsi" w:eastAsiaTheme="minorHAnsi" w:hAnsiTheme="minorHAnsi" w:hint="eastAsia"/>
-          <w:b/>
-          <w:sz w:val="20"/>
-          <w:lang w:eastAsia="ko-KR"/>
-        </w:rPr>
-        <w:t>자연 재해,</w:t>
-      </w:r>
-      <w:r>
-        <w:rPr>
-          <w:rFonts w:asciiTheme="minorHAnsi" w:eastAsiaTheme="minorHAnsi" w:hAnsiTheme="minorHAnsi"/>
-          <w:b/>
-          <w:sz w:val="20"/>
-          <w:lang w:eastAsia="ko-KR"/>
-        </w:rPr>
-        <w:t xml:space="preserve"> </w:t>
-      </w:r>
-      <w:r>
-        <w:rPr>
-          <w:rFonts w:asciiTheme="minorHAnsi" w:eastAsiaTheme="minorHAnsi" w:hAnsiTheme="minorHAnsi" w:hint="eastAsia"/>
-          <w:b/>
-          <w:sz w:val="20"/>
-          <w:lang w:eastAsia="ko-KR"/>
-        </w:rPr>
-        <w:t>전쟁 또는 길거리 싸움</w:t>
-      </w:r>
-      <w:r>
-        <w:rPr>
-          <w:rFonts w:asciiTheme="minorHAnsi" w:eastAsiaTheme="minorHAnsi" w:hAnsiTheme="minorHAnsi"/>
-          <w:b/>
-          <w:sz w:val="20"/>
-          <w:lang w:eastAsia="ko-KR"/>
-        </w:rPr>
-        <w:t xml:space="preserve">, </w:t>
-      </w:r>
-      <w:r>
-        <w:rPr>
-          <w:rFonts w:asciiTheme="minorHAnsi" w:eastAsiaTheme="minorHAnsi" w:hAnsiTheme="minorHAnsi" w:hint="eastAsia"/>
-          <w:b/>
-          <w:sz w:val="20"/>
-          <w:lang w:eastAsia="ko-KR"/>
-        </w:rPr>
-        <w:t>집단 구타 및 학대 등 검열 대상을 확대시</w:t>
-      </w:r>
-      <w:r>
-        <w:rPr>
-          <w:rFonts w:asciiTheme="minorHAnsi" w:eastAsiaTheme="minorHAnsi" w:hAnsiTheme="minorHAnsi" w:hint="eastAsia"/>
-          <w:b/>
-          <w:sz w:val="20"/>
-          <w:lang w:eastAsia="ko-KR"/>
-        </w:rPr>
-        <w:t>킬 수 있다.</w:t>
-      </w:r>
-      <w:r>
-        <w:rPr>
-          <w:rFonts w:asciiTheme="minorHAnsi" w:eastAsiaTheme="minorHAnsi" w:hAnsiTheme="minorHAnsi"/>
-          <w:b/>
-          <w:sz w:val="20"/>
-          <w:lang w:eastAsia="ko-KR"/>
-        </w:rPr>
-        <w:t xml:space="preserve"> </w:t>
-      </w:r>
-    </w:p>
-    <w:p>
-      <w:pPr>
-        <w:pStyle w:val="Para"/>
-        <w:rPr>
-          <w:rFonts w:asciiTheme="minorHAnsi" w:eastAsiaTheme="minorHAnsi" w:hAnsiTheme="minorHAnsi"/>
-          <w:b/>
-          <w:sz w:val="20"/>
-          <w:lang w:eastAsia="ko-KR"/>
-        </w:rPr>
-      </w:pPr>
-      <w:r>
-        <w:rPr>
-          <w:rFonts w:asciiTheme="minorHAnsi" w:eastAsiaTheme="minorHAnsi" w:hAnsiTheme="minorHAnsi"/>
-          <w:b/>
-          <w:sz w:val="20"/>
-          <w:lang w:eastAsia="ko-KR"/>
-        </w:rPr>
-        <w:t xml:space="preserve">5. </w:t>
-      </w:r>
-      <w:r>
-        <w:rPr>
-          <w:rFonts w:asciiTheme="minorHAnsi" w:eastAsiaTheme="minorHAnsi" w:hAnsiTheme="minorHAnsi" w:hint="eastAsia"/>
-          <w:b/>
-          <w:sz w:val="20"/>
-          <w:lang w:eastAsia="ko-KR"/>
-        </w:rPr>
-        <w:t>또한 음성 필터링은 단순 욕설에 대해서만 진행되지만,</w:t>
-      </w:r>
-      <w:r>
-        <w:rPr>
-          <w:rFonts w:asciiTheme="minorHAnsi" w:eastAsiaTheme="minorHAnsi" w:hAnsiTheme="minorHAnsi"/>
-          <w:b/>
-          <w:sz w:val="20"/>
-          <w:lang w:eastAsia="ko-KR"/>
-        </w:rPr>
-        <w:t xml:space="preserve"> </w:t>
-      </w:r>
-      <w:r>
-        <w:rPr>
-          <w:rFonts w:asciiTheme="minorHAnsi" w:eastAsiaTheme="minorHAnsi" w:hAnsiTheme="minorHAnsi" w:hint="eastAsia"/>
-          <w:b/>
-          <w:sz w:val="20"/>
-          <w:lang w:eastAsia="ko-KR"/>
-        </w:rPr>
-        <w:t>데이터셋 양을 확대시켜 학습시킨다면</w:t>
-      </w:r>
-      <w:r>
-        <w:rPr>
-          <w:rFonts w:asciiTheme="minorHAnsi" w:eastAsiaTheme="minorHAnsi" w:hAnsiTheme="minorHAnsi"/>
-          <w:b/>
-          <w:sz w:val="20"/>
-          <w:lang w:eastAsia="ko-KR"/>
-        </w:rPr>
-        <w:t xml:space="preserve"> </w:t>
-      </w:r>
-      <w:r>
-        <w:rPr>
-          <w:rFonts w:asciiTheme="minorHAnsi" w:eastAsiaTheme="minorHAnsi" w:hAnsiTheme="minorHAnsi" w:hint="eastAsia"/>
-          <w:b/>
-          <w:sz w:val="20"/>
-          <w:lang w:eastAsia="ko-KR"/>
-        </w:rPr>
-        <w:t>본질적 속성을 토대로 한 악의적인 모욕(인종차별적 비방)</w:t>
-      </w:r>
-      <w:r>
-        <w:rPr>
-          <w:rFonts w:asciiTheme="minorHAnsi" w:eastAsiaTheme="minorHAnsi" w:hAnsiTheme="minorHAnsi"/>
-          <w:b/>
-          <w:sz w:val="20"/>
-          <w:lang w:eastAsia="ko-KR"/>
-        </w:rPr>
-        <w:t xml:space="preserve">, </w:t>
-      </w:r>
-      <w:r>
-        <w:rPr>
-          <w:rFonts w:asciiTheme="minorHAnsi" w:eastAsiaTheme="minorHAnsi" w:hAnsiTheme="minorHAnsi" w:hint="eastAsia"/>
-          <w:b/>
-          <w:sz w:val="20"/>
-          <w:lang w:eastAsia="ko-KR"/>
-        </w:rPr>
-        <w:t>미성년자에게 수치심을 주거나 모욕감을 주는</w:t>
-      </w:r>
-      <w:r>
-        <w:rPr>
-          <w:rFonts w:asciiTheme="minorHAnsi" w:eastAsiaTheme="minorHAnsi" w:hAnsiTheme="minorHAnsi"/>
-          <w:b/>
-          <w:sz w:val="20"/>
-          <w:lang w:eastAsia="ko-KR"/>
-        </w:rPr>
-        <w:t xml:space="preserve"> </w:t>
-      </w:r>
-      <w:r>
-        <w:rPr>
-          <w:rFonts w:asciiTheme="minorHAnsi" w:eastAsiaTheme="minorHAnsi" w:hAnsiTheme="minorHAnsi" w:hint="eastAsia"/>
-          <w:b/>
-          <w:sz w:val="20"/>
-          <w:lang w:eastAsia="ko-KR"/>
-        </w:rPr>
-        <w:t>등 검열 대상을 확대시킬 수 있다.</w:t>
-      </w:r>
-      <w:r>
-        <w:rPr>
-          <w:rFonts w:asciiTheme="minorHAnsi" w:eastAsiaTheme="minorHAnsi" w:hAnsiTheme="minorHAnsi"/>
-          <w:b/>
-          <w:sz w:val="20"/>
-          <w:lang w:eastAsia="ko-KR"/>
-        </w:rPr>
-        <w:t xml:space="preserve"> </w:t>
-      </w:r>
-      <w:r>
-        <w:rPr>
-          <w:rFonts w:asciiTheme="minorHAnsi" w:eastAsiaTheme="minorHAnsi" w:hAnsiTheme="minorHAnsi" w:hint="eastAsia"/>
-          <w:b/>
-          <w:sz w:val="20"/>
-          <w:lang w:eastAsia="ko-KR"/>
-        </w:rPr>
-        <w:t>여기서 본질적 속성이란,</w:t>
-      </w:r>
-      <w:r>
-        <w:rPr>
-          <w:rFonts w:asciiTheme="minorHAnsi" w:eastAsiaTheme="minorHAnsi" w:hAnsiTheme="minorHAnsi"/>
-          <w:b/>
-          <w:sz w:val="20"/>
-          <w:lang w:eastAsia="ko-KR"/>
-        </w:rPr>
-        <w:t xml:space="preserve"> </w:t>
-      </w:r>
-      <w:r>
-        <w:rPr>
-          <w:rFonts w:asciiTheme="minorHAnsi" w:eastAsiaTheme="minorHAnsi" w:hAnsiTheme="minorHAnsi" w:hint="eastAsia"/>
-          <w:b/>
-          <w:sz w:val="20"/>
-          <w:lang w:eastAsia="ko-KR"/>
-        </w:rPr>
-        <w:t>보호 대상 집단 신분,</w:t>
-      </w:r>
-      <w:r>
-        <w:rPr>
-          <w:rFonts w:asciiTheme="minorHAnsi" w:eastAsiaTheme="minorHAnsi" w:hAnsiTheme="minorHAnsi"/>
-          <w:b/>
-          <w:sz w:val="20"/>
-          <w:lang w:eastAsia="ko-KR"/>
-        </w:rPr>
-        <w:t xml:space="preserve"> </w:t>
-      </w:r>
-      <w:r>
-        <w:rPr>
-          <w:rFonts w:asciiTheme="minorHAnsi" w:eastAsiaTheme="minorHAnsi" w:hAnsiTheme="minorHAnsi" w:hint="eastAsia"/>
-          <w:b/>
-          <w:sz w:val="20"/>
-          <w:lang w:eastAsia="ko-KR"/>
-        </w:rPr>
-        <w:t>신체적 특징</w:t>
-      </w:r>
-      <w:r>
-        <w:rPr>
-          <w:rFonts w:asciiTheme="minorHAnsi" w:eastAsiaTheme="minorHAnsi" w:hAnsiTheme="minorHAnsi"/>
-          <w:b/>
-          <w:sz w:val="20"/>
-          <w:lang w:eastAsia="ko-KR"/>
-        </w:rPr>
-        <w:t xml:space="preserve"> </w:t>
-      </w:r>
-      <w:r>
-        <w:rPr>
-          <w:rFonts w:asciiTheme="minorHAnsi" w:eastAsiaTheme="minorHAnsi" w:hAnsiTheme="minorHAnsi" w:hint="eastAsia"/>
-          <w:b/>
-          <w:sz w:val="20"/>
-          <w:lang w:eastAsia="ko-KR"/>
-        </w:rPr>
-        <w:t>또는 성폭행,</w:t>
-      </w:r>
-      <w:r>
-        <w:rPr>
-          <w:rFonts w:asciiTheme="minorHAnsi" w:eastAsiaTheme="minorHAnsi" w:hAnsiTheme="minorHAnsi"/>
-          <w:b/>
-          <w:sz w:val="20"/>
-          <w:lang w:eastAsia="ko-KR"/>
-        </w:rPr>
-        <w:t xml:space="preserve"> </w:t>
-      </w:r>
-      <w:r>
-        <w:rPr>
-          <w:rFonts w:asciiTheme="minorHAnsi" w:eastAsiaTheme="minorHAnsi" w:hAnsiTheme="minorHAnsi" w:hint="eastAsia"/>
-          <w:b/>
-          <w:sz w:val="20"/>
-          <w:lang w:eastAsia="ko-KR"/>
-        </w:rPr>
-        <w:t>가정폭력,</w:t>
-      </w:r>
-      <w:r>
-        <w:rPr>
-          <w:rFonts w:asciiTheme="minorHAnsi" w:eastAsiaTheme="minorHAnsi" w:hAnsiTheme="minorHAnsi"/>
-          <w:b/>
-          <w:sz w:val="20"/>
-          <w:lang w:eastAsia="ko-KR"/>
-        </w:rPr>
-        <w:t xml:space="preserve"> </w:t>
-      </w:r>
-      <w:r>
-        <w:rPr>
-          <w:rFonts w:asciiTheme="minorHAnsi" w:eastAsiaTheme="minorHAnsi" w:hAnsiTheme="minorHAnsi" w:hint="eastAsia"/>
-          <w:b/>
-          <w:sz w:val="20"/>
-          <w:lang w:eastAsia="ko-KR"/>
-        </w:rPr>
-        <w:t>아동 학대 등의 피해자 신분이다.</w:t>
-      </w:r>
-    </w:p>
-    <w:p>
-      <w:pPr>
-        <w:pStyle w:val="Para"/>
-        <w:rPr>
-          <w:rFonts w:asciiTheme="minorHAnsi" w:eastAsiaTheme="minorHAnsi" w:hAnsiTheme="minorHAnsi"/>
-          <w:b/>
-          <w:sz w:val="20"/>
-          <w:lang w:eastAsia="ko-KR"/>
-        </w:rPr>
-      </w:pPr>
-      <w:r>
-        <w:rPr>
-          <w:rFonts w:asciiTheme="minorHAnsi" w:eastAsiaTheme="minorHAnsi" w:hAnsiTheme="minorHAnsi"/>
-          <w:b/>
-          <w:sz w:val="20"/>
-          <w:lang w:eastAsia="ko-KR"/>
-        </w:rPr>
-        <w:t>6</w:t>
-      </w:r>
-      <w:r>
-        <w:rPr>
-          <w:rFonts w:asciiTheme="minorHAnsi" w:eastAsiaTheme="minorHAnsi" w:hAnsiTheme="minorHAnsi"/>
-          <w:b/>
-          <w:sz w:val="20"/>
-          <w:lang w:eastAsia="ko-KR"/>
-        </w:rPr>
-        <w:t xml:space="preserve">. </w:t>
-      </w:r>
-      <w:r>
-        <w:rPr>
-          <w:rFonts w:asciiTheme="minorHAnsi" w:eastAsiaTheme="minorHAnsi" w:hAnsiTheme="minorHAnsi" w:hint="eastAsia"/>
-          <w:b/>
-          <w:sz w:val="20"/>
-          <w:lang w:eastAsia="ko-KR"/>
-        </w:rPr>
-        <w:t>우리의 시스템이 적극적으로 활용된다면,</w:t>
-      </w:r>
-      <w:r>
-        <w:rPr>
-          <w:rFonts w:asciiTheme="minorHAnsi" w:eastAsiaTheme="minorHAnsi" w:hAnsiTheme="minorHAnsi"/>
-          <w:b/>
-          <w:sz w:val="20"/>
-          <w:lang w:eastAsia="ko-KR"/>
-        </w:rPr>
-        <w:t xml:space="preserve"> </w:t>
-      </w:r>
-      <w:r>
-        <w:rPr>
-          <w:rFonts w:asciiTheme="minorHAnsi" w:eastAsiaTheme="minorHAnsi" w:hAnsiTheme="minorHAnsi" w:hint="eastAsia"/>
-          <w:b/>
-          <w:sz w:val="20"/>
-          <w:lang w:eastAsia="ko-KR"/>
-        </w:rPr>
-        <w:t xml:space="preserve">해당 동영상 업로드 플랫폼에 대한 사람들의 신뢰도와 인식의 향상에 도움이 된다. </w:t>
-      </w:r>
-      <w:r>
-        <w:rPr>
-          <w:rFonts w:asciiTheme="minorHAnsi" w:eastAsiaTheme="minorHAnsi" w:hAnsiTheme="minorHAnsi" w:hint="eastAsia"/>
-          <w:b/>
-          <w:sz w:val="20"/>
-          <w:lang w:eastAsia="ko-KR"/>
-        </w:rPr>
-        <w:t>또한 미성년자 뿐만 아니라 일반인에 대해서도 각종 범죄에 쉽게 노출되지 않게 함으로써,</w:t>
-      </w:r>
-      <w:r>
-        <w:rPr>
-          <w:rFonts w:asciiTheme="minorHAnsi" w:eastAsiaTheme="minorHAnsi" w:hAnsiTheme="minorHAnsi"/>
-          <w:b/>
-          <w:sz w:val="20"/>
-          <w:lang w:eastAsia="ko-KR"/>
-        </w:rPr>
-        <w:t xml:space="preserve"> </w:t>
-      </w:r>
-      <w:r>
-        <w:rPr>
-          <w:rFonts w:asciiTheme="minorHAnsi" w:eastAsiaTheme="minorHAnsi" w:hAnsiTheme="minorHAnsi" w:hint="eastAsia"/>
-          <w:b/>
-          <w:sz w:val="20"/>
-          <w:lang w:eastAsia="ko-KR"/>
-        </w:rPr>
-        <w:t>많은 사회적 범죄를 예방할 수 있다.</w:t>
-      </w:r>
-    </w:p>
-    <w:p>
-      <w:pPr>
-        <w:pStyle w:val="Para"/>
-        <w:rPr>
-          <w:rFonts w:asciiTheme="minorHAnsi" w:eastAsiaTheme="minorHAnsi" w:hAnsiTheme="minorHAnsi"/>
-          <w:b/>
-          <w:sz w:val="20"/>
-          <w:lang w:eastAsia="ko-KR"/>
-        </w:rPr>
-      </w:pPr>
-    </w:p>
-    <w:p>
-      <w:pPr>
-        <w:pStyle w:val="Para"/>
-        <w:rPr>
-          <w:rFonts w:asciiTheme="minorHAnsi" w:eastAsiaTheme="minorHAnsi" w:hAnsiTheme="minorHAnsi"/>
-          <w:b/>
-          <w:sz w:val="20"/>
-          <w:lang w:eastAsia="ko-KR"/>
-        </w:rPr>
-      </w:pPr>
-    </w:p>
-    <w:p>
-      <w:pPr>
-        <w:pStyle w:val="Para"/>
-        <w:rPr>
-          <w:rFonts w:asciiTheme="minorHAnsi" w:eastAsiaTheme="minorHAnsi" w:hAnsiTheme="minorHAnsi"/>
-          <w:b/>
-          <w:sz w:val="20"/>
-          <w:lang w:eastAsia="ko-KR"/>
-        </w:rPr>
-      </w:pPr>
-    </w:p>
-    <w:p>
-      <w:pPr>
-        <w:pStyle w:val="Para"/>
-        <w:rPr>
-          <w:rFonts w:asciiTheme="minorHAnsi" w:eastAsiaTheme="minorHAnsi" w:hAnsiTheme="minorHAnsi"/>
-          <w:b/>
-          <w:sz w:val="20"/>
-          <w:lang w:eastAsia="ko-KR"/>
-        </w:rPr>
-      </w:pPr>
-    </w:p>
-    <w:p>
-      <w:pPr>
-        <w:pStyle w:val="1"/>
-        <w:rPr>
-          <w:rFonts w:asciiTheme="minorHAnsi" w:eastAsiaTheme="minorHAnsi" w:hAnsiTheme="minorHAnsi"/>
-          <w:b/>
-        </w:rPr>
-      </w:pPr>
-      <w:bookmarkStart w:id="11" w:name="_Toc347412192"/>
-      <w:r>
-        <w:rPr>
-          <w:rFonts w:asciiTheme="minorHAnsi" w:eastAsiaTheme="minorHAnsi" w:hAnsiTheme="minorHAnsi" w:hint="eastAsia"/>
-          <w:b/>
-        </w:rPr>
-        <w:lastRenderedPageBreak/>
-        <w:t>배</w:t>
-      </w:r>
-      <w:r>
-        <w:rPr>
-          <w:rFonts w:asciiTheme="minorHAnsi" w:eastAsiaTheme="minorHAnsi" w:hAnsiTheme="minorHAnsi" w:hint="eastAsia"/>
-          <w:b/>
         </w:rPr>
         <w:t>경 기술</w:t>
       </w:r>
-      <w:bookmarkEnd w:id="11"/>
+      <w:bookmarkEnd w:id="12"/>
     </w:p>
     <w:p>
       <w:pPr>
@@ -12637,14 +12292,14 @@
           <w:rFonts w:asciiTheme="minorHAnsi" w:eastAsiaTheme="minorHAnsi" w:hAnsiTheme="minorHAnsi"/>
         </w:rPr>
       </w:pPr>
-      <w:bookmarkStart w:id="12" w:name="_Toc347412193"/>
+      <w:bookmarkStart w:id="13" w:name="_Toc347412193"/>
       <w:r>
         <w:rPr>
           <w:rFonts w:asciiTheme="minorHAnsi" w:eastAsiaTheme="minorHAnsi" w:hAnsiTheme="minorHAnsi" w:hint="eastAsia"/>
         </w:rPr>
         <w:t>기술적 요구사항</w:t>
       </w:r>
-      <w:bookmarkEnd w:id="12"/>
+      <w:bookmarkEnd w:id="13"/>
     </w:p>
     <w:p>
       <w:pPr>
@@ -12681,16 +12336,740 @@
         <w:ind w:leftChars="300" w:left="600"/>
         <w:rPr>
           <w:rFonts w:eastAsiaTheme="minorHAnsi"/>
-          <w:b/>
-        </w:rPr>
-      </w:pPr>
-      <w:r>
+          <w:bCs/>
+        </w:rPr>
+      </w:pPr>
+      <w:r>
+        <w:rPr>
+          <w:rFonts w:eastAsiaTheme="minorHAnsi"/>
+          <w:bCs/>
+        </w:rPr>
+        <w:tab/>
+      </w:r>
+    </w:p>
+    <w:p>
+      <w:pPr>
+        <w:ind w:leftChars="300" w:left="600"/>
+        <w:rPr>
+          <w:rFonts w:eastAsiaTheme="minorHAnsi"/>
+          <w:bCs/>
+        </w:rPr>
+      </w:pPr>
+      <w:r>
+        <w:rPr>
+          <w:rFonts w:eastAsiaTheme="minorHAnsi" w:hint="eastAsia"/>
+          <w:bCs/>
+        </w:rPr>
+        <w:lastRenderedPageBreak/>
+        <w:t xml:space="preserve"> </w:t>
+      </w:r>
+      <w:r>
+        <w:rPr>
+          <w:rFonts w:eastAsiaTheme="minorHAnsi"/>
+          <w:bCs/>
+        </w:rPr>
+        <w:t xml:space="preserve"> 1. </w:t>
+      </w:r>
+      <w:r>
+        <w:rPr>
+          <w:rFonts w:eastAsiaTheme="minorHAnsi" w:hint="eastAsia"/>
+          <w:bCs/>
+        </w:rPr>
+        <w:t>웹페이지 개발</w:t>
+      </w:r>
+      <w:r>
+        <w:rPr>
+          <w:rFonts w:eastAsiaTheme="minorHAnsi"/>
+          <w:bCs/>
+        </w:rPr>
+        <w:t xml:space="preserve"> </w:t>
+      </w:r>
+      <w:r>
+        <w:rPr>
+          <w:rFonts w:eastAsiaTheme="minorHAnsi" w:hint="eastAsia"/>
+          <w:bCs/>
+        </w:rPr>
+        <w:t>언어</w:t>
+      </w:r>
+    </w:p>
+    <w:p>
+      <w:pPr>
+        <w:ind w:leftChars="300" w:left="600"/>
+        <w:rPr>
+          <w:rFonts w:eastAsiaTheme="minorHAnsi"/>
+          <w:bCs/>
+        </w:rPr>
+      </w:pPr>
+      <w:r>
+        <w:rPr>
+          <w:rFonts w:eastAsiaTheme="minorHAnsi"/>
+          <w:bCs/>
+        </w:rPr>
+        <w:tab/>
+        <w:t xml:space="preserve">   - Javascript(react </w:t>
+      </w:r>
+      <w:r>
+        <w:rPr>
+          <w:rFonts w:eastAsiaTheme="minorHAnsi" w:hint="eastAsia"/>
+          <w:bCs/>
+        </w:rPr>
+        <w:t>포함</w:t>
+      </w:r>
+      <w:r>
+        <w:rPr>
+          <w:rFonts w:eastAsiaTheme="minorHAnsi"/>
+          <w:bCs/>
+        </w:rPr>
+        <w:t>), Css</w:t>
+      </w:r>
+    </w:p>
+    <w:p>
+      <w:pPr>
+        <w:ind w:leftChars="300" w:left="600"/>
+        <w:rPr>
+          <w:rFonts w:eastAsiaTheme="minorHAnsi"/>
+          <w:bCs/>
+        </w:rPr>
+      </w:pPr>
+    </w:p>
+    <w:p>
+      <w:pPr>
+        <w:ind w:leftChars="300" w:left="600"/>
+        <w:rPr>
+          <w:rFonts w:eastAsiaTheme="minorHAnsi"/>
+          <w:bCs/>
+        </w:rPr>
+      </w:pPr>
+      <w:r>
+        <w:rPr>
+          <w:rFonts w:eastAsiaTheme="minorHAnsi"/>
+          <w:bCs/>
+        </w:rPr>
+        <w:tab/>
+        <w:t xml:space="preserve">2. </w:t>
+      </w:r>
+      <w:r>
+        <w:rPr>
+          <w:rFonts w:eastAsiaTheme="minorHAnsi" w:hint="eastAsia"/>
+          <w:bCs/>
+        </w:rPr>
+        <w:t>웹페이지 개발 환경</w:t>
+      </w:r>
+    </w:p>
+    <w:p>
+      <w:pPr>
+        <w:ind w:leftChars="300" w:left="600"/>
+        <w:rPr>
+          <w:rFonts w:eastAsiaTheme="minorHAnsi"/>
+          <w:bCs/>
+        </w:rPr>
+      </w:pPr>
+      <w:r>
+        <w:rPr>
+          <w:rFonts w:eastAsiaTheme="minorHAnsi"/>
+          <w:bCs/>
+        </w:rPr>
+        <w:tab/>
+        <w:t xml:space="preserve">   - </w:t>
+      </w:r>
+      <w:r>
+        <w:rPr>
+          <w:rFonts w:eastAsiaTheme="minorHAnsi" w:hint="eastAsia"/>
+          <w:bCs/>
+        </w:rPr>
+        <w:t>W</w:t>
+      </w:r>
+      <w:r>
+        <w:rPr>
+          <w:rFonts w:eastAsiaTheme="minorHAnsi"/>
+          <w:bCs/>
+        </w:rPr>
+        <w:t>indow 10, Visual Studio Code, Chrome</w:t>
+      </w:r>
+    </w:p>
+    <w:p>
+      <w:pPr>
+        <w:ind w:leftChars="300" w:left="600"/>
+        <w:rPr>
+          <w:rFonts w:eastAsiaTheme="minorHAnsi"/>
+          <w:bCs/>
+        </w:rPr>
+      </w:pPr>
+      <w:r>
+        <w:rPr>
+          <w:rFonts w:eastAsiaTheme="minorHAnsi"/>
+          <w:bCs/>
+        </w:rPr>
+        <w:tab/>
+        <w:t xml:space="preserve">   </w:t>
+      </w:r>
+    </w:p>
+    <w:p>
+      <w:pPr>
+        <w:ind w:leftChars="300" w:left="600"/>
+        <w:rPr>
+          <w:rFonts w:eastAsiaTheme="minorHAnsi"/>
+          <w:bCs/>
+        </w:rPr>
+      </w:pPr>
+      <w:r>
+        <w:rPr>
+          <w:rFonts w:eastAsiaTheme="minorHAnsi" w:hint="eastAsia"/>
+          <w:bCs/>
+        </w:rPr>
+        <w:t xml:space="preserve"> </w:t>
+      </w:r>
+      <w:r>
+        <w:rPr>
+          <w:rFonts w:eastAsiaTheme="minorHAnsi"/>
+          <w:bCs/>
+        </w:rPr>
+        <w:t xml:space="preserve"> </w:t>
+      </w:r>
+      <w:r>
+        <w:rPr>
+          <w:rFonts w:eastAsiaTheme="minorHAnsi"/>
+          <w:bCs/>
+        </w:rPr>
+        <w:t>3</w:t>
+      </w:r>
+      <w:r>
+        <w:rPr>
+          <w:rFonts w:eastAsiaTheme="minorHAnsi"/>
+          <w:bCs/>
+        </w:rPr>
+        <w:t xml:space="preserve">. </w:t>
+      </w:r>
+      <w:r>
+        <w:rPr>
+          <w:rFonts w:eastAsiaTheme="minorHAnsi" w:hint="eastAsia"/>
+          <w:bCs/>
+        </w:rPr>
+        <w:t>서버 개발</w:t>
+      </w:r>
+      <w:r>
+        <w:rPr>
+          <w:rFonts w:eastAsiaTheme="minorHAnsi" w:hint="eastAsia"/>
+          <w:bCs/>
+        </w:rPr>
+        <w:t xml:space="preserve"> 언어</w:t>
+      </w:r>
+    </w:p>
+    <w:p>
+      <w:pPr>
+        <w:ind w:leftChars="300" w:left="600"/>
+        <w:rPr>
+          <w:rFonts w:eastAsiaTheme="minorHAnsi"/>
+          <w:bCs/>
+        </w:rPr>
+      </w:pPr>
+      <w:r>
+        <w:rPr>
+          <w:rFonts w:eastAsiaTheme="minorHAnsi"/>
+          <w:bCs/>
+        </w:rPr>
+        <w:tab/>
+        <w:t xml:space="preserve">   - Javascript(</w:t>
+      </w:r>
+      <w:r>
+        <w:rPr>
+          <w:rFonts w:eastAsiaTheme="minorHAnsi" w:hint="eastAsia"/>
+          <w:bCs/>
+        </w:rPr>
+        <w:t>소켓 통신)</w:t>
+      </w:r>
+      <w:r>
+        <w:rPr>
+          <w:rFonts w:eastAsiaTheme="minorHAnsi"/>
+          <w:bCs/>
+        </w:rPr>
+        <w:t>, Php(</w:t>
+      </w:r>
+      <w:r>
+        <w:rPr>
+          <w:rFonts w:eastAsiaTheme="minorHAnsi" w:hint="eastAsia"/>
+          <w:bCs/>
+        </w:rPr>
+        <w:t>파일 업로드</w:t>
+      </w:r>
+      <w:r>
+        <w:rPr>
+          <w:rFonts w:eastAsiaTheme="minorHAnsi"/>
+          <w:bCs/>
+        </w:rPr>
+        <w:t>)</w:t>
+      </w:r>
+    </w:p>
+    <w:p>
+      <w:pPr>
+        <w:ind w:leftChars="300" w:left="600"/>
+        <w:rPr>
+          <w:rFonts w:eastAsiaTheme="minorHAnsi"/>
+          <w:bCs/>
+        </w:rPr>
+      </w:pPr>
+      <w:r>
+        <w:rPr>
+          <w:rFonts w:eastAsiaTheme="minorHAnsi"/>
+          <w:bCs/>
+        </w:rPr>
+        <w:tab/>
+      </w:r>
+      <w:r>
+        <w:rPr>
+          <w:rFonts w:eastAsiaTheme="minorHAnsi"/>
+          <w:bCs/>
+        </w:rPr>
+        <w:tab/>
+      </w:r>
+    </w:p>
+    <w:p>
+      <w:pPr>
+        <w:ind w:leftChars="300" w:left="600"/>
+        <w:rPr>
+          <w:rFonts w:eastAsiaTheme="minorHAnsi"/>
+          <w:bCs/>
+        </w:rPr>
+      </w:pPr>
+      <w:r>
+        <w:rPr>
+          <w:rFonts w:eastAsiaTheme="minorHAnsi"/>
+          <w:bCs/>
+        </w:rPr>
+        <w:tab/>
+        <w:t>4.</w:t>
+      </w:r>
+      <w:r>
+        <w:rPr>
+          <w:rFonts w:eastAsiaTheme="minorHAnsi"/>
+          <w:bCs/>
+        </w:rPr>
+        <w:t xml:space="preserve"> </w:t>
+      </w:r>
+      <w:r>
+        <w:rPr>
+          <w:rFonts w:eastAsiaTheme="minorHAnsi" w:hint="eastAsia"/>
+          <w:bCs/>
+        </w:rPr>
+        <w:t>서버 개발 환경</w:t>
+      </w:r>
+    </w:p>
+    <w:p>
+      <w:pPr>
+        <w:ind w:leftChars="300" w:left="600"/>
+        <w:rPr>
+          <w:rFonts w:eastAsiaTheme="minorHAnsi"/>
+          <w:bCs/>
+        </w:rPr>
+      </w:pPr>
+      <w:r>
+        <w:rPr>
+          <w:rFonts w:eastAsiaTheme="minorHAnsi" w:hint="eastAsia"/>
+          <w:bCs/>
+        </w:rPr>
+        <w:t xml:space="preserve"> </w:t>
+      </w:r>
+      <w:r>
+        <w:rPr>
+          <w:rFonts w:eastAsiaTheme="minorHAnsi"/>
+          <w:bCs/>
+        </w:rPr>
+        <w:t xml:space="preserve">  </w:t>
+      </w:r>
+      <w:r>
+        <w:rPr>
+          <w:rFonts w:eastAsiaTheme="minorHAnsi"/>
+          <w:bCs/>
+        </w:rPr>
+        <w:t xml:space="preserve">  </w:t>
+      </w:r>
+      <w:r>
+        <w:rPr>
+          <w:rFonts w:eastAsiaTheme="minorHAnsi"/>
+          <w:bCs/>
+        </w:rPr>
+        <w:t xml:space="preserve">- AWS EC2 </w:t>
+      </w:r>
+      <w:r>
+        <w:rPr>
+          <w:rFonts w:eastAsiaTheme="minorHAnsi" w:hint="eastAsia"/>
+          <w:bCs/>
+        </w:rPr>
+        <w:t>인스턴스</w:t>
+      </w:r>
+      <w:r>
+        <w:rPr>
+          <w:rFonts w:eastAsiaTheme="minorHAnsi"/>
+          <w:bCs/>
+        </w:rPr>
+        <w:t xml:space="preserve">(Apache </w:t>
+      </w:r>
+      <w:r>
+        <w:rPr>
+          <w:rFonts w:eastAsiaTheme="minorHAnsi" w:hint="eastAsia"/>
+          <w:bCs/>
+        </w:rPr>
+        <w:t>웹서버</w:t>
+      </w:r>
+      <w:r>
+        <w:rPr>
+          <w:rFonts w:eastAsiaTheme="minorHAnsi"/>
+          <w:bCs/>
+        </w:rPr>
+        <w:t>)</w:t>
+      </w:r>
+      <w:r>
+        <w:rPr>
+          <w:rFonts w:eastAsiaTheme="minorHAnsi"/>
+          <w:bCs/>
+        </w:rPr>
+        <w:t xml:space="preserve">, </w:t>
+      </w:r>
+      <w:r>
+        <w:rPr>
+          <w:rFonts w:eastAsiaTheme="minorHAnsi"/>
+          <w:bCs/>
+        </w:rPr>
+        <w:t>AWS Cloudfront, Linux(</w:t>
+      </w:r>
+      <w:r>
+        <w:rPr>
+          <w:rFonts w:eastAsiaTheme="minorHAnsi"/>
+          <w:bCs/>
+        </w:rPr>
+        <w:t>Ubuntu 16.04),</w:t>
+      </w:r>
+    </w:p>
+    <w:p>
+      <w:pPr>
+        <w:ind w:leftChars="300" w:left="600"/>
+        <w:rPr>
+          <w:rFonts w:eastAsiaTheme="minorHAnsi"/>
+          <w:bCs/>
+        </w:rPr>
+      </w:pPr>
+      <w:r>
+        <w:rPr>
+          <w:rFonts w:eastAsiaTheme="minorHAnsi"/>
+          <w:bCs/>
+        </w:rPr>
+        <w:tab/>
+        <w:t xml:space="preserve">    </w:t>
+      </w:r>
+      <w:r>
+        <w:rPr>
+          <w:rFonts w:eastAsiaTheme="minorHAnsi"/>
+          <w:bCs/>
+        </w:rPr>
+        <w:t>Apache Web Server</w:t>
+      </w:r>
+    </w:p>
+    <w:p>
+      <w:pPr>
+        <w:ind w:leftChars="300" w:left="600"/>
+        <w:rPr>
+          <w:rFonts w:eastAsiaTheme="minorHAnsi"/>
+          <w:bCs/>
+        </w:rPr>
+      </w:pPr>
+    </w:p>
+    <w:p>
+      <w:pPr>
+        <w:ind w:leftChars="300" w:left="600"/>
+        <w:rPr>
+          <w:rFonts w:eastAsiaTheme="minorHAnsi"/>
+          <w:bCs/>
+        </w:rPr>
+      </w:pPr>
+      <w:r>
+        <w:rPr>
+          <w:rFonts w:eastAsiaTheme="minorHAnsi"/>
+          <w:bCs/>
+        </w:rPr>
+        <w:tab/>
+      </w:r>
+      <w:r>
+        <w:rPr>
+          <w:rFonts w:eastAsiaTheme="minorHAnsi"/>
+          <w:bCs/>
+        </w:rPr>
+        <w:t xml:space="preserve">5. </w:t>
+      </w:r>
+      <w:r>
+        <w:rPr>
+          <w:rFonts w:eastAsiaTheme="minorHAnsi" w:hint="eastAsia"/>
+          <w:bCs/>
+        </w:rPr>
+        <w:t>영상,</w:t>
+      </w:r>
+      <w:r>
+        <w:rPr>
+          <w:rFonts w:eastAsiaTheme="minorHAnsi"/>
+          <w:bCs/>
+        </w:rPr>
+        <w:t xml:space="preserve"> </w:t>
+      </w:r>
+      <w:r>
+        <w:rPr>
+          <w:rFonts w:eastAsiaTheme="minorHAnsi" w:hint="eastAsia"/>
+          <w:bCs/>
+        </w:rPr>
+        <w:t>음성</w:t>
+      </w:r>
+      <w:r>
+        <w:rPr>
+          <w:rFonts w:eastAsiaTheme="minorHAnsi"/>
+          <w:bCs/>
+        </w:rPr>
+        <w:t xml:space="preserve"> </w:t>
+      </w:r>
+      <w:r>
+        <w:rPr>
+          <w:rFonts w:eastAsiaTheme="minorHAnsi" w:hint="eastAsia"/>
+          <w:bCs/>
+        </w:rPr>
+        <w:t>필터링 개발 언어</w:t>
+      </w:r>
+    </w:p>
+    <w:p>
+      <w:pPr>
+        <w:ind w:leftChars="300" w:left="600"/>
+        <w:rPr>
+          <w:rFonts w:eastAsiaTheme="minorHAnsi"/>
+          <w:bCs/>
+        </w:rPr>
+      </w:pPr>
+      <w:r>
+        <w:rPr>
+          <w:rFonts w:eastAsiaTheme="minorHAnsi" w:hint="eastAsia"/>
+          <w:bCs/>
+        </w:rPr>
+        <w:t xml:space="preserve"> </w:t>
+      </w:r>
+      <w:r>
+        <w:rPr>
+          <w:rFonts w:eastAsiaTheme="minorHAnsi"/>
+          <w:bCs/>
+        </w:rPr>
+        <w:t xml:space="preserve">    - Python</w:t>
+      </w:r>
+    </w:p>
+    <w:p>
+      <w:pPr>
+        <w:ind w:leftChars="300" w:left="600"/>
+        <w:rPr>
+          <w:rFonts w:eastAsiaTheme="minorHAnsi"/>
+          <w:bCs/>
+        </w:rPr>
+      </w:pPr>
+    </w:p>
+    <w:p>
+      <w:pPr>
+        <w:ind w:leftChars="300" w:left="600"/>
+        <w:rPr>
+          <w:rFonts w:eastAsiaTheme="minorHAnsi"/>
+          <w:bCs/>
+        </w:rPr>
+      </w:pPr>
+      <w:r>
+        <w:rPr>
+          <w:rFonts w:eastAsiaTheme="minorHAnsi"/>
+          <w:bCs/>
+        </w:rPr>
+        <w:tab/>
+        <w:t xml:space="preserve">6. </w:t>
+      </w:r>
+      <w:r>
+        <w:rPr>
+          <w:rFonts w:eastAsiaTheme="minorHAnsi" w:hint="eastAsia"/>
+          <w:bCs/>
+        </w:rPr>
+        <w:t>영상,</w:t>
+      </w:r>
+      <w:r>
+        <w:rPr>
+          <w:rFonts w:eastAsiaTheme="minorHAnsi"/>
+          <w:bCs/>
+        </w:rPr>
+        <w:t xml:space="preserve"> </w:t>
+      </w:r>
+      <w:r>
+        <w:rPr>
+          <w:rFonts w:eastAsiaTheme="minorHAnsi" w:hint="eastAsia"/>
+          <w:bCs/>
+        </w:rPr>
+        <w:t>음성 필터링 라이브러리</w:t>
+      </w:r>
+    </w:p>
+    <w:p>
+      <w:pPr>
+        <w:ind w:leftChars="300" w:left="600"/>
+        <w:rPr>
+          <w:rFonts w:eastAsiaTheme="minorHAnsi"/>
+          <w:bCs/>
+        </w:rPr>
+      </w:pPr>
+      <w:r>
+        <w:rPr>
+          <w:rFonts w:eastAsiaTheme="minorHAnsi"/>
+          <w:bCs/>
+        </w:rPr>
+        <w:tab/>
+        <w:t xml:space="preserve">   - Pytorch</w:t>
+      </w:r>
+      <w:r>
+        <w:rPr>
+          <w:rFonts w:eastAsiaTheme="minorHAnsi"/>
+          <w:bCs/>
+        </w:rPr>
+        <w:t xml:space="preserve">(Video Classification </w:t>
+      </w:r>
+      <w:r>
+        <w:rPr>
+          <w:rFonts w:eastAsiaTheme="minorHAnsi" w:hint="eastAsia"/>
+          <w:bCs/>
+        </w:rPr>
+        <w:t>딥러닝 모델</w:t>
+      </w:r>
+      <w:r>
+        <w:rPr>
+          <w:rFonts w:eastAsiaTheme="minorHAnsi"/>
+          <w:bCs/>
+        </w:rPr>
+        <w:t xml:space="preserve">), Kaldi - Zeroth(STT </w:t>
+      </w:r>
+      <w:r>
+        <w:rPr>
+          <w:rFonts w:eastAsiaTheme="minorHAnsi" w:hint="eastAsia"/>
+          <w:bCs/>
+        </w:rPr>
+        <w:t>딥러닝 모델)</w:t>
+      </w:r>
+      <w:r>
+        <w:rPr>
+          <w:rFonts w:eastAsiaTheme="minorHAnsi"/>
+          <w:bCs/>
+        </w:rPr>
+        <w:t>,</w:t>
+      </w:r>
+    </w:p>
+    <w:p>
+      <w:pPr>
+        <w:ind w:leftChars="300" w:left="600"/>
+        <w:rPr>
+          <w:rFonts w:eastAsiaTheme="minorHAnsi"/>
+          <w:bCs/>
+        </w:rPr>
+      </w:pPr>
+      <w:r>
+        <w:rPr>
+          <w:rFonts w:eastAsiaTheme="minorHAnsi"/>
+          <w:bCs/>
+        </w:rPr>
+        <w:tab/>
+        <w:t xml:space="preserve">    </w:t>
+      </w:r>
+      <w:r>
+        <w:rPr>
+          <w:rFonts w:eastAsiaTheme="minorHAnsi"/>
+          <w:bCs/>
+        </w:rPr>
+        <w:t>FastText(</w:t>
+      </w:r>
+      <w:r>
+        <w:rPr>
+          <w:rFonts w:eastAsiaTheme="minorHAnsi" w:hint="eastAsia"/>
+          <w:bCs/>
+        </w:rPr>
+        <w:t>욕설 판별 딥러닝 모델)</w:t>
+      </w:r>
+    </w:p>
+    <w:p>
+      <w:pPr>
+        <w:ind w:leftChars="300" w:left="600"/>
+        <w:rPr>
+          <w:rFonts w:eastAsiaTheme="minorHAnsi"/>
+          <w:bCs/>
+        </w:rPr>
+      </w:pPr>
+    </w:p>
+    <w:p>
+      <w:pPr>
+        <w:ind w:leftChars="300" w:left="600"/>
+        <w:rPr>
+          <w:rFonts w:eastAsiaTheme="minorHAnsi"/>
+          <w:bCs/>
+        </w:rPr>
+      </w:pPr>
+      <w:r>
+        <w:rPr>
+          <w:rFonts w:eastAsiaTheme="minorHAnsi"/>
+          <w:bCs/>
+        </w:rPr>
+        <w:tab/>
+        <w:t xml:space="preserve">7. </w:t>
+      </w:r>
+      <w:r>
+        <w:rPr>
+          <w:rFonts w:eastAsiaTheme="minorHAnsi" w:hint="eastAsia"/>
+          <w:bCs/>
+        </w:rPr>
+        <w:t>영상,</w:t>
+      </w:r>
+      <w:r>
+        <w:rPr>
+          <w:rFonts w:eastAsiaTheme="minorHAnsi"/>
+          <w:bCs/>
+        </w:rPr>
+        <w:t xml:space="preserve"> </w:t>
+      </w:r>
+      <w:r>
+        <w:rPr>
+          <w:rFonts w:eastAsiaTheme="minorHAnsi" w:hint="eastAsia"/>
+          <w:bCs/>
+        </w:rPr>
+        <w:t>음성 필터링 개발 환경</w:t>
+      </w:r>
+    </w:p>
+    <w:p>
+      <w:pPr>
+        <w:ind w:leftChars="300" w:left="600"/>
+        <w:rPr>
+          <w:rFonts w:eastAsiaTheme="minorHAnsi"/>
+          <w:bCs/>
+        </w:rPr>
+      </w:pPr>
+      <w:r>
+        <w:rPr>
+          <w:rFonts w:eastAsiaTheme="minorHAnsi"/>
+          <w:bCs/>
+        </w:rPr>
+        <w:tab/>
+        <w:t xml:space="preserve">   - AWS EC2 </w:t>
+      </w:r>
+      <w:r>
+        <w:rPr>
+          <w:rFonts w:eastAsiaTheme="minorHAnsi" w:hint="eastAsia"/>
+          <w:bCs/>
+        </w:rPr>
+        <w:t>인스턴스(</w:t>
+      </w:r>
+      <w:r>
+        <w:rPr>
+          <w:rFonts w:eastAsiaTheme="minorHAnsi"/>
+          <w:bCs/>
+        </w:rPr>
+        <w:t>Deep Learning AMI), Linux(Ubuntu 16.04), Jupyter Notebook</w:t>
+      </w:r>
+    </w:p>
+    <w:p>
+      <w:pPr>
+        <w:ind w:leftChars="300" w:left="600"/>
         <w:rPr>
           <w:rFonts w:eastAsiaTheme="minorHAnsi"/>
           <w:b/>
         </w:rPr>
-        <w:tab/>
-      </w:r>
+      </w:pPr>
     </w:p>
     <w:p>
       <w:pPr>
@@ -12700,40 +13079,75 @@
           <w:b/>
         </w:rPr>
       </w:pPr>
+    </w:p>
+    <w:p>
+      <w:pPr>
+        <w:ind w:leftChars="300" w:left="600"/>
+        <w:rPr>
+          <w:rFonts w:eastAsiaTheme="minorHAnsi"/>
+          <w:b/>
+        </w:rPr>
+      </w:pPr>
+      <w:r>
+        <w:rPr>
+          <w:rFonts w:eastAsiaTheme="minorHAnsi"/>
+          <w:b/>
+        </w:rPr>
+        <w:t xml:space="preserve">2) </w:t>
+      </w:r>
       <w:r>
         <w:rPr>
           <w:rFonts w:eastAsiaTheme="minorHAnsi" w:hint="eastAsia"/>
           <w:b/>
         </w:rPr>
-        <w:t xml:space="preserve"> </w:t>
-      </w:r>
-      <w:r>
+        <w:t>프로젝트 결과</w:t>
+      </w:r>
+    </w:p>
+    <w:p>
+      <w:pPr>
+        <w:ind w:leftChars="300" w:left="600"/>
         <w:rPr>
           <w:rFonts w:eastAsiaTheme="minorHAnsi"/>
           <w:b/>
         </w:rPr>
-        <w:t xml:space="preserve"> 1. </w:t>
-      </w:r>
-      <w:r>
-        <w:rPr>
-          <w:rFonts w:eastAsiaTheme="minorHAnsi" w:hint="eastAsia"/>
-          <w:b/>
-        </w:rPr>
-        <w:t>웹페이지 개발</w:t>
-      </w:r>
+      </w:pPr>
       <w:r>
         <w:rPr>
           <w:rFonts w:eastAsiaTheme="minorHAnsi"/>
           <w:b/>
         </w:rPr>
-        <w:t xml:space="preserve"> </w:t>
+        <w:tab/>
+      </w:r>
+    </w:p>
+    <w:p>
+      <w:pPr>
+        <w:ind w:leftChars="300" w:left="600"/>
+        <w:rPr>
+          <w:rFonts w:eastAsiaTheme="minorHAnsi"/>
+          <w:bCs/>
+        </w:rPr>
+      </w:pPr>
+      <w:r>
+        <w:rPr>
+          <w:rFonts w:eastAsiaTheme="minorHAnsi"/>
+          <w:bCs/>
+        </w:rPr>
+        <w:tab/>
+        <w:t xml:space="preserve">1. </w:t>
       </w:r>
       <w:r>
         <w:rPr>
           <w:rFonts w:eastAsiaTheme="minorHAnsi" w:hint="eastAsia"/>
-          <w:b/>
-        </w:rPr>
-        <w:t>언어</w:t>
+          <w:bCs/>
+        </w:rPr>
+        <w:t>웹페이지(</w:t>
+      </w:r>
+      <w:r>
+        <w:rPr>
+          <w:rFonts w:eastAsiaTheme="minorHAnsi"/>
+          <w:bCs/>
+        </w:rPr>
+        <w:t>Chrome)</w:t>
       </w:r>
     </w:p>
     <w:p>
@@ -12741,77 +13155,13 @@
         <w:ind w:leftChars="300" w:left="600"/>
         <w:rPr>
           <w:rFonts w:eastAsiaTheme="minorHAnsi"/>
-          <w:b/>
+          <w:bCs/>
         </w:rPr>
       </w:pPr>
       <w:r>
         <w:rPr>
           <w:rFonts w:eastAsiaTheme="minorHAnsi"/>
-          <w:b/>
-        </w:rPr>
-        <w:tab/>
-        <w:t xml:space="preserve">   - Javascript(react </w:t>
-      </w:r>
-      <w:r>
-        <w:rPr>
-          <w:rFonts w:eastAsiaTheme="minorHAnsi" w:hint="eastAsia"/>
-          <w:b/>
-        </w:rPr>
-        <w:t>포함</w:t>
-      </w:r>
-      <w:r>
-        <w:rPr>
-          <w:rFonts w:eastAsiaTheme="minorHAnsi"/>
-          <w:b/>
-        </w:rPr>
-        <w:t>), Css</w:t>
-      </w:r>
-    </w:p>
-    <w:p>
-      <w:pPr>
-        <w:ind w:leftChars="300" w:left="600"/>
-        <w:rPr>
-          <w:rFonts w:eastAsiaTheme="minorHAnsi"/>
-          <w:b/>
-        </w:rPr>
-      </w:pPr>
-    </w:p>
-    <w:p>
-      <w:pPr>
-        <w:ind w:leftChars="300" w:left="600"/>
-        <w:rPr>
-          <w:rFonts w:eastAsiaTheme="minorHAnsi"/>
-          <w:b/>
-        </w:rPr>
-      </w:pPr>
-      <w:r>
-        <w:rPr>
-          <w:rFonts w:eastAsiaTheme="minorHAnsi"/>
-          <w:b/>
-        </w:rPr>
-        <w:tab/>
-        <w:t xml:space="preserve">2. </w:t>
-      </w:r>
-      <w:r>
-        <w:rPr>
-          <w:rFonts w:eastAsiaTheme="minorHAnsi" w:hint="eastAsia"/>
-          <w:b/>
-        </w:rPr>
-        <w:t>웹페이지 개발 환경</w:t>
-      </w:r>
-    </w:p>
-    <w:p>
-      <w:pPr>
-        <w:ind w:leftChars="300" w:left="600"/>
-        <w:rPr>
-          <w:rFonts w:eastAsiaTheme="minorHAnsi"/>
-          <w:b/>
-        </w:rPr>
-      </w:pPr>
-      <w:r>
-        <w:rPr>
-          <w:rFonts w:eastAsiaTheme="minorHAnsi"/>
-          <w:b/>
+          <w:bCs/>
         </w:rPr>
         <w:tab/>
         <w:t xml:space="preserve">   - </w:t>
@@ -12819,16 +13169,37 @@
       <w:r>
         <w:rPr>
           <w:rFonts w:eastAsiaTheme="minorHAnsi" w:hint="eastAsia"/>
-          <w:b/>
-        </w:rPr>
-        <w:t>W</w:t>
+          <w:bCs/>
+        </w:rPr>
+        <w:t>동영상을 업로드하고,</w:t>
       </w:r>
       <w:r>
         <w:rPr>
           <w:rFonts w:eastAsiaTheme="minorHAnsi"/>
-          <w:b/>
-        </w:rPr>
-        <w:t>indow 10, Visual Studio Code, Chrome</w:t>
+          <w:bCs/>
+        </w:rPr>
+        <w:t xml:space="preserve"> </w:t>
+      </w:r>
+      <w:r>
+        <w:rPr>
+          <w:rFonts w:eastAsiaTheme="minorHAnsi" w:hint="eastAsia"/>
+          <w:bCs/>
+        </w:rPr>
+        <w:t>필터링된 출력 결과를 확인한다.</w:t>
+      </w:r>
+      <w:r>
+        <w:rPr>
+          <w:rFonts w:eastAsiaTheme="minorHAnsi"/>
+          <w:bCs/>
+        </w:rPr>
+        <w:t xml:space="preserve"> </w:t>
+      </w:r>
+      <w:r>
+        <w:rPr>
+          <w:rFonts w:eastAsiaTheme="minorHAnsi" w:hint="eastAsia"/>
+          <w:bCs/>
+        </w:rPr>
+        <w:t>업로드 파일의 확장자</w:t>
       </w:r>
     </w:p>
     <w:p>
@@ -12836,728 +13207,13 @@
         <w:ind w:leftChars="300" w:left="600"/>
         <w:rPr>
           <w:rFonts w:eastAsiaTheme="minorHAnsi"/>
-          <w:b/>
+          <w:bCs/>
         </w:rPr>
       </w:pPr>
       <w:r>
         <w:rPr>
           <w:rFonts w:eastAsiaTheme="minorHAnsi"/>
-          <w:b/>
-        </w:rPr>
-        <w:tab/>
-        <w:t xml:space="preserve">   </w:t>
-      </w:r>
-    </w:p>
-    <w:p>
-      <w:pPr>
-        <w:ind w:leftChars="300" w:left="600"/>
-        <w:rPr>
-          <w:rFonts w:eastAsiaTheme="minorHAnsi"/>
-          <w:b/>
-        </w:rPr>
-      </w:pPr>
-      <w:r>
-        <w:rPr>
-          <w:rFonts w:eastAsiaTheme="minorHAnsi" w:hint="eastAsia"/>
-          <w:b/>
-        </w:rPr>
-        <w:t xml:space="preserve"> </w:t>
-      </w:r>
-      <w:r>
-        <w:rPr>
-          <w:rFonts w:eastAsiaTheme="minorHAnsi"/>
-          <w:b/>
-        </w:rPr>
-        <w:t xml:space="preserve"> </w:t>
-      </w:r>
-      <w:r>
-        <w:rPr>
-          <w:rFonts w:eastAsiaTheme="minorHAnsi"/>
-          <w:b/>
-        </w:rPr>
-        <w:t>3</w:t>
-      </w:r>
-      <w:r>
-        <w:rPr>
-          <w:rFonts w:eastAsiaTheme="minorHAnsi"/>
-          <w:b/>
-        </w:rPr>
-        <w:t xml:space="preserve">. </w:t>
-      </w:r>
-      <w:r>
-        <w:rPr>
-          <w:rFonts w:eastAsiaTheme="minorHAnsi" w:hint="eastAsia"/>
-          <w:b/>
-        </w:rPr>
-        <w:t>서버 개발</w:t>
-      </w:r>
-      <w:r>
-        <w:rPr>
-          <w:rFonts w:eastAsiaTheme="minorHAnsi" w:hint="eastAsia"/>
-          <w:b/>
-        </w:rPr>
-        <w:t xml:space="preserve"> 언어</w:t>
-      </w:r>
-    </w:p>
-    <w:p>
-      <w:pPr>
-        <w:ind w:leftChars="300" w:left="600"/>
-        <w:rPr>
-          <w:rFonts w:eastAsiaTheme="minorHAnsi"/>
-          <w:b/>
-        </w:rPr>
-      </w:pPr>
-      <w:r>
-        <w:rPr>
-          <w:rFonts w:eastAsiaTheme="minorHAnsi"/>
-          <w:b/>
-        </w:rPr>
-        <w:tab/>
-        <w:t xml:space="preserve">   - Javascript(</w:t>
-      </w:r>
-      <w:r>
-        <w:rPr>
-          <w:rFonts w:eastAsiaTheme="minorHAnsi" w:hint="eastAsia"/>
-          <w:b/>
-        </w:rPr>
-        <w:t>소켓 통신)</w:t>
-      </w:r>
-      <w:r>
-        <w:rPr>
-          <w:rFonts w:eastAsiaTheme="minorHAnsi"/>
-          <w:b/>
-        </w:rPr>
-        <w:t>, Php(</w:t>
-      </w:r>
-      <w:r>
-        <w:rPr>
-          <w:rFonts w:eastAsiaTheme="minorHAnsi" w:hint="eastAsia"/>
-          <w:b/>
-        </w:rPr>
-        <w:t>파일 업로드</w:t>
-      </w:r>
-      <w:r>
-        <w:rPr>
-          <w:rFonts w:eastAsiaTheme="minorHAnsi"/>
-          <w:b/>
-        </w:rPr>
-        <w:t>)</w:t>
-      </w:r>
-    </w:p>
-    <w:p>
-      <w:pPr>
-        <w:ind w:leftChars="300" w:left="600"/>
-        <w:rPr>
-          <w:rFonts w:eastAsiaTheme="minorHAnsi"/>
-          <w:b/>
-        </w:rPr>
-      </w:pPr>
-      <w:r>
-        <w:rPr>
-          <w:rFonts w:eastAsiaTheme="minorHAnsi"/>
-          <w:b/>
-        </w:rPr>
-        <w:tab/>
-      </w:r>
-      <w:r>
-        <w:rPr>
-          <w:rFonts w:eastAsiaTheme="minorHAnsi"/>
-          <w:b/>
-        </w:rPr>
-        <w:tab/>
-      </w:r>
-    </w:p>
-    <w:p>
-      <w:pPr>
-        <w:ind w:leftChars="300" w:left="600"/>
-        <w:rPr>
-          <w:rFonts w:eastAsiaTheme="minorHAnsi"/>
-          <w:b/>
-        </w:rPr>
-      </w:pPr>
-      <w:r>
-        <w:rPr>
-          <w:rFonts w:eastAsiaTheme="minorHAnsi"/>
-          <w:b/>
-        </w:rPr>
-        <w:tab/>
-        <w:t>4.</w:t>
-      </w:r>
-      <w:r>
-        <w:rPr>
-          <w:rFonts w:eastAsiaTheme="minorHAnsi"/>
-          <w:b/>
-        </w:rPr>
-        <w:t xml:space="preserve"> </w:t>
-      </w:r>
-      <w:r>
-        <w:rPr>
-          <w:rFonts w:eastAsiaTheme="minorHAnsi" w:hint="eastAsia"/>
-          <w:b/>
-        </w:rPr>
-        <w:t>서버 개발 환경</w:t>
-      </w:r>
-    </w:p>
-    <w:p>
-      <w:pPr>
-        <w:ind w:leftChars="300" w:left="600"/>
-        <w:rPr>
-          <w:rFonts w:eastAsiaTheme="minorHAnsi"/>
-          <w:b/>
-        </w:rPr>
-      </w:pPr>
-      <w:r>
-        <w:rPr>
-          <w:rFonts w:eastAsiaTheme="minorHAnsi" w:hint="eastAsia"/>
-          <w:b/>
-        </w:rPr>
-        <w:t xml:space="preserve"> </w:t>
-      </w:r>
-      <w:r>
-        <w:rPr>
-          <w:rFonts w:eastAsiaTheme="minorHAnsi"/>
-          <w:b/>
-        </w:rPr>
-        <w:t xml:space="preserve">  </w:t>
-      </w:r>
-      <w:r>
-        <w:rPr>
-          <w:rFonts w:eastAsiaTheme="minorHAnsi"/>
-          <w:b/>
-        </w:rPr>
-        <w:t xml:space="preserve">  </w:t>
-      </w:r>
-      <w:r>
-        <w:rPr>
-          <w:rFonts w:eastAsiaTheme="minorHAnsi"/>
-          <w:b/>
-        </w:rPr>
-        <w:t xml:space="preserve">- AWS EC2 </w:t>
-      </w:r>
-      <w:r>
-        <w:rPr>
-          <w:rFonts w:eastAsiaTheme="minorHAnsi" w:hint="eastAsia"/>
-          <w:b/>
-        </w:rPr>
-        <w:t>인스턴스</w:t>
-      </w:r>
-      <w:r>
-        <w:rPr>
-          <w:rFonts w:eastAsiaTheme="minorHAnsi"/>
-          <w:b/>
-        </w:rPr>
-        <w:t xml:space="preserve">(Apache </w:t>
-      </w:r>
-      <w:r>
-        <w:rPr>
-          <w:rFonts w:eastAsiaTheme="minorHAnsi" w:hint="eastAsia"/>
-          <w:b/>
-        </w:rPr>
-        <w:t>웹서버</w:t>
-      </w:r>
-      <w:r>
-        <w:rPr>
-          <w:rFonts w:eastAsiaTheme="minorHAnsi"/>
-          <w:b/>
-        </w:rPr>
-        <w:t>)</w:t>
-      </w:r>
-      <w:r>
-        <w:rPr>
-          <w:rFonts w:eastAsiaTheme="minorHAnsi"/>
-          <w:b/>
-        </w:rPr>
-        <w:t xml:space="preserve">, </w:t>
-      </w:r>
-      <w:r>
-        <w:rPr>
-          <w:rFonts w:eastAsiaTheme="minorHAnsi"/>
-          <w:b/>
-        </w:rPr>
-        <w:t>AWS Cloudfront, Linux(</w:t>
-      </w:r>
-      <w:r>
-        <w:rPr>
-          <w:rFonts w:eastAsiaTheme="minorHAnsi"/>
-          <w:b/>
-        </w:rPr>
-        <w:t>Ubuntu 16.04),</w:t>
-      </w:r>
-    </w:p>
-    <w:p>
-      <w:pPr>
-        <w:ind w:leftChars="300" w:left="600"/>
-        <w:rPr>
-          <w:rFonts w:eastAsiaTheme="minorHAnsi"/>
-          <w:b/>
-        </w:rPr>
-      </w:pPr>
-      <w:r>
-        <w:rPr>
-          <w:rFonts w:eastAsiaTheme="minorHAnsi"/>
-          <w:b/>
-        </w:rPr>
-        <w:tab/>
-        <w:t xml:space="preserve">    </w:t>
-      </w:r>
-      <w:r>
-        <w:rPr>
-          <w:rFonts w:eastAsiaTheme="minorHAnsi"/>
-          <w:b/>
-        </w:rPr>
-        <w:t>Apache Web Server</w:t>
-      </w:r>
-    </w:p>
-    <w:p>
-      <w:pPr>
-        <w:ind w:leftChars="300" w:left="600"/>
-        <w:rPr>
-          <w:rFonts w:eastAsiaTheme="minorHAnsi"/>
-          <w:b/>
-        </w:rPr>
-      </w:pPr>
-    </w:p>
-    <w:p>
-      <w:pPr>
-        <w:ind w:leftChars="300" w:left="600"/>
-        <w:rPr>
-          <w:rFonts w:eastAsiaTheme="minorHAnsi"/>
-          <w:b/>
-        </w:rPr>
-      </w:pPr>
-      <w:r>
-        <w:rPr>
-          <w:rFonts w:eastAsiaTheme="minorHAnsi"/>
-          <w:b/>
-        </w:rPr>
-        <w:tab/>
-      </w:r>
-      <w:r>
-        <w:rPr>
-          <w:rFonts w:eastAsiaTheme="minorHAnsi"/>
-          <w:b/>
-        </w:rPr>
-        <w:t xml:space="preserve">5. </w:t>
-      </w:r>
-      <w:r>
-        <w:rPr>
-          <w:rFonts w:eastAsiaTheme="minorHAnsi" w:hint="eastAsia"/>
-          <w:b/>
-        </w:rPr>
-        <w:t>영상,</w:t>
-      </w:r>
-      <w:r>
-        <w:rPr>
-          <w:rFonts w:eastAsiaTheme="minorHAnsi"/>
-          <w:b/>
-        </w:rPr>
-        <w:t xml:space="preserve"> </w:t>
-      </w:r>
-      <w:r>
-        <w:rPr>
-          <w:rFonts w:eastAsiaTheme="minorHAnsi" w:hint="eastAsia"/>
-          <w:b/>
-        </w:rPr>
-        <w:t>음성</w:t>
-      </w:r>
-      <w:r>
-        <w:rPr>
-          <w:rFonts w:eastAsiaTheme="minorHAnsi"/>
-          <w:b/>
-        </w:rPr>
-        <w:t xml:space="preserve"> </w:t>
-      </w:r>
-      <w:r>
-        <w:rPr>
-          <w:rFonts w:eastAsiaTheme="minorHAnsi" w:hint="eastAsia"/>
-          <w:b/>
-        </w:rPr>
-        <w:t>필터링 개발 언어</w:t>
-      </w:r>
-    </w:p>
-    <w:p>
-      <w:pPr>
-        <w:ind w:leftChars="300" w:left="600"/>
-        <w:rPr>
-          <w:rFonts w:eastAsiaTheme="minorHAnsi"/>
-          <w:b/>
-        </w:rPr>
-      </w:pPr>
-      <w:r>
-        <w:rPr>
-          <w:rFonts w:eastAsiaTheme="minorHAnsi" w:hint="eastAsia"/>
-          <w:b/>
-        </w:rPr>
-        <w:t xml:space="preserve"> </w:t>
-      </w:r>
-      <w:r>
-        <w:rPr>
-          <w:rFonts w:eastAsiaTheme="minorHAnsi"/>
-          <w:b/>
-        </w:rPr>
-        <w:t xml:space="preserve">    - Python</w:t>
-      </w:r>
-    </w:p>
-    <w:p>
-      <w:pPr>
-        <w:ind w:leftChars="300" w:left="600"/>
-        <w:rPr>
-          <w:rFonts w:eastAsiaTheme="minorHAnsi"/>
-          <w:b/>
-        </w:rPr>
-      </w:pPr>
-    </w:p>
-    <w:p>
-      <w:pPr>
-        <w:ind w:leftChars="300" w:left="600"/>
-        <w:rPr>
-          <w:rFonts w:eastAsiaTheme="minorHAnsi"/>
-          <w:b/>
-        </w:rPr>
-      </w:pPr>
-      <w:r>
-        <w:rPr>
-          <w:rFonts w:eastAsiaTheme="minorHAnsi"/>
-          <w:b/>
-        </w:rPr>
-        <w:tab/>
-        <w:t xml:space="preserve">6. </w:t>
-      </w:r>
-      <w:r>
-        <w:rPr>
-          <w:rFonts w:eastAsiaTheme="minorHAnsi" w:hint="eastAsia"/>
-          <w:b/>
-        </w:rPr>
-        <w:t>영상,</w:t>
-      </w:r>
-      <w:r>
-        <w:rPr>
-          <w:rFonts w:eastAsiaTheme="minorHAnsi"/>
-          <w:b/>
-        </w:rPr>
-        <w:t xml:space="preserve"> </w:t>
-      </w:r>
-      <w:r>
-        <w:rPr>
-          <w:rFonts w:eastAsiaTheme="minorHAnsi" w:hint="eastAsia"/>
-          <w:b/>
-        </w:rPr>
-        <w:t>음성 필터링 라이브러리</w:t>
-      </w:r>
-    </w:p>
-    <w:p>
-      <w:pPr>
-        <w:ind w:leftChars="300" w:left="600"/>
-        <w:rPr>
-          <w:rFonts w:eastAsiaTheme="minorHAnsi"/>
-          <w:b/>
-        </w:rPr>
-      </w:pPr>
-      <w:r>
-        <w:rPr>
-          <w:rFonts w:eastAsiaTheme="minorHAnsi"/>
-          <w:b/>
-        </w:rPr>
-        <w:tab/>
-        <w:t xml:space="preserve">   - Pytorch</w:t>
-      </w:r>
-      <w:r>
-        <w:rPr>
-          <w:rFonts w:eastAsiaTheme="minorHAnsi"/>
-          <w:b/>
-        </w:rPr>
-        <w:t xml:space="preserve">(Video Classification </w:t>
-      </w:r>
-      <w:r>
-        <w:rPr>
-          <w:rFonts w:eastAsiaTheme="minorHAnsi" w:hint="eastAsia"/>
-          <w:b/>
-        </w:rPr>
-        <w:t>딥러닝 모델</w:t>
-      </w:r>
-      <w:r>
-        <w:rPr>
-          <w:rFonts w:eastAsiaTheme="minorHAnsi"/>
-          <w:b/>
-        </w:rPr>
-        <w:t xml:space="preserve">), Kaldi - Zeroth(STT </w:t>
-      </w:r>
-      <w:r>
-        <w:rPr>
-          <w:rFonts w:eastAsiaTheme="minorHAnsi" w:hint="eastAsia"/>
-          <w:b/>
-        </w:rPr>
-        <w:t>딥러닝 모델)</w:t>
-      </w:r>
-      <w:r>
-        <w:rPr>
-          <w:rFonts w:eastAsiaTheme="minorHAnsi"/>
-          <w:b/>
-        </w:rPr>
-        <w:t>,</w:t>
-      </w:r>
-    </w:p>
-    <w:p>
-      <w:pPr>
-        <w:ind w:leftChars="300" w:left="600"/>
-        <w:rPr>
-          <w:rFonts w:eastAsiaTheme="minorHAnsi"/>
-          <w:b/>
-        </w:rPr>
-      </w:pPr>
-      <w:r>
-        <w:rPr>
-          <w:rFonts w:eastAsiaTheme="minorHAnsi"/>
-          <w:b/>
-        </w:rPr>
-        <w:tab/>
-        <w:t xml:space="preserve">    </w:t>
-      </w:r>
-      <w:r>
-        <w:rPr>
-          <w:rFonts w:eastAsiaTheme="minorHAnsi"/>
-          <w:b/>
-        </w:rPr>
-        <w:t>FastText(</w:t>
-      </w:r>
-      <w:r>
-        <w:rPr>
-          <w:rFonts w:eastAsiaTheme="minorHAnsi" w:hint="eastAsia"/>
-          <w:b/>
-        </w:rPr>
-        <w:t>욕설 판별 딥러닝 모델)</w:t>
-      </w:r>
-    </w:p>
-    <w:p>
-      <w:pPr>
-        <w:ind w:leftChars="300" w:left="600"/>
-        <w:rPr>
-          <w:rFonts w:eastAsiaTheme="minorHAnsi"/>
-          <w:b/>
-        </w:rPr>
-      </w:pPr>
-    </w:p>
-    <w:p>
-      <w:pPr>
-        <w:ind w:leftChars="300" w:left="600"/>
-        <w:rPr>
-          <w:rFonts w:eastAsiaTheme="minorHAnsi"/>
-          <w:b/>
-        </w:rPr>
-      </w:pPr>
-      <w:r>
-        <w:rPr>
-          <w:rFonts w:eastAsiaTheme="minorHAnsi"/>
-          <w:b/>
-        </w:rPr>
-        <w:tab/>
-        <w:t xml:space="preserve">7. </w:t>
-      </w:r>
-      <w:r>
-        <w:rPr>
-          <w:rFonts w:eastAsiaTheme="minorHAnsi" w:hint="eastAsia"/>
-          <w:b/>
-        </w:rPr>
-        <w:t>영상,</w:t>
-      </w:r>
-      <w:r>
-        <w:rPr>
-          <w:rFonts w:eastAsiaTheme="minorHAnsi"/>
-          <w:b/>
-        </w:rPr>
-        <w:t xml:space="preserve"> </w:t>
-      </w:r>
-      <w:r>
-        <w:rPr>
-          <w:rFonts w:eastAsiaTheme="minorHAnsi" w:hint="eastAsia"/>
-          <w:b/>
-        </w:rPr>
-        <w:t>음성 필터링 개발 환경</w:t>
-      </w:r>
-    </w:p>
-    <w:p>
-      <w:pPr>
-        <w:ind w:leftChars="300" w:left="600"/>
-        <w:rPr>
-          <w:rFonts w:eastAsiaTheme="minorHAnsi"/>
-          <w:b/>
-        </w:rPr>
-      </w:pPr>
-      <w:r>
-        <w:rPr>
-          <w:rFonts w:eastAsiaTheme="minorHAnsi"/>
-          <w:b/>
-        </w:rPr>
-        <w:tab/>
-        <w:t xml:space="preserve">   - AWS EC2 </w:t>
-      </w:r>
-      <w:r>
-        <w:rPr>
-          <w:rFonts w:eastAsiaTheme="minorHAnsi" w:hint="eastAsia"/>
-          <w:b/>
-        </w:rPr>
-        <w:t>인스턴스(</w:t>
-      </w:r>
-      <w:r>
-        <w:rPr>
-          <w:rFonts w:eastAsiaTheme="minorHAnsi"/>
-          <w:b/>
-        </w:rPr>
-        <w:t>Deep Learning AMI), Linux(Ubuntu 16.04), Jupyter Notebook</w:t>
-      </w:r>
-    </w:p>
-    <w:p>
-      <w:pPr>
-        <w:ind w:leftChars="300" w:left="600"/>
-        <w:rPr>
-          <w:rFonts w:eastAsiaTheme="minorHAnsi"/>
-          <w:b/>
-        </w:rPr>
-      </w:pPr>
-    </w:p>
-    <w:p>
-      <w:pPr>
-        <w:ind w:leftChars="300" w:left="600"/>
-        <w:rPr>
-          <w:rFonts w:eastAsiaTheme="minorHAnsi"/>
-          <w:b/>
-        </w:rPr>
-      </w:pPr>
-    </w:p>
-    <w:p>
-      <w:pPr>
-        <w:ind w:leftChars="300" w:left="600"/>
-        <w:rPr>
-          <w:rFonts w:eastAsiaTheme="minorHAnsi"/>
-          <w:b/>
-        </w:rPr>
-      </w:pPr>
-      <w:r>
-        <w:rPr>
-          <w:rFonts w:eastAsiaTheme="minorHAnsi"/>
-          <w:b/>
-        </w:rPr>
-        <w:t xml:space="preserve">2) </w:t>
-      </w:r>
-      <w:r>
-        <w:rPr>
-          <w:rFonts w:eastAsiaTheme="minorHAnsi" w:hint="eastAsia"/>
-          <w:b/>
-        </w:rPr>
-        <w:t>프로젝트 결과</w:t>
-      </w:r>
-    </w:p>
-    <w:p>
-      <w:pPr>
-        <w:ind w:leftChars="300" w:left="600"/>
-        <w:rPr>
-          <w:rFonts w:eastAsiaTheme="minorHAnsi"/>
-          <w:b/>
-        </w:rPr>
-      </w:pPr>
-      <w:r>
-        <w:rPr>
-          <w:rFonts w:eastAsiaTheme="minorHAnsi"/>
-          <w:b/>
-        </w:rPr>
-        <w:tab/>
-      </w:r>
-    </w:p>
-    <w:p>
-      <w:pPr>
-        <w:ind w:leftChars="300" w:left="600"/>
-        <w:rPr>
-          <w:rFonts w:eastAsiaTheme="minorHAnsi"/>
-          <w:b/>
-        </w:rPr>
-      </w:pPr>
-      <w:r>
-        <w:rPr>
-          <w:rFonts w:eastAsiaTheme="minorHAnsi"/>
-          <w:b/>
-        </w:rPr>
-        <w:tab/>
-        <w:t xml:space="preserve">1. </w:t>
-      </w:r>
-      <w:r>
-        <w:rPr>
-          <w:rFonts w:eastAsiaTheme="minorHAnsi" w:hint="eastAsia"/>
-          <w:b/>
-        </w:rPr>
-        <w:t>웹페이지(</w:t>
-      </w:r>
-      <w:r>
-        <w:rPr>
-          <w:rFonts w:eastAsiaTheme="minorHAnsi"/>
-          <w:b/>
-        </w:rPr>
-        <w:t>Chrome)</w:t>
-      </w:r>
-    </w:p>
-    <w:p>
-      <w:pPr>
-        <w:ind w:leftChars="300" w:left="600"/>
-        <w:rPr>
-          <w:rFonts w:eastAsiaTheme="minorHAnsi"/>
-          <w:b/>
-        </w:rPr>
-      </w:pPr>
-      <w:r>
-        <w:rPr>
-          <w:rFonts w:eastAsiaTheme="minorHAnsi"/>
-          <w:b/>
-        </w:rPr>
-        <w:tab/>
-        <w:t xml:space="preserve">   - </w:t>
-      </w:r>
-      <w:r>
-        <w:rPr>
-          <w:rFonts w:eastAsiaTheme="minorHAnsi" w:hint="eastAsia"/>
-          <w:b/>
-        </w:rPr>
-        <w:t>동영상을 업로드하고,</w:t>
-      </w:r>
-      <w:r>
-        <w:rPr>
-          <w:rFonts w:eastAsiaTheme="minorHAnsi"/>
-          <w:b/>
-        </w:rPr>
-        <w:t xml:space="preserve"> </w:t>
-      </w:r>
-      <w:r>
-        <w:rPr>
-          <w:rFonts w:eastAsiaTheme="minorHAnsi" w:hint="eastAsia"/>
-          <w:b/>
-        </w:rPr>
-        <w:t>필터링된 출력 결과를 확인한다.</w:t>
-      </w:r>
-      <w:r>
-        <w:rPr>
-          <w:rFonts w:eastAsiaTheme="minorHAnsi"/>
-          <w:b/>
-        </w:rPr>
-        <w:t xml:space="preserve"> </w:t>
-      </w:r>
-      <w:r>
-        <w:rPr>
-          <w:rFonts w:eastAsiaTheme="minorHAnsi" w:hint="eastAsia"/>
-          <w:b/>
-        </w:rPr>
-        <w:t>업로드 파일의 확장자</w:t>
-      </w:r>
-    </w:p>
-    <w:p>
-      <w:pPr>
-        <w:ind w:leftChars="300" w:left="600"/>
-        <w:rPr>
-          <w:rFonts w:eastAsiaTheme="minorHAnsi"/>
-          <w:b/>
-        </w:rPr>
-      </w:pPr>
-      <w:r>
-        <w:rPr>
-          <w:rFonts w:eastAsiaTheme="minorHAnsi"/>
-          <w:b/>
+          <w:bCs/>
         </w:rPr>
         <w:tab/>
         <w:t xml:space="preserve">     </w:t>
@@ -13565,49 +13221,49 @@
       <w:r>
         <w:rPr>
           <w:rFonts w:eastAsiaTheme="minorHAnsi" w:hint="eastAsia"/>
-          <w:b/>
+          <w:bCs/>
         </w:rPr>
         <w:t xml:space="preserve">는 </w:t>
       </w:r>
       <w:r>
         <w:rPr>
           <w:rFonts w:eastAsiaTheme="minorHAnsi"/>
-          <w:b/>
+          <w:bCs/>
         </w:rPr>
         <w:t>.avi, .mp4</w:t>
       </w:r>
       <w:r>
         <w:rPr>
           <w:rFonts w:eastAsiaTheme="minorHAnsi" w:hint="eastAsia"/>
-          <w:b/>
+          <w:bCs/>
         </w:rPr>
         <w:t>로 제한하며,</w:t>
       </w:r>
       <w:r>
         <w:rPr>
           <w:rFonts w:eastAsiaTheme="minorHAnsi"/>
-          <w:b/>
+          <w:bCs/>
         </w:rPr>
         <w:t xml:space="preserve"> </w:t>
       </w:r>
       <w:r>
         <w:rPr>
           <w:rFonts w:eastAsiaTheme="minorHAnsi" w:hint="eastAsia"/>
-          <w:b/>
+          <w:bCs/>
         </w:rPr>
         <w:t xml:space="preserve">그에 대한 주의사항이 표기되어있는 </w:t>
       </w:r>
       <w:r>
         <w:rPr>
           <w:rFonts w:eastAsiaTheme="minorHAnsi"/>
-          <w:b/>
+          <w:bCs/>
         </w:rPr>
         <w:t>UI</w:t>
       </w:r>
       <w:r>
         <w:rPr>
           <w:rFonts w:eastAsiaTheme="minorHAnsi" w:hint="eastAsia"/>
-          <w:b/>
+          <w:bCs/>
         </w:rPr>
         <w:t>를 제공한다.</w:t>
       </w:r>
@@ -13620,15 +13276,14 @@
           <w:rFonts w:asciiTheme="minorHAnsi" w:eastAsiaTheme="minorHAnsi" w:hAnsiTheme="minorHAnsi"/>
         </w:rPr>
       </w:pPr>
-      <w:bookmarkStart w:id="13" w:name="_Toc347412194"/>
-      <w:r>
-        <w:rPr>
-          <w:rFonts w:asciiTheme="minorHAnsi" w:eastAsiaTheme="minorHAnsi" w:hAnsiTheme="minorHAnsi" w:hint="eastAsia"/>
-        </w:rPr>
-        <w:lastRenderedPageBreak/>
+      <w:bookmarkStart w:id="14" w:name="_Toc347412194"/>
+      <w:r>
+        <w:rPr>
+          <w:rFonts w:asciiTheme="minorHAnsi" w:eastAsiaTheme="minorHAnsi" w:hAnsiTheme="minorHAnsi" w:hint="eastAsia"/>
+        </w:rPr>
         <w:t>현실적 제한 요소 및 그 해결 방안</w:t>
       </w:r>
-      <w:bookmarkEnd w:id="13"/>
+      <w:bookmarkEnd w:id="14"/>
     </w:p>
     <w:p>
       <w:pPr>
@@ -13640,7 +13295,7 @@
           <w:szCs w:val="24"/>
         </w:rPr>
       </w:pPr>
-      <w:bookmarkStart w:id="14" w:name="_Toc347412195"/>
+      <w:bookmarkStart w:id="15" w:name="_Toc347412195"/>
       <w:r>
         <w:rPr>
           <w:rFonts w:asciiTheme="minorHAnsi" w:eastAsiaTheme="minorHAnsi" w:hAnsiTheme="minorHAnsi" w:hint="eastAsia"/>
@@ -13670,8 +13325,8 @@
         </w:rPr>
         <w:t>하드웨어</w:t>
       </w:r>
-      <w:bookmarkStart w:id="15" w:name="_Toc347412196"/>
-      <w:bookmarkEnd w:id="14"/>
+      <w:bookmarkStart w:id="16" w:name="_Toc347412196"/>
+      <w:bookmarkEnd w:id="15"/>
     </w:p>
     <w:p>
       <w:pPr>
@@ -14109,8 +13764,8 @@
         </w:rPr>
         <w:t>소프트웨어</w:t>
       </w:r>
-      <w:bookmarkStart w:id="16" w:name="_Toc347412197"/>
-      <w:bookmarkEnd w:id="15"/>
+      <w:bookmarkStart w:id="17" w:name="_Toc347412197"/>
+      <w:bookmarkEnd w:id="16"/>
     </w:p>
     <w:p>
       <w:pPr>
@@ -14505,7 +14160,7 @@
       <w:pPr>
         <w:pStyle w:val="Para"/>
         <w:rPr>
-          <w:rFonts w:asciiTheme="minorEastAsia" w:hAnsiTheme="minorEastAsia" w:hint="eastAsia"/>
+          <w:rFonts w:asciiTheme="minorEastAsia" w:hAnsiTheme="minorEastAsia"/>
           <w:b/>
           <w:bCs/>
           <w:sz w:val="24"/>
@@ -14527,7 +14182,7 @@
       <w:pPr>
         <w:pStyle w:val="Para"/>
         <w:rPr>
-          <w:rFonts w:asciiTheme="minorEastAsia" w:eastAsiaTheme="minorEastAsia" w:hAnsiTheme="minorEastAsia" w:hint="eastAsia"/>
+          <w:rFonts w:asciiTheme="minorEastAsia" w:eastAsiaTheme="minorEastAsia" w:hAnsiTheme="minorEastAsia"/>
           <w:sz w:val="20"/>
           <w:lang w:eastAsia="ko-KR"/>
         </w:rPr>
@@ -14700,29 +14355,131 @@
       <w:pPr>
         <w:pStyle w:val="Para"/>
         <w:rPr>
+          <w:rFonts w:asciiTheme="minorEastAsia" w:eastAsiaTheme="minorEastAsia" w:hAnsiTheme="minorEastAsia"/>
+          <w:sz w:val="20"/>
+          <w:lang w:eastAsia="ko-KR"/>
+        </w:rPr>
+      </w:pPr>
+      <w:r>
+        <w:rPr>
+          <w:rFonts w:asciiTheme="minorEastAsia" w:eastAsiaTheme="minorEastAsia" w:hAnsiTheme="minorEastAsia"/>
+          <w:sz w:val="20"/>
+          <w:lang w:eastAsia="ko-KR"/>
+        </w:rPr>
+        <w:tab/>
+        <w:t xml:space="preserve">3. </w:t>
+      </w:r>
+      <w:r>
+        <w:rPr>
           <w:rFonts w:asciiTheme="minorEastAsia" w:eastAsiaTheme="minorEastAsia" w:hAnsiTheme="minorEastAsia" w:hint="eastAsia"/>
           <w:sz w:val="20"/>
           <w:lang w:eastAsia="ko-KR"/>
         </w:rPr>
-      </w:pPr>
+        <w:t>'빨간 원숭이의 해'</w:t>
+      </w:r>
       <w:r>
         <w:rPr>
           <w:rFonts w:asciiTheme="minorEastAsia" w:eastAsiaTheme="minorEastAsia" w:hAnsiTheme="minorEastAsia"/>
           <w:sz w:val="20"/>
           <w:lang w:eastAsia="ko-KR"/>
         </w:rPr>
+        <w:t>(</w:t>
+      </w:r>
+      <w:r>
+        <w:rPr>
+          <w:rFonts w:asciiTheme="minorEastAsia" w:eastAsiaTheme="minorEastAsia" w:hAnsiTheme="minorEastAsia" w:hint="eastAsia"/>
+          <w:sz w:val="20"/>
+          <w:lang w:eastAsia="ko-KR"/>
+        </w:rPr>
+        <w:t>예:</w:t>
+      </w:r>
+      <w:r>
+        <w:rPr>
+          <w:rFonts w:asciiTheme="minorEastAsia" w:eastAsiaTheme="minorEastAsia" w:hAnsiTheme="minorEastAsia"/>
+          <w:sz w:val="20"/>
+          <w:lang w:eastAsia="ko-KR"/>
+        </w:rPr>
+        <w:t xml:space="preserve"> 2016</w:t>
+      </w:r>
+      <w:r>
+        <w:rPr>
+          <w:rFonts w:asciiTheme="minorEastAsia" w:eastAsiaTheme="minorEastAsia" w:hAnsiTheme="minorEastAsia" w:hint="eastAsia"/>
+          <w:sz w:val="20"/>
+          <w:lang w:eastAsia="ko-KR"/>
+        </w:rPr>
+        <w:t>년</w:t>
+      </w:r>
+      <w:r>
+        <w:rPr>
+          <w:rFonts w:asciiTheme="minorEastAsia" w:eastAsiaTheme="minorEastAsia" w:hAnsiTheme="minorEastAsia"/>
+          <w:sz w:val="20"/>
+          <w:lang w:eastAsia="ko-KR"/>
+        </w:rPr>
+        <w:t>)</w:t>
+      </w:r>
+      <w:r>
+        <w:rPr>
+          <w:rFonts w:asciiTheme="minorEastAsia" w:eastAsiaTheme="minorEastAsia" w:hAnsiTheme="minorEastAsia" w:hint="eastAsia"/>
+          <w:sz w:val="20"/>
+          <w:lang w:eastAsia="ko-KR"/>
+        </w:rPr>
+        <w:t xml:space="preserve">를 뜻하는 </w:t>
+      </w:r>
+      <w:r>
+        <w:rPr>
+          <w:rFonts w:asciiTheme="minorEastAsia" w:eastAsiaTheme="minorEastAsia" w:hAnsiTheme="minorEastAsia"/>
+          <w:sz w:val="20"/>
+          <w:lang w:eastAsia="ko-KR"/>
+        </w:rPr>
+        <w:t>'</w:t>
+      </w:r>
+      <w:r>
+        <w:rPr>
+          <w:rFonts w:asciiTheme="minorEastAsia" w:eastAsiaTheme="minorEastAsia" w:hAnsiTheme="minorEastAsia" w:hint="eastAsia"/>
+          <w:sz w:val="20"/>
+          <w:lang w:eastAsia="ko-KR"/>
+        </w:rPr>
+        <w:t xml:space="preserve">병신년'과 시작점을 뜻하는 </w:t>
+      </w:r>
+      <w:r>
+        <w:rPr>
+          <w:rFonts w:asciiTheme="minorEastAsia" w:eastAsiaTheme="minorEastAsia" w:hAnsiTheme="minorEastAsia"/>
+          <w:sz w:val="20"/>
+          <w:lang w:eastAsia="ko-KR"/>
+        </w:rPr>
+        <w:t>'</w:t>
+      </w:r>
+      <w:r>
+        <w:rPr>
+          <w:rFonts w:asciiTheme="minorEastAsia" w:eastAsiaTheme="minorEastAsia" w:hAnsiTheme="minorEastAsia" w:hint="eastAsia"/>
+          <w:sz w:val="20"/>
+          <w:lang w:eastAsia="ko-KR"/>
+        </w:rPr>
+        <w:t xml:space="preserve">시발점'등 </w:t>
+      </w:r>
+      <w:r>
+        <w:rPr>
+          <w:rFonts w:asciiTheme="minorEastAsia" w:eastAsiaTheme="minorEastAsia" w:hAnsiTheme="minorEastAsia"/>
+          <w:sz w:val="20"/>
+          <w:lang w:eastAsia="ko-KR"/>
+        </w:rPr>
         <w:tab/>
-        <w:t>3</w:t>
-      </w:r>
-      <w:bookmarkStart w:id="17" w:name="_GoBack"/>
-      <w:bookmarkEnd w:id="17"/>
+      </w:r>
+      <w:r>
+        <w:rPr>
+          <w:rFonts w:asciiTheme="minorEastAsia" w:eastAsiaTheme="minorEastAsia" w:hAnsiTheme="minorEastAsia" w:hint="eastAsia"/>
+          <w:sz w:val="20"/>
+          <w:lang w:eastAsia="ko-KR"/>
+        </w:rPr>
+        <w:t>욕설이 아님에도 불구하고,</w:t>
+      </w:r>
       <w:r>
         <w:rPr>
           <w:rFonts w:asciiTheme="minorEastAsia" w:eastAsiaTheme="minorEastAsia" w:hAnsiTheme="minorEastAsia"/>
           <w:sz w:val="20"/>
           <w:lang w:eastAsia="ko-KR"/>
         </w:rPr>
-        <w:t xml:space="preserve">. </w:t>
+        <w:t xml:space="preserve"> </w:t>
       </w:r>
       <w:r>
         <w:rPr>
@@ -14730,7 +14487,7 @@
           <w:sz w:val="20"/>
           <w:lang w:eastAsia="ko-KR"/>
         </w:rPr>
-        <w:t>'빨간 원숭이의 해'</w:t>
+        <w:t>욕설과 같은 글자들을 오분류하는 문제점이 발생한다.</w:t>
       </w:r>
       <w:r>
         <w:rPr>
@@ -14738,7 +14495,7 @@
           <w:sz w:val="20"/>
           <w:lang w:eastAsia="ko-KR"/>
         </w:rPr>
-        <w:t>(</w:t>
+        <w:t xml:space="preserve"> </w:t>
       </w:r>
       <w:r>
         <w:rPr>
@@ -14746,7 +14503,7 @@
           <w:sz w:val="20"/>
           <w:lang w:eastAsia="ko-KR"/>
         </w:rPr>
-        <w:t>예:</w:t>
+        <w:t xml:space="preserve">따라서 </w:t>
       </w:r>
       <w:r>
         <w:rPr>
@@ -14754,7 +14511,7 @@
           <w:sz w:val="20"/>
           <w:lang w:eastAsia="ko-KR"/>
         </w:rPr>
-        <w:t xml:space="preserve"> 2016</w:t>
+        <w:tab/>
       </w:r>
       <w:r>
         <w:rPr>
@@ -14762,7 +14519,7 @@
           <w:sz w:val="20"/>
           <w:lang w:eastAsia="ko-KR"/>
         </w:rPr>
-        <w:t>년</w:t>
+        <w:t>F</w:t>
       </w:r>
       <w:r>
         <w:rPr>
@@ -14770,7 +14527,7 @@
           <w:sz w:val="20"/>
           <w:lang w:eastAsia="ko-KR"/>
         </w:rPr>
-        <w:t>)</w:t>
+        <w:t xml:space="preserve">astText </w:t>
       </w:r>
       <w:r>
         <w:rPr>
@@ -14778,7 +14535,7 @@
           <w:sz w:val="20"/>
           <w:lang w:eastAsia="ko-KR"/>
         </w:rPr>
-        <w:t xml:space="preserve">를 뜻하는 </w:t>
+        <w:t>딥러닝 모델을 이용하여,</w:t>
       </w:r>
       <w:r>
         <w:rPr>
@@ -14786,7 +14543,7 @@
           <w:sz w:val="20"/>
           <w:lang w:eastAsia="ko-KR"/>
         </w:rPr>
-        <w:t>'</w:t>
+        <w:t xml:space="preserve"> </w:t>
       </w:r>
       <w:r>
         <w:rPr>
@@ -14794,132 +14551,20 @@
           <w:sz w:val="20"/>
           <w:lang w:eastAsia="ko-KR"/>
         </w:rPr>
-        <w:t xml:space="preserve">병신년'과 시작점을 뜻하는 </w:t>
-      </w:r>
-      <w:r>
+        <w:t>문맥을 고려함으로써 해결한다.</w:t>
+      </w:r>
+    </w:p>
+    <w:p>
+      <w:pPr>
+        <w:pStyle w:val="Para"/>
         <w:rPr>
           <w:rFonts w:asciiTheme="minorEastAsia" w:eastAsiaTheme="minorEastAsia" w:hAnsiTheme="minorEastAsia"/>
           <w:sz w:val="20"/>
           <w:lang w:eastAsia="ko-KR"/>
         </w:rPr>
-        <w:t>'</w:t>
-      </w:r>
-      <w:r>
-        <w:rPr>
-          <w:rFonts w:asciiTheme="minorEastAsia" w:eastAsiaTheme="minorEastAsia" w:hAnsiTheme="minorEastAsia" w:hint="eastAsia"/>
-          <w:sz w:val="20"/>
-          <w:lang w:eastAsia="ko-KR"/>
-        </w:rPr>
-        <w:t xml:space="preserve">시발점'등 </w:t>
-      </w:r>
-      <w:r>
-        <w:rPr>
-          <w:rFonts w:asciiTheme="minorEastAsia" w:eastAsiaTheme="minorEastAsia" w:hAnsiTheme="minorEastAsia"/>
-          <w:sz w:val="20"/>
-          <w:lang w:eastAsia="ko-KR"/>
-        </w:rPr>
-        <w:tab/>
-      </w:r>
-      <w:r>
-        <w:rPr>
-          <w:rFonts w:asciiTheme="minorEastAsia" w:eastAsiaTheme="minorEastAsia" w:hAnsiTheme="minorEastAsia" w:hint="eastAsia"/>
-          <w:sz w:val="20"/>
-          <w:lang w:eastAsia="ko-KR"/>
-        </w:rPr>
-        <w:t>욕설이 아님에도 불구하고,</w:t>
-      </w:r>
-      <w:r>
-        <w:rPr>
-          <w:rFonts w:asciiTheme="minorEastAsia" w:eastAsiaTheme="minorEastAsia" w:hAnsiTheme="minorEastAsia"/>
-          <w:sz w:val="20"/>
-          <w:lang w:eastAsia="ko-KR"/>
-        </w:rPr>
-        <w:t xml:space="preserve"> </w:t>
-      </w:r>
-      <w:r>
-        <w:rPr>
-          <w:rFonts w:asciiTheme="minorEastAsia" w:eastAsiaTheme="minorEastAsia" w:hAnsiTheme="minorEastAsia" w:hint="eastAsia"/>
-          <w:sz w:val="20"/>
-          <w:lang w:eastAsia="ko-KR"/>
-        </w:rPr>
-        <w:t>욕설과 같은 글자들을 오분류하는 문제점이 발생한다.</w:t>
-      </w:r>
-      <w:r>
-        <w:rPr>
-          <w:rFonts w:asciiTheme="minorEastAsia" w:eastAsiaTheme="minorEastAsia" w:hAnsiTheme="minorEastAsia"/>
-          <w:sz w:val="20"/>
-          <w:lang w:eastAsia="ko-KR"/>
-        </w:rPr>
-        <w:t xml:space="preserve"> </w:t>
-      </w:r>
-      <w:r>
-        <w:rPr>
-          <w:rFonts w:asciiTheme="minorEastAsia" w:eastAsiaTheme="minorEastAsia" w:hAnsiTheme="minorEastAsia" w:hint="eastAsia"/>
-          <w:sz w:val="20"/>
-          <w:lang w:eastAsia="ko-KR"/>
-        </w:rPr>
-        <w:t xml:space="preserve">따라서 </w:t>
-      </w:r>
-      <w:r>
-        <w:rPr>
-          <w:rFonts w:asciiTheme="minorEastAsia" w:eastAsiaTheme="minorEastAsia" w:hAnsiTheme="minorEastAsia"/>
-          <w:sz w:val="20"/>
-          <w:lang w:eastAsia="ko-KR"/>
-        </w:rPr>
-        <w:tab/>
-      </w:r>
-      <w:r>
-        <w:rPr>
-          <w:rFonts w:asciiTheme="minorEastAsia" w:eastAsiaTheme="minorEastAsia" w:hAnsiTheme="minorEastAsia" w:hint="eastAsia"/>
-          <w:sz w:val="20"/>
-          <w:lang w:eastAsia="ko-KR"/>
-        </w:rPr>
-        <w:t>F</w:t>
-      </w:r>
-      <w:r>
-        <w:rPr>
-          <w:rFonts w:asciiTheme="minorEastAsia" w:eastAsiaTheme="minorEastAsia" w:hAnsiTheme="minorEastAsia"/>
-          <w:sz w:val="20"/>
-          <w:lang w:eastAsia="ko-KR"/>
-        </w:rPr>
-        <w:t xml:space="preserve">astText </w:t>
-      </w:r>
-      <w:r>
-        <w:rPr>
-          <w:rFonts w:asciiTheme="minorEastAsia" w:eastAsiaTheme="minorEastAsia" w:hAnsiTheme="minorEastAsia" w:hint="eastAsia"/>
-          <w:sz w:val="20"/>
-          <w:lang w:eastAsia="ko-KR"/>
-        </w:rPr>
-        <w:t>딥러닝 모델을 이용하여,</w:t>
-      </w:r>
-      <w:r>
-        <w:rPr>
-          <w:rFonts w:asciiTheme="minorEastAsia" w:eastAsiaTheme="minorEastAsia" w:hAnsiTheme="minorEastAsia"/>
-          <w:sz w:val="20"/>
-          <w:lang w:eastAsia="ko-KR"/>
-        </w:rPr>
-        <w:t xml:space="preserve"> </w:t>
-      </w:r>
-      <w:r>
-        <w:rPr>
-          <w:rFonts w:asciiTheme="minorEastAsia" w:eastAsiaTheme="minorEastAsia" w:hAnsiTheme="minorEastAsia" w:hint="eastAsia"/>
-          <w:sz w:val="20"/>
-          <w:lang w:eastAsia="ko-KR"/>
-        </w:rPr>
-        <w:t>문맥을 고려함으로써 해결한다.</w:t>
-      </w:r>
-    </w:p>
-    <w:p>
-      <w:pPr>
-        <w:pStyle w:val="Para"/>
-        <w:rPr>
-          <w:rFonts w:asciiTheme="minorEastAsia" w:eastAsiaTheme="minorEastAsia" w:hAnsiTheme="minorEastAsia"/>
-          <w:sz w:val="20"/>
-          <w:lang w:eastAsia="ko-KR"/>
-        </w:rPr>
-      </w:pPr>
-    </w:p>
-    <w:bookmarkEnd w:id="16"/>
+      </w:pPr>
+    </w:p>
+    <w:bookmarkEnd w:id="17"/>
     <w:p>
       <w:pPr>
         <w:pStyle w:val="Para"/>
@@ -14967,7 +14612,7 @@
       <w:pPr>
         <w:pStyle w:val="Para"/>
         <w:rPr>
-          <w:rFonts w:asciiTheme="minorEastAsia" w:eastAsiaTheme="minorEastAsia" w:hAnsiTheme="minorEastAsia" w:hint="eastAsia"/>
+          <w:rFonts w:asciiTheme="minorEastAsia" w:eastAsiaTheme="minorEastAsia" w:hAnsiTheme="minorEastAsia"/>
           <w:sz w:val="20"/>
           <w:lang w:eastAsia="ko-KR"/>
         </w:rPr>
@@ -22464,7 +22109,7 @@
               <v:shape id="_x0000_i1025" type="#_x0000_t75" style="width:59.4pt;height:59.4pt">
                 <v:imagedata r:id="rId1" o:title=""/>
               </v:shape>
-              <o:OLEObject Type="Embed" ProgID="PBrush" ShapeID="_x0000_i1025" DrawAspect="Content" ObjectID="_1645711552" r:id="rId2"/>
+              <o:OLEObject Type="Embed" ProgID="PBrush" ShapeID="_x0000_i1025" DrawAspect="Content" ObjectID="_1645711842" r:id="rId2"/>
             </w:object>
           </w:r>
         </w:p>
@@ -22957,7 +22602,7 @@
               <v:shape id="_x0000_i1026" type="#_x0000_t75" style="width:59.4pt;height:59.4pt">
                 <v:imagedata r:id="rId1" o:title=""/>
               </v:shape>
-              <o:OLEObject Type="Embed" ProgID="PBrush" ShapeID="_x0000_i1026" DrawAspect="Content" ObjectID="_1645711553" r:id="rId2"/>
+              <o:OLEObject Type="Embed" ProgID="PBrush" ShapeID="_x0000_i1026" DrawAspect="Content" ObjectID="_1645711843" r:id="rId2"/>
             </w:object>
           </w:r>
         </w:p>
@@ -25238,7 +24883,7 @@
 </file>
 
 <file path=customXml/itemProps1.xml><?xml version="1.0" encoding="utf-8"?>
-<ds:datastoreItem xmlns:ds="http://schemas.openxmlformats.org/officeDocument/2006/customXml" ds:itemID="{F91BDC4E-B45C-4527-9A93-5793B6D28CF3}">
+<ds:datastoreItem xmlns:ds="http://schemas.openxmlformats.org/officeDocument/2006/customXml" ds:itemID="{717ECB8C-8443-439F-AC34-7510F37BAA6A}">
   <ds:schemaRefs>
     <ds:schemaRef ds:uri="http://schemas.openxmlformats.org/officeDocument/2006/bibliography"/>
   </ds:schemaRefs>

--- a/doc/2020-4조_개발계획서.docx
+++ b/doc/2020-4조_개발계획서.docx
@@ -22,6 +22,7 @@
               <w:szCs w:val="86"/>
             </w:rPr>
           </w:pPr>
+          <w:proofErr w:type="spellStart"/>
           <w:r>
             <w:rPr>
               <w:rFonts w:ascii="굴림" w:eastAsia="굴림" w:hAnsi="굴림" w:hint="eastAsia"/>
@@ -31,6 +32,7 @@
             </w:rPr>
             <w:t>캡스톤</w:t>
           </w:r>
+          <w:proofErr w:type="spellEnd"/>
           <w:r>
             <w:rPr>
               <w:rFonts w:ascii="굴림" w:eastAsia="굴림" w:hAnsi="굴림" w:hint="eastAsia"/>
@@ -183,13 +185,23 @@
                     <w:sz w:val="24"/>
                   </w:rPr>
                 </w:pPr>
+                <w:proofErr w:type="spellStart"/>
                 <w:r>
                   <w:rPr>
                     <w:rFonts w:asciiTheme="minorEastAsia" w:hAnsiTheme="minorEastAsia" w:hint="eastAsia"/>
                     <w:i/>
                     <w:sz w:val="24"/>
                   </w:rPr>
-                  <w:t>캡스톤 계획서 안내</w:t>
+                  <w:t>캡스톤</w:t>
+                </w:r>
+                <w:proofErr w:type="spellEnd"/>
+                <w:r>
+                  <w:rPr>
+                    <w:rFonts w:asciiTheme="minorEastAsia" w:hAnsiTheme="minorEastAsia" w:hint="eastAsia"/>
+                    <w:i/>
+                    <w:sz w:val="24"/>
+                  </w:rPr>
+                  <w:t xml:space="preserve"> 계획서 안내</w:t>
                 </w:r>
               </w:p>
             </w:tc>
@@ -234,13 +246,23 @@
                     <w:sz w:val="24"/>
                   </w:rPr>
                 </w:pPr>
+                <w:proofErr w:type="spellStart"/>
                 <w:r>
                   <w:rPr>
                     <w:rFonts w:asciiTheme="minorEastAsia" w:hAnsiTheme="minorEastAsia" w:hint="eastAsia"/>
                     <w:i/>
                     <w:sz w:val="24"/>
                   </w:rPr>
-                  <w:t>캡스톤 팀</w:t>
+                  <w:t>캡스톤</w:t>
+                </w:r>
+                <w:proofErr w:type="spellEnd"/>
+                <w:r>
+                  <w:rPr>
+                    <w:rFonts w:asciiTheme="minorEastAsia" w:hAnsiTheme="minorEastAsia" w:hint="eastAsia"/>
+                    <w:i/>
+                    <w:sz w:val="24"/>
+                  </w:rPr>
+                  <w:t xml:space="preserve"> 팀</w:t>
                 </w:r>
               </w:p>
             </w:tc>
@@ -420,40 +442,25 @@
                     <w:sz w:val="20"/>
                   </w:rPr>
                 </w:pPr>
-                <w:r>
-                  <w:fldChar w:fldCharType="begin"/>
-                </w:r>
-                <w:r>
-                  <w:instrText xml:space="preserve"> DOCPROPERTY "Version"  \* MERGEFORMAT </w:instrText>
-                </w:r>
-                <w:r>
-                  <w:fldChar w:fldCharType="separate"/>
-                </w:r>
-                <w:r>
-                  <w:rPr>
-                    <w:rFonts w:asciiTheme="minorEastAsia" w:eastAsiaTheme="minorEastAsia" w:hAnsiTheme="minorEastAsia" w:hint="eastAsia"/>
-                    <w:b w:val="0"/>
-                    <w:sz w:val="20"/>
-                    <w:lang w:eastAsia="ko-KR"/>
-                  </w:rPr>
-                  <w:t>1</w:t>
-                </w:r>
-                <w:r>
-                  <w:rPr>
-                    <w:rFonts w:asciiTheme="minorEastAsia" w:eastAsiaTheme="minorEastAsia" w:hAnsiTheme="minorEastAsia"/>
-                    <w:b w:val="0"/>
-                    <w:sz w:val="20"/>
-                  </w:rPr>
-                  <w:t>.2</w:t>
-                </w:r>
-                <w:r>
-                  <w:rPr>
-                    <w:rFonts w:asciiTheme="minorEastAsia" w:eastAsiaTheme="minorEastAsia" w:hAnsiTheme="minorEastAsia"/>
-                    <w:b w:val="0"/>
-                    <w:sz w:val="20"/>
-                  </w:rPr>
-                  <w:fldChar w:fldCharType="end"/>
-                </w:r>
+                <w:fldSimple w:instr=" DOCPROPERTY &quot;Version&quot;  \* MERGEFORMAT ">
+                  <w:r>
+                    <w:rPr>
+                      <w:rFonts w:asciiTheme="minorEastAsia" w:eastAsiaTheme="minorEastAsia" w:hAnsiTheme="minorEastAsia" w:hint="eastAsia"/>
+                      <w:b w:val="0"/>
+                      <w:sz w:val="20"/>
+                      <w:lang w:eastAsia="ko-KR"/>
+                    </w:rPr>
+                    <w:t>1</w:t>
+                  </w:r>
+                  <w:r>
+                    <w:rPr>
+                      <w:rFonts w:asciiTheme="minorEastAsia" w:eastAsiaTheme="minorEastAsia" w:hAnsiTheme="minorEastAsia"/>
+                      <w:b w:val="0"/>
+                      <w:sz w:val="20"/>
+                    </w:rPr>
+                    <w:t>.2</w:t>
+                  </w:r>
+                </w:fldSimple>
               </w:p>
             </w:tc>
           </w:tr>
@@ -510,6 +517,7 @@
                 <w:r>
                   <w:fldChar w:fldCharType="separate"/>
                 </w:r>
+                <w:proofErr w:type="spellStart"/>
                 <w:r>
                   <w:rPr>
                     <w:rFonts w:asciiTheme="minorEastAsia" w:eastAsiaTheme="minorEastAsia" w:hAnsiTheme="minorEastAsia"/>
@@ -527,6 +535,7 @@
                   </w:rPr>
                   <w:t>xx</w:t>
                 </w:r>
+                <w:proofErr w:type="spellEnd"/>
                 <w:r>
                   <w:rPr>
                     <w:rFonts w:asciiTheme="minorEastAsia" w:eastAsiaTheme="minorEastAsia" w:hAnsiTheme="minorEastAsia"/>
@@ -1151,12 +1160,14 @@
               </w:rPr>
               <w:t xml:space="preserve"> </w:t>
             </w:r>
+            <w:proofErr w:type="spellStart"/>
             <w:r>
               <w:rPr>
                 <w:rFonts w:ascii="HY견고딕" w:hint="eastAsia"/>
               </w:rPr>
               <w:t>캡스톤</w:t>
             </w:r>
+            <w:proofErr w:type="spellEnd"/>
             <w:r>
               <w:rPr>
                 <w:rFonts w:ascii="HY견고딕" w:hint="eastAsia"/>
@@ -1229,171 +1240,195 @@
               </w:rPr>
               <w:t>“</w:t>
             </w:r>
+            <w:proofErr w:type="spellStart"/>
             <w:r>
               <w:rPr>
                 <w:rFonts w:ascii="HY견고딕" w:hint="eastAsia"/>
                 <w:color w:val="FF0000"/>
               </w:rPr>
-              <w:t>xxxx xxxx</w:t>
-            </w:r>
-            <w:r>
-              <w:rPr>
-                <w:rFonts w:ascii="HY견고딕"/>
-              </w:rPr>
-              <w:t>”</w:t>
-            </w:r>
-            <w:r>
-              <w:rPr>
-                <w:rFonts w:ascii="HY견고딕" w:hint="eastAsia"/>
-              </w:rPr>
-              <w:t>를</w:t>
-            </w:r>
-            <w:r>
-              <w:rPr>
-                <w:rFonts w:ascii="HY견고딕" w:hint="eastAsia"/>
-              </w:rPr>
-              <w:t xml:space="preserve"> </w:t>
-            </w:r>
-            <w:r>
-              <w:rPr>
-                <w:rFonts w:ascii="HY견고딕" w:hint="eastAsia"/>
-              </w:rPr>
-              <w:t>수행하는</w:t>
-            </w:r>
-            <w:r>
-              <w:rPr>
-                <w:rFonts w:ascii="HY견고딕" w:hint="eastAsia"/>
-              </w:rPr>
-              <w:t xml:space="preserve"> </w:t>
-            </w:r>
-            <w:r>
-              <w:rPr>
-                <w:rFonts w:ascii="HY견고딕" w:hint="eastAsia"/>
-              </w:rPr>
-              <w:t>팀</w:t>
-            </w:r>
-            <w:r>
-              <w:rPr>
-                <w:rFonts w:ascii="HY견고딕" w:hint="eastAsia"/>
-              </w:rPr>
-              <w:t xml:space="preserve"> </w:t>
-            </w:r>
-            <w:r>
-              <w:rPr>
-                <w:rFonts w:ascii="HY견고딕"/>
-              </w:rPr>
-              <w:t>“</w:t>
-            </w:r>
+              <w:t>xxxx</w:t>
+            </w:r>
+            <w:proofErr w:type="spellEnd"/>
             <w:r>
               <w:rPr>
                 <w:rFonts w:ascii="HY견고딕" w:hint="eastAsia"/>
                 <w:color w:val="FF0000"/>
               </w:rPr>
-              <w:t>xxxxx</w:t>
-            </w:r>
-            <w:r>
-              <w:rPr>
-                <w:rFonts w:ascii="HY견고딕"/>
-              </w:rPr>
-              <w:t>”</w:t>
-            </w:r>
-            <w:r>
-              <w:rPr>
-                <w:rFonts w:ascii="HY견고딕" w:hint="eastAsia"/>
-              </w:rPr>
-              <w:t>의</w:t>
-            </w:r>
-            <w:r>
-              <w:rPr>
-                <w:rFonts w:ascii="HY견고딕" w:hint="eastAsia"/>
-              </w:rPr>
               <w:t xml:space="preserve"> </w:t>
             </w:r>
-            <w:r>
-              <w:rPr>
-                <w:rFonts w:ascii="HY견고딕" w:hint="eastAsia"/>
-              </w:rPr>
-              <w:t>팀원들의</w:t>
-            </w:r>
-            <w:r>
-              <w:rPr>
-                <w:rFonts w:ascii="HY견고딕" w:hint="eastAsia"/>
-              </w:rPr>
-              <w:t xml:space="preserve"> </w:t>
-            </w:r>
-            <w:r>
-              <w:rPr>
-                <w:rFonts w:ascii="HY견고딕" w:hint="eastAsia"/>
-              </w:rPr>
-              <w:t>자산입니다</w:t>
-            </w:r>
-            <w:r>
-              <w:rPr>
-                <w:rFonts w:ascii="HY견고딕" w:hint="eastAsia"/>
-              </w:rPr>
-              <w:t xml:space="preserve">. </w:t>
-            </w:r>
-            <w:r>
-              <w:rPr>
-                <w:rFonts w:ascii="HY견고딕" w:hint="eastAsia"/>
-              </w:rPr>
-              <w:t>국민대학교</w:t>
-            </w:r>
-            <w:r>
-              <w:rPr>
-                <w:rFonts w:ascii="HY견고딕" w:hint="eastAsia"/>
-              </w:rPr>
-              <w:t xml:space="preserve"> </w:t>
-            </w:r>
-            <w:r>
-              <w:rPr>
-                <w:rFonts w:ascii="HY견고딕" w:hint="eastAsia"/>
-              </w:rPr>
-              <w:t>컴퓨터공학부</w:t>
-            </w:r>
-            <w:r>
-              <w:rPr>
-                <w:rFonts w:ascii="HY견고딕" w:hint="eastAsia"/>
-              </w:rPr>
-              <w:t xml:space="preserve"> </w:t>
-            </w:r>
-            <w:r>
-              <w:rPr>
-                <w:rFonts w:ascii="HY견고딕" w:hint="eastAsia"/>
-              </w:rPr>
-              <w:t>및</w:t>
-            </w:r>
-            <w:r>
-              <w:rPr>
-                <w:rFonts w:ascii="HY견고딕" w:hint="eastAsia"/>
-              </w:rPr>
-              <w:t xml:space="preserve"> </w:t>
-            </w:r>
-            <w:r>
-              <w:rPr>
-                <w:rFonts w:ascii="HY견고딕" w:hint="eastAsia"/>
-              </w:rPr>
-              <w:t>팀</w:t>
-            </w:r>
-            <w:r>
-              <w:rPr>
-                <w:rFonts w:ascii="HY견고딕" w:hint="eastAsia"/>
-              </w:rPr>
-              <w:t xml:space="preserve"> </w:t>
-            </w:r>
-            <w:r>
-              <w:rPr>
-                <w:rFonts w:ascii="HY견고딕"/>
-              </w:rPr>
-              <w:t>“</w:t>
-            </w:r>
+            <w:proofErr w:type="spellStart"/>
             <w:r>
               <w:rPr>
                 <w:rFonts w:ascii="HY견고딕" w:hint="eastAsia"/>
                 <w:color w:val="FF0000"/>
               </w:rPr>
+              <w:t>xxxx</w:t>
+            </w:r>
+            <w:proofErr w:type="spellEnd"/>
+            <w:r>
+              <w:rPr>
+                <w:rFonts w:ascii="HY견고딕"/>
+              </w:rPr>
+              <w:t>”</w:t>
+            </w:r>
+            <w:proofErr w:type="spellStart"/>
+            <w:r>
+              <w:rPr>
+                <w:rFonts w:ascii="HY견고딕" w:hint="eastAsia"/>
+              </w:rPr>
+              <w:t>를</w:t>
+            </w:r>
+            <w:proofErr w:type="spellEnd"/>
+            <w:r>
+              <w:rPr>
+                <w:rFonts w:ascii="HY견고딕" w:hint="eastAsia"/>
+              </w:rPr>
+              <w:t xml:space="preserve"> </w:t>
+            </w:r>
+            <w:r>
+              <w:rPr>
+                <w:rFonts w:ascii="HY견고딕" w:hint="eastAsia"/>
+              </w:rPr>
+              <w:t>수행하는</w:t>
+            </w:r>
+            <w:r>
+              <w:rPr>
+                <w:rFonts w:ascii="HY견고딕" w:hint="eastAsia"/>
+              </w:rPr>
+              <w:t xml:space="preserve"> </w:t>
+            </w:r>
+            <w:r>
+              <w:rPr>
+                <w:rFonts w:ascii="HY견고딕" w:hint="eastAsia"/>
+              </w:rPr>
+              <w:t>팀</w:t>
+            </w:r>
+            <w:r>
+              <w:rPr>
+                <w:rFonts w:ascii="HY견고딕" w:hint="eastAsia"/>
+              </w:rPr>
+              <w:t xml:space="preserve"> </w:t>
+            </w:r>
+            <w:r>
+              <w:rPr>
+                <w:rFonts w:ascii="HY견고딕"/>
+              </w:rPr>
+              <w:t>“</w:t>
+            </w:r>
+            <w:proofErr w:type="spellStart"/>
+            <w:r>
+              <w:rPr>
+                <w:rFonts w:ascii="HY견고딕" w:hint="eastAsia"/>
+                <w:color w:val="FF0000"/>
+              </w:rPr>
+              <w:t>xxxxx</w:t>
+            </w:r>
+            <w:proofErr w:type="spellEnd"/>
+            <w:r>
+              <w:rPr>
+                <w:rFonts w:ascii="HY견고딕"/>
+              </w:rPr>
+              <w:t>”</w:t>
+            </w:r>
+            <w:r>
+              <w:rPr>
+                <w:rFonts w:ascii="HY견고딕" w:hint="eastAsia"/>
+              </w:rPr>
+              <w:t>의</w:t>
+            </w:r>
+            <w:r>
+              <w:rPr>
+                <w:rFonts w:ascii="HY견고딕" w:hint="eastAsia"/>
+              </w:rPr>
+              <w:t xml:space="preserve"> </w:t>
+            </w:r>
+            <w:r>
+              <w:rPr>
+                <w:rFonts w:ascii="HY견고딕" w:hint="eastAsia"/>
+              </w:rPr>
+              <w:t>팀원들의</w:t>
+            </w:r>
+            <w:r>
+              <w:rPr>
+                <w:rFonts w:ascii="HY견고딕" w:hint="eastAsia"/>
+              </w:rPr>
+              <w:t xml:space="preserve"> </w:t>
+            </w:r>
+            <w:r>
+              <w:rPr>
+                <w:rFonts w:ascii="HY견고딕" w:hint="eastAsia"/>
+              </w:rPr>
+              <w:t>자산입니다</w:t>
+            </w:r>
+            <w:r>
+              <w:rPr>
+                <w:rFonts w:ascii="HY견고딕" w:hint="eastAsia"/>
+              </w:rPr>
+              <w:t xml:space="preserve">. </w:t>
+            </w:r>
+            <w:r>
+              <w:rPr>
+                <w:rFonts w:ascii="HY견고딕" w:hint="eastAsia"/>
+              </w:rPr>
+              <w:t>국민대학교</w:t>
+            </w:r>
+            <w:r>
+              <w:rPr>
+                <w:rFonts w:ascii="HY견고딕" w:hint="eastAsia"/>
+              </w:rPr>
+              <w:t xml:space="preserve"> </w:t>
+            </w:r>
+            <w:r>
+              <w:rPr>
+                <w:rFonts w:ascii="HY견고딕" w:hint="eastAsia"/>
+              </w:rPr>
+              <w:t>컴퓨터공학부</w:t>
+            </w:r>
+            <w:r>
+              <w:rPr>
+                <w:rFonts w:ascii="HY견고딕" w:hint="eastAsia"/>
+              </w:rPr>
+              <w:t xml:space="preserve"> </w:t>
+            </w:r>
+            <w:r>
+              <w:rPr>
+                <w:rFonts w:ascii="HY견고딕" w:hint="eastAsia"/>
+              </w:rPr>
+              <w:t>및</w:t>
+            </w:r>
+            <w:r>
+              <w:rPr>
+                <w:rFonts w:ascii="HY견고딕" w:hint="eastAsia"/>
+              </w:rPr>
+              <w:t xml:space="preserve"> </w:t>
+            </w:r>
+            <w:r>
+              <w:rPr>
+                <w:rFonts w:ascii="HY견고딕" w:hint="eastAsia"/>
+              </w:rPr>
+              <w:t>팀</w:t>
+            </w:r>
+            <w:r>
+              <w:rPr>
+                <w:rFonts w:ascii="HY견고딕" w:hint="eastAsia"/>
+              </w:rPr>
+              <w:t xml:space="preserve"> </w:t>
+            </w:r>
+            <w:r>
+              <w:rPr>
+                <w:rFonts w:ascii="HY견고딕"/>
+              </w:rPr>
+              <w:t>“</w:t>
+            </w:r>
+            <w:proofErr w:type="spellStart"/>
+            <w:r>
+              <w:rPr>
+                <w:rFonts w:ascii="HY견고딕" w:hint="eastAsia"/>
+                <w:color w:val="FF0000"/>
+              </w:rPr>
               <w:t>xxxxxx</w:t>
             </w:r>
+            <w:proofErr w:type="spellEnd"/>
             <w:r>
               <w:rPr>
                 <w:rFonts w:ascii="HY견고딕"/>
@@ -1548,13 +1583,23 @@
         </w:rPr>
         <w:t xml:space="preserve"> </w:t>
       </w:r>
+      <w:proofErr w:type="gramStart"/>
       <w:r>
         <w:rPr>
           <w:rFonts w:asciiTheme="minorEastAsia" w:hAnsiTheme="minorEastAsia" w:cs="Times New Roman" w:hint="eastAsia"/>
           <w:b/>
           <w:sz w:val="32"/>
         </w:rPr>
-        <w:t>정보 / 수정 내역</w:t>
+        <w:t>정보 /</w:t>
+      </w:r>
+      <w:proofErr w:type="gramEnd"/>
+      <w:r>
+        <w:rPr>
+          <w:rFonts w:asciiTheme="minorEastAsia" w:hAnsiTheme="minorEastAsia" w:cs="Times New Roman" w:hint="eastAsia"/>
+          <w:b/>
+          <w:sz w:val="32"/>
+        </w:rPr>
+        <w:t xml:space="preserve"> 수정 내역</w:t>
       </w:r>
     </w:p>
     <w:p>
@@ -1812,6 +1857,8 @@
           <w:sz w:val="24"/>
         </w:rPr>
       </w:pPr>
+      <w:bookmarkStart w:id="0" w:name="_GoBack"/>
+      <w:bookmarkEnd w:id="0"/>
     </w:p>
     <w:p>
       <w:pPr>
@@ -2125,6 +2172,18 @@
                 <w:rFonts w:ascii="맑은 고딕" w:eastAsia="맑은 고딕" w:hAnsi="맑은 고딕" w:cs="Times New Roman"/>
               </w:rPr>
             </w:pPr>
+            <w:r>
+              <w:rPr>
+                <w:rFonts w:ascii="맑은 고딕" w:eastAsia="맑은 고딕" w:hAnsi="맑은 고딕" w:cs="Times New Roman" w:hint="eastAsia"/>
+              </w:rPr>
+              <w:t>2</w:t>
+            </w:r>
+            <w:r>
+              <w:rPr>
+                <w:rFonts w:ascii="맑은 고딕" w:eastAsia="맑은 고딕" w:hAnsi="맑은 고딕" w:cs="Times New Roman"/>
+              </w:rPr>
+              <w:t>020-03-11</w:t>
+            </w:r>
           </w:p>
         </w:tc>
         <w:tc>
@@ -2139,6 +2198,12 @@
                 <w:rFonts w:ascii="맑은 고딕" w:eastAsia="맑은 고딕" w:hAnsi="맑은 고딕" w:cs="Times New Roman"/>
               </w:rPr>
             </w:pPr>
+            <w:r>
+              <w:rPr>
+                <w:rFonts w:ascii="맑은 고딕" w:eastAsia="맑은 고딕" w:hAnsi="맑은 고딕" w:cs="Times New Roman" w:hint="eastAsia"/>
+              </w:rPr>
+              <w:t>이인평</w:t>
+            </w:r>
           </w:p>
         </w:tc>
         <w:tc>
@@ -2153,6 +2218,18 @@
                 <w:rFonts w:ascii="맑은 고딕" w:eastAsia="맑은 고딕" w:hAnsi="맑은 고딕" w:cs="Times New Roman"/>
               </w:rPr>
             </w:pPr>
+            <w:r>
+              <w:rPr>
+                <w:rFonts w:ascii="맑은 고딕" w:eastAsia="맑은 고딕" w:hAnsi="맑은 고딕" w:cs="Times New Roman" w:hint="eastAsia"/>
+              </w:rPr>
+              <w:t>1</w:t>
+            </w:r>
+            <w:r>
+              <w:rPr>
+                <w:rFonts w:ascii="맑은 고딕" w:eastAsia="맑은 고딕" w:hAnsi="맑은 고딕" w:cs="Times New Roman"/>
+              </w:rPr>
+              <w:t>..1</w:t>
+            </w:r>
           </w:p>
         </w:tc>
         <w:tc>
@@ -2162,9 +2239,8 @@
           </w:tcPr>
           <w:p>
             <w:pPr>
-              <w:jc w:val="center"/>
-              <w:rPr>
-                <w:rFonts w:ascii="맑은 고딕" w:eastAsia="맑은 고딕" w:hAnsi="맑은 고딕" w:cs="Times New Roman"/>
+              <w:rPr>
+                <w:rFonts w:ascii="맑은 고딕" w:eastAsia="맑은 고딕" w:hAnsi="맑은 고딕" w:cs="Times New Roman" w:hint="eastAsia"/>
               </w:rPr>
             </w:pPr>
           </w:p>
@@ -4807,8 +4883,8 @@
           <w:b/>
         </w:rPr>
       </w:pPr>
-      <w:bookmarkStart w:id="0" w:name="_Toc100687990"/>
-      <w:bookmarkStart w:id="1" w:name="_Toc347412182"/>
+      <w:bookmarkStart w:id="1" w:name="_Toc100687990"/>
+      <w:bookmarkStart w:id="2" w:name="_Toc347412182"/>
       <w:r>
         <w:rPr>
           <w:rFonts w:asciiTheme="minorHAnsi" w:eastAsiaTheme="minorHAnsi" w:hAnsiTheme="minorHAnsi" w:hint="eastAsia"/>
@@ -4817,8 +4893,8 @@
         <w:lastRenderedPageBreak/>
         <w:t>개요</w:t>
       </w:r>
-      <w:bookmarkEnd w:id="0"/>
       <w:bookmarkEnd w:id="1"/>
+      <w:bookmarkEnd w:id="2"/>
     </w:p>
     <w:p>
       <w:pPr>
@@ -4828,14 +4904,14 @@
           <w:rFonts w:asciiTheme="minorHAnsi" w:eastAsiaTheme="minorHAnsi" w:hAnsiTheme="minorHAnsi"/>
         </w:rPr>
       </w:pPr>
-      <w:bookmarkStart w:id="2" w:name="_Toc347412183"/>
+      <w:bookmarkStart w:id="3" w:name="_Toc347412183"/>
       <w:r>
         <w:rPr>
           <w:rFonts w:asciiTheme="minorHAnsi" w:eastAsiaTheme="minorHAnsi" w:hAnsiTheme="minorHAnsi" w:hint="eastAsia"/>
         </w:rPr>
         <w:t>프로젝트 개요</w:t>
       </w:r>
-      <w:bookmarkEnd w:id="2"/>
+      <w:bookmarkEnd w:id="3"/>
     </w:p>
     <w:p>
       <w:pPr>
@@ -4925,14 +5001,14 @@
           <w:rFonts w:asciiTheme="minorHAnsi" w:eastAsiaTheme="minorHAnsi" w:hAnsiTheme="minorHAnsi"/>
         </w:rPr>
       </w:pPr>
-      <w:bookmarkStart w:id="3" w:name="_Toc347412184"/>
+      <w:bookmarkStart w:id="4" w:name="_Toc347412184"/>
       <w:r>
         <w:rPr>
           <w:rFonts w:asciiTheme="minorHAnsi" w:eastAsiaTheme="minorHAnsi" w:hAnsiTheme="minorHAnsi" w:hint="eastAsia"/>
         </w:rPr>
         <w:t>추진 배경 및 필요성</w:t>
       </w:r>
-      <w:bookmarkEnd w:id="3"/>
+      <w:bookmarkEnd w:id="4"/>
     </w:p>
     <w:p>
       <w:pPr>
@@ -4948,7 +5024,23 @@
           <w:rFonts w:asciiTheme="minorHAnsi" w:eastAsiaTheme="minorHAnsi" w:hAnsiTheme="minorHAnsi" w:hint="eastAsia"/>
           <w:bCs/>
         </w:rPr>
-        <w:t xml:space="preserve">우리는 현재 스마트폰 및 태플릿 </w:t>
+        <w:t xml:space="preserve">우리는 현재 스마트폰 및 </w:t>
+      </w:r>
+      <w:proofErr w:type="spellStart"/>
+      <w:r>
+        <w:rPr>
+          <w:rFonts w:asciiTheme="minorHAnsi" w:eastAsiaTheme="minorHAnsi" w:hAnsiTheme="minorHAnsi" w:hint="eastAsia"/>
+          <w:bCs/>
+        </w:rPr>
+        <w:t>태플릿</w:t>
+      </w:r>
+      <w:proofErr w:type="spellEnd"/>
+      <w:r>
+        <w:rPr>
+          <w:rFonts w:asciiTheme="minorHAnsi" w:eastAsiaTheme="minorHAnsi" w:hAnsiTheme="minorHAnsi" w:hint="eastAsia"/>
+          <w:bCs/>
+        </w:rPr>
+        <w:t xml:space="preserve"> </w:t>
       </w:r>
       <w:r>
         <w:rPr>
@@ -5593,14 +5685,30 @@
           <w:rFonts w:asciiTheme="minorHAnsi" w:eastAsiaTheme="minorHAnsi" w:hAnsiTheme="minorHAnsi" w:hint="eastAsia"/>
           <w:b/>
         </w:rPr>
-        <w:t>현재 Y</w:t>
-      </w:r>
-      <w:r>
-        <w:rPr>
-          <w:rFonts w:asciiTheme="minorHAnsi" w:eastAsiaTheme="minorHAnsi" w:hAnsiTheme="minorHAnsi"/>
+        <w:t xml:space="preserve">현재 </w:t>
+      </w:r>
+      <w:proofErr w:type="spellStart"/>
+      <w:r>
+        <w:rPr>
+          <w:rFonts w:asciiTheme="minorHAnsi" w:eastAsiaTheme="minorHAnsi" w:hAnsiTheme="minorHAnsi" w:hint="eastAsia"/>
           <w:b/>
         </w:rPr>
-        <w:t xml:space="preserve">outube </w:t>
+        <w:t>Y</w:t>
+      </w:r>
+      <w:r>
+        <w:rPr>
+          <w:rFonts w:asciiTheme="minorHAnsi" w:eastAsiaTheme="minorHAnsi" w:hAnsiTheme="minorHAnsi"/>
+          <w:b/>
+        </w:rPr>
+        <w:t>outube</w:t>
+      </w:r>
+      <w:proofErr w:type="spellEnd"/>
+      <w:r>
+        <w:rPr>
+          <w:rFonts w:asciiTheme="minorHAnsi" w:eastAsiaTheme="minorHAnsi" w:hAnsiTheme="minorHAnsi"/>
+          <w:b/>
+        </w:rPr>
+        <w:t xml:space="preserve"> </w:t>
       </w:r>
       <w:r>
         <w:rPr>
@@ -5738,8 +5846,17 @@
           <w:rFonts w:asciiTheme="minorHAnsi" w:eastAsiaTheme="minorHAnsi" w:hAnsiTheme="minorHAnsi"/>
           <w:bCs/>
         </w:rPr>
-        <w:t xml:space="preserve"> Youtube</w:t>
-      </w:r>
+        <w:t xml:space="preserve"> </w:t>
+      </w:r>
+      <w:proofErr w:type="spellStart"/>
+      <w:r>
+        <w:rPr>
+          <w:rFonts w:asciiTheme="minorHAnsi" w:eastAsiaTheme="minorHAnsi" w:hAnsiTheme="minorHAnsi"/>
+          <w:bCs/>
+        </w:rPr>
+        <w:t>Youtube</w:t>
+      </w:r>
+      <w:proofErr w:type="spellEnd"/>
       <w:r>
         <w:rPr>
           <w:rFonts w:asciiTheme="minorHAnsi" w:eastAsiaTheme="minorHAnsi" w:hAnsiTheme="minorHAnsi" w:hint="eastAsia"/>
@@ -5907,7 +6024,23 @@
           <w:rFonts w:asciiTheme="minorHAnsi" w:eastAsiaTheme="minorHAnsi" w:hAnsiTheme="minorHAnsi"/>
           <w:b/>
         </w:rPr>
-        <w:t xml:space="preserve">- Youtube </w:t>
+        <w:t xml:space="preserve">- </w:t>
+      </w:r>
+      <w:proofErr w:type="spellStart"/>
+      <w:r>
+        <w:rPr>
+          <w:rFonts w:asciiTheme="minorHAnsi" w:eastAsiaTheme="minorHAnsi" w:hAnsiTheme="minorHAnsi"/>
+          <w:b/>
+        </w:rPr>
+        <w:t>Youtube</w:t>
+      </w:r>
+      <w:proofErr w:type="spellEnd"/>
+      <w:r>
+        <w:rPr>
+          <w:rFonts w:asciiTheme="minorHAnsi" w:eastAsiaTheme="minorHAnsi" w:hAnsiTheme="minorHAnsi"/>
+          <w:b/>
+        </w:rPr>
+        <w:t xml:space="preserve"> </w:t>
       </w:r>
       <w:r>
         <w:rPr>
@@ -5938,14 +6071,29 @@
           <w:bCs/>
         </w:rPr>
       </w:pPr>
-      <w:bookmarkStart w:id="4" w:name="_GoBack"/>
       <w:r>
         <w:rPr>
           <w:rFonts w:asciiTheme="minorHAnsi" w:eastAsiaTheme="minorHAnsi" w:hAnsiTheme="minorHAnsi" w:hint="eastAsia"/>
           <w:bCs/>
         </w:rPr>
         <w:lastRenderedPageBreak/>
-        <w:t>그러나 해당 영화에서 선정적이거나 폭력적인 장면이 고스란히 담겨있는 장면들을 짜집기 해</w:t>
+        <w:t xml:space="preserve">그러나 해당 영화에서 선정적이거나 폭력적인 장면이 고스란히 담겨있는 장면들을 </w:t>
+      </w:r>
+      <w:proofErr w:type="spellStart"/>
+      <w:r>
+        <w:rPr>
+          <w:rFonts w:asciiTheme="minorHAnsi" w:eastAsiaTheme="minorHAnsi" w:hAnsiTheme="minorHAnsi" w:hint="eastAsia"/>
+          <w:bCs/>
+        </w:rPr>
+        <w:t>짜집기</w:t>
+      </w:r>
+      <w:proofErr w:type="spellEnd"/>
+      <w:r>
+        <w:rPr>
+          <w:rFonts w:asciiTheme="minorHAnsi" w:eastAsiaTheme="minorHAnsi" w:hAnsiTheme="minorHAnsi" w:hint="eastAsia"/>
+          <w:bCs/>
+        </w:rPr>
+        <w:t xml:space="preserve"> 해</w:t>
       </w:r>
       <w:r>
         <w:rPr>
@@ -5989,6 +6137,7 @@
         </w:rPr>
         <w:t xml:space="preserve">어떠한 영상도 </w:t>
       </w:r>
+      <w:proofErr w:type="spellStart"/>
       <w:r>
         <w:rPr>
           <w:rFonts w:asciiTheme="minorHAnsi" w:eastAsiaTheme="minorHAnsi" w:hAnsiTheme="minorHAnsi"/>
@@ -5996,6 +6145,7 @@
         </w:rPr>
         <w:t>Youtube</w:t>
       </w:r>
+      <w:proofErr w:type="spellEnd"/>
       <w:r>
         <w:rPr>
           <w:rFonts w:asciiTheme="minorHAnsi" w:eastAsiaTheme="minorHAnsi" w:hAnsiTheme="minorHAnsi" w:hint="eastAsia"/>
@@ -6273,7 +6423,25 @@
           <w:bCs/>
           <w:szCs w:val="20"/>
         </w:rPr>
-        <w:t xml:space="preserve">신세계 명장면 </w:t>
+        <w:t xml:space="preserve">신세계 </w:t>
+      </w:r>
+      <w:proofErr w:type="spellStart"/>
+      <w:r>
+        <w:rPr>
+          <w:rFonts w:eastAsiaTheme="minorHAnsi" w:hint="eastAsia"/>
+          <w:bCs/>
+          <w:szCs w:val="20"/>
+        </w:rPr>
+        <w:t>명장면</w:t>
+      </w:r>
+      <w:proofErr w:type="spellEnd"/>
+      <w:r>
+        <w:rPr>
+          <w:rFonts w:eastAsiaTheme="minorHAnsi" w:hint="eastAsia"/>
+          <w:bCs/>
+          <w:szCs w:val="20"/>
+        </w:rPr>
+        <w:t xml:space="preserve"> </w:t>
       </w:r>
       <w:r>
         <w:rPr>
@@ -6281,8 +6449,18 @@
           <w:bCs/>
           <w:szCs w:val="20"/>
         </w:rPr>
-        <w:t>- Youtube</w:t>
-      </w:r>
+        <w:t xml:space="preserve">- </w:t>
+      </w:r>
+      <w:proofErr w:type="spellStart"/>
+      <w:r>
+        <w:rPr>
+          <w:rFonts w:eastAsiaTheme="minorHAnsi"/>
+          <w:bCs/>
+          <w:szCs w:val="20"/>
+        </w:rPr>
+        <w:t>Youtube</w:t>
+      </w:r>
+      <w:proofErr w:type="spellEnd"/>
       <w:r>
         <w:rPr>
           <w:rFonts w:eastAsiaTheme="minorHAnsi" w:hint="eastAsia"/>
@@ -6341,7 +6519,25 @@
           <w:bCs/>
           <w:szCs w:val="20"/>
         </w:rPr>
-        <w:t>미성년자에게 부적합한 영상은 다음과 같이 개제되어야한다.</w:t>
+        <w:t xml:space="preserve">미성년자에게 부적합한 영상은 다음과 같이 </w:t>
+      </w:r>
+      <w:proofErr w:type="spellStart"/>
+      <w:r>
+        <w:rPr>
+          <w:rFonts w:eastAsiaTheme="minorHAnsi" w:hint="eastAsia"/>
+          <w:bCs/>
+          <w:szCs w:val="20"/>
+        </w:rPr>
+        <w:t>개제되어야한다</w:t>
+      </w:r>
+      <w:proofErr w:type="spellEnd"/>
+      <w:r>
+        <w:rPr>
+          <w:rFonts w:eastAsiaTheme="minorHAnsi" w:hint="eastAsia"/>
+          <w:bCs/>
+          <w:szCs w:val="20"/>
+        </w:rPr>
+        <w:t>.</w:t>
       </w:r>
     </w:p>
     <w:p>
@@ -6649,7 +6845,25 @@
           <w:bCs/>
           <w:szCs w:val="20"/>
         </w:rPr>
-        <w:t>- Youtube&gt;</w:t>
+        <w:t xml:space="preserve">- </w:t>
+      </w:r>
+      <w:proofErr w:type="spellStart"/>
+      <w:r>
+        <w:rPr>
+          <w:rFonts w:eastAsiaTheme="minorHAnsi"/>
+          <w:bCs/>
+          <w:szCs w:val="20"/>
+        </w:rPr>
+        <w:t>Youtube</w:t>
+      </w:r>
+      <w:proofErr w:type="spellEnd"/>
+      <w:r>
+        <w:rPr>
+          <w:rFonts w:eastAsiaTheme="minorHAnsi"/>
+          <w:bCs/>
+          <w:szCs w:val="20"/>
+        </w:rPr>
+        <w:t>&gt;</w:t>
       </w:r>
     </w:p>
     <w:p>
@@ -6979,6 +7193,7 @@
         </w:rPr>
         <w:t xml:space="preserve"> 거의 매일 </w:t>
       </w:r>
+      <w:proofErr w:type="spellStart"/>
       <w:r>
         <w:rPr>
           <w:rFonts w:eastAsiaTheme="minorHAnsi" w:hint="eastAsia"/>
@@ -6995,6 +7210,7 @@
         </w:rPr>
         <w:t>outube</w:t>
       </w:r>
+      <w:proofErr w:type="spellEnd"/>
       <w:r>
         <w:rPr>
           <w:rFonts w:eastAsiaTheme="minorHAnsi" w:hint="eastAsia"/>
@@ -7009,7 +7225,16 @@
           <w:bCs/>
           <w:szCs w:val="20"/>
         </w:rPr>
-        <w:t xml:space="preserve">1% </w:t>
+        <w:t>1</w:t>
+      </w:r>
+      <w:proofErr w:type="gramStart"/>
+      <w:r>
+        <w:rPr>
+          <w:rFonts w:eastAsiaTheme="minorHAnsi"/>
+          <w:bCs/>
+          <w:szCs w:val="20"/>
+        </w:rPr>
+        <w:t xml:space="preserve">% </w:t>
       </w:r>
       <w:r>
         <w:rPr>
@@ -7017,14 +7242,23 @@
           <w:bCs/>
           <w:szCs w:val="20"/>
         </w:rPr>
-        <w:t>에 해당하는 청소년들은 청소년 유해 영상에 접근했을 때 성인 인증 절차를 밟지 않고 접근할 수 있었다</w:t>
-      </w:r>
+        <w:t>에</w:t>
+      </w:r>
+      <w:proofErr w:type="gramEnd"/>
       <w:r>
         <w:rPr>
           <w:rFonts w:eastAsiaTheme="minorHAnsi" w:hint="eastAsia"/>
           <w:bCs/>
           <w:szCs w:val="20"/>
         </w:rPr>
+        <w:t xml:space="preserve"> 해당하는 청소년들은 청소년 유해 영상에 접근했을 때 성인 인증 절차를 밟지 않고 접근할 수 있었다</w:t>
+      </w:r>
+      <w:r>
+        <w:rPr>
+          <w:rFonts w:eastAsiaTheme="minorHAnsi" w:hint="eastAsia"/>
+          <w:bCs/>
+          <w:szCs w:val="20"/>
+        </w:rPr>
         <w:t>고 한다.</w:t>
       </w:r>
       <w:r>
@@ -7059,6 +7293,7 @@
         </w:rPr>
         <w:t xml:space="preserve">우리는 많은 청소년들이 </w:t>
       </w:r>
+      <w:proofErr w:type="spellStart"/>
       <w:r>
         <w:rPr>
           <w:rFonts w:eastAsiaTheme="minorHAnsi"/>
@@ -7083,6 +7318,7 @@
         </w:rPr>
         <w:t>utube</w:t>
       </w:r>
+      <w:proofErr w:type="spellEnd"/>
       <w:r>
         <w:rPr>
           <w:rFonts w:eastAsiaTheme="minorHAnsi" w:hint="eastAsia"/>
@@ -7193,7 +7429,16 @@
           <w:bCs/>
           <w:szCs w:val="20"/>
         </w:rPr>
-        <w:t xml:space="preserve"> Y</w:t>
+        <w:t xml:space="preserve"> </w:t>
+      </w:r>
+      <w:proofErr w:type="spellStart"/>
+      <w:r>
+        <w:rPr>
+          <w:rFonts w:eastAsiaTheme="minorHAnsi" w:hint="eastAsia"/>
+          <w:bCs/>
+          <w:szCs w:val="20"/>
+        </w:rPr>
+        <w:t>Y</w:t>
       </w:r>
       <w:r>
         <w:rPr>
@@ -7203,6 +7448,7 @@
         </w:rPr>
         <w:t>outube</w:t>
       </w:r>
+      <w:proofErr w:type="spellEnd"/>
       <w:r>
         <w:rPr>
           <w:rFonts w:eastAsiaTheme="minorHAnsi" w:hint="eastAsia"/>
@@ -7260,7 +7506,6 @@
         <w:t xml:space="preserve"> </w:t>
       </w:r>
     </w:p>
-    <w:bookmarkEnd w:id="4"/>
     <w:p>
       <w:pPr>
         <w:widowControl/>
@@ -7552,13 +7797,23 @@
         </w:rPr>
         <w:t xml:space="preserve">청소년들의 </w:t>
       </w:r>
+      <w:proofErr w:type="spellStart"/>
       <w:r>
         <w:rPr>
           <w:rFonts w:eastAsiaTheme="minorHAnsi"/>
           <w:b/>
           <w:szCs w:val="20"/>
         </w:rPr>
-        <w:t xml:space="preserve">Youtube </w:t>
+        <w:t>Youtube</w:t>
+      </w:r>
+      <w:proofErr w:type="spellEnd"/>
+      <w:r>
+        <w:rPr>
+          <w:rFonts w:eastAsiaTheme="minorHAnsi"/>
+          <w:b/>
+          <w:szCs w:val="20"/>
+        </w:rPr>
+        <w:t xml:space="preserve"> </w:t>
       </w:r>
       <w:r>
         <w:rPr>
@@ -7652,7 +7907,15 @@
           <w:rFonts w:eastAsiaTheme="minorHAnsi" w:hint="eastAsia"/>
           <w:bCs/>
         </w:rPr>
-        <w:t>한국에서 가장 많이 이용되고 있는 영상 플랫폼인 Y</w:t>
+        <w:t xml:space="preserve">한국에서 가장 많이 이용되고 있는 영상 플랫폼인 </w:t>
+      </w:r>
+      <w:proofErr w:type="spellStart"/>
+      <w:r>
+        <w:rPr>
+          <w:rFonts w:eastAsiaTheme="minorHAnsi" w:hint="eastAsia"/>
+          <w:bCs/>
+        </w:rPr>
+        <w:t>Y</w:t>
       </w:r>
       <w:r>
         <w:rPr>
@@ -7661,6 +7924,7 @@
         </w:rPr>
         <w:t>outube</w:t>
       </w:r>
+      <w:proofErr w:type="spellEnd"/>
       <w:r>
         <w:rPr>
           <w:rFonts w:eastAsiaTheme="minorHAnsi" w:hint="eastAsia"/>
@@ -7682,6 +7946,7 @@
         </w:rPr>
         <w:t xml:space="preserve">시청할 수 있게 하여 건전하고 건강한 </w:t>
       </w:r>
+      <w:proofErr w:type="spellStart"/>
       <w:r>
         <w:rPr>
           <w:rFonts w:eastAsiaTheme="minorHAnsi"/>
@@ -7689,6 +7954,7 @@
         </w:rPr>
         <w:t>Youtube</w:t>
       </w:r>
+      <w:proofErr w:type="spellEnd"/>
       <w:r>
         <w:rPr>
           <w:rFonts w:eastAsiaTheme="minorHAnsi" w:hint="eastAsia"/>
@@ -7726,8 +7992,17 @@
           <w:rFonts w:eastAsiaTheme="minorHAnsi"/>
           <w:bCs/>
         </w:rPr>
-        <w:t xml:space="preserve"> Youtube</w:t>
-      </w:r>
+        <w:t xml:space="preserve"> </w:t>
+      </w:r>
+      <w:proofErr w:type="spellStart"/>
+      <w:r>
+        <w:rPr>
+          <w:rFonts w:eastAsiaTheme="minorHAnsi"/>
+          <w:bCs/>
+        </w:rPr>
+        <w:t>Youtube</w:t>
+      </w:r>
+      <w:proofErr w:type="spellEnd"/>
       <w:r>
         <w:rPr>
           <w:rFonts w:eastAsiaTheme="minorHAnsi" w:hint="eastAsia"/>
@@ -7735,12 +8010,21 @@
         </w:rPr>
         <w:t xml:space="preserve">에 업로드 하기 전 필터링 과정을 거치며 각 영상과 음성에 대한 필터링이 실시되어 </w:t>
       </w:r>
+      <w:proofErr w:type="spellStart"/>
       <w:r>
         <w:rPr>
           <w:rFonts w:eastAsiaTheme="minorHAnsi"/>
           <w:bCs/>
         </w:rPr>
-        <w:t xml:space="preserve">Youtube </w:t>
+        <w:t>Youtube</w:t>
+      </w:r>
+      <w:proofErr w:type="spellEnd"/>
+      <w:r>
+        <w:rPr>
+          <w:rFonts w:eastAsiaTheme="minorHAnsi"/>
+          <w:bCs/>
+        </w:rPr>
+        <w:t xml:space="preserve"> </w:t>
       </w:r>
       <w:r>
         <w:rPr>
@@ -7808,7 +8092,15 @@
           <w:rFonts w:eastAsiaTheme="minorHAnsi" w:hint="eastAsia"/>
           <w:bCs/>
         </w:rPr>
-        <w:t>현재 Y</w:t>
+        <w:t xml:space="preserve">현재 </w:t>
+      </w:r>
+      <w:proofErr w:type="spellStart"/>
+      <w:r>
+        <w:rPr>
+          <w:rFonts w:eastAsiaTheme="minorHAnsi" w:hint="eastAsia"/>
+          <w:bCs/>
+        </w:rPr>
+        <w:t>Y</w:t>
       </w:r>
       <w:r>
         <w:rPr>
@@ -7817,6 +8109,7 @@
         </w:rPr>
         <w:t>outube</w:t>
       </w:r>
+      <w:proofErr w:type="spellEnd"/>
       <w:r>
         <w:rPr>
           <w:rFonts w:eastAsiaTheme="minorHAnsi" w:hint="eastAsia"/>
@@ -8114,7 +8407,15 @@
           <w:rFonts w:asciiTheme="minorHAnsi" w:eastAsiaTheme="minorHAnsi" w:hAnsiTheme="minorHAnsi" w:hint="eastAsia"/>
           <w:bCs/>
         </w:rPr>
-        <w:t>딥러닝 모델은 C</w:t>
+        <w:t xml:space="preserve">딥러닝 모델은 </w:t>
+      </w:r>
+      <w:proofErr w:type="spellStart"/>
+      <w:r>
+        <w:rPr>
+          <w:rFonts w:asciiTheme="minorHAnsi" w:eastAsiaTheme="minorHAnsi" w:hAnsiTheme="minorHAnsi" w:hint="eastAsia"/>
+          <w:bCs/>
+        </w:rPr>
+        <w:t>C</w:t>
       </w:r>
       <w:r>
         <w:rPr>
@@ -8123,6 +8424,7 @@
         </w:rPr>
         <w:t>RNN</w:t>
       </w:r>
+      <w:proofErr w:type="spellEnd"/>
       <w:r>
         <w:rPr>
           <w:rFonts w:asciiTheme="minorHAnsi" w:eastAsiaTheme="minorHAnsi" w:hAnsiTheme="minorHAnsi" w:hint="eastAsia"/>
@@ -8135,8 +8437,17 @@
           <w:rFonts w:asciiTheme="minorHAnsi" w:eastAsiaTheme="minorHAnsi" w:hAnsiTheme="minorHAnsi"/>
           <w:bCs/>
         </w:rPr>
-        <w:t xml:space="preserve"> ResNetCRNN</w:t>
-      </w:r>
+        <w:t xml:space="preserve"> </w:t>
+      </w:r>
+      <w:proofErr w:type="spellStart"/>
+      <w:r>
+        <w:rPr>
+          <w:rFonts w:asciiTheme="minorHAnsi" w:eastAsiaTheme="minorHAnsi" w:hAnsiTheme="minorHAnsi"/>
+          <w:bCs/>
+        </w:rPr>
+        <w:t>ResNetCRNN</w:t>
+      </w:r>
+      <w:proofErr w:type="spellEnd"/>
       <w:r>
         <w:rPr>
           <w:rFonts w:asciiTheme="minorHAnsi" w:eastAsiaTheme="minorHAnsi" w:hAnsiTheme="minorHAnsi" w:hint="eastAsia"/>
@@ -8158,6 +8469,7 @@
         </w:rPr>
         <w:t xml:space="preserve">학습 데이터는 </w:t>
       </w:r>
+      <w:proofErr w:type="spellStart"/>
       <w:r>
         <w:rPr>
           <w:rFonts w:asciiTheme="minorHAnsi" w:eastAsiaTheme="minorHAnsi" w:hAnsiTheme="minorHAnsi"/>
@@ -8165,13 +8477,23 @@
         </w:rPr>
         <w:t>Youtube</w:t>
       </w:r>
-      <w:r>
-        <w:rPr>
-          <w:rFonts w:asciiTheme="minorHAnsi" w:eastAsiaTheme="minorHAnsi" w:hAnsiTheme="minorHAnsi" w:hint="eastAsia"/>
-          <w:bCs/>
-        </w:rPr>
-        <w:t>를 이용해 직접 구축하였다.</w:t>
-      </w:r>
+      <w:proofErr w:type="spellEnd"/>
+      <w:r>
+        <w:rPr>
+          <w:rFonts w:asciiTheme="minorHAnsi" w:eastAsiaTheme="minorHAnsi" w:hAnsiTheme="minorHAnsi" w:hint="eastAsia"/>
+          <w:bCs/>
+        </w:rPr>
+        <w:t xml:space="preserve">를 이용해 직접 </w:t>
+      </w:r>
+      <w:proofErr w:type="gramStart"/>
+      <w:r>
+        <w:rPr>
+          <w:rFonts w:asciiTheme="minorHAnsi" w:eastAsiaTheme="minorHAnsi" w:hAnsiTheme="minorHAnsi" w:hint="eastAsia"/>
+          <w:bCs/>
+        </w:rPr>
+        <w:t>구축하였다.</w:t>
+      </w:r>
+      <w:proofErr w:type="spellStart"/>
       <w:r>
         <w:rPr>
           <w:rFonts w:asciiTheme="minorHAnsi" w:eastAsiaTheme="minorHAnsi" w:hAnsiTheme="minorHAnsi"/>
@@ -8179,6 +8501,8 @@
         </w:rPr>
         <w:t>ResNetCRNN</w:t>
       </w:r>
+      <w:proofErr w:type="spellEnd"/>
+      <w:proofErr w:type="gramEnd"/>
       <w:r>
         <w:rPr>
           <w:rFonts w:asciiTheme="minorHAnsi" w:eastAsiaTheme="minorHAnsi" w:hAnsiTheme="minorHAnsi" w:hint="eastAsia"/>
@@ -8393,12 +8717,21 @@
         </w:rPr>
         <w:t xml:space="preserve"> </w:t>
       </w:r>
-      <w:r>
-        <w:rPr>
-          <w:rFonts w:asciiTheme="minorHAnsi" w:eastAsiaTheme="minorHAnsi" w:hAnsiTheme="minorHAnsi" w:hint="eastAsia"/>
-          <w:bCs/>
-        </w:rPr>
-        <w:t>업로드된 영상의 길이를</w:t>
+      <w:proofErr w:type="spellStart"/>
+      <w:r>
+        <w:rPr>
+          <w:rFonts w:asciiTheme="minorHAnsi" w:eastAsiaTheme="minorHAnsi" w:hAnsiTheme="minorHAnsi" w:hint="eastAsia"/>
+          <w:bCs/>
+        </w:rPr>
+        <w:t>업로드된</w:t>
+      </w:r>
+      <w:proofErr w:type="spellEnd"/>
+      <w:r>
+        <w:rPr>
+          <w:rFonts w:asciiTheme="minorHAnsi" w:eastAsiaTheme="minorHAnsi" w:hAnsiTheme="minorHAnsi" w:hint="eastAsia"/>
+          <w:bCs/>
+        </w:rPr>
+        <w:t xml:space="preserve"> 영상의 길이를</w:t>
       </w:r>
       <w:r>
         <w:rPr>
@@ -8683,11 +9016,19 @@
         </w:rPr>
         <w:t xml:space="preserve"> </w:t>
       </w:r>
-      <w:r>
-        <w:rPr>
-          <w:rFonts w:asciiTheme="minorHAnsi" w:eastAsiaTheme="minorHAnsi" w:hAnsiTheme="minorHAnsi"/>
-        </w:rPr>
-        <w:t>STT(Speech To Text)</w:t>
+      <w:proofErr w:type="spellStart"/>
+      <w:r>
+        <w:rPr>
+          <w:rFonts w:asciiTheme="minorHAnsi" w:eastAsiaTheme="minorHAnsi" w:hAnsiTheme="minorHAnsi"/>
+        </w:rPr>
+        <w:t>STT</w:t>
+      </w:r>
+      <w:proofErr w:type="spellEnd"/>
+      <w:r>
+        <w:rPr>
+          <w:rFonts w:asciiTheme="minorHAnsi" w:eastAsiaTheme="minorHAnsi" w:hAnsiTheme="minorHAnsi"/>
+        </w:rPr>
+        <w:t>(Speech To Text)</w:t>
       </w:r>
       <w:r>
         <w:rPr>
@@ -8699,8 +9040,16 @@
         <w:rPr>
           <w:rFonts w:asciiTheme="minorHAnsi" w:eastAsiaTheme="minorHAnsi" w:hAnsiTheme="minorHAnsi"/>
         </w:rPr>
-        <w:t xml:space="preserve"> STT</w:t>
-      </w:r>
+        <w:t xml:space="preserve"> </w:t>
+      </w:r>
+      <w:proofErr w:type="spellStart"/>
+      <w:r>
+        <w:rPr>
+          <w:rFonts w:asciiTheme="minorHAnsi" w:eastAsiaTheme="minorHAnsi" w:hAnsiTheme="minorHAnsi"/>
+        </w:rPr>
+        <w:t>STT</w:t>
+      </w:r>
+      <w:proofErr w:type="spellEnd"/>
       <w:r>
         <w:rPr>
           <w:rFonts w:asciiTheme="minorHAnsi" w:eastAsiaTheme="minorHAnsi" w:hAnsiTheme="minorHAnsi" w:hint="eastAsia"/>
@@ -8761,12 +9110,14 @@
         </w:rPr>
         <w:t xml:space="preserve">를 사용하여 </w:t>
       </w:r>
+      <w:proofErr w:type="spellStart"/>
       <w:r>
         <w:rPr>
           <w:rFonts w:asciiTheme="minorHAnsi" w:eastAsiaTheme="minorHAnsi" w:hAnsiTheme="minorHAnsi" w:hint="eastAsia"/>
         </w:rPr>
         <w:t>딥러닝을</w:t>
       </w:r>
+      <w:proofErr w:type="spellEnd"/>
       <w:r>
         <w:rPr>
           <w:rFonts w:asciiTheme="minorHAnsi" w:eastAsiaTheme="minorHAnsi" w:hAnsiTheme="minorHAnsi"/>
@@ -8779,12 +9130,14 @@
         </w:rPr>
         <w:t xml:space="preserve">통한 </w:t>
       </w:r>
+      <w:proofErr w:type="spellStart"/>
       <w:r>
         <w:rPr>
           <w:rFonts w:asciiTheme="minorHAnsi" w:eastAsiaTheme="minorHAnsi" w:hAnsiTheme="minorHAnsi"/>
         </w:rPr>
         <w:t>STT</w:t>
       </w:r>
+      <w:proofErr w:type="spellEnd"/>
       <w:r>
         <w:rPr>
           <w:rFonts w:asciiTheme="minorHAnsi" w:eastAsiaTheme="minorHAnsi" w:hAnsiTheme="minorHAnsi" w:hint="eastAsia"/>
@@ -8827,11 +9180,33 @@
         </w:rPr>
         <w:t xml:space="preserve">카카오에서 개발한 </w:t>
       </w:r>
-      <w:r>
-        <w:rPr>
-          <w:rFonts w:asciiTheme="minorHAnsi" w:eastAsiaTheme="minorHAnsi" w:hAnsiTheme="minorHAnsi"/>
-        </w:rPr>
-        <w:t xml:space="preserve">khaiii(Kakao Hangul Analyzer III) </w:t>
+      <w:proofErr w:type="spellStart"/>
+      <w:r>
+        <w:rPr>
+          <w:rFonts w:asciiTheme="minorHAnsi" w:eastAsiaTheme="minorHAnsi" w:hAnsiTheme="minorHAnsi"/>
+        </w:rPr>
+        <w:t>khaiii</w:t>
+      </w:r>
+      <w:proofErr w:type="spellEnd"/>
+      <w:r>
+        <w:rPr>
+          <w:rFonts w:asciiTheme="minorHAnsi" w:eastAsiaTheme="minorHAnsi" w:hAnsiTheme="minorHAnsi"/>
+        </w:rPr>
+        <w:t>(</w:t>
+      </w:r>
+      <w:proofErr w:type="spellStart"/>
+      <w:r>
+        <w:rPr>
+          <w:rFonts w:asciiTheme="minorHAnsi" w:eastAsiaTheme="minorHAnsi" w:hAnsiTheme="minorHAnsi"/>
+        </w:rPr>
+        <w:t>Kakao</w:t>
+      </w:r>
+      <w:proofErr w:type="spellEnd"/>
+      <w:r>
+        <w:rPr>
+          <w:rFonts w:asciiTheme="minorHAnsi" w:eastAsiaTheme="minorHAnsi" w:hAnsiTheme="minorHAnsi"/>
+        </w:rPr>
+        <w:t xml:space="preserve"> Hangul Analyzer III) </w:t>
       </w:r>
       <w:r>
         <w:rPr>
@@ -8857,6 +9232,7 @@
         </w:rPr>
         <w:t xml:space="preserve">처리한다. </w:t>
       </w:r>
+      <w:proofErr w:type="spellStart"/>
       <w:r>
         <w:rPr>
           <w:rFonts w:asciiTheme="minorHAnsi" w:eastAsiaTheme="minorHAnsi" w:hAnsiTheme="minorHAnsi" w:hint="eastAsia"/>
@@ -8869,6 +9245,7 @@
         </w:rPr>
         <w:t>haiii</w:t>
       </w:r>
+      <w:proofErr w:type="spellEnd"/>
       <w:r>
         <w:rPr>
           <w:rFonts w:asciiTheme="minorHAnsi" w:eastAsiaTheme="minorHAnsi" w:hAnsiTheme="minorHAnsi" w:hint="eastAsia"/>
@@ -8897,14 +9274,42 @@
         <w:rPr>
           <w:rFonts w:asciiTheme="minorHAnsi" w:eastAsiaTheme="minorHAnsi" w:hAnsiTheme="minorHAnsi" w:hint="eastAsia"/>
         </w:rPr>
-        <w:t>분류할 경우를 대비하여 알고리즘 앞단과 뒷단에 사용자 사전 장치를 마련하여 사용자가 설정한 입력 어절은 설정한 값 자체로 분석하도록 한다.</w:t>
-      </w:r>
-      <w:r>
-        <w:rPr>
-          <w:rFonts w:asciiTheme="minorHAnsi" w:eastAsiaTheme="minorHAnsi" w:hAnsiTheme="minorHAnsi"/>
+        <w:t xml:space="preserve">분류할 경우를 대비하여 알고리즘 </w:t>
+      </w:r>
+      <w:proofErr w:type="spellStart"/>
+      <w:r>
+        <w:rPr>
+          <w:rFonts w:asciiTheme="minorHAnsi" w:eastAsiaTheme="minorHAnsi" w:hAnsiTheme="minorHAnsi" w:hint="eastAsia"/>
+        </w:rPr>
+        <w:t>앞단과</w:t>
+      </w:r>
+      <w:proofErr w:type="spellEnd"/>
+      <w:r>
+        <w:rPr>
+          <w:rFonts w:asciiTheme="minorHAnsi" w:eastAsiaTheme="minorHAnsi" w:hAnsiTheme="minorHAnsi" w:hint="eastAsia"/>
         </w:rPr>
         <w:t xml:space="preserve"> </w:t>
       </w:r>
+      <w:proofErr w:type="spellStart"/>
+      <w:r>
+        <w:rPr>
+          <w:rFonts w:asciiTheme="minorHAnsi" w:eastAsiaTheme="minorHAnsi" w:hAnsiTheme="minorHAnsi" w:hint="eastAsia"/>
+        </w:rPr>
+        <w:t>뒷단에</w:t>
+      </w:r>
+      <w:proofErr w:type="spellEnd"/>
+      <w:r>
+        <w:rPr>
+          <w:rFonts w:asciiTheme="minorHAnsi" w:eastAsiaTheme="minorHAnsi" w:hAnsiTheme="minorHAnsi" w:hint="eastAsia"/>
+        </w:rPr>
+        <w:t xml:space="preserve"> 사용자 사전 장치를 마련하여 사용자가 설정한 입력 어절은 설정한 값 자체로 분석하도록 한다.</w:t>
+      </w:r>
+      <w:r>
+        <w:rPr>
+          <w:rFonts w:asciiTheme="minorHAnsi" w:eastAsiaTheme="minorHAnsi" w:hAnsiTheme="minorHAnsi"/>
+        </w:rPr>
+        <w:t xml:space="preserve"> </w:t>
+      </w:r>
       <w:r>
         <w:rPr>
           <w:rFonts w:asciiTheme="minorHAnsi" w:eastAsiaTheme="minorHAnsi" w:hAnsiTheme="minorHAnsi" w:hint="eastAsia"/>
@@ -8921,7 +9326,21 @@
         <w:rPr>
           <w:rFonts w:asciiTheme="minorHAnsi" w:eastAsiaTheme="minorHAnsi" w:hAnsiTheme="minorHAnsi" w:hint="eastAsia"/>
         </w:rPr>
-        <w:t xml:space="preserve">이로써 전처리된 텍스트는 </w:t>
+        <w:t xml:space="preserve">이로써 </w:t>
+      </w:r>
+      <w:proofErr w:type="spellStart"/>
+      <w:r>
+        <w:rPr>
+          <w:rFonts w:asciiTheme="minorHAnsi" w:eastAsiaTheme="minorHAnsi" w:hAnsiTheme="minorHAnsi" w:hint="eastAsia"/>
+        </w:rPr>
+        <w:t>전처리된</w:t>
+      </w:r>
+      <w:proofErr w:type="spellEnd"/>
+      <w:r>
+        <w:rPr>
+          <w:rFonts w:asciiTheme="minorHAnsi" w:eastAsiaTheme="minorHAnsi" w:hAnsiTheme="minorHAnsi" w:hint="eastAsia"/>
+        </w:rPr>
+        <w:t xml:space="preserve"> 텍스트는 </w:t>
       </w:r>
       <w:r>
         <w:rPr>
@@ -8965,11 +9384,19 @@
         </w:rPr>
         <w:t xml:space="preserve"> </w:t>
       </w:r>
-      <w:r>
-        <w:rPr>
-          <w:rFonts w:asciiTheme="minorHAnsi" w:eastAsiaTheme="minorHAnsi" w:hAnsiTheme="minorHAnsi"/>
-        </w:rPr>
-        <w:t xml:space="preserve">FastText </w:t>
+      <w:proofErr w:type="spellStart"/>
+      <w:r>
+        <w:rPr>
+          <w:rFonts w:asciiTheme="minorHAnsi" w:eastAsiaTheme="minorHAnsi" w:hAnsiTheme="minorHAnsi"/>
+        </w:rPr>
+        <w:t>FastText</w:t>
+      </w:r>
+      <w:proofErr w:type="spellEnd"/>
+      <w:r>
+        <w:rPr>
+          <w:rFonts w:asciiTheme="minorHAnsi" w:eastAsiaTheme="minorHAnsi" w:hAnsiTheme="minorHAnsi"/>
+        </w:rPr>
+        <w:t xml:space="preserve"> </w:t>
       </w:r>
       <w:r>
         <w:rPr>
@@ -8989,6 +9416,7 @@
         </w:rPr>
         <w:t xml:space="preserve"> 이용하여 텍스트안에 존재하는 </w:t>
       </w:r>
+      <w:proofErr w:type="gramStart"/>
       <w:r>
         <w:rPr>
           <w:rFonts w:asciiTheme="minorHAnsi" w:eastAsiaTheme="minorHAnsi" w:hAnsiTheme="minorHAnsi" w:hint="eastAsia"/>
@@ -9007,23 +9435,33 @@
         </w:rPr>
         <w:t>....</w:t>
       </w:r>
+      <w:proofErr w:type="gramEnd"/>
       <w:r>
         <w:rPr>
           <w:rFonts w:asciiTheme="minorHAnsi" w:eastAsiaTheme="minorHAnsi" w:hAnsiTheme="minorHAnsi"/>
         </w:rPr>
         <w:t xml:space="preserve"> </w:t>
       </w:r>
+      <w:proofErr w:type="spellStart"/>
       <w:r>
         <w:rPr>
           <w:rFonts w:asciiTheme="minorHAnsi" w:eastAsiaTheme="minorHAnsi" w:hAnsiTheme="minorHAnsi"/>
         </w:rPr>
         <w:t>FastText</w:t>
       </w:r>
-      <w:r>
-        <w:rPr>
-          <w:rFonts w:asciiTheme="minorHAnsi" w:eastAsiaTheme="minorHAnsi" w:hAnsiTheme="minorHAnsi" w:hint="eastAsia"/>
-        </w:rPr>
-        <w:t>는 W</w:t>
+      <w:proofErr w:type="spellEnd"/>
+      <w:r>
+        <w:rPr>
+          <w:rFonts w:asciiTheme="minorHAnsi" w:eastAsiaTheme="minorHAnsi" w:hAnsiTheme="minorHAnsi" w:hint="eastAsia"/>
+        </w:rPr>
+        <w:t xml:space="preserve">는 </w:t>
+      </w:r>
+      <w:proofErr w:type="spellStart"/>
+      <w:r>
+        <w:rPr>
+          <w:rFonts w:asciiTheme="minorHAnsi" w:eastAsiaTheme="minorHAnsi" w:hAnsiTheme="minorHAnsi" w:hint="eastAsia"/>
+        </w:rPr>
+        <w:t>W</w:t>
       </w:r>
       <w:r>
         <w:rPr>
@@ -9031,6 +9469,7 @@
         </w:rPr>
         <w:t>ord2Vec</w:t>
       </w:r>
+      <w:proofErr w:type="spellEnd"/>
       <w:r>
         <w:rPr>
           <w:rFonts w:asciiTheme="minorHAnsi" w:eastAsiaTheme="minorHAnsi" w:hAnsiTheme="minorHAnsi" w:hint="eastAsia"/>
@@ -9049,11 +9488,19 @@
         </w:rPr>
         <w:t xml:space="preserve"> 부분 단어들을 </w:t>
       </w:r>
-      <w:r>
-        <w:rPr>
-          <w:rFonts w:asciiTheme="minorHAnsi" w:eastAsiaTheme="minorHAnsi" w:hAnsiTheme="minorHAnsi" w:hint="eastAsia"/>
-        </w:rPr>
-        <w:t>임베딩하는 기법으로,</w:t>
+      <w:proofErr w:type="spellStart"/>
+      <w:r>
+        <w:rPr>
+          <w:rFonts w:asciiTheme="minorHAnsi" w:eastAsiaTheme="minorHAnsi" w:hAnsiTheme="minorHAnsi" w:hint="eastAsia"/>
+        </w:rPr>
+        <w:t>임베딩하는</w:t>
+      </w:r>
+      <w:proofErr w:type="spellEnd"/>
+      <w:r>
+        <w:rPr>
+          <w:rFonts w:asciiTheme="minorHAnsi" w:eastAsiaTheme="minorHAnsi" w:hAnsiTheme="minorHAnsi" w:hint="eastAsia"/>
+        </w:rPr>
+        <w:t xml:space="preserve"> 기법으로,</w:t>
       </w:r>
       <w:r>
         <w:rPr>
@@ -9067,11 +9514,19 @@
         </w:rPr>
         <w:t xml:space="preserve">주변에 있는 단어들을 가지고 중심에 있는 단어를 맞추는 </w:t>
       </w:r>
-      <w:r>
-        <w:rPr>
-          <w:rFonts w:asciiTheme="minorHAnsi" w:eastAsiaTheme="minorHAnsi" w:hAnsiTheme="minorHAnsi"/>
-        </w:rPr>
-        <w:t xml:space="preserve">cbow </w:t>
+      <w:proofErr w:type="spellStart"/>
+      <w:r>
+        <w:rPr>
+          <w:rFonts w:asciiTheme="minorHAnsi" w:eastAsiaTheme="minorHAnsi" w:hAnsiTheme="minorHAnsi"/>
+        </w:rPr>
+        <w:t>cbow</w:t>
+      </w:r>
+      <w:proofErr w:type="spellEnd"/>
+      <w:r>
+        <w:rPr>
+          <w:rFonts w:asciiTheme="minorHAnsi" w:eastAsiaTheme="minorHAnsi" w:hAnsiTheme="minorHAnsi"/>
+        </w:rPr>
+        <w:t xml:space="preserve"> </w:t>
       </w:r>
       <w:r>
         <w:rPr>
@@ -9234,11 +9689,19 @@
         </w:rPr>
         <w:t xml:space="preserve">mazon </w:t>
       </w:r>
-      <w:r>
-        <w:rPr>
-          <w:rFonts w:asciiTheme="minorHAnsi" w:eastAsiaTheme="minorHAnsi" w:hAnsiTheme="minorHAnsi"/>
-        </w:rPr>
-        <w:t xml:space="preserve">EC2 </w:t>
+      <w:proofErr w:type="spellStart"/>
+      <w:r>
+        <w:rPr>
+          <w:rFonts w:asciiTheme="minorHAnsi" w:eastAsiaTheme="minorHAnsi" w:hAnsiTheme="minorHAnsi"/>
+        </w:rPr>
+        <w:t>EC2</w:t>
+      </w:r>
+      <w:proofErr w:type="spellEnd"/>
+      <w:r>
+        <w:rPr>
+          <w:rFonts w:asciiTheme="minorHAnsi" w:eastAsiaTheme="minorHAnsi" w:hAnsiTheme="minorHAnsi"/>
+        </w:rPr>
+        <w:t xml:space="preserve"> </w:t>
       </w:r>
       <w:r>
         <w:rPr>
@@ -9665,8 +10128,16 @@
         <w:rPr>
           <w:rFonts w:asciiTheme="minorHAnsi" w:eastAsiaTheme="minorHAnsi" w:hAnsiTheme="minorHAnsi"/>
         </w:rPr>
-        <w:t xml:space="preserve"> AWS EC2</w:t>
-      </w:r>
+        <w:t xml:space="preserve"> AWS </w:t>
+      </w:r>
+      <w:proofErr w:type="spellStart"/>
+      <w:r>
+        <w:rPr>
+          <w:rFonts w:asciiTheme="minorHAnsi" w:eastAsiaTheme="minorHAnsi" w:hAnsiTheme="minorHAnsi"/>
+        </w:rPr>
+        <w:t>EC2</w:t>
+      </w:r>
+      <w:proofErr w:type="spellEnd"/>
       <w:r>
         <w:rPr>
           <w:rFonts w:asciiTheme="minorHAnsi" w:eastAsiaTheme="minorHAnsi" w:hAnsiTheme="minorHAnsi"/>
@@ -9785,7 +10256,21 @@
         <w:rPr>
           <w:rFonts w:asciiTheme="minorHAnsi" w:eastAsiaTheme="minorHAnsi" w:hAnsiTheme="minorHAnsi"/>
         </w:rPr>
-        <w:t>Amazon Elastic Block Storage(EBS)</w:t>
+        <w:t>Amazon Elastic Block Storage(</w:t>
+      </w:r>
+      <w:proofErr w:type="spellStart"/>
+      <w:r>
+        <w:rPr>
+          <w:rFonts w:asciiTheme="minorHAnsi" w:eastAsiaTheme="minorHAnsi" w:hAnsiTheme="minorHAnsi"/>
+        </w:rPr>
+        <w:t>EBS</w:t>
+      </w:r>
+      <w:proofErr w:type="spellEnd"/>
+      <w:r>
+        <w:rPr>
+          <w:rFonts w:asciiTheme="minorHAnsi" w:eastAsiaTheme="minorHAnsi" w:hAnsiTheme="minorHAnsi"/>
+        </w:rPr>
+        <w:t>)</w:t>
       </w:r>
       <w:r>
         <w:rPr>
@@ -9835,17 +10320,39 @@
         </w:rPr>
         <w:t xml:space="preserve"> </w:t>
       </w:r>
-      <w:r>
-        <w:rPr>
-          <w:rFonts w:asciiTheme="minorHAnsi" w:eastAsiaTheme="minorHAnsi" w:hAnsiTheme="minorHAnsi" w:hint="eastAsia"/>
-        </w:rPr>
-        <w:t xml:space="preserve">태깅이 완료된 </w:t>
-      </w:r>
-      <w:r>
-        <w:rPr>
-          <w:rFonts w:asciiTheme="minorHAnsi" w:eastAsiaTheme="minorHAnsi" w:hAnsiTheme="minorHAnsi"/>
-        </w:rPr>
-        <w:t xml:space="preserve">AWS EC2 </w:t>
+      <w:proofErr w:type="spellStart"/>
+      <w:r>
+        <w:rPr>
+          <w:rFonts w:asciiTheme="minorHAnsi" w:eastAsiaTheme="minorHAnsi" w:hAnsiTheme="minorHAnsi" w:hint="eastAsia"/>
+        </w:rPr>
+        <w:t>태깅이</w:t>
+      </w:r>
+      <w:proofErr w:type="spellEnd"/>
+      <w:r>
+        <w:rPr>
+          <w:rFonts w:asciiTheme="minorHAnsi" w:eastAsiaTheme="minorHAnsi" w:hAnsiTheme="minorHAnsi" w:hint="eastAsia"/>
+        </w:rPr>
+        <w:t xml:space="preserve"> 완료된 </w:t>
+      </w:r>
+      <w:r>
+        <w:rPr>
+          <w:rFonts w:asciiTheme="minorHAnsi" w:eastAsiaTheme="minorHAnsi" w:hAnsiTheme="minorHAnsi"/>
+        </w:rPr>
+        <w:t xml:space="preserve">AWS </w:t>
+      </w:r>
+      <w:proofErr w:type="spellStart"/>
+      <w:r>
+        <w:rPr>
+          <w:rFonts w:asciiTheme="minorHAnsi" w:eastAsiaTheme="minorHAnsi" w:hAnsiTheme="minorHAnsi"/>
+        </w:rPr>
+        <w:t>EC2</w:t>
+      </w:r>
+      <w:proofErr w:type="spellEnd"/>
+      <w:r>
+        <w:rPr>
+          <w:rFonts w:asciiTheme="minorHAnsi" w:eastAsiaTheme="minorHAnsi" w:hAnsiTheme="minorHAnsi"/>
+        </w:rPr>
+        <w:t xml:space="preserve"> </w:t>
       </w:r>
       <w:r>
         <w:rPr>
@@ -10023,7 +10530,29 @@
           <w:sz w:val="20"/>
           <w:lang w:eastAsia="ko-KR"/>
         </w:rPr>
-        <w:t xml:space="preserve"> 특성에 따라 적합한 형태로 서술하되, 가급적 유즈케이스 다이어그램을 사용한다. </w:t>
+        <w:t xml:space="preserve"> 특성에 따라 적합한 형태로 서술하되, 가급적 </w:t>
+      </w:r>
+      <w:proofErr w:type="spellStart"/>
+      <w:r>
+        <w:rPr>
+          <w:rFonts w:asciiTheme="minorHAnsi" w:eastAsiaTheme="minorHAnsi" w:hAnsiTheme="minorHAnsi" w:hint="eastAsia"/>
+          <w:b/>
+          <w:color w:val="CC0000"/>
+          <w:sz w:val="20"/>
+          <w:lang w:eastAsia="ko-KR"/>
+        </w:rPr>
+        <w:t>유즈케이스</w:t>
+      </w:r>
+      <w:proofErr w:type="spellEnd"/>
+      <w:r>
+        <w:rPr>
+          <w:rFonts w:asciiTheme="minorHAnsi" w:eastAsiaTheme="minorHAnsi" w:hAnsiTheme="minorHAnsi" w:hint="eastAsia"/>
+          <w:b/>
+          <w:color w:val="CC0000"/>
+          <w:sz w:val="20"/>
+          <w:lang w:eastAsia="ko-KR"/>
+        </w:rPr>
+        <w:t xml:space="preserve"> 다이어그램을 사용한다. </w:t>
       </w:r>
     </w:p>
     <w:p>
@@ -10045,7 +10574,21 @@
         <w:rPr>
           <w:rFonts w:asciiTheme="minorHAnsi" w:eastAsiaTheme="minorHAnsi" w:hAnsiTheme="minorHAnsi" w:hint="eastAsia"/>
         </w:rPr>
-        <w:t>시스템 비기능(품질) 요구사항</w:t>
+        <w:t xml:space="preserve">시스템 </w:t>
+      </w:r>
+      <w:proofErr w:type="spellStart"/>
+      <w:r>
+        <w:rPr>
+          <w:rFonts w:asciiTheme="minorHAnsi" w:eastAsiaTheme="minorHAnsi" w:hAnsiTheme="minorHAnsi" w:hint="eastAsia"/>
+        </w:rPr>
+        <w:t>비기능</w:t>
+      </w:r>
+      <w:proofErr w:type="spellEnd"/>
+      <w:r>
+        <w:rPr>
+          <w:rFonts w:asciiTheme="minorHAnsi" w:eastAsiaTheme="minorHAnsi" w:hAnsiTheme="minorHAnsi" w:hint="eastAsia"/>
+        </w:rPr>
+        <w:t>(품질) 요구사항</w:t>
       </w:r>
     </w:p>
     <w:p>
@@ -10059,6 +10602,7 @@
           <w:lang w:eastAsia="ko-KR"/>
         </w:rPr>
       </w:pPr>
+      <w:proofErr w:type="spellStart"/>
       <w:r>
         <w:rPr>
           <w:rFonts w:asciiTheme="minorHAnsi" w:eastAsiaTheme="minorHAnsi" w:hAnsiTheme="minorHAnsi" w:hint="eastAsia"/>
@@ -10067,38 +10611,40 @@
           <w:sz w:val="20"/>
           <w:lang w:eastAsia="ko-KR"/>
         </w:rPr>
-        <w:t xml:space="preserve">비기능(품질) 요구사항 서술 시, </w:t>
-      </w:r>
-      <w:r>
-        <w:rPr>
-          <w:rFonts w:asciiTheme="minorHAnsi" w:eastAsiaTheme="minorHAnsi" w:hAnsiTheme="minorHAnsi"/>
+        <w:t>비기능</w:t>
+      </w:r>
+      <w:proofErr w:type="spellEnd"/>
+      <w:r>
+        <w:rPr>
+          <w:rFonts w:asciiTheme="minorHAnsi" w:eastAsiaTheme="minorHAnsi" w:hAnsiTheme="minorHAnsi" w:hint="eastAsia"/>
           <w:b/>
           <w:color w:val="CC0000"/>
           <w:sz w:val="20"/>
           <w:lang w:eastAsia="ko-KR"/>
         </w:rPr>
-        <w:t>“</w:t>
-      </w:r>
-      <w:r>
-        <w:rPr>
-          <w:rFonts w:asciiTheme="minorHAnsi" w:eastAsiaTheme="minorHAnsi" w:hAnsiTheme="minorHAnsi" w:hint="eastAsia"/>
+        <w:t xml:space="preserve">(품질) 요구사항 서술 시, </w:t>
+      </w:r>
+      <w:r>
+        <w:rPr>
+          <w:rFonts w:asciiTheme="minorHAnsi" w:eastAsiaTheme="minorHAnsi" w:hAnsiTheme="minorHAnsi"/>
           <w:b/>
           <w:color w:val="CC0000"/>
           <w:sz w:val="20"/>
           <w:lang w:eastAsia="ko-KR"/>
         </w:rPr>
-        <w:t xml:space="preserve">이 시스템의 성능은 동시 접속자 수 1000명일 때, 초당 10000 트랜잭션을 처리할 수 있어야 한다. </w:t>
-      </w:r>
-      <w:r>
-        <w:rPr>
-          <w:rFonts w:asciiTheme="minorHAnsi" w:eastAsiaTheme="minorHAnsi" w:hAnsiTheme="minorHAnsi"/>
+        <w:t>“</w:t>
+      </w:r>
+      <w:r>
+        <w:rPr>
+          <w:rFonts w:asciiTheme="minorHAnsi" w:eastAsiaTheme="minorHAnsi" w:hAnsiTheme="minorHAnsi" w:hint="eastAsia"/>
           <w:b/>
           <w:color w:val="CC0000"/>
           <w:sz w:val="20"/>
           <w:lang w:eastAsia="ko-KR"/>
         </w:rPr>
-        <w:t>“</w:t>
-      </w:r>
+        <w:t xml:space="preserve">이 시스템의 성능은 동시 </w:t>
+      </w:r>
+      <w:proofErr w:type="spellStart"/>
       <w:r>
         <w:rPr>
           <w:rFonts w:asciiTheme="minorHAnsi" w:eastAsiaTheme="minorHAnsi" w:hAnsiTheme="minorHAnsi" w:hint="eastAsia"/>
@@ -10107,29 +10653,106 @@
           <w:sz w:val="20"/>
           <w:lang w:eastAsia="ko-KR"/>
         </w:rPr>
-        <w:t xml:space="preserve"> 와 같이 구체적으로 명시한다. </w:t>
-      </w:r>
-    </w:p>
-    <w:p>
-      <w:pPr>
-        <w:pStyle w:val="Para"/>
-        <w:rPr>
-          <w:rFonts w:asciiTheme="minorHAnsi" w:eastAsiaTheme="minorHAnsi" w:hAnsiTheme="minorHAnsi"/>
+        <w:t>접속자</w:t>
+      </w:r>
+      <w:proofErr w:type="spellEnd"/>
+      <w:r>
+        <w:rPr>
+          <w:rFonts w:asciiTheme="minorHAnsi" w:eastAsiaTheme="minorHAnsi" w:hAnsiTheme="minorHAnsi" w:hint="eastAsia"/>
           <w:b/>
           <w:color w:val="CC0000"/>
           <w:sz w:val="20"/>
           <w:lang w:eastAsia="ko-KR"/>
         </w:rPr>
-      </w:pPr>
-      <w:r>
-        <w:rPr>
-          <w:rFonts w:asciiTheme="minorHAnsi" w:eastAsiaTheme="minorHAnsi" w:hAnsiTheme="minorHAnsi" w:hint="eastAsia"/>
+        <w:t xml:space="preserve"> 수 1000명일 때, 초당 10000 트랜잭션을 처리할 수 있어야 한다. </w:t>
+      </w:r>
+      <w:proofErr w:type="gramStart"/>
+      <w:r>
+        <w:rPr>
+          <w:rFonts w:asciiTheme="minorHAnsi" w:eastAsiaTheme="minorHAnsi" w:hAnsiTheme="minorHAnsi"/>
           <w:b/>
           <w:color w:val="CC0000"/>
           <w:sz w:val="20"/>
           <w:lang w:eastAsia="ko-KR"/>
         </w:rPr>
-        <w:t xml:space="preserve">비기능(품질) 요구사항이 2가지 이상일 경우, 요구사항의 우선수위를 함께 명시한다. 예를 들어, 시스템이 만족해야 하는 비기능 요구사항이 성능과 보안이라면, 두 요소가 모두 만족되지 못할 경우, 보안을 위해 성능을 포기할 수 있다면 보안이 성능보다 우선순위가 높아야 한다. </w:t>
+        <w:t>“</w:t>
+      </w:r>
+      <w:r>
+        <w:rPr>
+          <w:rFonts w:asciiTheme="minorHAnsi" w:eastAsiaTheme="minorHAnsi" w:hAnsiTheme="minorHAnsi" w:hint="eastAsia"/>
+          <w:b/>
+          <w:color w:val="CC0000"/>
+          <w:sz w:val="20"/>
+          <w:lang w:eastAsia="ko-KR"/>
+        </w:rPr>
+        <w:t xml:space="preserve"> 와</w:t>
+      </w:r>
+      <w:proofErr w:type="gramEnd"/>
+      <w:r>
+        <w:rPr>
+          <w:rFonts w:asciiTheme="minorHAnsi" w:eastAsiaTheme="minorHAnsi" w:hAnsiTheme="minorHAnsi" w:hint="eastAsia"/>
+          <w:b/>
+          <w:color w:val="CC0000"/>
+          <w:sz w:val="20"/>
+          <w:lang w:eastAsia="ko-KR"/>
+        </w:rPr>
+        <w:t xml:space="preserve"> 같이 구체적으로 명시한다. </w:t>
+      </w:r>
+    </w:p>
+    <w:p>
+      <w:pPr>
+        <w:pStyle w:val="Para"/>
+        <w:rPr>
+          <w:rFonts w:asciiTheme="minorHAnsi" w:eastAsiaTheme="minorHAnsi" w:hAnsiTheme="minorHAnsi"/>
+          <w:b/>
+          <w:color w:val="CC0000"/>
+          <w:sz w:val="20"/>
+          <w:lang w:eastAsia="ko-KR"/>
+        </w:rPr>
+      </w:pPr>
+      <w:proofErr w:type="spellStart"/>
+      <w:r>
+        <w:rPr>
+          <w:rFonts w:asciiTheme="minorHAnsi" w:eastAsiaTheme="minorHAnsi" w:hAnsiTheme="minorHAnsi" w:hint="eastAsia"/>
+          <w:b/>
+          <w:color w:val="CC0000"/>
+          <w:sz w:val="20"/>
+          <w:lang w:eastAsia="ko-KR"/>
+        </w:rPr>
+        <w:t>비기능</w:t>
+      </w:r>
+      <w:proofErr w:type="spellEnd"/>
+      <w:r>
+        <w:rPr>
+          <w:rFonts w:asciiTheme="minorHAnsi" w:eastAsiaTheme="minorHAnsi" w:hAnsiTheme="minorHAnsi" w:hint="eastAsia"/>
+          <w:b/>
+          <w:color w:val="CC0000"/>
+          <w:sz w:val="20"/>
+          <w:lang w:eastAsia="ko-KR"/>
+        </w:rPr>
+        <w:t xml:space="preserve">(품질) 요구사항이 2가지 이상일 경우, 요구사항의 우선수위를 함께 명시한다. 예를 들어, 시스템이 만족해야 하는 </w:t>
+      </w:r>
+      <w:proofErr w:type="spellStart"/>
+      <w:r>
+        <w:rPr>
+          <w:rFonts w:asciiTheme="minorHAnsi" w:eastAsiaTheme="minorHAnsi" w:hAnsiTheme="minorHAnsi" w:hint="eastAsia"/>
+          <w:b/>
+          <w:color w:val="CC0000"/>
+          <w:sz w:val="20"/>
+          <w:lang w:eastAsia="ko-KR"/>
+        </w:rPr>
+        <w:t>비기능</w:t>
+      </w:r>
+      <w:proofErr w:type="spellEnd"/>
+      <w:r>
+        <w:rPr>
+          <w:rFonts w:asciiTheme="minorHAnsi" w:eastAsiaTheme="minorHAnsi" w:hAnsiTheme="minorHAnsi" w:hint="eastAsia"/>
+          <w:b/>
+          <w:color w:val="CC0000"/>
+          <w:sz w:val="20"/>
+          <w:lang w:eastAsia="ko-KR"/>
+        </w:rPr>
+        <w:t xml:space="preserve"> 요구사항이 성능과 보안이라면, 두 요소가 모두 만족되지 못할 경우, 보안을 위해 성능을 포기할 수 있다면 보안이 성능보다 우선순위가 높아야 한다. </w:t>
       </w:r>
     </w:p>
     <w:p>
@@ -10174,8 +10797,9 @@
           <w:sz w:val="20"/>
           <w:lang w:eastAsia="ko-KR"/>
         </w:rPr>
-        <w:t xml:space="preserve">시스템의 전체적인 구조를 파악할 수 있는 구조를 도식화하는 아키텍처를 제시하고 아키텍처의 각 구성요소를 설명한다. 시스템이 외부 시스템과 연동된다면, 외부 시스템까지 </w:t>
-      </w:r>
+        <w:t xml:space="preserve">시스템의 전체적인 구조를 파악할 수 있는 구조를 </w:t>
+      </w:r>
+      <w:proofErr w:type="spellStart"/>
       <w:r>
         <w:rPr>
           <w:rFonts w:asciiTheme="minorHAnsi" w:eastAsiaTheme="minorHAnsi" w:hAnsiTheme="minorHAnsi" w:hint="eastAsia"/>
@@ -10184,8 +10808,51 @@
           <w:sz w:val="20"/>
           <w:lang w:eastAsia="ko-KR"/>
         </w:rPr>
+        <w:t>도식화하는</w:t>
+      </w:r>
+      <w:proofErr w:type="spellEnd"/>
+      <w:r>
+        <w:rPr>
+          <w:rFonts w:asciiTheme="minorHAnsi" w:eastAsiaTheme="minorHAnsi" w:hAnsiTheme="minorHAnsi" w:hint="eastAsia"/>
+          <w:b/>
+          <w:color w:val="CC0000"/>
+          <w:sz w:val="20"/>
+          <w:lang w:eastAsia="ko-KR"/>
+        </w:rPr>
+        <w:t xml:space="preserve"> 아키텍처를 제시하고 아키텍처의 각 구성요소를 설명한다. 시스템이 외부 시스템과 연동된다면, 외부 시스템까지 </w:t>
+      </w:r>
+      <w:r>
+        <w:rPr>
+          <w:rFonts w:asciiTheme="minorHAnsi" w:eastAsiaTheme="minorHAnsi" w:hAnsiTheme="minorHAnsi" w:hint="eastAsia"/>
+          <w:b/>
+          <w:color w:val="CC0000"/>
+          <w:sz w:val="20"/>
+          <w:lang w:eastAsia="ko-KR"/>
+        </w:rPr>
         <w:lastRenderedPageBreak/>
-        <w:t xml:space="preserve">포함하여 도식화한다. </w:t>
+        <w:t xml:space="preserve">포함하여 </w:t>
+      </w:r>
+      <w:proofErr w:type="spellStart"/>
+      <w:r>
+        <w:rPr>
+          <w:rFonts w:asciiTheme="minorHAnsi" w:eastAsiaTheme="minorHAnsi" w:hAnsiTheme="minorHAnsi" w:hint="eastAsia"/>
+          <w:b/>
+          <w:color w:val="CC0000"/>
+          <w:sz w:val="20"/>
+          <w:lang w:eastAsia="ko-KR"/>
+        </w:rPr>
+        <w:t>도식화한다</w:t>
+      </w:r>
+      <w:proofErr w:type="spellEnd"/>
+      <w:r>
+        <w:rPr>
+          <w:rFonts w:asciiTheme="minorHAnsi" w:eastAsiaTheme="minorHAnsi" w:hAnsiTheme="minorHAnsi" w:hint="eastAsia"/>
+          <w:b/>
+          <w:color w:val="CC0000"/>
+          <w:sz w:val="20"/>
+          <w:lang w:eastAsia="ko-KR"/>
+        </w:rPr>
+        <w:t xml:space="preserve">. </w:t>
       </w:r>
       <w:r>
         <w:rPr>
@@ -11327,6 +11994,7 @@
         </w:rPr>
         <w:t xml:space="preserve">필터링 시스템은 </w:t>
       </w:r>
+      <w:proofErr w:type="spellStart"/>
       <w:r>
         <w:rPr>
           <w:rFonts w:asciiTheme="minorHAnsi" w:eastAsiaTheme="minorHAnsi" w:hAnsiTheme="minorHAnsi"/>
@@ -11336,6 +12004,7 @@
         </w:rPr>
         <w:t>Youtube</w:t>
       </w:r>
+      <w:proofErr w:type="spellEnd"/>
       <w:r>
         <w:rPr>
           <w:rFonts w:asciiTheme="minorHAnsi" w:eastAsiaTheme="minorHAnsi" w:hAnsiTheme="minorHAnsi" w:hint="eastAsia"/>
@@ -11567,14 +12236,25 @@
         </w:rPr>
         <w:t xml:space="preserve"> 시스템은 </w:t>
       </w:r>
-      <w:r>
-        <w:rPr>
-          <w:rFonts w:asciiTheme="minorHAnsi" w:eastAsiaTheme="minorHAnsi" w:hAnsiTheme="minorHAnsi"/>
-          <w:bCs/>
-          <w:sz w:val="20"/>
-          <w:lang w:eastAsia="ko-KR"/>
-        </w:rPr>
-        <w:t xml:space="preserve">Youtube </w:t>
+      <w:proofErr w:type="spellStart"/>
+      <w:r>
+        <w:rPr>
+          <w:rFonts w:asciiTheme="minorHAnsi" w:eastAsiaTheme="minorHAnsi" w:hAnsiTheme="minorHAnsi"/>
+          <w:bCs/>
+          <w:sz w:val="20"/>
+          <w:lang w:eastAsia="ko-KR"/>
+        </w:rPr>
+        <w:t>Youtube</w:t>
+      </w:r>
+      <w:proofErr w:type="spellEnd"/>
+      <w:r>
+        <w:rPr>
+          <w:rFonts w:asciiTheme="minorHAnsi" w:eastAsiaTheme="minorHAnsi" w:hAnsiTheme="minorHAnsi"/>
+          <w:bCs/>
+          <w:sz w:val="20"/>
+          <w:lang w:eastAsia="ko-KR"/>
+        </w:rPr>
+        <w:t xml:space="preserve"> </w:t>
       </w:r>
       <w:r>
         <w:rPr>
@@ -11610,7 +12290,27 @@
           <w:sz w:val="20"/>
           <w:lang w:eastAsia="ko-KR"/>
         </w:rPr>
-        <w:t xml:space="preserve">Twitch, Affreca TV </w:t>
+        <w:t xml:space="preserve">Twitch, </w:t>
+      </w:r>
+      <w:proofErr w:type="spellStart"/>
+      <w:r>
+        <w:rPr>
+          <w:rFonts w:asciiTheme="minorHAnsi" w:eastAsiaTheme="minorHAnsi" w:hAnsiTheme="minorHAnsi"/>
+          <w:bCs/>
+          <w:sz w:val="20"/>
+          <w:lang w:eastAsia="ko-KR"/>
+        </w:rPr>
+        <w:t>Affreca</w:t>
+      </w:r>
+      <w:proofErr w:type="spellEnd"/>
+      <w:r>
+        <w:rPr>
+          <w:rFonts w:asciiTheme="minorHAnsi" w:eastAsiaTheme="minorHAnsi" w:hAnsiTheme="minorHAnsi"/>
+          <w:bCs/>
+          <w:sz w:val="20"/>
+          <w:lang w:eastAsia="ko-KR"/>
+        </w:rPr>
+        <w:t xml:space="preserve"> TV </w:t>
       </w:r>
       <w:r>
         <w:rPr>
@@ -11765,7 +12465,27 @@
           <w:sz w:val="20"/>
           <w:lang w:eastAsia="ko-KR"/>
         </w:rPr>
-        <w:t>청소년에게 유해한 매체물과 약물 등이 청소년에게 유통되는 것과 청소년이 유해한 업소에 출입하는 것 등을 규제하고 청소년을 유해한 환경으로부터 보호ㆍ구제함으로써 청소년이 건전한 인격체로 성장할 수 있도록 함을 목적으로 한다.</w:t>
+        <w:t xml:space="preserve">청소년에게 유해한 매체물과 약물 등이 청소년에게 유통되는 것과 청소년이 유해한 업소에 출입하는 것 등을 규제하고 청소년을 유해한 환경으로부터 </w:t>
+      </w:r>
+      <w:proofErr w:type="spellStart"/>
+      <w:r>
+        <w:rPr>
+          <w:rFonts w:asciiTheme="minorHAnsi" w:eastAsiaTheme="minorHAnsi" w:hAnsiTheme="minorHAnsi"/>
+          <w:bCs/>
+          <w:sz w:val="20"/>
+          <w:lang w:eastAsia="ko-KR"/>
+        </w:rPr>
+        <w:t>보호ㆍ구제함으로써</w:t>
+      </w:r>
+      <w:proofErr w:type="spellEnd"/>
+      <w:r>
+        <w:rPr>
+          <w:rFonts w:asciiTheme="minorHAnsi" w:eastAsiaTheme="minorHAnsi" w:hAnsiTheme="minorHAnsi"/>
+          <w:bCs/>
+          <w:sz w:val="20"/>
+          <w:lang w:eastAsia="ko-KR"/>
+        </w:rPr>
+        <w:t xml:space="preserve"> 청소년이 건전한 인격체로 성장할 수 있도록 함을 목적으로 한다.</w:t>
       </w:r>
     </w:p>
     <w:p>
@@ -12194,7 +12914,27 @@
           <w:sz w:val="20"/>
           <w:lang w:eastAsia="ko-KR"/>
         </w:rPr>
-        <w:t>또한 미성년자 뿐만 아니라 일반인에 대해서도 각종 범죄에 쉽게 노출되지 않게 함으로써,</w:t>
+        <w:t xml:space="preserve">또한 </w:t>
+      </w:r>
+      <w:proofErr w:type="gramStart"/>
+      <w:r>
+        <w:rPr>
+          <w:rFonts w:asciiTheme="minorHAnsi" w:eastAsiaTheme="minorHAnsi" w:hAnsiTheme="minorHAnsi" w:hint="eastAsia"/>
+          <w:bCs/>
+          <w:sz w:val="20"/>
+          <w:lang w:eastAsia="ko-KR"/>
+        </w:rPr>
+        <w:t>미성년자 뿐만</w:t>
+      </w:r>
+      <w:proofErr w:type="gramEnd"/>
+      <w:r>
+        <w:rPr>
+          <w:rFonts w:asciiTheme="minorHAnsi" w:eastAsiaTheme="minorHAnsi" w:hAnsiTheme="minorHAnsi" w:hint="eastAsia"/>
+          <w:bCs/>
+          <w:sz w:val="20"/>
+          <w:lang w:eastAsia="ko-KR"/>
+        </w:rPr>
+        <w:t xml:space="preserve"> 아니라 일반인에 대해서도 각종 범죄에 쉽게 노출되지 않게 함으로써,</w:t>
       </w:r>
       <w:r>
         <w:rPr>
@@ -12406,7 +13146,23 @@
           <w:bCs/>
         </w:rPr>
         <w:tab/>
-        <w:t xml:space="preserve">   - Javascript(react </w:t>
+        <w:t xml:space="preserve">   - </w:t>
+      </w:r>
+      <w:proofErr w:type="spellStart"/>
+      <w:r>
+        <w:rPr>
+          <w:rFonts w:eastAsiaTheme="minorHAnsi"/>
+          <w:bCs/>
+        </w:rPr>
+        <w:t>Javascript</w:t>
+      </w:r>
+      <w:proofErr w:type="spellEnd"/>
+      <w:r>
+        <w:rPr>
+          <w:rFonts w:eastAsiaTheme="minorHAnsi"/>
+          <w:bCs/>
+        </w:rPr>
+        <w:t xml:space="preserve">(react </w:t>
       </w:r>
       <w:r>
         <w:rPr>
@@ -12420,8 +13176,17 @@
           <w:rFonts w:eastAsiaTheme="minorHAnsi"/>
           <w:bCs/>
         </w:rPr>
-        <w:t>), Css</w:t>
-      </w:r>
+        <w:t xml:space="preserve">), </w:t>
+      </w:r>
+      <w:proofErr w:type="spellStart"/>
+      <w:r>
+        <w:rPr>
+          <w:rFonts w:eastAsiaTheme="minorHAnsi"/>
+          <w:bCs/>
+        </w:rPr>
+        <w:t>Css</w:t>
+      </w:r>
+      <w:proofErr w:type="spellEnd"/>
     </w:p>
     <w:p>
       <w:pPr>
@@ -12569,7 +13334,23 @@
           <w:bCs/>
         </w:rPr>
         <w:tab/>
-        <w:t xml:space="preserve">   - Javascript(</w:t>
+        <w:t xml:space="preserve">   - </w:t>
+      </w:r>
+      <w:proofErr w:type="spellStart"/>
+      <w:r>
+        <w:rPr>
+          <w:rFonts w:eastAsiaTheme="minorHAnsi"/>
+          <w:bCs/>
+        </w:rPr>
+        <w:t>Javascript</w:t>
+      </w:r>
+      <w:proofErr w:type="spellEnd"/>
+      <w:r>
+        <w:rPr>
+          <w:rFonts w:eastAsiaTheme="minorHAnsi"/>
+          <w:bCs/>
+        </w:rPr>
+        <w:t>(</w:t>
       </w:r>
       <w:r>
         <w:rPr>
@@ -12688,7 +13469,23 @@
           <w:rFonts w:eastAsiaTheme="minorHAnsi"/>
           <w:bCs/>
         </w:rPr>
-        <w:t xml:space="preserve">- AWS EC2 </w:t>
+        <w:t xml:space="preserve">- AWS </w:t>
+      </w:r>
+      <w:proofErr w:type="spellStart"/>
+      <w:r>
+        <w:rPr>
+          <w:rFonts w:eastAsiaTheme="minorHAnsi"/>
+          <w:bCs/>
+        </w:rPr>
+        <w:t>EC2</w:t>
+      </w:r>
+      <w:proofErr w:type="spellEnd"/>
+      <w:r>
+        <w:rPr>
+          <w:rFonts w:eastAsiaTheme="minorHAnsi"/>
+          <w:bCs/>
+        </w:rPr>
+        <w:t xml:space="preserve"> </w:t>
       </w:r>
       <w:r>
         <w:rPr>
@@ -12730,7 +13527,23 @@
           <w:rFonts w:eastAsiaTheme="minorHAnsi"/>
           <w:bCs/>
         </w:rPr>
-        <w:t>AWS Cloudfront, Linux(</w:t>
+        <w:t xml:space="preserve">AWS </w:t>
+      </w:r>
+      <w:proofErr w:type="spellStart"/>
+      <w:r>
+        <w:rPr>
+          <w:rFonts w:eastAsiaTheme="minorHAnsi"/>
+          <w:bCs/>
+        </w:rPr>
+        <w:t>Cloudfront</w:t>
+      </w:r>
+      <w:proofErr w:type="spellEnd"/>
+      <w:r>
+        <w:rPr>
+          <w:rFonts w:eastAsiaTheme="minorHAnsi"/>
+          <w:bCs/>
+        </w:rPr>
+        <w:t>, Linux(</w:t>
       </w:r>
       <w:r>
         <w:rPr>
@@ -12915,13 +13728,22 @@
           <w:bCs/>
         </w:rPr>
         <w:tab/>
-        <w:t xml:space="preserve">   - Pytorch</w:t>
-      </w:r>
+        <w:t xml:space="preserve">   - </w:t>
+      </w:r>
+      <w:proofErr w:type="spellStart"/>
       <w:r>
         <w:rPr>
           <w:rFonts w:eastAsiaTheme="minorHAnsi"/>
           <w:bCs/>
         </w:rPr>
+        <w:t>Pytorch</w:t>
+      </w:r>
+      <w:proofErr w:type="spellEnd"/>
+      <w:r>
+        <w:rPr>
+          <w:rFonts w:eastAsiaTheme="minorHAnsi"/>
+          <w:bCs/>
+        </w:rPr>
         <w:t xml:space="preserve">(Video Classification </w:t>
       </w:r>
       <w:r>
@@ -12936,7 +13758,23 @@
           <w:rFonts w:eastAsiaTheme="minorHAnsi"/>
           <w:bCs/>
         </w:rPr>
-        <w:t xml:space="preserve">), Kaldi - Zeroth(STT </w:t>
+        <w:t>), Kaldi - Zeroth(</w:t>
+      </w:r>
+      <w:proofErr w:type="spellStart"/>
+      <w:r>
+        <w:rPr>
+          <w:rFonts w:eastAsiaTheme="minorHAnsi"/>
+          <w:bCs/>
+        </w:rPr>
+        <w:t>STT</w:t>
+      </w:r>
+      <w:proofErr w:type="spellEnd"/>
+      <w:r>
+        <w:rPr>
+          <w:rFonts w:eastAsiaTheme="minorHAnsi"/>
+          <w:bCs/>
+        </w:rPr>
+        <w:t xml:space="preserve"> </w:t>
       </w:r>
       <w:r>
         <w:rPr>
@@ -12969,12 +13807,21 @@
         <w:tab/>
         <w:t xml:space="preserve">    </w:t>
       </w:r>
+      <w:proofErr w:type="spellStart"/>
       <w:r>
         <w:rPr>
           <w:rFonts w:eastAsiaTheme="minorHAnsi"/>
           <w:bCs/>
         </w:rPr>
-        <w:t>FastText(</w:t>
+        <w:t>FastText</w:t>
+      </w:r>
+      <w:proofErr w:type="spellEnd"/>
+      <w:r>
+        <w:rPr>
+          <w:rFonts w:eastAsiaTheme="minorHAnsi"/>
+          <w:bCs/>
+        </w:rPr>
+        <w:t>(</w:t>
       </w:r>
       <w:r>
         <w:rPr>
@@ -13045,7 +13892,23 @@
           <w:bCs/>
         </w:rPr>
         <w:tab/>
-        <w:t xml:space="preserve">   - AWS EC2 </w:t>
+        <w:t xml:space="preserve">   - AWS </w:t>
+      </w:r>
+      <w:proofErr w:type="spellStart"/>
+      <w:r>
+        <w:rPr>
+          <w:rFonts w:eastAsiaTheme="minorHAnsi"/>
+          <w:bCs/>
+        </w:rPr>
+        <w:t>EC2</w:t>
+      </w:r>
+      <w:proofErr w:type="spellEnd"/>
+      <w:r>
+        <w:rPr>
+          <w:rFonts w:eastAsiaTheme="minorHAnsi"/>
+          <w:bCs/>
+        </w:rPr>
+        <w:t xml:space="preserve"> </w:t>
       </w:r>
       <w:r>
         <w:rPr>
@@ -13059,7 +13922,23 @@
           <w:rFonts w:eastAsiaTheme="minorHAnsi"/>
           <w:bCs/>
         </w:rPr>
-        <w:t>Deep Learning AMI), Linux(Ubuntu 16.04), Jupyter Notebook</w:t>
+        <w:t xml:space="preserve">Deep Learning AMI), Linux(Ubuntu 16.04), </w:t>
+      </w:r>
+      <w:proofErr w:type="spellStart"/>
+      <w:r>
+        <w:rPr>
+          <w:rFonts w:eastAsiaTheme="minorHAnsi"/>
+          <w:bCs/>
+        </w:rPr>
+        <w:t>Jupyter</w:t>
+      </w:r>
+      <w:proofErr w:type="spellEnd"/>
+      <w:r>
+        <w:rPr>
+          <w:rFonts w:eastAsiaTheme="minorHAnsi"/>
+          <w:bCs/>
+        </w:rPr>
+        <w:t xml:space="preserve"> Notebook</w:t>
       </w:r>
     </w:p>
     <w:p>
@@ -13180,12 +14059,21 @@
         </w:rPr>
         <w:t xml:space="preserve"> </w:t>
       </w:r>
+      <w:proofErr w:type="spellStart"/>
       <w:r>
         <w:rPr>
           <w:rFonts w:eastAsiaTheme="minorHAnsi" w:hint="eastAsia"/>
           <w:bCs/>
         </w:rPr>
-        <w:t>필터링된 출력 결과를 확인한다.</w:t>
+        <w:t>필터링된</w:t>
+      </w:r>
+      <w:proofErr w:type="spellEnd"/>
+      <w:r>
+        <w:rPr>
+          <w:rFonts w:eastAsiaTheme="minorHAnsi" w:hint="eastAsia"/>
+          <w:bCs/>
+        </w:rPr>
+        <w:t xml:space="preserve"> 출력 결과를 확인한다.</w:t>
       </w:r>
       <w:r>
         <w:rPr>
@@ -13230,8 +14118,33 @@
           <w:rFonts w:eastAsiaTheme="minorHAnsi"/>
           <w:bCs/>
         </w:rPr>
-        <w:t>.avi, .mp4</w:t>
-      </w:r>
+        <w:t>.</w:t>
+      </w:r>
+      <w:proofErr w:type="spellStart"/>
+      <w:r>
+        <w:rPr>
+          <w:rFonts w:eastAsiaTheme="minorHAnsi"/>
+          <w:bCs/>
+        </w:rPr>
+        <w:t>avi</w:t>
+      </w:r>
+      <w:proofErr w:type="spellEnd"/>
+      <w:r>
+        <w:rPr>
+          <w:rFonts w:eastAsiaTheme="minorHAnsi"/>
+          <w:bCs/>
+        </w:rPr>
+        <w:t>, .</w:t>
+      </w:r>
+      <w:proofErr w:type="spellStart"/>
+      <w:r>
+        <w:rPr>
+          <w:rFonts w:eastAsiaTheme="minorHAnsi"/>
+          <w:bCs/>
+        </w:rPr>
+        <w:t>mp4</w:t>
+      </w:r>
+      <w:proofErr w:type="spellEnd"/>
       <w:r>
         <w:rPr>
           <w:rFonts w:eastAsiaTheme="minorHAnsi" w:hint="eastAsia"/>
@@ -13251,7 +14164,23 @@
           <w:rFonts w:eastAsiaTheme="minorHAnsi" w:hint="eastAsia"/>
           <w:bCs/>
         </w:rPr>
-        <w:t xml:space="preserve">그에 대한 주의사항이 표기되어있는 </w:t>
+        <w:t xml:space="preserve">그에 대한 주의사항이 </w:t>
+      </w:r>
+      <w:proofErr w:type="spellStart"/>
+      <w:r>
+        <w:rPr>
+          <w:rFonts w:eastAsiaTheme="minorHAnsi" w:hint="eastAsia"/>
+          <w:bCs/>
+        </w:rPr>
+        <w:t>표기되어있는</w:t>
+      </w:r>
+      <w:proofErr w:type="spellEnd"/>
+      <w:r>
+        <w:rPr>
+          <w:rFonts w:eastAsiaTheme="minorHAnsi" w:hint="eastAsia"/>
+          <w:bCs/>
+        </w:rPr>
+        <w:t xml:space="preserve"> </w:t>
       </w:r>
       <w:r>
         <w:rPr>
@@ -13371,7 +14300,27 @@
           <w:sz w:val="20"/>
           <w:lang w:eastAsia="ko-KR"/>
         </w:rPr>
-        <w:t>Video Classification, Kaldi - Zeroth, FastText)</w:t>
+        <w:t xml:space="preserve">Video Classification, Kaldi - Zeroth, </w:t>
+      </w:r>
+      <w:proofErr w:type="spellStart"/>
+      <w:r>
+        <w:rPr>
+          <w:rFonts w:asciiTheme="minorHAnsi" w:eastAsiaTheme="minorHAnsi" w:hAnsiTheme="minorHAnsi" w:cs="바탕"/>
+          <w:bCs/>
+          <w:sz w:val="20"/>
+          <w:lang w:eastAsia="ko-KR"/>
+        </w:rPr>
+        <w:t>FastText</w:t>
+      </w:r>
+      <w:proofErr w:type="spellEnd"/>
+      <w:r>
+        <w:rPr>
+          <w:rFonts w:asciiTheme="minorHAnsi" w:eastAsiaTheme="minorHAnsi" w:hAnsiTheme="minorHAnsi" w:cs="바탕"/>
+          <w:bCs/>
+          <w:sz w:val="20"/>
+          <w:lang w:eastAsia="ko-KR"/>
+        </w:rPr>
+        <w:t>)</w:t>
       </w:r>
       <w:r>
         <w:rPr>
@@ -13656,7 +14605,27 @@
           <w:sz w:val="20"/>
           <w:lang w:eastAsia="ko-KR"/>
         </w:rPr>
-        <w:t xml:space="preserve">이를 크리에이터들이 </w:t>
+        <w:t xml:space="preserve">이를 </w:t>
+      </w:r>
+      <w:proofErr w:type="spellStart"/>
+      <w:r>
+        <w:rPr>
+          <w:rFonts w:asciiTheme="minorHAnsi" w:eastAsiaTheme="minorHAnsi" w:hAnsiTheme="minorHAnsi" w:cs="바탕" w:hint="eastAsia"/>
+          <w:bCs/>
+          <w:sz w:val="20"/>
+          <w:lang w:eastAsia="ko-KR"/>
+        </w:rPr>
+        <w:t>크리에이터들이</w:t>
+      </w:r>
+      <w:proofErr w:type="spellEnd"/>
+      <w:r>
+        <w:rPr>
+          <w:rFonts w:asciiTheme="minorHAnsi" w:eastAsiaTheme="minorHAnsi" w:hAnsiTheme="minorHAnsi" w:cs="바탕" w:hint="eastAsia"/>
+          <w:bCs/>
+          <w:sz w:val="20"/>
+          <w:lang w:eastAsia="ko-KR"/>
+        </w:rPr>
+        <w:t xml:space="preserve"> </w:t>
       </w:r>
       <w:r>
         <w:rPr>
@@ -13815,7 +14784,25 @@
           <w:sz w:val="20"/>
           <w:lang w:eastAsia="ko-KR"/>
         </w:rPr>
-        <w:t>AWS EC2 인스턴스</w:t>
+        <w:t xml:space="preserve">AWS </w:t>
+      </w:r>
+      <w:proofErr w:type="spellStart"/>
+      <w:r>
+        <w:rPr>
+          <w:rFonts w:asciiTheme="minorEastAsia" w:eastAsiaTheme="minorEastAsia" w:hAnsiTheme="minorEastAsia" w:cs="바탕"/>
+          <w:sz w:val="20"/>
+          <w:lang w:eastAsia="ko-KR"/>
+        </w:rPr>
+        <w:t>EC2</w:t>
+      </w:r>
+      <w:proofErr w:type="spellEnd"/>
+      <w:r>
+        <w:rPr>
+          <w:rFonts w:asciiTheme="minorEastAsia" w:eastAsiaTheme="minorEastAsia" w:hAnsiTheme="minorEastAsia" w:cs="바탕"/>
+          <w:sz w:val="20"/>
+          <w:lang w:eastAsia="ko-KR"/>
+        </w:rPr>
+        <w:t xml:space="preserve"> 인스턴스</w:t>
       </w:r>
       <w:r>
         <w:rPr>
@@ -13857,13 +14844,23 @@
         </w:rPr>
         <w:t xml:space="preserve"> </w:t>
       </w:r>
+      <w:proofErr w:type="spellStart"/>
       <w:r>
         <w:rPr>
           <w:rFonts w:asciiTheme="minorEastAsia" w:eastAsiaTheme="minorEastAsia" w:hAnsiTheme="minorEastAsia" w:cs="바탕"/>
           <w:sz w:val="20"/>
           <w:lang w:eastAsia="ko-KR"/>
         </w:rPr>
-        <w:t>FIle Upload를</w:t>
+        <w:t>FIle</w:t>
+      </w:r>
+      <w:proofErr w:type="spellEnd"/>
+      <w:r>
+        <w:rPr>
+          <w:rFonts w:asciiTheme="minorEastAsia" w:eastAsiaTheme="minorEastAsia" w:hAnsiTheme="minorEastAsia" w:cs="바탕"/>
+          <w:sz w:val="20"/>
+          <w:lang w:eastAsia="ko-KR"/>
+        </w:rPr>
+        <w:t xml:space="preserve"> Upload를</w:t>
       </w:r>
       <w:r>
         <w:rPr>
@@ -13921,6 +14918,7 @@
         </w:rPr>
         <w:t xml:space="preserve"> </w:t>
       </w:r>
+      <w:proofErr w:type="gramStart"/>
       <w:r>
         <w:rPr>
           <w:rFonts w:asciiTheme="minorEastAsia" w:eastAsiaTheme="minorEastAsia" w:hAnsiTheme="minorEastAsia" w:cs="바탕"/>
@@ -13936,6 +14934,14 @@
           <w:lang w:eastAsia="ko-KR"/>
         </w:rPr>
         <w:tab/>
+      </w:r>
+      <w:proofErr w:type="gramEnd"/>
+      <w:r>
+        <w:rPr>
+          <w:rFonts w:asciiTheme="minorEastAsia" w:eastAsiaTheme="minorEastAsia" w:hAnsiTheme="minorEastAsia" w:cs="바탕"/>
+          <w:sz w:val="20"/>
+          <w:lang w:eastAsia="ko-KR"/>
+        </w:rPr>
         <w:t>AWS CloudFront에서</w:t>
       </w:r>
       <w:r>
@@ -13994,13 +15000,23 @@
         </w:rPr>
         <w:t xml:space="preserve"> </w:t>
       </w:r>
+      <w:proofErr w:type="spellStart"/>
       <w:r>
         <w:rPr>
           <w:rFonts w:asciiTheme="minorEastAsia" w:eastAsiaTheme="minorEastAsia" w:hAnsiTheme="minorEastAsia" w:cs="바탕"/>
           <w:sz w:val="20"/>
           <w:lang w:eastAsia="ko-KR"/>
         </w:rPr>
-        <w:t>EC2 인스턴스와</w:t>
+        <w:t>EC2</w:t>
+      </w:r>
+      <w:proofErr w:type="spellEnd"/>
+      <w:r>
+        <w:rPr>
+          <w:rFonts w:asciiTheme="minorEastAsia" w:eastAsiaTheme="minorEastAsia" w:hAnsiTheme="minorEastAsia" w:cs="바탕"/>
+          <w:sz w:val="20"/>
+          <w:lang w:eastAsia="ko-KR"/>
+        </w:rPr>
+        <w:t xml:space="preserve"> 인스턴스와</w:t>
       </w:r>
       <w:r>
         <w:rPr>
@@ -14220,13 +15236,23 @@
         </w:rPr>
         <w:t xml:space="preserve">만 사용해서는 </w:t>
       </w:r>
+      <w:proofErr w:type="spellStart"/>
       <w:r>
         <w:rPr>
           <w:rFonts w:asciiTheme="minorEastAsia" w:eastAsiaTheme="minorEastAsia" w:hAnsiTheme="minorEastAsia"/>
           <w:sz w:val="20"/>
           <w:lang w:eastAsia="ko-KR"/>
         </w:rPr>
-        <w:t xml:space="preserve">Youtube </w:t>
+        <w:t>Youtube</w:t>
+      </w:r>
+      <w:proofErr w:type="spellEnd"/>
+      <w:r>
+        <w:rPr>
+          <w:rFonts w:asciiTheme="minorEastAsia" w:eastAsiaTheme="minorEastAsia" w:hAnsiTheme="minorEastAsia"/>
+          <w:sz w:val="20"/>
+          <w:lang w:eastAsia="ko-KR"/>
+        </w:rPr>
+        <w:t xml:space="preserve"> </w:t>
       </w:r>
       <w:r>
         <w:rPr>
@@ -14252,6 +15278,7 @@
         </w:rPr>
         <w:t xml:space="preserve">텍스트로 바꾸는 </w:t>
       </w:r>
+      <w:proofErr w:type="spellStart"/>
       <w:r>
         <w:rPr>
           <w:rFonts w:asciiTheme="minorEastAsia" w:eastAsiaTheme="minorEastAsia" w:hAnsiTheme="minorEastAsia"/>
@@ -14260,6 +15287,7 @@
         </w:rPr>
         <w:t>STT</w:t>
       </w:r>
+      <w:proofErr w:type="spellEnd"/>
       <w:r>
         <w:rPr>
           <w:rFonts w:asciiTheme="minorEastAsia" w:eastAsiaTheme="minorEastAsia" w:hAnsiTheme="minorEastAsia" w:hint="eastAsia"/>
@@ -14487,7 +15515,25 @@
           <w:sz w:val="20"/>
           <w:lang w:eastAsia="ko-KR"/>
         </w:rPr>
-        <w:t>욕설과 같은 글자들을 오분류하는 문제점이 발생한다.</w:t>
+        <w:t xml:space="preserve">욕설과 같은 글자들을 </w:t>
+      </w:r>
+      <w:proofErr w:type="spellStart"/>
+      <w:r>
+        <w:rPr>
+          <w:rFonts w:asciiTheme="minorEastAsia" w:eastAsiaTheme="minorEastAsia" w:hAnsiTheme="minorEastAsia" w:hint="eastAsia"/>
+          <w:sz w:val="20"/>
+          <w:lang w:eastAsia="ko-KR"/>
+        </w:rPr>
+        <w:t>오분류하는</w:t>
+      </w:r>
+      <w:proofErr w:type="spellEnd"/>
+      <w:r>
+        <w:rPr>
+          <w:rFonts w:asciiTheme="minorEastAsia" w:eastAsiaTheme="minorEastAsia" w:hAnsiTheme="minorEastAsia" w:hint="eastAsia"/>
+          <w:sz w:val="20"/>
+          <w:lang w:eastAsia="ko-KR"/>
+        </w:rPr>
+        <w:t xml:space="preserve"> 문제점이 발생한다.</w:t>
       </w:r>
       <w:r>
         <w:rPr>
@@ -14513,6 +15559,7 @@
         </w:rPr>
         <w:tab/>
       </w:r>
+      <w:proofErr w:type="spellStart"/>
       <w:r>
         <w:rPr>
           <w:rFonts w:asciiTheme="minorEastAsia" w:eastAsiaTheme="minorEastAsia" w:hAnsiTheme="minorEastAsia" w:hint="eastAsia"/>
@@ -14527,7 +15574,16 @@
           <w:sz w:val="20"/>
           <w:lang w:eastAsia="ko-KR"/>
         </w:rPr>
-        <w:t xml:space="preserve">astText </w:t>
+        <w:t>astText</w:t>
+      </w:r>
+      <w:proofErr w:type="spellEnd"/>
+      <w:r>
+        <w:rPr>
+          <w:rFonts w:asciiTheme="minorEastAsia" w:eastAsiaTheme="minorEastAsia" w:hAnsiTheme="minorEastAsia"/>
+          <w:sz w:val="20"/>
+          <w:lang w:eastAsia="ko-KR"/>
+        </w:rPr>
+        <w:t xml:space="preserve"> </w:t>
       </w:r>
       <w:r>
         <w:rPr>
@@ -14642,13 +15698,23 @@
         </w:rPr>
         <w:t xml:space="preserve">모든 </w:t>
       </w:r>
+      <w:proofErr w:type="spellStart"/>
       <w:r>
         <w:rPr>
           <w:rFonts w:asciiTheme="minorEastAsia" w:eastAsiaTheme="minorEastAsia" w:hAnsiTheme="minorEastAsia"/>
           <w:sz w:val="20"/>
           <w:lang w:eastAsia="ko-KR"/>
         </w:rPr>
-        <w:t xml:space="preserve">Youtube </w:t>
+        <w:t>Youtube</w:t>
+      </w:r>
+      <w:proofErr w:type="spellEnd"/>
+      <w:r>
+        <w:rPr>
+          <w:rFonts w:asciiTheme="minorEastAsia" w:eastAsiaTheme="minorEastAsia" w:hAnsiTheme="minorEastAsia"/>
+          <w:sz w:val="20"/>
+          <w:lang w:eastAsia="ko-KR"/>
+        </w:rPr>
+        <w:t xml:space="preserve"> </w:t>
       </w:r>
       <w:r>
         <w:rPr>
@@ -14696,8 +15762,18 @@
           <w:sz w:val="20"/>
           <w:lang w:eastAsia="ko-KR"/>
         </w:rPr>
-        <w:t>Video Classfication</w:t>
-      </w:r>
+        <w:t xml:space="preserve">Video </w:t>
+      </w:r>
+      <w:proofErr w:type="spellStart"/>
+      <w:r>
+        <w:rPr>
+          <w:rFonts w:asciiTheme="minorEastAsia" w:eastAsiaTheme="minorEastAsia" w:hAnsiTheme="minorEastAsia"/>
+          <w:sz w:val="20"/>
+          <w:lang w:eastAsia="ko-KR"/>
+        </w:rPr>
+        <w:t>Classfication</w:t>
+      </w:r>
+      <w:proofErr w:type="spellEnd"/>
       <w:r>
         <w:rPr>
           <w:rFonts w:asciiTheme="minorEastAsia" w:eastAsiaTheme="minorEastAsia" w:hAnsiTheme="minorEastAsia" w:hint="eastAsia"/>
@@ -18089,12 +19165,20 @@
         </w:rPr>
       </w:pPr>
       <w:bookmarkStart w:id="31" w:name="_Toc347412202"/>
+      <w:proofErr w:type="spellStart"/>
       <w:r>
         <w:rPr>
           <w:rFonts w:asciiTheme="minorHAnsi" w:eastAsiaTheme="minorHAnsi" w:hAnsiTheme="minorHAnsi" w:hint="eastAsia"/>
         </w:rPr>
         <w:lastRenderedPageBreak/>
-        <w:t>일정별 주요 산출물</w:t>
+        <w:t>일정별</w:t>
+      </w:r>
+      <w:proofErr w:type="spellEnd"/>
+      <w:r>
+        <w:rPr>
+          <w:rFonts w:asciiTheme="minorHAnsi" w:eastAsiaTheme="minorHAnsi" w:hAnsiTheme="minorHAnsi" w:hint="eastAsia"/>
+        </w:rPr>
+        <w:t xml:space="preserve"> 주요 산출물</w:t>
       </w:r>
       <w:bookmarkEnd w:id="31"/>
     </w:p>
@@ -18316,6 +19400,7 @@
                 <w:lang w:val="en-GB" w:eastAsia="ko-KR"/>
               </w:rPr>
             </w:pPr>
+            <w:proofErr w:type="gramStart"/>
             <w:r>
               <w:rPr>
                 <w:rFonts w:asciiTheme="minorHAnsi" w:eastAsiaTheme="minorHAnsi" w:hAnsiTheme="minorHAnsi" w:hint="eastAsia"/>
@@ -18323,7 +19408,17 @@
                 <w:sz w:val="20"/>
                 <w:lang w:val="en-GB" w:eastAsia="ko-KR"/>
               </w:rPr>
-              <w:t xml:space="preserve">산출물 : </w:t>
+              <w:t>산출물 :</w:t>
+            </w:r>
+            <w:proofErr w:type="gramEnd"/>
+            <w:r>
+              <w:rPr>
+                <w:rFonts w:asciiTheme="minorHAnsi" w:eastAsiaTheme="minorHAnsi" w:hAnsiTheme="minorHAnsi" w:hint="eastAsia"/>
+                <w:b/>
+                <w:sz w:val="20"/>
+                <w:lang w:val="en-GB" w:eastAsia="ko-KR"/>
+              </w:rPr>
+              <w:t xml:space="preserve"> </w:t>
             </w:r>
           </w:p>
           <w:p>
@@ -18514,6 +19609,7 @@
                 <w:lang w:val="en-GB" w:eastAsia="ko-KR"/>
               </w:rPr>
             </w:pPr>
+            <w:proofErr w:type="gramStart"/>
             <w:r>
               <w:rPr>
                 <w:rFonts w:asciiTheme="minorHAnsi" w:eastAsiaTheme="minorHAnsi" w:hAnsiTheme="minorHAnsi" w:hint="eastAsia"/>
@@ -18523,6 +19619,7 @@
               </w:rPr>
               <w:t>산출물 :</w:t>
             </w:r>
+            <w:proofErr w:type="gramEnd"/>
           </w:p>
           <w:p>
             <w:pPr>
@@ -18649,7 +19746,25 @@
                 <w:sz w:val="20"/>
                 <w:lang w:val="en-GB" w:eastAsia="ko-KR"/>
               </w:rPr>
-              <w:t>기능 xxx ~ yyy 구현 완료</w:t>
+              <w:t xml:space="preserve">기능 xxx ~ </w:t>
+            </w:r>
+            <w:proofErr w:type="spellStart"/>
+            <w:r>
+              <w:rPr>
+                <w:rFonts w:asciiTheme="minorHAnsi" w:eastAsiaTheme="minorHAnsi" w:hAnsiTheme="minorHAnsi" w:hint="eastAsia"/>
+                <w:sz w:val="20"/>
+                <w:lang w:val="en-GB" w:eastAsia="ko-KR"/>
+              </w:rPr>
+              <w:t>yyy</w:t>
+            </w:r>
+            <w:proofErr w:type="spellEnd"/>
+            <w:r>
+              <w:rPr>
+                <w:rFonts w:asciiTheme="minorHAnsi" w:eastAsiaTheme="minorHAnsi" w:hAnsiTheme="minorHAnsi" w:hint="eastAsia"/>
+                <w:sz w:val="20"/>
+                <w:lang w:val="en-GB" w:eastAsia="ko-KR"/>
+              </w:rPr>
+              <w:t xml:space="preserve"> 구현 완료</w:t>
             </w:r>
           </w:p>
           <w:p>
@@ -18662,6 +19777,7 @@
                 <w:lang w:val="en-GB" w:eastAsia="ko-KR"/>
               </w:rPr>
             </w:pPr>
+            <w:proofErr w:type="gramStart"/>
             <w:r>
               <w:rPr>
                 <w:rFonts w:asciiTheme="minorHAnsi" w:eastAsiaTheme="minorHAnsi" w:hAnsiTheme="minorHAnsi" w:hint="eastAsia"/>
@@ -18669,7 +19785,17 @@
                 <w:sz w:val="20"/>
                 <w:lang w:val="en-GB" w:eastAsia="ko-KR"/>
               </w:rPr>
-              <w:t xml:space="preserve">산출물 : </w:t>
+              <w:t>산출물 :</w:t>
+            </w:r>
+            <w:proofErr w:type="gramEnd"/>
+            <w:r>
+              <w:rPr>
+                <w:rFonts w:asciiTheme="minorHAnsi" w:eastAsiaTheme="minorHAnsi" w:hAnsiTheme="minorHAnsi" w:hint="eastAsia"/>
+                <w:b/>
+                <w:sz w:val="20"/>
+                <w:lang w:val="en-GB" w:eastAsia="ko-KR"/>
+              </w:rPr>
+              <w:t xml:space="preserve"> </w:t>
             </w:r>
           </w:p>
           <w:p>
@@ -18713,8 +19839,18 @@
                 <w:sz w:val="20"/>
                 <w:lang w:val="en-GB" w:eastAsia="ko-KR"/>
               </w:rPr>
-              <w:t>프로젝트 진도 점검표</w:t>
-            </w:r>
+              <w:t xml:space="preserve">프로젝트 진도 </w:t>
+            </w:r>
+            <w:proofErr w:type="spellStart"/>
+            <w:r>
+              <w:rPr>
+                <w:rFonts w:asciiTheme="minorHAnsi" w:eastAsiaTheme="minorHAnsi" w:hAnsiTheme="minorHAnsi" w:hint="eastAsia"/>
+                <w:sz w:val="20"/>
+                <w:lang w:val="en-GB" w:eastAsia="ko-KR"/>
+              </w:rPr>
+              <w:t>점검표</w:t>
+            </w:r>
+            <w:proofErr w:type="spellEnd"/>
           </w:p>
           <w:p>
             <w:pPr>
@@ -18833,7 +19969,53 @@
                 <w:sz w:val="20"/>
                 <w:lang w:val="en-GB" w:eastAsia="ko-KR"/>
               </w:rPr>
-              <w:t>기능 zzz ~ xyz  구현 완료</w:t>
+              <w:t xml:space="preserve">기능 </w:t>
+            </w:r>
+            <w:proofErr w:type="spellStart"/>
+            <w:r>
+              <w:rPr>
+                <w:rFonts w:asciiTheme="minorHAnsi" w:eastAsiaTheme="minorHAnsi" w:hAnsiTheme="minorHAnsi" w:hint="eastAsia"/>
+                <w:sz w:val="20"/>
+                <w:lang w:val="en-GB" w:eastAsia="ko-KR"/>
+              </w:rPr>
+              <w:t>zzz</w:t>
+            </w:r>
+            <w:proofErr w:type="spellEnd"/>
+            <w:r>
+              <w:rPr>
+                <w:rFonts w:asciiTheme="minorHAnsi" w:eastAsiaTheme="minorHAnsi" w:hAnsiTheme="minorHAnsi" w:hint="eastAsia"/>
+                <w:sz w:val="20"/>
+                <w:lang w:val="en-GB" w:eastAsia="ko-KR"/>
+              </w:rPr>
+              <w:t xml:space="preserve"> ~ </w:t>
+            </w:r>
+            <w:proofErr w:type="spellStart"/>
+            <w:proofErr w:type="gramStart"/>
+            <w:r>
+              <w:rPr>
+                <w:rFonts w:asciiTheme="minorHAnsi" w:eastAsiaTheme="minorHAnsi" w:hAnsiTheme="minorHAnsi" w:hint="eastAsia"/>
+                <w:sz w:val="20"/>
+                <w:lang w:val="en-GB" w:eastAsia="ko-KR"/>
+              </w:rPr>
+              <w:t>xyz</w:t>
+            </w:r>
+            <w:proofErr w:type="spellEnd"/>
+            <w:r>
+              <w:rPr>
+                <w:rFonts w:asciiTheme="minorHAnsi" w:eastAsiaTheme="minorHAnsi" w:hAnsiTheme="minorHAnsi" w:hint="eastAsia"/>
+                <w:sz w:val="20"/>
+                <w:lang w:val="en-GB" w:eastAsia="ko-KR"/>
+              </w:rPr>
+              <w:t xml:space="preserve">  구현</w:t>
+            </w:r>
+            <w:proofErr w:type="gramEnd"/>
+            <w:r>
+              <w:rPr>
+                <w:rFonts w:asciiTheme="minorHAnsi" w:eastAsiaTheme="minorHAnsi" w:hAnsiTheme="minorHAnsi" w:hint="eastAsia"/>
+                <w:sz w:val="20"/>
+                <w:lang w:val="en-GB" w:eastAsia="ko-KR"/>
+              </w:rPr>
+              <w:t xml:space="preserve"> 완료</w:t>
             </w:r>
           </w:p>
           <w:p>
@@ -18846,6 +20028,7 @@
                 <w:lang w:val="en-GB" w:eastAsia="ko-KR"/>
               </w:rPr>
             </w:pPr>
+            <w:proofErr w:type="gramStart"/>
             <w:r>
               <w:rPr>
                 <w:rFonts w:asciiTheme="minorHAnsi" w:eastAsiaTheme="minorHAnsi" w:hAnsiTheme="minorHAnsi" w:hint="eastAsia"/>
@@ -18855,6 +20038,7 @@
               </w:rPr>
               <w:t>산출물 :</w:t>
             </w:r>
+            <w:proofErr w:type="gramEnd"/>
           </w:p>
           <w:p>
             <w:pPr>
@@ -20889,6 +22073,7 @@
                 <w:lang w:eastAsia="ko-KR"/>
               </w:rPr>
             </w:pPr>
+            <w:proofErr w:type="spellStart"/>
             <w:r>
               <w:rPr>
                 <w:rFonts w:asciiTheme="minorHAnsi" w:eastAsiaTheme="minorHAnsi" w:hAnsiTheme="minorHAnsi" w:hint="eastAsia"/>
@@ -20897,6 +22082,7 @@
               </w:rPr>
               <w:t>PXA270</w:t>
             </w:r>
+            <w:proofErr w:type="spellEnd"/>
           </w:p>
         </w:tc>
       </w:tr>
@@ -21233,6 +22419,7 @@
                 <w:rFonts w:asciiTheme="minorHAnsi" w:eastAsiaTheme="minorHAnsi" w:hAnsiTheme="minorHAnsi"/>
               </w:rPr>
             </w:pPr>
+            <w:proofErr w:type="spellStart"/>
             <w:r>
               <w:rPr>
                 <w:rFonts w:asciiTheme="minorHAnsi" w:eastAsiaTheme="minorHAnsi" w:hAnsiTheme="minorHAnsi" w:cs="바탕" w:hint="eastAsia"/>
@@ -21240,6 +22427,7 @@
               </w:rPr>
               <w:t>발행년도</w:t>
             </w:r>
+            <w:proofErr w:type="spellEnd"/>
           </w:p>
         </w:tc>
         <w:tc>
@@ -21635,6 +22823,7 @@
               <w:rFonts w:eastAsia="바탕"/>
             </w:rPr>
           </w:pPr>
+          <w:proofErr w:type="spellStart"/>
           <w:r>
             <w:rPr>
               <w:rFonts w:hint="eastAsia"/>
@@ -21642,7 +22831,17 @@
               <w:sz w:val="16"/>
               <w:szCs w:val="16"/>
             </w:rPr>
-            <w:t>캡스톤 디자인 I</w:t>
+            <w:t>캡스톤</w:t>
+          </w:r>
+          <w:proofErr w:type="spellEnd"/>
+          <w:r>
+            <w:rPr>
+              <w:rFonts w:hint="eastAsia"/>
+              <w:b/>
+              <w:sz w:val="16"/>
+              <w:szCs w:val="16"/>
+            </w:rPr>
+            <w:t xml:space="preserve"> 디자인 I</w:t>
           </w:r>
         </w:p>
       </w:tc>
@@ -21846,6 +23045,7 @@
               <w:rFonts w:eastAsia="바탕"/>
             </w:rPr>
           </w:pPr>
+          <w:proofErr w:type="spellStart"/>
           <w:r>
             <w:rPr>
               <w:rFonts w:hint="eastAsia"/>
@@ -21853,7 +23053,17 @@
               <w:sz w:val="16"/>
               <w:szCs w:val="16"/>
             </w:rPr>
-            <w:t>캡스톤 디자인 I</w:t>
+            <w:t>캡스톤</w:t>
+          </w:r>
+          <w:proofErr w:type="spellEnd"/>
+          <w:r>
+            <w:rPr>
+              <w:rFonts w:hint="eastAsia"/>
+              <w:b/>
+              <w:sz w:val="16"/>
+              <w:szCs w:val="16"/>
+            </w:rPr>
+            <w:t xml:space="preserve"> 디자인 I</w:t>
           </w:r>
         </w:p>
       </w:tc>
@@ -22106,10 +23316,10 @@
                 <v:path o:extrusionok="f" gradientshapeok="t" o:connecttype="rect"/>
                 <o:lock v:ext="edit" aspectratio="t"/>
               </v:shapetype>
-              <v:shape id="_x0000_i1025" type="#_x0000_t75" style="width:59.4pt;height:59.4pt">
+              <v:shape id="_x0000_i1025" type="#_x0000_t75" style="width:59.25pt;height:59.25pt">
                 <v:imagedata r:id="rId1" o:title=""/>
               </v:shape>
-              <o:OLEObject Type="Embed" ProgID="PBrush" ShapeID="_x0000_i1025" DrawAspect="Content" ObjectID="_1645711842" r:id="rId2"/>
+              <o:OLEObject Type="Embed" ProgID="PBrush" ShapeID="_x0000_i1025" DrawAspect="Content" ObjectID="_1645716916" r:id="rId2"/>
             </w:object>
           </w:r>
         </w:p>
@@ -22170,6 +23380,7 @@
             <w:pStyle w:val="a5"/>
             <w:jc w:val="left"/>
           </w:pPr>
+          <w:proofErr w:type="spellStart"/>
           <w:r>
             <w:rPr>
               <w:rFonts w:hint="eastAsia"/>
@@ -22179,6 +23390,7 @@
             </w:rPr>
             <w:t>캡스톤</w:t>
           </w:r>
+          <w:proofErr w:type="spellEnd"/>
           <w:r>
             <w:rPr>
               <w:rFonts w:hint="eastAsia"/>
@@ -22486,6 +23698,7 @@
               <w:szCs w:val="16"/>
             </w:rPr>
           </w:pPr>
+          <w:proofErr w:type="spellStart"/>
           <w:r>
             <w:rPr>
               <w:rFonts w:hint="eastAsia"/>
@@ -22502,6 +23715,7 @@
             </w:rPr>
             <w:t>xx</w:t>
           </w:r>
+          <w:proofErr w:type="spellEnd"/>
           <w:r>
             <w:rPr>
               <w:rFonts w:hint="eastAsia"/>
@@ -22599,10 +23813,10 @@
                 <v:path o:extrusionok="f" gradientshapeok="t" o:connecttype="rect"/>
                 <o:lock v:ext="edit" aspectratio="t"/>
               </v:shapetype>
-              <v:shape id="_x0000_i1026" type="#_x0000_t75" style="width:59.4pt;height:59.4pt">
+              <v:shape id="_x0000_i1026" type="#_x0000_t75" style="width:59.25pt;height:59.25pt">
                 <v:imagedata r:id="rId1" o:title=""/>
               </v:shape>
-              <o:OLEObject Type="Embed" ProgID="PBrush" ShapeID="_x0000_i1026" DrawAspect="Content" ObjectID="_1645711843" r:id="rId2"/>
+              <o:OLEObject Type="Embed" ProgID="PBrush" ShapeID="_x0000_i1026" DrawAspect="Content" ObjectID="_1645716917" r:id="rId2"/>
             </w:object>
           </w:r>
         </w:p>
@@ -24883,7 +26097,7 @@
 </file>
 
 <file path=customXml/itemProps1.xml><?xml version="1.0" encoding="utf-8"?>
-<ds:datastoreItem xmlns:ds="http://schemas.openxmlformats.org/officeDocument/2006/customXml" ds:itemID="{717ECB8C-8443-439F-AC34-7510F37BAA6A}">
+<ds:datastoreItem xmlns:ds="http://schemas.openxmlformats.org/officeDocument/2006/customXml" ds:itemID="{A9208745-3914-4CAF-A9CB-15A114CD98CA}">
   <ds:schemaRefs>
     <ds:schemaRef ds:uri="http://schemas.openxmlformats.org/officeDocument/2006/bibliography"/>
   </ds:schemaRefs>

--- a/doc/2020-4조_개발계획서.docx
+++ b/doc/2020-4조_개발계획서.docx
@@ -22,7 +22,6 @@
               <w:szCs w:val="86"/>
             </w:rPr>
           </w:pPr>
-          <w:proofErr w:type="spellStart"/>
           <w:r>
             <w:rPr>
               <w:rFonts w:ascii="굴림" w:eastAsia="굴림" w:hAnsi="굴림" w:hint="eastAsia"/>
@@ -32,7 +31,6 @@
             </w:rPr>
             <w:t>캡스톤</w:t>
           </w:r>
-          <w:proofErr w:type="spellEnd"/>
           <w:r>
             <w:rPr>
               <w:rFonts w:ascii="굴림" w:eastAsia="굴림" w:hAnsi="굴림" w:hint="eastAsia"/>
@@ -185,23 +183,13 @@
                     <w:sz w:val="24"/>
                   </w:rPr>
                 </w:pPr>
-                <w:proofErr w:type="spellStart"/>
                 <w:r>
                   <w:rPr>
                     <w:rFonts w:asciiTheme="minorEastAsia" w:hAnsiTheme="minorEastAsia" w:hint="eastAsia"/>
                     <w:i/>
                     <w:sz w:val="24"/>
                   </w:rPr>
-                  <w:t>캡스톤</w:t>
-                </w:r>
-                <w:proofErr w:type="spellEnd"/>
-                <w:r>
-                  <w:rPr>
-                    <w:rFonts w:asciiTheme="minorEastAsia" w:hAnsiTheme="minorEastAsia" w:hint="eastAsia"/>
-                    <w:i/>
-                    <w:sz w:val="24"/>
-                  </w:rPr>
-                  <w:t xml:space="preserve"> 계획서 안내</w:t>
+                  <w:t>캡스톤 계획서 안내</w:t>
                 </w:r>
               </w:p>
             </w:tc>
@@ -246,23 +234,13 @@
                     <w:sz w:val="24"/>
                   </w:rPr>
                 </w:pPr>
-                <w:proofErr w:type="spellStart"/>
                 <w:r>
                   <w:rPr>
                     <w:rFonts w:asciiTheme="minorEastAsia" w:hAnsiTheme="minorEastAsia" w:hint="eastAsia"/>
                     <w:i/>
                     <w:sz w:val="24"/>
                   </w:rPr>
-                  <w:t>캡스톤</w:t>
-                </w:r>
-                <w:proofErr w:type="spellEnd"/>
-                <w:r>
-                  <w:rPr>
-                    <w:rFonts w:asciiTheme="minorEastAsia" w:hAnsiTheme="minorEastAsia" w:hint="eastAsia"/>
-                    <w:i/>
-                    <w:sz w:val="24"/>
-                  </w:rPr>
-                  <w:t xml:space="preserve"> 팀</w:t>
+                  <w:t>캡스톤 팀</w:t>
                 </w:r>
               </w:p>
             </w:tc>
@@ -442,25 +420,40 @@
                     <w:sz w:val="20"/>
                   </w:rPr>
                 </w:pPr>
-                <w:fldSimple w:instr=" DOCPROPERTY &quot;Version&quot;  \* MERGEFORMAT ">
-                  <w:r>
-                    <w:rPr>
-                      <w:rFonts w:asciiTheme="minorEastAsia" w:eastAsiaTheme="minorEastAsia" w:hAnsiTheme="minorEastAsia" w:hint="eastAsia"/>
-                      <w:b w:val="0"/>
-                      <w:sz w:val="20"/>
-                      <w:lang w:eastAsia="ko-KR"/>
-                    </w:rPr>
-                    <w:t>1</w:t>
-                  </w:r>
-                  <w:r>
-                    <w:rPr>
-                      <w:rFonts w:asciiTheme="minorEastAsia" w:eastAsiaTheme="minorEastAsia" w:hAnsiTheme="minorEastAsia"/>
-                      <w:b w:val="0"/>
-                      <w:sz w:val="20"/>
-                    </w:rPr>
-                    <w:t>.2</w:t>
-                  </w:r>
-                </w:fldSimple>
+                <w:r>
+                  <w:fldChar w:fldCharType="begin"/>
+                </w:r>
+                <w:r>
+                  <w:instrText xml:space="preserve"> DOCPROPERTY "Version"  \* MERGEFORMAT </w:instrText>
+                </w:r>
+                <w:r>
+                  <w:fldChar w:fldCharType="separate"/>
+                </w:r>
+                <w:r>
+                  <w:rPr>
+                    <w:rFonts w:asciiTheme="minorEastAsia" w:eastAsiaTheme="minorEastAsia" w:hAnsiTheme="minorEastAsia" w:hint="eastAsia"/>
+                    <w:b w:val="0"/>
+                    <w:sz w:val="20"/>
+                    <w:lang w:eastAsia="ko-KR"/>
+                  </w:rPr>
+                  <w:t>1</w:t>
+                </w:r>
+                <w:r>
+                  <w:rPr>
+                    <w:rFonts w:asciiTheme="minorEastAsia" w:eastAsiaTheme="minorEastAsia" w:hAnsiTheme="minorEastAsia"/>
+                    <w:b w:val="0"/>
+                    <w:sz w:val="20"/>
+                  </w:rPr>
+                  <w:t>.2</w:t>
+                </w:r>
+                <w:r>
+                  <w:rPr>
+                    <w:rFonts w:asciiTheme="minorEastAsia" w:eastAsiaTheme="minorEastAsia" w:hAnsiTheme="minorEastAsia"/>
+                    <w:b w:val="0"/>
+                    <w:sz w:val="20"/>
+                  </w:rPr>
+                  <w:fldChar w:fldCharType="end"/>
+                </w:r>
               </w:p>
             </w:tc>
           </w:tr>
@@ -508,76 +501,59 @@
                     <w:lang w:eastAsia="ko-KR"/>
                   </w:rPr>
                 </w:pPr>
-                <w:r>
-                  <w:fldChar w:fldCharType="begin"/>
-                </w:r>
-                <w:r>
-                  <w:instrText xml:space="preserve"> DOCPROPERTY  "Version Date"  \* MERGEFORMAT </w:instrText>
-                </w:r>
-                <w:r>
-                  <w:fldChar w:fldCharType="separate"/>
-                </w:r>
-                <w:proofErr w:type="spellStart"/>
-                <w:r>
-                  <w:rPr>
-                    <w:rFonts w:asciiTheme="minorEastAsia" w:eastAsiaTheme="minorEastAsia" w:hAnsiTheme="minorEastAsia"/>
-                    <w:b w:val="0"/>
-                    <w:sz w:val="20"/>
-                  </w:rPr>
-                  <w:t>20</w:t>
-                </w:r>
-                <w:r>
-                  <w:rPr>
-                    <w:rFonts w:asciiTheme="minorEastAsia" w:eastAsiaTheme="minorEastAsia" w:hAnsiTheme="minorEastAsia" w:hint="eastAsia"/>
-                    <w:b w:val="0"/>
-                    <w:sz w:val="20"/>
-                    <w:lang w:eastAsia="ko-KR"/>
-                  </w:rPr>
-                  <w:t>xx</w:t>
-                </w:r>
-                <w:proofErr w:type="spellEnd"/>
-                <w:r>
-                  <w:rPr>
-                    <w:rFonts w:asciiTheme="minorEastAsia" w:eastAsiaTheme="minorEastAsia" w:hAnsiTheme="minorEastAsia"/>
-                    <w:b w:val="0"/>
-                    <w:sz w:val="20"/>
-                  </w:rPr>
-                  <w:t>-</w:t>
-                </w:r>
-                <w:r>
-                  <w:rPr>
-                    <w:rFonts w:asciiTheme="minorEastAsia" w:eastAsiaTheme="minorEastAsia" w:hAnsiTheme="minorEastAsia" w:hint="eastAsia"/>
-                    <w:b w:val="0"/>
-                    <w:sz w:val="20"/>
-                    <w:lang w:eastAsia="ko-KR"/>
-                  </w:rPr>
-                  <w:t>M</w:t>
-                </w:r>
-                <w:r>
-                  <w:rPr>
-                    <w:rFonts w:asciiTheme="minorEastAsia" w:eastAsiaTheme="minorEastAsia" w:hAnsiTheme="minorEastAsia" w:hint="eastAsia"/>
-                    <w:b w:val="0"/>
-                    <w:sz w:val="20"/>
-                    <w:lang w:eastAsia="ko-KR"/>
-                  </w:rPr>
-                  <w:t>AR</w:t>
-                </w:r>
-                <w:r>
-                  <w:rPr>
-                    <w:rFonts w:asciiTheme="minorEastAsia" w:eastAsiaTheme="minorEastAsia" w:hAnsiTheme="minorEastAsia"/>
-                    <w:b w:val="0"/>
-                    <w:sz w:val="20"/>
-                  </w:rPr>
-                  <w:t>-</w:t>
-                </w:r>
-                <w:r>
-                  <w:rPr>
-                    <w:rFonts w:asciiTheme="minorEastAsia" w:eastAsiaTheme="minorEastAsia" w:hAnsiTheme="minorEastAsia"/>
-                    <w:b w:val="0"/>
-                    <w:sz w:val="20"/>
-                  </w:rPr>
-                  <w:fldChar w:fldCharType="end"/>
-                </w:r>
+                <w:fldSimple w:instr=" DOCPROPERTY  &quot;Version Date&quot;  \* MERGEFORMAT ">
+                  <w:r>
+                    <w:rPr>
+                      <w:rFonts w:asciiTheme="minorEastAsia" w:eastAsiaTheme="minorEastAsia" w:hAnsiTheme="minorEastAsia"/>
+                      <w:b w:val="0"/>
+                      <w:sz w:val="20"/>
+                    </w:rPr>
+                    <w:t>20</w:t>
+                  </w:r>
+                  <w:r>
+                    <w:rPr>
+                      <w:rFonts w:asciiTheme="minorEastAsia" w:eastAsiaTheme="minorEastAsia" w:hAnsiTheme="minorEastAsia" w:hint="eastAsia"/>
+                      <w:b w:val="0"/>
+                      <w:sz w:val="20"/>
+                      <w:lang w:eastAsia="ko-KR"/>
+                    </w:rPr>
+                    <w:t>xx</w:t>
+                  </w:r>
+                  <w:r>
+                    <w:rPr>
+                      <w:rFonts w:asciiTheme="minorEastAsia" w:eastAsiaTheme="minorEastAsia" w:hAnsiTheme="minorEastAsia"/>
+                      <w:b w:val="0"/>
+                      <w:sz w:val="20"/>
+                    </w:rPr>
+                    <w:t>-</w:t>
+                  </w:r>
+                  <w:r>
+                    <w:rPr>
+                      <w:rFonts w:asciiTheme="minorEastAsia" w:eastAsiaTheme="minorEastAsia" w:hAnsiTheme="minorEastAsia" w:hint="eastAsia"/>
+                      <w:b w:val="0"/>
+                      <w:sz w:val="20"/>
+                      <w:lang w:eastAsia="ko-KR"/>
+                    </w:rPr>
+                    <w:t>M</w:t>
+                  </w:r>
+                  <w:r>
+                    <w:rPr>
+                      <w:rFonts w:asciiTheme="minorEastAsia" w:eastAsiaTheme="minorEastAsia" w:hAnsiTheme="minorEastAsia" w:hint="eastAsia"/>
+                      <w:b w:val="0"/>
+                      <w:sz w:val="20"/>
+                      <w:lang w:eastAsia="ko-KR"/>
+                    </w:rPr>
+                    <w:t>AR</w:t>
+                  </w:r>
+                  <w:r>
+                    <w:rPr>
+                      <w:rFonts w:asciiTheme="minorEastAsia" w:eastAsiaTheme="minorEastAsia" w:hAnsiTheme="minorEastAsia"/>
+                      <w:b w:val="0"/>
+                      <w:sz w:val="20"/>
+                    </w:rPr>
+                    <w:t>-</w:t>
+                  </w:r>
+                </w:fldSimple>
                 <w:r>
                   <w:rPr>
                     <w:rFonts w:asciiTheme="minorEastAsia" w:eastAsiaTheme="minorEastAsia" w:hAnsiTheme="minorEastAsia" w:hint="eastAsia"/>
@@ -1160,14 +1136,12 @@
               </w:rPr>
               <w:t xml:space="preserve"> </w:t>
             </w:r>
-            <w:proofErr w:type="spellStart"/>
             <w:r>
               <w:rPr>
                 <w:rFonts w:ascii="HY견고딕" w:hint="eastAsia"/>
               </w:rPr>
               <w:t>캡스톤</w:t>
             </w:r>
-            <w:proofErr w:type="spellEnd"/>
             <w:r>
               <w:rPr>
                 <w:rFonts w:ascii="HY견고딕" w:hint="eastAsia"/>
@@ -1240,195 +1214,171 @@
               </w:rPr>
               <w:t>“</w:t>
             </w:r>
-            <w:proofErr w:type="spellStart"/>
             <w:r>
               <w:rPr>
                 <w:rFonts w:ascii="HY견고딕" w:hint="eastAsia"/>
                 <w:color w:val="FF0000"/>
               </w:rPr>
-              <w:t>xxxx</w:t>
-            </w:r>
-            <w:proofErr w:type="spellEnd"/>
+              <w:t>xxxx xxxx</w:t>
+            </w:r>
+            <w:r>
+              <w:rPr>
+                <w:rFonts w:ascii="HY견고딕"/>
+              </w:rPr>
+              <w:t>”</w:t>
+            </w:r>
+            <w:r>
+              <w:rPr>
+                <w:rFonts w:ascii="HY견고딕" w:hint="eastAsia"/>
+              </w:rPr>
+              <w:t>를</w:t>
+            </w:r>
+            <w:r>
+              <w:rPr>
+                <w:rFonts w:ascii="HY견고딕" w:hint="eastAsia"/>
+              </w:rPr>
+              <w:t xml:space="preserve"> </w:t>
+            </w:r>
+            <w:r>
+              <w:rPr>
+                <w:rFonts w:ascii="HY견고딕" w:hint="eastAsia"/>
+              </w:rPr>
+              <w:t>수행하는</w:t>
+            </w:r>
+            <w:r>
+              <w:rPr>
+                <w:rFonts w:ascii="HY견고딕" w:hint="eastAsia"/>
+              </w:rPr>
+              <w:t xml:space="preserve"> </w:t>
+            </w:r>
+            <w:r>
+              <w:rPr>
+                <w:rFonts w:ascii="HY견고딕" w:hint="eastAsia"/>
+              </w:rPr>
+              <w:t>팀</w:t>
+            </w:r>
+            <w:r>
+              <w:rPr>
+                <w:rFonts w:ascii="HY견고딕" w:hint="eastAsia"/>
+              </w:rPr>
+              <w:t xml:space="preserve"> </w:t>
+            </w:r>
+            <w:r>
+              <w:rPr>
+                <w:rFonts w:ascii="HY견고딕"/>
+              </w:rPr>
+              <w:t>“</w:t>
+            </w:r>
             <w:r>
               <w:rPr>
                 <w:rFonts w:ascii="HY견고딕" w:hint="eastAsia"/>
                 <w:color w:val="FF0000"/>
               </w:rPr>
+              <w:t>xxxxx</w:t>
+            </w:r>
+            <w:r>
+              <w:rPr>
+                <w:rFonts w:ascii="HY견고딕"/>
+              </w:rPr>
+              <w:t>”</w:t>
+            </w:r>
+            <w:r>
+              <w:rPr>
+                <w:rFonts w:ascii="HY견고딕" w:hint="eastAsia"/>
+              </w:rPr>
+              <w:t>의</w:t>
+            </w:r>
+            <w:r>
+              <w:rPr>
+                <w:rFonts w:ascii="HY견고딕" w:hint="eastAsia"/>
+              </w:rPr>
               <w:t xml:space="preserve"> </w:t>
             </w:r>
-            <w:proofErr w:type="spellStart"/>
+            <w:r>
+              <w:rPr>
+                <w:rFonts w:ascii="HY견고딕" w:hint="eastAsia"/>
+              </w:rPr>
+              <w:t>팀원들의</w:t>
+            </w:r>
+            <w:r>
+              <w:rPr>
+                <w:rFonts w:ascii="HY견고딕" w:hint="eastAsia"/>
+              </w:rPr>
+              <w:t xml:space="preserve"> </w:t>
+            </w:r>
+            <w:r>
+              <w:rPr>
+                <w:rFonts w:ascii="HY견고딕" w:hint="eastAsia"/>
+              </w:rPr>
+              <w:t>자산입니다</w:t>
+            </w:r>
+            <w:r>
+              <w:rPr>
+                <w:rFonts w:ascii="HY견고딕" w:hint="eastAsia"/>
+              </w:rPr>
+              <w:t xml:space="preserve">. </w:t>
+            </w:r>
+            <w:r>
+              <w:rPr>
+                <w:rFonts w:ascii="HY견고딕" w:hint="eastAsia"/>
+              </w:rPr>
+              <w:t>국민대학교</w:t>
+            </w:r>
+            <w:r>
+              <w:rPr>
+                <w:rFonts w:ascii="HY견고딕" w:hint="eastAsia"/>
+              </w:rPr>
+              <w:t xml:space="preserve"> </w:t>
+            </w:r>
+            <w:r>
+              <w:rPr>
+                <w:rFonts w:ascii="HY견고딕" w:hint="eastAsia"/>
+              </w:rPr>
+              <w:t>컴퓨터공학부</w:t>
+            </w:r>
+            <w:r>
+              <w:rPr>
+                <w:rFonts w:ascii="HY견고딕" w:hint="eastAsia"/>
+              </w:rPr>
+              <w:t xml:space="preserve"> </w:t>
+            </w:r>
+            <w:r>
+              <w:rPr>
+                <w:rFonts w:ascii="HY견고딕" w:hint="eastAsia"/>
+              </w:rPr>
+              <w:t>및</w:t>
+            </w:r>
+            <w:r>
+              <w:rPr>
+                <w:rFonts w:ascii="HY견고딕" w:hint="eastAsia"/>
+              </w:rPr>
+              <w:t xml:space="preserve"> </w:t>
+            </w:r>
+            <w:r>
+              <w:rPr>
+                <w:rFonts w:ascii="HY견고딕" w:hint="eastAsia"/>
+              </w:rPr>
+              <w:t>팀</w:t>
+            </w:r>
+            <w:r>
+              <w:rPr>
+                <w:rFonts w:ascii="HY견고딕" w:hint="eastAsia"/>
+              </w:rPr>
+              <w:t xml:space="preserve"> </w:t>
+            </w:r>
+            <w:r>
+              <w:rPr>
+                <w:rFonts w:ascii="HY견고딕"/>
+              </w:rPr>
+              <w:t>“</w:t>
+            </w:r>
             <w:r>
               <w:rPr>
                 <w:rFonts w:ascii="HY견고딕" w:hint="eastAsia"/>
                 <w:color w:val="FF0000"/>
               </w:rPr>
-              <w:t>xxxx</w:t>
-            </w:r>
-            <w:proofErr w:type="spellEnd"/>
-            <w:r>
-              <w:rPr>
-                <w:rFonts w:ascii="HY견고딕"/>
-              </w:rPr>
-              <w:t>”</w:t>
-            </w:r>
-            <w:proofErr w:type="spellStart"/>
-            <w:r>
-              <w:rPr>
-                <w:rFonts w:ascii="HY견고딕" w:hint="eastAsia"/>
-              </w:rPr>
-              <w:t>를</w:t>
-            </w:r>
-            <w:proofErr w:type="spellEnd"/>
-            <w:r>
-              <w:rPr>
-                <w:rFonts w:ascii="HY견고딕" w:hint="eastAsia"/>
-              </w:rPr>
-              <w:t xml:space="preserve"> </w:t>
-            </w:r>
-            <w:r>
-              <w:rPr>
-                <w:rFonts w:ascii="HY견고딕" w:hint="eastAsia"/>
-              </w:rPr>
-              <w:t>수행하는</w:t>
-            </w:r>
-            <w:r>
-              <w:rPr>
-                <w:rFonts w:ascii="HY견고딕" w:hint="eastAsia"/>
-              </w:rPr>
-              <w:t xml:space="preserve"> </w:t>
-            </w:r>
-            <w:r>
-              <w:rPr>
-                <w:rFonts w:ascii="HY견고딕" w:hint="eastAsia"/>
-              </w:rPr>
-              <w:t>팀</w:t>
-            </w:r>
-            <w:r>
-              <w:rPr>
-                <w:rFonts w:ascii="HY견고딕" w:hint="eastAsia"/>
-              </w:rPr>
-              <w:t xml:space="preserve"> </w:t>
-            </w:r>
-            <w:r>
-              <w:rPr>
-                <w:rFonts w:ascii="HY견고딕"/>
-              </w:rPr>
-              <w:t>“</w:t>
-            </w:r>
-            <w:proofErr w:type="spellStart"/>
-            <w:r>
-              <w:rPr>
-                <w:rFonts w:ascii="HY견고딕" w:hint="eastAsia"/>
-                <w:color w:val="FF0000"/>
-              </w:rPr>
-              <w:t>xxxxx</w:t>
-            </w:r>
-            <w:proofErr w:type="spellEnd"/>
-            <w:r>
-              <w:rPr>
-                <w:rFonts w:ascii="HY견고딕"/>
-              </w:rPr>
-              <w:t>”</w:t>
-            </w:r>
-            <w:r>
-              <w:rPr>
-                <w:rFonts w:ascii="HY견고딕" w:hint="eastAsia"/>
-              </w:rPr>
-              <w:t>의</w:t>
-            </w:r>
-            <w:r>
-              <w:rPr>
-                <w:rFonts w:ascii="HY견고딕" w:hint="eastAsia"/>
-              </w:rPr>
-              <w:t xml:space="preserve"> </w:t>
-            </w:r>
-            <w:r>
-              <w:rPr>
-                <w:rFonts w:ascii="HY견고딕" w:hint="eastAsia"/>
-              </w:rPr>
-              <w:t>팀원들의</w:t>
-            </w:r>
-            <w:r>
-              <w:rPr>
-                <w:rFonts w:ascii="HY견고딕" w:hint="eastAsia"/>
-              </w:rPr>
-              <w:t xml:space="preserve"> </w:t>
-            </w:r>
-            <w:r>
-              <w:rPr>
-                <w:rFonts w:ascii="HY견고딕" w:hint="eastAsia"/>
-              </w:rPr>
-              <w:t>자산입니다</w:t>
-            </w:r>
-            <w:r>
-              <w:rPr>
-                <w:rFonts w:ascii="HY견고딕" w:hint="eastAsia"/>
-              </w:rPr>
-              <w:t xml:space="preserve">. </w:t>
-            </w:r>
-            <w:r>
-              <w:rPr>
-                <w:rFonts w:ascii="HY견고딕" w:hint="eastAsia"/>
-              </w:rPr>
-              <w:t>국민대학교</w:t>
-            </w:r>
-            <w:r>
-              <w:rPr>
-                <w:rFonts w:ascii="HY견고딕" w:hint="eastAsia"/>
-              </w:rPr>
-              <w:t xml:space="preserve"> </w:t>
-            </w:r>
-            <w:r>
-              <w:rPr>
-                <w:rFonts w:ascii="HY견고딕" w:hint="eastAsia"/>
-              </w:rPr>
-              <w:t>컴퓨터공학부</w:t>
-            </w:r>
-            <w:r>
-              <w:rPr>
-                <w:rFonts w:ascii="HY견고딕" w:hint="eastAsia"/>
-              </w:rPr>
-              <w:t xml:space="preserve"> </w:t>
-            </w:r>
-            <w:r>
-              <w:rPr>
-                <w:rFonts w:ascii="HY견고딕" w:hint="eastAsia"/>
-              </w:rPr>
-              <w:t>및</w:t>
-            </w:r>
-            <w:r>
-              <w:rPr>
-                <w:rFonts w:ascii="HY견고딕" w:hint="eastAsia"/>
-              </w:rPr>
-              <w:t xml:space="preserve"> </w:t>
-            </w:r>
-            <w:r>
-              <w:rPr>
-                <w:rFonts w:ascii="HY견고딕" w:hint="eastAsia"/>
-              </w:rPr>
-              <w:t>팀</w:t>
-            </w:r>
-            <w:r>
-              <w:rPr>
-                <w:rFonts w:ascii="HY견고딕" w:hint="eastAsia"/>
-              </w:rPr>
-              <w:t xml:space="preserve"> </w:t>
-            </w:r>
-            <w:r>
-              <w:rPr>
-                <w:rFonts w:ascii="HY견고딕"/>
-              </w:rPr>
-              <w:t>“</w:t>
-            </w:r>
-            <w:proofErr w:type="spellStart"/>
-            <w:r>
-              <w:rPr>
-                <w:rFonts w:ascii="HY견고딕" w:hint="eastAsia"/>
-                <w:color w:val="FF0000"/>
-              </w:rPr>
               <w:t>xxxxxx</w:t>
             </w:r>
-            <w:proofErr w:type="spellEnd"/>
             <w:r>
               <w:rPr>
                 <w:rFonts w:ascii="HY견고딕"/>
@@ -1583,23 +1533,13 @@
         </w:rPr>
         <w:t xml:space="preserve"> </w:t>
       </w:r>
-      <w:proofErr w:type="gramStart"/>
       <w:r>
         <w:rPr>
           <w:rFonts w:asciiTheme="minorEastAsia" w:hAnsiTheme="minorEastAsia" w:cs="Times New Roman" w:hint="eastAsia"/>
           <w:b/>
           <w:sz w:val="32"/>
         </w:rPr>
-        <w:t>정보 /</w:t>
-      </w:r>
-      <w:proofErr w:type="gramEnd"/>
-      <w:r>
-        <w:rPr>
-          <w:rFonts w:asciiTheme="minorEastAsia" w:hAnsiTheme="minorEastAsia" w:cs="Times New Roman" w:hint="eastAsia"/>
-          <w:b/>
-          <w:sz w:val="32"/>
-        </w:rPr>
-        <w:t xml:space="preserve"> 수정 내역</w:t>
+        <w:t>정보 / 수정 내역</w:t>
       </w:r>
     </w:p>
     <w:p>
@@ -1857,8 +1797,6 @@
           <w:sz w:val="24"/>
         </w:rPr>
       </w:pPr>
-      <w:bookmarkStart w:id="0" w:name="_GoBack"/>
-      <w:bookmarkEnd w:id="0"/>
     </w:p>
     <w:p>
       <w:pPr>
@@ -2240,7 +2178,7 @@
           <w:p>
             <w:pPr>
               <w:rPr>
-                <w:rFonts w:ascii="맑은 고딕" w:eastAsia="맑은 고딕" w:hAnsi="맑은 고딕" w:cs="Times New Roman" w:hint="eastAsia"/>
+                <w:rFonts w:ascii="맑은 고딕" w:eastAsia="맑은 고딕" w:hAnsi="맑은 고딕" w:cs="Times New Roman"/>
               </w:rPr>
             </w:pPr>
           </w:p>
@@ -4883,8 +4821,8 @@
           <w:b/>
         </w:rPr>
       </w:pPr>
-      <w:bookmarkStart w:id="1" w:name="_Toc100687990"/>
-      <w:bookmarkStart w:id="2" w:name="_Toc347412182"/>
+      <w:bookmarkStart w:id="0" w:name="_Toc100687990"/>
+      <w:bookmarkStart w:id="1" w:name="_Toc347412182"/>
       <w:r>
         <w:rPr>
           <w:rFonts w:asciiTheme="minorHAnsi" w:eastAsiaTheme="minorHAnsi" w:hAnsiTheme="minorHAnsi" w:hint="eastAsia"/>
@@ -4893,8 +4831,8 @@
         <w:lastRenderedPageBreak/>
         <w:t>개요</w:t>
       </w:r>
+      <w:bookmarkEnd w:id="0"/>
       <w:bookmarkEnd w:id="1"/>
-      <w:bookmarkEnd w:id="2"/>
     </w:p>
     <w:p>
       <w:pPr>
@@ -4904,14 +4842,14 @@
           <w:rFonts w:asciiTheme="minorHAnsi" w:eastAsiaTheme="minorHAnsi" w:hAnsiTheme="minorHAnsi"/>
         </w:rPr>
       </w:pPr>
-      <w:bookmarkStart w:id="3" w:name="_Toc347412183"/>
+      <w:bookmarkStart w:id="2" w:name="_Toc347412183"/>
       <w:r>
         <w:rPr>
           <w:rFonts w:asciiTheme="minorHAnsi" w:eastAsiaTheme="minorHAnsi" w:hAnsiTheme="minorHAnsi" w:hint="eastAsia"/>
         </w:rPr>
         <w:t>프로젝트 개요</w:t>
       </w:r>
-      <w:bookmarkEnd w:id="3"/>
+      <w:bookmarkEnd w:id="2"/>
     </w:p>
     <w:p>
       <w:pPr>
@@ -5001,14 +4939,14 @@
           <w:rFonts w:asciiTheme="minorHAnsi" w:eastAsiaTheme="minorHAnsi" w:hAnsiTheme="minorHAnsi"/>
         </w:rPr>
       </w:pPr>
-      <w:bookmarkStart w:id="4" w:name="_Toc347412184"/>
+      <w:bookmarkStart w:id="3" w:name="_Toc347412184"/>
       <w:r>
         <w:rPr>
           <w:rFonts w:asciiTheme="minorHAnsi" w:eastAsiaTheme="minorHAnsi" w:hAnsiTheme="minorHAnsi" w:hint="eastAsia"/>
         </w:rPr>
         <w:t>추진 배경 및 필요성</w:t>
       </w:r>
-      <w:bookmarkEnd w:id="4"/>
+      <w:bookmarkEnd w:id="3"/>
     </w:p>
     <w:p>
       <w:pPr>
@@ -5024,23 +4962,7 @@
           <w:rFonts w:asciiTheme="minorHAnsi" w:eastAsiaTheme="minorHAnsi" w:hAnsiTheme="minorHAnsi" w:hint="eastAsia"/>
           <w:bCs/>
         </w:rPr>
-        <w:t xml:space="preserve">우리는 현재 스마트폰 및 </w:t>
-      </w:r>
-      <w:proofErr w:type="spellStart"/>
-      <w:r>
-        <w:rPr>
-          <w:rFonts w:asciiTheme="minorHAnsi" w:eastAsiaTheme="minorHAnsi" w:hAnsiTheme="minorHAnsi" w:hint="eastAsia"/>
-          <w:bCs/>
-        </w:rPr>
-        <w:t>태플릿</w:t>
-      </w:r>
-      <w:proofErr w:type="spellEnd"/>
-      <w:r>
-        <w:rPr>
-          <w:rFonts w:asciiTheme="minorHAnsi" w:eastAsiaTheme="minorHAnsi" w:hAnsiTheme="minorHAnsi" w:hint="eastAsia"/>
-          <w:bCs/>
-        </w:rPr>
-        <w:t xml:space="preserve"> </w:t>
+        <w:t xml:space="preserve">우리는 현재 스마트폰 및 태플릿 </w:t>
       </w:r>
       <w:r>
         <w:rPr>
@@ -5685,30 +5607,14 @@
           <w:rFonts w:asciiTheme="minorHAnsi" w:eastAsiaTheme="minorHAnsi" w:hAnsiTheme="minorHAnsi" w:hint="eastAsia"/>
           <w:b/>
         </w:rPr>
-        <w:t xml:space="preserve">현재 </w:t>
-      </w:r>
-      <w:proofErr w:type="spellStart"/>
-      <w:r>
-        <w:rPr>
-          <w:rFonts w:asciiTheme="minorHAnsi" w:eastAsiaTheme="minorHAnsi" w:hAnsiTheme="minorHAnsi" w:hint="eastAsia"/>
+        <w:t>현재 Y</w:t>
+      </w:r>
+      <w:r>
+        <w:rPr>
+          <w:rFonts w:asciiTheme="minorHAnsi" w:eastAsiaTheme="minorHAnsi" w:hAnsiTheme="minorHAnsi"/>
           <w:b/>
         </w:rPr>
-        <w:t>Y</w:t>
-      </w:r>
-      <w:r>
-        <w:rPr>
-          <w:rFonts w:asciiTheme="minorHAnsi" w:eastAsiaTheme="minorHAnsi" w:hAnsiTheme="minorHAnsi"/>
-          <w:b/>
-        </w:rPr>
-        <w:t>outube</w:t>
-      </w:r>
-      <w:proofErr w:type="spellEnd"/>
-      <w:r>
-        <w:rPr>
-          <w:rFonts w:asciiTheme="minorHAnsi" w:eastAsiaTheme="minorHAnsi" w:hAnsiTheme="minorHAnsi"/>
-          <w:b/>
-        </w:rPr>
-        <w:t xml:space="preserve"> </w:t>
+        <w:t xml:space="preserve">outube </w:t>
       </w:r>
       <w:r>
         <w:rPr>
@@ -5846,17 +5752,8 @@
           <w:rFonts w:asciiTheme="minorHAnsi" w:eastAsiaTheme="minorHAnsi" w:hAnsiTheme="minorHAnsi"/>
           <w:bCs/>
         </w:rPr>
-        <w:t xml:space="preserve"> </w:t>
-      </w:r>
-      <w:proofErr w:type="spellStart"/>
-      <w:r>
-        <w:rPr>
-          <w:rFonts w:asciiTheme="minorHAnsi" w:eastAsiaTheme="minorHAnsi" w:hAnsiTheme="minorHAnsi"/>
-          <w:bCs/>
-        </w:rPr>
-        <w:t>Youtube</w:t>
-      </w:r>
-      <w:proofErr w:type="spellEnd"/>
+        <w:t xml:space="preserve"> Youtube</w:t>
+      </w:r>
       <w:r>
         <w:rPr>
           <w:rFonts w:asciiTheme="minorHAnsi" w:eastAsiaTheme="minorHAnsi" w:hAnsiTheme="minorHAnsi" w:hint="eastAsia"/>
@@ -6024,23 +5921,7 @@
           <w:rFonts w:asciiTheme="minorHAnsi" w:eastAsiaTheme="minorHAnsi" w:hAnsiTheme="minorHAnsi"/>
           <w:b/>
         </w:rPr>
-        <w:t xml:space="preserve">- </w:t>
-      </w:r>
-      <w:proofErr w:type="spellStart"/>
-      <w:r>
-        <w:rPr>
-          <w:rFonts w:asciiTheme="minorHAnsi" w:eastAsiaTheme="minorHAnsi" w:hAnsiTheme="minorHAnsi"/>
-          <w:b/>
-        </w:rPr>
-        <w:t>Youtube</w:t>
-      </w:r>
-      <w:proofErr w:type="spellEnd"/>
-      <w:r>
-        <w:rPr>
-          <w:rFonts w:asciiTheme="minorHAnsi" w:eastAsiaTheme="minorHAnsi" w:hAnsiTheme="minorHAnsi"/>
-          <w:b/>
-        </w:rPr>
-        <w:t xml:space="preserve"> </w:t>
+        <w:t xml:space="preserve">- Youtube </w:t>
       </w:r>
       <w:r>
         <w:rPr>
@@ -6077,23 +5958,7 @@
           <w:bCs/>
         </w:rPr>
         <w:lastRenderedPageBreak/>
-        <w:t xml:space="preserve">그러나 해당 영화에서 선정적이거나 폭력적인 장면이 고스란히 담겨있는 장면들을 </w:t>
-      </w:r>
-      <w:proofErr w:type="spellStart"/>
-      <w:r>
-        <w:rPr>
-          <w:rFonts w:asciiTheme="minorHAnsi" w:eastAsiaTheme="minorHAnsi" w:hAnsiTheme="minorHAnsi" w:hint="eastAsia"/>
-          <w:bCs/>
-        </w:rPr>
-        <w:t>짜집기</w:t>
-      </w:r>
-      <w:proofErr w:type="spellEnd"/>
-      <w:r>
-        <w:rPr>
-          <w:rFonts w:asciiTheme="minorHAnsi" w:eastAsiaTheme="minorHAnsi" w:hAnsiTheme="minorHAnsi" w:hint="eastAsia"/>
-          <w:bCs/>
-        </w:rPr>
-        <w:t xml:space="preserve"> 해</w:t>
+        <w:t>그러나 해당 영화에서 선정적이거나 폭력적인 장면이 고스란히 담겨있는 장면들을 짜집기 해</w:t>
       </w:r>
       <w:r>
         <w:rPr>
@@ -6137,7 +6002,6 @@
         </w:rPr>
         <w:t xml:space="preserve">어떠한 영상도 </w:t>
       </w:r>
-      <w:proofErr w:type="spellStart"/>
       <w:r>
         <w:rPr>
           <w:rFonts w:asciiTheme="minorHAnsi" w:eastAsiaTheme="minorHAnsi" w:hAnsiTheme="minorHAnsi"/>
@@ -6145,7 +6009,6 @@
         </w:rPr>
         <w:t>Youtube</w:t>
       </w:r>
-      <w:proofErr w:type="spellEnd"/>
       <w:r>
         <w:rPr>
           <w:rFonts w:asciiTheme="minorHAnsi" w:eastAsiaTheme="minorHAnsi" w:hAnsiTheme="minorHAnsi" w:hint="eastAsia"/>
@@ -6423,44 +6286,16 @@
           <w:bCs/>
           <w:szCs w:val="20"/>
         </w:rPr>
-        <w:t xml:space="preserve">신세계 </w:t>
-      </w:r>
-      <w:proofErr w:type="spellStart"/>
-      <w:r>
-        <w:rPr>
-          <w:rFonts w:eastAsiaTheme="minorHAnsi" w:hint="eastAsia"/>
+        <w:t xml:space="preserve">신세계 명장면 </w:t>
+      </w:r>
+      <w:r>
+        <w:rPr>
+          <w:rFonts w:eastAsiaTheme="minorHAnsi"/>
           <w:bCs/>
           <w:szCs w:val="20"/>
         </w:rPr>
-        <w:t>명장면</w:t>
-      </w:r>
-      <w:proofErr w:type="spellEnd"/>
-      <w:r>
-        <w:rPr>
-          <w:rFonts w:eastAsiaTheme="minorHAnsi" w:hint="eastAsia"/>
-          <w:bCs/>
-          <w:szCs w:val="20"/>
-        </w:rPr>
-        <w:t xml:space="preserve"> </w:t>
-      </w:r>
-      <w:r>
-        <w:rPr>
-          <w:rFonts w:eastAsiaTheme="minorHAnsi"/>
-          <w:bCs/>
-          <w:szCs w:val="20"/>
-        </w:rPr>
-        <w:t xml:space="preserve">- </w:t>
-      </w:r>
-      <w:proofErr w:type="spellStart"/>
-      <w:r>
-        <w:rPr>
-          <w:rFonts w:eastAsiaTheme="minorHAnsi"/>
-          <w:bCs/>
-          <w:szCs w:val="20"/>
-        </w:rPr>
-        <w:t>Youtube</w:t>
-      </w:r>
-      <w:proofErr w:type="spellEnd"/>
+        <w:t>- Youtube</w:t>
+      </w:r>
       <w:r>
         <w:rPr>
           <w:rFonts w:eastAsiaTheme="minorHAnsi" w:hint="eastAsia"/>
@@ -6519,25 +6354,7 @@
           <w:bCs/>
           <w:szCs w:val="20"/>
         </w:rPr>
-        <w:t xml:space="preserve">미성년자에게 부적합한 영상은 다음과 같이 </w:t>
-      </w:r>
-      <w:proofErr w:type="spellStart"/>
-      <w:r>
-        <w:rPr>
-          <w:rFonts w:eastAsiaTheme="minorHAnsi" w:hint="eastAsia"/>
-          <w:bCs/>
-          <w:szCs w:val="20"/>
-        </w:rPr>
-        <w:t>개제되어야한다</w:t>
-      </w:r>
-      <w:proofErr w:type="spellEnd"/>
-      <w:r>
-        <w:rPr>
-          <w:rFonts w:eastAsiaTheme="minorHAnsi" w:hint="eastAsia"/>
-          <w:bCs/>
-          <w:szCs w:val="20"/>
-        </w:rPr>
-        <w:t>.</w:t>
+        <w:t>미성년자에게 부적합한 영상은 다음과 같이 개제되어야한다.</w:t>
       </w:r>
     </w:p>
     <w:p>
@@ -6845,25 +6662,7 @@
           <w:bCs/>
           <w:szCs w:val="20"/>
         </w:rPr>
-        <w:t xml:space="preserve">- </w:t>
-      </w:r>
-      <w:proofErr w:type="spellStart"/>
-      <w:r>
-        <w:rPr>
-          <w:rFonts w:eastAsiaTheme="minorHAnsi"/>
-          <w:bCs/>
-          <w:szCs w:val="20"/>
-        </w:rPr>
-        <w:t>Youtube</w:t>
-      </w:r>
-      <w:proofErr w:type="spellEnd"/>
-      <w:r>
-        <w:rPr>
-          <w:rFonts w:eastAsiaTheme="minorHAnsi"/>
-          <w:bCs/>
-          <w:szCs w:val="20"/>
-        </w:rPr>
-        <w:t>&gt;</w:t>
+        <w:t>- Youtube&gt;</w:t>
       </w:r>
     </w:p>
     <w:p>
@@ -7193,7 +6992,6 @@
         </w:rPr>
         <w:t xml:space="preserve"> 거의 매일 </w:t>
       </w:r>
-      <w:proofErr w:type="spellStart"/>
       <w:r>
         <w:rPr>
           <w:rFonts w:eastAsiaTheme="minorHAnsi" w:hint="eastAsia"/>
@@ -7210,7 +7008,6 @@
         </w:rPr>
         <w:t>outube</w:t>
       </w:r>
-      <w:proofErr w:type="spellEnd"/>
       <w:r>
         <w:rPr>
           <w:rFonts w:eastAsiaTheme="minorHAnsi" w:hint="eastAsia"/>
@@ -7225,16 +7022,31 @@
           <w:bCs/>
           <w:szCs w:val="20"/>
         </w:rPr>
-        <w:t>1</w:t>
-      </w:r>
-      <w:proofErr w:type="gramStart"/>
+        <w:t xml:space="preserve">1% </w:t>
+      </w:r>
+      <w:r>
+        <w:rPr>
+          <w:rFonts w:eastAsiaTheme="minorHAnsi" w:hint="eastAsia"/>
+          <w:bCs/>
+          <w:szCs w:val="20"/>
+        </w:rPr>
+        <w:t>에 해당하는 청소년들은 청소년 유해 영상에 접근했을 때 성인 인증 절차를 밟지 않고 접근할 수 있었다</w:t>
+      </w:r>
+      <w:r>
+        <w:rPr>
+          <w:rFonts w:eastAsiaTheme="minorHAnsi" w:hint="eastAsia"/>
+          <w:bCs/>
+          <w:szCs w:val="20"/>
+        </w:rPr>
+        <w:t>고 한다.</w:t>
+      </w:r>
       <w:r>
         <w:rPr>
           <w:rFonts w:eastAsiaTheme="minorHAnsi"/>
           <w:bCs/>
           <w:szCs w:val="20"/>
         </w:rPr>
-        <w:t xml:space="preserve">% </w:t>
+        <w:t xml:space="preserve"> </w:t>
       </w:r>
       <w:r>
         <w:rPr>
@@ -7242,16 +7054,31 @@
           <w:bCs/>
           <w:szCs w:val="20"/>
         </w:rPr>
-        <w:t>에</w:t>
-      </w:r>
-      <w:proofErr w:type="gramEnd"/>
+        <w:t>이를 통해</w:t>
+      </w:r>
+      <w:r>
+        <w:rPr>
+          <w:rFonts w:eastAsiaTheme="minorHAnsi"/>
+          <w:bCs/>
+          <w:szCs w:val="20"/>
+        </w:rPr>
+        <w:t xml:space="preserve"> </w:t>
+      </w:r>
       <w:r>
         <w:rPr>
           <w:rFonts w:eastAsiaTheme="minorHAnsi" w:hint="eastAsia"/>
           <w:bCs/>
           <w:szCs w:val="20"/>
         </w:rPr>
-        <w:t xml:space="preserve"> 해당하는 청소년들은 청소년 유해 영상에 접근했을 때 성인 인증 절차를 밟지 않고 접근할 수 있었다</w:t>
+        <w:t xml:space="preserve">우리는 많은 청소년들이 </w:t>
+      </w:r>
+      <w:r>
+        <w:rPr>
+          <w:rFonts w:eastAsiaTheme="minorHAnsi"/>
+          <w:bCs/>
+          <w:szCs w:val="20"/>
+        </w:rPr>
+        <w:t>Y</w:t>
       </w:r>
       <w:r>
         <w:rPr>
@@ -7259,7 +7086,7 @@
           <w:bCs/>
           <w:szCs w:val="20"/>
         </w:rPr>
-        <w:t>고 한다.</w:t>
+        <w:t>o</w:t>
       </w:r>
       <w:r>
         <w:rPr>
@@ -7267,6 +7094,22 @@
           <w:bCs/>
           <w:szCs w:val="20"/>
         </w:rPr>
+        <w:t>utube</w:t>
+      </w:r>
+      <w:r>
+        <w:rPr>
+          <w:rFonts w:eastAsiaTheme="minorHAnsi" w:hint="eastAsia"/>
+          <w:bCs/>
+          <w:szCs w:val="20"/>
+        </w:rPr>
+        <w:t>를 통해서 접해서는 안될 많은 청소년 부적합 영상들을 시청하고 있다는 것을 알 수 있다.</w:t>
+      </w:r>
+      <w:r>
+        <w:rPr>
+          <w:rFonts w:eastAsiaTheme="minorHAnsi" w:hint="eastAsia"/>
+          <w:bCs/>
+          <w:szCs w:val="20"/>
+        </w:rPr>
         <w:t xml:space="preserve"> </w:t>
       </w:r>
       <w:r>
@@ -7275,7 +7118,39 @@
           <w:bCs/>
           <w:szCs w:val="20"/>
         </w:rPr>
-        <w:t>이를 통해</w:t>
+        <w:t xml:space="preserve">따라서 </w:t>
+      </w:r>
+      <w:r>
+        <w:rPr>
+          <w:rFonts w:eastAsiaTheme="minorHAnsi" w:hint="eastAsia"/>
+          <w:bCs/>
+          <w:szCs w:val="20"/>
+        </w:rPr>
+        <w:t>우리</w:t>
+      </w:r>
+      <w:r>
+        <w:rPr>
+          <w:rFonts w:eastAsiaTheme="minorHAnsi" w:hint="eastAsia"/>
+          <w:bCs/>
+          <w:szCs w:val="20"/>
+        </w:rPr>
+        <w:t>는 미성년자들에 초점을 맞춰서 해당 연령대에 부적합한 영상</w:t>
+      </w:r>
+      <w:r>
+        <w:rPr>
+          <w:rFonts w:eastAsiaTheme="minorHAnsi" w:hint="eastAsia"/>
+          <w:bCs/>
+          <w:szCs w:val="20"/>
+        </w:rPr>
+        <w:t>에 대해</w:t>
+      </w:r>
+      <w:r>
+        <w:rPr>
+          <w:rFonts w:eastAsiaTheme="minorHAnsi" w:hint="eastAsia"/>
+          <w:bCs/>
+          <w:szCs w:val="20"/>
+        </w:rPr>
+        <w:t xml:space="preserve"> </w:t>
       </w:r>
       <w:r>
         <w:rPr>
@@ -7283,6 +7158,38 @@
           <w:bCs/>
           <w:szCs w:val="20"/>
         </w:rPr>
+        <w:t>19</w:t>
+      </w:r>
+      <w:r>
+        <w:rPr>
+          <w:rFonts w:eastAsiaTheme="minorHAnsi" w:hint="eastAsia"/>
+          <w:bCs/>
+          <w:szCs w:val="20"/>
+        </w:rPr>
+        <w:t xml:space="preserve">세 </w:t>
+      </w:r>
+      <w:r>
+        <w:rPr>
+          <w:rFonts w:eastAsiaTheme="minorHAnsi"/>
+          <w:bCs/>
+          <w:szCs w:val="20"/>
+        </w:rPr>
+        <w:tab/>
+      </w:r>
+      <w:r>
+        <w:rPr>
+          <w:rFonts w:eastAsiaTheme="minorHAnsi" w:hint="eastAsia"/>
+          <w:bCs/>
+          <w:szCs w:val="20"/>
+        </w:rPr>
+        <w:t>이상</w:t>
+      </w:r>
+      <w:r>
+        <w:rPr>
+          <w:rFonts w:eastAsiaTheme="minorHAnsi"/>
+          <w:bCs/>
+          <w:szCs w:val="20"/>
+        </w:rPr>
         <w:t xml:space="preserve"> </w:t>
       </w:r>
       <w:r>
@@ -7291,164 +7198,24 @@
           <w:bCs/>
           <w:szCs w:val="20"/>
         </w:rPr>
-        <w:t xml:space="preserve">우리는 많은 청소년들이 </w:t>
-      </w:r>
-      <w:proofErr w:type="spellStart"/>
+        <w:t>시청가능 조건을 걸지 않으면</w:t>
+      </w:r>
+      <w:r>
+        <w:rPr>
+          <w:rFonts w:eastAsiaTheme="minorHAnsi" w:hint="eastAsia"/>
+          <w:bCs/>
+          <w:szCs w:val="20"/>
+        </w:rPr>
+        <w:t xml:space="preserve"> Y</w:t>
+      </w:r>
       <w:r>
         <w:rPr>
           <w:rFonts w:eastAsiaTheme="minorHAnsi"/>
           <w:bCs/>
           <w:szCs w:val="20"/>
         </w:rPr>
-        <w:t>Y</w:t>
-      </w:r>
-      <w:r>
-        <w:rPr>
-          <w:rFonts w:eastAsiaTheme="minorHAnsi" w:hint="eastAsia"/>
-          <w:bCs/>
-          <w:szCs w:val="20"/>
-        </w:rPr>
-        <w:t>o</w:t>
-      </w:r>
-      <w:r>
-        <w:rPr>
-          <w:rFonts w:eastAsiaTheme="minorHAnsi"/>
-          <w:bCs/>
-          <w:szCs w:val="20"/>
-        </w:rPr>
-        <w:t>utube</w:t>
-      </w:r>
-      <w:proofErr w:type="spellEnd"/>
-      <w:r>
-        <w:rPr>
-          <w:rFonts w:eastAsiaTheme="minorHAnsi" w:hint="eastAsia"/>
-          <w:bCs/>
-          <w:szCs w:val="20"/>
-        </w:rPr>
-        <w:t>를 통해서 접해서는 안될 많은 청소년 부적합 영상들을 시청하고 있다는 것을 알 수 있다.</w:t>
-      </w:r>
-      <w:r>
-        <w:rPr>
-          <w:rFonts w:eastAsiaTheme="minorHAnsi" w:hint="eastAsia"/>
-          <w:bCs/>
-          <w:szCs w:val="20"/>
-        </w:rPr>
-        <w:t xml:space="preserve"> </w:t>
-      </w:r>
-      <w:r>
-        <w:rPr>
-          <w:rFonts w:eastAsiaTheme="minorHAnsi" w:hint="eastAsia"/>
-          <w:bCs/>
-          <w:szCs w:val="20"/>
-        </w:rPr>
-        <w:t xml:space="preserve">따라서 </w:t>
-      </w:r>
-      <w:r>
-        <w:rPr>
-          <w:rFonts w:eastAsiaTheme="minorHAnsi" w:hint="eastAsia"/>
-          <w:bCs/>
-          <w:szCs w:val="20"/>
-        </w:rPr>
-        <w:t>우리</w:t>
-      </w:r>
-      <w:r>
-        <w:rPr>
-          <w:rFonts w:eastAsiaTheme="minorHAnsi" w:hint="eastAsia"/>
-          <w:bCs/>
-          <w:szCs w:val="20"/>
-        </w:rPr>
-        <w:t>는 미성년자들에 초점을 맞춰서 해당 연령대에 부적합한 영상</w:t>
-      </w:r>
-      <w:r>
-        <w:rPr>
-          <w:rFonts w:eastAsiaTheme="minorHAnsi" w:hint="eastAsia"/>
-          <w:bCs/>
-          <w:szCs w:val="20"/>
-        </w:rPr>
-        <w:t>에 대해</w:t>
-      </w:r>
-      <w:r>
-        <w:rPr>
-          <w:rFonts w:eastAsiaTheme="minorHAnsi" w:hint="eastAsia"/>
-          <w:bCs/>
-          <w:szCs w:val="20"/>
-        </w:rPr>
-        <w:t xml:space="preserve"> </w:t>
-      </w:r>
-      <w:r>
-        <w:rPr>
-          <w:rFonts w:eastAsiaTheme="minorHAnsi"/>
-          <w:bCs/>
-          <w:szCs w:val="20"/>
-        </w:rPr>
-        <w:t>19</w:t>
-      </w:r>
-      <w:r>
-        <w:rPr>
-          <w:rFonts w:eastAsiaTheme="minorHAnsi" w:hint="eastAsia"/>
-          <w:bCs/>
-          <w:szCs w:val="20"/>
-        </w:rPr>
-        <w:t xml:space="preserve">세 </w:t>
-      </w:r>
-      <w:r>
-        <w:rPr>
-          <w:rFonts w:eastAsiaTheme="minorHAnsi"/>
-          <w:bCs/>
-          <w:szCs w:val="20"/>
-        </w:rPr>
-        <w:tab/>
-      </w:r>
-      <w:r>
-        <w:rPr>
-          <w:rFonts w:eastAsiaTheme="minorHAnsi" w:hint="eastAsia"/>
-          <w:bCs/>
-          <w:szCs w:val="20"/>
-        </w:rPr>
-        <w:t>이상</w:t>
-      </w:r>
-      <w:r>
-        <w:rPr>
-          <w:rFonts w:eastAsiaTheme="minorHAnsi"/>
-          <w:bCs/>
-          <w:szCs w:val="20"/>
-        </w:rPr>
-        <w:t xml:space="preserve"> </w:t>
-      </w:r>
-      <w:r>
-        <w:rPr>
-          <w:rFonts w:eastAsiaTheme="minorHAnsi" w:hint="eastAsia"/>
-          <w:bCs/>
-          <w:szCs w:val="20"/>
-        </w:rPr>
-        <w:t>시청가능 조건을 걸지 않으면</w:t>
-      </w:r>
-      <w:r>
-        <w:rPr>
-          <w:rFonts w:eastAsiaTheme="minorHAnsi" w:hint="eastAsia"/>
-          <w:bCs/>
-          <w:szCs w:val="20"/>
-        </w:rPr>
-        <w:t xml:space="preserve"> </w:t>
-      </w:r>
-      <w:proofErr w:type="spellStart"/>
-      <w:r>
-        <w:rPr>
-          <w:rFonts w:eastAsiaTheme="minorHAnsi" w:hint="eastAsia"/>
-          <w:bCs/>
-          <w:szCs w:val="20"/>
-        </w:rPr>
-        <w:t>Y</w:t>
-      </w:r>
-      <w:r>
-        <w:rPr>
-          <w:rFonts w:eastAsiaTheme="minorHAnsi"/>
-          <w:bCs/>
-          <w:szCs w:val="20"/>
-        </w:rPr>
         <w:t>outube</w:t>
       </w:r>
-      <w:proofErr w:type="spellEnd"/>
       <w:r>
         <w:rPr>
           <w:rFonts w:eastAsiaTheme="minorHAnsi" w:hint="eastAsia"/>
@@ -7797,23 +7564,13 @@
         </w:rPr>
         <w:t xml:space="preserve">청소년들의 </w:t>
       </w:r>
-      <w:proofErr w:type="spellStart"/>
       <w:r>
         <w:rPr>
           <w:rFonts w:eastAsiaTheme="minorHAnsi"/>
           <w:b/>
           <w:szCs w:val="20"/>
         </w:rPr>
-        <w:t>Youtube</w:t>
-      </w:r>
-      <w:proofErr w:type="spellEnd"/>
-      <w:r>
-        <w:rPr>
-          <w:rFonts w:eastAsiaTheme="minorHAnsi"/>
-          <w:b/>
-          <w:szCs w:val="20"/>
-        </w:rPr>
-        <w:t xml:space="preserve"> </w:t>
+        <w:t xml:space="preserve">Youtube </w:t>
       </w:r>
       <w:r>
         <w:rPr>
@@ -7860,7 +7617,7 @@
           <w:b/>
         </w:rPr>
       </w:pPr>
-      <w:bookmarkStart w:id="5" w:name="_Toc347412185"/>
+      <w:bookmarkStart w:id="4" w:name="_Toc347412185"/>
       <w:r>
         <w:rPr>
           <w:rFonts w:asciiTheme="minorHAnsi" w:eastAsiaTheme="minorHAnsi" w:hAnsiTheme="minorHAnsi" w:hint="eastAsia"/>
@@ -7868,7 +7625,7 @@
         </w:rPr>
         <w:t>개발 목표 및 내용</w:t>
       </w:r>
-      <w:bookmarkEnd w:id="5"/>
+      <w:bookmarkEnd w:id="4"/>
     </w:p>
     <w:p>
       <w:pPr>
@@ -7878,14 +7635,14 @@
           <w:rFonts w:asciiTheme="minorHAnsi" w:eastAsiaTheme="minorHAnsi" w:hAnsiTheme="minorHAnsi"/>
         </w:rPr>
       </w:pPr>
-      <w:bookmarkStart w:id="6" w:name="_Toc347412186"/>
+      <w:bookmarkStart w:id="5" w:name="_Toc347412186"/>
       <w:r>
         <w:rPr>
           <w:rFonts w:asciiTheme="minorHAnsi" w:eastAsiaTheme="minorHAnsi" w:hAnsiTheme="minorHAnsi" w:hint="eastAsia"/>
         </w:rPr>
         <w:t>목표</w:t>
       </w:r>
-      <w:bookmarkEnd w:id="6"/>
+      <w:bookmarkEnd w:id="5"/>
     </w:p>
     <w:p>
       <w:pPr>
@@ -7907,124 +7664,95 @@
           <w:rFonts w:eastAsiaTheme="minorHAnsi" w:hint="eastAsia"/>
           <w:bCs/>
         </w:rPr>
-        <w:t xml:space="preserve">한국에서 가장 많이 이용되고 있는 영상 플랫폼인 </w:t>
-      </w:r>
-      <w:proofErr w:type="spellStart"/>
+        <w:t>한국에서 가장 많이 이용되고 있는 영상 플랫폼인 Y</w:t>
+      </w:r>
+      <w:r>
+        <w:rPr>
+          <w:rFonts w:eastAsiaTheme="minorHAnsi"/>
+          <w:bCs/>
+        </w:rPr>
+        <w:t>outube</w:t>
+      </w:r>
       <w:r>
         <w:rPr>
           <w:rFonts w:eastAsiaTheme="minorHAnsi" w:hint="eastAsia"/>
           <w:bCs/>
         </w:rPr>
-        <w:t>Y</w:t>
+        <w:t>의 가이드라인에 맞게 동영상을 업로드 할 수 있고,</w:t>
       </w:r>
       <w:r>
         <w:rPr>
           <w:rFonts w:eastAsiaTheme="minorHAnsi"/>
           <w:bCs/>
         </w:rPr>
-        <w:t>outube</w:t>
-      </w:r>
-      <w:proofErr w:type="spellEnd"/>
+        <w:t xml:space="preserve"> </w:t>
+      </w:r>
       <w:r>
         <w:rPr>
           <w:rFonts w:eastAsiaTheme="minorHAnsi" w:hint="eastAsia"/>
           <w:bCs/>
         </w:rPr>
-        <w:t>의 가이드라인에 맞게 동영상을 업로드 할 수 있고,</w:t>
+        <w:t xml:space="preserve">시청할 수 있게 하여 건전하고 건강한 </w:t>
       </w:r>
       <w:r>
         <w:rPr>
           <w:rFonts w:eastAsiaTheme="minorHAnsi"/>
           <w:bCs/>
         </w:rPr>
-        <w:t xml:space="preserve"> </w:t>
+        <w:t>Youtube</w:t>
       </w:r>
       <w:r>
         <w:rPr>
           <w:rFonts w:eastAsiaTheme="minorHAnsi" w:hint="eastAsia"/>
           <w:bCs/>
         </w:rPr>
-        <w:t xml:space="preserve">시청할 수 있게 하여 건전하고 건강한 </w:t>
-      </w:r>
-      <w:proofErr w:type="spellStart"/>
-      <w:r>
+        <w:t>를 이용할 수 있게 한다.</w:t>
+      </w:r>
+    </w:p>
+    <w:p>
+      <w:pPr>
+        <w:ind w:leftChars="300" w:left="600"/>
         <w:rPr>
           <w:rFonts w:eastAsiaTheme="minorHAnsi"/>
           <w:bCs/>
         </w:rPr>
-        <w:t>Youtube</w:t>
-      </w:r>
-      <w:proofErr w:type="spellEnd"/>
+      </w:pPr>
+    </w:p>
+    <w:p>
+      <w:pPr>
+        <w:ind w:leftChars="300" w:left="600"/>
+        <w:rPr>
+          <w:rFonts w:eastAsiaTheme="minorHAnsi"/>
+          <w:bCs/>
+        </w:rPr>
+      </w:pPr>
       <w:r>
         <w:rPr>
           <w:rFonts w:eastAsiaTheme="minorHAnsi" w:hint="eastAsia"/>
           <w:bCs/>
         </w:rPr>
-        <w:t>를 이용할 수 있게 한다.</w:t>
-      </w:r>
-    </w:p>
-    <w:p>
-      <w:pPr>
-        <w:ind w:leftChars="300" w:left="600"/>
+        <w:t>-</w:t>
+      </w:r>
+      <w:r>
         <w:rPr>
           <w:rFonts w:eastAsiaTheme="minorHAnsi"/>
           <w:bCs/>
         </w:rPr>
-      </w:pPr>
-    </w:p>
-    <w:p>
-      <w:pPr>
-        <w:ind w:leftChars="300" w:left="600"/>
+        <w:t xml:space="preserve"> Youtube</w:t>
+      </w:r>
+      <w:r>
+        <w:rPr>
+          <w:rFonts w:eastAsiaTheme="minorHAnsi" w:hint="eastAsia"/>
+          <w:bCs/>
+        </w:rPr>
+        <w:t xml:space="preserve">에 업로드 하기 전 필터링 과정을 거치며 각 영상과 음성에 대한 필터링이 실시되어 </w:t>
+      </w:r>
+      <w:r>
         <w:rPr>
           <w:rFonts w:eastAsiaTheme="minorHAnsi"/>
           <w:bCs/>
         </w:rPr>
-      </w:pPr>
-      <w:r>
-        <w:rPr>
-          <w:rFonts w:eastAsiaTheme="minorHAnsi" w:hint="eastAsia"/>
-          <w:bCs/>
-        </w:rPr>
-        <w:t>-</w:t>
-      </w:r>
-      <w:r>
-        <w:rPr>
-          <w:rFonts w:eastAsiaTheme="minorHAnsi"/>
-          <w:bCs/>
-        </w:rPr>
-        <w:t xml:space="preserve"> </w:t>
-      </w:r>
-      <w:proofErr w:type="spellStart"/>
-      <w:r>
-        <w:rPr>
-          <w:rFonts w:eastAsiaTheme="minorHAnsi"/>
-          <w:bCs/>
-        </w:rPr>
-        <w:t>Youtube</w:t>
-      </w:r>
-      <w:proofErr w:type="spellEnd"/>
-      <w:r>
-        <w:rPr>
-          <w:rFonts w:eastAsiaTheme="minorHAnsi" w:hint="eastAsia"/>
-          <w:bCs/>
-        </w:rPr>
-        <w:t xml:space="preserve">에 업로드 하기 전 필터링 과정을 거치며 각 영상과 음성에 대한 필터링이 실시되어 </w:t>
-      </w:r>
-      <w:proofErr w:type="spellStart"/>
-      <w:r>
-        <w:rPr>
-          <w:rFonts w:eastAsiaTheme="minorHAnsi"/>
-          <w:bCs/>
-        </w:rPr>
-        <w:t>Youtube</w:t>
-      </w:r>
-      <w:proofErr w:type="spellEnd"/>
-      <w:r>
-        <w:rPr>
-          <w:rFonts w:eastAsiaTheme="minorHAnsi"/>
-          <w:bCs/>
-        </w:rPr>
-        <w:t xml:space="preserve"> </w:t>
+        <w:t xml:space="preserve">Youtube </w:t>
       </w:r>
       <w:r>
         <w:rPr>
@@ -8092,15 +7820,7 @@
           <w:rFonts w:eastAsiaTheme="minorHAnsi" w:hint="eastAsia"/>
           <w:bCs/>
         </w:rPr>
-        <w:t xml:space="preserve">현재 </w:t>
-      </w:r>
-      <w:proofErr w:type="spellStart"/>
-      <w:r>
-        <w:rPr>
-          <w:rFonts w:eastAsiaTheme="minorHAnsi" w:hint="eastAsia"/>
-          <w:bCs/>
-        </w:rPr>
-        <w:t>Y</w:t>
+        <w:t>현재 Y</w:t>
       </w:r>
       <w:r>
         <w:rPr>
@@ -8109,7 +7829,6 @@
         </w:rPr>
         <w:t>outube</w:t>
       </w:r>
-      <w:proofErr w:type="spellEnd"/>
       <w:r>
         <w:rPr>
           <w:rFonts w:eastAsiaTheme="minorHAnsi" w:hint="eastAsia"/>
@@ -8178,14 +7897,14 @@
           <w:rFonts w:asciiTheme="minorHAnsi" w:eastAsiaTheme="minorHAnsi" w:hAnsiTheme="minorHAnsi"/>
         </w:rPr>
       </w:pPr>
-      <w:bookmarkStart w:id="7" w:name="_Toc347412187"/>
+      <w:bookmarkStart w:id="6" w:name="_Toc347412187"/>
       <w:r>
         <w:rPr>
           <w:rFonts w:asciiTheme="minorHAnsi" w:eastAsiaTheme="minorHAnsi" w:hAnsiTheme="minorHAnsi" w:hint="eastAsia"/>
         </w:rPr>
         <w:t>연구/개발 내용</w:t>
       </w:r>
-      <w:bookmarkEnd w:id="7"/>
+      <w:bookmarkEnd w:id="6"/>
     </w:p>
     <w:p>
       <w:pPr>
@@ -8407,15 +8126,7 @@
           <w:rFonts w:asciiTheme="minorHAnsi" w:eastAsiaTheme="minorHAnsi" w:hAnsiTheme="minorHAnsi" w:hint="eastAsia"/>
           <w:bCs/>
         </w:rPr>
-        <w:t xml:space="preserve">딥러닝 모델은 </w:t>
-      </w:r>
-      <w:proofErr w:type="spellStart"/>
-      <w:r>
-        <w:rPr>
-          <w:rFonts w:asciiTheme="minorHAnsi" w:eastAsiaTheme="minorHAnsi" w:hAnsiTheme="minorHAnsi" w:hint="eastAsia"/>
-          <w:bCs/>
-        </w:rPr>
-        <w:t>C</w:t>
+        <w:t>딥러닝 모델은 C</w:t>
       </w:r>
       <w:r>
         <w:rPr>
@@ -8424,7 +8135,6 @@
         </w:rPr>
         <w:t>RNN</w:t>
       </w:r>
-      <w:proofErr w:type="spellEnd"/>
       <w:r>
         <w:rPr>
           <w:rFonts w:asciiTheme="minorHAnsi" w:eastAsiaTheme="minorHAnsi" w:hAnsiTheme="minorHAnsi" w:hint="eastAsia"/>
@@ -8437,9 +8147,43 @@
           <w:rFonts w:asciiTheme="minorHAnsi" w:eastAsiaTheme="minorHAnsi" w:hAnsiTheme="minorHAnsi"/>
           <w:bCs/>
         </w:rPr>
+        <w:t xml:space="preserve"> ResNetCRNN</w:t>
+      </w:r>
+      <w:r>
+        <w:rPr>
+          <w:rFonts w:asciiTheme="minorHAnsi" w:eastAsiaTheme="minorHAnsi" w:hAnsiTheme="minorHAnsi" w:hint="eastAsia"/>
+          <w:bCs/>
+        </w:rPr>
+        <w:t>을 채택하여 학습을 진행하였다.</w:t>
+      </w:r>
+      <w:r>
+        <w:rPr>
+          <w:rFonts w:asciiTheme="minorHAnsi" w:eastAsiaTheme="minorHAnsi" w:hAnsiTheme="minorHAnsi"/>
+          <w:bCs/>
+        </w:rPr>
         <w:t xml:space="preserve"> </w:t>
       </w:r>
-      <w:proofErr w:type="spellStart"/>
+      <w:r>
+        <w:rPr>
+          <w:rFonts w:asciiTheme="minorHAnsi" w:eastAsiaTheme="minorHAnsi" w:hAnsiTheme="minorHAnsi" w:hint="eastAsia"/>
+          <w:bCs/>
+        </w:rPr>
+        <w:t xml:space="preserve">학습 데이터는 </w:t>
+      </w:r>
+      <w:r>
+        <w:rPr>
+          <w:rFonts w:asciiTheme="minorHAnsi" w:eastAsiaTheme="minorHAnsi" w:hAnsiTheme="minorHAnsi"/>
+          <w:bCs/>
+        </w:rPr>
+        <w:t>Youtube</w:t>
+      </w:r>
+      <w:r>
+        <w:rPr>
+          <w:rFonts w:asciiTheme="minorHAnsi" w:eastAsiaTheme="minorHAnsi" w:hAnsiTheme="minorHAnsi" w:hint="eastAsia"/>
+          <w:bCs/>
+        </w:rPr>
+        <w:t>를 이용해 직접 구축하였다.</w:t>
+      </w:r>
       <w:r>
         <w:rPr>
           <w:rFonts w:asciiTheme="minorHAnsi" w:eastAsiaTheme="minorHAnsi" w:hAnsiTheme="minorHAnsi"/>
@@ -8447,62 +8191,6 @@
         </w:rPr>
         <w:t>ResNetCRNN</w:t>
       </w:r>
-      <w:proofErr w:type="spellEnd"/>
-      <w:r>
-        <w:rPr>
-          <w:rFonts w:asciiTheme="minorHAnsi" w:eastAsiaTheme="minorHAnsi" w:hAnsiTheme="minorHAnsi" w:hint="eastAsia"/>
-          <w:bCs/>
-        </w:rPr>
-        <w:t>을 채택하여 학습을 진행하였다.</w:t>
-      </w:r>
-      <w:r>
-        <w:rPr>
-          <w:rFonts w:asciiTheme="minorHAnsi" w:eastAsiaTheme="minorHAnsi" w:hAnsiTheme="minorHAnsi"/>
-          <w:bCs/>
-        </w:rPr>
-        <w:t xml:space="preserve"> </w:t>
-      </w:r>
-      <w:r>
-        <w:rPr>
-          <w:rFonts w:asciiTheme="minorHAnsi" w:eastAsiaTheme="minorHAnsi" w:hAnsiTheme="minorHAnsi" w:hint="eastAsia"/>
-          <w:bCs/>
-        </w:rPr>
-        <w:t xml:space="preserve">학습 데이터는 </w:t>
-      </w:r>
-      <w:proofErr w:type="spellStart"/>
-      <w:r>
-        <w:rPr>
-          <w:rFonts w:asciiTheme="minorHAnsi" w:eastAsiaTheme="minorHAnsi" w:hAnsiTheme="minorHAnsi"/>
-          <w:bCs/>
-        </w:rPr>
-        <w:t>Youtube</w:t>
-      </w:r>
-      <w:proofErr w:type="spellEnd"/>
-      <w:r>
-        <w:rPr>
-          <w:rFonts w:asciiTheme="minorHAnsi" w:eastAsiaTheme="minorHAnsi" w:hAnsiTheme="minorHAnsi" w:hint="eastAsia"/>
-          <w:bCs/>
-        </w:rPr>
-        <w:t xml:space="preserve">를 이용해 직접 </w:t>
-      </w:r>
-      <w:proofErr w:type="gramStart"/>
-      <w:r>
-        <w:rPr>
-          <w:rFonts w:asciiTheme="minorHAnsi" w:eastAsiaTheme="minorHAnsi" w:hAnsiTheme="minorHAnsi" w:hint="eastAsia"/>
-          <w:bCs/>
-        </w:rPr>
-        <w:t>구축하였다.</w:t>
-      </w:r>
-      <w:proofErr w:type="spellStart"/>
-      <w:r>
-        <w:rPr>
-          <w:rFonts w:asciiTheme="minorHAnsi" w:eastAsiaTheme="minorHAnsi" w:hAnsiTheme="minorHAnsi"/>
-          <w:bCs/>
-        </w:rPr>
-        <w:t>ResNetCRNN</w:t>
-      </w:r>
-      <w:proofErr w:type="spellEnd"/>
-      <w:proofErr w:type="gramEnd"/>
       <w:r>
         <w:rPr>
           <w:rFonts w:asciiTheme="minorHAnsi" w:eastAsiaTheme="minorHAnsi" w:hAnsiTheme="minorHAnsi" w:hint="eastAsia"/>
@@ -8717,21 +8405,12 @@
         </w:rPr>
         <w:t xml:space="preserve"> </w:t>
       </w:r>
-      <w:proofErr w:type="spellStart"/>
-      <w:r>
-        <w:rPr>
-          <w:rFonts w:asciiTheme="minorHAnsi" w:eastAsiaTheme="minorHAnsi" w:hAnsiTheme="minorHAnsi" w:hint="eastAsia"/>
-          <w:bCs/>
-        </w:rPr>
-        <w:t>업로드된</w:t>
-      </w:r>
-      <w:proofErr w:type="spellEnd"/>
-      <w:r>
-        <w:rPr>
-          <w:rFonts w:asciiTheme="minorHAnsi" w:eastAsiaTheme="minorHAnsi" w:hAnsiTheme="minorHAnsi" w:hint="eastAsia"/>
-          <w:bCs/>
-        </w:rPr>
-        <w:t xml:space="preserve"> 영상의 길이를</w:t>
+      <w:r>
+        <w:rPr>
+          <w:rFonts w:asciiTheme="minorHAnsi" w:eastAsiaTheme="minorHAnsi" w:hAnsiTheme="minorHAnsi" w:hint="eastAsia"/>
+          <w:bCs/>
+        </w:rPr>
+        <w:t>업로드된 영상의 길이를</w:t>
       </w:r>
       <w:r>
         <w:rPr>
@@ -9016,128 +8695,108 @@
         </w:rPr>
         <w:t xml:space="preserve"> </w:t>
       </w:r>
-      <w:proofErr w:type="spellStart"/>
+      <w:r>
+        <w:rPr>
+          <w:rFonts w:asciiTheme="minorHAnsi" w:eastAsiaTheme="minorHAnsi" w:hAnsiTheme="minorHAnsi"/>
+        </w:rPr>
+        <w:t>STT(Speech To Text)</w:t>
+      </w:r>
+      <w:r>
+        <w:rPr>
+          <w:rFonts w:asciiTheme="minorHAnsi" w:eastAsiaTheme="minorHAnsi" w:hAnsiTheme="minorHAnsi" w:hint="eastAsia"/>
+        </w:rPr>
+        <w:t>기술을 이용하여 음성을 텍스트로 변환한다.</w:t>
+      </w:r>
+      <w:r>
+        <w:rPr>
+          <w:rFonts w:asciiTheme="minorHAnsi" w:eastAsiaTheme="minorHAnsi" w:hAnsiTheme="minorHAnsi"/>
+        </w:rPr>
+        <w:t xml:space="preserve"> STT</w:t>
+      </w:r>
+      <w:r>
+        <w:rPr>
+          <w:rFonts w:asciiTheme="minorHAnsi" w:eastAsiaTheme="minorHAnsi" w:hAnsiTheme="minorHAnsi" w:hint="eastAsia"/>
+        </w:rPr>
+        <w:t xml:space="preserve">는 현재 구글 </w:t>
+      </w:r>
+      <w:r>
+        <w:rPr>
+          <w:rFonts w:asciiTheme="minorHAnsi" w:eastAsiaTheme="minorHAnsi" w:hAnsiTheme="minorHAnsi"/>
+        </w:rPr>
+        <w:t>API</w:t>
+      </w:r>
+      <w:r>
+        <w:rPr>
+          <w:rFonts w:asciiTheme="minorHAnsi" w:eastAsiaTheme="minorHAnsi" w:hAnsiTheme="minorHAnsi" w:hint="eastAsia"/>
+        </w:rPr>
+        <w:t>를 이용해서 진행하고 있으며,</w:t>
+      </w:r>
+      <w:r>
+        <w:rPr>
+          <w:rFonts w:asciiTheme="minorHAnsi" w:eastAsiaTheme="minorHAnsi" w:hAnsiTheme="minorHAnsi"/>
+        </w:rPr>
+        <w:t xml:space="preserve"> </w:t>
+      </w:r>
+      <w:r>
+        <w:rPr>
+          <w:rFonts w:asciiTheme="minorHAnsi" w:eastAsiaTheme="minorHAnsi" w:hAnsiTheme="minorHAnsi" w:hint="eastAsia"/>
+        </w:rPr>
+        <w:t xml:space="preserve">만약 정확도가 낮다고 판단될 시 </w:t>
+      </w:r>
+      <w:r>
+        <w:rPr>
+          <w:rFonts w:asciiTheme="minorHAnsi" w:eastAsiaTheme="minorHAnsi" w:hAnsiTheme="minorHAnsi" w:hint="eastAsia"/>
+        </w:rPr>
+        <w:t>K</w:t>
+      </w:r>
+      <w:r>
+        <w:rPr>
+          <w:rFonts w:asciiTheme="minorHAnsi" w:eastAsiaTheme="minorHAnsi" w:hAnsiTheme="minorHAnsi"/>
+        </w:rPr>
+        <w:t xml:space="preserve">aldi </w:t>
+      </w:r>
+      <w:r>
+        <w:rPr>
+          <w:rFonts w:asciiTheme="minorHAnsi" w:eastAsiaTheme="minorHAnsi" w:hAnsiTheme="minorHAnsi" w:hint="eastAsia"/>
+        </w:rPr>
+        <w:t xml:space="preserve">기반의 한국어 음성 인식기인 </w:t>
+      </w:r>
+      <w:r>
+        <w:rPr>
+          <w:rFonts w:asciiTheme="minorHAnsi" w:eastAsiaTheme="minorHAnsi" w:hAnsiTheme="minorHAnsi"/>
+        </w:rPr>
+        <w:t>Zeroth</w:t>
+      </w:r>
+      <w:r>
+        <w:rPr>
+          <w:rFonts w:asciiTheme="minorHAnsi" w:eastAsiaTheme="minorHAnsi" w:hAnsiTheme="minorHAnsi" w:hint="eastAsia"/>
+        </w:rPr>
+        <w:t xml:space="preserve">를 사용하여 </w:t>
+      </w:r>
+      <w:r>
+        <w:rPr>
+          <w:rFonts w:asciiTheme="minorHAnsi" w:eastAsiaTheme="minorHAnsi" w:hAnsiTheme="minorHAnsi" w:hint="eastAsia"/>
+        </w:rPr>
+        <w:t>딥러닝을</w:t>
+      </w:r>
+      <w:r>
+        <w:rPr>
+          <w:rFonts w:asciiTheme="minorHAnsi" w:eastAsiaTheme="minorHAnsi" w:hAnsiTheme="minorHAnsi"/>
+        </w:rPr>
+        <w:t xml:space="preserve"> </w:t>
+      </w:r>
+      <w:r>
+        <w:rPr>
+          <w:rFonts w:asciiTheme="minorHAnsi" w:eastAsiaTheme="minorHAnsi" w:hAnsiTheme="minorHAnsi" w:hint="eastAsia"/>
+        </w:rPr>
+        <w:t xml:space="preserve">통한 </w:t>
+      </w:r>
       <w:r>
         <w:rPr>
           <w:rFonts w:asciiTheme="minorHAnsi" w:eastAsiaTheme="minorHAnsi" w:hAnsiTheme="minorHAnsi"/>
         </w:rPr>
         <w:t>STT</w:t>
       </w:r>
-      <w:proofErr w:type="spellEnd"/>
-      <w:r>
-        <w:rPr>
-          <w:rFonts w:asciiTheme="minorHAnsi" w:eastAsiaTheme="minorHAnsi" w:hAnsiTheme="minorHAnsi"/>
-        </w:rPr>
-        <w:t>(Speech To Text)</w:t>
-      </w:r>
-      <w:r>
-        <w:rPr>
-          <w:rFonts w:asciiTheme="minorHAnsi" w:eastAsiaTheme="minorHAnsi" w:hAnsiTheme="minorHAnsi" w:hint="eastAsia"/>
-        </w:rPr>
-        <w:t>기술을 이용하여 음성을 텍스트로 변환한다.</w:t>
-      </w:r>
-      <w:r>
-        <w:rPr>
-          <w:rFonts w:asciiTheme="minorHAnsi" w:eastAsiaTheme="minorHAnsi" w:hAnsiTheme="minorHAnsi"/>
-        </w:rPr>
-        <w:t xml:space="preserve"> </w:t>
-      </w:r>
-      <w:proofErr w:type="spellStart"/>
-      <w:r>
-        <w:rPr>
-          <w:rFonts w:asciiTheme="minorHAnsi" w:eastAsiaTheme="minorHAnsi" w:hAnsiTheme="minorHAnsi"/>
-        </w:rPr>
-        <w:t>STT</w:t>
-      </w:r>
-      <w:proofErr w:type="spellEnd"/>
-      <w:r>
-        <w:rPr>
-          <w:rFonts w:asciiTheme="minorHAnsi" w:eastAsiaTheme="minorHAnsi" w:hAnsiTheme="minorHAnsi" w:hint="eastAsia"/>
-        </w:rPr>
-        <w:t xml:space="preserve">는 현재 구글 </w:t>
-      </w:r>
-      <w:r>
-        <w:rPr>
-          <w:rFonts w:asciiTheme="minorHAnsi" w:eastAsiaTheme="minorHAnsi" w:hAnsiTheme="minorHAnsi"/>
-        </w:rPr>
-        <w:t>API</w:t>
-      </w:r>
-      <w:r>
-        <w:rPr>
-          <w:rFonts w:asciiTheme="minorHAnsi" w:eastAsiaTheme="minorHAnsi" w:hAnsiTheme="minorHAnsi" w:hint="eastAsia"/>
-        </w:rPr>
-        <w:t>를 이용해서 진행하고 있으며,</w:t>
-      </w:r>
-      <w:r>
-        <w:rPr>
-          <w:rFonts w:asciiTheme="minorHAnsi" w:eastAsiaTheme="minorHAnsi" w:hAnsiTheme="minorHAnsi"/>
-        </w:rPr>
-        <w:t xml:space="preserve"> </w:t>
-      </w:r>
-      <w:r>
-        <w:rPr>
-          <w:rFonts w:asciiTheme="minorHAnsi" w:eastAsiaTheme="minorHAnsi" w:hAnsiTheme="minorHAnsi" w:hint="eastAsia"/>
-        </w:rPr>
-        <w:t xml:space="preserve">만약 정확도가 낮다고 판단될 시 </w:t>
-      </w:r>
-      <w:r>
-        <w:rPr>
-          <w:rFonts w:asciiTheme="minorHAnsi" w:eastAsiaTheme="minorHAnsi" w:hAnsiTheme="minorHAnsi" w:hint="eastAsia"/>
-        </w:rPr>
-        <w:t>K</w:t>
-      </w:r>
-      <w:r>
-        <w:rPr>
-          <w:rFonts w:asciiTheme="minorHAnsi" w:eastAsiaTheme="minorHAnsi" w:hAnsiTheme="minorHAnsi"/>
-        </w:rPr>
-        <w:t xml:space="preserve">aldi </w:t>
-      </w:r>
-      <w:r>
-        <w:rPr>
-          <w:rFonts w:asciiTheme="minorHAnsi" w:eastAsiaTheme="minorHAnsi" w:hAnsiTheme="minorHAnsi" w:hint="eastAsia"/>
-        </w:rPr>
-        <w:t xml:space="preserve">기반의 한국어 음성 인식기인 </w:t>
-      </w:r>
-      <w:r>
-        <w:rPr>
-          <w:rFonts w:asciiTheme="minorHAnsi" w:eastAsiaTheme="minorHAnsi" w:hAnsiTheme="minorHAnsi"/>
-        </w:rPr>
-        <w:t>Zeroth</w:t>
-      </w:r>
-      <w:r>
-        <w:rPr>
-          <w:rFonts w:asciiTheme="minorHAnsi" w:eastAsiaTheme="minorHAnsi" w:hAnsiTheme="minorHAnsi" w:hint="eastAsia"/>
-        </w:rPr>
-        <w:t xml:space="preserve">를 사용하여 </w:t>
-      </w:r>
-      <w:proofErr w:type="spellStart"/>
-      <w:r>
-        <w:rPr>
-          <w:rFonts w:asciiTheme="minorHAnsi" w:eastAsiaTheme="minorHAnsi" w:hAnsiTheme="minorHAnsi" w:hint="eastAsia"/>
-        </w:rPr>
-        <w:t>딥러닝을</w:t>
-      </w:r>
-      <w:proofErr w:type="spellEnd"/>
-      <w:r>
-        <w:rPr>
-          <w:rFonts w:asciiTheme="minorHAnsi" w:eastAsiaTheme="minorHAnsi" w:hAnsiTheme="minorHAnsi"/>
-        </w:rPr>
-        <w:t xml:space="preserve"> </w:t>
-      </w:r>
-      <w:r>
-        <w:rPr>
-          <w:rFonts w:asciiTheme="minorHAnsi" w:eastAsiaTheme="minorHAnsi" w:hAnsiTheme="minorHAnsi" w:hint="eastAsia"/>
-        </w:rPr>
-        <w:t xml:space="preserve">통한 </w:t>
-      </w:r>
-      <w:proofErr w:type="spellStart"/>
-      <w:r>
-        <w:rPr>
-          <w:rFonts w:asciiTheme="minorHAnsi" w:eastAsiaTheme="minorHAnsi" w:hAnsiTheme="minorHAnsi"/>
-        </w:rPr>
-        <w:t>STT</w:t>
-      </w:r>
-      <w:proofErr w:type="spellEnd"/>
       <w:r>
         <w:rPr>
           <w:rFonts w:asciiTheme="minorHAnsi" w:eastAsiaTheme="minorHAnsi" w:hAnsiTheme="minorHAnsi" w:hint="eastAsia"/>
@@ -9180,33 +8839,11 @@
         </w:rPr>
         <w:t xml:space="preserve">카카오에서 개발한 </w:t>
       </w:r>
-      <w:proofErr w:type="spellStart"/>
-      <w:r>
-        <w:rPr>
-          <w:rFonts w:asciiTheme="minorHAnsi" w:eastAsiaTheme="minorHAnsi" w:hAnsiTheme="minorHAnsi"/>
-        </w:rPr>
-        <w:t>khaiii</w:t>
-      </w:r>
-      <w:proofErr w:type="spellEnd"/>
-      <w:r>
-        <w:rPr>
-          <w:rFonts w:asciiTheme="minorHAnsi" w:eastAsiaTheme="minorHAnsi" w:hAnsiTheme="minorHAnsi"/>
-        </w:rPr>
-        <w:t>(</w:t>
-      </w:r>
-      <w:proofErr w:type="spellStart"/>
-      <w:r>
-        <w:rPr>
-          <w:rFonts w:asciiTheme="minorHAnsi" w:eastAsiaTheme="minorHAnsi" w:hAnsiTheme="minorHAnsi"/>
-        </w:rPr>
-        <w:t>Kakao</w:t>
-      </w:r>
-      <w:proofErr w:type="spellEnd"/>
-      <w:r>
-        <w:rPr>
-          <w:rFonts w:asciiTheme="minorHAnsi" w:eastAsiaTheme="minorHAnsi" w:hAnsiTheme="minorHAnsi"/>
-        </w:rPr>
-        <w:t xml:space="preserve"> Hangul Analyzer III) </w:t>
+      <w:r>
+        <w:rPr>
+          <w:rFonts w:asciiTheme="minorHAnsi" w:eastAsiaTheme="minorHAnsi" w:hAnsiTheme="minorHAnsi"/>
+        </w:rPr>
+        <w:t xml:space="preserve">khaiii(Kakao Hangul Analyzer III) </w:t>
       </w:r>
       <w:r>
         <w:rPr>
@@ -9232,7 +8869,6 @@
         </w:rPr>
         <w:t xml:space="preserve">처리한다. </w:t>
       </w:r>
-      <w:proofErr w:type="spellStart"/>
       <w:r>
         <w:rPr>
           <w:rFonts w:asciiTheme="minorHAnsi" w:eastAsiaTheme="minorHAnsi" w:hAnsiTheme="minorHAnsi" w:hint="eastAsia"/>
@@ -9245,7 +8881,6 @@
         </w:rPr>
         <w:t>haiii</w:t>
       </w:r>
-      <w:proofErr w:type="spellEnd"/>
       <w:r>
         <w:rPr>
           <w:rFonts w:asciiTheme="minorHAnsi" w:eastAsiaTheme="minorHAnsi" w:hAnsiTheme="minorHAnsi" w:hint="eastAsia"/>
@@ -9274,35 +8909,19 @@
         <w:rPr>
           <w:rFonts w:asciiTheme="minorHAnsi" w:eastAsiaTheme="minorHAnsi" w:hAnsiTheme="minorHAnsi" w:hint="eastAsia"/>
         </w:rPr>
-        <w:t xml:space="preserve">분류할 경우를 대비하여 알고리즘 </w:t>
-      </w:r>
-      <w:proofErr w:type="spellStart"/>
-      <w:r>
-        <w:rPr>
-          <w:rFonts w:asciiTheme="minorHAnsi" w:eastAsiaTheme="minorHAnsi" w:hAnsiTheme="minorHAnsi" w:hint="eastAsia"/>
-        </w:rPr>
-        <w:t>앞단과</w:t>
-      </w:r>
-      <w:proofErr w:type="spellEnd"/>
-      <w:r>
-        <w:rPr>
-          <w:rFonts w:asciiTheme="minorHAnsi" w:eastAsiaTheme="minorHAnsi" w:hAnsiTheme="minorHAnsi" w:hint="eastAsia"/>
+        <w:t>분류할 경우를 대비하여 알고리즘 앞단과 뒷단에 사용자 사전 장치를 마련하여 사용자가 설정한 입력 어절은 설정한 값 자체로 분석하도록 한다.</w:t>
+      </w:r>
+      <w:r>
+        <w:rPr>
+          <w:rFonts w:asciiTheme="minorHAnsi" w:eastAsiaTheme="minorHAnsi" w:hAnsiTheme="minorHAnsi"/>
         </w:rPr>
         <w:t xml:space="preserve"> </w:t>
       </w:r>
-      <w:proofErr w:type="spellStart"/>
-      <w:r>
-        <w:rPr>
-          <w:rFonts w:asciiTheme="minorHAnsi" w:eastAsiaTheme="minorHAnsi" w:hAnsiTheme="minorHAnsi" w:hint="eastAsia"/>
-        </w:rPr>
-        <w:t>뒷단에</w:t>
-      </w:r>
-      <w:proofErr w:type="spellEnd"/>
-      <w:r>
-        <w:rPr>
-          <w:rFonts w:asciiTheme="minorHAnsi" w:eastAsiaTheme="minorHAnsi" w:hAnsiTheme="minorHAnsi" w:hint="eastAsia"/>
-        </w:rPr>
-        <w:t xml:space="preserve"> 사용자 사전 장치를 마련하여 사용자가 설정한 입력 어절은 설정한 값 자체로 분석하도록 한다.</w:t>
+      <w:r>
+        <w:rPr>
+          <w:rFonts w:asciiTheme="minorHAnsi" w:eastAsiaTheme="minorHAnsi" w:hAnsiTheme="minorHAnsi" w:hint="eastAsia"/>
+        </w:rPr>
+        <w:t>이러한 형태소 분석 전처리를 함으로써 텍스트에 존재하는 욕설들은 모두 형태소로 처리되고,</w:t>
       </w:r>
       <w:r>
         <w:rPr>
@@ -9314,33 +8933,7 @@
         <w:rPr>
           <w:rFonts w:asciiTheme="minorHAnsi" w:eastAsiaTheme="minorHAnsi" w:hAnsiTheme="minorHAnsi" w:hint="eastAsia"/>
         </w:rPr>
-        <w:t>이러한 형태소 분석 전처리를 함으로써 텍스트에 존재하는 욕설들은 모두 형태소로 처리되고,</w:t>
-      </w:r>
-      <w:r>
-        <w:rPr>
-          <w:rFonts w:asciiTheme="minorHAnsi" w:eastAsiaTheme="minorHAnsi" w:hAnsiTheme="minorHAnsi"/>
-        </w:rPr>
-        <w:t xml:space="preserve"> </w:t>
-      </w:r>
-      <w:r>
-        <w:rPr>
-          <w:rFonts w:asciiTheme="minorHAnsi" w:eastAsiaTheme="minorHAnsi" w:hAnsiTheme="minorHAnsi" w:hint="eastAsia"/>
-        </w:rPr>
-        <w:t xml:space="preserve">이로써 </w:t>
-      </w:r>
-      <w:proofErr w:type="spellStart"/>
-      <w:r>
-        <w:rPr>
-          <w:rFonts w:asciiTheme="minorHAnsi" w:eastAsiaTheme="minorHAnsi" w:hAnsiTheme="minorHAnsi" w:hint="eastAsia"/>
-        </w:rPr>
-        <w:t>전처리된</w:t>
-      </w:r>
-      <w:proofErr w:type="spellEnd"/>
-      <w:r>
-        <w:rPr>
-          <w:rFonts w:asciiTheme="minorHAnsi" w:eastAsiaTheme="minorHAnsi" w:hAnsiTheme="minorHAnsi" w:hint="eastAsia"/>
-        </w:rPr>
-        <w:t xml:space="preserve"> 텍스트는 </w:t>
+        <w:t xml:space="preserve">이로써 전처리된 텍스트는 </w:t>
       </w:r>
       <w:r>
         <w:rPr>
@@ -9384,14 +8977,96 @@
         </w:rPr>
         <w:t xml:space="preserve"> </w:t>
       </w:r>
-      <w:proofErr w:type="spellStart"/>
+      <w:r>
+        <w:rPr>
+          <w:rFonts w:asciiTheme="minorHAnsi" w:eastAsiaTheme="minorHAnsi" w:hAnsiTheme="minorHAnsi"/>
+        </w:rPr>
+        <w:t xml:space="preserve">FastText </w:t>
+      </w:r>
+      <w:r>
+        <w:rPr>
+          <w:rFonts w:asciiTheme="minorHAnsi" w:eastAsiaTheme="minorHAnsi" w:hAnsiTheme="minorHAnsi" w:hint="eastAsia"/>
+        </w:rPr>
+        <w:t>모델</w:t>
+      </w:r>
+      <w:r>
+        <w:rPr>
+          <w:rFonts w:asciiTheme="minorHAnsi" w:eastAsiaTheme="minorHAnsi" w:hAnsiTheme="minorHAnsi" w:hint="eastAsia"/>
+        </w:rPr>
+        <w:t>을</w:t>
+      </w:r>
+      <w:r>
+        <w:rPr>
+          <w:rFonts w:asciiTheme="minorHAnsi" w:eastAsiaTheme="minorHAnsi" w:hAnsiTheme="minorHAnsi" w:hint="eastAsia"/>
+        </w:rPr>
+        <w:t xml:space="preserve"> 이용하여 텍스트안에 존재하는 </w:t>
+      </w:r>
+      <w:r>
+        <w:rPr>
+          <w:rFonts w:asciiTheme="minorHAnsi" w:eastAsiaTheme="minorHAnsi" w:hAnsiTheme="minorHAnsi" w:hint="eastAsia"/>
+        </w:rPr>
+        <w:t>형태소와</w:t>
+      </w:r>
+      <w:r>
+        <w:rPr>
+          <w:rFonts w:asciiTheme="minorHAnsi" w:eastAsiaTheme="minorHAnsi" w:hAnsiTheme="minorHAnsi" w:hint="eastAsia"/>
+        </w:rPr>
+        <w:t>.</w:t>
+      </w:r>
+      <w:r>
+        <w:rPr>
+          <w:rFonts w:asciiTheme="minorHAnsi" w:eastAsiaTheme="minorHAnsi" w:hAnsiTheme="minorHAnsi"/>
+        </w:rPr>
+        <w:t>....</w:t>
+      </w:r>
+      <w:r>
+        <w:rPr>
+          <w:rFonts w:asciiTheme="minorHAnsi" w:eastAsiaTheme="minorHAnsi" w:hAnsiTheme="minorHAnsi"/>
+        </w:rPr>
+        <w:t xml:space="preserve"> </w:t>
+      </w:r>
       <w:r>
         <w:rPr>
           <w:rFonts w:asciiTheme="minorHAnsi" w:eastAsiaTheme="minorHAnsi" w:hAnsiTheme="minorHAnsi"/>
         </w:rPr>
         <w:t>FastText</w:t>
       </w:r>
-      <w:proofErr w:type="spellEnd"/>
+      <w:r>
+        <w:rPr>
+          <w:rFonts w:asciiTheme="minorHAnsi" w:eastAsiaTheme="minorHAnsi" w:hAnsiTheme="minorHAnsi" w:hint="eastAsia"/>
+        </w:rPr>
+        <w:t>는 W</w:t>
+      </w:r>
+      <w:r>
+        <w:rPr>
+          <w:rFonts w:asciiTheme="minorHAnsi" w:eastAsiaTheme="minorHAnsi" w:hAnsiTheme="minorHAnsi"/>
+        </w:rPr>
+        <w:t>ord2Vec</w:t>
+      </w:r>
+      <w:r>
+        <w:rPr>
+          <w:rFonts w:asciiTheme="minorHAnsi" w:eastAsiaTheme="minorHAnsi" w:hAnsiTheme="minorHAnsi" w:hint="eastAsia"/>
+        </w:rPr>
+        <w:t>을 기본으로 하</w:t>
+      </w:r>
+      <w:r>
+        <w:rPr>
+          <w:rFonts w:asciiTheme="minorHAnsi" w:eastAsiaTheme="minorHAnsi" w:hAnsiTheme="minorHAnsi" w:hint="eastAsia"/>
+        </w:rPr>
+        <w:t>지만</w:t>
+      </w:r>
+      <w:r>
+        <w:rPr>
+          <w:rFonts w:asciiTheme="minorHAnsi" w:eastAsiaTheme="minorHAnsi" w:hAnsiTheme="minorHAnsi" w:hint="eastAsia"/>
+        </w:rPr>
+        <w:t xml:space="preserve"> 부분 단어들을 </w:t>
+      </w:r>
+      <w:r>
+        <w:rPr>
+          <w:rFonts w:asciiTheme="minorHAnsi" w:eastAsiaTheme="minorHAnsi" w:hAnsiTheme="minorHAnsi" w:hint="eastAsia"/>
+        </w:rPr>
+        <w:t>임베딩하는 기법으로,</w:t>
+      </w:r>
       <w:r>
         <w:rPr>
           <w:rFonts w:asciiTheme="minorHAnsi" w:eastAsiaTheme="minorHAnsi" w:hAnsiTheme="minorHAnsi"/>
@@ -9402,131 +9077,13 @@
         <w:rPr>
           <w:rFonts w:asciiTheme="minorHAnsi" w:eastAsiaTheme="minorHAnsi" w:hAnsiTheme="minorHAnsi" w:hint="eastAsia"/>
         </w:rPr>
-        <w:t>모델</w:t>
-      </w:r>
-      <w:r>
-        <w:rPr>
-          <w:rFonts w:asciiTheme="minorHAnsi" w:eastAsiaTheme="minorHAnsi" w:hAnsiTheme="minorHAnsi" w:hint="eastAsia"/>
-        </w:rPr>
-        <w:t>을</w:t>
-      </w:r>
-      <w:r>
-        <w:rPr>
-          <w:rFonts w:asciiTheme="minorHAnsi" w:eastAsiaTheme="minorHAnsi" w:hAnsiTheme="minorHAnsi" w:hint="eastAsia"/>
-        </w:rPr>
-        <w:t xml:space="preserve"> 이용하여 텍스트안에 존재하는 </w:t>
-      </w:r>
-      <w:proofErr w:type="gramStart"/>
-      <w:r>
-        <w:rPr>
-          <w:rFonts w:asciiTheme="minorHAnsi" w:eastAsiaTheme="minorHAnsi" w:hAnsiTheme="minorHAnsi" w:hint="eastAsia"/>
-        </w:rPr>
-        <w:t>형태소와</w:t>
-      </w:r>
-      <w:r>
-        <w:rPr>
-          <w:rFonts w:asciiTheme="minorHAnsi" w:eastAsiaTheme="minorHAnsi" w:hAnsiTheme="minorHAnsi" w:hint="eastAsia"/>
-        </w:rPr>
-        <w:t>.</w:t>
-      </w:r>
-      <w:r>
-        <w:rPr>
-          <w:rFonts w:asciiTheme="minorHAnsi" w:eastAsiaTheme="minorHAnsi" w:hAnsiTheme="minorHAnsi"/>
-        </w:rPr>
-        <w:t>....</w:t>
-      </w:r>
-      <w:proofErr w:type="gramEnd"/>
-      <w:r>
-        <w:rPr>
-          <w:rFonts w:asciiTheme="minorHAnsi" w:eastAsiaTheme="minorHAnsi" w:hAnsiTheme="minorHAnsi"/>
-        </w:rPr>
-        <w:t xml:space="preserve"> </w:t>
-      </w:r>
-      <w:proofErr w:type="spellStart"/>
-      <w:r>
-        <w:rPr>
-          <w:rFonts w:asciiTheme="minorHAnsi" w:eastAsiaTheme="minorHAnsi" w:hAnsiTheme="minorHAnsi"/>
-        </w:rPr>
-        <w:t>FastText</w:t>
-      </w:r>
-      <w:proofErr w:type="spellEnd"/>
-      <w:r>
-        <w:rPr>
-          <w:rFonts w:asciiTheme="minorHAnsi" w:eastAsiaTheme="minorHAnsi" w:hAnsiTheme="minorHAnsi" w:hint="eastAsia"/>
-        </w:rPr>
-        <w:t xml:space="preserve">는 </w:t>
-      </w:r>
-      <w:proofErr w:type="spellStart"/>
-      <w:r>
-        <w:rPr>
-          <w:rFonts w:asciiTheme="minorHAnsi" w:eastAsiaTheme="minorHAnsi" w:hAnsiTheme="minorHAnsi" w:hint="eastAsia"/>
-        </w:rPr>
-        <w:t>W</w:t>
-      </w:r>
-      <w:r>
-        <w:rPr>
-          <w:rFonts w:asciiTheme="minorHAnsi" w:eastAsiaTheme="minorHAnsi" w:hAnsiTheme="minorHAnsi"/>
-        </w:rPr>
-        <w:t>ord2Vec</w:t>
-      </w:r>
-      <w:proofErr w:type="spellEnd"/>
-      <w:r>
-        <w:rPr>
-          <w:rFonts w:asciiTheme="minorHAnsi" w:eastAsiaTheme="minorHAnsi" w:hAnsiTheme="minorHAnsi" w:hint="eastAsia"/>
-        </w:rPr>
-        <w:t>을 기본으로 하</w:t>
-      </w:r>
-      <w:r>
-        <w:rPr>
-          <w:rFonts w:asciiTheme="minorHAnsi" w:eastAsiaTheme="minorHAnsi" w:hAnsiTheme="minorHAnsi" w:hint="eastAsia"/>
-        </w:rPr>
-        <w:t>지만</w:t>
-      </w:r>
-      <w:r>
-        <w:rPr>
-          <w:rFonts w:asciiTheme="minorHAnsi" w:eastAsiaTheme="minorHAnsi" w:hAnsiTheme="minorHAnsi" w:hint="eastAsia"/>
-        </w:rPr>
-        <w:t xml:space="preserve"> 부분 단어들을 </w:t>
-      </w:r>
-      <w:proofErr w:type="spellStart"/>
-      <w:r>
-        <w:rPr>
-          <w:rFonts w:asciiTheme="minorHAnsi" w:eastAsiaTheme="minorHAnsi" w:hAnsiTheme="minorHAnsi" w:hint="eastAsia"/>
-        </w:rPr>
-        <w:t>임베딩하는</w:t>
-      </w:r>
-      <w:proofErr w:type="spellEnd"/>
-      <w:r>
-        <w:rPr>
-          <w:rFonts w:asciiTheme="minorHAnsi" w:eastAsiaTheme="minorHAnsi" w:hAnsiTheme="minorHAnsi" w:hint="eastAsia"/>
-        </w:rPr>
-        <w:t xml:space="preserve"> 기법으로,</w:t>
-      </w:r>
-      <w:r>
-        <w:rPr>
-          <w:rFonts w:asciiTheme="minorHAnsi" w:eastAsiaTheme="minorHAnsi" w:hAnsiTheme="minorHAnsi"/>
-        </w:rPr>
-        <w:t xml:space="preserve"> </w:t>
-      </w:r>
-      <w:r>
-        <w:rPr>
-          <w:rFonts w:asciiTheme="minorHAnsi" w:eastAsiaTheme="minorHAnsi" w:hAnsiTheme="minorHAnsi" w:hint="eastAsia"/>
-        </w:rPr>
         <w:t xml:space="preserve">주변에 있는 단어들을 가지고 중심에 있는 단어를 맞추는 </w:t>
       </w:r>
-      <w:proofErr w:type="spellStart"/>
-      <w:r>
-        <w:rPr>
-          <w:rFonts w:asciiTheme="minorHAnsi" w:eastAsiaTheme="minorHAnsi" w:hAnsiTheme="minorHAnsi"/>
-        </w:rPr>
-        <w:t>cbow</w:t>
-      </w:r>
-      <w:proofErr w:type="spellEnd"/>
-      <w:r>
-        <w:rPr>
-          <w:rFonts w:asciiTheme="minorHAnsi" w:eastAsiaTheme="minorHAnsi" w:hAnsiTheme="minorHAnsi"/>
-        </w:rPr>
-        <w:t xml:space="preserve"> </w:t>
+      <w:r>
+        <w:rPr>
+          <w:rFonts w:asciiTheme="minorHAnsi" w:eastAsiaTheme="minorHAnsi" w:hAnsiTheme="minorHAnsi"/>
+        </w:rPr>
+        <w:t xml:space="preserve">cbow </w:t>
       </w:r>
       <w:r>
         <w:rPr>
@@ -9689,19 +9246,11 @@
         </w:rPr>
         <w:t xml:space="preserve">mazon </w:t>
       </w:r>
-      <w:proofErr w:type="spellStart"/>
-      <w:r>
-        <w:rPr>
-          <w:rFonts w:asciiTheme="minorHAnsi" w:eastAsiaTheme="minorHAnsi" w:hAnsiTheme="minorHAnsi"/>
-        </w:rPr>
-        <w:t>EC2</w:t>
-      </w:r>
-      <w:proofErr w:type="spellEnd"/>
-      <w:r>
-        <w:rPr>
-          <w:rFonts w:asciiTheme="minorHAnsi" w:eastAsiaTheme="minorHAnsi" w:hAnsiTheme="minorHAnsi"/>
-        </w:rPr>
-        <w:t xml:space="preserve"> </w:t>
+      <w:r>
+        <w:rPr>
+          <w:rFonts w:asciiTheme="minorHAnsi" w:eastAsiaTheme="minorHAnsi" w:hAnsiTheme="minorHAnsi"/>
+        </w:rPr>
+        <w:t xml:space="preserve">EC2 </w:t>
       </w:r>
       <w:r>
         <w:rPr>
@@ -10128,16 +9677,8 @@
         <w:rPr>
           <w:rFonts w:asciiTheme="minorHAnsi" w:eastAsiaTheme="minorHAnsi" w:hAnsiTheme="minorHAnsi"/>
         </w:rPr>
-        <w:t xml:space="preserve"> AWS </w:t>
-      </w:r>
-      <w:proofErr w:type="spellStart"/>
-      <w:r>
-        <w:rPr>
-          <w:rFonts w:asciiTheme="minorHAnsi" w:eastAsiaTheme="minorHAnsi" w:hAnsiTheme="minorHAnsi"/>
-        </w:rPr>
-        <w:t>EC2</w:t>
-      </w:r>
-      <w:proofErr w:type="spellEnd"/>
+        <w:t xml:space="preserve"> AWS EC2</w:t>
+      </w:r>
       <w:r>
         <w:rPr>
           <w:rFonts w:asciiTheme="minorHAnsi" w:eastAsiaTheme="minorHAnsi" w:hAnsiTheme="minorHAnsi"/>
@@ -10256,21 +9797,7 @@
         <w:rPr>
           <w:rFonts w:asciiTheme="minorHAnsi" w:eastAsiaTheme="minorHAnsi" w:hAnsiTheme="minorHAnsi"/>
         </w:rPr>
-        <w:t>Amazon Elastic Block Storage(</w:t>
-      </w:r>
-      <w:proofErr w:type="spellStart"/>
-      <w:r>
-        <w:rPr>
-          <w:rFonts w:asciiTheme="minorHAnsi" w:eastAsiaTheme="minorHAnsi" w:hAnsiTheme="minorHAnsi"/>
-        </w:rPr>
-        <w:t>EBS</w:t>
-      </w:r>
-      <w:proofErr w:type="spellEnd"/>
-      <w:r>
-        <w:rPr>
-          <w:rFonts w:asciiTheme="minorHAnsi" w:eastAsiaTheme="minorHAnsi" w:hAnsiTheme="minorHAnsi"/>
-        </w:rPr>
-        <w:t>)</w:t>
+        <w:t>Amazon Elastic Block Storage(EBS)</w:t>
       </w:r>
       <w:r>
         <w:rPr>
@@ -10320,39 +9847,17 @@
         </w:rPr>
         <w:t xml:space="preserve"> </w:t>
       </w:r>
-      <w:proofErr w:type="spellStart"/>
-      <w:r>
-        <w:rPr>
-          <w:rFonts w:asciiTheme="minorHAnsi" w:eastAsiaTheme="minorHAnsi" w:hAnsiTheme="minorHAnsi" w:hint="eastAsia"/>
-        </w:rPr>
-        <w:t>태깅이</w:t>
-      </w:r>
-      <w:proofErr w:type="spellEnd"/>
-      <w:r>
-        <w:rPr>
-          <w:rFonts w:asciiTheme="minorHAnsi" w:eastAsiaTheme="minorHAnsi" w:hAnsiTheme="minorHAnsi" w:hint="eastAsia"/>
-        </w:rPr>
-        <w:t xml:space="preserve"> 완료된 </w:t>
-      </w:r>
-      <w:r>
-        <w:rPr>
-          <w:rFonts w:asciiTheme="minorHAnsi" w:eastAsiaTheme="minorHAnsi" w:hAnsiTheme="minorHAnsi"/>
-        </w:rPr>
-        <w:t xml:space="preserve">AWS </w:t>
-      </w:r>
-      <w:proofErr w:type="spellStart"/>
-      <w:r>
-        <w:rPr>
-          <w:rFonts w:asciiTheme="minorHAnsi" w:eastAsiaTheme="minorHAnsi" w:hAnsiTheme="minorHAnsi"/>
-        </w:rPr>
-        <w:t>EC2</w:t>
-      </w:r>
-      <w:proofErr w:type="spellEnd"/>
-      <w:r>
-        <w:rPr>
-          <w:rFonts w:asciiTheme="minorHAnsi" w:eastAsiaTheme="minorHAnsi" w:hAnsiTheme="minorHAnsi"/>
-        </w:rPr>
-        <w:t xml:space="preserve"> </w:t>
+      <w:r>
+        <w:rPr>
+          <w:rFonts w:asciiTheme="minorHAnsi" w:eastAsiaTheme="minorHAnsi" w:hAnsiTheme="minorHAnsi" w:hint="eastAsia"/>
+        </w:rPr>
+        <w:t xml:space="preserve">태깅이 완료된 </w:t>
+      </w:r>
+      <w:r>
+        <w:rPr>
+          <w:rFonts w:asciiTheme="minorHAnsi" w:eastAsiaTheme="minorHAnsi" w:hAnsiTheme="minorHAnsi"/>
+        </w:rPr>
+        <w:t xml:space="preserve">AWS EC2 </w:t>
       </w:r>
       <w:r>
         <w:rPr>
@@ -10419,11 +9924,6 @@
       <w:pPr>
         <w:pStyle w:val="a9"/>
         <w:ind w:leftChars="341" w:left="706" w:hangingChars="12" w:hanging="24"/>
-        <w:rPr>
-          <w:rFonts w:asciiTheme="minorHAnsi" w:eastAsiaTheme="minorHAnsi" w:hAnsiTheme="minorHAnsi"/>
-          <w:b/>
-          <w:bCs/>
-        </w:rPr>
       </w:pPr>
       <w:r>
         <w:rPr>
@@ -10439,7 +9939,6 @@
         <w:pStyle w:val="a9"/>
         <w:ind w:leftChars="341" w:left="706" w:hangingChars="12" w:hanging="24"/>
         <w:rPr>
-          <w:rFonts w:asciiTheme="minorHAnsi" w:eastAsiaTheme="minorHAnsi" w:hAnsiTheme="minorHAnsi"/>
           <w:b/>
         </w:rPr>
       </w:pPr>
@@ -10448,21 +9947,19 @@
       <w:pPr>
         <w:pStyle w:val="2"/>
         <w:spacing w:after="240"/>
-        <w:rPr>
-          <w:rFonts w:asciiTheme="minorHAnsi" w:eastAsiaTheme="minorHAnsi" w:hAnsiTheme="minorHAnsi"/>
-        </w:rPr>
-      </w:pPr>
-      <w:bookmarkStart w:id="8" w:name="_Toc347412188"/>
-      <w:r>
-        <w:rPr>
-          <w:rFonts w:asciiTheme="minorHAnsi" w:eastAsiaTheme="minorHAnsi" w:hAnsiTheme="minorHAnsi" w:hint="eastAsia"/>
-        </w:rPr>
+      </w:pPr>
+      <w:bookmarkStart w:id="7" w:name="_Toc347412188"/>
+      <w:r>
+        <w:rPr>
+          <w:rFonts w:hint="eastAsia"/>
+        </w:rPr>
+        <w:lastRenderedPageBreak/>
         <w:t>개발 결과</w:t>
       </w:r>
-      <w:bookmarkEnd w:id="8"/>
-      <w:r>
-        <w:rPr>
-          <w:rFonts w:asciiTheme="minorHAnsi" w:eastAsiaTheme="minorHAnsi" w:hAnsiTheme="minorHAnsi" w:hint="eastAsia"/>
+      <w:bookmarkEnd w:id="7"/>
+      <w:r>
+        <w:rPr>
+          <w:rFonts w:hint="eastAsia"/>
         </w:rPr>
         <w:t xml:space="preserve"> </w:t>
       </w:r>
@@ -10471,22 +9968,19 @@
       <w:pPr>
         <w:pStyle w:val="3"/>
         <w:spacing w:after="240"/>
-        <w:rPr>
-          <w:rFonts w:asciiTheme="minorHAnsi" w:eastAsiaTheme="minorHAnsi" w:hAnsiTheme="minorHAnsi"/>
-        </w:rPr>
-      </w:pPr>
-      <w:bookmarkStart w:id="9" w:name="_Toc347412190"/>
-      <w:bookmarkStart w:id="10" w:name="_Toc347412189"/>
-      <w:r>
-        <w:rPr>
-          <w:rFonts w:asciiTheme="minorHAnsi" w:eastAsiaTheme="minorHAnsi" w:hAnsiTheme="minorHAnsi" w:hint="eastAsia"/>
+      </w:pPr>
+      <w:bookmarkStart w:id="8" w:name="_Toc347412190"/>
+      <w:bookmarkStart w:id="9" w:name="_Toc347412189"/>
+      <w:r>
+        <w:rPr>
+          <w:rFonts w:hint="eastAsia"/>
         </w:rPr>
         <w:t xml:space="preserve">시스템 기능 </w:t>
       </w:r>
-      <w:bookmarkEnd w:id="9"/>
-      <w:r>
-        <w:rPr>
-          <w:rFonts w:asciiTheme="minorHAnsi" w:eastAsiaTheme="minorHAnsi" w:hAnsiTheme="minorHAnsi" w:hint="eastAsia"/>
+      <w:bookmarkEnd w:id="8"/>
+      <w:r>
+        <w:rPr>
+          <w:rFonts w:hint="eastAsia"/>
         </w:rPr>
         <w:t>요구사항</w:t>
       </w:r>
@@ -10495,7 +9989,7 @@
       <w:pPr>
         <w:pStyle w:val="Para"/>
         <w:rPr>
-          <w:rFonts w:asciiTheme="minorHAnsi" w:eastAsiaTheme="minorHAnsi" w:hAnsiTheme="minorHAnsi"/>
+          <w:rFonts w:ascii="굴림" w:eastAsia="굴림" w:hAnsi="굴림"/>
           <w:b/>
           <w:color w:val="CC0000"/>
           <w:sz w:val="20"/>
@@ -10504,276 +9998,267 @@
       </w:pPr>
       <w:r>
         <w:rPr>
-          <w:rFonts w:asciiTheme="minorHAnsi" w:eastAsiaTheme="minorHAnsi" w:hAnsiTheme="minorHAnsi" w:hint="eastAsia"/>
+          <w:noProof/>
+        </w:rPr>
+        <w:drawing>
+          <wp:inline distT="0" distB="0" distL="0" distR="0" wp14:anchorId="004DCED0" wp14:editId="4403C0F4">
+            <wp:extent cx="5731510" cy="3895090"/>
+            <wp:effectExtent l="0" t="0" r="0" b="0"/>
+            <wp:docPr id="10" name="그림 10"/>
+            <wp:cNvGraphicFramePr>
+              <a:graphicFrameLocks xmlns:a="http://schemas.openxmlformats.org/drawingml/2006/main" noChangeAspect="1"/>
+            </wp:cNvGraphicFramePr>
+            <a:graphic xmlns:a="http://schemas.openxmlformats.org/drawingml/2006/main">
+              <a:graphicData uri="http://schemas.openxmlformats.org/drawingml/2006/picture">
+                <pic:pic xmlns:pic="http://schemas.openxmlformats.org/drawingml/2006/picture">
+                  <pic:nvPicPr>
+                    <pic:cNvPr id="1" name=""/>
+                    <pic:cNvPicPr/>
+                  </pic:nvPicPr>
+                  <pic:blipFill>
+                    <a:blip r:embed="rId15"/>
+                    <a:stretch>
+                      <a:fillRect/>
+                    </a:stretch>
+                  </pic:blipFill>
+                  <pic:spPr>
+                    <a:xfrm>
+                      <a:off x="0" y="0"/>
+                      <a:ext cx="5731510" cy="3895090"/>
+                    </a:xfrm>
+                    <a:prstGeom prst="rect">
+                      <a:avLst/>
+                    </a:prstGeom>
+                  </pic:spPr>
+                </pic:pic>
+              </a:graphicData>
+            </a:graphic>
+          </wp:inline>
+        </w:drawing>
+      </w:r>
+      <w:r>
+        <w:rPr>
+          <w:rFonts w:ascii="굴림" w:eastAsia="굴림" w:hAnsi="굴림" w:hint="eastAsia"/>
           <w:b/>
           <w:color w:val="CC0000"/>
           <w:sz w:val="20"/>
           <w:lang w:eastAsia="ko-KR"/>
         </w:rPr>
-        <w:t>기능 요구사항은 시스템</w:t>
-      </w:r>
-      <w:r>
-        <w:rPr>
-          <w:rFonts w:asciiTheme="minorHAnsi" w:eastAsiaTheme="minorHAnsi" w:hAnsiTheme="minorHAnsi" w:hint="eastAsia"/>
-          <w:b/>
-          <w:color w:val="CC0000"/>
-          <w:sz w:val="20"/>
-          <w:lang w:eastAsia="ko-KR"/>
-        </w:rPr>
-        <w:t>의</w:t>
-      </w:r>
-      <w:r>
-        <w:rPr>
-          <w:rFonts w:asciiTheme="minorHAnsi" w:eastAsiaTheme="minorHAnsi" w:hAnsiTheme="minorHAnsi" w:hint="eastAsia"/>
-          <w:b/>
-          <w:color w:val="CC0000"/>
-          <w:sz w:val="20"/>
-          <w:lang w:eastAsia="ko-KR"/>
-        </w:rPr>
-        <w:t xml:space="preserve"> 특성에 따라 적합한 형태로 서술하되, 가급적 </w:t>
-      </w:r>
-      <w:proofErr w:type="spellStart"/>
-      <w:r>
-        <w:rPr>
-          <w:rFonts w:asciiTheme="minorHAnsi" w:eastAsiaTheme="minorHAnsi" w:hAnsiTheme="minorHAnsi" w:hint="eastAsia"/>
-          <w:b/>
-          <w:color w:val="CC0000"/>
-          <w:sz w:val="20"/>
-          <w:lang w:eastAsia="ko-KR"/>
-        </w:rPr>
-        <w:t>유즈케이스</w:t>
-      </w:r>
-      <w:proofErr w:type="spellEnd"/>
-      <w:r>
-        <w:rPr>
-          <w:rFonts w:asciiTheme="minorHAnsi" w:eastAsiaTheme="minorHAnsi" w:hAnsiTheme="minorHAnsi" w:hint="eastAsia"/>
-          <w:b/>
-          <w:color w:val="CC0000"/>
-          <w:sz w:val="20"/>
-          <w:lang w:eastAsia="ko-KR"/>
-        </w:rPr>
-        <w:t xml:space="preserve"> 다이어그램을 사용한다. </w:t>
-      </w:r>
-    </w:p>
-    <w:p>
-      <w:pPr>
-        <w:rPr>
-          <w:rFonts w:eastAsiaTheme="minorHAnsi"/>
-        </w:rPr>
-      </w:pPr>
-    </w:p>
+        <w:t xml:space="preserve"> </w:t>
+      </w:r>
+    </w:p>
+    <w:p/>
     <w:p>
       <w:pPr>
         <w:pStyle w:val="3"/>
         <w:spacing w:after="240"/>
-        <w:rPr>
-          <w:rFonts w:asciiTheme="minorHAnsi" w:eastAsiaTheme="minorHAnsi" w:hAnsiTheme="minorHAnsi"/>
-        </w:rPr>
-      </w:pPr>
-      <w:r>
-        <w:rPr>
-          <w:rFonts w:asciiTheme="minorHAnsi" w:eastAsiaTheme="minorHAnsi" w:hAnsiTheme="minorHAnsi" w:hint="eastAsia"/>
-        </w:rPr>
-        <w:t xml:space="preserve">시스템 </w:t>
-      </w:r>
-      <w:proofErr w:type="spellStart"/>
-      <w:r>
-        <w:rPr>
-          <w:rFonts w:asciiTheme="minorHAnsi" w:eastAsiaTheme="minorHAnsi" w:hAnsiTheme="minorHAnsi" w:hint="eastAsia"/>
-        </w:rPr>
-        <w:t>비기능</w:t>
-      </w:r>
-      <w:proofErr w:type="spellEnd"/>
-      <w:r>
-        <w:rPr>
-          <w:rFonts w:asciiTheme="minorHAnsi" w:eastAsiaTheme="minorHAnsi" w:hAnsiTheme="minorHAnsi" w:hint="eastAsia"/>
-        </w:rPr>
-        <w:t>(품질) 요구사항</w:t>
+      </w:pPr>
+      <w:r>
+        <w:rPr>
+          <w:rFonts w:hint="eastAsia"/>
+        </w:rPr>
+        <w:t>시스템 비기능(품질) 요구사항</w:t>
       </w:r>
     </w:p>
     <w:p>
       <w:pPr>
         <w:pStyle w:val="Para"/>
         <w:rPr>
-          <w:rFonts w:asciiTheme="minorHAnsi" w:eastAsiaTheme="minorHAnsi" w:hAnsiTheme="minorHAnsi"/>
+          <w:rFonts w:ascii="굴림" w:eastAsia="굴림" w:hAnsi="굴림"/>
           <w:b/>
-          <w:color w:val="CC0000"/>
-          <w:sz w:val="20"/>
-          <w:lang w:eastAsia="ko-KR"/>
-        </w:rPr>
-      </w:pPr>
-      <w:proofErr w:type="spellStart"/>
-      <w:r>
-        <w:rPr>
-          <w:rFonts w:asciiTheme="minorHAnsi" w:eastAsiaTheme="minorHAnsi" w:hAnsiTheme="minorHAnsi" w:hint="eastAsia"/>
+          <w:sz w:val="20"/>
+          <w:lang w:eastAsia="ko-KR"/>
+        </w:rPr>
+      </w:pPr>
+      <w:r>
+        <w:rPr>
+          <w:rFonts w:ascii="굴림" w:eastAsia="굴림" w:hAnsi="굴림" w:hint="eastAsia"/>
           <w:b/>
-          <w:color w:val="CC0000"/>
-          <w:sz w:val="20"/>
-          <w:lang w:eastAsia="ko-KR"/>
-        </w:rPr>
-        <w:t>비기능</w:t>
-      </w:r>
-      <w:proofErr w:type="spellEnd"/>
-      <w:r>
-        <w:rPr>
-          <w:rFonts w:asciiTheme="minorHAnsi" w:eastAsiaTheme="minorHAnsi" w:hAnsiTheme="minorHAnsi" w:hint="eastAsia"/>
+          <w:sz w:val="20"/>
+          <w:lang w:eastAsia="ko-KR"/>
+        </w:rPr>
+        <w:t xml:space="preserve">사용성 </w:t>
+      </w:r>
+      <w:r>
+        <w:rPr>
+          <w:rFonts w:ascii="굴림" w:eastAsia="굴림" w:hAnsi="굴림"/>
           <w:b/>
-          <w:color w:val="CC0000"/>
-          <w:sz w:val="20"/>
-          <w:lang w:eastAsia="ko-KR"/>
-        </w:rPr>
-        <w:t xml:space="preserve">(품질) 요구사항 서술 시, </w:t>
-      </w:r>
-      <w:r>
-        <w:rPr>
-          <w:rFonts w:asciiTheme="minorHAnsi" w:eastAsiaTheme="minorHAnsi" w:hAnsiTheme="minorHAnsi"/>
+          <w:sz w:val="20"/>
+          <w:lang w:eastAsia="ko-KR"/>
+        </w:rPr>
+        <w:t xml:space="preserve">: </w:t>
+      </w:r>
+      <w:r>
+        <w:rPr>
+          <w:rFonts w:ascii="굴림" w:eastAsia="굴림" w:hAnsi="굴림" w:hint="eastAsia"/>
           <w:b/>
-          <w:color w:val="CC0000"/>
-          <w:sz w:val="20"/>
-          <w:lang w:eastAsia="ko-KR"/>
-        </w:rPr>
-        <w:t>“</w:t>
-      </w:r>
-      <w:r>
-        <w:rPr>
-          <w:rFonts w:asciiTheme="minorHAnsi" w:eastAsiaTheme="minorHAnsi" w:hAnsiTheme="minorHAnsi" w:hint="eastAsia"/>
+          <w:sz w:val="20"/>
+          <w:lang w:eastAsia="ko-KR"/>
+        </w:rPr>
+        <w:t xml:space="preserve">사용자가 한 눈에 사용방법을 알 수 있도록 </w:t>
+      </w:r>
+      <w:r>
+        <w:rPr>
+          <w:rFonts w:ascii="굴림" w:eastAsia="굴림" w:hAnsi="굴림"/>
           <w:b/>
-          <w:color w:val="CC0000"/>
-          <w:sz w:val="20"/>
-          <w:lang w:eastAsia="ko-KR"/>
-        </w:rPr>
-        <w:t xml:space="preserve">이 시스템의 성능은 동시 </w:t>
-      </w:r>
-      <w:proofErr w:type="spellStart"/>
-      <w:r>
-        <w:rPr>
-          <w:rFonts w:asciiTheme="minorHAnsi" w:eastAsiaTheme="minorHAnsi" w:hAnsiTheme="minorHAnsi" w:hint="eastAsia"/>
+          <w:sz w:val="20"/>
+          <w:lang w:eastAsia="ko-KR"/>
+        </w:rPr>
+        <w:t>UI</w:t>
+      </w:r>
+      <w:r>
+        <w:rPr>
+          <w:rFonts w:ascii="굴림" w:eastAsia="굴림" w:hAnsi="굴림" w:hint="eastAsia"/>
           <w:b/>
-          <w:color w:val="CC0000"/>
-          <w:sz w:val="20"/>
-          <w:lang w:eastAsia="ko-KR"/>
-        </w:rPr>
-        <w:t>접속자</w:t>
-      </w:r>
-      <w:proofErr w:type="spellEnd"/>
-      <w:r>
-        <w:rPr>
-          <w:rFonts w:asciiTheme="minorHAnsi" w:eastAsiaTheme="minorHAnsi" w:hAnsiTheme="minorHAnsi" w:hint="eastAsia"/>
+          <w:sz w:val="20"/>
+          <w:lang w:eastAsia="ko-KR"/>
+        </w:rPr>
+        <w:t xml:space="preserve">를 제작한다 </w:t>
+      </w:r>
+    </w:p>
+    <w:p>
+      <w:pPr>
+        <w:pStyle w:val="Para"/>
+        <w:rPr>
+          <w:rFonts w:ascii="굴림" w:eastAsia="굴림" w:hAnsi="굴림"/>
           <w:b/>
-          <w:color w:val="CC0000"/>
-          <w:sz w:val="20"/>
-          <w:lang w:eastAsia="ko-KR"/>
-        </w:rPr>
-        <w:t xml:space="preserve"> 수 1000명일 때, 초당 10000 트랜잭션을 처리할 수 있어야 한다. </w:t>
-      </w:r>
-      <w:proofErr w:type="gramStart"/>
-      <w:r>
-        <w:rPr>
-          <w:rFonts w:asciiTheme="minorHAnsi" w:eastAsiaTheme="minorHAnsi" w:hAnsiTheme="minorHAnsi"/>
+          <w:sz w:val="20"/>
+          <w:lang w:eastAsia="ko-KR"/>
+        </w:rPr>
+      </w:pPr>
+      <w:r>
+        <w:rPr>
+          <w:rFonts w:ascii="굴림" w:eastAsia="굴림" w:hAnsi="굴림" w:hint="eastAsia"/>
           <w:b/>
-          <w:color w:val="CC0000"/>
-          <w:sz w:val="20"/>
-          <w:lang w:eastAsia="ko-KR"/>
-        </w:rPr>
-        <w:t>“</w:t>
-      </w:r>
-      <w:r>
-        <w:rPr>
-          <w:rFonts w:asciiTheme="minorHAnsi" w:eastAsiaTheme="minorHAnsi" w:hAnsiTheme="minorHAnsi" w:hint="eastAsia"/>
+          <w:sz w:val="20"/>
+          <w:lang w:eastAsia="ko-KR"/>
+        </w:rPr>
+        <w:t xml:space="preserve"> </w:t>
+      </w:r>
+      <w:r>
+        <w:rPr>
+          <w:rFonts w:ascii="굴림" w:eastAsia="굴림" w:hAnsi="굴림"/>
           <w:b/>
-          <w:color w:val="CC0000"/>
-          <w:sz w:val="20"/>
-          <w:lang w:eastAsia="ko-KR"/>
-        </w:rPr>
-        <w:t xml:space="preserve"> 와</w:t>
-      </w:r>
-      <w:proofErr w:type="gramEnd"/>
-      <w:r>
-        <w:rPr>
-          <w:rFonts w:asciiTheme="minorHAnsi" w:eastAsiaTheme="minorHAnsi" w:hAnsiTheme="minorHAnsi" w:hint="eastAsia"/>
+          <w:sz w:val="20"/>
+          <w:lang w:eastAsia="ko-KR"/>
+        </w:rPr>
+        <w:t xml:space="preserve">        </w:t>
+      </w:r>
+      <w:r>
+        <w:rPr>
+          <w:rFonts w:ascii="굴림" w:eastAsia="굴림" w:hAnsi="굴림" w:hint="eastAsia"/>
           <w:b/>
-          <w:color w:val="CC0000"/>
-          <w:sz w:val="20"/>
-          <w:lang w:eastAsia="ko-KR"/>
-        </w:rPr>
-        <w:t xml:space="preserve"> 같이 구체적으로 명시한다. </w:t>
+          <w:sz w:val="20"/>
+          <w:lang w:eastAsia="ko-KR"/>
+        </w:rPr>
+        <w:t>필터링 결과를 한 눈에 알아볼 수 있도록 가시화한다</w:t>
       </w:r>
     </w:p>
     <w:p>
       <w:pPr>
         <w:pStyle w:val="Para"/>
         <w:rPr>
-          <w:rFonts w:asciiTheme="minorHAnsi" w:eastAsiaTheme="minorHAnsi" w:hAnsiTheme="minorHAnsi"/>
+          <w:rFonts w:ascii="굴림" w:eastAsia="굴림" w:hAnsi="굴림"/>
           <w:b/>
-          <w:color w:val="CC0000"/>
-          <w:sz w:val="20"/>
-          <w:lang w:eastAsia="ko-KR"/>
-        </w:rPr>
-      </w:pPr>
-      <w:proofErr w:type="spellStart"/>
-      <w:r>
-        <w:rPr>
-          <w:rFonts w:asciiTheme="minorHAnsi" w:eastAsiaTheme="minorHAnsi" w:hAnsiTheme="minorHAnsi" w:hint="eastAsia"/>
+          <w:sz w:val="20"/>
+          <w:lang w:eastAsia="ko-KR"/>
+        </w:rPr>
+      </w:pPr>
+      <w:r>
+        <w:rPr>
+          <w:rFonts w:ascii="굴림" w:eastAsia="굴림" w:hAnsi="굴림" w:hint="eastAsia"/>
           <w:b/>
-          <w:color w:val="CC0000"/>
-          <w:sz w:val="20"/>
-          <w:lang w:eastAsia="ko-KR"/>
-        </w:rPr>
-        <w:t>비기능</w:t>
-      </w:r>
-      <w:proofErr w:type="spellEnd"/>
-      <w:r>
-        <w:rPr>
-          <w:rFonts w:asciiTheme="minorHAnsi" w:eastAsiaTheme="minorHAnsi" w:hAnsiTheme="minorHAnsi" w:hint="eastAsia"/>
+          <w:sz w:val="20"/>
+          <w:lang w:eastAsia="ko-KR"/>
+        </w:rPr>
+        <w:t xml:space="preserve">기능성 </w:t>
+      </w:r>
+      <w:r>
+        <w:rPr>
+          <w:rFonts w:ascii="굴림" w:eastAsia="굴림" w:hAnsi="굴림"/>
           <w:b/>
-          <w:color w:val="CC0000"/>
-          <w:sz w:val="20"/>
-          <w:lang w:eastAsia="ko-KR"/>
-        </w:rPr>
-        <w:t xml:space="preserve">(품질) 요구사항이 2가지 이상일 경우, 요구사항의 우선수위를 함께 명시한다. 예를 들어, 시스템이 만족해야 하는 </w:t>
-      </w:r>
-      <w:proofErr w:type="spellStart"/>
-      <w:r>
-        <w:rPr>
-          <w:rFonts w:asciiTheme="minorHAnsi" w:eastAsiaTheme="minorHAnsi" w:hAnsiTheme="minorHAnsi" w:hint="eastAsia"/>
+          <w:sz w:val="20"/>
+          <w:lang w:eastAsia="ko-KR"/>
+        </w:rPr>
+        <w:t xml:space="preserve">: </w:t>
+      </w:r>
+      <w:r>
+        <w:rPr>
+          <w:rFonts w:ascii="굴림" w:eastAsia="굴림" w:hAnsi="굴림" w:hint="eastAsia"/>
           <w:b/>
-          <w:color w:val="CC0000"/>
-          <w:sz w:val="20"/>
-          <w:lang w:eastAsia="ko-KR"/>
-        </w:rPr>
-        <w:t>비기능</w:t>
-      </w:r>
-      <w:proofErr w:type="spellEnd"/>
-      <w:r>
-        <w:rPr>
-          <w:rFonts w:asciiTheme="minorHAnsi" w:eastAsiaTheme="minorHAnsi" w:hAnsiTheme="minorHAnsi" w:hint="eastAsia"/>
+          <w:sz w:val="20"/>
+          <w:lang w:eastAsia="ko-KR"/>
+        </w:rPr>
+        <w:t xml:space="preserve">보안성을 위해 필터링이 끝난 데이터는 즉시 데이터베이스에서 삭제한다 </w:t>
+      </w:r>
+    </w:p>
+    <w:p>
+      <w:pPr>
+        <w:pStyle w:val="Para"/>
+        <w:rPr>
+          <w:rFonts w:ascii="굴림" w:eastAsia="굴림" w:hAnsi="굴림"/>
           <w:b/>
-          <w:color w:val="CC0000"/>
-          <w:sz w:val="20"/>
-          <w:lang w:eastAsia="ko-KR"/>
-        </w:rPr>
-        <w:t xml:space="preserve"> 요구사항이 성능과 보안이라면, 두 요소가 모두 만족되지 못할 경우, 보안을 위해 성능을 포기할 수 있다면 보안이 성능보다 우선순위가 높아야 한다. </w:t>
-      </w:r>
-    </w:p>
-    <w:p>
-      <w:pPr>
-        <w:rPr>
-          <w:rFonts w:eastAsiaTheme="minorHAnsi"/>
-        </w:rPr>
-      </w:pPr>
-    </w:p>
+          <w:sz w:val="20"/>
+          <w:lang w:eastAsia="ko-KR"/>
+        </w:rPr>
+      </w:pPr>
+      <w:r>
+        <w:rPr>
+          <w:rFonts w:ascii="굴림" w:eastAsia="굴림" w:hAnsi="굴림" w:hint="eastAsia"/>
+          <w:b/>
+          <w:sz w:val="20"/>
+          <w:lang w:eastAsia="ko-KR"/>
+        </w:rPr>
+        <w:t xml:space="preserve">효율성 </w:t>
+      </w:r>
+      <w:r>
+        <w:rPr>
+          <w:rFonts w:ascii="굴림" w:eastAsia="굴림" w:hAnsi="굴림"/>
+          <w:b/>
+          <w:sz w:val="20"/>
+          <w:lang w:eastAsia="ko-KR"/>
+        </w:rPr>
+        <w:t xml:space="preserve">: </w:t>
+      </w:r>
+      <w:r>
+        <w:rPr>
+          <w:rFonts w:ascii="굴림" w:eastAsia="굴림" w:hAnsi="굴림" w:hint="eastAsia"/>
+          <w:b/>
+          <w:sz w:val="20"/>
+          <w:lang w:eastAsia="ko-KR"/>
+        </w:rPr>
+        <w:t xml:space="preserve">필터링에 소요되는 시간은 최대 </w:t>
+      </w:r>
+      <w:r>
+        <w:rPr>
+          <w:rFonts w:ascii="굴림" w:eastAsia="굴림" w:hAnsi="굴림"/>
+          <w:b/>
+          <w:sz w:val="20"/>
+          <w:lang w:eastAsia="ko-KR"/>
+        </w:rPr>
+        <w:t>10</w:t>
+      </w:r>
+      <w:r>
+        <w:rPr>
+          <w:rFonts w:ascii="굴림" w:eastAsia="굴림" w:hAnsi="굴림" w:hint="eastAsia"/>
+          <w:b/>
+          <w:sz w:val="20"/>
+          <w:lang w:eastAsia="ko-KR"/>
+        </w:rPr>
+        <w:t xml:space="preserve">분이 넘어가지 않도록 설게한다 </w:t>
+      </w:r>
+    </w:p>
+    <w:p/>
     <w:p>
       <w:pPr>
         <w:pStyle w:val="3"/>
         <w:spacing w:after="240"/>
-        <w:rPr>
-          <w:rFonts w:asciiTheme="minorHAnsi" w:eastAsiaTheme="minorHAnsi" w:hAnsiTheme="minorHAnsi"/>
-        </w:rPr>
-      </w:pPr>
-      <w:r>
-        <w:rPr>
-          <w:rFonts w:asciiTheme="minorHAnsi" w:eastAsiaTheme="minorHAnsi" w:hAnsiTheme="minorHAnsi" w:hint="eastAsia"/>
-        </w:rPr>
+      </w:pPr>
+      <w:r>
+        <w:rPr>
+          <w:rFonts w:hint="eastAsia"/>
+        </w:rPr>
+        <w:lastRenderedPageBreak/>
         <w:t>시스템 구조</w:t>
       </w:r>
     </w:p>
@@ -10781,221 +10266,86 @@
       <w:pPr>
         <w:pStyle w:val="Para"/>
         <w:rPr>
-          <w:rFonts w:asciiTheme="minorHAnsi" w:eastAsiaTheme="minorHAnsi" w:hAnsiTheme="minorHAnsi"/>
-          <w:b/>
-          <w:color w:val="CC0000"/>
-          <w:sz w:val="20"/>
-          <w:u w:val="single"/>
-          <w:lang w:eastAsia="ko-KR"/>
-        </w:rPr>
-      </w:pPr>
-      <w:r>
-        <w:rPr>
-          <w:rFonts w:asciiTheme="minorHAnsi" w:eastAsiaTheme="minorHAnsi" w:hAnsiTheme="minorHAnsi" w:hint="eastAsia"/>
-          <w:b/>
-          <w:color w:val="CC0000"/>
-          <w:sz w:val="20"/>
-          <w:lang w:eastAsia="ko-KR"/>
-        </w:rPr>
-        <w:t xml:space="preserve">시스템의 전체적인 구조를 파악할 수 있는 구조를 </w:t>
-      </w:r>
-      <w:proofErr w:type="spellStart"/>
-      <w:r>
-        <w:rPr>
-          <w:rFonts w:asciiTheme="minorHAnsi" w:eastAsiaTheme="minorHAnsi" w:hAnsiTheme="minorHAnsi" w:hint="eastAsia"/>
-          <w:b/>
-          <w:color w:val="CC0000"/>
-          <w:sz w:val="20"/>
-          <w:lang w:eastAsia="ko-KR"/>
-        </w:rPr>
-        <w:t>도식화하는</w:t>
-      </w:r>
-      <w:proofErr w:type="spellEnd"/>
-      <w:r>
-        <w:rPr>
-          <w:rFonts w:asciiTheme="minorHAnsi" w:eastAsiaTheme="minorHAnsi" w:hAnsiTheme="minorHAnsi" w:hint="eastAsia"/>
-          <w:b/>
-          <w:color w:val="CC0000"/>
-          <w:sz w:val="20"/>
-          <w:lang w:eastAsia="ko-KR"/>
-        </w:rPr>
-        <w:t xml:space="preserve"> 아키텍처를 제시하고 아키텍처의 각 구성요소를 설명한다. 시스템이 외부 시스템과 연동된다면, 외부 시스템까지 </w:t>
-      </w:r>
-      <w:r>
-        <w:rPr>
-          <w:rFonts w:asciiTheme="minorHAnsi" w:eastAsiaTheme="minorHAnsi" w:hAnsiTheme="minorHAnsi" w:hint="eastAsia"/>
-          <w:b/>
-          <w:color w:val="CC0000"/>
-          <w:sz w:val="20"/>
-          <w:lang w:eastAsia="ko-KR"/>
-        </w:rPr>
-        <w:lastRenderedPageBreak/>
-        <w:t xml:space="preserve">포함하여 </w:t>
-      </w:r>
-      <w:proofErr w:type="spellStart"/>
-      <w:r>
-        <w:rPr>
-          <w:rFonts w:asciiTheme="minorHAnsi" w:eastAsiaTheme="minorHAnsi" w:hAnsiTheme="minorHAnsi" w:hint="eastAsia"/>
-          <w:b/>
-          <w:color w:val="CC0000"/>
-          <w:sz w:val="20"/>
-          <w:lang w:eastAsia="ko-KR"/>
-        </w:rPr>
-        <w:t>도식화한다</w:t>
-      </w:r>
-      <w:proofErr w:type="spellEnd"/>
-      <w:r>
-        <w:rPr>
-          <w:rFonts w:asciiTheme="minorHAnsi" w:eastAsiaTheme="minorHAnsi" w:hAnsiTheme="minorHAnsi" w:hint="eastAsia"/>
-          <w:b/>
-          <w:color w:val="CC0000"/>
-          <w:sz w:val="20"/>
-          <w:lang w:eastAsia="ko-KR"/>
-        </w:rPr>
-        <w:t xml:space="preserve">. </w:t>
-      </w:r>
-      <w:r>
-        <w:rPr>
-          <w:rFonts w:asciiTheme="minorHAnsi" w:eastAsiaTheme="minorHAnsi" w:hAnsiTheme="minorHAnsi" w:hint="eastAsia"/>
-          <w:b/>
-          <w:color w:val="CC0000"/>
-          <w:sz w:val="20"/>
-          <w:u w:val="single"/>
-          <w:lang w:eastAsia="ko-KR"/>
-        </w:rPr>
-        <w:t xml:space="preserve">아키텍처는 지속적으로 변경될 수 있으나, 현재 계획서에서 포함하고 있는 기능 및 비기능적 요구사항은 모두 반영된 구조를 제시하여야 한다. </w:t>
-      </w:r>
-    </w:p>
-    <w:p>
-      <w:pPr>
-        <w:pStyle w:val="Para"/>
-        <w:rPr>
-          <w:rFonts w:asciiTheme="minorHAnsi" w:eastAsiaTheme="minorHAnsi" w:hAnsiTheme="minorHAnsi"/>
-          <w:b/>
-          <w:color w:val="CC0000"/>
-          <w:sz w:val="20"/>
-          <w:lang w:eastAsia="ko-KR"/>
-        </w:rPr>
-      </w:pPr>
-      <w:r>
-        <w:rPr>
-          <w:rFonts w:asciiTheme="minorHAnsi" w:eastAsiaTheme="minorHAnsi" w:hAnsiTheme="minorHAnsi" w:hint="eastAsia"/>
-          <w:b/>
-          <w:color w:val="CC0000"/>
-          <w:sz w:val="20"/>
-          <w:lang w:eastAsia="ko-KR"/>
-        </w:rPr>
-        <w:t>참고 문서</w:t>
-      </w:r>
-    </w:p>
-    <w:p>
-      <w:pPr>
-        <w:pStyle w:val="Para"/>
-        <w:numPr>
-          <w:ilvl w:val="0"/>
-          <w:numId w:val="11"/>
-        </w:numPr>
-        <w:spacing w:after="240"/>
-        <w:rPr>
-          <w:rFonts w:asciiTheme="minorHAnsi" w:eastAsiaTheme="minorHAnsi" w:hAnsiTheme="minorHAnsi"/>
+          <w:rFonts w:ascii="굴림" w:eastAsia="굴림" w:hAnsi="굴림"/>
           <w:color w:val="C0504D" w:themeColor="accent2"/>
           <w:lang w:eastAsia="ko-KR"/>
         </w:rPr>
       </w:pPr>
-      <w:hyperlink r:id="rId15" w:history="1">
-        <w:r>
-          <w:rPr>
-            <w:rStyle w:val="ab"/>
-            <w:rFonts w:asciiTheme="minorHAnsi" w:eastAsiaTheme="minorHAnsi" w:hAnsiTheme="minorHAnsi"/>
-            <w:color w:val="C0504D" w:themeColor="accent2"/>
-            <w:lang w:eastAsia="ko-KR"/>
-          </w:rPr>
-          <w:t>http://capstone.cs.kookmin.ac.kr/gongjisahang-1/swgonghagteuggang</w:t>
-        </w:r>
-      </w:hyperlink>
+      <w:r>
+        <w:rPr>
+          <w:noProof/>
+        </w:rPr>
+        <w:drawing>
+          <wp:inline distT="0" distB="0" distL="0" distR="0" wp14:anchorId="5F0E293D" wp14:editId="3D51005F">
+            <wp:extent cx="5731510" cy="4448810"/>
+            <wp:effectExtent l="0" t="0" r="0" b="0"/>
+            <wp:docPr id="9" name="그림 9"/>
+            <wp:cNvGraphicFramePr>
+              <a:graphicFrameLocks xmlns:a="http://schemas.openxmlformats.org/drawingml/2006/main" noChangeAspect="1"/>
+            </wp:cNvGraphicFramePr>
+            <a:graphic xmlns:a="http://schemas.openxmlformats.org/drawingml/2006/main">
+              <a:graphicData uri="http://schemas.openxmlformats.org/drawingml/2006/picture">
+                <pic:pic xmlns:pic="http://schemas.openxmlformats.org/drawingml/2006/picture">
+                  <pic:nvPicPr>
+                    <pic:cNvPr id="1" name=""/>
+                    <pic:cNvPicPr/>
+                  </pic:nvPicPr>
+                  <pic:blipFill>
+                    <a:blip r:embed="rId16"/>
+                    <a:stretch>
+                      <a:fillRect/>
+                    </a:stretch>
+                  </pic:blipFill>
+                  <pic:spPr>
+                    <a:xfrm>
+                      <a:off x="0" y="0"/>
+                      <a:ext cx="5731510" cy="4448810"/>
+                    </a:xfrm>
+                    <a:prstGeom prst="rect">
+                      <a:avLst/>
+                    </a:prstGeom>
+                  </pic:spPr>
+                </pic:pic>
+              </a:graphicData>
+            </a:graphic>
+          </wp:inline>
+        </w:drawing>
+      </w:r>
     </w:p>
     <w:p>
       <w:pPr>
         <w:pStyle w:val="Para"/>
         <w:spacing w:after="240"/>
         <w:ind w:left="2921" w:hanging="1361"/>
-        <w:rPr>
-          <w:rFonts w:asciiTheme="minorHAnsi" w:eastAsiaTheme="minorHAnsi" w:hAnsiTheme="minorHAnsi"/>
-        </w:rPr>
       </w:pPr>
     </w:p>
     <w:p>
       <w:pPr>
         <w:pStyle w:val="3"/>
         <w:spacing w:after="240"/>
-        <w:rPr>
-          <w:rFonts w:asciiTheme="minorHAnsi" w:eastAsiaTheme="minorHAnsi" w:hAnsiTheme="minorHAnsi"/>
-        </w:rPr>
-      </w:pPr>
-      <w:r>
-        <w:rPr>
-          <w:rFonts w:asciiTheme="minorHAnsi" w:eastAsiaTheme="minorHAnsi" w:hAnsiTheme="minorHAnsi" w:hint="eastAsia"/>
+      </w:pPr>
+      <w:r>
+        <w:rPr>
+          <w:rFonts w:hint="eastAsia"/>
         </w:rPr>
         <w:t>결과물 목록 및 상세 사양</w:t>
       </w:r>
-      <w:bookmarkEnd w:id="10"/>
+      <w:bookmarkEnd w:id="9"/>
     </w:p>
     <w:p>
       <w:pPr>
         <w:pStyle w:val="Para"/>
         <w:rPr>
-          <w:rFonts w:asciiTheme="minorHAnsi" w:eastAsiaTheme="minorHAnsi" w:hAnsiTheme="minorHAnsi"/>
+          <w:rFonts w:ascii="굴림" w:eastAsia="굴림" w:hAnsi="굴림"/>
           <w:i/>
           <w:color w:val="0000FF"/>
           <w:lang w:eastAsia="ko-KR"/>
         </w:rPr>
       </w:pPr>
-      <w:r>
-        <w:rPr>
-          <w:rFonts w:asciiTheme="minorHAnsi" w:eastAsiaTheme="minorHAnsi" w:hAnsiTheme="minorHAnsi" w:hint="eastAsia"/>
-          <w:b/>
-          <w:color w:val="CC0000"/>
-          <w:sz w:val="20"/>
-          <w:lang w:eastAsia="ko-KR"/>
-        </w:rPr>
-        <w:t xml:space="preserve">프로젝트 수행의 결과물을 목록으로 제시하고 이에 대한 상세 사양을 기술한다. 상세 사양은 결과물에서 제공하는 기능들을 </w:t>
-      </w:r>
-      <w:r>
-        <w:rPr>
-          <w:rFonts w:asciiTheme="minorHAnsi" w:eastAsiaTheme="minorHAnsi" w:hAnsiTheme="minorHAnsi" w:hint="eastAsia"/>
-          <w:b/>
-          <w:color w:val="CC0000"/>
-          <w:sz w:val="20"/>
-          <w:u w:val="single"/>
-          <w:lang w:eastAsia="ko-KR"/>
-        </w:rPr>
-        <w:t>프로젝트 수행의 진도를 평가</w:t>
-      </w:r>
-      <w:r>
-        <w:rPr>
-          <w:rFonts w:asciiTheme="minorHAnsi" w:eastAsiaTheme="minorHAnsi" w:hAnsiTheme="minorHAnsi" w:hint="eastAsia"/>
-          <w:b/>
-          <w:color w:val="CC0000"/>
-          <w:sz w:val="20"/>
-          <w:lang w:eastAsia="ko-KR"/>
-        </w:rPr>
-        <w:t xml:space="preserve">할 수 있는 기능 일람표를 아래 예제와 같이 작성한다. 작성된 기능 일람표는 향후, 테스트 케이스의 기준으로 활용할 수 있도록 상세하게 작성한다. </w:t>
-      </w:r>
-    </w:p>
-    <w:p>
-      <w:pPr>
-        <w:pStyle w:val="Para"/>
-        <w:rPr>
-          <w:rFonts w:asciiTheme="minorHAnsi" w:eastAsiaTheme="minorHAnsi" w:hAnsiTheme="minorHAnsi"/>
-          <w:i/>
-          <w:color w:val="0000FF"/>
-          <w:lang w:eastAsia="ko-KR"/>
-        </w:rPr>
-      </w:pPr>
     </w:p>
     <w:tbl>
       <w:tblPr>
-        <w:tblW w:w="7650" w:type="dxa"/>
+        <w:tblW w:w="9356" w:type="dxa"/>
         <w:tblInd w:w="572" w:type="dxa"/>
         <w:tblBorders>
           <w:top w:val="single" w:sz="4" w:space="0" w:color="auto"/>
@@ -11013,19 +10363,16 @@
         <w:tblLook w:val="0000" w:firstRow="0" w:lastRow="0" w:firstColumn="0" w:lastColumn="0" w:noHBand="0" w:noVBand="0"/>
       </w:tblPr>
       <w:tblGrid>
-        <w:gridCol w:w="1043"/>
-        <w:gridCol w:w="1391"/>
-        <w:gridCol w:w="2724"/>
-        <w:gridCol w:w="1101"/>
-        <w:gridCol w:w="1391"/>
+        <w:gridCol w:w="1276"/>
+        <w:gridCol w:w="1701"/>
+        <w:gridCol w:w="3331"/>
+        <w:gridCol w:w="1347"/>
+        <w:gridCol w:w="1701"/>
       </w:tblGrid>
       <w:tr>
-        <w:trPr>
-          <w:trHeight w:val="349"/>
-        </w:trPr>
-        <w:tc>
-          <w:tcPr>
-            <w:tcW w:w="1043" w:type="dxa"/>
+        <w:tc>
+          <w:tcPr>
+            <w:tcW w:w="1276" w:type="dxa"/>
             <w:tcBorders>
               <w:bottom w:val="double" w:sz="4" w:space="0" w:color="auto"/>
             </w:tcBorders>
@@ -11036,14 +10383,21 @@
             <w:pPr>
               <w:pStyle w:val="Tableauen-tte"/>
               <w:rPr>
-                <w:rFonts w:asciiTheme="minorHAnsi" w:eastAsiaTheme="minorHAnsi" w:hAnsiTheme="minorHAnsi"/>
-              </w:rPr>
-            </w:pPr>
-          </w:p>
-        </w:tc>
-        <w:tc>
-          <w:tcPr>
-            <w:tcW w:w="1391" w:type="dxa"/>
+                <w:rFonts w:ascii="굴림" w:eastAsia="굴림" w:hAnsi="굴림"/>
+              </w:rPr>
+            </w:pPr>
+            <w:r>
+              <w:rPr>
+                <w:rFonts w:ascii="굴림" w:eastAsia="굴림" w:hAnsi="굴림" w:cs="바탕" w:hint="eastAsia"/>
+                <w:lang w:eastAsia="ko-KR"/>
+              </w:rPr>
+              <w:t>대분류</w:t>
+            </w:r>
+          </w:p>
+        </w:tc>
+        <w:tc>
+          <w:tcPr>
+            <w:tcW w:w="1701" w:type="dxa"/>
             <w:tcBorders>
               <w:bottom w:val="double" w:sz="4" w:space="0" w:color="auto"/>
             </w:tcBorders>
@@ -11054,15 +10408,22 @@
             <w:pPr>
               <w:pStyle w:val="Tableauen-tte"/>
               <w:rPr>
-                <w:rFonts w:asciiTheme="minorHAnsi" w:eastAsiaTheme="minorHAnsi" w:hAnsiTheme="minorHAnsi"/>
+                <w:rFonts w:ascii="굴림" w:eastAsia="굴림" w:hAnsi="굴림"/>
                 <w:lang w:eastAsia="ko-KR"/>
               </w:rPr>
             </w:pPr>
-          </w:p>
-        </w:tc>
-        <w:tc>
-          <w:tcPr>
-            <w:tcW w:w="2724" w:type="dxa"/>
+            <w:r>
+              <w:rPr>
+                <w:rFonts w:ascii="굴림" w:eastAsia="굴림" w:hAnsi="굴림" w:hint="eastAsia"/>
+                <w:lang w:eastAsia="ko-KR"/>
+              </w:rPr>
+              <w:t>소분류</w:t>
+            </w:r>
+          </w:p>
+        </w:tc>
+        <w:tc>
+          <w:tcPr>
+            <w:tcW w:w="3331" w:type="dxa"/>
             <w:tcBorders>
               <w:bottom w:val="double" w:sz="4" w:space="0" w:color="auto"/>
             </w:tcBorders>
@@ -11073,14 +10434,21 @@
             <w:pPr>
               <w:pStyle w:val="Tableauen-tte"/>
               <w:rPr>
-                <w:rFonts w:asciiTheme="minorHAnsi" w:eastAsiaTheme="minorHAnsi" w:hAnsiTheme="minorHAnsi"/>
-              </w:rPr>
-            </w:pPr>
-          </w:p>
-        </w:tc>
-        <w:tc>
-          <w:tcPr>
-            <w:tcW w:w="1101" w:type="dxa"/>
+                <w:rFonts w:ascii="굴림" w:eastAsia="굴림" w:hAnsi="굴림"/>
+              </w:rPr>
+            </w:pPr>
+            <w:r>
+              <w:rPr>
+                <w:rFonts w:ascii="굴림" w:eastAsia="굴림" w:hAnsi="굴림" w:hint="eastAsia"/>
+                <w:lang w:eastAsia="ko-KR"/>
+              </w:rPr>
+              <w:t>기능</w:t>
+            </w:r>
+          </w:p>
+        </w:tc>
+        <w:tc>
+          <w:tcPr>
+            <w:tcW w:w="1347" w:type="dxa"/>
             <w:tcBorders>
               <w:bottom w:val="double" w:sz="4" w:space="0" w:color="auto"/>
             </w:tcBorders>
@@ -11091,14 +10459,21 @@
             <w:pPr>
               <w:pStyle w:val="Tableauen-tte"/>
               <w:rPr>
-                <w:rFonts w:asciiTheme="minorHAnsi" w:eastAsiaTheme="minorHAnsi" w:hAnsiTheme="minorHAnsi"/>
-              </w:rPr>
-            </w:pPr>
-          </w:p>
-        </w:tc>
-        <w:tc>
-          <w:tcPr>
-            <w:tcW w:w="1391" w:type="dxa"/>
+                <w:rFonts w:ascii="굴림" w:eastAsia="굴림" w:hAnsi="굴림"/>
+              </w:rPr>
+            </w:pPr>
+            <w:r>
+              <w:rPr>
+                <w:rFonts w:ascii="굴림" w:eastAsia="굴림" w:hAnsi="굴림" w:hint="eastAsia"/>
+                <w:lang w:eastAsia="ko-KR"/>
+              </w:rPr>
+              <w:t>형식</w:t>
+            </w:r>
+          </w:p>
+        </w:tc>
+        <w:tc>
+          <w:tcPr>
+            <w:tcW w:w="1701" w:type="dxa"/>
             <w:tcBorders>
               <w:bottom w:val="double" w:sz="4" w:space="0" w:color="auto"/>
             </w:tcBorders>
@@ -11109,19 +10484,23 @@
             <w:pPr>
               <w:pStyle w:val="Tableauen-tte"/>
               <w:rPr>
-                <w:rFonts w:asciiTheme="minorHAnsi" w:eastAsiaTheme="minorHAnsi" w:hAnsiTheme="minorHAnsi"/>
-              </w:rPr>
-            </w:pPr>
+                <w:rFonts w:ascii="굴림" w:eastAsia="굴림" w:hAnsi="굴림"/>
+              </w:rPr>
+            </w:pPr>
+            <w:r>
+              <w:rPr>
+                <w:rFonts w:ascii="굴림" w:eastAsia="굴림" w:hAnsi="굴림" w:hint="eastAsia"/>
+                <w:lang w:eastAsia="ko-KR"/>
+              </w:rPr>
+              <w:t>비고</w:t>
+            </w:r>
           </w:p>
         </w:tc>
       </w:tr>
       <w:tr>
-        <w:trPr>
-          <w:trHeight w:val="245"/>
-        </w:trPr>
-        <w:tc>
-          <w:tcPr>
-            <w:tcW w:w="1043" w:type="dxa"/>
+        <w:tc>
+          <w:tcPr>
+            <w:tcW w:w="1276" w:type="dxa"/>
             <w:tcBorders>
               <w:top w:val="double" w:sz="4" w:space="0" w:color="auto"/>
             </w:tcBorders>
@@ -11133,7 +10512,7 @@
               <w:pStyle w:val="Tableau"/>
               <w:jc w:val="center"/>
               <w:rPr>
-                <w:rFonts w:asciiTheme="minorHAnsi" w:eastAsiaTheme="minorHAnsi" w:hAnsiTheme="minorHAnsi"/>
+                <w:rFonts w:ascii="굴림" w:eastAsia="굴림" w:hAnsi="굴림"/>
                 <w:color w:val="000000" w:themeColor="text1"/>
                 <w:sz w:val="20"/>
                 <w:lang w:eastAsia="ko-KR"/>
@@ -11143,7 +10522,7 @@
         </w:tc>
         <w:tc>
           <w:tcPr>
-            <w:tcW w:w="1391" w:type="dxa"/>
+            <w:tcW w:w="1701" w:type="dxa"/>
             <w:tcBorders>
               <w:top w:val="double" w:sz="4" w:space="0" w:color="auto"/>
             </w:tcBorders>
@@ -11154,18 +10533,28 @@
             <w:pPr>
               <w:pStyle w:val="Tableau"/>
               <w:rPr>
-                <w:rFonts w:asciiTheme="minorHAnsi" w:eastAsiaTheme="minorHAnsi" w:hAnsiTheme="minorHAnsi"/>
+                <w:rFonts w:ascii="굴림" w:eastAsia="굴림" w:hAnsi="굴림"/>
                 <w:i/>
                 <w:color w:val="000000" w:themeColor="text1"/>
                 <w:sz w:val="20"/>
                 <w:lang w:eastAsia="ko-KR"/>
               </w:rPr>
             </w:pPr>
-          </w:p>
-        </w:tc>
-        <w:tc>
-          <w:tcPr>
-            <w:tcW w:w="2724" w:type="dxa"/>
+            <w:r>
+              <w:rPr>
+                <w:rFonts w:ascii="굴림" w:eastAsia="굴림" w:hAnsi="굴림" w:hint="eastAsia"/>
+                <w:i/>
+                <w:color w:val="000000" w:themeColor="text1"/>
+                <w:sz w:val="20"/>
+                <w:lang w:eastAsia="ko-KR"/>
+              </w:rPr>
+              <w:t>프레임 분할</w:t>
+            </w:r>
+          </w:p>
+        </w:tc>
+        <w:tc>
+          <w:tcPr>
+            <w:tcW w:w="3331" w:type="dxa"/>
             <w:tcBorders>
               <w:top w:val="double" w:sz="4" w:space="0" w:color="auto"/>
             </w:tcBorders>
@@ -11177,17 +10566,26 @@
               <w:pStyle w:val="Tableau"/>
               <w:jc w:val="center"/>
               <w:rPr>
-                <w:rFonts w:asciiTheme="minorHAnsi" w:eastAsiaTheme="minorHAnsi" w:hAnsiTheme="minorHAnsi"/>
+                <w:rFonts w:ascii="굴림" w:eastAsia="굴림" w:hAnsi="굴림"/>
                 <w:color w:val="000000" w:themeColor="text1"/>
                 <w:sz w:val="20"/>
                 <w:lang w:eastAsia="ko-KR"/>
               </w:rPr>
             </w:pPr>
-          </w:p>
-        </w:tc>
-        <w:tc>
-          <w:tcPr>
-            <w:tcW w:w="1101" w:type="dxa"/>
+            <w:r>
+              <w:rPr>
+                <w:rFonts w:ascii="굴림" w:eastAsia="굴림" w:hAnsi="굴림" w:hint="eastAsia"/>
+                <w:color w:val="000000" w:themeColor="text1"/>
+                <w:sz w:val="20"/>
+                <w:lang w:eastAsia="ko-KR"/>
+              </w:rPr>
+              <w:t>음성 프레임을 분할한다</w:t>
+            </w:r>
+          </w:p>
+        </w:tc>
+        <w:tc>
+          <w:tcPr>
+            <w:tcW w:w="1347" w:type="dxa"/>
             <w:tcBorders>
               <w:top w:val="double" w:sz="4" w:space="0" w:color="auto"/>
             </w:tcBorders>
@@ -11199,17 +10597,26 @@
               <w:pStyle w:val="Tableau"/>
               <w:jc w:val="center"/>
               <w:rPr>
-                <w:rFonts w:asciiTheme="minorHAnsi" w:eastAsiaTheme="minorHAnsi" w:hAnsiTheme="minorHAnsi"/>
+                <w:rFonts w:ascii="굴림" w:eastAsia="굴림" w:hAnsi="굴림"/>
                 <w:color w:val="000000" w:themeColor="text1"/>
                 <w:sz w:val="20"/>
                 <w:lang w:eastAsia="ko-KR"/>
               </w:rPr>
             </w:pPr>
-          </w:p>
-        </w:tc>
-        <w:tc>
-          <w:tcPr>
-            <w:tcW w:w="1391" w:type="dxa"/>
+            <w:r>
+              <w:rPr>
+                <w:rFonts w:ascii="굴림" w:eastAsia="굴림" w:hAnsi="굴림" w:hint="eastAsia"/>
+                <w:color w:val="000000" w:themeColor="text1"/>
+                <w:sz w:val="20"/>
+                <w:lang w:eastAsia="ko-KR"/>
+              </w:rPr>
+              <w:t>함수</w:t>
+            </w:r>
+          </w:p>
+        </w:tc>
+        <w:tc>
+          <w:tcPr>
+            <w:tcW w:w="1701" w:type="dxa"/>
             <w:tcBorders>
               <w:top w:val="double" w:sz="4" w:space="0" w:color="auto"/>
             </w:tcBorders>
@@ -11221,7 +10628,7 @@
               <w:pStyle w:val="Tableau"/>
               <w:jc w:val="center"/>
               <w:rPr>
-                <w:rFonts w:asciiTheme="minorHAnsi" w:eastAsiaTheme="minorHAnsi" w:hAnsiTheme="minorHAnsi"/>
+                <w:rFonts w:ascii="굴림" w:eastAsia="굴림" w:hAnsi="굴림"/>
                 <w:color w:val="000000" w:themeColor="text1"/>
                 <w:sz w:val="20"/>
                 <w:lang w:eastAsia="ko-KR"/>
@@ -11231,12 +10638,9 @@
         </w:tc>
       </w:tr>
       <w:tr>
-        <w:trPr>
-          <w:trHeight w:val="245"/>
-        </w:trPr>
-        <w:tc>
-          <w:tcPr>
-            <w:tcW w:w="1043" w:type="dxa"/>
+        <w:tc>
+          <w:tcPr>
+            <w:tcW w:w="1276" w:type="dxa"/>
             <w:shd w:val="clear" w:color="auto" w:fill="auto"/>
             <w:vAlign w:val="center"/>
           </w:tcPr>
@@ -11245,7 +10649,7 @@
               <w:pStyle w:val="Tableau"/>
               <w:jc w:val="center"/>
               <w:rPr>
-                <w:rFonts w:asciiTheme="minorHAnsi" w:eastAsiaTheme="minorHAnsi" w:hAnsiTheme="minorHAnsi"/>
+                <w:rFonts w:ascii="굴림" w:eastAsia="굴림" w:hAnsi="굴림"/>
                 <w:color w:val="000000" w:themeColor="text1"/>
                 <w:sz w:val="20"/>
                 <w:lang w:eastAsia="ko-KR"/>
@@ -11255,7 +10659,7 @@
         </w:tc>
         <w:tc>
           <w:tcPr>
-            <w:tcW w:w="1391" w:type="dxa"/>
+            <w:tcW w:w="1701" w:type="dxa"/>
             <w:shd w:val="clear" w:color="auto" w:fill="auto"/>
             <w:vAlign w:val="center"/>
           </w:tcPr>
@@ -11263,117 +10667,28 @@
             <w:pPr>
               <w:pStyle w:val="Tableau"/>
               <w:rPr>
-                <w:rFonts w:asciiTheme="minorHAnsi" w:eastAsiaTheme="minorHAnsi" w:hAnsiTheme="minorHAnsi"/>
+                <w:rFonts w:ascii="굴림" w:eastAsia="굴림" w:hAnsi="굴림"/>
                 <w:i/>
                 <w:color w:val="000000" w:themeColor="text1"/>
                 <w:sz w:val="20"/>
                 <w:lang w:eastAsia="ko-KR"/>
               </w:rPr>
             </w:pPr>
-          </w:p>
-        </w:tc>
-        <w:tc>
-          <w:tcPr>
-            <w:tcW w:w="2724" w:type="dxa"/>
-            <w:shd w:val="clear" w:color="auto" w:fill="auto"/>
-            <w:vAlign w:val="center"/>
-          </w:tcPr>
-          <w:p>
-            <w:pPr>
-              <w:pStyle w:val="Tableau"/>
-              <w:jc w:val="center"/>
-              <w:rPr>
-                <w:rFonts w:asciiTheme="minorHAnsi" w:eastAsiaTheme="minorHAnsi" w:hAnsiTheme="minorHAnsi"/>
-                <w:color w:val="000000" w:themeColor="text1"/>
-                <w:sz w:val="20"/>
-                <w:lang w:eastAsia="ko-KR"/>
-              </w:rPr>
-            </w:pPr>
-          </w:p>
-        </w:tc>
-        <w:tc>
-          <w:tcPr>
-            <w:tcW w:w="1101" w:type="dxa"/>
-            <w:shd w:val="clear" w:color="auto" w:fill="auto"/>
-            <w:vAlign w:val="center"/>
-          </w:tcPr>
-          <w:p>
-            <w:pPr>
-              <w:pStyle w:val="Tableau"/>
-              <w:jc w:val="center"/>
-              <w:rPr>
-                <w:rFonts w:asciiTheme="minorHAnsi" w:eastAsiaTheme="minorHAnsi" w:hAnsiTheme="minorHAnsi"/>
-                <w:color w:val="000000" w:themeColor="text1"/>
-                <w:sz w:val="20"/>
-                <w:lang w:eastAsia="ko-KR"/>
-              </w:rPr>
-            </w:pPr>
-          </w:p>
-        </w:tc>
-        <w:tc>
-          <w:tcPr>
-            <w:tcW w:w="1391" w:type="dxa"/>
-            <w:shd w:val="clear" w:color="auto" w:fill="auto"/>
-            <w:vAlign w:val="center"/>
-          </w:tcPr>
-          <w:p>
-            <w:pPr>
-              <w:pStyle w:val="Tableau"/>
-              <w:jc w:val="center"/>
-              <w:rPr>
-                <w:rFonts w:asciiTheme="minorHAnsi" w:eastAsiaTheme="minorHAnsi" w:hAnsiTheme="minorHAnsi"/>
-                <w:color w:val="000000" w:themeColor="text1"/>
-                <w:sz w:val="20"/>
-              </w:rPr>
-            </w:pPr>
-          </w:p>
-        </w:tc>
-      </w:tr>
-      <w:tr>
-        <w:trPr>
-          <w:trHeight w:val="253"/>
-        </w:trPr>
-        <w:tc>
-          <w:tcPr>
-            <w:tcW w:w="1043" w:type="dxa"/>
-            <w:shd w:val="clear" w:color="auto" w:fill="auto"/>
-            <w:vAlign w:val="center"/>
-          </w:tcPr>
-          <w:p>
-            <w:pPr>
-              <w:pStyle w:val="Tableau"/>
-              <w:jc w:val="center"/>
-              <w:rPr>
-                <w:rFonts w:asciiTheme="minorHAnsi" w:eastAsiaTheme="minorHAnsi" w:hAnsiTheme="minorHAnsi"/>
-                <w:color w:val="000000" w:themeColor="text1"/>
-                <w:sz w:val="20"/>
-                <w:lang w:eastAsia="ko-KR"/>
-              </w:rPr>
-            </w:pPr>
-          </w:p>
-        </w:tc>
-        <w:tc>
-          <w:tcPr>
-            <w:tcW w:w="1391" w:type="dxa"/>
-            <w:shd w:val="clear" w:color="auto" w:fill="auto"/>
-            <w:vAlign w:val="center"/>
-          </w:tcPr>
-          <w:p>
-            <w:pPr>
-              <w:pStyle w:val="Tableau"/>
-              <w:rPr>
-                <w:rFonts w:asciiTheme="minorHAnsi" w:eastAsiaTheme="minorHAnsi" w:hAnsiTheme="minorHAnsi"/>
+            <w:r>
+              <w:rPr>
+                <w:rFonts w:ascii="굴림" w:eastAsia="굴림" w:hAnsi="굴림" w:hint="eastAsia"/>
                 <w:i/>
                 <w:color w:val="000000" w:themeColor="text1"/>
                 <w:sz w:val="20"/>
                 <w:lang w:eastAsia="ko-KR"/>
               </w:rPr>
-            </w:pPr>
-          </w:p>
-        </w:tc>
-        <w:tc>
-          <w:tcPr>
-            <w:tcW w:w="2724" w:type="dxa"/>
+              <w:t>음성 추출</w:t>
+            </w:r>
+          </w:p>
+        </w:tc>
+        <w:tc>
+          <w:tcPr>
+            <w:tcW w:w="3331" w:type="dxa"/>
             <w:shd w:val="clear" w:color="auto" w:fill="auto"/>
             <w:vAlign w:val="center"/>
           </w:tcPr>
@@ -11382,36 +10697,26 @@
               <w:pStyle w:val="Tableau"/>
               <w:jc w:val="center"/>
               <w:rPr>
-                <w:rFonts w:asciiTheme="minorHAnsi" w:eastAsiaTheme="minorHAnsi" w:hAnsiTheme="minorHAnsi"/>
+                <w:rFonts w:ascii="굴림" w:eastAsia="굴림" w:hAnsi="굴림"/>
                 <w:color w:val="000000" w:themeColor="text1"/>
                 <w:sz w:val="20"/>
                 <w:lang w:eastAsia="ko-KR"/>
               </w:rPr>
             </w:pPr>
-          </w:p>
-        </w:tc>
-        <w:tc>
-          <w:tcPr>
-            <w:tcW w:w="1101" w:type="dxa"/>
-            <w:shd w:val="clear" w:color="auto" w:fill="auto"/>
-            <w:vAlign w:val="center"/>
-          </w:tcPr>
-          <w:p>
-            <w:pPr>
-              <w:pStyle w:val="Tableau"/>
-              <w:jc w:val="center"/>
-              <w:rPr>
-                <w:rFonts w:asciiTheme="minorHAnsi" w:eastAsiaTheme="minorHAnsi" w:hAnsiTheme="minorHAnsi"/>
+            <w:r>
+              <w:rPr>
+                <w:rFonts w:ascii="굴림" w:eastAsia="굴림" w:hAnsi="굴림" w:hint="eastAsia"/>
                 <w:color w:val="000000" w:themeColor="text1"/>
                 <w:sz w:val="20"/>
                 <w:lang w:eastAsia="ko-KR"/>
               </w:rPr>
-            </w:pPr>
-          </w:p>
-        </w:tc>
-        <w:tc>
-          <w:tcPr>
-            <w:tcW w:w="1391" w:type="dxa"/>
+              <w:t>영상 파일에서 음성을 추출한다</w:t>
+            </w:r>
+          </w:p>
+        </w:tc>
+        <w:tc>
+          <w:tcPr>
+            <w:tcW w:w="1347" w:type="dxa"/>
             <w:shd w:val="clear" w:color="auto" w:fill="auto"/>
             <w:vAlign w:val="center"/>
           </w:tcPr>
@@ -11420,30 +10725,7 @@
               <w:pStyle w:val="Tableau"/>
               <w:jc w:val="center"/>
               <w:rPr>
-                <w:rFonts w:asciiTheme="minorHAnsi" w:eastAsiaTheme="minorHAnsi" w:hAnsiTheme="minorHAnsi"/>
-                <w:color w:val="000000" w:themeColor="text1"/>
-                <w:sz w:val="20"/>
-              </w:rPr>
-            </w:pPr>
-          </w:p>
-        </w:tc>
-      </w:tr>
-      <w:tr>
-        <w:trPr>
-          <w:trHeight w:val="245"/>
-        </w:trPr>
-        <w:tc>
-          <w:tcPr>
-            <w:tcW w:w="1043" w:type="dxa"/>
-            <w:shd w:val="clear" w:color="auto" w:fill="auto"/>
-            <w:vAlign w:val="center"/>
-          </w:tcPr>
-          <w:p>
-            <w:pPr>
-              <w:pStyle w:val="Tableau"/>
-              <w:jc w:val="center"/>
-              <w:rPr>
-                <w:rFonts w:asciiTheme="minorHAnsi" w:eastAsiaTheme="minorHAnsi" w:hAnsiTheme="minorHAnsi"/>
+                <w:rFonts w:ascii="굴림" w:eastAsia="굴림" w:hAnsi="굴림"/>
                 <w:color w:val="000000" w:themeColor="text1"/>
                 <w:sz w:val="20"/>
                 <w:lang w:eastAsia="ko-KR"/>
@@ -11453,225 +10735,85 @@
         </w:tc>
         <w:tc>
           <w:tcPr>
-            <w:tcW w:w="1391" w:type="dxa"/>
+            <w:tcW w:w="1701" w:type="dxa"/>
             <w:shd w:val="clear" w:color="auto" w:fill="auto"/>
             <w:vAlign w:val="center"/>
           </w:tcPr>
           <w:p>
             <w:pPr>
               <w:pStyle w:val="Tableau"/>
-              <w:ind w:left="0"/>
-              <w:rPr>
-                <w:rFonts w:asciiTheme="minorHAnsi" w:eastAsiaTheme="minorHAnsi" w:hAnsiTheme="minorHAnsi"/>
+              <w:jc w:val="center"/>
+              <w:rPr>
+                <w:rFonts w:ascii="굴림" w:eastAsia="굴림" w:hAnsi="굴림"/>
+                <w:color w:val="000000" w:themeColor="text1"/>
+                <w:sz w:val="20"/>
+              </w:rPr>
+            </w:pPr>
+          </w:p>
+        </w:tc>
+      </w:tr>
+      <w:tr>
+        <w:tc>
+          <w:tcPr>
+            <w:tcW w:w="1276" w:type="dxa"/>
+            <w:shd w:val="clear" w:color="auto" w:fill="auto"/>
+            <w:vAlign w:val="center"/>
+          </w:tcPr>
+          <w:p>
+            <w:pPr>
+              <w:pStyle w:val="Tableau"/>
+              <w:jc w:val="center"/>
+              <w:rPr>
+                <w:rFonts w:ascii="굴림" w:eastAsia="굴림" w:hAnsi="굴림"/>
+                <w:color w:val="000000" w:themeColor="text1"/>
+                <w:sz w:val="20"/>
+                <w:lang w:eastAsia="ko-KR"/>
+              </w:rPr>
+            </w:pPr>
+          </w:p>
+        </w:tc>
+        <w:tc>
+          <w:tcPr>
+            <w:tcW w:w="1701" w:type="dxa"/>
+            <w:shd w:val="clear" w:color="auto" w:fill="auto"/>
+            <w:vAlign w:val="center"/>
+          </w:tcPr>
+          <w:p>
+            <w:pPr>
+              <w:pStyle w:val="Tableau"/>
+              <w:rPr>
+                <w:rFonts w:ascii="굴림" w:eastAsia="굴림" w:hAnsi="굴림"/>
                 <w:i/>
                 <w:color w:val="000000" w:themeColor="text1"/>
                 <w:sz w:val="20"/>
                 <w:lang w:eastAsia="ko-KR"/>
               </w:rPr>
             </w:pPr>
-          </w:p>
-        </w:tc>
-        <w:tc>
-          <w:tcPr>
-            <w:tcW w:w="2724" w:type="dxa"/>
-            <w:shd w:val="clear" w:color="auto" w:fill="auto"/>
-            <w:vAlign w:val="center"/>
-          </w:tcPr>
-          <w:p>
-            <w:pPr>
-              <w:pStyle w:val="Tableau"/>
-              <w:jc w:val="center"/>
-              <w:rPr>
-                <w:rFonts w:asciiTheme="minorHAnsi" w:eastAsiaTheme="minorHAnsi" w:hAnsiTheme="minorHAnsi"/>
-                <w:color w:val="000000" w:themeColor="text1"/>
-                <w:sz w:val="20"/>
-                <w:lang w:eastAsia="ko-KR"/>
-              </w:rPr>
-            </w:pPr>
-          </w:p>
-        </w:tc>
-        <w:tc>
-          <w:tcPr>
-            <w:tcW w:w="1101" w:type="dxa"/>
-            <w:shd w:val="clear" w:color="auto" w:fill="auto"/>
-            <w:vAlign w:val="center"/>
-          </w:tcPr>
-          <w:p>
-            <w:pPr>
-              <w:pStyle w:val="Tableau"/>
-              <w:jc w:val="center"/>
-              <w:rPr>
-                <w:rFonts w:asciiTheme="minorHAnsi" w:eastAsiaTheme="minorHAnsi" w:hAnsiTheme="minorHAnsi"/>
-                <w:color w:val="000000" w:themeColor="text1"/>
-                <w:sz w:val="20"/>
-                <w:lang w:eastAsia="ko-KR"/>
-              </w:rPr>
-            </w:pPr>
-          </w:p>
-        </w:tc>
-        <w:tc>
-          <w:tcPr>
-            <w:tcW w:w="1391" w:type="dxa"/>
-            <w:shd w:val="clear" w:color="auto" w:fill="auto"/>
-            <w:vAlign w:val="center"/>
-          </w:tcPr>
-          <w:p>
-            <w:pPr>
-              <w:pStyle w:val="Tableau"/>
-              <w:jc w:val="center"/>
-              <w:rPr>
-                <w:rFonts w:asciiTheme="minorHAnsi" w:eastAsiaTheme="minorHAnsi" w:hAnsiTheme="minorHAnsi"/>
-                <w:color w:val="000000" w:themeColor="text1"/>
-                <w:sz w:val="20"/>
-              </w:rPr>
-            </w:pPr>
-          </w:p>
-        </w:tc>
-      </w:tr>
-      <w:tr>
-        <w:trPr>
-          <w:trHeight w:val="253"/>
-        </w:trPr>
-        <w:tc>
-          <w:tcPr>
-            <w:tcW w:w="1043" w:type="dxa"/>
-            <w:shd w:val="clear" w:color="auto" w:fill="auto"/>
-            <w:vAlign w:val="center"/>
-          </w:tcPr>
-          <w:p>
-            <w:pPr>
-              <w:pStyle w:val="Tableau"/>
-              <w:jc w:val="center"/>
-              <w:rPr>
-                <w:rFonts w:asciiTheme="minorHAnsi" w:eastAsiaTheme="minorHAnsi" w:hAnsiTheme="minorHAnsi"/>
-                <w:color w:val="000000" w:themeColor="text1"/>
-                <w:sz w:val="20"/>
-                <w:lang w:eastAsia="ko-KR"/>
-              </w:rPr>
-            </w:pPr>
-          </w:p>
-        </w:tc>
-        <w:tc>
-          <w:tcPr>
-            <w:tcW w:w="1391" w:type="dxa"/>
-            <w:shd w:val="clear" w:color="auto" w:fill="auto"/>
-            <w:vAlign w:val="center"/>
-          </w:tcPr>
-          <w:p>
-            <w:pPr>
-              <w:pStyle w:val="Tableau"/>
-              <w:rPr>
-                <w:rFonts w:asciiTheme="minorHAnsi" w:eastAsiaTheme="minorHAnsi" w:hAnsiTheme="minorHAnsi"/>
+            <w:r>
+              <w:rPr>
+                <w:rFonts w:ascii="굴림" w:eastAsia="굴림" w:hAnsi="굴림" w:hint="eastAsia"/>
                 <w:i/>
                 <w:color w:val="000000" w:themeColor="text1"/>
                 <w:sz w:val="20"/>
                 <w:lang w:eastAsia="ko-KR"/>
               </w:rPr>
-            </w:pPr>
-          </w:p>
-        </w:tc>
-        <w:tc>
-          <w:tcPr>
-            <w:tcW w:w="2724" w:type="dxa"/>
-            <w:shd w:val="clear" w:color="auto" w:fill="auto"/>
-            <w:vAlign w:val="center"/>
-          </w:tcPr>
-          <w:p>
-            <w:pPr>
-              <w:pStyle w:val="Tableau"/>
-              <w:jc w:val="center"/>
-              <w:rPr>
-                <w:rFonts w:asciiTheme="minorHAnsi" w:eastAsiaTheme="minorHAnsi" w:hAnsiTheme="minorHAnsi"/>
-                <w:color w:val="000000" w:themeColor="text1"/>
-                <w:sz w:val="20"/>
-                <w:lang w:eastAsia="ko-KR"/>
-              </w:rPr>
-            </w:pPr>
-          </w:p>
-        </w:tc>
-        <w:tc>
-          <w:tcPr>
-            <w:tcW w:w="1101" w:type="dxa"/>
-            <w:shd w:val="clear" w:color="auto" w:fill="auto"/>
-            <w:vAlign w:val="center"/>
-          </w:tcPr>
-          <w:p>
-            <w:pPr>
-              <w:pStyle w:val="Tableau"/>
-              <w:jc w:val="center"/>
-              <w:rPr>
-                <w:rFonts w:asciiTheme="minorHAnsi" w:eastAsiaTheme="minorHAnsi" w:hAnsiTheme="minorHAnsi"/>
-                <w:color w:val="000000" w:themeColor="text1"/>
-                <w:sz w:val="20"/>
-                <w:lang w:eastAsia="ko-KR"/>
-              </w:rPr>
-            </w:pPr>
-          </w:p>
-        </w:tc>
-        <w:tc>
-          <w:tcPr>
-            <w:tcW w:w="1391" w:type="dxa"/>
-            <w:shd w:val="clear" w:color="auto" w:fill="auto"/>
-            <w:vAlign w:val="center"/>
-          </w:tcPr>
-          <w:p>
-            <w:pPr>
-              <w:pStyle w:val="Tableau"/>
-              <w:jc w:val="center"/>
-              <w:rPr>
-                <w:rFonts w:asciiTheme="minorHAnsi" w:eastAsiaTheme="minorHAnsi" w:hAnsiTheme="minorHAnsi"/>
-                <w:color w:val="000000" w:themeColor="text1"/>
-                <w:sz w:val="20"/>
-              </w:rPr>
-            </w:pPr>
-          </w:p>
-        </w:tc>
-      </w:tr>
-      <w:tr>
-        <w:trPr>
-          <w:trHeight w:val="245"/>
-        </w:trPr>
-        <w:tc>
-          <w:tcPr>
-            <w:tcW w:w="1043" w:type="dxa"/>
-            <w:shd w:val="clear" w:color="auto" w:fill="auto"/>
-            <w:vAlign w:val="center"/>
-          </w:tcPr>
-          <w:p>
-            <w:pPr>
-              <w:pStyle w:val="Tableau"/>
-              <w:jc w:val="center"/>
-              <w:rPr>
-                <w:rFonts w:asciiTheme="minorHAnsi" w:eastAsiaTheme="minorHAnsi" w:hAnsiTheme="minorHAnsi"/>
-                <w:color w:val="000000" w:themeColor="text1"/>
-                <w:sz w:val="20"/>
-                <w:lang w:eastAsia="ko-KR"/>
-              </w:rPr>
-            </w:pPr>
-          </w:p>
-        </w:tc>
-        <w:tc>
-          <w:tcPr>
-            <w:tcW w:w="1391" w:type="dxa"/>
-            <w:shd w:val="clear" w:color="auto" w:fill="auto"/>
-            <w:vAlign w:val="center"/>
-          </w:tcPr>
-          <w:p>
-            <w:pPr>
-              <w:pStyle w:val="Tableau"/>
-              <w:rPr>
-                <w:rFonts w:asciiTheme="minorHAnsi" w:eastAsiaTheme="minorHAnsi" w:hAnsiTheme="minorHAnsi"/>
+              <w:t>S</w:t>
+            </w:r>
+            <w:r>
+              <w:rPr>
+                <w:rFonts w:ascii="굴림" w:eastAsia="굴림" w:hAnsi="굴림"/>
                 <w:i/>
                 <w:color w:val="000000" w:themeColor="text1"/>
                 <w:sz w:val="20"/>
                 <w:lang w:eastAsia="ko-KR"/>
               </w:rPr>
-            </w:pPr>
-          </w:p>
-        </w:tc>
-        <w:tc>
-          <w:tcPr>
-            <w:tcW w:w="2724" w:type="dxa"/>
+              <w:t>TT</w:t>
+            </w:r>
+          </w:p>
+        </w:tc>
+        <w:tc>
+          <w:tcPr>
+            <w:tcW w:w="3331" w:type="dxa"/>
             <w:shd w:val="clear" w:color="auto" w:fill="auto"/>
             <w:vAlign w:val="center"/>
           </w:tcPr>
@@ -11680,36 +10822,26 @@
               <w:pStyle w:val="Tableau"/>
               <w:jc w:val="center"/>
               <w:rPr>
-                <w:rFonts w:asciiTheme="minorHAnsi" w:eastAsiaTheme="minorHAnsi" w:hAnsiTheme="minorHAnsi"/>
+                <w:rFonts w:ascii="굴림" w:eastAsia="굴림" w:hAnsi="굴림"/>
                 <w:color w:val="000000" w:themeColor="text1"/>
                 <w:sz w:val="20"/>
                 <w:lang w:eastAsia="ko-KR"/>
               </w:rPr>
             </w:pPr>
-          </w:p>
-        </w:tc>
-        <w:tc>
-          <w:tcPr>
-            <w:tcW w:w="1101" w:type="dxa"/>
-            <w:shd w:val="clear" w:color="auto" w:fill="auto"/>
-            <w:vAlign w:val="center"/>
-          </w:tcPr>
-          <w:p>
-            <w:pPr>
-              <w:pStyle w:val="Tableau"/>
-              <w:jc w:val="center"/>
-              <w:rPr>
-                <w:rFonts w:asciiTheme="minorHAnsi" w:eastAsiaTheme="minorHAnsi" w:hAnsiTheme="minorHAnsi"/>
+            <w:r>
+              <w:rPr>
+                <w:rFonts w:ascii="굴림" w:eastAsia="굴림" w:hAnsi="굴림" w:hint="eastAsia"/>
                 <w:color w:val="000000" w:themeColor="text1"/>
                 <w:sz w:val="20"/>
                 <w:lang w:eastAsia="ko-KR"/>
               </w:rPr>
-            </w:pPr>
-          </w:p>
-        </w:tc>
-        <w:tc>
-          <w:tcPr>
-            <w:tcW w:w="1391" w:type="dxa"/>
+              <w:t>음성을 텍스트로 변환한다</w:t>
+            </w:r>
+          </w:p>
+        </w:tc>
+        <w:tc>
+          <w:tcPr>
+            <w:tcW w:w="1347" w:type="dxa"/>
             <w:shd w:val="clear" w:color="auto" w:fill="auto"/>
             <w:vAlign w:val="center"/>
           </w:tcPr>
@@ -11718,30 +10850,7 @@
               <w:pStyle w:val="Tableau"/>
               <w:jc w:val="center"/>
               <w:rPr>
-                <w:rFonts w:asciiTheme="minorHAnsi" w:eastAsiaTheme="minorHAnsi" w:hAnsiTheme="minorHAnsi"/>
-                <w:color w:val="000000" w:themeColor="text1"/>
-                <w:sz w:val="20"/>
-              </w:rPr>
-            </w:pPr>
-          </w:p>
-        </w:tc>
-      </w:tr>
-      <w:tr>
-        <w:trPr>
-          <w:trHeight w:val="253"/>
-        </w:trPr>
-        <w:tc>
-          <w:tcPr>
-            <w:tcW w:w="1043" w:type="dxa"/>
-            <w:shd w:val="clear" w:color="auto" w:fill="auto"/>
-            <w:vAlign w:val="center"/>
-          </w:tcPr>
-          <w:p>
-            <w:pPr>
-              <w:pStyle w:val="Tableau"/>
-              <w:jc w:val="center"/>
-              <w:rPr>
-                <w:rFonts w:asciiTheme="minorHAnsi" w:eastAsiaTheme="minorHAnsi" w:hAnsiTheme="minorHAnsi"/>
+                <w:rFonts w:ascii="굴림" w:eastAsia="굴림" w:hAnsi="굴림"/>
                 <w:color w:val="000000" w:themeColor="text1"/>
                 <w:sz w:val="20"/>
                 <w:lang w:eastAsia="ko-KR"/>
@@ -11751,125 +10860,76 @@
         </w:tc>
         <w:tc>
           <w:tcPr>
-            <w:tcW w:w="1391" w:type="dxa"/>
+            <w:tcW w:w="1701" w:type="dxa"/>
             <w:shd w:val="clear" w:color="auto" w:fill="auto"/>
             <w:vAlign w:val="center"/>
           </w:tcPr>
           <w:p>
             <w:pPr>
               <w:pStyle w:val="Tableau"/>
-              <w:rPr>
-                <w:rFonts w:asciiTheme="minorHAnsi" w:eastAsiaTheme="minorHAnsi" w:hAnsiTheme="minorHAnsi"/>
+              <w:jc w:val="center"/>
+              <w:rPr>
+                <w:rFonts w:ascii="굴림" w:eastAsia="굴림" w:hAnsi="굴림"/>
+                <w:color w:val="000000" w:themeColor="text1"/>
+                <w:sz w:val="20"/>
+              </w:rPr>
+            </w:pPr>
+          </w:p>
+        </w:tc>
+      </w:tr>
+      <w:tr>
+        <w:tc>
+          <w:tcPr>
+            <w:tcW w:w="1276" w:type="dxa"/>
+            <w:shd w:val="clear" w:color="auto" w:fill="auto"/>
+            <w:vAlign w:val="center"/>
+          </w:tcPr>
+          <w:p>
+            <w:pPr>
+              <w:pStyle w:val="Tableau"/>
+              <w:jc w:val="center"/>
+              <w:rPr>
+                <w:rFonts w:ascii="굴림" w:eastAsia="굴림" w:hAnsi="굴림"/>
+                <w:color w:val="000000" w:themeColor="text1"/>
+                <w:sz w:val="20"/>
+                <w:lang w:eastAsia="ko-KR"/>
+              </w:rPr>
+            </w:pPr>
+          </w:p>
+        </w:tc>
+        <w:tc>
+          <w:tcPr>
+            <w:tcW w:w="1701" w:type="dxa"/>
+            <w:shd w:val="clear" w:color="auto" w:fill="auto"/>
+            <w:vAlign w:val="center"/>
+          </w:tcPr>
+          <w:p>
+            <w:pPr>
+              <w:pStyle w:val="Tableau"/>
+              <w:ind w:left="0"/>
+              <w:rPr>
+                <w:rFonts w:ascii="굴림" w:eastAsia="굴림" w:hAnsi="굴림"/>
                 <w:i/>
                 <w:color w:val="000000" w:themeColor="text1"/>
                 <w:sz w:val="20"/>
                 <w:lang w:eastAsia="ko-KR"/>
               </w:rPr>
             </w:pPr>
-          </w:p>
-        </w:tc>
-        <w:tc>
-          <w:tcPr>
-            <w:tcW w:w="2724" w:type="dxa"/>
-            <w:shd w:val="clear" w:color="auto" w:fill="auto"/>
-            <w:vAlign w:val="center"/>
-          </w:tcPr>
-          <w:p>
-            <w:pPr>
-              <w:pStyle w:val="Tableau"/>
-              <w:jc w:val="center"/>
-              <w:rPr>
-                <w:rFonts w:asciiTheme="minorHAnsi" w:eastAsiaTheme="minorHAnsi" w:hAnsiTheme="minorHAnsi"/>
-                <w:color w:val="000000" w:themeColor="text1"/>
-                <w:sz w:val="20"/>
-                <w:lang w:eastAsia="ko-KR"/>
-              </w:rPr>
-            </w:pPr>
-          </w:p>
-        </w:tc>
-        <w:tc>
-          <w:tcPr>
-            <w:tcW w:w="1101" w:type="dxa"/>
-            <w:shd w:val="clear" w:color="auto" w:fill="auto"/>
-            <w:vAlign w:val="center"/>
-          </w:tcPr>
-          <w:p>
-            <w:pPr>
-              <w:pStyle w:val="Tableau"/>
-              <w:jc w:val="center"/>
-              <w:rPr>
-                <w:rFonts w:asciiTheme="minorHAnsi" w:eastAsiaTheme="minorHAnsi" w:hAnsiTheme="minorHAnsi"/>
-                <w:color w:val="000000" w:themeColor="text1"/>
-                <w:sz w:val="20"/>
-                <w:lang w:eastAsia="ko-KR"/>
-              </w:rPr>
-            </w:pPr>
-          </w:p>
-        </w:tc>
-        <w:tc>
-          <w:tcPr>
-            <w:tcW w:w="1391" w:type="dxa"/>
-            <w:shd w:val="clear" w:color="auto" w:fill="auto"/>
-            <w:vAlign w:val="center"/>
-          </w:tcPr>
-          <w:p>
-            <w:pPr>
-              <w:pStyle w:val="Tableau"/>
-              <w:jc w:val="center"/>
-              <w:rPr>
-                <w:rFonts w:asciiTheme="minorHAnsi" w:eastAsiaTheme="minorHAnsi" w:hAnsiTheme="minorHAnsi"/>
-                <w:color w:val="000000" w:themeColor="text1"/>
-                <w:sz w:val="20"/>
-              </w:rPr>
-            </w:pPr>
-          </w:p>
-        </w:tc>
-      </w:tr>
-      <w:tr>
-        <w:trPr>
-          <w:trHeight w:val="58"/>
-        </w:trPr>
-        <w:tc>
-          <w:tcPr>
-            <w:tcW w:w="1043" w:type="dxa"/>
-            <w:shd w:val="clear" w:color="auto" w:fill="auto"/>
-            <w:vAlign w:val="center"/>
-          </w:tcPr>
-          <w:p>
-            <w:pPr>
-              <w:pStyle w:val="Tableau"/>
-              <w:jc w:val="center"/>
-              <w:rPr>
-                <w:rFonts w:asciiTheme="minorHAnsi" w:eastAsiaTheme="minorHAnsi" w:hAnsiTheme="minorHAnsi"/>
-                <w:color w:val="000000" w:themeColor="text1"/>
-                <w:sz w:val="20"/>
-                <w:lang w:eastAsia="ko-KR"/>
-              </w:rPr>
-            </w:pPr>
-          </w:p>
-        </w:tc>
-        <w:tc>
-          <w:tcPr>
-            <w:tcW w:w="1391" w:type="dxa"/>
-            <w:shd w:val="clear" w:color="auto" w:fill="auto"/>
-            <w:vAlign w:val="center"/>
-          </w:tcPr>
-          <w:p>
-            <w:pPr>
-              <w:pStyle w:val="Tableau"/>
-              <w:rPr>
-                <w:rFonts w:asciiTheme="minorHAnsi" w:eastAsiaTheme="minorHAnsi" w:hAnsiTheme="minorHAnsi"/>
+            <w:r>
+              <w:rPr>
+                <w:rFonts w:ascii="굴림" w:eastAsia="굴림" w:hAnsi="굴림" w:hint="eastAsia"/>
                 <w:i/>
                 <w:color w:val="000000" w:themeColor="text1"/>
                 <w:sz w:val="20"/>
                 <w:lang w:eastAsia="ko-KR"/>
               </w:rPr>
-            </w:pPr>
-          </w:p>
-        </w:tc>
-        <w:tc>
-          <w:tcPr>
-            <w:tcW w:w="2724" w:type="dxa"/>
+              <w:t xml:space="preserve"> 영상 필터링</w:t>
+            </w:r>
+          </w:p>
+        </w:tc>
+        <w:tc>
+          <w:tcPr>
+            <w:tcW w:w="3331" w:type="dxa"/>
             <w:shd w:val="clear" w:color="auto" w:fill="auto"/>
             <w:vAlign w:val="center"/>
           </w:tcPr>
@@ -11878,7 +10938,7 @@
               <w:pStyle w:val="Tableau"/>
               <w:jc w:val="center"/>
               <w:rPr>
-                <w:rFonts w:asciiTheme="minorHAnsi" w:eastAsiaTheme="minorHAnsi" w:hAnsiTheme="minorHAnsi"/>
+                <w:rFonts w:ascii="굴림" w:eastAsia="굴림" w:hAnsi="굴림"/>
                 <w:color w:val="000000" w:themeColor="text1"/>
                 <w:sz w:val="20"/>
                 <w:lang w:eastAsia="ko-KR"/>
@@ -11888,7 +10948,7 @@
         </w:tc>
         <w:tc>
           <w:tcPr>
-            <w:tcW w:w="1101" w:type="dxa"/>
+            <w:tcW w:w="1347" w:type="dxa"/>
             <w:shd w:val="clear" w:color="auto" w:fill="auto"/>
             <w:vAlign w:val="center"/>
           </w:tcPr>
@@ -11897,7 +10957,7 @@
               <w:pStyle w:val="Tableau"/>
               <w:jc w:val="center"/>
               <w:rPr>
-                <w:rFonts w:asciiTheme="minorHAnsi" w:eastAsiaTheme="minorHAnsi" w:hAnsiTheme="minorHAnsi"/>
+                <w:rFonts w:ascii="굴림" w:eastAsia="굴림" w:hAnsi="굴림"/>
                 <w:color w:val="000000" w:themeColor="text1"/>
                 <w:sz w:val="20"/>
                 <w:lang w:eastAsia="ko-KR"/>
@@ -11907,7 +10967,7 @@
         </w:tc>
         <w:tc>
           <w:tcPr>
-            <w:tcW w:w="1391" w:type="dxa"/>
+            <w:tcW w:w="1701" w:type="dxa"/>
             <w:shd w:val="clear" w:color="auto" w:fill="auto"/>
             <w:vAlign w:val="center"/>
           </w:tcPr>
@@ -11916,7 +10976,7 @@
               <w:pStyle w:val="Tableau"/>
               <w:jc w:val="center"/>
               <w:rPr>
-                <w:rFonts w:asciiTheme="minorHAnsi" w:eastAsiaTheme="minorHAnsi" w:hAnsiTheme="minorHAnsi"/>
+                <w:rFonts w:ascii="굴림" w:eastAsia="굴림" w:hAnsi="굴림"/>
                 <w:color w:val="000000" w:themeColor="text1"/>
                 <w:sz w:val="20"/>
               </w:rPr>
@@ -11924,20 +10984,423 @@
           </w:p>
         </w:tc>
       </w:tr>
+      <w:tr>
+        <w:tc>
+          <w:tcPr>
+            <w:tcW w:w="1276" w:type="dxa"/>
+            <w:shd w:val="clear" w:color="auto" w:fill="auto"/>
+            <w:vAlign w:val="center"/>
+          </w:tcPr>
+          <w:p>
+            <w:pPr>
+              <w:pStyle w:val="Tableau"/>
+              <w:jc w:val="center"/>
+              <w:rPr>
+                <w:rFonts w:ascii="굴림" w:eastAsia="굴림" w:hAnsi="굴림"/>
+                <w:color w:val="000000" w:themeColor="text1"/>
+                <w:sz w:val="20"/>
+                <w:lang w:eastAsia="ko-KR"/>
+              </w:rPr>
+            </w:pPr>
+          </w:p>
+        </w:tc>
+        <w:tc>
+          <w:tcPr>
+            <w:tcW w:w="1701" w:type="dxa"/>
+            <w:shd w:val="clear" w:color="auto" w:fill="auto"/>
+            <w:vAlign w:val="center"/>
+          </w:tcPr>
+          <w:p>
+            <w:pPr>
+              <w:pStyle w:val="Tableau"/>
+              <w:rPr>
+                <w:rFonts w:ascii="굴림" w:eastAsia="굴림" w:hAnsi="굴림"/>
+                <w:i/>
+                <w:color w:val="000000" w:themeColor="text1"/>
+                <w:sz w:val="20"/>
+                <w:lang w:eastAsia="ko-KR"/>
+              </w:rPr>
+            </w:pPr>
+            <w:r>
+              <w:rPr>
+                <w:rFonts w:ascii="굴림" w:eastAsia="굴림" w:hAnsi="굴림" w:hint="eastAsia"/>
+                <w:i/>
+                <w:color w:val="000000" w:themeColor="text1"/>
+                <w:sz w:val="20"/>
+                <w:lang w:eastAsia="ko-KR"/>
+              </w:rPr>
+              <w:t>음성 필터링</w:t>
+            </w:r>
+          </w:p>
+        </w:tc>
+        <w:tc>
+          <w:tcPr>
+            <w:tcW w:w="3331" w:type="dxa"/>
+            <w:shd w:val="clear" w:color="auto" w:fill="auto"/>
+            <w:vAlign w:val="center"/>
+          </w:tcPr>
+          <w:p>
+            <w:pPr>
+              <w:pStyle w:val="Tableau"/>
+              <w:jc w:val="center"/>
+              <w:rPr>
+                <w:rFonts w:ascii="굴림" w:eastAsia="굴림" w:hAnsi="굴림"/>
+                <w:color w:val="000000" w:themeColor="text1"/>
+                <w:sz w:val="20"/>
+                <w:lang w:eastAsia="ko-KR"/>
+              </w:rPr>
+            </w:pPr>
+          </w:p>
+        </w:tc>
+        <w:tc>
+          <w:tcPr>
+            <w:tcW w:w="1347" w:type="dxa"/>
+            <w:shd w:val="clear" w:color="auto" w:fill="auto"/>
+            <w:vAlign w:val="center"/>
+          </w:tcPr>
+          <w:p>
+            <w:pPr>
+              <w:pStyle w:val="Tableau"/>
+              <w:jc w:val="center"/>
+              <w:rPr>
+                <w:rFonts w:ascii="굴림" w:eastAsia="굴림" w:hAnsi="굴림"/>
+                <w:color w:val="000000" w:themeColor="text1"/>
+                <w:sz w:val="20"/>
+                <w:lang w:eastAsia="ko-KR"/>
+              </w:rPr>
+            </w:pPr>
+          </w:p>
+        </w:tc>
+        <w:tc>
+          <w:tcPr>
+            <w:tcW w:w="1701" w:type="dxa"/>
+            <w:shd w:val="clear" w:color="auto" w:fill="auto"/>
+            <w:vAlign w:val="center"/>
+          </w:tcPr>
+          <w:p>
+            <w:pPr>
+              <w:pStyle w:val="Tableau"/>
+              <w:jc w:val="center"/>
+              <w:rPr>
+                <w:rFonts w:ascii="굴림" w:eastAsia="굴림" w:hAnsi="굴림"/>
+                <w:color w:val="000000" w:themeColor="text1"/>
+                <w:sz w:val="20"/>
+              </w:rPr>
+            </w:pPr>
+          </w:p>
+        </w:tc>
+      </w:tr>
+      <w:tr>
+        <w:tc>
+          <w:tcPr>
+            <w:tcW w:w="1276" w:type="dxa"/>
+            <w:shd w:val="clear" w:color="auto" w:fill="auto"/>
+            <w:vAlign w:val="center"/>
+          </w:tcPr>
+          <w:p>
+            <w:pPr>
+              <w:pStyle w:val="Tableau"/>
+              <w:jc w:val="center"/>
+              <w:rPr>
+                <w:rFonts w:ascii="굴림" w:eastAsia="굴림" w:hAnsi="굴림"/>
+                <w:color w:val="000000" w:themeColor="text1"/>
+                <w:sz w:val="20"/>
+                <w:lang w:eastAsia="ko-KR"/>
+              </w:rPr>
+            </w:pPr>
+          </w:p>
+        </w:tc>
+        <w:tc>
+          <w:tcPr>
+            <w:tcW w:w="1701" w:type="dxa"/>
+            <w:shd w:val="clear" w:color="auto" w:fill="auto"/>
+            <w:vAlign w:val="center"/>
+          </w:tcPr>
+          <w:p>
+            <w:pPr>
+              <w:pStyle w:val="Tableau"/>
+              <w:rPr>
+                <w:rFonts w:ascii="굴림" w:eastAsia="굴림" w:hAnsi="굴림"/>
+                <w:i/>
+                <w:color w:val="000000" w:themeColor="text1"/>
+                <w:sz w:val="20"/>
+                <w:lang w:eastAsia="ko-KR"/>
+              </w:rPr>
+            </w:pPr>
+            <w:r>
+              <w:rPr>
+                <w:rFonts w:ascii="굴림" w:eastAsia="굴림" w:hAnsi="굴림" w:hint="eastAsia"/>
+                <w:i/>
+                <w:color w:val="000000" w:themeColor="text1"/>
+                <w:sz w:val="20"/>
+                <w:lang w:eastAsia="ko-KR"/>
+              </w:rPr>
+              <w:t>영상 업로드</w:t>
+            </w:r>
+          </w:p>
+        </w:tc>
+        <w:tc>
+          <w:tcPr>
+            <w:tcW w:w="3331" w:type="dxa"/>
+            <w:shd w:val="clear" w:color="auto" w:fill="auto"/>
+            <w:vAlign w:val="center"/>
+          </w:tcPr>
+          <w:p>
+            <w:pPr>
+              <w:pStyle w:val="Tableau"/>
+              <w:jc w:val="center"/>
+              <w:rPr>
+                <w:rFonts w:ascii="굴림" w:eastAsia="굴림" w:hAnsi="굴림"/>
+                <w:color w:val="000000" w:themeColor="text1"/>
+                <w:sz w:val="20"/>
+                <w:lang w:eastAsia="ko-KR"/>
+              </w:rPr>
+            </w:pPr>
+          </w:p>
+        </w:tc>
+        <w:tc>
+          <w:tcPr>
+            <w:tcW w:w="1347" w:type="dxa"/>
+            <w:shd w:val="clear" w:color="auto" w:fill="auto"/>
+            <w:vAlign w:val="center"/>
+          </w:tcPr>
+          <w:p>
+            <w:pPr>
+              <w:pStyle w:val="Tableau"/>
+              <w:jc w:val="center"/>
+              <w:rPr>
+                <w:rFonts w:ascii="굴림" w:eastAsia="굴림" w:hAnsi="굴림"/>
+                <w:color w:val="000000" w:themeColor="text1"/>
+                <w:sz w:val="20"/>
+                <w:lang w:eastAsia="ko-KR"/>
+              </w:rPr>
+            </w:pPr>
+          </w:p>
+        </w:tc>
+        <w:tc>
+          <w:tcPr>
+            <w:tcW w:w="1701" w:type="dxa"/>
+            <w:shd w:val="clear" w:color="auto" w:fill="auto"/>
+            <w:vAlign w:val="center"/>
+          </w:tcPr>
+          <w:p>
+            <w:pPr>
+              <w:pStyle w:val="Tableau"/>
+              <w:jc w:val="center"/>
+              <w:rPr>
+                <w:rFonts w:ascii="굴림" w:eastAsia="굴림" w:hAnsi="굴림"/>
+                <w:color w:val="000000" w:themeColor="text1"/>
+                <w:sz w:val="20"/>
+              </w:rPr>
+            </w:pPr>
+          </w:p>
+        </w:tc>
+      </w:tr>
+      <w:tr>
+        <w:tc>
+          <w:tcPr>
+            <w:tcW w:w="1276" w:type="dxa"/>
+            <w:shd w:val="clear" w:color="auto" w:fill="auto"/>
+            <w:vAlign w:val="center"/>
+          </w:tcPr>
+          <w:p>
+            <w:pPr>
+              <w:pStyle w:val="Tableau"/>
+              <w:jc w:val="center"/>
+              <w:rPr>
+                <w:rFonts w:ascii="굴림" w:eastAsia="굴림" w:hAnsi="굴림"/>
+                <w:color w:val="000000" w:themeColor="text1"/>
+                <w:sz w:val="20"/>
+                <w:lang w:eastAsia="ko-KR"/>
+              </w:rPr>
+            </w:pPr>
+          </w:p>
+        </w:tc>
+        <w:tc>
+          <w:tcPr>
+            <w:tcW w:w="1701" w:type="dxa"/>
+            <w:shd w:val="clear" w:color="auto" w:fill="auto"/>
+            <w:vAlign w:val="center"/>
+          </w:tcPr>
+          <w:p>
+            <w:pPr>
+              <w:pStyle w:val="Tableau"/>
+              <w:rPr>
+                <w:rFonts w:ascii="굴림" w:eastAsia="굴림" w:hAnsi="굴림"/>
+                <w:i/>
+                <w:color w:val="000000" w:themeColor="text1"/>
+                <w:sz w:val="20"/>
+                <w:lang w:eastAsia="ko-KR"/>
+              </w:rPr>
+            </w:pPr>
+          </w:p>
+        </w:tc>
+        <w:tc>
+          <w:tcPr>
+            <w:tcW w:w="3331" w:type="dxa"/>
+            <w:shd w:val="clear" w:color="auto" w:fill="auto"/>
+            <w:vAlign w:val="center"/>
+          </w:tcPr>
+          <w:p>
+            <w:pPr>
+              <w:pStyle w:val="Tableau"/>
+              <w:jc w:val="center"/>
+              <w:rPr>
+                <w:rFonts w:ascii="굴림" w:eastAsia="굴림" w:hAnsi="굴림"/>
+                <w:color w:val="000000" w:themeColor="text1"/>
+                <w:sz w:val="20"/>
+                <w:lang w:eastAsia="ko-KR"/>
+              </w:rPr>
+            </w:pPr>
+          </w:p>
+        </w:tc>
+        <w:tc>
+          <w:tcPr>
+            <w:tcW w:w="1347" w:type="dxa"/>
+            <w:shd w:val="clear" w:color="auto" w:fill="auto"/>
+            <w:vAlign w:val="center"/>
+          </w:tcPr>
+          <w:p>
+            <w:pPr>
+              <w:pStyle w:val="Tableau"/>
+              <w:jc w:val="center"/>
+              <w:rPr>
+                <w:rFonts w:ascii="굴림" w:eastAsia="굴림" w:hAnsi="굴림"/>
+                <w:color w:val="000000" w:themeColor="text1"/>
+                <w:sz w:val="20"/>
+                <w:lang w:eastAsia="ko-KR"/>
+              </w:rPr>
+            </w:pPr>
+          </w:p>
+        </w:tc>
+        <w:tc>
+          <w:tcPr>
+            <w:tcW w:w="1701" w:type="dxa"/>
+            <w:shd w:val="clear" w:color="auto" w:fill="auto"/>
+            <w:vAlign w:val="center"/>
+          </w:tcPr>
+          <w:p>
+            <w:pPr>
+              <w:pStyle w:val="Tableau"/>
+              <w:jc w:val="center"/>
+              <w:rPr>
+                <w:rFonts w:ascii="굴림" w:eastAsia="굴림" w:hAnsi="굴림"/>
+                <w:color w:val="000000" w:themeColor="text1"/>
+                <w:sz w:val="20"/>
+              </w:rPr>
+            </w:pPr>
+          </w:p>
+        </w:tc>
+      </w:tr>
+      <w:tr>
+        <w:tc>
+          <w:tcPr>
+            <w:tcW w:w="1276" w:type="dxa"/>
+            <w:shd w:val="clear" w:color="auto" w:fill="auto"/>
+            <w:vAlign w:val="center"/>
+          </w:tcPr>
+          <w:p>
+            <w:pPr>
+              <w:pStyle w:val="Tableau"/>
+              <w:jc w:val="center"/>
+              <w:rPr>
+                <w:rFonts w:ascii="굴림" w:eastAsia="굴림" w:hAnsi="굴림"/>
+                <w:color w:val="000000" w:themeColor="text1"/>
+                <w:sz w:val="20"/>
+                <w:lang w:eastAsia="ko-KR"/>
+              </w:rPr>
+            </w:pPr>
+          </w:p>
+        </w:tc>
+        <w:tc>
+          <w:tcPr>
+            <w:tcW w:w="1701" w:type="dxa"/>
+            <w:shd w:val="clear" w:color="auto" w:fill="auto"/>
+            <w:vAlign w:val="center"/>
+          </w:tcPr>
+          <w:p>
+            <w:pPr>
+              <w:pStyle w:val="Tableau"/>
+              <w:rPr>
+                <w:rFonts w:ascii="굴림" w:eastAsia="굴림" w:hAnsi="굴림"/>
+                <w:i/>
+                <w:color w:val="000000" w:themeColor="text1"/>
+                <w:sz w:val="20"/>
+                <w:lang w:eastAsia="ko-KR"/>
+              </w:rPr>
+            </w:pPr>
+          </w:p>
+        </w:tc>
+        <w:tc>
+          <w:tcPr>
+            <w:tcW w:w="3331" w:type="dxa"/>
+            <w:shd w:val="clear" w:color="auto" w:fill="auto"/>
+            <w:vAlign w:val="center"/>
+          </w:tcPr>
+          <w:p>
+            <w:pPr>
+              <w:pStyle w:val="Tableau"/>
+              <w:jc w:val="center"/>
+              <w:rPr>
+                <w:rFonts w:ascii="굴림" w:eastAsia="굴림" w:hAnsi="굴림"/>
+                <w:color w:val="000000" w:themeColor="text1"/>
+                <w:sz w:val="20"/>
+                <w:lang w:eastAsia="ko-KR"/>
+              </w:rPr>
+            </w:pPr>
+          </w:p>
+        </w:tc>
+        <w:tc>
+          <w:tcPr>
+            <w:tcW w:w="1347" w:type="dxa"/>
+            <w:shd w:val="clear" w:color="auto" w:fill="auto"/>
+            <w:vAlign w:val="center"/>
+          </w:tcPr>
+          <w:p>
+            <w:pPr>
+              <w:pStyle w:val="Tableau"/>
+              <w:jc w:val="center"/>
+              <w:rPr>
+                <w:rFonts w:ascii="굴림" w:eastAsia="굴림" w:hAnsi="굴림"/>
+                <w:color w:val="000000" w:themeColor="text1"/>
+                <w:sz w:val="20"/>
+                <w:lang w:eastAsia="ko-KR"/>
+              </w:rPr>
+            </w:pPr>
+          </w:p>
+        </w:tc>
+        <w:tc>
+          <w:tcPr>
+            <w:tcW w:w="1701" w:type="dxa"/>
+            <w:shd w:val="clear" w:color="auto" w:fill="auto"/>
+            <w:vAlign w:val="center"/>
+          </w:tcPr>
+          <w:p>
+            <w:pPr>
+              <w:pStyle w:val="Tableau"/>
+              <w:jc w:val="center"/>
+              <w:rPr>
+                <w:rFonts w:ascii="굴림" w:eastAsia="굴림" w:hAnsi="굴림"/>
+                <w:color w:val="000000" w:themeColor="text1"/>
+                <w:sz w:val="20"/>
+              </w:rPr>
+            </w:pPr>
+          </w:p>
+        </w:tc>
+      </w:tr>
     </w:tbl>
     <w:p>
       <w:pPr>
-        <w:rPr>
-          <w:rFonts w:eastAsiaTheme="minorHAnsi"/>
-        </w:rPr>
-      </w:pPr>
-    </w:p>
-    <w:p>
-      <w:pPr>
-        <w:rPr>
-          <w:rFonts w:eastAsiaTheme="minorHAnsi"/>
-        </w:rPr>
-      </w:pPr>
+        <w:pStyle w:val="a9"/>
+        <w:ind w:leftChars="341" w:left="706" w:hangingChars="12" w:hanging="24"/>
+        <w:rPr>
+          <w:rFonts w:asciiTheme="minorHAnsi" w:eastAsiaTheme="minorHAnsi" w:hAnsiTheme="minorHAnsi"/>
+          <w:b/>
+          <w:bCs/>
+        </w:rPr>
+      </w:pPr>
+      <w:bookmarkStart w:id="10" w:name="_GoBack"/>
+      <w:bookmarkEnd w:id="10"/>
     </w:p>
     <w:p>
       <w:pPr>
@@ -11994,7 +11457,6 @@
         </w:rPr>
         <w:t xml:space="preserve">필터링 시스템은 </w:t>
       </w:r>
-      <w:proofErr w:type="spellStart"/>
       <w:r>
         <w:rPr>
           <w:rFonts w:asciiTheme="minorHAnsi" w:eastAsiaTheme="minorHAnsi" w:hAnsiTheme="minorHAnsi"/>
@@ -12004,7 +11466,6 @@
         </w:rPr>
         <w:t>Youtube</w:t>
       </w:r>
-      <w:proofErr w:type="spellEnd"/>
       <w:r>
         <w:rPr>
           <w:rFonts w:asciiTheme="minorHAnsi" w:eastAsiaTheme="minorHAnsi" w:hAnsiTheme="minorHAnsi" w:hint="eastAsia"/>
@@ -12095,7 +11556,6 @@
           <w:sz w:val="20"/>
           <w:lang w:eastAsia="ko-KR"/>
         </w:rPr>
-        <w:lastRenderedPageBreak/>
         <w:t>1</w:t>
       </w:r>
       <w:r>
@@ -12236,17 +11696,24 @@
         </w:rPr>
         <w:t xml:space="preserve"> 시스템은 </w:t>
       </w:r>
-      <w:proofErr w:type="spellStart"/>
-      <w:r>
-        <w:rPr>
-          <w:rFonts w:asciiTheme="minorHAnsi" w:eastAsiaTheme="minorHAnsi" w:hAnsiTheme="minorHAnsi"/>
-          <w:bCs/>
-          <w:sz w:val="20"/>
-          <w:lang w:eastAsia="ko-KR"/>
-        </w:rPr>
-        <w:t>Youtube</w:t>
-      </w:r>
-      <w:proofErr w:type="spellEnd"/>
+      <w:r>
+        <w:rPr>
+          <w:rFonts w:asciiTheme="minorHAnsi" w:eastAsiaTheme="minorHAnsi" w:hAnsiTheme="minorHAnsi"/>
+          <w:bCs/>
+          <w:sz w:val="20"/>
+          <w:lang w:eastAsia="ko-KR"/>
+        </w:rPr>
+        <w:t xml:space="preserve">Youtube </w:t>
+      </w:r>
+      <w:r>
+        <w:rPr>
+          <w:rFonts w:asciiTheme="minorHAnsi" w:eastAsiaTheme="minorHAnsi" w:hAnsiTheme="minorHAnsi" w:hint="eastAsia"/>
+          <w:bCs/>
+          <w:sz w:val="20"/>
+          <w:lang w:eastAsia="ko-KR"/>
+        </w:rPr>
+        <w:t>뿐만 아니라,</w:t>
+      </w:r>
       <w:r>
         <w:rPr>
           <w:rFonts w:asciiTheme="minorHAnsi" w:eastAsiaTheme="minorHAnsi" w:hAnsiTheme="minorHAnsi"/>
@@ -12263,7 +11730,25 @@
           <w:sz w:val="20"/>
           <w:lang w:eastAsia="ko-KR"/>
         </w:rPr>
-        <w:t>뿐만 아니라,</w:t>
+        <w:t>현재 많은 이용자들이 이용하는 실시간 스트리밍 서비스(</w:t>
+      </w:r>
+      <w:r>
+        <w:rPr>
+          <w:rFonts w:asciiTheme="minorHAnsi" w:eastAsiaTheme="minorHAnsi" w:hAnsiTheme="minorHAnsi"/>
+          <w:bCs/>
+          <w:sz w:val="20"/>
+          <w:lang w:eastAsia="ko-KR"/>
+        </w:rPr>
+        <w:t xml:space="preserve">Twitch, Affreca TV </w:t>
+      </w:r>
+      <w:r>
+        <w:rPr>
+          <w:rFonts w:asciiTheme="minorHAnsi" w:eastAsiaTheme="minorHAnsi" w:hAnsiTheme="minorHAnsi" w:hint="eastAsia"/>
+          <w:bCs/>
+          <w:sz w:val="20"/>
+          <w:lang w:eastAsia="ko-KR"/>
+        </w:rPr>
+        <w:t>등)에서도 효과적으로 사용할 수 있다.</w:t>
       </w:r>
       <w:r>
         <w:rPr>
@@ -12281,45 +11766,7 @@
           <w:sz w:val="20"/>
           <w:lang w:eastAsia="ko-KR"/>
         </w:rPr>
-        <w:t>현재 많은 이용자들이 이용하는 실시간 스트리밍 서비스(</w:t>
-      </w:r>
-      <w:r>
-        <w:rPr>
-          <w:rFonts w:asciiTheme="minorHAnsi" w:eastAsiaTheme="minorHAnsi" w:hAnsiTheme="minorHAnsi"/>
-          <w:bCs/>
-          <w:sz w:val="20"/>
-          <w:lang w:eastAsia="ko-KR"/>
-        </w:rPr>
-        <w:t xml:space="preserve">Twitch, </w:t>
-      </w:r>
-      <w:proofErr w:type="spellStart"/>
-      <w:r>
-        <w:rPr>
-          <w:rFonts w:asciiTheme="minorHAnsi" w:eastAsiaTheme="minorHAnsi" w:hAnsiTheme="minorHAnsi"/>
-          <w:bCs/>
-          <w:sz w:val="20"/>
-          <w:lang w:eastAsia="ko-KR"/>
-        </w:rPr>
-        <w:t>Affreca</w:t>
-      </w:r>
-      <w:proofErr w:type="spellEnd"/>
-      <w:r>
-        <w:rPr>
-          <w:rFonts w:asciiTheme="minorHAnsi" w:eastAsiaTheme="minorHAnsi" w:hAnsiTheme="minorHAnsi"/>
-          <w:bCs/>
-          <w:sz w:val="20"/>
-          <w:lang w:eastAsia="ko-KR"/>
-        </w:rPr>
-        <w:t xml:space="preserve"> TV </w:t>
-      </w:r>
-      <w:r>
-        <w:rPr>
-          <w:rFonts w:asciiTheme="minorHAnsi" w:eastAsiaTheme="minorHAnsi" w:hAnsiTheme="minorHAnsi" w:hint="eastAsia"/>
-          <w:bCs/>
-          <w:sz w:val="20"/>
-          <w:lang w:eastAsia="ko-KR"/>
-        </w:rPr>
-        <w:t>등)에서도 효과적으로 사용할 수 있다.</w:t>
+        <w:t>각 스트리밍 서비스들은 운영진이 직접 실시간 모니터링과 시청자들의 신고를 통해 제재가 가해지는데,</w:t>
       </w:r>
       <w:r>
         <w:rPr>
@@ -12337,7 +11784,7 @@
           <w:sz w:val="20"/>
           <w:lang w:eastAsia="ko-KR"/>
         </w:rPr>
-        <w:t>각 스트리밍 서비스들은 운영진이 직접 실시간 모니터링과 시청자들의 신고를 통해 제재가 가해지는데,</w:t>
+        <w:t>그 숫자가 매우 많아</w:t>
       </w:r>
       <w:r>
         <w:rPr>
@@ -12355,7 +11802,7 @@
           <w:sz w:val="20"/>
           <w:lang w:eastAsia="ko-KR"/>
         </w:rPr>
-        <w:t>그 숫자가 매우 많아</w:t>
+        <w:t>효과적으로 이루어지지 않는다.</w:t>
       </w:r>
       <w:r>
         <w:rPr>
@@ -12373,7 +11820,45 @@
           <w:sz w:val="20"/>
           <w:lang w:eastAsia="ko-KR"/>
         </w:rPr>
-        <w:t>효과적으로 이루어지지 않는다.</w:t>
+        <w:t>따라서 방송되고 있는 장면들을 실시간으로 딥러닝 모델에 넣어 검열할 수 있다.</w:t>
+      </w:r>
+    </w:p>
+    <w:p>
+      <w:pPr>
+        <w:pStyle w:val="Para"/>
+        <w:rPr>
+          <w:rFonts w:asciiTheme="minorHAnsi" w:eastAsiaTheme="minorHAnsi" w:hAnsiTheme="minorHAnsi"/>
+          <w:bCs/>
+          <w:sz w:val="20"/>
+          <w:lang w:eastAsia="ko-KR"/>
+        </w:rPr>
+      </w:pPr>
+      <w:r>
+        <w:rPr>
+          <w:rFonts w:asciiTheme="minorHAnsi" w:eastAsiaTheme="minorHAnsi" w:hAnsiTheme="minorHAnsi" w:hint="eastAsia"/>
+          <w:bCs/>
+          <w:sz w:val="20"/>
+          <w:lang w:eastAsia="ko-KR"/>
+        </w:rPr>
+        <w:t>3</w:t>
+      </w:r>
+      <w:r>
+        <w:rPr>
+          <w:rFonts w:asciiTheme="minorHAnsi" w:eastAsiaTheme="minorHAnsi" w:hAnsiTheme="minorHAnsi"/>
+          <w:bCs/>
+          <w:sz w:val="20"/>
+          <w:lang w:eastAsia="ko-KR"/>
+        </w:rPr>
+        <w:t xml:space="preserve">. </w:t>
+      </w:r>
+      <w:r>
+        <w:rPr>
+          <w:rFonts w:asciiTheme="minorHAnsi" w:eastAsiaTheme="minorHAnsi" w:hAnsiTheme="minorHAnsi" w:hint="eastAsia"/>
+          <w:bCs/>
+          <w:sz w:val="20"/>
+          <w:lang w:eastAsia="ko-KR"/>
+        </w:rPr>
+        <w:t>이러한 검열 작업이 원활하게 이루어지면,</w:t>
       </w:r>
       <w:r>
         <w:rPr>
@@ -12391,7 +11876,25 @@
           <w:sz w:val="20"/>
           <w:lang w:eastAsia="ko-KR"/>
         </w:rPr>
-        <w:t>따라서 방송되고 있는 장면들을 실시간으로 딥러닝 모델에 넣어 검열할 수 있다.</w:t>
+        <w:t>현재 미성년자들이 무분별하게 시청하고 있는 영상들이 자동으로 검열됨으로써</w:t>
+      </w:r>
+      <w:r>
+        <w:rPr>
+          <w:rFonts w:asciiTheme="minorHAnsi" w:eastAsiaTheme="minorHAnsi" w:hAnsiTheme="minorHAnsi" w:hint="eastAsia"/>
+          <w:bCs/>
+          <w:sz w:val="20"/>
+          <w:lang w:eastAsia="ko-KR"/>
+        </w:rPr>
+        <w:t xml:space="preserve"> </w:t>
+      </w:r>
+      <w:r>
+        <w:rPr>
+          <w:rFonts w:asciiTheme="minorHAnsi" w:eastAsiaTheme="minorHAnsi" w:hAnsiTheme="minorHAnsi"/>
+          <w:bCs/>
+          <w:sz w:val="20"/>
+          <w:lang w:eastAsia="ko-KR"/>
+        </w:rPr>
+        <w:t>청소년에게 유해한 매체물과 약물 등이 청소년에게 유통되는 것과 청소년이 유해한 업소에 출입하는 것 등을 규제하고 청소년을 유해한 환경으로부터 보호ㆍ구제함으로써 청소년이 건전한 인격체로 성장할 수 있도록 함을 목적으로 한다.</w:t>
       </w:r>
     </w:p>
     <w:p>
@@ -12406,12 +11909,376 @@
       </w:pPr>
       <w:r>
         <w:rPr>
-          <w:rFonts w:asciiTheme="minorHAnsi" w:eastAsiaTheme="minorHAnsi" w:hAnsiTheme="minorHAnsi" w:hint="eastAsia"/>
-          <w:bCs/>
-          <w:sz w:val="20"/>
-          <w:lang w:eastAsia="ko-KR"/>
-        </w:rPr>
-        <w:t>3</w:t>
+          <w:rFonts w:asciiTheme="minorHAnsi" w:eastAsiaTheme="minorHAnsi" w:hAnsiTheme="minorHAnsi"/>
+          <w:bCs/>
+          <w:sz w:val="20"/>
+          <w:lang w:eastAsia="ko-KR"/>
+        </w:rPr>
+        <w:t xml:space="preserve">4. </w:t>
+      </w:r>
+      <w:r>
+        <w:rPr>
+          <w:rFonts w:asciiTheme="minorHAnsi" w:eastAsiaTheme="minorHAnsi" w:hAnsiTheme="minorHAnsi" w:hint="eastAsia"/>
+          <w:bCs/>
+          <w:sz w:val="20"/>
+          <w:lang w:eastAsia="ko-KR"/>
+        </w:rPr>
+        <w:t>현재는 미성년자들을 대상으로</w:t>
+      </w:r>
+      <w:r>
+        <w:rPr>
+          <w:rFonts w:asciiTheme="minorHAnsi" w:eastAsiaTheme="minorHAnsi" w:hAnsiTheme="minorHAnsi"/>
+          <w:bCs/>
+          <w:sz w:val="20"/>
+          <w:lang w:eastAsia="ko-KR"/>
+        </w:rPr>
+        <w:t xml:space="preserve"> </w:t>
+      </w:r>
+      <w:r>
+        <w:rPr>
+          <w:rFonts w:asciiTheme="minorHAnsi" w:eastAsiaTheme="minorHAnsi" w:hAnsiTheme="minorHAnsi" w:hint="eastAsia"/>
+          <w:bCs/>
+          <w:sz w:val="20"/>
+          <w:lang w:eastAsia="ko-KR"/>
+        </w:rPr>
+        <w:t>부적합한 영상들을 검열하는 시스템을 만들었지만,</w:t>
+      </w:r>
+      <w:r>
+        <w:rPr>
+          <w:rFonts w:asciiTheme="minorHAnsi" w:eastAsiaTheme="minorHAnsi" w:hAnsiTheme="minorHAnsi"/>
+          <w:bCs/>
+          <w:sz w:val="20"/>
+          <w:lang w:eastAsia="ko-KR"/>
+        </w:rPr>
+        <w:t xml:space="preserve"> </w:t>
+      </w:r>
+      <w:r>
+        <w:rPr>
+          <w:rFonts w:asciiTheme="minorHAnsi" w:eastAsiaTheme="minorHAnsi" w:hAnsiTheme="minorHAnsi" w:hint="eastAsia"/>
+          <w:bCs/>
+          <w:sz w:val="20"/>
+          <w:lang w:eastAsia="ko-KR"/>
+        </w:rPr>
+        <w:t>점차 데이터셋이 많아지고 다양한 라벨에 대해서 학습을 시킨다면,</w:t>
+      </w:r>
+      <w:r>
+        <w:rPr>
+          <w:rFonts w:asciiTheme="minorHAnsi" w:eastAsiaTheme="minorHAnsi" w:hAnsiTheme="minorHAnsi"/>
+          <w:bCs/>
+          <w:sz w:val="20"/>
+          <w:lang w:eastAsia="ko-KR"/>
+        </w:rPr>
+        <w:t xml:space="preserve"> </w:t>
+      </w:r>
+      <w:r>
+        <w:rPr>
+          <w:rFonts w:asciiTheme="minorHAnsi" w:eastAsiaTheme="minorHAnsi" w:hAnsiTheme="minorHAnsi" w:hint="eastAsia"/>
+          <w:bCs/>
+          <w:sz w:val="20"/>
+          <w:lang w:eastAsia="ko-KR"/>
+        </w:rPr>
+        <w:t>교통사고,</w:t>
+      </w:r>
+      <w:r>
+        <w:rPr>
+          <w:rFonts w:asciiTheme="minorHAnsi" w:eastAsiaTheme="minorHAnsi" w:hAnsiTheme="minorHAnsi"/>
+          <w:bCs/>
+          <w:sz w:val="20"/>
+          <w:lang w:eastAsia="ko-KR"/>
+        </w:rPr>
+        <w:t xml:space="preserve"> </w:t>
+      </w:r>
+      <w:r>
+        <w:rPr>
+          <w:rFonts w:asciiTheme="minorHAnsi" w:eastAsiaTheme="minorHAnsi" w:hAnsiTheme="minorHAnsi" w:hint="eastAsia"/>
+          <w:bCs/>
+          <w:sz w:val="20"/>
+          <w:lang w:eastAsia="ko-KR"/>
+        </w:rPr>
+        <w:t>자연 재해,</w:t>
+      </w:r>
+      <w:r>
+        <w:rPr>
+          <w:rFonts w:asciiTheme="minorHAnsi" w:eastAsiaTheme="minorHAnsi" w:hAnsiTheme="minorHAnsi"/>
+          <w:bCs/>
+          <w:sz w:val="20"/>
+          <w:lang w:eastAsia="ko-KR"/>
+        </w:rPr>
+        <w:t xml:space="preserve"> </w:t>
+      </w:r>
+      <w:r>
+        <w:rPr>
+          <w:rFonts w:asciiTheme="minorHAnsi" w:eastAsiaTheme="minorHAnsi" w:hAnsiTheme="minorHAnsi" w:hint="eastAsia"/>
+          <w:bCs/>
+          <w:sz w:val="20"/>
+          <w:lang w:eastAsia="ko-KR"/>
+        </w:rPr>
+        <w:t>전쟁 또는 길거리 싸움</w:t>
+      </w:r>
+      <w:r>
+        <w:rPr>
+          <w:rFonts w:asciiTheme="minorHAnsi" w:eastAsiaTheme="minorHAnsi" w:hAnsiTheme="minorHAnsi"/>
+          <w:bCs/>
+          <w:sz w:val="20"/>
+          <w:lang w:eastAsia="ko-KR"/>
+        </w:rPr>
+        <w:t xml:space="preserve">, </w:t>
+      </w:r>
+      <w:r>
+        <w:rPr>
+          <w:rFonts w:asciiTheme="minorHAnsi" w:eastAsiaTheme="minorHAnsi" w:hAnsiTheme="minorHAnsi" w:hint="eastAsia"/>
+          <w:bCs/>
+          <w:sz w:val="20"/>
+          <w:lang w:eastAsia="ko-KR"/>
+        </w:rPr>
+        <w:t>집단 구타 및 학대 등 검열 대상을 확대시</w:t>
+      </w:r>
+      <w:r>
+        <w:rPr>
+          <w:rFonts w:asciiTheme="minorHAnsi" w:eastAsiaTheme="minorHAnsi" w:hAnsiTheme="minorHAnsi" w:hint="eastAsia"/>
+          <w:bCs/>
+          <w:sz w:val="20"/>
+          <w:lang w:eastAsia="ko-KR"/>
+        </w:rPr>
+        <w:t>킬 수 있다.</w:t>
+      </w:r>
+      <w:r>
+        <w:rPr>
+          <w:rFonts w:asciiTheme="minorHAnsi" w:eastAsiaTheme="minorHAnsi" w:hAnsiTheme="minorHAnsi"/>
+          <w:bCs/>
+          <w:sz w:val="20"/>
+          <w:lang w:eastAsia="ko-KR"/>
+        </w:rPr>
+        <w:t xml:space="preserve"> </w:t>
+      </w:r>
+    </w:p>
+    <w:p>
+      <w:pPr>
+        <w:pStyle w:val="Para"/>
+        <w:rPr>
+          <w:rFonts w:asciiTheme="minorHAnsi" w:eastAsiaTheme="minorHAnsi" w:hAnsiTheme="minorHAnsi"/>
+          <w:bCs/>
+          <w:sz w:val="20"/>
+          <w:lang w:eastAsia="ko-KR"/>
+        </w:rPr>
+      </w:pPr>
+      <w:r>
+        <w:rPr>
+          <w:rFonts w:asciiTheme="minorHAnsi" w:eastAsiaTheme="minorHAnsi" w:hAnsiTheme="minorHAnsi"/>
+          <w:bCs/>
+          <w:sz w:val="20"/>
+          <w:lang w:eastAsia="ko-KR"/>
+        </w:rPr>
+        <w:t xml:space="preserve">5. </w:t>
+      </w:r>
+      <w:r>
+        <w:rPr>
+          <w:rFonts w:asciiTheme="minorHAnsi" w:eastAsiaTheme="minorHAnsi" w:hAnsiTheme="minorHAnsi" w:hint="eastAsia"/>
+          <w:bCs/>
+          <w:sz w:val="20"/>
+          <w:lang w:eastAsia="ko-KR"/>
+        </w:rPr>
+        <w:t>또한 음성 필터링은 단순 욕설에 대해서만 진행되지만,</w:t>
+      </w:r>
+      <w:r>
+        <w:rPr>
+          <w:rFonts w:asciiTheme="minorHAnsi" w:eastAsiaTheme="minorHAnsi" w:hAnsiTheme="minorHAnsi"/>
+          <w:bCs/>
+          <w:sz w:val="20"/>
+          <w:lang w:eastAsia="ko-KR"/>
+        </w:rPr>
+        <w:t xml:space="preserve"> </w:t>
+      </w:r>
+      <w:r>
+        <w:rPr>
+          <w:rFonts w:asciiTheme="minorHAnsi" w:eastAsiaTheme="minorHAnsi" w:hAnsiTheme="minorHAnsi" w:hint="eastAsia"/>
+          <w:bCs/>
+          <w:sz w:val="20"/>
+          <w:lang w:eastAsia="ko-KR"/>
+        </w:rPr>
+        <w:t>데이터셋 양을 확대시켜 학습시킨다면</w:t>
+      </w:r>
+      <w:r>
+        <w:rPr>
+          <w:rFonts w:asciiTheme="minorHAnsi" w:eastAsiaTheme="minorHAnsi" w:hAnsiTheme="minorHAnsi"/>
+          <w:bCs/>
+          <w:sz w:val="20"/>
+          <w:lang w:eastAsia="ko-KR"/>
+        </w:rPr>
+        <w:t xml:space="preserve"> </w:t>
+      </w:r>
+      <w:r>
+        <w:rPr>
+          <w:rFonts w:asciiTheme="minorHAnsi" w:eastAsiaTheme="minorHAnsi" w:hAnsiTheme="minorHAnsi" w:hint="eastAsia"/>
+          <w:bCs/>
+          <w:sz w:val="20"/>
+          <w:lang w:eastAsia="ko-KR"/>
+        </w:rPr>
+        <w:t>본질적 속성을 토대로 한 악의적인 모욕(인종차별적 비방)</w:t>
+      </w:r>
+      <w:r>
+        <w:rPr>
+          <w:rFonts w:asciiTheme="minorHAnsi" w:eastAsiaTheme="minorHAnsi" w:hAnsiTheme="minorHAnsi"/>
+          <w:bCs/>
+          <w:sz w:val="20"/>
+          <w:lang w:eastAsia="ko-KR"/>
+        </w:rPr>
+        <w:t xml:space="preserve">, </w:t>
+      </w:r>
+      <w:r>
+        <w:rPr>
+          <w:rFonts w:asciiTheme="minorHAnsi" w:eastAsiaTheme="minorHAnsi" w:hAnsiTheme="minorHAnsi" w:hint="eastAsia"/>
+          <w:bCs/>
+          <w:sz w:val="20"/>
+          <w:lang w:eastAsia="ko-KR"/>
+        </w:rPr>
+        <w:t>미성년자에게 수치심을 주거나 모욕감을 주는</w:t>
+      </w:r>
+      <w:r>
+        <w:rPr>
+          <w:rFonts w:asciiTheme="minorHAnsi" w:eastAsiaTheme="minorHAnsi" w:hAnsiTheme="minorHAnsi"/>
+          <w:bCs/>
+          <w:sz w:val="20"/>
+          <w:lang w:eastAsia="ko-KR"/>
+        </w:rPr>
+        <w:t xml:space="preserve"> </w:t>
+      </w:r>
+      <w:r>
+        <w:rPr>
+          <w:rFonts w:asciiTheme="minorHAnsi" w:eastAsiaTheme="minorHAnsi" w:hAnsiTheme="minorHAnsi" w:hint="eastAsia"/>
+          <w:bCs/>
+          <w:sz w:val="20"/>
+          <w:lang w:eastAsia="ko-KR"/>
+        </w:rPr>
+        <w:t>등 검열 대상을 확대시킬 수 있다.</w:t>
+      </w:r>
+      <w:r>
+        <w:rPr>
+          <w:rFonts w:asciiTheme="minorHAnsi" w:eastAsiaTheme="minorHAnsi" w:hAnsiTheme="minorHAnsi"/>
+          <w:bCs/>
+          <w:sz w:val="20"/>
+          <w:lang w:eastAsia="ko-KR"/>
+        </w:rPr>
+        <w:t xml:space="preserve"> </w:t>
+      </w:r>
+      <w:r>
+        <w:rPr>
+          <w:rFonts w:asciiTheme="minorHAnsi" w:eastAsiaTheme="minorHAnsi" w:hAnsiTheme="minorHAnsi" w:hint="eastAsia"/>
+          <w:bCs/>
+          <w:sz w:val="20"/>
+          <w:lang w:eastAsia="ko-KR"/>
+        </w:rPr>
+        <w:t>여기서 본질적 속성이란,</w:t>
+      </w:r>
+      <w:r>
+        <w:rPr>
+          <w:rFonts w:asciiTheme="minorHAnsi" w:eastAsiaTheme="minorHAnsi" w:hAnsiTheme="minorHAnsi"/>
+          <w:bCs/>
+          <w:sz w:val="20"/>
+          <w:lang w:eastAsia="ko-KR"/>
+        </w:rPr>
+        <w:t xml:space="preserve"> </w:t>
+      </w:r>
+      <w:r>
+        <w:rPr>
+          <w:rFonts w:asciiTheme="minorHAnsi" w:eastAsiaTheme="minorHAnsi" w:hAnsiTheme="minorHAnsi" w:hint="eastAsia"/>
+          <w:bCs/>
+          <w:sz w:val="20"/>
+          <w:lang w:eastAsia="ko-KR"/>
+        </w:rPr>
+        <w:t>보호 대상 집단 신분,</w:t>
+      </w:r>
+      <w:r>
+        <w:rPr>
+          <w:rFonts w:asciiTheme="minorHAnsi" w:eastAsiaTheme="minorHAnsi" w:hAnsiTheme="minorHAnsi"/>
+          <w:bCs/>
+          <w:sz w:val="20"/>
+          <w:lang w:eastAsia="ko-KR"/>
+        </w:rPr>
+        <w:t xml:space="preserve"> </w:t>
+      </w:r>
+      <w:r>
+        <w:rPr>
+          <w:rFonts w:asciiTheme="minorHAnsi" w:eastAsiaTheme="minorHAnsi" w:hAnsiTheme="minorHAnsi" w:hint="eastAsia"/>
+          <w:bCs/>
+          <w:sz w:val="20"/>
+          <w:lang w:eastAsia="ko-KR"/>
+        </w:rPr>
+        <w:t>신체적 특징</w:t>
+      </w:r>
+      <w:r>
+        <w:rPr>
+          <w:rFonts w:asciiTheme="minorHAnsi" w:eastAsiaTheme="minorHAnsi" w:hAnsiTheme="minorHAnsi"/>
+          <w:bCs/>
+          <w:sz w:val="20"/>
+          <w:lang w:eastAsia="ko-KR"/>
+        </w:rPr>
+        <w:t xml:space="preserve"> </w:t>
+      </w:r>
+      <w:r>
+        <w:rPr>
+          <w:rFonts w:asciiTheme="minorHAnsi" w:eastAsiaTheme="minorHAnsi" w:hAnsiTheme="minorHAnsi" w:hint="eastAsia"/>
+          <w:bCs/>
+          <w:sz w:val="20"/>
+          <w:lang w:eastAsia="ko-KR"/>
+        </w:rPr>
+        <w:t>또는 성폭행,</w:t>
+      </w:r>
+      <w:r>
+        <w:rPr>
+          <w:rFonts w:asciiTheme="minorHAnsi" w:eastAsiaTheme="minorHAnsi" w:hAnsiTheme="minorHAnsi"/>
+          <w:bCs/>
+          <w:sz w:val="20"/>
+          <w:lang w:eastAsia="ko-KR"/>
+        </w:rPr>
+        <w:t xml:space="preserve"> </w:t>
+      </w:r>
+      <w:r>
+        <w:rPr>
+          <w:rFonts w:asciiTheme="minorHAnsi" w:eastAsiaTheme="minorHAnsi" w:hAnsiTheme="minorHAnsi" w:hint="eastAsia"/>
+          <w:bCs/>
+          <w:sz w:val="20"/>
+          <w:lang w:eastAsia="ko-KR"/>
+        </w:rPr>
+        <w:t>가정폭력,</w:t>
+      </w:r>
+      <w:r>
+        <w:rPr>
+          <w:rFonts w:asciiTheme="minorHAnsi" w:eastAsiaTheme="minorHAnsi" w:hAnsiTheme="minorHAnsi"/>
+          <w:bCs/>
+          <w:sz w:val="20"/>
+          <w:lang w:eastAsia="ko-KR"/>
+        </w:rPr>
+        <w:t xml:space="preserve"> </w:t>
+      </w:r>
+      <w:r>
+        <w:rPr>
+          <w:rFonts w:asciiTheme="minorHAnsi" w:eastAsiaTheme="minorHAnsi" w:hAnsiTheme="minorHAnsi" w:hint="eastAsia"/>
+          <w:bCs/>
+          <w:sz w:val="20"/>
+          <w:lang w:eastAsia="ko-KR"/>
+        </w:rPr>
+        <w:t>아동 학대 등의 피해자 신분이다.</w:t>
+      </w:r>
+    </w:p>
+    <w:p>
+      <w:pPr>
+        <w:pStyle w:val="Para"/>
+        <w:rPr>
+          <w:rFonts w:asciiTheme="minorHAnsi" w:eastAsiaTheme="minorHAnsi" w:hAnsiTheme="minorHAnsi"/>
+          <w:bCs/>
+          <w:sz w:val="20"/>
+          <w:lang w:eastAsia="ko-KR"/>
+        </w:rPr>
+      </w:pPr>
+      <w:r>
+        <w:rPr>
+          <w:rFonts w:asciiTheme="minorHAnsi" w:eastAsiaTheme="minorHAnsi" w:hAnsiTheme="minorHAnsi"/>
+          <w:bCs/>
+          <w:sz w:val="20"/>
+          <w:lang w:eastAsia="ko-KR"/>
+        </w:rPr>
+        <w:t>6</w:t>
       </w:r>
       <w:r>
         <w:rPr>
@@ -12429,7 +12296,7 @@
           <w:sz w:val="20"/>
           <w:lang w:eastAsia="ko-KR"/>
         </w:rPr>
-        <w:t>이러한 검열 작업이 원활하게 이루어지면,</w:t>
+        <w:t>우리의 시스템이 적극적으로 활용된다면,</w:t>
       </w:r>
       <w:r>
         <w:rPr>
@@ -12447,464 +12314,6 @@
           <w:sz w:val="20"/>
           <w:lang w:eastAsia="ko-KR"/>
         </w:rPr>
-        <w:t>현재 미성년자들이 무분별하게 시청하고 있는 영상들이 자동으로 검열됨으로써</w:t>
-      </w:r>
-      <w:r>
-        <w:rPr>
-          <w:rFonts w:asciiTheme="minorHAnsi" w:eastAsiaTheme="minorHAnsi" w:hAnsiTheme="minorHAnsi" w:hint="eastAsia"/>
-          <w:bCs/>
-          <w:sz w:val="20"/>
-          <w:lang w:eastAsia="ko-KR"/>
-        </w:rPr>
-        <w:t xml:space="preserve"> </w:t>
-      </w:r>
-      <w:r>
-        <w:rPr>
-          <w:rFonts w:asciiTheme="minorHAnsi" w:eastAsiaTheme="minorHAnsi" w:hAnsiTheme="minorHAnsi"/>
-          <w:bCs/>
-          <w:sz w:val="20"/>
-          <w:lang w:eastAsia="ko-KR"/>
-        </w:rPr>
-        <w:t xml:space="preserve">청소년에게 유해한 매체물과 약물 등이 청소년에게 유통되는 것과 청소년이 유해한 업소에 출입하는 것 등을 규제하고 청소년을 유해한 환경으로부터 </w:t>
-      </w:r>
-      <w:proofErr w:type="spellStart"/>
-      <w:r>
-        <w:rPr>
-          <w:rFonts w:asciiTheme="minorHAnsi" w:eastAsiaTheme="minorHAnsi" w:hAnsiTheme="minorHAnsi"/>
-          <w:bCs/>
-          <w:sz w:val="20"/>
-          <w:lang w:eastAsia="ko-KR"/>
-        </w:rPr>
-        <w:t>보호ㆍ구제함으로써</w:t>
-      </w:r>
-      <w:proofErr w:type="spellEnd"/>
-      <w:r>
-        <w:rPr>
-          <w:rFonts w:asciiTheme="minorHAnsi" w:eastAsiaTheme="minorHAnsi" w:hAnsiTheme="minorHAnsi"/>
-          <w:bCs/>
-          <w:sz w:val="20"/>
-          <w:lang w:eastAsia="ko-KR"/>
-        </w:rPr>
-        <w:t xml:space="preserve"> 청소년이 건전한 인격체로 성장할 수 있도록 함을 목적으로 한다.</w:t>
-      </w:r>
-    </w:p>
-    <w:p>
-      <w:pPr>
-        <w:pStyle w:val="Para"/>
-        <w:rPr>
-          <w:rFonts w:asciiTheme="minorHAnsi" w:eastAsiaTheme="minorHAnsi" w:hAnsiTheme="minorHAnsi"/>
-          <w:bCs/>
-          <w:sz w:val="20"/>
-          <w:lang w:eastAsia="ko-KR"/>
-        </w:rPr>
-      </w:pPr>
-      <w:r>
-        <w:rPr>
-          <w:rFonts w:asciiTheme="minorHAnsi" w:eastAsiaTheme="minorHAnsi" w:hAnsiTheme="minorHAnsi"/>
-          <w:bCs/>
-          <w:sz w:val="20"/>
-          <w:lang w:eastAsia="ko-KR"/>
-        </w:rPr>
-        <w:t xml:space="preserve">4. </w:t>
-      </w:r>
-      <w:r>
-        <w:rPr>
-          <w:rFonts w:asciiTheme="minorHAnsi" w:eastAsiaTheme="minorHAnsi" w:hAnsiTheme="minorHAnsi" w:hint="eastAsia"/>
-          <w:bCs/>
-          <w:sz w:val="20"/>
-          <w:lang w:eastAsia="ko-KR"/>
-        </w:rPr>
-        <w:t>현재는 미성년자들을 대상으로</w:t>
-      </w:r>
-      <w:r>
-        <w:rPr>
-          <w:rFonts w:asciiTheme="minorHAnsi" w:eastAsiaTheme="minorHAnsi" w:hAnsiTheme="minorHAnsi"/>
-          <w:bCs/>
-          <w:sz w:val="20"/>
-          <w:lang w:eastAsia="ko-KR"/>
-        </w:rPr>
-        <w:t xml:space="preserve"> </w:t>
-      </w:r>
-      <w:r>
-        <w:rPr>
-          <w:rFonts w:asciiTheme="minorHAnsi" w:eastAsiaTheme="minorHAnsi" w:hAnsiTheme="minorHAnsi" w:hint="eastAsia"/>
-          <w:bCs/>
-          <w:sz w:val="20"/>
-          <w:lang w:eastAsia="ko-KR"/>
-        </w:rPr>
-        <w:t>부적합한 영상들을 검열하는 시스템을 만들었지만,</w:t>
-      </w:r>
-      <w:r>
-        <w:rPr>
-          <w:rFonts w:asciiTheme="minorHAnsi" w:eastAsiaTheme="minorHAnsi" w:hAnsiTheme="minorHAnsi"/>
-          <w:bCs/>
-          <w:sz w:val="20"/>
-          <w:lang w:eastAsia="ko-KR"/>
-        </w:rPr>
-        <w:t xml:space="preserve"> </w:t>
-      </w:r>
-      <w:r>
-        <w:rPr>
-          <w:rFonts w:asciiTheme="minorHAnsi" w:eastAsiaTheme="minorHAnsi" w:hAnsiTheme="minorHAnsi" w:hint="eastAsia"/>
-          <w:bCs/>
-          <w:sz w:val="20"/>
-          <w:lang w:eastAsia="ko-KR"/>
-        </w:rPr>
-        <w:t>점차 데이터셋이 많아지고 다양한 라벨에 대해서 학습을 시킨다면,</w:t>
-      </w:r>
-      <w:r>
-        <w:rPr>
-          <w:rFonts w:asciiTheme="minorHAnsi" w:eastAsiaTheme="minorHAnsi" w:hAnsiTheme="minorHAnsi"/>
-          <w:bCs/>
-          <w:sz w:val="20"/>
-          <w:lang w:eastAsia="ko-KR"/>
-        </w:rPr>
-        <w:t xml:space="preserve"> </w:t>
-      </w:r>
-      <w:r>
-        <w:rPr>
-          <w:rFonts w:asciiTheme="minorHAnsi" w:eastAsiaTheme="minorHAnsi" w:hAnsiTheme="minorHAnsi" w:hint="eastAsia"/>
-          <w:bCs/>
-          <w:sz w:val="20"/>
-          <w:lang w:eastAsia="ko-KR"/>
-        </w:rPr>
-        <w:t>교통사고,</w:t>
-      </w:r>
-      <w:r>
-        <w:rPr>
-          <w:rFonts w:asciiTheme="minorHAnsi" w:eastAsiaTheme="minorHAnsi" w:hAnsiTheme="minorHAnsi"/>
-          <w:bCs/>
-          <w:sz w:val="20"/>
-          <w:lang w:eastAsia="ko-KR"/>
-        </w:rPr>
-        <w:t xml:space="preserve"> </w:t>
-      </w:r>
-      <w:r>
-        <w:rPr>
-          <w:rFonts w:asciiTheme="minorHAnsi" w:eastAsiaTheme="minorHAnsi" w:hAnsiTheme="minorHAnsi" w:hint="eastAsia"/>
-          <w:bCs/>
-          <w:sz w:val="20"/>
-          <w:lang w:eastAsia="ko-KR"/>
-        </w:rPr>
-        <w:t>자연 재해,</w:t>
-      </w:r>
-      <w:r>
-        <w:rPr>
-          <w:rFonts w:asciiTheme="minorHAnsi" w:eastAsiaTheme="minorHAnsi" w:hAnsiTheme="minorHAnsi"/>
-          <w:bCs/>
-          <w:sz w:val="20"/>
-          <w:lang w:eastAsia="ko-KR"/>
-        </w:rPr>
-        <w:t xml:space="preserve"> </w:t>
-      </w:r>
-      <w:r>
-        <w:rPr>
-          <w:rFonts w:asciiTheme="minorHAnsi" w:eastAsiaTheme="minorHAnsi" w:hAnsiTheme="minorHAnsi" w:hint="eastAsia"/>
-          <w:bCs/>
-          <w:sz w:val="20"/>
-          <w:lang w:eastAsia="ko-KR"/>
-        </w:rPr>
-        <w:t>전쟁 또는 길거리 싸움</w:t>
-      </w:r>
-      <w:r>
-        <w:rPr>
-          <w:rFonts w:asciiTheme="minorHAnsi" w:eastAsiaTheme="minorHAnsi" w:hAnsiTheme="minorHAnsi"/>
-          <w:bCs/>
-          <w:sz w:val="20"/>
-          <w:lang w:eastAsia="ko-KR"/>
-        </w:rPr>
-        <w:t xml:space="preserve">, </w:t>
-      </w:r>
-      <w:r>
-        <w:rPr>
-          <w:rFonts w:asciiTheme="minorHAnsi" w:eastAsiaTheme="minorHAnsi" w:hAnsiTheme="minorHAnsi" w:hint="eastAsia"/>
-          <w:bCs/>
-          <w:sz w:val="20"/>
-          <w:lang w:eastAsia="ko-KR"/>
-        </w:rPr>
-        <w:t>집단 구타 및 학대 등 검열 대상을 확대시</w:t>
-      </w:r>
-      <w:r>
-        <w:rPr>
-          <w:rFonts w:asciiTheme="minorHAnsi" w:eastAsiaTheme="minorHAnsi" w:hAnsiTheme="minorHAnsi" w:hint="eastAsia"/>
-          <w:bCs/>
-          <w:sz w:val="20"/>
-          <w:lang w:eastAsia="ko-KR"/>
-        </w:rPr>
-        <w:t>킬 수 있다.</w:t>
-      </w:r>
-      <w:r>
-        <w:rPr>
-          <w:rFonts w:asciiTheme="minorHAnsi" w:eastAsiaTheme="minorHAnsi" w:hAnsiTheme="minorHAnsi"/>
-          <w:bCs/>
-          <w:sz w:val="20"/>
-          <w:lang w:eastAsia="ko-KR"/>
-        </w:rPr>
-        <w:t xml:space="preserve"> </w:t>
-      </w:r>
-    </w:p>
-    <w:p>
-      <w:pPr>
-        <w:pStyle w:val="Para"/>
-        <w:rPr>
-          <w:rFonts w:asciiTheme="minorHAnsi" w:eastAsiaTheme="minorHAnsi" w:hAnsiTheme="minorHAnsi"/>
-          <w:bCs/>
-          <w:sz w:val="20"/>
-          <w:lang w:eastAsia="ko-KR"/>
-        </w:rPr>
-      </w:pPr>
-      <w:r>
-        <w:rPr>
-          <w:rFonts w:asciiTheme="minorHAnsi" w:eastAsiaTheme="minorHAnsi" w:hAnsiTheme="minorHAnsi"/>
-          <w:bCs/>
-          <w:sz w:val="20"/>
-          <w:lang w:eastAsia="ko-KR"/>
-        </w:rPr>
-        <w:t xml:space="preserve">5. </w:t>
-      </w:r>
-      <w:r>
-        <w:rPr>
-          <w:rFonts w:asciiTheme="minorHAnsi" w:eastAsiaTheme="minorHAnsi" w:hAnsiTheme="minorHAnsi" w:hint="eastAsia"/>
-          <w:bCs/>
-          <w:sz w:val="20"/>
-          <w:lang w:eastAsia="ko-KR"/>
-        </w:rPr>
-        <w:t>또한 음성 필터링은 단순 욕설에 대해서만 진행되지만,</w:t>
-      </w:r>
-      <w:r>
-        <w:rPr>
-          <w:rFonts w:asciiTheme="minorHAnsi" w:eastAsiaTheme="minorHAnsi" w:hAnsiTheme="minorHAnsi"/>
-          <w:bCs/>
-          <w:sz w:val="20"/>
-          <w:lang w:eastAsia="ko-KR"/>
-        </w:rPr>
-        <w:t xml:space="preserve"> </w:t>
-      </w:r>
-      <w:r>
-        <w:rPr>
-          <w:rFonts w:asciiTheme="minorHAnsi" w:eastAsiaTheme="minorHAnsi" w:hAnsiTheme="minorHAnsi" w:hint="eastAsia"/>
-          <w:bCs/>
-          <w:sz w:val="20"/>
-          <w:lang w:eastAsia="ko-KR"/>
-        </w:rPr>
-        <w:t>데이터셋 양을 확대시켜 학습시킨다면</w:t>
-      </w:r>
-      <w:r>
-        <w:rPr>
-          <w:rFonts w:asciiTheme="minorHAnsi" w:eastAsiaTheme="minorHAnsi" w:hAnsiTheme="minorHAnsi"/>
-          <w:bCs/>
-          <w:sz w:val="20"/>
-          <w:lang w:eastAsia="ko-KR"/>
-        </w:rPr>
-        <w:t xml:space="preserve"> </w:t>
-      </w:r>
-      <w:r>
-        <w:rPr>
-          <w:rFonts w:asciiTheme="minorHAnsi" w:eastAsiaTheme="minorHAnsi" w:hAnsiTheme="minorHAnsi" w:hint="eastAsia"/>
-          <w:bCs/>
-          <w:sz w:val="20"/>
-          <w:lang w:eastAsia="ko-KR"/>
-        </w:rPr>
-        <w:t>본질적 속성을 토대로 한 악의적인 모욕(인종차별적 비방)</w:t>
-      </w:r>
-      <w:r>
-        <w:rPr>
-          <w:rFonts w:asciiTheme="minorHAnsi" w:eastAsiaTheme="minorHAnsi" w:hAnsiTheme="minorHAnsi"/>
-          <w:bCs/>
-          <w:sz w:val="20"/>
-          <w:lang w:eastAsia="ko-KR"/>
-        </w:rPr>
-        <w:t xml:space="preserve">, </w:t>
-      </w:r>
-      <w:r>
-        <w:rPr>
-          <w:rFonts w:asciiTheme="minorHAnsi" w:eastAsiaTheme="minorHAnsi" w:hAnsiTheme="minorHAnsi" w:hint="eastAsia"/>
-          <w:bCs/>
-          <w:sz w:val="20"/>
-          <w:lang w:eastAsia="ko-KR"/>
-        </w:rPr>
-        <w:t>미성년자에게 수치심을 주거나 모욕감을 주는</w:t>
-      </w:r>
-      <w:r>
-        <w:rPr>
-          <w:rFonts w:asciiTheme="minorHAnsi" w:eastAsiaTheme="minorHAnsi" w:hAnsiTheme="minorHAnsi"/>
-          <w:bCs/>
-          <w:sz w:val="20"/>
-          <w:lang w:eastAsia="ko-KR"/>
-        </w:rPr>
-        <w:t xml:space="preserve"> </w:t>
-      </w:r>
-      <w:r>
-        <w:rPr>
-          <w:rFonts w:asciiTheme="minorHAnsi" w:eastAsiaTheme="minorHAnsi" w:hAnsiTheme="minorHAnsi" w:hint="eastAsia"/>
-          <w:bCs/>
-          <w:sz w:val="20"/>
-          <w:lang w:eastAsia="ko-KR"/>
-        </w:rPr>
-        <w:t>등 검열 대상을 확대시킬 수 있다.</w:t>
-      </w:r>
-      <w:r>
-        <w:rPr>
-          <w:rFonts w:asciiTheme="minorHAnsi" w:eastAsiaTheme="minorHAnsi" w:hAnsiTheme="minorHAnsi"/>
-          <w:bCs/>
-          <w:sz w:val="20"/>
-          <w:lang w:eastAsia="ko-KR"/>
-        </w:rPr>
-        <w:t xml:space="preserve"> </w:t>
-      </w:r>
-      <w:r>
-        <w:rPr>
-          <w:rFonts w:asciiTheme="minorHAnsi" w:eastAsiaTheme="minorHAnsi" w:hAnsiTheme="minorHAnsi" w:hint="eastAsia"/>
-          <w:bCs/>
-          <w:sz w:val="20"/>
-          <w:lang w:eastAsia="ko-KR"/>
-        </w:rPr>
-        <w:t>여기서 본질적 속성이란,</w:t>
-      </w:r>
-      <w:r>
-        <w:rPr>
-          <w:rFonts w:asciiTheme="minorHAnsi" w:eastAsiaTheme="minorHAnsi" w:hAnsiTheme="minorHAnsi"/>
-          <w:bCs/>
-          <w:sz w:val="20"/>
-          <w:lang w:eastAsia="ko-KR"/>
-        </w:rPr>
-        <w:t xml:space="preserve"> </w:t>
-      </w:r>
-      <w:r>
-        <w:rPr>
-          <w:rFonts w:asciiTheme="minorHAnsi" w:eastAsiaTheme="minorHAnsi" w:hAnsiTheme="minorHAnsi" w:hint="eastAsia"/>
-          <w:bCs/>
-          <w:sz w:val="20"/>
-          <w:lang w:eastAsia="ko-KR"/>
-        </w:rPr>
-        <w:t>보호 대상 집단 신분,</w:t>
-      </w:r>
-      <w:r>
-        <w:rPr>
-          <w:rFonts w:asciiTheme="minorHAnsi" w:eastAsiaTheme="minorHAnsi" w:hAnsiTheme="minorHAnsi"/>
-          <w:bCs/>
-          <w:sz w:val="20"/>
-          <w:lang w:eastAsia="ko-KR"/>
-        </w:rPr>
-        <w:t xml:space="preserve"> </w:t>
-      </w:r>
-      <w:r>
-        <w:rPr>
-          <w:rFonts w:asciiTheme="minorHAnsi" w:eastAsiaTheme="minorHAnsi" w:hAnsiTheme="minorHAnsi" w:hint="eastAsia"/>
-          <w:bCs/>
-          <w:sz w:val="20"/>
-          <w:lang w:eastAsia="ko-KR"/>
-        </w:rPr>
-        <w:t>신체적 특징</w:t>
-      </w:r>
-      <w:r>
-        <w:rPr>
-          <w:rFonts w:asciiTheme="minorHAnsi" w:eastAsiaTheme="minorHAnsi" w:hAnsiTheme="minorHAnsi"/>
-          <w:bCs/>
-          <w:sz w:val="20"/>
-          <w:lang w:eastAsia="ko-KR"/>
-        </w:rPr>
-        <w:t xml:space="preserve"> </w:t>
-      </w:r>
-      <w:r>
-        <w:rPr>
-          <w:rFonts w:asciiTheme="minorHAnsi" w:eastAsiaTheme="minorHAnsi" w:hAnsiTheme="minorHAnsi" w:hint="eastAsia"/>
-          <w:bCs/>
-          <w:sz w:val="20"/>
-          <w:lang w:eastAsia="ko-KR"/>
-        </w:rPr>
-        <w:t>또는 성폭행,</w:t>
-      </w:r>
-      <w:r>
-        <w:rPr>
-          <w:rFonts w:asciiTheme="minorHAnsi" w:eastAsiaTheme="minorHAnsi" w:hAnsiTheme="minorHAnsi"/>
-          <w:bCs/>
-          <w:sz w:val="20"/>
-          <w:lang w:eastAsia="ko-KR"/>
-        </w:rPr>
-        <w:t xml:space="preserve"> </w:t>
-      </w:r>
-      <w:r>
-        <w:rPr>
-          <w:rFonts w:asciiTheme="minorHAnsi" w:eastAsiaTheme="minorHAnsi" w:hAnsiTheme="minorHAnsi" w:hint="eastAsia"/>
-          <w:bCs/>
-          <w:sz w:val="20"/>
-          <w:lang w:eastAsia="ko-KR"/>
-        </w:rPr>
-        <w:t>가정폭력,</w:t>
-      </w:r>
-      <w:r>
-        <w:rPr>
-          <w:rFonts w:asciiTheme="minorHAnsi" w:eastAsiaTheme="minorHAnsi" w:hAnsiTheme="minorHAnsi"/>
-          <w:bCs/>
-          <w:sz w:val="20"/>
-          <w:lang w:eastAsia="ko-KR"/>
-        </w:rPr>
-        <w:t xml:space="preserve"> </w:t>
-      </w:r>
-      <w:r>
-        <w:rPr>
-          <w:rFonts w:asciiTheme="minorHAnsi" w:eastAsiaTheme="minorHAnsi" w:hAnsiTheme="minorHAnsi" w:hint="eastAsia"/>
-          <w:bCs/>
-          <w:sz w:val="20"/>
-          <w:lang w:eastAsia="ko-KR"/>
-        </w:rPr>
-        <w:t>아동 학대 등의 피해자 신분이다.</w:t>
-      </w:r>
-    </w:p>
-    <w:p>
-      <w:pPr>
-        <w:pStyle w:val="Para"/>
-        <w:rPr>
-          <w:rFonts w:asciiTheme="minorHAnsi" w:eastAsiaTheme="minorHAnsi" w:hAnsiTheme="minorHAnsi"/>
-          <w:bCs/>
-          <w:sz w:val="20"/>
-          <w:lang w:eastAsia="ko-KR"/>
-        </w:rPr>
-      </w:pPr>
-      <w:r>
-        <w:rPr>
-          <w:rFonts w:asciiTheme="minorHAnsi" w:eastAsiaTheme="minorHAnsi" w:hAnsiTheme="minorHAnsi"/>
-          <w:bCs/>
-          <w:sz w:val="20"/>
-          <w:lang w:eastAsia="ko-KR"/>
-        </w:rPr>
-        <w:t>6</w:t>
-      </w:r>
-      <w:r>
-        <w:rPr>
-          <w:rFonts w:asciiTheme="minorHAnsi" w:eastAsiaTheme="minorHAnsi" w:hAnsiTheme="minorHAnsi"/>
-          <w:bCs/>
-          <w:sz w:val="20"/>
-          <w:lang w:eastAsia="ko-KR"/>
-        </w:rPr>
-        <w:t xml:space="preserve">. </w:t>
-      </w:r>
-      <w:r>
-        <w:rPr>
-          <w:rFonts w:asciiTheme="minorHAnsi" w:eastAsiaTheme="minorHAnsi" w:hAnsiTheme="minorHAnsi" w:hint="eastAsia"/>
-          <w:bCs/>
-          <w:sz w:val="20"/>
-          <w:lang w:eastAsia="ko-KR"/>
-        </w:rPr>
-        <w:t>우리의 시스템이 적극적으로 활용된다면,</w:t>
-      </w:r>
-      <w:r>
-        <w:rPr>
-          <w:rFonts w:asciiTheme="minorHAnsi" w:eastAsiaTheme="minorHAnsi" w:hAnsiTheme="minorHAnsi"/>
-          <w:bCs/>
-          <w:sz w:val="20"/>
-          <w:lang w:eastAsia="ko-KR"/>
-        </w:rPr>
-        <w:t xml:space="preserve"> </w:t>
-      </w:r>
-      <w:r>
-        <w:rPr>
-          <w:rFonts w:asciiTheme="minorHAnsi" w:eastAsiaTheme="minorHAnsi" w:hAnsiTheme="minorHAnsi" w:hint="eastAsia"/>
-          <w:bCs/>
-          <w:sz w:val="20"/>
-          <w:lang w:eastAsia="ko-KR"/>
-        </w:rPr>
         <w:t xml:space="preserve">해당 동영상 업로드 플랫폼에 대한 사람들의 신뢰도와 인식의 향상에 도움이 된다. </w:t>
       </w:r>
       <w:r>
@@ -12914,27 +12323,7 @@
           <w:sz w:val="20"/>
           <w:lang w:eastAsia="ko-KR"/>
         </w:rPr>
-        <w:t xml:space="preserve">또한 </w:t>
-      </w:r>
-      <w:proofErr w:type="gramStart"/>
-      <w:r>
-        <w:rPr>
-          <w:rFonts w:asciiTheme="minorHAnsi" w:eastAsiaTheme="minorHAnsi" w:hAnsiTheme="minorHAnsi" w:hint="eastAsia"/>
-          <w:bCs/>
-          <w:sz w:val="20"/>
-          <w:lang w:eastAsia="ko-KR"/>
-        </w:rPr>
-        <w:t>미성년자 뿐만</w:t>
-      </w:r>
-      <w:proofErr w:type="gramEnd"/>
-      <w:r>
-        <w:rPr>
-          <w:rFonts w:asciiTheme="minorHAnsi" w:eastAsiaTheme="minorHAnsi" w:hAnsiTheme="minorHAnsi" w:hint="eastAsia"/>
-          <w:bCs/>
-          <w:sz w:val="20"/>
-          <w:lang w:eastAsia="ko-KR"/>
-        </w:rPr>
-        <w:t xml:space="preserve"> 아니라 일반인에 대해서도 각종 범죄에 쉽게 노출되지 않게 함으로써,</w:t>
+        <w:t>또한 미성년자 뿐만 아니라 일반인에 대해서도 각종 범죄에 쉽게 노출되지 않게 함으로써,</w:t>
       </w:r>
       <w:r>
         <w:rPr>
@@ -13100,7 +12489,6 @@
           <w:rFonts w:eastAsiaTheme="minorHAnsi" w:hint="eastAsia"/>
           <w:bCs/>
         </w:rPr>
-        <w:lastRenderedPageBreak/>
         <w:t xml:space="preserve"> </w:t>
       </w:r>
       <w:r>
@@ -13130,6 +12518,70 @@
           <w:bCs/>
         </w:rPr>
         <w:t>언어</w:t>
+      </w:r>
+    </w:p>
+    <w:p>
+      <w:pPr>
+        <w:ind w:leftChars="300" w:left="600"/>
+        <w:rPr>
+          <w:rFonts w:eastAsiaTheme="minorHAnsi"/>
+          <w:bCs/>
+        </w:rPr>
+      </w:pPr>
+      <w:r>
+        <w:rPr>
+          <w:rFonts w:eastAsiaTheme="minorHAnsi"/>
+          <w:bCs/>
+        </w:rPr>
+        <w:tab/>
+        <w:t xml:space="preserve">   - Javascript(react </w:t>
+      </w:r>
+      <w:r>
+        <w:rPr>
+          <w:rFonts w:eastAsiaTheme="minorHAnsi" w:hint="eastAsia"/>
+          <w:bCs/>
+        </w:rPr>
+        <w:t>포함</w:t>
+      </w:r>
+      <w:r>
+        <w:rPr>
+          <w:rFonts w:eastAsiaTheme="minorHAnsi"/>
+          <w:bCs/>
+        </w:rPr>
+        <w:t>), Css</w:t>
+      </w:r>
+    </w:p>
+    <w:p>
+      <w:pPr>
+        <w:ind w:leftChars="300" w:left="600"/>
+        <w:rPr>
+          <w:rFonts w:eastAsiaTheme="minorHAnsi"/>
+          <w:bCs/>
+        </w:rPr>
+      </w:pPr>
+    </w:p>
+    <w:p>
+      <w:pPr>
+        <w:ind w:leftChars="300" w:left="600"/>
+        <w:rPr>
+          <w:rFonts w:eastAsiaTheme="minorHAnsi"/>
+          <w:bCs/>
+        </w:rPr>
+      </w:pPr>
+      <w:r>
+        <w:rPr>
+          <w:rFonts w:eastAsiaTheme="minorHAnsi"/>
+          <w:bCs/>
+        </w:rPr>
+        <w:tab/>
+        <w:t xml:space="preserve">2. </w:t>
+      </w:r>
+      <w:r>
+        <w:rPr>
+          <w:rFonts w:eastAsiaTheme="minorHAnsi" w:hint="eastAsia"/>
+          <w:bCs/>
+        </w:rPr>
+        <w:t>웹페이지 개발 환경</w:t>
       </w:r>
     </w:p>
     <w:p>
@@ -13148,45 +12600,88 @@
         <w:tab/>
         <w:t xml:space="preserve">   - </w:t>
       </w:r>
-      <w:proofErr w:type="spellStart"/>
+      <w:r>
+        <w:rPr>
+          <w:rFonts w:eastAsiaTheme="minorHAnsi" w:hint="eastAsia"/>
+          <w:bCs/>
+        </w:rPr>
+        <w:t>W</w:t>
+      </w:r>
       <w:r>
         <w:rPr>
           <w:rFonts w:eastAsiaTheme="minorHAnsi"/>
           <w:bCs/>
         </w:rPr>
-        <w:t>Javascript</w:t>
-      </w:r>
-      <w:proofErr w:type="spellEnd"/>
-      <w:r>
+        <w:t>indow 10, Visual Studio Code, Chrome</w:t>
+      </w:r>
+    </w:p>
+    <w:p>
+      <w:pPr>
+        <w:ind w:leftChars="300" w:left="600"/>
         <w:rPr>
           <w:rFonts w:eastAsiaTheme="minorHAnsi"/>
           <w:bCs/>
         </w:rPr>
-        <w:t xml:space="preserve">(react </w:t>
-      </w:r>
+      </w:pPr>
+      <w:r>
+        <w:rPr>
+          <w:rFonts w:eastAsiaTheme="minorHAnsi"/>
+          <w:bCs/>
+        </w:rPr>
+        <w:tab/>
+        <w:t xml:space="preserve">   </w:t>
+      </w:r>
+    </w:p>
+    <w:p>
+      <w:pPr>
+        <w:ind w:leftChars="300" w:left="600"/>
+        <w:rPr>
+          <w:rFonts w:eastAsiaTheme="minorHAnsi"/>
+          <w:bCs/>
+        </w:rPr>
+      </w:pPr>
       <w:r>
         <w:rPr>
           <w:rFonts w:eastAsiaTheme="minorHAnsi" w:hint="eastAsia"/>
           <w:bCs/>
         </w:rPr>
-        <w:t>포함</w:t>
+        <w:t xml:space="preserve"> </w:t>
       </w:r>
       <w:r>
         <w:rPr>
           <w:rFonts w:eastAsiaTheme="minorHAnsi"/>
           <w:bCs/>
         </w:rPr>
-        <w:t xml:space="preserve">), </w:t>
-      </w:r>
-      <w:proofErr w:type="spellStart"/>
+        <w:t xml:space="preserve"> </w:t>
+      </w:r>
       <w:r>
         <w:rPr>
           <w:rFonts w:eastAsiaTheme="minorHAnsi"/>
           <w:bCs/>
         </w:rPr>
-        <w:t>Css</w:t>
-      </w:r>
-      <w:proofErr w:type="spellEnd"/>
+        <w:t>3</w:t>
+      </w:r>
+      <w:r>
+        <w:rPr>
+          <w:rFonts w:eastAsiaTheme="minorHAnsi"/>
+          <w:bCs/>
+        </w:rPr>
+        <w:t xml:space="preserve">. </w:t>
+      </w:r>
+      <w:r>
+        <w:rPr>
+          <w:rFonts w:eastAsiaTheme="minorHAnsi" w:hint="eastAsia"/>
+          <w:bCs/>
+        </w:rPr>
+        <w:t>서버 개발</w:t>
+      </w:r>
+      <w:r>
+        <w:rPr>
+          <w:rFonts w:eastAsiaTheme="minorHAnsi" w:hint="eastAsia"/>
+          <w:bCs/>
+        </w:rPr>
+        <w:t xml:space="preserve"> 언어</w:t>
+      </w:r>
     </w:p>
     <w:p>
       <w:pPr>
@@ -13196,6 +12691,42 @@
           <w:bCs/>
         </w:rPr>
       </w:pPr>
+      <w:r>
+        <w:rPr>
+          <w:rFonts w:eastAsiaTheme="minorHAnsi"/>
+          <w:bCs/>
+        </w:rPr>
+        <w:tab/>
+        <w:t xml:space="preserve">   - Javascript(</w:t>
+      </w:r>
+      <w:r>
+        <w:rPr>
+          <w:rFonts w:eastAsiaTheme="minorHAnsi" w:hint="eastAsia"/>
+          <w:bCs/>
+        </w:rPr>
+        <w:t>소켓 통신)</w:t>
+      </w:r>
+      <w:r>
+        <w:rPr>
+          <w:rFonts w:eastAsiaTheme="minorHAnsi"/>
+          <w:bCs/>
+        </w:rPr>
+        <w:t>, Php(</w:t>
+      </w:r>
+      <w:r>
+        <w:rPr>
+          <w:rFonts w:eastAsiaTheme="minorHAnsi" w:hint="eastAsia"/>
+          <w:bCs/>
+        </w:rPr>
+        <w:t>파일 업로드</w:t>
+      </w:r>
+      <w:r>
+        <w:rPr>
+          <w:rFonts w:eastAsiaTheme="minorHAnsi"/>
+          <w:bCs/>
+        </w:rPr>
+        <w:t>)</w:t>
+      </w:r>
     </w:p>
     <w:p>
       <w:pPr>
@@ -13211,14 +12742,540 @@
           <w:bCs/>
         </w:rPr>
         <w:tab/>
-        <w:t xml:space="preserve">2. </w:t>
+      </w:r>
+      <w:r>
+        <w:rPr>
+          <w:rFonts w:eastAsiaTheme="minorHAnsi"/>
+          <w:bCs/>
+        </w:rPr>
+        <w:tab/>
+      </w:r>
+    </w:p>
+    <w:p>
+      <w:pPr>
+        <w:ind w:leftChars="300" w:left="600"/>
+        <w:rPr>
+          <w:rFonts w:eastAsiaTheme="minorHAnsi"/>
+          <w:bCs/>
+        </w:rPr>
+      </w:pPr>
+      <w:r>
+        <w:rPr>
+          <w:rFonts w:eastAsiaTheme="minorHAnsi"/>
+          <w:bCs/>
+        </w:rPr>
+        <w:tab/>
+        <w:t>4.</w:t>
+      </w:r>
+      <w:r>
+        <w:rPr>
+          <w:rFonts w:eastAsiaTheme="minorHAnsi"/>
+          <w:bCs/>
+        </w:rPr>
+        <w:t xml:space="preserve"> </w:t>
       </w:r>
       <w:r>
         <w:rPr>
           <w:rFonts w:eastAsiaTheme="minorHAnsi" w:hint="eastAsia"/>
           <w:bCs/>
         </w:rPr>
-        <w:t>웹페이지 개발 환경</w:t>
+        <w:t>서버 개발 환경</w:t>
+      </w:r>
+    </w:p>
+    <w:p>
+      <w:pPr>
+        <w:ind w:leftChars="300" w:left="600"/>
+        <w:rPr>
+          <w:rFonts w:eastAsiaTheme="minorHAnsi"/>
+          <w:bCs/>
+        </w:rPr>
+      </w:pPr>
+      <w:r>
+        <w:rPr>
+          <w:rFonts w:eastAsiaTheme="minorHAnsi" w:hint="eastAsia"/>
+          <w:bCs/>
+        </w:rPr>
+        <w:t xml:space="preserve"> </w:t>
+      </w:r>
+      <w:r>
+        <w:rPr>
+          <w:rFonts w:eastAsiaTheme="minorHAnsi"/>
+          <w:bCs/>
+        </w:rPr>
+        <w:t xml:space="preserve">  </w:t>
+      </w:r>
+      <w:r>
+        <w:rPr>
+          <w:rFonts w:eastAsiaTheme="minorHAnsi"/>
+          <w:bCs/>
+        </w:rPr>
+        <w:t xml:space="preserve">  </w:t>
+      </w:r>
+      <w:r>
+        <w:rPr>
+          <w:rFonts w:eastAsiaTheme="minorHAnsi"/>
+          <w:bCs/>
+        </w:rPr>
+        <w:t xml:space="preserve">- AWS EC2 </w:t>
+      </w:r>
+      <w:r>
+        <w:rPr>
+          <w:rFonts w:eastAsiaTheme="minorHAnsi" w:hint="eastAsia"/>
+          <w:bCs/>
+        </w:rPr>
+        <w:t>인스턴스</w:t>
+      </w:r>
+      <w:r>
+        <w:rPr>
+          <w:rFonts w:eastAsiaTheme="minorHAnsi"/>
+          <w:bCs/>
+        </w:rPr>
+        <w:t xml:space="preserve">(Apache </w:t>
+      </w:r>
+      <w:r>
+        <w:rPr>
+          <w:rFonts w:eastAsiaTheme="minorHAnsi" w:hint="eastAsia"/>
+          <w:bCs/>
+        </w:rPr>
+        <w:t>웹서버</w:t>
+      </w:r>
+      <w:r>
+        <w:rPr>
+          <w:rFonts w:eastAsiaTheme="minorHAnsi"/>
+          <w:bCs/>
+        </w:rPr>
+        <w:t>)</w:t>
+      </w:r>
+      <w:r>
+        <w:rPr>
+          <w:rFonts w:eastAsiaTheme="minorHAnsi"/>
+          <w:bCs/>
+        </w:rPr>
+        <w:t xml:space="preserve">, </w:t>
+      </w:r>
+      <w:r>
+        <w:rPr>
+          <w:rFonts w:eastAsiaTheme="minorHAnsi"/>
+          <w:bCs/>
+        </w:rPr>
+        <w:t>AWS Cloudfront, Linux(</w:t>
+      </w:r>
+      <w:r>
+        <w:rPr>
+          <w:rFonts w:eastAsiaTheme="minorHAnsi"/>
+          <w:bCs/>
+        </w:rPr>
+        <w:t>Ubuntu 16.04),</w:t>
+      </w:r>
+    </w:p>
+    <w:p>
+      <w:pPr>
+        <w:ind w:leftChars="300" w:left="600"/>
+        <w:rPr>
+          <w:rFonts w:eastAsiaTheme="minorHAnsi"/>
+          <w:bCs/>
+        </w:rPr>
+      </w:pPr>
+      <w:r>
+        <w:rPr>
+          <w:rFonts w:eastAsiaTheme="minorHAnsi"/>
+          <w:bCs/>
+        </w:rPr>
+        <w:tab/>
+        <w:t xml:space="preserve">    </w:t>
+      </w:r>
+      <w:r>
+        <w:rPr>
+          <w:rFonts w:eastAsiaTheme="minorHAnsi"/>
+          <w:bCs/>
+        </w:rPr>
+        <w:t>Apache Web Server</w:t>
+      </w:r>
+    </w:p>
+    <w:p>
+      <w:pPr>
+        <w:ind w:leftChars="300" w:left="600"/>
+        <w:rPr>
+          <w:rFonts w:eastAsiaTheme="minorHAnsi"/>
+          <w:bCs/>
+        </w:rPr>
+      </w:pPr>
+    </w:p>
+    <w:p>
+      <w:pPr>
+        <w:ind w:leftChars="300" w:left="600"/>
+        <w:rPr>
+          <w:rFonts w:eastAsiaTheme="minorHAnsi"/>
+          <w:bCs/>
+        </w:rPr>
+      </w:pPr>
+      <w:r>
+        <w:rPr>
+          <w:rFonts w:eastAsiaTheme="minorHAnsi"/>
+          <w:bCs/>
+        </w:rPr>
+        <w:tab/>
+      </w:r>
+      <w:r>
+        <w:rPr>
+          <w:rFonts w:eastAsiaTheme="minorHAnsi"/>
+          <w:bCs/>
+        </w:rPr>
+        <w:t xml:space="preserve">5. </w:t>
+      </w:r>
+      <w:r>
+        <w:rPr>
+          <w:rFonts w:eastAsiaTheme="minorHAnsi" w:hint="eastAsia"/>
+          <w:bCs/>
+        </w:rPr>
+        <w:t>영상,</w:t>
+      </w:r>
+      <w:r>
+        <w:rPr>
+          <w:rFonts w:eastAsiaTheme="minorHAnsi"/>
+          <w:bCs/>
+        </w:rPr>
+        <w:t xml:space="preserve"> </w:t>
+      </w:r>
+      <w:r>
+        <w:rPr>
+          <w:rFonts w:eastAsiaTheme="minorHAnsi" w:hint="eastAsia"/>
+          <w:bCs/>
+        </w:rPr>
+        <w:t>음성</w:t>
+      </w:r>
+      <w:r>
+        <w:rPr>
+          <w:rFonts w:eastAsiaTheme="minorHAnsi"/>
+          <w:bCs/>
+        </w:rPr>
+        <w:t xml:space="preserve"> </w:t>
+      </w:r>
+      <w:r>
+        <w:rPr>
+          <w:rFonts w:eastAsiaTheme="minorHAnsi" w:hint="eastAsia"/>
+          <w:bCs/>
+        </w:rPr>
+        <w:t>필터링 개발 언어</w:t>
+      </w:r>
+    </w:p>
+    <w:p>
+      <w:pPr>
+        <w:ind w:leftChars="300" w:left="600"/>
+        <w:rPr>
+          <w:rFonts w:eastAsiaTheme="minorHAnsi"/>
+          <w:bCs/>
+        </w:rPr>
+      </w:pPr>
+      <w:r>
+        <w:rPr>
+          <w:rFonts w:eastAsiaTheme="minorHAnsi" w:hint="eastAsia"/>
+          <w:bCs/>
+        </w:rPr>
+        <w:t xml:space="preserve"> </w:t>
+      </w:r>
+      <w:r>
+        <w:rPr>
+          <w:rFonts w:eastAsiaTheme="minorHAnsi"/>
+          <w:bCs/>
+        </w:rPr>
+        <w:t xml:space="preserve">    - Python</w:t>
+      </w:r>
+    </w:p>
+    <w:p>
+      <w:pPr>
+        <w:ind w:leftChars="300" w:left="600"/>
+        <w:rPr>
+          <w:rFonts w:eastAsiaTheme="minorHAnsi"/>
+          <w:bCs/>
+        </w:rPr>
+      </w:pPr>
+    </w:p>
+    <w:p>
+      <w:pPr>
+        <w:ind w:leftChars="300" w:left="600"/>
+        <w:rPr>
+          <w:rFonts w:eastAsiaTheme="minorHAnsi"/>
+          <w:bCs/>
+        </w:rPr>
+      </w:pPr>
+      <w:r>
+        <w:rPr>
+          <w:rFonts w:eastAsiaTheme="minorHAnsi"/>
+          <w:bCs/>
+        </w:rPr>
+        <w:tab/>
+        <w:t xml:space="preserve">6. </w:t>
+      </w:r>
+      <w:r>
+        <w:rPr>
+          <w:rFonts w:eastAsiaTheme="minorHAnsi" w:hint="eastAsia"/>
+          <w:bCs/>
+        </w:rPr>
+        <w:t>영상,</w:t>
+      </w:r>
+      <w:r>
+        <w:rPr>
+          <w:rFonts w:eastAsiaTheme="minorHAnsi"/>
+          <w:bCs/>
+        </w:rPr>
+        <w:t xml:space="preserve"> </w:t>
+      </w:r>
+      <w:r>
+        <w:rPr>
+          <w:rFonts w:eastAsiaTheme="minorHAnsi" w:hint="eastAsia"/>
+          <w:bCs/>
+        </w:rPr>
+        <w:t>음성 필터링 라이브러리</w:t>
+      </w:r>
+    </w:p>
+    <w:p>
+      <w:pPr>
+        <w:ind w:leftChars="300" w:left="600"/>
+        <w:rPr>
+          <w:rFonts w:eastAsiaTheme="minorHAnsi"/>
+          <w:bCs/>
+        </w:rPr>
+      </w:pPr>
+      <w:r>
+        <w:rPr>
+          <w:rFonts w:eastAsiaTheme="minorHAnsi"/>
+          <w:bCs/>
+        </w:rPr>
+        <w:tab/>
+        <w:t xml:space="preserve">   - Pytorch</w:t>
+      </w:r>
+      <w:r>
+        <w:rPr>
+          <w:rFonts w:eastAsiaTheme="minorHAnsi"/>
+          <w:bCs/>
+        </w:rPr>
+        <w:t xml:space="preserve">(Video Classification </w:t>
+      </w:r>
+      <w:r>
+        <w:rPr>
+          <w:rFonts w:eastAsiaTheme="minorHAnsi" w:hint="eastAsia"/>
+          <w:bCs/>
+        </w:rPr>
+        <w:t>딥러닝 모델</w:t>
+      </w:r>
+      <w:r>
+        <w:rPr>
+          <w:rFonts w:eastAsiaTheme="minorHAnsi"/>
+          <w:bCs/>
+        </w:rPr>
+        <w:t xml:space="preserve">), Kaldi - Zeroth(STT </w:t>
+      </w:r>
+      <w:r>
+        <w:rPr>
+          <w:rFonts w:eastAsiaTheme="minorHAnsi" w:hint="eastAsia"/>
+          <w:bCs/>
+        </w:rPr>
+        <w:t>딥러닝 모델)</w:t>
+      </w:r>
+      <w:r>
+        <w:rPr>
+          <w:rFonts w:eastAsiaTheme="minorHAnsi"/>
+          <w:bCs/>
+        </w:rPr>
+        <w:t>,</w:t>
+      </w:r>
+    </w:p>
+    <w:p>
+      <w:pPr>
+        <w:ind w:leftChars="300" w:left="600"/>
+        <w:rPr>
+          <w:rFonts w:eastAsiaTheme="minorHAnsi"/>
+          <w:bCs/>
+        </w:rPr>
+      </w:pPr>
+      <w:r>
+        <w:rPr>
+          <w:rFonts w:eastAsiaTheme="minorHAnsi"/>
+          <w:bCs/>
+        </w:rPr>
+        <w:tab/>
+        <w:t xml:space="preserve">    </w:t>
+      </w:r>
+      <w:r>
+        <w:rPr>
+          <w:rFonts w:eastAsiaTheme="minorHAnsi"/>
+          <w:bCs/>
+        </w:rPr>
+        <w:t>FastText(</w:t>
+      </w:r>
+      <w:r>
+        <w:rPr>
+          <w:rFonts w:eastAsiaTheme="minorHAnsi" w:hint="eastAsia"/>
+          <w:bCs/>
+        </w:rPr>
+        <w:t>욕설 판별 딥러닝 모델)</w:t>
+      </w:r>
+    </w:p>
+    <w:p>
+      <w:pPr>
+        <w:ind w:leftChars="300" w:left="600"/>
+        <w:rPr>
+          <w:rFonts w:eastAsiaTheme="minorHAnsi"/>
+          <w:bCs/>
+        </w:rPr>
+      </w:pPr>
+    </w:p>
+    <w:p>
+      <w:pPr>
+        <w:ind w:leftChars="300" w:left="600"/>
+        <w:rPr>
+          <w:rFonts w:eastAsiaTheme="minorHAnsi"/>
+          <w:bCs/>
+        </w:rPr>
+      </w:pPr>
+      <w:r>
+        <w:rPr>
+          <w:rFonts w:eastAsiaTheme="minorHAnsi"/>
+          <w:bCs/>
+        </w:rPr>
+        <w:tab/>
+        <w:t xml:space="preserve">7. </w:t>
+      </w:r>
+      <w:r>
+        <w:rPr>
+          <w:rFonts w:eastAsiaTheme="minorHAnsi" w:hint="eastAsia"/>
+          <w:bCs/>
+        </w:rPr>
+        <w:t>영상,</w:t>
+      </w:r>
+      <w:r>
+        <w:rPr>
+          <w:rFonts w:eastAsiaTheme="minorHAnsi"/>
+          <w:bCs/>
+        </w:rPr>
+        <w:t xml:space="preserve"> </w:t>
+      </w:r>
+      <w:r>
+        <w:rPr>
+          <w:rFonts w:eastAsiaTheme="minorHAnsi" w:hint="eastAsia"/>
+          <w:bCs/>
+        </w:rPr>
+        <w:t>음성 필터링 개발 환경</w:t>
+      </w:r>
+    </w:p>
+    <w:p>
+      <w:pPr>
+        <w:ind w:leftChars="300" w:left="600"/>
+        <w:rPr>
+          <w:rFonts w:eastAsiaTheme="minorHAnsi"/>
+          <w:bCs/>
+        </w:rPr>
+      </w:pPr>
+      <w:r>
+        <w:rPr>
+          <w:rFonts w:eastAsiaTheme="minorHAnsi"/>
+          <w:bCs/>
+        </w:rPr>
+        <w:tab/>
+        <w:t xml:space="preserve">   - AWS EC2 </w:t>
+      </w:r>
+      <w:r>
+        <w:rPr>
+          <w:rFonts w:eastAsiaTheme="minorHAnsi" w:hint="eastAsia"/>
+          <w:bCs/>
+        </w:rPr>
+        <w:t>인스턴스(</w:t>
+      </w:r>
+      <w:r>
+        <w:rPr>
+          <w:rFonts w:eastAsiaTheme="minorHAnsi"/>
+          <w:bCs/>
+        </w:rPr>
+        <w:t>Deep Learning AMI), Linux(Ubuntu 16.04), Jupyter Notebook</w:t>
+      </w:r>
+    </w:p>
+    <w:p>
+      <w:pPr>
+        <w:ind w:leftChars="300" w:left="600"/>
+        <w:rPr>
+          <w:rFonts w:eastAsiaTheme="minorHAnsi"/>
+          <w:b/>
+        </w:rPr>
+      </w:pPr>
+    </w:p>
+    <w:p>
+      <w:pPr>
+        <w:ind w:leftChars="300" w:left="600"/>
+        <w:rPr>
+          <w:rFonts w:eastAsiaTheme="minorHAnsi"/>
+          <w:b/>
+        </w:rPr>
+      </w:pPr>
+    </w:p>
+    <w:p>
+      <w:pPr>
+        <w:ind w:leftChars="300" w:left="600"/>
+        <w:rPr>
+          <w:rFonts w:eastAsiaTheme="minorHAnsi"/>
+          <w:b/>
+        </w:rPr>
+      </w:pPr>
+      <w:r>
+        <w:rPr>
+          <w:rFonts w:eastAsiaTheme="minorHAnsi"/>
+          <w:b/>
+        </w:rPr>
+        <w:t xml:space="preserve">2) </w:t>
+      </w:r>
+      <w:r>
+        <w:rPr>
+          <w:rFonts w:eastAsiaTheme="minorHAnsi" w:hint="eastAsia"/>
+          <w:b/>
+        </w:rPr>
+        <w:t>프로젝트 결과</w:t>
+      </w:r>
+    </w:p>
+    <w:p>
+      <w:pPr>
+        <w:ind w:leftChars="300" w:left="600"/>
+        <w:rPr>
+          <w:rFonts w:eastAsiaTheme="minorHAnsi"/>
+          <w:b/>
+        </w:rPr>
+      </w:pPr>
+      <w:r>
+        <w:rPr>
+          <w:rFonts w:eastAsiaTheme="minorHAnsi"/>
+          <w:b/>
+        </w:rPr>
+        <w:tab/>
+      </w:r>
+    </w:p>
+    <w:p>
+      <w:pPr>
+        <w:ind w:leftChars="300" w:left="600"/>
+        <w:rPr>
+          <w:rFonts w:eastAsiaTheme="minorHAnsi"/>
+          <w:bCs/>
+        </w:rPr>
+      </w:pPr>
+      <w:r>
+        <w:rPr>
+          <w:rFonts w:eastAsiaTheme="minorHAnsi"/>
+          <w:bCs/>
+        </w:rPr>
+        <w:tab/>
+        <w:t xml:space="preserve">1. </w:t>
+      </w:r>
+      <w:r>
+        <w:rPr>
+          <w:rFonts w:eastAsiaTheme="minorHAnsi" w:hint="eastAsia"/>
+          <w:bCs/>
+        </w:rPr>
+        <w:t>웹페이지(</w:t>
+      </w:r>
+      <w:r>
+        <w:rPr>
+          <w:rFonts w:eastAsiaTheme="minorHAnsi"/>
+          <w:bCs/>
+        </w:rPr>
+        <w:t>Chrome)</w:t>
       </w:r>
     </w:p>
     <w:p>
@@ -13242,838 +13299,21 @@
           <w:rFonts w:eastAsiaTheme="minorHAnsi" w:hint="eastAsia"/>
           <w:bCs/>
         </w:rPr>
-        <w:t>W</w:t>
+        <w:t>동영상을 업로드하고,</w:t>
       </w:r>
       <w:r>
         <w:rPr>
           <w:rFonts w:eastAsiaTheme="minorHAnsi"/>
           <w:bCs/>
         </w:rPr>
-        <w:t>indow 10, Visual Studio Code, Chrome</w:t>
-      </w:r>
-    </w:p>
-    <w:p>
-      <w:pPr>
-        <w:ind w:leftChars="300" w:left="600"/>
-        <w:rPr>
-          <w:rFonts w:eastAsiaTheme="minorHAnsi"/>
-          <w:bCs/>
-        </w:rPr>
-      </w:pPr>
-      <w:r>
-        <w:rPr>
-          <w:rFonts w:eastAsiaTheme="minorHAnsi"/>
-          <w:bCs/>
-        </w:rPr>
-        <w:tab/>
-        <w:t xml:space="preserve">   </w:t>
-      </w:r>
-    </w:p>
-    <w:p>
-      <w:pPr>
-        <w:ind w:leftChars="300" w:left="600"/>
-        <w:rPr>
-          <w:rFonts w:eastAsiaTheme="minorHAnsi"/>
-          <w:bCs/>
-        </w:rPr>
-      </w:pPr>
+        <w:t xml:space="preserve"> </w:t>
+      </w:r>
       <w:r>
         <w:rPr>
           <w:rFonts w:eastAsiaTheme="minorHAnsi" w:hint="eastAsia"/>
           <w:bCs/>
         </w:rPr>
-        <w:t xml:space="preserve"> </w:t>
-      </w:r>
-      <w:r>
-        <w:rPr>
-          <w:rFonts w:eastAsiaTheme="minorHAnsi"/>
-          <w:bCs/>
-        </w:rPr>
-        <w:t xml:space="preserve"> </w:t>
-      </w:r>
-      <w:r>
-        <w:rPr>
-          <w:rFonts w:eastAsiaTheme="minorHAnsi"/>
-          <w:bCs/>
-        </w:rPr>
-        <w:t>3</w:t>
-      </w:r>
-      <w:r>
-        <w:rPr>
-          <w:rFonts w:eastAsiaTheme="minorHAnsi"/>
-          <w:bCs/>
-        </w:rPr>
-        <w:t xml:space="preserve">. </w:t>
-      </w:r>
-      <w:r>
-        <w:rPr>
-          <w:rFonts w:eastAsiaTheme="minorHAnsi" w:hint="eastAsia"/>
-          <w:bCs/>
-        </w:rPr>
-        <w:t>서버 개발</w:t>
-      </w:r>
-      <w:r>
-        <w:rPr>
-          <w:rFonts w:eastAsiaTheme="minorHAnsi" w:hint="eastAsia"/>
-          <w:bCs/>
-        </w:rPr>
-        <w:t xml:space="preserve"> 언어</w:t>
-      </w:r>
-    </w:p>
-    <w:p>
-      <w:pPr>
-        <w:ind w:leftChars="300" w:left="600"/>
-        <w:rPr>
-          <w:rFonts w:eastAsiaTheme="minorHAnsi"/>
-          <w:bCs/>
-        </w:rPr>
-      </w:pPr>
-      <w:r>
-        <w:rPr>
-          <w:rFonts w:eastAsiaTheme="minorHAnsi"/>
-          <w:bCs/>
-        </w:rPr>
-        <w:tab/>
-        <w:t xml:space="preserve">   - </w:t>
-      </w:r>
-      <w:proofErr w:type="spellStart"/>
-      <w:r>
-        <w:rPr>
-          <w:rFonts w:eastAsiaTheme="minorHAnsi"/>
-          <w:bCs/>
-        </w:rPr>
-        <w:t>Javascript</w:t>
-      </w:r>
-      <w:proofErr w:type="spellEnd"/>
-      <w:r>
-        <w:rPr>
-          <w:rFonts w:eastAsiaTheme="minorHAnsi"/>
-          <w:bCs/>
-        </w:rPr>
-        <w:t>(</w:t>
-      </w:r>
-      <w:r>
-        <w:rPr>
-          <w:rFonts w:eastAsiaTheme="minorHAnsi" w:hint="eastAsia"/>
-          <w:bCs/>
-        </w:rPr>
-        <w:t>소켓 통신)</w:t>
-      </w:r>
-      <w:r>
-        <w:rPr>
-          <w:rFonts w:eastAsiaTheme="minorHAnsi"/>
-          <w:bCs/>
-        </w:rPr>
-        <w:t>, Php(</w:t>
-      </w:r>
-      <w:r>
-        <w:rPr>
-          <w:rFonts w:eastAsiaTheme="minorHAnsi" w:hint="eastAsia"/>
-          <w:bCs/>
-        </w:rPr>
-        <w:t>파일 업로드</w:t>
-      </w:r>
-      <w:r>
-        <w:rPr>
-          <w:rFonts w:eastAsiaTheme="minorHAnsi"/>
-          <w:bCs/>
-        </w:rPr>
-        <w:t>)</w:t>
-      </w:r>
-    </w:p>
-    <w:p>
-      <w:pPr>
-        <w:ind w:leftChars="300" w:left="600"/>
-        <w:rPr>
-          <w:rFonts w:eastAsiaTheme="minorHAnsi"/>
-          <w:bCs/>
-        </w:rPr>
-      </w:pPr>
-      <w:r>
-        <w:rPr>
-          <w:rFonts w:eastAsiaTheme="minorHAnsi"/>
-          <w:bCs/>
-        </w:rPr>
-        <w:tab/>
-      </w:r>
-      <w:r>
-        <w:rPr>
-          <w:rFonts w:eastAsiaTheme="minorHAnsi"/>
-          <w:bCs/>
-        </w:rPr>
-        <w:tab/>
-      </w:r>
-    </w:p>
-    <w:p>
-      <w:pPr>
-        <w:ind w:leftChars="300" w:left="600"/>
-        <w:rPr>
-          <w:rFonts w:eastAsiaTheme="minorHAnsi"/>
-          <w:bCs/>
-        </w:rPr>
-      </w:pPr>
-      <w:r>
-        <w:rPr>
-          <w:rFonts w:eastAsiaTheme="minorHAnsi"/>
-          <w:bCs/>
-        </w:rPr>
-        <w:tab/>
-        <w:t>4.</w:t>
-      </w:r>
-      <w:r>
-        <w:rPr>
-          <w:rFonts w:eastAsiaTheme="minorHAnsi"/>
-          <w:bCs/>
-        </w:rPr>
-        <w:t xml:space="preserve"> </w:t>
-      </w:r>
-      <w:r>
-        <w:rPr>
-          <w:rFonts w:eastAsiaTheme="minorHAnsi" w:hint="eastAsia"/>
-          <w:bCs/>
-        </w:rPr>
-        <w:t>서버 개발 환경</w:t>
-      </w:r>
-    </w:p>
-    <w:p>
-      <w:pPr>
-        <w:ind w:leftChars="300" w:left="600"/>
-        <w:rPr>
-          <w:rFonts w:eastAsiaTheme="minorHAnsi"/>
-          <w:bCs/>
-        </w:rPr>
-      </w:pPr>
-      <w:r>
-        <w:rPr>
-          <w:rFonts w:eastAsiaTheme="minorHAnsi" w:hint="eastAsia"/>
-          <w:bCs/>
-        </w:rPr>
-        <w:t xml:space="preserve"> </w:t>
-      </w:r>
-      <w:r>
-        <w:rPr>
-          <w:rFonts w:eastAsiaTheme="minorHAnsi"/>
-          <w:bCs/>
-        </w:rPr>
-        <w:t xml:space="preserve">  </w:t>
-      </w:r>
-      <w:r>
-        <w:rPr>
-          <w:rFonts w:eastAsiaTheme="minorHAnsi"/>
-          <w:bCs/>
-        </w:rPr>
-        <w:t xml:space="preserve">  </w:t>
-      </w:r>
-      <w:r>
-        <w:rPr>
-          <w:rFonts w:eastAsiaTheme="minorHAnsi"/>
-          <w:bCs/>
-        </w:rPr>
-        <w:t xml:space="preserve">- AWS </w:t>
-      </w:r>
-      <w:proofErr w:type="spellStart"/>
-      <w:r>
-        <w:rPr>
-          <w:rFonts w:eastAsiaTheme="minorHAnsi"/>
-          <w:bCs/>
-        </w:rPr>
-        <w:t>EC2</w:t>
-      </w:r>
-      <w:proofErr w:type="spellEnd"/>
-      <w:r>
-        <w:rPr>
-          <w:rFonts w:eastAsiaTheme="minorHAnsi"/>
-          <w:bCs/>
-        </w:rPr>
-        <w:t xml:space="preserve"> </w:t>
-      </w:r>
-      <w:r>
-        <w:rPr>
-          <w:rFonts w:eastAsiaTheme="minorHAnsi" w:hint="eastAsia"/>
-          <w:bCs/>
-        </w:rPr>
-        <w:t>인스턴스</w:t>
-      </w:r>
-      <w:r>
-        <w:rPr>
-          <w:rFonts w:eastAsiaTheme="minorHAnsi"/>
-          <w:bCs/>
-        </w:rPr>
-        <w:t xml:space="preserve">(Apache </w:t>
-      </w:r>
-      <w:r>
-        <w:rPr>
-          <w:rFonts w:eastAsiaTheme="minorHAnsi" w:hint="eastAsia"/>
-          <w:bCs/>
-        </w:rPr>
-        <w:t>웹서버</w:t>
-      </w:r>
-      <w:r>
-        <w:rPr>
-          <w:rFonts w:eastAsiaTheme="minorHAnsi"/>
-          <w:bCs/>
-        </w:rPr>
-        <w:t>)</w:t>
-      </w:r>
-      <w:r>
-        <w:rPr>
-          <w:rFonts w:eastAsiaTheme="minorHAnsi"/>
-          <w:bCs/>
-        </w:rPr>
-        <w:t xml:space="preserve">, </w:t>
-      </w:r>
-      <w:r>
-        <w:rPr>
-          <w:rFonts w:eastAsiaTheme="minorHAnsi"/>
-          <w:bCs/>
-        </w:rPr>
-        <w:t xml:space="preserve">AWS </w:t>
-      </w:r>
-      <w:proofErr w:type="spellStart"/>
-      <w:r>
-        <w:rPr>
-          <w:rFonts w:eastAsiaTheme="minorHAnsi"/>
-          <w:bCs/>
-        </w:rPr>
-        <w:t>Cloudfront</w:t>
-      </w:r>
-      <w:proofErr w:type="spellEnd"/>
-      <w:r>
-        <w:rPr>
-          <w:rFonts w:eastAsiaTheme="minorHAnsi"/>
-          <w:bCs/>
-        </w:rPr>
-        <w:t>, Linux(</w:t>
-      </w:r>
-      <w:r>
-        <w:rPr>
-          <w:rFonts w:eastAsiaTheme="minorHAnsi"/>
-          <w:bCs/>
-        </w:rPr>
-        <w:t>Ubuntu 16.04),</w:t>
-      </w:r>
-    </w:p>
-    <w:p>
-      <w:pPr>
-        <w:ind w:leftChars="300" w:left="600"/>
-        <w:rPr>
-          <w:rFonts w:eastAsiaTheme="minorHAnsi"/>
-          <w:bCs/>
-        </w:rPr>
-      </w:pPr>
-      <w:r>
-        <w:rPr>
-          <w:rFonts w:eastAsiaTheme="minorHAnsi"/>
-          <w:bCs/>
-        </w:rPr>
-        <w:tab/>
-        <w:t xml:space="preserve">    </w:t>
-      </w:r>
-      <w:r>
-        <w:rPr>
-          <w:rFonts w:eastAsiaTheme="minorHAnsi"/>
-          <w:bCs/>
-        </w:rPr>
-        <w:t>Apache Web Server</w:t>
-      </w:r>
-    </w:p>
-    <w:p>
-      <w:pPr>
-        <w:ind w:leftChars="300" w:left="600"/>
-        <w:rPr>
-          <w:rFonts w:eastAsiaTheme="minorHAnsi"/>
-          <w:bCs/>
-        </w:rPr>
-      </w:pPr>
-    </w:p>
-    <w:p>
-      <w:pPr>
-        <w:ind w:leftChars="300" w:left="600"/>
-        <w:rPr>
-          <w:rFonts w:eastAsiaTheme="minorHAnsi"/>
-          <w:bCs/>
-        </w:rPr>
-      </w:pPr>
-      <w:r>
-        <w:rPr>
-          <w:rFonts w:eastAsiaTheme="minorHAnsi"/>
-          <w:bCs/>
-        </w:rPr>
-        <w:tab/>
-      </w:r>
-      <w:r>
-        <w:rPr>
-          <w:rFonts w:eastAsiaTheme="minorHAnsi"/>
-          <w:bCs/>
-        </w:rPr>
-        <w:t xml:space="preserve">5. </w:t>
-      </w:r>
-      <w:r>
-        <w:rPr>
-          <w:rFonts w:eastAsiaTheme="minorHAnsi" w:hint="eastAsia"/>
-          <w:bCs/>
-        </w:rPr>
-        <w:t>영상,</w:t>
-      </w:r>
-      <w:r>
-        <w:rPr>
-          <w:rFonts w:eastAsiaTheme="minorHAnsi"/>
-          <w:bCs/>
-        </w:rPr>
-        <w:t xml:space="preserve"> </w:t>
-      </w:r>
-      <w:r>
-        <w:rPr>
-          <w:rFonts w:eastAsiaTheme="minorHAnsi" w:hint="eastAsia"/>
-          <w:bCs/>
-        </w:rPr>
-        <w:t>음성</w:t>
-      </w:r>
-      <w:r>
-        <w:rPr>
-          <w:rFonts w:eastAsiaTheme="minorHAnsi"/>
-          <w:bCs/>
-        </w:rPr>
-        <w:t xml:space="preserve"> </w:t>
-      </w:r>
-      <w:r>
-        <w:rPr>
-          <w:rFonts w:eastAsiaTheme="minorHAnsi" w:hint="eastAsia"/>
-          <w:bCs/>
-        </w:rPr>
-        <w:t>필터링 개발 언어</w:t>
-      </w:r>
-    </w:p>
-    <w:p>
-      <w:pPr>
-        <w:ind w:leftChars="300" w:left="600"/>
-        <w:rPr>
-          <w:rFonts w:eastAsiaTheme="minorHAnsi"/>
-          <w:bCs/>
-        </w:rPr>
-      </w:pPr>
-      <w:r>
-        <w:rPr>
-          <w:rFonts w:eastAsiaTheme="minorHAnsi" w:hint="eastAsia"/>
-          <w:bCs/>
-        </w:rPr>
-        <w:t xml:space="preserve"> </w:t>
-      </w:r>
-      <w:r>
-        <w:rPr>
-          <w:rFonts w:eastAsiaTheme="minorHAnsi"/>
-          <w:bCs/>
-        </w:rPr>
-        <w:t xml:space="preserve">    - Python</w:t>
-      </w:r>
-    </w:p>
-    <w:p>
-      <w:pPr>
-        <w:ind w:leftChars="300" w:left="600"/>
-        <w:rPr>
-          <w:rFonts w:eastAsiaTheme="minorHAnsi"/>
-          <w:bCs/>
-        </w:rPr>
-      </w:pPr>
-    </w:p>
-    <w:p>
-      <w:pPr>
-        <w:ind w:leftChars="300" w:left="600"/>
-        <w:rPr>
-          <w:rFonts w:eastAsiaTheme="minorHAnsi"/>
-          <w:bCs/>
-        </w:rPr>
-      </w:pPr>
-      <w:r>
-        <w:rPr>
-          <w:rFonts w:eastAsiaTheme="minorHAnsi"/>
-          <w:bCs/>
-        </w:rPr>
-        <w:tab/>
-        <w:t xml:space="preserve">6. </w:t>
-      </w:r>
-      <w:r>
-        <w:rPr>
-          <w:rFonts w:eastAsiaTheme="minorHAnsi" w:hint="eastAsia"/>
-          <w:bCs/>
-        </w:rPr>
-        <w:t>영상,</w:t>
-      </w:r>
-      <w:r>
-        <w:rPr>
-          <w:rFonts w:eastAsiaTheme="minorHAnsi"/>
-          <w:bCs/>
-        </w:rPr>
-        <w:t xml:space="preserve"> </w:t>
-      </w:r>
-      <w:r>
-        <w:rPr>
-          <w:rFonts w:eastAsiaTheme="minorHAnsi" w:hint="eastAsia"/>
-          <w:bCs/>
-        </w:rPr>
-        <w:t>음성 필터링 라이브러리</w:t>
-      </w:r>
-    </w:p>
-    <w:p>
-      <w:pPr>
-        <w:ind w:leftChars="300" w:left="600"/>
-        <w:rPr>
-          <w:rFonts w:eastAsiaTheme="minorHAnsi"/>
-          <w:bCs/>
-        </w:rPr>
-      </w:pPr>
-      <w:r>
-        <w:rPr>
-          <w:rFonts w:eastAsiaTheme="minorHAnsi"/>
-          <w:bCs/>
-        </w:rPr>
-        <w:tab/>
-        <w:t xml:space="preserve">   - </w:t>
-      </w:r>
-      <w:proofErr w:type="spellStart"/>
-      <w:r>
-        <w:rPr>
-          <w:rFonts w:eastAsiaTheme="minorHAnsi"/>
-          <w:bCs/>
-        </w:rPr>
-        <w:t>Pytorch</w:t>
-      </w:r>
-      <w:proofErr w:type="spellEnd"/>
-      <w:r>
-        <w:rPr>
-          <w:rFonts w:eastAsiaTheme="minorHAnsi"/>
-          <w:bCs/>
-        </w:rPr>
-        <w:t xml:space="preserve">(Video Classification </w:t>
-      </w:r>
-      <w:r>
-        <w:rPr>
-          <w:rFonts w:eastAsiaTheme="minorHAnsi" w:hint="eastAsia"/>
-          <w:bCs/>
-        </w:rPr>
-        <w:t>딥러닝 모델</w:t>
-      </w:r>
-      <w:r>
-        <w:rPr>
-          <w:rFonts w:eastAsiaTheme="minorHAnsi"/>
-          <w:bCs/>
-        </w:rPr>
-        <w:t>), Kaldi - Zeroth(</w:t>
-      </w:r>
-      <w:proofErr w:type="spellStart"/>
-      <w:r>
-        <w:rPr>
-          <w:rFonts w:eastAsiaTheme="minorHAnsi"/>
-          <w:bCs/>
-        </w:rPr>
-        <w:t>STT</w:t>
-      </w:r>
-      <w:proofErr w:type="spellEnd"/>
-      <w:r>
-        <w:rPr>
-          <w:rFonts w:eastAsiaTheme="minorHAnsi"/>
-          <w:bCs/>
-        </w:rPr>
-        <w:t xml:space="preserve"> </w:t>
-      </w:r>
-      <w:r>
-        <w:rPr>
-          <w:rFonts w:eastAsiaTheme="minorHAnsi" w:hint="eastAsia"/>
-          <w:bCs/>
-        </w:rPr>
-        <w:t>딥러닝 모델)</w:t>
-      </w:r>
-      <w:r>
-        <w:rPr>
-          <w:rFonts w:eastAsiaTheme="minorHAnsi"/>
-          <w:bCs/>
-        </w:rPr>
-        <w:t>,</w:t>
-      </w:r>
-    </w:p>
-    <w:p>
-      <w:pPr>
-        <w:ind w:leftChars="300" w:left="600"/>
-        <w:rPr>
-          <w:rFonts w:eastAsiaTheme="minorHAnsi"/>
-          <w:bCs/>
-        </w:rPr>
-      </w:pPr>
-      <w:r>
-        <w:rPr>
-          <w:rFonts w:eastAsiaTheme="minorHAnsi"/>
-          <w:bCs/>
-        </w:rPr>
-        <w:tab/>
-        <w:t xml:space="preserve">    </w:t>
-      </w:r>
-      <w:proofErr w:type="spellStart"/>
-      <w:r>
-        <w:rPr>
-          <w:rFonts w:eastAsiaTheme="minorHAnsi"/>
-          <w:bCs/>
-        </w:rPr>
-        <w:t>FastText</w:t>
-      </w:r>
-      <w:proofErr w:type="spellEnd"/>
-      <w:r>
-        <w:rPr>
-          <w:rFonts w:eastAsiaTheme="minorHAnsi"/>
-          <w:bCs/>
-        </w:rPr>
-        <w:t>(</w:t>
-      </w:r>
-      <w:r>
-        <w:rPr>
-          <w:rFonts w:eastAsiaTheme="minorHAnsi" w:hint="eastAsia"/>
-          <w:bCs/>
-        </w:rPr>
-        <w:t>욕설 판별 딥러닝 모델)</w:t>
-      </w:r>
-    </w:p>
-    <w:p>
-      <w:pPr>
-        <w:ind w:leftChars="300" w:left="600"/>
-        <w:rPr>
-          <w:rFonts w:eastAsiaTheme="minorHAnsi"/>
-          <w:bCs/>
-        </w:rPr>
-      </w:pPr>
-    </w:p>
-    <w:p>
-      <w:pPr>
-        <w:ind w:leftChars="300" w:left="600"/>
-        <w:rPr>
-          <w:rFonts w:eastAsiaTheme="minorHAnsi"/>
-          <w:bCs/>
-        </w:rPr>
-      </w:pPr>
-      <w:r>
-        <w:rPr>
-          <w:rFonts w:eastAsiaTheme="minorHAnsi"/>
-          <w:bCs/>
-        </w:rPr>
-        <w:tab/>
-        <w:t xml:space="preserve">7. </w:t>
-      </w:r>
-      <w:r>
-        <w:rPr>
-          <w:rFonts w:eastAsiaTheme="minorHAnsi" w:hint="eastAsia"/>
-          <w:bCs/>
-        </w:rPr>
-        <w:t>영상,</w:t>
-      </w:r>
-      <w:r>
-        <w:rPr>
-          <w:rFonts w:eastAsiaTheme="minorHAnsi"/>
-          <w:bCs/>
-        </w:rPr>
-        <w:t xml:space="preserve"> </w:t>
-      </w:r>
-      <w:r>
-        <w:rPr>
-          <w:rFonts w:eastAsiaTheme="minorHAnsi" w:hint="eastAsia"/>
-          <w:bCs/>
-        </w:rPr>
-        <w:t>음성 필터링 개발 환경</w:t>
-      </w:r>
-    </w:p>
-    <w:p>
-      <w:pPr>
-        <w:ind w:leftChars="300" w:left="600"/>
-        <w:rPr>
-          <w:rFonts w:eastAsiaTheme="minorHAnsi"/>
-          <w:bCs/>
-        </w:rPr>
-      </w:pPr>
-      <w:r>
-        <w:rPr>
-          <w:rFonts w:eastAsiaTheme="minorHAnsi"/>
-          <w:bCs/>
-        </w:rPr>
-        <w:tab/>
-        <w:t xml:space="preserve">   - AWS </w:t>
-      </w:r>
-      <w:proofErr w:type="spellStart"/>
-      <w:r>
-        <w:rPr>
-          <w:rFonts w:eastAsiaTheme="minorHAnsi"/>
-          <w:bCs/>
-        </w:rPr>
-        <w:t>EC2</w:t>
-      </w:r>
-      <w:proofErr w:type="spellEnd"/>
-      <w:r>
-        <w:rPr>
-          <w:rFonts w:eastAsiaTheme="minorHAnsi"/>
-          <w:bCs/>
-        </w:rPr>
-        <w:t xml:space="preserve"> </w:t>
-      </w:r>
-      <w:r>
-        <w:rPr>
-          <w:rFonts w:eastAsiaTheme="minorHAnsi" w:hint="eastAsia"/>
-          <w:bCs/>
-        </w:rPr>
-        <w:t>인스턴스(</w:t>
-      </w:r>
-      <w:r>
-        <w:rPr>
-          <w:rFonts w:eastAsiaTheme="minorHAnsi"/>
-          <w:bCs/>
-        </w:rPr>
-        <w:t xml:space="preserve">Deep Learning AMI), Linux(Ubuntu 16.04), </w:t>
-      </w:r>
-      <w:proofErr w:type="spellStart"/>
-      <w:r>
-        <w:rPr>
-          <w:rFonts w:eastAsiaTheme="minorHAnsi"/>
-          <w:bCs/>
-        </w:rPr>
-        <w:t>Jupyter</w:t>
-      </w:r>
-      <w:proofErr w:type="spellEnd"/>
-      <w:r>
-        <w:rPr>
-          <w:rFonts w:eastAsiaTheme="minorHAnsi"/>
-          <w:bCs/>
-        </w:rPr>
-        <w:t xml:space="preserve"> Notebook</w:t>
-      </w:r>
-    </w:p>
-    <w:p>
-      <w:pPr>
-        <w:ind w:leftChars="300" w:left="600"/>
-        <w:rPr>
-          <w:rFonts w:eastAsiaTheme="minorHAnsi"/>
-          <w:b/>
-        </w:rPr>
-      </w:pPr>
-    </w:p>
-    <w:p>
-      <w:pPr>
-        <w:ind w:leftChars="300" w:left="600"/>
-        <w:rPr>
-          <w:rFonts w:eastAsiaTheme="minorHAnsi"/>
-          <w:b/>
-        </w:rPr>
-      </w:pPr>
-    </w:p>
-    <w:p>
-      <w:pPr>
-        <w:ind w:leftChars="300" w:left="600"/>
-        <w:rPr>
-          <w:rFonts w:eastAsiaTheme="minorHAnsi"/>
-          <w:b/>
-        </w:rPr>
-      </w:pPr>
-      <w:r>
-        <w:rPr>
-          <w:rFonts w:eastAsiaTheme="minorHAnsi"/>
-          <w:b/>
-        </w:rPr>
-        <w:t xml:space="preserve">2) </w:t>
-      </w:r>
-      <w:r>
-        <w:rPr>
-          <w:rFonts w:eastAsiaTheme="minorHAnsi" w:hint="eastAsia"/>
-          <w:b/>
-        </w:rPr>
-        <w:t>프로젝트 결과</w:t>
-      </w:r>
-    </w:p>
-    <w:p>
-      <w:pPr>
-        <w:ind w:leftChars="300" w:left="600"/>
-        <w:rPr>
-          <w:rFonts w:eastAsiaTheme="minorHAnsi"/>
-          <w:b/>
-        </w:rPr>
-      </w:pPr>
-      <w:r>
-        <w:rPr>
-          <w:rFonts w:eastAsiaTheme="minorHAnsi"/>
-          <w:b/>
-        </w:rPr>
-        <w:tab/>
-      </w:r>
-    </w:p>
-    <w:p>
-      <w:pPr>
-        <w:ind w:leftChars="300" w:left="600"/>
-        <w:rPr>
-          <w:rFonts w:eastAsiaTheme="minorHAnsi"/>
-          <w:bCs/>
-        </w:rPr>
-      </w:pPr>
-      <w:r>
-        <w:rPr>
-          <w:rFonts w:eastAsiaTheme="minorHAnsi"/>
-          <w:bCs/>
-        </w:rPr>
-        <w:tab/>
-        <w:t xml:space="preserve">1. </w:t>
-      </w:r>
-      <w:r>
-        <w:rPr>
-          <w:rFonts w:eastAsiaTheme="minorHAnsi" w:hint="eastAsia"/>
-          <w:bCs/>
-        </w:rPr>
-        <w:t>웹페이지(</w:t>
-      </w:r>
-      <w:r>
-        <w:rPr>
-          <w:rFonts w:eastAsiaTheme="minorHAnsi"/>
-          <w:bCs/>
-        </w:rPr>
-        <w:t>Chrome)</w:t>
-      </w:r>
-    </w:p>
-    <w:p>
-      <w:pPr>
-        <w:ind w:leftChars="300" w:left="600"/>
-        <w:rPr>
-          <w:rFonts w:eastAsiaTheme="minorHAnsi"/>
-          <w:bCs/>
-        </w:rPr>
-      </w:pPr>
-      <w:r>
-        <w:rPr>
-          <w:rFonts w:eastAsiaTheme="minorHAnsi"/>
-          <w:bCs/>
-        </w:rPr>
-        <w:tab/>
-        <w:t xml:space="preserve">   - </w:t>
-      </w:r>
-      <w:r>
-        <w:rPr>
-          <w:rFonts w:eastAsiaTheme="minorHAnsi" w:hint="eastAsia"/>
-          <w:bCs/>
-        </w:rPr>
-        <w:t>동영상을 업로드하고,</w:t>
-      </w:r>
-      <w:r>
-        <w:rPr>
-          <w:rFonts w:eastAsiaTheme="minorHAnsi"/>
-          <w:bCs/>
-        </w:rPr>
-        <w:t xml:space="preserve"> </w:t>
-      </w:r>
-      <w:proofErr w:type="spellStart"/>
-      <w:r>
-        <w:rPr>
-          <w:rFonts w:eastAsiaTheme="minorHAnsi" w:hint="eastAsia"/>
-          <w:bCs/>
-        </w:rPr>
-        <w:t>필터링된</w:t>
-      </w:r>
-      <w:proofErr w:type="spellEnd"/>
-      <w:r>
-        <w:rPr>
-          <w:rFonts w:eastAsiaTheme="minorHAnsi" w:hint="eastAsia"/>
-          <w:bCs/>
-        </w:rPr>
-        <w:t xml:space="preserve"> 출력 결과를 확인한다.</w:t>
+        <w:t>필터링된 출력 결과를 확인한다.</w:t>
       </w:r>
       <w:r>
         <w:rPr>
@@ -14118,69 +13358,28 @@
           <w:rFonts w:eastAsiaTheme="minorHAnsi"/>
           <w:bCs/>
         </w:rPr>
-        <w:t>.</w:t>
-      </w:r>
-      <w:proofErr w:type="spellStart"/>
+        <w:t>.avi, .mp4</w:t>
+      </w:r>
+      <w:r>
+        <w:rPr>
+          <w:rFonts w:eastAsiaTheme="minorHAnsi" w:hint="eastAsia"/>
+          <w:bCs/>
+        </w:rPr>
+        <w:t>로 제한하며,</w:t>
+      </w:r>
       <w:r>
         <w:rPr>
           <w:rFonts w:eastAsiaTheme="minorHAnsi"/>
           <w:bCs/>
         </w:rPr>
-        <w:t>avi</w:t>
-      </w:r>
-      <w:proofErr w:type="spellEnd"/>
-      <w:r>
-        <w:rPr>
-          <w:rFonts w:eastAsiaTheme="minorHAnsi"/>
-          <w:bCs/>
-        </w:rPr>
-        <w:t>, .</w:t>
-      </w:r>
-      <w:proofErr w:type="spellStart"/>
-      <w:r>
-        <w:rPr>
-          <w:rFonts w:eastAsiaTheme="minorHAnsi"/>
-          <w:bCs/>
-        </w:rPr>
-        <w:t>mp4</w:t>
-      </w:r>
-      <w:proofErr w:type="spellEnd"/>
+        <w:t xml:space="preserve"> </w:t>
+      </w:r>
       <w:r>
         <w:rPr>
           <w:rFonts w:eastAsiaTheme="minorHAnsi" w:hint="eastAsia"/>
           <w:bCs/>
         </w:rPr>
-        <w:t>로 제한하며,</w:t>
-      </w:r>
-      <w:r>
-        <w:rPr>
-          <w:rFonts w:eastAsiaTheme="minorHAnsi"/>
-          <w:bCs/>
-        </w:rPr>
-        <w:t xml:space="preserve"> </w:t>
-      </w:r>
-      <w:r>
-        <w:rPr>
-          <w:rFonts w:eastAsiaTheme="minorHAnsi" w:hint="eastAsia"/>
-          <w:bCs/>
-        </w:rPr>
-        <w:t xml:space="preserve">그에 대한 주의사항이 </w:t>
-      </w:r>
-      <w:proofErr w:type="spellStart"/>
-      <w:r>
-        <w:rPr>
-          <w:rFonts w:eastAsiaTheme="minorHAnsi" w:hint="eastAsia"/>
-          <w:bCs/>
-        </w:rPr>
-        <w:t>표기되어있는</w:t>
-      </w:r>
-      <w:proofErr w:type="spellEnd"/>
-      <w:r>
-        <w:rPr>
-          <w:rFonts w:eastAsiaTheme="minorHAnsi" w:hint="eastAsia"/>
-          <w:bCs/>
-        </w:rPr>
-        <w:t xml:space="preserve"> </w:t>
+        <w:t xml:space="preserve">그에 대한 주의사항이 표기되어있는 </w:t>
       </w:r>
       <w:r>
         <w:rPr>
@@ -14210,6 +13409,7 @@
         <w:rPr>
           <w:rFonts w:asciiTheme="minorHAnsi" w:eastAsiaTheme="minorHAnsi" w:hAnsiTheme="minorHAnsi" w:hint="eastAsia"/>
         </w:rPr>
+        <w:lastRenderedPageBreak/>
         <w:t>현실적 제한 요소 및 그 해결 방안</w:t>
       </w:r>
       <w:bookmarkEnd w:id="14"/>
@@ -14300,27 +13500,7 @@
           <w:sz w:val="20"/>
           <w:lang w:eastAsia="ko-KR"/>
         </w:rPr>
-        <w:t xml:space="preserve">Video Classification, Kaldi - Zeroth, </w:t>
-      </w:r>
-      <w:proofErr w:type="spellStart"/>
-      <w:r>
-        <w:rPr>
-          <w:rFonts w:asciiTheme="minorHAnsi" w:eastAsiaTheme="minorHAnsi" w:hAnsiTheme="minorHAnsi" w:cs="바탕"/>
-          <w:bCs/>
-          <w:sz w:val="20"/>
-          <w:lang w:eastAsia="ko-KR"/>
-        </w:rPr>
-        <w:t>FastText</w:t>
-      </w:r>
-      <w:proofErr w:type="spellEnd"/>
-      <w:r>
-        <w:rPr>
-          <w:rFonts w:asciiTheme="minorHAnsi" w:eastAsiaTheme="minorHAnsi" w:hAnsiTheme="minorHAnsi" w:cs="바탕"/>
-          <w:bCs/>
-          <w:sz w:val="20"/>
-          <w:lang w:eastAsia="ko-KR"/>
-        </w:rPr>
-        <w:t>)</w:t>
+        <w:t>Video Classification, Kaldi - Zeroth, FastText)</w:t>
       </w:r>
       <w:r>
         <w:rPr>
@@ -14605,27 +13785,7 @@
           <w:sz w:val="20"/>
           <w:lang w:eastAsia="ko-KR"/>
         </w:rPr>
-        <w:t xml:space="preserve">이를 </w:t>
-      </w:r>
-      <w:proofErr w:type="spellStart"/>
-      <w:r>
-        <w:rPr>
-          <w:rFonts w:asciiTheme="minorHAnsi" w:eastAsiaTheme="minorHAnsi" w:hAnsiTheme="minorHAnsi" w:cs="바탕" w:hint="eastAsia"/>
-          <w:bCs/>
-          <w:sz w:val="20"/>
-          <w:lang w:eastAsia="ko-KR"/>
-        </w:rPr>
-        <w:t>크리에이터들이</w:t>
-      </w:r>
-      <w:proofErr w:type="spellEnd"/>
-      <w:r>
-        <w:rPr>
-          <w:rFonts w:asciiTheme="minorHAnsi" w:eastAsiaTheme="minorHAnsi" w:hAnsiTheme="minorHAnsi" w:cs="바탕" w:hint="eastAsia"/>
-          <w:bCs/>
-          <w:sz w:val="20"/>
-          <w:lang w:eastAsia="ko-KR"/>
-        </w:rPr>
-        <w:t xml:space="preserve"> </w:t>
+        <w:t xml:space="preserve">이를 크리에이터들이 </w:t>
       </w:r>
       <w:r>
         <w:rPr>
@@ -14784,25 +13944,39 @@
           <w:sz w:val="20"/>
           <w:lang w:eastAsia="ko-KR"/>
         </w:rPr>
-        <w:t xml:space="preserve">AWS </w:t>
-      </w:r>
-      <w:proofErr w:type="spellStart"/>
+        <w:t>AWS EC2 인스턴스</w:t>
+      </w:r>
+      <w:r>
+        <w:rPr>
+          <w:rFonts w:asciiTheme="minorEastAsia" w:eastAsiaTheme="minorEastAsia" w:hAnsiTheme="minorEastAsia" w:cs="바탕" w:hint="eastAsia"/>
+          <w:sz w:val="20"/>
+          <w:lang w:eastAsia="ko-KR"/>
+        </w:rPr>
+        <w:t xml:space="preserve"> </w:t>
+      </w:r>
       <w:r>
         <w:rPr>
           <w:rFonts w:asciiTheme="minorEastAsia" w:eastAsiaTheme="minorEastAsia" w:hAnsiTheme="minorEastAsia" w:cs="바탕"/>
           <w:sz w:val="20"/>
           <w:lang w:eastAsia="ko-KR"/>
         </w:rPr>
-        <w:t>EC2</w:t>
-      </w:r>
-      <w:proofErr w:type="spellEnd"/>
+        <w:t>도메인으로</w:t>
+      </w:r>
+      <w:r>
+        <w:rPr>
+          <w:rFonts w:asciiTheme="minorEastAsia" w:eastAsiaTheme="minorEastAsia" w:hAnsiTheme="minorEastAsia" w:cs="바탕" w:hint="eastAsia"/>
+          <w:sz w:val="20"/>
+          <w:lang w:eastAsia="ko-KR"/>
+        </w:rPr>
+        <w:t xml:space="preserve"> </w:t>
+      </w:r>
       <w:r>
         <w:rPr>
           <w:rFonts w:asciiTheme="minorEastAsia" w:eastAsiaTheme="minorEastAsia" w:hAnsiTheme="minorEastAsia" w:cs="바탕"/>
           <w:sz w:val="20"/>
           <w:lang w:eastAsia="ko-KR"/>
         </w:rPr>
-        <w:t xml:space="preserve"> 인스턴스</w:t>
+        <w:t>대용량</w:t>
       </w:r>
       <w:r>
         <w:rPr>
@@ -14818,7 +13992,7 @@
           <w:sz w:val="20"/>
           <w:lang w:eastAsia="ko-KR"/>
         </w:rPr>
-        <w:t>도메인으로</w:t>
+        <w:t>FIle Upload를</w:t>
       </w:r>
       <w:r>
         <w:rPr>
@@ -14834,7 +14008,7 @@
           <w:sz w:val="20"/>
           <w:lang w:eastAsia="ko-KR"/>
         </w:rPr>
-        <w:t>대용량</w:t>
+        <w:t>진행할</w:t>
       </w:r>
       <w:r>
         <w:rPr>
@@ -14844,23 +14018,29 @@
         </w:rPr>
         <w:t xml:space="preserve"> </w:t>
       </w:r>
-      <w:proofErr w:type="spellStart"/>
       <w:r>
         <w:rPr>
           <w:rFonts w:asciiTheme="minorEastAsia" w:eastAsiaTheme="minorEastAsia" w:hAnsiTheme="minorEastAsia" w:cs="바탕"/>
           <w:sz w:val="20"/>
           <w:lang w:eastAsia="ko-KR"/>
         </w:rPr>
-        <w:t>FIle</w:t>
-      </w:r>
-      <w:proofErr w:type="spellEnd"/>
+        <w:t>시</w:t>
+      </w:r>
+      <w:r>
+        <w:rPr>
+          <w:rFonts w:asciiTheme="minorEastAsia" w:eastAsiaTheme="minorEastAsia" w:hAnsiTheme="minorEastAsia" w:cs="바탕" w:hint="eastAsia"/>
+          <w:sz w:val="20"/>
+          <w:lang w:eastAsia="ko-KR"/>
+        </w:rPr>
+        <w:t xml:space="preserve"> </w:t>
+      </w:r>
       <w:r>
         <w:rPr>
           <w:rFonts w:asciiTheme="minorEastAsia" w:eastAsiaTheme="minorEastAsia" w:hAnsiTheme="minorEastAsia" w:cs="바탕"/>
           <w:sz w:val="20"/>
           <w:lang w:eastAsia="ko-KR"/>
         </w:rPr>
-        <w:t xml:space="preserve"> Upload를</w:t>
+        <w:t>속도가</w:t>
       </w:r>
       <w:r>
         <w:rPr>
@@ -14876,7 +14056,16 @@
           <w:sz w:val="20"/>
           <w:lang w:eastAsia="ko-KR"/>
         </w:rPr>
-        <w:t>진행할</w:t>
+        <w:t xml:space="preserve">느려  </w:t>
+      </w:r>
+      <w:r>
+        <w:rPr>
+          <w:rFonts w:asciiTheme="minorEastAsia" w:eastAsiaTheme="minorEastAsia" w:hAnsiTheme="minorEastAsia" w:cs="바탕"/>
+          <w:sz w:val="20"/>
+          <w:lang w:eastAsia="ko-KR"/>
+        </w:rPr>
+        <w:tab/>
+        <w:t>AWS CloudFront에서</w:t>
       </w:r>
       <w:r>
         <w:rPr>
@@ -14892,7 +14081,7 @@
           <w:sz w:val="20"/>
           <w:lang w:eastAsia="ko-KR"/>
         </w:rPr>
-        <w:t>시</w:t>
+        <w:t>인스턴스를</w:t>
       </w:r>
       <w:r>
         <w:rPr>
@@ -14908,7 +14097,7 @@
           <w:sz w:val="20"/>
           <w:lang w:eastAsia="ko-KR"/>
         </w:rPr>
-        <w:t>속도가</w:t>
+        <w:t>생성해</w:t>
       </w:r>
       <w:r>
         <w:rPr>
@@ -14918,14 +14107,21 @@
         </w:rPr>
         <w:t xml:space="preserve"> </w:t>
       </w:r>
-      <w:proofErr w:type="gramStart"/>
       <w:r>
         <w:rPr>
           <w:rFonts w:asciiTheme="minorEastAsia" w:eastAsiaTheme="minorEastAsia" w:hAnsiTheme="minorEastAsia" w:cs="바탕"/>
           <w:sz w:val="20"/>
           <w:lang w:eastAsia="ko-KR"/>
         </w:rPr>
-        <w:t xml:space="preserve">느려  </w:t>
+        <w:t>기존</w:t>
+      </w:r>
+      <w:r>
+        <w:rPr>
+          <w:rFonts w:asciiTheme="minorEastAsia" w:eastAsiaTheme="minorEastAsia" w:hAnsiTheme="minorEastAsia" w:cs="바탕" w:hint="eastAsia"/>
+          <w:sz w:val="20"/>
+          <w:lang w:eastAsia="ko-KR"/>
+        </w:rPr>
+        <w:t xml:space="preserve"> </w:t>
       </w:r>
       <w:r>
         <w:rPr>
@@ -14933,90 +14129,7 @@
           <w:sz w:val="20"/>
           <w:lang w:eastAsia="ko-KR"/>
         </w:rPr>
-        <w:tab/>
-      </w:r>
-      <w:proofErr w:type="gramEnd"/>
-      <w:r>
-        <w:rPr>
-          <w:rFonts w:asciiTheme="minorEastAsia" w:eastAsiaTheme="minorEastAsia" w:hAnsiTheme="minorEastAsia" w:cs="바탕"/>
-          <w:sz w:val="20"/>
-          <w:lang w:eastAsia="ko-KR"/>
-        </w:rPr>
-        <w:t>AWS CloudFront에서</w:t>
-      </w:r>
-      <w:r>
-        <w:rPr>
-          <w:rFonts w:asciiTheme="minorEastAsia" w:eastAsiaTheme="minorEastAsia" w:hAnsiTheme="minorEastAsia" w:cs="바탕" w:hint="eastAsia"/>
-          <w:sz w:val="20"/>
-          <w:lang w:eastAsia="ko-KR"/>
-        </w:rPr>
-        <w:t xml:space="preserve"> </w:t>
-      </w:r>
-      <w:r>
-        <w:rPr>
-          <w:rFonts w:asciiTheme="minorEastAsia" w:eastAsiaTheme="minorEastAsia" w:hAnsiTheme="minorEastAsia" w:cs="바탕"/>
-          <w:sz w:val="20"/>
-          <w:lang w:eastAsia="ko-KR"/>
-        </w:rPr>
-        <w:t>인스턴스를</w:t>
-      </w:r>
-      <w:r>
-        <w:rPr>
-          <w:rFonts w:asciiTheme="minorEastAsia" w:eastAsiaTheme="minorEastAsia" w:hAnsiTheme="minorEastAsia" w:cs="바탕" w:hint="eastAsia"/>
-          <w:sz w:val="20"/>
-          <w:lang w:eastAsia="ko-KR"/>
-        </w:rPr>
-        <w:t xml:space="preserve"> </w:t>
-      </w:r>
-      <w:r>
-        <w:rPr>
-          <w:rFonts w:asciiTheme="minorEastAsia" w:eastAsiaTheme="minorEastAsia" w:hAnsiTheme="minorEastAsia" w:cs="바탕"/>
-          <w:sz w:val="20"/>
-          <w:lang w:eastAsia="ko-KR"/>
-        </w:rPr>
-        <w:t>생성해</w:t>
-      </w:r>
-      <w:r>
-        <w:rPr>
-          <w:rFonts w:asciiTheme="minorEastAsia" w:eastAsiaTheme="minorEastAsia" w:hAnsiTheme="minorEastAsia" w:cs="바탕" w:hint="eastAsia"/>
-          <w:sz w:val="20"/>
-          <w:lang w:eastAsia="ko-KR"/>
-        </w:rPr>
-        <w:t xml:space="preserve"> </w:t>
-      </w:r>
-      <w:r>
-        <w:rPr>
-          <w:rFonts w:asciiTheme="minorEastAsia" w:eastAsiaTheme="minorEastAsia" w:hAnsiTheme="minorEastAsia" w:cs="바탕"/>
-          <w:sz w:val="20"/>
-          <w:lang w:eastAsia="ko-KR"/>
-        </w:rPr>
-        <w:t>기존</w:t>
-      </w:r>
-      <w:r>
-        <w:rPr>
-          <w:rFonts w:asciiTheme="minorEastAsia" w:eastAsiaTheme="minorEastAsia" w:hAnsiTheme="minorEastAsia" w:cs="바탕" w:hint="eastAsia"/>
-          <w:sz w:val="20"/>
-          <w:lang w:eastAsia="ko-KR"/>
-        </w:rPr>
-        <w:t xml:space="preserve"> </w:t>
-      </w:r>
-      <w:proofErr w:type="spellStart"/>
-      <w:r>
-        <w:rPr>
-          <w:rFonts w:asciiTheme="minorEastAsia" w:eastAsiaTheme="minorEastAsia" w:hAnsiTheme="minorEastAsia" w:cs="바탕"/>
-          <w:sz w:val="20"/>
-          <w:lang w:eastAsia="ko-KR"/>
-        </w:rPr>
-        <w:t>EC2</w:t>
-      </w:r>
-      <w:proofErr w:type="spellEnd"/>
-      <w:r>
-        <w:rPr>
-          <w:rFonts w:asciiTheme="minorEastAsia" w:eastAsiaTheme="minorEastAsia" w:hAnsiTheme="minorEastAsia" w:cs="바탕"/>
-          <w:sz w:val="20"/>
-          <w:lang w:eastAsia="ko-KR"/>
-        </w:rPr>
-        <w:t xml:space="preserve"> 인스턴스와</w:t>
+        <w:t>EC2 인스턴스와</w:t>
       </w:r>
       <w:r>
         <w:rPr>
@@ -15236,23 +14349,29 @@
         </w:rPr>
         <w:t xml:space="preserve">만 사용해서는 </w:t>
       </w:r>
-      <w:proofErr w:type="spellStart"/>
       <w:r>
         <w:rPr>
           <w:rFonts w:asciiTheme="minorEastAsia" w:eastAsiaTheme="minorEastAsia" w:hAnsiTheme="minorEastAsia"/>
           <w:sz w:val="20"/>
           <w:lang w:eastAsia="ko-KR"/>
         </w:rPr>
-        <w:t>Youtube</w:t>
-      </w:r>
-      <w:proofErr w:type="spellEnd"/>
+        <w:t xml:space="preserve">Youtube </w:t>
+      </w:r>
+      <w:r>
+        <w:rPr>
+          <w:rFonts w:asciiTheme="minorEastAsia" w:eastAsiaTheme="minorEastAsia" w:hAnsiTheme="minorEastAsia" w:hint="eastAsia"/>
+          <w:sz w:val="20"/>
+          <w:lang w:eastAsia="ko-KR"/>
+        </w:rPr>
+        <w:t xml:space="preserve">환경에서 음성을 </w:t>
+      </w:r>
       <w:r>
         <w:rPr>
           <w:rFonts w:asciiTheme="minorEastAsia" w:eastAsiaTheme="minorEastAsia" w:hAnsiTheme="minorEastAsia"/>
           <w:sz w:val="20"/>
           <w:lang w:eastAsia="ko-KR"/>
         </w:rPr>
-        <w:t xml:space="preserve"> </w:t>
+        <w:tab/>
       </w:r>
       <w:r>
         <w:rPr>
@@ -15260,7 +14379,7 @@
           <w:sz w:val="20"/>
           <w:lang w:eastAsia="ko-KR"/>
         </w:rPr>
-        <w:t xml:space="preserve">환경에서 음성을 </w:t>
+        <w:t xml:space="preserve">텍스트로 바꾸는 </w:t>
       </w:r>
       <w:r>
         <w:rPr>
@@ -15268,26 +14387,8 @@
           <w:sz w:val="20"/>
           <w:lang w:eastAsia="ko-KR"/>
         </w:rPr>
-        <w:tab/>
-      </w:r>
-      <w:r>
-        <w:rPr>
-          <w:rFonts w:asciiTheme="minorEastAsia" w:eastAsiaTheme="minorEastAsia" w:hAnsiTheme="minorEastAsia" w:hint="eastAsia"/>
-          <w:sz w:val="20"/>
-          <w:lang w:eastAsia="ko-KR"/>
-        </w:rPr>
-        <w:t xml:space="preserve">텍스트로 바꾸는 </w:t>
-      </w:r>
-      <w:proofErr w:type="spellStart"/>
-      <w:r>
-        <w:rPr>
-          <w:rFonts w:asciiTheme="minorEastAsia" w:eastAsiaTheme="minorEastAsia" w:hAnsiTheme="minorEastAsia"/>
-          <w:sz w:val="20"/>
-          <w:lang w:eastAsia="ko-KR"/>
-        </w:rPr>
         <w:t>STT</w:t>
       </w:r>
-      <w:proofErr w:type="spellEnd"/>
       <w:r>
         <w:rPr>
           <w:rFonts w:asciiTheme="minorEastAsia" w:eastAsiaTheme="minorEastAsia" w:hAnsiTheme="minorEastAsia" w:hint="eastAsia"/>
@@ -15515,25 +14616,39 @@
           <w:sz w:val="20"/>
           <w:lang w:eastAsia="ko-KR"/>
         </w:rPr>
-        <w:t xml:space="preserve">욕설과 같은 글자들을 </w:t>
-      </w:r>
-      <w:proofErr w:type="spellStart"/>
+        <w:t>욕설과 같은 글자들을 오분류하는 문제점이 발생한다.</w:t>
+      </w:r>
+      <w:r>
+        <w:rPr>
+          <w:rFonts w:asciiTheme="minorEastAsia" w:eastAsiaTheme="minorEastAsia" w:hAnsiTheme="minorEastAsia"/>
+          <w:sz w:val="20"/>
+          <w:lang w:eastAsia="ko-KR"/>
+        </w:rPr>
+        <w:t xml:space="preserve"> </w:t>
+      </w:r>
       <w:r>
         <w:rPr>
           <w:rFonts w:asciiTheme="minorEastAsia" w:eastAsiaTheme="minorEastAsia" w:hAnsiTheme="minorEastAsia" w:hint="eastAsia"/>
           <w:sz w:val="20"/>
           <w:lang w:eastAsia="ko-KR"/>
         </w:rPr>
-        <w:t>오분류하는</w:t>
-      </w:r>
-      <w:proofErr w:type="spellEnd"/>
+        <w:t xml:space="preserve">따라서 </w:t>
+      </w:r>
+      <w:r>
+        <w:rPr>
+          <w:rFonts w:asciiTheme="minorEastAsia" w:eastAsiaTheme="minorEastAsia" w:hAnsiTheme="minorEastAsia"/>
+          <w:sz w:val="20"/>
+          <w:lang w:eastAsia="ko-KR"/>
+        </w:rPr>
+        <w:tab/>
+      </w:r>
       <w:r>
         <w:rPr>
           <w:rFonts w:asciiTheme="minorEastAsia" w:eastAsiaTheme="minorEastAsia" w:hAnsiTheme="minorEastAsia" w:hint="eastAsia"/>
           <w:sz w:val="20"/>
           <w:lang w:eastAsia="ko-KR"/>
         </w:rPr>
-        <w:t xml:space="preserve"> 문제점이 발생한다.</w:t>
+        <w:t>F</w:t>
       </w:r>
       <w:r>
         <w:rPr>
@@ -15541,49 +14656,7 @@
           <w:sz w:val="20"/>
           <w:lang w:eastAsia="ko-KR"/>
         </w:rPr>
-        <w:t xml:space="preserve"> </w:t>
-      </w:r>
-      <w:r>
-        <w:rPr>
-          <w:rFonts w:asciiTheme="minorEastAsia" w:eastAsiaTheme="minorEastAsia" w:hAnsiTheme="minorEastAsia" w:hint="eastAsia"/>
-          <w:sz w:val="20"/>
-          <w:lang w:eastAsia="ko-KR"/>
-        </w:rPr>
-        <w:t xml:space="preserve">따라서 </w:t>
-      </w:r>
-      <w:r>
-        <w:rPr>
-          <w:rFonts w:asciiTheme="minorEastAsia" w:eastAsiaTheme="minorEastAsia" w:hAnsiTheme="minorEastAsia"/>
-          <w:sz w:val="20"/>
-          <w:lang w:eastAsia="ko-KR"/>
-        </w:rPr>
-        <w:tab/>
-      </w:r>
-      <w:proofErr w:type="spellStart"/>
-      <w:r>
-        <w:rPr>
-          <w:rFonts w:asciiTheme="minorEastAsia" w:eastAsiaTheme="minorEastAsia" w:hAnsiTheme="minorEastAsia" w:hint="eastAsia"/>
-          <w:sz w:val="20"/>
-          <w:lang w:eastAsia="ko-KR"/>
-        </w:rPr>
-        <w:t>F</w:t>
-      </w:r>
-      <w:r>
-        <w:rPr>
-          <w:rFonts w:asciiTheme="minorEastAsia" w:eastAsiaTheme="minorEastAsia" w:hAnsiTheme="minorEastAsia"/>
-          <w:sz w:val="20"/>
-          <w:lang w:eastAsia="ko-KR"/>
-        </w:rPr>
-        <w:t>astText</w:t>
-      </w:r>
-      <w:proofErr w:type="spellEnd"/>
-      <w:r>
-        <w:rPr>
-          <w:rFonts w:asciiTheme="minorEastAsia" w:eastAsiaTheme="minorEastAsia" w:hAnsiTheme="minorEastAsia"/>
-          <w:sz w:val="20"/>
-          <w:lang w:eastAsia="ko-KR"/>
-        </w:rPr>
-        <w:t xml:space="preserve"> </w:t>
+        <w:t xml:space="preserve">astText </w:t>
       </w:r>
       <w:r>
         <w:rPr>
@@ -15698,22 +14771,44 @@
         </w:rPr>
         <w:t xml:space="preserve">모든 </w:t>
       </w:r>
-      <w:proofErr w:type="spellStart"/>
       <w:r>
         <w:rPr>
           <w:rFonts w:asciiTheme="minorEastAsia" w:eastAsiaTheme="minorEastAsia" w:hAnsiTheme="minorEastAsia"/>
           <w:sz w:val="20"/>
           <w:lang w:eastAsia="ko-KR"/>
         </w:rPr>
-        <w:t>Youtube</w:t>
-      </w:r>
-      <w:proofErr w:type="spellEnd"/>
+        <w:t xml:space="preserve">Youtube </w:t>
+      </w:r>
+      <w:r>
+        <w:rPr>
+          <w:rFonts w:asciiTheme="minorEastAsia" w:eastAsiaTheme="minorEastAsia" w:hAnsiTheme="minorEastAsia" w:hint="eastAsia"/>
+          <w:sz w:val="20"/>
+          <w:lang w:eastAsia="ko-KR"/>
+        </w:rPr>
+        <w:t xml:space="preserve">가이드라인을 맞추어서 필터링을 진행하기에는 그 데이터셋 구축하는 </w:t>
+      </w:r>
       <w:r>
         <w:rPr>
           <w:rFonts w:asciiTheme="minorEastAsia" w:eastAsiaTheme="minorEastAsia" w:hAnsiTheme="minorEastAsia"/>
           <w:sz w:val="20"/>
           <w:lang w:eastAsia="ko-KR"/>
         </w:rPr>
+        <w:tab/>
+      </w:r>
+      <w:r>
+        <w:rPr>
+          <w:rFonts w:asciiTheme="minorEastAsia" w:eastAsiaTheme="minorEastAsia" w:hAnsiTheme="minorEastAsia" w:hint="eastAsia"/>
+          <w:sz w:val="20"/>
+          <w:lang w:eastAsia="ko-KR"/>
+        </w:rPr>
+        <w:t>시간과 노력이 상당하고,</w:t>
+      </w:r>
+      <w:r>
+        <w:rPr>
+          <w:rFonts w:asciiTheme="minorEastAsia" w:eastAsiaTheme="minorEastAsia" w:hAnsiTheme="minorEastAsia"/>
+          <w:sz w:val="20"/>
+          <w:lang w:eastAsia="ko-KR"/>
+        </w:rPr>
         <w:t xml:space="preserve"> </w:t>
       </w:r>
       <w:r>
@@ -15722,7 +14817,7 @@
           <w:sz w:val="20"/>
           <w:lang w:eastAsia="ko-KR"/>
         </w:rPr>
-        <w:t xml:space="preserve">가이드라인을 맞추어서 필터링을 진행하기에는 그 데이터셋 구축하는 </w:t>
+        <w:t xml:space="preserve">단순 </w:t>
       </w:r>
       <w:r>
         <w:rPr>
@@ -15730,50 +14825,8 @@
           <w:sz w:val="20"/>
           <w:lang w:eastAsia="ko-KR"/>
         </w:rPr>
-        <w:tab/>
-      </w:r>
-      <w:r>
-        <w:rPr>
-          <w:rFonts w:asciiTheme="minorEastAsia" w:eastAsiaTheme="minorEastAsia" w:hAnsiTheme="minorEastAsia" w:hint="eastAsia"/>
-          <w:sz w:val="20"/>
-          <w:lang w:eastAsia="ko-KR"/>
-        </w:rPr>
-        <w:t>시간과 노력이 상당하고,</w:t>
-      </w:r>
-      <w:r>
-        <w:rPr>
-          <w:rFonts w:asciiTheme="minorEastAsia" w:eastAsiaTheme="minorEastAsia" w:hAnsiTheme="minorEastAsia"/>
-          <w:sz w:val="20"/>
-          <w:lang w:eastAsia="ko-KR"/>
-        </w:rPr>
-        <w:t xml:space="preserve"> </w:t>
-      </w:r>
-      <w:r>
-        <w:rPr>
-          <w:rFonts w:asciiTheme="minorEastAsia" w:eastAsiaTheme="minorEastAsia" w:hAnsiTheme="minorEastAsia" w:hint="eastAsia"/>
-          <w:sz w:val="20"/>
-          <w:lang w:eastAsia="ko-KR"/>
-        </w:rPr>
-        <w:t xml:space="preserve">단순 </w:t>
-      </w:r>
-      <w:r>
-        <w:rPr>
-          <w:rFonts w:asciiTheme="minorEastAsia" w:eastAsiaTheme="minorEastAsia" w:hAnsiTheme="minorEastAsia"/>
-          <w:sz w:val="20"/>
-          <w:lang w:eastAsia="ko-KR"/>
-        </w:rPr>
-        <w:t xml:space="preserve">Video </w:t>
-      </w:r>
-      <w:proofErr w:type="spellStart"/>
-      <w:r>
-        <w:rPr>
-          <w:rFonts w:asciiTheme="minorEastAsia" w:eastAsiaTheme="minorEastAsia" w:hAnsiTheme="minorEastAsia"/>
-          <w:sz w:val="20"/>
-          <w:lang w:eastAsia="ko-KR"/>
-        </w:rPr>
-        <w:t>Classfication</w:t>
-      </w:r>
-      <w:proofErr w:type="spellEnd"/>
+        <w:t>Video Classfication</w:t>
+      </w:r>
       <w:r>
         <w:rPr>
           <w:rFonts w:asciiTheme="minorEastAsia" w:eastAsiaTheme="minorEastAsia" w:hAnsiTheme="minorEastAsia" w:hint="eastAsia"/>
@@ -19165,20 +18218,12 @@
         </w:rPr>
       </w:pPr>
       <w:bookmarkStart w:id="31" w:name="_Toc347412202"/>
-      <w:proofErr w:type="spellStart"/>
       <w:r>
         <w:rPr>
           <w:rFonts w:asciiTheme="minorHAnsi" w:eastAsiaTheme="minorHAnsi" w:hAnsiTheme="minorHAnsi" w:hint="eastAsia"/>
         </w:rPr>
         <w:lastRenderedPageBreak/>
-        <w:t>일정별</w:t>
-      </w:r>
-      <w:proofErr w:type="spellEnd"/>
-      <w:r>
-        <w:rPr>
-          <w:rFonts w:asciiTheme="minorHAnsi" w:eastAsiaTheme="minorHAnsi" w:hAnsiTheme="minorHAnsi" w:hint="eastAsia"/>
-        </w:rPr>
-        <w:t xml:space="preserve"> 주요 산출물</w:t>
+        <w:t>일정별 주요 산출물</w:t>
       </w:r>
       <w:bookmarkEnd w:id="31"/>
     </w:p>
@@ -19400,7 +18445,6 @@
                 <w:lang w:val="en-GB" w:eastAsia="ko-KR"/>
               </w:rPr>
             </w:pPr>
-            <w:proofErr w:type="gramStart"/>
             <w:r>
               <w:rPr>
                 <w:rFonts w:asciiTheme="minorHAnsi" w:eastAsiaTheme="minorHAnsi" w:hAnsiTheme="minorHAnsi" w:hint="eastAsia"/>
@@ -19408,17 +18452,7 @@
                 <w:sz w:val="20"/>
                 <w:lang w:val="en-GB" w:eastAsia="ko-KR"/>
               </w:rPr>
-              <w:t>산출물 :</w:t>
-            </w:r>
-            <w:proofErr w:type="gramEnd"/>
-            <w:r>
-              <w:rPr>
-                <w:rFonts w:asciiTheme="minorHAnsi" w:eastAsiaTheme="minorHAnsi" w:hAnsiTheme="minorHAnsi" w:hint="eastAsia"/>
-                <w:b/>
-                <w:sz w:val="20"/>
-                <w:lang w:val="en-GB" w:eastAsia="ko-KR"/>
-              </w:rPr>
-              <w:t xml:space="preserve"> </w:t>
+              <w:t xml:space="preserve">산출물 : </w:t>
             </w:r>
           </w:p>
           <w:p>
@@ -19609,7 +18643,6 @@
                 <w:lang w:val="en-GB" w:eastAsia="ko-KR"/>
               </w:rPr>
             </w:pPr>
-            <w:proofErr w:type="gramStart"/>
             <w:r>
               <w:rPr>
                 <w:rFonts w:asciiTheme="minorHAnsi" w:eastAsiaTheme="minorHAnsi" w:hAnsiTheme="minorHAnsi" w:hint="eastAsia"/>
@@ -19619,7 +18652,6 @@
               </w:rPr>
               <w:t>산출물 :</w:t>
             </w:r>
-            <w:proofErr w:type="gramEnd"/>
           </w:p>
           <w:p>
             <w:pPr>
@@ -19746,25 +18778,7 @@
                 <w:sz w:val="20"/>
                 <w:lang w:val="en-GB" w:eastAsia="ko-KR"/>
               </w:rPr>
-              <w:t xml:space="preserve">기능 xxx ~ </w:t>
-            </w:r>
-            <w:proofErr w:type="spellStart"/>
-            <w:r>
-              <w:rPr>
-                <w:rFonts w:asciiTheme="minorHAnsi" w:eastAsiaTheme="minorHAnsi" w:hAnsiTheme="minorHAnsi" w:hint="eastAsia"/>
-                <w:sz w:val="20"/>
-                <w:lang w:val="en-GB" w:eastAsia="ko-KR"/>
-              </w:rPr>
-              <w:t>yyy</w:t>
-            </w:r>
-            <w:proofErr w:type="spellEnd"/>
-            <w:r>
-              <w:rPr>
-                <w:rFonts w:asciiTheme="minorHAnsi" w:eastAsiaTheme="minorHAnsi" w:hAnsiTheme="minorHAnsi" w:hint="eastAsia"/>
-                <w:sz w:val="20"/>
-                <w:lang w:val="en-GB" w:eastAsia="ko-KR"/>
-              </w:rPr>
-              <w:t xml:space="preserve"> 구현 완료</w:t>
+              <w:t>기능 xxx ~ yyy 구현 완료</w:t>
             </w:r>
           </w:p>
           <w:p>
@@ -19777,7 +18791,6 @@
                 <w:lang w:val="en-GB" w:eastAsia="ko-KR"/>
               </w:rPr>
             </w:pPr>
-            <w:proofErr w:type="gramStart"/>
             <w:r>
               <w:rPr>
                 <w:rFonts w:asciiTheme="minorHAnsi" w:eastAsiaTheme="minorHAnsi" w:hAnsiTheme="minorHAnsi" w:hint="eastAsia"/>
@@ -19785,17 +18798,7 @@
                 <w:sz w:val="20"/>
                 <w:lang w:val="en-GB" w:eastAsia="ko-KR"/>
               </w:rPr>
-              <w:t>산출물 :</w:t>
-            </w:r>
-            <w:proofErr w:type="gramEnd"/>
-            <w:r>
-              <w:rPr>
-                <w:rFonts w:asciiTheme="minorHAnsi" w:eastAsiaTheme="minorHAnsi" w:hAnsiTheme="minorHAnsi" w:hint="eastAsia"/>
-                <w:b/>
-                <w:sz w:val="20"/>
-                <w:lang w:val="en-GB" w:eastAsia="ko-KR"/>
-              </w:rPr>
-              <w:t xml:space="preserve"> </w:t>
+              <w:t xml:space="preserve">산출물 : </w:t>
             </w:r>
           </w:p>
           <w:p>
@@ -19839,18 +18842,8 @@
                 <w:sz w:val="20"/>
                 <w:lang w:val="en-GB" w:eastAsia="ko-KR"/>
               </w:rPr>
-              <w:t xml:space="preserve">프로젝트 진도 </w:t>
-            </w:r>
-            <w:proofErr w:type="spellStart"/>
-            <w:r>
-              <w:rPr>
-                <w:rFonts w:asciiTheme="minorHAnsi" w:eastAsiaTheme="minorHAnsi" w:hAnsiTheme="minorHAnsi" w:hint="eastAsia"/>
-                <w:sz w:val="20"/>
-                <w:lang w:val="en-GB" w:eastAsia="ko-KR"/>
-              </w:rPr>
-              <w:t>점검표</w:t>
-            </w:r>
-            <w:proofErr w:type="spellEnd"/>
+              <w:t>프로젝트 진도 점검표</w:t>
+            </w:r>
           </w:p>
           <w:p>
             <w:pPr>
@@ -19969,53 +18962,7 @@
                 <w:sz w:val="20"/>
                 <w:lang w:val="en-GB" w:eastAsia="ko-KR"/>
               </w:rPr>
-              <w:t xml:space="preserve">기능 </w:t>
-            </w:r>
-            <w:proofErr w:type="spellStart"/>
-            <w:r>
-              <w:rPr>
-                <w:rFonts w:asciiTheme="minorHAnsi" w:eastAsiaTheme="minorHAnsi" w:hAnsiTheme="minorHAnsi" w:hint="eastAsia"/>
-                <w:sz w:val="20"/>
-                <w:lang w:val="en-GB" w:eastAsia="ko-KR"/>
-              </w:rPr>
-              <w:t>zzz</w:t>
-            </w:r>
-            <w:proofErr w:type="spellEnd"/>
-            <w:r>
-              <w:rPr>
-                <w:rFonts w:asciiTheme="minorHAnsi" w:eastAsiaTheme="minorHAnsi" w:hAnsiTheme="minorHAnsi" w:hint="eastAsia"/>
-                <w:sz w:val="20"/>
-                <w:lang w:val="en-GB" w:eastAsia="ko-KR"/>
-              </w:rPr>
-              <w:t xml:space="preserve"> ~ </w:t>
-            </w:r>
-            <w:proofErr w:type="spellStart"/>
-            <w:proofErr w:type="gramStart"/>
-            <w:r>
-              <w:rPr>
-                <w:rFonts w:asciiTheme="minorHAnsi" w:eastAsiaTheme="minorHAnsi" w:hAnsiTheme="minorHAnsi" w:hint="eastAsia"/>
-                <w:sz w:val="20"/>
-                <w:lang w:val="en-GB" w:eastAsia="ko-KR"/>
-              </w:rPr>
-              <w:t>xyz</w:t>
-            </w:r>
-            <w:proofErr w:type="spellEnd"/>
-            <w:r>
-              <w:rPr>
-                <w:rFonts w:asciiTheme="minorHAnsi" w:eastAsiaTheme="minorHAnsi" w:hAnsiTheme="minorHAnsi" w:hint="eastAsia"/>
-                <w:sz w:val="20"/>
-                <w:lang w:val="en-GB" w:eastAsia="ko-KR"/>
-              </w:rPr>
-              <w:t xml:space="preserve">  구현</w:t>
-            </w:r>
-            <w:proofErr w:type="gramEnd"/>
-            <w:r>
-              <w:rPr>
-                <w:rFonts w:asciiTheme="minorHAnsi" w:eastAsiaTheme="minorHAnsi" w:hAnsiTheme="minorHAnsi" w:hint="eastAsia"/>
-                <w:sz w:val="20"/>
-                <w:lang w:val="en-GB" w:eastAsia="ko-KR"/>
-              </w:rPr>
-              <w:t xml:space="preserve"> 완료</w:t>
+              <w:t>기능 zzz ~ xyz  구현 완료</w:t>
             </w:r>
           </w:p>
           <w:p>
@@ -20028,7 +18975,6 @@
                 <w:lang w:val="en-GB" w:eastAsia="ko-KR"/>
               </w:rPr>
             </w:pPr>
-            <w:proofErr w:type="gramStart"/>
             <w:r>
               <w:rPr>
                 <w:rFonts w:asciiTheme="minorHAnsi" w:eastAsiaTheme="minorHAnsi" w:hAnsiTheme="minorHAnsi" w:hint="eastAsia"/>
@@ -20038,7 +18984,6 @@
               </w:rPr>
               <w:t>산출물 :</w:t>
             </w:r>
-            <w:proofErr w:type="gramEnd"/>
           </w:p>
           <w:p>
             <w:pPr>
@@ -22073,7 +21018,6 @@
                 <w:lang w:eastAsia="ko-KR"/>
               </w:rPr>
             </w:pPr>
-            <w:proofErr w:type="spellStart"/>
             <w:r>
               <w:rPr>
                 <w:rFonts w:asciiTheme="minorHAnsi" w:eastAsiaTheme="minorHAnsi" w:hAnsiTheme="minorHAnsi" w:hint="eastAsia"/>
@@ -22082,7 +21026,6 @@
               </w:rPr>
               <w:t>PXA270</w:t>
             </w:r>
-            <w:proofErr w:type="spellEnd"/>
           </w:p>
         </w:tc>
       </w:tr>
@@ -22419,7 +21362,6 @@
                 <w:rFonts w:asciiTheme="minorHAnsi" w:eastAsiaTheme="minorHAnsi" w:hAnsiTheme="minorHAnsi"/>
               </w:rPr>
             </w:pPr>
-            <w:proofErr w:type="spellStart"/>
             <w:r>
               <w:rPr>
                 <w:rFonts w:asciiTheme="minorHAnsi" w:eastAsiaTheme="minorHAnsi" w:hAnsiTheme="minorHAnsi" w:cs="바탕" w:hint="eastAsia"/>
@@ -22427,7 +21369,6 @@
               </w:rPr>
               <w:t>발행년도</w:t>
             </w:r>
-            <w:proofErr w:type="spellEnd"/>
           </w:p>
         </w:tc>
         <w:tc>
@@ -22753,10 +21694,10 @@
       </w:pPr>
     </w:p>
     <w:sectPr>
-      <w:headerReference w:type="default" r:id="rId16"/>
-      <w:footerReference w:type="default" r:id="rId17"/>
-      <w:headerReference w:type="first" r:id="rId18"/>
-      <w:footerReference w:type="first" r:id="rId19"/>
+      <w:headerReference w:type="default" r:id="rId17"/>
+      <w:footerReference w:type="default" r:id="rId18"/>
+      <w:headerReference w:type="first" r:id="rId19"/>
+      <w:footerReference w:type="first" r:id="rId20"/>
       <w:pgSz w:w="11906" w:h="16838"/>
       <w:pgMar w:top="1701" w:right="1440" w:bottom="1440" w:left="1440" w:header="851" w:footer="992" w:gutter="0"/>
       <w:cols w:space="425"/>
@@ -22823,7 +21764,6 @@
               <w:rFonts w:eastAsia="바탕"/>
             </w:rPr>
           </w:pPr>
-          <w:proofErr w:type="spellStart"/>
           <w:r>
             <w:rPr>
               <w:rFonts w:hint="eastAsia"/>
@@ -22831,17 +21771,7 @@
               <w:sz w:val="16"/>
               <w:szCs w:val="16"/>
             </w:rPr>
-            <w:t>캡스톤</w:t>
-          </w:r>
-          <w:proofErr w:type="spellEnd"/>
-          <w:r>
-            <w:rPr>
-              <w:rFonts w:hint="eastAsia"/>
-              <w:b/>
-              <w:sz w:val="16"/>
-              <w:szCs w:val="16"/>
-            </w:rPr>
-            <w:t xml:space="preserve"> 디자인 I</w:t>
+            <w:t>캡스톤 디자인 I</w:t>
           </w:r>
         </w:p>
       </w:tc>
@@ -23045,7 +21975,6 @@
               <w:rFonts w:eastAsia="바탕"/>
             </w:rPr>
           </w:pPr>
-          <w:proofErr w:type="spellStart"/>
           <w:r>
             <w:rPr>
               <w:rFonts w:hint="eastAsia"/>
@@ -23053,17 +21982,7 @@
               <w:sz w:val="16"/>
               <w:szCs w:val="16"/>
             </w:rPr>
-            <w:t>캡스톤</w:t>
-          </w:r>
-          <w:proofErr w:type="spellEnd"/>
-          <w:r>
-            <w:rPr>
-              <w:rFonts w:hint="eastAsia"/>
-              <w:b/>
-              <w:sz w:val="16"/>
-              <w:szCs w:val="16"/>
-            </w:rPr>
-            <w:t xml:space="preserve"> 디자인 I</w:t>
+            <w:t>캡스톤 디자인 I</w:t>
           </w:r>
         </w:p>
       </w:tc>
@@ -23316,10 +22235,10 @@
                 <v:path o:extrusionok="f" gradientshapeok="t" o:connecttype="rect"/>
                 <o:lock v:ext="edit" aspectratio="t"/>
               </v:shapetype>
-              <v:shape id="_x0000_i1025" type="#_x0000_t75" style="width:59.25pt;height:59.25pt">
+              <v:shape id="_x0000_i1025" type="#_x0000_t75" style="width:59.4pt;height:59.4pt">
                 <v:imagedata r:id="rId1" o:title=""/>
               </v:shape>
-              <o:OLEObject Type="Embed" ProgID="PBrush" ShapeID="_x0000_i1025" DrawAspect="Content" ObjectID="_1645716916" r:id="rId2"/>
+              <o:OLEObject Type="Embed" ProgID="PBrush" ShapeID="_x0000_i1025" DrawAspect="Content" ObjectID="_1645717437" r:id="rId2"/>
             </w:object>
           </w:r>
         </w:p>
@@ -23380,7 +22299,6 @@
             <w:pStyle w:val="a5"/>
             <w:jc w:val="left"/>
           </w:pPr>
-          <w:proofErr w:type="spellStart"/>
           <w:r>
             <w:rPr>
               <w:rFonts w:hint="eastAsia"/>
@@ -23390,7 +22308,6 @@
             </w:rPr>
             <w:t>캡스톤</w:t>
           </w:r>
-          <w:proofErr w:type="spellEnd"/>
           <w:r>
             <w:rPr>
               <w:rFonts w:hint="eastAsia"/>
@@ -23698,7 +22615,6 @@
               <w:szCs w:val="16"/>
             </w:rPr>
           </w:pPr>
-          <w:proofErr w:type="spellStart"/>
           <w:r>
             <w:rPr>
               <w:rFonts w:hint="eastAsia"/>
@@ -23715,7 +22631,6 @@
             </w:rPr>
             <w:t>xx</w:t>
           </w:r>
-          <w:proofErr w:type="spellEnd"/>
           <w:r>
             <w:rPr>
               <w:rFonts w:hint="eastAsia"/>
@@ -23813,10 +22728,10 @@
                 <v:path o:extrusionok="f" gradientshapeok="t" o:connecttype="rect"/>
                 <o:lock v:ext="edit" aspectratio="t"/>
               </v:shapetype>
-              <v:shape id="_x0000_i1026" type="#_x0000_t75" style="width:59.25pt;height:59.25pt">
+              <v:shape id="_x0000_i1026" type="#_x0000_t75" style="width:59.4pt;height:59.4pt">
                 <v:imagedata r:id="rId1" o:title=""/>
               </v:shape>
-              <o:OLEObject Type="Embed" ProgID="PBrush" ShapeID="_x0000_i1026" DrawAspect="Content" ObjectID="_1645716917" r:id="rId2"/>
+              <o:OLEObject Type="Embed" ProgID="PBrush" ShapeID="_x0000_i1026" DrawAspect="Content" ObjectID="_1645717438" r:id="rId2"/>
             </w:object>
           </w:r>
         </w:p>
@@ -26097,7 +25012,7 @@
 </file>
 
 <file path=customXml/itemProps1.xml><?xml version="1.0" encoding="utf-8"?>
-<ds:datastoreItem xmlns:ds="http://schemas.openxmlformats.org/officeDocument/2006/customXml" ds:itemID="{A9208745-3914-4CAF-A9CB-15A114CD98CA}">
+<ds:datastoreItem xmlns:ds="http://schemas.openxmlformats.org/officeDocument/2006/customXml" ds:itemID="{8F3DE93B-7849-44E4-B372-86A8CA1DBC9A}">
   <ds:schemaRefs>
     <ds:schemaRef ds:uri="http://schemas.openxmlformats.org/officeDocument/2006/bibliography"/>
   </ds:schemaRefs>

--- a/doc/2020-4조_개발계획서.docx
+++ b/doc/2020-4조_개발계획서.docx
@@ -10,7 +10,6 @@
           <w:docPartUnique/>
         </w:docPartObj>
       </w:sdtPr>
-      <w:sdtEndPr/>
       <w:sdtContent>
         <w:p>
           <w:pPr>
@@ -420,40 +419,25 @@
                     <w:sz w:val="20"/>
                   </w:rPr>
                 </w:pPr>
-                <w:r>
-                  <w:fldChar w:fldCharType="begin"/>
-                </w:r>
-                <w:r>
-                  <w:instrText xml:space="preserve"> DOCPROPERTY "Version"  \* MERGEFORMAT </w:instrText>
-                </w:r>
-                <w:r>
-                  <w:fldChar w:fldCharType="separate"/>
-                </w:r>
-                <w:r>
-                  <w:rPr>
-                    <w:rFonts w:asciiTheme="minorEastAsia" w:eastAsiaTheme="minorEastAsia" w:hAnsiTheme="minorEastAsia" w:hint="eastAsia"/>
-                    <w:b w:val="0"/>
-                    <w:sz w:val="20"/>
-                    <w:lang w:eastAsia="ko-KR"/>
-                  </w:rPr>
-                  <w:t>1</w:t>
-                </w:r>
-                <w:r>
-                  <w:rPr>
-                    <w:rFonts w:asciiTheme="minorEastAsia" w:eastAsiaTheme="minorEastAsia" w:hAnsiTheme="minorEastAsia"/>
-                    <w:b w:val="0"/>
-                    <w:sz w:val="20"/>
-                  </w:rPr>
-                  <w:t>.2</w:t>
-                </w:r>
-                <w:r>
-                  <w:rPr>
-                    <w:rFonts w:asciiTheme="minorEastAsia" w:eastAsiaTheme="minorEastAsia" w:hAnsiTheme="minorEastAsia"/>
-                    <w:b w:val="0"/>
-                    <w:sz w:val="20"/>
-                  </w:rPr>
-                  <w:fldChar w:fldCharType="end"/>
-                </w:r>
+                <w:fldSimple w:instr=" DOCPROPERTY &quot;Version&quot;  \* MERGEFORMAT ">
+                  <w:r>
+                    <w:rPr>
+                      <w:rFonts w:asciiTheme="minorEastAsia" w:eastAsiaTheme="minorEastAsia" w:hAnsiTheme="minorEastAsia" w:hint="eastAsia"/>
+                      <w:b w:val="0"/>
+                      <w:sz w:val="20"/>
+                      <w:lang w:eastAsia="ko-KR"/>
+                    </w:rPr>
+                    <w:t>1</w:t>
+                  </w:r>
+                  <w:r>
+                    <w:rPr>
+                      <w:rFonts w:asciiTheme="minorEastAsia" w:eastAsiaTheme="minorEastAsia" w:hAnsiTheme="minorEastAsia"/>
+                      <w:b w:val="0"/>
+                      <w:sz w:val="20"/>
+                    </w:rPr>
+                    <w:t>.2</w:t>
+                  </w:r>
+                </w:fldSimple>
               </w:p>
             </w:tc>
           </w:tr>
@@ -673,25 +657,7 @@
                     <w:sz w:val="20"/>
                     <w:lang w:eastAsia="ko-KR"/>
                   </w:rPr>
-                  <w:t>홍</w:t>
-                </w:r>
-                <w:r>
-                  <w:rPr>
-                    <w:rFonts w:eastAsiaTheme="minorEastAsia" w:hint="eastAsia"/>
-                    <w:b w:val="0"/>
-                    <w:sz w:val="20"/>
-                    <w:lang w:eastAsia="ko-KR"/>
-                  </w:rPr>
-                  <w:t xml:space="preserve"> </w:t>
-                </w:r>
-                <w:r>
-                  <w:rPr>
-                    <w:rFonts w:eastAsiaTheme="minorEastAsia" w:hint="eastAsia"/>
-                    <w:b w:val="0"/>
-                    <w:sz w:val="20"/>
-                    <w:lang w:eastAsia="ko-KR"/>
-                  </w:rPr>
-                  <w:t>길동</w:t>
+                  <w:t>이태훈</w:t>
                 </w:r>
                 <w:r>
                   <w:rPr>
@@ -766,25 +732,7 @@
                     <w:sz w:val="20"/>
                     <w:lang w:eastAsia="ko-KR"/>
                   </w:rPr>
-                  <w:t>이</w:t>
-                </w:r>
-                <w:r>
-                  <w:rPr>
-                    <w:rFonts w:eastAsiaTheme="minorEastAsia" w:hint="eastAsia"/>
-                    <w:b w:val="0"/>
-                    <w:sz w:val="20"/>
-                    <w:lang w:eastAsia="ko-KR"/>
-                  </w:rPr>
-                  <w:t xml:space="preserve"> </w:t>
-                </w:r>
-                <w:r>
-                  <w:rPr>
-                    <w:rFonts w:eastAsiaTheme="minorEastAsia" w:hint="eastAsia"/>
-                    <w:b w:val="0"/>
-                    <w:sz w:val="20"/>
-                    <w:lang w:eastAsia="ko-KR"/>
-                  </w:rPr>
-                  <w:t>순신</w:t>
+                  <w:t>이인평</w:t>
                 </w:r>
               </w:p>
             </w:tc>
@@ -832,25 +780,7 @@
                     <w:sz w:val="20"/>
                     <w:lang w:eastAsia="ko-KR"/>
                   </w:rPr>
-                  <w:t>왕</w:t>
-                </w:r>
-                <w:r>
-                  <w:rPr>
-                    <w:rFonts w:eastAsiaTheme="minorEastAsia" w:hint="eastAsia"/>
-                    <w:b w:val="0"/>
-                    <w:sz w:val="20"/>
-                    <w:lang w:eastAsia="ko-KR"/>
-                  </w:rPr>
-                  <w:t xml:space="preserve"> </w:t>
-                </w:r>
-                <w:r>
-                  <w:rPr>
-                    <w:rFonts w:eastAsiaTheme="minorEastAsia" w:hint="eastAsia"/>
-                    <w:b w:val="0"/>
-                    <w:sz w:val="20"/>
-                    <w:lang w:eastAsia="ko-KR"/>
-                  </w:rPr>
-                  <w:t>건</w:t>
+                  <w:t>이주형</w:t>
                 </w:r>
               </w:p>
             </w:tc>
@@ -898,7 +828,7 @@
                     <w:sz w:val="20"/>
                     <w:lang w:eastAsia="ko-KR"/>
                   </w:rPr>
-                  <w:t>연개소문</w:t>
+                  <w:t>김성수</w:t>
                 </w:r>
               </w:p>
             </w:tc>
@@ -933,10 +863,20 @@
                   <w:pStyle w:val="En-ttedate"/>
                   <w:jc w:val="center"/>
                   <w:rPr>
+                    <w:rFonts w:asciiTheme="minorEastAsia" w:eastAsiaTheme="minorEastAsia" w:hAnsiTheme="minorEastAsia"/>
                     <w:b w:val="0"/>
                     <w:sz w:val="20"/>
                   </w:rPr>
                 </w:pPr>
+                <w:r>
+                  <w:rPr>
+                    <w:rFonts w:asciiTheme="minorEastAsia" w:eastAsiaTheme="minorEastAsia" w:hAnsiTheme="minorEastAsia" w:cs="바탕" w:hint="eastAsia"/>
+                    <w:b w:val="0"/>
+                    <w:sz w:val="20"/>
+                    <w:lang w:eastAsia="ko-KR"/>
+                  </w:rPr>
+                  <w:t>김민재</w:t>
+                </w:r>
               </w:p>
             </w:tc>
           </w:tr>
@@ -1216,10 +1156,65 @@
             </w:r>
             <w:r>
               <w:rPr>
+                <w:rFonts w:ascii="HY견고딕"/>
+                <w:color w:val="FF0000"/>
+              </w:rPr>
+              <w:t>Youtube Hi</w:t>
+            </w:r>
+            <w:r>
+              <w:rPr>
+                <w:rFonts w:ascii="HY견고딕"/>
+              </w:rPr>
+              <w:t>”</w:t>
+            </w:r>
+            <w:r>
+              <w:rPr>
                 <w:rFonts w:ascii="HY견고딕" w:hint="eastAsia"/>
+              </w:rPr>
+              <w:t>를</w:t>
+            </w:r>
+            <w:r>
+              <w:rPr>
+                <w:rFonts w:ascii="HY견고딕" w:hint="eastAsia"/>
+              </w:rPr>
+              <w:t xml:space="preserve"> </w:t>
+            </w:r>
+            <w:r>
+              <w:rPr>
+                <w:rFonts w:ascii="HY견고딕" w:hint="eastAsia"/>
+              </w:rPr>
+              <w:t>수행하는</w:t>
+            </w:r>
+            <w:r>
+              <w:rPr>
+                <w:rFonts w:ascii="HY견고딕" w:hint="eastAsia"/>
+              </w:rPr>
+              <w:t xml:space="preserve"> </w:t>
+            </w:r>
+            <w:r>
+              <w:rPr>
+                <w:rFonts w:ascii="HY견고딕" w:hint="eastAsia"/>
+              </w:rPr>
+              <w:t>팀</w:t>
+            </w:r>
+            <w:r>
+              <w:rPr>
+                <w:rFonts w:ascii="HY견고딕" w:hint="eastAsia"/>
+              </w:rPr>
+              <w:t xml:space="preserve"> </w:t>
+            </w:r>
+            <w:r>
+              <w:rPr>
+                <w:rFonts w:ascii="HY견고딕"/>
+              </w:rPr>
+              <w:t>“</w:t>
+            </w:r>
+            <w:r>
+              <w:rPr>
+                <w:rFonts w:ascii="HY견고딕"/>
                 <w:color w:val="FF0000"/>
               </w:rPr>
-              <w:t>xxxx xxxx</w:t>
+              <w:t>YouHi</w:t>
             </w:r>
             <w:r>
               <w:rPr>
@@ -1231,7 +1226,7 @@
               <w:rPr>
                 <w:rFonts w:ascii="HY견고딕" w:hint="eastAsia"/>
               </w:rPr>
-              <w:t>를</w:t>
+              <w:t>의</w:t>
             </w:r>
             <w:r>
               <w:rPr>
@@ -1243,7 +1238,7 @@
               <w:rPr>
                 <w:rFonts w:ascii="HY견고딕" w:hint="eastAsia"/>
               </w:rPr>
-              <w:t>수행하는</w:t>
+              <w:t>팀원들의</w:t>
             </w:r>
             <w:r>
               <w:rPr>
@@ -1255,6 +1250,54 @@
               <w:rPr>
                 <w:rFonts w:ascii="HY견고딕" w:hint="eastAsia"/>
               </w:rPr>
+              <w:t>자산입니다</w:t>
+            </w:r>
+            <w:r>
+              <w:rPr>
+                <w:rFonts w:ascii="HY견고딕" w:hint="eastAsia"/>
+              </w:rPr>
+              <w:t xml:space="preserve">. </w:t>
+            </w:r>
+            <w:r>
+              <w:rPr>
+                <w:rFonts w:ascii="HY견고딕" w:hint="eastAsia"/>
+              </w:rPr>
+              <w:t>국민대학교</w:t>
+            </w:r>
+            <w:r>
+              <w:rPr>
+                <w:rFonts w:ascii="HY견고딕" w:hint="eastAsia"/>
+              </w:rPr>
+              <w:t xml:space="preserve"> </w:t>
+            </w:r>
+            <w:r>
+              <w:rPr>
+                <w:rFonts w:ascii="HY견고딕" w:hint="eastAsia"/>
+              </w:rPr>
+              <w:t>컴퓨터공학부</w:t>
+            </w:r>
+            <w:r>
+              <w:rPr>
+                <w:rFonts w:ascii="HY견고딕" w:hint="eastAsia"/>
+              </w:rPr>
+              <w:t xml:space="preserve"> </w:t>
+            </w:r>
+            <w:r>
+              <w:rPr>
+                <w:rFonts w:ascii="HY견고딕" w:hint="eastAsia"/>
+              </w:rPr>
+              <w:t>및</w:t>
+            </w:r>
+            <w:r>
+              <w:rPr>
+                <w:rFonts w:ascii="HY견고딕" w:hint="eastAsia"/>
+              </w:rPr>
+              <w:t xml:space="preserve"> </w:t>
+            </w:r>
+            <w:r>
+              <w:rPr>
+                <w:rFonts w:ascii="HY견고딕" w:hint="eastAsia"/>
+              </w:rPr>
               <w:t>팀</w:t>
             </w:r>
             <w:r>
@@ -1271,113 +1314,10 @@
             </w:r>
             <w:r>
               <w:rPr>
-                <w:rFonts w:ascii="HY견고딕" w:hint="eastAsia"/>
+                <w:rFonts w:ascii="HY견고딕"/>
                 <w:color w:val="FF0000"/>
               </w:rPr>
-              <w:t>xxxxx</w:t>
-            </w:r>
-            <w:r>
-              <w:rPr>
-                <w:rFonts w:ascii="HY견고딕"/>
-              </w:rPr>
-              <w:t>”</w:t>
-            </w:r>
-            <w:r>
-              <w:rPr>
-                <w:rFonts w:ascii="HY견고딕" w:hint="eastAsia"/>
-              </w:rPr>
-              <w:t>의</w:t>
-            </w:r>
-            <w:r>
-              <w:rPr>
-                <w:rFonts w:ascii="HY견고딕" w:hint="eastAsia"/>
-              </w:rPr>
-              <w:t xml:space="preserve"> </w:t>
-            </w:r>
-            <w:r>
-              <w:rPr>
-                <w:rFonts w:ascii="HY견고딕" w:hint="eastAsia"/>
-              </w:rPr>
-              <w:t>팀원들의</w:t>
-            </w:r>
-            <w:r>
-              <w:rPr>
-                <w:rFonts w:ascii="HY견고딕" w:hint="eastAsia"/>
-              </w:rPr>
-              <w:t xml:space="preserve"> </w:t>
-            </w:r>
-            <w:r>
-              <w:rPr>
-                <w:rFonts w:ascii="HY견고딕" w:hint="eastAsia"/>
-              </w:rPr>
-              <w:t>자산입니다</w:t>
-            </w:r>
-            <w:r>
-              <w:rPr>
-                <w:rFonts w:ascii="HY견고딕" w:hint="eastAsia"/>
-              </w:rPr>
-              <w:t xml:space="preserve">. </w:t>
-            </w:r>
-            <w:r>
-              <w:rPr>
-                <w:rFonts w:ascii="HY견고딕" w:hint="eastAsia"/>
-              </w:rPr>
-              <w:t>국민대학교</w:t>
-            </w:r>
-            <w:r>
-              <w:rPr>
-                <w:rFonts w:ascii="HY견고딕" w:hint="eastAsia"/>
-              </w:rPr>
-              <w:t xml:space="preserve"> </w:t>
-            </w:r>
-            <w:r>
-              <w:rPr>
-                <w:rFonts w:ascii="HY견고딕" w:hint="eastAsia"/>
-              </w:rPr>
-              <w:t>컴퓨터공학부</w:t>
-            </w:r>
-            <w:r>
-              <w:rPr>
-                <w:rFonts w:ascii="HY견고딕" w:hint="eastAsia"/>
-              </w:rPr>
-              <w:t xml:space="preserve"> </w:t>
-            </w:r>
-            <w:r>
-              <w:rPr>
-                <w:rFonts w:ascii="HY견고딕" w:hint="eastAsia"/>
-              </w:rPr>
-              <w:t>및</w:t>
-            </w:r>
-            <w:r>
-              <w:rPr>
-                <w:rFonts w:ascii="HY견고딕" w:hint="eastAsia"/>
-              </w:rPr>
-              <w:t xml:space="preserve"> </w:t>
-            </w:r>
-            <w:r>
-              <w:rPr>
-                <w:rFonts w:ascii="HY견고딕" w:hint="eastAsia"/>
-              </w:rPr>
-              <w:t>팀</w:t>
-            </w:r>
-            <w:r>
-              <w:rPr>
-                <w:rFonts w:ascii="HY견고딕" w:hint="eastAsia"/>
-              </w:rPr>
-              <w:t xml:space="preserve"> </w:t>
-            </w:r>
-            <w:r>
-              <w:rPr>
-                <w:rFonts w:ascii="HY견고딕"/>
-              </w:rPr>
-              <w:t>“</w:t>
-            </w:r>
-            <w:r>
-              <w:rPr>
-                <w:rFonts w:ascii="HY견고딕" w:hint="eastAsia"/>
-                <w:color w:val="FF0000"/>
-              </w:rPr>
-              <w:t>xxxxxx</w:t>
+              <w:t>YouHi</w:t>
             </w:r>
             <w:r>
               <w:rPr>
@@ -1685,14 +1625,10 @@
           <w:p>
             <w:pPr>
               <w:pStyle w:val="a8"/>
-              <w:rPr>
-                <w:color w:val="FF0000"/>
-              </w:rPr>
             </w:pPr>
             <w:r>
               <w:rPr>
                 <w:rFonts w:hint="eastAsia"/>
-                <w:color w:val="FF0000"/>
               </w:rPr>
               <w:t>이태훈</w:t>
             </w:r>
@@ -1745,44 +1681,27 @@
           <w:p>
             <w:pPr>
               <w:pStyle w:val="a8"/>
-              <w:rPr>
-                <w:color w:val="FF0000"/>
-              </w:rPr>
             </w:pPr>
             <w:r>
               <w:rPr>
                 <w:rFonts w:hint="eastAsia"/>
-                <w:color w:val="FF0000"/>
-              </w:rPr>
-              <w:t>홍길동</w:t>
+              </w:rPr>
+              <w:t>이인평</w:t>
             </w:r>
             <w:r>
               <w:rPr>
                 <w:rFonts w:hint="eastAsia"/>
-                <w:color w:val="FF0000"/>
-              </w:rPr>
-              <w:t xml:space="preserve">, </w:t>
+              </w:rPr>
+              <w:t>,</w:t>
+            </w:r>
+            <w:r>
+              <w:t xml:space="preserve"> </w:t>
             </w:r>
             <w:r>
               <w:rPr>
                 <w:rFonts w:hint="eastAsia"/>
-                <w:color w:val="FF0000"/>
-              </w:rPr>
-              <w:t>이순신</w:t>
-            </w:r>
-            <w:r>
-              <w:rPr>
-                <w:rFonts w:hint="eastAsia"/>
-                <w:color w:val="FF0000"/>
-              </w:rPr>
-              <w:t xml:space="preserve">, </w:t>
-            </w:r>
-            <w:r>
-              <w:rPr>
-                <w:rFonts w:hint="eastAsia"/>
-                <w:color w:val="FF0000"/>
-              </w:rPr>
-              <w:t>왕건</w:t>
+              </w:rPr>
+              <w:t>이주형</w:t>
             </w:r>
           </w:p>
         </w:tc>
@@ -7603,7 +7522,7 @@
         <w:autoSpaceDN/>
         <w:jc w:val="left"/>
         <w:rPr>
-          <w:rFonts w:eastAsiaTheme="minorHAnsi"/>
+          <w:rFonts w:eastAsiaTheme="minorHAnsi" w:hint="eastAsia"/>
           <w:b/>
           <w:szCs w:val="20"/>
         </w:rPr>
@@ -7917,6 +7836,15 @@
           <w:szCs w:val="24"/>
         </w:rPr>
       </w:pPr>
+      <w:r>
+        <w:rPr>
+          <w:rFonts w:asciiTheme="minorHAnsi" w:eastAsiaTheme="minorHAnsi" w:hAnsiTheme="minorHAnsi"/>
+          <w:b/>
+          <w:sz w:val="24"/>
+          <w:szCs w:val="24"/>
+        </w:rPr>
+        <w:t>2.2.</w:t>
+      </w:r>
       <w:r>
         <w:rPr>
           <w:rFonts w:asciiTheme="minorHAnsi" w:eastAsiaTheme="minorHAnsi" w:hAnsiTheme="minorHAnsi" w:hint="eastAsia"/>
@@ -7933,7 +7861,7 @@
           <w:sz w:val="24"/>
           <w:szCs w:val="24"/>
         </w:rPr>
-        <w:t xml:space="preserve">. </w:t>
+        <w:t xml:space="preserve"> </w:t>
       </w:r>
       <w:r>
         <w:rPr>
@@ -8614,7 +8542,27 @@
           <w:sz w:val="24"/>
           <w:szCs w:val="24"/>
         </w:rPr>
-        <w:t xml:space="preserve">. </w:t>
+        <w:t>.</w:t>
+      </w:r>
+      <w:r>
+        <w:rPr>
+          <w:rFonts w:asciiTheme="minorHAnsi" w:eastAsiaTheme="minorHAnsi" w:hAnsiTheme="minorHAnsi"/>
+          <w:b/>
+          <w:bCs/>
+          <w:sz w:val="24"/>
+          <w:szCs w:val="24"/>
+        </w:rPr>
+        <w:t>2.2</w:t>
+      </w:r>
+      <w:r>
+        <w:rPr>
+          <w:rFonts w:asciiTheme="minorHAnsi" w:eastAsiaTheme="minorHAnsi" w:hAnsiTheme="minorHAnsi"/>
+          <w:b/>
+          <w:bCs/>
+          <w:sz w:val="24"/>
+          <w:szCs w:val="24"/>
+        </w:rPr>
+        <w:t xml:space="preserve"> </w:t>
       </w:r>
       <w:r>
         <w:rPr>
@@ -9141,7 +9089,37 @@
           <w:sz w:val="24"/>
           <w:szCs w:val="24"/>
         </w:rPr>
-        <w:t xml:space="preserve">3. </w:t>
+        <w:t>2.2</w:t>
+      </w:r>
+      <w:r>
+        <w:rPr>
+          <w:rFonts w:asciiTheme="minorHAnsi" w:eastAsiaTheme="minorHAnsi" w:hAnsiTheme="minorHAnsi"/>
+          <w:b/>
+          <w:bCs/>
+          <w:sz w:val="24"/>
+          <w:szCs w:val="24"/>
+        </w:rPr>
+        <w:t>.</w:t>
+      </w:r>
+      <w:r>
+        <w:rPr>
+          <w:rFonts w:asciiTheme="minorHAnsi" w:eastAsiaTheme="minorHAnsi" w:hAnsiTheme="minorHAnsi"/>
+          <w:b/>
+          <w:bCs/>
+          <w:sz w:val="24"/>
+          <w:szCs w:val="24"/>
+        </w:rPr>
+        <w:t>3</w:t>
+      </w:r>
+      <w:r>
+        <w:rPr>
+          <w:rFonts w:asciiTheme="minorHAnsi" w:eastAsiaTheme="minorHAnsi" w:hAnsiTheme="minorHAnsi"/>
+          <w:b/>
+          <w:bCs/>
+          <w:sz w:val="24"/>
+          <w:szCs w:val="24"/>
+        </w:rPr>
+        <w:t xml:space="preserve"> </w:t>
       </w:r>
       <w:r>
         <w:rPr>
@@ -9924,14 +9902,90 @@
       <w:pPr>
         <w:pStyle w:val="a9"/>
         <w:ind w:leftChars="341" w:left="706" w:hangingChars="12" w:hanging="24"/>
-      </w:pPr>
-      <w:r>
         <w:rPr>
           <w:rFonts w:asciiTheme="minorHAnsi" w:eastAsiaTheme="minorHAnsi" w:hAnsiTheme="minorHAnsi" w:hint="eastAsia"/>
           <w:b/>
           <w:bCs/>
         </w:rPr>
+      </w:pPr>
+      <w:r>
+        <w:rPr>
+          <w:rFonts w:asciiTheme="minorHAnsi" w:eastAsiaTheme="minorHAnsi" w:hAnsiTheme="minorHAnsi" w:hint="eastAsia"/>
+          <w:b/>
+          <w:bCs/>
+        </w:rPr>
         <w:t xml:space="preserve"> </w:t>
+      </w:r>
+    </w:p>
+    <w:p>
+      <w:pPr>
+        <w:pStyle w:val="2"/>
+        <w:spacing w:after="240"/>
+        <w:rPr>
+          <w:rFonts w:asciiTheme="majorEastAsia" w:eastAsiaTheme="majorEastAsia" w:hAnsiTheme="majorEastAsia"/>
+        </w:rPr>
+      </w:pPr>
+      <w:bookmarkStart w:id="7" w:name="_Toc347412188"/>
+      <w:r>
+        <w:rPr>
+          <w:rFonts w:asciiTheme="majorEastAsia" w:eastAsiaTheme="majorEastAsia" w:hAnsiTheme="majorEastAsia" w:hint="eastAsia"/>
+        </w:rPr>
+        <w:t>개</w:t>
+      </w:r>
+      <w:r>
+        <w:rPr>
+          <w:rFonts w:asciiTheme="majorEastAsia" w:eastAsiaTheme="majorEastAsia" w:hAnsiTheme="majorEastAsia" w:hint="eastAsia"/>
+        </w:rPr>
+        <w:t>발 결과</w:t>
+      </w:r>
+      <w:bookmarkStart w:id="8" w:name="_Toc347412189"/>
+      <w:bookmarkStart w:id="9" w:name="_Toc347412190"/>
+      <w:bookmarkEnd w:id="7"/>
+      <w:r>
+        <w:rPr>
+          <w:rFonts w:asciiTheme="majorEastAsia" w:eastAsiaTheme="majorEastAsia" w:hAnsiTheme="majorEastAsia" w:hint="eastAsia"/>
+        </w:rPr>
+        <w:t xml:space="preserve"> </w:t>
+      </w:r>
+    </w:p>
+    <w:bookmarkEnd w:id="9"/>
+    <w:p>
+      <w:pPr>
+        <w:pStyle w:val="a9"/>
+        <w:ind w:leftChars="341" w:left="711" w:hangingChars="12" w:hanging="29"/>
+        <w:rPr>
+          <w:rFonts w:asciiTheme="minorHAnsi" w:eastAsiaTheme="minorHAnsi" w:hAnsiTheme="minorHAnsi"/>
+          <w:b/>
+          <w:sz w:val="24"/>
+          <w:szCs w:val="24"/>
+        </w:rPr>
+      </w:pPr>
+      <w:r>
+        <w:rPr>
+          <w:rFonts w:asciiTheme="minorHAnsi" w:eastAsiaTheme="minorHAnsi" w:hAnsiTheme="minorHAnsi"/>
+          <w:b/>
+          <w:sz w:val="24"/>
+          <w:szCs w:val="24"/>
+        </w:rPr>
+        <w:t>2.3.1</w:t>
+      </w:r>
+      <w:r>
+        <w:rPr>
+          <w:rFonts w:asciiTheme="minorHAnsi" w:eastAsiaTheme="minorHAnsi" w:hAnsiTheme="minorHAnsi"/>
+          <w:b/>
+          <w:sz w:val="24"/>
+          <w:szCs w:val="24"/>
+        </w:rPr>
+        <w:t xml:space="preserve">. </w:t>
+      </w:r>
+      <w:r>
+        <w:rPr>
+          <w:rFonts w:asciiTheme="minorHAnsi" w:eastAsiaTheme="minorHAnsi" w:hAnsiTheme="minorHAnsi" w:hint="eastAsia"/>
+          <w:b/>
+          <w:sz w:val="24"/>
+          <w:szCs w:val="24"/>
+        </w:rPr>
+        <w:t>시스템 기능 요구사항</w:t>
       </w:r>
     </w:p>
     <w:p>
@@ -9939,61 +9993,9 @@
         <w:pStyle w:val="a9"/>
         <w:ind w:leftChars="341" w:left="706" w:hangingChars="12" w:hanging="24"/>
         <w:rPr>
-          <w:b/>
-        </w:rPr>
-      </w:pPr>
-    </w:p>
-    <w:p>
-      <w:pPr>
-        <w:pStyle w:val="2"/>
-        <w:spacing w:after="240"/>
-      </w:pPr>
-      <w:bookmarkStart w:id="7" w:name="_Toc347412188"/>
-      <w:r>
-        <w:rPr>
           <w:rFonts w:hint="eastAsia"/>
-        </w:rPr>
-        <w:lastRenderedPageBreak/>
-        <w:t>개발 결과</w:t>
-      </w:r>
-      <w:bookmarkEnd w:id="7"/>
-      <w:r>
-        <w:rPr>
-          <w:rFonts w:hint="eastAsia"/>
-        </w:rPr>
-        <w:t xml:space="preserve"> </w:t>
-      </w:r>
-    </w:p>
-    <w:p>
-      <w:pPr>
-        <w:pStyle w:val="3"/>
-        <w:spacing w:after="240"/>
-      </w:pPr>
-      <w:bookmarkStart w:id="8" w:name="_Toc347412190"/>
-      <w:bookmarkStart w:id="9" w:name="_Toc347412189"/>
-      <w:r>
-        <w:rPr>
-          <w:rFonts w:hint="eastAsia"/>
-        </w:rPr>
-        <w:t xml:space="preserve">시스템 기능 </w:t>
-      </w:r>
-      <w:bookmarkEnd w:id="8"/>
-      <w:r>
-        <w:rPr>
-          <w:rFonts w:hint="eastAsia"/>
-        </w:rPr>
-        <w:t>요구사항</w:t>
-      </w:r>
-    </w:p>
-    <w:p>
-      <w:pPr>
-        <w:pStyle w:val="Para"/>
-        <w:rPr>
-          <w:rFonts w:ascii="굴림" w:eastAsia="굴림" w:hAnsi="굴림"/>
           <w:b/>
           <w:color w:val="CC0000"/>
-          <w:sz w:val="20"/>
-          <w:lang w:eastAsia="ko-KR"/>
         </w:rPr>
       </w:pPr>
       <w:r>
@@ -10038,227 +10040,315 @@
       </w:r>
       <w:r>
         <w:rPr>
-          <w:rFonts w:ascii="굴림" w:eastAsia="굴림" w:hAnsi="굴림" w:hint="eastAsia"/>
+          <w:rFonts w:hint="eastAsia"/>
           <w:b/>
           <w:color w:val="CC0000"/>
-          <w:sz w:val="20"/>
-          <w:lang w:eastAsia="ko-KR"/>
         </w:rPr>
         <w:t xml:space="preserve"> </w:t>
       </w:r>
     </w:p>
+    <w:p>
+      <w:pPr>
+        <w:pStyle w:val="a9"/>
+        <w:ind w:leftChars="341" w:left="711" w:hangingChars="12" w:hanging="29"/>
+        <w:rPr>
+          <w:rFonts w:asciiTheme="minorHAnsi" w:eastAsiaTheme="minorHAnsi" w:hAnsiTheme="minorHAnsi"/>
+          <w:b/>
+          <w:sz w:val="24"/>
+          <w:szCs w:val="24"/>
+        </w:rPr>
+      </w:pPr>
+      <w:r>
+        <w:rPr>
+          <w:rFonts w:asciiTheme="minorHAnsi" w:eastAsiaTheme="minorHAnsi" w:hAnsiTheme="minorHAnsi"/>
+          <w:b/>
+          <w:sz w:val="24"/>
+          <w:szCs w:val="24"/>
+        </w:rPr>
+        <w:lastRenderedPageBreak/>
+        <w:t>2.3.2</w:t>
+      </w:r>
+      <w:r>
+        <w:rPr>
+          <w:rFonts w:asciiTheme="minorHAnsi" w:eastAsiaTheme="minorHAnsi" w:hAnsiTheme="minorHAnsi"/>
+          <w:b/>
+          <w:sz w:val="24"/>
+          <w:szCs w:val="24"/>
+        </w:rPr>
+        <w:t xml:space="preserve">. </w:t>
+      </w:r>
+      <w:r>
+        <w:rPr>
+          <w:rFonts w:asciiTheme="minorHAnsi" w:eastAsiaTheme="minorHAnsi" w:hAnsiTheme="minorHAnsi" w:hint="eastAsia"/>
+          <w:b/>
+          <w:sz w:val="24"/>
+          <w:szCs w:val="24"/>
+        </w:rPr>
+        <w:t>시스템 비기능(품질) 요구사항</w:t>
+      </w:r>
+    </w:p>
+    <w:p>
+      <w:pPr>
+        <w:pStyle w:val="Para"/>
+        <w:rPr>
+          <w:rFonts w:asciiTheme="minorEastAsia" w:eastAsiaTheme="minorEastAsia" w:hAnsiTheme="minorEastAsia"/>
+          <w:bCs/>
+          <w:sz w:val="20"/>
+          <w:lang w:eastAsia="ko-KR"/>
+        </w:rPr>
+      </w:pPr>
+      <w:r>
+        <w:rPr>
+          <w:rFonts w:asciiTheme="minorEastAsia" w:eastAsiaTheme="minorEastAsia" w:hAnsiTheme="minorEastAsia"/>
+          <w:bCs/>
+          <w:sz w:val="20"/>
+          <w:lang w:eastAsia="ko-KR"/>
+        </w:rPr>
+        <w:tab/>
+      </w:r>
+      <w:r>
+        <w:rPr>
+          <w:rFonts w:asciiTheme="minorEastAsia" w:eastAsiaTheme="minorEastAsia" w:hAnsiTheme="minorEastAsia" w:hint="eastAsia"/>
+          <w:bCs/>
+          <w:sz w:val="20"/>
+          <w:lang w:eastAsia="ko-KR"/>
+        </w:rPr>
+        <w:t xml:space="preserve">사용성 </w:t>
+      </w:r>
+      <w:r>
+        <w:rPr>
+          <w:rFonts w:asciiTheme="minorEastAsia" w:eastAsiaTheme="minorEastAsia" w:hAnsiTheme="minorEastAsia"/>
+          <w:bCs/>
+          <w:sz w:val="20"/>
+          <w:lang w:eastAsia="ko-KR"/>
+        </w:rPr>
+        <w:t xml:space="preserve">: </w:t>
+      </w:r>
+      <w:r>
+        <w:rPr>
+          <w:rFonts w:asciiTheme="minorEastAsia" w:eastAsiaTheme="minorEastAsia" w:hAnsiTheme="minorEastAsia" w:hint="eastAsia"/>
+          <w:bCs/>
+          <w:sz w:val="20"/>
+          <w:lang w:eastAsia="ko-KR"/>
+        </w:rPr>
+        <w:t xml:space="preserve">사용자가 한 눈에 사용방법을 알 수 있도록 </w:t>
+      </w:r>
+      <w:r>
+        <w:rPr>
+          <w:rFonts w:asciiTheme="minorEastAsia" w:eastAsiaTheme="minorEastAsia" w:hAnsiTheme="minorEastAsia"/>
+          <w:bCs/>
+          <w:sz w:val="20"/>
+          <w:lang w:eastAsia="ko-KR"/>
+        </w:rPr>
+        <w:t>UI</w:t>
+      </w:r>
+      <w:r>
+        <w:rPr>
+          <w:rFonts w:asciiTheme="minorEastAsia" w:eastAsiaTheme="minorEastAsia" w:hAnsiTheme="minorEastAsia" w:hint="eastAsia"/>
+          <w:bCs/>
+          <w:sz w:val="20"/>
+          <w:lang w:eastAsia="ko-KR"/>
+        </w:rPr>
+        <w:t xml:space="preserve">를 제작한다 </w:t>
+      </w:r>
+    </w:p>
+    <w:p>
+      <w:pPr>
+        <w:pStyle w:val="Para"/>
+        <w:rPr>
+          <w:rFonts w:asciiTheme="minorEastAsia" w:eastAsiaTheme="minorEastAsia" w:hAnsiTheme="minorEastAsia"/>
+          <w:bCs/>
+          <w:sz w:val="20"/>
+          <w:lang w:eastAsia="ko-KR"/>
+        </w:rPr>
+      </w:pPr>
+      <w:r>
+        <w:rPr>
+          <w:rFonts w:asciiTheme="minorEastAsia" w:eastAsiaTheme="minorEastAsia" w:hAnsiTheme="minorEastAsia" w:hint="eastAsia"/>
+          <w:bCs/>
+          <w:sz w:val="20"/>
+          <w:lang w:eastAsia="ko-KR"/>
+        </w:rPr>
+        <w:t xml:space="preserve"> </w:t>
+      </w:r>
+      <w:r>
+        <w:rPr>
+          <w:rFonts w:asciiTheme="minorEastAsia" w:eastAsiaTheme="minorEastAsia" w:hAnsiTheme="minorEastAsia"/>
+          <w:bCs/>
+          <w:sz w:val="20"/>
+          <w:lang w:eastAsia="ko-KR"/>
+        </w:rPr>
+        <w:t xml:space="preserve">        </w:t>
+      </w:r>
+      <w:r>
+        <w:rPr>
+          <w:rFonts w:asciiTheme="minorEastAsia" w:eastAsiaTheme="minorEastAsia" w:hAnsiTheme="minorEastAsia"/>
+          <w:bCs/>
+          <w:sz w:val="20"/>
+          <w:lang w:eastAsia="ko-KR"/>
+        </w:rPr>
+        <w:tab/>
+        <w:t xml:space="preserve"> </w:t>
+      </w:r>
+      <w:r>
+        <w:rPr>
+          <w:rFonts w:asciiTheme="minorEastAsia" w:eastAsiaTheme="minorEastAsia" w:hAnsiTheme="minorEastAsia" w:hint="eastAsia"/>
+          <w:bCs/>
+          <w:sz w:val="20"/>
+          <w:lang w:eastAsia="ko-KR"/>
+        </w:rPr>
+        <w:t>필터링 결과를 한 눈에 알아볼 수 있도록 가시화한다</w:t>
+      </w:r>
+    </w:p>
+    <w:p>
+      <w:pPr>
+        <w:pStyle w:val="Para"/>
+        <w:rPr>
+          <w:rFonts w:asciiTheme="minorEastAsia" w:eastAsiaTheme="minorEastAsia" w:hAnsiTheme="minorEastAsia"/>
+          <w:bCs/>
+          <w:sz w:val="20"/>
+          <w:lang w:eastAsia="ko-KR"/>
+        </w:rPr>
+      </w:pPr>
+      <w:r>
+        <w:rPr>
+          <w:rFonts w:asciiTheme="minorEastAsia" w:eastAsiaTheme="minorEastAsia" w:hAnsiTheme="minorEastAsia"/>
+          <w:bCs/>
+          <w:sz w:val="20"/>
+          <w:lang w:eastAsia="ko-KR"/>
+        </w:rPr>
+        <w:tab/>
+      </w:r>
+      <w:r>
+        <w:rPr>
+          <w:rFonts w:asciiTheme="minorEastAsia" w:eastAsiaTheme="minorEastAsia" w:hAnsiTheme="minorEastAsia" w:hint="eastAsia"/>
+          <w:bCs/>
+          <w:sz w:val="20"/>
+          <w:lang w:eastAsia="ko-KR"/>
+        </w:rPr>
+        <w:t xml:space="preserve">기능성 </w:t>
+      </w:r>
+      <w:r>
+        <w:rPr>
+          <w:rFonts w:asciiTheme="minorEastAsia" w:eastAsiaTheme="minorEastAsia" w:hAnsiTheme="minorEastAsia"/>
+          <w:bCs/>
+          <w:sz w:val="20"/>
+          <w:lang w:eastAsia="ko-KR"/>
+        </w:rPr>
+        <w:t xml:space="preserve">: </w:t>
+      </w:r>
+      <w:r>
+        <w:rPr>
+          <w:rFonts w:asciiTheme="minorEastAsia" w:eastAsiaTheme="minorEastAsia" w:hAnsiTheme="minorEastAsia" w:hint="eastAsia"/>
+          <w:bCs/>
+          <w:sz w:val="20"/>
+          <w:lang w:eastAsia="ko-KR"/>
+        </w:rPr>
+        <w:t xml:space="preserve">보안성을 위해 필터링이 끝난 데이터는 즉시 데이터베이스에서 삭제한다 </w:t>
+      </w:r>
+    </w:p>
+    <w:p>
+      <w:pPr>
+        <w:pStyle w:val="Para"/>
+        <w:rPr>
+          <w:rFonts w:asciiTheme="minorEastAsia" w:eastAsiaTheme="minorEastAsia" w:hAnsiTheme="minorEastAsia"/>
+          <w:bCs/>
+          <w:sz w:val="20"/>
+          <w:lang w:eastAsia="ko-KR"/>
+        </w:rPr>
+      </w:pPr>
+      <w:r>
+        <w:rPr>
+          <w:rFonts w:asciiTheme="minorEastAsia" w:eastAsiaTheme="minorEastAsia" w:hAnsiTheme="minorEastAsia"/>
+          <w:bCs/>
+          <w:sz w:val="20"/>
+          <w:lang w:eastAsia="ko-KR"/>
+        </w:rPr>
+        <w:tab/>
+      </w:r>
+      <w:r>
+        <w:rPr>
+          <w:rFonts w:asciiTheme="minorEastAsia" w:eastAsiaTheme="minorEastAsia" w:hAnsiTheme="minorEastAsia" w:hint="eastAsia"/>
+          <w:bCs/>
+          <w:sz w:val="20"/>
+          <w:lang w:eastAsia="ko-KR"/>
+        </w:rPr>
+        <w:t xml:space="preserve">효율성 </w:t>
+      </w:r>
+      <w:r>
+        <w:rPr>
+          <w:rFonts w:asciiTheme="minorEastAsia" w:eastAsiaTheme="minorEastAsia" w:hAnsiTheme="minorEastAsia"/>
+          <w:bCs/>
+          <w:sz w:val="20"/>
+          <w:lang w:eastAsia="ko-KR"/>
+        </w:rPr>
+        <w:t xml:space="preserve">: </w:t>
+      </w:r>
+      <w:r>
+        <w:rPr>
+          <w:rFonts w:asciiTheme="minorEastAsia" w:eastAsiaTheme="minorEastAsia" w:hAnsiTheme="minorEastAsia" w:hint="eastAsia"/>
+          <w:bCs/>
+          <w:sz w:val="20"/>
+          <w:lang w:eastAsia="ko-KR"/>
+        </w:rPr>
+        <w:t xml:space="preserve">필터링에 소요되는 시간은 최대 </w:t>
+      </w:r>
+      <w:r>
+        <w:rPr>
+          <w:rFonts w:asciiTheme="minorEastAsia" w:eastAsiaTheme="minorEastAsia" w:hAnsiTheme="minorEastAsia"/>
+          <w:bCs/>
+          <w:sz w:val="20"/>
+          <w:lang w:eastAsia="ko-KR"/>
+        </w:rPr>
+        <w:t>10</w:t>
+      </w:r>
+      <w:r>
+        <w:rPr>
+          <w:rFonts w:asciiTheme="minorEastAsia" w:eastAsiaTheme="minorEastAsia" w:hAnsiTheme="minorEastAsia" w:hint="eastAsia"/>
+          <w:bCs/>
+          <w:sz w:val="20"/>
+          <w:lang w:eastAsia="ko-KR"/>
+        </w:rPr>
+        <w:t xml:space="preserve">분이 넘어가지 않도록 설게한다 </w:t>
+      </w:r>
+    </w:p>
     <w:p/>
     <w:p>
       <w:pPr>
-        <w:pStyle w:val="3"/>
-        <w:spacing w:after="240"/>
-      </w:pPr>
-      <w:r>
-        <w:rPr>
-          <w:rFonts w:hint="eastAsia"/>
-        </w:rPr>
-        <w:t>시스템 비기능(품질) 요구사항</w:t>
-      </w:r>
-    </w:p>
-    <w:p>
-      <w:pPr>
-        <w:pStyle w:val="Para"/>
-        <w:rPr>
-          <w:rFonts w:ascii="굴림" w:eastAsia="굴림" w:hAnsi="굴림"/>
+        <w:pStyle w:val="a9"/>
+        <w:ind w:leftChars="341" w:left="711" w:hangingChars="12" w:hanging="29"/>
+        <w:rPr>
+          <w:rFonts w:asciiTheme="minorHAnsi" w:eastAsiaTheme="minorHAnsi" w:hAnsiTheme="minorHAnsi"/>
           <w:b/>
-          <w:sz w:val="20"/>
-          <w:lang w:eastAsia="ko-KR"/>
-        </w:rPr>
-      </w:pPr>
-      <w:r>
-        <w:rPr>
-          <w:rFonts w:ascii="굴림" w:eastAsia="굴림" w:hAnsi="굴림" w:hint="eastAsia"/>
+          <w:sz w:val="24"/>
+          <w:szCs w:val="24"/>
+        </w:rPr>
+      </w:pPr>
+      <w:r>
+        <w:rPr>
+          <w:rFonts w:asciiTheme="minorHAnsi" w:eastAsiaTheme="minorHAnsi" w:hAnsiTheme="minorHAnsi"/>
           <w:b/>
-          <w:sz w:val="20"/>
-          <w:lang w:eastAsia="ko-KR"/>
-        </w:rPr>
-        <w:t xml:space="preserve">사용성 </w:t>
-      </w:r>
-      <w:r>
-        <w:rPr>
-          <w:rFonts w:ascii="굴림" w:eastAsia="굴림" w:hAnsi="굴림"/>
+          <w:sz w:val="24"/>
+          <w:szCs w:val="24"/>
+        </w:rPr>
+        <w:t>2.3.3</w:t>
+      </w:r>
+      <w:r>
+        <w:rPr>
+          <w:rFonts w:asciiTheme="minorHAnsi" w:eastAsiaTheme="minorHAnsi" w:hAnsiTheme="minorHAnsi"/>
           <w:b/>
-          <w:sz w:val="20"/>
-          <w:lang w:eastAsia="ko-KR"/>
-        </w:rPr>
-        <w:t xml:space="preserve">: </w:t>
-      </w:r>
-      <w:r>
-        <w:rPr>
-          <w:rFonts w:ascii="굴림" w:eastAsia="굴림" w:hAnsi="굴림" w:hint="eastAsia"/>
+          <w:sz w:val="24"/>
+          <w:szCs w:val="24"/>
+        </w:rPr>
+        <w:t xml:space="preserve">. </w:t>
+      </w:r>
+      <w:r>
+        <w:rPr>
+          <w:rFonts w:asciiTheme="minorHAnsi" w:eastAsiaTheme="minorHAnsi" w:hAnsiTheme="minorHAnsi" w:hint="eastAsia"/>
           <w:b/>
-          <w:sz w:val="20"/>
-          <w:lang w:eastAsia="ko-KR"/>
-        </w:rPr>
-        <w:t xml:space="preserve">사용자가 한 눈에 사용방법을 알 수 있도록 </w:t>
-      </w:r>
-      <w:r>
-        <w:rPr>
-          <w:rFonts w:ascii="굴림" w:eastAsia="굴림" w:hAnsi="굴림"/>
-          <w:b/>
-          <w:sz w:val="20"/>
-          <w:lang w:eastAsia="ko-KR"/>
-        </w:rPr>
-        <w:t>UI</w:t>
-      </w:r>
-      <w:r>
-        <w:rPr>
-          <w:rFonts w:ascii="굴림" w:eastAsia="굴림" w:hAnsi="굴림" w:hint="eastAsia"/>
-          <w:b/>
-          <w:sz w:val="20"/>
-          <w:lang w:eastAsia="ko-KR"/>
-        </w:rPr>
-        <w:t xml:space="preserve">를 제작한다 </w:t>
-      </w:r>
-    </w:p>
-    <w:p>
-      <w:pPr>
-        <w:pStyle w:val="Para"/>
-        <w:rPr>
-          <w:rFonts w:ascii="굴림" w:eastAsia="굴림" w:hAnsi="굴림"/>
-          <w:b/>
-          <w:sz w:val="20"/>
-          <w:lang w:eastAsia="ko-KR"/>
-        </w:rPr>
-      </w:pPr>
-      <w:r>
-        <w:rPr>
-          <w:rFonts w:ascii="굴림" w:eastAsia="굴림" w:hAnsi="굴림" w:hint="eastAsia"/>
-          <w:b/>
-          <w:sz w:val="20"/>
-          <w:lang w:eastAsia="ko-KR"/>
-        </w:rPr>
-        <w:t xml:space="preserve"> </w:t>
-      </w:r>
-      <w:r>
-        <w:rPr>
-          <w:rFonts w:ascii="굴림" w:eastAsia="굴림" w:hAnsi="굴림"/>
-          <w:b/>
-          <w:sz w:val="20"/>
-          <w:lang w:eastAsia="ko-KR"/>
-        </w:rPr>
-        <w:t xml:space="preserve">        </w:t>
-      </w:r>
-      <w:r>
-        <w:rPr>
-          <w:rFonts w:ascii="굴림" w:eastAsia="굴림" w:hAnsi="굴림" w:hint="eastAsia"/>
-          <w:b/>
-          <w:sz w:val="20"/>
-          <w:lang w:eastAsia="ko-KR"/>
-        </w:rPr>
-        <w:t>필터링 결과를 한 눈에 알아볼 수 있도록 가시화한다</w:t>
-      </w:r>
-    </w:p>
-    <w:p>
-      <w:pPr>
-        <w:pStyle w:val="Para"/>
-        <w:rPr>
-          <w:rFonts w:ascii="굴림" w:eastAsia="굴림" w:hAnsi="굴림"/>
-          <w:b/>
-          <w:sz w:val="20"/>
-          <w:lang w:eastAsia="ko-KR"/>
-        </w:rPr>
-      </w:pPr>
-      <w:r>
-        <w:rPr>
-          <w:rFonts w:ascii="굴림" w:eastAsia="굴림" w:hAnsi="굴림" w:hint="eastAsia"/>
-          <w:b/>
-          <w:sz w:val="20"/>
-          <w:lang w:eastAsia="ko-KR"/>
-        </w:rPr>
-        <w:t xml:space="preserve">기능성 </w:t>
-      </w:r>
-      <w:r>
-        <w:rPr>
-          <w:rFonts w:ascii="굴림" w:eastAsia="굴림" w:hAnsi="굴림"/>
-          <w:b/>
-          <w:sz w:val="20"/>
-          <w:lang w:eastAsia="ko-KR"/>
-        </w:rPr>
-        <w:t xml:space="preserve">: </w:t>
-      </w:r>
-      <w:r>
-        <w:rPr>
-          <w:rFonts w:ascii="굴림" w:eastAsia="굴림" w:hAnsi="굴림" w:hint="eastAsia"/>
-          <w:b/>
-          <w:sz w:val="20"/>
-          <w:lang w:eastAsia="ko-KR"/>
-        </w:rPr>
-        <w:t xml:space="preserve">보안성을 위해 필터링이 끝난 데이터는 즉시 데이터베이스에서 삭제한다 </w:t>
-      </w:r>
-    </w:p>
-    <w:p>
-      <w:pPr>
-        <w:pStyle w:val="Para"/>
-        <w:rPr>
-          <w:rFonts w:ascii="굴림" w:eastAsia="굴림" w:hAnsi="굴림"/>
-          <w:b/>
-          <w:sz w:val="20"/>
-          <w:lang w:eastAsia="ko-KR"/>
-        </w:rPr>
-      </w:pPr>
-      <w:r>
-        <w:rPr>
-          <w:rFonts w:ascii="굴림" w:eastAsia="굴림" w:hAnsi="굴림" w:hint="eastAsia"/>
-          <w:b/>
-          <w:sz w:val="20"/>
-          <w:lang w:eastAsia="ko-KR"/>
-        </w:rPr>
-        <w:t xml:space="preserve">효율성 </w:t>
-      </w:r>
-      <w:r>
-        <w:rPr>
-          <w:rFonts w:ascii="굴림" w:eastAsia="굴림" w:hAnsi="굴림"/>
-          <w:b/>
-          <w:sz w:val="20"/>
-          <w:lang w:eastAsia="ko-KR"/>
-        </w:rPr>
-        <w:t xml:space="preserve">: </w:t>
-      </w:r>
-      <w:r>
-        <w:rPr>
-          <w:rFonts w:ascii="굴림" w:eastAsia="굴림" w:hAnsi="굴림" w:hint="eastAsia"/>
-          <w:b/>
-          <w:sz w:val="20"/>
-          <w:lang w:eastAsia="ko-KR"/>
-        </w:rPr>
-        <w:t xml:space="preserve">필터링에 소요되는 시간은 최대 </w:t>
-      </w:r>
-      <w:r>
-        <w:rPr>
-          <w:rFonts w:ascii="굴림" w:eastAsia="굴림" w:hAnsi="굴림"/>
-          <w:b/>
-          <w:sz w:val="20"/>
-          <w:lang w:eastAsia="ko-KR"/>
-        </w:rPr>
-        <w:t>10</w:t>
-      </w:r>
-      <w:r>
-        <w:rPr>
-          <w:rFonts w:ascii="굴림" w:eastAsia="굴림" w:hAnsi="굴림" w:hint="eastAsia"/>
-          <w:b/>
-          <w:sz w:val="20"/>
-          <w:lang w:eastAsia="ko-KR"/>
-        </w:rPr>
-        <w:t xml:space="preserve">분이 넘어가지 않도록 설게한다 </w:t>
-      </w:r>
-    </w:p>
-    <w:p/>
-    <w:p>
-      <w:pPr>
-        <w:pStyle w:val="3"/>
-        <w:spacing w:after="240"/>
-      </w:pPr>
-      <w:r>
-        <w:rPr>
-          <w:rFonts w:hint="eastAsia"/>
-        </w:rPr>
-        <w:lastRenderedPageBreak/>
+          <w:sz w:val="24"/>
+          <w:szCs w:val="24"/>
+        </w:rPr>
         <w:t>시스템 구조</w:t>
       </w:r>
     </w:p>
@@ -10321,27 +10411,68 @@
     </w:p>
     <w:p>
       <w:pPr>
-        <w:pStyle w:val="3"/>
+        <w:pStyle w:val="Para"/>
         <w:spacing w:after="240"/>
-      </w:pPr>
-      <w:r>
+        <w:ind w:left="2921" w:hanging="1361"/>
+      </w:pPr>
+    </w:p>
+    <w:p>
+      <w:pPr>
+        <w:pStyle w:val="Para"/>
+        <w:spacing w:after="240"/>
+        <w:ind w:left="2921" w:hanging="1361"/>
+      </w:pPr>
+    </w:p>
+    <w:p>
+      <w:pPr>
+        <w:pStyle w:val="Para"/>
+        <w:spacing w:after="240"/>
+        <w:ind w:left="2921" w:hanging="1361"/>
         <w:rPr>
           <w:rFonts w:hint="eastAsia"/>
         </w:rPr>
+      </w:pPr>
+    </w:p>
+    <w:p>
+      <w:pPr>
+        <w:pStyle w:val="a9"/>
+        <w:ind w:leftChars="341" w:left="711" w:hangingChars="12" w:hanging="29"/>
+        <w:rPr>
+          <w:rFonts w:asciiTheme="minorHAnsi" w:eastAsiaTheme="minorHAnsi" w:hAnsiTheme="minorHAnsi" w:hint="eastAsia"/>
+          <w:b/>
+          <w:sz w:val="24"/>
+          <w:szCs w:val="24"/>
+        </w:rPr>
+      </w:pPr>
+      <w:r>
+        <w:rPr>
+          <w:rFonts w:asciiTheme="minorHAnsi" w:eastAsiaTheme="minorHAnsi" w:hAnsiTheme="minorHAnsi"/>
+          <w:b/>
+          <w:sz w:val="24"/>
+          <w:szCs w:val="24"/>
+        </w:rPr>
+        <w:lastRenderedPageBreak/>
+        <w:t>2.3.4</w:t>
+      </w:r>
+      <w:r>
+        <w:rPr>
+          <w:rFonts w:asciiTheme="minorHAnsi" w:eastAsiaTheme="minorHAnsi" w:hAnsiTheme="minorHAnsi"/>
+          <w:b/>
+          <w:sz w:val="24"/>
+          <w:szCs w:val="24"/>
+        </w:rPr>
+        <w:t xml:space="preserve">. </w:t>
+      </w:r>
+      <w:r>
+        <w:rPr>
+          <w:rFonts w:asciiTheme="minorHAnsi" w:eastAsiaTheme="minorHAnsi" w:hAnsiTheme="minorHAnsi" w:hint="eastAsia"/>
+          <w:b/>
+          <w:sz w:val="24"/>
+          <w:szCs w:val="24"/>
+        </w:rPr>
         <w:t>결과물 목록 및 상세 사양</w:t>
       </w:r>
-      <w:bookmarkEnd w:id="9"/>
-    </w:p>
-    <w:p>
-      <w:pPr>
-        <w:pStyle w:val="Para"/>
-        <w:rPr>
-          <w:rFonts w:ascii="굴림" w:eastAsia="굴림" w:hAnsi="굴림"/>
-          <w:i/>
-          <w:color w:val="0000FF"/>
-          <w:lang w:eastAsia="ko-KR"/>
-        </w:rPr>
-      </w:pPr>
+      <w:bookmarkEnd w:id="8"/>
     </w:p>
     <w:tbl>
       <w:tblPr>
@@ -10383,12 +10514,12 @@
             <w:pPr>
               <w:pStyle w:val="Tableauen-tte"/>
               <w:rPr>
-                <w:rFonts w:ascii="굴림" w:eastAsia="굴림" w:hAnsi="굴림"/>
-              </w:rPr>
-            </w:pPr>
-            <w:r>
-              <w:rPr>
-                <w:rFonts w:ascii="굴림" w:eastAsia="굴림" w:hAnsi="굴림" w:cs="바탕" w:hint="eastAsia"/>
+                <w:rFonts w:asciiTheme="minorEastAsia" w:eastAsiaTheme="minorEastAsia" w:hAnsiTheme="minorEastAsia"/>
+              </w:rPr>
+            </w:pPr>
+            <w:r>
+              <w:rPr>
+                <w:rFonts w:asciiTheme="minorEastAsia" w:eastAsiaTheme="minorEastAsia" w:hAnsiTheme="minorEastAsia" w:cs="바탕" w:hint="eastAsia"/>
                 <w:lang w:eastAsia="ko-KR"/>
               </w:rPr>
               <w:t>대분류</w:t>
@@ -10408,13 +10539,13 @@
             <w:pPr>
               <w:pStyle w:val="Tableauen-tte"/>
               <w:rPr>
-                <w:rFonts w:ascii="굴림" w:eastAsia="굴림" w:hAnsi="굴림"/>
-                <w:lang w:eastAsia="ko-KR"/>
-              </w:rPr>
-            </w:pPr>
-            <w:r>
-              <w:rPr>
-                <w:rFonts w:ascii="굴림" w:eastAsia="굴림" w:hAnsi="굴림" w:hint="eastAsia"/>
+                <w:rFonts w:asciiTheme="minorEastAsia" w:eastAsiaTheme="minorEastAsia" w:hAnsiTheme="minorEastAsia"/>
+                <w:lang w:eastAsia="ko-KR"/>
+              </w:rPr>
+            </w:pPr>
+            <w:r>
+              <w:rPr>
+                <w:rFonts w:asciiTheme="minorEastAsia" w:eastAsiaTheme="minorEastAsia" w:hAnsiTheme="minorEastAsia" w:hint="eastAsia"/>
                 <w:lang w:eastAsia="ko-KR"/>
               </w:rPr>
               <w:t>소분류</w:t>
@@ -10434,12 +10565,12 @@
             <w:pPr>
               <w:pStyle w:val="Tableauen-tte"/>
               <w:rPr>
-                <w:rFonts w:ascii="굴림" w:eastAsia="굴림" w:hAnsi="굴림"/>
-              </w:rPr>
-            </w:pPr>
-            <w:r>
-              <w:rPr>
-                <w:rFonts w:ascii="굴림" w:eastAsia="굴림" w:hAnsi="굴림" w:hint="eastAsia"/>
+                <w:rFonts w:asciiTheme="minorEastAsia" w:eastAsiaTheme="minorEastAsia" w:hAnsiTheme="minorEastAsia"/>
+              </w:rPr>
+            </w:pPr>
+            <w:r>
+              <w:rPr>
+                <w:rFonts w:asciiTheme="minorEastAsia" w:eastAsiaTheme="minorEastAsia" w:hAnsiTheme="minorEastAsia" w:hint="eastAsia"/>
                 <w:lang w:eastAsia="ko-KR"/>
               </w:rPr>
               <w:t>기능</w:t>
@@ -10459,12 +10590,12 @@
             <w:pPr>
               <w:pStyle w:val="Tableauen-tte"/>
               <w:rPr>
-                <w:rFonts w:ascii="굴림" w:eastAsia="굴림" w:hAnsi="굴림"/>
-              </w:rPr>
-            </w:pPr>
-            <w:r>
-              <w:rPr>
-                <w:rFonts w:ascii="굴림" w:eastAsia="굴림" w:hAnsi="굴림" w:hint="eastAsia"/>
+                <w:rFonts w:asciiTheme="minorEastAsia" w:eastAsiaTheme="minorEastAsia" w:hAnsiTheme="minorEastAsia"/>
+              </w:rPr>
+            </w:pPr>
+            <w:r>
+              <w:rPr>
+                <w:rFonts w:asciiTheme="minorEastAsia" w:eastAsiaTheme="minorEastAsia" w:hAnsiTheme="minorEastAsia" w:hint="eastAsia"/>
                 <w:lang w:eastAsia="ko-KR"/>
               </w:rPr>
               <w:t>형식</w:t>
@@ -10484,12 +10615,12 @@
             <w:pPr>
               <w:pStyle w:val="Tableauen-tte"/>
               <w:rPr>
-                <w:rFonts w:ascii="굴림" w:eastAsia="굴림" w:hAnsi="굴림"/>
-              </w:rPr>
-            </w:pPr>
-            <w:r>
-              <w:rPr>
-                <w:rFonts w:ascii="굴림" w:eastAsia="굴림" w:hAnsi="굴림" w:hint="eastAsia"/>
+                <w:rFonts w:asciiTheme="minorEastAsia" w:eastAsiaTheme="minorEastAsia" w:hAnsiTheme="minorEastAsia"/>
+              </w:rPr>
+            </w:pPr>
+            <w:r>
+              <w:rPr>
+                <w:rFonts w:asciiTheme="minorEastAsia" w:eastAsiaTheme="minorEastAsia" w:hAnsiTheme="minorEastAsia" w:hint="eastAsia"/>
                 <w:lang w:eastAsia="ko-KR"/>
               </w:rPr>
               <w:t>비고</w:t>
@@ -10501,6 +10632,7 @@
         <w:tc>
           <w:tcPr>
             <w:tcW w:w="1276" w:type="dxa"/>
+            <w:vMerge w:val="restart"/>
             <w:tcBorders>
               <w:top w:val="double" w:sz="4" w:space="0" w:color="auto"/>
             </w:tcBorders>
@@ -10512,12 +10644,21 @@
               <w:pStyle w:val="Tableau"/>
               <w:jc w:val="center"/>
               <w:rPr>
-                <w:rFonts w:ascii="굴림" w:eastAsia="굴림" w:hAnsi="굴림"/>
+                <w:rFonts w:asciiTheme="minorEastAsia" w:eastAsiaTheme="minorEastAsia" w:hAnsiTheme="minorEastAsia"/>
                 <w:color w:val="000000" w:themeColor="text1"/>
                 <w:sz w:val="20"/>
                 <w:lang w:eastAsia="ko-KR"/>
               </w:rPr>
             </w:pPr>
+            <w:r>
+              <w:rPr>
+                <w:rFonts w:asciiTheme="minorEastAsia" w:eastAsiaTheme="minorEastAsia" w:hAnsiTheme="minorEastAsia" w:hint="eastAsia"/>
+                <w:color w:val="000000" w:themeColor="text1"/>
+                <w:sz w:val="20"/>
+                <w:lang w:eastAsia="ko-KR"/>
+              </w:rPr>
+              <w:t>프로그램</w:t>
+            </w:r>
           </w:p>
         </w:tc>
         <w:tc>
@@ -10533,7 +10674,7 @@
             <w:pPr>
               <w:pStyle w:val="Tableau"/>
               <w:rPr>
-                <w:rFonts w:ascii="굴림" w:eastAsia="굴림" w:hAnsi="굴림"/>
+                <w:rFonts w:asciiTheme="minorEastAsia" w:eastAsiaTheme="minorEastAsia" w:hAnsiTheme="minorEastAsia"/>
                 <w:i/>
                 <w:color w:val="000000" w:themeColor="text1"/>
                 <w:sz w:val="20"/>
@@ -10542,7 +10683,7 @@
             </w:pPr>
             <w:r>
               <w:rPr>
-                <w:rFonts w:ascii="굴림" w:eastAsia="굴림" w:hAnsi="굴림" w:hint="eastAsia"/>
+                <w:rFonts w:asciiTheme="minorEastAsia" w:eastAsiaTheme="minorEastAsia" w:hAnsiTheme="minorEastAsia" w:hint="eastAsia"/>
                 <w:i/>
                 <w:color w:val="000000" w:themeColor="text1"/>
                 <w:sz w:val="20"/>
@@ -10566,7 +10707,7 @@
               <w:pStyle w:val="Tableau"/>
               <w:jc w:val="center"/>
               <w:rPr>
-                <w:rFonts w:ascii="굴림" w:eastAsia="굴림" w:hAnsi="굴림"/>
+                <w:rFonts w:asciiTheme="minorEastAsia" w:eastAsiaTheme="minorEastAsia" w:hAnsiTheme="minorEastAsia"/>
                 <w:color w:val="000000" w:themeColor="text1"/>
                 <w:sz w:val="20"/>
                 <w:lang w:eastAsia="ko-KR"/>
@@ -10574,12 +10715,39 @@
             </w:pPr>
             <w:r>
               <w:rPr>
-                <w:rFonts w:ascii="굴림" w:eastAsia="굴림" w:hAnsi="굴림" w:hint="eastAsia"/>
+                <w:rFonts w:asciiTheme="minorEastAsia" w:eastAsiaTheme="minorEastAsia" w:hAnsiTheme="minorEastAsia" w:hint="eastAsia"/>
                 <w:color w:val="000000" w:themeColor="text1"/>
                 <w:sz w:val="20"/>
                 <w:lang w:eastAsia="ko-KR"/>
               </w:rPr>
-              <w:t>음성 프레임을 분할한다</w:t>
+              <w:t>영상</w:t>
+            </w:r>
+            <w:r>
+              <w:rPr>
+                <w:rFonts w:asciiTheme="minorEastAsia" w:eastAsiaTheme="minorEastAsia" w:hAnsiTheme="minorEastAsia" w:hint="eastAsia"/>
+                <w:color w:val="000000" w:themeColor="text1"/>
+                <w:sz w:val="20"/>
+                <w:lang w:eastAsia="ko-KR"/>
+              </w:rPr>
+              <w:t xml:space="preserve"> 프레임을 </w:t>
+            </w:r>
+            <w:r>
+              <w:rPr>
+                <w:rFonts w:asciiTheme="minorEastAsia" w:eastAsiaTheme="minorEastAsia" w:hAnsiTheme="minorEastAsia" w:hint="eastAsia"/>
+                <w:color w:val="000000" w:themeColor="text1"/>
+                <w:sz w:val="20"/>
+                <w:lang w:eastAsia="ko-KR"/>
+              </w:rPr>
+              <w:t>추출</w:t>
+            </w:r>
+            <w:r>
+              <w:rPr>
+                <w:rFonts w:asciiTheme="minorEastAsia" w:eastAsiaTheme="minorEastAsia" w:hAnsiTheme="minorEastAsia" w:hint="eastAsia"/>
+                <w:color w:val="000000" w:themeColor="text1"/>
+                <w:sz w:val="20"/>
+                <w:lang w:eastAsia="ko-KR"/>
+              </w:rPr>
+              <w:t>한다</w:t>
             </w:r>
           </w:p>
         </w:tc>
@@ -10597,7 +10765,7 @@
               <w:pStyle w:val="Tableau"/>
               <w:jc w:val="center"/>
               <w:rPr>
-                <w:rFonts w:ascii="굴림" w:eastAsia="굴림" w:hAnsi="굴림"/>
+                <w:rFonts w:asciiTheme="minorEastAsia" w:eastAsiaTheme="minorEastAsia" w:hAnsiTheme="minorEastAsia"/>
                 <w:color w:val="000000" w:themeColor="text1"/>
                 <w:sz w:val="20"/>
                 <w:lang w:eastAsia="ko-KR"/>
@@ -10605,12 +10773,21 @@
             </w:pPr>
             <w:r>
               <w:rPr>
-                <w:rFonts w:ascii="굴림" w:eastAsia="굴림" w:hAnsi="굴림" w:hint="eastAsia"/>
+                <w:rFonts w:asciiTheme="minorEastAsia" w:eastAsiaTheme="minorEastAsia" w:hAnsiTheme="minorEastAsia" w:hint="eastAsia"/>
                 <w:color w:val="000000" w:themeColor="text1"/>
                 <w:sz w:val="20"/>
                 <w:lang w:eastAsia="ko-KR"/>
               </w:rPr>
-              <w:t>함수</w:t>
+              <w:t>p</w:t>
+            </w:r>
+            <w:r>
+              <w:rPr>
+                <w:rFonts w:asciiTheme="minorEastAsia" w:eastAsiaTheme="minorEastAsia" w:hAnsiTheme="minorEastAsia"/>
+                <w:color w:val="000000" w:themeColor="text1"/>
+                <w:sz w:val="20"/>
+                <w:lang w:eastAsia="ko-KR"/>
+              </w:rPr>
+              <w:t>ython</w:t>
             </w:r>
           </w:p>
         </w:tc>
@@ -10628,7 +10805,7 @@
               <w:pStyle w:val="Tableau"/>
               <w:jc w:val="center"/>
               <w:rPr>
-                <w:rFonts w:ascii="굴림" w:eastAsia="굴림" w:hAnsi="굴림"/>
+                <w:rFonts w:asciiTheme="minorEastAsia" w:eastAsiaTheme="minorEastAsia" w:hAnsiTheme="minorEastAsia"/>
                 <w:color w:val="000000" w:themeColor="text1"/>
                 <w:sz w:val="20"/>
                 <w:lang w:eastAsia="ko-KR"/>
@@ -10641,6 +10818,7 @@
         <w:tc>
           <w:tcPr>
             <w:tcW w:w="1276" w:type="dxa"/>
+            <w:vMerge/>
             <w:shd w:val="clear" w:color="auto" w:fill="auto"/>
             <w:vAlign w:val="center"/>
           </w:tcPr>
@@ -10649,7 +10827,7 @@
               <w:pStyle w:val="Tableau"/>
               <w:jc w:val="center"/>
               <w:rPr>
-                <w:rFonts w:ascii="굴림" w:eastAsia="굴림" w:hAnsi="굴림"/>
+                <w:rFonts w:asciiTheme="minorEastAsia" w:eastAsiaTheme="minorEastAsia" w:hAnsiTheme="minorEastAsia"/>
                 <w:color w:val="000000" w:themeColor="text1"/>
                 <w:sz w:val="20"/>
                 <w:lang w:eastAsia="ko-KR"/>
@@ -10667,7 +10845,7 @@
             <w:pPr>
               <w:pStyle w:val="Tableau"/>
               <w:rPr>
-                <w:rFonts w:ascii="굴림" w:eastAsia="굴림" w:hAnsi="굴림"/>
+                <w:rFonts w:asciiTheme="minorEastAsia" w:eastAsiaTheme="minorEastAsia" w:hAnsiTheme="minorEastAsia"/>
                 <w:i/>
                 <w:color w:val="000000" w:themeColor="text1"/>
                 <w:sz w:val="20"/>
@@ -10676,7 +10854,7 @@
             </w:pPr>
             <w:r>
               <w:rPr>
-                <w:rFonts w:ascii="굴림" w:eastAsia="굴림" w:hAnsi="굴림" w:hint="eastAsia"/>
+                <w:rFonts w:asciiTheme="minorEastAsia" w:eastAsiaTheme="minorEastAsia" w:hAnsiTheme="minorEastAsia" w:hint="eastAsia"/>
                 <w:i/>
                 <w:color w:val="000000" w:themeColor="text1"/>
                 <w:sz w:val="20"/>
@@ -10697,7 +10875,7 @@
               <w:pStyle w:val="Tableau"/>
               <w:jc w:val="center"/>
               <w:rPr>
-                <w:rFonts w:ascii="굴림" w:eastAsia="굴림" w:hAnsi="굴림"/>
+                <w:rFonts w:asciiTheme="minorEastAsia" w:eastAsiaTheme="minorEastAsia" w:hAnsiTheme="minorEastAsia"/>
                 <w:color w:val="000000" w:themeColor="text1"/>
                 <w:sz w:val="20"/>
                 <w:lang w:eastAsia="ko-KR"/>
@@ -10705,7 +10883,7 @@
             </w:pPr>
             <w:r>
               <w:rPr>
-                <w:rFonts w:ascii="굴림" w:eastAsia="굴림" w:hAnsi="굴림" w:hint="eastAsia"/>
+                <w:rFonts w:asciiTheme="minorEastAsia" w:eastAsiaTheme="minorEastAsia" w:hAnsiTheme="minorEastAsia" w:hint="eastAsia"/>
                 <w:color w:val="000000" w:themeColor="text1"/>
                 <w:sz w:val="20"/>
                 <w:lang w:eastAsia="ko-KR"/>
@@ -10725,12 +10903,30 @@
               <w:pStyle w:val="Tableau"/>
               <w:jc w:val="center"/>
               <w:rPr>
-                <w:rFonts w:ascii="굴림" w:eastAsia="굴림" w:hAnsi="굴림"/>
+                <w:rFonts w:asciiTheme="minorEastAsia" w:eastAsiaTheme="minorEastAsia" w:hAnsiTheme="minorEastAsia"/>
                 <w:color w:val="000000" w:themeColor="text1"/>
                 <w:sz w:val="20"/>
                 <w:lang w:eastAsia="ko-KR"/>
               </w:rPr>
             </w:pPr>
+            <w:r>
+              <w:rPr>
+                <w:rFonts w:asciiTheme="minorEastAsia" w:eastAsiaTheme="minorEastAsia" w:hAnsiTheme="minorEastAsia" w:hint="eastAsia"/>
+                <w:color w:val="000000" w:themeColor="text1"/>
+                <w:sz w:val="20"/>
+                <w:lang w:eastAsia="ko-KR"/>
+              </w:rPr>
+              <w:t>p</w:t>
+            </w:r>
+            <w:r>
+              <w:rPr>
+                <w:rFonts w:asciiTheme="minorEastAsia" w:eastAsiaTheme="minorEastAsia" w:hAnsiTheme="minorEastAsia"/>
+                <w:color w:val="000000" w:themeColor="text1"/>
+                <w:sz w:val="20"/>
+                <w:lang w:eastAsia="ko-KR"/>
+              </w:rPr>
+              <w:t>ython</w:t>
+            </w:r>
           </w:p>
         </w:tc>
         <w:tc>
@@ -10744,7 +10940,7 @@
               <w:pStyle w:val="Tableau"/>
               <w:jc w:val="center"/>
               <w:rPr>
-                <w:rFonts w:ascii="굴림" w:eastAsia="굴림" w:hAnsi="굴림"/>
+                <w:rFonts w:asciiTheme="minorEastAsia" w:eastAsiaTheme="minorEastAsia" w:hAnsiTheme="minorEastAsia"/>
                 <w:color w:val="000000" w:themeColor="text1"/>
                 <w:sz w:val="20"/>
               </w:rPr>
@@ -10764,12 +10960,30 @@
               <w:pStyle w:val="Tableau"/>
               <w:jc w:val="center"/>
               <w:rPr>
-                <w:rFonts w:ascii="굴림" w:eastAsia="굴림" w:hAnsi="굴림"/>
+                <w:rFonts w:asciiTheme="minorEastAsia" w:eastAsiaTheme="minorEastAsia" w:hAnsiTheme="minorEastAsia"/>
                 <w:color w:val="000000" w:themeColor="text1"/>
                 <w:sz w:val="20"/>
                 <w:lang w:eastAsia="ko-KR"/>
               </w:rPr>
             </w:pPr>
+            <w:r>
+              <w:rPr>
+                <w:rFonts w:asciiTheme="minorEastAsia" w:eastAsiaTheme="minorEastAsia" w:hAnsiTheme="minorEastAsia" w:hint="eastAsia"/>
+                <w:color w:val="000000" w:themeColor="text1"/>
+                <w:sz w:val="20"/>
+                <w:lang w:eastAsia="ko-KR"/>
+              </w:rPr>
+              <w:t>A</w:t>
+            </w:r>
+            <w:r>
+              <w:rPr>
+                <w:rFonts w:asciiTheme="minorEastAsia" w:eastAsiaTheme="minorEastAsia" w:hAnsiTheme="minorEastAsia"/>
+                <w:color w:val="000000" w:themeColor="text1"/>
+                <w:sz w:val="20"/>
+                <w:lang w:eastAsia="ko-KR"/>
+              </w:rPr>
+              <w:t>PI</w:t>
+            </w:r>
           </w:p>
         </w:tc>
         <w:tc>
@@ -10782,7 +10996,7 @@
             <w:pPr>
               <w:pStyle w:val="Tableau"/>
               <w:rPr>
-                <w:rFonts w:ascii="굴림" w:eastAsia="굴림" w:hAnsi="굴림"/>
+                <w:rFonts w:asciiTheme="minorEastAsia" w:eastAsiaTheme="minorEastAsia" w:hAnsiTheme="minorEastAsia"/>
                 <w:i/>
                 <w:color w:val="000000" w:themeColor="text1"/>
                 <w:sz w:val="20"/>
@@ -10791,7 +11005,7 @@
             </w:pPr>
             <w:r>
               <w:rPr>
-                <w:rFonts w:ascii="굴림" w:eastAsia="굴림" w:hAnsi="굴림" w:hint="eastAsia"/>
+                <w:rFonts w:asciiTheme="minorEastAsia" w:eastAsiaTheme="minorEastAsia" w:hAnsiTheme="minorEastAsia" w:hint="eastAsia"/>
                 <w:i/>
                 <w:color w:val="000000" w:themeColor="text1"/>
                 <w:sz w:val="20"/>
@@ -10801,7 +11015,7 @@
             </w:r>
             <w:r>
               <w:rPr>
-                <w:rFonts w:ascii="굴림" w:eastAsia="굴림" w:hAnsi="굴림"/>
+                <w:rFonts w:asciiTheme="minorEastAsia" w:eastAsiaTheme="minorEastAsia" w:hAnsiTheme="minorEastAsia"/>
                 <w:i/>
                 <w:color w:val="000000" w:themeColor="text1"/>
                 <w:sz w:val="20"/>
@@ -10809,6 +11023,16 @@
               </w:rPr>
               <w:t>TT</w:t>
             </w:r>
+            <w:r>
+              <w:rPr>
+                <w:rFonts w:asciiTheme="minorEastAsia" w:eastAsiaTheme="minorEastAsia" w:hAnsiTheme="minorEastAsia"/>
+                <w:i/>
+                <w:color w:val="000000" w:themeColor="text1"/>
+                <w:sz w:val="20"/>
+                <w:lang w:eastAsia="ko-KR"/>
+              </w:rPr>
+              <w:t xml:space="preserve"> API</w:t>
+            </w:r>
           </w:p>
         </w:tc>
         <w:tc>
@@ -10822,7 +11046,7 @@
               <w:pStyle w:val="Tableau"/>
               <w:jc w:val="center"/>
               <w:rPr>
-                <w:rFonts w:ascii="굴림" w:eastAsia="굴림" w:hAnsi="굴림"/>
+                <w:rFonts w:asciiTheme="minorEastAsia" w:eastAsiaTheme="minorEastAsia" w:hAnsiTheme="minorEastAsia"/>
                 <w:color w:val="000000" w:themeColor="text1"/>
                 <w:sz w:val="20"/>
                 <w:lang w:eastAsia="ko-KR"/>
@@ -10830,7 +11054,7 @@
             </w:pPr>
             <w:r>
               <w:rPr>
-                <w:rFonts w:ascii="굴림" w:eastAsia="굴림" w:hAnsi="굴림" w:hint="eastAsia"/>
+                <w:rFonts w:asciiTheme="minorEastAsia" w:eastAsiaTheme="minorEastAsia" w:hAnsiTheme="minorEastAsia" w:hint="eastAsia"/>
                 <w:color w:val="000000" w:themeColor="text1"/>
                 <w:sz w:val="20"/>
                 <w:lang w:eastAsia="ko-KR"/>
@@ -10850,12 +11074,39 @@
               <w:pStyle w:val="Tableau"/>
               <w:jc w:val="center"/>
               <w:rPr>
-                <w:rFonts w:ascii="굴림" w:eastAsia="굴림" w:hAnsi="굴림"/>
+                <w:rFonts w:asciiTheme="minorEastAsia" w:eastAsiaTheme="minorEastAsia" w:hAnsiTheme="minorEastAsia"/>
                 <w:color w:val="000000" w:themeColor="text1"/>
                 <w:sz w:val="20"/>
                 <w:lang w:eastAsia="ko-KR"/>
               </w:rPr>
             </w:pPr>
+            <w:r>
+              <w:rPr>
+                <w:rFonts w:asciiTheme="minorEastAsia" w:eastAsiaTheme="minorEastAsia" w:hAnsiTheme="minorEastAsia" w:hint="eastAsia"/>
+                <w:color w:val="000000" w:themeColor="text1"/>
+                <w:sz w:val="20"/>
+                <w:lang w:eastAsia="ko-KR"/>
+              </w:rPr>
+              <w:t>A</w:t>
+            </w:r>
+            <w:r>
+              <w:rPr>
+                <w:rFonts w:asciiTheme="minorEastAsia" w:eastAsiaTheme="minorEastAsia" w:hAnsiTheme="minorEastAsia"/>
+                <w:color w:val="000000" w:themeColor="text1"/>
+                <w:sz w:val="20"/>
+                <w:lang w:eastAsia="ko-KR"/>
+              </w:rPr>
+              <w:t>PI</w:t>
+            </w:r>
+            <w:r>
+              <w:rPr>
+                <w:rFonts w:asciiTheme="minorEastAsia" w:eastAsiaTheme="minorEastAsia" w:hAnsiTheme="minorEastAsia" w:hint="eastAsia"/>
+                <w:color w:val="000000" w:themeColor="text1"/>
+                <w:sz w:val="20"/>
+                <w:lang w:eastAsia="ko-KR"/>
+              </w:rPr>
+              <w:t xml:space="preserve"> 모듈</w:t>
+            </w:r>
           </w:p>
         </w:tc>
         <w:tc>
@@ -10869,7 +11120,7 @@
               <w:pStyle w:val="Tableau"/>
               <w:jc w:val="center"/>
               <w:rPr>
-                <w:rFonts w:ascii="굴림" w:eastAsia="굴림" w:hAnsi="굴림"/>
+                <w:rFonts w:asciiTheme="minorEastAsia" w:eastAsiaTheme="minorEastAsia" w:hAnsiTheme="minorEastAsia"/>
                 <w:color w:val="000000" w:themeColor="text1"/>
                 <w:sz w:val="20"/>
               </w:rPr>
@@ -10881,6 +11132,7 @@
         <w:tc>
           <w:tcPr>
             <w:tcW w:w="1276" w:type="dxa"/>
+            <w:vMerge w:val="restart"/>
             <w:shd w:val="clear" w:color="auto" w:fill="auto"/>
             <w:vAlign w:val="center"/>
           </w:tcPr>
@@ -10889,12 +11141,21 @@
               <w:pStyle w:val="Tableau"/>
               <w:jc w:val="center"/>
               <w:rPr>
-                <w:rFonts w:ascii="굴림" w:eastAsia="굴림" w:hAnsi="굴림"/>
+                <w:rFonts w:asciiTheme="minorEastAsia" w:eastAsiaTheme="minorEastAsia" w:hAnsiTheme="minorEastAsia"/>
                 <w:color w:val="000000" w:themeColor="text1"/>
                 <w:sz w:val="20"/>
                 <w:lang w:eastAsia="ko-KR"/>
               </w:rPr>
             </w:pPr>
+            <w:r>
+              <w:rPr>
+                <w:rFonts w:asciiTheme="minorEastAsia" w:eastAsiaTheme="minorEastAsia" w:hAnsiTheme="minorEastAsia" w:hint="eastAsia"/>
+                <w:color w:val="000000" w:themeColor="text1"/>
+                <w:sz w:val="20"/>
+                <w:lang w:eastAsia="ko-KR"/>
+              </w:rPr>
+              <w:t>딥러닝 모델</w:t>
+            </w:r>
           </w:p>
         </w:tc>
         <w:tc>
@@ -10908,7 +11169,7 @@
               <w:pStyle w:val="Tableau"/>
               <w:ind w:left="0"/>
               <w:rPr>
-                <w:rFonts w:ascii="굴림" w:eastAsia="굴림" w:hAnsi="굴림"/>
+                <w:rFonts w:asciiTheme="minorEastAsia" w:eastAsiaTheme="minorEastAsia" w:hAnsiTheme="minorEastAsia"/>
                 <w:i/>
                 <w:color w:val="000000" w:themeColor="text1"/>
                 <w:sz w:val="20"/>
@@ -10917,13 +11178,23 @@
             </w:pPr>
             <w:r>
               <w:rPr>
-                <w:rFonts w:ascii="굴림" w:eastAsia="굴림" w:hAnsi="굴림" w:hint="eastAsia"/>
+                <w:rFonts w:asciiTheme="minorEastAsia" w:eastAsiaTheme="minorEastAsia" w:hAnsiTheme="minorEastAsia" w:hint="eastAsia"/>
                 <w:i/>
                 <w:color w:val="000000" w:themeColor="text1"/>
                 <w:sz w:val="20"/>
                 <w:lang w:eastAsia="ko-KR"/>
               </w:rPr>
-              <w:t xml:space="preserve"> 영상 필터링</w:t>
+              <w:t xml:space="preserve"> </w:t>
+            </w:r>
+            <w:r>
+              <w:rPr>
+                <w:rFonts w:asciiTheme="minorEastAsia" w:eastAsiaTheme="minorEastAsia" w:hAnsiTheme="minorEastAsia"/>
+                <w:i/>
+                <w:color w:val="000000" w:themeColor="text1"/>
+                <w:sz w:val="20"/>
+                <w:lang w:eastAsia="ko-KR"/>
+              </w:rPr>
+              <w:t>Kaldi - Zeroth</w:t>
             </w:r>
           </w:p>
         </w:tc>
@@ -10938,12 +11209,21 @@
               <w:pStyle w:val="Tableau"/>
               <w:jc w:val="center"/>
               <w:rPr>
-                <w:rFonts w:ascii="굴림" w:eastAsia="굴림" w:hAnsi="굴림"/>
+                <w:rFonts w:asciiTheme="minorEastAsia" w:eastAsiaTheme="minorEastAsia" w:hAnsiTheme="minorEastAsia"/>
                 <w:color w:val="000000" w:themeColor="text1"/>
                 <w:sz w:val="20"/>
                 <w:lang w:eastAsia="ko-KR"/>
               </w:rPr>
             </w:pPr>
+            <w:r>
+              <w:rPr>
+                <w:rFonts w:asciiTheme="minorEastAsia" w:eastAsiaTheme="minorEastAsia" w:hAnsiTheme="minorEastAsia" w:hint="eastAsia"/>
+                <w:color w:val="000000" w:themeColor="text1"/>
+                <w:sz w:val="20"/>
+                <w:lang w:eastAsia="ko-KR"/>
+              </w:rPr>
+              <w:t>음성을 텍스트로 변환한다</w:t>
+            </w:r>
           </w:p>
         </w:tc>
         <w:tc>
@@ -10957,12 +11237,30 @@
               <w:pStyle w:val="Tableau"/>
               <w:jc w:val="center"/>
               <w:rPr>
-                <w:rFonts w:ascii="굴림" w:eastAsia="굴림" w:hAnsi="굴림"/>
+                <w:rFonts w:asciiTheme="minorEastAsia" w:eastAsiaTheme="minorEastAsia" w:hAnsiTheme="minorEastAsia"/>
                 <w:color w:val="000000" w:themeColor="text1"/>
                 <w:sz w:val="20"/>
                 <w:lang w:eastAsia="ko-KR"/>
               </w:rPr>
             </w:pPr>
+            <w:r>
+              <w:rPr>
+                <w:rFonts w:asciiTheme="minorEastAsia" w:eastAsiaTheme="minorEastAsia" w:hAnsiTheme="minorEastAsia" w:hint="eastAsia"/>
+                <w:color w:val="000000" w:themeColor="text1"/>
+                <w:sz w:val="20"/>
+                <w:lang w:eastAsia="ko-KR"/>
+              </w:rPr>
+              <w:t>p</w:t>
+            </w:r>
+            <w:r>
+              <w:rPr>
+                <w:rFonts w:asciiTheme="minorEastAsia" w:eastAsiaTheme="minorEastAsia" w:hAnsiTheme="minorEastAsia"/>
+                <w:color w:val="000000" w:themeColor="text1"/>
+                <w:sz w:val="20"/>
+                <w:lang w:eastAsia="ko-KR"/>
+              </w:rPr>
+              <w:t>ython</w:t>
+            </w:r>
           </w:p>
         </w:tc>
         <w:tc>
@@ -10976,7 +11274,7 @@
               <w:pStyle w:val="Tableau"/>
               <w:jc w:val="center"/>
               <w:rPr>
-                <w:rFonts w:ascii="굴림" w:eastAsia="굴림" w:hAnsi="굴림"/>
+                <w:rFonts w:asciiTheme="minorEastAsia" w:eastAsiaTheme="minorEastAsia" w:hAnsiTheme="minorEastAsia"/>
                 <w:color w:val="000000" w:themeColor="text1"/>
                 <w:sz w:val="20"/>
               </w:rPr>
@@ -10988,6 +11286,7 @@
         <w:tc>
           <w:tcPr>
             <w:tcW w:w="1276" w:type="dxa"/>
+            <w:vMerge/>
             <w:shd w:val="clear" w:color="auto" w:fill="auto"/>
             <w:vAlign w:val="center"/>
           </w:tcPr>
@@ -10996,7 +11295,7 @@
               <w:pStyle w:val="Tableau"/>
               <w:jc w:val="center"/>
               <w:rPr>
-                <w:rFonts w:ascii="굴림" w:eastAsia="굴림" w:hAnsi="굴림"/>
+                <w:rFonts w:asciiTheme="minorEastAsia" w:eastAsiaTheme="minorEastAsia" w:hAnsiTheme="minorEastAsia"/>
                 <w:color w:val="000000" w:themeColor="text1"/>
                 <w:sz w:val="20"/>
                 <w:lang w:eastAsia="ko-KR"/>
@@ -11014,7 +11313,7 @@
             <w:pPr>
               <w:pStyle w:val="Tableau"/>
               <w:rPr>
-                <w:rFonts w:ascii="굴림" w:eastAsia="굴림" w:hAnsi="굴림"/>
+                <w:rFonts w:asciiTheme="minorEastAsia" w:eastAsiaTheme="minorEastAsia" w:hAnsiTheme="minorEastAsia"/>
                 <w:i/>
                 <w:color w:val="000000" w:themeColor="text1"/>
                 <w:sz w:val="20"/>
@@ -11023,13 +11322,33 @@
             </w:pPr>
             <w:r>
               <w:rPr>
-                <w:rFonts w:ascii="굴림" w:eastAsia="굴림" w:hAnsi="굴림" w:hint="eastAsia"/>
+                <w:rFonts w:asciiTheme="minorEastAsia" w:eastAsiaTheme="minorEastAsia" w:hAnsiTheme="minorEastAsia" w:hint="eastAsia"/>
                 <w:i/>
                 <w:color w:val="000000" w:themeColor="text1"/>
                 <w:sz w:val="20"/>
                 <w:lang w:eastAsia="ko-KR"/>
               </w:rPr>
-              <w:t>음성 필터링</w:t>
+              <w:t>R</w:t>
+            </w:r>
+            <w:r>
+              <w:rPr>
+                <w:rFonts w:asciiTheme="minorEastAsia" w:eastAsiaTheme="minorEastAsia" w:hAnsiTheme="minorEastAsia"/>
+                <w:i/>
+                <w:color w:val="000000" w:themeColor="text1"/>
+                <w:sz w:val="20"/>
+                <w:lang w:eastAsia="ko-KR"/>
+              </w:rPr>
+              <w:t>esNet</w:t>
+            </w:r>
+            <w:r>
+              <w:rPr>
+                <w:rFonts w:asciiTheme="minorEastAsia" w:eastAsiaTheme="minorEastAsia" w:hAnsiTheme="minorEastAsia"/>
+                <w:i/>
+                <w:color w:val="000000" w:themeColor="text1"/>
+                <w:sz w:val="20"/>
+                <w:lang w:eastAsia="ko-KR"/>
+              </w:rPr>
+              <w:t>CRNN</w:t>
             </w:r>
           </w:p>
         </w:tc>
@@ -11044,12 +11363,21 @@
               <w:pStyle w:val="Tableau"/>
               <w:jc w:val="center"/>
               <w:rPr>
-                <w:rFonts w:ascii="굴림" w:eastAsia="굴림" w:hAnsi="굴림"/>
+                <w:rFonts w:asciiTheme="minorEastAsia" w:eastAsiaTheme="minorEastAsia" w:hAnsiTheme="minorEastAsia" w:hint="eastAsia"/>
                 <w:color w:val="000000" w:themeColor="text1"/>
                 <w:sz w:val="20"/>
                 <w:lang w:eastAsia="ko-KR"/>
               </w:rPr>
             </w:pPr>
+            <w:r>
+              <w:rPr>
+                <w:rFonts w:asciiTheme="minorEastAsia" w:eastAsiaTheme="minorEastAsia" w:hAnsiTheme="minorEastAsia" w:hint="eastAsia"/>
+                <w:color w:val="000000" w:themeColor="text1"/>
+                <w:sz w:val="20"/>
+                <w:lang w:eastAsia="ko-KR"/>
+              </w:rPr>
+              <w:t>연속된 이미지(프레임)을 학습시킬 수 있는 모델</w:t>
+            </w:r>
           </w:p>
         </w:tc>
         <w:tc>
@@ -11063,12 +11391,30 @@
               <w:pStyle w:val="Tableau"/>
               <w:jc w:val="center"/>
               <w:rPr>
-                <w:rFonts w:ascii="굴림" w:eastAsia="굴림" w:hAnsi="굴림"/>
+                <w:rFonts w:asciiTheme="minorEastAsia" w:eastAsiaTheme="minorEastAsia" w:hAnsiTheme="minorEastAsia"/>
                 <w:color w:val="000000" w:themeColor="text1"/>
                 <w:sz w:val="20"/>
                 <w:lang w:eastAsia="ko-KR"/>
               </w:rPr>
             </w:pPr>
+            <w:r>
+              <w:rPr>
+                <w:rFonts w:asciiTheme="minorEastAsia" w:eastAsiaTheme="minorEastAsia" w:hAnsiTheme="minorEastAsia" w:hint="eastAsia"/>
+                <w:color w:val="000000" w:themeColor="text1"/>
+                <w:sz w:val="20"/>
+                <w:lang w:eastAsia="ko-KR"/>
+              </w:rPr>
+              <w:t>p</w:t>
+            </w:r>
+            <w:r>
+              <w:rPr>
+                <w:rFonts w:asciiTheme="minorEastAsia" w:eastAsiaTheme="minorEastAsia" w:hAnsiTheme="minorEastAsia"/>
+                <w:color w:val="000000" w:themeColor="text1"/>
+                <w:sz w:val="20"/>
+                <w:lang w:eastAsia="ko-KR"/>
+              </w:rPr>
+              <w:t>ython</w:t>
+            </w:r>
           </w:p>
         </w:tc>
         <w:tc>
@@ -11082,7 +11428,7 @@
               <w:pStyle w:val="Tableau"/>
               <w:jc w:val="center"/>
               <w:rPr>
-                <w:rFonts w:ascii="굴림" w:eastAsia="굴림" w:hAnsi="굴림"/>
+                <w:rFonts w:asciiTheme="minorEastAsia" w:eastAsiaTheme="minorEastAsia" w:hAnsiTheme="minorEastAsia"/>
                 <w:color w:val="000000" w:themeColor="text1"/>
                 <w:sz w:val="20"/>
               </w:rPr>
@@ -11094,6 +11440,7 @@
         <w:tc>
           <w:tcPr>
             <w:tcW w:w="1276" w:type="dxa"/>
+            <w:vMerge/>
             <w:shd w:val="clear" w:color="auto" w:fill="auto"/>
             <w:vAlign w:val="center"/>
           </w:tcPr>
@@ -11102,7 +11449,7 @@
               <w:pStyle w:val="Tableau"/>
               <w:jc w:val="center"/>
               <w:rPr>
-                <w:rFonts w:ascii="굴림" w:eastAsia="굴림" w:hAnsi="굴림"/>
+                <w:rFonts w:asciiTheme="minorEastAsia" w:eastAsiaTheme="minorEastAsia" w:hAnsiTheme="minorEastAsia"/>
                 <w:color w:val="000000" w:themeColor="text1"/>
                 <w:sz w:val="20"/>
                 <w:lang w:eastAsia="ko-KR"/>
@@ -11120,7 +11467,7 @@
             <w:pPr>
               <w:pStyle w:val="Tableau"/>
               <w:rPr>
-                <w:rFonts w:ascii="굴림" w:eastAsia="굴림" w:hAnsi="굴림"/>
+                <w:rFonts w:asciiTheme="minorEastAsia" w:eastAsiaTheme="minorEastAsia" w:hAnsiTheme="minorEastAsia" w:hint="eastAsia"/>
                 <w:i/>
                 <w:color w:val="000000" w:themeColor="text1"/>
                 <w:sz w:val="20"/>
@@ -11129,13 +11476,33 @@
             </w:pPr>
             <w:r>
               <w:rPr>
-                <w:rFonts w:ascii="굴림" w:eastAsia="굴림" w:hAnsi="굴림" w:hint="eastAsia"/>
+                <w:rFonts w:asciiTheme="minorEastAsia" w:eastAsiaTheme="minorEastAsia" w:hAnsiTheme="minorEastAsia" w:hint="eastAsia"/>
                 <w:i/>
                 <w:color w:val="000000" w:themeColor="text1"/>
                 <w:sz w:val="20"/>
                 <w:lang w:eastAsia="ko-KR"/>
               </w:rPr>
-              <w:t>영상 업로드</w:t>
+              <w:t>F</w:t>
+            </w:r>
+            <w:r>
+              <w:rPr>
+                <w:rFonts w:asciiTheme="minorEastAsia" w:eastAsiaTheme="minorEastAsia" w:hAnsiTheme="minorEastAsia"/>
+                <w:i/>
+                <w:color w:val="000000" w:themeColor="text1"/>
+                <w:sz w:val="20"/>
+                <w:lang w:eastAsia="ko-KR"/>
+              </w:rPr>
+              <w:t>astText</w:t>
+            </w:r>
+            <w:r>
+              <w:rPr>
+                <w:rFonts w:asciiTheme="minorEastAsia" w:eastAsiaTheme="minorEastAsia" w:hAnsiTheme="minorEastAsia" w:hint="eastAsia"/>
+                <w:i/>
+                <w:color w:val="000000" w:themeColor="text1"/>
+                <w:sz w:val="20"/>
+                <w:lang w:eastAsia="ko-KR"/>
+              </w:rPr>
+              <w:t xml:space="preserve"> 모델</w:t>
             </w:r>
           </w:p>
         </w:tc>
@@ -11150,12 +11517,39 @@
               <w:pStyle w:val="Tableau"/>
               <w:jc w:val="center"/>
               <w:rPr>
-                <w:rFonts w:ascii="굴림" w:eastAsia="굴림" w:hAnsi="굴림"/>
+                <w:rFonts w:asciiTheme="minorEastAsia" w:eastAsiaTheme="minorEastAsia" w:hAnsiTheme="minorEastAsia" w:hint="eastAsia"/>
                 <w:color w:val="000000" w:themeColor="text1"/>
                 <w:sz w:val="20"/>
                 <w:lang w:eastAsia="ko-KR"/>
               </w:rPr>
             </w:pPr>
+            <w:r>
+              <w:rPr>
+                <w:rFonts w:asciiTheme="minorEastAsia" w:eastAsiaTheme="minorEastAsia" w:hAnsiTheme="minorEastAsia" w:hint="eastAsia"/>
+                <w:color w:val="000000" w:themeColor="text1"/>
+                <w:sz w:val="20"/>
+                <w:lang w:eastAsia="ko-KR"/>
+              </w:rPr>
+              <w:t>단어 임베딩(단어들간의 유사도를 확인하는 것</w:t>
+            </w:r>
+            <w:r>
+              <w:rPr>
+                <w:rFonts w:asciiTheme="minorEastAsia" w:eastAsiaTheme="minorEastAsia" w:hAnsiTheme="minorEastAsia"/>
+                <w:color w:val="000000" w:themeColor="text1"/>
+                <w:sz w:val="20"/>
+                <w:lang w:eastAsia="ko-KR"/>
+              </w:rPr>
+              <w:t>)</w:t>
+            </w:r>
+            <w:r>
+              <w:rPr>
+                <w:rFonts w:asciiTheme="minorEastAsia" w:eastAsiaTheme="minorEastAsia" w:hAnsiTheme="minorEastAsia" w:hint="eastAsia"/>
+                <w:color w:val="000000" w:themeColor="text1"/>
+                <w:sz w:val="20"/>
+                <w:lang w:eastAsia="ko-KR"/>
+              </w:rPr>
+              <w:t>을 하는 모델</w:t>
+            </w:r>
           </w:p>
         </w:tc>
         <w:tc>
@@ -11169,12 +11563,30 @@
               <w:pStyle w:val="Tableau"/>
               <w:jc w:val="center"/>
               <w:rPr>
-                <w:rFonts w:ascii="굴림" w:eastAsia="굴림" w:hAnsi="굴림"/>
+                <w:rFonts w:asciiTheme="minorEastAsia" w:eastAsiaTheme="minorEastAsia" w:hAnsiTheme="minorEastAsia"/>
                 <w:color w:val="000000" w:themeColor="text1"/>
                 <w:sz w:val="20"/>
                 <w:lang w:eastAsia="ko-KR"/>
               </w:rPr>
             </w:pPr>
+            <w:r>
+              <w:rPr>
+                <w:rFonts w:asciiTheme="minorEastAsia" w:eastAsiaTheme="minorEastAsia" w:hAnsiTheme="minorEastAsia" w:hint="eastAsia"/>
+                <w:color w:val="000000" w:themeColor="text1"/>
+                <w:sz w:val="20"/>
+                <w:lang w:eastAsia="ko-KR"/>
+              </w:rPr>
+              <w:t>p</w:t>
+            </w:r>
+            <w:r>
+              <w:rPr>
+                <w:rFonts w:asciiTheme="minorEastAsia" w:eastAsiaTheme="minorEastAsia" w:hAnsiTheme="minorEastAsia"/>
+                <w:color w:val="000000" w:themeColor="text1"/>
+                <w:sz w:val="20"/>
+                <w:lang w:eastAsia="ko-KR"/>
+              </w:rPr>
+              <w:t>ython / C++</w:t>
+            </w:r>
           </w:p>
         </w:tc>
         <w:tc>
@@ -11188,7 +11600,7 @@
               <w:pStyle w:val="Tableau"/>
               <w:jc w:val="center"/>
               <w:rPr>
-                <w:rFonts w:ascii="굴림" w:eastAsia="굴림" w:hAnsi="굴림"/>
+                <w:rFonts w:asciiTheme="minorEastAsia" w:eastAsiaTheme="minorEastAsia" w:hAnsiTheme="minorEastAsia"/>
                 <w:color w:val="000000" w:themeColor="text1"/>
                 <w:sz w:val="20"/>
               </w:rPr>
@@ -11200,6 +11612,7 @@
         <w:tc>
           <w:tcPr>
             <w:tcW w:w="1276" w:type="dxa"/>
+            <w:vMerge w:val="restart"/>
             <w:shd w:val="clear" w:color="auto" w:fill="auto"/>
             <w:vAlign w:val="center"/>
           </w:tcPr>
@@ -11208,12 +11621,21 @@
               <w:pStyle w:val="Tableau"/>
               <w:jc w:val="center"/>
               <w:rPr>
-                <w:rFonts w:ascii="굴림" w:eastAsia="굴림" w:hAnsi="굴림"/>
+                <w:rFonts w:asciiTheme="minorEastAsia" w:eastAsiaTheme="minorEastAsia" w:hAnsiTheme="minorEastAsia"/>
                 <w:color w:val="000000" w:themeColor="text1"/>
                 <w:sz w:val="20"/>
                 <w:lang w:eastAsia="ko-KR"/>
               </w:rPr>
             </w:pPr>
+            <w:r>
+              <w:rPr>
+                <w:rFonts w:asciiTheme="minorEastAsia" w:eastAsiaTheme="minorEastAsia" w:hAnsiTheme="minorEastAsia" w:hint="eastAsia"/>
+                <w:color w:val="000000" w:themeColor="text1"/>
+                <w:sz w:val="20"/>
+                <w:lang w:eastAsia="ko-KR"/>
+              </w:rPr>
+              <w:t>웹페이지</w:t>
+            </w:r>
           </w:p>
         </w:tc>
         <w:tc>
@@ -11226,13 +11648,23 @@
             <w:pPr>
               <w:pStyle w:val="Tableau"/>
               <w:rPr>
-                <w:rFonts w:ascii="굴림" w:eastAsia="굴림" w:hAnsi="굴림"/>
+                <w:rFonts w:asciiTheme="minorEastAsia" w:eastAsiaTheme="minorEastAsia" w:hAnsiTheme="minorEastAsia" w:hint="eastAsia"/>
                 <w:i/>
                 <w:color w:val="000000" w:themeColor="text1"/>
                 <w:sz w:val="20"/>
                 <w:lang w:eastAsia="ko-KR"/>
               </w:rPr>
             </w:pPr>
+            <w:r>
+              <w:rPr>
+                <w:rFonts w:asciiTheme="minorEastAsia" w:eastAsiaTheme="minorEastAsia" w:hAnsiTheme="minorEastAsia" w:hint="eastAsia"/>
+                <w:i/>
+                <w:color w:val="000000" w:themeColor="text1"/>
+                <w:sz w:val="20"/>
+                <w:lang w:eastAsia="ko-KR"/>
+              </w:rPr>
+              <w:t>영상 업로드</w:t>
+            </w:r>
           </w:p>
         </w:tc>
         <w:tc>
@@ -11246,12 +11678,57 @@
               <w:pStyle w:val="Tableau"/>
               <w:jc w:val="center"/>
               <w:rPr>
-                <w:rFonts w:ascii="굴림" w:eastAsia="굴림" w:hAnsi="굴림"/>
+                <w:rFonts w:asciiTheme="minorEastAsia" w:eastAsiaTheme="minorEastAsia" w:hAnsiTheme="minorEastAsia"/>
                 <w:color w:val="000000" w:themeColor="text1"/>
                 <w:sz w:val="20"/>
                 <w:lang w:eastAsia="ko-KR"/>
               </w:rPr>
             </w:pPr>
+            <w:r>
+              <w:rPr>
+                <w:rFonts w:asciiTheme="minorEastAsia" w:eastAsiaTheme="minorEastAsia" w:hAnsiTheme="minorEastAsia" w:hint="eastAsia"/>
+                <w:color w:val="000000" w:themeColor="text1"/>
+                <w:sz w:val="20"/>
+                <w:lang w:eastAsia="ko-KR"/>
+              </w:rPr>
+              <w:t>D</w:t>
+            </w:r>
+            <w:r>
+              <w:rPr>
+                <w:rFonts w:asciiTheme="minorEastAsia" w:eastAsiaTheme="minorEastAsia" w:hAnsiTheme="minorEastAsia"/>
+                <w:color w:val="000000" w:themeColor="text1"/>
+                <w:sz w:val="20"/>
+                <w:lang w:eastAsia="ko-KR"/>
+              </w:rPr>
+              <w:t>rag and Drop</w:t>
+            </w:r>
+            <w:r>
+              <w:rPr>
+                <w:rFonts w:asciiTheme="minorEastAsia" w:eastAsiaTheme="minorEastAsia" w:hAnsiTheme="minorEastAsia" w:hint="eastAsia"/>
+                <w:color w:val="000000" w:themeColor="text1"/>
+                <w:sz w:val="20"/>
+                <w:lang w:eastAsia="ko-KR"/>
+              </w:rPr>
+              <w:t xml:space="preserve">과 </w:t>
+            </w:r>
+            <w:r>
+              <w:rPr>
+                <w:rFonts w:asciiTheme="minorEastAsia" w:eastAsiaTheme="minorEastAsia" w:hAnsiTheme="minorEastAsia"/>
+                <w:color w:val="000000" w:themeColor="text1"/>
+                <w:sz w:val="20"/>
+                <w:lang w:eastAsia="ko-KR"/>
+              </w:rPr>
+              <w:t>Choose</w:t>
+            </w:r>
+            <w:r>
+              <w:rPr>
+                <w:rFonts w:asciiTheme="minorEastAsia" w:eastAsiaTheme="minorEastAsia" w:hAnsiTheme="minorEastAsia" w:hint="eastAsia"/>
+                <w:color w:val="000000" w:themeColor="text1"/>
+                <w:sz w:val="20"/>
+                <w:lang w:eastAsia="ko-KR"/>
+              </w:rPr>
+              <w:t>로 동영상을 업로드 할 수 있다.</w:t>
+            </w:r>
           </w:p>
         </w:tc>
         <w:tc>
@@ -11265,12 +11742,30 @@
               <w:pStyle w:val="Tableau"/>
               <w:jc w:val="center"/>
               <w:rPr>
-                <w:rFonts w:ascii="굴림" w:eastAsia="굴림" w:hAnsi="굴림"/>
+                <w:rFonts w:asciiTheme="minorEastAsia" w:eastAsiaTheme="minorEastAsia" w:hAnsiTheme="minorEastAsia"/>
                 <w:color w:val="000000" w:themeColor="text1"/>
                 <w:sz w:val="20"/>
                 <w:lang w:eastAsia="ko-KR"/>
               </w:rPr>
             </w:pPr>
+            <w:r>
+              <w:rPr>
+                <w:rFonts w:asciiTheme="minorEastAsia" w:eastAsiaTheme="minorEastAsia" w:hAnsiTheme="minorEastAsia" w:hint="eastAsia"/>
+                <w:color w:val="000000" w:themeColor="text1"/>
+                <w:sz w:val="20"/>
+                <w:lang w:eastAsia="ko-KR"/>
+              </w:rPr>
+              <w:t xml:space="preserve"> </w:t>
+            </w:r>
+            <w:r>
+              <w:rPr>
+                <w:rFonts w:asciiTheme="minorEastAsia" w:eastAsiaTheme="minorEastAsia" w:hAnsiTheme="minorEastAsia"/>
+                <w:color w:val="000000" w:themeColor="text1"/>
+                <w:sz w:val="20"/>
+                <w:lang w:eastAsia="ko-KR"/>
+              </w:rPr>
+              <w:t>Javascript</w:t>
+            </w:r>
           </w:p>
         </w:tc>
         <w:tc>
@@ -11284,7 +11779,7 @@
               <w:pStyle w:val="Tableau"/>
               <w:jc w:val="center"/>
               <w:rPr>
-                <w:rFonts w:ascii="굴림" w:eastAsia="굴림" w:hAnsi="굴림"/>
+                <w:rFonts w:asciiTheme="minorEastAsia" w:eastAsiaTheme="minorEastAsia" w:hAnsiTheme="minorEastAsia"/>
                 <w:color w:val="000000" w:themeColor="text1"/>
                 <w:sz w:val="20"/>
               </w:rPr>
@@ -11296,6 +11791,7 @@
         <w:tc>
           <w:tcPr>
             <w:tcW w:w="1276" w:type="dxa"/>
+            <w:vMerge/>
             <w:shd w:val="clear" w:color="auto" w:fill="auto"/>
             <w:vAlign w:val="center"/>
           </w:tcPr>
@@ -11304,7 +11800,7 @@
               <w:pStyle w:val="Tableau"/>
               <w:jc w:val="center"/>
               <w:rPr>
-                <w:rFonts w:ascii="굴림" w:eastAsia="굴림" w:hAnsi="굴림"/>
+                <w:rFonts w:asciiTheme="minorEastAsia" w:eastAsiaTheme="minorEastAsia" w:hAnsiTheme="minorEastAsia"/>
                 <w:color w:val="000000" w:themeColor="text1"/>
                 <w:sz w:val="20"/>
                 <w:lang w:eastAsia="ko-KR"/>
@@ -11322,13 +11818,23 @@
             <w:pPr>
               <w:pStyle w:val="Tableau"/>
               <w:rPr>
-                <w:rFonts w:ascii="굴림" w:eastAsia="굴림" w:hAnsi="굴림"/>
+                <w:rFonts w:asciiTheme="minorEastAsia" w:eastAsiaTheme="minorEastAsia" w:hAnsiTheme="minorEastAsia"/>
                 <w:i/>
                 <w:color w:val="000000" w:themeColor="text1"/>
                 <w:sz w:val="20"/>
                 <w:lang w:eastAsia="ko-KR"/>
               </w:rPr>
             </w:pPr>
+            <w:r>
+              <w:rPr>
+                <w:rFonts w:asciiTheme="minorEastAsia" w:eastAsiaTheme="minorEastAsia" w:hAnsiTheme="minorEastAsia" w:hint="eastAsia"/>
+                <w:i/>
+                <w:color w:val="000000" w:themeColor="text1"/>
+                <w:sz w:val="20"/>
+                <w:lang w:eastAsia="ko-KR"/>
+              </w:rPr>
+              <w:t>결과 출력</w:t>
+            </w:r>
           </w:p>
         </w:tc>
         <w:tc>
@@ -11342,12 +11848,21 @@
               <w:pStyle w:val="Tableau"/>
               <w:jc w:val="center"/>
               <w:rPr>
-                <w:rFonts w:ascii="굴림" w:eastAsia="굴림" w:hAnsi="굴림"/>
+                <w:rFonts w:asciiTheme="minorEastAsia" w:eastAsiaTheme="minorEastAsia" w:hAnsiTheme="minorEastAsia" w:hint="eastAsia"/>
                 <w:color w:val="000000" w:themeColor="text1"/>
                 <w:sz w:val="20"/>
                 <w:lang w:eastAsia="ko-KR"/>
               </w:rPr>
             </w:pPr>
+            <w:r>
+              <w:rPr>
+                <w:rFonts w:asciiTheme="minorEastAsia" w:eastAsiaTheme="minorEastAsia" w:hAnsiTheme="minorEastAsia" w:hint="eastAsia"/>
+                <w:color w:val="000000" w:themeColor="text1"/>
+                <w:sz w:val="20"/>
+                <w:lang w:eastAsia="ko-KR"/>
+              </w:rPr>
+              <w:t>필터링된 결과를 출력한다.</w:t>
+            </w:r>
           </w:p>
         </w:tc>
         <w:tc>
@@ -11361,12 +11876,21 @@
               <w:pStyle w:val="Tableau"/>
               <w:jc w:val="center"/>
               <w:rPr>
-                <w:rFonts w:ascii="굴림" w:eastAsia="굴림" w:hAnsi="굴림"/>
+                <w:rFonts w:asciiTheme="minorEastAsia" w:eastAsiaTheme="minorEastAsia" w:hAnsiTheme="minorEastAsia"/>
                 <w:color w:val="000000" w:themeColor="text1"/>
                 <w:sz w:val="20"/>
                 <w:lang w:eastAsia="ko-KR"/>
               </w:rPr>
             </w:pPr>
+            <w:r>
+              <w:rPr>
+                <w:rFonts w:asciiTheme="minorEastAsia" w:eastAsiaTheme="minorEastAsia" w:hAnsiTheme="minorEastAsia"/>
+                <w:color w:val="000000" w:themeColor="text1"/>
+                <w:sz w:val="20"/>
+                <w:lang w:eastAsia="ko-KR"/>
+              </w:rPr>
+              <w:t>Javascript</w:t>
+            </w:r>
           </w:p>
         </w:tc>
         <w:tc>
@@ -11380,7 +11904,7 @@
               <w:pStyle w:val="Tableau"/>
               <w:jc w:val="center"/>
               <w:rPr>
-                <w:rFonts w:ascii="굴림" w:eastAsia="굴림" w:hAnsi="굴림"/>
+                <w:rFonts w:asciiTheme="minorEastAsia" w:eastAsiaTheme="minorEastAsia" w:hAnsiTheme="minorEastAsia"/>
                 <w:color w:val="000000" w:themeColor="text1"/>
                 <w:sz w:val="20"/>
               </w:rPr>
@@ -11399,8 +11923,6 @@
           <w:bCs/>
         </w:rPr>
       </w:pPr>
-      <w:bookmarkStart w:id="10" w:name="_GoBack"/>
-      <w:bookmarkEnd w:id="10"/>
     </w:p>
     <w:p>
       <w:pPr>
@@ -11410,14 +11932,14 @@
           <w:rFonts w:asciiTheme="minorHAnsi" w:eastAsiaTheme="minorHAnsi" w:hAnsiTheme="minorHAnsi"/>
         </w:rPr>
       </w:pPr>
-      <w:bookmarkStart w:id="11" w:name="_Toc347412191"/>
+      <w:bookmarkStart w:id="10" w:name="_Toc347412191"/>
       <w:r>
         <w:rPr>
           <w:rFonts w:asciiTheme="minorHAnsi" w:eastAsiaTheme="minorHAnsi" w:hAnsiTheme="minorHAnsi" w:hint="eastAsia"/>
         </w:rPr>
         <w:t>기대효과 및 활용방안</w:t>
       </w:r>
-      <w:bookmarkEnd w:id="11"/>
+      <w:bookmarkEnd w:id="10"/>
     </w:p>
     <w:p>
       <w:pPr>
@@ -11894,7 +12416,17 @@
           <w:sz w:val="20"/>
           <w:lang w:eastAsia="ko-KR"/>
         </w:rPr>
-        <w:t>청소년에게 유해한 매체물과 약물 등이 청소년에게 유통되는 것과 청소년이 유해한 업소에 출입하는 것 등을 규제하고 청소년을 유해한 환경으로부터 보호ㆍ구제함으로써 청소년이 건전한 인격체로 성장할 수 있도록 함을 목적으로 한다.</w:t>
+        <w:t xml:space="preserve">청소년에게 유해한 매체물과 약물 등이 청소년에게 유통되는 것과 청소년이 유해한 업소에 출입하는 것 등을 규제하고 청소년을 유해한 </w:t>
+      </w:r>
+      <w:r>
+        <w:rPr>
+          <w:rFonts w:asciiTheme="minorHAnsi" w:eastAsiaTheme="minorHAnsi" w:hAnsiTheme="minorHAnsi"/>
+          <w:bCs/>
+          <w:sz w:val="20"/>
+          <w:lang w:eastAsia="ko-KR"/>
+        </w:rPr>
+        <w:lastRenderedPageBreak/>
+        <w:t>환경으로부터 보호ㆍ구제함으로써 청소년이 건전한 인격체로 성장할 수 있도록 함을 목적으로 한다.</w:t>
       </w:r>
     </w:p>
     <w:p>
@@ -12347,71 +12879,38 @@
     <w:p>
       <w:pPr>
         <w:pStyle w:val="Para"/>
-        <w:rPr>
-          <w:rFonts w:asciiTheme="minorHAnsi" w:eastAsiaTheme="minorHAnsi" w:hAnsiTheme="minorHAnsi"/>
-          <w:b/>
-          <w:sz w:val="20"/>
-          <w:lang w:eastAsia="ko-KR"/>
-        </w:rPr>
-      </w:pPr>
-    </w:p>
-    <w:p>
-      <w:pPr>
-        <w:pStyle w:val="Para"/>
-        <w:rPr>
-          <w:rFonts w:asciiTheme="minorHAnsi" w:eastAsiaTheme="minorHAnsi" w:hAnsiTheme="minorHAnsi"/>
-          <w:b/>
-          <w:sz w:val="20"/>
-          <w:lang w:eastAsia="ko-KR"/>
-        </w:rPr>
-      </w:pPr>
-    </w:p>
-    <w:p>
-      <w:pPr>
-        <w:pStyle w:val="Para"/>
-        <w:rPr>
-          <w:rFonts w:asciiTheme="minorHAnsi" w:eastAsiaTheme="minorHAnsi" w:hAnsiTheme="minorHAnsi"/>
-          <w:b/>
-          <w:sz w:val="20"/>
-          <w:lang w:eastAsia="ko-KR"/>
-        </w:rPr>
-      </w:pPr>
-    </w:p>
-    <w:p>
-      <w:pPr>
-        <w:pStyle w:val="Para"/>
-        <w:rPr>
-          <w:rFonts w:asciiTheme="minorHAnsi" w:eastAsiaTheme="minorHAnsi" w:hAnsiTheme="minorHAnsi"/>
-          <w:b/>
-          <w:sz w:val="20"/>
-          <w:lang w:eastAsia="ko-KR"/>
-        </w:rPr>
-      </w:pPr>
-    </w:p>
-    <w:p>
-      <w:pPr>
-        <w:pStyle w:val="1"/>
-        <w:rPr>
-          <w:rFonts w:asciiTheme="minorHAnsi" w:eastAsiaTheme="minorHAnsi" w:hAnsiTheme="minorHAnsi"/>
-          <w:b/>
-        </w:rPr>
-      </w:pPr>
-      <w:bookmarkStart w:id="12" w:name="_Toc347412192"/>
-      <w:r>
         <w:rPr>
           <w:rFonts w:asciiTheme="minorHAnsi" w:eastAsiaTheme="minorHAnsi" w:hAnsiTheme="minorHAnsi" w:hint="eastAsia"/>
           <w:b/>
-        </w:rPr>
-        <w:t>배</w:t>
-      </w:r>
+          <w:sz w:val="20"/>
+          <w:lang w:eastAsia="ko-KR"/>
+        </w:rPr>
+      </w:pPr>
+    </w:p>
+    <w:p>
+      <w:pPr>
+        <w:pStyle w:val="1"/>
+        <w:rPr>
+          <w:rFonts w:asciiTheme="minorHAnsi" w:eastAsiaTheme="minorHAnsi" w:hAnsiTheme="minorHAnsi"/>
+          <w:b/>
+        </w:rPr>
+      </w:pPr>
+      <w:bookmarkStart w:id="11" w:name="_Toc347412192"/>
       <w:r>
         <w:rPr>
           <w:rFonts w:asciiTheme="minorHAnsi" w:eastAsiaTheme="minorHAnsi" w:hAnsiTheme="minorHAnsi" w:hint="eastAsia"/>
           <w:b/>
         </w:rPr>
+        <w:t>배</w:t>
+      </w:r>
+      <w:r>
+        <w:rPr>
+          <w:rFonts w:asciiTheme="minorHAnsi" w:eastAsiaTheme="minorHAnsi" w:hAnsiTheme="minorHAnsi" w:hint="eastAsia"/>
+          <w:b/>
+        </w:rPr>
         <w:t>경 기술</w:t>
       </w:r>
-      <w:bookmarkEnd w:id="12"/>
+      <w:bookmarkEnd w:id="11"/>
     </w:p>
     <w:p>
       <w:pPr>
@@ -12421,14 +12920,14 @@
           <w:rFonts w:asciiTheme="minorHAnsi" w:eastAsiaTheme="minorHAnsi" w:hAnsiTheme="minorHAnsi"/>
         </w:rPr>
       </w:pPr>
-      <w:bookmarkStart w:id="13" w:name="_Toc347412193"/>
+      <w:bookmarkStart w:id="12" w:name="_Toc347412193"/>
       <w:r>
         <w:rPr>
           <w:rFonts w:asciiTheme="minorHAnsi" w:eastAsiaTheme="minorHAnsi" w:hAnsiTheme="minorHAnsi" w:hint="eastAsia"/>
         </w:rPr>
         <w:t>기술적 요구사항</w:t>
       </w:r>
-      <w:bookmarkEnd w:id="13"/>
+      <w:bookmarkEnd w:id="12"/>
     </w:p>
     <w:p>
       <w:pPr>
@@ -12436,12 +12935,25 @@
         <w:rPr>
           <w:rFonts w:eastAsiaTheme="minorHAnsi"/>
           <w:b/>
-        </w:rPr>
-      </w:pPr>
+          <w:sz w:val="24"/>
+          <w:szCs w:val="28"/>
+        </w:rPr>
+      </w:pPr>
+      <w:r>
+        <w:rPr>
+          <w:rFonts w:eastAsiaTheme="minorHAnsi"/>
+          <w:b/>
+          <w:sz w:val="24"/>
+          <w:szCs w:val="28"/>
+        </w:rPr>
+        <w:t>3.1.</w:t>
+      </w:r>
       <w:r>
         <w:rPr>
           <w:rFonts w:eastAsiaTheme="minorHAnsi" w:hint="eastAsia"/>
           <w:b/>
+          <w:sz w:val="24"/>
+          <w:szCs w:val="28"/>
         </w:rPr>
         <w:t>1</w:t>
       </w:r>
@@ -12449,13 +12961,17 @@
         <w:rPr>
           <w:rFonts w:eastAsiaTheme="minorHAnsi"/>
           <w:b/>
-        </w:rPr>
-        <w:t xml:space="preserve">) </w:t>
+          <w:sz w:val="24"/>
+          <w:szCs w:val="28"/>
+        </w:rPr>
+        <w:t xml:space="preserve"> </w:t>
       </w:r>
       <w:r>
         <w:rPr>
           <w:rFonts w:eastAsiaTheme="minorHAnsi" w:hint="eastAsia"/>
           <w:b/>
+          <w:sz w:val="24"/>
+          <w:szCs w:val="28"/>
         </w:rPr>
         <w:t>프로젝트 개발</w:t>
       </w:r>
@@ -13004,6 +13520,7 @@
           <w:rFonts w:eastAsiaTheme="minorHAnsi"/>
           <w:bCs/>
         </w:rPr>
+        <w:lastRenderedPageBreak/>
         <w:tab/>
         <w:t xml:space="preserve">6. </w:t>
       </w:r>
@@ -13214,19 +13731,34 @@
         <w:rPr>
           <w:rFonts w:eastAsiaTheme="minorHAnsi"/>
           <w:b/>
+          <w:sz w:val="24"/>
+          <w:szCs w:val="28"/>
         </w:rPr>
       </w:pPr>
       <w:r>
         <w:rPr>
           <w:rFonts w:eastAsiaTheme="minorHAnsi"/>
           <w:b/>
-        </w:rPr>
-        <w:t xml:space="preserve">2) </w:t>
+          <w:sz w:val="24"/>
+          <w:szCs w:val="28"/>
+        </w:rPr>
+        <w:t>3.1.2</w:t>
+      </w:r>
+      <w:r>
+        <w:rPr>
+          <w:rFonts w:eastAsiaTheme="minorHAnsi"/>
+          <w:b/>
+          <w:sz w:val="24"/>
+          <w:szCs w:val="28"/>
+        </w:rPr>
+        <w:t xml:space="preserve"> </w:t>
       </w:r>
       <w:r>
         <w:rPr>
           <w:rFonts w:eastAsiaTheme="minorHAnsi" w:hint="eastAsia"/>
           <w:b/>
+          <w:sz w:val="24"/>
+          <w:szCs w:val="28"/>
         </w:rPr>
         <w:t>프로젝트 결과</w:t>
       </w:r>
@@ -13398,21 +13930,29 @@
     </w:p>
     <w:p>
       <w:pPr>
+        <w:ind w:leftChars="300" w:left="600"/>
+        <w:rPr>
+          <w:rFonts w:eastAsiaTheme="minorHAnsi" w:hint="eastAsia"/>
+          <w:bCs/>
+        </w:rPr>
+      </w:pPr>
+    </w:p>
+    <w:p>
+      <w:pPr>
         <w:pStyle w:val="2"/>
         <w:spacing w:after="240"/>
         <w:rPr>
           <w:rFonts w:asciiTheme="minorHAnsi" w:eastAsiaTheme="minorHAnsi" w:hAnsiTheme="minorHAnsi"/>
         </w:rPr>
       </w:pPr>
-      <w:bookmarkStart w:id="14" w:name="_Toc347412194"/>
+      <w:bookmarkStart w:id="13" w:name="_Toc347412194"/>
       <w:r>
         <w:rPr>
           <w:rFonts w:asciiTheme="minorHAnsi" w:eastAsiaTheme="minorHAnsi" w:hAnsiTheme="minorHAnsi" w:hint="eastAsia"/>
         </w:rPr>
-        <w:lastRenderedPageBreak/>
         <w:t>현실적 제한 요소 및 그 해결 방안</w:t>
       </w:r>
-      <w:bookmarkEnd w:id="14"/>
+      <w:bookmarkEnd w:id="13"/>
     </w:p>
     <w:p>
       <w:pPr>
@@ -13424,7 +13964,7 @@
           <w:szCs w:val="24"/>
         </w:rPr>
       </w:pPr>
-      <w:bookmarkStart w:id="15" w:name="_Toc347412195"/>
+      <w:bookmarkStart w:id="14" w:name="_Toc347412195"/>
       <w:r>
         <w:rPr>
           <w:rFonts w:asciiTheme="minorHAnsi" w:eastAsiaTheme="minorHAnsi" w:hAnsiTheme="minorHAnsi" w:hint="eastAsia"/>
@@ -13454,8 +13994,8 @@
         </w:rPr>
         <w:t>하드웨어</w:t>
       </w:r>
-      <w:bookmarkStart w:id="16" w:name="_Toc347412196"/>
-      <w:bookmarkEnd w:id="15"/>
+      <w:bookmarkStart w:id="15" w:name="_Toc347412196"/>
+      <w:bookmarkEnd w:id="14"/>
     </w:p>
     <w:p>
       <w:pPr>
@@ -13893,8 +14433,8 @@
         </w:rPr>
         <w:t>소프트웨어</w:t>
       </w:r>
-      <w:bookmarkStart w:id="17" w:name="_Toc347412197"/>
-      <w:bookmarkEnd w:id="16"/>
+      <w:bookmarkStart w:id="16" w:name="_Toc347412197"/>
+      <w:bookmarkEnd w:id="15"/>
     </w:p>
     <w:p>
       <w:pPr>
@@ -14311,17 +14851,18 @@
       <w:pPr>
         <w:pStyle w:val="Para"/>
         <w:rPr>
+          <w:rFonts w:asciiTheme="minorEastAsia" w:eastAsiaTheme="minorEastAsia" w:hAnsiTheme="minorEastAsia" w:hint="eastAsia"/>
+          <w:sz w:val="20"/>
+          <w:lang w:eastAsia="ko-KR"/>
+        </w:rPr>
+      </w:pPr>
+      <w:r>
+        <w:rPr>
           <w:rFonts w:asciiTheme="minorEastAsia" w:eastAsiaTheme="minorEastAsia" w:hAnsiTheme="minorEastAsia"/>
           <w:sz w:val="20"/>
           <w:lang w:eastAsia="ko-KR"/>
         </w:rPr>
-      </w:pPr>
-      <w:r>
-        <w:rPr>
-          <w:rFonts w:asciiTheme="minorEastAsia" w:eastAsiaTheme="minorEastAsia" w:hAnsiTheme="minorEastAsia"/>
-          <w:sz w:val="20"/>
-          <w:lang w:eastAsia="ko-KR"/>
-        </w:rPr>
+        <w:lastRenderedPageBreak/>
         <w:tab/>
         <w:t xml:space="preserve">2. </w:t>
       </w:r>
@@ -14478,6 +15019,191 @@
           <w:lang w:eastAsia="ko-KR"/>
         </w:rPr>
         <w:tab/>
+        <w:t xml:space="preserve">3. </w:t>
+      </w:r>
+      <w:r>
+        <w:rPr>
+          <w:rFonts w:asciiTheme="minorEastAsia" w:eastAsiaTheme="minorEastAsia" w:hAnsiTheme="minorEastAsia" w:hint="eastAsia"/>
+          <w:sz w:val="20"/>
+          <w:lang w:eastAsia="ko-KR"/>
+        </w:rPr>
+        <w:t>'빨간 원숭이의 해'</w:t>
+      </w:r>
+      <w:r>
+        <w:rPr>
+          <w:rFonts w:asciiTheme="minorEastAsia" w:eastAsiaTheme="minorEastAsia" w:hAnsiTheme="minorEastAsia"/>
+          <w:sz w:val="20"/>
+          <w:lang w:eastAsia="ko-KR"/>
+        </w:rPr>
+        <w:t>(</w:t>
+      </w:r>
+      <w:r>
+        <w:rPr>
+          <w:rFonts w:asciiTheme="minorEastAsia" w:eastAsiaTheme="minorEastAsia" w:hAnsiTheme="minorEastAsia" w:hint="eastAsia"/>
+          <w:sz w:val="20"/>
+          <w:lang w:eastAsia="ko-KR"/>
+        </w:rPr>
+        <w:t>예:</w:t>
+      </w:r>
+      <w:r>
+        <w:rPr>
+          <w:rFonts w:asciiTheme="minorEastAsia" w:eastAsiaTheme="minorEastAsia" w:hAnsiTheme="minorEastAsia"/>
+          <w:sz w:val="20"/>
+          <w:lang w:eastAsia="ko-KR"/>
+        </w:rPr>
+        <w:t xml:space="preserve"> 2016</w:t>
+      </w:r>
+      <w:r>
+        <w:rPr>
+          <w:rFonts w:asciiTheme="minorEastAsia" w:eastAsiaTheme="minorEastAsia" w:hAnsiTheme="minorEastAsia" w:hint="eastAsia"/>
+          <w:sz w:val="20"/>
+          <w:lang w:eastAsia="ko-KR"/>
+        </w:rPr>
+        <w:t>년</w:t>
+      </w:r>
+      <w:r>
+        <w:rPr>
+          <w:rFonts w:asciiTheme="minorEastAsia" w:eastAsiaTheme="minorEastAsia" w:hAnsiTheme="minorEastAsia"/>
+          <w:sz w:val="20"/>
+          <w:lang w:eastAsia="ko-KR"/>
+        </w:rPr>
+        <w:t>)</w:t>
+      </w:r>
+      <w:r>
+        <w:rPr>
+          <w:rFonts w:asciiTheme="minorEastAsia" w:eastAsiaTheme="minorEastAsia" w:hAnsiTheme="minorEastAsia" w:hint="eastAsia"/>
+          <w:sz w:val="20"/>
+          <w:lang w:eastAsia="ko-KR"/>
+        </w:rPr>
+        <w:t xml:space="preserve">를 뜻하는 </w:t>
+      </w:r>
+      <w:r>
+        <w:rPr>
+          <w:rFonts w:asciiTheme="minorEastAsia" w:eastAsiaTheme="minorEastAsia" w:hAnsiTheme="minorEastAsia"/>
+          <w:sz w:val="20"/>
+          <w:lang w:eastAsia="ko-KR"/>
+        </w:rPr>
+        <w:t>'</w:t>
+      </w:r>
+      <w:r>
+        <w:rPr>
+          <w:rFonts w:asciiTheme="minorEastAsia" w:eastAsiaTheme="minorEastAsia" w:hAnsiTheme="minorEastAsia" w:hint="eastAsia"/>
+          <w:sz w:val="20"/>
+          <w:lang w:eastAsia="ko-KR"/>
+        </w:rPr>
+        <w:t xml:space="preserve">병신년'과 시작점을 뜻하는 </w:t>
+      </w:r>
+      <w:r>
+        <w:rPr>
+          <w:rFonts w:asciiTheme="minorEastAsia" w:eastAsiaTheme="minorEastAsia" w:hAnsiTheme="minorEastAsia"/>
+          <w:sz w:val="20"/>
+          <w:lang w:eastAsia="ko-KR"/>
+        </w:rPr>
+        <w:t>'</w:t>
+      </w:r>
+      <w:r>
+        <w:rPr>
+          <w:rFonts w:asciiTheme="minorEastAsia" w:eastAsiaTheme="minorEastAsia" w:hAnsiTheme="minorEastAsia" w:hint="eastAsia"/>
+          <w:sz w:val="20"/>
+          <w:lang w:eastAsia="ko-KR"/>
+        </w:rPr>
+        <w:t xml:space="preserve">시발점'등 </w:t>
+      </w:r>
+      <w:r>
+        <w:rPr>
+          <w:rFonts w:asciiTheme="minorEastAsia" w:eastAsiaTheme="minorEastAsia" w:hAnsiTheme="minorEastAsia"/>
+          <w:sz w:val="20"/>
+          <w:lang w:eastAsia="ko-KR"/>
+        </w:rPr>
+        <w:tab/>
+      </w:r>
+      <w:r>
+        <w:rPr>
+          <w:rFonts w:asciiTheme="minorEastAsia" w:eastAsiaTheme="minorEastAsia" w:hAnsiTheme="minorEastAsia" w:hint="eastAsia"/>
+          <w:sz w:val="20"/>
+          <w:lang w:eastAsia="ko-KR"/>
+        </w:rPr>
+        <w:t>욕설이 아님에도 불구하고,</w:t>
+      </w:r>
+      <w:r>
+        <w:rPr>
+          <w:rFonts w:asciiTheme="minorEastAsia" w:eastAsiaTheme="minorEastAsia" w:hAnsiTheme="minorEastAsia"/>
+          <w:sz w:val="20"/>
+          <w:lang w:eastAsia="ko-KR"/>
+        </w:rPr>
+        <w:t xml:space="preserve"> </w:t>
+      </w:r>
+      <w:r>
+        <w:rPr>
+          <w:rFonts w:asciiTheme="minorEastAsia" w:eastAsiaTheme="minorEastAsia" w:hAnsiTheme="minorEastAsia" w:hint="eastAsia"/>
+          <w:sz w:val="20"/>
+          <w:lang w:eastAsia="ko-KR"/>
+        </w:rPr>
+        <w:t>욕설과 같은 글자들을 오분류하는 문제점이 발생한다.</w:t>
+      </w:r>
+      <w:r>
+        <w:rPr>
+          <w:rFonts w:asciiTheme="minorEastAsia" w:eastAsiaTheme="minorEastAsia" w:hAnsiTheme="minorEastAsia"/>
+          <w:sz w:val="20"/>
+          <w:lang w:eastAsia="ko-KR"/>
+        </w:rPr>
+        <w:t xml:space="preserve"> </w:t>
+      </w:r>
+      <w:r>
+        <w:rPr>
+          <w:rFonts w:asciiTheme="minorEastAsia" w:eastAsiaTheme="minorEastAsia" w:hAnsiTheme="minorEastAsia" w:hint="eastAsia"/>
+          <w:sz w:val="20"/>
+          <w:lang w:eastAsia="ko-KR"/>
+        </w:rPr>
+        <w:t xml:space="preserve">따라서 </w:t>
+      </w:r>
+      <w:r>
+        <w:rPr>
+          <w:rFonts w:asciiTheme="minorEastAsia" w:eastAsiaTheme="minorEastAsia" w:hAnsiTheme="minorEastAsia"/>
+          <w:sz w:val="20"/>
+          <w:lang w:eastAsia="ko-KR"/>
+        </w:rPr>
+        <w:tab/>
+      </w:r>
+      <w:r>
+        <w:rPr>
+          <w:rFonts w:asciiTheme="minorEastAsia" w:eastAsiaTheme="minorEastAsia" w:hAnsiTheme="minorEastAsia" w:hint="eastAsia"/>
+          <w:sz w:val="20"/>
+          <w:lang w:eastAsia="ko-KR"/>
+        </w:rPr>
+        <w:t>F</w:t>
+      </w:r>
+      <w:r>
+        <w:rPr>
+          <w:rFonts w:asciiTheme="minorEastAsia" w:eastAsiaTheme="minorEastAsia" w:hAnsiTheme="minorEastAsia"/>
+          <w:sz w:val="20"/>
+          <w:lang w:eastAsia="ko-KR"/>
+        </w:rPr>
+        <w:t xml:space="preserve">astText </w:t>
+      </w:r>
+      <w:r>
+        <w:rPr>
+          <w:rFonts w:asciiTheme="minorEastAsia" w:eastAsiaTheme="minorEastAsia" w:hAnsiTheme="minorEastAsia" w:hint="eastAsia"/>
+          <w:sz w:val="20"/>
+          <w:lang w:eastAsia="ko-KR"/>
+        </w:rPr>
+        <w:t>딥러닝 모델을 이용하여,</w:t>
+      </w:r>
+      <w:r>
+        <w:rPr>
+          <w:rFonts w:asciiTheme="minorEastAsia" w:eastAsiaTheme="minorEastAsia" w:hAnsiTheme="minorEastAsia"/>
+          <w:sz w:val="20"/>
+          <w:lang w:eastAsia="ko-KR"/>
+        </w:rPr>
+        <w:t xml:space="preserve"> </w:t>
+      </w:r>
+      <w:r>
+        <w:rPr>
+          <w:rFonts w:asciiTheme="minorEastAsia" w:eastAsiaTheme="minorEastAsia" w:hAnsiTheme="minorEastAsia" w:hint="eastAsia"/>
+          <w:sz w:val="20"/>
+          <w:lang w:eastAsia="ko-KR"/>
+        </w:rPr>
+        <w:t>문맥을 고려함으로써 해결한다.</w:t>
       </w:r>
     </w:p>
     <w:p>
@@ -14489,211 +15215,8 @@
           <w:lang w:eastAsia="ko-KR"/>
         </w:rPr>
       </w:pPr>
-      <w:r>
-        <w:rPr>
-          <w:rFonts w:asciiTheme="minorEastAsia" w:eastAsiaTheme="minorEastAsia" w:hAnsiTheme="minorEastAsia"/>
-          <w:sz w:val="20"/>
-          <w:lang w:eastAsia="ko-KR"/>
-        </w:rPr>
-        <w:tab/>
-        <w:t xml:space="preserve">3. </w:t>
-      </w:r>
-      <w:r>
-        <w:rPr>
-          <w:rFonts w:asciiTheme="minorEastAsia" w:eastAsiaTheme="minorEastAsia" w:hAnsiTheme="minorEastAsia" w:hint="eastAsia"/>
-          <w:sz w:val="20"/>
-          <w:lang w:eastAsia="ko-KR"/>
-        </w:rPr>
-        <w:t>'빨간 원숭이의 해'</w:t>
-      </w:r>
-      <w:r>
-        <w:rPr>
-          <w:rFonts w:asciiTheme="minorEastAsia" w:eastAsiaTheme="minorEastAsia" w:hAnsiTheme="minorEastAsia"/>
-          <w:sz w:val="20"/>
-          <w:lang w:eastAsia="ko-KR"/>
-        </w:rPr>
-        <w:t>(</w:t>
-      </w:r>
-      <w:r>
-        <w:rPr>
-          <w:rFonts w:asciiTheme="minorEastAsia" w:eastAsiaTheme="minorEastAsia" w:hAnsiTheme="minorEastAsia" w:hint="eastAsia"/>
-          <w:sz w:val="20"/>
-          <w:lang w:eastAsia="ko-KR"/>
-        </w:rPr>
-        <w:t>예:</w:t>
-      </w:r>
-      <w:r>
-        <w:rPr>
-          <w:rFonts w:asciiTheme="minorEastAsia" w:eastAsiaTheme="minorEastAsia" w:hAnsiTheme="minorEastAsia"/>
-          <w:sz w:val="20"/>
-          <w:lang w:eastAsia="ko-KR"/>
-        </w:rPr>
-        <w:t xml:space="preserve"> 2016</w:t>
-      </w:r>
-      <w:r>
-        <w:rPr>
-          <w:rFonts w:asciiTheme="minorEastAsia" w:eastAsiaTheme="minorEastAsia" w:hAnsiTheme="minorEastAsia" w:hint="eastAsia"/>
-          <w:sz w:val="20"/>
-          <w:lang w:eastAsia="ko-KR"/>
-        </w:rPr>
-        <w:t>년</w:t>
-      </w:r>
-      <w:r>
-        <w:rPr>
-          <w:rFonts w:asciiTheme="minorEastAsia" w:eastAsiaTheme="minorEastAsia" w:hAnsiTheme="minorEastAsia"/>
-          <w:sz w:val="20"/>
-          <w:lang w:eastAsia="ko-KR"/>
-        </w:rPr>
-        <w:t>)</w:t>
-      </w:r>
-      <w:r>
-        <w:rPr>
-          <w:rFonts w:asciiTheme="minorEastAsia" w:eastAsiaTheme="minorEastAsia" w:hAnsiTheme="minorEastAsia" w:hint="eastAsia"/>
-          <w:sz w:val="20"/>
-          <w:lang w:eastAsia="ko-KR"/>
-        </w:rPr>
-        <w:t xml:space="preserve">를 뜻하는 </w:t>
-      </w:r>
-      <w:r>
-        <w:rPr>
-          <w:rFonts w:asciiTheme="minorEastAsia" w:eastAsiaTheme="minorEastAsia" w:hAnsiTheme="minorEastAsia"/>
-          <w:sz w:val="20"/>
-          <w:lang w:eastAsia="ko-KR"/>
-        </w:rPr>
-        <w:t>'</w:t>
-      </w:r>
-      <w:r>
-        <w:rPr>
-          <w:rFonts w:asciiTheme="minorEastAsia" w:eastAsiaTheme="minorEastAsia" w:hAnsiTheme="minorEastAsia" w:hint="eastAsia"/>
-          <w:sz w:val="20"/>
-          <w:lang w:eastAsia="ko-KR"/>
-        </w:rPr>
-        <w:t xml:space="preserve">병신년'과 시작점을 뜻하는 </w:t>
-      </w:r>
-      <w:r>
-        <w:rPr>
-          <w:rFonts w:asciiTheme="minorEastAsia" w:eastAsiaTheme="minorEastAsia" w:hAnsiTheme="minorEastAsia"/>
-          <w:sz w:val="20"/>
-          <w:lang w:eastAsia="ko-KR"/>
-        </w:rPr>
-        <w:t>'</w:t>
-      </w:r>
-      <w:r>
-        <w:rPr>
-          <w:rFonts w:asciiTheme="minorEastAsia" w:eastAsiaTheme="minorEastAsia" w:hAnsiTheme="minorEastAsia" w:hint="eastAsia"/>
-          <w:sz w:val="20"/>
-          <w:lang w:eastAsia="ko-KR"/>
-        </w:rPr>
-        <w:t xml:space="preserve">시발점'등 </w:t>
-      </w:r>
-      <w:r>
-        <w:rPr>
-          <w:rFonts w:asciiTheme="minorEastAsia" w:eastAsiaTheme="minorEastAsia" w:hAnsiTheme="minorEastAsia"/>
-          <w:sz w:val="20"/>
-          <w:lang w:eastAsia="ko-KR"/>
-        </w:rPr>
-        <w:tab/>
-      </w:r>
-      <w:r>
-        <w:rPr>
-          <w:rFonts w:asciiTheme="minorEastAsia" w:eastAsiaTheme="minorEastAsia" w:hAnsiTheme="minorEastAsia" w:hint="eastAsia"/>
-          <w:sz w:val="20"/>
-          <w:lang w:eastAsia="ko-KR"/>
-        </w:rPr>
-        <w:t>욕설이 아님에도 불구하고,</w:t>
-      </w:r>
-      <w:r>
-        <w:rPr>
-          <w:rFonts w:asciiTheme="minorEastAsia" w:eastAsiaTheme="minorEastAsia" w:hAnsiTheme="minorEastAsia"/>
-          <w:sz w:val="20"/>
-          <w:lang w:eastAsia="ko-KR"/>
-        </w:rPr>
-        <w:t xml:space="preserve"> </w:t>
-      </w:r>
-      <w:r>
-        <w:rPr>
-          <w:rFonts w:asciiTheme="minorEastAsia" w:eastAsiaTheme="minorEastAsia" w:hAnsiTheme="minorEastAsia" w:hint="eastAsia"/>
-          <w:sz w:val="20"/>
-          <w:lang w:eastAsia="ko-KR"/>
-        </w:rPr>
-        <w:t>욕설과 같은 글자들을 오분류하는 문제점이 발생한다.</w:t>
-      </w:r>
-      <w:r>
-        <w:rPr>
-          <w:rFonts w:asciiTheme="minorEastAsia" w:eastAsiaTheme="minorEastAsia" w:hAnsiTheme="minorEastAsia"/>
-          <w:sz w:val="20"/>
-          <w:lang w:eastAsia="ko-KR"/>
-        </w:rPr>
-        <w:t xml:space="preserve"> </w:t>
-      </w:r>
-      <w:r>
-        <w:rPr>
-          <w:rFonts w:asciiTheme="minorEastAsia" w:eastAsiaTheme="minorEastAsia" w:hAnsiTheme="minorEastAsia" w:hint="eastAsia"/>
-          <w:sz w:val="20"/>
-          <w:lang w:eastAsia="ko-KR"/>
-        </w:rPr>
-        <w:t xml:space="preserve">따라서 </w:t>
-      </w:r>
-      <w:r>
-        <w:rPr>
-          <w:rFonts w:asciiTheme="minorEastAsia" w:eastAsiaTheme="minorEastAsia" w:hAnsiTheme="minorEastAsia"/>
-          <w:sz w:val="20"/>
-          <w:lang w:eastAsia="ko-KR"/>
-        </w:rPr>
-        <w:tab/>
-      </w:r>
-      <w:r>
-        <w:rPr>
-          <w:rFonts w:asciiTheme="minorEastAsia" w:eastAsiaTheme="minorEastAsia" w:hAnsiTheme="minorEastAsia" w:hint="eastAsia"/>
-          <w:sz w:val="20"/>
-          <w:lang w:eastAsia="ko-KR"/>
-        </w:rPr>
-        <w:t>F</w:t>
-      </w:r>
-      <w:r>
-        <w:rPr>
-          <w:rFonts w:asciiTheme="minorEastAsia" w:eastAsiaTheme="minorEastAsia" w:hAnsiTheme="minorEastAsia"/>
-          <w:sz w:val="20"/>
-          <w:lang w:eastAsia="ko-KR"/>
-        </w:rPr>
-        <w:t xml:space="preserve">astText </w:t>
-      </w:r>
-      <w:r>
-        <w:rPr>
-          <w:rFonts w:asciiTheme="minorEastAsia" w:eastAsiaTheme="minorEastAsia" w:hAnsiTheme="minorEastAsia" w:hint="eastAsia"/>
-          <w:sz w:val="20"/>
-          <w:lang w:eastAsia="ko-KR"/>
-        </w:rPr>
-        <w:t>딥러닝 모델을 이용하여,</w:t>
-      </w:r>
-      <w:r>
-        <w:rPr>
-          <w:rFonts w:asciiTheme="minorEastAsia" w:eastAsiaTheme="minorEastAsia" w:hAnsiTheme="minorEastAsia"/>
-          <w:sz w:val="20"/>
-          <w:lang w:eastAsia="ko-KR"/>
-        </w:rPr>
-        <w:t xml:space="preserve"> </w:t>
-      </w:r>
-      <w:r>
-        <w:rPr>
-          <w:rFonts w:asciiTheme="minorEastAsia" w:eastAsiaTheme="minorEastAsia" w:hAnsiTheme="minorEastAsia" w:hint="eastAsia"/>
-          <w:sz w:val="20"/>
-          <w:lang w:eastAsia="ko-KR"/>
-        </w:rPr>
-        <w:t>문맥을 고려함으로써 해결한다.</w:t>
-      </w:r>
-    </w:p>
-    <w:p>
-      <w:pPr>
-        <w:pStyle w:val="Para"/>
-        <w:rPr>
-          <w:rFonts w:asciiTheme="minorEastAsia" w:eastAsiaTheme="minorEastAsia" w:hAnsiTheme="minorEastAsia"/>
-          <w:sz w:val="20"/>
-          <w:lang w:eastAsia="ko-KR"/>
-        </w:rPr>
-      </w:pPr>
-    </w:p>
-    <w:bookmarkEnd w:id="17"/>
+    </w:p>
+    <w:bookmarkEnd w:id="16"/>
     <w:p>
       <w:pPr>
         <w:pStyle w:val="Para"/>
@@ -14883,6 +15406,186 @@
         </w:rPr>
         <w:t>개에 충족되게끔 목표를 설정했다.</w:t>
       </w:r>
+    </w:p>
+    <w:p>
+      <w:pPr>
+        <w:pStyle w:val="Para"/>
+        <w:rPr>
+          <w:rFonts w:asciiTheme="minorEastAsia" w:eastAsiaTheme="minorEastAsia" w:hAnsiTheme="minorEastAsia"/>
+          <w:sz w:val="20"/>
+          <w:lang w:eastAsia="ko-KR"/>
+        </w:rPr>
+      </w:pPr>
+    </w:p>
+    <w:p>
+      <w:pPr>
+        <w:pStyle w:val="Para"/>
+        <w:rPr>
+          <w:rFonts w:asciiTheme="minorEastAsia" w:eastAsiaTheme="minorEastAsia" w:hAnsiTheme="minorEastAsia"/>
+          <w:sz w:val="20"/>
+          <w:lang w:eastAsia="ko-KR"/>
+        </w:rPr>
+      </w:pPr>
+    </w:p>
+    <w:p>
+      <w:pPr>
+        <w:pStyle w:val="Para"/>
+        <w:rPr>
+          <w:rFonts w:asciiTheme="minorEastAsia" w:eastAsiaTheme="minorEastAsia" w:hAnsiTheme="minorEastAsia"/>
+          <w:sz w:val="20"/>
+          <w:lang w:eastAsia="ko-KR"/>
+        </w:rPr>
+      </w:pPr>
+    </w:p>
+    <w:p>
+      <w:pPr>
+        <w:pStyle w:val="Para"/>
+        <w:rPr>
+          <w:rFonts w:asciiTheme="minorEastAsia" w:eastAsiaTheme="minorEastAsia" w:hAnsiTheme="minorEastAsia"/>
+          <w:sz w:val="20"/>
+          <w:lang w:eastAsia="ko-KR"/>
+        </w:rPr>
+      </w:pPr>
+    </w:p>
+    <w:p>
+      <w:pPr>
+        <w:pStyle w:val="Para"/>
+        <w:rPr>
+          <w:rFonts w:asciiTheme="minorEastAsia" w:eastAsiaTheme="minorEastAsia" w:hAnsiTheme="minorEastAsia"/>
+          <w:sz w:val="20"/>
+          <w:lang w:eastAsia="ko-KR"/>
+        </w:rPr>
+      </w:pPr>
+    </w:p>
+    <w:p>
+      <w:pPr>
+        <w:pStyle w:val="Para"/>
+        <w:rPr>
+          <w:rFonts w:asciiTheme="minorEastAsia" w:eastAsiaTheme="minorEastAsia" w:hAnsiTheme="minorEastAsia"/>
+          <w:sz w:val="20"/>
+          <w:lang w:eastAsia="ko-KR"/>
+        </w:rPr>
+      </w:pPr>
+    </w:p>
+    <w:p>
+      <w:pPr>
+        <w:pStyle w:val="Para"/>
+        <w:rPr>
+          <w:rFonts w:asciiTheme="minorEastAsia" w:eastAsiaTheme="minorEastAsia" w:hAnsiTheme="minorEastAsia"/>
+          <w:sz w:val="20"/>
+          <w:lang w:eastAsia="ko-KR"/>
+        </w:rPr>
+      </w:pPr>
+    </w:p>
+    <w:p>
+      <w:pPr>
+        <w:pStyle w:val="Para"/>
+        <w:rPr>
+          <w:rFonts w:asciiTheme="minorEastAsia" w:eastAsiaTheme="minorEastAsia" w:hAnsiTheme="minorEastAsia"/>
+          <w:sz w:val="20"/>
+          <w:lang w:eastAsia="ko-KR"/>
+        </w:rPr>
+      </w:pPr>
+    </w:p>
+    <w:p>
+      <w:pPr>
+        <w:pStyle w:val="Para"/>
+        <w:rPr>
+          <w:rFonts w:asciiTheme="minorEastAsia" w:eastAsiaTheme="minorEastAsia" w:hAnsiTheme="minorEastAsia"/>
+          <w:sz w:val="20"/>
+          <w:lang w:eastAsia="ko-KR"/>
+        </w:rPr>
+      </w:pPr>
+    </w:p>
+    <w:p>
+      <w:pPr>
+        <w:pStyle w:val="Para"/>
+        <w:rPr>
+          <w:rFonts w:asciiTheme="minorEastAsia" w:eastAsiaTheme="minorEastAsia" w:hAnsiTheme="minorEastAsia"/>
+          <w:sz w:val="20"/>
+          <w:lang w:eastAsia="ko-KR"/>
+        </w:rPr>
+      </w:pPr>
+    </w:p>
+    <w:p>
+      <w:pPr>
+        <w:pStyle w:val="Para"/>
+        <w:rPr>
+          <w:rFonts w:asciiTheme="minorEastAsia" w:eastAsiaTheme="minorEastAsia" w:hAnsiTheme="minorEastAsia"/>
+          <w:sz w:val="20"/>
+          <w:lang w:eastAsia="ko-KR"/>
+        </w:rPr>
+      </w:pPr>
+    </w:p>
+    <w:p>
+      <w:pPr>
+        <w:pStyle w:val="Para"/>
+        <w:rPr>
+          <w:rFonts w:asciiTheme="minorEastAsia" w:eastAsiaTheme="minorEastAsia" w:hAnsiTheme="minorEastAsia"/>
+          <w:sz w:val="20"/>
+          <w:lang w:eastAsia="ko-KR"/>
+        </w:rPr>
+      </w:pPr>
+    </w:p>
+    <w:p>
+      <w:pPr>
+        <w:pStyle w:val="Para"/>
+        <w:rPr>
+          <w:rFonts w:asciiTheme="minorEastAsia" w:eastAsiaTheme="minorEastAsia" w:hAnsiTheme="minorEastAsia"/>
+          <w:sz w:val="20"/>
+          <w:lang w:eastAsia="ko-KR"/>
+        </w:rPr>
+      </w:pPr>
+    </w:p>
+    <w:p>
+      <w:pPr>
+        <w:pStyle w:val="Para"/>
+        <w:rPr>
+          <w:rFonts w:asciiTheme="minorEastAsia" w:eastAsiaTheme="minorEastAsia" w:hAnsiTheme="minorEastAsia"/>
+          <w:sz w:val="20"/>
+          <w:lang w:eastAsia="ko-KR"/>
+        </w:rPr>
+      </w:pPr>
+    </w:p>
+    <w:p>
+      <w:pPr>
+        <w:pStyle w:val="Para"/>
+        <w:rPr>
+          <w:rFonts w:asciiTheme="minorEastAsia" w:eastAsiaTheme="minorEastAsia" w:hAnsiTheme="minorEastAsia"/>
+          <w:sz w:val="20"/>
+          <w:lang w:eastAsia="ko-KR"/>
+        </w:rPr>
+      </w:pPr>
+    </w:p>
+    <w:p>
+      <w:pPr>
+        <w:pStyle w:val="Para"/>
+        <w:rPr>
+          <w:rFonts w:asciiTheme="minorEastAsia" w:eastAsiaTheme="minorEastAsia" w:hAnsiTheme="minorEastAsia"/>
+          <w:sz w:val="20"/>
+          <w:lang w:eastAsia="ko-KR"/>
+        </w:rPr>
+      </w:pPr>
+    </w:p>
+    <w:p>
+      <w:pPr>
+        <w:pStyle w:val="Para"/>
+        <w:rPr>
+          <w:rFonts w:asciiTheme="minorEastAsia" w:eastAsiaTheme="minorEastAsia" w:hAnsiTheme="minorEastAsia"/>
+          <w:sz w:val="20"/>
+          <w:lang w:eastAsia="ko-KR"/>
+        </w:rPr>
+      </w:pPr>
+    </w:p>
+    <w:p>
+      <w:pPr>
+        <w:pStyle w:val="Para"/>
+        <w:rPr>
+          <w:rFonts w:asciiTheme="minorEastAsia" w:eastAsiaTheme="minorEastAsia" w:hAnsiTheme="minorEastAsia" w:hint="eastAsia"/>
+          <w:sz w:val="20"/>
+          <w:lang w:eastAsia="ko-KR"/>
+        </w:rPr>
+      </w:pPr>
     </w:p>
     <w:p>
       <w:pPr>
@@ -14898,66 +15601,27 @@
           <w:szCs w:val="20"/>
         </w:rPr>
       </w:pPr>
-      <w:r>
-        <w:rPr>
-          <w:rFonts w:eastAsiaTheme="minorHAnsi"/>
-          <w:b/>
-          <w:color w:val="FF0000"/>
-          <w:szCs w:val="20"/>
-        </w:rPr>
-        <w:br w:type="page"/>
-      </w:r>
     </w:p>
     <w:p>
       <w:pPr>
         <w:pStyle w:val="1"/>
         <w:rPr>
-          <w:rFonts w:asciiTheme="minorHAnsi" w:eastAsiaTheme="minorHAnsi" w:hAnsiTheme="minorHAnsi" w:cs="바탕"/>
-          <w:b/>
-        </w:rPr>
-      </w:pPr>
-      <w:bookmarkStart w:id="18" w:name="_Toc347412198"/>
+          <w:rFonts w:asciiTheme="minorHAnsi" w:eastAsiaTheme="minorHAnsi" w:hAnsiTheme="minorHAnsi"/>
+        </w:rPr>
+      </w:pPr>
+      <w:bookmarkStart w:id="17" w:name="_Toc347412198"/>
       <w:r>
         <w:rPr>
           <w:rFonts w:asciiTheme="minorHAnsi" w:eastAsiaTheme="minorHAnsi" w:hAnsiTheme="minorHAnsi" w:hint="eastAsia"/>
           <w:b/>
         </w:rPr>
-        <w:lastRenderedPageBreak/>
         <w:t>프로젝트 팀 구성 및 역할 분담</w:t>
       </w:r>
-      <w:bookmarkEnd w:id="18"/>
-    </w:p>
-    <w:p>
-      <w:pPr>
-        <w:pStyle w:val="Para"/>
-        <w:rPr>
-          <w:rFonts w:asciiTheme="minorHAnsi" w:eastAsiaTheme="minorHAnsi" w:hAnsiTheme="minorHAnsi" w:cs="바탕"/>
-          <w:b/>
-          <w:color w:val="CC0000"/>
-          <w:lang w:eastAsia="ko-KR"/>
-        </w:rPr>
-      </w:pPr>
-      <w:r>
-        <w:rPr>
-          <w:rFonts w:asciiTheme="minorHAnsi" w:eastAsiaTheme="minorHAnsi" w:hAnsiTheme="minorHAnsi" w:cs="바탕" w:hint="eastAsia"/>
-          <w:b/>
-          <w:color w:val="CC0000"/>
-          <w:lang w:eastAsia="ko-KR"/>
-        </w:rPr>
-        <w:t>프로젝트에 참여하는 멤버의 역할을 구체적으로 명시한다.</w:t>
-      </w:r>
-    </w:p>
-    <w:p>
-      <w:pPr>
-        <w:pStyle w:val="Para"/>
-        <w:rPr>
-          <w:rFonts w:asciiTheme="minorHAnsi" w:eastAsiaTheme="minorHAnsi" w:hAnsiTheme="minorHAnsi"/>
-        </w:rPr>
-      </w:pPr>
+      <w:bookmarkEnd w:id="17"/>
     </w:p>
     <w:tbl>
       <w:tblPr>
-        <w:tblW w:w="0" w:type="auto"/>
+        <w:tblW w:w="9018" w:type="dxa"/>
         <w:tblInd w:w="626" w:type="dxa"/>
         <w:tblBorders>
           <w:top w:val="single" w:sz="4" w:space="0" w:color="auto"/>
@@ -14998,10 +15662,10 @@
                 <w:rFonts w:asciiTheme="minorHAnsi" w:eastAsiaTheme="minorHAnsi" w:hAnsiTheme="minorHAnsi"/>
               </w:rPr>
             </w:pPr>
-            <w:bookmarkStart w:id="19" w:name="pgfId_690648"/>
-            <w:bookmarkStart w:id="20" w:name="pgfId_690709"/>
+            <w:bookmarkStart w:id="18" w:name="pgfId_690648"/>
+            <w:bookmarkStart w:id="19" w:name="pgfId_690709"/>
+            <w:bookmarkEnd w:id="18"/>
             <w:bookmarkEnd w:id="19"/>
-            <w:bookmarkEnd w:id="20"/>
             <w:r>
               <w:rPr>
                 <w:rFonts w:asciiTheme="minorHAnsi" w:eastAsiaTheme="minorHAnsi" w:hAnsiTheme="minorHAnsi" w:cs="바탕" w:hint="eastAsia"/>
@@ -15027,8 +15691,8 @@
                 <w:rFonts w:asciiTheme="minorHAnsi" w:eastAsiaTheme="minorHAnsi" w:hAnsiTheme="minorHAnsi"/>
               </w:rPr>
             </w:pPr>
-            <w:bookmarkStart w:id="21" w:name="pgfId_690711"/>
-            <w:bookmarkEnd w:id="21"/>
+            <w:bookmarkStart w:id="20" w:name="pgfId_690711"/>
+            <w:bookmarkEnd w:id="20"/>
             <w:r>
               <w:rPr>
                 <w:rFonts w:asciiTheme="minorHAnsi" w:eastAsiaTheme="minorHAnsi" w:hAnsiTheme="minorHAnsi" w:hint="eastAsia"/>
@@ -15057,14 +15721,14 @@
                 <w:rFonts w:asciiTheme="minorHAnsi" w:eastAsiaTheme="minorHAnsi" w:hAnsiTheme="minorHAnsi"/>
               </w:rPr>
             </w:pPr>
-            <w:bookmarkStart w:id="22" w:name="pgfId_690713"/>
-            <w:bookmarkEnd w:id="22"/>
+            <w:bookmarkStart w:id="21" w:name="pgfId_690713"/>
+            <w:bookmarkEnd w:id="21"/>
             <w:r>
               <w:rPr>
                 <w:rFonts w:asciiTheme="minorHAnsi" w:eastAsiaTheme="minorHAnsi" w:hAnsiTheme="minorHAnsi" w:hint="eastAsia"/>
                 <w:lang w:eastAsia="ko-KR"/>
               </w:rPr>
-              <w:t>홍길동</w:t>
+              <w:t>이태훈</w:t>
             </w:r>
           </w:p>
         </w:tc>
@@ -15089,8 +15753,8 @@
                 <w:lang w:eastAsia="ko-KR"/>
               </w:rPr>
             </w:pPr>
-            <w:bookmarkStart w:id="23" w:name="pgfId_690715"/>
-            <w:bookmarkEnd w:id="23"/>
+            <w:bookmarkStart w:id="22" w:name="pgfId_690715"/>
+            <w:bookmarkEnd w:id="22"/>
             <w:r>
               <w:rPr>
                 <w:rFonts w:asciiTheme="minorHAnsi" w:eastAsiaTheme="minorHAnsi" w:hAnsiTheme="minorHAnsi"/>
@@ -15110,41 +15774,21 @@
                 <w:lang w:eastAsia="ko-KR"/>
               </w:rPr>
             </w:pPr>
-          </w:p>
-        </w:tc>
-      </w:tr>
-      <w:tr>
-        <w:tc>
-          <w:tcPr>
-            <w:tcW w:w="1364" w:type="dxa"/>
-            <w:shd w:val="clear" w:color="auto" w:fill="auto"/>
-            <w:vAlign w:val="center"/>
-          </w:tcPr>
-          <w:p>
-            <w:pPr>
-              <w:pStyle w:val="Tableau"/>
-              <w:jc w:val="center"/>
+            <w:r>
               <w:rPr>
                 <w:rFonts w:asciiTheme="minorHAnsi" w:eastAsiaTheme="minorHAnsi" w:hAnsiTheme="minorHAnsi"/>
-              </w:rPr>
-            </w:pPr>
-            <w:bookmarkStart w:id="24" w:name="pgfId_690717"/>
-            <w:bookmarkEnd w:id="24"/>
+                <w:lang w:eastAsia="ko-KR"/>
+              </w:rPr>
+              <w:t xml:space="preserve">Video Classification </w:t>
+            </w:r>
             <w:r>
               <w:rPr>
                 <w:rFonts w:asciiTheme="minorHAnsi" w:eastAsiaTheme="minorHAnsi" w:hAnsiTheme="minorHAnsi" w:hint="eastAsia"/>
                 <w:lang w:eastAsia="ko-KR"/>
               </w:rPr>
-              <w:t>이순신</w:t>
-            </w:r>
-          </w:p>
-        </w:tc>
-        <w:tc>
-          <w:tcPr>
-            <w:tcW w:w="7654" w:type="dxa"/>
-            <w:shd w:val="clear" w:color="auto" w:fill="auto"/>
-            <w:vAlign w:val="center"/>
-          </w:tcPr>
+              <w:t>모델 학습</w:t>
+            </w:r>
+          </w:p>
           <w:p>
             <w:pPr>
               <w:pStyle w:val="Tableau"/>
@@ -15157,16 +15801,62 @@
                 <w:lang w:eastAsia="ko-KR"/>
               </w:rPr>
             </w:pPr>
-            <w:bookmarkStart w:id="25" w:name="pgfId_690719"/>
-            <w:bookmarkEnd w:id="25"/>
             <w:r>
               <w:rPr>
                 <w:rFonts w:asciiTheme="minorHAnsi" w:eastAsiaTheme="minorHAnsi" w:hAnsiTheme="minorHAnsi" w:hint="eastAsia"/>
                 <w:lang w:eastAsia="ko-KR"/>
               </w:rPr>
-              <w:t>User Interface 담당</w:t>
-            </w:r>
-          </w:p>
+              <w:t>A</w:t>
+            </w:r>
+            <w:r>
+              <w:rPr>
+                <w:rFonts w:asciiTheme="minorHAnsi" w:eastAsiaTheme="minorHAnsi" w:hAnsiTheme="minorHAnsi"/>
+                <w:lang w:eastAsia="ko-KR"/>
+              </w:rPr>
+              <w:t xml:space="preserve">WS </w:t>
+            </w:r>
+            <w:r>
+              <w:rPr>
+                <w:rFonts w:asciiTheme="minorHAnsi" w:eastAsiaTheme="minorHAnsi" w:hAnsiTheme="minorHAnsi" w:hint="eastAsia"/>
+                <w:lang w:eastAsia="ko-KR"/>
+              </w:rPr>
+              <w:t>서버를 이용한 소프트웨어 설계</w:t>
+            </w:r>
+          </w:p>
+        </w:tc>
+      </w:tr>
+      <w:tr>
+        <w:tc>
+          <w:tcPr>
+            <w:tcW w:w="1364" w:type="dxa"/>
+            <w:shd w:val="clear" w:color="auto" w:fill="auto"/>
+            <w:vAlign w:val="center"/>
+          </w:tcPr>
+          <w:p>
+            <w:pPr>
+              <w:pStyle w:val="Tableau"/>
+              <w:jc w:val="center"/>
+              <w:rPr>
+                <w:rFonts w:asciiTheme="minorHAnsi" w:eastAsiaTheme="minorHAnsi" w:hAnsiTheme="minorHAnsi"/>
+              </w:rPr>
+            </w:pPr>
+            <w:bookmarkStart w:id="23" w:name="pgfId_690717"/>
+            <w:bookmarkEnd w:id="23"/>
+            <w:r>
+              <w:rPr>
+                <w:rFonts w:asciiTheme="minorHAnsi" w:eastAsiaTheme="minorHAnsi" w:hAnsiTheme="minorHAnsi" w:hint="eastAsia"/>
+                <w:lang w:eastAsia="ko-KR"/>
+              </w:rPr>
+              <w:t>이인평</w:t>
+            </w:r>
+          </w:p>
+        </w:tc>
+        <w:tc>
+          <w:tcPr>
+            <w:tcW w:w="7654" w:type="dxa"/>
+            <w:shd w:val="clear" w:color="auto" w:fill="auto"/>
+            <w:vAlign w:val="center"/>
+          </w:tcPr>
           <w:p>
             <w:pPr>
               <w:pStyle w:val="Tableau"/>
@@ -15179,60 +15869,16 @@
                 <w:lang w:eastAsia="ko-KR"/>
               </w:rPr>
             </w:pPr>
+            <w:bookmarkStart w:id="24" w:name="pgfId_690719"/>
+            <w:bookmarkEnd w:id="24"/>
             <w:r>
               <w:rPr>
                 <w:rFonts w:asciiTheme="minorHAnsi" w:eastAsiaTheme="minorHAnsi" w:hAnsiTheme="minorHAnsi" w:hint="eastAsia"/>
                 <w:lang w:eastAsia="ko-KR"/>
               </w:rPr>
-              <w:t xml:space="preserve">Web Interface </w:t>
-            </w:r>
-            <w:r>
-              <w:rPr>
-                <w:rFonts w:asciiTheme="minorHAnsi" w:eastAsiaTheme="minorHAnsi" w:hAnsiTheme="minorHAnsi"/>
-                <w:lang w:eastAsia="ko-KR"/>
-              </w:rPr>
-              <w:t>개발</w:t>
-            </w:r>
-            <w:r>
-              <w:rPr>
-                <w:rFonts w:asciiTheme="minorHAnsi" w:eastAsiaTheme="minorHAnsi" w:hAnsiTheme="minorHAnsi" w:hint="eastAsia"/>
-                <w:lang w:eastAsia="ko-KR"/>
-              </w:rPr>
-              <w:t xml:space="preserve"> </w:t>
-            </w:r>
-          </w:p>
-        </w:tc>
-      </w:tr>
-      <w:tr>
-        <w:tc>
-          <w:tcPr>
-            <w:tcW w:w="1364" w:type="dxa"/>
-            <w:shd w:val="clear" w:color="auto" w:fill="auto"/>
-            <w:vAlign w:val="center"/>
-          </w:tcPr>
-          <w:p>
-            <w:pPr>
-              <w:pStyle w:val="Tableau"/>
-              <w:jc w:val="center"/>
-              <w:rPr>
-                <w:rFonts w:asciiTheme="minorHAnsi" w:eastAsiaTheme="minorHAnsi" w:hAnsiTheme="minorHAnsi"/>
-              </w:rPr>
-            </w:pPr>
-            <w:r>
-              <w:rPr>
-                <w:rFonts w:asciiTheme="minorHAnsi" w:eastAsiaTheme="minorHAnsi" w:hAnsiTheme="minorHAnsi" w:hint="eastAsia"/>
-                <w:lang w:eastAsia="ko-KR"/>
-              </w:rPr>
-              <w:t>왕건</w:t>
-            </w:r>
-          </w:p>
-        </w:tc>
-        <w:tc>
-          <w:tcPr>
-            <w:tcW w:w="7654" w:type="dxa"/>
-            <w:shd w:val="clear" w:color="auto" w:fill="auto"/>
-            <w:vAlign w:val="center"/>
-          </w:tcPr>
+              <w:t>웹서버 구축 및 영상 데이터셋 구축</w:t>
+            </w:r>
+          </w:p>
           <w:p>
             <w:pPr>
               <w:pStyle w:val="Tableau"/>
@@ -15247,24 +15893,17 @@
             </w:pPr>
             <w:r>
               <w:rPr>
+                <w:rFonts w:asciiTheme="minorHAnsi" w:eastAsiaTheme="minorHAnsi" w:hAnsiTheme="minorHAnsi"/>
+                <w:lang w:eastAsia="ko-KR"/>
+              </w:rPr>
+              <w:t xml:space="preserve">FastText </w:t>
+            </w:r>
+            <w:r>
+              <w:rPr>
                 <w:rFonts w:asciiTheme="minorHAnsi" w:eastAsiaTheme="minorHAnsi" w:hAnsiTheme="minorHAnsi" w:hint="eastAsia"/>
                 <w:lang w:eastAsia="ko-KR"/>
               </w:rPr>
-              <w:t xml:space="preserve">DB 설계 및 DB Query </w:t>
-            </w:r>
-            <w:r>
-              <w:rPr>
-                <w:rFonts w:asciiTheme="minorHAnsi" w:eastAsiaTheme="minorHAnsi" w:hAnsiTheme="minorHAnsi"/>
-                <w:lang w:eastAsia="ko-KR"/>
-              </w:rPr>
-              <w:t>시스</w:t>
-            </w:r>
-            <w:r>
-              <w:rPr>
-                <w:rFonts w:asciiTheme="minorHAnsi" w:eastAsiaTheme="minorHAnsi" w:hAnsiTheme="minorHAnsi" w:hint="eastAsia"/>
-                <w:lang w:eastAsia="ko-KR"/>
-              </w:rPr>
-              <w:t>템 개발</w:t>
+              <w:t>모델링과 학습</w:t>
             </w:r>
           </w:p>
         </w:tc>
@@ -15284,8 +15923,13 @@
                 <w:rFonts w:asciiTheme="minorHAnsi" w:eastAsiaTheme="minorHAnsi" w:hAnsiTheme="minorHAnsi"/>
               </w:rPr>
             </w:pPr>
-            <w:bookmarkStart w:id="26" w:name="pgfId_690721"/>
-            <w:bookmarkEnd w:id="26"/>
+            <w:r>
+              <w:rPr>
+                <w:rFonts w:asciiTheme="minorHAnsi" w:eastAsiaTheme="minorHAnsi" w:hAnsiTheme="minorHAnsi" w:hint="eastAsia"/>
+                <w:lang w:eastAsia="ko-KR"/>
+              </w:rPr>
+              <w:t>이주형</w:t>
+            </w:r>
           </w:p>
         </w:tc>
         <w:tc>
@@ -15297,13 +15941,224 @@
           <w:p>
             <w:pPr>
               <w:pStyle w:val="Tableau"/>
+              <w:numPr>
+                <w:ilvl w:val="0"/>
+                <w:numId w:val="2"/>
+              </w:numPr>
+              <w:rPr>
+                <w:rFonts w:asciiTheme="minorHAnsi" w:eastAsiaTheme="minorHAnsi" w:hAnsiTheme="minorHAnsi" w:hint="eastAsia"/>
+                <w:lang w:eastAsia="ko-KR"/>
+              </w:rPr>
+            </w:pPr>
+            <w:r>
+              <w:rPr>
+                <w:rFonts w:asciiTheme="minorHAnsi" w:eastAsiaTheme="minorHAnsi" w:hAnsiTheme="minorHAnsi" w:hint="eastAsia"/>
+                <w:lang w:eastAsia="ko-KR"/>
+              </w:rPr>
+              <w:t>S</w:t>
+            </w:r>
+            <w:r>
               <w:rPr>
                 <w:rFonts w:asciiTheme="minorHAnsi" w:eastAsiaTheme="minorHAnsi" w:hAnsiTheme="minorHAnsi"/>
                 <w:lang w:eastAsia="ko-KR"/>
               </w:rPr>
-            </w:pPr>
-            <w:bookmarkStart w:id="27" w:name="pgfId_690723"/>
-            <w:bookmarkEnd w:id="27"/>
+              <w:t xml:space="preserve">TT(Speech To Text) API </w:t>
+            </w:r>
+            <w:r>
+              <w:rPr>
+                <w:rFonts w:asciiTheme="minorHAnsi" w:eastAsiaTheme="minorHAnsi" w:hAnsiTheme="minorHAnsi" w:hint="eastAsia"/>
+                <w:lang w:eastAsia="ko-KR"/>
+              </w:rPr>
+              <w:t xml:space="preserve">적용 </w:t>
+            </w:r>
+          </w:p>
+          <w:p>
+            <w:pPr>
+              <w:pStyle w:val="Tableau"/>
+              <w:numPr>
+                <w:ilvl w:val="0"/>
+                <w:numId w:val="2"/>
+              </w:numPr>
+              <w:rPr>
+                <w:rFonts w:asciiTheme="minorHAnsi" w:eastAsiaTheme="minorHAnsi" w:hAnsiTheme="minorHAnsi"/>
+                <w:lang w:eastAsia="ko-KR"/>
+              </w:rPr>
+            </w:pPr>
+            <w:r>
+              <w:rPr>
+                <w:rFonts w:asciiTheme="minorHAnsi" w:eastAsiaTheme="minorHAnsi" w:hAnsiTheme="minorHAnsi" w:hint="eastAsia"/>
+                <w:lang w:eastAsia="ko-KR"/>
+              </w:rPr>
+              <w:t>웹페이지 구축</w:t>
+            </w:r>
+          </w:p>
+        </w:tc>
+      </w:tr>
+      <w:tr>
+        <w:tc>
+          <w:tcPr>
+            <w:tcW w:w="1364" w:type="dxa"/>
+            <w:shd w:val="clear" w:color="auto" w:fill="auto"/>
+            <w:vAlign w:val="center"/>
+          </w:tcPr>
+          <w:p>
+            <w:pPr>
+              <w:pStyle w:val="Tableau"/>
+              <w:jc w:val="center"/>
+              <w:rPr>
+                <w:rFonts w:asciiTheme="minorHAnsi" w:eastAsiaTheme="minorHAnsi" w:hAnsiTheme="minorHAnsi" w:hint="eastAsia"/>
+                <w:lang w:eastAsia="ko-KR"/>
+              </w:rPr>
+            </w:pPr>
+            <w:r>
+              <w:rPr>
+                <w:rFonts w:asciiTheme="minorHAnsi" w:eastAsiaTheme="minorHAnsi" w:hAnsiTheme="minorHAnsi" w:hint="eastAsia"/>
+                <w:lang w:eastAsia="ko-KR"/>
+              </w:rPr>
+              <w:t>김성수</w:t>
+            </w:r>
+          </w:p>
+        </w:tc>
+        <w:tc>
+          <w:tcPr>
+            <w:tcW w:w="7654" w:type="dxa"/>
+            <w:shd w:val="clear" w:color="auto" w:fill="auto"/>
+            <w:vAlign w:val="center"/>
+          </w:tcPr>
+          <w:p>
+            <w:pPr>
+              <w:pStyle w:val="Tableau"/>
+              <w:numPr>
+                <w:ilvl w:val="0"/>
+                <w:numId w:val="2"/>
+              </w:numPr>
+              <w:rPr>
+                <w:rFonts w:asciiTheme="minorHAnsi" w:eastAsiaTheme="minorHAnsi" w:hAnsiTheme="minorHAnsi" w:hint="eastAsia"/>
+                <w:lang w:eastAsia="ko-KR"/>
+              </w:rPr>
+            </w:pPr>
+            <w:r>
+              <w:rPr>
+                <w:rFonts w:asciiTheme="minorHAnsi" w:eastAsiaTheme="minorHAnsi" w:hAnsiTheme="minorHAnsi" w:hint="eastAsia"/>
+                <w:lang w:eastAsia="ko-KR"/>
+              </w:rPr>
+              <w:t>K</w:t>
+            </w:r>
+            <w:r>
+              <w:rPr>
+                <w:rFonts w:asciiTheme="minorHAnsi" w:eastAsiaTheme="minorHAnsi" w:hAnsiTheme="minorHAnsi"/>
+                <w:lang w:eastAsia="ko-KR"/>
+              </w:rPr>
+              <w:t xml:space="preserve">aldi - Zeroth </w:t>
+            </w:r>
+            <w:r>
+              <w:rPr>
+                <w:rFonts w:asciiTheme="minorHAnsi" w:eastAsiaTheme="minorHAnsi" w:hAnsiTheme="minorHAnsi" w:hint="eastAsia"/>
+                <w:lang w:eastAsia="ko-KR"/>
+              </w:rPr>
+              <w:t>모델링과 학습</w:t>
+            </w:r>
+          </w:p>
+        </w:tc>
+      </w:tr>
+      <w:tr>
+        <w:tc>
+          <w:tcPr>
+            <w:tcW w:w="1364" w:type="dxa"/>
+            <w:shd w:val="clear" w:color="auto" w:fill="auto"/>
+            <w:vAlign w:val="center"/>
+          </w:tcPr>
+          <w:p>
+            <w:pPr>
+              <w:pStyle w:val="Tableau"/>
+              <w:jc w:val="center"/>
+              <w:rPr>
+                <w:rFonts w:asciiTheme="minorHAnsi" w:eastAsiaTheme="minorHAnsi" w:hAnsiTheme="minorHAnsi" w:hint="eastAsia"/>
+                <w:lang w:eastAsia="ko-KR"/>
+              </w:rPr>
+            </w:pPr>
+            <w:r>
+              <w:rPr>
+                <w:rFonts w:asciiTheme="minorHAnsi" w:eastAsiaTheme="minorHAnsi" w:hAnsiTheme="minorHAnsi" w:hint="eastAsia"/>
+                <w:lang w:eastAsia="ko-KR"/>
+              </w:rPr>
+              <w:t>김민재</w:t>
+            </w:r>
+          </w:p>
+        </w:tc>
+        <w:tc>
+          <w:tcPr>
+            <w:tcW w:w="7654" w:type="dxa"/>
+            <w:shd w:val="clear" w:color="auto" w:fill="auto"/>
+            <w:vAlign w:val="center"/>
+          </w:tcPr>
+          <w:p>
+            <w:pPr>
+              <w:pStyle w:val="Tableau"/>
+              <w:numPr>
+                <w:ilvl w:val="0"/>
+                <w:numId w:val="2"/>
+              </w:numPr>
+              <w:rPr>
+                <w:rFonts w:asciiTheme="minorHAnsi" w:eastAsiaTheme="minorHAnsi" w:hAnsiTheme="minorHAnsi"/>
+                <w:lang w:eastAsia="ko-KR"/>
+              </w:rPr>
+            </w:pPr>
+            <w:r>
+              <w:rPr>
+                <w:rFonts w:asciiTheme="minorHAnsi" w:eastAsiaTheme="minorHAnsi" w:hAnsiTheme="minorHAnsi" w:hint="eastAsia"/>
+                <w:lang w:eastAsia="ko-KR"/>
+              </w:rPr>
+              <w:t>F</w:t>
+            </w:r>
+            <w:r>
+              <w:rPr>
+                <w:rFonts w:asciiTheme="minorHAnsi" w:eastAsiaTheme="minorHAnsi" w:hAnsiTheme="minorHAnsi"/>
+                <w:lang w:eastAsia="ko-KR"/>
+              </w:rPr>
+              <w:t>astText</w:t>
+            </w:r>
+            <w:r>
+              <w:rPr>
+                <w:rFonts w:asciiTheme="minorHAnsi" w:eastAsiaTheme="minorHAnsi" w:hAnsiTheme="minorHAnsi" w:hint="eastAsia"/>
+                <w:lang w:eastAsia="ko-KR"/>
+              </w:rPr>
+              <w:t>학습을 위한 데이터셋 구축</w:t>
+            </w:r>
+          </w:p>
+          <w:p>
+            <w:pPr>
+              <w:pStyle w:val="Tableau"/>
+              <w:numPr>
+                <w:ilvl w:val="0"/>
+                <w:numId w:val="2"/>
+              </w:numPr>
+              <w:rPr>
+                <w:rFonts w:asciiTheme="minorHAnsi" w:eastAsiaTheme="minorHAnsi" w:hAnsiTheme="minorHAnsi" w:hint="eastAsia"/>
+                <w:lang w:eastAsia="ko-KR"/>
+              </w:rPr>
+            </w:pPr>
+            <w:r>
+              <w:rPr>
+                <w:rFonts w:asciiTheme="minorHAnsi" w:eastAsiaTheme="minorHAnsi" w:hAnsiTheme="minorHAnsi" w:hint="eastAsia"/>
+                <w:lang w:eastAsia="ko-KR"/>
+              </w:rPr>
+              <w:t xml:space="preserve">웹페이지 디자인 </w:t>
+            </w:r>
+            <w:r>
+              <w:rPr>
+                <w:rFonts w:asciiTheme="minorHAnsi" w:eastAsiaTheme="minorHAnsi" w:hAnsiTheme="minorHAnsi"/>
+                <w:lang w:eastAsia="ko-KR"/>
+              </w:rPr>
+              <w:t xml:space="preserve">UI </w:t>
+            </w:r>
+            <w:r>
+              <w:rPr>
+                <w:rFonts w:asciiTheme="minorHAnsi" w:eastAsiaTheme="minorHAnsi" w:hAnsiTheme="minorHAnsi" w:hint="eastAsia"/>
+                <w:lang w:eastAsia="ko-KR"/>
+              </w:rPr>
+              <w:t>제작</w:t>
+            </w:r>
           </w:p>
         </w:tc>
       </w:tr>
@@ -15319,6 +16174,8 @@
           <w:lang w:eastAsia="ko-KR"/>
         </w:rPr>
       </w:pPr>
+      <w:bookmarkStart w:id="25" w:name="pgfId_690721"/>
+      <w:bookmarkEnd w:id="25"/>
     </w:p>
     <w:p>
       <w:pPr>
@@ -15334,50 +16191,154 @@
     </w:p>
     <w:p>
       <w:pPr>
-        <w:pStyle w:val="1"/>
-        <w:rPr>
-          <w:rFonts w:asciiTheme="minorHAnsi" w:eastAsiaTheme="minorHAnsi" w:hAnsiTheme="minorHAnsi" w:cs="바탕"/>
-          <w:b/>
-        </w:rPr>
-      </w:pPr>
-      <w:bookmarkStart w:id="28" w:name="_Toc347412199"/>
-      <w:r>
-        <w:rPr>
-          <w:rFonts w:asciiTheme="minorHAnsi" w:eastAsiaTheme="minorHAnsi" w:hAnsiTheme="minorHAnsi" w:hint="eastAsia"/>
-          <w:b/>
-        </w:rPr>
-        <w:t>프로젝트 비용</w:t>
-      </w:r>
-      <w:bookmarkEnd w:id="28"/>
-    </w:p>
-    <w:p>
-      <w:pPr>
         <w:pStyle w:val="Para"/>
         <w:rPr>
           <w:rFonts w:asciiTheme="minorHAnsi" w:eastAsiaTheme="minorHAnsi" w:hAnsiTheme="minorHAnsi"/>
           <w:b/>
           <w:color w:val="CC0000"/>
-          <w:lang w:eastAsia="ko-KR"/>
-        </w:rPr>
-      </w:pPr>
-      <w:r>
+          <w:sz w:val="20"/>
+          <w:lang w:eastAsia="ko-KR"/>
+        </w:rPr>
+      </w:pPr>
+    </w:p>
+    <w:p>
+      <w:pPr>
+        <w:pStyle w:val="Para"/>
+        <w:rPr>
+          <w:rFonts w:asciiTheme="minorHAnsi" w:eastAsiaTheme="minorHAnsi" w:hAnsiTheme="minorHAnsi"/>
+          <w:b/>
+          <w:color w:val="CC0000"/>
+          <w:sz w:val="20"/>
+          <w:lang w:eastAsia="ko-KR"/>
+        </w:rPr>
+      </w:pPr>
+    </w:p>
+    <w:p>
+      <w:pPr>
+        <w:pStyle w:val="Para"/>
+        <w:rPr>
+          <w:rFonts w:asciiTheme="minorHAnsi" w:eastAsiaTheme="minorHAnsi" w:hAnsiTheme="minorHAnsi"/>
+          <w:b/>
+          <w:color w:val="CC0000"/>
+          <w:sz w:val="20"/>
+          <w:lang w:eastAsia="ko-KR"/>
+        </w:rPr>
+      </w:pPr>
+    </w:p>
+    <w:p>
+      <w:pPr>
+        <w:pStyle w:val="Para"/>
+        <w:rPr>
+          <w:rFonts w:asciiTheme="minorHAnsi" w:eastAsiaTheme="minorHAnsi" w:hAnsiTheme="minorHAnsi"/>
+          <w:b/>
+          <w:color w:val="CC0000"/>
+          <w:sz w:val="20"/>
+          <w:lang w:eastAsia="ko-KR"/>
+        </w:rPr>
+      </w:pPr>
+    </w:p>
+    <w:p>
+      <w:pPr>
+        <w:pStyle w:val="Para"/>
+        <w:rPr>
+          <w:rFonts w:asciiTheme="minorHAnsi" w:eastAsiaTheme="minorHAnsi" w:hAnsiTheme="minorHAnsi"/>
+          <w:b/>
+          <w:color w:val="CC0000"/>
+          <w:sz w:val="20"/>
+          <w:lang w:eastAsia="ko-KR"/>
+        </w:rPr>
+      </w:pPr>
+    </w:p>
+    <w:p>
+      <w:pPr>
+        <w:pStyle w:val="Para"/>
+        <w:rPr>
+          <w:rFonts w:asciiTheme="minorHAnsi" w:eastAsiaTheme="minorHAnsi" w:hAnsiTheme="minorHAnsi"/>
+          <w:b/>
+          <w:color w:val="CC0000"/>
+          <w:sz w:val="20"/>
+          <w:lang w:eastAsia="ko-KR"/>
+        </w:rPr>
+      </w:pPr>
+    </w:p>
+    <w:p>
+      <w:pPr>
+        <w:pStyle w:val="Para"/>
+        <w:rPr>
+          <w:rFonts w:asciiTheme="minorHAnsi" w:eastAsiaTheme="minorHAnsi" w:hAnsiTheme="minorHAnsi"/>
+          <w:b/>
+          <w:color w:val="CC0000"/>
+          <w:sz w:val="20"/>
+          <w:lang w:eastAsia="ko-KR"/>
+        </w:rPr>
+      </w:pPr>
+    </w:p>
+    <w:p>
+      <w:pPr>
+        <w:pStyle w:val="Para"/>
+        <w:rPr>
+          <w:rFonts w:asciiTheme="minorHAnsi" w:eastAsiaTheme="minorHAnsi" w:hAnsiTheme="minorHAnsi"/>
+          <w:b/>
+          <w:color w:val="CC0000"/>
+          <w:sz w:val="20"/>
+          <w:lang w:eastAsia="ko-KR"/>
+        </w:rPr>
+      </w:pPr>
+    </w:p>
+    <w:p>
+      <w:pPr>
+        <w:pStyle w:val="Para"/>
+        <w:rPr>
+          <w:rFonts w:asciiTheme="minorHAnsi" w:eastAsiaTheme="minorHAnsi" w:hAnsiTheme="minorHAnsi"/>
+          <w:b/>
+          <w:color w:val="CC0000"/>
+          <w:sz w:val="20"/>
+          <w:lang w:eastAsia="ko-KR"/>
+        </w:rPr>
+      </w:pPr>
+    </w:p>
+    <w:p>
+      <w:pPr>
+        <w:pStyle w:val="Para"/>
+        <w:rPr>
+          <w:rFonts w:asciiTheme="minorHAnsi" w:eastAsiaTheme="minorHAnsi" w:hAnsiTheme="minorHAnsi"/>
+          <w:b/>
+          <w:color w:val="CC0000"/>
+          <w:sz w:val="20"/>
+          <w:lang w:eastAsia="ko-KR"/>
+        </w:rPr>
+      </w:pPr>
+    </w:p>
+    <w:p>
+      <w:pPr>
+        <w:pStyle w:val="Para"/>
         <w:rPr>
           <w:rFonts w:asciiTheme="minorHAnsi" w:eastAsiaTheme="minorHAnsi" w:hAnsiTheme="minorHAnsi" w:hint="eastAsia"/>
           <w:b/>
           <w:color w:val="CC0000"/>
-          <w:lang w:eastAsia="ko-KR"/>
-        </w:rPr>
-        <w:t>프로젝트에 투입될 비용을 예상하여 기입한다. 여기서 Man-Days 라 함은 인적 비용을 계산하기 위한 단위로 한 사람이 하루 8시간 정도 일을 해야 하는 양을 1 MD라고 한다. 즉, 한 사람이 하루 4시간씩 일을 하게 되면 이틀 정도 일을 했을 때 1 MD 정도의 비용이 들어갔다고 한다.</w:t>
-      </w:r>
-    </w:p>
-    <w:p>
-      <w:pPr>
-        <w:pStyle w:val="Para"/>
-        <w:rPr>
-          <w:rFonts w:asciiTheme="minorHAnsi" w:eastAsiaTheme="minorHAnsi" w:hAnsiTheme="minorHAnsi"/>
-          <w:lang w:eastAsia="ko-KR"/>
-        </w:rPr>
-      </w:pPr>
+          <w:sz w:val="20"/>
+          <w:lang w:eastAsia="ko-KR"/>
+        </w:rPr>
+      </w:pPr>
+    </w:p>
+    <w:p>
+      <w:pPr>
+        <w:pStyle w:val="1"/>
+        <w:rPr>
+          <w:rFonts w:asciiTheme="minorHAnsi" w:eastAsiaTheme="minorHAnsi" w:hAnsiTheme="minorHAnsi" w:cs="바탕"/>
+          <w:b/>
+        </w:rPr>
+      </w:pPr>
+      <w:bookmarkStart w:id="26" w:name="_Toc347412199"/>
+      <w:r>
+        <w:rPr>
+          <w:rFonts w:asciiTheme="minorHAnsi" w:eastAsiaTheme="minorHAnsi" w:hAnsiTheme="minorHAnsi" w:hint="eastAsia"/>
+          <w:b/>
+        </w:rPr>
+        <w:lastRenderedPageBreak/>
+        <w:t>프로젝트 비용</w:t>
+      </w:r>
+      <w:bookmarkEnd w:id="26"/>
     </w:p>
     <w:tbl>
       <w:tblPr>
@@ -15398,8 +16359,8 @@
         <w:tblLook w:val="0000" w:firstRow="0" w:lastRow="0" w:firstColumn="0" w:lastColumn="0" w:noHBand="0" w:noVBand="0"/>
       </w:tblPr>
       <w:tblGrid>
-        <w:gridCol w:w="6738"/>
-        <w:gridCol w:w="1771"/>
+        <w:gridCol w:w="6742"/>
+        <w:gridCol w:w="1767"/>
       </w:tblGrid>
       <w:tr>
         <w:trPr>
@@ -15493,7 +16454,21 @@
                 <w:rFonts w:asciiTheme="minorHAnsi" w:eastAsiaTheme="minorHAnsi" w:hAnsiTheme="minorHAnsi" w:hint="eastAsia"/>
                 <w:lang w:eastAsia="ko-KR"/>
               </w:rPr>
-              <w:t>커널</w:t>
+              <w:t>A</w:t>
+            </w:r>
+            <w:r>
+              <w:rPr>
+                <w:rFonts w:asciiTheme="minorHAnsi" w:eastAsiaTheme="minorHAnsi" w:hAnsiTheme="minorHAnsi"/>
+                <w:lang w:eastAsia="ko-KR"/>
+              </w:rPr>
+              <w:t xml:space="preserve">WS EC2 </w:t>
+            </w:r>
+            <w:r>
+              <w:rPr>
+                <w:rFonts w:asciiTheme="minorHAnsi" w:eastAsiaTheme="minorHAnsi" w:hAnsiTheme="minorHAnsi" w:hint="eastAsia"/>
+                <w:lang w:eastAsia="ko-KR"/>
+              </w:rPr>
+              <w:t>인스턴스 제작 및 웹서버 구축</w:t>
             </w:r>
           </w:p>
         </w:tc>
@@ -15517,10 +16492,10 @@
             </w:pPr>
             <w:r>
               <w:rPr>
-                <w:rFonts w:asciiTheme="minorHAnsi" w:eastAsiaTheme="minorHAnsi" w:hAnsiTheme="minorHAnsi" w:hint="eastAsia"/>
-                <w:lang w:eastAsia="ko-KR"/>
-              </w:rPr>
-              <w:t>30</w:t>
+                <w:rFonts w:asciiTheme="minorHAnsi" w:eastAsiaTheme="minorHAnsi" w:hAnsiTheme="minorHAnsi"/>
+                <w:lang w:eastAsia="ko-KR"/>
+              </w:rPr>
+              <w:t>5MD</w:t>
             </w:r>
           </w:p>
         </w:tc>
@@ -15549,7 +16524,21 @@
                 <w:rFonts w:asciiTheme="minorHAnsi" w:eastAsiaTheme="minorHAnsi" w:hAnsiTheme="minorHAnsi" w:hint="eastAsia"/>
                 <w:lang w:eastAsia="ko-KR"/>
               </w:rPr>
-              <w:t>미들웨어</w:t>
+              <w:t xml:space="preserve">웹페이지 제작 및 </w:t>
+            </w:r>
+            <w:r>
+              <w:rPr>
+                <w:rFonts w:asciiTheme="minorHAnsi" w:eastAsiaTheme="minorHAnsi" w:hAnsiTheme="minorHAnsi"/>
+                <w:lang w:eastAsia="ko-KR"/>
+              </w:rPr>
+              <w:t xml:space="preserve">UI </w:t>
+            </w:r>
+            <w:r>
+              <w:rPr>
+                <w:rFonts w:asciiTheme="minorHAnsi" w:eastAsiaTheme="minorHAnsi" w:hAnsiTheme="minorHAnsi" w:hint="eastAsia"/>
+                <w:lang w:eastAsia="ko-KR"/>
+              </w:rPr>
+              <w:t>설정</w:t>
             </w:r>
           </w:p>
         </w:tc>
@@ -15574,6 +16563,13 @@
                 <w:lang w:eastAsia="ko-KR"/>
               </w:rPr>
               <w:t>20</w:t>
+            </w:r>
+            <w:r>
+              <w:rPr>
+                <w:rFonts w:asciiTheme="minorHAnsi" w:eastAsiaTheme="minorHAnsi" w:hAnsiTheme="minorHAnsi"/>
+                <w:lang w:eastAsia="ko-KR"/>
+              </w:rPr>
+              <w:t>MD</w:t>
             </w:r>
           </w:p>
         </w:tc>
@@ -15602,7 +16598,21 @@
                 <w:rFonts w:asciiTheme="minorHAnsi" w:eastAsiaTheme="minorHAnsi" w:hAnsiTheme="minorHAnsi" w:hint="eastAsia"/>
                 <w:lang w:eastAsia="ko-KR"/>
               </w:rPr>
-              <w:t>개발 환경</w:t>
+              <w:t>V</w:t>
+            </w:r>
+            <w:r>
+              <w:rPr>
+                <w:rFonts w:asciiTheme="minorHAnsi" w:eastAsiaTheme="minorHAnsi" w:hAnsiTheme="minorHAnsi"/>
+                <w:lang w:eastAsia="ko-KR"/>
+              </w:rPr>
+              <w:t xml:space="preserve">ideo Classification </w:t>
+            </w:r>
+            <w:r>
+              <w:rPr>
+                <w:rFonts w:asciiTheme="minorHAnsi" w:eastAsiaTheme="minorHAnsi" w:hAnsiTheme="minorHAnsi" w:hint="eastAsia"/>
+                <w:lang w:eastAsia="ko-KR"/>
+              </w:rPr>
+              <w:t>데이터셋 구축</w:t>
             </w:r>
           </w:p>
         </w:tc>
@@ -15626,7 +16636,14 @@
                 <w:rFonts w:asciiTheme="minorHAnsi" w:eastAsiaTheme="minorHAnsi" w:hAnsiTheme="minorHAnsi" w:hint="eastAsia"/>
                 <w:lang w:eastAsia="ko-KR"/>
               </w:rPr>
-              <w:t>60</w:t>
+              <w:t>1</w:t>
+            </w:r>
+            <w:r>
+              <w:rPr>
+                <w:rFonts w:asciiTheme="minorHAnsi" w:eastAsiaTheme="minorHAnsi" w:hAnsiTheme="minorHAnsi"/>
+                <w:lang w:eastAsia="ko-KR"/>
+              </w:rPr>
+              <w:t>0MD</w:t>
             </w:r>
           </w:p>
         </w:tc>
@@ -15650,6 +16667,27 @@
                 <w:lang w:eastAsia="ko-KR"/>
               </w:rPr>
             </w:pPr>
+            <w:r>
+              <w:rPr>
+                <w:rFonts w:asciiTheme="minorHAnsi" w:eastAsiaTheme="minorHAnsi" w:hAnsiTheme="minorHAnsi" w:hint="eastAsia"/>
+                <w:lang w:eastAsia="ko-KR"/>
+              </w:rPr>
+              <w:t>F</w:t>
+            </w:r>
+            <w:r>
+              <w:rPr>
+                <w:rFonts w:asciiTheme="minorHAnsi" w:eastAsiaTheme="minorHAnsi" w:hAnsiTheme="minorHAnsi"/>
+                <w:lang w:eastAsia="ko-KR"/>
+              </w:rPr>
+              <w:t xml:space="preserve">astText </w:t>
+            </w:r>
+            <w:r>
+              <w:rPr>
+                <w:rFonts w:asciiTheme="minorHAnsi" w:eastAsiaTheme="minorHAnsi" w:hAnsiTheme="minorHAnsi" w:hint="eastAsia"/>
+                <w:lang w:eastAsia="ko-KR"/>
+              </w:rPr>
+              <w:t>데이터셋 구축</w:t>
+            </w:r>
           </w:p>
         </w:tc>
         <w:tc>
@@ -15667,6 +16705,20 @@
                 <w:lang w:eastAsia="ko-KR"/>
               </w:rPr>
             </w:pPr>
+            <w:r>
+              <w:rPr>
+                <w:rFonts w:asciiTheme="minorHAnsi" w:eastAsiaTheme="minorHAnsi" w:hAnsiTheme="minorHAnsi" w:hint="eastAsia"/>
+                <w:lang w:eastAsia="ko-KR"/>
+              </w:rPr>
+              <w:t>5</w:t>
+            </w:r>
+            <w:r>
+              <w:rPr>
+                <w:rFonts w:asciiTheme="minorHAnsi" w:eastAsiaTheme="minorHAnsi" w:hAnsiTheme="minorHAnsi"/>
+                <w:lang w:eastAsia="ko-KR"/>
+              </w:rPr>
+              <w:t>MD</w:t>
+            </w:r>
           </w:p>
         </w:tc>
       </w:tr>
@@ -15689,6 +16741,27 @@
                 <w:lang w:eastAsia="ko-KR"/>
               </w:rPr>
             </w:pPr>
+            <w:r>
+              <w:rPr>
+                <w:rFonts w:asciiTheme="minorHAnsi" w:eastAsiaTheme="minorHAnsi" w:hAnsiTheme="minorHAnsi" w:hint="eastAsia"/>
+                <w:lang w:eastAsia="ko-KR"/>
+              </w:rPr>
+              <w:t>V</w:t>
+            </w:r>
+            <w:r>
+              <w:rPr>
+                <w:rFonts w:asciiTheme="minorHAnsi" w:eastAsiaTheme="minorHAnsi" w:hAnsiTheme="minorHAnsi"/>
+                <w:lang w:eastAsia="ko-KR"/>
+              </w:rPr>
+              <w:t xml:space="preserve">ideo Classifcation </w:t>
+            </w:r>
+            <w:r>
+              <w:rPr>
+                <w:rFonts w:asciiTheme="minorHAnsi" w:eastAsiaTheme="minorHAnsi" w:hAnsiTheme="minorHAnsi" w:hint="eastAsia"/>
+                <w:lang w:eastAsia="ko-KR"/>
+              </w:rPr>
+              <w:t>모델 학습</w:t>
+            </w:r>
           </w:p>
         </w:tc>
         <w:tc>
@@ -15706,6 +16779,27 @@
                 <w:lang w:eastAsia="ko-KR"/>
               </w:rPr>
             </w:pPr>
+            <w:r>
+              <w:rPr>
+                <w:rFonts w:asciiTheme="minorHAnsi" w:eastAsiaTheme="minorHAnsi" w:hAnsiTheme="minorHAnsi"/>
+                <w:lang w:eastAsia="ko-KR"/>
+              </w:rPr>
+              <w:t>1</w:t>
+            </w:r>
+            <w:r>
+              <w:rPr>
+                <w:rFonts w:asciiTheme="minorHAnsi" w:eastAsiaTheme="minorHAnsi" w:hAnsiTheme="minorHAnsi" w:hint="eastAsia"/>
+                <w:lang w:eastAsia="ko-KR"/>
+              </w:rPr>
+              <w:t>5</w:t>
+            </w:r>
+            <w:r>
+              <w:rPr>
+                <w:rFonts w:asciiTheme="minorHAnsi" w:eastAsiaTheme="minorHAnsi" w:hAnsiTheme="minorHAnsi"/>
+                <w:lang w:eastAsia="ko-KR"/>
+              </w:rPr>
+              <w:t>MD</w:t>
+            </w:r>
           </w:p>
         </w:tc>
       </w:tr>
@@ -15728,6 +16822,27 @@
                 <w:lang w:eastAsia="ko-KR"/>
               </w:rPr>
             </w:pPr>
+            <w:r>
+              <w:rPr>
+                <w:rFonts w:asciiTheme="minorHAnsi" w:eastAsiaTheme="minorHAnsi" w:hAnsiTheme="minorHAnsi" w:hint="eastAsia"/>
+                <w:lang w:eastAsia="ko-KR"/>
+              </w:rPr>
+              <w:t>K</w:t>
+            </w:r>
+            <w:r>
+              <w:rPr>
+                <w:rFonts w:asciiTheme="minorHAnsi" w:eastAsiaTheme="minorHAnsi" w:hAnsiTheme="minorHAnsi"/>
+                <w:lang w:eastAsia="ko-KR"/>
+              </w:rPr>
+              <w:t xml:space="preserve">aldi - Zeroth </w:t>
+            </w:r>
+            <w:r>
+              <w:rPr>
+                <w:rFonts w:asciiTheme="minorHAnsi" w:eastAsiaTheme="minorHAnsi" w:hAnsiTheme="minorHAnsi" w:hint="eastAsia"/>
+                <w:lang w:eastAsia="ko-KR"/>
+              </w:rPr>
+              <w:t>모델 학습</w:t>
+            </w:r>
           </w:p>
         </w:tc>
         <w:tc>
@@ -15745,6 +16860,27 @@
                 <w:lang w:eastAsia="ko-KR"/>
               </w:rPr>
             </w:pPr>
+            <w:r>
+              <w:rPr>
+                <w:rFonts w:asciiTheme="minorHAnsi" w:eastAsiaTheme="minorHAnsi" w:hAnsiTheme="minorHAnsi"/>
+                <w:lang w:eastAsia="ko-KR"/>
+              </w:rPr>
+              <w:t>1</w:t>
+            </w:r>
+            <w:r>
+              <w:rPr>
+                <w:rFonts w:asciiTheme="minorHAnsi" w:eastAsiaTheme="minorHAnsi" w:hAnsiTheme="minorHAnsi" w:hint="eastAsia"/>
+                <w:lang w:eastAsia="ko-KR"/>
+              </w:rPr>
+              <w:t>5</w:t>
+            </w:r>
+            <w:r>
+              <w:rPr>
+                <w:rFonts w:asciiTheme="minorHAnsi" w:eastAsiaTheme="minorHAnsi" w:hAnsiTheme="minorHAnsi"/>
+                <w:lang w:eastAsia="ko-KR"/>
+              </w:rPr>
+              <w:t>MD</w:t>
+            </w:r>
           </w:p>
         </w:tc>
       </w:tr>
@@ -15766,10 +16902,17 @@
               <w:ind w:left="-57"/>
               <w:jc w:val="center"/>
               <w:rPr>
-                <w:rFonts w:asciiTheme="minorHAnsi" w:eastAsiaTheme="minorHAnsi" w:hAnsiTheme="minorHAnsi"/>
-                <w:lang w:eastAsia="ko-KR"/>
-              </w:rPr>
-            </w:pPr>
+                <w:rFonts w:asciiTheme="minorHAnsi" w:eastAsiaTheme="minorHAnsi" w:hAnsiTheme="minorHAnsi" w:hint="eastAsia"/>
+                <w:lang w:eastAsia="ko-KR"/>
+              </w:rPr>
+            </w:pPr>
+            <w:r>
+              <w:rPr>
+                <w:rFonts w:asciiTheme="minorHAnsi" w:eastAsiaTheme="minorHAnsi" w:hAnsiTheme="minorHAnsi" w:hint="eastAsia"/>
+                <w:lang w:eastAsia="ko-KR"/>
+              </w:rPr>
+              <w:t>각 모듈 연동</w:t>
+            </w:r>
           </w:p>
         </w:tc>
         <w:tc>
@@ -15790,6 +16933,20 @@
                 <w:lang w:eastAsia="ko-KR"/>
               </w:rPr>
             </w:pPr>
+            <w:r>
+              <w:rPr>
+                <w:rFonts w:asciiTheme="minorHAnsi" w:eastAsiaTheme="minorHAnsi" w:hAnsiTheme="minorHAnsi" w:hint="eastAsia"/>
+                <w:lang w:eastAsia="ko-KR"/>
+              </w:rPr>
+              <w:t>1</w:t>
+            </w:r>
+            <w:r>
+              <w:rPr>
+                <w:rFonts w:asciiTheme="minorHAnsi" w:eastAsiaTheme="minorHAnsi" w:hAnsiTheme="minorHAnsi"/>
+                <w:lang w:eastAsia="ko-KR"/>
+              </w:rPr>
+              <w:t>0MD</w:t>
+            </w:r>
           </w:p>
         </w:tc>
       </w:tr>
@@ -15842,17 +16999,24 @@
                 <w:lang w:eastAsia="ko-KR"/>
               </w:rPr>
             </w:pPr>
+            <w:r>
+              <w:rPr>
+                <w:rFonts w:asciiTheme="minorHAnsi" w:eastAsiaTheme="minorHAnsi" w:hAnsiTheme="minorHAnsi" w:hint="eastAsia"/>
+                <w:lang w:eastAsia="ko-KR"/>
+              </w:rPr>
+              <w:t>8</w:t>
+            </w:r>
+            <w:r>
+              <w:rPr>
+                <w:rFonts w:asciiTheme="minorHAnsi" w:eastAsiaTheme="minorHAnsi" w:hAnsiTheme="minorHAnsi"/>
+                <w:lang w:eastAsia="ko-KR"/>
+              </w:rPr>
+              <w:t>0MD</w:t>
+            </w:r>
           </w:p>
         </w:tc>
       </w:tr>
     </w:tbl>
-    <w:p>
-      <w:pPr>
-        <w:rPr>
-          <w:rFonts w:eastAsiaTheme="minorHAnsi"/>
-        </w:rPr>
-      </w:pPr>
-    </w:p>
     <w:p>
       <w:pPr>
         <w:widowControl/>
@@ -15864,12 +17028,234 @@
           <w:rFonts w:eastAsiaTheme="minorHAnsi"/>
         </w:rPr>
       </w:pPr>
-      <w:r>
+    </w:p>
+    <w:p>
+      <w:pPr>
+        <w:widowControl/>
+        <w:wordWrap/>
+        <w:autoSpaceDE/>
+        <w:autoSpaceDN/>
+        <w:jc w:val="left"/>
         <w:rPr>
           <w:rFonts w:eastAsiaTheme="minorHAnsi"/>
         </w:rPr>
-        <w:br w:type="page"/>
-      </w:r>
+      </w:pPr>
+    </w:p>
+    <w:p>
+      <w:pPr>
+        <w:widowControl/>
+        <w:wordWrap/>
+        <w:autoSpaceDE/>
+        <w:autoSpaceDN/>
+        <w:jc w:val="left"/>
+        <w:rPr>
+          <w:rFonts w:eastAsiaTheme="minorHAnsi"/>
+        </w:rPr>
+      </w:pPr>
+    </w:p>
+    <w:p>
+      <w:pPr>
+        <w:widowControl/>
+        <w:wordWrap/>
+        <w:autoSpaceDE/>
+        <w:autoSpaceDN/>
+        <w:jc w:val="left"/>
+        <w:rPr>
+          <w:rFonts w:eastAsiaTheme="minorHAnsi"/>
+        </w:rPr>
+      </w:pPr>
+    </w:p>
+    <w:p>
+      <w:pPr>
+        <w:widowControl/>
+        <w:wordWrap/>
+        <w:autoSpaceDE/>
+        <w:autoSpaceDN/>
+        <w:jc w:val="left"/>
+        <w:rPr>
+          <w:rFonts w:eastAsiaTheme="minorHAnsi"/>
+        </w:rPr>
+      </w:pPr>
+    </w:p>
+    <w:p>
+      <w:pPr>
+        <w:widowControl/>
+        <w:wordWrap/>
+        <w:autoSpaceDE/>
+        <w:autoSpaceDN/>
+        <w:jc w:val="left"/>
+        <w:rPr>
+          <w:rFonts w:eastAsiaTheme="minorHAnsi"/>
+        </w:rPr>
+      </w:pPr>
+    </w:p>
+    <w:p>
+      <w:pPr>
+        <w:widowControl/>
+        <w:wordWrap/>
+        <w:autoSpaceDE/>
+        <w:autoSpaceDN/>
+        <w:jc w:val="left"/>
+        <w:rPr>
+          <w:rFonts w:eastAsiaTheme="minorHAnsi"/>
+        </w:rPr>
+      </w:pPr>
+    </w:p>
+    <w:p>
+      <w:pPr>
+        <w:widowControl/>
+        <w:wordWrap/>
+        <w:autoSpaceDE/>
+        <w:autoSpaceDN/>
+        <w:jc w:val="left"/>
+        <w:rPr>
+          <w:rFonts w:eastAsiaTheme="minorHAnsi"/>
+        </w:rPr>
+      </w:pPr>
+    </w:p>
+    <w:p>
+      <w:pPr>
+        <w:widowControl/>
+        <w:wordWrap/>
+        <w:autoSpaceDE/>
+        <w:autoSpaceDN/>
+        <w:jc w:val="left"/>
+        <w:rPr>
+          <w:rFonts w:eastAsiaTheme="minorHAnsi"/>
+        </w:rPr>
+      </w:pPr>
+    </w:p>
+    <w:p>
+      <w:pPr>
+        <w:widowControl/>
+        <w:wordWrap/>
+        <w:autoSpaceDE/>
+        <w:autoSpaceDN/>
+        <w:jc w:val="left"/>
+        <w:rPr>
+          <w:rFonts w:eastAsiaTheme="minorHAnsi"/>
+        </w:rPr>
+      </w:pPr>
+    </w:p>
+    <w:p>
+      <w:pPr>
+        <w:widowControl/>
+        <w:wordWrap/>
+        <w:autoSpaceDE/>
+        <w:autoSpaceDN/>
+        <w:jc w:val="left"/>
+        <w:rPr>
+          <w:rFonts w:eastAsiaTheme="minorHAnsi"/>
+        </w:rPr>
+      </w:pPr>
+    </w:p>
+    <w:p>
+      <w:pPr>
+        <w:widowControl/>
+        <w:wordWrap/>
+        <w:autoSpaceDE/>
+        <w:autoSpaceDN/>
+        <w:jc w:val="left"/>
+        <w:rPr>
+          <w:rFonts w:eastAsiaTheme="minorHAnsi"/>
+        </w:rPr>
+      </w:pPr>
+    </w:p>
+    <w:p>
+      <w:pPr>
+        <w:widowControl/>
+        <w:wordWrap/>
+        <w:autoSpaceDE/>
+        <w:autoSpaceDN/>
+        <w:jc w:val="left"/>
+        <w:rPr>
+          <w:rFonts w:eastAsiaTheme="minorHAnsi"/>
+        </w:rPr>
+      </w:pPr>
+    </w:p>
+    <w:p>
+      <w:pPr>
+        <w:widowControl/>
+        <w:wordWrap/>
+        <w:autoSpaceDE/>
+        <w:autoSpaceDN/>
+        <w:jc w:val="left"/>
+        <w:rPr>
+          <w:rFonts w:eastAsiaTheme="minorHAnsi"/>
+        </w:rPr>
+      </w:pPr>
+    </w:p>
+    <w:p>
+      <w:pPr>
+        <w:widowControl/>
+        <w:wordWrap/>
+        <w:autoSpaceDE/>
+        <w:autoSpaceDN/>
+        <w:jc w:val="left"/>
+        <w:rPr>
+          <w:rFonts w:eastAsiaTheme="minorHAnsi"/>
+        </w:rPr>
+      </w:pPr>
+    </w:p>
+    <w:p>
+      <w:pPr>
+        <w:widowControl/>
+        <w:wordWrap/>
+        <w:autoSpaceDE/>
+        <w:autoSpaceDN/>
+        <w:jc w:val="left"/>
+        <w:rPr>
+          <w:rFonts w:eastAsiaTheme="minorHAnsi"/>
+        </w:rPr>
+      </w:pPr>
+    </w:p>
+    <w:p>
+      <w:pPr>
+        <w:widowControl/>
+        <w:wordWrap/>
+        <w:autoSpaceDE/>
+        <w:autoSpaceDN/>
+        <w:jc w:val="left"/>
+        <w:rPr>
+          <w:rFonts w:eastAsiaTheme="minorHAnsi"/>
+        </w:rPr>
+      </w:pPr>
+    </w:p>
+    <w:p>
+      <w:pPr>
+        <w:widowControl/>
+        <w:wordWrap/>
+        <w:autoSpaceDE/>
+        <w:autoSpaceDN/>
+        <w:jc w:val="left"/>
+        <w:rPr>
+          <w:rFonts w:eastAsiaTheme="minorHAnsi"/>
+        </w:rPr>
+      </w:pPr>
+    </w:p>
+    <w:p>
+      <w:pPr>
+        <w:widowControl/>
+        <w:wordWrap/>
+        <w:autoSpaceDE/>
+        <w:autoSpaceDN/>
+        <w:jc w:val="left"/>
+        <w:rPr>
+          <w:rFonts w:eastAsiaTheme="minorHAnsi"/>
+        </w:rPr>
+      </w:pPr>
+    </w:p>
+    <w:p>
+      <w:pPr>
+        <w:widowControl/>
+        <w:wordWrap/>
+        <w:autoSpaceDE/>
+        <w:autoSpaceDN/>
+        <w:jc w:val="left"/>
+        <w:rPr>
+          <w:rFonts w:eastAsiaTheme="minorHAnsi" w:hint="eastAsia"/>
+        </w:rPr>
+      </w:pPr>
     </w:p>
     <w:p>
       <w:pPr>
@@ -15879,7 +17265,7 @@
           <w:b/>
         </w:rPr>
       </w:pPr>
-      <w:bookmarkStart w:id="29" w:name="_Toc347412200"/>
+      <w:bookmarkStart w:id="27" w:name="_Toc347412200"/>
       <w:r>
         <w:rPr>
           <w:rFonts w:asciiTheme="minorHAnsi" w:eastAsiaTheme="minorHAnsi" w:hAnsiTheme="minorHAnsi" w:cs="바탕" w:hint="eastAsia"/>
@@ -15888,14 +17274,14 @@
         <w:lastRenderedPageBreak/>
         <w:t>개발 일정 및 자원 관리</w:t>
       </w:r>
-      <w:bookmarkEnd w:id="29"/>
+      <w:bookmarkEnd w:id="27"/>
     </w:p>
     <w:p>
       <w:pPr>
         <w:pStyle w:val="2"/>
         <w:spacing w:after="240"/>
         <w:rPr>
-          <w:rFonts w:asciiTheme="minorHAnsi" w:eastAsiaTheme="minorHAnsi" w:hAnsiTheme="minorHAnsi"/>
+          <w:rFonts w:eastAsiaTheme="minorHAnsi"/>
         </w:rPr>
       </w:pPr>
       <w:r>
@@ -15904,63 +17290,14 @@
         </w:rPr>
         <w:t xml:space="preserve"> </w:t>
       </w:r>
-      <w:bookmarkStart w:id="30" w:name="_Toc347412201"/>
+      <w:bookmarkStart w:id="28" w:name="_Toc347412201"/>
       <w:r>
         <w:rPr>
           <w:rFonts w:asciiTheme="minorHAnsi" w:eastAsiaTheme="minorHAnsi" w:hAnsiTheme="minorHAnsi" w:hint="eastAsia"/>
         </w:rPr>
         <w:t>개발 일정</w:t>
       </w:r>
-      <w:bookmarkEnd w:id="30"/>
-    </w:p>
-    <w:p>
-      <w:pPr>
-        <w:ind w:leftChars="300" w:left="600"/>
-        <w:rPr>
-          <w:rFonts w:eastAsiaTheme="minorHAnsi"/>
-          <w:b/>
-          <w:color w:val="FF0000"/>
-        </w:rPr>
-      </w:pPr>
-      <w:r>
-        <w:rPr>
-          <w:rFonts w:eastAsiaTheme="minorHAnsi" w:hint="eastAsia"/>
-          <w:b/>
-          <w:color w:val="FF0000"/>
-        </w:rPr>
-        <w:t>개발 일정</w:t>
-      </w:r>
-      <w:r>
-        <w:rPr>
-          <w:rFonts w:eastAsiaTheme="minorHAnsi" w:hint="eastAsia"/>
-          <w:b/>
-          <w:color w:val="FF0000"/>
-        </w:rPr>
-        <w:t>을</w:t>
-      </w:r>
-      <w:r>
-        <w:rPr>
-          <w:rFonts w:eastAsiaTheme="minorHAnsi" w:hint="eastAsia"/>
-          <w:b/>
-          <w:color w:val="FF0000"/>
-        </w:rPr>
-        <w:t xml:space="preserve"> </w:t>
-      </w:r>
-      <w:r>
-        <w:rPr>
-          <w:rFonts w:eastAsiaTheme="minorHAnsi" w:hint="eastAsia"/>
-          <w:b/>
-          <w:color w:val="FF0000"/>
-        </w:rPr>
-        <w:t>계획한다.</w:t>
-      </w:r>
-    </w:p>
-    <w:p>
-      <w:pPr>
-        <w:rPr>
-          <w:rFonts w:eastAsiaTheme="minorHAnsi"/>
-        </w:rPr>
-      </w:pPr>
+      <w:bookmarkEnd w:id="28"/>
     </w:p>
     <w:tbl>
       <w:tblPr>
@@ -16417,6 +17754,48 @@
               <w:t>요구 분석</w:t>
             </w:r>
           </w:p>
+          <w:p>
+            <w:pPr>
+              <w:widowControl/>
+              <w:wordWrap/>
+              <w:autoSpaceDE/>
+              <w:autoSpaceDN/>
+              <w:jc w:val="left"/>
+              <w:rPr>
+                <w:rFonts w:eastAsiaTheme="minorHAnsi" w:cs="굴림" w:hint="eastAsia"/>
+                <w:bCs/>
+                <w:kern w:val="0"/>
+                <w:szCs w:val="18"/>
+              </w:rPr>
+            </w:pPr>
+            <w:r>
+              <w:rPr>
+                <w:rFonts w:eastAsiaTheme="minorHAnsi" w:cs="굴림" w:hint="eastAsia"/>
+                <w:bCs/>
+                <w:kern w:val="0"/>
+                <w:szCs w:val="18"/>
+              </w:rPr>
+              <w:t xml:space="preserve"> </w:t>
+            </w:r>
+            <w:r>
+              <w:rPr>
+                <w:rFonts w:eastAsiaTheme="minorHAnsi" w:cs="굴림"/>
+                <w:bCs/>
+                <w:kern w:val="0"/>
+                <w:szCs w:val="18"/>
+              </w:rPr>
+              <w:t xml:space="preserve">- Youtube </w:t>
+            </w:r>
+            <w:r>
+              <w:rPr>
+                <w:rFonts w:eastAsiaTheme="minorHAnsi" w:cs="굴림" w:hint="eastAsia"/>
+                <w:bCs/>
+                <w:kern w:val="0"/>
+                <w:szCs w:val="18"/>
+              </w:rPr>
+              <w:t>등 동영상 업로드 플랫폼들의 가이드라인 조사</w:t>
+            </w:r>
+          </w:p>
         </w:tc>
         <w:tc>
           <w:tcPr>
@@ -16666,7 +18045,7 @@
                 <w:kern w:val="0"/>
                 <w:szCs w:val="18"/>
               </w:rPr>
-              <w:t>SRS 작성</w:t>
+              <w:t>데이터셋 조사</w:t>
             </w:r>
           </w:p>
         </w:tc>
@@ -16865,7 +18244,6 @@
             <w:tcBorders>
               <w:top w:val="single" w:sz="4" w:space="0" w:color="auto"/>
               <w:left w:val="single" w:sz="4" w:space="0" w:color="auto"/>
-              <w:bottom w:val="single" w:sz="4" w:space="0" w:color="auto"/>
               <w:right w:val="single" w:sz="4" w:space="0" w:color="auto"/>
             </w:tcBorders>
             <w:vAlign w:val="center"/>
@@ -16930,6 +18308,90 @@
               <w:t>주요 기술 연구</w:t>
             </w:r>
           </w:p>
+          <w:p>
+            <w:pPr>
+              <w:widowControl/>
+              <w:wordWrap/>
+              <w:autoSpaceDE/>
+              <w:autoSpaceDN/>
+              <w:jc w:val="left"/>
+              <w:rPr>
+                <w:rFonts w:eastAsiaTheme="minorHAnsi" w:cs="굴림"/>
+                <w:bCs/>
+                <w:kern w:val="0"/>
+                <w:szCs w:val="18"/>
+              </w:rPr>
+            </w:pPr>
+            <w:r>
+              <w:rPr>
+                <w:rFonts w:eastAsiaTheme="minorHAnsi" w:cs="굴림" w:hint="eastAsia"/>
+                <w:bCs/>
+                <w:kern w:val="0"/>
+                <w:szCs w:val="18"/>
+              </w:rPr>
+              <w:t xml:space="preserve"> </w:t>
+            </w:r>
+            <w:r>
+              <w:rPr>
+                <w:rFonts w:eastAsiaTheme="minorHAnsi" w:cs="굴림"/>
+                <w:bCs/>
+                <w:kern w:val="0"/>
+                <w:szCs w:val="18"/>
+              </w:rPr>
+              <w:t>- RNN + CNN</w:t>
+            </w:r>
+            <w:r>
+              <w:rPr>
+                <w:rFonts w:eastAsiaTheme="minorHAnsi" w:cs="굴림" w:hint="eastAsia"/>
+                <w:bCs/>
+                <w:kern w:val="0"/>
+                <w:szCs w:val="18"/>
+              </w:rPr>
+              <w:t>을 결합한 딥러닝 모델</w:t>
+            </w:r>
+          </w:p>
+          <w:p>
+            <w:pPr>
+              <w:widowControl/>
+              <w:wordWrap/>
+              <w:autoSpaceDE/>
+              <w:autoSpaceDN/>
+              <w:jc w:val="left"/>
+              <w:rPr>
+                <w:rFonts w:eastAsiaTheme="minorHAnsi" w:cs="굴림" w:hint="eastAsia"/>
+                <w:bCs/>
+                <w:kern w:val="0"/>
+                <w:szCs w:val="18"/>
+              </w:rPr>
+            </w:pPr>
+            <w:r>
+              <w:rPr>
+                <w:rFonts w:eastAsiaTheme="minorHAnsi" w:cs="굴림" w:hint="eastAsia"/>
+                <w:bCs/>
+                <w:kern w:val="0"/>
+                <w:szCs w:val="18"/>
+              </w:rPr>
+              <w:t xml:space="preserve"> </w:t>
+            </w:r>
+            <w:r>
+              <w:rPr>
+                <w:rFonts w:eastAsiaTheme="minorHAnsi" w:cs="굴림"/>
+                <w:bCs/>
+                <w:kern w:val="0"/>
+                <w:szCs w:val="18"/>
+              </w:rPr>
+              <w:t xml:space="preserve">- STT </w:t>
+            </w:r>
+            <w:r>
+              <w:rPr>
+                <w:rFonts w:eastAsiaTheme="minorHAnsi" w:cs="굴림" w:hint="eastAsia"/>
+                <w:bCs/>
+                <w:kern w:val="0"/>
+                <w:szCs w:val="18"/>
+              </w:rPr>
+              <w:t>기술을 위한 딥러닝 모델</w:t>
+            </w:r>
+          </w:p>
         </w:tc>
         <w:tc>
           <w:tcPr>
@@ -17126,9 +18588,7 @@
             <w:tcW w:w="1447" w:type="dxa"/>
             <w:vMerge/>
             <w:tcBorders>
-              <w:top w:val="single" w:sz="4" w:space="0" w:color="auto"/>
               <w:left w:val="single" w:sz="4" w:space="0" w:color="auto"/>
-              <w:bottom w:val="single" w:sz="4" w:space="0" w:color="auto"/>
               <w:right w:val="single" w:sz="4" w:space="0" w:color="auto"/>
             </w:tcBorders>
             <w:vAlign w:val="center"/>
@@ -17184,6 +18644,48 @@
               <w:t>관련 시스템 분석</w:t>
             </w:r>
           </w:p>
+          <w:p>
+            <w:pPr>
+              <w:widowControl/>
+              <w:wordWrap/>
+              <w:autoSpaceDE/>
+              <w:autoSpaceDN/>
+              <w:jc w:val="left"/>
+              <w:rPr>
+                <w:rFonts w:eastAsiaTheme="minorHAnsi" w:cs="굴림" w:hint="eastAsia"/>
+                <w:bCs/>
+                <w:kern w:val="0"/>
+                <w:szCs w:val="18"/>
+              </w:rPr>
+            </w:pPr>
+            <w:r>
+              <w:rPr>
+                <w:rFonts w:eastAsiaTheme="minorHAnsi" w:cs="굴림" w:hint="eastAsia"/>
+                <w:bCs/>
+                <w:kern w:val="0"/>
+                <w:szCs w:val="18"/>
+              </w:rPr>
+              <w:t xml:space="preserve"> </w:t>
+            </w:r>
+            <w:r>
+              <w:rPr>
+                <w:rFonts w:eastAsiaTheme="minorHAnsi" w:cs="굴림"/>
+                <w:bCs/>
+                <w:kern w:val="0"/>
+                <w:szCs w:val="18"/>
+              </w:rPr>
+              <w:t xml:space="preserve">- AWS </w:t>
+            </w:r>
+            <w:r>
+              <w:rPr>
+                <w:rFonts w:eastAsiaTheme="minorHAnsi" w:cs="굴림" w:hint="eastAsia"/>
+                <w:bCs/>
+                <w:kern w:val="0"/>
+                <w:szCs w:val="18"/>
+              </w:rPr>
+              <w:t>서비스들 중 필요한 서비스 분석</w:t>
+            </w:r>
+          </w:p>
         </w:tc>
         <w:tc>
           <w:tcPr>
@@ -17378,13 +18880,12 @@
         <w:tc>
           <w:tcPr>
             <w:tcW w:w="1447" w:type="dxa"/>
+            <w:vMerge/>
             <w:tcBorders>
-              <w:top w:val="single" w:sz="4" w:space="0" w:color="auto"/>
               <w:left w:val="single" w:sz="4" w:space="0" w:color="auto"/>
               <w:bottom w:val="single" w:sz="4" w:space="0" w:color="auto"/>
               <w:right w:val="single" w:sz="4" w:space="0" w:color="auto"/>
             </w:tcBorders>
-            <w:shd w:val="clear" w:color="auto" w:fill="auto"/>
             <w:vAlign w:val="center"/>
           </w:tcPr>
           <w:p>
@@ -17393,7 +18894,7 @@
               <w:wordWrap/>
               <w:autoSpaceDE/>
               <w:autoSpaceDN/>
-              <w:jc w:val="center"/>
+              <w:jc w:val="left"/>
               <w:rPr>
                 <w:rFonts w:eastAsiaTheme="minorHAnsi" w:cs="굴림"/>
                 <w:bCs/>
@@ -17401,15 +18902,6 @@
                 <w:szCs w:val="18"/>
               </w:rPr>
             </w:pPr>
-            <w:r>
-              <w:rPr>
-                <w:rFonts w:eastAsiaTheme="minorHAnsi" w:cs="굴림" w:hint="eastAsia"/>
-                <w:bCs/>
-                <w:kern w:val="0"/>
-                <w:szCs w:val="18"/>
-              </w:rPr>
-              <w:t>설계</w:t>
-            </w:r>
           </w:p>
         </w:tc>
         <w:tc>
@@ -17444,7 +18936,91 @@
                 <w:kern w:val="0"/>
                 <w:szCs w:val="18"/>
               </w:rPr>
-              <w:t>시스템 설계</w:t>
+              <w:t>데이터셋 구축</w:t>
+            </w:r>
+          </w:p>
+          <w:p>
+            <w:pPr>
+              <w:widowControl/>
+              <w:wordWrap/>
+              <w:autoSpaceDE/>
+              <w:autoSpaceDN/>
+              <w:jc w:val="left"/>
+              <w:rPr>
+                <w:rFonts w:eastAsiaTheme="minorHAnsi" w:cs="굴림"/>
+                <w:bCs/>
+                <w:kern w:val="0"/>
+                <w:szCs w:val="18"/>
+              </w:rPr>
+            </w:pPr>
+            <w:r>
+              <w:rPr>
+                <w:rFonts w:eastAsiaTheme="minorHAnsi" w:cs="굴림" w:hint="eastAsia"/>
+                <w:bCs/>
+                <w:kern w:val="0"/>
+                <w:szCs w:val="18"/>
+              </w:rPr>
+              <w:t xml:space="preserve"> </w:t>
+            </w:r>
+            <w:r>
+              <w:rPr>
+                <w:rFonts w:eastAsiaTheme="minorHAnsi" w:cs="굴림"/>
+                <w:bCs/>
+                <w:kern w:val="0"/>
+                <w:szCs w:val="18"/>
+              </w:rPr>
+              <w:t xml:space="preserve">- </w:t>
+            </w:r>
+            <w:r>
+              <w:rPr>
+                <w:rFonts w:eastAsiaTheme="minorHAnsi" w:cs="굴림" w:hint="eastAsia"/>
+                <w:bCs/>
+                <w:kern w:val="0"/>
+                <w:szCs w:val="18"/>
+              </w:rPr>
+              <w:t>영상 데이터셋</w:t>
+            </w:r>
+          </w:p>
+          <w:p>
+            <w:pPr>
+              <w:widowControl/>
+              <w:wordWrap/>
+              <w:autoSpaceDE/>
+              <w:autoSpaceDN/>
+              <w:jc w:val="left"/>
+              <w:rPr>
+                <w:rFonts w:eastAsiaTheme="minorHAnsi" w:cs="굴림" w:hint="eastAsia"/>
+                <w:bCs/>
+                <w:kern w:val="0"/>
+                <w:szCs w:val="18"/>
+              </w:rPr>
+            </w:pPr>
+            <w:r>
+              <w:rPr>
+                <w:rFonts w:eastAsiaTheme="minorHAnsi" w:cs="굴림" w:hint="eastAsia"/>
+                <w:bCs/>
+                <w:kern w:val="0"/>
+                <w:szCs w:val="18"/>
+              </w:rPr>
+              <w:t xml:space="preserve"> </w:t>
+            </w:r>
+            <w:r>
+              <w:rPr>
+                <w:rFonts w:eastAsiaTheme="minorHAnsi" w:cs="굴림"/>
+                <w:bCs/>
+                <w:kern w:val="0"/>
+                <w:szCs w:val="18"/>
+              </w:rPr>
+              <w:t>- FastText</w:t>
+            </w:r>
+            <w:r>
+              <w:rPr>
+                <w:rFonts w:eastAsiaTheme="minorHAnsi" w:cs="굴림" w:hint="eastAsia"/>
+                <w:bCs/>
+                <w:kern w:val="0"/>
+                <w:szCs w:val="18"/>
+              </w:rPr>
+              <w:t>를 위한 텍스트 데이터셋</w:t>
             </w:r>
           </w:p>
         </w:tc>
@@ -17457,58 +19033,7 @@
               <w:bottom w:val="single" w:sz="4" w:space="0" w:color="auto"/>
               <w:right w:val="single" w:sz="4" w:space="0" w:color="auto"/>
             </w:tcBorders>
-            <w:vAlign w:val="center"/>
-          </w:tcPr>
-          <w:p>
-            <w:pPr>
-              <w:widowControl/>
-              <w:wordWrap/>
-              <w:autoSpaceDE/>
-              <w:autoSpaceDN/>
-              <w:jc w:val="center"/>
-              <w:rPr>
-                <w:rFonts w:eastAsiaTheme="minorHAnsi" w:cs="굴림"/>
-                <w:kern w:val="0"/>
-                <w:szCs w:val="18"/>
-              </w:rPr>
-            </w:pPr>
-          </w:p>
-        </w:tc>
-        <w:tc>
-          <w:tcPr>
-            <w:tcW w:w="680" w:type="dxa"/>
-            <w:tcBorders>
-              <w:top w:val="single" w:sz="4" w:space="0" w:color="auto"/>
-              <w:left w:val="single" w:sz="4" w:space="0" w:color="auto"/>
-              <w:bottom w:val="single" w:sz="4" w:space="0" w:color="auto"/>
-              <w:right w:val="single" w:sz="4" w:space="0" w:color="auto"/>
-            </w:tcBorders>
-            <w:vAlign w:val="center"/>
-          </w:tcPr>
-          <w:p>
-            <w:pPr>
-              <w:widowControl/>
-              <w:wordWrap/>
-              <w:autoSpaceDE/>
-              <w:autoSpaceDN/>
-              <w:jc w:val="center"/>
-              <w:rPr>
-                <w:rFonts w:eastAsiaTheme="minorHAnsi" w:cs="굴림"/>
-                <w:kern w:val="0"/>
-                <w:szCs w:val="18"/>
-              </w:rPr>
-            </w:pPr>
-          </w:p>
-        </w:tc>
-        <w:tc>
-          <w:tcPr>
-            <w:tcW w:w="680" w:type="dxa"/>
-            <w:tcBorders>
-              <w:top w:val="single" w:sz="4" w:space="0" w:color="auto"/>
-              <w:left w:val="single" w:sz="4" w:space="0" w:color="auto"/>
-              <w:bottom w:val="single" w:sz="4" w:space="0" w:color="auto"/>
-              <w:right w:val="single" w:sz="4" w:space="0" w:color="auto"/>
-            </w:tcBorders>
+            <w:shd w:val="clear" w:color="auto" w:fill="auto"/>
             <w:vAlign w:val="center"/>
           </w:tcPr>
           <w:p>
@@ -17608,6 +19133,58 @@
         </w:tc>
         <w:tc>
           <w:tcPr>
+            <w:tcW w:w="680" w:type="dxa"/>
+            <w:tcBorders>
+              <w:top w:val="single" w:sz="4" w:space="0" w:color="auto"/>
+              <w:left w:val="single" w:sz="4" w:space="0" w:color="auto"/>
+              <w:bottom w:val="single" w:sz="4" w:space="0" w:color="auto"/>
+              <w:right w:val="single" w:sz="4" w:space="0" w:color="auto"/>
+            </w:tcBorders>
+            <w:vAlign w:val="center"/>
+          </w:tcPr>
+          <w:p>
+            <w:pPr>
+              <w:widowControl/>
+              <w:wordWrap/>
+              <w:autoSpaceDE/>
+              <w:autoSpaceDN/>
+              <w:jc w:val="center"/>
+              <w:rPr>
+                <w:rFonts w:eastAsiaTheme="minorHAnsi" w:cs="굴림"/>
+                <w:kern w:val="0"/>
+                <w:szCs w:val="18"/>
+              </w:rPr>
+            </w:pPr>
+          </w:p>
+        </w:tc>
+        <w:tc>
+          <w:tcPr>
+            <w:tcW w:w="680" w:type="dxa"/>
+            <w:tcBorders>
+              <w:top w:val="single" w:sz="4" w:space="0" w:color="auto"/>
+              <w:left w:val="single" w:sz="4" w:space="0" w:color="auto"/>
+              <w:bottom w:val="single" w:sz="4" w:space="0" w:color="auto"/>
+              <w:right w:val="single" w:sz="4" w:space="0" w:color="auto"/>
+            </w:tcBorders>
+            <w:vAlign w:val="center"/>
+          </w:tcPr>
+          <w:p>
+            <w:pPr>
+              <w:widowControl/>
+              <w:wordWrap/>
+              <w:autoSpaceDE/>
+              <w:autoSpaceDN/>
+              <w:jc w:val="center"/>
+              <w:rPr>
+                <w:rFonts w:eastAsiaTheme="minorHAnsi" w:cs="굴림"/>
+                <w:kern w:val="0"/>
+                <w:szCs w:val="18"/>
+              </w:rPr>
+            </w:pPr>
+          </w:p>
+        </w:tc>
+        <w:tc>
+          <w:tcPr>
             <w:tcW w:w="1546" w:type="dxa"/>
             <w:tcBorders>
               <w:top w:val="nil"/>
@@ -17643,7 +19220,6 @@
             <w:tcBorders>
               <w:top w:val="single" w:sz="4" w:space="0" w:color="auto"/>
               <w:left w:val="single" w:sz="4" w:space="0" w:color="auto"/>
-              <w:bottom w:val="single" w:sz="4" w:space="0" w:color="auto"/>
               <w:right w:val="single" w:sz="4" w:space="0" w:color="auto"/>
             </w:tcBorders>
             <w:shd w:val="clear" w:color="auto" w:fill="auto"/>
@@ -17670,7 +19246,7 @@
                 <w:kern w:val="0"/>
                 <w:szCs w:val="18"/>
               </w:rPr>
-              <w:t>구현</w:t>
+              <w:t>설계</w:t>
             </w:r>
           </w:p>
         </w:tc>
@@ -17706,7 +19282,91 @@
                 <w:kern w:val="0"/>
                 <w:szCs w:val="18"/>
               </w:rPr>
-              <w:t>코딩 및 모듈 테스트</w:t>
+              <w:t>시스템 설계</w:t>
+            </w:r>
+          </w:p>
+          <w:p>
+            <w:pPr>
+              <w:widowControl/>
+              <w:wordWrap/>
+              <w:autoSpaceDE/>
+              <w:autoSpaceDN/>
+              <w:jc w:val="left"/>
+              <w:rPr>
+                <w:rFonts w:eastAsiaTheme="minorHAnsi" w:cs="굴림"/>
+                <w:bCs/>
+                <w:kern w:val="0"/>
+                <w:szCs w:val="18"/>
+              </w:rPr>
+            </w:pPr>
+            <w:r>
+              <w:rPr>
+                <w:rFonts w:eastAsiaTheme="minorHAnsi" w:cs="굴림" w:hint="eastAsia"/>
+                <w:bCs/>
+                <w:kern w:val="0"/>
+                <w:szCs w:val="18"/>
+              </w:rPr>
+              <w:t xml:space="preserve"> </w:t>
+            </w:r>
+            <w:r>
+              <w:rPr>
+                <w:rFonts w:eastAsiaTheme="minorHAnsi" w:cs="굴림"/>
+                <w:bCs/>
+                <w:kern w:val="0"/>
+                <w:szCs w:val="18"/>
+              </w:rPr>
+              <w:t xml:space="preserve">- AWS EC2 </w:t>
+            </w:r>
+            <w:r>
+              <w:rPr>
+                <w:rFonts w:eastAsiaTheme="minorHAnsi" w:cs="굴림" w:hint="eastAsia"/>
+                <w:bCs/>
+                <w:kern w:val="0"/>
+                <w:szCs w:val="18"/>
+              </w:rPr>
+              <w:t>인스턴스 설계</w:t>
+            </w:r>
+          </w:p>
+          <w:p>
+            <w:pPr>
+              <w:widowControl/>
+              <w:wordWrap/>
+              <w:autoSpaceDE/>
+              <w:autoSpaceDN/>
+              <w:jc w:val="left"/>
+              <w:rPr>
+                <w:rFonts w:eastAsiaTheme="minorHAnsi" w:cs="굴림" w:hint="eastAsia"/>
+                <w:bCs/>
+                <w:kern w:val="0"/>
+                <w:szCs w:val="18"/>
+              </w:rPr>
+            </w:pPr>
+            <w:r>
+              <w:rPr>
+                <w:rFonts w:eastAsiaTheme="minorHAnsi" w:cs="굴림" w:hint="eastAsia"/>
+                <w:bCs/>
+                <w:kern w:val="0"/>
+                <w:szCs w:val="18"/>
+              </w:rPr>
+              <w:t xml:space="preserve"> </w:t>
+            </w:r>
+            <w:r>
+              <w:rPr>
+                <w:rFonts w:eastAsiaTheme="minorHAnsi" w:cs="굴림"/>
+                <w:bCs/>
+                <w:kern w:val="0"/>
+                <w:szCs w:val="18"/>
+              </w:rPr>
+              <w:t xml:space="preserve">- </w:t>
+            </w:r>
+            <w:r>
+              <w:rPr>
+                <w:rFonts w:eastAsiaTheme="minorHAnsi" w:cs="굴림" w:hint="eastAsia"/>
+                <w:bCs/>
+                <w:kern w:val="0"/>
+                <w:szCs w:val="18"/>
+              </w:rPr>
+              <w:t>웹서버와 웹페이지 설계</w:t>
             </w:r>
           </w:p>
         </w:tc>
@@ -17756,7 +19416,6 @@
               <w:jc w:val="center"/>
               <w:rPr>
                 <w:rFonts w:eastAsiaTheme="minorHAnsi" w:cs="굴림"/>
-                <w:color w:val="FF0000"/>
                 <w:kern w:val="0"/>
                 <w:szCs w:val="18"/>
               </w:rPr>
@@ -17783,7 +19442,6 @@
               <w:jc w:val="center"/>
               <w:rPr>
                 <w:rFonts w:eastAsiaTheme="minorHAnsi" w:cs="굴림"/>
-                <w:color w:val="FF0000"/>
                 <w:kern w:val="0"/>
                 <w:szCs w:val="18"/>
               </w:rPr>
@@ -17811,7 +19469,6 @@
               <w:jc w:val="center"/>
               <w:rPr>
                 <w:rFonts w:eastAsiaTheme="minorHAnsi" w:cs="굴림"/>
-                <w:color w:val="FF0000"/>
                 <w:kern w:val="0"/>
                 <w:szCs w:val="18"/>
               </w:rPr>
@@ -17839,7 +19496,6 @@
               <w:jc w:val="center"/>
               <w:rPr>
                 <w:rFonts w:eastAsiaTheme="minorHAnsi" w:cs="굴림"/>
-                <w:color w:val="FF0000"/>
                 <w:kern w:val="0"/>
                 <w:szCs w:val="18"/>
               </w:rPr>
@@ -17866,7 +19522,6 @@
               <w:jc w:val="center"/>
               <w:rPr>
                 <w:rFonts w:eastAsiaTheme="minorHAnsi" w:cs="굴림"/>
-                <w:color w:val="FF0000"/>
                 <w:kern w:val="0"/>
                 <w:szCs w:val="18"/>
               </w:rPr>
@@ -17907,10 +19562,10 @@
         <w:tc>
           <w:tcPr>
             <w:tcW w:w="1447" w:type="dxa"/>
+            <w:vMerge w:val="restart"/>
             <w:tcBorders>
               <w:top w:val="single" w:sz="4" w:space="0" w:color="auto"/>
               <w:left w:val="single" w:sz="4" w:space="0" w:color="auto"/>
-              <w:bottom w:val="single" w:sz="4" w:space="0" w:color="auto"/>
               <w:right w:val="single" w:sz="4" w:space="0" w:color="auto"/>
             </w:tcBorders>
             <w:shd w:val="clear" w:color="auto" w:fill="auto"/>
@@ -17937,7 +19592,7 @@
                 <w:kern w:val="0"/>
                 <w:szCs w:val="18"/>
               </w:rPr>
-              <w:t>테스트</w:t>
+              <w:t>구현</w:t>
             </w:r>
           </w:p>
         </w:tc>
@@ -17973,6 +19628,788 @@
                 <w:kern w:val="0"/>
                 <w:szCs w:val="18"/>
               </w:rPr>
+              <w:t>영상 필터링 구현</w:t>
+            </w:r>
+          </w:p>
+        </w:tc>
+        <w:tc>
+          <w:tcPr>
+            <w:tcW w:w="680" w:type="dxa"/>
+            <w:tcBorders>
+              <w:top w:val="single" w:sz="4" w:space="0" w:color="auto"/>
+              <w:left w:val="nil"/>
+              <w:bottom w:val="single" w:sz="4" w:space="0" w:color="auto"/>
+              <w:right w:val="single" w:sz="4" w:space="0" w:color="auto"/>
+            </w:tcBorders>
+            <w:vAlign w:val="center"/>
+          </w:tcPr>
+          <w:p>
+            <w:pPr>
+              <w:widowControl/>
+              <w:wordWrap/>
+              <w:autoSpaceDE/>
+              <w:autoSpaceDN/>
+              <w:jc w:val="center"/>
+              <w:rPr>
+                <w:rFonts w:eastAsiaTheme="minorHAnsi" w:cs="굴림"/>
+                <w:kern w:val="0"/>
+                <w:szCs w:val="18"/>
+              </w:rPr>
+            </w:pPr>
+          </w:p>
+        </w:tc>
+        <w:tc>
+          <w:tcPr>
+            <w:tcW w:w="680" w:type="dxa"/>
+            <w:tcBorders>
+              <w:top w:val="single" w:sz="4" w:space="0" w:color="auto"/>
+              <w:left w:val="single" w:sz="4" w:space="0" w:color="auto"/>
+              <w:bottom w:val="single" w:sz="4" w:space="0" w:color="auto"/>
+              <w:right w:val="single" w:sz="4" w:space="0" w:color="auto"/>
+            </w:tcBorders>
+            <w:vAlign w:val="center"/>
+          </w:tcPr>
+          <w:p>
+            <w:pPr>
+              <w:widowControl/>
+              <w:wordWrap/>
+              <w:autoSpaceDE/>
+              <w:autoSpaceDN/>
+              <w:jc w:val="center"/>
+              <w:rPr>
+                <w:rFonts w:eastAsiaTheme="minorHAnsi" w:cs="굴림"/>
+                <w:color w:val="FF0000"/>
+                <w:kern w:val="0"/>
+                <w:szCs w:val="18"/>
+              </w:rPr>
+            </w:pPr>
+          </w:p>
+        </w:tc>
+        <w:tc>
+          <w:tcPr>
+            <w:tcW w:w="680" w:type="dxa"/>
+            <w:tcBorders>
+              <w:top w:val="single" w:sz="4" w:space="0" w:color="auto"/>
+              <w:left w:val="single" w:sz="4" w:space="0" w:color="auto"/>
+              <w:bottom w:val="single" w:sz="4" w:space="0" w:color="auto"/>
+              <w:right w:val="single" w:sz="4" w:space="0" w:color="auto"/>
+            </w:tcBorders>
+            <w:vAlign w:val="center"/>
+          </w:tcPr>
+          <w:p>
+            <w:pPr>
+              <w:widowControl/>
+              <w:wordWrap/>
+              <w:autoSpaceDE/>
+              <w:autoSpaceDN/>
+              <w:jc w:val="center"/>
+              <w:rPr>
+                <w:rFonts w:eastAsiaTheme="minorHAnsi" w:cs="굴림"/>
+                <w:color w:val="FF0000"/>
+                <w:kern w:val="0"/>
+                <w:szCs w:val="18"/>
+              </w:rPr>
+            </w:pPr>
+          </w:p>
+        </w:tc>
+        <w:tc>
+          <w:tcPr>
+            <w:tcW w:w="680" w:type="dxa"/>
+            <w:tcBorders>
+              <w:top w:val="single" w:sz="4" w:space="0" w:color="auto"/>
+              <w:left w:val="single" w:sz="4" w:space="0" w:color="auto"/>
+              <w:bottom w:val="single" w:sz="4" w:space="0" w:color="auto"/>
+              <w:right w:val="single" w:sz="4" w:space="0" w:color="auto"/>
+            </w:tcBorders>
+            <w:shd w:val="clear" w:color="auto" w:fill="7F7F7F" w:themeFill="text1" w:themeFillTint="80"/>
+            <w:vAlign w:val="center"/>
+          </w:tcPr>
+          <w:p>
+            <w:pPr>
+              <w:widowControl/>
+              <w:wordWrap/>
+              <w:autoSpaceDE/>
+              <w:autoSpaceDN/>
+              <w:jc w:val="center"/>
+              <w:rPr>
+                <w:rFonts w:eastAsiaTheme="minorHAnsi" w:cs="굴림"/>
+                <w:color w:val="FF0000"/>
+                <w:kern w:val="0"/>
+                <w:szCs w:val="18"/>
+              </w:rPr>
+            </w:pPr>
+          </w:p>
+        </w:tc>
+        <w:tc>
+          <w:tcPr>
+            <w:tcW w:w="680" w:type="dxa"/>
+            <w:tcBorders>
+              <w:top w:val="single" w:sz="4" w:space="0" w:color="auto"/>
+              <w:left w:val="single" w:sz="4" w:space="0" w:color="auto"/>
+              <w:bottom w:val="single" w:sz="4" w:space="0" w:color="auto"/>
+              <w:right w:val="single" w:sz="4" w:space="0" w:color="auto"/>
+            </w:tcBorders>
+            <w:shd w:val="clear" w:color="auto" w:fill="7F7F7F" w:themeFill="text1" w:themeFillTint="80"/>
+            <w:vAlign w:val="center"/>
+          </w:tcPr>
+          <w:p>
+            <w:pPr>
+              <w:widowControl/>
+              <w:wordWrap/>
+              <w:autoSpaceDE/>
+              <w:autoSpaceDN/>
+              <w:jc w:val="center"/>
+              <w:rPr>
+                <w:rFonts w:eastAsiaTheme="minorHAnsi" w:cs="굴림"/>
+                <w:color w:val="FF0000"/>
+                <w:kern w:val="0"/>
+                <w:szCs w:val="18"/>
+              </w:rPr>
+            </w:pPr>
+          </w:p>
+        </w:tc>
+        <w:tc>
+          <w:tcPr>
+            <w:tcW w:w="680" w:type="dxa"/>
+            <w:tcBorders>
+              <w:top w:val="single" w:sz="4" w:space="0" w:color="auto"/>
+              <w:left w:val="single" w:sz="4" w:space="0" w:color="auto"/>
+              <w:bottom w:val="single" w:sz="4" w:space="0" w:color="auto"/>
+              <w:right w:val="single" w:sz="4" w:space="0" w:color="auto"/>
+            </w:tcBorders>
+            <w:vAlign w:val="center"/>
+          </w:tcPr>
+          <w:p>
+            <w:pPr>
+              <w:widowControl/>
+              <w:wordWrap/>
+              <w:autoSpaceDE/>
+              <w:autoSpaceDN/>
+              <w:jc w:val="center"/>
+              <w:rPr>
+                <w:rFonts w:eastAsiaTheme="minorHAnsi" w:cs="굴림"/>
+                <w:color w:val="FF0000"/>
+                <w:kern w:val="0"/>
+                <w:szCs w:val="18"/>
+              </w:rPr>
+            </w:pPr>
+          </w:p>
+        </w:tc>
+        <w:tc>
+          <w:tcPr>
+            <w:tcW w:w="1546" w:type="dxa"/>
+            <w:tcBorders>
+              <w:top w:val="nil"/>
+              <w:left w:val="single" w:sz="4" w:space="0" w:color="auto"/>
+              <w:bottom w:val="single" w:sz="4" w:space="0" w:color="auto"/>
+              <w:right w:val="single" w:sz="4" w:space="0" w:color="auto"/>
+            </w:tcBorders>
+            <w:shd w:val="clear" w:color="auto" w:fill="auto"/>
+          </w:tcPr>
+          <w:p>
+            <w:pPr>
+              <w:widowControl/>
+              <w:wordWrap/>
+              <w:autoSpaceDE/>
+              <w:autoSpaceDN/>
+              <w:jc w:val="left"/>
+              <w:rPr>
+                <w:rFonts w:eastAsiaTheme="minorHAnsi" w:cs="굴림"/>
+                <w:kern w:val="0"/>
+                <w:szCs w:val="18"/>
+              </w:rPr>
+            </w:pPr>
+          </w:p>
+        </w:tc>
+      </w:tr>
+      <w:tr>
+        <w:trPr>
+          <w:trHeight w:val="285"/>
+        </w:trPr>
+        <w:tc>
+          <w:tcPr>
+            <w:tcW w:w="1447" w:type="dxa"/>
+            <w:vMerge/>
+            <w:tcBorders>
+              <w:left w:val="single" w:sz="4" w:space="0" w:color="auto"/>
+              <w:right w:val="single" w:sz="4" w:space="0" w:color="auto"/>
+            </w:tcBorders>
+            <w:shd w:val="clear" w:color="auto" w:fill="auto"/>
+            <w:vAlign w:val="center"/>
+          </w:tcPr>
+          <w:p>
+            <w:pPr>
+              <w:widowControl/>
+              <w:wordWrap/>
+              <w:autoSpaceDE/>
+              <w:autoSpaceDN/>
+              <w:jc w:val="center"/>
+              <w:rPr>
+                <w:rFonts w:eastAsiaTheme="minorHAnsi" w:cs="굴림" w:hint="eastAsia"/>
+                <w:bCs/>
+                <w:kern w:val="0"/>
+                <w:szCs w:val="18"/>
+              </w:rPr>
+            </w:pPr>
+          </w:p>
+        </w:tc>
+        <w:tc>
+          <w:tcPr>
+            <w:tcW w:w="2278" w:type="dxa"/>
+            <w:tcBorders>
+              <w:top w:val="nil"/>
+              <w:left w:val="nil"/>
+              <w:bottom w:val="single" w:sz="4" w:space="0" w:color="auto"/>
+              <w:right w:val="single" w:sz="4" w:space="0" w:color="auto"/>
+            </w:tcBorders>
+            <w:shd w:val="clear" w:color="auto" w:fill="auto"/>
+          </w:tcPr>
+          <w:p>
+            <w:pPr>
+              <w:widowControl/>
+              <w:wordWrap/>
+              <w:autoSpaceDE/>
+              <w:autoSpaceDN/>
+              <w:jc w:val="left"/>
+              <w:rPr>
+                <w:rFonts w:eastAsiaTheme="minorHAnsi" w:cs="굴림" w:hint="eastAsia"/>
+                <w:bCs/>
+                <w:kern w:val="0"/>
+                <w:szCs w:val="18"/>
+              </w:rPr>
+            </w:pPr>
+            <w:r>
+              <w:rPr>
+                <w:rFonts w:eastAsiaTheme="minorHAnsi" w:cs="굴림" w:hint="eastAsia"/>
+                <w:bCs/>
+                <w:kern w:val="0"/>
+                <w:szCs w:val="18"/>
+              </w:rPr>
+              <w:t>음성 필터링 구현</w:t>
+            </w:r>
+          </w:p>
+        </w:tc>
+        <w:tc>
+          <w:tcPr>
+            <w:tcW w:w="680" w:type="dxa"/>
+            <w:tcBorders>
+              <w:top w:val="single" w:sz="4" w:space="0" w:color="auto"/>
+              <w:left w:val="nil"/>
+              <w:bottom w:val="single" w:sz="4" w:space="0" w:color="auto"/>
+              <w:right w:val="single" w:sz="4" w:space="0" w:color="auto"/>
+            </w:tcBorders>
+            <w:vAlign w:val="center"/>
+          </w:tcPr>
+          <w:p>
+            <w:pPr>
+              <w:widowControl/>
+              <w:wordWrap/>
+              <w:autoSpaceDE/>
+              <w:autoSpaceDN/>
+              <w:jc w:val="center"/>
+              <w:rPr>
+                <w:rFonts w:eastAsiaTheme="minorHAnsi" w:cs="굴림"/>
+                <w:kern w:val="0"/>
+                <w:szCs w:val="18"/>
+              </w:rPr>
+            </w:pPr>
+          </w:p>
+        </w:tc>
+        <w:tc>
+          <w:tcPr>
+            <w:tcW w:w="680" w:type="dxa"/>
+            <w:tcBorders>
+              <w:top w:val="single" w:sz="4" w:space="0" w:color="auto"/>
+              <w:left w:val="single" w:sz="4" w:space="0" w:color="auto"/>
+              <w:bottom w:val="single" w:sz="4" w:space="0" w:color="auto"/>
+              <w:right w:val="single" w:sz="4" w:space="0" w:color="auto"/>
+            </w:tcBorders>
+            <w:vAlign w:val="center"/>
+          </w:tcPr>
+          <w:p>
+            <w:pPr>
+              <w:widowControl/>
+              <w:wordWrap/>
+              <w:autoSpaceDE/>
+              <w:autoSpaceDN/>
+              <w:jc w:val="center"/>
+              <w:rPr>
+                <w:rFonts w:eastAsiaTheme="minorHAnsi" w:cs="굴림"/>
+                <w:color w:val="FF0000"/>
+                <w:kern w:val="0"/>
+                <w:szCs w:val="18"/>
+              </w:rPr>
+            </w:pPr>
+          </w:p>
+        </w:tc>
+        <w:tc>
+          <w:tcPr>
+            <w:tcW w:w="680" w:type="dxa"/>
+            <w:tcBorders>
+              <w:top w:val="single" w:sz="4" w:space="0" w:color="auto"/>
+              <w:left w:val="single" w:sz="4" w:space="0" w:color="auto"/>
+              <w:bottom w:val="single" w:sz="4" w:space="0" w:color="auto"/>
+              <w:right w:val="single" w:sz="4" w:space="0" w:color="auto"/>
+            </w:tcBorders>
+            <w:vAlign w:val="center"/>
+          </w:tcPr>
+          <w:p>
+            <w:pPr>
+              <w:widowControl/>
+              <w:wordWrap/>
+              <w:autoSpaceDE/>
+              <w:autoSpaceDN/>
+              <w:jc w:val="center"/>
+              <w:rPr>
+                <w:rFonts w:eastAsiaTheme="minorHAnsi" w:cs="굴림"/>
+                <w:color w:val="FF0000"/>
+                <w:kern w:val="0"/>
+                <w:szCs w:val="18"/>
+              </w:rPr>
+            </w:pPr>
+          </w:p>
+        </w:tc>
+        <w:tc>
+          <w:tcPr>
+            <w:tcW w:w="680" w:type="dxa"/>
+            <w:tcBorders>
+              <w:top w:val="single" w:sz="4" w:space="0" w:color="auto"/>
+              <w:left w:val="single" w:sz="4" w:space="0" w:color="auto"/>
+              <w:bottom w:val="single" w:sz="4" w:space="0" w:color="auto"/>
+              <w:right w:val="single" w:sz="4" w:space="0" w:color="auto"/>
+            </w:tcBorders>
+            <w:shd w:val="clear" w:color="auto" w:fill="7F7F7F" w:themeFill="text1" w:themeFillTint="80"/>
+            <w:vAlign w:val="center"/>
+          </w:tcPr>
+          <w:p>
+            <w:pPr>
+              <w:widowControl/>
+              <w:wordWrap/>
+              <w:autoSpaceDE/>
+              <w:autoSpaceDN/>
+              <w:jc w:val="center"/>
+              <w:rPr>
+                <w:rFonts w:eastAsiaTheme="minorHAnsi" w:cs="굴림"/>
+                <w:color w:val="FF0000"/>
+                <w:kern w:val="0"/>
+                <w:szCs w:val="18"/>
+              </w:rPr>
+            </w:pPr>
+          </w:p>
+        </w:tc>
+        <w:tc>
+          <w:tcPr>
+            <w:tcW w:w="680" w:type="dxa"/>
+            <w:tcBorders>
+              <w:top w:val="single" w:sz="4" w:space="0" w:color="auto"/>
+              <w:left w:val="single" w:sz="4" w:space="0" w:color="auto"/>
+              <w:bottom w:val="single" w:sz="4" w:space="0" w:color="auto"/>
+              <w:right w:val="single" w:sz="4" w:space="0" w:color="auto"/>
+            </w:tcBorders>
+            <w:shd w:val="clear" w:color="auto" w:fill="7F7F7F" w:themeFill="text1" w:themeFillTint="80"/>
+            <w:vAlign w:val="center"/>
+          </w:tcPr>
+          <w:p>
+            <w:pPr>
+              <w:widowControl/>
+              <w:wordWrap/>
+              <w:autoSpaceDE/>
+              <w:autoSpaceDN/>
+              <w:jc w:val="center"/>
+              <w:rPr>
+                <w:rFonts w:eastAsiaTheme="minorHAnsi" w:cs="굴림"/>
+                <w:color w:val="FF0000"/>
+                <w:kern w:val="0"/>
+                <w:szCs w:val="18"/>
+              </w:rPr>
+            </w:pPr>
+          </w:p>
+        </w:tc>
+        <w:tc>
+          <w:tcPr>
+            <w:tcW w:w="680" w:type="dxa"/>
+            <w:tcBorders>
+              <w:top w:val="single" w:sz="4" w:space="0" w:color="auto"/>
+              <w:left w:val="single" w:sz="4" w:space="0" w:color="auto"/>
+              <w:bottom w:val="single" w:sz="4" w:space="0" w:color="auto"/>
+              <w:right w:val="single" w:sz="4" w:space="0" w:color="auto"/>
+            </w:tcBorders>
+            <w:vAlign w:val="center"/>
+          </w:tcPr>
+          <w:p>
+            <w:pPr>
+              <w:widowControl/>
+              <w:wordWrap/>
+              <w:autoSpaceDE/>
+              <w:autoSpaceDN/>
+              <w:jc w:val="center"/>
+              <w:rPr>
+                <w:rFonts w:eastAsiaTheme="minorHAnsi" w:cs="굴림"/>
+                <w:color w:val="FF0000"/>
+                <w:kern w:val="0"/>
+                <w:szCs w:val="18"/>
+              </w:rPr>
+            </w:pPr>
+          </w:p>
+        </w:tc>
+        <w:tc>
+          <w:tcPr>
+            <w:tcW w:w="1546" w:type="dxa"/>
+            <w:tcBorders>
+              <w:top w:val="nil"/>
+              <w:left w:val="single" w:sz="4" w:space="0" w:color="auto"/>
+              <w:bottom w:val="single" w:sz="4" w:space="0" w:color="auto"/>
+              <w:right w:val="single" w:sz="4" w:space="0" w:color="auto"/>
+            </w:tcBorders>
+            <w:shd w:val="clear" w:color="auto" w:fill="auto"/>
+          </w:tcPr>
+          <w:p>
+            <w:pPr>
+              <w:widowControl/>
+              <w:wordWrap/>
+              <w:autoSpaceDE/>
+              <w:autoSpaceDN/>
+              <w:jc w:val="left"/>
+              <w:rPr>
+                <w:rFonts w:eastAsiaTheme="minorHAnsi" w:cs="굴림"/>
+                <w:kern w:val="0"/>
+                <w:szCs w:val="18"/>
+              </w:rPr>
+            </w:pPr>
+          </w:p>
+        </w:tc>
+      </w:tr>
+      <w:tr>
+        <w:trPr>
+          <w:trHeight w:val="285"/>
+        </w:trPr>
+        <w:tc>
+          <w:tcPr>
+            <w:tcW w:w="1447" w:type="dxa"/>
+            <w:vMerge/>
+            <w:tcBorders>
+              <w:left w:val="single" w:sz="4" w:space="0" w:color="auto"/>
+              <w:bottom w:val="single" w:sz="4" w:space="0" w:color="auto"/>
+              <w:right w:val="single" w:sz="4" w:space="0" w:color="auto"/>
+            </w:tcBorders>
+            <w:shd w:val="clear" w:color="auto" w:fill="auto"/>
+            <w:vAlign w:val="center"/>
+          </w:tcPr>
+          <w:p>
+            <w:pPr>
+              <w:widowControl/>
+              <w:wordWrap/>
+              <w:autoSpaceDE/>
+              <w:autoSpaceDN/>
+              <w:jc w:val="center"/>
+              <w:rPr>
+                <w:rFonts w:eastAsiaTheme="minorHAnsi" w:cs="굴림" w:hint="eastAsia"/>
+                <w:bCs/>
+                <w:kern w:val="0"/>
+                <w:szCs w:val="18"/>
+              </w:rPr>
+            </w:pPr>
+          </w:p>
+        </w:tc>
+        <w:tc>
+          <w:tcPr>
+            <w:tcW w:w="2278" w:type="dxa"/>
+            <w:tcBorders>
+              <w:top w:val="nil"/>
+              <w:left w:val="nil"/>
+              <w:bottom w:val="single" w:sz="4" w:space="0" w:color="auto"/>
+              <w:right w:val="single" w:sz="4" w:space="0" w:color="auto"/>
+            </w:tcBorders>
+            <w:shd w:val="clear" w:color="auto" w:fill="auto"/>
+          </w:tcPr>
+          <w:p>
+            <w:pPr>
+              <w:widowControl/>
+              <w:wordWrap/>
+              <w:autoSpaceDE/>
+              <w:autoSpaceDN/>
+              <w:jc w:val="left"/>
+              <w:rPr>
+                <w:rFonts w:eastAsiaTheme="minorHAnsi" w:cs="굴림" w:hint="eastAsia"/>
+                <w:bCs/>
+                <w:kern w:val="0"/>
+                <w:szCs w:val="18"/>
+              </w:rPr>
+            </w:pPr>
+            <w:r>
+              <w:rPr>
+                <w:rFonts w:eastAsiaTheme="minorHAnsi" w:cs="굴림" w:hint="eastAsia"/>
+                <w:bCs/>
+                <w:kern w:val="0"/>
+                <w:szCs w:val="18"/>
+              </w:rPr>
+              <w:t>웹페이지 구현</w:t>
+            </w:r>
+          </w:p>
+        </w:tc>
+        <w:tc>
+          <w:tcPr>
+            <w:tcW w:w="680" w:type="dxa"/>
+            <w:tcBorders>
+              <w:top w:val="single" w:sz="4" w:space="0" w:color="auto"/>
+              <w:left w:val="nil"/>
+              <w:bottom w:val="single" w:sz="4" w:space="0" w:color="auto"/>
+              <w:right w:val="single" w:sz="4" w:space="0" w:color="auto"/>
+            </w:tcBorders>
+            <w:vAlign w:val="center"/>
+          </w:tcPr>
+          <w:p>
+            <w:pPr>
+              <w:widowControl/>
+              <w:wordWrap/>
+              <w:autoSpaceDE/>
+              <w:autoSpaceDN/>
+              <w:jc w:val="center"/>
+              <w:rPr>
+                <w:rFonts w:eastAsiaTheme="minorHAnsi" w:cs="굴림"/>
+                <w:kern w:val="0"/>
+                <w:szCs w:val="18"/>
+              </w:rPr>
+            </w:pPr>
+          </w:p>
+        </w:tc>
+        <w:tc>
+          <w:tcPr>
+            <w:tcW w:w="680" w:type="dxa"/>
+            <w:tcBorders>
+              <w:top w:val="single" w:sz="4" w:space="0" w:color="auto"/>
+              <w:left w:val="single" w:sz="4" w:space="0" w:color="auto"/>
+              <w:bottom w:val="single" w:sz="4" w:space="0" w:color="auto"/>
+              <w:right w:val="single" w:sz="4" w:space="0" w:color="auto"/>
+            </w:tcBorders>
+            <w:vAlign w:val="center"/>
+          </w:tcPr>
+          <w:p>
+            <w:pPr>
+              <w:widowControl/>
+              <w:wordWrap/>
+              <w:autoSpaceDE/>
+              <w:autoSpaceDN/>
+              <w:jc w:val="center"/>
+              <w:rPr>
+                <w:rFonts w:eastAsiaTheme="minorHAnsi" w:cs="굴림"/>
+                <w:color w:val="FF0000"/>
+                <w:kern w:val="0"/>
+                <w:szCs w:val="18"/>
+              </w:rPr>
+            </w:pPr>
+          </w:p>
+        </w:tc>
+        <w:tc>
+          <w:tcPr>
+            <w:tcW w:w="680" w:type="dxa"/>
+            <w:tcBorders>
+              <w:top w:val="single" w:sz="4" w:space="0" w:color="auto"/>
+              <w:left w:val="single" w:sz="4" w:space="0" w:color="auto"/>
+              <w:bottom w:val="single" w:sz="4" w:space="0" w:color="auto"/>
+              <w:right w:val="single" w:sz="4" w:space="0" w:color="auto"/>
+            </w:tcBorders>
+            <w:vAlign w:val="center"/>
+          </w:tcPr>
+          <w:p>
+            <w:pPr>
+              <w:widowControl/>
+              <w:wordWrap/>
+              <w:autoSpaceDE/>
+              <w:autoSpaceDN/>
+              <w:jc w:val="center"/>
+              <w:rPr>
+                <w:rFonts w:eastAsiaTheme="minorHAnsi" w:cs="굴림"/>
+                <w:color w:val="FF0000"/>
+                <w:kern w:val="0"/>
+                <w:szCs w:val="18"/>
+              </w:rPr>
+            </w:pPr>
+          </w:p>
+        </w:tc>
+        <w:tc>
+          <w:tcPr>
+            <w:tcW w:w="680" w:type="dxa"/>
+            <w:tcBorders>
+              <w:top w:val="single" w:sz="4" w:space="0" w:color="auto"/>
+              <w:left w:val="single" w:sz="4" w:space="0" w:color="auto"/>
+              <w:bottom w:val="single" w:sz="4" w:space="0" w:color="auto"/>
+              <w:right w:val="single" w:sz="4" w:space="0" w:color="auto"/>
+            </w:tcBorders>
+            <w:shd w:val="clear" w:color="auto" w:fill="7F7F7F" w:themeFill="text1" w:themeFillTint="80"/>
+            <w:vAlign w:val="center"/>
+          </w:tcPr>
+          <w:p>
+            <w:pPr>
+              <w:widowControl/>
+              <w:wordWrap/>
+              <w:autoSpaceDE/>
+              <w:autoSpaceDN/>
+              <w:jc w:val="center"/>
+              <w:rPr>
+                <w:rFonts w:eastAsiaTheme="minorHAnsi" w:cs="굴림"/>
+                <w:color w:val="FF0000"/>
+                <w:kern w:val="0"/>
+                <w:szCs w:val="18"/>
+              </w:rPr>
+            </w:pPr>
+          </w:p>
+        </w:tc>
+        <w:tc>
+          <w:tcPr>
+            <w:tcW w:w="680" w:type="dxa"/>
+            <w:tcBorders>
+              <w:top w:val="single" w:sz="4" w:space="0" w:color="auto"/>
+              <w:left w:val="single" w:sz="4" w:space="0" w:color="auto"/>
+              <w:bottom w:val="single" w:sz="4" w:space="0" w:color="auto"/>
+              <w:right w:val="single" w:sz="4" w:space="0" w:color="auto"/>
+            </w:tcBorders>
+            <w:shd w:val="clear" w:color="auto" w:fill="7F7F7F" w:themeFill="text1" w:themeFillTint="80"/>
+            <w:vAlign w:val="center"/>
+          </w:tcPr>
+          <w:p>
+            <w:pPr>
+              <w:widowControl/>
+              <w:wordWrap/>
+              <w:autoSpaceDE/>
+              <w:autoSpaceDN/>
+              <w:jc w:val="center"/>
+              <w:rPr>
+                <w:rFonts w:eastAsiaTheme="minorHAnsi" w:cs="굴림"/>
+                <w:color w:val="FF0000"/>
+                <w:kern w:val="0"/>
+                <w:szCs w:val="18"/>
+              </w:rPr>
+            </w:pPr>
+          </w:p>
+        </w:tc>
+        <w:tc>
+          <w:tcPr>
+            <w:tcW w:w="680" w:type="dxa"/>
+            <w:tcBorders>
+              <w:top w:val="single" w:sz="4" w:space="0" w:color="auto"/>
+              <w:left w:val="single" w:sz="4" w:space="0" w:color="auto"/>
+              <w:bottom w:val="single" w:sz="4" w:space="0" w:color="auto"/>
+              <w:right w:val="single" w:sz="4" w:space="0" w:color="auto"/>
+            </w:tcBorders>
+            <w:vAlign w:val="center"/>
+          </w:tcPr>
+          <w:p>
+            <w:pPr>
+              <w:widowControl/>
+              <w:wordWrap/>
+              <w:autoSpaceDE/>
+              <w:autoSpaceDN/>
+              <w:jc w:val="center"/>
+              <w:rPr>
+                <w:rFonts w:eastAsiaTheme="minorHAnsi" w:cs="굴림"/>
+                <w:color w:val="FF0000"/>
+                <w:kern w:val="0"/>
+                <w:szCs w:val="18"/>
+              </w:rPr>
+            </w:pPr>
+          </w:p>
+        </w:tc>
+        <w:tc>
+          <w:tcPr>
+            <w:tcW w:w="1546" w:type="dxa"/>
+            <w:tcBorders>
+              <w:top w:val="nil"/>
+              <w:left w:val="single" w:sz="4" w:space="0" w:color="auto"/>
+              <w:bottom w:val="single" w:sz="4" w:space="0" w:color="auto"/>
+              <w:right w:val="single" w:sz="4" w:space="0" w:color="auto"/>
+            </w:tcBorders>
+            <w:shd w:val="clear" w:color="auto" w:fill="auto"/>
+          </w:tcPr>
+          <w:p>
+            <w:pPr>
+              <w:widowControl/>
+              <w:wordWrap/>
+              <w:autoSpaceDE/>
+              <w:autoSpaceDN/>
+              <w:jc w:val="left"/>
+              <w:rPr>
+                <w:rFonts w:eastAsiaTheme="minorHAnsi" w:cs="굴림"/>
+                <w:kern w:val="0"/>
+                <w:szCs w:val="18"/>
+              </w:rPr>
+            </w:pPr>
+          </w:p>
+        </w:tc>
+      </w:tr>
+      <w:tr>
+        <w:trPr>
+          <w:trHeight w:val="285"/>
+        </w:trPr>
+        <w:tc>
+          <w:tcPr>
+            <w:tcW w:w="1447" w:type="dxa"/>
+            <w:tcBorders>
+              <w:top w:val="single" w:sz="4" w:space="0" w:color="auto"/>
+              <w:left w:val="single" w:sz="4" w:space="0" w:color="auto"/>
+              <w:bottom w:val="single" w:sz="4" w:space="0" w:color="auto"/>
+              <w:right w:val="single" w:sz="4" w:space="0" w:color="auto"/>
+            </w:tcBorders>
+            <w:shd w:val="clear" w:color="auto" w:fill="auto"/>
+            <w:vAlign w:val="center"/>
+          </w:tcPr>
+          <w:p>
+            <w:pPr>
+              <w:widowControl/>
+              <w:wordWrap/>
+              <w:autoSpaceDE/>
+              <w:autoSpaceDN/>
+              <w:jc w:val="center"/>
+              <w:rPr>
+                <w:rFonts w:eastAsiaTheme="minorHAnsi" w:cs="굴림"/>
+                <w:bCs/>
+                <w:kern w:val="0"/>
+                <w:szCs w:val="18"/>
+              </w:rPr>
+            </w:pPr>
+            <w:r>
+              <w:rPr>
+                <w:rFonts w:eastAsiaTheme="minorHAnsi" w:cs="굴림" w:hint="eastAsia"/>
+                <w:bCs/>
+                <w:kern w:val="0"/>
+                <w:szCs w:val="18"/>
+              </w:rPr>
+              <w:t>테스트</w:t>
+            </w:r>
+          </w:p>
+        </w:tc>
+        <w:tc>
+          <w:tcPr>
+            <w:tcW w:w="2278" w:type="dxa"/>
+            <w:tcBorders>
+              <w:top w:val="nil"/>
+              <w:left w:val="nil"/>
+              <w:bottom w:val="single" w:sz="4" w:space="0" w:color="auto"/>
+              <w:right w:val="single" w:sz="4" w:space="0" w:color="auto"/>
+            </w:tcBorders>
+            <w:shd w:val="clear" w:color="auto" w:fill="auto"/>
+          </w:tcPr>
+          <w:p>
+            <w:pPr>
+              <w:widowControl/>
+              <w:wordWrap/>
+              <w:autoSpaceDE/>
+              <w:autoSpaceDN/>
+              <w:jc w:val="left"/>
+              <w:rPr>
+                <w:rFonts w:eastAsiaTheme="minorHAnsi" w:cs="굴림"/>
+                <w:bCs/>
+                <w:kern w:val="0"/>
+                <w:szCs w:val="18"/>
+              </w:rPr>
+            </w:pPr>
+            <w:r>
+              <w:rPr>
+                <w:rFonts w:eastAsiaTheme="minorHAnsi" w:cs="굴림" w:hint="eastAsia"/>
+                <w:bCs/>
+                <w:kern w:val="0"/>
+                <w:szCs w:val="18"/>
+              </w:rPr>
               <w:t>시스템 테스트</w:t>
             </w:r>
           </w:p>
@@ -18168,28 +20605,6 @@
     </w:tbl>
     <w:p>
       <w:pPr>
-        <w:ind w:leftChars="300" w:left="600"/>
-        <w:jc w:val="left"/>
-        <w:rPr>
-          <w:rFonts w:eastAsiaTheme="minorHAnsi"/>
-          <w:b/>
-          <w:color w:val="FF0000"/>
-        </w:rPr>
-      </w:pPr>
-    </w:p>
-    <w:p>
-      <w:pPr>
-        <w:ind w:leftChars="300" w:left="600"/>
-        <w:jc w:val="left"/>
-        <w:rPr>
-          <w:rFonts w:eastAsiaTheme="minorHAnsi"/>
-          <w:b/>
-          <w:color w:val="FF0000"/>
-        </w:rPr>
-      </w:pPr>
-    </w:p>
-    <w:p>
-      <w:pPr>
         <w:widowControl/>
         <w:wordWrap/>
         <w:autoSpaceDE/>
@@ -18202,12 +20617,36 @@
           <w:szCs w:val="24"/>
         </w:rPr>
       </w:pPr>
-      <w:r>
-        <w:rPr>
-          <w:rFonts w:eastAsiaTheme="minorHAnsi"/>
-        </w:rPr>
-        <w:br w:type="page"/>
-      </w:r>
+    </w:p>
+    <w:p>
+      <w:pPr>
+        <w:widowControl/>
+        <w:wordWrap/>
+        <w:autoSpaceDE/>
+        <w:autoSpaceDN/>
+        <w:jc w:val="left"/>
+        <w:rPr>
+          <w:rFonts w:eastAsiaTheme="minorHAnsi" w:cs="Times New Roman"/>
+          <w:b/>
+          <w:sz w:val="28"/>
+          <w:szCs w:val="24"/>
+        </w:rPr>
+      </w:pPr>
+    </w:p>
+    <w:p>
+      <w:pPr>
+        <w:widowControl/>
+        <w:wordWrap/>
+        <w:autoSpaceDE/>
+        <w:autoSpaceDN/>
+        <w:jc w:val="left"/>
+        <w:rPr>
+          <w:rFonts w:eastAsiaTheme="minorHAnsi" w:cs="Times New Roman" w:hint="eastAsia"/>
+          <w:b/>
+          <w:sz w:val="28"/>
+          <w:szCs w:val="24"/>
+        </w:rPr>
+      </w:pPr>
     </w:p>
     <w:p>
       <w:pPr>
@@ -18217,7 +20656,7 @@
           <w:rFonts w:asciiTheme="minorHAnsi" w:eastAsiaTheme="minorHAnsi" w:hAnsiTheme="minorHAnsi"/>
         </w:rPr>
       </w:pPr>
-      <w:bookmarkStart w:id="31" w:name="_Toc347412202"/>
+      <w:bookmarkStart w:id="29" w:name="_Toc347412202"/>
       <w:r>
         <w:rPr>
           <w:rFonts w:asciiTheme="minorHAnsi" w:eastAsiaTheme="minorHAnsi" w:hAnsiTheme="minorHAnsi" w:hint="eastAsia"/>
@@ -18225,25 +20664,7 @@
         <w:lastRenderedPageBreak/>
         <w:t>일정별 주요 산출물</w:t>
       </w:r>
-      <w:bookmarkEnd w:id="31"/>
-    </w:p>
-    <w:p>
-      <w:pPr>
-        <w:ind w:leftChars="300" w:left="600"/>
-        <w:rPr>
-          <w:rFonts w:eastAsiaTheme="minorHAnsi" w:cs="바탕"/>
-          <w:b/>
-          <w:color w:val="CC0000"/>
-        </w:rPr>
-      </w:pPr>
-      <w:r>
-        <w:rPr>
-          <w:rFonts w:eastAsiaTheme="minorHAnsi" w:cs="바탕" w:hint="eastAsia"/>
-          <w:b/>
-          <w:color w:val="CC0000"/>
-        </w:rPr>
-        <w:t>일정별로 어떤 결과물을 도출할 지 상세하게 작성한다. 그래프의 형태로 작성하여도 좋다.</w:t>
-      </w:r>
+      <w:bookmarkEnd w:id="29"/>
     </w:p>
     <w:tbl>
       <w:tblPr>
@@ -18266,9 +20687,9 @@
       </w:tblPr>
       <w:tblGrid>
         <w:gridCol w:w="1696"/>
-        <w:gridCol w:w="4830"/>
-        <w:gridCol w:w="1417"/>
-        <w:gridCol w:w="1418"/>
+        <w:gridCol w:w="6106"/>
+        <w:gridCol w:w="850"/>
+        <w:gridCol w:w="709"/>
       </w:tblGrid>
       <w:tr>
         <w:trPr>
@@ -18302,7 +20723,7 @@
         </w:tc>
         <w:tc>
           <w:tcPr>
-            <w:tcW w:w="4830" w:type="dxa"/>
+            <w:tcW w:w="6106" w:type="dxa"/>
             <w:tcBorders>
               <w:bottom w:val="double" w:sz="4" w:space="0" w:color="auto"/>
             </w:tcBorders>
@@ -18328,7 +20749,7 @@
         </w:tc>
         <w:tc>
           <w:tcPr>
-            <w:tcW w:w="1417" w:type="dxa"/>
+            <w:tcW w:w="850" w:type="dxa"/>
             <w:tcBorders>
               <w:bottom w:val="double" w:sz="4" w:space="0" w:color="auto"/>
             </w:tcBorders>
@@ -18353,7 +20774,7 @@
         </w:tc>
         <w:tc>
           <w:tcPr>
-            <w:tcW w:w="1418" w:type="dxa"/>
+            <w:tcW w:w="709" w:type="dxa"/>
             <w:tcBorders>
               <w:bottom w:val="double" w:sz="4" w:space="0" w:color="auto"/>
             </w:tcBorders>
@@ -18410,7 +20831,7 @@
         </w:tc>
         <w:tc>
           <w:tcPr>
-            <w:tcW w:w="4830" w:type="dxa"/>
+            <w:tcW w:w="6106" w:type="dxa"/>
             <w:tcBorders>
               <w:top w:val="double" w:sz="4" w:space="0" w:color="auto"/>
             </w:tcBorders>
@@ -18432,14 +20853,38 @@
                 <w:sz w:val="20"/>
                 <w:lang w:val="en-GB" w:eastAsia="ko-KR"/>
               </w:rPr>
+              <w:t xml:space="preserve">프로젝트 구체화 및 </w:t>
+            </w:r>
+            <w:r>
+              <w:rPr>
+                <w:rFonts w:asciiTheme="minorHAnsi" w:eastAsiaTheme="minorHAnsi" w:hAnsiTheme="minorHAnsi" w:hint="eastAsia"/>
+                <w:sz w:val="20"/>
+                <w:lang w:val="en-GB" w:eastAsia="ko-KR"/>
+              </w:rPr>
               <w:t>개발 환경 완성 (GCC 설치, 기본 응용 작성 및 테스트 완료)</w:t>
             </w:r>
+            <w:r>
+              <w:rPr>
+                <w:rFonts w:asciiTheme="minorHAnsi" w:eastAsiaTheme="minorHAnsi" w:hAnsiTheme="minorHAnsi"/>
+                <w:sz w:val="20"/>
+                <w:lang w:val="en-GB" w:eastAsia="ko-KR"/>
+              </w:rPr>
+              <w:t xml:space="preserve">, </w:t>
+            </w:r>
+            <w:r>
+              <w:rPr>
+                <w:rFonts w:asciiTheme="minorHAnsi" w:eastAsiaTheme="minorHAnsi" w:hAnsiTheme="minorHAnsi" w:hint="eastAsia"/>
+                <w:sz w:val="20"/>
+                <w:lang w:val="en-GB" w:eastAsia="ko-KR"/>
+              </w:rPr>
+              <w:t>데이터셋 구축</w:t>
+            </w:r>
           </w:p>
           <w:p>
             <w:pPr>
               <w:pStyle w:val="Tableau"/>
               <w:rPr>
-                <w:rFonts w:asciiTheme="minorHAnsi" w:eastAsiaTheme="minorHAnsi" w:hAnsiTheme="minorHAnsi"/>
+                <w:rFonts w:asciiTheme="minorHAnsi" w:eastAsiaTheme="minorHAnsi" w:hAnsiTheme="minorHAnsi" w:hint="eastAsia"/>
                 <w:b/>
                 <w:sz w:val="20"/>
                 <w:lang w:val="en-GB" w:eastAsia="ko-KR"/>
@@ -18496,13 +20941,89 @@
                 <w:sz w:val="20"/>
                 <w:lang w:val="en-GB" w:eastAsia="ko-KR"/>
               </w:rPr>
-              <w:t>프로젝트 기능 일람표</w:t>
-            </w:r>
-          </w:p>
-        </w:tc>
-        <w:tc>
-          <w:tcPr>
-            <w:tcW w:w="1417" w:type="dxa"/>
+              <w:t>A</w:t>
+            </w:r>
+            <w:r>
+              <w:rPr>
+                <w:rFonts w:asciiTheme="minorHAnsi" w:eastAsiaTheme="minorHAnsi" w:hAnsiTheme="minorHAnsi"/>
+                <w:sz w:val="20"/>
+                <w:lang w:val="en-GB" w:eastAsia="ko-KR"/>
+              </w:rPr>
+              <w:t xml:space="preserve">WS EC2 </w:t>
+            </w:r>
+            <w:r>
+              <w:rPr>
+                <w:rFonts w:asciiTheme="minorHAnsi" w:eastAsiaTheme="minorHAnsi" w:hAnsiTheme="minorHAnsi" w:hint="eastAsia"/>
+                <w:sz w:val="20"/>
+                <w:lang w:val="en-GB" w:eastAsia="ko-KR"/>
+              </w:rPr>
+              <w:t>인스턴스</w:t>
+            </w:r>
+          </w:p>
+          <w:p>
+            <w:pPr>
+              <w:pStyle w:val="Tableau"/>
+              <w:numPr>
+                <w:ilvl w:val="0"/>
+                <w:numId w:val="5"/>
+              </w:numPr>
+              <w:rPr>
+                <w:rFonts w:asciiTheme="minorHAnsi" w:eastAsiaTheme="minorHAnsi" w:hAnsiTheme="minorHAnsi"/>
+                <w:sz w:val="20"/>
+                <w:lang w:val="en-GB" w:eastAsia="ko-KR"/>
+              </w:rPr>
+            </w:pPr>
+            <w:r>
+              <w:rPr>
+                <w:rFonts w:asciiTheme="minorHAnsi" w:eastAsiaTheme="minorHAnsi" w:hAnsiTheme="minorHAnsi" w:hint="eastAsia"/>
+                <w:sz w:val="20"/>
+                <w:lang w:val="en-GB" w:eastAsia="ko-KR"/>
+              </w:rPr>
+              <w:t xml:space="preserve">계획서 발표용 </w:t>
+            </w:r>
+            <w:r>
+              <w:rPr>
+                <w:rFonts w:asciiTheme="minorHAnsi" w:eastAsiaTheme="minorHAnsi" w:hAnsiTheme="minorHAnsi"/>
+                <w:sz w:val="20"/>
+                <w:lang w:val="en-GB" w:eastAsia="ko-KR"/>
+              </w:rPr>
+              <w:t xml:space="preserve">PPT </w:t>
+            </w:r>
+            <w:r>
+              <w:rPr>
+                <w:rFonts w:asciiTheme="minorHAnsi" w:eastAsiaTheme="minorHAnsi" w:hAnsiTheme="minorHAnsi" w:hint="eastAsia"/>
+                <w:sz w:val="20"/>
+                <w:lang w:val="en-GB" w:eastAsia="ko-KR"/>
+              </w:rPr>
+              <w:t>및 영상</w:t>
+            </w:r>
+          </w:p>
+          <w:p>
+            <w:pPr>
+              <w:pStyle w:val="Tableau"/>
+              <w:numPr>
+                <w:ilvl w:val="0"/>
+                <w:numId w:val="5"/>
+              </w:numPr>
+              <w:rPr>
+                <w:rFonts w:asciiTheme="minorHAnsi" w:eastAsiaTheme="minorHAnsi" w:hAnsiTheme="minorHAnsi"/>
+                <w:sz w:val="20"/>
+                <w:lang w:val="en-GB" w:eastAsia="ko-KR"/>
+              </w:rPr>
+            </w:pPr>
+            <w:r>
+              <w:rPr>
+                <w:rFonts w:asciiTheme="minorHAnsi" w:eastAsiaTheme="minorHAnsi" w:hAnsiTheme="minorHAnsi" w:hint="eastAsia"/>
+                <w:sz w:val="20"/>
+                <w:lang w:val="en-GB" w:eastAsia="ko-KR"/>
+              </w:rPr>
+              <w:t>영상 및 음성 학습용 데이터셋</w:t>
+            </w:r>
+          </w:p>
+        </w:tc>
+        <w:tc>
+          <w:tcPr>
+            <w:tcW w:w="850" w:type="dxa"/>
             <w:tcBorders>
               <w:top w:val="double" w:sz="4" w:space="0" w:color="auto"/>
             </w:tcBorders>
@@ -18522,18 +21043,18 @@
             </w:pPr>
             <w:r>
               <w:rPr>
-                <w:rFonts w:asciiTheme="minorHAnsi" w:eastAsiaTheme="minorHAnsi" w:hAnsiTheme="minorHAnsi" w:hint="eastAsia"/>
+                <w:rFonts w:asciiTheme="minorHAnsi" w:eastAsiaTheme="minorHAnsi" w:hAnsiTheme="minorHAnsi"/>
                 <w:color w:val="000000" w:themeColor="text1"/>
                 <w:sz w:val="20"/>
                 <w:lang w:eastAsia="ko-KR"/>
               </w:rPr>
-              <w:t>~</w:t>
-            </w:r>
-          </w:p>
-        </w:tc>
-        <w:tc>
-          <w:tcPr>
-            <w:tcW w:w="1418" w:type="dxa"/>
+              <w:t>2020-01-02</w:t>
+            </w:r>
+          </w:p>
+        </w:tc>
+        <w:tc>
+          <w:tcPr>
+            <w:tcW w:w="709" w:type="dxa"/>
             <w:tcBorders>
               <w:top w:val="double" w:sz="4" w:space="0" w:color="auto"/>
             </w:tcBorders>
@@ -18557,7 +21078,16 @@
                 <w:sz w:val="20"/>
                 <w:lang w:eastAsia="ko-KR"/>
               </w:rPr>
-              <w:t>2012-03</w:t>
+              <w:t>20</w:t>
+            </w:r>
+            <w:r>
+              <w:rPr>
+                <w:rFonts w:asciiTheme="minorHAnsi" w:eastAsiaTheme="minorHAnsi" w:hAnsiTheme="minorHAnsi"/>
+                <w:color w:val="000000" w:themeColor="text1"/>
+                <w:sz w:val="20"/>
+                <w:lang w:eastAsia="ko-KR"/>
+              </w:rPr>
+              <w:t>20</w:t>
             </w:r>
             <w:r>
               <w:rPr>
@@ -18566,7 +21096,7 @@
                 <w:sz w:val="20"/>
                 <w:lang w:eastAsia="ko-KR"/>
               </w:rPr>
-              <w:t>-</w:t>
+              <w:t>-03</w:t>
             </w:r>
             <w:r>
               <w:rPr>
@@ -18575,7 +21105,16 @@
                 <w:sz w:val="20"/>
                 <w:lang w:eastAsia="ko-KR"/>
               </w:rPr>
-              <w:t>08</w:t>
+              <w:t>-</w:t>
+            </w:r>
+            <w:r>
+              <w:rPr>
+                <w:rFonts w:asciiTheme="minorHAnsi" w:eastAsiaTheme="minorHAnsi" w:hAnsiTheme="minorHAnsi"/>
+                <w:color w:val="000000" w:themeColor="text1"/>
+                <w:sz w:val="20"/>
+                <w:lang w:eastAsia="ko-KR"/>
+              </w:rPr>
+              <w:t>20</w:t>
             </w:r>
           </w:p>
         </w:tc>
@@ -18611,7 +21150,7 @@
         </w:tc>
         <w:tc>
           <w:tcPr>
-            <w:tcW w:w="4830" w:type="dxa"/>
+            <w:tcW w:w="6106" w:type="dxa"/>
             <w:shd w:val="clear" w:color="auto" w:fill="auto"/>
             <w:vAlign w:val="center"/>
           </w:tcPr>
@@ -18678,7 +21217,7 @@
         </w:tc>
         <w:tc>
           <w:tcPr>
-            <w:tcW w:w="1417" w:type="dxa"/>
+            <w:tcW w:w="850" w:type="dxa"/>
             <w:shd w:val="clear" w:color="auto" w:fill="auto"/>
             <w:vAlign w:val="center"/>
           </w:tcPr>
@@ -18698,13 +21237,37 @@
                 <w:sz w:val="20"/>
                 <w:lang w:val="en-GB" w:eastAsia="ko-KR"/>
               </w:rPr>
-              <w:t>2012-03-09</w:t>
-            </w:r>
-          </w:p>
-        </w:tc>
-        <w:tc>
-          <w:tcPr>
-            <w:tcW w:w="1418" w:type="dxa"/>
+              <w:t>20</w:t>
+            </w:r>
+            <w:r>
+              <w:rPr>
+                <w:rFonts w:asciiTheme="minorHAnsi" w:eastAsiaTheme="minorHAnsi" w:hAnsiTheme="minorHAnsi"/>
+                <w:sz w:val="20"/>
+                <w:lang w:val="en-GB" w:eastAsia="ko-KR"/>
+              </w:rPr>
+              <w:t>20</w:t>
+            </w:r>
+            <w:r>
+              <w:rPr>
+                <w:rFonts w:asciiTheme="minorHAnsi" w:eastAsiaTheme="minorHAnsi" w:hAnsiTheme="minorHAnsi" w:hint="eastAsia"/>
+                <w:sz w:val="20"/>
+                <w:lang w:val="en-GB" w:eastAsia="ko-KR"/>
+              </w:rPr>
+              <w:t>-03-</w:t>
+            </w:r>
+            <w:r>
+              <w:rPr>
+                <w:rFonts w:asciiTheme="minorHAnsi" w:eastAsiaTheme="minorHAnsi" w:hAnsiTheme="minorHAnsi"/>
+                <w:sz w:val="20"/>
+                <w:lang w:val="en-GB" w:eastAsia="ko-KR"/>
+              </w:rPr>
+              <w:t>20</w:t>
+            </w:r>
+          </w:p>
+        </w:tc>
+        <w:tc>
+          <w:tcPr>
+            <w:tcW w:w="709" w:type="dxa"/>
             <w:vAlign w:val="center"/>
           </w:tcPr>
           <w:p>
@@ -18723,7 +21286,15 @@
                 <w:sz w:val="20"/>
                 <w:lang w:val="en-GB" w:eastAsia="ko-KR"/>
               </w:rPr>
-              <w:t>2012-03-20</w:t>
+              <w:t>2012-03-2</w:t>
+            </w:r>
+            <w:r>
+              <w:rPr>
+                <w:rFonts w:asciiTheme="minorHAnsi" w:eastAsiaTheme="minorHAnsi" w:hAnsiTheme="minorHAnsi"/>
+                <w:sz w:val="20"/>
+                <w:lang w:val="en-GB" w:eastAsia="ko-KR"/>
+              </w:rPr>
+              <w:t>7</w:t>
             </w:r>
           </w:p>
         </w:tc>
@@ -18759,7 +21330,7 @@
         </w:tc>
         <w:tc>
           <w:tcPr>
-            <w:tcW w:w="4830" w:type="dxa"/>
+            <w:tcW w:w="6106" w:type="dxa"/>
             <w:shd w:val="clear" w:color="auto" w:fill="auto"/>
             <w:vAlign w:val="center"/>
           </w:tcPr>
@@ -18778,7 +21349,225 @@
                 <w:sz w:val="20"/>
                 <w:lang w:val="en-GB" w:eastAsia="ko-KR"/>
               </w:rPr>
-              <w:t>기능 xxx ~ yyy 구현 완료</w:t>
+              <w:t xml:space="preserve">기능 </w:t>
+            </w:r>
+            <w:r>
+              <w:rPr>
+                <w:rFonts w:asciiTheme="minorHAnsi" w:eastAsiaTheme="minorHAnsi" w:hAnsiTheme="minorHAnsi" w:hint="eastAsia"/>
+                <w:sz w:val="20"/>
+                <w:lang w:val="en-GB" w:eastAsia="ko-KR"/>
+              </w:rPr>
+              <w:t>영상 필터링</w:t>
+            </w:r>
+            <w:r>
+              <w:rPr>
+                <w:rFonts w:asciiTheme="minorHAnsi" w:eastAsiaTheme="minorHAnsi" w:hAnsiTheme="minorHAnsi" w:hint="eastAsia"/>
+                <w:sz w:val="20"/>
+                <w:lang w:val="en-GB" w:eastAsia="ko-KR"/>
+              </w:rPr>
+              <w:t xml:space="preserve"> 구현 완료</w:t>
+            </w:r>
+          </w:p>
+          <w:p>
+            <w:pPr>
+              <w:pStyle w:val="Tableau"/>
+              <w:rPr>
+                <w:rFonts w:asciiTheme="minorHAnsi" w:eastAsiaTheme="minorHAnsi" w:hAnsiTheme="minorHAnsi" w:hint="eastAsia"/>
+                <w:sz w:val="20"/>
+                <w:lang w:val="en-GB" w:eastAsia="ko-KR"/>
+              </w:rPr>
+            </w:pPr>
+            <w:r>
+              <w:rPr>
+                <w:rFonts w:asciiTheme="minorHAnsi" w:eastAsiaTheme="minorHAnsi" w:hAnsiTheme="minorHAnsi" w:hint="eastAsia"/>
+                <w:sz w:val="20"/>
+                <w:lang w:val="en-GB" w:eastAsia="ko-KR"/>
+              </w:rPr>
+              <w:t xml:space="preserve"> </w:t>
+            </w:r>
+            <w:r>
+              <w:rPr>
+                <w:rFonts w:asciiTheme="minorHAnsi" w:eastAsiaTheme="minorHAnsi" w:hAnsiTheme="minorHAnsi"/>
+                <w:sz w:val="20"/>
+                <w:lang w:val="en-GB" w:eastAsia="ko-KR"/>
+              </w:rPr>
+              <w:t xml:space="preserve">- </w:t>
+            </w:r>
+            <w:r>
+              <w:rPr>
+                <w:rFonts w:asciiTheme="minorHAnsi" w:eastAsiaTheme="minorHAnsi" w:hAnsiTheme="minorHAnsi" w:hint="eastAsia"/>
+                <w:sz w:val="20"/>
+                <w:lang w:val="en-GB" w:eastAsia="ko-KR"/>
+              </w:rPr>
+              <w:t>영상 프레임 추출 및 샘플링 완료</w:t>
+            </w:r>
+          </w:p>
+          <w:p>
+            <w:pPr>
+              <w:pStyle w:val="Tableau"/>
+              <w:rPr>
+                <w:rFonts w:asciiTheme="minorHAnsi" w:eastAsiaTheme="minorHAnsi" w:hAnsiTheme="minorHAnsi" w:hint="eastAsia"/>
+                <w:sz w:val="20"/>
+                <w:lang w:val="en-GB" w:eastAsia="ko-KR"/>
+              </w:rPr>
+            </w:pPr>
+            <w:r>
+              <w:rPr>
+                <w:rFonts w:asciiTheme="minorHAnsi" w:eastAsiaTheme="minorHAnsi" w:hAnsiTheme="minorHAnsi"/>
+                <w:sz w:val="20"/>
+                <w:lang w:val="en-GB" w:eastAsia="ko-KR"/>
+              </w:rPr>
+              <w:t xml:space="preserve"> - ResNet CRNN</w:t>
+            </w:r>
+            <w:r>
+              <w:rPr>
+                <w:rFonts w:asciiTheme="minorHAnsi" w:eastAsiaTheme="minorHAnsi" w:hAnsiTheme="minorHAnsi" w:hint="eastAsia"/>
+                <w:sz w:val="20"/>
+                <w:lang w:val="en-GB" w:eastAsia="ko-KR"/>
+              </w:rPr>
+              <w:t xml:space="preserve"> 딥러닝 모델 학습 완료</w:t>
+            </w:r>
+          </w:p>
+          <w:p>
+            <w:pPr>
+              <w:pStyle w:val="Tableau"/>
+              <w:rPr>
+                <w:rFonts w:asciiTheme="minorHAnsi" w:eastAsiaTheme="minorHAnsi" w:hAnsiTheme="minorHAnsi"/>
+                <w:sz w:val="20"/>
+                <w:lang w:val="en-GB" w:eastAsia="ko-KR"/>
+              </w:rPr>
+            </w:pPr>
+            <w:r>
+              <w:rPr>
+                <w:rFonts w:asciiTheme="minorHAnsi" w:eastAsiaTheme="minorHAnsi" w:hAnsiTheme="minorHAnsi" w:hint="eastAsia"/>
+                <w:sz w:val="20"/>
+                <w:lang w:val="en-GB" w:eastAsia="ko-KR"/>
+              </w:rPr>
+              <w:t>웹서버 구축 완료</w:t>
+            </w:r>
+          </w:p>
+          <w:p>
+            <w:pPr>
+              <w:pStyle w:val="Tableau"/>
+              <w:rPr>
+                <w:rFonts w:asciiTheme="minorHAnsi" w:eastAsiaTheme="minorHAnsi" w:hAnsiTheme="minorHAnsi"/>
+                <w:sz w:val="20"/>
+                <w:lang w:val="en-GB" w:eastAsia="ko-KR"/>
+              </w:rPr>
+            </w:pPr>
+            <w:r>
+              <w:rPr>
+                <w:rFonts w:asciiTheme="minorHAnsi" w:eastAsiaTheme="minorHAnsi" w:hAnsiTheme="minorHAnsi"/>
+                <w:sz w:val="20"/>
+                <w:lang w:val="en-GB" w:eastAsia="ko-KR"/>
+              </w:rPr>
+              <w:t xml:space="preserve"> - </w:t>
+            </w:r>
+            <w:r>
+              <w:rPr>
+                <w:rFonts w:asciiTheme="minorHAnsi" w:eastAsiaTheme="minorHAnsi" w:hAnsiTheme="minorHAnsi" w:hint="eastAsia"/>
+                <w:sz w:val="20"/>
+                <w:lang w:val="en-GB" w:eastAsia="ko-KR"/>
+              </w:rPr>
+              <w:t>A</w:t>
+            </w:r>
+            <w:r>
+              <w:rPr>
+                <w:rFonts w:asciiTheme="minorHAnsi" w:eastAsiaTheme="minorHAnsi" w:hAnsiTheme="minorHAnsi"/>
+                <w:sz w:val="20"/>
+                <w:lang w:val="en-GB" w:eastAsia="ko-KR"/>
+              </w:rPr>
+              <w:t xml:space="preserve">WS EC2 </w:t>
+            </w:r>
+            <w:r>
+              <w:rPr>
+                <w:rFonts w:asciiTheme="minorHAnsi" w:eastAsiaTheme="minorHAnsi" w:hAnsiTheme="minorHAnsi" w:hint="eastAsia"/>
+                <w:sz w:val="20"/>
+                <w:lang w:val="en-GB" w:eastAsia="ko-KR"/>
+              </w:rPr>
+              <w:t>인스턴스에서 A</w:t>
+            </w:r>
+            <w:r>
+              <w:rPr>
+                <w:rFonts w:asciiTheme="minorHAnsi" w:eastAsiaTheme="minorHAnsi" w:hAnsiTheme="minorHAnsi"/>
+                <w:sz w:val="20"/>
+                <w:lang w:val="en-GB" w:eastAsia="ko-KR"/>
+              </w:rPr>
+              <w:t xml:space="preserve">pache </w:t>
+            </w:r>
+            <w:r>
+              <w:rPr>
+                <w:rFonts w:asciiTheme="minorHAnsi" w:eastAsiaTheme="minorHAnsi" w:hAnsiTheme="minorHAnsi" w:hint="eastAsia"/>
+                <w:sz w:val="20"/>
+                <w:lang w:val="en-GB" w:eastAsia="ko-KR"/>
+              </w:rPr>
+              <w:t>웹서버 구축 완료</w:t>
+            </w:r>
+          </w:p>
+          <w:p>
+            <w:pPr>
+              <w:pStyle w:val="Tableau"/>
+              <w:rPr>
+                <w:rFonts w:asciiTheme="minorHAnsi" w:eastAsiaTheme="minorHAnsi" w:hAnsiTheme="minorHAnsi" w:hint="eastAsia"/>
+                <w:sz w:val="20"/>
+                <w:lang w:val="en-GB" w:eastAsia="ko-KR"/>
+              </w:rPr>
+            </w:pPr>
+            <w:r>
+              <w:rPr>
+                <w:rFonts w:asciiTheme="minorHAnsi" w:eastAsiaTheme="minorHAnsi" w:hAnsiTheme="minorHAnsi"/>
+                <w:sz w:val="20"/>
+                <w:lang w:val="en-GB" w:eastAsia="ko-KR"/>
+              </w:rPr>
+              <w:t xml:space="preserve"> - </w:t>
+            </w:r>
+            <w:r>
+              <w:rPr>
+                <w:rFonts w:asciiTheme="minorHAnsi" w:eastAsiaTheme="minorHAnsi" w:hAnsiTheme="minorHAnsi"/>
+                <w:sz w:val="20"/>
+                <w:lang w:val="en-GB" w:eastAsia="ko-KR"/>
+              </w:rPr>
+              <w:t>Javasciprt</w:t>
+            </w:r>
+            <w:r>
+              <w:rPr>
+                <w:rFonts w:asciiTheme="minorHAnsi" w:eastAsiaTheme="minorHAnsi" w:hAnsiTheme="minorHAnsi" w:hint="eastAsia"/>
+                <w:sz w:val="20"/>
+                <w:lang w:val="en-GB" w:eastAsia="ko-KR"/>
+              </w:rPr>
+              <w:t xml:space="preserve">와 </w:t>
+            </w:r>
+            <w:r>
+              <w:rPr>
+                <w:rFonts w:asciiTheme="minorHAnsi" w:eastAsiaTheme="minorHAnsi" w:hAnsiTheme="minorHAnsi"/>
+                <w:sz w:val="20"/>
+                <w:lang w:val="en-GB" w:eastAsia="ko-KR"/>
+              </w:rPr>
+              <w:t>C</w:t>
+            </w:r>
+            <w:r>
+              <w:rPr>
+                <w:rFonts w:asciiTheme="minorHAnsi" w:eastAsiaTheme="minorHAnsi" w:hAnsiTheme="minorHAnsi" w:hint="eastAsia"/>
+                <w:sz w:val="20"/>
+                <w:lang w:val="en-GB" w:eastAsia="ko-KR"/>
+              </w:rPr>
+              <w:t>s</w:t>
+            </w:r>
+            <w:r>
+              <w:rPr>
+                <w:rFonts w:asciiTheme="minorHAnsi" w:eastAsiaTheme="minorHAnsi" w:hAnsiTheme="minorHAnsi"/>
+                <w:sz w:val="20"/>
+                <w:lang w:val="en-GB" w:eastAsia="ko-KR"/>
+              </w:rPr>
+              <w:t>s</w:t>
+            </w:r>
+            <w:r>
+              <w:rPr>
+                <w:rFonts w:asciiTheme="minorHAnsi" w:eastAsiaTheme="minorHAnsi" w:hAnsiTheme="minorHAnsi" w:hint="eastAsia"/>
+                <w:sz w:val="20"/>
+                <w:lang w:val="en-GB" w:eastAsia="ko-KR"/>
+              </w:rPr>
+              <w:t>로 웹페이지 구축 및 배포 완료</w:t>
             </w:r>
           </w:p>
           <w:p>
@@ -18870,7 +21659,7 @@
         </w:tc>
         <w:tc>
           <w:tcPr>
-            <w:tcW w:w="1417" w:type="dxa"/>
+            <w:tcW w:w="850" w:type="dxa"/>
             <w:shd w:val="clear" w:color="auto" w:fill="auto"/>
             <w:vAlign w:val="center"/>
           </w:tcPr>
@@ -18890,13 +21679,37 @@
                 <w:sz w:val="20"/>
                 <w:lang w:val="en-GB" w:eastAsia="ko-KR"/>
               </w:rPr>
-              <w:t>2012-03-21</w:t>
-            </w:r>
-          </w:p>
-        </w:tc>
-        <w:tc>
-          <w:tcPr>
-            <w:tcW w:w="1418" w:type="dxa"/>
+              <w:t>20</w:t>
+            </w:r>
+            <w:r>
+              <w:rPr>
+                <w:rFonts w:asciiTheme="minorHAnsi" w:eastAsiaTheme="minorHAnsi" w:hAnsiTheme="minorHAnsi"/>
+                <w:sz w:val="20"/>
+                <w:lang w:val="en-GB" w:eastAsia="ko-KR"/>
+              </w:rPr>
+              <w:t>20</w:t>
+            </w:r>
+            <w:r>
+              <w:rPr>
+                <w:rFonts w:asciiTheme="minorHAnsi" w:eastAsiaTheme="minorHAnsi" w:hAnsiTheme="minorHAnsi" w:hint="eastAsia"/>
+                <w:sz w:val="20"/>
+                <w:lang w:val="en-GB" w:eastAsia="ko-KR"/>
+              </w:rPr>
+              <w:t>-03-2</w:t>
+            </w:r>
+            <w:r>
+              <w:rPr>
+                <w:rFonts w:asciiTheme="minorHAnsi" w:eastAsiaTheme="minorHAnsi" w:hAnsiTheme="minorHAnsi"/>
+                <w:sz w:val="20"/>
+                <w:lang w:val="en-GB" w:eastAsia="ko-KR"/>
+              </w:rPr>
+              <w:t>7</w:t>
+            </w:r>
+          </w:p>
+        </w:tc>
+        <w:tc>
+          <w:tcPr>
+            <w:tcW w:w="709" w:type="dxa"/>
             <w:vAlign w:val="center"/>
           </w:tcPr>
           <w:p>
@@ -18909,6 +21722,22 @@
                 <w:lang w:val="en-GB" w:eastAsia="ko-KR"/>
               </w:rPr>
             </w:pPr>
+            <w:r>
+              <w:rPr>
+                <w:rFonts w:asciiTheme="minorHAnsi" w:eastAsiaTheme="minorHAnsi" w:hAnsiTheme="minorHAnsi" w:hint="eastAsia"/>
+                <w:sz w:val="20"/>
+                <w:lang w:val="en-GB" w:eastAsia="ko-KR"/>
+              </w:rPr>
+              <w:t>2</w:t>
+            </w:r>
+            <w:r>
+              <w:rPr>
+                <w:rFonts w:asciiTheme="minorHAnsi" w:eastAsiaTheme="minorHAnsi" w:hAnsiTheme="minorHAnsi"/>
+                <w:sz w:val="20"/>
+                <w:lang w:val="en-GB" w:eastAsia="ko-KR"/>
+              </w:rPr>
+              <w:t>020-04-04</w:t>
+            </w:r>
           </w:p>
         </w:tc>
       </w:tr>
@@ -18943,7 +21772,7 @@
         </w:tc>
         <w:tc>
           <w:tcPr>
-            <w:tcW w:w="4830" w:type="dxa"/>
+            <w:tcW w:w="6106" w:type="dxa"/>
             <w:shd w:val="clear" w:color="auto" w:fill="auto"/>
             <w:vAlign w:val="center"/>
           </w:tcPr>
@@ -18962,7 +21791,189 @@
                 <w:sz w:val="20"/>
                 <w:lang w:val="en-GB" w:eastAsia="ko-KR"/>
               </w:rPr>
-              <w:t>기능 zzz ~ xyz  구현 완료</w:t>
+              <w:t xml:space="preserve">기능 </w:t>
+            </w:r>
+            <w:r>
+              <w:rPr>
+                <w:rFonts w:asciiTheme="minorHAnsi" w:eastAsiaTheme="minorHAnsi" w:hAnsiTheme="minorHAnsi" w:hint="eastAsia"/>
+                <w:sz w:val="20"/>
+                <w:lang w:val="en-GB" w:eastAsia="ko-KR"/>
+              </w:rPr>
+              <w:t>음성 필터링</w:t>
+            </w:r>
+            <w:r>
+              <w:rPr>
+                <w:rFonts w:asciiTheme="minorHAnsi" w:eastAsiaTheme="minorHAnsi" w:hAnsiTheme="minorHAnsi" w:hint="eastAsia"/>
+                <w:sz w:val="20"/>
+                <w:lang w:val="en-GB" w:eastAsia="ko-KR"/>
+              </w:rPr>
+              <w:t xml:space="preserve"> 구</w:t>
+            </w:r>
+            <w:r>
+              <w:rPr>
+                <w:rFonts w:asciiTheme="minorHAnsi" w:eastAsiaTheme="minorHAnsi" w:hAnsiTheme="minorHAnsi" w:hint="eastAsia"/>
+                <w:sz w:val="20"/>
+                <w:lang w:val="en-GB" w:eastAsia="ko-KR"/>
+              </w:rPr>
+              <w:t>현완료</w:t>
+            </w:r>
+          </w:p>
+          <w:p>
+            <w:pPr>
+              <w:pStyle w:val="Tableau"/>
+              <w:rPr>
+                <w:rFonts w:asciiTheme="minorHAnsi" w:eastAsiaTheme="minorHAnsi" w:hAnsiTheme="minorHAnsi" w:hint="eastAsia"/>
+                <w:sz w:val="20"/>
+                <w:lang w:val="en-GB" w:eastAsia="ko-KR"/>
+              </w:rPr>
+            </w:pPr>
+            <w:r>
+              <w:rPr>
+                <w:rFonts w:asciiTheme="minorHAnsi" w:eastAsiaTheme="minorHAnsi" w:hAnsiTheme="minorHAnsi" w:hint="eastAsia"/>
+                <w:sz w:val="20"/>
+                <w:lang w:val="en-GB" w:eastAsia="ko-KR"/>
+              </w:rPr>
+              <w:t xml:space="preserve"> </w:t>
+            </w:r>
+            <w:r>
+              <w:rPr>
+                <w:rFonts w:asciiTheme="minorHAnsi" w:eastAsiaTheme="minorHAnsi" w:hAnsiTheme="minorHAnsi"/>
+                <w:sz w:val="20"/>
+                <w:lang w:val="en-GB" w:eastAsia="ko-KR"/>
+              </w:rPr>
+              <w:t xml:space="preserve">- </w:t>
+            </w:r>
+            <w:r>
+              <w:rPr>
+                <w:rFonts w:asciiTheme="minorHAnsi" w:eastAsiaTheme="minorHAnsi" w:hAnsiTheme="minorHAnsi" w:hint="eastAsia"/>
+                <w:sz w:val="20"/>
+                <w:lang w:val="en-GB" w:eastAsia="ko-KR"/>
+              </w:rPr>
+              <w:t>G</w:t>
+            </w:r>
+            <w:r>
+              <w:rPr>
+                <w:rFonts w:asciiTheme="minorHAnsi" w:eastAsiaTheme="minorHAnsi" w:hAnsiTheme="minorHAnsi"/>
+                <w:sz w:val="20"/>
+                <w:lang w:val="en-GB" w:eastAsia="ko-KR"/>
+              </w:rPr>
+              <w:t>oogle STT API</w:t>
+            </w:r>
+            <w:r>
+              <w:rPr>
+                <w:rFonts w:asciiTheme="minorHAnsi" w:eastAsiaTheme="minorHAnsi" w:hAnsiTheme="minorHAnsi" w:hint="eastAsia"/>
+                <w:sz w:val="20"/>
+                <w:lang w:val="en-GB" w:eastAsia="ko-KR"/>
+              </w:rPr>
+              <w:t xml:space="preserve">로 텍스트 변환 완료 </w:t>
+            </w:r>
+          </w:p>
+          <w:p>
+            <w:pPr>
+              <w:pStyle w:val="Tableau"/>
+              <w:rPr>
+                <w:rFonts w:asciiTheme="minorHAnsi" w:eastAsiaTheme="minorHAnsi" w:hAnsiTheme="minorHAnsi"/>
+                <w:sz w:val="20"/>
+                <w:lang w:val="en-GB" w:eastAsia="ko-KR"/>
+              </w:rPr>
+            </w:pPr>
+            <w:r>
+              <w:rPr>
+                <w:rFonts w:asciiTheme="minorHAnsi" w:eastAsiaTheme="minorHAnsi" w:hAnsiTheme="minorHAnsi"/>
+                <w:sz w:val="20"/>
+                <w:lang w:val="en-GB" w:eastAsia="ko-KR"/>
+              </w:rPr>
+              <w:t xml:space="preserve"> - </w:t>
+            </w:r>
+            <w:r>
+              <w:rPr>
+                <w:rFonts w:asciiTheme="minorHAnsi" w:eastAsiaTheme="minorHAnsi" w:hAnsiTheme="minorHAnsi"/>
+                <w:sz w:val="20"/>
+                <w:lang w:val="en-GB" w:eastAsia="ko-KR"/>
+              </w:rPr>
+              <w:t xml:space="preserve">Kaldi - Zeroth </w:t>
+            </w:r>
+            <w:r>
+              <w:rPr>
+                <w:rFonts w:asciiTheme="minorHAnsi" w:eastAsiaTheme="minorHAnsi" w:hAnsiTheme="minorHAnsi" w:hint="eastAsia"/>
+                <w:sz w:val="20"/>
+                <w:lang w:val="en-GB" w:eastAsia="ko-KR"/>
+              </w:rPr>
+              <w:t>S</w:t>
+            </w:r>
+            <w:r>
+              <w:rPr>
+                <w:rFonts w:asciiTheme="minorHAnsi" w:eastAsiaTheme="minorHAnsi" w:hAnsiTheme="minorHAnsi"/>
+                <w:sz w:val="20"/>
+                <w:lang w:val="en-GB" w:eastAsia="ko-KR"/>
+              </w:rPr>
+              <w:t xml:space="preserve">TT </w:t>
+            </w:r>
+            <w:r>
+              <w:rPr>
+                <w:rFonts w:asciiTheme="minorHAnsi" w:eastAsiaTheme="minorHAnsi" w:hAnsiTheme="minorHAnsi" w:hint="eastAsia"/>
+                <w:sz w:val="20"/>
+                <w:lang w:val="en-GB" w:eastAsia="ko-KR"/>
+              </w:rPr>
+              <w:t>딥러닝 모델 학습 완료</w:t>
+            </w:r>
+          </w:p>
+          <w:p>
+            <w:pPr>
+              <w:pStyle w:val="Tableau"/>
+              <w:rPr>
+                <w:rFonts w:asciiTheme="minorHAnsi" w:eastAsiaTheme="minorHAnsi" w:hAnsiTheme="minorHAnsi" w:hint="eastAsia"/>
+                <w:sz w:val="20"/>
+                <w:lang w:val="en-GB" w:eastAsia="ko-KR"/>
+              </w:rPr>
+            </w:pPr>
+            <w:r>
+              <w:rPr>
+                <w:rFonts w:asciiTheme="minorHAnsi" w:eastAsiaTheme="minorHAnsi" w:hAnsiTheme="minorHAnsi"/>
+                <w:sz w:val="20"/>
+                <w:lang w:val="en-GB" w:eastAsia="ko-KR"/>
+              </w:rPr>
+              <w:t xml:space="preserve"> - </w:t>
+            </w:r>
+            <w:r>
+              <w:rPr>
+                <w:rFonts w:asciiTheme="minorHAnsi" w:eastAsiaTheme="minorHAnsi" w:hAnsiTheme="minorHAnsi" w:hint="eastAsia"/>
+                <w:sz w:val="20"/>
+                <w:lang w:val="en-GB" w:eastAsia="ko-KR"/>
+              </w:rPr>
+              <w:t>F</w:t>
+            </w:r>
+            <w:r>
+              <w:rPr>
+                <w:rFonts w:asciiTheme="minorHAnsi" w:eastAsiaTheme="minorHAnsi" w:hAnsiTheme="minorHAnsi"/>
+                <w:sz w:val="20"/>
+                <w:lang w:val="en-GB" w:eastAsia="ko-KR"/>
+              </w:rPr>
+              <w:t>ast</w:t>
+            </w:r>
+            <w:r>
+              <w:rPr>
+                <w:rFonts w:asciiTheme="minorHAnsi" w:eastAsiaTheme="minorHAnsi" w:hAnsiTheme="minorHAnsi" w:hint="eastAsia"/>
+                <w:sz w:val="20"/>
+                <w:lang w:val="en-GB" w:eastAsia="ko-KR"/>
+              </w:rPr>
+              <w:t>T</w:t>
+            </w:r>
+            <w:r>
+              <w:rPr>
+                <w:rFonts w:asciiTheme="minorHAnsi" w:eastAsiaTheme="minorHAnsi" w:hAnsiTheme="minorHAnsi"/>
+                <w:sz w:val="20"/>
+                <w:lang w:val="en-GB" w:eastAsia="ko-KR"/>
+              </w:rPr>
+              <w:t>ext</w:t>
+            </w:r>
+            <w:r>
+              <w:rPr>
+                <w:rFonts w:asciiTheme="minorHAnsi" w:eastAsiaTheme="minorHAnsi" w:hAnsiTheme="minorHAnsi" w:hint="eastAsia"/>
+                <w:sz w:val="20"/>
+                <w:lang w:val="en-GB" w:eastAsia="ko-KR"/>
+              </w:rPr>
+              <w:t>로 문맥 파악을 통한 욕설 필터링 완료</w:t>
             </w:r>
           </w:p>
           <w:p>
@@ -19026,13 +22037,21 @@
                 <w:sz w:val="20"/>
                 <w:lang w:val="en-GB" w:eastAsia="ko-KR"/>
               </w:rPr>
-              <w:t>…</w:t>
-            </w:r>
-          </w:p>
-        </w:tc>
-        <w:tc>
-          <w:tcPr>
-            <w:tcW w:w="1417" w:type="dxa"/>
+              <w:t>2</w:t>
+            </w:r>
+            <w:r>
+              <w:rPr>
+                <w:rFonts w:asciiTheme="minorHAnsi" w:eastAsiaTheme="minorHAnsi" w:hAnsiTheme="minorHAnsi" w:hint="eastAsia"/>
+                <w:sz w:val="20"/>
+                <w:lang w:val="en-GB" w:eastAsia="ko-KR"/>
+              </w:rPr>
+              <w:t>차분 구현 소스코드</w:t>
+            </w:r>
+          </w:p>
+        </w:tc>
+        <w:tc>
+          <w:tcPr>
+            <w:tcW w:w="850" w:type="dxa"/>
             <w:shd w:val="clear" w:color="auto" w:fill="auto"/>
             <w:vAlign w:val="center"/>
           </w:tcPr>
@@ -19046,11 +22065,27 @@
                 <w:lang w:val="en-GB" w:eastAsia="ko-KR"/>
               </w:rPr>
             </w:pPr>
-          </w:p>
-        </w:tc>
-        <w:tc>
-          <w:tcPr>
-            <w:tcW w:w="1418" w:type="dxa"/>
+            <w:r>
+              <w:rPr>
+                <w:rFonts w:asciiTheme="minorHAnsi" w:eastAsiaTheme="minorHAnsi" w:hAnsiTheme="minorHAnsi" w:hint="eastAsia"/>
+                <w:sz w:val="20"/>
+                <w:lang w:val="en-GB" w:eastAsia="ko-KR"/>
+              </w:rPr>
+              <w:t>2</w:t>
+            </w:r>
+            <w:r>
+              <w:rPr>
+                <w:rFonts w:asciiTheme="minorHAnsi" w:eastAsiaTheme="minorHAnsi" w:hAnsiTheme="minorHAnsi"/>
+                <w:sz w:val="20"/>
+                <w:lang w:val="en-GB" w:eastAsia="ko-KR"/>
+              </w:rPr>
+              <w:t>020-04-10</w:t>
+            </w:r>
+          </w:p>
+        </w:tc>
+        <w:tc>
+          <w:tcPr>
+            <w:tcW w:w="709" w:type="dxa"/>
             <w:vAlign w:val="center"/>
           </w:tcPr>
           <w:p>
@@ -19063,6 +22098,22 @@
                 <w:lang w:val="en-GB" w:eastAsia="ko-KR"/>
               </w:rPr>
             </w:pPr>
+            <w:r>
+              <w:rPr>
+                <w:rFonts w:asciiTheme="minorHAnsi" w:eastAsiaTheme="minorHAnsi" w:hAnsiTheme="minorHAnsi" w:hint="eastAsia"/>
+                <w:sz w:val="20"/>
+                <w:lang w:val="en-GB" w:eastAsia="ko-KR"/>
+              </w:rPr>
+              <w:t>2</w:t>
+            </w:r>
+            <w:r>
+              <w:rPr>
+                <w:rFonts w:asciiTheme="minorHAnsi" w:eastAsiaTheme="minorHAnsi" w:hAnsiTheme="minorHAnsi"/>
+                <w:sz w:val="20"/>
+                <w:lang w:val="en-GB" w:eastAsia="ko-KR"/>
+              </w:rPr>
+              <w:t>020-04-24</w:t>
+            </w:r>
           </w:p>
         </w:tc>
       </w:tr>
@@ -19091,13 +22142,14 @@
                 <w:sz w:val="20"/>
                 <w:lang w:val="en-GB" w:eastAsia="ko-KR"/>
               </w:rPr>
+              <w:lastRenderedPageBreak/>
               <w:t>구현 완료</w:t>
             </w:r>
           </w:p>
         </w:tc>
         <w:tc>
           <w:tcPr>
-            <w:tcW w:w="4830" w:type="dxa"/>
+            <w:tcW w:w="6106" w:type="dxa"/>
             <w:shd w:val="clear" w:color="auto" w:fill="auto"/>
             <w:vAlign w:val="center"/>
           </w:tcPr>
@@ -19138,11 +22190,114 @@
               </w:rPr>
               <w:t>산출물:</w:t>
             </w:r>
-          </w:p>
-        </w:tc>
-        <w:tc>
-          <w:tcPr>
-            <w:tcW w:w="1417" w:type="dxa"/>
+            <w:r>
+              <w:rPr>
+                <w:rFonts w:asciiTheme="minorHAnsi" w:eastAsiaTheme="minorHAnsi" w:hAnsiTheme="minorHAnsi"/>
+                <w:b/>
+                <w:sz w:val="20"/>
+                <w:lang w:val="en-GB" w:eastAsia="ko-KR"/>
+              </w:rPr>
+              <w:t xml:space="preserve"> </w:t>
+            </w:r>
+          </w:p>
+          <w:p>
+            <w:pPr>
+              <w:pStyle w:val="Tableau"/>
+              <w:rPr>
+                <w:rFonts w:asciiTheme="minorHAnsi" w:eastAsiaTheme="minorHAnsi" w:hAnsiTheme="minorHAnsi"/>
+                <w:bCs/>
+                <w:sz w:val="20"/>
+                <w:lang w:val="en-GB" w:eastAsia="ko-KR"/>
+              </w:rPr>
+            </w:pPr>
+            <w:r>
+              <w:rPr>
+                <w:rFonts w:asciiTheme="minorHAnsi" w:eastAsiaTheme="minorHAnsi" w:hAnsiTheme="minorHAnsi" w:hint="eastAsia"/>
+                <w:bCs/>
+                <w:sz w:val="20"/>
+                <w:lang w:val="en-GB" w:eastAsia="ko-KR"/>
+              </w:rPr>
+              <w:t>1</w:t>
+            </w:r>
+            <w:r>
+              <w:rPr>
+                <w:rFonts w:asciiTheme="minorHAnsi" w:eastAsiaTheme="minorHAnsi" w:hAnsiTheme="minorHAnsi"/>
+                <w:bCs/>
+                <w:sz w:val="20"/>
+                <w:lang w:val="en-GB" w:eastAsia="ko-KR"/>
+              </w:rPr>
+              <w:t xml:space="preserve">. </w:t>
+            </w:r>
+            <w:r>
+              <w:rPr>
+                <w:rFonts w:asciiTheme="minorHAnsi" w:eastAsiaTheme="minorHAnsi" w:hAnsiTheme="minorHAnsi" w:hint="eastAsia"/>
+                <w:bCs/>
+                <w:sz w:val="20"/>
+                <w:lang w:val="en-GB" w:eastAsia="ko-KR"/>
+              </w:rPr>
+              <w:t xml:space="preserve">영상 및 음성 필터링 모델이 들어있는 </w:t>
+            </w:r>
+            <w:r>
+              <w:rPr>
+                <w:rFonts w:asciiTheme="minorHAnsi" w:eastAsiaTheme="minorHAnsi" w:hAnsiTheme="minorHAnsi"/>
+                <w:bCs/>
+                <w:sz w:val="20"/>
+                <w:lang w:val="en-GB" w:eastAsia="ko-KR"/>
+              </w:rPr>
+              <w:t xml:space="preserve">AWS EC2 </w:t>
+            </w:r>
+            <w:r>
+              <w:rPr>
+                <w:rFonts w:asciiTheme="minorHAnsi" w:eastAsiaTheme="minorHAnsi" w:hAnsiTheme="minorHAnsi" w:hint="eastAsia"/>
+                <w:bCs/>
+                <w:sz w:val="20"/>
+                <w:lang w:val="en-GB" w:eastAsia="ko-KR"/>
+              </w:rPr>
+              <w:t>인스턴스</w:t>
+            </w:r>
+          </w:p>
+          <w:p>
+            <w:pPr>
+              <w:pStyle w:val="Tableau"/>
+              <w:rPr>
+                <w:rFonts w:asciiTheme="minorHAnsi" w:eastAsiaTheme="minorHAnsi" w:hAnsiTheme="minorHAnsi" w:hint="eastAsia"/>
+                <w:bCs/>
+                <w:sz w:val="20"/>
+                <w:lang w:val="en-GB" w:eastAsia="ko-KR"/>
+              </w:rPr>
+            </w:pPr>
+            <w:r>
+              <w:rPr>
+                <w:rFonts w:asciiTheme="minorHAnsi" w:eastAsiaTheme="minorHAnsi" w:hAnsiTheme="minorHAnsi" w:hint="eastAsia"/>
+                <w:bCs/>
+                <w:sz w:val="20"/>
+                <w:lang w:val="en-GB" w:eastAsia="ko-KR"/>
+              </w:rPr>
+              <w:t>2</w:t>
+            </w:r>
+            <w:r>
+              <w:rPr>
+                <w:rFonts w:asciiTheme="minorHAnsi" w:eastAsiaTheme="minorHAnsi" w:hAnsiTheme="minorHAnsi"/>
+                <w:bCs/>
+                <w:sz w:val="20"/>
+                <w:lang w:val="en-GB" w:eastAsia="ko-KR"/>
+              </w:rPr>
+              <w:t xml:space="preserve">. </w:t>
+            </w:r>
+            <w:r>
+              <w:rPr>
+                <w:rFonts w:asciiTheme="minorHAnsi" w:eastAsiaTheme="minorHAnsi" w:hAnsiTheme="minorHAnsi" w:hint="eastAsia"/>
+                <w:bCs/>
+                <w:sz w:val="20"/>
+                <w:lang w:val="en-GB" w:eastAsia="ko-KR"/>
+              </w:rPr>
+              <w:t>동영상 파일을 업로드 할 수 있는 웹페이지</w:t>
+            </w:r>
+          </w:p>
+        </w:tc>
+        <w:tc>
+          <w:tcPr>
+            <w:tcW w:w="850" w:type="dxa"/>
             <w:shd w:val="clear" w:color="auto" w:fill="auto"/>
             <w:vAlign w:val="center"/>
           </w:tcPr>
@@ -19156,11 +22311,27 @@
                 <w:lang w:val="en-GB" w:eastAsia="ko-KR"/>
               </w:rPr>
             </w:pPr>
-          </w:p>
-        </w:tc>
-        <w:tc>
-          <w:tcPr>
-            <w:tcW w:w="1418" w:type="dxa"/>
+            <w:r>
+              <w:rPr>
+                <w:rFonts w:asciiTheme="minorHAnsi" w:eastAsiaTheme="minorHAnsi" w:hAnsiTheme="minorHAnsi" w:hint="eastAsia"/>
+                <w:sz w:val="20"/>
+                <w:lang w:val="en-GB" w:eastAsia="ko-KR"/>
+              </w:rPr>
+              <w:t>2</w:t>
+            </w:r>
+            <w:r>
+              <w:rPr>
+                <w:rFonts w:asciiTheme="minorHAnsi" w:eastAsiaTheme="minorHAnsi" w:hAnsiTheme="minorHAnsi"/>
+                <w:sz w:val="20"/>
+                <w:lang w:val="en-GB" w:eastAsia="ko-KR"/>
+              </w:rPr>
+              <w:t>020-04-24</w:t>
+            </w:r>
+          </w:p>
+        </w:tc>
+        <w:tc>
+          <w:tcPr>
+            <w:tcW w:w="709" w:type="dxa"/>
             <w:vAlign w:val="center"/>
           </w:tcPr>
           <w:p>
@@ -19173,6 +22344,22 @@
                 <w:lang w:val="en-GB" w:eastAsia="ko-KR"/>
               </w:rPr>
             </w:pPr>
+            <w:r>
+              <w:rPr>
+                <w:rFonts w:asciiTheme="minorHAnsi" w:eastAsiaTheme="minorHAnsi" w:hAnsiTheme="minorHAnsi" w:hint="eastAsia"/>
+                <w:sz w:val="20"/>
+                <w:lang w:val="en-GB" w:eastAsia="ko-KR"/>
+              </w:rPr>
+              <w:t>2</w:t>
+            </w:r>
+            <w:r>
+              <w:rPr>
+                <w:rFonts w:asciiTheme="minorHAnsi" w:eastAsiaTheme="minorHAnsi" w:hAnsiTheme="minorHAnsi"/>
+                <w:sz w:val="20"/>
+                <w:lang w:val="en-GB" w:eastAsia="ko-KR"/>
+              </w:rPr>
+              <w:t>020-05-20</w:t>
+            </w:r>
           </w:p>
         </w:tc>
       </w:tr>
@@ -19207,7 +22394,7 @@
         </w:tc>
         <w:tc>
           <w:tcPr>
-            <w:tcW w:w="4830" w:type="dxa"/>
+            <w:tcW w:w="6106" w:type="dxa"/>
             <w:shd w:val="clear" w:color="auto" w:fill="auto"/>
             <w:vAlign w:val="center"/>
           </w:tcPr>
@@ -19252,7 +22439,7 @@
         </w:tc>
         <w:tc>
           <w:tcPr>
-            <w:tcW w:w="1417" w:type="dxa"/>
+            <w:tcW w:w="850" w:type="dxa"/>
             <w:shd w:val="clear" w:color="auto" w:fill="auto"/>
             <w:vAlign w:val="center"/>
           </w:tcPr>
@@ -19266,11 +22453,27 @@
                 <w:lang w:val="en-GB" w:eastAsia="ko-KR"/>
               </w:rPr>
             </w:pPr>
-          </w:p>
-        </w:tc>
-        <w:tc>
-          <w:tcPr>
-            <w:tcW w:w="1418" w:type="dxa"/>
+            <w:r>
+              <w:rPr>
+                <w:rFonts w:asciiTheme="minorHAnsi" w:eastAsiaTheme="minorHAnsi" w:hAnsiTheme="minorHAnsi" w:hint="eastAsia"/>
+                <w:sz w:val="20"/>
+                <w:lang w:val="en-GB" w:eastAsia="ko-KR"/>
+              </w:rPr>
+              <w:t>2</w:t>
+            </w:r>
+            <w:r>
+              <w:rPr>
+                <w:rFonts w:asciiTheme="minorHAnsi" w:eastAsiaTheme="minorHAnsi" w:hAnsiTheme="minorHAnsi"/>
+                <w:sz w:val="20"/>
+                <w:lang w:val="en-GB" w:eastAsia="ko-KR"/>
+              </w:rPr>
+              <w:t>020-05-20</w:t>
+            </w:r>
+          </w:p>
+        </w:tc>
+        <w:tc>
+          <w:tcPr>
+            <w:tcW w:w="709" w:type="dxa"/>
             <w:vAlign w:val="center"/>
           </w:tcPr>
           <w:p>
@@ -19283,6 +22486,22 @@
                 <w:lang w:val="en-GB" w:eastAsia="ko-KR"/>
               </w:rPr>
             </w:pPr>
+            <w:r>
+              <w:rPr>
+                <w:rFonts w:asciiTheme="minorHAnsi" w:eastAsiaTheme="minorHAnsi" w:hAnsiTheme="minorHAnsi" w:hint="eastAsia"/>
+                <w:sz w:val="20"/>
+                <w:lang w:val="en-GB" w:eastAsia="ko-KR"/>
+              </w:rPr>
+              <w:t>2</w:t>
+            </w:r>
+            <w:r>
+              <w:rPr>
+                <w:rFonts w:asciiTheme="minorHAnsi" w:eastAsiaTheme="minorHAnsi" w:hAnsiTheme="minorHAnsi"/>
+                <w:sz w:val="20"/>
+                <w:lang w:val="en-GB" w:eastAsia="ko-KR"/>
+              </w:rPr>
+              <w:t>020-06-03</w:t>
+            </w:r>
           </w:p>
         </w:tc>
       </w:tr>
@@ -19317,7 +22536,7 @@
         </w:tc>
         <w:tc>
           <w:tcPr>
-            <w:tcW w:w="4830" w:type="dxa"/>
+            <w:tcW w:w="6106" w:type="dxa"/>
             <w:shd w:val="clear" w:color="auto" w:fill="auto"/>
             <w:vAlign w:val="center"/>
           </w:tcPr>
@@ -19357,11 +22576,29 @@
               </w:rPr>
               <w:t>산출물:</w:t>
             </w:r>
-          </w:p>
-        </w:tc>
-        <w:tc>
-          <w:tcPr>
-            <w:tcW w:w="1417" w:type="dxa"/>
+            <w:r>
+              <w:rPr>
+                <w:rFonts w:asciiTheme="minorHAnsi" w:eastAsiaTheme="minorHAnsi" w:hAnsiTheme="minorHAnsi"/>
+                <w:b/>
+                <w:sz w:val="20"/>
+                <w:lang w:val="en-GB" w:eastAsia="ko-KR"/>
+              </w:rPr>
+              <w:t xml:space="preserve"> </w:t>
+            </w:r>
+            <w:r>
+              <w:rPr>
+                <w:rFonts w:asciiTheme="minorHAnsi" w:eastAsiaTheme="minorHAnsi" w:hAnsiTheme="minorHAnsi" w:hint="eastAsia"/>
+                <w:bCs/>
+                <w:sz w:val="20"/>
+                <w:lang w:val="en-GB" w:eastAsia="ko-KR"/>
+              </w:rPr>
+              <w:t>최종보고서</w:t>
+            </w:r>
+          </w:p>
+        </w:tc>
+        <w:tc>
+          <w:tcPr>
+            <w:tcW w:w="850" w:type="dxa"/>
             <w:shd w:val="clear" w:color="auto" w:fill="auto"/>
             <w:vAlign w:val="center"/>
           </w:tcPr>
@@ -19375,11 +22612,27 @@
                 <w:lang w:val="en-GB" w:eastAsia="ko-KR"/>
               </w:rPr>
             </w:pPr>
-          </w:p>
-        </w:tc>
-        <w:tc>
-          <w:tcPr>
-            <w:tcW w:w="1418" w:type="dxa"/>
+            <w:r>
+              <w:rPr>
+                <w:rFonts w:asciiTheme="minorHAnsi" w:eastAsiaTheme="minorHAnsi" w:hAnsiTheme="minorHAnsi" w:hint="eastAsia"/>
+                <w:sz w:val="20"/>
+                <w:lang w:val="en-GB" w:eastAsia="ko-KR"/>
+              </w:rPr>
+              <w:t>2</w:t>
+            </w:r>
+            <w:r>
+              <w:rPr>
+                <w:rFonts w:asciiTheme="minorHAnsi" w:eastAsiaTheme="minorHAnsi" w:hAnsiTheme="minorHAnsi"/>
+                <w:sz w:val="20"/>
+                <w:lang w:val="en-GB" w:eastAsia="ko-KR"/>
+              </w:rPr>
+              <w:t>020-06-03</w:t>
+            </w:r>
+          </w:p>
+        </w:tc>
+        <w:tc>
+          <w:tcPr>
+            <w:tcW w:w="709" w:type="dxa"/>
           </w:tcPr>
           <w:p>
             <w:pPr>
@@ -19391,17 +22644,26 @@
                 <w:lang w:val="en-GB" w:eastAsia="ko-KR"/>
               </w:rPr>
             </w:pPr>
+            <w:r>
+              <w:rPr>
+                <w:rFonts w:asciiTheme="minorHAnsi" w:eastAsiaTheme="minorHAnsi" w:hAnsiTheme="minorHAnsi" w:hint="eastAsia"/>
+                <w:sz w:val="20"/>
+                <w:lang w:val="en-GB" w:eastAsia="ko-KR"/>
+              </w:rPr>
+              <w:t>2</w:t>
+            </w:r>
+            <w:r>
+              <w:rPr>
+                <w:rFonts w:asciiTheme="minorHAnsi" w:eastAsiaTheme="minorHAnsi" w:hAnsiTheme="minorHAnsi"/>
+                <w:sz w:val="20"/>
+                <w:lang w:val="en-GB" w:eastAsia="ko-KR"/>
+              </w:rPr>
+              <w:t>020-06-12</w:t>
+            </w:r>
           </w:p>
         </w:tc>
       </w:tr>
     </w:tbl>
-    <w:p>
-      <w:pPr>
-        <w:rPr>
-          <w:rFonts w:eastAsiaTheme="minorHAnsi"/>
-        </w:rPr>
-      </w:pPr>
-    </w:p>
     <w:p>
       <w:pPr>
         <w:widowControl/>
@@ -19416,67 +22678,29 @@
           <w:szCs w:val="24"/>
         </w:rPr>
       </w:pPr>
-      <w:r>
-        <w:rPr>
-          <w:rFonts w:eastAsiaTheme="minorHAnsi"/>
-        </w:rPr>
-        <w:br w:type="page"/>
-      </w:r>
     </w:p>
     <w:p>
       <w:pPr>
         <w:pStyle w:val="2"/>
         <w:spacing w:after="240"/>
         <w:rPr>
-          <w:rFonts w:asciiTheme="minorHAnsi" w:eastAsiaTheme="minorHAnsi" w:hAnsiTheme="minorHAnsi"/>
-        </w:rPr>
-      </w:pPr>
-      <w:bookmarkStart w:id="32" w:name="_Toc347412203"/>
-      <w:r>
-        <w:rPr>
           <w:rFonts w:asciiTheme="minorHAnsi" w:eastAsiaTheme="minorHAnsi" w:hAnsiTheme="minorHAnsi" w:hint="eastAsia"/>
         </w:rPr>
-        <w:lastRenderedPageBreak/>
-        <w:t>인력자원 투입계획</w:t>
-      </w:r>
-      <w:bookmarkEnd w:id="32"/>
-    </w:p>
-    <w:p>
-      <w:pPr>
-        <w:pStyle w:val="Para"/>
-        <w:rPr>
-          <w:rFonts w:asciiTheme="minorHAnsi" w:eastAsiaTheme="minorHAnsi" w:hAnsiTheme="minorHAnsi"/>
-          <w:b/>
-          <w:color w:val="CC0000"/>
-        </w:rPr>
-      </w:pPr>
-      <w:r>
-        <w:rPr>
-          <w:rFonts w:asciiTheme="minorHAnsi" w:eastAsiaTheme="minorHAnsi" w:hAnsiTheme="minorHAnsi" w:cs="바탕" w:hint="eastAsia"/>
-          <w:b/>
-          <w:color w:val="CC0000"/>
-          <w:lang w:eastAsia="ko-KR"/>
-        </w:rPr>
-        <w:t>프로젝트 참여 인력이 언제부터 언제까지 어떤 일로 투입이 될 지 구체적으로 명시한다</w:t>
-      </w:r>
-      <w:r>
-        <w:rPr>
-          <w:rFonts w:asciiTheme="minorHAnsi" w:eastAsiaTheme="minorHAnsi" w:hAnsiTheme="minorHAnsi"/>
-          <w:b/>
-          <w:color w:val="CC0000"/>
-        </w:rPr>
-        <w:t>.</w:t>
-      </w:r>
-    </w:p>
-    <w:p>
-      <w:pPr>
-        <w:pStyle w:val="Para"/>
-        <w:rPr>
-          <w:rFonts w:asciiTheme="minorHAnsi" w:eastAsiaTheme="minorHAnsi" w:hAnsiTheme="minorHAnsi"/>
-          <w:i/>
-          <w:color w:val="0000FF"/>
-        </w:rPr>
-      </w:pPr>
+      </w:pPr>
+      <w:bookmarkStart w:id="30" w:name="_Toc347412203"/>
+      <w:r>
+        <w:rPr>
+          <w:rFonts w:asciiTheme="minorHAnsi" w:eastAsiaTheme="minorHAnsi" w:hAnsiTheme="minorHAnsi" w:hint="eastAsia"/>
+        </w:rPr>
+        <w:t>인력자원 투입계</w:t>
+      </w:r>
+      <w:bookmarkEnd w:id="30"/>
+      <w:r>
+        <w:rPr>
+          <w:rFonts w:asciiTheme="minorHAnsi" w:eastAsiaTheme="minorHAnsi" w:hAnsiTheme="minorHAnsi" w:hint="eastAsia"/>
+        </w:rPr>
+        <w:t>획</w:t>
+      </w:r>
     </w:p>
     <w:tbl>
       <w:tblPr>
@@ -19547,8 +22771,8 @@
                 <w:lang w:eastAsia="ko-KR"/>
               </w:rPr>
             </w:pPr>
-            <w:bookmarkStart w:id="33" w:name="pgfId_690774"/>
-            <w:bookmarkEnd w:id="33"/>
+            <w:bookmarkStart w:id="31" w:name="pgfId_690774"/>
+            <w:bookmarkEnd w:id="31"/>
             <w:r>
               <w:rPr>
                 <w:rFonts w:asciiTheme="minorHAnsi" w:eastAsiaTheme="minorHAnsi" w:hAnsiTheme="minorHAnsi" w:hint="eastAsia"/>
@@ -19574,8 +22798,8 @@
                 <w:rFonts w:asciiTheme="minorHAnsi" w:eastAsiaTheme="minorHAnsi" w:hAnsiTheme="minorHAnsi"/>
               </w:rPr>
             </w:pPr>
-            <w:bookmarkStart w:id="34" w:name="pgfId_690776"/>
-            <w:bookmarkEnd w:id="34"/>
+            <w:bookmarkStart w:id="32" w:name="pgfId_690776"/>
+            <w:bookmarkEnd w:id="32"/>
             <w:r>
               <w:rPr>
                 <w:rFonts w:asciiTheme="minorHAnsi" w:eastAsiaTheme="minorHAnsi" w:hAnsiTheme="minorHAnsi" w:hint="eastAsia"/>
@@ -19601,8 +22825,8 @@
                 <w:rFonts w:asciiTheme="minorHAnsi" w:eastAsiaTheme="minorHAnsi" w:hAnsiTheme="minorHAnsi"/>
               </w:rPr>
             </w:pPr>
-            <w:bookmarkStart w:id="35" w:name="pgfId_690778"/>
-            <w:bookmarkEnd w:id="35"/>
+            <w:bookmarkStart w:id="33" w:name="pgfId_690778"/>
+            <w:bookmarkEnd w:id="33"/>
             <w:r>
               <w:rPr>
                 <w:rFonts w:asciiTheme="minorHAnsi" w:eastAsiaTheme="minorHAnsi" w:hAnsiTheme="minorHAnsi" w:hint="eastAsia"/>
@@ -19628,8 +22852,8 @@
                 <w:rFonts w:asciiTheme="minorHAnsi" w:eastAsiaTheme="minorHAnsi" w:hAnsiTheme="minorHAnsi"/>
               </w:rPr>
             </w:pPr>
-            <w:bookmarkStart w:id="36" w:name="pgfId_690780"/>
-            <w:bookmarkEnd w:id="36"/>
+            <w:bookmarkStart w:id="34" w:name="pgfId_690780"/>
+            <w:bookmarkEnd w:id="34"/>
             <w:r>
               <w:rPr>
                 <w:rFonts w:asciiTheme="minorHAnsi" w:eastAsiaTheme="minorHAnsi" w:hAnsiTheme="minorHAnsi" w:hint="eastAsia"/>
@@ -19680,30 +22904,17 @@
                 <w:lang w:eastAsia="ko-KR"/>
               </w:rPr>
             </w:pPr>
-            <w:bookmarkStart w:id="37" w:name="pgfId_690785"/>
-            <w:bookmarkEnd w:id="37"/>
-            <w:smartTag w:uri="urn:schemas:contacts" w:element="Sn">
-              <w:r>
-                <w:rPr>
-                  <w:rFonts w:asciiTheme="minorHAnsi" w:eastAsiaTheme="minorHAnsi" w:hAnsiTheme="minorHAnsi" w:hint="eastAsia"/>
-                  <w:color w:val="000000" w:themeColor="text1"/>
-                  <w:sz w:val="20"/>
-                  <w:lang w:eastAsia="ko-KR"/>
-                </w:rPr>
-                <w:t>홍</w:t>
-              </w:r>
-            </w:smartTag>
-            <w:smartTag w:uri="urn:schemas:contacts" w:element="GivenName">
-              <w:r>
-                <w:rPr>
-                  <w:rFonts w:asciiTheme="minorHAnsi" w:eastAsiaTheme="minorHAnsi" w:hAnsiTheme="minorHAnsi" w:hint="eastAsia"/>
-                  <w:color w:val="000000" w:themeColor="text1"/>
-                  <w:sz w:val="20"/>
-                  <w:lang w:eastAsia="ko-KR"/>
-                </w:rPr>
-                <w:t>길동</w:t>
-              </w:r>
-            </w:smartTag>
+            <w:bookmarkStart w:id="35" w:name="pgfId_690785"/>
+            <w:bookmarkEnd w:id="35"/>
+            <w:r>
+              <w:rPr>
+                <w:rFonts w:asciiTheme="minorHAnsi" w:eastAsiaTheme="minorHAnsi" w:hAnsiTheme="minorHAnsi" w:hint="eastAsia"/>
+                <w:color w:val="000000" w:themeColor="text1"/>
+                <w:sz w:val="20"/>
+                <w:lang w:eastAsia="ko-KR"/>
+              </w:rPr>
+              <w:t>이태훈</w:t>
+            </w:r>
           </w:p>
         </w:tc>
         <w:tc>
@@ -19719,15 +22930,35 @@
             <w:pPr>
               <w:pStyle w:val="Tableau"/>
               <w:rPr>
+                <w:rFonts w:asciiTheme="minorHAnsi" w:eastAsiaTheme="minorHAnsi" w:hAnsiTheme="minorHAnsi" w:hint="eastAsia"/>
+                <w:i/>
+                <w:color w:val="000000" w:themeColor="text1"/>
+                <w:sz w:val="20"/>
+                <w:lang w:eastAsia="ko-KR"/>
+              </w:rPr>
+            </w:pPr>
+            <w:bookmarkStart w:id="36" w:name="pgfId_690787"/>
+            <w:bookmarkEnd w:id="36"/>
+            <w:r>
+              <w:rPr>
+                <w:rFonts w:asciiTheme="minorHAnsi" w:eastAsiaTheme="minorHAnsi" w:hAnsiTheme="minorHAnsi" w:hint="eastAsia"/>
+                <w:i/>
+                <w:color w:val="000000" w:themeColor="text1"/>
+                <w:sz w:val="20"/>
+                <w:lang w:eastAsia="ko-KR"/>
+              </w:rPr>
+              <w:t>A</w:t>
+            </w:r>
+            <w:r>
+              <w:rPr>
                 <w:rFonts w:asciiTheme="minorHAnsi" w:eastAsiaTheme="minorHAnsi" w:hAnsiTheme="minorHAnsi"/>
                 <w:i/>
                 <w:color w:val="000000" w:themeColor="text1"/>
                 <w:sz w:val="20"/>
                 <w:lang w:eastAsia="ko-KR"/>
               </w:rPr>
-            </w:pPr>
-            <w:bookmarkStart w:id="38" w:name="pgfId_690787"/>
-            <w:bookmarkEnd w:id="38"/>
+              <w:t>WS</w:t>
+            </w:r>
             <w:r>
               <w:rPr>
                 <w:rFonts w:asciiTheme="minorHAnsi" w:eastAsiaTheme="minorHAnsi" w:hAnsiTheme="minorHAnsi" w:hint="eastAsia"/>
@@ -19736,7 +22967,7 @@
                 <w:sz w:val="20"/>
                 <w:lang w:eastAsia="ko-KR"/>
               </w:rPr>
-              <w:t>디바이스 드라이버</w:t>
+              <w:t xml:space="preserve"> 서버 및 영상 딥러닝 구축</w:t>
             </w:r>
           </w:p>
         </w:tc>
@@ -19760,8 +22991,8 @@
                 <w:lang w:eastAsia="ko-KR"/>
               </w:rPr>
             </w:pPr>
-            <w:bookmarkStart w:id="39" w:name="pgfId_690789"/>
-            <w:bookmarkEnd w:id="39"/>
+            <w:bookmarkStart w:id="37" w:name="pgfId_690789"/>
+            <w:bookmarkEnd w:id="37"/>
             <w:r>
               <w:rPr>
                 <w:rFonts w:asciiTheme="minorHAnsi" w:eastAsiaTheme="minorHAnsi" w:hAnsiTheme="minorHAnsi" w:hint="eastAsia"/>
@@ -19769,7 +23000,34 @@
                 <w:sz w:val="20"/>
                 <w:lang w:eastAsia="ko-KR"/>
               </w:rPr>
-              <w:t>2009-03-01</w:t>
+              <w:t>20</w:t>
+            </w:r>
+            <w:r>
+              <w:rPr>
+                <w:rFonts w:asciiTheme="minorHAnsi" w:eastAsiaTheme="minorHAnsi" w:hAnsiTheme="minorHAnsi"/>
+                <w:color w:val="000000" w:themeColor="text1"/>
+                <w:sz w:val="20"/>
+                <w:lang w:eastAsia="ko-KR"/>
+              </w:rPr>
+              <w:t>20</w:t>
+            </w:r>
+            <w:r>
+              <w:rPr>
+                <w:rFonts w:asciiTheme="minorHAnsi" w:eastAsiaTheme="minorHAnsi" w:hAnsiTheme="minorHAnsi" w:hint="eastAsia"/>
+                <w:color w:val="000000" w:themeColor="text1"/>
+                <w:sz w:val="20"/>
+                <w:lang w:eastAsia="ko-KR"/>
+              </w:rPr>
+              <w:t>-03-</w:t>
+            </w:r>
+            <w:r>
+              <w:rPr>
+                <w:rFonts w:asciiTheme="minorHAnsi" w:eastAsiaTheme="minorHAnsi" w:hAnsiTheme="minorHAnsi"/>
+                <w:color w:val="000000" w:themeColor="text1"/>
+                <w:sz w:val="20"/>
+                <w:lang w:eastAsia="ko-KR"/>
+              </w:rPr>
+              <w:t>16</w:t>
             </w:r>
           </w:p>
         </w:tc>
@@ -19793,8 +23051,8 @@
                 <w:lang w:eastAsia="ko-KR"/>
               </w:rPr>
             </w:pPr>
-            <w:bookmarkStart w:id="40" w:name="pgfId_690791"/>
-            <w:bookmarkEnd w:id="40"/>
+            <w:bookmarkStart w:id="38" w:name="pgfId_690791"/>
+            <w:bookmarkEnd w:id="38"/>
             <w:r>
               <w:rPr>
                 <w:rFonts w:asciiTheme="minorHAnsi" w:eastAsiaTheme="minorHAnsi" w:hAnsiTheme="minorHAnsi" w:hint="eastAsia"/>
@@ -19802,7 +23060,43 @@
                 <w:sz w:val="20"/>
                 <w:lang w:eastAsia="ko-KR"/>
               </w:rPr>
-              <w:t>2009-04-20</w:t>
+              <w:t>20</w:t>
+            </w:r>
+            <w:r>
+              <w:rPr>
+                <w:rFonts w:asciiTheme="minorHAnsi" w:eastAsiaTheme="minorHAnsi" w:hAnsiTheme="minorHAnsi"/>
+                <w:color w:val="000000" w:themeColor="text1"/>
+                <w:sz w:val="20"/>
+                <w:lang w:eastAsia="ko-KR"/>
+              </w:rPr>
+              <w:t>20</w:t>
+            </w:r>
+            <w:r>
+              <w:rPr>
+                <w:rFonts w:asciiTheme="minorHAnsi" w:eastAsiaTheme="minorHAnsi" w:hAnsiTheme="minorHAnsi" w:hint="eastAsia"/>
+                <w:color w:val="000000" w:themeColor="text1"/>
+                <w:sz w:val="20"/>
+                <w:lang w:eastAsia="ko-KR"/>
+              </w:rPr>
+              <w:t>-0</w:t>
+            </w:r>
+            <w:r>
+              <w:rPr>
+                <w:rFonts w:asciiTheme="minorHAnsi" w:eastAsiaTheme="minorHAnsi" w:hAnsiTheme="minorHAnsi"/>
+                <w:color w:val="000000" w:themeColor="text1"/>
+                <w:sz w:val="20"/>
+                <w:lang w:eastAsia="ko-KR"/>
+              </w:rPr>
+              <w:t>5</w:t>
+            </w:r>
+            <w:r>
+              <w:rPr>
+                <w:rFonts w:asciiTheme="minorHAnsi" w:eastAsiaTheme="minorHAnsi" w:hAnsiTheme="minorHAnsi" w:hint="eastAsia"/>
+                <w:color w:val="000000" w:themeColor="text1"/>
+                <w:sz w:val="20"/>
+                <w:lang w:eastAsia="ko-KR"/>
+              </w:rPr>
+              <w:t>-20</w:t>
             </w:r>
           </w:p>
         </w:tc>
@@ -19826,8 +23120,40 @@
                 <w:lang w:eastAsia="ko-KR"/>
               </w:rPr>
             </w:pPr>
-            <w:bookmarkStart w:id="41" w:name="pgfId_690793"/>
-            <w:bookmarkEnd w:id="41"/>
+            <w:bookmarkStart w:id="39" w:name="pgfId_690793"/>
+            <w:bookmarkEnd w:id="39"/>
+            <w:r>
+              <w:rPr>
+                <w:rFonts w:asciiTheme="minorHAnsi" w:eastAsiaTheme="minorHAnsi" w:hAnsiTheme="minorHAnsi"/>
+                <w:color w:val="000000" w:themeColor="text1"/>
+                <w:sz w:val="20"/>
+                <w:lang w:eastAsia="ko-KR"/>
+              </w:rPr>
+              <w:t>80</w:t>
+            </w:r>
+          </w:p>
+        </w:tc>
+      </w:tr>
+      <w:tr>
+        <w:tc>
+          <w:tcPr>
+            <w:tcW w:w="993" w:type="dxa"/>
+            <w:shd w:val="clear" w:color="auto" w:fill="auto"/>
+            <w:vAlign w:val="center"/>
+          </w:tcPr>
+          <w:p>
+            <w:pPr>
+              <w:pStyle w:val="Tableau"/>
+              <w:jc w:val="center"/>
+              <w:rPr>
+                <w:rFonts w:asciiTheme="minorHAnsi" w:eastAsiaTheme="minorHAnsi" w:hAnsiTheme="minorHAnsi"/>
+                <w:color w:val="000000" w:themeColor="text1"/>
+                <w:sz w:val="20"/>
+                <w:lang w:eastAsia="ko-KR"/>
+              </w:rPr>
+            </w:pPr>
+            <w:bookmarkStart w:id="40" w:name="pgfId_690795"/>
+            <w:bookmarkEnd w:id="40"/>
             <w:r>
               <w:rPr>
                 <w:rFonts w:asciiTheme="minorHAnsi" w:eastAsiaTheme="minorHAnsi" w:hAnsiTheme="minorHAnsi" w:hint="eastAsia"/>
@@ -19835,31 +23161,8 @@
                 <w:sz w:val="20"/>
                 <w:lang w:eastAsia="ko-KR"/>
               </w:rPr>
-              <w:t>20</w:t>
-            </w:r>
-          </w:p>
-        </w:tc>
-      </w:tr>
-      <w:tr>
-        <w:tc>
-          <w:tcPr>
-            <w:tcW w:w="993" w:type="dxa"/>
-            <w:shd w:val="clear" w:color="auto" w:fill="auto"/>
-            <w:vAlign w:val="center"/>
-          </w:tcPr>
-          <w:p>
-            <w:pPr>
-              <w:pStyle w:val="Tableau"/>
-              <w:jc w:val="center"/>
-              <w:rPr>
-                <w:rFonts w:asciiTheme="minorHAnsi" w:eastAsiaTheme="minorHAnsi" w:hAnsiTheme="minorHAnsi"/>
-                <w:color w:val="000000" w:themeColor="text1"/>
-                <w:sz w:val="20"/>
-                <w:lang w:eastAsia="ko-KR"/>
-              </w:rPr>
-            </w:pPr>
-            <w:bookmarkStart w:id="42" w:name="pgfId_690795"/>
-            <w:bookmarkEnd w:id="42"/>
+              <w:t>이인평</w:t>
+            </w:r>
           </w:p>
         </w:tc>
         <w:tc>
@@ -19871,6 +23174,27 @@
           <w:p>
             <w:pPr>
               <w:pStyle w:val="Tableau"/>
+              <w:rPr>
+                <w:rFonts w:asciiTheme="minorHAnsi" w:eastAsiaTheme="minorHAnsi" w:hAnsiTheme="minorHAnsi" w:hint="eastAsia"/>
+                <w:i/>
+                <w:color w:val="000000" w:themeColor="text1"/>
+                <w:sz w:val="20"/>
+                <w:lang w:eastAsia="ko-KR"/>
+              </w:rPr>
+            </w:pPr>
+            <w:bookmarkStart w:id="41" w:name="pgfId_690797"/>
+            <w:bookmarkEnd w:id="41"/>
+            <w:r>
+              <w:rPr>
+                <w:rFonts w:asciiTheme="minorHAnsi" w:eastAsiaTheme="minorHAnsi" w:hAnsiTheme="minorHAnsi" w:hint="eastAsia"/>
+                <w:i/>
+                <w:color w:val="000000" w:themeColor="text1"/>
+                <w:sz w:val="20"/>
+                <w:lang w:eastAsia="ko-KR"/>
+              </w:rPr>
+              <w:t>웹서버 구축 및</w:t>
+            </w:r>
+            <w:r>
               <w:rPr>
                 <w:rFonts w:asciiTheme="minorHAnsi" w:eastAsiaTheme="minorHAnsi" w:hAnsiTheme="minorHAnsi"/>
                 <w:i/>
@@ -19878,9 +23202,18 @@
                 <w:sz w:val="20"/>
                 <w:lang w:eastAsia="ko-KR"/>
               </w:rPr>
-            </w:pPr>
-            <w:bookmarkStart w:id="43" w:name="pgfId_690797"/>
-            <w:bookmarkEnd w:id="43"/>
+              <w:t xml:space="preserve"> </w:t>
+            </w:r>
+            <w:r>
+              <w:rPr>
+                <w:rFonts w:asciiTheme="minorHAnsi" w:eastAsiaTheme="minorHAnsi" w:hAnsiTheme="minorHAnsi" w:hint="eastAsia"/>
+                <w:i/>
+                <w:color w:val="000000" w:themeColor="text1"/>
+                <w:sz w:val="20"/>
+                <w:lang w:eastAsia="ko-KR"/>
+              </w:rPr>
+              <w:t>텍스트 딥러닝 학습</w:t>
+            </w:r>
           </w:p>
         </w:tc>
         <w:tc>
@@ -19900,8 +23233,26 @@
                 <w:lang w:eastAsia="ko-KR"/>
               </w:rPr>
             </w:pPr>
-            <w:bookmarkStart w:id="44" w:name="pgfId_690799"/>
-            <w:bookmarkEnd w:id="44"/>
+            <w:bookmarkStart w:id="42" w:name="pgfId_690799"/>
+            <w:bookmarkEnd w:id="42"/>
+            <w:r>
+              <w:rPr>
+                <w:rFonts w:asciiTheme="minorHAnsi" w:eastAsiaTheme="minorHAnsi" w:hAnsiTheme="minorHAnsi" w:hint="eastAsia"/>
+                <w:color w:val="000000" w:themeColor="text1"/>
+                <w:sz w:val="20"/>
+                <w:lang w:eastAsia="ko-KR"/>
+              </w:rPr>
+              <w:t>2</w:t>
+            </w:r>
+            <w:r>
+              <w:rPr>
+                <w:rFonts w:asciiTheme="minorHAnsi" w:eastAsiaTheme="minorHAnsi" w:hAnsiTheme="minorHAnsi"/>
+                <w:color w:val="000000" w:themeColor="text1"/>
+                <w:sz w:val="20"/>
+                <w:lang w:eastAsia="ko-KR"/>
+              </w:rPr>
+              <w:t>020-03-16</w:t>
+            </w:r>
           </w:p>
         </w:tc>
         <w:tc>
@@ -19921,8 +23272,26 @@
                 <w:lang w:eastAsia="ko-KR"/>
               </w:rPr>
             </w:pPr>
-            <w:bookmarkStart w:id="45" w:name="pgfId_690801"/>
-            <w:bookmarkEnd w:id="45"/>
+            <w:bookmarkStart w:id="43" w:name="pgfId_690801"/>
+            <w:bookmarkEnd w:id="43"/>
+            <w:r>
+              <w:rPr>
+                <w:rFonts w:asciiTheme="minorHAnsi" w:eastAsiaTheme="minorHAnsi" w:hAnsiTheme="minorHAnsi" w:hint="eastAsia"/>
+                <w:color w:val="000000" w:themeColor="text1"/>
+                <w:sz w:val="20"/>
+                <w:lang w:eastAsia="ko-KR"/>
+              </w:rPr>
+              <w:t>2</w:t>
+            </w:r>
+            <w:r>
+              <w:rPr>
+                <w:rFonts w:asciiTheme="minorHAnsi" w:eastAsiaTheme="minorHAnsi" w:hAnsiTheme="minorHAnsi"/>
+                <w:color w:val="000000" w:themeColor="text1"/>
+                <w:sz w:val="20"/>
+                <w:lang w:eastAsia="ko-KR"/>
+              </w:rPr>
+              <w:t>020-05-20</w:t>
+            </w:r>
           </w:p>
         </w:tc>
         <w:tc>
@@ -19936,13 +23305,23 @@
               <w:pStyle w:val="Tableau"/>
               <w:jc w:val="center"/>
               <w:rPr>
+                <w:rFonts w:asciiTheme="minorHAnsi" w:eastAsiaTheme="minorHAnsi" w:hAnsiTheme="minorHAnsi" w:hint="eastAsia"/>
+                <w:color w:val="000000" w:themeColor="text1"/>
+                <w:sz w:val="20"/>
+                <w:lang w:eastAsia="ko-KR"/>
+              </w:rPr>
+            </w:pPr>
+            <w:bookmarkStart w:id="44" w:name="pgfId_690803"/>
+            <w:bookmarkEnd w:id="44"/>
+            <w:r>
+              <w:rPr>
                 <w:rFonts w:asciiTheme="minorHAnsi" w:eastAsiaTheme="minorHAnsi" w:hAnsiTheme="minorHAnsi"/>
                 <w:color w:val="000000" w:themeColor="text1"/>
                 <w:sz w:val="20"/>
-              </w:rPr>
-            </w:pPr>
-            <w:bookmarkStart w:id="46" w:name="pgfId_690803"/>
-            <w:bookmarkEnd w:id="46"/>
+                <w:lang w:eastAsia="ko-KR"/>
+              </w:rPr>
+              <w:t>80</w:t>
+            </w:r>
           </w:p>
         </w:tc>
       </w:tr>
@@ -19967,8 +23346,17 @@
                 <w:lang w:eastAsia="ko-KR"/>
               </w:rPr>
             </w:pPr>
-            <w:bookmarkStart w:id="47" w:name="pgfId_690805"/>
-            <w:bookmarkEnd w:id="47"/>
+            <w:bookmarkStart w:id="45" w:name="pgfId_690805"/>
+            <w:bookmarkEnd w:id="45"/>
+            <w:r>
+              <w:rPr>
+                <w:rFonts w:asciiTheme="minorHAnsi" w:eastAsiaTheme="minorHAnsi" w:hAnsiTheme="minorHAnsi" w:hint="eastAsia"/>
+                <w:color w:val="000000" w:themeColor="text1"/>
+                <w:sz w:val="20"/>
+                <w:lang w:eastAsia="ko-KR"/>
+              </w:rPr>
+              <w:t>이주형</w:t>
+            </w:r>
           </w:p>
         </w:tc>
         <w:tc>
@@ -19988,8 +23376,58 @@
                 <w:lang w:eastAsia="ko-KR"/>
               </w:rPr>
             </w:pPr>
-            <w:bookmarkStart w:id="48" w:name="pgfId_690807"/>
-            <w:bookmarkEnd w:id="48"/>
+            <w:bookmarkStart w:id="46" w:name="pgfId_690807"/>
+            <w:bookmarkEnd w:id="46"/>
+            <w:r>
+              <w:rPr>
+                <w:rFonts w:asciiTheme="minorHAnsi" w:eastAsiaTheme="minorHAnsi" w:hAnsiTheme="minorHAnsi" w:hint="eastAsia"/>
+                <w:i/>
+                <w:color w:val="000000" w:themeColor="text1"/>
+                <w:sz w:val="20"/>
+                <w:lang w:eastAsia="ko-KR"/>
+              </w:rPr>
+              <w:t>S</w:t>
+            </w:r>
+            <w:r>
+              <w:rPr>
+                <w:rFonts w:asciiTheme="minorHAnsi" w:eastAsiaTheme="minorHAnsi" w:hAnsiTheme="minorHAnsi"/>
+                <w:i/>
+                <w:color w:val="000000" w:themeColor="text1"/>
+                <w:sz w:val="20"/>
+                <w:lang w:eastAsia="ko-KR"/>
+              </w:rPr>
+              <w:t xml:space="preserve">TT API </w:t>
+            </w:r>
+            <w:r>
+              <w:rPr>
+                <w:rFonts w:asciiTheme="minorHAnsi" w:eastAsiaTheme="minorHAnsi" w:hAnsiTheme="minorHAnsi" w:hint="eastAsia"/>
+                <w:i/>
+                <w:color w:val="000000" w:themeColor="text1"/>
+                <w:sz w:val="20"/>
+                <w:lang w:eastAsia="ko-KR"/>
+              </w:rPr>
+              <w:t>적용 및</w:t>
+            </w:r>
+            <w:r>
+              <w:rPr>
+                <w:rFonts w:asciiTheme="minorHAnsi" w:eastAsiaTheme="minorHAnsi" w:hAnsiTheme="minorHAnsi"/>
+                <w:i/>
+                <w:color w:val="000000" w:themeColor="text1"/>
+                <w:sz w:val="20"/>
+                <w:lang w:eastAsia="ko-KR"/>
+              </w:rPr>
+              <w:t xml:space="preserve"> </w:t>
+            </w:r>
+            <w:r>
+              <w:rPr>
+                <w:rFonts w:asciiTheme="minorHAnsi" w:eastAsiaTheme="minorHAnsi" w:hAnsiTheme="minorHAnsi" w:hint="eastAsia"/>
+                <w:i/>
+                <w:color w:val="000000" w:themeColor="text1"/>
+                <w:sz w:val="20"/>
+                <w:lang w:eastAsia="ko-KR"/>
+              </w:rPr>
+              <w:t>웹페이지 제작</w:t>
+            </w:r>
           </w:p>
         </w:tc>
         <w:tc>
@@ -20009,8 +23447,26 @@
                 <w:lang w:eastAsia="ko-KR"/>
               </w:rPr>
             </w:pPr>
-            <w:bookmarkStart w:id="49" w:name="pgfId_690809"/>
-            <w:bookmarkEnd w:id="49"/>
+            <w:bookmarkStart w:id="47" w:name="pgfId_690809"/>
+            <w:bookmarkEnd w:id="47"/>
+            <w:r>
+              <w:rPr>
+                <w:rFonts w:asciiTheme="minorHAnsi" w:eastAsiaTheme="minorHAnsi" w:hAnsiTheme="minorHAnsi" w:hint="eastAsia"/>
+                <w:color w:val="000000" w:themeColor="text1"/>
+                <w:sz w:val="20"/>
+                <w:lang w:eastAsia="ko-KR"/>
+              </w:rPr>
+              <w:t>2</w:t>
+            </w:r>
+            <w:r>
+              <w:rPr>
+                <w:rFonts w:asciiTheme="minorHAnsi" w:eastAsiaTheme="minorHAnsi" w:hAnsiTheme="minorHAnsi"/>
+                <w:color w:val="000000" w:themeColor="text1"/>
+                <w:sz w:val="20"/>
+                <w:lang w:eastAsia="ko-KR"/>
+              </w:rPr>
+              <w:t>020-03-16</w:t>
+            </w:r>
           </w:p>
         </w:tc>
         <w:tc>
@@ -20030,8 +23486,26 @@
                 <w:lang w:eastAsia="ko-KR"/>
               </w:rPr>
             </w:pPr>
-            <w:bookmarkStart w:id="50" w:name="pgfId_690811"/>
-            <w:bookmarkEnd w:id="50"/>
+            <w:bookmarkStart w:id="48" w:name="pgfId_690811"/>
+            <w:bookmarkEnd w:id="48"/>
+            <w:r>
+              <w:rPr>
+                <w:rFonts w:asciiTheme="minorHAnsi" w:eastAsiaTheme="minorHAnsi" w:hAnsiTheme="minorHAnsi" w:hint="eastAsia"/>
+                <w:color w:val="000000" w:themeColor="text1"/>
+                <w:sz w:val="20"/>
+                <w:lang w:eastAsia="ko-KR"/>
+              </w:rPr>
+              <w:t>2</w:t>
+            </w:r>
+            <w:r>
+              <w:rPr>
+                <w:rFonts w:asciiTheme="minorHAnsi" w:eastAsiaTheme="minorHAnsi" w:hAnsiTheme="minorHAnsi"/>
+                <w:color w:val="000000" w:themeColor="text1"/>
+                <w:sz w:val="20"/>
+                <w:lang w:eastAsia="ko-KR"/>
+              </w:rPr>
+              <w:t>020-05-20</w:t>
+            </w:r>
           </w:p>
         </w:tc>
         <w:tc>
@@ -20045,13 +23519,32 @@
               <w:pStyle w:val="Tableau"/>
               <w:jc w:val="center"/>
               <w:rPr>
+                <w:rFonts w:asciiTheme="minorHAnsi" w:eastAsiaTheme="minorHAnsi" w:hAnsiTheme="minorHAnsi" w:hint="eastAsia"/>
+                <w:color w:val="000000" w:themeColor="text1"/>
+                <w:sz w:val="20"/>
+                <w:lang w:eastAsia="ko-KR"/>
+              </w:rPr>
+            </w:pPr>
+            <w:bookmarkStart w:id="49" w:name="pgfId_690813"/>
+            <w:bookmarkEnd w:id="49"/>
+            <w:r>
+              <w:rPr>
+                <w:rFonts w:asciiTheme="minorHAnsi" w:eastAsiaTheme="minorHAnsi" w:hAnsiTheme="minorHAnsi" w:hint="eastAsia"/>
+                <w:color w:val="000000" w:themeColor="text1"/>
+                <w:sz w:val="20"/>
+                <w:lang w:eastAsia="ko-KR"/>
+              </w:rPr>
+              <w:t>8</w:t>
+            </w:r>
+            <w:r>
+              <w:rPr>
                 <w:rFonts w:asciiTheme="minorHAnsi" w:eastAsiaTheme="minorHAnsi" w:hAnsiTheme="minorHAnsi"/>
                 <w:color w:val="000000" w:themeColor="text1"/>
                 <w:sz w:val="20"/>
-              </w:rPr>
-            </w:pPr>
-            <w:bookmarkStart w:id="51" w:name="pgfId_690813"/>
-            <w:bookmarkEnd w:id="51"/>
+                <w:lang w:eastAsia="ko-KR"/>
+              </w:rPr>
+              <w:t>0</w:t>
+            </w:r>
           </w:p>
         </w:tc>
       </w:tr>
@@ -20076,6 +23569,15 @@
                 <w:lang w:eastAsia="ko-KR"/>
               </w:rPr>
             </w:pPr>
+            <w:r>
+              <w:rPr>
+                <w:rFonts w:asciiTheme="minorHAnsi" w:eastAsiaTheme="minorHAnsi" w:hAnsiTheme="minorHAnsi" w:hint="eastAsia"/>
+                <w:color w:val="000000" w:themeColor="text1"/>
+                <w:sz w:val="20"/>
+                <w:lang w:eastAsia="ko-KR"/>
+              </w:rPr>
+              <w:t>김성수</w:t>
+            </w:r>
           </w:p>
         </w:tc>
         <w:tc>
@@ -20087,6 +23589,25 @@
           <w:p>
             <w:pPr>
               <w:pStyle w:val="Tableau"/>
+              <w:rPr>
+                <w:rFonts w:asciiTheme="minorHAnsi" w:eastAsiaTheme="minorHAnsi" w:hAnsiTheme="minorHAnsi" w:hint="eastAsia"/>
+                <w:i/>
+                <w:color w:val="000000" w:themeColor="text1"/>
+                <w:sz w:val="20"/>
+                <w:lang w:eastAsia="ko-KR"/>
+              </w:rPr>
+            </w:pPr>
+            <w:r>
+              <w:rPr>
+                <w:rFonts w:asciiTheme="minorHAnsi" w:eastAsiaTheme="minorHAnsi" w:hAnsiTheme="minorHAnsi" w:hint="eastAsia"/>
+                <w:i/>
+                <w:color w:val="000000" w:themeColor="text1"/>
+                <w:sz w:val="20"/>
+                <w:lang w:eastAsia="ko-KR"/>
+              </w:rPr>
+              <w:t>K</w:t>
+            </w:r>
+            <w:r>
               <w:rPr>
                 <w:rFonts w:asciiTheme="minorHAnsi" w:eastAsiaTheme="minorHAnsi" w:hAnsiTheme="minorHAnsi"/>
                 <w:i/>
@@ -20094,7 +23615,18 @@
                 <w:sz w:val="20"/>
                 <w:lang w:eastAsia="ko-KR"/>
               </w:rPr>
-            </w:pPr>
+              <w:t xml:space="preserve">aldi - Zeroth </w:t>
+            </w:r>
+            <w:r>
+              <w:rPr>
+                <w:rFonts w:asciiTheme="minorHAnsi" w:eastAsiaTheme="minorHAnsi" w:hAnsiTheme="minorHAnsi" w:hint="eastAsia"/>
+                <w:i/>
+                <w:color w:val="000000" w:themeColor="text1"/>
+                <w:sz w:val="20"/>
+                <w:lang w:eastAsia="ko-KR"/>
+              </w:rPr>
+              <w:t>모델링 및 학습</w:t>
+            </w:r>
           </w:p>
         </w:tc>
         <w:tc>
@@ -20114,6 +23646,24 @@
                 <w:lang w:eastAsia="ko-KR"/>
               </w:rPr>
             </w:pPr>
+            <w:r>
+              <w:rPr>
+                <w:rFonts w:asciiTheme="minorHAnsi" w:eastAsiaTheme="minorHAnsi" w:hAnsiTheme="minorHAnsi" w:hint="eastAsia"/>
+                <w:color w:val="000000" w:themeColor="text1"/>
+                <w:sz w:val="20"/>
+                <w:lang w:eastAsia="ko-KR"/>
+              </w:rPr>
+              <w:t>2</w:t>
+            </w:r>
+            <w:r>
+              <w:rPr>
+                <w:rFonts w:asciiTheme="minorHAnsi" w:eastAsiaTheme="minorHAnsi" w:hAnsiTheme="minorHAnsi"/>
+                <w:color w:val="000000" w:themeColor="text1"/>
+                <w:sz w:val="20"/>
+                <w:lang w:eastAsia="ko-KR"/>
+              </w:rPr>
+              <w:t>020-03-16</w:t>
+            </w:r>
           </w:p>
         </w:tc>
         <w:tc>
@@ -20133,6 +23683,24 @@
                 <w:lang w:eastAsia="ko-KR"/>
               </w:rPr>
             </w:pPr>
+            <w:r>
+              <w:rPr>
+                <w:rFonts w:asciiTheme="minorHAnsi" w:eastAsiaTheme="minorHAnsi" w:hAnsiTheme="minorHAnsi" w:hint="eastAsia"/>
+                <w:color w:val="000000" w:themeColor="text1"/>
+                <w:sz w:val="20"/>
+                <w:lang w:eastAsia="ko-KR"/>
+              </w:rPr>
+              <w:t>2</w:t>
+            </w:r>
+            <w:r>
+              <w:rPr>
+                <w:rFonts w:asciiTheme="minorHAnsi" w:eastAsiaTheme="minorHAnsi" w:hAnsiTheme="minorHAnsi"/>
+                <w:color w:val="000000" w:themeColor="text1"/>
+                <w:sz w:val="20"/>
+                <w:lang w:eastAsia="ko-KR"/>
+              </w:rPr>
+              <w:t>020-05-20</w:t>
+            </w:r>
           </w:p>
         </w:tc>
         <w:tc>
@@ -20146,11 +23714,30 @@
               <w:pStyle w:val="Tableau"/>
               <w:jc w:val="center"/>
               <w:rPr>
+                <w:rFonts w:asciiTheme="minorHAnsi" w:eastAsiaTheme="minorHAnsi" w:hAnsiTheme="minorHAnsi" w:hint="eastAsia"/>
+                <w:color w:val="000000" w:themeColor="text1"/>
+                <w:sz w:val="20"/>
+                <w:lang w:eastAsia="ko-KR"/>
+              </w:rPr>
+            </w:pPr>
+            <w:r>
+              <w:rPr>
+                <w:rFonts w:asciiTheme="minorHAnsi" w:eastAsiaTheme="minorHAnsi" w:hAnsiTheme="minorHAnsi" w:hint="eastAsia"/>
+                <w:color w:val="000000" w:themeColor="text1"/>
+                <w:sz w:val="20"/>
+                <w:lang w:eastAsia="ko-KR"/>
+              </w:rPr>
+              <w:t>8</w:t>
+            </w:r>
+            <w:r>
+              <w:rPr>
                 <w:rFonts w:asciiTheme="minorHAnsi" w:eastAsiaTheme="minorHAnsi" w:hAnsiTheme="minorHAnsi"/>
                 <w:color w:val="000000" w:themeColor="text1"/>
                 <w:sz w:val="20"/>
-              </w:rPr>
-            </w:pPr>
+                <w:lang w:eastAsia="ko-KR"/>
+              </w:rPr>
+              <w:t>0</w:t>
+            </w:r>
           </w:p>
         </w:tc>
       </w:tr>
@@ -20175,6 +23762,15 @@
                 <w:lang w:eastAsia="ko-KR"/>
               </w:rPr>
             </w:pPr>
+            <w:r>
+              <w:rPr>
+                <w:rFonts w:asciiTheme="minorHAnsi" w:eastAsiaTheme="minorHAnsi" w:hAnsiTheme="minorHAnsi" w:hint="eastAsia"/>
+                <w:color w:val="000000" w:themeColor="text1"/>
+                <w:sz w:val="20"/>
+                <w:lang w:eastAsia="ko-KR"/>
+              </w:rPr>
+              <w:t>김민재</w:t>
+            </w:r>
           </w:p>
         </w:tc>
         <w:tc>
@@ -20194,97 +23790,17 @@
                 <w:lang w:eastAsia="ko-KR"/>
               </w:rPr>
             </w:pPr>
-          </w:p>
-        </w:tc>
-        <w:tc>
-          <w:tcPr>
-            <w:tcW w:w="1346" w:type="dxa"/>
-            <w:shd w:val="clear" w:color="auto" w:fill="auto"/>
-            <w:vAlign w:val="center"/>
-          </w:tcPr>
-          <w:p>
-            <w:pPr>
-              <w:pStyle w:val="Tableau"/>
-              <w:jc w:val="center"/>
-              <w:rPr>
-                <w:rFonts w:asciiTheme="minorHAnsi" w:eastAsiaTheme="minorHAnsi" w:hAnsiTheme="minorHAnsi"/>
+            <w:r>
+              <w:rPr>
+                <w:rFonts w:asciiTheme="minorHAnsi" w:eastAsiaTheme="minorHAnsi" w:hAnsiTheme="minorHAnsi" w:hint="eastAsia"/>
+                <w:i/>
                 <w:color w:val="000000" w:themeColor="text1"/>
                 <w:sz w:val="20"/>
                 <w:lang w:eastAsia="ko-KR"/>
               </w:rPr>
-            </w:pPr>
-          </w:p>
-        </w:tc>
-        <w:tc>
-          <w:tcPr>
-            <w:tcW w:w="1347" w:type="dxa"/>
-            <w:shd w:val="clear" w:color="auto" w:fill="auto"/>
-            <w:vAlign w:val="center"/>
-          </w:tcPr>
-          <w:p>
-            <w:pPr>
-              <w:pStyle w:val="Tableau"/>
-              <w:jc w:val="center"/>
-              <w:rPr>
-                <w:rFonts w:asciiTheme="minorHAnsi" w:eastAsiaTheme="minorHAnsi" w:hAnsiTheme="minorHAnsi"/>
-                <w:color w:val="000000" w:themeColor="text1"/>
-                <w:sz w:val="20"/>
-                <w:lang w:eastAsia="ko-KR"/>
-              </w:rPr>
-            </w:pPr>
-          </w:p>
-        </w:tc>
-        <w:tc>
-          <w:tcPr>
-            <w:tcW w:w="1701" w:type="dxa"/>
-            <w:shd w:val="clear" w:color="auto" w:fill="auto"/>
-            <w:vAlign w:val="center"/>
-          </w:tcPr>
-          <w:p>
-            <w:pPr>
-              <w:pStyle w:val="Tableau"/>
-              <w:jc w:val="center"/>
-              <w:rPr>
-                <w:rFonts w:asciiTheme="minorHAnsi" w:eastAsiaTheme="minorHAnsi" w:hAnsiTheme="minorHAnsi"/>
-                <w:color w:val="000000" w:themeColor="text1"/>
-                <w:sz w:val="20"/>
-              </w:rPr>
-            </w:pPr>
-          </w:p>
-        </w:tc>
-      </w:tr>
-      <w:tr>
-        <w:trPr>
-          <w:trHeight w:val="330"/>
-        </w:trPr>
-        <w:tc>
-          <w:tcPr>
-            <w:tcW w:w="993" w:type="dxa"/>
-            <w:shd w:val="clear" w:color="auto" w:fill="auto"/>
-            <w:vAlign w:val="center"/>
-          </w:tcPr>
-          <w:p>
-            <w:pPr>
-              <w:pStyle w:val="Tableau"/>
-              <w:jc w:val="center"/>
-              <w:rPr>
-                <w:rFonts w:asciiTheme="minorHAnsi" w:eastAsiaTheme="minorHAnsi" w:hAnsiTheme="minorHAnsi"/>
-                <w:color w:val="000000" w:themeColor="text1"/>
-                <w:sz w:val="20"/>
-                <w:lang w:eastAsia="ko-KR"/>
-              </w:rPr>
-            </w:pPr>
-          </w:p>
-        </w:tc>
-        <w:tc>
-          <w:tcPr>
-            <w:tcW w:w="3969" w:type="dxa"/>
-            <w:shd w:val="clear" w:color="auto" w:fill="auto"/>
-            <w:vAlign w:val="center"/>
-          </w:tcPr>
-          <w:p>
-            <w:pPr>
-              <w:pStyle w:val="Tableau"/>
+              <w:t xml:space="preserve">웹페이지 디자인 </w:t>
+            </w:r>
+            <w:r>
               <w:rPr>
                 <w:rFonts w:asciiTheme="minorHAnsi" w:eastAsiaTheme="minorHAnsi" w:hAnsiTheme="minorHAnsi"/>
                 <w:i/>
@@ -20292,7 +23808,18 @@
                 <w:sz w:val="20"/>
                 <w:lang w:eastAsia="ko-KR"/>
               </w:rPr>
-            </w:pPr>
+              <w:t xml:space="preserve">UI </w:t>
+            </w:r>
+            <w:r>
+              <w:rPr>
+                <w:rFonts w:asciiTheme="minorHAnsi" w:eastAsiaTheme="minorHAnsi" w:hAnsiTheme="minorHAnsi" w:hint="eastAsia"/>
+                <w:i/>
+                <w:color w:val="000000" w:themeColor="text1"/>
+                <w:sz w:val="20"/>
+                <w:lang w:eastAsia="ko-KR"/>
+              </w:rPr>
+              <w:t>제작</w:t>
+            </w:r>
           </w:p>
         </w:tc>
         <w:tc>
@@ -20312,6 +23839,24 @@
                 <w:lang w:eastAsia="ko-KR"/>
               </w:rPr>
             </w:pPr>
+            <w:r>
+              <w:rPr>
+                <w:rFonts w:asciiTheme="minorHAnsi" w:eastAsiaTheme="minorHAnsi" w:hAnsiTheme="minorHAnsi" w:hint="eastAsia"/>
+                <w:color w:val="000000" w:themeColor="text1"/>
+                <w:sz w:val="20"/>
+                <w:lang w:eastAsia="ko-KR"/>
+              </w:rPr>
+              <w:t>2</w:t>
+            </w:r>
+            <w:r>
+              <w:rPr>
+                <w:rFonts w:asciiTheme="minorHAnsi" w:eastAsiaTheme="minorHAnsi" w:hAnsiTheme="minorHAnsi"/>
+                <w:color w:val="000000" w:themeColor="text1"/>
+                <w:sz w:val="20"/>
+                <w:lang w:eastAsia="ko-KR"/>
+              </w:rPr>
+              <w:t>020-03-16</w:t>
+            </w:r>
           </w:p>
         </w:tc>
         <w:tc>
@@ -20331,6 +23876,24 @@
                 <w:lang w:eastAsia="ko-KR"/>
               </w:rPr>
             </w:pPr>
+            <w:r>
+              <w:rPr>
+                <w:rFonts w:asciiTheme="minorHAnsi" w:eastAsiaTheme="minorHAnsi" w:hAnsiTheme="minorHAnsi" w:hint="eastAsia"/>
+                <w:color w:val="000000" w:themeColor="text1"/>
+                <w:sz w:val="20"/>
+                <w:lang w:eastAsia="ko-KR"/>
+              </w:rPr>
+              <w:t>2</w:t>
+            </w:r>
+            <w:r>
+              <w:rPr>
+                <w:rFonts w:asciiTheme="minorHAnsi" w:eastAsiaTheme="minorHAnsi" w:hAnsiTheme="minorHAnsi"/>
+                <w:color w:val="000000" w:themeColor="text1"/>
+                <w:sz w:val="20"/>
+                <w:lang w:eastAsia="ko-KR"/>
+              </w:rPr>
+              <w:t>020-05-20</w:t>
+            </w:r>
           </w:p>
         </w:tc>
         <w:tc>
@@ -20344,121 +23907,34 @@
               <w:pStyle w:val="Tableau"/>
               <w:jc w:val="center"/>
               <w:rPr>
+                <w:rFonts w:asciiTheme="minorHAnsi" w:eastAsiaTheme="minorHAnsi" w:hAnsiTheme="minorHAnsi" w:hint="eastAsia"/>
+                <w:color w:val="000000" w:themeColor="text1"/>
+                <w:sz w:val="20"/>
+                <w:lang w:eastAsia="ko-KR"/>
+              </w:rPr>
+            </w:pPr>
+            <w:r>
+              <w:rPr>
+                <w:rFonts w:asciiTheme="minorHAnsi" w:eastAsiaTheme="minorHAnsi" w:hAnsiTheme="minorHAnsi" w:hint="eastAsia"/>
+                <w:color w:val="000000" w:themeColor="text1"/>
+                <w:sz w:val="20"/>
+                <w:lang w:eastAsia="ko-KR"/>
+              </w:rPr>
+              <w:t>8</w:t>
+            </w:r>
+            <w:r>
+              <w:rPr>
                 <w:rFonts w:asciiTheme="minorHAnsi" w:eastAsiaTheme="minorHAnsi" w:hAnsiTheme="minorHAnsi"/>
                 <w:color w:val="000000" w:themeColor="text1"/>
                 <w:sz w:val="20"/>
-              </w:rPr>
-            </w:pPr>
-          </w:p>
-        </w:tc>
-      </w:tr>
-      <w:tr>
-        <w:trPr>
-          <w:trHeight w:val="405"/>
-        </w:trPr>
-        <w:tc>
-          <w:tcPr>
-            <w:tcW w:w="993" w:type="dxa"/>
-            <w:shd w:val="clear" w:color="auto" w:fill="auto"/>
-            <w:vAlign w:val="center"/>
-          </w:tcPr>
-          <w:p>
-            <w:pPr>
-              <w:pStyle w:val="Tableau"/>
-              <w:jc w:val="center"/>
-              <w:rPr>
-                <w:rFonts w:asciiTheme="minorHAnsi" w:eastAsiaTheme="minorHAnsi" w:hAnsiTheme="minorHAnsi"/>
-                <w:color w:val="000000" w:themeColor="text1"/>
-                <w:sz w:val="20"/>
-                <w:lang w:eastAsia="ko-KR"/>
-              </w:rPr>
-            </w:pPr>
-          </w:p>
-        </w:tc>
-        <w:tc>
-          <w:tcPr>
-            <w:tcW w:w="3969" w:type="dxa"/>
-            <w:shd w:val="clear" w:color="auto" w:fill="auto"/>
-            <w:vAlign w:val="center"/>
-          </w:tcPr>
-          <w:p>
-            <w:pPr>
-              <w:pStyle w:val="Tableau"/>
-              <w:rPr>
-                <w:rFonts w:asciiTheme="minorHAnsi" w:eastAsiaTheme="minorHAnsi" w:hAnsiTheme="minorHAnsi"/>
-                <w:i/>
-                <w:color w:val="000000" w:themeColor="text1"/>
-                <w:sz w:val="20"/>
-                <w:lang w:eastAsia="ko-KR"/>
-              </w:rPr>
-            </w:pPr>
-          </w:p>
-        </w:tc>
-        <w:tc>
-          <w:tcPr>
-            <w:tcW w:w="1346" w:type="dxa"/>
-            <w:shd w:val="clear" w:color="auto" w:fill="auto"/>
-            <w:vAlign w:val="center"/>
-          </w:tcPr>
-          <w:p>
-            <w:pPr>
-              <w:pStyle w:val="Tableau"/>
-              <w:jc w:val="center"/>
-              <w:rPr>
-                <w:rFonts w:asciiTheme="minorHAnsi" w:eastAsiaTheme="minorHAnsi" w:hAnsiTheme="minorHAnsi"/>
-                <w:color w:val="000000" w:themeColor="text1"/>
-                <w:sz w:val="20"/>
-                <w:lang w:eastAsia="ko-KR"/>
-              </w:rPr>
-            </w:pPr>
-          </w:p>
-        </w:tc>
-        <w:tc>
-          <w:tcPr>
-            <w:tcW w:w="1347" w:type="dxa"/>
-            <w:shd w:val="clear" w:color="auto" w:fill="auto"/>
-            <w:vAlign w:val="center"/>
-          </w:tcPr>
-          <w:p>
-            <w:pPr>
-              <w:pStyle w:val="Tableau"/>
-              <w:jc w:val="center"/>
-              <w:rPr>
-                <w:rFonts w:asciiTheme="minorHAnsi" w:eastAsiaTheme="minorHAnsi" w:hAnsiTheme="minorHAnsi"/>
-                <w:color w:val="000000" w:themeColor="text1"/>
-                <w:sz w:val="20"/>
-                <w:lang w:eastAsia="ko-KR"/>
-              </w:rPr>
-            </w:pPr>
-          </w:p>
-        </w:tc>
-        <w:tc>
-          <w:tcPr>
-            <w:tcW w:w="1701" w:type="dxa"/>
-            <w:shd w:val="clear" w:color="auto" w:fill="auto"/>
-            <w:vAlign w:val="center"/>
-          </w:tcPr>
-          <w:p>
-            <w:pPr>
-              <w:pStyle w:val="Tableau"/>
-              <w:jc w:val="center"/>
-              <w:rPr>
-                <w:rFonts w:asciiTheme="minorHAnsi" w:eastAsiaTheme="minorHAnsi" w:hAnsiTheme="minorHAnsi"/>
-                <w:color w:val="000000" w:themeColor="text1"/>
-                <w:sz w:val="20"/>
-              </w:rPr>
-            </w:pPr>
+                <w:lang w:eastAsia="ko-KR"/>
+              </w:rPr>
+              <w:t>0</w:t>
+            </w:r>
           </w:p>
         </w:tc>
       </w:tr>
     </w:tbl>
-    <w:p>
-      <w:pPr>
-        <w:rPr>
-          <w:rFonts w:eastAsiaTheme="minorHAnsi"/>
-        </w:rPr>
-      </w:pPr>
-    </w:p>
     <w:p>
       <w:pPr>
         <w:widowControl/>
@@ -20470,62 +23946,29 @@
           <w:rFonts w:eastAsiaTheme="minorHAnsi"/>
         </w:rPr>
       </w:pPr>
-      <w:r>
-        <w:rPr>
-          <w:rFonts w:eastAsiaTheme="minorHAnsi"/>
-        </w:rPr>
-        <w:br w:type="page"/>
-      </w:r>
     </w:p>
     <w:p>
       <w:pPr>
         <w:pStyle w:val="2"/>
         <w:spacing w:after="240"/>
         <w:rPr>
-          <w:rFonts w:asciiTheme="minorHAnsi" w:eastAsiaTheme="minorHAnsi" w:hAnsiTheme="minorHAnsi"/>
+          <w:rFonts w:eastAsiaTheme="minorHAnsi"/>
         </w:rPr>
       </w:pPr>
       <w:r>
         <w:rPr>
           <w:rFonts w:asciiTheme="minorHAnsi" w:eastAsiaTheme="minorHAnsi" w:hAnsiTheme="minorHAnsi" w:hint="eastAsia"/>
         </w:rPr>
-        <w:lastRenderedPageBreak/>
         <w:t xml:space="preserve"> </w:t>
       </w:r>
-      <w:bookmarkStart w:id="52" w:name="_Toc347412204"/>
+      <w:bookmarkStart w:id="50" w:name="_Toc347412204"/>
       <w:r>
         <w:rPr>
           <w:rFonts w:asciiTheme="minorHAnsi" w:eastAsiaTheme="minorHAnsi" w:hAnsiTheme="minorHAnsi" w:hint="eastAsia"/>
         </w:rPr>
         <w:t>비 인적자원 투입계획</w:t>
       </w:r>
-      <w:bookmarkEnd w:id="52"/>
-    </w:p>
-    <w:p>
-      <w:pPr>
-        <w:ind w:leftChars="300" w:left="600"/>
-        <w:rPr>
-          <w:rFonts w:eastAsiaTheme="minorHAnsi"/>
-          <w:b/>
-          <w:color w:val="CC0000"/>
-        </w:rPr>
-      </w:pPr>
-      <w:r>
-        <w:rPr>
-          <w:rFonts w:eastAsiaTheme="minorHAnsi" w:cs="바탕" w:hint="eastAsia"/>
-          <w:b/>
-          <w:color w:val="CC0000"/>
-        </w:rPr>
-        <w:t xml:space="preserve">개발 환경 등 비 인적 자원의 투입 계획을 명시한다. </w:t>
-      </w:r>
-    </w:p>
-    <w:p>
-      <w:pPr>
-        <w:ind w:leftChars="300" w:left="600"/>
-        <w:rPr>
-          <w:rFonts w:eastAsiaTheme="minorHAnsi"/>
-        </w:rPr>
-      </w:pPr>
+      <w:bookmarkEnd w:id="50"/>
     </w:p>
     <w:tbl>
       <w:tblPr>
@@ -20706,7 +24149,15 @@
                 <w:sz w:val="20"/>
                 <w:lang w:eastAsia="ko-KR"/>
               </w:rPr>
-              <w:t>컴파일러</w:t>
+              <w:t>A</w:t>
+            </w:r>
+            <w:r>
+              <w:rPr>
+                <w:rFonts w:asciiTheme="minorHAnsi" w:eastAsiaTheme="minorHAnsi" w:hAnsiTheme="minorHAnsi"/>
+                <w:sz w:val="20"/>
+                <w:lang w:eastAsia="ko-KR"/>
+              </w:rPr>
+              <w:t>WS</w:t>
             </w:r>
           </w:p>
         </w:tc>
@@ -20734,7 +24185,7 @@
                 <w:sz w:val="20"/>
                 <w:lang w:eastAsia="ko-KR"/>
               </w:rPr>
-              <w:t>Microsoft</w:t>
+              <w:t>국민대학교</w:t>
             </w:r>
           </w:p>
         </w:tc>
@@ -20760,12 +24211,12 @@
             </w:pPr>
             <w:r>
               <w:rPr>
-                <w:rFonts w:asciiTheme="minorHAnsi" w:eastAsiaTheme="minorHAnsi" w:hAnsiTheme="minorHAnsi" w:hint="eastAsia"/>
+                <w:rFonts w:asciiTheme="minorHAnsi" w:eastAsiaTheme="minorHAnsi" w:hAnsiTheme="minorHAnsi"/>
                 <w:color w:val="000000" w:themeColor="text1"/>
                 <w:sz w:val="20"/>
                 <w:lang w:eastAsia="ko-KR"/>
               </w:rPr>
-              <w:t>2009-03-01</w:t>
+              <w:t>2020-03-16</w:t>
             </w:r>
           </w:p>
         </w:tc>
@@ -20791,12 +24242,12 @@
             </w:pPr>
             <w:r>
               <w:rPr>
-                <w:rFonts w:asciiTheme="minorHAnsi" w:eastAsiaTheme="minorHAnsi" w:hAnsiTheme="minorHAnsi" w:hint="eastAsia"/>
+                <w:rFonts w:asciiTheme="minorHAnsi" w:eastAsiaTheme="minorHAnsi" w:hAnsiTheme="minorHAnsi"/>
                 <w:color w:val="000000" w:themeColor="text1"/>
                 <w:sz w:val="20"/>
                 <w:lang w:eastAsia="ko-KR"/>
               </w:rPr>
-              <w:t>2009-04-20</w:t>
+              <w:t>2020-06-12</w:t>
             </w:r>
           </w:p>
         </w:tc>
@@ -20842,7 +24293,23 @@
                 <w:sz w:val="20"/>
                 <w:lang w:eastAsia="ko-KR"/>
               </w:rPr>
-              <w:t>개발용 PC 4대</w:t>
+              <w:t xml:space="preserve">노트북 </w:t>
+            </w:r>
+            <w:r>
+              <w:rPr>
+                <w:rFonts w:asciiTheme="minorHAnsi" w:eastAsiaTheme="minorHAnsi" w:hAnsiTheme="minorHAnsi"/>
+                <w:sz w:val="20"/>
+                <w:lang w:eastAsia="ko-KR"/>
+              </w:rPr>
+              <w:t>5</w:t>
+            </w:r>
+            <w:r>
+              <w:rPr>
+                <w:rFonts w:asciiTheme="minorHAnsi" w:eastAsiaTheme="minorHAnsi" w:hAnsiTheme="minorHAnsi" w:hint="eastAsia"/>
+                <w:sz w:val="20"/>
+                <w:lang w:eastAsia="ko-KR"/>
+              </w:rPr>
+              <w:t>대</w:t>
             </w:r>
           </w:p>
         </w:tc>
@@ -20867,7 +24334,7 @@
                 <w:sz w:val="20"/>
                 <w:lang w:eastAsia="ko-KR"/>
               </w:rPr>
-              <w:t>Dell</w:t>
+              <w:t>개인 소유</w:t>
             </w:r>
           </w:p>
         </w:tc>
@@ -20880,11 +24347,29 @@
           <w:p>
             <w:pPr>
               <w:pStyle w:val="Tableau"/>
+              <w:jc w:val="center"/>
+              <w:rPr>
+                <w:rFonts w:asciiTheme="minorHAnsi" w:eastAsiaTheme="minorHAnsi" w:hAnsiTheme="minorHAnsi" w:hint="eastAsia"/>
+                <w:sz w:val="20"/>
+                <w:lang w:eastAsia="ko-KR"/>
+              </w:rPr>
+            </w:pPr>
+            <w:r>
+              <w:rPr>
+                <w:rFonts w:asciiTheme="minorHAnsi" w:eastAsiaTheme="minorHAnsi" w:hAnsiTheme="minorHAnsi" w:hint="eastAsia"/>
+                <w:sz w:val="20"/>
+                <w:lang w:eastAsia="ko-KR"/>
+              </w:rPr>
+              <w:t>2</w:t>
+            </w:r>
+            <w:r>
               <w:rPr>
                 <w:rFonts w:asciiTheme="minorHAnsi" w:eastAsiaTheme="minorHAnsi" w:hAnsiTheme="minorHAnsi"/>
                 <w:sz w:val="20"/>
-              </w:rPr>
-            </w:pPr>
+                <w:lang w:eastAsia="ko-KR"/>
+              </w:rPr>
+              <w:t>020-03-16</w:t>
+            </w:r>
           </w:p>
         </w:tc>
         <w:tc>
@@ -20896,11 +24381,29 @@
           <w:p>
             <w:pPr>
               <w:pStyle w:val="Tableau"/>
+              <w:jc w:val="center"/>
+              <w:rPr>
+                <w:rFonts w:asciiTheme="minorHAnsi" w:eastAsiaTheme="minorHAnsi" w:hAnsiTheme="minorHAnsi" w:hint="eastAsia"/>
+                <w:sz w:val="20"/>
+                <w:lang w:eastAsia="ko-KR"/>
+              </w:rPr>
+            </w:pPr>
+            <w:r>
+              <w:rPr>
+                <w:rFonts w:asciiTheme="minorHAnsi" w:eastAsiaTheme="minorHAnsi" w:hAnsiTheme="minorHAnsi" w:hint="eastAsia"/>
+                <w:sz w:val="20"/>
+                <w:lang w:eastAsia="ko-KR"/>
+              </w:rPr>
+              <w:t>2</w:t>
+            </w:r>
+            <w:r>
               <w:rPr>
                 <w:rFonts w:asciiTheme="minorHAnsi" w:eastAsiaTheme="minorHAnsi" w:hAnsiTheme="minorHAnsi"/>
                 <w:sz w:val="20"/>
-              </w:rPr>
-            </w:pPr>
+                <w:lang w:eastAsia="ko-KR"/>
+              </w:rPr>
+              <w:t>020-06-12</w:t>
+            </w:r>
           </w:p>
         </w:tc>
         <w:tc>
@@ -20942,7 +24445,7 @@
                 <w:sz w:val="20"/>
                 <w:lang w:eastAsia="ko-KR"/>
               </w:rPr>
-              <w:t>임베디드 보드</w:t>
+              <w:t>데스크탑</w:t>
             </w:r>
           </w:p>
         </w:tc>
@@ -20967,7 +24470,7 @@
                 <w:sz w:val="20"/>
                 <w:lang w:eastAsia="ko-KR"/>
               </w:rPr>
-              <w:t>미정</w:t>
+              <w:t>개인 소유</w:t>
             </w:r>
           </w:p>
         </w:tc>
@@ -20980,11 +24483,29 @@
           <w:p>
             <w:pPr>
               <w:pStyle w:val="Tableau"/>
+              <w:jc w:val="center"/>
+              <w:rPr>
+                <w:rFonts w:asciiTheme="minorHAnsi" w:eastAsiaTheme="minorHAnsi" w:hAnsiTheme="minorHAnsi" w:hint="eastAsia"/>
+                <w:sz w:val="20"/>
+                <w:lang w:eastAsia="ko-KR"/>
+              </w:rPr>
+            </w:pPr>
+            <w:r>
+              <w:rPr>
+                <w:rFonts w:asciiTheme="minorHAnsi" w:eastAsiaTheme="minorHAnsi" w:hAnsiTheme="minorHAnsi" w:hint="eastAsia"/>
+                <w:sz w:val="20"/>
+                <w:lang w:eastAsia="ko-KR"/>
+              </w:rPr>
+              <w:t>2</w:t>
+            </w:r>
+            <w:r>
               <w:rPr>
                 <w:rFonts w:asciiTheme="minorHAnsi" w:eastAsiaTheme="minorHAnsi" w:hAnsiTheme="minorHAnsi"/>
                 <w:sz w:val="20"/>
-              </w:rPr>
-            </w:pPr>
+                <w:lang w:eastAsia="ko-KR"/>
+              </w:rPr>
+              <w:t>020-03-16</w:t>
+            </w:r>
           </w:p>
         </w:tc>
         <w:tc>
@@ -20996,11 +24517,29 @@
           <w:p>
             <w:pPr>
               <w:pStyle w:val="Tableau"/>
+              <w:jc w:val="center"/>
+              <w:rPr>
+                <w:rFonts w:asciiTheme="minorHAnsi" w:eastAsiaTheme="minorHAnsi" w:hAnsiTheme="minorHAnsi" w:hint="eastAsia"/>
+                <w:sz w:val="20"/>
+                <w:lang w:eastAsia="ko-KR"/>
+              </w:rPr>
+            </w:pPr>
+            <w:r>
+              <w:rPr>
+                <w:rFonts w:asciiTheme="minorHAnsi" w:eastAsiaTheme="minorHAnsi" w:hAnsiTheme="minorHAnsi" w:hint="eastAsia"/>
+                <w:sz w:val="20"/>
+                <w:lang w:eastAsia="ko-KR"/>
+              </w:rPr>
+              <w:t>2</w:t>
+            </w:r>
+            <w:r>
               <w:rPr>
                 <w:rFonts w:asciiTheme="minorHAnsi" w:eastAsiaTheme="minorHAnsi" w:hAnsiTheme="minorHAnsi"/>
                 <w:sz w:val="20"/>
-              </w:rPr>
-            </w:pPr>
+                <w:lang w:eastAsia="ko-KR"/>
+              </w:rPr>
+              <w:t>020-06-12</w:t>
+            </w:r>
           </w:p>
         </w:tc>
         <w:tc>
@@ -21018,117 +24557,10 @@
                 <w:lang w:eastAsia="ko-KR"/>
               </w:rPr>
             </w:pPr>
-            <w:r>
-              <w:rPr>
-                <w:rFonts w:asciiTheme="minorHAnsi" w:eastAsiaTheme="minorHAnsi" w:hAnsiTheme="minorHAnsi" w:hint="eastAsia"/>
-                <w:sz w:val="20"/>
-                <w:lang w:eastAsia="ko-KR"/>
-              </w:rPr>
-              <w:t>PXA270</w:t>
-            </w:r>
-          </w:p>
-        </w:tc>
-      </w:tr>
-      <w:tr>
-        <w:tc>
-          <w:tcPr>
-            <w:tcW w:w="2268" w:type="dxa"/>
-            <w:shd w:val="clear" w:color="auto" w:fill="auto"/>
-            <w:vAlign w:val="center"/>
-          </w:tcPr>
-          <w:p>
-            <w:pPr>
-              <w:pStyle w:val="Tableau"/>
-              <w:rPr>
-                <w:rFonts w:asciiTheme="minorHAnsi" w:eastAsiaTheme="minorHAnsi" w:hAnsiTheme="minorHAnsi"/>
-                <w:sz w:val="20"/>
-                <w:lang w:eastAsia="ko-KR"/>
-              </w:rPr>
-            </w:pPr>
-          </w:p>
-        </w:tc>
-        <w:tc>
-          <w:tcPr>
-            <w:tcW w:w="2127" w:type="dxa"/>
-            <w:shd w:val="clear" w:color="auto" w:fill="auto"/>
-            <w:vAlign w:val="center"/>
-          </w:tcPr>
-          <w:p>
-            <w:pPr>
-              <w:pStyle w:val="Tableau"/>
-              <w:rPr>
-                <w:rFonts w:asciiTheme="minorHAnsi" w:eastAsiaTheme="minorHAnsi" w:hAnsiTheme="minorHAnsi"/>
-                <w:sz w:val="20"/>
-              </w:rPr>
-            </w:pPr>
-          </w:p>
-        </w:tc>
-        <w:tc>
-          <w:tcPr>
-            <w:tcW w:w="1417" w:type="dxa"/>
-            <w:shd w:val="clear" w:color="auto" w:fill="auto"/>
-            <w:vAlign w:val="center"/>
-          </w:tcPr>
-          <w:p>
-            <w:pPr>
-              <w:pStyle w:val="Tableau"/>
-              <w:rPr>
-                <w:rFonts w:asciiTheme="minorHAnsi" w:eastAsiaTheme="minorHAnsi" w:hAnsiTheme="minorHAnsi"/>
-                <w:sz w:val="20"/>
-              </w:rPr>
-            </w:pPr>
-          </w:p>
-        </w:tc>
-        <w:tc>
-          <w:tcPr>
-            <w:tcW w:w="1418" w:type="dxa"/>
-            <w:shd w:val="clear" w:color="auto" w:fill="auto"/>
-            <w:vAlign w:val="center"/>
-          </w:tcPr>
-          <w:p>
-            <w:pPr>
-              <w:pStyle w:val="Tableau"/>
-              <w:rPr>
-                <w:rFonts w:asciiTheme="minorHAnsi" w:eastAsiaTheme="minorHAnsi" w:hAnsiTheme="minorHAnsi"/>
-                <w:sz w:val="20"/>
-              </w:rPr>
-            </w:pPr>
-          </w:p>
-        </w:tc>
-        <w:tc>
-          <w:tcPr>
-            <w:tcW w:w="2126" w:type="dxa"/>
-            <w:shd w:val="clear" w:color="auto" w:fill="auto"/>
-            <w:vAlign w:val="center"/>
-          </w:tcPr>
-          <w:p>
-            <w:pPr>
-              <w:pStyle w:val="Tableau"/>
-              <w:rPr>
-                <w:rFonts w:asciiTheme="minorHAnsi" w:eastAsiaTheme="minorHAnsi" w:hAnsiTheme="minorHAnsi"/>
-                <w:sz w:val="20"/>
-              </w:rPr>
-            </w:pPr>
           </w:p>
         </w:tc>
       </w:tr>
     </w:tbl>
-    <w:p>
-      <w:pPr>
-        <w:ind w:leftChars="300" w:left="600"/>
-        <w:rPr>
-          <w:rFonts w:eastAsiaTheme="minorHAnsi"/>
-        </w:rPr>
-      </w:pPr>
-    </w:p>
-    <w:p>
-      <w:pPr>
-        <w:ind w:leftChars="300" w:left="600"/>
-        <w:rPr>
-          <w:rFonts w:eastAsiaTheme="minorHAnsi"/>
-        </w:rPr>
-      </w:pPr>
-    </w:p>
     <w:p>
       <w:pPr>
         <w:widowControl/>
@@ -21140,12 +24572,18 @@
           <w:rFonts w:eastAsiaTheme="minorHAnsi"/>
         </w:rPr>
       </w:pPr>
-      <w:r>
-        <w:rPr>
-          <w:rFonts w:eastAsiaTheme="minorHAnsi"/>
-        </w:rPr>
-        <w:br w:type="page"/>
-      </w:r>
+    </w:p>
+    <w:p>
+      <w:pPr>
+        <w:widowControl/>
+        <w:wordWrap/>
+        <w:autoSpaceDE/>
+        <w:autoSpaceDN/>
+        <w:jc w:val="left"/>
+        <w:rPr>
+          <w:rFonts w:eastAsiaTheme="minorHAnsi" w:hint="eastAsia"/>
+        </w:rPr>
+      </w:pPr>
     </w:p>
     <w:p>
       <w:pPr>
@@ -21155,7 +24593,7 @@
           <w:b/>
         </w:rPr>
       </w:pPr>
-      <w:bookmarkStart w:id="53" w:name="_Toc347412205"/>
+      <w:bookmarkStart w:id="51" w:name="_Toc347412205"/>
       <w:r>
         <w:rPr>
           <w:rFonts w:asciiTheme="minorHAnsi" w:eastAsiaTheme="minorHAnsi" w:hAnsiTheme="minorHAnsi" w:hint="eastAsia"/>
@@ -21171,51 +24609,7 @@
         </w:rPr>
         <w:t>문헌</w:t>
       </w:r>
-      <w:bookmarkEnd w:id="53"/>
-    </w:p>
-    <w:p>
-      <w:pPr>
-        <w:pStyle w:val="Para"/>
-        <w:rPr>
-          <w:rFonts w:asciiTheme="minorHAnsi" w:eastAsiaTheme="minorHAnsi" w:hAnsiTheme="minorHAnsi"/>
-          <w:b/>
-          <w:color w:val="CC0000"/>
-          <w:sz w:val="20"/>
-          <w:lang w:eastAsia="ko-KR"/>
-        </w:rPr>
-      </w:pPr>
-      <w:r>
-        <w:rPr>
-          <w:rFonts w:asciiTheme="minorHAnsi" w:eastAsiaTheme="minorHAnsi" w:hAnsiTheme="minorHAnsi" w:cs="바탕" w:hint="eastAsia"/>
-          <w:b/>
-          <w:color w:val="CC0000"/>
-          <w:sz w:val="20"/>
-          <w:lang w:eastAsia="ko-KR"/>
-        </w:rPr>
-        <w:t>참고한 서적, 기사, 기술 문서, 웹페이지를 나열한다.</w:t>
-      </w:r>
-      <w:r>
-        <w:rPr>
-          <w:rFonts w:asciiTheme="minorHAnsi" w:eastAsiaTheme="minorHAnsi" w:hAnsiTheme="minorHAnsi"/>
-          <w:b/>
-          <w:color w:val="CC0000"/>
-          <w:sz w:val="20"/>
-        </w:rPr>
-        <w:t>:</w:t>
-      </w:r>
-    </w:p>
-    <w:p>
-      <w:pPr>
-        <w:pStyle w:val="Para"/>
-        <w:jc w:val="center"/>
-        <w:rPr>
-          <w:rFonts w:asciiTheme="minorHAnsi" w:eastAsiaTheme="minorHAnsi" w:hAnsiTheme="minorHAnsi"/>
-          <w:b/>
-          <w:i/>
-          <w:color w:val="CC0000"/>
-          <w:lang w:eastAsia="ko-KR"/>
-        </w:rPr>
-      </w:pPr>
+      <w:bookmarkEnd w:id="51"/>
     </w:p>
     <w:tbl>
       <w:tblPr>
@@ -21443,6 +24837,13 @@
                 <w:lang w:eastAsia="ko-KR"/>
               </w:rPr>
             </w:pPr>
+            <w:r>
+              <w:rPr>
+                <w:rFonts w:asciiTheme="minorHAnsi" w:eastAsiaTheme="minorHAnsi" w:hAnsiTheme="minorHAnsi" w:hint="eastAsia"/>
+                <w:lang w:eastAsia="ko-KR"/>
+              </w:rPr>
+              <w:t>1</w:t>
+            </w:r>
           </w:p>
         </w:tc>
         <w:tc>
@@ -21468,7 +24869,7 @@
                 <w:rFonts w:asciiTheme="minorHAnsi" w:eastAsiaTheme="minorHAnsi" w:hAnsiTheme="minorHAnsi" w:hint="eastAsia"/>
                 <w:lang w:eastAsia="ko-KR"/>
               </w:rPr>
-              <w:t>서적</w:t>
+              <w:t>기사</w:t>
             </w:r>
           </w:p>
         </w:tc>
@@ -21485,9 +24886,15 @@
             <w:pPr>
               <w:pStyle w:val="Tableau"/>
               <w:rPr>
+                <w:rFonts w:asciiTheme="minorHAnsi" w:hAnsiTheme="minorHAnsi" w:hint="eastAsia"/>
+              </w:rPr>
+            </w:pPr>
+            <w:r>
+              <w:rPr>
                 <w:rFonts w:asciiTheme="minorHAnsi" w:eastAsiaTheme="minorHAnsi" w:hAnsiTheme="minorHAnsi"/>
               </w:rPr>
-            </w:pPr>
+              <w:t>[NDC2018] "ㅅ111발" 도 잡아내는 욕설 탐지기, 딥러닝으로 만들기</w:t>
+            </w:r>
           </w:p>
         </w:tc>
         <w:tc>
@@ -21503,9 +24910,17 @@
             <w:pPr>
               <w:pStyle w:val="Tableau"/>
               <w:rPr>
+                <w:rFonts w:asciiTheme="minorHAnsi" w:eastAsiaTheme="minorHAnsi" w:hAnsiTheme="minorHAnsi" w:hint="eastAsia"/>
+                <w:lang w:eastAsia="ko-KR"/>
+              </w:rPr>
+            </w:pPr>
+            <w:r>
+              <w:rPr>
                 <w:rFonts w:asciiTheme="minorHAnsi" w:eastAsiaTheme="minorHAnsi" w:hAnsiTheme="minorHAnsi"/>
-              </w:rPr>
-            </w:pPr>
+                <w:lang w:eastAsia="ko-KR"/>
+              </w:rPr>
+              <w:t>INVEN</w:t>
+            </w:r>
           </w:p>
         </w:tc>
         <w:tc>
@@ -21521,9 +24936,24 @@
             <w:pPr>
               <w:pStyle w:val="Tableau"/>
               <w:rPr>
+                <w:rFonts w:asciiTheme="minorHAnsi" w:eastAsiaTheme="minorHAnsi" w:hAnsiTheme="minorHAnsi" w:hint="eastAsia"/>
+                <w:lang w:eastAsia="ko-KR"/>
+              </w:rPr>
+            </w:pPr>
+            <w:r>
+              <w:rPr>
+                <w:rFonts w:asciiTheme="minorHAnsi" w:eastAsiaTheme="minorHAnsi" w:hAnsiTheme="minorHAnsi" w:hint="eastAsia"/>
+                <w:lang w:eastAsia="ko-KR"/>
+              </w:rPr>
+              <w:t>2</w:t>
+            </w:r>
+            <w:r>
+              <w:rPr>
                 <w:rFonts w:asciiTheme="minorHAnsi" w:eastAsiaTheme="minorHAnsi" w:hAnsiTheme="minorHAnsi"/>
-              </w:rPr>
-            </w:pPr>
+                <w:lang w:eastAsia="ko-KR"/>
+              </w:rPr>
+              <w:t>018</w:t>
+            </w:r>
           </w:p>
         </w:tc>
         <w:tc>
@@ -21539,9 +24969,17 @@
             <w:pPr>
               <w:pStyle w:val="Tableau"/>
               <w:rPr>
-                <w:rFonts w:asciiTheme="minorHAnsi" w:eastAsiaTheme="minorHAnsi" w:hAnsiTheme="minorHAnsi"/>
-              </w:rPr>
-            </w:pPr>
+                <w:rFonts w:asciiTheme="minorHAnsi" w:eastAsiaTheme="minorHAnsi" w:hAnsiTheme="minorHAnsi" w:hint="eastAsia"/>
+                <w:lang w:eastAsia="ko-KR"/>
+              </w:rPr>
+            </w:pPr>
+            <w:r>
+              <w:rPr>
+                <w:rFonts w:asciiTheme="minorHAnsi" w:eastAsiaTheme="minorHAnsi" w:hAnsiTheme="minorHAnsi" w:hint="eastAsia"/>
+                <w:lang w:eastAsia="ko-KR"/>
+              </w:rPr>
+              <w:t>정필권</w:t>
+            </w:r>
           </w:p>
         </w:tc>
         <w:tc>
@@ -21692,6 +25130,8 @@
           <w:rFonts w:eastAsiaTheme="minorHAnsi"/>
         </w:rPr>
       </w:pPr>
+      <w:bookmarkStart w:id="52" w:name="_GoBack"/>
+      <w:bookmarkEnd w:id="52"/>
     </w:p>
     <w:sectPr>
       <w:headerReference w:type="default" r:id="rId17"/>
@@ -22235,10 +25675,10 @@
                 <v:path o:extrusionok="f" gradientshapeok="t" o:connecttype="rect"/>
                 <o:lock v:ext="edit" aspectratio="t"/>
               </v:shapetype>
-              <v:shape id="_x0000_i1025" type="#_x0000_t75" style="width:59.4pt;height:59.4pt">
+              <v:shape id="_x0000_i1025" type="#_x0000_t75" style="width:59.45pt;height:59.45pt">
                 <v:imagedata r:id="rId1" o:title=""/>
               </v:shape>
-              <o:OLEObject Type="Embed" ProgID="PBrush" ShapeID="_x0000_i1025" DrawAspect="Content" ObjectID="_1645717437" r:id="rId2"/>
+              <o:OLEObject Type="Embed" ProgID="PBrush" ShapeID="_x0000_i1025" DrawAspect="Content" ObjectID="_1645723108" r:id="rId2"/>
             </w:object>
           </w:r>
         </w:p>
@@ -22728,10 +26168,10 @@
                 <v:path o:extrusionok="f" gradientshapeok="t" o:connecttype="rect"/>
                 <o:lock v:ext="edit" aspectratio="t"/>
               </v:shapetype>
-              <v:shape id="_x0000_i1026" type="#_x0000_t75" style="width:59.4pt;height:59.4pt">
+              <v:shape id="_x0000_i1026" type="#_x0000_t75" style="width:59.45pt;height:59.45pt">
                 <v:imagedata r:id="rId1" o:title=""/>
               </v:shape>
-              <o:OLEObject Type="Embed" ProgID="PBrush" ShapeID="_x0000_i1026" DrawAspect="Content" ObjectID="_1645717438" r:id="rId2"/>
+              <o:OLEObject Type="Embed" ProgID="PBrush" ShapeID="_x0000_i1026" DrawAspect="Content" ObjectID="_1645723109" r:id="rId2"/>
             </w:object>
           </w:r>
         </w:p>
@@ -23449,6 +26889,119 @@
     </w:lvl>
   </w:abstractNum>
   <w:abstractNum w:abstractNumId="5" w15:restartNumberingAfterBreak="0">
+    <w:nsid w:val="33266B6B"/>
+    <w:multiLevelType w:val="hybridMultilevel"/>
+    <w:tmpl w:val="16AC0A8E"/>
+    <w:lvl w:ilvl="0" w:tplc="AE74316E">
+      <w:start w:val="2"/>
+      <w:numFmt w:val="bullet"/>
+      <w:lvlText w:val="-"/>
+      <w:lvlJc w:val="left"/>
+      <w:pPr>
+        <w:ind w:left="913" w:hanging="400"/>
+      </w:pPr>
+      <w:rPr>
+        <w:rFonts w:ascii="굴림" w:eastAsia="굴림" w:hAnsi="굴림" w:cs="Times New Roman" w:hint="eastAsia"/>
+      </w:rPr>
+    </w:lvl>
+    <w:lvl w:ilvl="1" w:tplc="04090003" w:tentative="1">
+      <w:start w:val="1"/>
+      <w:numFmt w:val="bullet"/>
+      <w:lvlText w:val=""/>
+      <w:lvlJc w:val="left"/>
+      <w:pPr>
+        <w:ind w:left="1313" w:hanging="400"/>
+      </w:pPr>
+      <w:rPr>
+        <w:rFonts w:ascii="Wingdings" w:hAnsi="Wingdings" w:hint="default"/>
+      </w:rPr>
+    </w:lvl>
+    <w:lvl w:ilvl="2" w:tplc="04090005" w:tentative="1">
+      <w:start w:val="1"/>
+      <w:numFmt w:val="bullet"/>
+      <w:lvlText w:val=""/>
+      <w:lvlJc w:val="left"/>
+      <w:pPr>
+        <w:ind w:left="1713" w:hanging="400"/>
+      </w:pPr>
+      <w:rPr>
+        <w:rFonts w:ascii="Wingdings" w:hAnsi="Wingdings" w:hint="default"/>
+      </w:rPr>
+    </w:lvl>
+    <w:lvl w:ilvl="3" w:tplc="04090001" w:tentative="1">
+      <w:start w:val="1"/>
+      <w:numFmt w:val="bullet"/>
+      <w:lvlText w:val=""/>
+      <w:lvlJc w:val="left"/>
+      <w:pPr>
+        <w:ind w:left="2113" w:hanging="400"/>
+      </w:pPr>
+      <w:rPr>
+        <w:rFonts w:ascii="Wingdings" w:hAnsi="Wingdings" w:hint="default"/>
+      </w:rPr>
+    </w:lvl>
+    <w:lvl w:ilvl="4" w:tplc="04090003" w:tentative="1">
+      <w:start w:val="1"/>
+      <w:numFmt w:val="bullet"/>
+      <w:lvlText w:val=""/>
+      <w:lvlJc w:val="left"/>
+      <w:pPr>
+        <w:ind w:left="2513" w:hanging="400"/>
+      </w:pPr>
+      <w:rPr>
+        <w:rFonts w:ascii="Wingdings" w:hAnsi="Wingdings" w:hint="default"/>
+      </w:rPr>
+    </w:lvl>
+    <w:lvl w:ilvl="5" w:tplc="04090005" w:tentative="1">
+      <w:start w:val="1"/>
+      <w:numFmt w:val="bullet"/>
+      <w:lvlText w:val=""/>
+      <w:lvlJc w:val="left"/>
+      <w:pPr>
+        <w:ind w:left="2913" w:hanging="400"/>
+      </w:pPr>
+      <w:rPr>
+        <w:rFonts w:ascii="Wingdings" w:hAnsi="Wingdings" w:hint="default"/>
+      </w:rPr>
+    </w:lvl>
+    <w:lvl w:ilvl="6" w:tplc="04090001" w:tentative="1">
+      <w:start w:val="1"/>
+      <w:numFmt w:val="bullet"/>
+      <w:lvlText w:val=""/>
+      <w:lvlJc w:val="left"/>
+      <w:pPr>
+        <w:ind w:left="3313" w:hanging="400"/>
+      </w:pPr>
+      <w:rPr>
+        <w:rFonts w:ascii="Wingdings" w:hAnsi="Wingdings" w:hint="default"/>
+      </w:rPr>
+    </w:lvl>
+    <w:lvl w:ilvl="7" w:tplc="04090003" w:tentative="1">
+      <w:start w:val="1"/>
+      <w:numFmt w:val="bullet"/>
+      <w:lvlText w:val=""/>
+      <w:lvlJc w:val="left"/>
+      <w:pPr>
+        <w:ind w:left="3713" w:hanging="400"/>
+      </w:pPr>
+      <w:rPr>
+        <w:rFonts w:ascii="Wingdings" w:hAnsi="Wingdings" w:hint="default"/>
+      </w:rPr>
+    </w:lvl>
+    <w:lvl w:ilvl="8" w:tplc="04090005" w:tentative="1">
+      <w:start w:val="1"/>
+      <w:numFmt w:val="bullet"/>
+      <w:lvlText w:val=""/>
+      <w:lvlJc w:val="left"/>
+      <w:pPr>
+        <w:ind w:left="4113" w:hanging="400"/>
+      </w:pPr>
+      <w:rPr>
+        <w:rFonts w:ascii="Wingdings" w:hAnsi="Wingdings" w:hint="default"/>
+      </w:rPr>
+    </w:lvl>
+  </w:abstractNum>
+  <w:abstractNum w:abstractNumId="6" w15:restartNumberingAfterBreak="0">
     <w:nsid w:val="3F9754D0"/>
     <w:multiLevelType w:val="hybridMultilevel"/>
     <w:tmpl w:val="F9C24A76"/>
@@ -23537,7 +27090,7 @@
       </w:pPr>
     </w:lvl>
   </w:abstractNum>
-  <w:abstractNum w:abstractNumId="6" w15:restartNumberingAfterBreak="0">
+  <w:abstractNum w:abstractNumId="7" w15:restartNumberingAfterBreak="0">
     <w:nsid w:val="4AAF4FA2"/>
     <w:multiLevelType w:val="hybridMultilevel"/>
     <w:tmpl w:val="0FDA8F76"/>
@@ -23654,7 +27207,7 @@
       </w:rPr>
     </w:lvl>
   </w:abstractNum>
-  <w:abstractNum w:abstractNumId="7" w15:restartNumberingAfterBreak="0">
+  <w:abstractNum w:abstractNumId="8" w15:restartNumberingAfterBreak="0">
     <w:nsid w:val="5E1D5BAF"/>
     <w:multiLevelType w:val="hybridMultilevel"/>
     <w:tmpl w:val="DBB8AA66"/>
@@ -23807,10 +27360,10 @@
     <w:abstractNumId w:val="2"/>
   </w:num>
   <w:num w:numId="8">
-    <w:abstractNumId w:val="5"/>
+    <w:abstractNumId w:val="6"/>
   </w:num>
   <w:num w:numId="9">
-    <w:abstractNumId w:val="6"/>
+    <w:abstractNumId w:val="7"/>
   </w:num>
   <w:num w:numId="10">
     <w:abstractNumId w:val="4"/>
@@ -23843,7 +27396,10 @@
     </w:lvlOverride>
   </w:num>
   <w:num w:numId="11">
-    <w:abstractNumId w:val="7"/>
+    <w:abstractNumId w:val="8"/>
+  </w:num>
+  <w:num w:numId="12">
+    <w:abstractNumId w:val="5"/>
   </w:num>
 </w:numbering>
 </file>
@@ -25012,7 +28568,7 @@
 </file>
 
 <file path=customXml/itemProps1.xml><?xml version="1.0" encoding="utf-8"?>
-<ds:datastoreItem xmlns:ds="http://schemas.openxmlformats.org/officeDocument/2006/customXml" ds:itemID="{8F3DE93B-7849-44E4-B372-86A8CA1DBC9A}">
+<ds:datastoreItem xmlns:ds="http://schemas.openxmlformats.org/officeDocument/2006/customXml" ds:itemID="{5A8B651D-C512-48C8-8817-6524F2F4E989}">
   <ds:schemaRefs>
     <ds:schemaRef ds:uri="http://schemas.openxmlformats.org/officeDocument/2006/bibliography"/>
   </ds:schemaRefs>

--- a/doc/2020-4조_개발계획서.docx
+++ b/doc/2020-4조_개발계획서.docx
@@ -7522,7 +7522,7 @@
         <w:autoSpaceDN/>
         <w:jc w:val="left"/>
         <w:rPr>
-          <w:rFonts w:eastAsiaTheme="minorHAnsi" w:hint="eastAsia"/>
+          <w:rFonts w:eastAsiaTheme="minorHAnsi"/>
           <w:b/>
           <w:szCs w:val="20"/>
         </w:rPr>
@@ -9903,17 +9903,17 @@
         <w:pStyle w:val="a9"/>
         <w:ind w:leftChars="341" w:left="706" w:hangingChars="12" w:hanging="24"/>
         <w:rPr>
+          <w:rFonts w:asciiTheme="minorHAnsi" w:eastAsiaTheme="minorHAnsi" w:hAnsiTheme="minorHAnsi"/>
+          <w:b/>
+          <w:bCs/>
+        </w:rPr>
+      </w:pPr>
+      <w:r>
+        <w:rPr>
           <w:rFonts w:asciiTheme="minorHAnsi" w:eastAsiaTheme="minorHAnsi" w:hAnsiTheme="minorHAnsi" w:hint="eastAsia"/>
           <w:b/>
           <w:bCs/>
         </w:rPr>
-      </w:pPr>
-      <w:r>
-        <w:rPr>
-          <w:rFonts w:asciiTheme="minorHAnsi" w:eastAsiaTheme="minorHAnsi" w:hAnsiTheme="minorHAnsi" w:hint="eastAsia"/>
-          <w:b/>
-          <w:bCs/>
-        </w:rPr>
         <w:t xml:space="preserve"> </w:t>
       </w:r>
     </w:p>
@@ -9938,8 +9938,8 @@
         </w:rPr>
         <w:t>발 결과</w:t>
       </w:r>
-      <w:bookmarkStart w:id="8" w:name="_Toc347412189"/>
-      <w:bookmarkStart w:id="9" w:name="_Toc347412190"/>
+      <w:bookmarkStart w:id="8" w:name="_Toc347412190"/>
+      <w:bookmarkStart w:id="9" w:name="_Toc347412189"/>
       <w:bookmarkEnd w:id="7"/>
       <w:r>
         <w:rPr>
@@ -9948,7 +9948,7 @@
         <w:t xml:space="preserve"> </w:t>
       </w:r>
     </w:p>
-    <w:bookmarkEnd w:id="9"/>
+    <w:bookmarkEnd w:id="8"/>
     <w:p>
       <w:pPr>
         <w:pStyle w:val="a9"/>
@@ -9993,7 +9993,6 @@
         <w:pStyle w:val="a9"/>
         <w:ind w:leftChars="341" w:left="706" w:hangingChars="12" w:hanging="24"/>
         <w:rPr>
-          <w:rFonts w:hint="eastAsia"/>
           <w:b/>
           <w:color w:val="CC0000"/>
         </w:rPr>
@@ -10428,51 +10427,48 @@
         <w:pStyle w:val="Para"/>
         <w:spacing w:after="240"/>
         <w:ind w:left="2921" w:hanging="1361"/>
-        <w:rPr>
-          <w:rFonts w:hint="eastAsia"/>
-        </w:rPr>
       </w:pPr>
     </w:p>
     <w:p>
       <w:pPr>
         <w:pStyle w:val="a9"/>
         <w:ind w:leftChars="341" w:left="711" w:hangingChars="12" w:hanging="29"/>
+        <w:rPr>
+          <w:rFonts w:asciiTheme="minorHAnsi" w:eastAsiaTheme="minorHAnsi" w:hAnsiTheme="minorHAnsi"/>
+          <w:b/>
+          <w:sz w:val="24"/>
+          <w:szCs w:val="24"/>
+        </w:rPr>
+      </w:pPr>
+      <w:r>
+        <w:rPr>
+          <w:rFonts w:asciiTheme="minorHAnsi" w:eastAsiaTheme="minorHAnsi" w:hAnsiTheme="minorHAnsi"/>
+          <w:b/>
+          <w:sz w:val="24"/>
+          <w:szCs w:val="24"/>
+        </w:rPr>
+        <w:lastRenderedPageBreak/>
+        <w:t>2.3.4</w:t>
+      </w:r>
+      <w:r>
+        <w:rPr>
+          <w:rFonts w:asciiTheme="minorHAnsi" w:eastAsiaTheme="minorHAnsi" w:hAnsiTheme="minorHAnsi"/>
+          <w:b/>
+          <w:sz w:val="24"/>
+          <w:szCs w:val="24"/>
+        </w:rPr>
+        <w:t xml:space="preserve">. </w:t>
+      </w:r>
+      <w:r>
         <w:rPr>
           <w:rFonts w:asciiTheme="minorHAnsi" w:eastAsiaTheme="minorHAnsi" w:hAnsiTheme="minorHAnsi" w:hint="eastAsia"/>
           <w:b/>
           <w:sz w:val="24"/>
           <w:szCs w:val="24"/>
         </w:rPr>
-      </w:pPr>
-      <w:r>
-        <w:rPr>
-          <w:rFonts w:asciiTheme="minorHAnsi" w:eastAsiaTheme="minorHAnsi" w:hAnsiTheme="minorHAnsi"/>
-          <w:b/>
-          <w:sz w:val="24"/>
-          <w:szCs w:val="24"/>
-        </w:rPr>
-        <w:lastRenderedPageBreak/>
-        <w:t>2.3.4</w:t>
-      </w:r>
-      <w:r>
-        <w:rPr>
-          <w:rFonts w:asciiTheme="minorHAnsi" w:eastAsiaTheme="minorHAnsi" w:hAnsiTheme="minorHAnsi"/>
-          <w:b/>
-          <w:sz w:val="24"/>
-          <w:szCs w:val="24"/>
-        </w:rPr>
-        <w:t xml:space="preserve">. </w:t>
-      </w:r>
-      <w:r>
-        <w:rPr>
-          <w:rFonts w:asciiTheme="minorHAnsi" w:eastAsiaTheme="minorHAnsi" w:hAnsiTheme="minorHAnsi" w:hint="eastAsia"/>
-          <w:b/>
-          <w:sz w:val="24"/>
-          <w:szCs w:val="24"/>
-        </w:rPr>
         <w:t>결과물 목록 및 상세 사양</w:t>
       </w:r>
-      <w:bookmarkEnd w:id="8"/>
+      <w:bookmarkEnd w:id="9"/>
     </w:p>
     <w:tbl>
       <w:tblPr>
@@ -11363,7 +11359,7 @@
               <w:pStyle w:val="Tableau"/>
               <w:jc w:val="center"/>
               <w:rPr>
-                <w:rFonts w:asciiTheme="minorEastAsia" w:eastAsiaTheme="minorEastAsia" w:hAnsiTheme="minorEastAsia" w:hint="eastAsia"/>
+                <w:rFonts w:asciiTheme="minorEastAsia" w:eastAsiaTheme="minorEastAsia" w:hAnsiTheme="minorEastAsia"/>
                 <w:color w:val="000000" w:themeColor="text1"/>
                 <w:sz w:val="20"/>
                 <w:lang w:eastAsia="ko-KR"/>
@@ -11467,13 +11463,33 @@
             <w:pPr>
               <w:pStyle w:val="Tableau"/>
               <w:rPr>
+                <w:rFonts w:asciiTheme="minorEastAsia" w:eastAsiaTheme="minorEastAsia" w:hAnsiTheme="minorEastAsia"/>
+                <w:i/>
+                <w:color w:val="000000" w:themeColor="text1"/>
+                <w:sz w:val="20"/>
+                <w:lang w:eastAsia="ko-KR"/>
+              </w:rPr>
+            </w:pPr>
+            <w:r>
+              <w:rPr>
                 <w:rFonts w:asciiTheme="minorEastAsia" w:eastAsiaTheme="minorEastAsia" w:hAnsiTheme="minorEastAsia" w:hint="eastAsia"/>
                 <w:i/>
                 <w:color w:val="000000" w:themeColor="text1"/>
                 <w:sz w:val="20"/>
                 <w:lang w:eastAsia="ko-KR"/>
               </w:rPr>
-            </w:pPr>
+              <w:t>F</w:t>
+            </w:r>
+            <w:r>
+              <w:rPr>
+                <w:rFonts w:asciiTheme="minorEastAsia" w:eastAsiaTheme="minorEastAsia" w:hAnsiTheme="minorEastAsia"/>
+                <w:i/>
+                <w:color w:val="000000" w:themeColor="text1"/>
+                <w:sz w:val="20"/>
+                <w:lang w:eastAsia="ko-KR"/>
+              </w:rPr>
+              <w:t>astText</w:t>
+            </w:r>
             <w:r>
               <w:rPr>
                 <w:rFonts w:asciiTheme="minorEastAsia" w:eastAsiaTheme="minorEastAsia" w:hAnsiTheme="minorEastAsia" w:hint="eastAsia"/>
@@ -11482,9 +11498,151 @@
                 <w:sz w:val="20"/>
                 <w:lang w:eastAsia="ko-KR"/>
               </w:rPr>
-              <w:t>F</w:t>
-            </w:r>
-            <w:r>
+              <w:t xml:space="preserve"> 모델</w:t>
+            </w:r>
+          </w:p>
+        </w:tc>
+        <w:tc>
+          <w:tcPr>
+            <w:tcW w:w="3331" w:type="dxa"/>
+            <w:shd w:val="clear" w:color="auto" w:fill="auto"/>
+            <w:vAlign w:val="center"/>
+          </w:tcPr>
+          <w:p>
+            <w:pPr>
+              <w:pStyle w:val="Tableau"/>
+              <w:jc w:val="center"/>
+              <w:rPr>
+                <w:rFonts w:asciiTheme="minorEastAsia" w:eastAsiaTheme="minorEastAsia" w:hAnsiTheme="minorEastAsia"/>
+                <w:color w:val="000000" w:themeColor="text1"/>
+                <w:sz w:val="20"/>
+                <w:lang w:eastAsia="ko-KR"/>
+              </w:rPr>
+            </w:pPr>
+            <w:r>
+              <w:rPr>
+                <w:rFonts w:asciiTheme="minorEastAsia" w:eastAsiaTheme="minorEastAsia" w:hAnsiTheme="minorEastAsia" w:hint="eastAsia"/>
+                <w:color w:val="000000" w:themeColor="text1"/>
+                <w:sz w:val="20"/>
+                <w:lang w:eastAsia="ko-KR"/>
+              </w:rPr>
+              <w:t>단어 임베딩(단어들간의 유사도를 확인하는 것</w:t>
+            </w:r>
+            <w:r>
+              <w:rPr>
+                <w:rFonts w:asciiTheme="minorEastAsia" w:eastAsiaTheme="minorEastAsia" w:hAnsiTheme="minorEastAsia"/>
+                <w:color w:val="000000" w:themeColor="text1"/>
+                <w:sz w:val="20"/>
+                <w:lang w:eastAsia="ko-KR"/>
+              </w:rPr>
+              <w:t>)</w:t>
+            </w:r>
+            <w:r>
+              <w:rPr>
+                <w:rFonts w:asciiTheme="minorEastAsia" w:eastAsiaTheme="minorEastAsia" w:hAnsiTheme="minorEastAsia" w:hint="eastAsia"/>
+                <w:color w:val="000000" w:themeColor="text1"/>
+                <w:sz w:val="20"/>
+                <w:lang w:eastAsia="ko-KR"/>
+              </w:rPr>
+              <w:t>을 하는 모델</w:t>
+            </w:r>
+          </w:p>
+        </w:tc>
+        <w:tc>
+          <w:tcPr>
+            <w:tcW w:w="1347" w:type="dxa"/>
+            <w:shd w:val="clear" w:color="auto" w:fill="auto"/>
+            <w:vAlign w:val="center"/>
+          </w:tcPr>
+          <w:p>
+            <w:pPr>
+              <w:pStyle w:val="Tableau"/>
+              <w:jc w:val="center"/>
+              <w:rPr>
+                <w:rFonts w:asciiTheme="minorEastAsia" w:eastAsiaTheme="minorEastAsia" w:hAnsiTheme="minorEastAsia"/>
+                <w:color w:val="000000" w:themeColor="text1"/>
+                <w:sz w:val="20"/>
+                <w:lang w:eastAsia="ko-KR"/>
+              </w:rPr>
+            </w:pPr>
+            <w:r>
+              <w:rPr>
+                <w:rFonts w:asciiTheme="minorEastAsia" w:eastAsiaTheme="minorEastAsia" w:hAnsiTheme="minorEastAsia" w:hint="eastAsia"/>
+                <w:color w:val="000000" w:themeColor="text1"/>
+                <w:sz w:val="20"/>
+                <w:lang w:eastAsia="ko-KR"/>
+              </w:rPr>
+              <w:t>p</w:t>
+            </w:r>
+            <w:r>
+              <w:rPr>
+                <w:rFonts w:asciiTheme="minorEastAsia" w:eastAsiaTheme="minorEastAsia" w:hAnsiTheme="minorEastAsia"/>
+                <w:color w:val="000000" w:themeColor="text1"/>
+                <w:sz w:val="20"/>
+                <w:lang w:eastAsia="ko-KR"/>
+              </w:rPr>
+              <w:t>ython / C++</w:t>
+            </w:r>
+          </w:p>
+        </w:tc>
+        <w:tc>
+          <w:tcPr>
+            <w:tcW w:w="1701" w:type="dxa"/>
+            <w:shd w:val="clear" w:color="auto" w:fill="auto"/>
+            <w:vAlign w:val="center"/>
+          </w:tcPr>
+          <w:p>
+            <w:pPr>
+              <w:pStyle w:val="Tableau"/>
+              <w:jc w:val="center"/>
+              <w:rPr>
+                <w:rFonts w:asciiTheme="minorEastAsia" w:eastAsiaTheme="minorEastAsia" w:hAnsiTheme="minorEastAsia"/>
+                <w:color w:val="000000" w:themeColor="text1"/>
+                <w:sz w:val="20"/>
+              </w:rPr>
+            </w:pPr>
+          </w:p>
+        </w:tc>
+      </w:tr>
+      <w:tr>
+        <w:tc>
+          <w:tcPr>
+            <w:tcW w:w="1276" w:type="dxa"/>
+            <w:vMerge w:val="restart"/>
+            <w:shd w:val="clear" w:color="auto" w:fill="auto"/>
+            <w:vAlign w:val="center"/>
+          </w:tcPr>
+          <w:p>
+            <w:pPr>
+              <w:pStyle w:val="Tableau"/>
+              <w:jc w:val="center"/>
+              <w:rPr>
+                <w:rFonts w:asciiTheme="minorEastAsia" w:eastAsiaTheme="minorEastAsia" w:hAnsiTheme="minorEastAsia"/>
+                <w:color w:val="000000" w:themeColor="text1"/>
+                <w:sz w:val="20"/>
+                <w:lang w:eastAsia="ko-KR"/>
+              </w:rPr>
+            </w:pPr>
+            <w:r>
+              <w:rPr>
+                <w:rFonts w:asciiTheme="minorEastAsia" w:eastAsiaTheme="minorEastAsia" w:hAnsiTheme="minorEastAsia" w:hint="eastAsia"/>
+                <w:color w:val="000000" w:themeColor="text1"/>
+                <w:sz w:val="20"/>
+                <w:lang w:eastAsia="ko-KR"/>
+              </w:rPr>
+              <w:t>웹페이지</w:t>
+            </w:r>
+          </w:p>
+        </w:tc>
+        <w:tc>
+          <w:tcPr>
+            <w:tcW w:w="1701" w:type="dxa"/>
+            <w:shd w:val="clear" w:color="auto" w:fill="auto"/>
+            <w:vAlign w:val="center"/>
+          </w:tcPr>
+          <w:p>
+            <w:pPr>
+              <w:pStyle w:val="Tableau"/>
               <w:rPr>
                 <w:rFonts w:asciiTheme="minorEastAsia" w:eastAsiaTheme="minorEastAsia" w:hAnsiTheme="minorEastAsia"/>
                 <w:i/>
@@ -11492,8 +11650,7 @@
                 <w:sz w:val="20"/>
                 <w:lang w:eastAsia="ko-KR"/>
               </w:rPr>
-              <w:t>astText</w:t>
-            </w:r>
+            </w:pPr>
             <w:r>
               <w:rPr>
                 <w:rFonts w:asciiTheme="minorEastAsia" w:eastAsiaTheme="minorEastAsia" w:hAnsiTheme="minorEastAsia" w:hint="eastAsia"/>
@@ -11502,7 +11659,7 @@
                 <w:sz w:val="20"/>
                 <w:lang w:eastAsia="ko-KR"/>
               </w:rPr>
-              <w:t xml:space="preserve"> 모델</w:t>
+              <w:t>영상 업로드</w:t>
             </w:r>
           </w:p>
         </w:tc>
@@ -11517,12 +11674,30 @@
               <w:pStyle w:val="Tableau"/>
               <w:jc w:val="center"/>
               <w:rPr>
+                <w:rFonts w:asciiTheme="minorEastAsia" w:eastAsiaTheme="minorEastAsia" w:hAnsiTheme="minorEastAsia"/>
+                <w:color w:val="000000" w:themeColor="text1"/>
+                <w:sz w:val="20"/>
+                <w:lang w:eastAsia="ko-KR"/>
+              </w:rPr>
+            </w:pPr>
+            <w:r>
+              <w:rPr>
                 <w:rFonts w:asciiTheme="minorEastAsia" w:eastAsiaTheme="minorEastAsia" w:hAnsiTheme="minorEastAsia" w:hint="eastAsia"/>
                 <w:color w:val="000000" w:themeColor="text1"/>
                 <w:sz w:val="20"/>
                 <w:lang w:eastAsia="ko-KR"/>
               </w:rPr>
-            </w:pPr>
+              <w:t>D</w:t>
+            </w:r>
+            <w:r>
+              <w:rPr>
+                <w:rFonts w:asciiTheme="minorEastAsia" w:eastAsiaTheme="minorEastAsia" w:hAnsiTheme="minorEastAsia"/>
+                <w:color w:val="000000" w:themeColor="text1"/>
+                <w:sz w:val="20"/>
+                <w:lang w:eastAsia="ko-KR"/>
+              </w:rPr>
+              <w:t>rag and Drop</w:t>
+            </w:r>
             <w:r>
               <w:rPr>
                 <w:rFonts w:asciiTheme="minorEastAsia" w:eastAsiaTheme="minorEastAsia" w:hAnsiTheme="minorEastAsia" w:hint="eastAsia"/>
@@ -11530,7 +11705,7 @@
                 <w:sz w:val="20"/>
                 <w:lang w:eastAsia="ko-KR"/>
               </w:rPr>
-              <w:t>단어 임베딩(단어들간의 유사도를 확인하는 것</w:t>
+              <w:t xml:space="preserve">과 </w:t>
             </w:r>
             <w:r>
               <w:rPr>
@@ -11539,7 +11714,7 @@
                 <w:sz w:val="20"/>
                 <w:lang w:eastAsia="ko-KR"/>
               </w:rPr>
-              <w:t>)</w:t>
+              <w:t>Choose</w:t>
             </w:r>
             <w:r>
               <w:rPr>
@@ -11548,7 +11723,7 @@
                 <w:sz w:val="20"/>
                 <w:lang w:eastAsia="ko-KR"/>
               </w:rPr>
-              <w:t>을 하는 모델</w:t>
+              <w:t>로 동영상을 업로드 할 수 있다.</w:t>
             </w:r>
           </w:p>
         </w:tc>
@@ -11576,7 +11751,7 @@
                 <w:sz w:val="20"/>
                 <w:lang w:eastAsia="ko-KR"/>
               </w:rPr>
-              <w:t>p</w:t>
+              <w:t xml:space="preserve"> </w:t>
             </w:r>
             <w:r>
               <w:rPr>
@@ -11585,7 +11760,7 @@
                 <w:sz w:val="20"/>
                 <w:lang w:eastAsia="ko-KR"/>
               </w:rPr>
-              <w:t>ython / C++</w:t>
+              <w:t>Javascript</w:t>
             </w:r>
           </w:p>
         </w:tc>
@@ -11612,7 +11787,7 @@
         <w:tc>
           <w:tcPr>
             <w:tcW w:w="1276" w:type="dxa"/>
-            <w:vMerge w:val="restart"/>
+            <w:vMerge/>
             <w:shd w:val="clear" w:color="auto" w:fill="auto"/>
             <w:vAlign w:val="center"/>
           </w:tcPr>
@@ -11627,15 +11802,6 @@
                 <w:lang w:eastAsia="ko-KR"/>
               </w:rPr>
             </w:pPr>
-            <w:r>
-              <w:rPr>
-                <w:rFonts w:asciiTheme="minorEastAsia" w:eastAsiaTheme="minorEastAsia" w:hAnsiTheme="minorEastAsia" w:hint="eastAsia"/>
-                <w:color w:val="000000" w:themeColor="text1"/>
-                <w:sz w:val="20"/>
-                <w:lang w:eastAsia="ko-KR"/>
-              </w:rPr>
-              <w:t>웹페이지</w:t>
-            </w:r>
           </w:p>
         </w:tc>
         <w:tc>
@@ -11647,6 +11813,15 @@
           <w:p>
             <w:pPr>
               <w:pStyle w:val="Tableau"/>
+              <w:rPr>
+                <w:rFonts w:asciiTheme="minorEastAsia" w:eastAsiaTheme="minorEastAsia" w:hAnsiTheme="minorEastAsia"/>
+                <w:i/>
+                <w:color w:val="000000" w:themeColor="text1"/>
+                <w:sz w:val="20"/>
+                <w:lang w:eastAsia="ko-KR"/>
+              </w:rPr>
+            </w:pPr>
+            <w:r>
               <w:rPr>
                 <w:rFonts w:asciiTheme="minorEastAsia" w:eastAsiaTheme="minorEastAsia" w:hAnsiTheme="minorEastAsia" w:hint="eastAsia"/>
                 <w:i/>
@@ -11654,16 +11829,7 @@
                 <w:sz w:val="20"/>
                 <w:lang w:eastAsia="ko-KR"/>
               </w:rPr>
-            </w:pPr>
-            <w:r>
-              <w:rPr>
-                <w:rFonts w:asciiTheme="minorEastAsia" w:eastAsiaTheme="minorEastAsia" w:hAnsiTheme="minorEastAsia" w:hint="eastAsia"/>
-                <w:i/>
-                <w:color w:val="000000" w:themeColor="text1"/>
-                <w:sz w:val="20"/>
-                <w:lang w:eastAsia="ko-KR"/>
-              </w:rPr>
-              <w:t>영상 업로드</w:t>
+              <w:t>결과 출력</w:t>
             </w:r>
           </w:p>
         </w:tc>
@@ -11691,26 +11857,27 @@
                 <w:sz w:val="20"/>
                 <w:lang w:eastAsia="ko-KR"/>
               </w:rPr>
-              <w:t>D</w:t>
-            </w:r>
-            <w:r>
+              <w:t>필터링된 결과를 출력한다.</w:t>
+            </w:r>
+          </w:p>
+        </w:tc>
+        <w:tc>
+          <w:tcPr>
+            <w:tcW w:w="1347" w:type="dxa"/>
+            <w:shd w:val="clear" w:color="auto" w:fill="auto"/>
+            <w:vAlign w:val="center"/>
+          </w:tcPr>
+          <w:p>
+            <w:pPr>
+              <w:pStyle w:val="Tableau"/>
+              <w:jc w:val="center"/>
               <w:rPr>
                 <w:rFonts w:asciiTheme="minorEastAsia" w:eastAsiaTheme="minorEastAsia" w:hAnsiTheme="minorEastAsia"/>
                 <w:color w:val="000000" w:themeColor="text1"/>
                 <w:sz w:val="20"/>
                 <w:lang w:eastAsia="ko-KR"/>
               </w:rPr>
-              <w:t>rag and Drop</w:t>
-            </w:r>
-            <w:r>
-              <w:rPr>
-                <w:rFonts w:asciiTheme="minorEastAsia" w:eastAsiaTheme="minorEastAsia" w:hAnsiTheme="minorEastAsia" w:hint="eastAsia"/>
-                <w:color w:val="000000" w:themeColor="text1"/>
-                <w:sz w:val="20"/>
-                <w:lang w:eastAsia="ko-KR"/>
-              </w:rPr>
-              <w:t xml:space="preserve">과 </w:t>
-            </w:r>
+            </w:pPr>
             <w:r>
               <w:rPr>
                 <w:rFonts w:asciiTheme="minorEastAsia" w:eastAsiaTheme="minorEastAsia" w:hAnsiTheme="minorEastAsia"/>
@@ -11718,22 +11885,13 @@
                 <w:sz w:val="20"/>
                 <w:lang w:eastAsia="ko-KR"/>
               </w:rPr>
-              <w:t>Choose</w:t>
-            </w:r>
-            <w:r>
-              <w:rPr>
-                <w:rFonts w:asciiTheme="minorEastAsia" w:eastAsiaTheme="minorEastAsia" w:hAnsiTheme="minorEastAsia" w:hint="eastAsia"/>
-                <w:color w:val="000000" w:themeColor="text1"/>
-                <w:sz w:val="20"/>
-                <w:lang w:eastAsia="ko-KR"/>
-              </w:rPr>
-              <w:t>로 동영상을 업로드 할 수 있다.</w:t>
-            </w:r>
-          </w:p>
-        </w:tc>
-        <w:tc>
-          <w:tcPr>
-            <w:tcW w:w="1347" w:type="dxa"/>
+              <w:t>Javascript</w:t>
+            </w:r>
+          </w:p>
+        </w:tc>
+        <w:tc>
+          <w:tcPr>
+            <w:tcW w:w="1701" w:type="dxa"/>
             <w:shd w:val="clear" w:color="auto" w:fill="auto"/>
             <w:vAlign w:val="center"/>
           </w:tcPr>
@@ -11745,168 +11903,6 @@
                 <w:rFonts w:asciiTheme="minorEastAsia" w:eastAsiaTheme="minorEastAsia" w:hAnsiTheme="minorEastAsia"/>
                 <w:color w:val="000000" w:themeColor="text1"/>
                 <w:sz w:val="20"/>
-                <w:lang w:eastAsia="ko-KR"/>
-              </w:rPr>
-            </w:pPr>
-            <w:r>
-              <w:rPr>
-                <w:rFonts w:asciiTheme="minorEastAsia" w:eastAsiaTheme="minorEastAsia" w:hAnsiTheme="minorEastAsia" w:hint="eastAsia"/>
-                <w:color w:val="000000" w:themeColor="text1"/>
-                <w:sz w:val="20"/>
-                <w:lang w:eastAsia="ko-KR"/>
-              </w:rPr>
-              <w:t xml:space="preserve"> </w:t>
-            </w:r>
-            <w:r>
-              <w:rPr>
-                <w:rFonts w:asciiTheme="minorEastAsia" w:eastAsiaTheme="minorEastAsia" w:hAnsiTheme="minorEastAsia"/>
-                <w:color w:val="000000" w:themeColor="text1"/>
-                <w:sz w:val="20"/>
-                <w:lang w:eastAsia="ko-KR"/>
-              </w:rPr>
-              <w:t>Javascript</w:t>
-            </w:r>
-          </w:p>
-        </w:tc>
-        <w:tc>
-          <w:tcPr>
-            <w:tcW w:w="1701" w:type="dxa"/>
-            <w:shd w:val="clear" w:color="auto" w:fill="auto"/>
-            <w:vAlign w:val="center"/>
-          </w:tcPr>
-          <w:p>
-            <w:pPr>
-              <w:pStyle w:val="Tableau"/>
-              <w:jc w:val="center"/>
-              <w:rPr>
-                <w:rFonts w:asciiTheme="minorEastAsia" w:eastAsiaTheme="minorEastAsia" w:hAnsiTheme="minorEastAsia"/>
-                <w:color w:val="000000" w:themeColor="text1"/>
-                <w:sz w:val="20"/>
-              </w:rPr>
-            </w:pPr>
-          </w:p>
-        </w:tc>
-      </w:tr>
-      <w:tr>
-        <w:tc>
-          <w:tcPr>
-            <w:tcW w:w="1276" w:type="dxa"/>
-            <w:vMerge/>
-            <w:shd w:val="clear" w:color="auto" w:fill="auto"/>
-            <w:vAlign w:val="center"/>
-          </w:tcPr>
-          <w:p>
-            <w:pPr>
-              <w:pStyle w:val="Tableau"/>
-              <w:jc w:val="center"/>
-              <w:rPr>
-                <w:rFonts w:asciiTheme="minorEastAsia" w:eastAsiaTheme="minorEastAsia" w:hAnsiTheme="minorEastAsia"/>
-                <w:color w:val="000000" w:themeColor="text1"/>
-                <w:sz w:val="20"/>
-                <w:lang w:eastAsia="ko-KR"/>
-              </w:rPr>
-            </w:pPr>
-          </w:p>
-        </w:tc>
-        <w:tc>
-          <w:tcPr>
-            <w:tcW w:w="1701" w:type="dxa"/>
-            <w:shd w:val="clear" w:color="auto" w:fill="auto"/>
-            <w:vAlign w:val="center"/>
-          </w:tcPr>
-          <w:p>
-            <w:pPr>
-              <w:pStyle w:val="Tableau"/>
-              <w:rPr>
-                <w:rFonts w:asciiTheme="minorEastAsia" w:eastAsiaTheme="minorEastAsia" w:hAnsiTheme="minorEastAsia"/>
-                <w:i/>
-                <w:color w:val="000000" w:themeColor="text1"/>
-                <w:sz w:val="20"/>
-                <w:lang w:eastAsia="ko-KR"/>
-              </w:rPr>
-            </w:pPr>
-            <w:r>
-              <w:rPr>
-                <w:rFonts w:asciiTheme="minorEastAsia" w:eastAsiaTheme="minorEastAsia" w:hAnsiTheme="minorEastAsia" w:hint="eastAsia"/>
-                <w:i/>
-                <w:color w:val="000000" w:themeColor="text1"/>
-                <w:sz w:val="20"/>
-                <w:lang w:eastAsia="ko-KR"/>
-              </w:rPr>
-              <w:t>결과 출력</w:t>
-            </w:r>
-          </w:p>
-        </w:tc>
-        <w:tc>
-          <w:tcPr>
-            <w:tcW w:w="3331" w:type="dxa"/>
-            <w:shd w:val="clear" w:color="auto" w:fill="auto"/>
-            <w:vAlign w:val="center"/>
-          </w:tcPr>
-          <w:p>
-            <w:pPr>
-              <w:pStyle w:val="Tableau"/>
-              <w:jc w:val="center"/>
-              <w:rPr>
-                <w:rFonts w:asciiTheme="minorEastAsia" w:eastAsiaTheme="minorEastAsia" w:hAnsiTheme="minorEastAsia" w:hint="eastAsia"/>
-                <w:color w:val="000000" w:themeColor="text1"/>
-                <w:sz w:val="20"/>
-                <w:lang w:eastAsia="ko-KR"/>
-              </w:rPr>
-            </w:pPr>
-            <w:r>
-              <w:rPr>
-                <w:rFonts w:asciiTheme="minorEastAsia" w:eastAsiaTheme="minorEastAsia" w:hAnsiTheme="minorEastAsia" w:hint="eastAsia"/>
-                <w:color w:val="000000" w:themeColor="text1"/>
-                <w:sz w:val="20"/>
-                <w:lang w:eastAsia="ko-KR"/>
-              </w:rPr>
-              <w:t>필터링된 결과를 출력한다.</w:t>
-            </w:r>
-          </w:p>
-        </w:tc>
-        <w:tc>
-          <w:tcPr>
-            <w:tcW w:w="1347" w:type="dxa"/>
-            <w:shd w:val="clear" w:color="auto" w:fill="auto"/>
-            <w:vAlign w:val="center"/>
-          </w:tcPr>
-          <w:p>
-            <w:pPr>
-              <w:pStyle w:val="Tableau"/>
-              <w:jc w:val="center"/>
-              <w:rPr>
-                <w:rFonts w:asciiTheme="minorEastAsia" w:eastAsiaTheme="minorEastAsia" w:hAnsiTheme="minorEastAsia"/>
-                <w:color w:val="000000" w:themeColor="text1"/>
-                <w:sz w:val="20"/>
-                <w:lang w:eastAsia="ko-KR"/>
-              </w:rPr>
-            </w:pPr>
-            <w:r>
-              <w:rPr>
-                <w:rFonts w:asciiTheme="minorEastAsia" w:eastAsiaTheme="minorEastAsia" w:hAnsiTheme="minorEastAsia"/>
-                <w:color w:val="000000" w:themeColor="text1"/>
-                <w:sz w:val="20"/>
-                <w:lang w:eastAsia="ko-KR"/>
-              </w:rPr>
-              <w:t>Javascript</w:t>
-            </w:r>
-          </w:p>
-        </w:tc>
-        <w:tc>
-          <w:tcPr>
-            <w:tcW w:w="1701" w:type="dxa"/>
-            <w:shd w:val="clear" w:color="auto" w:fill="auto"/>
-            <w:vAlign w:val="center"/>
-          </w:tcPr>
-          <w:p>
-            <w:pPr>
-              <w:pStyle w:val="Tableau"/>
-              <w:jc w:val="center"/>
-              <w:rPr>
-                <w:rFonts w:asciiTheme="minorEastAsia" w:eastAsiaTheme="minorEastAsia" w:hAnsiTheme="minorEastAsia"/>
-                <w:color w:val="000000" w:themeColor="text1"/>
-                <w:sz w:val="20"/>
               </w:rPr>
             </w:pPr>
           </w:p>
@@ -12880,7 +12876,7 @@
       <w:pPr>
         <w:pStyle w:val="Para"/>
         <w:rPr>
-          <w:rFonts w:asciiTheme="minorHAnsi" w:eastAsiaTheme="minorHAnsi" w:hAnsiTheme="minorHAnsi" w:hint="eastAsia"/>
+          <w:rFonts w:asciiTheme="minorHAnsi" w:eastAsiaTheme="minorHAnsi" w:hAnsiTheme="minorHAnsi"/>
           <w:b/>
           <w:sz w:val="20"/>
           <w:lang w:eastAsia="ko-KR"/>
@@ -13932,7 +13928,7 @@
       <w:pPr>
         <w:ind w:leftChars="300" w:left="600"/>
         <w:rPr>
-          <w:rFonts w:eastAsiaTheme="minorHAnsi" w:hint="eastAsia"/>
+          <w:rFonts w:eastAsiaTheme="minorHAnsi"/>
           <w:bCs/>
         </w:rPr>
       </w:pPr>
@@ -14851,7 +14847,7 @@
       <w:pPr>
         <w:pStyle w:val="Para"/>
         <w:rPr>
-          <w:rFonts w:asciiTheme="minorEastAsia" w:eastAsiaTheme="minorEastAsia" w:hAnsiTheme="minorEastAsia" w:hint="eastAsia"/>
+          <w:rFonts w:asciiTheme="minorEastAsia" w:eastAsiaTheme="minorEastAsia" w:hAnsiTheme="minorEastAsia"/>
           <w:sz w:val="20"/>
           <w:lang w:eastAsia="ko-KR"/>
         </w:rPr>
@@ -15581,7 +15577,7 @@
       <w:pPr>
         <w:pStyle w:val="Para"/>
         <w:rPr>
-          <w:rFonts w:asciiTheme="minorEastAsia" w:eastAsiaTheme="minorEastAsia" w:hAnsiTheme="minorEastAsia" w:hint="eastAsia"/>
+          <w:rFonts w:asciiTheme="minorEastAsia" w:eastAsiaTheme="minorEastAsia" w:hAnsiTheme="minorEastAsia"/>
           <w:sz w:val="20"/>
           <w:lang w:eastAsia="ko-KR"/>
         </w:rPr>
@@ -15946,7 +15942,7 @@
                 <w:numId w:val="2"/>
               </w:numPr>
               <w:rPr>
-                <w:rFonts w:asciiTheme="minorHAnsi" w:eastAsiaTheme="minorHAnsi" w:hAnsiTheme="minorHAnsi" w:hint="eastAsia"/>
+                <w:rFonts w:asciiTheme="minorHAnsi" w:eastAsiaTheme="minorHAnsi" w:hAnsiTheme="minorHAnsi"/>
                 <w:lang w:eastAsia="ko-KR"/>
               </w:rPr>
             </w:pPr>
@@ -16006,7 +16002,7 @@
               <w:pStyle w:val="Tableau"/>
               <w:jc w:val="center"/>
               <w:rPr>
-                <w:rFonts w:asciiTheme="minorHAnsi" w:eastAsiaTheme="minorHAnsi" w:hAnsiTheme="minorHAnsi" w:hint="eastAsia"/>
+                <w:rFonts w:asciiTheme="minorHAnsi" w:eastAsiaTheme="minorHAnsi" w:hAnsiTheme="minorHAnsi"/>
                 <w:lang w:eastAsia="ko-KR"/>
               </w:rPr>
             </w:pPr>
@@ -16033,7 +16029,7 @@
                 <w:numId w:val="2"/>
               </w:numPr>
               <w:rPr>
-                <w:rFonts w:asciiTheme="minorHAnsi" w:eastAsiaTheme="minorHAnsi" w:hAnsiTheme="minorHAnsi" w:hint="eastAsia"/>
+                <w:rFonts w:asciiTheme="minorHAnsi" w:eastAsiaTheme="minorHAnsi" w:hAnsiTheme="minorHAnsi"/>
                 <w:lang w:eastAsia="ko-KR"/>
               </w:rPr>
             </w:pPr>
@@ -16073,7 +16069,7 @@
               <w:pStyle w:val="Tableau"/>
               <w:jc w:val="center"/>
               <w:rPr>
-                <w:rFonts w:asciiTheme="minorHAnsi" w:eastAsiaTheme="minorHAnsi" w:hAnsiTheme="minorHAnsi" w:hint="eastAsia"/>
+                <w:rFonts w:asciiTheme="minorHAnsi" w:eastAsiaTheme="minorHAnsi" w:hAnsiTheme="minorHAnsi"/>
                 <w:lang w:eastAsia="ko-KR"/>
               </w:rPr>
             </w:pPr>
@@ -16134,7 +16130,7 @@
                 <w:numId w:val="2"/>
               </w:numPr>
               <w:rPr>
-                <w:rFonts w:asciiTheme="minorHAnsi" w:eastAsiaTheme="minorHAnsi" w:hAnsiTheme="minorHAnsi" w:hint="eastAsia"/>
+                <w:rFonts w:asciiTheme="minorHAnsi" w:eastAsiaTheme="minorHAnsi" w:hAnsiTheme="minorHAnsi"/>
                 <w:lang w:eastAsia="ko-KR"/>
               </w:rPr>
             </w:pPr>
@@ -16313,7 +16309,7 @@
       <w:pPr>
         <w:pStyle w:val="Para"/>
         <w:rPr>
-          <w:rFonts w:asciiTheme="minorHAnsi" w:eastAsiaTheme="minorHAnsi" w:hAnsiTheme="minorHAnsi" w:hint="eastAsia"/>
+          <w:rFonts w:asciiTheme="minorHAnsi" w:eastAsiaTheme="minorHAnsi" w:hAnsiTheme="minorHAnsi"/>
           <w:b/>
           <w:color w:val="CC0000"/>
           <w:sz w:val="20"/>
@@ -16902,7 +16898,7 @@
               <w:ind w:left="-57"/>
               <w:jc w:val="center"/>
               <w:rPr>
-                <w:rFonts w:asciiTheme="minorHAnsi" w:eastAsiaTheme="minorHAnsi" w:hAnsiTheme="minorHAnsi" w:hint="eastAsia"/>
+                <w:rFonts w:asciiTheme="minorHAnsi" w:eastAsiaTheme="minorHAnsi" w:hAnsiTheme="minorHAnsi"/>
                 <w:lang w:eastAsia="ko-KR"/>
               </w:rPr>
             </w:pPr>
@@ -17253,7 +17249,7 @@
         <w:autoSpaceDN/>
         <w:jc w:val="left"/>
         <w:rPr>
-          <w:rFonts w:eastAsiaTheme="minorHAnsi" w:hint="eastAsia"/>
+          <w:rFonts w:eastAsiaTheme="minorHAnsi"/>
         </w:rPr>
       </w:pPr>
     </w:p>
@@ -17762,7 +17758,7 @@
               <w:autoSpaceDN/>
               <w:jc w:val="left"/>
               <w:rPr>
-                <w:rFonts w:eastAsiaTheme="minorHAnsi" w:cs="굴림" w:hint="eastAsia"/>
+                <w:rFonts w:eastAsiaTheme="minorHAnsi" w:cs="굴림"/>
                 <w:bCs/>
                 <w:kern w:val="0"/>
                 <w:szCs w:val="18"/>
@@ -18358,7 +18354,7 @@
               <w:autoSpaceDN/>
               <w:jc w:val="left"/>
               <w:rPr>
-                <w:rFonts w:eastAsiaTheme="minorHAnsi" w:cs="굴림" w:hint="eastAsia"/>
+                <w:rFonts w:eastAsiaTheme="minorHAnsi" w:cs="굴림"/>
                 <w:bCs/>
                 <w:kern w:val="0"/>
                 <w:szCs w:val="18"/>
@@ -18652,7 +18648,7 @@
               <w:autoSpaceDN/>
               <w:jc w:val="left"/>
               <w:rPr>
-                <w:rFonts w:eastAsiaTheme="minorHAnsi" w:cs="굴림" w:hint="eastAsia"/>
+                <w:rFonts w:eastAsiaTheme="minorHAnsi" w:cs="굴림"/>
                 <w:bCs/>
                 <w:kern w:val="0"/>
                 <w:szCs w:val="18"/>
@@ -18989,7 +18985,7 @@
               <w:autoSpaceDN/>
               <w:jc w:val="left"/>
               <w:rPr>
-                <w:rFonts w:eastAsiaTheme="minorHAnsi" w:cs="굴림" w:hint="eastAsia"/>
+                <w:rFonts w:eastAsiaTheme="minorHAnsi" w:cs="굴림"/>
                 <w:bCs/>
                 <w:kern w:val="0"/>
                 <w:szCs w:val="18"/>
@@ -19335,7 +19331,7 @@
               <w:autoSpaceDN/>
               <w:jc w:val="left"/>
               <w:rPr>
-                <w:rFonts w:eastAsiaTheme="minorHAnsi" w:cs="굴림" w:hint="eastAsia"/>
+                <w:rFonts w:eastAsiaTheme="minorHAnsi" w:cs="굴림"/>
                 <w:bCs/>
                 <w:kern w:val="0"/>
                 <w:szCs w:val="18"/>
@@ -19845,7 +19841,7 @@
               <w:autoSpaceDN/>
               <w:jc w:val="center"/>
               <w:rPr>
-                <w:rFonts w:eastAsiaTheme="minorHAnsi" w:cs="굴림" w:hint="eastAsia"/>
+                <w:rFonts w:eastAsiaTheme="minorHAnsi" w:cs="굴림"/>
                 <w:bCs/>
                 <w:kern w:val="0"/>
                 <w:szCs w:val="18"/>
@@ -19872,7 +19868,7 @@
               <w:autoSpaceDN/>
               <w:jc w:val="left"/>
               <w:rPr>
-                <w:rFonts w:eastAsiaTheme="minorHAnsi" w:cs="굴림" w:hint="eastAsia"/>
+                <w:rFonts w:eastAsiaTheme="minorHAnsi" w:cs="굴림"/>
                 <w:bCs/>
                 <w:kern w:val="0"/>
                 <w:szCs w:val="18"/>
@@ -20103,7 +20099,7 @@
               <w:autoSpaceDN/>
               <w:jc w:val="center"/>
               <w:rPr>
-                <w:rFonts w:eastAsiaTheme="minorHAnsi" w:cs="굴림" w:hint="eastAsia"/>
+                <w:rFonts w:eastAsiaTheme="minorHAnsi" w:cs="굴림"/>
                 <w:bCs/>
                 <w:kern w:val="0"/>
                 <w:szCs w:val="18"/>
@@ -20130,7 +20126,7 @@
               <w:autoSpaceDN/>
               <w:jc w:val="left"/>
               <w:rPr>
-                <w:rFonts w:eastAsiaTheme="minorHAnsi" w:cs="굴림" w:hint="eastAsia"/>
+                <w:rFonts w:eastAsiaTheme="minorHAnsi" w:cs="굴림"/>
                 <w:bCs/>
                 <w:kern w:val="0"/>
                 <w:szCs w:val="18"/>
@@ -20641,7 +20637,7 @@
         <w:autoSpaceDN/>
         <w:jc w:val="left"/>
         <w:rPr>
-          <w:rFonts w:eastAsiaTheme="minorHAnsi" w:cs="Times New Roman" w:hint="eastAsia"/>
+          <w:rFonts w:eastAsiaTheme="minorHAnsi" w:cs="Times New Roman"/>
           <w:b/>
           <w:sz w:val="28"/>
           <w:szCs w:val="24"/>
@@ -20884,7 +20880,7 @@
             <w:pPr>
               <w:pStyle w:val="Tableau"/>
               <w:rPr>
-                <w:rFonts w:asciiTheme="minorHAnsi" w:eastAsiaTheme="minorHAnsi" w:hAnsiTheme="minorHAnsi" w:hint="eastAsia"/>
+                <w:rFonts w:asciiTheme="minorHAnsi" w:eastAsiaTheme="minorHAnsi" w:hAnsiTheme="minorHAnsi"/>
                 <w:b/>
                 <w:sz w:val="20"/>
                 <w:lang w:val="en-GB" w:eastAsia="ko-KR"/>
@@ -21372,26 +21368,52 @@
             <w:pPr>
               <w:pStyle w:val="Tableau"/>
               <w:rPr>
+                <w:rFonts w:asciiTheme="minorHAnsi" w:eastAsiaTheme="minorHAnsi" w:hAnsiTheme="minorHAnsi"/>
+                <w:sz w:val="20"/>
+                <w:lang w:val="en-GB" w:eastAsia="ko-KR"/>
+              </w:rPr>
+            </w:pPr>
+            <w:r>
+              <w:rPr>
                 <w:rFonts w:asciiTheme="minorHAnsi" w:eastAsiaTheme="minorHAnsi" w:hAnsiTheme="minorHAnsi" w:hint="eastAsia"/>
                 <w:sz w:val="20"/>
                 <w:lang w:val="en-GB" w:eastAsia="ko-KR"/>
               </w:rPr>
-            </w:pPr>
+              <w:t xml:space="preserve"> </w:t>
+            </w:r>
+            <w:r>
+              <w:rPr>
+                <w:rFonts w:asciiTheme="minorHAnsi" w:eastAsiaTheme="minorHAnsi" w:hAnsiTheme="minorHAnsi"/>
+                <w:sz w:val="20"/>
+                <w:lang w:val="en-GB" w:eastAsia="ko-KR"/>
+              </w:rPr>
+              <w:t xml:space="preserve">- </w:t>
+            </w:r>
             <w:r>
               <w:rPr>
                 <w:rFonts w:asciiTheme="minorHAnsi" w:eastAsiaTheme="minorHAnsi" w:hAnsiTheme="minorHAnsi" w:hint="eastAsia"/>
                 <w:sz w:val="20"/>
                 <w:lang w:val="en-GB" w:eastAsia="ko-KR"/>
               </w:rPr>
-              <w:t xml:space="preserve"> </w:t>
-            </w:r>
-            <w:r>
+              <w:t>영상 프레임 추출 및 샘플링 완료</w:t>
+            </w:r>
+          </w:p>
+          <w:p>
+            <w:pPr>
+              <w:pStyle w:val="Tableau"/>
               <w:rPr>
                 <w:rFonts w:asciiTheme="minorHAnsi" w:eastAsiaTheme="minorHAnsi" w:hAnsiTheme="minorHAnsi"/>
                 <w:sz w:val="20"/>
                 <w:lang w:val="en-GB" w:eastAsia="ko-KR"/>
               </w:rPr>
-              <w:t xml:space="preserve">- </w:t>
+            </w:pPr>
+            <w:r>
+              <w:rPr>
+                <w:rFonts w:asciiTheme="minorHAnsi" w:eastAsiaTheme="minorHAnsi" w:hAnsiTheme="minorHAnsi"/>
+                <w:sz w:val="20"/>
+                <w:lang w:val="en-GB" w:eastAsia="ko-KR"/>
+              </w:rPr>
+              <w:t xml:space="preserve"> - ResNet CRNN</w:t>
             </w:r>
             <w:r>
               <w:rPr>
@@ -21399,25 +21421,43 @@
                 <w:sz w:val="20"/>
                 <w:lang w:val="en-GB" w:eastAsia="ko-KR"/>
               </w:rPr>
-              <w:t>영상 프레임 추출 및 샘플링 완료</w:t>
+              <w:t xml:space="preserve"> 딥러닝 모델 학습 완료</w:t>
             </w:r>
           </w:p>
           <w:p>
             <w:pPr>
               <w:pStyle w:val="Tableau"/>
               <w:rPr>
+                <w:rFonts w:asciiTheme="minorHAnsi" w:eastAsiaTheme="minorHAnsi" w:hAnsiTheme="minorHAnsi"/>
+                <w:sz w:val="20"/>
+                <w:lang w:val="en-GB" w:eastAsia="ko-KR"/>
+              </w:rPr>
+            </w:pPr>
+            <w:r>
+              <w:rPr>
                 <w:rFonts w:asciiTheme="minorHAnsi" w:eastAsiaTheme="minorHAnsi" w:hAnsiTheme="minorHAnsi" w:hint="eastAsia"/>
                 <w:sz w:val="20"/>
                 <w:lang w:val="en-GB" w:eastAsia="ko-KR"/>
               </w:rPr>
-            </w:pPr>
-            <w:r>
+              <w:t>웹서버 구축 완료</w:t>
+            </w:r>
+          </w:p>
+          <w:p>
+            <w:pPr>
+              <w:pStyle w:val="Tableau"/>
               <w:rPr>
                 <w:rFonts w:asciiTheme="minorHAnsi" w:eastAsiaTheme="minorHAnsi" w:hAnsiTheme="minorHAnsi"/>
                 <w:sz w:val="20"/>
                 <w:lang w:val="en-GB" w:eastAsia="ko-KR"/>
               </w:rPr>
-              <w:t xml:space="preserve"> - ResNet CRNN</w:t>
+            </w:pPr>
+            <w:r>
+              <w:rPr>
+                <w:rFonts w:asciiTheme="minorHAnsi" w:eastAsiaTheme="minorHAnsi" w:hAnsiTheme="minorHAnsi"/>
+                <w:sz w:val="20"/>
+                <w:lang w:val="en-GB" w:eastAsia="ko-KR"/>
+              </w:rPr>
+              <w:t xml:space="preserve"> - </w:t>
             </w:r>
             <w:r>
               <w:rPr>
@@ -21425,7 +21465,39 @@
                 <w:sz w:val="20"/>
                 <w:lang w:val="en-GB" w:eastAsia="ko-KR"/>
               </w:rPr>
-              <w:t xml:space="preserve"> 딥러닝 모델 학습 완료</w:t>
+              <w:t>A</w:t>
+            </w:r>
+            <w:r>
+              <w:rPr>
+                <w:rFonts w:asciiTheme="minorHAnsi" w:eastAsiaTheme="minorHAnsi" w:hAnsiTheme="minorHAnsi"/>
+                <w:sz w:val="20"/>
+                <w:lang w:val="en-GB" w:eastAsia="ko-KR"/>
+              </w:rPr>
+              <w:t xml:space="preserve">WS EC2 </w:t>
+            </w:r>
+            <w:r>
+              <w:rPr>
+                <w:rFonts w:asciiTheme="minorHAnsi" w:eastAsiaTheme="minorHAnsi" w:hAnsiTheme="minorHAnsi" w:hint="eastAsia"/>
+                <w:sz w:val="20"/>
+                <w:lang w:val="en-GB" w:eastAsia="ko-KR"/>
+              </w:rPr>
+              <w:t>인스턴스에서 A</w:t>
+            </w:r>
+            <w:r>
+              <w:rPr>
+                <w:rFonts w:asciiTheme="minorHAnsi" w:eastAsiaTheme="minorHAnsi" w:hAnsiTheme="minorHAnsi"/>
+                <w:sz w:val="20"/>
+                <w:lang w:val="en-GB" w:eastAsia="ko-KR"/>
+              </w:rPr>
+              <w:t xml:space="preserve">pache </w:t>
+            </w:r>
+            <w:r>
+              <w:rPr>
+                <w:rFonts w:asciiTheme="minorHAnsi" w:eastAsiaTheme="minorHAnsi" w:hAnsiTheme="minorHAnsi" w:hint="eastAsia"/>
+                <w:sz w:val="20"/>
+                <w:lang w:val="en-GB" w:eastAsia="ko-KR"/>
+              </w:rPr>
+              <w:t>웹서버 구축 완료</w:t>
             </w:r>
           </w:p>
           <w:p>
@@ -21433,82 +21505,6 @@
               <w:pStyle w:val="Tableau"/>
               <w:rPr>
                 <w:rFonts w:asciiTheme="minorHAnsi" w:eastAsiaTheme="minorHAnsi" w:hAnsiTheme="minorHAnsi"/>
-                <w:sz w:val="20"/>
-                <w:lang w:val="en-GB" w:eastAsia="ko-KR"/>
-              </w:rPr>
-            </w:pPr>
-            <w:r>
-              <w:rPr>
-                <w:rFonts w:asciiTheme="minorHAnsi" w:eastAsiaTheme="minorHAnsi" w:hAnsiTheme="minorHAnsi" w:hint="eastAsia"/>
-                <w:sz w:val="20"/>
-                <w:lang w:val="en-GB" w:eastAsia="ko-KR"/>
-              </w:rPr>
-              <w:t>웹서버 구축 완료</w:t>
-            </w:r>
-          </w:p>
-          <w:p>
-            <w:pPr>
-              <w:pStyle w:val="Tableau"/>
-              <w:rPr>
-                <w:rFonts w:asciiTheme="minorHAnsi" w:eastAsiaTheme="minorHAnsi" w:hAnsiTheme="minorHAnsi"/>
-                <w:sz w:val="20"/>
-                <w:lang w:val="en-GB" w:eastAsia="ko-KR"/>
-              </w:rPr>
-            </w:pPr>
-            <w:r>
-              <w:rPr>
-                <w:rFonts w:asciiTheme="minorHAnsi" w:eastAsiaTheme="minorHAnsi" w:hAnsiTheme="minorHAnsi"/>
-                <w:sz w:val="20"/>
-                <w:lang w:val="en-GB" w:eastAsia="ko-KR"/>
-              </w:rPr>
-              <w:t xml:space="preserve"> - </w:t>
-            </w:r>
-            <w:r>
-              <w:rPr>
-                <w:rFonts w:asciiTheme="minorHAnsi" w:eastAsiaTheme="minorHAnsi" w:hAnsiTheme="minorHAnsi" w:hint="eastAsia"/>
-                <w:sz w:val="20"/>
-                <w:lang w:val="en-GB" w:eastAsia="ko-KR"/>
-              </w:rPr>
-              <w:t>A</w:t>
-            </w:r>
-            <w:r>
-              <w:rPr>
-                <w:rFonts w:asciiTheme="minorHAnsi" w:eastAsiaTheme="minorHAnsi" w:hAnsiTheme="minorHAnsi"/>
-                <w:sz w:val="20"/>
-                <w:lang w:val="en-GB" w:eastAsia="ko-KR"/>
-              </w:rPr>
-              <w:t xml:space="preserve">WS EC2 </w:t>
-            </w:r>
-            <w:r>
-              <w:rPr>
-                <w:rFonts w:asciiTheme="minorHAnsi" w:eastAsiaTheme="minorHAnsi" w:hAnsiTheme="minorHAnsi" w:hint="eastAsia"/>
-                <w:sz w:val="20"/>
-                <w:lang w:val="en-GB" w:eastAsia="ko-KR"/>
-              </w:rPr>
-              <w:t>인스턴스에서 A</w:t>
-            </w:r>
-            <w:r>
-              <w:rPr>
-                <w:rFonts w:asciiTheme="minorHAnsi" w:eastAsiaTheme="minorHAnsi" w:hAnsiTheme="minorHAnsi"/>
-                <w:sz w:val="20"/>
-                <w:lang w:val="en-GB" w:eastAsia="ko-KR"/>
-              </w:rPr>
-              <w:t xml:space="preserve">pache </w:t>
-            </w:r>
-            <w:r>
-              <w:rPr>
-                <w:rFonts w:asciiTheme="minorHAnsi" w:eastAsiaTheme="minorHAnsi" w:hAnsiTheme="minorHAnsi" w:hint="eastAsia"/>
-                <w:sz w:val="20"/>
-                <w:lang w:val="en-GB" w:eastAsia="ko-KR"/>
-              </w:rPr>
-              <w:t>웹서버 구축 완료</w:t>
-            </w:r>
-          </w:p>
-          <w:p>
-            <w:pPr>
-              <w:pStyle w:val="Tableau"/>
-              <w:rPr>
-                <w:rFonts w:asciiTheme="minorHAnsi" w:eastAsiaTheme="minorHAnsi" w:hAnsiTheme="minorHAnsi" w:hint="eastAsia"/>
                 <w:sz w:val="20"/>
                 <w:lang w:val="en-GB" w:eastAsia="ko-KR"/>
               </w:rPr>
@@ -21822,18 +21818,34 @@
             <w:pPr>
               <w:pStyle w:val="Tableau"/>
               <w:rPr>
+                <w:rFonts w:asciiTheme="minorHAnsi" w:eastAsiaTheme="minorHAnsi" w:hAnsiTheme="minorHAnsi"/>
+                <w:sz w:val="20"/>
+                <w:lang w:val="en-GB" w:eastAsia="ko-KR"/>
+              </w:rPr>
+            </w:pPr>
+            <w:r>
+              <w:rPr>
                 <w:rFonts w:asciiTheme="minorHAnsi" w:eastAsiaTheme="minorHAnsi" w:hAnsiTheme="minorHAnsi" w:hint="eastAsia"/>
                 <w:sz w:val="20"/>
                 <w:lang w:val="en-GB" w:eastAsia="ko-KR"/>
               </w:rPr>
-            </w:pPr>
+              <w:t xml:space="preserve"> </w:t>
+            </w:r>
+            <w:r>
+              <w:rPr>
+                <w:rFonts w:asciiTheme="minorHAnsi" w:eastAsiaTheme="minorHAnsi" w:hAnsiTheme="minorHAnsi"/>
+                <w:sz w:val="20"/>
+                <w:lang w:val="en-GB" w:eastAsia="ko-KR"/>
+              </w:rPr>
+              <w:t xml:space="preserve">- </w:t>
+            </w:r>
             <w:r>
               <w:rPr>
                 <w:rFonts w:asciiTheme="minorHAnsi" w:eastAsiaTheme="minorHAnsi" w:hAnsiTheme="minorHAnsi" w:hint="eastAsia"/>
                 <w:sz w:val="20"/>
                 <w:lang w:val="en-GB" w:eastAsia="ko-KR"/>
               </w:rPr>
-              <w:t xml:space="preserve"> </w:t>
+              <w:t>G</w:t>
             </w:r>
             <w:r>
               <w:rPr>
@@ -21841,7 +21853,7 @@
                 <w:sz w:val="20"/>
                 <w:lang w:val="en-GB" w:eastAsia="ko-KR"/>
               </w:rPr>
-              <w:t xml:space="preserve">- </w:t>
+              <w:t>oogle STT API</w:t>
             </w:r>
             <w:r>
               <w:rPr>
@@ -21849,15 +21861,33 @@
                 <w:sz w:val="20"/>
                 <w:lang w:val="en-GB" w:eastAsia="ko-KR"/>
               </w:rPr>
-              <w:t>G</w:t>
-            </w:r>
-            <w:r>
+              <w:t xml:space="preserve">로 텍스트 변환 완료 </w:t>
+            </w:r>
+          </w:p>
+          <w:p>
+            <w:pPr>
+              <w:pStyle w:val="Tableau"/>
               <w:rPr>
                 <w:rFonts w:asciiTheme="minorHAnsi" w:eastAsiaTheme="minorHAnsi" w:hAnsiTheme="minorHAnsi"/>
                 <w:sz w:val="20"/>
                 <w:lang w:val="en-GB" w:eastAsia="ko-KR"/>
               </w:rPr>
-              <w:t>oogle STT API</w:t>
+            </w:pPr>
+            <w:r>
+              <w:rPr>
+                <w:rFonts w:asciiTheme="minorHAnsi" w:eastAsiaTheme="minorHAnsi" w:hAnsiTheme="minorHAnsi"/>
+                <w:sz w:val="20"/>
+                <w:lang w:val="en-GB" w:eastAsia="ko-KR"/>
+              </w:rPr>
+              <w:t xml:space="preserve"> - </w:t>
+            </w:r>
+            <w:r>
+              <w:rPr>
+                <w:rFonts w:asciiTheme="minorHAnsi" w:eastAsiaTheme="minorHAnsi" w:hAnsiTheme="minorHAnsi"/>
+                <w:sz w:val="20"/>
+                <w:lang w:val="en-GB" w:eastAsia="ko-KR"/>
+              </w:rPr>
+              <w:t xml:space="preserve">Kaldi - Zeroth </w:t>
             </w:r>
             <w:r>
               <w:rPr>
@@ -21865,7 +21895,23 @@
                 <w:sz w:val="20"/>
                 <w:lang w:val="en-GB" w:eastAsia="ko-KR"/>
               </w:rPr>
-              <w:t xml:space="preserve">로 텍스트 변환 완료 </w:t>
+              <w:t>S</w:t>
+            </w:r>
+            <w:r>
+              <w:rPr>
+                <w:rFonts w:asciiTheme="minorHAnsi" w:eastAsiaTheme="minorHAnsi" w:hAnsiTheme="minorHAnsi"/>
+                <w:sz w:val="20"/>
+                <w:lang w:val="en-GB" w:eastAsia="ko-KR"/>
+              </w:rPr>
+              <w:t xml:space="preserve">TT </w:t>
+            </w:r>
+            <w:r>
+              <w:rPr>
+                <w:rFonts w:asciiTheme="minorHAnsi" w:eastAsiaTheme="minorHAnsi" w:hAnsiTheme="minorHAnsi" w:hint="eastAsia"/>
+                <w:sz w:val="20"/>
+                <w:lang w:val="en-GB" w:eastAsia="ko-KR"/>
+              </w:rPr>
+              <w:t>딥러닝 모델 학습 완료</w:t>
             </w:r>
           </w:p>
           <w:p>
@@ -21873,56 +21919,6 @@
               <w:pStyle w:val="Tableau"/>
               <w:rPr>
                 <w:rFonts w:asciiTheme="minorHAnsi" w:eastAsiaTheme="minorHAnsi" w:hAnsiTheme="minorHAnsi"/>
-                <w:sz w:val="20"/>
-                <w:lang w:val="en-GB" w:eastAsia="ko-KR"/>
-              </w:rPr>
-            </w:pPr>
-            <w:r>
-              <w:rPr>
-                <w:rFonts w:asciiTheme="minorHAnsi" w:eastAsiaTheme="minorHAnsi" w:hAnsiTheme="minorHAnsi"/>
-                <w:sz w:val="20"/>
-                <w:lang w:val="en-GB" w:eastAsia="ko-KR"/>
-              </w:rPr>
-              <w:t xml:space="preserve"> - </w:t>
-            </w:r>
-            <w:r>
-              <w:rPr>
-                <w:rFonts w:asciiTheme="minorHAnsi" w:eastAsiaTheme="minorHAnsi" w:hAnsiTheme="minorHAnsi"/>
-                <w:sz w:val="20"/>
-                <w:lang w:val="en-GB" w:eastAsia="ko-KR"/>
-              </w:rPr>
-              <w:t xml:space="preserve">Kaldi - Zeroth </w:t>
-            </w:r>
-            <w:r>
-              <w:rPr>
-                <w:rFonts w:asciiTheme="minorHAnsi" w:eastAsiaTheme="minorHAnsi" w:hAnsiTheme="minorHAnsi" w:hint="eastAsia"/>
-                <w:sz w:val="20"/>
-                <w:lang w:val="en-GB" w:eastAsia="ko-KR"/>
-              </w:rPr>
-              <w:t>S</w:t>
-            </w:r>
-            <w:r>
-              <w:rPr>
-                <w:rFonts w:asciiTheme="minorHAnsi" w:eastAsiaTheme="minorHAnsi" w:hAnsiTheme="minorHAnsi"/>
-                <w:sz w:val="20"/>
-                <w:lang w:val="en-GB" w:eastAsia="ko-KR"/>
-              </w:rPr>
-              <w:t xml:space="preserve">TT </w:t>
-            </w:r>
-            <w:r>
-              <w:rPr>
-                <w:rFonts w:asciiTheme="minorHAnsi" w:eastAsiaTheme="minorHAnsi" w:hAnsiTheme="minorHAnsi" w:hint="eastAsia"/>
-                <w:sz w:val="20"/>
-                <w:lang w:val="en-GB" w:eastAsia="ko-KR"/>
-              </w:rPr>
-              <w:t>딥러닝 모델 학습 완료</w:t>
-            </w:r>
-          </w:p>
-          <w:p>
-            <w:pPr>
-              <w:pStyle w:val="Tableau"/>
-              <w:rPr>
-                <w:rFonts w:asciiTheme="minorHAnsi" w:eastAsiaTheme="minorHAnsi" w:hAnsiTheme="minorHAnsi" w:hint="eastAsia"/>
                 <w:sz w:val="20"/>
                 <w:lang w:val="en-GB" w:eastAsia="ko-KR"/>
               </w:rPr>
@@ -22260,7 +22256,7 @@
             <w:pPr>
               <w:pStyle w:val="Tableau"/>
               <w:rPr>
-                <w:rFonts w:asciiTheme="minorHAnsi" w:eastAsiaTheme="minorHAnsi" w:hAnsiTheme="minorHAnsi" w:hint="eastAsia"/>
+                <w:rFonts w:asciiTheme="minorHAnsi" w:eastAsiaTheme="minorHAnsi" w:hAnsiTheme="minorHAnsi"/>
                 <w:bCs/>
                 <w:sz w:val="20"/>
                 <w:lang w:val="en-GB" w:eastAsia="ko-KR"/>
@@ -22684,7 +22680,7 @@
         <w:pStyle w:val="2"/>
         <w:spacing w:after="240"/>
         <w:rPr>
-          <w:rFonts w:asciiTheme="minorHAnsi" w:eastAsiaTheme="minorHAnsi" w:hAnsiTheme="minorHAnsi" w:hint="eastAsia"/>
+          <w:rFonts w:asciiTheme="minorHAnsi" w:eastAsiaTheme="minorHAnsi" w:hAnsiTheme="minorHAnsi"/>
         </w:rPr>
       </w:pPr>
       <w:bookmarkStart w:id="30" w:name="_Toc347412203"/>
@@ -22930,7 +22926,7 @@
             <w:pPr>
               <w:pStyle w:val="Tableau"/>
               <w:rPr>
-                <w:rFonts w:asciiTheme="minorHAnsi" w:eastAsiaTheme="minorHAnsi" w:hAnsiTheme="minorHAnsi" w:hint="eastAsia"/>
+                <w:rFonts w:asciiTheme="minorHAnsi" w:eastAsiaTheme="minorHAnsi" w:hAnsiTheme="minorHAnsi"/>
                 <w:i/>
                 <w:color w:val="000000" w:themeColor="text1"/>
                 <w:sz w:val="20"/>
@@ -23175,15 +23171,35 @@
             <w:pPr>
               <w:pStyle w:val="Tableau"/>
               <w:rPr>
+                <w:rFonts w:asciiTheme="minorHAnsi" w:eastAsiaTheme="minorHAnsi" w:hAnsiTheme="minorHAnsi"/>
+                <w:i/>
+                <w:color w:val="000000" w:themeColor="text1"/>
+                <w:sz w:val="20"/>
+                <w:lang w:eastAsia="ko-KR"/>
+              </w:rPr>
+            </w:pPr>
+            <w:bookmarkStart w:id="41" w:name="pgfId_690797"/>
+            <w:bookmarkEnd w:id="41"/>
+            <w:r>
+              <w:rPr>
                 <w:rFonts w:asciiTheme="minorHAnsi" w:eastAsiaTheme="minorHAnsi" w:hAnsiTheme="minorHAnsi" w:hint="eastAsia"/>
                 <w:i/>
                 <w:color w:val="000000" w:themeColor="text1"/>
                 <w:sz w:val="20"/>
                 <w:lang w:eastAsia="ko-KR"/>
               </w:rPr>
-            </w:pPr>
-            <w:bookmarkStart w:id="41" w:name="pgfId_690797"/>
-            <w:bookmarkEnd w:id="41"/>
+              <w:t>웹서버 구축 및</w:t>
+            </w:r>
+            <w:r>
+              <w:rPr>
+                <w:rFonts w:asciiTheme="minorHAnsi" w:eastAsiaTheme="minorHAnsi" w:hAnsiTheme="minorHAnsi"/>
+                <w:i/>
+                <w:color w:val="000000" w:themeColor="text1"/>
+                <w:sz w:val="20"/>
+                <w:lang w:eastAsia="ko-KR"/>
+              </w:rPr>
+              <w:t xml:space="preserve"> </w:t>
+            </w:r>
             <w:r>
               <w:rPr>
                 <w:rFonts w:asciiTheme="minorHAnsi" w:eastAsiaTheme="minorHAnsi" w:hAnsiTheme="minorHAnsi" w:hint="eastAsia"/>
@@ -23192,26 +23208,6 @@
                 <w:sz w:val="20"/>
                 <w:lang w:eastAsia="ko-KR"/>
               </w:rPr>
-              <w:t>웹서버 구축 및</w:t>
-            </w:r>
-            <w:r>
-              <w:rPr>
-                <w:rFonts w:asciiTheme="minorHAnsi" w:eastAsiaTheme="minorHAnsi" w:hAnsiTheme="minorHAnsi"/>
-                <w:i/>
-                <w:color w:val="000000" w:themeColor="text1"/>
-                <w:sz w:val="20"/>
-                <w:lang w:eastAsia="ko-KR"/>
-              </w:rPr>
-              <w:t xml:space="preserve"> </w:t>
-            </w:r>
-            <w:r>
-              <w:rPr>
-                <w:rFonts w:asciiTheme="minorHAnsi" w:eastAsiaTheme="minorHAnsi" w:hAnsiTheme="minorHAnsi" w:hint="eastAsia"/>
-                <w:i/>
-                <w:color w:val="000000" w:themeColor="text1"/>
-                <w:sz w:val="20"/>
-                <w:lang w:eastAsia="ko-KR"/>
-              </w:rPr>
               <w:t>텍스트 딥러닝 학습</w:t>
             </w:r>
           </w:p>
@@ -23305,7 +23301,7 @@
               <w:pStyle w:val="Tableau"/>
               <w:jc w:val="center"/>
               <w:rPr>
-                <w:rFonts w:asciiTheme="minorHAnsi" w:eastAsiaTheme="minorHAnsi" w:hAnsiTheme="minorHAnsi" w:hint="eastAsia"/>
+                <w:rFonts w:asciiTheme="minorHAnsi" w:eastAsiaTheme="minorHAnsi" w:hAnsiTheme="minorHAnsi"/>
                 <w:color w:val="000000" w:themeColor="text1"/>
                 <w:sz w:val="20"/>
                 <w:lang w:eastAsia="ko-KR"/>
@@ -23519,7 +23515,7 @@
               <w:pStyle w:val="Tableau"/>
               <w:jc w:val="center"/>
               <w:rPr>
-                <w:rFonts w:asciiTheme="minorHAnsi" w:eastAsiaTheme="minorHAnsi" w:hAnsiTheme="minorHAnsi" w:hint="eastAsia"/>
+                <w:rFonts w:asciiTheme="minorHAnsi" w:eastAsiaTheme="minorHAnsi" w:hAnsiTheme="minorHAnsi"/>
                 <w:color w:val="000000" w:themeColor="text1"/>
                 <w:sz w:val="20"/>
                 <w:lang w:eastAsia="ko-KR"/>
@@ -23590,13 +23586,33 @@
             <w:pPr>
               <w:pStyle w:val="Tableau"/>
               <w:rPr>
+                <w:rFonts w:asciiTheme="minorHAnsi" w:eastAsiaTheme="minorHAnsi" w:hAnsiTheme="minorHAnsi"/>
+                <w:i/>
+                <w:color w:val="000000" w:themeColor="text1"/>
+                <w:sz w:val="20"/>
+                <w:lang w:eastAsia="ko-KR"/>
+              </w:rPr>
+            </w:pPr>
+            <w:r>
+              <w:rPr>
                 <w:rFonts w:asciiTheme="minorHAnsi" w:eastAsiaTheme="minorHAnsi" w:hAnsiTheme="minorHAnsi" w:hint="eastAsia"/>
                 <w:i/>
                 <w:color w:val="000000" w:themeColor="text1"/>
                 <w:sz w:val="20"/>
                 <w:lang w:eastAsia="ko-KR"/>
               </w:rPr>
-            </w:pPr>
+              <w:t>K</w:t>
+            </w:r>
+            <w:r>
+              <w:rPr>
+                <w:rFonts w:asciiTheme="minorHAnsi" w:eastAsiaTheme="minorHAnsi" w:hAnsiTheme="minorHAnsi"/>
+                <w:i/>
+                <w:color w:val="000000" w:themeColor="text1"/>
+                <w:sz w:val="20"/>
+                <w:lang w:eastAsia="ko-KR"/>
+              </w:rPr>
+              <w:t xml:space="preserve">aldi - Zeroth </w:t>
+            </w:r>
             <w:r>
               <w:rPr>
                 <w:rFonts w:asciiTheme="minorHAnsi" w:eastAsiaTheme="minorHAnsi" w:hAnsiTheme="minorHAnsi" w:hint="eastAsia"/>
@@ -23605,26 +23621,6 @@
                 <w:sz w:val="20"/>
                 <w:lang w:eastAsia="ko-KR"/>
               </w:rPr>
-              <w:t>K</w:t>
-            </w:r>
-            <w:r>
-              <w:rPr>
-                <w:rFonts w:asciiTheme="minorHAnsi" w:eastAsiaTheme="minorHAnsi" w:hAnsiTheme="minorHAnsi"/>
-                <w:i/>
-                <w:color w:val="000000" w:themeColor="text1"/>
-                <w:sz w:val="20"/>
-                <w:lang w:eastAsia="ko-KR"/>
-              </w:rPr>
-              <w:t xml:space="preserve">aldi - Zeroth </w:t>
-            </w:r>
-            <w:r>
-              <w:rPr>
-                <w:rFonts w:asciiTheme="minorHAnsi" w:eastAsiaTheme="minorHAnsi" w:hAnsiTheme="minorHAnsi" w:hint="eastAsia"/>
-                <w:i/>
-                <w:color w:val="000000" w:themeColor="text1"/>
-                <w:sz w:val="20"/>
-                <w:lang w:eastAsia="ko-KR"/>
-              </w:rPr>
               <w:t>모델링 및 학습</w:t>
             </w:r>
           </w:p>
@@ -23714,7 +23710,7 @@
               <w:pStyle w:val="Tableau"/>
               <w:jc w:val="center"/>
               <w:rPr>
-                <w:rFonts w:asciiTheme="minorHAnsi" w:eastAsiaTheme="minorHAnsi" w:hAnsiTheme="minorHAnsi" w:hint="eastAsia"/>
+                <w:rFonts w:asciiTheme="minorHAnsi" w:eastAsiaTheme="minorHAnsi" w:hAnsiTheme="minorHAnsi"/>
                 <w:color w:val="000000" w:themeColor="text1"/>
                 <w:sz w:val="20"/>
                 <w:lang w:eastAsia="ko-KR"/>
@@ -23907,7 +23903,7 @@
               <w:pStyle w:val="Tableau"/>
               <w:jc w:val="center"/>
               <w:rPr>
-                <w:rFonts w:asciiTheme="minorHAnsi" w:eastAsiaTheme="minorHAnsi" w:hAnsiTheme="minorHAnsi" w:hint="eastAsia"/>
+                <w:rFonts w:asciiTheme="minorHAnsi" w:eastAsiaTheme="minorHAnsi" w:hAnsiTheme="minorHAnsi"/>
                 <w:color w:val="000000" w:themeColor="text1"/>
                 <w:sz w:val="20"/>
                 <w:lang w:eastAsia="ko-KR"/>
@@ -24349,7 +24345,7 @@
               <w:pStyle w:val="Tableau"/>
               <w:jc w:val="center"/>
               <w:rPr>
-                <w:rFonts w:asciiTheme="minorHAnsi" w:eastAsiaTheme="minorHAnsi" w:hAnsiTheme="minorHAnsi" w:hint="eastAsia"/>
+                <w:rFonts w:asciiTheme="minorHAnsi" w:eastAsiaTheme="minorHAnsi" w:hAnsiTheme="minorHAnsi"/>
                 <w:sz w:val="20"/>
                 <w:lang w:eastAsia="ko-KR"/>
               </w:rPr>
@@ -24383,7 +24379,7 @@
               <w:pStyle w:val="Tableau"/>
               <w:jc w:val="center"/>
               <w:rPr>
-                <w:rFonts w:asciiTheme="minorHAnsi" w:eastAsiaTheme="minorHAnsi" w:hAnsiTheme="minorHAnsi" w:hint="eastAsia"/>
+                <w:rFonts w:asciiTheme="minorHAnsi" w:eastAsiaTheme="minorHAnsi" w:hAnsiTheme="minorHAnsi"/>
                 <w:sz w:val="20"/>
                 <w:lang w:eastAsia="ko-KR"/>
               </w:rPr>
@@ -24485,7 +24481,7 @@
               <w:pStyle w:val="Tableau"/>
               <w:jc w:val="center"/>
               <w:rPr>
-                <w:rFonts w:asciiTheme="minorHAnsi" w:eastAsiaTheme="minorHAnsi" w:hAnsiTheme="minorHAnsi" w:hint="eastAsia"/>
+                <w:rFonts w:asciiTheme="minorHAnsi" w:eastAsiaTheme="minorHAnsi" w:hAnsiTheme="minorHAnsi"/>
                 <w:sz w:val="20"/>
                 <w:lang w:eastAsia="ko-KR"/>
               </w:rPr>
@@ -24519,7 +24515,7 @@
               <w:pStyle w:val="Tableau"/>
               <w:jc w:val="center"/>
               <w:rPr>
-                <w:rFonts w:asciiTheme="minorHAnsi" w:eastAsiaTheme="minorHAnsi" w:hAnsiTheme="minorHAnsi" w:hint="eastAsia"/>
+                <w:rFonts w:asciiTheme="minorHAnsi" w:eastAsiaTheme="minorHAnsi" w:hAnsiTheme="minorHAnsi"/>
                 <w:sz w:val="20"/>
                 <w:lang w:eastAsia="ko-KR"/>
               </w:rPr>
@@ -24581,7 +24577,7 @@
         <w:autoSpaceDN/>
         <w:jc w:val="left"/>
         <w:rPr>
-          <w:rFonts w:eastAsiaTheme="minorHAnsi" w:hint="eastAsia"/>
+          <w:rFonts w:eastAsiaTheme="minorHAnsi"/>
         </w:rPr>
       </w:pPr>
     </w:p>
@@ -24634,10 +24630,10 @@
         <w:gridCol w:w="821"/>
         <w:gridCol w:w="709"/>
         <w:gridCol w:w="4126"/>
-        <w:gridCol w:w="1134"/>
-        <w:gridCol w:w="992"/>
-        <w:gridCol w:w="809"/>
-        <w:gridCol w:w="1459"/>
+        <w:gridCol w:w="1260"/>
+        <w:gridCol w:w="993"/>
+        <w:gridCol w:w="1417"/>
+        <w:gridCol w:w="724"/>
       </w:tblGrid>
       <w:tr>
         <w:tc>
@@ -24717,7 +24713,7 @@
         </w:tc>
         <w:tc>
           <w:tcPr>
-            <w:tcW w:w="1134" w:type="dxa"/>
+            <w:tcW w:w="1260" w:type="dxa"/>
             <w:tcBorders>
               <w:bottom w:val="double" w:sz="4" w:space="0" w:color="auto"/>
             </w:tcBorders>
@@ -24742,7 +24738,7 @@
         </w:tc>
         <w:tc>
           <w:tcPr>
-            <w:tcW w:w="992" w:type="dxa"/>
+            <w:tcW w:w="993" w:type="dxa"/>
             <w:tcBorders>
               <w:bottom w:val="double" w:sz="4" w:space="0" w:color="auto"/>
             </w:tcBorders>
@@ -24767,7 +24763,7 @@
         </w:tc>
         <w:tc>
           <w:tcPr>
-            <w:tcW w:w="809" w:type="dxa"/>
+            <w:tcW w:w="1417" w:type="dxa"/>
             <w:tcBorders>
               <w:bottom w:val="double" w:sz="4" w:space="0" w:color="auto"/>
             </w:tcBorders>
@@ -24792,7 +24788,7 @@
         </w:tc>
         <w:tc>
           <w:tcPr>
-            <w:tcW w:w="1459" w:type="dxa"/>
+            <w:tcW w:w="724" w:type="dxa"/>
             <w:tcBorders>
               <w:bottom w:val="double" w:sz="4" w:space="0" w:color="auto"/>
             </w:tcBorders>
@@ -24886,7 +24882,7 @@
             <w:pPr>
               <w:pStyle w:val="Tableau"/>
               <w:rPr>
-                <w:rFonts w:asciiTheme="minorHAnsi" w:hAnsiTheme="minorHAnsi" w:hint="eastAsia"/>
+                <w:rFonts w:asciiTheme="minorHAnsi" w:hAnsiTheme="minorHAnsi"/>
               </w:rPr>
             </w:pPr>
             <w:r>
@@ -24899,7 +24895,7 @@
         </w:tc>
         <w:tc>
           <w:tcPr>
-            <w:tcW w:w="1134" w:type="dxa"/>
+            <w:tcW w:w="1260" w:type="dxa"/>
             <w:tcBorders>
               <w:top w:val="double" w:sz="4" w:space="0" w:color="auto"/>
             </w:tcBorders>
@@ -24910,22 +24906,22 @@
             <w:pPr>
               <w:pStyle w:val="Tableau"/>
               <w:rPr>
-                <w:rFonts w:asciiTheme="minorHAnsi" w:eastAsiaTheme="minorHAnsi" w:hAnsiTheme="minorHAnsi" w:hint="eastAsia"/>
-                <w:lang w:eastAsia="ko-KR"/>
-              </w:rPr>
-            </w:pPr>
-            <w:r>
-              <w:rPr>
                 <w:rFonts w:asciiTheme="minorHAnsi" w:eastAsiaTheme="minorHAnsi" w:hAnsiTheme="minorHAnsi"/>
                 <w:lang w:eastAsia="ko-KR"/>
               </w:rPr>
+            </w:pPr>
+            <w:r>
+              <w:rPr>
+                <w:rFonts w:asciiTheme="minorHAnsi" w:eastAsiaTheme="minorHAnsi" w:hAnsiTheme="minorHAnsi"/>
+                <w:lang w:eastAsia="ko-KR"/>
+              </w:rPr>
               <w:t>INVEN</w:t>
             </w:r>
           </w:p>
         </w:tc>
         <w:tc>
           <w:tcPr>
-            <w:tcW w:w="992" w:type="dxa"/>
+            <w:tcW w:w="993" w:type="dxa"/>
             <w:tcBorders>
               <w:top w:val="double" w:sz="4" w:space="0" w:color="auto"/>
             </w:tcBorders>
@@ -24936,15 +24932,15 @@
             <w:pPr>
               <w:pStyle w:val="Tableau"/>
               <w:rPr>
+                <w:rFonts w:asciiTheme="minorHAnsi" w:eastAsiaTheme="minorHAnsi" w:hAnsiTheme="minorHAnsi"/>
+                <w:lang w:eastAsia="ko-KR"/>
+              </w:rPr>
+            </w:pPr>
+            <w:r>
+              <w:rPr>
                 <w:rFonts w:asciiTheme="minorHAnsi" w:eastAsiaTheme="minorHAnsi" w:hAnsiTheme="minorHAnsi" w:hint="eastAsia"/>
                 <w:lang w:eastAsia="ko-KR"/>
               </w:rPr>
-            </w:pPr>
-            <w:r>
-              <w:rPr>
-                <w:rFonts w:asciiTheme="minorHAnsi" w:eastAsiaTheme="minorHAnsi" w:hAnsiTheme="minorHAnsi" w:hint="eastAsia"/>
-                <w:lang w:eastAsia="ko-KR"/>
-              </w:rPr>
               <w:t>2</w:t>
             </w:r>
             <w:r>
@@ -24958,7 +24954,7 @@
         </w:tc>
         <w:tc>
           <w:tcPr>
-            <w:tcW w:w="809" w:type="dxa"/>
+            <w:tcW w:w="1417" w:type="dxa"/>
             <w:tcBorders>
               <w:top w:val="double" w:sz="4" w:space="0" w:color="auto"/>
             </w:tcBorders>
@@ -24969,22 +24965,22 @@
             <w:pPr>
               <w:pStyle w:val="Tableau"/>
               <w:rPr>
+                <w:rFonts w:asciiTheme="minorHAnsi" w:eastAsiaTheme="minorHAnsi" w:hAnsiTheme="minorHAnsi"/>
+                <w:lang w:eastAsia="ko-KR"/>
+              </w:rPr>
+            </w:pPr>
+            <w:r>
+              <w:rPr>
                 <w:rFonts w:asciiTheme="minorHAnsi" w:eastAsiaTheme="minorHAnsi" w:hAnsiTheme="minorHAnsi" w:hint="eastAsia"/>
                 <w:lang w:eastAsia="ko-KR"/>
               </w:rPr>
-            </w:pPr>
-            <w:r>
-              <w:rPr>
-                <w:rFonts w:asciiTheme="minorHAnsi" w:eastAsiaTheme="minorHAnsi" w:hAnsiTheme="minorHAnsi" w:hint="eastAsia"/>
-                <w:lang w:eastAsia="ko-KR"/>
-              </w:rPr>
               <w:t>정필권</w:t>
             </w:r>
           </w:p>
         </w:tc>
         <w:tc>
           <w:tcPr>
-            <w:tcW w:w="1459" w:type="dxa"/>
+            <w:tcW w:w="724" w:type="dxa"/>
             <w:tcBorders>
               <w:top w:val="double" w:sz="4" w:space="0" w:color="auto"/>
             </w:tcBorders>
@@ -25040,7 +25036,7 @@
                 <w:rFonts w:asciiTheme="minorHAnsi" w:eastAsiaTheme="minorHAnsi" w:hAnsiTheme="minorHAnsi" w:hint="eastAsia"/>
                 <w:lang w:eastAsia="ko-KR"/>
               </w:rPr>
-              <w:t>기사</w:t>
+              <w:t>논문</w:t>
             </w:r>
           </w:p>
         </w:tc>
@@ -25054,14 +25050,44 @@
             <w:pPr>
               <w:pStyle w:val="Tableau"/>
               <w:rPr>
+                <w:rFonts w:asciiTheme="minorHAnsi" w:eastAsiaTheme="minorHAnsi" w:hAnsiTheme="minorHAnsi" w:hint="eastAsia"/>
+                <w:lang w:eastAsia="ko-KR"/>
+              </w:rPr>
+            </w:pPr>
+            <w:r>
+              <w:rPr>
+                <w:rFonts w:asciiTheme="minorHAnsi" w:eastAsiaTheme="minorHAnsi" w:hAnsiTheme="minorHAnsi" w:hint="eastAsia"/>
+                <w:lang w:eastAsia="ko-KR"/>
+              </w:rPr>
+              <w:t>청소년 매체이용 및 유해환경 실태조사</w:t>
+            </w:r>
+          </w:p>
+        </w:tc>
+        <w:tc>
+          <w:tcPr>
+            <w:tcW w:w="1260" w:type="dxa"/>
+            <w:shd w:val="clear" w:color="auto" w:fill="auto"/>
+            <w:vAlign w:val="center"/>
+          </w:tcPr>
+          <w:p>
+            <w:pPr>
+              <w:pStyle w:val="Tableau"/>
+              <w:rPr>
                 <w:rFonts w:asciiTheme="minorHAnsi" w:eastAsiaTheme="minorHAnsi" w:hAnsiTheme="minorHAnsi"/>
               </w:rPr>
             </w:pPr>
-          </w:p>
-        </w:tc>
-        <w:tc>
-          <w:tcPr>
-            <w:tcW w:w="1134" w:type="dxa"/>
+            <w:r>
+              <w:rPr>
+                <w:rFonts w:asciiTheme="minorHAnsi" w:eastAsiaTheme="minorHAnsi" w:hAnsiTheme="minorHAnsi" w:hint="eastAsia"/>
+                <w:lang w:eastAsia="ko-KR"/>
+              </w:rPr>
+              <w:t>여성가족부</w:t>
+            </w:r>
+          </w:p>
+        </w:tc>
+        <w:tc>
+          <w:tcPr>
+            <w:tcW w:w="993" w:type="dxa"/>
             <w:shd w:val="clear" w:color="auto" w:fill="auto"/>
             <w:vAlign w:val="center"/>
           </w:tcPr>
@@ -25069,14 +25095,29 @@
             <w:pPr>
               <w:pStyle w:val="Tableau"/>
               <w:rPr>
+                <w:rFonts w:asciiTheme="minorHAnsi" w:eastAsiaTheme="minorHAnsi" w:hAnsiTheme="minorHAnsi" w:hint="eastAsia"/>
+                <w:lang w:eastAsia="ko-KR"/>
+              </w:rPr>
+            </w:pPr>
+            <w:r>
+              <w:rPr>
+                <w:rFonts w:asciiTheme="minorHAnsi" w:eastAsiaTheme="minorHAnsi" w:hAnsiTheme="minorHAnsi" w:hint="eastAsia"/>
+                <w:lang w:eastAsia="ko-KR"/>
+              </w:rPr>
+              <w:t>2</w:t>
+            </w:r>
+            <w:r>
+              <w:rPr>
                 <w:rFonts w:asciiTheme="minorHAnsi" w:eastAsiaTheme="minorHAnsi" w:hAnsiTheme="minorHAnsi"/>
-              </w:rPr>
-            </w:pPr>
-          </w:p>
-        </w:tc>
-        <w:tc>
-          <w:tcPr>
-            <w:tcW w:w="992" w:type="dxa"/>
+                <w:lang w:eastAsia="ko-KR"/>
+              </w:rPr>
+              <w:t>018</w:t>
+            </w:r>
+          </w:p>
+        </w:tc>
+        <w:tc>
+          <w:tcPr>
+            <w:tcW w:w="1417" w:type="dxa"/>
             <w:shd w:val="clear" w:color="auto" w:fill="auto"/>
             <w:vAlign w:val="center"/>
           </w:tcPr>
@@ -25087,11 +25128,18 @@
                 <w:rFonts w:asciiTheme="minorHAnsi" w:eastAsiaTheme="minorHAnsi" w:hAnsiTheme="minorHAnsi"/>
               </w:rPr>
             </w:pPr>
-          </w:p>
-        </w:tc>
-        <w:tc>
-          <w:tcPr>
-            <w:tcW w:w="809" w:type="dxa"/>
+            <w:r>
+              <w:rPr>
+                <w:rFonts w:asciiTheme="minorHAnsi" w:eastAsiaTheme="minorHAnsi" w:hAnsiTheme="minorHAnsi" w:hint="eastAsia"/>
+                <w:lang w:eastAsia="ko-KR"/>
+              </w:rPr>
+              <w:t>여성가족부</w:t>
+            </w:r>
+          </w:p>
+        </w:tc>
+        <w:tc>
+          <w:tcPr>
+            <w:tcW w:w="724" w:type="dxa"/>
             <w:shd w:val="clear" w:color="auto" w:fill="auto"/>
             <w:vAlign w:val="center"/>
           </w:tcPr>
@@ -25104,9 +25152,452 @@
             </w:pPr>
           </w:p>
         </w:tc>
-        <w:tc>
-          <w:tcPr>
-            <w:tcW w:w="1459" w:type="dxa"/>
+      </w:tr>
+      <w:tr>
+        <w:tc>
+          <w:tcPr>
+            <w:tcW w:w="821" w:type="dxa"/>
+            <w:shd w:val="clear" w:color="auto" w:fill="auto"/>
+            <w:vAlign w:val="center"/>
+          </w:tcPr>
+          <w:p>
+            <w:pPr>
+              <w:pStyle w:val="Tableau"/>
+              <w:ind w:left="0"/>
+              <w:jc w:val="center"/>
+              <w:rPr>
+                <w:rFonts w:asciiTheme="minorHAnsi" w:eastAsiaTheme="minorHAnsi" w:hAnsiTheme="minorHAnsi"/>
+                <w:lang w:eastAsia="ko-KR"/>
+              </w:rPr>
+            </w:pPr>
+          </w:p>
+        </w:tc>
+        <w:tc>
+          <w:tcPr>
+            <w:tcW w:w="709" w:type="dxa"/>
+            <w:shd w:val="clear" w:color="auto" w:fill="auto"/>
+            <w:vAlign w:val="center"/>
+          </w:tcPr>
+          <w:p>
+            <w:pPr>
+              <w:pStyle w:val="Tableau"/>
+              <w:ind w:left="0"/>
+              <w:jc w:val="center"/>
+              <w:rPr>
+                <w:rFonts w:asciiTheme="minorHAnsi" w:eastAsiaTheme="minorHAnsi" w:hAnsiTheme="minorHAnsi" w:hint="eastAsia"/>
+                <w:lang w:eastAsia="ko-KR"/>
+              </w:rPr>
+            </w:pPr>
+            <w:r>
+              <w:rPr>
+                <w:rFonts w:asciiTheme="minorHAnsi" w:eastAsiaTheme="minorHAnsi" w:hAnsiTheme="minorHAnsi" w:hint="eastAsia"/>
+                <w:lang w:eastAsia="ko-KR"/>
+              </w:rPr>
+              <w:t>논문</w:t>
+            </w:r>
+          </w:p>
+        </w:tc>
+        <w:tc>
+          <w:tcPr>
+            <w:tcW w:w="4126" w:type="dxa"/>
+            <w:shd w:val="clear" w:color="auto" w:fill="auto"/>
+            <w:vAlign w:val="center"/>
+          </w:tcPr>
+          <w:p>
+            <w:pPr>
+              <w:pStyle w:val="Tableau"/>
+              <w:rPr>
+                <w:rFonts w:asciiTheme="minorHAnsi" w:eastAsiaTheme="minorHAnsi" w:hAnsiTheme="minorHAnsi" w:hint="eastAsia"/>
+                <w:lang w:eastAsia="ko-KR"/>
+              </w:rPr>
+            </w:pPr>
+            <w:r>
+              <w:rPr>
+                <w:rFonts w:asciiTheme="minorHAnsi" w:eastAsiaTheme="minorHAnsi" w:hAnsiTheme="minorHAnsi" w:hint="eastAsia"/>
+                <w:lang w:eastAsia="ko-KR"/>
+              </w:rPr>
+              <w:t xml:space="preserve">청소년의 스마트폰 중독과 인터넷 유해매체 노출이 성폭력 가해행동에 미치는 영향 </w:t>
+            </w:r>
+          </w:p>
+        </w:tc>
+        <w:tc>
+          <w:tcPr>
+            <w:tcW w:w="1260" w:type="dxa"/>
+            <w:shd w:val="clear" w:color="auto" w:fill="auto"/>
+            <w:vAlign w:val="center"/>
+          </w:tcPr>
+          <w:p>
+            <w:pPr>
+              <w:pStyle w:val="Tableau"/>
+              <w:rPr>
+                <w:rFonts w:asciiTheme="minorHAnsi" w:eastAsiaTheme="minorHAnsi" w:hAnsiTheme="minorHAnsi"/>
+              </w:rPr>
+            </w:pPr>
+            <w:r>
+              <w:rPr>
+                <w:rFonts w:asciiTheme="minorHAnsi" w:eastAsiaTheme="minorHAnsi" w:hAnsiTheme="minorHAnsi" w:hint="eastAsia"/>
+                <w:lang w:eastAsia="ko-KR"/>
+              </w:rPr>
+              <w:t>청소년정책연구원</w:t>
+            </w:r>
+          </w:p>
+        </w:tc>
+        <w:tc>
+          <w:tcPr>
+            <w:tcW w:w="993" w:type="dxa"/>
+            <w:shd w:val="clear" w:color="auto" w:fill="auto"/>
+            <w:vAlign w:val="center"/>
+          </w:tcPr>
+          <w:p>
+            <w:pPr>
+              <w:pStyle w:val="Tableau"/>
+              <w:rPr>
+                <w:rFonts w:asciiTheme="minorHAnsi" w:eastAsiaTheme="minorHAnsi" w:hAnsiTheme="minorHAnsi" w:hint="eastAsia"/>
+                <w:lang w:eastAsia="ko-KR"/>
+              </w:rPr>
+            </w:pPr>
+            <w:r>
+              <w:rPr>
+                <w:rFonts w:asciiTheme="minorHAnsi" w:eastAsiaTheme="minorHAnsi" w:hAnsiTheme="minorHAnsi" w:hint="eastAsia"/>
+                <w:lang w:eastAsia="ko-KR"/>
+              </w:rPr>
+              <w:t>2</w:t>
+            </w:r>
+            <w:r>
+              <w:rPr>
+                <w:rFonts w:asciiTheme="minorHAnsi" w:eastAsiaTheme="minorHAnsi" w:hAnsiTheme="minorHAnsi"/>
+                <w:lang w:eastAsia="ko-KR"/>
+              </w:rPr>
+              <w:t>017</w:t>
+            </w:r>
+          </w:p>
+        </w:tc>
+        <w:tc>
+          <w:tcPr>
+            <w:tcW w:w="1417" w:type="dxa"/>
+            <w:shd w:val="clear" w:color="auto" w:fill="auto"/>
+            <w:vAlign w:val="center"/>
+          </w:tcPr>
+          <w:p>
+            <w:pPr>
+              <w:pStyle w:val="Tableau"/>
+              <w:rPr>
+                <w:rFonts w:asciiTheme="minorHAnsi" w:eastAsiaTheme="minorHAnsi" w:hAnsiTheme="minorHAnsi"/>
+              </w:rPr>
+            </w:pPr>
+            <w:r>
+              <w:rPr>
+                <w:rFonts w:asciiTheme="minorHAnsi" w:eastAsiaTheme="minorHAnsi" w:hAnsiTheme="minorHAnsi" w:hint="eastAsia"/>
+                <w:lang w:eastAsia="ko-KR"/>
+              </w:rPr>
+              <w:t>청소년정책연구원</w:t>
+            </w:r>
+          </w:p>
+        </w:tc>
+        <w:tc>
+          <w:tcPr>
+            <w:tcW w:w="724" w:type="dxa"/>
+            <w:shd w:val="clear" w:color="auto" w:fill="auto"/>
+            <w:vAlign w:val="center"/>
+          </w:tcPr>
+          <w:p>
+            <w:pPr>
+              <w:pStyle w:val="Tableau"/>
+              <w:rPr>
+                <w:rFonts w:asciiTheme="minorHAnsi" w:eastAsiaTheme="minorHAnsi" w:hAnsiTheme="minorHAnsi"/>
+              </w:rPr>
+            </w:pPr>
+          </w:p>
+        </w:tc>
+      </w:tr>
+      <w:tr>
+        <w:tc>
+          <w:tcPr>
+            <w:tcW w:w="821" w:type="dxa"/>
+            <w:shd w:val="clear" w:color="auto" w:fill="auto"/>
+            <w:vAlign w:val="center"/>
+          </w:tcPr>
+          <w:p>
+            <w:pPr>
+              <w:pStyle w:val="Tableau"/>
+              <w:ind w:left="0"/>
+              <w:jc w:val="center"/>
+              <w:rPr>
+                <w:rFonts w:asciiTheme="minorHAnsi" w:eastAsiaTheme="minorHAnsi" w:hAnsiTheme="minorHAnsi"/>
+                <w:lang w:eastAsia="ko-KR"/>
+              </w:rPr>
+            </w:pPr>
+          </w:p>
+        </w:tc>
+        <w:tc>
+          <w:tcPr>
+            <w:tcW w:w="709" w:type="dxa"/>
+            <w:shd w:val="clear" w:color="auto" w:fill="auto"/>
+            <w:vAlign w:val="center"/>
+          </w:tcPr>
+          <w:p>
+            <w:pPr>
+              <w:pStyle w:val="Tableau"/>
+              <w:ind w:left="0"/>
+              <w:jc w:val="center"/>
+              <w:rPr>
+                <w:rFonts w:asciiTheme="minorHAnsi" w:eastAsiaTheme="minorHAnsi" w:hAnsiTheme="minorHAnsi" w:hint="eastAsia"/>
+                <w:lang w:eastAsia="ko-KR"/>
+              </w:rPr>
+            </w:pPr>
+          </w:p>
+        </w:tc>
+        <w:tc>
+          <w:tcPr>
+            <w:tcW w:w="4126" w:type="dxa"/>
+            <w:shd w:val="clear" w:color="auto" w:fill="auto"/>
+            <w:vAlign w:val="center"/>
+          </w:tcPr>
+          <w:p>
+            <w:pPr>
+              <w:pStyle w:val="Tableau"/>
+              <w:rPr>
+                <w:rFonts w:asciiTheme="minorHAnsi" w:eastAsiaTheme="minorHAnsi" w:hAnsiTheme="minorHAnsi" w:hint="eastAsia"/>
+                <w:lang w:eastAsia="ko-KR"/>
+              </w:rPr>
+            </w:pPr>
+            <w:r>
+              <w:rPr>
+                <w:rFonts w:asciiTheme="minorHAnsi" w:eastAsiaTheme="minorHAnsi" w:hAnsiTheme="minorHAnsi" w:hint="eastAsia"/>
+                <w:lang w:eastAsia="ko-KR"/>
+              </w:rPr>
+              <w:t>방송언어 가이드라인</w:t>
+            </w:r>
+          </w:p>
+        </w:tc>
+        <w:tc>
+          <w:tcPr>
+            <w:tcW w:w="1260" w:type="dxa"/>
+            <w:shd w:val="clear" w:color="auto" w:fill="auto"/>
+            <w:vAlign w:val="center"/>
+          </w:tcPr>
+          <w:p>
+            <w:pPr>
+              <w:pStyle w:val="Tableau"/>
+              <w:rPr>
+                <w:rFonts w:asciiTheme="minorHAnsi" w:eastAsiaTheme="minorHAnsi" w:hAnsiTheme="minorHAnsi"/>
+              </w:rPr>
+            </w:pPr>
+            <w:r>
+              <w:rPr>
+                <w:rFonts w:asciiTheme="minorHAnsi" w:eastAsiaTheme="minorHAnsi" w:hAnsiTheme="minorHAnsi" w:hint="eastAsia"/>
+                <w:lang w:eastAsia="ko-KR"/>
+              </w:rPr>
+              <w:t>방송통신심의위원회</w:t>
+            </w:r>
+          </w:p>
+        </w:tc>
+        <w:tc>
+          <w:tcPr>
+            <w:tcW w:w="993" w:type="dxa"/>
+            <w:shd w:val="clear" w:color="auto" w:fill="auto"/>
+            <w:vAlign w:val="center"/>
+          </w:tcPr>
+          <w:p>
+            <w:pPr>
+              <w:pStyle w:val="Tableau"/>
+              <w:rPr>
+                <w:rFonts w:asciiTheme="minorHAnsi" w:eastAsiaTheme="minorHAnsi" w:hAnsiTheme="minorHAnsi" w:hint="eastAsia"/>
+                <w:lang w:eastAsia="ko-KR"/>
+              </w:rPr>
+            </w:pPr>
+            <w:r>
+              <w:rPr>
+                <w:rFonts w:asciiTheme="minorHAnsi" w:eastAsiaTheme="minorHAnsi" w:hAnsiTheme="minorHAnsi" w:hint="eastAsia"/>
+                <w:lang w:eastAsia="ko-KR"/>
+              </w:rPr>
+              <w:t>2</w:t>
+            </w:r>
+            <w:r>
+              <w:rPr>
+                <w:rFonts w:asciiTheme="minorHAnsi" w:eastAsiaTheme="minorHAnsi" w:hAnsiTheme="minorHAnsi"/>
+                <w:lang w:eastAsia="ko-KR"/>
+              </w:rPr>
+              <w:t>019</w:t>
+            </w:r>
+          </w:p>
+        </w:tc>
+        <w:tc>
+          <w:tcPr>
+            <w:tcW w:w="1417" w:type="dxa"/>
+            <w:shd w:val="clear" w:color="auto" w:fill="auto"/>
+            <w:vAlign w:val="center"/>
+          </w:tcPr>
+          <w:p>
+            <w:pPr>
+              <w:pStyle w:val="Tableau"/>
+              <w:rPr>
+                <w:rFonts w:asciiTheme="minorHAnsi" w:eastAsiaTheme="minorHAnsi" w:hAnsiTheme="minorHAnsi"/>
+              </w:rPr>
+            </w:pPr>
+            <w:r>
+              <w:rPr>
+                <w:rFonts w:asciiTheme="minorHAnsi" w:eastAsiaTheme="minorHAnsi" w:hAnsiTheme="minorHAnsi" w:hint="eastAsia"/>
+                <w:lang w:eastAsia="ko-KR"/>
+              </w:rPr>
+              <w:t>방송통신심의위원회</w:t>
+            </w:r>
+          </w:p>
+        </w:tc>
+        <w:tc>
+          <w:tcPr>
+            <w:tcW w:w="724" w:type="dxa"/>
+            <w:shd w:val="clear" w:color="auto" w:fill="auto"/>
+            <w:vAlign w:val="center"/>
+          </w:tcPr>
+          <w:p>
+            <w:pPr>
+              <w:pStyle w:val="Tableau"/>
+              <w:rPr>
+                <w:rFonts w:asciiTheme="minorHAnsi" w:eastAsiaTheme="minorHAnsi" w:hAnsiTheme="minorHAnsi"/>
+              </w:rPr>
+            </w:pPr>
+          </w:p>
+        </w:tc>
+      </w:tr>
+      <w:tr>
+        <w:tc>
+          <w:tcPr>
+            <w:tcW w:w="821" w:type="dxa"/>
+            <w:shd w:val="clear" w:color="auto" w:fill="auto"/>
+            <w:vAlign w:val="center"/>
+          </w:tcPr>
+          <w:p>
+            <w:pPr>
+              <w:pStyle w:val="Tableau"/>
+              <w:ind w:left="0"/>
+              <w:jc w:val="center"/>
+              <w:rPr>
+                <w:rFonts w:asciiTheme="minorHAnsi" w:eastAsiaTheme="minorHAnsi" w:hAnsiTheme="minorHAnsi"/>
+                <w:lang w:eastAsia="ko-KR"/>
+              </w:rPr>
+            </w:pPr>
+          </w:p>
+        </w:tc>
+        <w:tc>
+          <w:tcPr>
+            <w:tcW w:w="709" w:type="dxa"/>
+            <w:shd w:val="clear" w:color="auto" w:fill="auto"/>
+            <w:vAlign w:val="center"/>
+          </w:tcPr>
+          <w:p>
+            <w:pPr>
+              <w:pStyle w:val="Tableau"/>
+              <w:ind w:left="0"/>
+              <w:jc w:val="center"/>
+              <w:rPr>
+                <w:rFonts w:asciiTheme="minorHAnsi" w:eastAsiaTheme="minorHAnsi" w:hAnsiTheme="minorHAnsi" w:hint="eastAsia"/>
+                <w:lang w:eastAsia="ko-KR"/>
+              </w:rPr>
+            </w:pPr>
+          </w:p>
+        </w:tc>
+        <w:tc>
+          <w:tcPr>
+            <w:tcW w:w="4126" w:type="dxa"/>
+            <w:shd w:val="clear" w:color="auto" w:fill="auto"/>
+            <w:vAlign w:val="center"/>
+          </w:tcPr>
+          <w:p>
+            <w:pPr>
+              <w:pStyle w:val="Tableau"/>
+              <w:rPr>
+                <w:rFonts w:asciiTheme="minorHAnsi" w:eastAsiaTheme="minorHAnsi" w:hAnsiTheme="minorHAnsi"/>
+              </w:rPr>
+            </w:pPr>
+            <w:r>
+              <w:rPr>
+                <w:rFonts w:asciiTheme="minorHAnsi" w:eastAsiaTheme="minorHAnsi" w:hAnsiTheme="minorHAnsi" w:hint="eastAsia"/>
+                <w:lang w:eastAsia="ko-KR"/>
+              </w:rPr>
+              <w:t>청소년보호법</w:t>
+            </w:r>
+          </w:p>
+        </w:tc>
+        <w:tc>
+          <w:tcPr>
+            <w:tcW w:w="1260" w:type="dxa"/>
+            <w:shd w:val="clear" w:color="auto" w:fill="auto"/>
+            <w:vAlign w:val="center"/>
+          </w:tcPr>
+          <w:p>
+            <w:pPr>
+              <w:pStyle w:val="Tableau"/>
+              <w:rPr>
+                <w:rFonts w:asciiTheme="minorHAnsi" w:eastAsiaTheme="minorHAnsi" w:hAnsiTheme="minorHAnsi"/>
+              </w:rPr>
+            </w:pPr>
+            <w:r>
+              <w:rPr>
+                <w:rFonts w:asciiTheme="minorHAnsi" w:eastAsiaTheme="minorHAnsi" w:hAnsiTheme="minorHAnsi" w:hint="eastAsia"/>
+                <w:lang w:eastAsia="ko-KR"/>
+              </w:rPr>
+              <w:t>국가법령정보센터</w:t>
+            </w:r>
+          </w:p>
+        </w:tc>
+        <w:tc>
+          <w:tcPr>
+            <w:tcW w:w="993" w:type="dxa"/>
+            <w:shd w:val="clear" w:color="auto" w:fill="auto"/>
+            <w:vAlign w:val="center"/>
+          </w:tcPr>
+          <w:p>
+            <w:pPr>
+              <w:pStyle w:val="Tableau"/>
+              <w:rPr>
+                <w:rFonts w:asciiTheme="minorHAnsi" w:eastAsiaTheme="minorHAnsi" w:hAnsiTheme="minorHAnsi" w:hint="eastAsia"/>
+                <w:lang w:eastAsia="ko-KR"/>
+              </w:rPr>
+            </w:pPr>
+            <w:r>
+              <w:rPr>
+                <w:rFonts w:asciiTheme="minorHAnsi" w:eastAsiaTheme="minorHAnsi" w:hAnsiTheme="minorHAnsi" w:hint="eastAsia"/>
+                <w:lang w:eastAsia="ko-KR"/>
+              </w:rPr>
+              <w:t>2</w:t>
+            </w:r>
+            <w:r>
+              <w:rPr>
+                <w:rFonts w:asciiTheme="minorHAnsi" w:eastAsiaTheme="minorHAnsi" w:hAnsiTheme="minorHAnsi"/>
+                <w:lang w:eastAsia="ko-KR"/>
+              </w:rPr>
+              <w:t>018</w:t>
+            </w:r>
+            <w:bookmarkStart w:id="52" w:name="_GoBack"/>
+            <w:bookmarkEnd w:id="52"/>
+          </w:p>
+        </w:tc>
+        <w:tc>
+          <w:tcPr>
+            <w:tcW w:w="1417" w:type="dxa"/>
+            <w:shd w:val="clear" w:color="auto" w:fill="auto"/>
+            <w:vAlign w:val="center"/>
+          </w:tcPr>
+          <w:p>
+            <w:pPr>
+              <w:pStyle w:val="Tableau"/>
+              <w:rPr>
+                <w:rFonts w:asciiTheme="minorHAnsi" w:eastAsiaTheme="minorHAnsi" w:hAnsiTheme="minorHAnsi"/>
+              </w:rPr>
+            </w:pPr>
+            <w:r>
+              <w:rPr>
+                <w:rFonts w:asciiTheme="minorHAnsi" w:eastAsiaTheme="minorHAnsi" w:hAnsiTheme="minorHAnsi" w:hint="eastAsia"/>
+                <w:lang w:eastAsia="ko-KR"/>
+              </w:rPr>
+              <w:t>여성가족부</w:t>
+            </w:r>
+          </w:p>
+        </w:tc>
+        <w:tc>
+          <w:tcPr>
+            <w:tcW w:w="724" w:type="dxa"/>
             <w:shd w:val="clear" w:color="auto" w:fill="auto"/>
             <w:vAlign w:val="center"/>
           </w:tcPr>
@@ -25130,8 +25621,6 @@
           <w:rFonts w:eastAsiaTheme="minorHAnsi"/>
         </w:rPr>
       </w:pPr>
-      <w:bookmarkStart w:id="52" w:name="_GoBack"/>
-      <w:bookmarkEnd w:id="52"/>
     </w:p>
     <w:sectPr>
       <w:headerReference w:type="default" r:id="rId17"/>
@@ -25675,10 +26164,10 @@
                 <v:path o:extrusionok="f" gradientshapeok="t" o:connecttype="rect"/>
                 <o:lock v:ext="edit" aspectratio="t"/>
               </v:shapetype>
-              <v:shape id="_x0000_i1025" type="#_x0000_t75" style="width:59.45pt;height:59.45pt">
+              <v:shape id="_x0000_i1025" type="#_x0000_t75" style="width:59.25pt;height:59.25pt">
                 <v:imagedata r:id="rId1" o:title=""/>
               </v:shape>
-              <o:OLEObject Type="Embed" ProgID="PBrush" ShapeID="_x0000_i1025" DrawAspect="Content" ObjectID="_1645723108" r:id="rId2"/>
+              <o:OLEObject Type="Embed" ProgID="PBrush" ShapeID="_x0000_i1025" DrawAspect="Content" ObjectID="_1645784632" r:id="rId2"/>
             </w:object>
           </w:r>
         </w:p>
@@ -26168,10 +26657,10 @@
                 <v:path o:extrusionok="f" gradientshapeok="t" o:connecttype="rect"/>
                 <o:lock v:ext="edit" aspectratio="t"/>
               </v:shapetype>
-              <v:shape id="_x0000_i1026" type="#_x0000_t75" style="width:59.45pt;height:59.45pt">
+              <v:shape id="_x0000_i1026" type="#_x0000_t75" style="width:59.25pt;height:59.25pt">
                 <v:imagedata r:id="rId1" o:title=""/>
               </v:shape>
-              <o:OLEObject Type="Embed" ProgID="PBrush" ShapeID="_x0000_i1026" DrawAspect="Content" ObjectID="_1645723109" r:id="rId2"/>
+              <o:OLEObject Type="Embed" ProgID="PBrush" ShapeID="_x0000_i1026" DrawAspect="Content" ObjectID="_1645784633" r:id="rId2"/>
             </w:object>
           </w:r>
         </w:p>
@@ -28568,7 +29057,7 @@
 </file>
 
 <file path=customXml/itemProps1.xml><?xml version="1.0" encoding="utf-8"?>
-<ds:datastoreItem xmlns:ds="http://schemas.openxmlformats.org/officeDocument/2006/customXml" ds:itemID="{5A8B651D-C512-48C8-8817-6524F2F4E989}">
+<ds:datastoreItem xmlns:ds="http://schemas.openxmlformats.org/officeDocument/2006/customXml" ds:itemID="{B1C702D8-744A-43FE-BEB3-27A35ACCAA44}">
   <ds:schemaRefs>
     <ds:schemaRef ds:uri="http://schemas.openxmlformats.org/officeDocument/2006/bibliography"/>
   </ds:schemaRefs>

--- a/doc/2020-4조_개발계획서.docx
+++ b/doc/2020-4조_개발계획서.docx
@@ -10,6 +10,7 @@
           <w:docPartUnique/>
         </w:docPartObj>
       </w:sdtPr>
+      <w:sdtEndPr/>
       <w:sdtContent>
         <w:p>
           <w:pPr>
@@ -419,25 +420,40 @@
                     <w:sz w:val="20"/>
                   </w:rPr>
                 </w:pPr>
-                <w:fldSimple w:instr=" DOCPROPERTY &quot;Version&quot;  \* MERGEFORMAT ">
-                  <w:r>
-                    <w:rPr>
-                      <w:rFonts w:asciiTheme="minorEastAsia" w:eastAsiaTheme="minorEastAsia" w:hAnsiTheme="minorEastAsia" w:hint="eastAsia"/>
-                      <w:b w:val="0"/>
-                      <w:sz w:val="20"/>
-                      <w:lang w:eastAsia="ko-KR"/>
-                    </w:rPr>
-                    <w:t>1</w:t>
-                  </w:r>
-                  <w:r>
-                    <w:rPr>
-                      <w:rFonts w:asciiTheme="minorEastAsia" w:eastAsiaTheme="minorEastAsia" w:hAnsiTheme="minorEastAsia"/>
-                      <w:b w:val="0"/>
-                      <w:sz w:val="20"/>
-                    </w:rPr>
-                    <w:t>.2</w:t>
-                  </w:r>
-                </w:fldSimple>
+                <w:r>
+                  <w:fldChar w:fldCharType="begin"/>
+                </w:r>
+                <w:r>
+                  <w:instrText xml:space="preserve"> DOCPROPERTY "Version"  \* MERGEFORMAT </w:instrText>
+                </w:r>
+                <w:r>
+                  <w:fldChar w:fldCharType="separate"/>
+                </w:r>
+                <w:r>
+                  <w:rPr>
+                    <w:rFonts w:asciiTheme="minorEastAsia" w:eastAsiaTheme="minorEastAsia" w:hAnsiTheme="minorEastAsia" w:hint="eastAsia"/>
+                    <w:b w:val="0"/>
+                    <w:sz w:val="20"/>
+                    <w:lang w:eastAsia="ko-KR"/>
+                  </w:rPr>
+                  <w:t>1</w:t>
+                </w:r>
+                <w:r>
+                  <w:rPr>
+                    <w:rFonts w:asciiTheme="minorEastAsia" w:eastAsiaTheme="minorEastAsia" w:hAnsiTheme="minorEastAsia"/>
+                    <w:b w:val="0"/>
+                    <w:sz w:val="20"/>
+                  </w:rPr>
+                  <w:t>.2</w:t>
+                </w:r>
+                <w:r>
+                  <w:rPr>
+                    <w:rFonts w:asciiTheme="minorEastAsia" w:eastAsiaTheme="minorEastAsia" w:hAnsiTheme="minorEastAsia"/>
+                    <w:b w:val="0"/>
+                    <w:sz w:val="20"/>
+                  </w:rPr>
+                  <w:fldChar w:fldCharType="end"/>
+                </w:r>
               </w:p>
             </w:tc>
           </w:tr>
@@ -485,59 +501,74 @@
                     <w:lang w:eastAsia="ko-KR"/>
                   </w:rPr>
                 </w:pPr>
-                <w:fldSimple w:instr=" DOCPROPERTY  &quot;Version Date&quot;  \* MERGEFORMAT ">
-                  <w:r>
-                    <w:rPr>
-                      <w:rFonts w:asciiTheme="minorEastAsia" w:eastAsiaTheme="minorEastAsia" w:hAnsiTheme="minorEastAsia"/>
-                      <w:b w:val="0"/>
-                      <w:sz w:val="20"/>
-                    </w:rPr>
-                    <w:t>20</w:t>
-                  </w:r>
-                  <w:r>
-                    <w:rPr>
-                      <w:rFonts w:asciiTheme="minorEastAsia" w:eastAsiaTheme="minorEastAsia" w:hAnsiTheme="minorEastAsia" w:hint="eastAsia"/>
-                      <w:b w:val="0"/>
-                      <w:sz w:val="20"/>
-                      <w:lang w:eastAsia="ko-KR"/>
-                    </w:rPr>
-                    <w:t>xx</w:t>
-                  </w:r>
-                  <w:r>
-                    <w:rPr>
-                      <w:rFonts w:asciiTheme="minorEastAsia" w:eastAsiaTheme="minorEastAsia" w:hAnsiTheme="minorEastAsia"/>
-                      <w:b w:val="0"/>
-                      <w:sz w:val="20"/>
-                    </w:rPr>
-                    <w:t>-</w:t>
-                  </w:r>
-                  <w:r>
-                    <w:rPr>
-                      <w:rFonts w:asciiTheme="minorEastAsia" w:eastAsiaTheme="minorEastAsia" w:hAnsiTheme="minorEastAsia" w:hint="eastAsia"/>
-                      <w:b w:val="0"/>
-                      <w:sz w:val="20"/>
-                      <w:lang w:eastAsia="ko-KR"/>
-                    </w:rPr>
-                    <w:t>M</w:t>
-                  </w:r>
-                  <w:r>
-                    <w:rPr>
-                      <w:rFonts w:asciiTheme="minorEastAsia" w:eastAsiaTheme="minorEastAsia" w:hAnsiTheme="minorEastAsia" w:hint="eastAsia"/>
-                      <w:b w:val="0"/>
-                      <w:sz w:val="20"/>
-                      <w:lang w:eastAsia="ko-KR"/>
-                    </w:rPr>
-                    <w:t>AR</w:t>
-                  </w:r>
-                  <w:r>
-                    <w:rPr>
-                      <w:rFonts w:asciiTheme="minorEastAsia" w:eastAsiaTheme="minorEastAsia" w:hAnsiTheme="minorEastAsia"/>
-                      <w:b w:val="0"/>
-                      <w:sz w:val="20"/>
-                    </w:rPr>
-                    <w:t>-</w:t>
-                  </w:r>
-                </w:fldSimple>
+                <w:r>
+                  <w:fldChar w:fldCharType="begin"/>
+                </w:r>
+                <w:r>
+                  <w:instrText xml:space="preserve"> DOCPROPERTY  "Version Date"  \* MERGEFORMAT </w:instrText>
+                </w:r>
+                <w:r>
+                  <w:fldChar w:fldCharType="separate"/>
+                </w:r>
+                <w:r>
+                  <w:rPr>
+                    <w:rFonts w:asciiTheme="minorEastAsia" w:eastAsiaTheme="minorEastAsia" w:hAnsiTheme="minorEastAsia"/>
+                    <w:b w:val="0"/>
+                    <w:sz w:val="20"/>
+                  </w:rPr>
+                  <w:t>20</w:t>
+                </w:r>
+                <w:r>
+                  <w:rPr>
+                    <w:rFonts w:asciiTheme="minorEastAsia" w:eastAsiaTheme="minorEastAsia" w:hAnsiTheme="minorEastAsia" w:hint="eastAsia"/>
+                    <w:b w:val="0"/>
+                    <w:sz w:val="20"/>
+                    <w:lang w:eastAsia="ko-KR"/>
+                  </w:rPr>
+                  <w:t>xx</w:t>
+                </w:r>
+                <w:r>
+                  <w:rPr>
+                    <w:rFonts w:asciiTheme="minorEastAsia" w:eastAsiaTheme="minorEastAsia" w:hAnsiTheme="minorEastAsia"/>
+                    <w:b w:val="0"/>
+                    <w:sz w:val="20"/>
+                  </w:rPr>
+                  <w:t>-</w:t>
+                </w:r>
+                <w:r>
+                  <w:rPr>
+                    <w:rFonts w:asciiTheme="minorEastAsia" w:eastAsiaTheme="minorEastAsia" w:hAnsiTheme="minorEastAsia" w:hint="eastAsia"/>
+                    <w:b w:val="0"/>
+                    <w:sz w:val="20"/>
+                    <w:lang w:eastAsia="ko-KR"/>
+                  </w:rPr>
+                  <w:t>M</w:t>
+                </w:r>
+                <w:r>
+                  <w:rPr>
+                    <w:rFonts w:asciiTheme="minorEastAsia" w:eastAsiaTheme="minorEastAsia" w:hAnsiTheme="minorEastAsia" w:hint="eastAsia"/>
+                    <w:b w:val="0"/>
+                    <w:sz w:val="20"/>
+                    <w:lang w:eastAsia="ko-KR"/>
+                  </w:rPr>
+                  <w:t>AR</w:t>
+                </w:r>
+                <w:r>
+                  <w:rPr>
+                    <w:rFonts w:asciiTheme="minorEastAsia" w:eastAsiaTheme="minorEastAsia" w:hAnsiTheme="minorEastAsia"/>
+                    <w:b w:val="0"/>
+                    <w:sz w:val="20"/>
+                  </w:rPr>
+                  <w:t>-</w:t>
+                </w:r>
+                <w:r>
+                  <w:rPr>
+                    <w:rFonts w:asciiTheme="minorEastAsia" w:eastAsiaTheme="minorEastAsia" w:hAnsiTheme="minorEastAsia"/>
+                    <w:b w:val="0"/>
+                    <w:sz w:val="20"/>
+                  </w:rPr>
+                  <w:fldChar w:fldCharType="end"/>
+                </w:r>
                 <w:r>
                   <w:rPr>
                     <w:rFonts w:asciiTheme="minorEastAsia" w:eastAsiaTheme="minorEastAsia" w:hAnsiTheme="minorEastAsia" w:hint="eastAsia"/>
@@ -6163,14 +6194,14 @@
         <w:jc w:val="center"/>
         <w:rPr>
           <w:rFonts w:eastAsiaTheme="minorHAnsi"/>
-          <w:bCs/>
+          <w:b/>
           <w:szCs w:val="20"/>
         </w:rPr>
       </w:pPr>
       <w:r>
         <w:rPr>
           <w:rFonts w:eastAsiaTheme="minorHAnsi" w:hint="eastAsia"/>
-          <w:bCs/>
+          <w:b/>
           <w:szCs w:val="20"/>
         </w:rPr>
         <w:t>&lt;사</w:t>
@@ -6178,7 +6209,7 @@
       <w:r>
         <w:rPr>
           <w:rFonts w:eastAsiaTheme="minorHAnsi" w:hint="eastAsia"/>
-          <w:bCs/>
+          <w:b/>
           <w:szCs w:val="20"/>
         </w:rPr>
         <w:t xml:space="preserve">진 </w:t>
@@ -6186,7 +6217,7 @@
       <w:r>
         <w:rPr>
           <w:rFonts w:eastAsiaTheme="minorHAnsi"/>
-          <w:bCs/>
+          <w:b/>
           <w:szCs w:val="20"/>
         </w:rPr>
         <w:t>4</w:t>
@@ -6194,7 +6225,7 @@
       <w:r>
         <w:rPr>
           <w:rFonts w:eastAsiaTheme="minorHAnsi"/>
-          <w:bCs/>
+          <w:b/>
           <w:szCs w:val="20"/>
         </w:rPr>
         <w:t xml:space="preserve">. </w:t>
@@ -6202,7 +6233,7 @@
       <w:r>
         <w:rPr>
           <w:rFonts w:eastAsiaTheme="minorHAnsi" w:hint="eastAsia"/>
-          <w:bCs/>
+          <w:b/>
           <w:szCs w:val="20"/>
         </w:rPr>
         <w:t xml:space="preserve">신세계 명장면 </w:t>
@@ -6210,7 +6241,7 @@
       <w:r>
         <w:rPr>
           <w:rFonts w:eastAsiaTheme="minorHAnsi"/>
-          <w:bCs/>
+          <w:b/>
           <w:szCs w:val="20"/>
         </w:rPr>
         <w:t>- Youtube</w:t>
@@ -6218,7 +6249,7 @@
       <w:r>
         <w:rPr>
           <w:rFonts w:eastAsiaTheme="minorHAnsi" w:hint="eastAsia"/>
-          <w:bCs/>
+          <w:b/>
           <w:szCs w:val="20"/>
         </w:rPr>
         <w:t>&gt;</w:t>
@@ -6296,13 +6327,13 @@
           <w:noProof/>
         </w:rPr>
         <w:drawing>
-          <wp:anchor distT="0" distB="0" distL="114300" distR="114300" simplePos="0" relativeHeight="251662336" behindDoc="0" locked="0" layoutInCell="1" allowOverlap="1" wp14:anchorId="76C23ED5" wp14:editId="7BE98A0C">
+          <wp:anchor distT="0" distB="0" distL="114300" distR="114300" simplePos="0" relativeHeight="251662336" behindDoc="0" locked="0" layoutInCell="1" allowOverlap="1" wp14:anchorId="76C23ED5" wp14:editId="0E5FCE68">
             <wp:simplePos x="0" y="0"/>
             <wp:positionH relativeFrom="column">
-              <wp:posOffset>510540</wp:posOffset>
+              <wp:posOffset>468976</wp:posOffset>
             </wp:positionH>
             <wp:positionV relativeFrom="paragraph">
-              <wp:posOffset>5715</wp:posOffset>
+              <wp:posOffset>53629</wp:posOffset>
             </wp:positionV>
             <wp:extent cx="3962400" cy="2814955"/>
             <wp:effectExtent l="0" t="0" r="0" b="0"/>
@@ -6528,17 +6559,31 @@
         <w:wordWrap/>
         <w:autoSpaceDE/>
         <w:autoSpaceDN/>
+        <w:jc w:val="left"/>
+        <w:rPr>
+          <w:rFonts w:eastAsiaTheme="minorHAnsi" w:hint="eastAsia"/>
+          <w:bCs/>
+          <w:szCs w:val="20"/>
+        </w:rPr>
+      </w:pPr>
+    </w:p>
+    <w:p>
+      <w:pPr>
+        <w:widowControl/>
+        <w:wordWrap/>
+        <w:autoSpaceDE/>
+        <w:autoSpaceDN/>
         <w:jc w:val="center"/>
         <w:rPr>
           <w:rFonts w:eastAsiaTheme="minorHAnsi"/>
-          <w:bCs/>
+          <w:b/>
           <w:szCs w:val="20"/>
         </w:rPr>
       </w:pPr>
       <w:r>
         <w:rPr>
           <w:rFonts w:eastAsiaTheme="minorHAnsi"/>
-          <w:bCs/>
+          <w:b/>
           <w:szCs w:val="20"/>
         </w:rPr>
         <w:t>&lt;</w:t>
@@ -6546,7 +6591,7 @@
       <w:r>
         <w:rPr>
           <w:rFonts w:eastAsiaTheme="minorHAnsi" w:hint="eastAsia"/>
-          <w:bCs/>
+          <w:b/>
           <w:szCs w:val="20"/>
         </w:rPr>
         <w:t xml:space="preserve">사진 </w:t>
@@ -6554,7 +6599,7 @@
       <w:r>
         <w:rPr>
           <w:rFonts w:eastAsiaTheme="minorHAnsi"/>
-          <w:bCs/>
+          <w:b/>
           <w:szCs w:val="20"/>
         </w:rPr>
         <w:t>5</w:t>
@@ -6562,7 +6607,7 @@
       <w:r>
         <w:rPr>
           <w:rFonts w:eastAsiaTheme="minorHAnsi"/>
-          <w:bCs/>
+          <w:b/>
           <w:szCs w:val="20"/>
         </w:rPr>
         <w:t xml:space="preserve">. </w:t>
@@ -6570,7 +6615,7 @@
       <w:r>
         <w:rPr>
           <w:rFonts w:eastAsiaTheme="minorHAnsi" w:hint="eastAsia"/>
-          <w:bCs/>
+          <w:b/>
           <w:szCs w:val="20"/>
         </w:rPr>
         <w:t xml:space="preserve">미성년자 부적합 영상 </w:t>
@@ -6578,11 +6623,13 @@
       <w:r>
         <w:rPr>
           <w:rFonts w:eastAsiaTheme="minorHAnsi"/>
-          <w:bCs/>
+          <w:b/>
           <w:szCs w:val="20"/>
         </w:rPr>
         <w:t>- Youtube&gt;</w:t>
       </w:r>
+      <w:bookmarkStart w:id="4" w:name="_GoBack"/>
+      <w:bookmarkEnd w:id="4"/>
     </w:p>
     <w:p>
       <w:pPr>
@@ -7522,6 +7569,90 @@
         <w:autoSpaceDN/>
         <w:jc w:val="left"/>
         <w:rPr>
+          <w:rFonts w:eastAsiaTheme="minorHAnsi"/>
+          <w:b/>
+          <w:szCs w:val="20"/>
+        </w:rPr>
+      </w:pPr>
+    </w:p>
+    <w:p>
+      <w:pPr>
+        <w:widowControl/>
+        <w:wordWrap/>
+        <w:autoSpaceDE/>
+        <w:autoSpaceDN/>
+        <w:jc w:val="left"/>
+        <w:rPr>
+          <w:rFonts w:eastAsiaTheme="minorHAnsi"/>
+          <w:b/>
+          <w:szCs w:val="20"/>
+        </w:rPr>
+      </w:pPr>
+    </w:p>
+    <w:p>
+      <w:pPr>
+        <w:widowControl/>
+        <w:wordWrap/>
+        <w:autoSpaceDE/>
+        <w:autoSpaceDN/>
+        <w:jc w:val="left"/>
+        <w:rPr>
+          <w:rFonts w:eastAsiaTheme="minorHAnsi"/>
+          <w:b/>
+          <w:szCs w:val="20"/>
+        </w:rPr>
+      </w:pPr>
+    </w:p>
+    <w:p>
+      <w:pPr>
+        <w:widowControl/>
+        <w:wordWrap/>
+        <w:autoSpaceDE/>
+        <w:autoSpaceDN/>
+        <w:jc w:val="left"/>
+        <w:rPr>
+          <w:rFonts w:eastAsiaTheme="minorHAnsi"/>
+          <w:b/>
+          <w:szCs w:val="20"/>
+        </w:rPr>
+      </w:pPr>
+    </w:p>
+    <w:p>
+      <w:pPr>
+        <w:widowControl/>
+        <w:wordWrap/>
+        <w:autoSpaceDE/>
+        <w:autoSpaceDN/>
+        <w:jc w:val="left"/>
+        <w:rPr>
+          <w:rFonts w:eastAsiaTheme="minorHAnsi"/>
+          <w:b/>
+          <w:szCs w:val="20"/>
+        </w:rPr>
+      </w:pPr>
+    </w:p>
+    <w:p>
+      <w:pPr>
+        <w:widowControl/>
+        <w:wordWrap/>
+        <w:autoSpaceDE/>
+        <w:autoSpaceDN/>
+        <w:jc w:val="left"/>
+        <w:rPr>
+          <w:rFonts w:eastAsiaTheme="minorHAnsi"/>
+          <w:b/>
+          <w:szCs w:val="20"/>
+        </w:rPr>
+      </w:pPr>
+    </w:p>
+    <w:p>
+      <w:pPr>
+        <w:widowControl/>
+        <w:wordWrap/>
+        <w:autoSpaceDE/>
+        <w:autoSpaceDN/>
+        <w:jc w:val="left"/>
+        <w:rPr>
           <w:rFonts w:eastAsiaTheme="minorHAnsi" w:hint="eastAsia"/>
           <w:b/>
           <w:szCs w:val="20"/>
@@ -7536,15 +7667,16 @@
           <w:b/>
         </w:rPr>
       </w:pPr>
-      <w:bookmarkStart w:id="4" w:name="_Toc347412185"/>
+      <w:bookmarkStart w:id="5" w:name="_Toc347412185"/>
       <w:r>
         <w:rPr>
           <w:rFonts w:asciiTheme="minorHAnsi" w:eastAsiaTheme="minorHAnsi" w:hAnsiTheme="minorHAnsi" w:hint="eastAsia"/>
           <w:b/>
         </w:rPr>
+        <w:lastRenderedPageBreak/>
         <w:t>개발 목표 및 내용</w:t>
       </w:r>
-      <w:bookmarkEnd w:id="4"/>
+      <w:bookmarkEnd w:id="5"/>
     </w:p>
     <w:p>
       <w:pPr>
@@ -7554,14 +7686,14 @@
           <w:rFonts w:asciiTheme="minorHAnsi" w:eastAsiaTheme="minorHAnsi" w:hAnsiTheme="minorHAnsi"/>
         </w:rPr>
       </w:pPr>
-      <w:bookmarkStart w:id="5" w:name="_Toc347412186"/>
+      <w:bookmarkStart w:id="6" w:name="_Toc347412186"/>
       <w:r>
         <w:rPr>
           <w:rFonts w:asciiTheme="minorHAnsi" w:eastAsiaTheme="minorHAnsi" w:hAnsiTheme="minorHAnsi" w:hint="eastAsia"/>
         </w:rPr>
         <w:t>목표</w:t>
       </w:r>
-      <w:bookmarkEnd w:id="5"/>
+      <w:bookmarkEnd w:id="6"/>
     </w:p>
     <w:p>
       <w:pPr>
@@ -7678,15 +7810,7 @@
           <w:rFonts w:eastAsiaTheme="minorHAnsi" w:hint="eastAsia"/>
           <w:bCs/>
         </w:rPr>
-        <w:t>가이드라인에 부적합한 구간이 발견되면 업로드하고자 하는 이용자에게 해</w:t>
-      </w:r>
-      <w:r>
-        <w:rPr>
-          <w:rFonts w:eastAsiaTheme="minorHAnsi" w:hint="eastAsia"/>
-          <w:bCs/>
-        </w:rPr>
-        <w:lastRenderedPageBreak/>
-        <w:t>당 구간을 알려주고,</w:t>
+        <w:t>가이드라인에 부적합한 구간이 발견되면 업로드하고자 하는 이용자에게 해당 구간을 알려주고,</w:t>
       </w:r>
       <w:r>
         <w:rPr>
@@ -7816,14 +7940,14 @@
           <w:rFonts w:asciiTheme="minorHAnsi" w:eastAsiaTheme="minorHAnsi" w:hAnsiTheme="minorHAnsi"/>
         </w:rPr>
       </w:pPr>
-      <w:bookmarkStart w:id="6" w:name="_Toc347412187"/>
+      <w:bookmarkStart w:id="7" w:name="_Toc347412187"/>
       <w:r>
         <w:rPr>
           <w:rFonts w:asciiTheme="minorHAnsi" w:eastAsiaTheme="minorHAnsi" w:hAnsiTheme="minorHAnsi" w:hint="eastAsia"/>
         </w:rPr>
         <w:t>연구/개발 내용</w:t>
       </w:r>
-      <w:bookmarkEnd w:id="6"/>
+      <w:bookmarkEnd w:id="7"/>
     </w:p>
     <w:p>
       <w:pPr>
@@ -8017,15 +8141,15 @@
         <w:pStyle w:val="a9"/>
         <w:ind w:leftChars="341" w:left="706" w:hangingChars="12" w:hanging="24"/>
         <w:rPr>
-          <w:rFonts w:asciiTheme="minorHAnsi" w:eastAsiaTheme="minorHAnsi" w:hAnsiTheme="minorHAnsi"/>
-          <w:bCs/>
-        </w:rPr>
-      </w:pPr>
-      <w:r>
-        <w:rPr>
           <w:rFonts w:asciiTheme="minorHAnsi" w:eastAsiaTheme="minorHAnsi" w:hAnsiTheme="minorHAnsi" w:hint="eastAsia"/>
           <w:bCs/>
         </w:rPr>
+      </w:pPr>
+      <w:r>
+        <w:rPr>
+          <w:rFonts w:asciiTheme="minorHAnsi" w:eastAsiaTheme="minorHAnsi" w:hAnsiTheme="minorHAnsi" w:hint="eastAsia"/>
+          <w:bCs/>
+        </w:rPr>
         <w:t>-</w:t>
       </w:r>
       <w:r>
@@ -8082,7 +8206,21 @@
           <w:rFonts w:asciiTheme="minorHAnsi" w:eastAsiaTheme="minorHAnsi" w:hAnsiTheme="minorHAnsi" w:hint="eastAsia"/>
           <w:bCs/>
         </w:rPr>
-        <w:t>을 채택하여 학습을 진행하였다.</w:t>
+        <w:t>을 채택하여 학습을 진행</w:t>
+      </w:r>
+      <w:r>
+        <w:rPr>
+          <w:rFonts w:asciiTheme="minorHAnsi" w:eastAsiaTheme="minorHAnsi" w:hAnsiTheme="minorHAnsi" w:hint="eastAsia"/>
+          <w:bCs/>
+        </w:rPr>
+        <w:t>한다</w:t>
+      </w:r>
+      <w:r>
+        <w:rPr>
+          <w:rFonts w:asciiTheme="minorHAnsi" w:eastAsiaTheme="minorHAnsi" w:hAnsiTheme="minorHAnsi" w:hint="eastAsia"/>
+          <w:bCs/>
+        </w:rPr>
+        <w:t>.</w:t>
       </w:r>
       <w:r>
         <w:rPr>
@@ -8110,7 +8248,28 @@
           <w:rFonts w:asciiTheme="minorHAnsi" w:eastAsiaTheme="minorHAnsi" w:hAnsiTheme="minorHAnsi" w:hint="eastAsia"/>
           <w:bCs/>
         </w:rPr>
-        <w:t>를 이용해 직접 구축하였다.</w:t>
+        <w:t>를 이용해 직접 구축</w:t>
+      </w:r>
+      <w:r>
+        <w:rPr>
+          <w:rFonts w:asciiTheme="minorHAnsi" w:eastAsiaTheme="minorHAnsi" w:hAnsiTheme="minorHAnsi" w:hint="eastAsia"/>
+          <w:bCs/>
+        </w:rPr>
+        <w:t>한</w:t>
+      </w:r>
+      <w:r>
+        <w:rPr>
+          <w:rFonts w:asciiTheme="minorHAnsi" w:eastAsiaTheme="minorHAnsi" w:hAnsiTheme="minorHAnsi" w:hint="eastAsia"/>
+          <w:bCs/>
+        </w:rPr>
+        <w:t>다.</w:t>
+      </w:r>
+      <w:r>
+        <w:rPr>
+          <w:rFonts w:asciiTheme="minorHAnsi" w:eastAsiaTheme="minorHAnsi" w:hAnsiTheme="minorHAnsi"/>
+          <w:bCs/>
+        </w:rPr>
+        <w:t xml:space="preserve"> </w:t>
       </w:r>
       <w:r>
         <w:rPr>
@@ -8143,25 +8302,1690 @@
           <w:bCs/>
         </w:rPr>
       </w:pPr>
-      <w:r>
-        <w:rPr>
-          <w:rFonts w:asciiTheme="minorHAnsi" w:eastAsiaTheme="minorHAnsi" w:hAnsiTheme="minorHAnsi"/>
-          <w:bCs/>
+    </w:p>
+    <w:p>
+      <w:pPr>
+        <w:pStyle w:val="a9"/>
+        <w:ind w:leftChars="341" w:left="706" w:hangingChars="12" w:hanging="24"/>
+        <w:rPr>
+          <w:rFonts w:asciiTheme="minorHAnsi" w:eastAsiaTheme="minorHAnsi" w:hAnsiTheme="minorHAnsi"/>
+          <w:bCs/>
+        </w:rPr>
+      </w:pPr>
+      <w:r>
+        <w:rPr>
+          <w:rFonts w:asciiTheme="minorHAnsi" w:eastAsiaTheme="minorHAnsi" w:hAnsiTheme="minorHAnsi" w:hint="eastAsia"/>
+          <w:bCs/>
+        </w:rPr>
+        <w:t>-</w:t>
+      </w:r>
+      <w:r>
+        <w:rPr>
+          <w:rFonts w:asciiTheme="minorHAnsi" w:eastAsiaTheme="minorHAnsi" w:hAnsiTheme="minorHAnsi"/>
+          <w:bCs/>
+        </w:rPr>
+        <w:t xml:space="preserve"> </w:t>
+      </w:r>
+      <w:r>
+        <w:rPr>
+          <w:rFonts w:asciiTheme="minorHAnsi" w:eastAsiaTheme="minorHAnsi" w:hAnsiTheme="minorHAnsi" w:hint="eastAsia"/>
+          <w:bCs/>
+        </w:rPr>
+        <w:t>업로드된 영상의 길이를</w:t>
+      </w:r>
+      <w:r>
+        <w:rPr>
+          <w:rFonts w:asciiTheme="minorHAnsi" w:eastAsiaTheme="minorHAnsi" w:hAnsiTheme="minorHAnsi"/>
+          <w:bCs/>
+        </w:rPr>
+        <w:t xml:space="preserve"> </w:t>
+      </w:r>
+      <w:r>
+        <w:rPr>
+          <w:rFonts w:asciiTheme="minorHAnsi" w:eastAsiaTheme="minorHAnsi" w:hAnsiTheme="minorHAnsi" w:hint="eastAsia"/>
+          <w:bCs/>
+        </w:rPr>
+        <w:t>파악한다.</w:t>
+      </w:r>
+      <w:r>
+        <w:rPr>
+          <w:rFonts w:asciiTheme="minorHAnsi" w:eastAsiaTheme="minorHAnsi" w:hAnsiTheme="minorHAnsi"/>
+          <w:bCs/>
+        </w:rPr>
+        <w:t xml:space="preserve"> 30</w:t>
+      </w:r>
+      <w:r>
+        <w:rPr>
+          <w:rFonts w:asciiTheme="minorHAnsi" w:eastAsiaTheme="minorHAnsi" w:hAnsiTheme="minorHAnsi" w:hint="eastAsia"/>
+          <w:bCs/>
+        </w:rPr>
+        <w:t>분 이하 길이를 가지는 영상은 모든 구간(</w:t>
+      </w:r>
+      <w:r>
+        <w:rPr>
+          <w:rFonts w:asciiTheme="minorHAnsi" w:eastAsiaTheme="minorHAnsi" w:hAnsiTheme="minorHAnsi"/>
+          <w:bCs/>
+        </w:rPr>
+        <w:t>10</w:t>
+      </w:r>
+      <w:r>
+        <w:rPr>
+          <w:rFonts w:asciiTheme="minorHAnsi" w:eastAsiaTheme="minorHAnsi" w:hAnsiTheme="minorHAnsi" w:hint="eastAsia"/>
+          <w:bCs/>
+        </w:rPr>
+        <w:t xml:space="preserve">초)을 학습된 딥러닝 모델로 </w:t>
+      </w:r>
+      <w:r>
+        <w:rPr>
+          <w:rFonts w:asciiTheme="minorHAnsi" w:eastAsiaTheme="minorHAnsi" w:hAnsiTheme="minorHAnsi"/>
+          <w:bCs/>
+        </w:rPr>
+        <w:t>Test</w:t>
+      </w:r>
+      <w:r>
+        <w:rPr>
+          <w:rFonts w:asciiTheme="minorHAnsi" w:eastAsiaTheme="minorHAnsi" w:hAnsiTheme="minorHAnsi" w:hint="eastAsia"/>
+          <w:bCs/>
+        </w:rPr>
+        <w:t>해서 부적합한 구간인지 판단한다.</w:t>
+      </w:r>
+      <w:r>
+        <w:rPr>
+          <w:rFonts w:asciiTheme="minorHAnsi" w:eastAsiaTheme="minorHAnsi" w:hAnsiTheme="minorHAnsi"/>
+          <w:bCs/>
+        </w:rPr>
+        <w:t xml:space="preserve"> </w:t>
+      </w:r>
+      <w:r>
+        <w:rPr>
+          <w:rFonts w:asciiTheme="minorHAnsi" w:eastAsiaTheme="minorHAnsi" w:hAnsiTheme="minorHAnsi" w:hint="eastAsia"/>
+          <w:bCs/>
+        </w:rPr>
+        <w:t>3</w:t>
+      </w:r>
+      <w:r>
+        <w:rPr>
+          <w:rFonts w:asciiTheme="minorHAnsi" w:eastAsiaTheme="minorHAnsi" w:hAnsiTheme="minorHAnsi"/>
+          <w:bCs/>
+        </w:rPr>
+        <w:t>0</w:t>
+      </w:r>
+      <w:r>
+        <w:rPr>
+          <w:rFonts w:asciiTheme="minorHAnsi" w:eastAsiaTheme="minorHAnsi" w:hAnsiTheme="minorHAnsi" w:hint="eastAsia"/>
+          <w:bCs/>
+        </w:rPr>
+        <w:t xml:space="preserve">분을 초과하는 영상에 대해서는 총 </w:t>
+      </w:r>
+      <w:r>
+        <w:rPr>
+          <w:rFonts w:asciiTheme="minorHAnsi" w:eastAsiaTheme="minorHAnsi" w:hAnsiTheme="minorHAnsi"/>
+          <w:bCs/>
+        </w:rPr>
+        <w:t>Sampling</w:t>
+      </w:r>
+      <w:r>
+        <w:rPr>
+          <w:rFonts w:asciiTheme="minorHAnsi" w:eastAsiaTheme="minorHAnsi" w:hAnsiTheme="minorHAnsi" w:hint="eastAsia"/>
+          <w:bCs/>
+        </w:rPr>
+        <w:t xml:space="preserve">한 길이가 </w:t>
+      </w:r>
+      <w:r>
+        <w:rPr>
+          <w:rFonts w:asciiTheme="minorHAnsi" w:eastAsiaTheme="minorHAnsi" w:hAnsiTheme="minorHAnsi"/>
+          <w:bCs/>
+        </w:rPr>
+        <w:t>30</w:t>
+      </w:r>
+      <w:r>
+        <w:rPr>
+          <w:rFonts w:asciiTheme="minorHAnsi" w:eastAsiaTheme="minorHAnsi" w:hAnsiTheme="minorHAnsi" w:hint="eastAsia"/>
+          <w:bCs/>
+        </w:rPr>
+        <w:t>분이 되도록 1</w:t>
+      </w:r>
+      <w:r>
+        <w:rPr>
+          <w:rFonts w:asciiTheme="minorHAnsi" w:eastAsiaTheme="minorHAnsi" w:hAnsiTheme="minorHAnsi"/>
+          <w:bCs/>
+        </w:rPr>
+        <w:t>0</w:t>
+      </w:r>
+      <w:r>
+        <w:rPr>
+          <w:rFonts w:asciiTheme="minorHAnsi" w:eastAsiaTheme="minorHAnsi" w:hAnsiTheme="minorHAnsi" w:hint="eastAsia"/>
+          <w:bCs/>
+        </w:rPr>
+        <w:t>초씩 R</w:t>
+      </w:r>
+      <w:r>
+        <w:rPr>
+          <w:rFonts w:asciiTheme="minorHAnsi" w:eastAsiaTheme="minorHAnsi" w:hAnsiTheme="minorHAnsi"/>
+          <w:bCs/>
+        </w:rPr>
+        <w:t>andom Sampling</w:t>
+      </w:r>
+      <w:r>
+        <w:rPr>
+          <w:rFonts w:asciiTheme="minorHAnsi" w:eastAsiaTheme="minorHAnsi" w:hAnsiTheme="minorHAnsi" w:hint="eastAsia"/>
+          <w:bCs/>
+        </w:rPr>
+        <w:t xml:space="preserve">하여 딥러닝 모델로 </w:t>
+      </w:r>
+      <w:r>
+        <w:rPr>
+          <w:rFonts w:asciiTheme="minorHAnsi" w:eastAsiaTheme="minorHAnsi" w:hAnsiTheme="minorHAnsi"/>
+          <w:bCs/>
+        </w:rPr>
+        <w:t>Test</w:t>
+      </w:r>
+      <w:r>
+        <w:rPr>
+          <w:rFonts w:asciiTheme="minorHAnsi" w:eastAsiaTheme="minorHAnsi" w:hAnsiTheme="minorHAnsi" w:hint="eastAsia"/>
+          <w:bCs/>
+        </w:rPr>
+        <w:t>해서 부적합한 구간인지 판단한다.</w:t>
+      </w:r>
+    </w:p>
+    <w:p>
+      <w:pPr>
+        <w:pStyle w:val="a9"/>
+        <w:ind w:leftChars="341" w:left="706" w:hangingChars="12" w:hanging="24"/>
+        <w:rPr>
+          <w:rFonts w:asciiTheme="minorHAnsi" w:eastAsiaTheme="minorHAnsi" w:hAnsiTheme="minorHAnsi"/>
+        </w:rPr>
+      </w:pPr>
+    </w:p>
+    <w:p>
+      <w:pPr>
+        <w:pStyle w:val="a9"/>
+        <w:ind w:leftChars="341" w:left="711" w:hangingChars="12" w:hanging="29"/>
+        <w:rPr>
+          <w:rFonts w:asciiTheme="minorHAnsi" w:eastAsiaTheme="minorHAnsi" w:hAnsiTheme="minorHAnsi"/>
+          <w:b/>
+          <w:bCs/>
+          <w:sz w:val="24"/>
+          <w:szCs w:val="24"/>
+        </w:rPr>
+      </w:pPr>
+      <w:r>
+        <w:rPr>
+          <w:rFonts w:asciiTheme="minorHAnsi" w:eastAsiaTheme="minorHAnsi" w:hAnsiTheme="minorHAnsi" w:hint="eastAsia"/>
+          <w:b/>
+          <w:bCs/>
+          <w:sz w:val="24"/>
+          <w:szCs w:val="24"/>
+        </w:rPr>
+        <w:lastRenderedPageBreak/>
+        <w:t>2</w:t>
+      </w:r>
+      <w:r>
+        <w:rPr>
+          <w:rFonts w:asciiTheme="minorHAnsi" w:eastAsiaTheme="minorHAnsi" w:hAnsiTheme="minorHAnsi"/>
+          <w:b/>
+          <w:bCs/>
+          <w:sz w:val="24"/>
+          <w:szCs w:val="24"/>
+        </w:rPr>
+        <w:t>.</w:t>
+      </w:r>
+      <w:r>
+        <w:rPr>
+          <w:rFonts w:asciiTheme="minorHAnsi" w:eastAsiaTheme="minorHAnsi" w:hAnsiTheme="minorHAnsi"/>
+          <w:b/>
+          <w:bCs/>
+          <w:sz w:val="24"/>
+          <w:szCs w:val="24"/>
+        </w:rPr>
+        <w:t>2.2</w:t>
+      </w:r>
+      <w:r>
+        <w:rPr>
+          <w:rFonts w:asciiTheme="minorHAnsi" w:eastAsiaTheme="minorHAnsi" w:hAnsiTheme="minorHAnsi"/>
+          <w:b/>
+          <w:bCs/>
+          <w:sz w:val="24"/>
+          <w:szCs w:val="24"/>
+        </w:rPr>
+        <w:t xml:space="preserve"> </w:t>
+      </w:r>
+      <w:r>
+        <w:rPr>
+          <w:rFonts w:asciiTheme="minorHAnsi" w:eastAsiaTheme="minorHAnsi" w:hAnsiTheme="minorHAnsi" w:hint="eastAsia"/>
+          <w:b/>
+          <w:bCs/>
+          <w:sz w:val="24"/>
+          <w:szCs w:val="24"/>
+        </w:rPr>
+        <w:t>음성 필터링</w:t>
+      </w:r>
+    </w:p>
+    <w:p>
+      <w:pPr>
+        <w:pStyle w:val="a9"/>
+        <w:ind w:leftChars="341" w:left="682" w:firstLineChars="100" w:firstLine="200"/>
+        <w:rPr>
+          <w:rFonts w:asciiTheme="minorHAnsi" w:eastAsiaTheme="minorHAnsi" w:hAnsiTheme="minorHAnsi"/>
+        </w:rPr>
+      </w:pPr>
+      <w:r>
+        <w:rPr>
+          <w:rFonts w:asciiTheme="minorHAnsi" w:eastAsiaTheme="minorHAnsi" w:hAnsiTheme="minorHAnsi" w:hint="eastAsia"/>
+        </w:rPr>
+        <w:t>딥러닝 모델을 이용하여 음성 필터링을 진행한다.</w:t>
+      </w:r>
+      <w:r>
+        <w:rPr>
+          <w:rFonts w:asciiTheme="minorHAnsi" w:eastAsiaTheme="minorHAnsi" w:hAnsiTheme="minorHAnsi"/>
+        </w:rPr>
+        <w:t xml:space="preserve"> </w:t>
+      </w:r>
+      <w:r>
+        <w:rPr>
+          <w:rFonts w:asciiTheme="minorHAnsi" w:eastAsiaTheme="minorHAnsi" w:hAnsiTheme="minorHAnsi" w:hint="eastAsia"/>
+        </w:rPr>
+        <w:t>필터링 되는 내용은 한국어로 표현된 욕설에 해당되며,</w:t>
+      </w:r>
+      <w:r>
+        <w:rPr>
+          <w:rFonts w:asciiTheme="minorHAnsi" w:eastAsiaTheme="minorHAnsi" w:hAnsiTheme="minorHAnsi"/>
+        </w:rPr>
+        <w:t xml:space="preserve"> </w:t>
+      </w:r>
+      <w:r>
+        <w:rPr>
+          <w:rFonts w:asciiTheme="minorHAnsi" w:eastAsiaTheme="minorHAnsi" w:hAnsiTheme="minorHAnsi" w:hint="eastAsia"/>
+        </w:rPr>
+        <w:t>다양한 비속어를 포함한다.</w:t>
+      </w:r>
+    </w:p>
+    <w:p>
+      <w:pPr>
+        <w:pStyle w:val="a9"/>
+        <w:ind w:leftChars="341" w:left="706" w:hangingChars="12" w:hanging="24"/>
+        <w:rPr>
+          <w:rFonts w:asciiTheme="minorHAnsi" w:eastAsiaTheme="minorHAnsi" w:hAnsiTheme="minorHAnsi"/>
+        </w:rPr>
+      </w:pPr>
+    </w:p>
+    <w:p>
+      <w:pPr>
+        <w:pStyle w:val="a9"/>
+        <w:ind w:leftChars="341" w:left="706" w:hangingChars="12" w:hanging="24"/>
+        <w:rPr>
+          <w:rFonts w:asciiTheme="minorHAnsi" w:eastAsiaTheme="minorHAnsi" w:hAnsiTheme="minorHAnsi"/>
+        </w:rPr>
+      </w:pPr>
+      <w:r>
+        <w:rPr>
+          <w:rFonts w:asciiTheme="minorHAnsi" w:eastAsiaTheme="minorHAnsi" w:hAnsiTheme="minorHAnsi" w:hint="eastAsia"/>
+        </w:rPr>
+        <w:t>-</w:t>
+      </w:r>
+      <w:r>
+        <w:rPr>
+          <w:rFonts w:asciiTheme="minorHAnsi" w:eastAsiaTheme="minorHAnsi" w:hAnsiTheme="minorHAnsi"/>
+        </w:rPr>
+        <w:t xml:space="preserve"> </w:t>
+      </w:r>
+      <w:r>
+        <w:rPr>
+          <w:rFonts w:asciiTheme="minorHAnsi" w:eastAsiaTheme="minorHAnsi" w:hAnsiTheme="minorHAnsi"/>
+        </w:rPr>
+        <w:t>STT(Speech To Text)</w:t>
+      </w:r>
+      <w:r>
+        <w:rPr>
+          <w:rFonts w:asciiTheme="minorHAnsi" w:eastAsiaTheme="minorHAnsi" w:hAnsiTheme="minorHAnsi" w:hint="eastAsia"/>
+        </w:rPr>
+        <w:t>기술을 이용하여 음성을 텍스트로 변환한다.</w:t>
+      </w:r>
+      <w:r>
+        <w:rPr>
+          <w:rFonts w:asciiTheme="minorHAnsi" w:eastAsiaTheme="minorHAnsi" w:hAnsiTheme="minorHAnsi"/>
+        </w:rPr>
+        <w:t xml:space="preserve"> STT</w:t>
+      </w:r>
+      <w:r>
+        <w:rPr>
+          <w:rFonts w:asciiTheme="minorHAnsi" w:eastAsiaTheme="minorHAnsi" w:hAnsiTheme="minorHAnsi" w:hint="eastAsia"/>
+        </w:rPr>
+        <w:t xml:space="preserve">는 현재 구글 </w:t>
+      </w:r>
+      <w:r>
+        <w:rPr>
+          <w:rFonts w:asciiTheme="minorHAnsi" w:eastAsiaTheme="minorHAnsi" w:hAnsiTheme="minorHAnsi"/>
+        </w:rPr>
+        <w:t>API</w:t>
+      </w:r>
+      <w:r>
+        <w:rPr>
+          <w:rFonts w:asciiTheme="minorHAnsi" w:eastAsiaTheme="minorHAnsi" w:hAnsiTheme="minorHAnsi" w:hint="eastAsia"/>
+        </w:rPr>
+        <w:t>를 이용해서 진행하고 있으며,</w:t>
+      </w:r>
+      <w:r>
+        <w:rPr>
+          <w:rFonts w:asciiTheme="minorHAnsi" w:eastAsiaTheme="minorHAnsi" w:hAnsiTheme="minorHAnsi"/>
+        </w:rPr>
+        <w:t xml:space="preserve"> </w:t>
+      </w:r>
+      <w:r>
+        <w:rPr>
+          <w:rFonts w:asciiTheme="minorHAnsi" w:eastAsiaTheme="minorHAnsi" w:hAnsiTheme="minorHAnsi" w:hint="eastAsia"/>
+        </w:rPr>
+        <w:t xml:space="preserve">만약 정확도가 낮다고 판단될 시 </w:t>
+      </w:r>
+      <w:r>
+        <w:rPr>
+          <w:rFonts w:asciiTheme="minorHAnsi" w:eastAsiaTheme="minorHAnsi" w:hAnsiTheme="minorHAnsi" w:hint="eastAsia"/>
+        </w:rPr>
+        <w:t>K</w:t>
+      </w:r>
+      <w:r>
+        <w:rPr>
+          <w:rFonts w:asciiTheme="minorHAnsi" w:eastAsiaTheme="minorHAnsi" w:hAnsiTheme="minorHAnsi"/>
+        </w:rPr>
+        <w:t xml:space="preserve">aldi </w:t>
+      </w:r>
+      <w:r>
+        <w:rPr>
+          <w:rFonts w:asciiTheme="minorHAnsi" w:eastAsiaTheme="minorHAnsi" w:hAnsiTheme="minorHAnsi" w:hint="eastAsia"/>
+        </w:rPr>
+        <w:t xml:space="preserve">기반의 한국어 음성 인식기인 </w:t>
+      </w:r>
+      <w:r>
+        <w:rPr>
+          <w:rFonts w:asciiTheme="minorHAnsi" w:eastAsiaTheme="minorHAnsi" w:hAnsiTheme="minorHAnsi"/>
+        </w:rPr>
+        <w:t>Zeroth</w:t>
+      </w:r>
+      <w:r>
+        <w:rPr>
+          <w:rFonts w:asciiTheme="minorHAnsi" w:eastAsiaTheme="minorHAnsi" w:hAnsiTheme="minorHAnsi" w:hint="eastAsia"/>
+        </w:rPr>
+        <w:t xml:space="preserve">를 사용하여 </w:t>
+      </w:r>
+      <w:r>
+        <w:rPr>
+          <w:rFonts w:asciiTheme="minorHAnsi" w:eastAsiaTheme="minorHAnsi" w:hAnsiTheme="minorHAnsi" w:hint="eastAsia"/>
+        </w:rPr>
+        <w:t>딥러닝을</w:t>
+      </w:r>
+      <w:r>
+        <w:rPr>
+          <w:rFonts w:asciiTheme="minorHAnsi" w:eastAsiaTheme="minorHAnsi" w:hAnsiTheme="minorHAnsi"/>
+        </w:rPr>
+        <w:t xml:space="preserve"> </w:t>
+      </w:r>
+      <w:r>
+        <w:rPr>
+          <w:rFonts w:asciiTheme="minorHAnsi" w:eastAsiaTheme="minorHAnsi" w:hAnsiTheme="minorHAnsi" w:hint="eastAsia"/>
+        </w:rPr>
+        <w:t xml:space="preserve">통한 </w:t>
+      </w:r>
+      <w:r>
+        <w:rPr>
+          <w:rFonts w:asciiTheme="minorHAnsi" w:eastAsiaTheme="minorHAnsi" w:hAnsiTheme="minorHAnsi"/>
+        </w:rPr>
+        <w:t>STT</w:t>
+      </w:r>
+      <w:r>
+        <w:rPr>
+          <w:rFonts w:asciiTheme="minorHAnsi" w:eastAsiaTheme="minorHAnsi" w:hAnsiTheme="minorHAnsi" w:hint="eastAsia"/>
+        </w:rPr>
+        <w:t>를 구현한다.</w:t>
+      </w:r>
+    </w:p>
+    <w:p>
+      <w:pPr>
+        <w:pStyle w:val="a9"/>
+        <w:ind w:leftChars="341" w:left="706" w:hangingChars="12" w:hanging="24"/>
+        <w:rPr>
+          <w:rFonts w:asciiTheme="minorHAnsi" w:eastAsiaTheme="minorHAnsi" w:hAnsiTheme="minorHAnsi"/>
+        </w:rPr>
+      </w:pPr>
+    </w:p>
+    <w:p>
+      <w:pPr>
+        <w:pStyle w:val="a9"/>
+        <w:ind w:leftChars="341" w:left="706" w:hangingChars="12" w:hanging="24"/>
+        <w:rPr>
+          <w:rFonts w:asciiTheme="minorHAnsi" w:eastAsiaTheme="minorHAnsi" w:hAnsiTheme="minorHAnsi"/>
+        </w:rPr>
+      </w:pPr>
+      <w:r>
+        <w:rPr>
+          <w:rFonts w:asciiTheme="minorHAnsi" w:eastAsiaTheme="minorHAnsi" w:hAnsiTheme="minorHAnsi" w:hint="eastAsia"/>
+        </w:rPr>
+        <w:t>-</w:t>
+      </w:r>
+      <w:r>
+        <w:rPr>
+          <w:rFonts w:asciiTheme="minorHAnsi" w:eastAsiaTheme="minorHAnsi" w:hAnsiTheme="minorHAnsi"/>
+        </w:rPr>
+        <w:t xml:space="preserve"> </w:t>
+      </w:r>
+      <w:r>
+        <w:rPr>
+          <w:rFonts w:asciiTheme="minorHAnsi" w:eastAsiaTheme="minorHAnsi" w:hAnsiTheme="minorHAnsi" w:hint="eastAsia"/>
+        </w:rPr>
+        <w:t xml:space="preserve">카카오에서 개발한 </w:t>
+      </w:r>
+      <w:r>
+        <w:rPr>
+          <w:rFonts w:asciiTheme="minorHAnsi" w:eastAsiaTheme="minorHAnsi" w:hAnsiTheme="minorHAnsi"/>
+        </w:rPr>
+        <w:t xml:space="preserve">khaiii(Kakao Hangul Analyzer III) </w:t>
+      </w:r>
+      <w:r>
+        <w:rPr>
+          <w:rFonts w:asciiTheme="minorHAnsi" w:eastAsiaTheme="minorHAnsi" w:hAnsiTheme="minorHAnsi" w:hint="eastAsia"/>
+        </w:rPr>
+        <w:t xml:space="preserve">형태소 분석기 모델을 통해 </w:t>
+      </w:r>
+      <w:r>
+        <w:rPr>
+          <w:rFonts w:asciiTheme="minorHAnsi" w:eastAsiaTheme="minorHAnsi" w:hAnsiTheme="minorHAnsi" w:hint="eastAsia"/>
+        </w:rPr>
+        <w:t>음성에서 추출된 텍스트를 형태소 단위로 전</w:t>
+      </w:r>
+      <w:r>
+        <w:rPr>
+          <w:rFonts w:asciiTheme="minorHAnsi" w:eastAsiaTheme="minorHAnsi" w:hAnsiTheme="minorHAnsi" w:hint="eastAsia"/>
+        </w:rPr>
+        <w:t xml:space="preserve"> </w:t>
+      </w:r>
+      <w:r>
+        <w:rPr>
+          <w:rFonts w:asciiTheme="minorHAnsi" w:eastAsiaTheme="minorHAnsi" w:hAnsiTheme="minorHAnsi" w:hint="eastAsia"/>
+        </w:rPr>
+        <w:t xml:space="preserve">처리한다. </w:t>
+      </w:r>
+      <w:r>
+        <w:rPr>
+          <w:rFonts w:asciiTheme="minorHAnsi" w:eastAsiaTheme="minorHAnsi" w:hAnsiTheme="minorHAnsi" w:hint="eastAsia"/>
+        </w:rPr>
+        <w:t>k</w:t>
+      </w:r>
+      <w:r>
+        <w:rPr>
+          <w:rFonts w:asciiTheme="minorHAnsi" w:eastAsiaTheme="minorHAnsi" w:hAnsiTheme="minorHAnsi"/>
+        </w:rPr>
+        <w:t>haiii</w:t>
+      </w:r>
+      <w:r>
+        <w:rPr>
+          <w:rFonts w:asciiTheme="minorHAnsi" w:eastAsiaTheme="minorHAnsi" w:hAnsiTheme="minorHAnsi" w:hint="eastAsia"/>
+        </w:rPr>
+        <w:t xml:space="preserve">는 </w:t>
+      </w:r>
+      <w:r>
+        <w:rPr>
+          <w:rFonts w:asciiTheme="minorHAnsi" w:eastAsiaTheme="minorHAnsi" w:hAnsiTheme="minorHAnsi"/>
+        </w:rPr>
+        <w:t xml:space="preserve">CNN </w:t>
+      </w:r>
+      <w:r>
+        <w:rPr>
+          <w:rFonts w:asciiTheme="minorHAnsi" w:eastAsiaTheme="minorHAnsi" w:hAnsiTheme="minorHAnsi" w:hint="eastAsia"/>
+        </w:rPr>
+        <w:t>알고리즘을 이용하여 형태소 분석을 구현하고, 신경망이 오</w:t>
+      </w:r>
+      <w:r>
+        <w:rPr>
+          <w:rFonts w:asciiTheme="minorHAnsi" w:eastAsiaTheme="minorHAnsi" w:hAnsiTheme="minorHAnsi" w:hint="eastAsia"/>
+        </w:rPr>
+        <w:t xml:space="preserve"> </w:t>
+      </w:r>
+      <w:r>
+        <w:rPr>
+          <w:rFonts w:asciiTheme="minorHAnsi" w:eastAsiaTheme="minorHAnsi" w:hAnsiTheme="minorHAnsi" w:hint="eastAsia"/>
+        </w:rPr>
+        <w:t>분류할 경우를 대비하여 알고리즘 앞단과 뒷단에 사용자 사전 장치를 마련하여 사용자가 설정한 입력 어절은 설정한 값 자체로 분석하도록 한다.</w:t>
+      </w:r>
+      <w:r>
+        <w:rPr>
+          <w:rFonts w:asciiTheme="minorHAnsi" w:eastAsiaTheme="minorHAnsi" w:hAnsiTheme="minorHAnsi"/>
+        </w:rPr>
+        <w:t xml:space="preserve"> </w:t>
+      </w:r>
+      <w:r>
+        <w:rPr>
+          <w:rFonts w:asciiTheme="minorHAnsi" w:eastAsiaTheme="minorHAnsi" w:hAnsiTheme="minorHAnsi" w:hint="eastAsia"/>
+        </w:rPr>
+        <w:t>이러한 형태소 분석 전처리를 함으로써 텍스트에 존재하는 욕설들은 모두 형태소로 처리되고,</w:t>
+      </w:r>
+      <w:r>
+        <w:rPr>
+          <w:rFonts w:asciiTheme="minorHAnsi" w:eastAsiaTheme="minorHAnsi" w:hAnsiTheme="minorHAnsi"/>
+        </w:rPr>
+        <w:t xml:space="preserve"> </w:t>
+      </w:r>
+      <w:r>
+        <w:rPr>
+          <w:rFonts w:asciiTheme="minorHAnsi" w:eastAsiaTheme="minorHAnsi" w:hAnsiTheme="minorHAnsi" w:hint="eastAsia"/>
+        </w:rPr>
+        <w:t xml:space="preserve">이로써 전처리된 텍스트는 </w:t>
+      </w:r>
+      <w:r>
+        <w:rPr>
+          <w:rFonts w:asciiTheme="minorHAnsi" w:eastAsiaTheme="minorHAnsi" w:hAnsiTheme="minorHAnsi" w:hint="eastAsia"/>
+        </w:rPr>
+        <w:t xml:space="preserve">음성 필터링에 있어 매우 적합한 데이터가 </w:t>
+      </w:r>
+      <w:r>
+        <w:rPr>
+          <w:rFonts w:asciiTheme="minorHAnsi" w:eastAsiaTheme="minorHAnsi" w:hAnsiTheme="minorHAnsi" w:hint="eastAsia"/>
+        </w:rPr>
+        <w:t>된다.</w:t>
+      </w:r>
+    </w:p>
+    <w:p>
+      <w:pPr>
+        <w:pStyle w:val="a9"/>
+        <w:ind w:leftChars="341" w:left="706" w:hangingChars="12" w:hanging="24"/>
+        <w:rPr>
+          <w:rFonts w:asciiTheme="minorHAnsi" w:eastAsiaTheme="minorHAnsi" w:hAnsiTheme="minorHAnsi"/>
+        </w:rPr>
+      </w:pPr>
+    </w:p>
+    <w:p>
+      <w:pPr>
+        <w:pStyle w:val="a9"/>
+        <w:ind w:leftChars="341" w:left="706" w:hangingChars="12" w:hanging="24"/>
+        <w:rPr>
+          <w:rFonts w:asciiTheme="minorHAnsi" w:eastAsiaTheme="minorHAnsi" w:hAnsiTheme="minorHAnsi"/>
+        </w:rPr>
+      </w:pPr>
+      <w:r>
+        <w:rPr>
+          <w:rFonts w:asciiTheme="minorHAnsi" w:eastAsiaTheme="minorHAnsi" w:hAnsiTheme="minorHAnsi"/>
+        </w:rPr>
+        <w:t>-</w:t>
+      </w:r>
+      <w:r>
+        <w:rPr>
+          <w:rFonts w:asciiTheme="minorHAnsi" w:eastAsiaTheme="minorHAnsi" w:hAnsiTheme="minorHAnsi"/>
+        </w:rPr>
+        <w:t xml:space="preserve"> </w:t>
+      </w:r>
+      <w:r>
+        <w:rPr>
+          <w:rFonts w:asciiTheme="minorHAnsi" w:eastAsiaTheme="minorHAnsi" w:hAnsiTheme="minorHAnsi"/>
+        </w:rPr>
+        <w:t xml:space="preserve">FastText </w:t>
+      </w:r>
+      <w:r>
+        <w:rPr>
+          <w:rFonts w:asciiTheme="minorHAnsi" w:eastAsiaTheme="minorHAnsi" w:hAnsiTheme="minorHAnsi" w:hint="eastAsia"/>
+        </w:rPr>
+        <w:t>모델</w:t>
+      </w:r>
+      <w:r>
+        <w:rPr>
+          <w:rFonts w:asciiTheme="minorHAnsi" w:eastAsiaTheme="minorHAnsi" w:hAnsiTheme="minorHAnsi" w:hint="eastAsia"/>
+        </w:rPr>
+        <w:t>을</w:t>
+      </w:r>
+      <w:r>
+        <w:rPr>
+          <w:rFonts w:asciiTheme="minorHAnsi" w:eastAsiaTheme="minorHAnsi" w:hAnsiTheme="minorHAnsi" w:hint="eastAsia"/>
+        </w:rPr>
+        <w:t xml:space="preserve"> 이용하여 텍스트안에 존재하는 </w:t>
+      </w:r>
+      <w:r>
+        <w:rPr>
+          <w:rFonts w:asciiTheme="minorHAnsi" w:eastAsiaTheme="minorHAnsi" w:hAnsiTheme="minorHAnsi" w:hint="eastAsia"/>
+        </w:rPr>
+        <w:t>형태소와</w:t>
+      </w:r>
+      <w:r>
+        <w:rPr>
+          <w:rFonts w:asciiTheme="minorHAnsi" w:eastAsiaTheme="minorHAnsi" w:hAnsiTheme="minorHAnsi" w:hint="eastAsia"/>
+        </w:rPr>
+        <w:t>.</w:t>
+      </w:r>
+      <w:r>
+        <w:rPr>
+          <w:rFonts w:asciiTheme="minorHAnsi" w:eastAsiaTheme="minorHAnsi" w:hAnsiTheme="minorHAnsi"/>
+        </w:rPr>
+        <w:t>....</w:t>
+      </w:r>
+      <w:r>
+        <w:rPr>
+          <w:rFonts w:asciiTheme="minorHAnsi" w:eastAsiaTheme="minorHAnsi" w:hAnsiTheme="minorHAnsi"/>
+        </w:rPr>
+        <w:t xml:space="preserve"> </w:t>
+      </w:r>
+      <w:r>
+        <w:rPr>
+          <w:rFonts w:asciiTheme="minorHAnsi" w:eastAsiaTheme="minorHAnsi" w:hAnsiTheme="minorHAnsi"/>
+        </w:rPr>
+        <w:t>FastText</w:t>
+      </w:r>
+      <w:r>
+        <w:rPr>
+          <w:rFonts w:asciiTheme="minorHAnsi" w:eastAsiaTheme="minorHAnsi" w:hAnsiTheme="minorHAnsi" w:hint="eastAsia"/>
+        </w:rPr>
+        <w:t>는 W</w:t>
+      </w:r>
+      <w:r>
+        <w:rPr>
+          <w:rFonts w:asciiTheme="minorHAnsi" w:eastAsiaTheme="minorHAnsi" w:hAnsiTheme="minorHAnsi"/>
+        </w:rPr>
+        <w:t>ord2Vec</w:t>
+      </w:r>
+      <w:r>
+        <w:rPr>
+          <w:rFonts w:asciiTheme="minorHAnsi" w:eastAsiaTheme="minorHAnsi" w:hAnsiTheme="minorHAnsi" w:hint="eastAsia"/>
+        </w:rPr>
+        <w:t>을 기본으로 하</w:t>
+      </w:r>
+      <w:r>
+        <w:rPr>
+          <w:rFonts w:asciiTheme="minorHAnsi" w:eastAsiaTheme="minorHAnsi" w:hAnsiTheme="minorHAnsi" w:hint="eastAsia"/>
+        </w:rPr>
+        <w:t>지만</w:t>
+      </w:r>
+      <w:r>
+        <w:rPr>
+          <w:rFonts w:asciiTheme="minorHAnsi" w:eastAsiaTheme="minorHAnsi" w:hAnsiTheme="minorHAnsi" w:hint="eastAsia"/>
+        </w:rPr>
+        <w:t xml:space="preserve"> 부분 단어들을 </w:t>
+      </w:r>
+      <w:r>
+        <w:rPr>
+          <w:rFonts w:asciiTheme="minorHAnsi" w:eastAsiaTheme="minorHAnsi" w:hAnsiTheme="minorHAnsi" w:hint="eastAsia"/>
+        </w:rPr>
+        <w:t>임베딩하는 기법으로,</w:t>
+      </w:r>
+      <w:r>
+        <w:rPr>
+          <w:rFonts w:asciiTheme="minorHAnsi" w:eastAsiaTheme="minorHAnsi" w:hAnsiTheme="minorHAnsi"/>
+        </w:rPr>
+        <w:t xml:space="preserve"> </w:t>
+      </w:r>
+      <w:r>
+        <w:rPr>
+          <w:rFonts w:asciiTheme="minorHAnsi" w:eastAsiaTheme="minorHAnsi" w:hAnsiTheme="minorHAnsi" w:hint="eastAsia"/>
+        </w:rPr>
+        <w:t xml:space="preserve">주변에 있는 단어들을 가지고 중심에 있는 단어를 맞추는 </w:t>
+      </w:r>
+      <w:r>
+        <w:rPr>
+          <w:rFonts w:asciiTheme="minorHAnsi" w:eastAsiaTheme="minorHAnsi" w:hAnsiTheme="minorHAnsi"/>
+        </w:rPr>
+        <w:t xml:space="preserve">cbow </w:t>
+      </w:r>
+      <w:r>
+        <w:rPr>
+          <w:rFonts w:asciiTheme="minorHAnsi" w:eastAsiaTheme="minorHAnsi" w:hAnsiTheme="minorHAnsi" w:hint="eastAsia"/>
+        </w:rPr>
+        <w:t>모델 또는 중심에 있는 단어로 주변 단어를 예측하는 s</w:t>
+      </w:r>
+      <w:r>
+        <w:rPr>
+          <w:rFonts w:asciiTheme="minorHAnsi" w:eastAsiaTheme="minorHAnsi" w:hAnsiTheme="minorHAnsi"/>
+        </w:rPr>
+        <w:t xml:space="preserve">kip-gram </w:t>
+      </w:r>
+      <w:r>
+        <w:rPr>
+          <w:rFonts w:asciiTheme="minorHAnsi" w:eastAsiaTheme="minorHAnsi" w:hAnsiTheme="minorHAnsi" w:hint="eastAsia"/>
+        </w:rPr>
+        <w:t>모델로 구현될 수 있다.</w:t>
+      </w:r>
+      <w:r>
+        <w:rPr>
+          <w:rFonts w:asciiTheme="minorHAnsi" w:eastAsiaTheme="minorHAnsi" w:hAnsiTheme="minorHAnsi"/>
+        </w:rPr>
+        <w:t xml:space="preserve"> </w:t>
+      </w:r>
+    </w:p>
+    <w:p>
+      <w:pPr>
+        <w:pStyle w:val="a9"/>
+        <w:ind w:leftChars="341" w:left="706" w:hangingChars="12" w:hanging="24"/>
+        <w:rPr>
+          <w:rFonts w:asciiTheme="minorHAnsi" w:eastAsiaTheme="minorHAnsi" w:hAnsiTheme="minorHAnsi"/>
+          <w:b/>
+          <w:bCs/>
+        </w:rPr>
+      </w:pPr>
+    </w:p>
+    <w:p>
+      <w:pPr>
+        <w:pStyle w:val="a9"/>
+        <w:ind w:leftChars="341" w:left="711" w:hangingChars="12" w:hanging="29"/>
+        <w:rPr>
+          <w:rFonts w:asciiTheme="minorHAnsi" w:eastAsiaTheme="minorHAnsi" w:hAnsiTheme="minorHAnsi"/>
+          <w:b/>
+          <w:bCs/>
+          <w:sz w:val="24"/>
+          <w:szCs w:val="24"/>
+        </w:rPr>
+      </w:pPr>
+      <w:r>
+        <w:rPr>
+          <w:rFonts w:asciiTheme="minorHAnsi" w:eastAsiaTheme="minorHAnsi" w:hAnsiTheme="minorHAnsi"/>
+          <w:b/>
+          <w:bCs/>
+          <w:sz w:val="24"/>
+          <w:szCs w:val="24"/>
+        </w:rPr>
+        <w:t>2.2</w:t>
+      </w:r>
+      <w:r>
+        <w:rPr>
+          <w:rFonts w:asciiTheme="minorHAnsi" w:eastAsiaTheme="minorHAnsi" w:hAnsiTheme="minorHAnsi"/>
+          <w:b/>
+          <w:bCs/>
+          <w:sz w:val="24"/>
+          <w:szCs w:val="24"/>
+        </w:rPr>
+        <w:t>.</w:t>
+      </w:r>
+      <w:r>
+        <w:rPr>
+          <w:rFonts w:asciiTheme="minorHAnsi" w:eastAsiaTheme="minorHAnsi" w:hAnsiTheme="minorHAnsi"/>
+          <w:b/>
+          <w:bCs/>
+          <w:sz w:val="24"/>
+          <w:szCs w:val="24"/>
+        </w:rPr>
+        <w:t>3</w:t>
+      </w:r>
+      <w:r>
+        <w:rPr>
+          <w:rFonts w:asciiTheme="minorHAnsi" w:eastAsiaTheme="minorHAnsi" w:hAnsiTheme="minorHAnsi"/>
+          <w:b/>
+          <w:bCs/>
+          <w:sz w:val="24"/>
+          <w:szCs w:val="24"/>
+        </w:rPr>
+        <w:t xml:space="preserve"> </w:t>
+      </w:r>
+      <w:r>
+        <w:rPr>
+          <w:rFonts w:asciiTheme="minorHAnsi" w:eastAsiaTheme="minorHAnsi" w:hAnsiTheme="minorHAnsi" w:hint="eastAsia"/>
+          <w:b/>
+          <w:bCs/>
+          <w:sz w:val="24"/>
+          <w:szCs w:val="24"/>
+        </w:rPr>
+        <w:t>A</w:t>
+      </w:r>
+      <w:r>
+        <w:rPr>
+          <w:rFonts w:asciiTheme="minorHAnsi" w:eastAsiaTheme="minorHAnsi" w:hAnsiTheme="minorHAnsi"/>
+          <w:b/>
+          <w:bCs/>
+          <w:sz w:val="24"/>
+          <w:szCs w:val="24"/>
+        </w:rPr>
+        <w:t>WS</w:t>
+      </w:r>
+      <w:r>
+        <w:rPr>
+          <w:rFonts w:asciiTheme="minorHAnsi" w:eastAsiaTheme="minorHAnsi" w:hAnsiTheme="minorHAnsi"/>
+          <w:b/>
+          <w:bCs/>
+          <w:sz w:val="24"/>
+          <w:szCs w:val="24"/>
+        </w:rPr>
+        <w:t xml:space="preserve"> </w:t>
+      </w:r>
+      <w:r>
+        <w:rPr>
+          <w:rFonts w:asciiTheme="minorHAnsi" w:eastAsiaTheme="minorHAnsi" w:hAnsiTheme="minorHAnsi" w:hint="eastAsia"/>
+          <w:b/>
+          <w:bCs/>
+          <w:sz w:val="24"/>
+          <w:szCs w:val="24"/>
+        </w:rPr>
+        <w:t>및 웹서버</w:t>
+      </w:r>
+    </w:p>
+    <w:p>
+      <w:pPr>
+        <w:pStyle w:val="a9"/>
+        <w:ind w:leftChars="341" w:left="682" w:firstLineChars="100" w:firstLine="200"/>
+        <w:rPr>
+          <w:rFonts w:asciiTheme="minorHAnsi" w:eastAsiaTheme="minorHAnsi" w:hAnsiTheme="minorHAnsi"/>
+        </w:rPr>
+      </w:pPr>
+      <w:r>
+        <w:rPr>
+          <w:rFonts w:asciiTheme="minorHAnsi" w:eastAsiaTheme="minorHAnsi" w:hAnsiTheme="minorHAnsi" w:hint="eastAsia"/>
+        </w:rPr>
+        <w:t>동영상이 업로드 되고,</w:t>
+      </w:r>
+      <w:r>
+        <w:rPr>
+          <w:rFonts w:asciiTheme="minorHAnsi" w:eastAsiaTheme="minorHAnsi" w:hAnsiTheme="minorHAnsi"/>
+        </w:rPr>
+        <w:t xml:space="preserve"> </w:t>
+      </w:r>
+      <w:r>
+        <w:rPr>
+          <w:rFonts w:asciiTheme="minorHAnsi" w:eastAsiaTheme="minorHAnsi" w:hAnsiTheme="minorHAnsi" w:hint="eastAsia"/>
+        </w:rPr>
+        <w:t>필터링의 결과가 반영되는 웹 페이지를 만들고 웹 페이지의 배포를 위해 웹서버를 구축한다.</w:t>
+      </w:r>
+      <w:r>
+        <w:rPr>
+          <w:rFonts w:asciiTheme="minorHAnsi" w:eastAsiaTheme="minorHAnsi" w:hAnsiTheme="minorHAnsi"/>
+        </w:rPr>
+        <w:t xml:space="preserve"> </w:t>
+      </w:r>
+      <w:r>
+        <w:rPr>
+          <w:rFonts w:asciiTheme="minorHAnsi" w:eastAsiaTheme="minorHAnsi" w:hAnsiTheme="minorHAnsi" w:hint="eastAsia"/>
+        </w:rPr>
+        <w:t xml:space="preserve">또한 </w:t>
+      </w:r>
+      <w:r>
+        <w:rPr>
+          <w:rFonts w:asciiTheme="minorHAnsi" w:eastAsiaTheme="minorHAnsi" w:hAnsiTheme="minorHAnsi" w:hint="eastAsia"/>
+        </w:rPr>
+        <w:t xml:space="preserve">딥러닝 모델 학습과 </w:t>
+      </w:r>
+      <w:r>
+        <w:rPr>
+          <w:rFonts w:asciiTheme="minorHAnsi" w:eastAsiaTheme="minorHAnsi" w:hAnsiTheme="minorHAnsi" w:hint="eastAsia"/>
+        </w:rPr>
+        <w:t xml:space="preserve">모델의 </w:t>
+      </w:r>
+      <w:r>
+        <w:rPr>
+          <w:rFonts w:asciiTheme="minorHAnsi" w:eastAsiaTheme="minorHAnsi" w:hAnsiTheme="minorHAnsi" w:hint="eastAsia"/>
+        </w:rPr>
+        <w:t>영상과 음성 필터링에 있어 필요한 A</w:t>
+      </w:r>
+      <w:r>
+        <w:rPr>
+          <w:rFonts w:asciiTheme="minorHAnsi" w:eastAsiaTheme="minorHAnsi" w:hAnsiTheme="minorHAnsi"/>
+        </w:rPr>
+        <w:t xml:space="preserve">mazon </w:t>
+      </w:r>
+      <w:r>
+        <w:rPr>
+          <w:rFonts w:asciiTheme="minorHAnsi" w:eastAsiaTheme="minorHAnsi" w:hAnsiTheme="minorHAnsi"/>
+        </w:rPr>
+        <w:t xml:space="preserve">EC2 </w:t>
+      </w:r>
+      <w:r>
+        <w:rPr>
+          <w:rFonts w:asciiTheme="minorHAnsi" w:eastAsiaTheme="minorHAnsi" w:hAnsiTheme="minorHAnsi"/>
+        </w:rPr>
+        <w:t>instance</w:t>
+      </w:r>
+      <w:r>
+        <w:rPr>
+          <w:rFonts w:asciiTheme="minorHAnsi" w:eastAsiaTheme="minorHAnsi" w:hAnsiTheme="minorHAnsi" w:hint="eastAsia"/>
+        </w:rPr>
+        <w:t>와 D</w:t>
+      </w:r>
+      <w:r>
+        <w:rPr>
+          <w:rFonts w:asciiTheme="minorHAnsi" w:eastAsiaTheme="minorHAnsi" w:hAnsiTheme="minorHAnsi"/>
+        </w:rPr>
+        <w:t>atabase</w:t>
+      </w:r>
+      <w:r>
+        <w:rPr>
+          <w:rFonts w:asciiTheme="minorHAnsi" w:eastAsiaTheme="minorHAnsi" w:hAnsiTheme="minorHAnsi" w:hint="eastAsia"/>
+        </w:rPr>
+        <w:t>를 생성한다.</w:t>
+      </w:r>
+      <w:r>
+        <w:rPr>
+          <w:rFonts w:asciiTheme="minorHAnsi" w:eastAsiaTheme="minorHAnsi" w:hAnsiTheme="minorHAnsi"/>
+        </w:rPr>
+        <w:t xml:space="preserve"> </w:t>
+      </w:r>
+    </w:p>
+    <w:p>
+      <w:pPr>
+        <w:pStyle w:val="a9"/>
+        <w:ind w:leftChars="341" w:left="706" w:hangingChars="12" w:hanging="24"/>
+        <w:rPr>
+          <w:rFonts w:asciiTheme="minorHAnsi" w:eastAsiaTheme="minorHAnsi" w:hAnsiTheme="minorHAnsi"/>
+        </w:rPr>
+      </w:pPr>
+      <w:r>
+        <w:rPr>
+          <w:rFonts w:asciiTheme="minorHAnsi" w:eastAsiaTheme="minorHAnsi" w:hAnsiTheme="minorHAnsi" w:hint="eastAsia"/>
+        </w:rPr>
+        <w:t xml:space="preserve"> </w:t>
+      </w:r>
+    </w:p>
+    <w:p>
+      <w:pPr>
+        <w:pStyle w:val="a9"/>
+        <w:ind w:leftChars="341" w:left="706" w:hangingChars="12" w:hanging="24"/>
+        <w:rPr>
+          <w:rFonts w:asciiTheme="minorHAnsi" w:eastAsiaTheme="minorHAnsi" w:hAnsiTheme="minorHAnsi"/>
+        </w:rPr>
+      </w:pPr>
+      <w:r>
+        <w:rPr>
+          <w:rFonts w:asciiTheme="minorHAnsi" w:eastAsiaTheme="minorHAnsi" w:hAnsiTheme="minorHAnsi" w:hint="eastAsia"/>
+        </w:rPr>
+        <w:t>-</w:t>
+      </w:r>
+      <w:r>
+        <w:rPr>
+          <w:rFonts w:asciiTheme="minorHAnsi" w:eastAsiaTheme="minorHAnsi" w:hAnsiTheme="minorHAnsi"/>
+        </w:rPr>
+        <w:t xml:space="preserve"> </w:t>
+      </w:r>
+      <w:r>
+        <w:rPr>
+          <w:rFonts w:asciiTheme="minorHAnsi" w:eastAsiaTheme="minorHAnsi" w:hAnsiTheme="minorHAnsi" w:hint="eastAsia"/>
+        </w:rPr>
+        <w:t xml:space="preserve">사용자 인터페이스를 만들기 위한 </w:t>
+      </w:r>
+      <w:r>
+        <w:rPr>
+          <w:rFonts w:asciiTheme="minorHAnsi" w:eastAsiaTheme="minorHAnsi" w:hAnsiTheme="minorHAnsi"/>
+        </w:rPr>
+        <w:t xml:space="preserve">JavaScript </w:t>
+      </w:r>
+      <w:r>
+        <w:rPr>
+          <w:rFonts w:asciiTheme="minorHAnsi" w:eastAsiaTheme="minorHAnsi" w:hAnsiTheme="minorHAnsi" w:hint="eastAsia"/>
+        </w:rPr>
+        <w:t xml:space="preserve">라이브러리인 </w:t>
+      </w:r>
+      <w:r>
+        <w:rPr>
+          <w:rFonts w:asciiTheme="minorHAnsi" w:eastAsiaTheme="minorHAnsi" w:hAnsiTheme="minorHAnsi"/>
+        </w:rPr>
+        <w:t>React</w:t>
+      </w:r>
+      <w:r>
+        <w:rPr>
+          <w:rFonts w:asciiTheme="minorHAnsi" w:eastAsiaTheme="minorHAnsi" w:hAnsiTheme="minorHAnsi" w:hint="eastAsia"/>
+        </w:rPr>
+        <w:t>를 이용하여</w:t>
+      </w:r>
+      <w:r>
+        <w:rPr>
+          <w:rFonts w:asciiTheme="minorHAnsi" w:eastAsiaTheme="minorHAnsi" w:hAnsiTheme="minorHAnsi" w:hint="eastAsia"/>
+        </w:rPr>
+        <w:t xml:space="preserve"> 웹페이지를 </w:t>
+      </w:r>
+      <w:r>
+        <w:rPr>
+          <w:rFonts w:asciiTheme="minorHAnsi" w:eastAsiaTheme="minorHAnsi" w:hAnsiTheme="minorHAnsi" w:hint="eastAsia"/>
+        </w:rPr>
+        <w:t>제작</w:t>
+      </w:r>
+      <w:r>
+        <w:rPr>
+          <w:rFonts w:asciiTheme="minorHAnsi" w:eastAsiaTheme="minorHAnsi" w:hAnsiTheme="minorHAnsi" w:hint="eastAsia"/>
+        </w:rPr>
+        <w:t>한다.</w:t>
+      </w:r>
+      <w:r>
+        <w:rPr>
+          <w:rFonts w:asciiTheme="minorHAnsi" w:eastAsiaTheme="minorHAnsi" w:hAnsiTheme="minorHAnsi"/>
+        </w:rPr>
+        <w:t xml:space="preserve"> </w:t>
+      </w:r>
+      <w:r>
+        <w:rPr>
+          <w:rFonts w:asciiTheme="minorHAnsi" w:eastAsiaTheme="minorHAnsi" w:hAnsiTheme="minorHAnsi" w:hint="eastAsia"/>
+        </w:rPr>
+        <w:t xml:space="preserve">웹 구현을 위해 이용되는 </w:t>
+      </w:r>
+      <w:r>
+        <w:rPr>
+          <w:rFonts w:asciiTheme="minorHAnsi" w:eastAsiaTheme="minorHAnsi" w:hAnsiTheme="minorHAnsi" w:hint="eastAsia"/>
+        </w:rPr>
+        <w:t>R</w:t>
+      </w:r>
+      <w:r>
+        <w:rPr>
+          <w:rFonts w:asciiTheme="minorHAnsi" w:eastAsiaTheme="minorHAnsi" w:hAnsiTheme="minorHAnsi"/>
+        </w:rPr>
+        <w:t>eact</w:t>
+      </w:r>
+      <w:r>
+        <w:rPr>
+          <w:rFonts w:asciiTheme="minorHAnsi" w:eastAsiaTheme="minorHAnsi" w:hAnsiTheme="minorHAnsi" w:hint="eastAsia"/>
+        </w:rPr>
+        <w:t>의</w:t>
+      </w:r>
+      <w:r>
+        <w:rPr>
+          <w:rFonts w:asciiTheme="minorHAnsi" w:eastAsiaTheme="minorHAnsi" w:hAnsiTheme="minorHAnsi"/>
+        </w:rPr>
+        <w:t xml:space="preserve"> </w:t>
+      </w:r>
+      <w:r>
+        <w:rPr>
+          <w:rFonts w:asciiTheme="minorHAnsi" w:eastAsiaTheme="minorHAnsi" w:hAnsiTheme="minorHAnsi"/>
+        </w:rPr>
+        <w:t>c</w:t>
+      </w:r>
+      <w:r>
+        <w:rPr>
+          <w:rFonts w:asciiTheme="minorHAnsi" w:eastAsiaTheme="minorHAnsi" w:hAnsiTheme="minorHAnsi"/>
+        </w:rPr>
+        <w:t>omponent</w:t>
+      </w:r>
+      <w:r>
+        <w:rPr>
+          <w:rFonts w:asciiTheme="minorHAnsi" w:eastAsiaTheme="minorHAnsi" w:hAnsiTheme="minorHAnsi" w:hint="eastAsia"/>
+        </w:rPr>
+        <w:t xml:space="preserve"> 중 우리 프로젝트에 있어 많은 비중을 차지하는 것은</w:t>
+      </w:r>
+      <w:r>
+        <w:rPr>
+          <w:rFonts w:asciiTheme="minorHAnsi" w:eastAsiaTheme="minorHAnsi" w:hAnsiTheme="minorHAnsi" w:hint="eastAsia"/>
+        </w:rPr>
+        <w:t xml:space="preserve"> 동영상 업로드</w:t>
+      </w:r>
+      <w:r>
+        <w:rPr>
+          <w:rFonts w:asciiTheme="minorHAnsi" w:eastAsiaTheme="minorHAnsi" w:hAnsiTheme="minorHAnsi" w:hint="eastAsia"/>
+        </w:rPr>
+        <w:t xml:space="preserve"> </w:t>
+      </w:r>
+      <w:r>
+        <w:rPr>
+          <w:rFonts w:asciiTheme="minorHAnsi" w:eastAsiaTheme="minorHAnsi" w:hAnsiTheme="minorHAnsi"/>
+        </w:rPr>
+        <w:t>box</w:t>
+      </w:r>
+      <w:r>
+        <w:rPr>
+          <w:rFonts w:asciiTheme="minorHAnsi" w:eastAsiaTheme="minorHAnsi" w:hAnsiTheme="minorHAnsi"/>
+        </w:rPr>
+        <w:t xml:space="preserve">, </w:t>
+      </w:r>
+      <w:r>
+        <w:rPr>
+          <w:rFonts w:asciiTheme="minorHAnsi" w:eastAsiaTheme="minorHAnsi" w:hAnsiTheme="minorHAnsi" w:hint="eastAsia"/>
+        </w:rPr>
+        <w:t xml:space="preserve">영상 필터링 결과 </w:t>
+      </w:r>
+      <w:r>
+        <w:rPr>
+          <w:rFonts w:asciiTheme="minorHAnsi" w:eastAsiaTheme="minorHAnsi" w:hAnsiTheme="minorHAnsi"/>
+        </w:rPr>
+        <w:t>box</w:t>
+      </w:r>
+      <w:r>
+        <w:rPr>
+          <w:rFonts w:asciiTheme="minorHAnsi" w:eastAsiaTheme="minorHAnsi" w:hAnsiTheme="minorHAnsi" w:hint="eastAsia"/>
+        </w:rPr>
+        <w:t>,</w:t>
+      </w:r>
+      <w:r>
+        <w:rPr>
+          <w:rFonts w:asciiTheme="minorHAnsi" w:eastAsiaTheme="minorHAnsi" w:hAnsiTheme="minorHAnsi"/>
+        </w:rPr>
+        <w:t xml:space="preserve"> </w:t>
+      </w:r>
+      <w:r>
+        <w:rPr>
+          <w:rFonts w:asciiTheme="minorHAnsi" w:eastAsiaTheme="minorHAnsi" w:hAnsiTheme="minorHAnsi" w:hint="eastAsia"/>
+        </w:rPr>
+        <w:t xml:space="preserve">음성 필터링 결과 </w:t>
+      </w:r>
+      <w:r>
+        <w:rPr>
+          <w:rFonts w:asciiTheme="minorHAnsi" w:eastAsiaTheme="minorHAnsi" w:hAnsiTheme="minorHAnsi"/>
+        </w:rPr>
+        <w:t>box</w:t>
+      </w:r>
+      <w:r>
+        <w:rPr>
+          <w:rFonts w:asciiTheme="minorHAnsi" w:eastAsiaTheme="minorHAnsi" w:hAnsiTheme="minorHAnsi" w:hint="eastAsia"/>
+        </w:rPr>
+        <w:t>이</w:t>
+      </w:r>
+      <w:r>
+        <w:rPr>
+          <w:rFonts w:asciiTheme="minorHAnsi" w:eastAsiaTheme="minorHAnsi" w:hAnsiTheme="minorHAnsi" w:hint="eastAsia"/>
+        </w:rPr>
+        <w:t>다.</w:t>
+      </w:r>
+      <w:r>
+        <w:rPr>
+          <w:rFonts w:asciiTheme="minorHAnsi" w:eastAsiaTheme="minorHAnsi" w:hAnsiTheme="minorHAnsi" w:hint="eastAsia"/>
+        </w:rPr>
+        <w:t xml:space="preserve"> </w:t>
+      </w:r>
+      <w:r>
+        <w:rPr>
+          <w:rFonts w:asciiTheme="minorHAnsi" w:eastAsiaTheme="minorHAnsi" w:hAnsiTheme="minorHAnsi"/>
+        </w:rPr>
+        <w:t>c</w:t>
+      </w:r>
+      <w:r>
+        <w:rPr>
+          <w:rFonts w:asciiTheme="minorHAnsi" w:eastAsiaTheme="minorHAnsi" w:hAnsiTheme="minorHAnsi"/>
+        </w:rPr>
+        <w:t>omponent</w:t>
+      </w:r>
+      <w:r>
+        <w:rPr>
+          <w:rFonts w:asciiTheme="minorHAnsi" w:eastAsiaTheme="minorHAnsi" w:hAnsiTheme="minorHAnsi" w:hint="eastAsia"/>
+        </w:rPr>
+        <w:t xml:space="preserve">마다 </w:t>
+      </w:r>
+      <w:r>
+        <w:rPr>
+          <w:rFonts w:asciiTheme="minorHAnsi" w:eastAsiaTheme="minorHAnsi" w:hAnsiTheme="minorHAnsi" w:hint="eastAsia"/>
+        </w:rPr>
+        <w:t xml:space="preserve">필요한 기능에 </w:t>
+      </w:r>
+      <w:r>
+        <w:rPr>
+          <w:rFonts w:asciiTheme="minorHAnsi" w:eastAsiaTheme="minorHAnsi" w:hAnsiTheme="minorHAnsi" w:hint="eastAsia"/>
+        </w:rPr>
+        <w:t xml:space="preserve">따라 </w:t>
+      </w:r>
+      <w:r>
+        <w:rPr>
+          <w:rFonts w:asciiTheme="minorHAnsi" w:eastAsiaTheme="minorHAnsi" w:hAnsiTheme="minorHAnsi" w:hint="eastAsia"/>
+        </w:rPr>
+        <w:t>적합한 라이브러리를 채택</w:t>
+      </w:r>
+      <w:r>
+        <w:rPr>
+          <w:rFonts w:asciiTheme="minorHAnsi" w:eastAsiaTheme="minorHAnsi" w:hAnsiTheme="minorHAnsi" w:hint="eastAsia"/>
+        </w:rPr>
+        <w:t>하</w:t>
+      </w:r>
+      <w:r>
+        <w:rPr>
+          <w:rFonts w:asciiTheme="minorHAnsi" w:eastAsiaTheme="minorHAnsi" w:hAnsiTheme="minorHAnsi" w:hint="eastAsia"/>
+        </w:rPr>
+        <w:t xml:space="preserve">고 </w:t>
+      </w:r>
+      <w:r>
+        <w:rPr>
+          <w:rFonts w:asciiTheme="minorHAnsi" w:eastAsiaTheme="minorHAnsi" w:hAnsiTheme="minorHAnsi"/>
+        </w:rPr>
+        <w:t>CSS</w:t>
+      </w:r>
+      <w:r>
+        <w:rPr>
+          <w:rFonts w:asciiTheme="minorHAnsi" w:eastAsiaTheme="minorHAnsi" w:hAnsiTheme="minorHAnsi" w:hint="eastAsia"/>
+        </w:rPr>
+        <w:t xml:space="preserve">를 </w:t>
+      </w:r>
+      <w:r>
+        <w:rPr>
+          <w:rFonts w:asciiTheme="minorHAnsi" w:eastAsiaTheme="minorHAnsi" w:hAnsiTheme="minorHAnsi" w:hint="eastAsia"/>
+        </w:rPr>
+        <w:t>적용</w:t>
+      </w:r>
+      <w:r>
+        <w:rPr>
+          <w:rFonts w:asciiTheme="minorHAnsi" w:eastAsiaTheme="minorHAnsi" w:hAnsiTheme="minorHAnsi" w:hint="eastAsia"/>
+        </w:rPr>
+        <w:lastRenderedPageBreak/>
+        <w:t xml:space="preserve">하여 </w:t>
+      </w:r>
+      <w:r>
+        <w:rPr>
+          <w:rFonts w:asciiTheme="minorHAnsi" w:eastAsiaTheme="minorHAnsi" w:hAnsiTheme="minorHAnsi" w:hint="eastAsia"/>
+        </w:rPr>
+        <w:t>레이아웃과 스타일을 정의한다.</w:t>
+      </w:r>
+      <w:r>
+        <w:rPr>
+          <w:rFonts w:asciiTheme="minorHAnsi" w:eastAsiaTheme="minorHAnsi" w:hAnsiTheme="minorHAnsi"/>
+        </w:rPr>
+        <w:t xml:space="preserve"> </w:t>
+      </w:r>
+    </w:p>
+    <w:p>
+      <w:pPr>
+        <w:pStyle w:val="a9"/>
+        <w:ind w:leftChars="341" w:left="706" w:hangingChars="12" w:hanging="24"/>
+        <w:rPr>
+          <w:rFonts w:asciiTheme="minorHAnsi" w:eastAsiaTheme="minorHAnsi" w:hAnsiTheme="minorHAnsi"/>
+        </w:rPr>
+      </w:pPr>
+    </w:p>
+    <w:p>
+      <w:pPr>
+        <w:pStyle w:val="a9"/>
+        <w:ind w:leftChars="341" w:left="706" w:hangingChars="12" w:hanging="24"/>
+        <w:rPr>
+          <w:rFonts w:asciiTheme="minorHAnsi" w:eastAsiaTheme="minorHAnsi" w:hAnsiTheme="minorHAnsi"/>
+        </w:rPr>
+      </w:pPr>
+      <w:r>
+        <w:rPr>
+          <w:rFonts w:asciiTheme="minorHAnsi" w:eastAsiaTheme="minorHAnsi" w:hAnsiTheme="minorHAnsi" w:hint="eastAsia"/>
+        </w:rPr>
+        <w:t>-</w:t>
+      </w:r>
+      <w:r>
+        <w:rPr>
+          <w:rFonts w:asciiTheme="minorHAnsi" w:eastAsiaTheme="minorHAnsi" w:hAnsiTheme="minorHAnsi" w:hint="eastAsia"/>
+        </w:rPr>
+        <w:t xml:space="preserve"> </w:t>
+      </w:r>
+      <w:r>
+        <w:rPr>
+          <w:rFonts w:asciiTheme="minorHAnsi" w:eastAsiaTheme="minorHAnsi" w:hAnsiTheme="minorHAnsi"/>
+        </w:rPr>
+        <w:t>React</w:t>
+      </w:r>
+      <w:r>
+        <w:rPr>
+          <w:rFonts w:asciiTheme="minorHAnsi" w:eastAsiaTheme="minorHAnsi" w:hAnsiTheme="minorHAnsi" w:hint="eastAsia"/>
+        </w:rPr>
+        <w:t xml:space="preserve">로 구현한 웹 페이지 배포를 위해 </w:t>
+      </w:r>
+      <w:r>
+        <w:rPr>
+          <w:rFonts w:asciiTheme="minorHAnsi" w:eastAsiaTheme="minorHAnsi" w:hAnsiTheme="minorHAnsi"/>
+        </w:rPr>
+        <w:t>apache server</w:t>
+      </w:r>
+      <w:r>
+        <w:rPr>
+          <w:rFonts w:asciiTheme="minorHAnsi" w:eastAsiaTheme="minorHAnsi" w:hAnsiTheme="minorHAnsi" w:hint="eastAsia"/>
+        </w:rPr>
+        <w:t>를 웹 서버로 선택한다.</w:t>
+      </w:r>
+      <w:r>
+        <w:rPr>
+          <w:rFonts w:asciiTheme="minorHAnsi" w:eastAsiaTheme="minorHAnsi" w:hAnsiTheme="minorHAnsi"/>
+        </w:rPr>
+        <w:t xml:space="preserve"> </w:t>
+      </w:r>
+    </w:p>
+    <w:p>
+      <w:pPr>
+        <w:pStyle w:val="a9"/>
+        <w:ind w:leftChars="341" w:left="706" w:hangingChars="12" w:hanging="24"/>
+        <w:rPr>
+          <w:rFonts w:asciiTheme="minorHAnsi" w:eastAsiaTheme="minorHAnsi" w:hAnsiTheme="minorHAnsi"/>
+        </w:rPr>
+      </w:pPr>
+    </w:p>
+    <w:p>
+      <w:pPr>
+        <w:pStyle w:val="a9"/>
+        <w:ind w:leftChars="341" w:left="706" w:hangingChars="12" w:hanging="24"/>
+        <w:rPr>
+          <w:rFonts w:asciiTheme="minorHAnsi" w:eastAsiaTheme="minorHAnsi" w:hAnsiTheme="minorHAnsi"/>
+        </w:rPr>
+      </w:pPr>
+      <w:r>
+        <w:rPr>
+          <w:rFonts w:asciiTheme="minorHAnsi" w:eastAsiaTheme="minorHAnsi" w:hAnsiTheme="minorHAnsi" w:hint="eastAsia"/>
+        </w:rPr>
+        <w:t>-</w:t>
+      </w:r>
+      <w:r>
+        <w:rPr>
+          <w:rFonts w:asciiTheme="minorHAnsi" w:eastAsiaTheme="minorHAnsi" w:hAnsiTheme="minorHAnsi"/>
+        </w:rPr>
+        <w:t xml:space="preserve"> AWS EC2</w:t>
+      </w:r>
+      <w:r>
+        <w:rPr>
+          <w:rFonts w:asciiTheme="minorHAnsi" w:eastAsiaTheme="minorHAnsi" w:hAnsiTheme="minorHAnsi"/>
+        </w:rPr>
+        <w:t xml:space="preserve"> </w:t>
+      </w:r>
+      <w:r>
+        <w:rPr>
+          <w:rFonts w:asciiTheme="minorHAnsi" w:eastAsiaTheme="minorHAnsi" w:hAnsiTheme="minorHAnsi"/>
+        </w:rPr>
+        <w:t>instance</w:t>
+      </w:r>
+      <w:r>
+        <w:rPr>
+          <w:rFonts w:asciiTheme="minorHAnsi" w:eastAsiaTheme="minorHAnsi" w:hAnsiTheme="minorHAnsi" w:hint="eastAsia"/>
+        </w:rPr>
+        <w:t>는</w:t>
+      </w:r>
+      <w:r>
+        <w:rPr>
+          <w:rFonts w:asciiTheme="minorHAnsi" w:eastAsiaTheme="minorHAnsi" w:hAnsiTheme="minorHAnsi" w:hint="eastAsia"/>
+        </w:rPr>
+        <w:t xml:space="preserve"> </w:t>
+      </w:r>
+      <w:r>
+        <w:rPr>
+          <w:rFonts w:asciiTheme="minorHAnsi" w:eastAsiaTheme="minorHAnsi" w:hAnsiTheme="minorHAnsi"/>
+        </w:rPr>
+        <w:t>AWS Deep Learning AMI</w:t>
+      </w:r>
+      <w:r>
+        <w:rPr>
+          <w:rFonts w:asciiTheme="minorHAnsi" w:eastAsiaTheme="minorHAnsi" w:hAnsiTheme="minorHAnsi" w:hint="eastAsia"/>
+        </w:rPr>
+        <w:t xml:space="preserve">를 </w:t>
+      </w:r>
+      <w:r>
+        <w:rPr>
+          <w:rFonts w:asciiTheme="minorHAnsi" w:eastAsiaTheme="minorHAnsi" w:hAnsiTheme="minorHAnsi" w:hint="eastAsia"/>
+        </w:rPr>
+        <w:t>채택</w:t>
+      </w:r>
+      <w:r>
+        <w:rPr>
+          <w:rFonts w:asciiTheme="minorHAnsi" w:eastAsiaTheme="minorHAnsi" w:hAnsiTheme="minorHAnsi" w:hint="eastAsia"/>
+        </w:rPr>
+        <w:t xml:space="preserve">하여 </w:t>
+      </w:r>
+      <w:r>
+        <w:rPr>
+          <w:rFonts w:asciiTheme="minorHAnsi" w:eastAsiaTheme="minorHAnsi" w:hAnsiTheme="minorHAnsi" w:hint="eastAsia"/>
+        </w:rPr>
+        <w:t>딥러닝 모델</w:t>
+      </w:r>
+      <w:r>
+        <w:rPr>
+          <w:rFonts w:asciiTheme="minorHAnsi" w:eastAsiaTheme="minorHAnsi" w:hAnsiTheme="minorHAnsi" w:hint="eastAsia"/>
+        </w:rPr>
+        <w:t xml:space="preserve">의 </w:t>
+      </w:r>
+      <w:r>
+        <w:rPr>
+          <w:rFonts w:asciiTheme="minorHAnsi" w:eastAsiaTheme="minorHAnsi" w:hAnsiTheme="minorHAnsi" w:hint="eastAsia"/>
+        </w:rPr>
+        <w:t>학습</w:t>
+      </w:r>
+      <w:r>
+        <w:rPr>
+          <w:rFonts w:asciiTheme="minorHAnsi" w:eastAsiaTheme="minorHAnsi" w:hAnsiTheme="minorHAnsi" w:hint="eastAsia"/>
+        </w:rPr>
+        <w:t>을</w:t>
+      </w:r>
+      <w:r>
+        <w:rPr>
+          <w:rFonts w:asciiTheme="minorHAnsi" w:eastAsiaTheme="minorHAnsi" w:hAnsiTheme="minorHAnsi" w:hint="eastAsia"/>
+        </w:rPr>
+        <w:t xml:space="preserve"> </w:t>
+      </w:r>
+      <w:r>
+        <w:rPr>
+          <w:rFonts w:asciiTheme="minorHAnsi" w:eastAsiaTheme="minorHAnsi" w:hAnsiTheme="minorHAnsi" w:hint="eastAsia"/>
+        </w:rPr>
+        <w:t>진행한다.</w:t>
+      </w:r>
+      <w:r>
+        <w:rPr>
+          <w:rFonts w:asciiTheme="minorHAnsi" w:eastAsiaTheme="minorHAnsi" w:hAnsiTheme="minorHAnsi"/>
+        </w:rPr>
+        <w:t xml:space="preserve"> </w:t>
+      </w:r>
+      <w:r>
+        <w:rPr>
+          <w:rFonts w:asciiTheme="minorHAnsi" w:eastAsiaTheme="minorHAnsi" w:hAnsiTheme="minorHAnsi" w:hint="eastAsia"/>
+        </w:rPr>
+        <w:t xml:space="preserve">모델 학습에 있어 </w:t>
+      </w:r>
+      <w:r>
+        <w:rPr>
+          <w:rFonts w:asciiTheme="minorHAnsi" w:eastAsiaTheme="minorHAnsi" w:hAnsiTheme="minorHAnsi" w:hint="eastAsia"/>
+        </w:rPr>
+        <w:t xml:space="preserve">필요한 </w:t>
+      </w:r>
+      <w:r>
+        <w:rPr>
+          <w:rFonts w:asciiTheme="minorHAnsi" w:eastAsiaTheme="minorHAnsi" w:hAnsiTheme="minorHAnsi"/>
+        </w:rPr>
+        <w:t>data set</w:t>
+      </w:r>
+      <w:r>
+        <w:rPr>
+          <w:rFonts w:asciiTheme="minorHAnsi" w:eastAsiaTheme="minorHAnsi" w:hAnsiTheme="minorHAnsi" w:hint="eastAsia"/>
+        </w:rPr>
+        <w:t xml:space="preserve">은 </w:t>
+      </w:r>
+      <w:r>
+        <w:rPr>
+          <w:rFonts w:asciiTheme="minorHAnsi" w:eastAsiaTheme="minorHAnsi" w:hAnsiTheme="minorHAnsi"/>
+        </w:rPr>
+        <w:t>Amazon Elastic Block Storage(EBS)</w:t>
+      </w:r>
+      <w:r>
+        <w:rPr>
+          <w:rFonts w:asciiTheme="minorHAnsi" w:eastAsiaTheme="minorHAnsi" w:hAnsiTheme="minorHAnsi" w:hint="eastAsia"/>
+        </w:rPr>
+        <w:t>에 저장</w:t>
+      </w:r>
+      <w:r>
+        <w:rPr>
+          <w:rFonts w:asciiTheme="minorHAnsi" w:eastAsiaTheme="minorHAnsi" w:hAnsiTheme="minorHAnsi" w:hint="eastAsia"/>
+        </w:rPr>
+        <w:t>한다.</w:t>
+      </w:r>
+      <w:r>
+        <w:rPr>
+          <w:rFonts w:asciiTheme="minorHAnsi" w:eastAsiaTheme="minorHAnsi" w:hAnsiTheme="minorHAnsi"/>
+        </w:rPr>
+        <w:t xml:space="preserve"> </w:t>
+      </w:r>
+    </w:p>
+    <w:p>
+      <w:pPr>
+        <w:pStyle w:val="a9"/>
+        <w:ind w:left="0"/>
+        <w:rPr>
+          <w:rFonts w:asciiTheme="minorHAnsi" w:eastAsiaTheme="minorHAnsi" w:hAnsiTheme="minorHAnsi"/>
+        </w:rPr>
+      </w:pPr>
+    </w:p>
+    <w:p>
+      <w:pPr>
+        <w:pStyle w:val="a9"/>
+        <w:ind w:leftChars="341" w:left="706" w:hangingChars="12" w:hanging="24"/>
+        <w:rPr>
+          <w:rFonts w:asciiTheme="minorHAnsi" w:eastAsiaTheme="minorHAnsi" w:hAnsiTheme="minorHAnsi"/>
+        </w:rPr>
+      </w:pPr>
+      <w:r>
+        <w:rPr>
+          <w:rFonts w:asciiTheme="minorHAnsi" w:eastAsiaTheme="minorHAnsi" w:hAnsiTheme="minorHAnsi" w:hint="eastAsia"/>
+        </w:rPr>
+        <w:t>-</w:t>
+      </w:r>
+      <w:r>
+        <w:rPr>
+          <w:rFonts w:asciiTheme="minorHAnsi" w:eastAsiaTheme="minorHAnsi" w:hAnsiTheme="minorHAnsi"/>
+        </w:rPr>
+        <w:t xml:space="preserve"> </w:t>
+      </w:r>
+      <w:r>
+        <w:rPr>
+          <w:rFonts w:asciiTheme="minorHAnsi" w:eastAsiaTheme="minorHAnsi" w:hAnsiTheme="minorHAnsi" w:hint="eastAsia"/>
+        </w:rPr>
+        <w:t xml:space="preserve">태깅이 완료된 </w:t>
+      </w:r>
+      <w:r>
+        <w:rPr>
+          <w:rFonts w:asciiTheme="minorHAnsi" w:eastAsiaTheme="minorHAnsi" w:hAnsiTheme="minorHAnsi"/>
+        </w:rPr>
+        <w:t xml:space="preserve">AWS EC2 </w:t>
+      </w:r>
+      <w:r>
+        <w:rPr>
+          <w:rFonts w:asciiTheme="minorHAnsi" w:eastAsiaTheme="minorHAnsi" w:hAnsiTheme="minorHAnsi" w:hint="eastAsia"/>
+        </w:rPr>
+        <w:t>인스턴스</w:t>
+      </w:r>
+      <w:r>
+        <w:rPr>
+          <w:rFonts w:asciiTheme="minorHAnsi" w:eastAsiaTheme="minorHAnsi" w:hAnsiTheme="minorHAnsi" w:hint="eastAsia"/>
+        </w:rPr>
+        <w:t xml:space="preserve">의 </w:t>
+      </w:r>
+      <w:r>
+        <w:rPr>
+          <w:rFonts w:asciiTheme="minorHAnsi" w:eastAsiaTheme="minorHAnsi" w:hAnsiTheme="minorHAnsi"/>
+        </w:rPr>
+        <w:t>Apache</w:t>
+      </w:r>
+      <w:r>
+        <w:rPr>
+          <w:rFonts w:asciiTheme="minorHAnsi" w:eastAsiaTheme="minorHAnsi" w:hAnsiTheme="minorHAnsi"/>
+        </w:rPr>
+        <w:t xml:space="preserve"> server</w:t>
+      </w:r>
+      <w:r>
+        <w:rPr>
+          <w:rFonts w:asciiTheme="minorHAnsi" w:eastAsiaTheme="minorHAnsi" w:hAnsiTheme="minorHAnsi" w:hint="eastAsia"/>
+        </w:rPr>
+        <w:t>로 배포된</w:t>
+      </w:r>
+      <w:r>
+        <w:rPr>
+          <w:rFonts w:asciiTheme="minorHAnsi" w:eastAsiaTheme="minorHAnsi" w:hAnsiTheme="minorHAnsi" w:hint="eastAsia"/>
+        </w:rPr>
+        <w:t xml:space="preserve"> 웹</w:t>
+      </w:r>
+      <w:r>
+        <w:rPr>
+          <w:rFonts w:asciiTheme="minorHAnsi" w:eastAsiaTheme="minorHAnsi" w:hAnsiTheme="minorHAnsi"/>
+        </w:rPr>
+        <w:t xml:space="preserve"> </w:t>
+      </w:r>
+      <w:r>
+        <w:rPr>
+          <w:rFonts w:asciiTheme="minorHAnsi" w:eastAsiaTheme="minorHAnsi" w:hAnsiTheme="minorHAnsi" w:hint="eastAsia"/>
+        </w:rPr>
+        <w:t xml:space="preserve">페이지 </w:t>
+      </w:r>
+      <w:r>
+        <w:rPr>
+          <w:rFonts w:asciiTheme="minorHAnsi" w:eastAsiaTheme="minorHAnsi" w:hAnsiTheme="minorHAnsi" w:hint="eastAsia"/>
+        </w:rPr>
+        <w:t xml:space="preserve">그 결과를 </w:t>
+      </w:r>
+      <w:r>
+        <w:rPr>
+          <w:rFonts w:asciiTheme="minorHAnsi" w:eastAsiaTheme="minorHAnsi" w:hAnsiTheme="minorHAnsi" w:hint="eastAsia"/>
+        </w:rPr>
+        <w:t xml:space="preserve">반영하여 </w:t>
+      </w:r>
+    </w:p>
+    <w:p>
+      <w:pPr>
+        <w:pStyle w:val="a9"/>
+        <w:ind w:leftChars="341" w:left="706" w:hangingChars="12" w:hanging="24"/>
+        <w:rPr>
+          <w:rFonts w:asciiTheme="minorHAnsi" w:eastAsiaTheme="minorHAnsi" w:hAnsiTheme="minorHAnsi"/>
+          <w:b/>
+          <w:bCs/>
+        </w:rPr>
+      </w:pPr>
+      <w:r>
+        <w:rPr>
+          <w:rFonts w:asciiTheme="minorHAnsi" w:eastAsiaTheme="minorHAnsi" w:hAnsiTheme="minorHAnsi" w:hint="eastAsia"/>
+          <w:b/>
+          <w:bCs/>
+        </w:rPr>
+        <w:t xml:space="preserve"> </w:t>
+      </w:r>
+    </w:p>
+    <w:p>
+      <w:pPr>
+        <w:pStyle w:val="2"/>
+        <w:spacing w:after="240"/>
+        <w:rPr>
+          <w:rFonts w:asciiTheme="majorEastAsia" w:eastAsiaTheme="majorEastAsia" w:hAnsiTheme="majorEastAsia"/>
+        </w:rPr>
+      </w:pPr>
+      <w:bookmarkStart w:id="8" w:name="_Toc347412188"/>
+      <w:r>
+        <w:rPr>
+          <w:rFonts w:asciiTheme="majorEastAsia" w:eastAsiaTheme="majorEastAsia" w:hAnsiTheme="majorEastAsia" w:hint="eastAsia"/>
+        </w:rPr>
+        <w:t>개</w:t>
+      </w:r>
+      <w:r>
+        <w:rPr>
+          <w:rFonts w:asciiTheme="majorEastAsia" w:eastAsiaTheme="majorEastAsia" w:hAnsiTheme="majorEastAsia" w:hint="eastAsia"/>
+        </w:rPr>
+        <w:t>발 결과</w:t>
+      </w:r>
+      <w:bookmarkStart w:id="9" w:name="_Toc347412190"/>
+      <w:bookmarkStart w:id="10" w:name="_Toc347412189"/>
+      <w:bookmarkEnd w:id="8"/>
+      <w:r>
+        <w:rPr>
+          <w:rFonts w:asciiTheme="majorEastAsia" w:eastAsiaTheme="majorEastAsia" w:hAnsiTheme="majorEastAsia" w:hint="eastAsia"/>
+        </w:rPr>
+        <w:t xml:space="preserve"> </w:t>
+      </w:r>
+    </w:p>
+    <w:bookmarkEnd w:id="9"/>
+    <w:p>
+      <w:pPr>
+        <w:pStyle w:val="a9"/>
+        <w:ind w:leftChars="341" w:left="711" w:hangingChars="12" w:hanging="29"/>
+        <w:rPr>
+          <w:rFonts w:asciiTheme="minorHAnsi" w:eastAsiaTheme="minorHAnsi" w:hAnsiTheme="minorHAnsi"/>
+          <w:b/>
+          <w:sz w:val="24"/>
+          <w:szCs w:val="24"/>
+        </w:rPr>
+      </w:pPr>
+      <w:r>
+        <w:rPr>
+          <w:rFonts w:asciiTheme="minorHAnsi" w:eastAsiaTheme="minorHAnsi" w:hAnsiTheme="minorHAnsi"/>
+          <w:b/>
+          <w:sz w:val="24"/>
+          <w:szCs w:val="24"/>
+        </w:rPr>
+        <w:t>2.3.1</w:t>
+      </w:r>
+      <w:r>
+        <w:rPr>
+          <w:rFonts w:asciiTheme="minorHAnsi" w:eastAsiaTheme="minorHAnsi" w:hAnsiTheme="minorHAnsi"/>
+          <w:b/>
+          <w:sz w:val="24"/>
+          <w:szCs w:val="24"/>
+        </w:rPr>
+        <w:t xml:space="preserve">. </w:t>
+      </w:r>
+      <w:r>
+        <w:rPr>
+          <w:rFonts w:asciiTheme="minorHAnsi" w:eastAsiaTheme="minorHAnsi" w:hAnsiTheme="minorHAnsi" w:hint="eastAsia"/>
+          <w:b/>
+          <w:sz w:val="24"/>
+          <w:szCs w:val="24"/>
+        </w:rPr>
+        <w:t>시스템 기능 요구사항</w:t>
+      </w:r>
+    </w:p>
+    <w:p>
+      <w:pPr>
+        <w:pStyle w:val="a9"/>
+        <w:ind w:leftChars="341" w:left="706" w:hangingChars="12" w:hanging="24"/>
+        <w:rPr>
+          <w:b/>
+          <w:color w:val="CC0000"/>
+        </w:rPr>
+      </w:pPr>
+      <w:r>
+        <w:rPr>
           <w:noProof/>
         </w:rPr>
         <w:drawing>
-          <wp:anchor distT="0" distB="0" distL="114300" distR="114300" simplePos="0" relativeHeight="251664384" behindDoc="0" locked="0" layoutInCell="1" allowOverlap="1" wp14:anchorId="0D412F1A" wp14:editId="0E9FF85B">
-            <wp:simplePos x="0" y="0"/>
-            <wp:positionH relativeFrom="column">
-              <wp:posOffset>457200</wp:posOffset>
-            </wp:positionH>
-            <wp:positionV relativeFrom="paragraph">
-              <wp:posOffset>635</wp:posOffset>
-            </wp:positionV>
-            <wp:extent cx="4945380" cy="3091815"/>
+          <wp:inline distT="0" distB="0" distL="0" distR="0" wp14:anchorId="004DCED0" wp14:editId="4403C0F4">
+            <wp:extent cx="5731510" cy="3895090"/>
             <wp:effectExtent l="0" t="0" r="0" b="0"/>
-            <wp:wrapNone/>
-            <wp:docPr id="6" name="그림 6"/>
+            <wp:docPr id="10" name="그림 10"/>
             <wp:cNvGraphicFramePr>
               <a:graphicFrameLocks xmlns:a="http://schemas.openxmlformats.org/drawingml/2006/main" noChangeAspect="1"/>
             </wp:cNvGraphicFramePr>
@@ -8181,7 +10005,7 @@
                   <pic:spPr>
                     <a:xfrm>
                       <a:off x="0" y="0"/>
-                      <a:ext cx="4945380" cy="3091815"/>
+                      <a:ext cx="5731510" cy="3895090"/>
                     </a:xfrm>
                     <a:prstGeom prst="rect">
                       <a:avLst/>
@@ -8190,14 +10014,16 @@
                 </pic:pic>
               </a:graphicData>
             </a:graphic>
-            <wp14:sizeRelH relativeFrom="margin">
-              <wp14:pctWidth>0</wp14:pctWidth>
-            </wp14:sizeRelH>
-            <wp14:sizeRelV relativeFrom="margin">
-              <wp14:pctHeight>0</wp14:pctHeight>
-            </wp14:sizeRelV>
-          </wp:anchor>
+          </wp:inline>
         </w:drawing>
+      </w:r>
+      <w:r>
+        <w:rPr>
+          <w:rFonts w:hint="eastAsia"/>
+          <w:b/>
+          <w:color w:val="CC0000"/>
+        </w:rPr>
+        <w:t xml:space="preserve"> </w:t>
       </w:r>
     </w:p>
     <w:p>
@@ -8205,8 +10031,8 @@
         <w:pStyle w:val="a9"/>
         <w:ind w:leftChars="341" w:left="706" w:hangingChars="12" w:hanging="24"/>
         <w:rPr>
-          <w:rFonts w:asciiTheme="minorHAnsi" w:eastAsiaTheme="minorHAnsi" w:hAnsiTheme="minorHAnsi"/>
-          <w:bCs/>
+          <w:b/>
+          <w:color w:val="CC0000"/>
         </w:rPr>
       </w:pPr>
     </w:p>
@@ -8215,1740 +10041,12 @@
         <w:pStyle w:val="a9"/>
         <w:ind w:leftChars="341" w:left="706" w:hangingChars="12" w:hanging="24"/>
         <w:rPr>
-          <w:rFonts w:asciiTheme="minorHAnsi" w:eastAsiaTheme="minorHAnsi" w:hAnsiTheme="minorHAnsi"/>
-          <w:bCs/>
-        </w:rPr>
-      </w:pPr>
-    </w:p>
-    <w:p>
-      <w:pPr>
-        <w:pStyle w:val="a9"/>
-        <w:ind w:leftChars="341" w:left="706" w:hangingChars="12" w:hanging="24"/>
-        <w:rPr>
-          <w:rFonts w:asciiTheme="minorHAnsi" w:eastAsiaTheme="minorHAnsi" w:hAnsiTheme="minorHAnsi"/>
-          <w:bCs/>
-        </w:rPr>
-      </w:pPr>
-    </w:p>
-    <w:p>
-      <w:pPr>
-        <w:pStyle w:val="a9"/>
-        <w:ind w:leftChars="341" w:left="706" w:hangingChars="12" w:hanging="24"/>
-        <w:rPr>
-          <w:rFonts w:asciiTheme="minorHAnsi" w:eastAsiaTheme="minorHAnsi" w:hAnsiTheme="minorHAnsi"/>
-          <w:bCs/>
-        </w:rPr>
-      </w:pPr>
-    </w:p>
-    <w:p>
-      <w:pPr>
-        <w:pStyle w:val="a9"/>
-        <w:ind w:leftChars="341" w:left="706" w:hangingChars="12" w:hanging="24"/>
-        <w:rPr>
-          <w:rFonts w:asciiTheme="minorHAnsi" w:eastAsiaTheme="minorHAnsi" w:hAnsiTheme="minorHAnsi"/>
-          <w:bCs/>
-        </w:rPr>
-      </w:pPr>
-    </w:p>
-    <w:p>
-      <w:pPr>
-        <w:pStyle w:val="a9"/>
-        <w:ind w:leftChars="341" w:left="706" w:hangingChars="12" w:hanging="24"/>
-        <w:rPr>
-          <w:rFonts w:asciiTheme="minorHAnsi" w:eastAsiaTheme="minorHAnsi" w:hAnsiTheme="minorHAnsi"/>
-          <w:bCs/>
-        </w:rPr>
-      </w:pPr>
-    </w:p>
-    <w:p>
-      <w:pPr>
-        <w:pStyle w:val="a9"/>
-        <w:ind w:leftChars="341" w:left="706" w:hangingChars="12" w:hanging="24"/>
-        <w:rPr>
-          <w:rFonts w:asciiTheme="minorHAnsi" w:eastAsiaTheme="minorHAnsi" w:hAnsiTheme="minorHAnsi"/>
-          <w:bCs/>
-        </w:rPr>
-      </w:pPr>
-    </w:p>
-    <w:p>
-      <w:pPr>
-        <w:pStyle w:val="a9"/>
-        <w:ind w:leftChars="341" w:left="706" w:hangingChars="12" w:hanging="24"/>
-        <w:rPr>
-          <w:rFonts w:asciiTheme="minorHAnsi" w:eastAsiaTheme="minorHAnsi" w:hAnsiTheme="minorHAnsi"/>
-          <w:bCs/>
-        </w:rPr>
-      </w:pPr>
-    </w:p>
-    <w:p>
-      <w:pPr>
-        <w:pStyle w:val="a9"/>
-        <w:ind w:leftChars="341" w:left="706" w:hangingChars="12" w:hanging="24"/>
-        <w:rPr>
-          <w:rFonts w:asciiTheme="minorHAnsi" w:eastAsiaTheme="minorHAnsi" w:hAnsiTheme="minorHAnsi"/>
-          <w:bCs/>
-        </w:rPr>
-      </w:pPr>
-    </w:p>
-    <w:p>
-      <w:pPr>
-        <w:pStyle w:val="a9"/>
-        <w:ind w:leftChars="341" w:left="706" w:hangingChars="12" w:hanging="24"/>
-        <w:rPr>
-          <w:rFonts w:asciiTheme="minorHAnsi" w:eastAsiaTheme="minorHAnsi" w:hAnsiTheme="minorHAnsi"/>
-          <w:bCs/>
-        </w:rPr>
-      </w:pPr>
-    </w:p>
-    <w:p>
-      <w:pPr>
-        <w:pStyle w:val="a9"/>
-        <w:ind w:leftChars="341" w:left="706" w:hangingChars="12" w:hanging="24"/>
-        <w:rPr>
-          <w:rFonts w:asciiTheme="minorHAnsi" w:eastAsiaTheme="minorHAnsi" w:hAnsiTheme="minorHAnsi"/>
-          <w:bCs/>
-        </w:rPr>
-      </w:pPr>
-    </w:p>
-    <w:p>
-      <w:pPr>
-        <w:pStyle w:val="a9"/>
-        <w:ind w:leftChars="341" w:left="706" w:hangingChars="12" w:hanging="24"/>
-        <w:rPr>
-          <w:rFonts w:asciiTheme="minorHAnsi" w:eastAsiaTheme="minorHAnsi" w:hAnsiTheme="minorHAnsi"/>
-          <w:bCs/>
-        </w:rPr>
-      </w:pPr>
-      <w:r>
-        <w:rPr>
-          <w:rFonts w:asciiTheme="minorHAnsi" w:eastAsiaTheme="minorHAnsi" w:hAnsiTheme="minorHAnsi" w:hint="eastAsia"/>
-          <w:bCs/>
-        </w:rPr>
-        <w:t>-</w:t>
-      </w:r>
-      <w:r>
-        <w:rPr>
-          <w:rFonts w:asciiTheme="minorHAnsi" w:eastAsiaTheme="minorHAnsi" w:hAnsiTheme="minorHAnsi"/>
-          <w:bCs/>
-        </w:rPr>
-        <w:t xml:space="preserve"> </w:t>
-      </w:r>
-      <w:r>
-        <w:rPr>
-          <w:rFonts w:asciiTheme="minorHAnsi" w:eastAsiaTheme="minorHAnsi" w:hAnsiTheme="minorHAnsi" w:hint="eastAsia"/>
-          <w:bCs/>
-        </w:rPr>
-        <w:t>업로드된 영상의 길이를</w:t>
-      </w:r>
-      <w:r>
-        <w:rPr>
-          <w:rFonts w:asciiTheme="minorHAnsi" w:eastAsiaTheme="minorHAnsi" w:hAnsiTheme="minorHAnsi"/>
-          <w:bCs/>
-        </w:rPr>
-        <w:t xml:space="preserve"> </w:t>
-      </w:r>
-      <w:r>
-        <w:rPr>
-          <w:rFonts w:asciiTheme="minorHAnsi" w:eastAsiaTheme="minorHAnsi" w:hAnsiTheme="minorHAnsi" w:hint="eastAsia"/>
-          <w:bCs/>
-        </w:rPr>
-        <w:t>파악한다.</w:t>
-      </w:r>
-      <w:r>
-        <w:rPr>
-          <w:rFonts w:asciiTheme="minorHAnsi" w:eastAsiaTheme="minorHAnsi" w:hAnsiTheme="minorHAnsi"/>
-          <w:bCs/>
-        </w:rPr>
-        <w:t xml:space="preserve"> 30</w:t>
-      </w:r>
-      <w:r>
-        <w:rPr>
-          <w:rFonts w:asciiTheme="minorHAnsi" w:eastAsiaTheme="minorHAnsi" w:hAnsiTheme="minorHAnsi" w:hint="eastAsia"/>
-          <w:bCs/>
-        </w:rPr>
-        <w:t>분 이하 길이를 가지는 영상은 모든 구간(</w:t>
-      </w:r>
-      <w:r>
-        <w:rPr>
-          <w:rFonts w:asciiTheme="minorHAnsi" w:eastAsiaTheme="minorHAnsi" w:hAnsiTheme="minorHAnsi"/>
-          <w:bCs/>
-        </w:rPr>
-        <w:t>10</w:t>
-      </w:r>
-      <w:r>
-        <w:rPr>
-          <w:rFonts w:asciiTheme="minorHAnsi" w:eastAsiaTheme="minorHAnsi" w:hAnsiTheme="minorHAnsi" w:hint="eastAsia"/>
-          <w:bCs/>
-        </w:rPr>
-        <w:t xml:space="preserve">초)을 학습된 딥러닝 모델로 </w:t>
-      </w:r>
-      <w:r>
-        <w:rPr>
-          <w:rFonts w:asciiTheme="minorHAnsi" w:eastAsiaTheme="minorHAnsi" w:hAnsiTheme="minorHAnsi"/>
-          <w:bCs/>
-        </w:rPr>
-        <w:t>Test</w:t>
-      </w:r>
-      <w:r>
-        <w:rPr>
-          <w:rFonts w:asciiTheme="minorHAnsi" w:eastAsiaTheme="minorHAnsi" w:hAnsiTheme="minorHAnsi" w:hint="eastAsia"/>
-          <w:bCs/>
-        </w:rPr>
-        <w:t>해서 부적합한 구간인지 판단한다.</w:t>
-      </w:r>
-      <w:r>
-        <w:rPr>
-          <w:rFonts w:asciiTheme="minorHAnsi" w:eastAsiaTheme="minorHAnsi" w:hAnsiTheme="minorHAnsi"/>
-          <w:bCs/>
-        </w:rPr>
-        <w:t xml:space="preserve"> </w:t>
-      </w:r>
-      <w:r>
-        <w:rPr>
-          <w:rFonts w:asciiTheme="minorHAnsi" w:eastAsiaTheme="minorHAnsi" w:hAnsiTheme="minorHAnsi" w:hint="eastAsia"/>
-          <w:bCs/>
-        </w:rPr>
-        <w:t>3</w:t>
-      </w:r>
-      <w:r>
-        <w:rPr>
-          <w:rFonts w:asciiTheme="minorHAnsi" w:eastAsiaTheme="minorHAnsi" w:hAnsiTheme="minorHAnsi"/>
-          <w:bCs/>
-        </w:rPr>
-        <w:t>0</w:t>
-      </w:r>
-      <w:r>
-        <w:rPr>
-          <w:rFonts w:asciiTheme="minorHAnsi" w:eastAsiaTheme="minorHAnsi" w:hAnsiTheme="minorHAnsi" w:hint="eastAsia"/>
-          <w:bCs/>
-        </w:rPr>
-        <w:t xml:space="preserve">분을 초과하는 영상에 대해서는 총 </w:t>
-      </w:r>
-      <w:r>
-        <w:rPr>
-          <w:rFonts w:asciiTheme="minorHAnsi" w:eastAsiaTheme="minorHAnsi" w:hAnsiTheme="minorHAnsi"/>
-          <w:bCs/>
-        </w:rPr>
-        <w:t>Sampling</w:t>
-      </w:r>
-      <w:r>
-        <w:rPr>
-          <w:rFonts w:asciiTheme="minorHAnsi" w:eastAsiaTheme="minorHAnsi" w:hAnsiTheme="minorHAnsi" w:hint="eastAsia"/>
-          <w:bCs/>
-        </w:rPr>
-        <w:t xml:space="preserve">한 길이가 </w:t>
-      </w:r>
-      <w:r>
-        <w:rPr>
-          <w:rFonts w:asciiTheme="minorHAnsi" w:eastAsiaTheme="minorHAnsi" w:hAnsiTheme="minorHAnsi"/>
-          <w:bCs/>
-        </w:rPr>
-        <w:t>30</w:t>
-      </w:r>
-      <w:r>
-        <w:rPr>
-          <w:rFonts w:asciiTheme="minorHAnsi" w:eastAsiaTheme="minorHAnsi" w:hAnsiTheme="minorHAnsi" w:hint="eastAsia"/>
-          <w:bCs/>
-        </w:rPr>
-        <w:t>분이 되도록 1</w:t>
-      </w:r>
-      <w:r>
-        <w:rPr>
-          <w:rFonts w:asciiTheme="minorHAnsi" w:eastAsiaTheme="minorHAnsi" w:hAnsiTheme="minorHAnsi"/>
-          <w:bCs/>
-        </w:rPr>
-        <w:t>0</w:t>
-      </w:r>
-      <w:r>
-        <w:rPr>
-          <w:rFonts w:asciiTheme="minorHAnsi" w:eastAsiaTheme="minorHAnsi" w:hAnsiTheme="minorHAnsi" w:hint="eastAsia"/>
-          <w:bCs/>
-        </w:rPr>
-        <w:t>초씩 R</w:t>
-      </w:r>
-      <w:r>
-        <w:rPr>
-          <w:rFonts w:asciiTheme="minorHAnsi" w:eastAsiaTheme="minorHAnsi" w:hAnsiTheme="minorHAnsi"/>
-          <w:bCs/>
-        </w:rPr>
-        <w:t>andom Sampling</w:t>
-      </w:r>
-      <w:r>
-        <w:rPr>
-          <w:rFonts w:asciiTheme="minorHAnsi" w:eastAsiaTheme="minorHAnsi" w:hAnsiTheme="minorHAnsi" w:hint="eastAsia"/>
-          <w:bCs/>
-        </w:rPr>
-        <w:t>하여 딥러닝 모델</w:t>
-      </w:r>
-      <w:r>
-        <w:rPr>
-          <w:rFonts w:asciiTheme="minorHAnsi" w:eastAsiaTheme="minorHAnsi" w:hAnsiTheme="minorHAnsi" w:hint="eastAsia"/>
-          <w:bCs/>
-        </w:rPr>
-        <w:lastRenderedPageBreak/>
-        <w:t xml:space="preserve">로 </w:t>
-      </w:r>
-      <w:r>
-        <w:rPr>
-          <w:rFonts w:asciiTheme="minorHAnsi" w:eastAsiaTheme="minorHAnsi" w:hAnsiTheme="minorHAnsi"/>
-          <w:bCs/>
-        </w:rPr>
-        <w:t>Test</w:t>
-      </w:r>
-      <w:r>
-        <w:rPr>
-          <w:rFonts w:asciiTheme="minorHAnsi" w:eastAsiaTheme="minorHAnsi" w:hAnsiTheme="minorHAnsi" w:hint="eastAsia"/>
-          <w:bCs/>
-        </w:rPr>
-        <w:t>해서 부적합한 구간인지 판단한다.</w:t>
-      </w:r>
-    </w:p>
-    <w:p>
-      <w:pPr>
-        <w:pStyle w:val="a9"/>
-        <w:ind w:leftChars="341" w:left="706" w:hangingChars="12" w:hanging="24"/>
-        <w:rPr>
-          <w:rFonts w:asciiTheme="minorHAnsi" w:eastAsiaTheme="minorHAnsi" w:hAnsiTheme="minorHAnsi"/>
-        </w:rPr>
-      </w:pPr>
-    </w:p>
-    <w:p>
-      <w:pPr>
-        <w:pStyle w:val="a9"/>
-        <w:ind w:leftChars="341" w:left="711" w:hangingChars="12" w:hanging="29"/>
-        <w:rPr>
-          <w:rFonts w:asciiTheme="minorHAnsi" w:eastAsiaTheme="minorHAnsi" w:hAnsiTheme="minorHAnsi"/>
+          <w:rFonts w:hint="eastAsia"/>
           <w:b/>
-          <w:bCs/>
-          <w:sz w:val="24"/>
-          <w:szCs w:val="24"/>
-        </w:rPr>
-      </w:pPr>
-      <w:r>
-        <w:rPr>
-          <w:rFonts w:asciiTheme="minorHAnsi" w:eastAsiaTheme="minorHAnsi" w:hAnsiTheme="minorHAnsi" w:hint="eastAsia"/>
-          <w:b/>
-          <w:bCs/>
-          <w:sz w:val="24"/>
-          <w:szCs w:val="24"/>
-        </w:rPr>
-        <w:t>2</w:t>
-      </w:r>
-      <w:r>
-        <w:rPr>
-          <w:rFonts w:asciiTheme="minorHAnsi" w:eastAsiaTheme="minorHAnsi" w:hAnsiTheme="minorHAnsi"/>
-          <w:b/>
-          <w:bCs/>
-          <w:sz w:val="24"/>
-          <w:szCs w:val="24"/>
-        </w:rPr>
-        <w:t>.</w:t>
-      </w:r>
-      <w:r>
-        <w:rPr>
-          <w:rFonts w:asciiTheme="minorHAnsi" w:eastAsiaTheme="minorHAnsi" w:hAnsiTheme="minorHAnsi"/>
-          <w:b/>
-          <w:bCs/>
-          <w:sz w:val="24"/>
-          <w:szCs w:val="24"/>
-        </w:rPr>
-        <w:t>2.2</w:t>
-      </w:r>
-      <w:r>
-        <w:rPr>
-          <w:rFonts w:asciiTheme="minorHAnsi" w:eastAsiaTheme="minorHAnsi" w:hAnsiTheme="minorHAnsi"/>
-          <w:b/>
-          <w:bCs/>
-          <w:sz w:val="24"/>
-          <w:szCs w:val="24"/>
-        </w:rPr>
-        <w:t xml:space="preserve"> </w:t>
-      </w:r>
-      <w:r>
-        <w:rPr>
-          <w:rFonts w:asciiTheme="minorHAnsi" w:eastAsiaTheme="minorHAnsi" w:hAnsiTheme="minorHAnsi" w:hint="eastAsia"/>
-          <w:b/>
-          <w:bCs/>
-          <w:sz w:val="24"/>
-          <w:szCs w:val="24"/>
-        </w:rPr>
-        <w:t>음성 필터링</w:t>
-      </w:r>
-    </w:p>
-    <w:p>
-      <w:pPr>
-        <w:pStyle w:val="a9"/>
-        <w:ind w:leftChars="341" w:left="682" w:firstLineChars="100" w:firstLine="200"/>
-        <w:rPr>
-          <w:rFonts w:asciiTheme="minorHAnsi" w:eastAsiaTheme="minorHAnsi" w:hAnsiTheme="minorHAnsi"/>
-        </w:rPr>
-      </w:pPr>
-      <w:r>
-        <w:rPr>
-          <w:rFonts w:asciiTheme="minorHAnsi" w:eastAsiaTheme="minorHAnsi" w:hAnsiTheme="minorHAnsi" w:hint="eastAsia"/>
-        </w:rPr>
-        <w:t>딥러닝 모델을 이용하여 음성 필터링을 진행한다.</w:t>
-      </w:r>
-      <w:r>
-        <w:rPr>
-          <w:rFonts w:asciiTheme="minorHAnsi" w:eastAsiaTheme="minorHAnsi" w:hAnsiTheme="minorHAnsi"/>
-        </w:rPr>
-        <w:t xml:space="preserve"> </w:t>
-      </w:r>
-      <w:r>
-        <w:rPr>
-          <w:rFonts w:asciiTheme="minorHAnsi" w:eastAsiaTheme="minorHAnsi" w:hAnsiTheme="minorHAnsi" w:hint="eastAsia"/>
-        </w:rPr>
-        <w:t>필터링 되는 내용은 한국어로 표현된 욕설에 해당되며,</w:t>
-      </w:r>
-      <w:r>
-        <w:rPr>
-          <w:rFonts w:asciiTheme="minorHAnsi" w:eastAsiaTheme="minorHAnsi" w:hAnsiTheme="minorHAnsi"/>
-        </w:rPr>
-        <w:t xml:space="preserve"> </w:t>
-      </w:r>
-      <w:r>
-        <w:rPr>
-          <w:rFonts w:asciiTheme="minorHAnsi" w:eastAsiaTheme="minorHAnsi" w:hAnsiTheme="minorHAnsi" w:hint="eastAsia"/>
-        </w:rPr>
-        <w:t>다양한 비속어를 포함한다.</w:t>
-      </w:r>
-    </w:p>
-    <w:p>
-      <w:pPr>
-        <w:pStyle w:val="a9"/>
-        <w:ind w:leftChars="341" w:left="706" w:hangingChars="12" w:hanging="24"/>
-        <w:rPr>
-          <w:rFonts w:asciiTheme="minorHAnsi" w:eastAsiaTheme="minorHAnsi" w:hAnsiTheme="minorHAnsi"/>
-        </w:rPr>
-      </w:pPr>
-    </w:p>
-    <w:p>
-      <w:pPr>
-        <w:pStyle w:val="a9"/>
-        <w:ind w:leftChars="341" w:left="706" w:hangingChars="12" w:hanging="24"/>
-        <w:rPr>
-          <w:rFonts w:asciiTheme="minorHAnsi" w:eastAsiaTheme="minorHAnsi" w:hAnsiTheme="minorHAnsi"/>
-        </w:rPr>
-      </w:pPr>
-      <w:r>
-        <w:rPr>
-          <w:rFonts w:asciiTheme="minorHAnsi" w:eastAsiaTheme="minorHAnsi" w:hAnsiTheme="minorHAnsi" w:hint="eastAsia"/>
-        </w:rPr>
-        <w:t>-</w:t>
-      </w:r>
-      <w:r>
-        <w:rPr>
-          <w:rFonts w:asciiTheme="minorHAnsi" w:eastAsiaTheme="minorHAnsi" w:hAnsiTheme="minorHAnsi"/>
-        </w:rPr>
-        <w:t xml:space="preserve"> </w:t>
-      </w:r>
-      <w:r>
-        <w:rPr>
-          <w:rFonts w:asciiTheme="minorHAnsi" w:eastAsiaTheme="minorHAnsi" w:hAnsiTheme="minorHAnsi"/>
-        </w:rPr>
-        <w:t>STT(Speech To Text)</w:t>
-      </w:r>
-      <w:r>
-        <w:rPr>
-          <w:rFonts w:asciiTheme="minorHAnsi" w:eastAsiaTheme="minorHAnsi" w:hAnsiTheme="minorHAnsi" w:hint="eastAsia"/>
-        </w:rPr>
-        <w:t>기술을 이용하여 음성을 텍스트로 변환한다.</w:t>
-      </w:r>
-      <w:r>
-        <w:rPr>
-          <w:rFonts w:asciiTheme="minorHAnsi" w:eastAsiaTheme="minorHAnsi" w:hAnsiTheme="minorHAnsi"/>
-        </w:rPr>
-        <w:t xml:space="preserve"> STT</w:t>
-      </w:r>
-      <w:r>
-        <w:rPr>
-          <w:rFonts w:asciiTheme="minorHAnsi" w:eastAsiaTheme="minorHAnsi" w:hAnsiTheme="minorHAnsi" w:hint="eastAsia"/>
-        </w:rPr>
-        <w:t xml:space="preserve">는 현재 구글 </w:t>
-      </w:r>
-      <w:r>
-        <w:rPr>
-          <w:rFonts w:asciiTheme="minorHAnsi" w:eastAsiaTheme="minorHAnsi" w:hAnsiTheme="minorHAnsi"/>
-        </w:rPr>
-        <w:t>API</w:t>
-      </w:r>
-      <w:r>
-        <w:rPr>
-          <w:rFonts w:asciiTheme="minorHAnsi" w:eastAsiaTheme="minorHAnsi" w:hAnsiTheme="minorHAnsi" w:hint="eastAsia"/>
-        </w:rPr>
-        <w:t>를 이용해서 진행하고 있으며,</w:t>
-      </w:r>
-      <w:r>
-        <w:rPr>
-          <w:rFonts w:asciiTheme="minorHAnsi" w:eastAsiaTheme="minorHAnsi" w:hAnsiTheme="minorHAnsi"/>
-        </w:rPr>
-        <w:t xml:space="preserve"> </w:t>
-      </w:r>
-      <w:r>
-        <w:rPr>
-          <w:rFonts w:asciiTheme="minorHAnsi" w:eastAsiaTheme="minorHAnsi" w:hAnsiTheme="minorHAnsi" w:hint="eastAsia"/>
-        </w:rPr>
-        <w:t xml:space="preserve">만약 정확도가 낮다고 판단될 시 </w:t>
-      </w:r>
-      <w:r>
-        <w:rPr>
-          <w:rFonts w:asciiTheme="minorHAnsi" w:eastAsiaTheme="minorHAnsi" w:hAnsiTheme="minorHAnsi" w:hint="eastAsia"/>
-        </w:rPr>
-        <w:t>K</w:t>
-      </w:r>
-      <w:r>
-        <w:rPr>
-          <w:rFonts w:asciiTheme="minorHAnsi" w:eastAsiaTheme="minorHAnsi" w:hAnsiTheme="minorHAnsi"/>
-        </w:rPr>
-        <w:t xml:space="preserve">aldi </w:t>
-      </w:r>
-      <w:r>
-        <w:rPr>
-          <w:rFonts w:asciiTheme="minorHAnsi" w:eastAsiaTheme="minorHAnsi" w:hAnsiTheme="minorHAnsi" w:hint="eastAsia"/>
-        </w:rPr>
-        <w:t xml:space="preserve">기반의 한국어 음성 인식기인 </w:t>
-      </w:r>
-      <w:r>
-        <w:rPr>
-          <w:rFonts w:asciiTheme="minorHAnsi" w:eastAsiaTheme="minorHAnsi" w:hAnsiTheme="minorHAnsi"/>
-        </w:rPr>
-        <w:t>Zeroth</w:t>
-      </w:r>
-      <w:r>
-        <w:rPr>
-          <w:rFonts w:asciiTheme="minorHAnsi" w:eastAsiaTheme="minorHAnsi" w:hAnsiTheme="minorHAnsi" w:hint="eastAsia"/>
-        </w:rPr>
-        <w:t xml:space="preserve">를 사용하여 </w:t>
-      </w:r>
-      <w:r>
-        <w:rPr>
-          <w:rFonts w:asciiTheme="minorHAnsi" w:eastAsiaTheme="minorHAnsi" w:hAnsiTheme="minorHAnsi" w:hint="eastAsia"/>
-        </w:rPr>
-        <w:t>딥러닝을</w:t>
-      </w:r>
-      <w:r>
-        <w:rPr>
-          <w:rFonts w:asciiTheme="minorHAnsi" w:eastAsiaTheme="minorHAnsi" w:hAnsiTheme="minorHAnsi"/>
-        </w:rPr>
-        <w:t xml:space="preserve"> </w:t>
-      </w:r>
-      <w:r>
-        <w:rPr>
-          <w:rFonts w:asciiTheme="minorHAnsi" w:eastAsiaTheme="minorHAnsi" w:hAnsiTheme="minorHAnsi" w:hint="eastAsia"/>
-        </w:rPr>
-        <w:t xml:space="preserve">통한 </w:t>
-      </w:r>
-      <w:r>
-        <w:rPr>
-          <w:rFonts w:asciiTheme="minorHAnsi" w:eastAsiaTheme="minorHAnsi" w:hAnsiTheme="minorHAnsi"/>
-        </w:rPr>
-        <w:t>STT</w:t>
-      </w:r>
-      <w:r>
-        <w:rPr>
-          <w:rFonts w:asciiTheme="minorHAnsi" w:eastAsiaTheme="minorHAnsi" w:hAnsiTheme="minorHAnsi" w:hint="eastAsia"/>
-        </w:rPr>
-        <w:t>를 구현한다.</w:t>
-      </w:r>
-    </w:p>
-    <w:p>
-      <w:pPr>
-        <w:pStyle w:val="a9"/>
-        <w:ind w:leftChars="341" w:left="706" w:hangingChars="12" w:hanging="24"/>
-        <w:rPr>
-          <w:rFonts w:asciiTheme="minorHAnsi" w:eastAsiaTheme="minorHAnsi" w:hAnsiTheme="minorHAnsi"/>
-        </w:rPr>
-      </w:pPr>
-    </w:p>
-    <w:p>
-      <w:pPr>
-        <w:pStyle w:val="a9"/>
-        <w:ind w:leftChars="341" w:left="706" w:hangingChars="12" w:hanging="24"/>
-        <w:rPr>
-          <w:rFonts w:asciiTheme="minorHAnsi" w:eastAsiaTheme="minorHAnsi" w:hAnsiTheme="minorHAnsi"/>
-        </w:rPr>
-      </w:pPr>
-      <w:r>
-        <w:rPr>
-          <w:rFonts w:asciiTheme="minorHAnsi" w:eastAsiaTheme="minorHAnsi" w:hAnsiTheme="minorHAnsi" w:hint="eastAsia"/>
-        </w:rPr>
-        <w:t>-</w:t>
-      </w:r>
-      <w:r>
-        <w:rPr>
-          <w:rFonts w:asciiTheme="minorHAnsi" w:eastAsiaTheme="minorHAnsi" w:hAnsiTheme="minorHAnsi"/>
-        </w:rPr>
-        <w:t xml:space="preserve"> </w:t>
-      </w:r>
-      <w:r>
-        <w:rPr>
-          <w:rFonts w:asciiTheme="minorHAnsi" w:eastAsiaTheme="minorHAnsi" w:hAnsiTheme="minorHAnsi" w:hint="eastAsia"/>
-        </w:rPr>
-        <w:t xml:space="preserve">카카오에서 개발한 </w:t>
-      </w:r>
-      <w:r>
-        <w:rPr>
-          <w:rFonts w:asciiTheme="minorHAnsi" w:eastAsiaTheme="minorHAnsi" w:hAnsiTheme="minorHAnsi"/>
-        </w:rPr>
-        <w:t xml:space="preserve">khaiii(Kakao Hangul Analyzer III) </w:t>
-      </w:r>
-      <w:r>
-        <w:rPr>
-          <w:rFonts w:asciiTheme="minorHAnsi" w:eastAsiaTheme="minorHAnsi" w:hAnsiTheme="minorHAnsi" w:hint="eastAsia"/>
-        </w:rPr>
-        <w:t xml:space="preserve">형태소 분석기 모델을 통해 </w:t>
-      </w:r>
-      <w:r>
-        <w:rPr>
-          <w:rFonts w:asciiTheme="minorHAnsi" w:eastAsiaTheme="minorHAnsi" w:hAnsiTheme="minorHAnsi" w:hint="eastAsia"/>
-        </w:rPr>
-        <w:t>음성에서 추출된 텍스트를 형태소 단위로 전</w:t>
-      </w:r>
-      <w:r>
-        <w:rPr>
-          <w:rFonts w:asciiTheme="minorHAnsi" w:eastAsiaTheme="minorHAnsi" w:hAnsiTheme="minorHAnsi" w:hint="eastAsia"/>
-        </w:rPr>
-        <w:t xml:space="preserve"> </w:t>
-      </w:r>
-      <w:r>
-        <w:rPr>
-          <w:rFonts w:asciiTheme="minorHAnsi" w:eastAsiaTheme="minorHAnsi" w:hAnsiTheme="minorHAnsi" w:hint="eastAsia"/>
-        </w:rPr>
-        <w:t xml:space="preserve">처리한다. </w:t>
-      </w:r>
-      <w:r>
-        <w:rPr>
-          <w:rFonts w:asciiTheme="minorHAnsi" w:eastAsiaTheme="minorHAnsi" w:hAnsiTheme="minorHAnsi" w:hint="eastAsia"/>
-        </w:rPr>
-        <w:t>k</w:t>
-      </w:r>
-      <w:r>
-        <w:rPr>
-          <w:rFonts w:asciiTheme="minorHAnsi" w:eastAsiaTheme="minorHAnsi" w:hAnsiTheme="minorHAnsi"/>
-        </w:rPr>
-        <w:t>haiii</w:t>
-      </w:r>
-      <w:r>
-        <w:rPr>
-          <w:rFonts w:asciiTheme="minorHAnsi" w:eastAsiaTheme="minorHAnsi" w:hAnsiTheme="minorHAnsi" w:hint="eastAsia"/>
-        </w:rPr>
-        <w:t xml:space="preserve">는 </w:t>
-      </w:r>
-      <w:r>
-        <w:rPr>
-          <w:rFonts w:asciiTheme="minorHAnsi" w:eastAsiaTheme="minorHAnsi" w:hAnsiTheme="minorHAnsi"/>
-        </w:rPr>
-        <w:t xml:space="preserve">CNN </w:t>
-      </w:r>
-      <w:r>
-        <w:rPr>
-          <w:rFonts w:asciiTheme="minorHAnsi" w:eastAsiaTheme="minorHAnsi" w:hAnsiTheme="minorHAnsi" w:hint="eastAsia"/>
-        </w:rPr>
-        <w:t>알고리즘을 이용하여 형태소 분석을 구현하고, 신경망이 오</w:t>
-      </w:r>
-      <w:r>
-        <w:rPr>
-          <w:rFonts w:asciiTheme="minorHAnsi" w:eastAsiaTheme="minorHAnsi" w:hAnsiTheme="minorHAnsi" w:hint="eastAsia"/>
-        </w:rPr>
-        <w:t xml:space="preserve"> </w:t>
-      </w:r>
-      <w:r>
-        <w:rPr>
-          <w:rFonts w:asciiTheme="minorHAnsi" w:eastAsiaTheme="minorHAnsi" w:hAnsiTheme="minorHAnsi" w:hint="eastAsia"/>
-        </w:rPr>
-        <w:t>분류할 경우를 대비하여 알고리즘 앞단과 뒷단에 사용자 사전 장치를 마련하여 사용자가 설정한 입력 어절은 설정한 값 자체로 분석하도록 한다.</w:t>
-      </w:r>
-      <w:r>
-        <w:rPr>
-          <w:rFonts w:asciiTheme="minorHAnsi" w:eastAsiaTheme="minorHAnsi" w:hAnsiTheme="minorHAnsi"/>
-        </w:rPr>
-        <w:t xml:space="preserve"> </w:t>
-      </w:r>
-      <w:r>
-        <w:rPr>
-          <w:rFonts w:asciiTheme="minorHAnsi" w:eastAsiaTheme="minorHAnsi" w:hAnsiTheme="minorHAnsi" w:hint="eastAsia"/>
-        </w:rPr>
-        <w:t>이러한 형태소 분석 전처리를 함으로써 텍스트에 존재하는 욕설들은 모두 형태소로 처리되고,</w:t>
-      </w:r>
-      <w:r>
-        <w:rPr>
-          <w:rFonts w:asciiTheme="minorHAnsi" w:eastAsiaTheme="minorHAnsi" w:hAnsiTheme="minorHAnsi"/>
-        </w:rPr>
-        <w:t xml:space="preserve"> </w:t>
-      </w:r>
-      <w:r>
-        <w:rPr>
-          <w:rFonts w:asciiTheme="minorHAnsi" w:eastAsiaTheme="minorHAnsi" w:hAnsiTheme="minorHAnsi" w:hint="eastAsia"/>
-        </w:rPr>
-        <w:t xml:space="preserve">이로써 전처리된 텍스트는 </w:t>
-      </w:r>
-      <w:r>
-        <w:rPr>
-          <w:rFonts w:asciiTheme="minorHAnsi" w:eastAsiaTheme="minorHAnsi" w:hAnsiTheme="minorHAnsi" w:hint="eastAsia"/>
-        </w:rPr>
-        <w:t xml:space="preserve">음성 필터링에 있어 매우 적합한 데이터가 </w:t>
-      </w:r>
-      <w:r>
-        <w:rPr>
-          <w:rFonts w:asciiTheme="minorHAnsi" w:eastAsiaTheme="minorHAnsi" w:hAnsiTheme="minorHAnsi" w:hint="eastAsia"/>
-        </w:rPr>
-        <w:t>된다.</w:t>
-      </w:r>
-    </w:p>
-    <w:p>
-      <w:pPr>
-        <w:pStyle w:val="a9"/>
-        <w:ind w:leftChars="341" w:left="706" w:hangingChars="12" w:hanging="24"/>
-        <w:rPr>
-          <w:rFonts w:asciiTheme="minorHAnsi" w:eastAsiaTheme="minorHAnsi" w:hAnsiTheme="minorHAnsi"/>
-        </w:rPr>
-      </w:pPr>
-    </w:p>
-    <w:p>
-      <w:pPr>
-        <w:pStyle w:val="a9"/>
-        <w:ind w:leftChars="341" w:left="706" w:hangingChars="12" w:hanging="24"/>
-        <w:rPr>
-          <w:rFonts w:asciiTheme="minorHAnsi" w:eastAsiaTheme="minorHAnsi" w:hAnsiTheme="minorHAnsi"/>
-        </w:rPr>
-      </w:pPr>
-      <w:r>
-        <w:rPr>
-          <w:rFonts w:asciiTheme="minorHAnsi" w:eastAsiaTheme="minorHAnsi" w:hAnsiTheme="minorHAnsi"/>
-        </w:rPr>
-        <w:t>-</w:t>
-      </w:r>
-      <w:r>
-        <w:rPr>
-          <w:rFonts w:asciiTheme="minorHAnsi" w:eastAsiaTheme="minorHAnsi" w:hAnsiTheme="minorHAnsi"/>
-        </w:rPr>
-        <w:t xml:space="preserve"> </w:t>
-      </w:r>
-      <w:r>
-        <w:rPr>
-          <w:rFonts w:asciiTheme="minorHAnsi" w:eastAsiaTheme="minorHAnsi" w:hAnsiTheme="minorHAnsi"/>
-        </w:rPr>
-        <w:t xml:space="preserve">FastText </w:t>
-      </w:r>
-      <w:r>
-        <w:rPr>
-          <w:rFonts w:asciiTheme="minorHAnsi" w:eastAsiaTheme="minorHAnsi" w:hAnsiTheme="minorHAnsi" w:hint="eastAsia"/>
-        </w:rPr>
-        <w:t>모델</w:t>
-      </w:r>
-      <w:r>
-        <w:rPr>
-          <w:rFonts w:asciiTheme="minorHAnsi" w:eastAsiaTheme="minorHAnsi" w:hAnsiTheme="minorHAnsi" w:hint="eastAsia"/>
-        </w:rPr>
-        <w:t>을</w:t>
-      </w:r>
-      <w:r>
-        <w:rPr>
-          <w:rFonts w:asciiTheme="minorHAnsi" w:eastAsiaTheme="minorHAnsi" w:hAnsiTheme="minorHAnsi" w:hint="eastAsia"/>
-        </w:rPr>
-        <w:t xml:space="preserve"> 이용하여 텍스트안에 존재하는 </w:t>
-      </w:r>
-      <w:r>
-        <w:rPr>
-          <w:rFonts w:asciiTheme="minorHAnsi" w:eastAsiaTheme="minorHAnsi" w:hAnsiTheme="minorHAnsi" w:hint="eastAsia"/>
-        </w:rPr>
-        <w:t>형태소와</w:t>
-      </w:r>
-      <w:r>
-        <w:rPr>
-          <w:rFonts w:asciiTheme="minorHAnsi" w:eastAsiaTheme="minorHAnsi" w:hAnsiTheme="minorHAnsi" w:hint="eastAsia"/>
-        </w:rPr>
-        <w:t>.</w:t>
-      </w:r>
-      <w:r>
-        <w:rPr>
-          <w:rFonts w:asciiTheme="minorHAnsi" w:eastAsiaTheme="minorHAnsi" w:hAnsiTheme="minorHAnsi"/>
-        </w:rPr>
-        <w:t>....</w:t>
-      </w:r>
-      <w:r>
-        <w:rPr>
-          <w:rFonts w:asciiTheme="minorHAnsi" w:eastAsiaTheme="minorHAnsi" w:hAnsiTheme="minorHAnsi"/>
-        </w:rPr>
-        <w:t xml:space="preserve"> </w:t>
-      </w:r>
-      <w:r>
-        <w:rPr>
-          <w:rFonts w:asciiTheme="minorHAnsi" w:eastAsiaTheme="minorHAnsi" w:hAnsiTheme="minorHAnsi"/>
-        </w:rPr>
-        <w:t>FastText</w:t>
-      </w:r>
-      <w:r>
-        <w:rPr>
-          <w:rFonts w:asciiTheme="minorHAnsi" w:eastAsiaTheme="minorHAnsi" w:hAnsiTheme="minorHAnsi" w:hint="eastAsia"/>
-        </w:rPr>
-        <w:t>는 W</w:t>
-      </w:r>
-      <w:r>
-        <w:rPr>
-          <w:rFonts w:asciiTheme="minorHAnsi" w:eastAsiaTheme="minorHAnsi" w:hAnsiTheme="minorHAnsi"/>
-        </w:rPr>
-        <w:t>ord2Vec</w:t>
-      </w:r>
-      <w:r>
-        <w:rPr>
-          <w:rFonts w:asciiTheme="minorHAnsi" w:eastAsiaTheme="minorHAnsi" w:hAnsiTheme="minorHAnsi" w:hint="eastAsia"/>
-        </w:rPr>
-        <w:t>을 기본으로 하</w:t>
-      </w:r>
-      <w:r>
-        <w:rPr>
-          <w:rFonts w:asciiTheme="minorHAnsi" w:eastAsiaTheme="minorHAnsi" w:hAnsiTheme="minorHAnsi" w:hint="eastAsia"/>
-        </w:rPr>
-        <w:t>지만</w:t>
-      </w:r>
-      <w:r>
-        <w:rPr>
-          <w:rFonts w:asciiTheme="minorHAnsi" w:eastAsiaTheme="minorHAnsi" w:hAnsiTheme="minorHAnsi" w:hint="eastAsia"/>
-        </w:rPr>
-        <w:t xml:space="preserve"> 부분 단어들을 </w:t>
-      </w:r>
-      <w:r>
-        <w:rPr>
-          <w:rFonts w:asciiTheme="minorHAnsi" w:eastAsiaTheme="minorHAnsi" w:hAnsiTheme="minorHAnsi" w:hint="eastAsia"/>
-        </w:rPr>
-        <w:t>임베딩하는 기법으로,</w:t>
-      </w:r>
-      <w:r>
-        <w:rPr>
-          <w:rFonts w:asciiTheme="minorHAnsi" w:eastAsiaTheme="minorHAnsi" w:hAnsiTheme="minorHAnsi"/>
-        </w:rPr>
-        <w:t xml:space="preserve"> </w:t>
-      </w:r>
-      <w:r>
-        <w:rPr>
-          <w:rFonts w:asciiTheme="minorHAnsi" w:eastAsiaTheme="minorHAnsi" w:hAnsiTheme="minorHAnsi" w:hint="eastAsia"/>
-        </w:rPr>
-        <w:t xml:space="preserve">주변에 있는 단어들을 가지고 중심에 있는 단어를 맞추는 </w:t>
-      </w:r>
-      <w:r>
-        <w:rPr>
-          <w:rFonts w:asciiTheme="minorHAnsi" w:eastAsiaTheme="minorHAnsi" w:hAnsiTheme="minorHAnsi"/>
-        </w:rPr>
-        <w:t xml:space="preserve">cbow </w:t>
-      </w:r>
-      <w:r>
-        <w:rPr>
-          <w:rFonts w:asciiTheme="minorHAnsi" w:eastAsiaTheme="minorHAnsi" w:hAnsiTheme="minorHAnsi" w:hint="eastAsia"/>
-        </w:rPr>
-        <w:t>모델 또는 중심에 있는 단어로 주변 단어를 예측하는 s</w:t>
-      </w:r>
-      <w:r>
-        <w:rPr>
-          <w:rFonts w:asciiTheme="minorHAnsi" w:eastAsiaTheme="minorHAnsi" w:hAnsiTheme="minorHAnsi"/>
-        </w:rPr>
-        <w:t xml:space="preserve">kip-gram </w:t>
-      </w:r>
-      <w:r>
-        <w:rPr>
-          <w:rFonts w:asciiTheme="minorHAnsi" w:eastAsiaTheme="minorHAnsi" w:hAnsiTheme="minorHAnsi" w:hint="eastAsia"/>
-        </w:rPr>
-        <w:t>모델로 구현될 수 있다.</w:t>
-      </w:r>
-      <w:r>
-        <w:rPr>
-          <w:rFonts w:asciiTheme="minorHAnsi" w:eastAsiaTheme="minorHAnsi" w:hAnsiTheme="minorHAnsi"/>
-        </w:rPr>
-        <w:t xml:space="preserve"> </w:t>
-      </w:r>
-    </w:p>
-    <w:p>
-      <w:pPr>
-        <w:pStyle w:val="a9"/>
-        <w:ind w:leftChars="341" w:left="706" w:hangingChars="12" w:hanging="24"/>
-        <w:rPr>
-          <w:rFonts w:asciiTheme="minorHAnsi" w:eastAsiaTheme="minorHAnsi" w:hAnsiTheme="minorHAnsi"/>
-          <w:b/>
-          <w:bCs/>
-        </w:rPr>
-      </w:pPr>
-    </w:p>
-    <w:p>
-      <w:pPr>
-        <w:pStyle w:val="a9"/>
-        <w:ind w:leftChars="341" w:left="711" w:hangingChars="12" w:hanging="29"/>
-        <w:rPr>
-          <w:rFonts w:asciiTheme="minorHAnsi" w:eastAsiaTheme="minorHAnsi" w:hAnsiTheme="minorHAnsi"/>
-          <w:b/>
-          <w:bCs/>
-          <w:sz w:val="24"/>
-          <w:szCs w:val="24"/>
-        </w:rPr>
-      </w:pPr>
-      <w:r>
-        <w:rPr>
-          <w:rFonts w:asciiTheme="minorHAnsi" w:eastAsiaTheme="minorHAnsi" w:hAnsiTheme="minorHAnsi"/>
-          <w:b/>
-          <w:bCs/>
-          <w:sz w:val="24"/>
-          <w:szCs w:val="24"/>
-        </w:rPr>
-        <w:t>2.2</w:t>
-      </w:r>
-      <w:r>
-        <w:rPr>
-          <w:rFonts w:asciiTheme="minorHAnsi" w:eastAsiaTheme="minorHAnsi" w:hAnsiTheme="minorHAnsi"/>
-          <w:b/>
-          <w:bCs/>
-          <w:sz w:val="24"/>
-          <w:szCs w:val="24"/>
-        </w:rPr>
-        <w:t>.</w:t>
-      </w:r>
-      <w:r>
-        <w:rPr>
-          <w:rFonts w:asciiTheme="minorHAnsi" w:eastAsiaTheme="minorHAnsi" w:hAnsiTheme="minorHAnsi"/>
-          <w:b/>
-          <w:bCs/>
-          <w:sz w:val="24"/>
-          <w:szCs w:val="24"/>
-        </w:rPr>
-        <w:t>3</w:t>
-      </w:r>
-      <w:r>
-        <w:rPr>
-          <w:rFonts w:asciiTheme="minorHAnsi" w:eastAsiaTheme="minorHAnsi" w:hAnsiTheme="minorHAnsi"/>
-          <w:b/>
-          <w:bCs/>
-          <w:sz w:val="24"/>
-          <w:szCs w:val="24"/>
-        </w:rPr>
-        <w:t xml:space="preserve"> </w:t>
-      </w:r>
-      <w:r>
-        <w:rPr>
-          <w:rFonts w:asciiTheme="minorHAnsi" w:eastAsiaTheme="minorHAnsi" w:hAnsiTheme="minorHAnsi" w:hint="eastAsia"/>
-          <w:b/>
-          <w:bCs/>
-          <w:sz w:val="24"/>
-          <w:szCs w:val="24"/>
-        </w:rPr>
-        <w:t>A</w:t>
-      </w:r>
-      <w:r>
-        <w:rPr>
-          <w:rFonts w:asciiTheme="minorHAnsi" w:eastAsiaTheme="minorHAnsi" w:hAnsiTheme="minorHAnsi"/>
-          <w:b/>
-          <w:bCs/>
-          <w:sz w:val="24"/>
-          <w:szCs w:val="24"/>
-        </w:rPr>
-        <w:t>WS</w:t>
-      </w:r>
-      <w:r>
-        <w:rPr>
-          <w:rFonts w:asciiTheme="minorHAnsi" w:eastAsiaTheme="minorHAnsi" w:hAnsiTheme="minorHAnsi"/>
-          <w:b/>
-          <w:bCs/>
-          <w:sz w:val="24"/>
-          <w:szCs w:val="24"/>
-        </w:rPr>
-        <w:t xml:space="preserve"> </w:t>
-      </w:r>
-      <w:r>
-        <w:rPr>
-          <w:rFonts w:asciiTheme="minorHAnsi" w:eastAsiaTheme="minorHAnsi" w:hAnsiTheme="minorHAnsi" w:hint="eastAsia"/>
-          <w:b/>
-          <w:bCs/>
-          <w:sz w:val="24"/>
-          <w:szCs w:val="24"/>
-        </w:rPr>
-        <w:t>및 웹서버</w:t>
-      </w:r>
-    </w:p>
-    <w:p>
-      <w:pPr>
-        <w:pStyle w:val="a9"/>
-        <w:ind w:leftChars="341" w:left="682" w:firstLineChars="100" w:firstLine="200"/>
-        <w:rPr>
-          <w:rFonts w:asciiTheme="minorHAnsi" w:eastAsiaTheme="minorHAnsi" w:hAnsiTheme="minorHAnsi"/>
-        </w:rPr>
-      </w:pPr>
-      <w:r>
-        <w:rPr>
-          <w:rFonts w:asciiTheme="minorHAnsi" w:eastAsiaTheme="minorHAnsi" w:hAnsiTheme="minorHAnsi" w:hint="eastAsia"/>
-        </w:rPr>
-        <w:t>동영상이 업로드 되고,</w:t>
-      </w:r>
-      <w:r>
-        <w:rPr>
-          <w:rFonts w:asciiTheme="minorHAnsi" w:eastAsiaTheme="minorHAnsi" w:hAnsiTheme="minorHAnsi"/>
-        </w:rPr>
-        <w:t xml:space="preserve"> </w:t>
-      </w:r>
-      <w:r>
-        <w:rPr>
-          <w:rFonts w:asciiTheme="minorHAnsi" w:eastAsiaTheme="minorHAnsi" w:hAnsiTheme="minorHAnsi" w:hint="eastAsia"/>
-        </w:rPr>
-        <w:t>필터링의 결과가 반영되는 웹 페이지를 만들고 웹 페이지의 배포를 위해 웹서버를 구축한다.</w:t>
-      </w:r>
-      <w:r>
-        <w:rPr>
-          <w:rFonts w:asciiTheme="minorHAnsi" w:eastAsiaTheme="minorHAnsi" w:hAnsiTheme="minorHAnsi"/>
-        </w:rPr>
-        <w:t xml:space="preserve"> </w:t>
-      </w:r>
-      <w:r>
-        <w:rPr>
-          <w:rFonts w:asciiTheme="minorHAnsi" w:eastAsiaTheme="minorHAnsi" w:hAnsiTheme="minorHAnsi" w:hint="eastAsia"/>
-        </w:rPr>
-        <w:t xml:space="preserve">또한 </w:t>
-      </w:r>
-      <w:r>
-        <w:rPr>
-          <w:rFonts w:asciiTheme="minorHAnsi" w:eastAsiaTheme="minorHAnsi" w:hAnsiTheme="minorHAnsi" w:hint="eastAsia"/>
-        </w:rPr>
-        <w:t xml:space="preserve">딥러닝 모델 학습과 </w:t>
-      </w:r>
-      <w:r>
-        <w:rPr>
-          <w:rFonts w:asciiTheme="minorHAnsi" w:eastAsiaTheme="minorHAnsi" w:hAnsiTheme="minorHAnsi" w:hint="eastAsia"/>
-        </w:rPr>
-        <w:t xml:space="preserve">모델의 </w:t>
-      </w:r>
-      <w:r>
-        <w:rPr>
-          <w:rFonts w:asciiTheme="minorHAnsi" w:eastAsiaTheme="minorHAnsi" w:hAnsiTheme="minorHAnsi" w:hint="eastAsia"/>
-        </w:rPr>
-        <w:t>영상과 음성 필터링에 있어 필요한 A</w:t>
-      </w:r>
-      <w:r>
-        <w:rPr>
-          <w:rFonts w:asciiTheme="minorHAnsi" w:eastAsiaTheme="minorHAnsi" w:hAnsiTheme="minorHAnsi"/>
-        </w:rPr>
-        <w:t xml:space="preserve">mazon </w:t>
-      </w:r>
-      <w:r>
-        <w:rPr>
-          <w:rFonts w:asciiTheme="minorHAnsi" w:eastAsiaTheme="minorHAnsi" w:hAnsiTheme="minorHAnsi"/>
-        </w:rPr>
-        <w:t xml:space="preserve">EC2 </w:t>
-      </w:r>
-      <w:r>
-        <w:rPr>
-          <w:rFonts w:asciiTheme="minorHAnsi" w:eastAsiaTheme="minorHAnsi" w:hAnsiTheme="minorHAnsi"/>
-        </w:rPr>
-        <w:t>instance</w:t>
-      </w:r>
-      <w:r>
-        <w:rPr>
-          <w:rFonts w:asciiTheme="minorHAnsi" w:eastAsiaTheme="minorHAnsi" w:hAnsiTheme="minorHAnsi" w:hint="eastAsia"/>
-        </w:rPr>
-        <w:t>와 D</w:t>
-      </w:r>
-      <w:r>
-        <w:rPr>
-          <w:rFonts w:asciiTheme="minorHAnsi" w:eastAsiaTheme="minorHAnsi" w:hAnsiTheme="minorHAnsi"/>
-        </w:rPr>
-        <w:t>atabase</w:t>
-      </w:r>
-      <w:r>
-        <w:rPr>
-          <w:rFonts w:asciiTheme="minorHAnsi" w:eastAsiaTheme="minorHAnsi" w:hAnsiTheme="minorHAnsi" w:hint="eastAsia"/>
-        </w:rPr>
-        <w:t>를 생성한다.</w:t>
-      </w:r>
-      <w:r>
-        <w:rPr>
-          <w:rFonts w:asciiTheme="minorHAnsi" w:eastAsiaTheme="minorHAnsi" w:hAnsiTheme="minorHAnsi"/>
-        </w:rPr>
-        <w:t xml:space="preserve"> </w:t>
-      </w:r>
-    </w:p>
-    <w:p>
-      <w:pPr>
-        <w:pStyle w:val="a9"/>
-        <w:ind w:leftChars="341" w:left="706" w:hangingChars="12" w:hanging="24"/>
-        <w:rPr>
-          <w:rFonts w:asciiTheme="minorHAnsi" w:eastAsiaTheme="minorHAnsi" w:hAnsiTheme="minorHAnsi"/>
-        </w:rPr>
-      </w:pPr>
-      <w:r>
-        <w:rPr>
-          <w:rFonts w:asciiTheme="minorHAnsi" w:eastAsiaTheme="minorHAnsi" w:hAnsiTheme="minorHAnsi" w:hint="eastAsia"/>
-        </w:rPr>
-        <w:t xml:space="preserve"> </w:t>
-      </w:r>
-    </w:p>
-    <w:p>
-      <w:pPr>
-        <w:pStyle w:val="a9"/>
-        <w:ind w:leftChars="341" w:left="706" w:hangingChars="12" w:hanging="24"/>
-        <w:rPr>
-          <w:rFonts w:asciiTheme="minorHAnsi" w:eastAsiaTheme="minorHAnsi" w:hAnsiTheme="minorHAnsi"/>
-        </w:rPr>
-      </w:pPr>
-      <w:r>
-        <w:rPr>
-          <w:rFonts w:asciiTheme="minorHAnsi" w:eastAsiaTheme="minorHAnsi" w:hAnsiTheme="minorHAnsi" w:hint="eastAsia"/>
-        </w:rPr>
-        <w:t>-</w:t>
-      </w:r>
-      <w:r>
-        <w:rPr>
-          <w:rFonts w:asciiTheme="minorHAnsi" w:eastAsiaTheme="minorHAnsi" w:hAnsiTheme="minorHAnsi"/>
-        </w:rPr>
-        <w:t xml:space="preserve"> </w:t>
-      </w:r>
-      <w:r>
-        <w:rPr>
-          <w:rFonts w:asciiTheme="minorHAnsi" w:eastAsiaTheme="minorHAnsi" w:hAnsiTheme="minorHAnsi" w:hint="eastAsia"/>
-        </w:rPr>
-        <w:t xml:space="preserve">사용자 인터페이스를 만들기 위한 </w:t>
-      </w:r>
-      <w:r>
-        <w:rPr>
-          <w:rFonts w:asciiTheme="minorHAnsi" w:eastAsiaTheme="minorHAnsi" w:hAnsiTheme="minorHAnsi"/>
-        </w:rPr>
-        <w:t xml:space="preserve">JavaScript </w:t>
-      </w:r>
-      <w:r>
-        <w:rPr>
-          <w:rFonts w:asciiTheme="minorHAnsi" w:eastAsiaTheme="minorHAnsi" w:hAnsiTheme="minorHAnsi" w:hint="eastAsia"/>
-        </w:rPr>
-        <w:t xml:space="preserve">라이브러리인 </w:t>
-      </w:r>
-      <w:r>
-        <w:rPr>
-          <w:rFonts w:asciiTheme="minorHAnsi" w:eastAsiaTheme="minorHAnsi" w:hAnsiTheme="minorHAnsi"/>
-        </w:rPr>
-        <w:t>React</w:t>
-      </w:r>
-      <w:r>
-        <w:rPr>
-          <w:rFonts w:asciiTheme="minorHAnsi" w:eastAsiaTheme="minorHAnsi" w:hAnsiTheme="minorHAnsi" w:hint="eastAsia"/>
-        </w:rPr>
-        <w:t>를 이용하여</w:t>
-      </w:r>
-      <w:r>
-        <w:rPr>
-          <w:rFonts w:asciiTheme="minorHAnsi" w:eastAsiaTheme="minorHAnsi" w:hAnsiTheme="minorHAnsi" w:hint="eastAsia"/>
-        </w:rPr>
-        <w:t xml:space="preserve"> 웹페이지를 </w:t>
-      </w:r>
-      <w:r>
-        <w:rPr>
-          <w:rFonts w:asciiTheme="minorHAnsi" w:eastAsiaTheme="minorHAnsi" w:hAnsiTheme="minorHAnsi" w:hint="eastAsia"/>
-        </w:rPr>
-        <w:t>제작</w:t>
-      </w:r>
-      <w:r>
-        <w:rPr>
-          <w:rFonts w:asciiTheme="minorHAnsi" w:eastAsiaTheme="minorHAnsi" w:hAnsiTheme="minorHAnsi" w:hint="eastAsia"/>
-        </w:rPr>
-        <w:t>한다.</w:t>
-      </w:r>
-      <w:r>
-        <w:rPr>
-          <w:rFonts w:asciiTheme="minorHAnsi" w:eastAsiaTheme="minorHAnsi" w:hAnsiTheme="minorHAnsi"/>
-        </w:rPr>
-        <w:t xml:space="preserve"> </w:t>
-      </w:r>
-      <w:r>
-        <w:rPr>
-          <w:rFonts w:asciiTheme="minorHAnsi" w:eastAsiaTheme="minorHAnsi" w:hAnsiTheme="minorHAnsi" w:hint="eastAsia"/>
-        </w:rPr>
-        <w:t xml:space="preserve">웹 구현을 위해 이용되는 </w:t>
-      </w:r>
-      <w:r>
-        <w:rPr>
-          <w:rFonts w:asciiTheme="minorHAnsi" w:eastAsiaTheme="minorHAnsi" w:hAnsiTheme="minorHAnsi" w:hint="eastAsia"/>
-        </w:rPr>
-        <w:t>R</w:t>
-      </w:r>
-      <w:r>
-        <w:rPr>
-          <w:rFonts w:asciiTheme="minorHAnsi" w:eastAsiaTheme="minorHAnsi" w:hAnsiTheme="minorHAnsi"/>
-        </w:rPr>
-        <w:t>eact</w:t>
-      </w:r>
-      <w:r>
-        <w:rPr>
-          <w:rFonts w:asciiTheme="minorHAnsi" w:eastAsiaTheme="minorHAnsi" w:hAnsiTheme="minorHAnsi" w:hint="eastAsia"/>
-        </w:rPr>
-        <w:t>의</w:t>
-      </w:r>
-      <w:r>
-        <w:rPr>
-          <w:rFonts w:asciiTheme="minorHAnsi" w:eastAsiaTheme="minorHAnsi" w:hAnsiTheme="minorHAnsi"/>
-        </w:rPr>
-        <w:t xml:space="preserve"> </w:t>
-      </w:r>
-      <w:r>
-        <w:rPr>
-          <w:rFonts w:asciiTheme="minorHAnsi" w:eastAsiaTheme="minorHAnsi" w:hAnsiTheme="minorHAnsi"/>
-        </w:rPr>
-        <w:t>c</w:t>
-      </w:r>
-      <w:r>
-        <w:rPr>
-          <w:rFonts w:asciiTheme="minorHAnsi" w:eastAsiaTheme="minorHAnsi" w:hAnsiTheme="minorHAnsi"/>
-        </w:rPr>
-        <w:t>omponent</w:t>
-      </w:r>
-      <w:r>
-        <w:rPr>
-          <w:rFonts w:asciiTheme="minorHAnsi" w:eastAsiaTheme="minorHAnsi" w:hAnsiTheme="minorHAnsi" w:hint="eastAsia"/>
-        </w:rPr>
-        <w:t xml:space="preserve"> 중 우리 프로젝트에 있어 많</w:t>
-      </w:r>
-      <w:r>
-        <w:rPr>
-          <w:rFonts w:asciiTheme="minorHAnsi" w:eastAsiaTheme="minorHAnsi" w:hAnsiTheme="minorHAnsi" w:hint="eastAsia"/>
-        </w:rPr>
-        <w:lastRenderedPageBreak/>
-        <w:t>은 비중을 차지하는 것은</w:t>
-      </w:r>
-      <w:r>
-        <w:rPr>
-          <w:rFonts w:asciiTheme="minorHAnsi" w:eastAsiaTheme="minorHAnsi" w:hAnsiTheme="minorHAnsi" w:hint="eastAsia"/>
-        </w:rPr>
-        <w:t xml:space="preserve"> 동영상 업로드</w:t>
-      </w:r>
-      <w:r>
-        <w:rPr>
-          <w:rFonts w:asciiTheme="minorHAnsi" w:eastAsiaTheme="minorHAnsi" w:hAnsiTheme="minorHAnsi" w:hint="eastAsia"/>
-        </w:rPr>
-        <w:t xml:space="preserve"> </w:t>
-      </w:r>
-      <w:r>
-        <w:rPr>
-          <w:rFonts w:asciiTheme="minorHAnsi" w:eastAsiaTheme="minorHAnsi" w:hAnsiTheme="minorHAnsi"/>
-        </w:rPr>
-        <w:t>box</w:t>
-      </w:r>
-      <w:r>
-        <w:rPr>
-          <w:rFonts w:asciiTheme="minorHAnsi" w:eastAsiaTheme="minorHAnsi" w:hAnsiTheme="minorHAnsi"/>
-        </w:rPr>
-        <w:t xml:space="preserve">, </w:t>
-      </w:r>
-      <w:r>
-        <w:rPr>
-          <w:rFonts w:asciiTheme="minorHAnsi" w:eastAsiaTheme="minorHAnsi" w:hAnsiTheme="minorHAnsi" w:hint="eastAsia"/>
-        </w:rPr>
-        <w:t xml:space="preserve">영상 필터링 결과 </w:t>
-      </w:r>
-      <w:r>
-        <w:rPr>
-          <w:rFonts w:asciiTheme="minorHAnsi" w:eastAsiaTheme="minorHAnsi" w:hAnsiTheme="minorHAnsi"/>
-        </w:rPr>
-        <w:t>box</w:t>
-      </w:r>
-      <w:r>
-        <w:rPr>
-          <w:rFonts w:asciiTheme="minorHAnsi" w:eastAsiaTheme="minorHAnsi" w:hAnsiTheme="minorHAnsi" w:hint="eastAsia"/>
-        </w:rPr>
-        <w:t>,</w:t>
-      </w:r>
-      <w:r>
-        <w:rPr>
-          <w:rFonts w:asciiTheme="minorHAnsi" w:eastAsiaTheme="minorHAnsi" w:hAnsiTheme="minorHAnsi"/>
-        </w:rPr>
-        <w:t xml:space="preserve"> </w:t>
-      </w:r>
-      <w:r>
-        <w:rPr>
-          <w:rFonts w:asciiTheme="minorHAnsi" w:eastAsiaTheme="minorHAnsi" w:hAnsiTheme="minorHAnsi" w:hint="eastAsia"/>
-        </w:rPr>
-        <w:t xml:space="preserve">음성 필터링 결과 </w:t>
-      </w:r>
-      <w:r>
-        <w:rPr>
-          <w:rFonts w:asciiTheme="minorHAnsi" w:eastAsiaTheme="minorHAnsi" w:hAnsiTheme="minorHAnsi"/>
-        </w:rPr>
-        <w:t>box</w:t>
-      </w:r>
-      <w:r>
-        <w:rPr>
-          <w:rFonts w:asciiTheme="minorHAnsi" w:eastAsiaTheme="minorHAnsi" w:hAnsiTheme="minorHAnsi" w:hint="eastAsia"/>
-        </w:rPr>
-        <w:t>이</w:t>
-      </w:r>
-      <w:r>
-        <w:rPr>
-          <w:rFonts w:asciiTheme="minorHAnsi" w:eastAsiaTheme="minorHAnsi" w:hAnsiTheme="minorHAnsi" w:hint="eastAsia"/>
-        </w:rPr>
-        <w:t>다.</w:t>
-      </w:r>
-      <w:r>
-        <w:rPr>
-          <w:rFonts w:asciiTheme="minorHAnsi" w:eastAsiaTheme="minorHAnsi" w:hAnsiTheme="minorHAnsi" w:hint="eastAsia"/>
-        </w:rPr>
-        <w:t xml:space="preserve"> </w:t>
-      </w:r>
-      <w:r>
-        <w:rPr>
-          <w:rFonts w:asciiTheme="minorHAnsi" w:eastAsiaTheme="minorHAnsi" w:hAnsiTheme="minorHAnsi"/>
-        </w:rPr>
-        <w:t>c</w:t>
-      </w:r>
-      <w:r>
-        <w:rPr>
-          <w:rFonts w:asciiTheme="minorHAnsi" w:eastAsiaTheme="minorHAnsi" w:hAnsiTheme="minorHAnsi"/>
-        </w:rPr>
-        <w:t>omponent</w:t>
-      </w:r>
-      <w:r>
-        <w:rPr>
-          <w:rFonts w:asciiTheme="minorHAnsi" w:eastAsiaTheme="minorHAnsi" w:hAnsiTheme="minorHAnsi" w:hint="eastAsia"/>
-        </w:rPr>
-        <w:t xml:space="preserve">마다 </w:t>
-      </w:r>
-      <w:r>
-        <w:rPr>
-          <w:rFonts w:asciiTheme="minorHAnsi" w:eastAsiaTheme="minorHAnsi" w:hAnsiTheme="minorHAnsi" w:hint="eastAsia"/>
-        </w:rPr>
-        <w:t xml:space="preserve">필요한 기능에 </w:t>
-      </w:r>
-      <w:r>
-        <w:rPr>
-          <w:rFonts w:asciiTheme="minorHAnsi" w:eastAsiaTheme="minorHAnsi" w:hAnsiTheme="minorHAnsi" w:hint="eastAsia"/>
-        </w:rPr>
-        <w:t xml:space="preserve">따라 </w:t>
-      </w:r>
-      <w:r>
-        <w:rPr>
-          <w:rFonts w:asciiTheme="minorHAnsi" w:eastAsiaTheme="minorHAnsi" w:hAnsiTheme="minorHAnsi" w:hint="eastAsia"/>
-        </w:rPr>
-        <w:t>적합한 라이브러리를 채택</w:t>
-      </w:r>
-      <w:r>
-        <w:rPr>
-          <w:rFonts w:asciiTheme="minorHAnsi" w:eastAsiaTheme="minorHAnsi" w:hAnsiTheme="minorHAnsi" w:hint="eastAsia"/>
-        </w:rPr>
-        <w:t>하</w:t>
-      </w:r>
-      <w:r>
-        <w:rPr>
-          <w:rFonts w:asciiTheme="minorHAnsi" w:eastAsiaTheme="minorHAnsi" w:hAnsiTheme="minorHAnsi" w:hint="eastAsia"/>
-        </w:rPr>
-        <w:t xml:space="preserve">고 </w:t>
-      </w:r>
-      <w:r>
-        <w:rPr>
-          <w:rFonts w:asciiTheme="minorHAnsi" w:eastAsiaTheme="minorHAnsi" w:hAnsiTheme="minorHAnsi"/>
-        </w:rPr>
-        <w:t>CSS</w:t>
-      </w:r>
-      <w:r>
-        <w:rPr>
-          <w:rFonts w:asciiTheme="minorHAnsi" w:eastAsiaTheme="minorHAnsi" w:hAnsiTheme="minorHAnsi" w:hint="eastAsia"/>
-        </w:rPr>
-        <w:t xml:space="preserve">를 </w:t>
-      </w:r>
-      <w:r>
-        <w:rPr>
-          <w:rFonts w:asciiTheme="minorHAnsi" w:eastAsiaTheme="minorHAnsi" w:hAnsiTheme="minorHAnsi" w:hint="eastAsia"/>
-        </w:rPr>
-        <w:t>적용</w:t>
-      </w:r>
-      <w:r>
-        <w:rPr>
-          <w:rFonts w:asciiTheme="minorHAnsi" w:eastAsiaTheme="minorHAnsi" w:hAnsiTheme="minorHAnsi" w:hint="eastAsia"/>
-        </w:rPr>
-        <w:t xml:space="preserve">하여 </w:t>
-      </w:r>
-      <w:r>
-        <w:rPr>
-          <w:rFonts w:asciiTheme="minorHAnsi" w:eastAsiaTheme="minorHAnsi" w:hAnsiTheme="minorHAnsi" w:hint="eastAsia"/>
-        </w:rPr>
-        <w:t>레이아웃과 스타일을 정의한다.</w:t>
-      </w:r>
-      <w:r>
-        <w:rPr>
-          <w:rFonts w:asciiTheme="minorHAnsi" w:eastAsiaTheme="minorHAnsi" w:hAnsiTheme="minorHAnsi"/>
-        </w:rPr>
-        <w:t xml:space="preserve"> </w:t>
-      </w:r>
-    </w:p>
-    <w:p>
-      <w:pPr>
-        <w:pStyle w:val="a9"/>
-        <w:ind w:leftChars="341" w:left="706" w:hangingChars="12" w:hanging="24"/>
-        <w:rPr>
-          <w:rFonts w:asciiTheme="minorHAnsi" w:eastAsiaTheme="minorHAnsi" w:hAnsiTheme="minorHAnsi"/>
-        </w:rPr>
-      </w:pPr>
-    </w:p>
-    <w:p>
-      <w:pPr>
-        <w:pStyle w:val="a9"/>
-        <w:ind w:leftChars="341" w:left="706" w:hangingChars="12" w:hanging="24"/>
-        <w:rPr>
-          <w:rFonts w:asciiTheme="minorHAnsi" w:eastAsiaTheme="minorHAnsi" w:hAnsiTheme="minorHAnsi"/>
-        </w:rPr>
-      </w:pPr>
-      <w:r>
-        <w:rPr>
-          <w:rFonts w:asciiTheme="minorHAnsi" w:eastAsiaTheme="minorHAnsi" w:hAnsiTheme="minorHAnsi" w:hint="eastAsia"/>
-        </w:rPr>
-        <w:t>-</w:t>
-      </w:r>
-      <w:r>
-        <w:rPr>
-          <w:rFonts w:asciiTheme="minorHAnsi" w:eastAsiaTheme="minorHAnsi" w:hAnsiTheme="minorHAnsi" w:hint="eastAsia"/>
-        </w:rPr>
-        <w:t xml:space="preserve"> </w:t>
-      </w:r>
-      <w:r>
-        <w:rPr>
-          <w:rFonts w:asciiTheme="minorHAnsi" w:eastAsiaTheme="minorHAnsi" w:hAnsiTheme="minorHAnsi"/>
-        </w:rPr>
-        <w:t>React</w:t>
-      </w:r>
-      <w:r>
-        <w:rPr>
-          <w:rFonts w:asciiTheme="minorHAnsi" w:eastAsiaTheme="minorHAnsi" w:hAnsiTheme="minorHAnsi" w:hint="eastAsia"/>
-        </w:rPr>
-        <w:t xml:space="preserve">로 구현한 웹 페이지 배포를 위해 </w:t>
-      </w:r>
-      <w:r>
-        <w:rPr>
-          <w:rFonts w:asciiTheme="minorHAnsi" w:eastAsiaTheme="minorHAnsi" w:hAnsiTheme="minorHAnsi"/>
-        </w:rPr>
-        <w:t>apache server</w:t>
-      </w:r>
-      <w:r>
-        <w:rPr>
-          <w:rFonts w:asciiTheme="minorHAnsi" w:eastAsiaTheme="minorHAnsi" w:hAnsiTheme="minorHAnsi" w:hint="eastAsia"/>
-        </w:rPr>
-        <w:t>를 웹 서버로 선택한다.</w:t>
-      </w:r>
-      <w:r>
-        <w:rPr>
-          <w:rFonts w:asciiTheme="minorHAnsi" w:eastAsiaTheme="minorHAnsi" w:hAnsiTheme="minorHAnsi"/>
-        </w:rPr>
-        <w:t xml:space="preserve"> </w:t>
-      </w:r>
-    </w:p>
-    <w:p>
-      <w:pPr>
-        <w:pStyle w:val="a9"/>
-        <w:ind w:leftChars="341" w:left="706" w:hangingChars="12" w:hanging="24"/>
-        <w:rPr>
-          <w:rFonts w:asciiTheme="minorHAnsi" w:eastAsiaTheme="minorHAnsi" w:hAnsiTheme="minorHAnsi"/>
-        </w:rPr>
-      </w:pPr>
-    </w:p>
-    <w:p>
-      <w:pPr>
-        <w:pStyle w:val="a9"/>
-        <w:ind w:leftChars="341" w:left="706" w:hangingChars="12" w:hanging="24"/>
-        <w:rPr>
-          <w:rFonts w:asciiTheme="minorHAnsi" w:eastAsiaTheme="minorHAnsi" w:hAnsiTheme="minorHAnsi"/>
-        </w:rPr>
-      </w:pPr>
-      <w:r>
-        <w:rPr>
-          <w:rFonts w:asciiTheme="minorHAnsi" w:eastAsiaTheme="minorHAnsi" w:hAnsiTheme="minorHAnsi" w:hint="eastAsia"/>
-        </w:rPr>
-        <w:t>-</w:t>
-      </w:r>
-      <w:r>
-        <w:rPr>
-          <w:rFonts w:asciiTheme="minorHAnsi" w:eastAsiaTheme="minorHAnsi" w:hAnsiTheme="minorHAnsi"/>
-        </w:rPr>
-        <w:t xml:space="preserve"> AWS EC2</w:t>
-      </w:r>
-      <w:r>
-        <w:rPr>
-          <w:rFonts w:asciiTheme="minorHAnsi" w:eastAsiaTheme="minorHAnsi" w:hAnsiTheme="minorHAnsi"/>
-        </w:rPr>
-        <w:t xml:space="preserve"> </w:t>
-      </w:r>
-      <w:r>
-        <w:rPr>
-          <w:rFonts w:asciiTheme="minorHAnsi" w:eastAsiaTheme="minorHAnsi" w:hAnsiTheme="minorHAnsi"/>
-        </w:rPr>
-        <w:t>instance</w:t>
-      </w:r>
-      <w:r>
-        <w:rPr>
-          <w:rFonts w:asciiTheme="minorHAnsi" w:eastAsiaTheme="minorHAnsi" w:hAnsiTheme="minorHAnsi" w:hint="eastAsia"/>
-        </w:rPr>
-        <w:t>는</w:t>
-      </w:r>
-      <w:r>
-        <w:rPr>
-          <w:rFonts w:asciiTheme="minorHAnsi" w:eastAsiaTheme="minorHAnsi" w:hAnsiTheme="minorHAnsi" w:hint="eastAsia"/>
-        </w:rPr>
-        <w:t xml:space="preserve"> </w:t>
-      </w:r>
-      <w:r>
-        <w:rPr>
-          <w:rFonts w:asciiTheme="minorHAnsi" w:eastAsiaTheme="minorHAnsi" w:hAnsiTheme="minorHAnsi"/>
-        </w:rPr>
-        <w:t>AWS Deep Learning AMI</w:t>
-      </w:r>
-      <w:r>
-        <w:rPr>
-          <w:rFonts w:asciiTheme="minorHAnsi" w:eastAsiaTheme="minorHAnsi" w:hAnsiTheme="minorHAnsi" w:hint="eastAsia"/>
-        </w:rPr>
-        <w:t xml:space="preserve">를 </w:t>
-      </w:r>
-      <w:r>
-        <w:rPr>
-          <w:rFonts w:asciiTheme="minorHAnsi" w:eastAsiaTheme="minorHAnsi" w:hAnsiTheme="minorHAnsi" w:hint="eastAsia"/>
-        </w:rPr>
-        <w:t>채택</w:t>
-      </w:r>
-      <w:r>
-        <w:rPr>
-          <w:rFonts w:asciiTheme="minorHAnsi" w:eastAsiaTheme="minorHAnsi" w:hAnsiTheme="minorHAnsi" w:hint="eastAsia"/>
-        </w:rPr>
-        <w:t xml:space="preserve">하여 </w:t>
-      </w:r>
-      <w:r>
-        <w:rPr>
-          <w:rFonts w:asciiTheme="minorHAnsi" w:eastAsiaTheme="minorHAnsi" w:hAnsiTheme="minorHAnsi" w:hint="eastAsia"/>
-        </w:rPr>
-        <w:t>딥러닝 모델</w:t>
-      </w:r>
-      <w:r>
-        <w:rPr>
-          <w:rFonts w:asciiTheme="minorHAnsi" w:eastAsiaTheme="minorHAnsi" w:hAnsiTheme="minorHAnsi" w:hint="eastAsia"/>
-        </w:rPr>
-        <w:t xml:space="preserve">의 </w:t>
-      </w:r>
-      <w:r>
-        <w:rPr>
-          <w:rFonts w:asciiTheme="minorHAnsi" w:eastAsiaTheme="minorHAnsi" w:hAnsiTheme="minorHAnsi" w:hint="eastAsia"/>
-        </w:rPr>
-        <w:t>학습</w:t>
-      </w:r>
-      <w:r>
-        <w:rPr>
-          <w:rFonts w:asciiTheme="minorHAnsi" w:eastAsiaTheme="minorHAnsi" w:hAnsiTheme="minorHAnsi" w:hint="eastAsia"/>
-        </w:rPr>
-        <w:t>을</w:t>
-      </w:r>
-      <w:r>
-        <w:rPr>
-          <w:rFonts w:asciiTheme="minorHAnsi" w:eastAsiaTheme="minorHAnsi" w:hAnsiTheme="minorHAnsi" w:hint="eastAsia"/>
-        </w:rPr>
-        <w:t xml:space="preserve"> </w:t>
-      </w:r>
-      <w:r>
-        <w:rPr>
-          <w:rFonts w:asciiTheme="minorHAnsi" w:eastAsiaTheme="minorHAnsi" w:hAnsiTheme="minorHAnsi" w:hint="eastAsia"/>
-        </w:rPr>
-        <w:t>진행한다.</w:t>
-      </w:r>
-      <w:r>
-        <w:rPr>
-          <w:rFonts w:asciiTheme="minorHAnsi" w:eastAsiaTheme="minorHAnsi" w:hAnsiTheme="minorHAnsi"/>
-        </w:rPr>
-        <w:t xml:space="preserve"> </w:t>
-      </w:r>
-      <w:r>
-        <w:rPr>
-          <w:rFonts w:asciiTheme="minorHAnsi" w:eastAsiaTheme="minorHAnsi" w:hAnsiTheme="minorHAnsi" w:hint="eastAsia"/>
-        </w:rPr>
-        <w:t xml:space="preserve">모델 학습에 있어 </w:t>
-      </w:r>
-      <w:r>
-        <w:rPr>
-          <w:rFonts w:asciiTheme="minorHAnsi" w:eastAsiaTheme="minorHAnsi" w:hAnsiTheme="minorHAnsi" w:hint="eastAsia"/>
-        </w:rPr>
-        <w:t xml:space="preserve">필요한 </w:t>
-      </w:r>
-      <w:r>
-        <w:rPr>
-          <w:rFonts w:asciiTheme="minorHAnsi" w:eastAsiaTheme="minorHAnsi" w:hAnsiTheme="minorHAnsi"/>
-        </w:rPr>
-        <w:t>data set</w:t>
-      </w:r>
-      <w:r>
-        <w:rPr>
-          <w:rFonts w:asciiTheme="minorHAnsi" w:eastAsiaTheme="minorHAnsi" w:hAnsiTheme="minorHAnsi" w:hint="eastAsia"/>
-        </w:rPr>
-        <w:t xml:space="preserve">은 </w:t>
-      </w:r>
-      <w:r>
-        <w:rPr>
-          <w:rFonts w:asciiTheme="minorHAnsi" w:eastAsiaTheme="minorHAnsi" w:hAnsiTheme="minorHAnsi"/>
-        </w:rPr>
-        <w:t>Amazon Elastic Block Storage(EBS)</w:t>
-      </w:r>
-      <w:r>
-        <w:rPr>
-          <w:rFonts w:asciiTheme="minorHAnsi" w:eastAsiaTheme="minorHAnsi" w:hAnsiTheme="minorHAnsi" w:hint="eastAsia"/>
-        </w:rPr>
-        <w:t>에 저장</w:t>
-      </w:r>
-      <w:r>
-        <w:rPr>
-          <w:rFonts w:asciiTheme="minorHAnsi" w:eastAsiaTheme="minorHAnsi" w:hAnsiTheme="minorHAnsi" w:hint="eastAsia"/>
-        </w:rPr>
-        <w:t>한다.</w:t>
-      </w:r>
-      <w:r>
-        <w:rPr>
-          <w:rFonts w:asciiTheme="minorHAnsi" w:eastAsiaTheme="minorHAnsi" w:hAnsiTheme="minorHAnsi"/>
-        </w:rPr>
-        <w:t xml:space="preserve"> </w:t>
-      </w:r>
-    </w:p>
-    <w:p>
-      <w:pPr>
-        <w:pStyle w:val="a9"/>
-        <w:ind w:left="0"/>
-        <w:rPr>
-          <w:rFonts w:asciiTheme="minorHAnsi" w:eastAsiaTheme="minorHAnsi" w:hAnsiTheme="minorHAnsi"/>
-        </w:rPr>
-      </w:pPr>
-    </w:p>
-    <w:p>
-      <w:pPr>
-        <w:pStyle w:val="a9"/>
-        <w:ind w:leftChars="341" w:left="706" w:hangingChars="12" w:hanging="24"/>
-        <w:rPr>
-          <w:rFonts w:asciiTheme="minorHAnsi" w:eastAsiaTheme="minorHAnsi" w:hAnsiTheme="minorHAnsi"/>
-        </w:rPr>
-      </w:pPr>
-      <w:r>
-        <w:rPr>
-          <w:rFonts w:asciiTheme="minorHAnsi" w:eastAsiaTheme="minorHAnsi" w:hAnsiTheme="minorHAnsi" w:hint="eastAsia"/>
-        </w:rPr>
-        <w:t>-</w:t>
-      </w:r>
-      <w:r>
-        <w:rPr>
-          <w:rFonts w:asciiTheme="minorHAnsi" w:eastAsiaTheme="minorHAnsi" w:hAnsiTheme="minorHAnsi"/>
-        </w:rPr>
-        <w:t xml:space="preserve"> </w:t>
-      </w:r>
-      <w:r>
-        <w:rPr>
-          <w:rFonts w:asciiTheme="minorHAnsi" w:eastAsiaTheme="minorHAnsi" w:hAnsiTheme="minorHAnsi" w:hint="eastAsia"/>
-        </w:rPr>
-        <w:t xml:space="preserve">태깅이 완료된 </w:t>
-      </w:r>
-      <w:r>
-        <w:rPr>
-          <w:rFonts w:asciiTheme="minorHAnsi" w:eastAsiaTheme="minorHAnsi" w:hAnsiTheme="minorHAnsi"/>
-        </w:rPr>
-        <w:t xml:space="preserve">AWS EC2 </w:t>
-      </w:r>
-      <w:r>
-        <w:rPr>
-          <w:rFonts w:asciiTheme="minorHAnsi" w:eastAsiaTheme="minorHAnsi" w:hAnsiTheme="minorHAnsi" w:hint="eastAsia"/>
-        </w:rPr>
-        <w:t>인스턴스</w:t>
-      </w:r>
-      <w:r>
-        <w:rPr>
-          <w:rFonts w:asciiTheme="minorHAnsi" w:eastAsiaTheme="minorHAnsi" w:hAnsiTheme="minorHAnsi" w:hint="eastAsia"/>
-        </w:rPr>
-        <w:t xml:space="preserve">의 </w:t>
-      </w:r>
-      <w:r>
-        <w:rPr>
-          <w:rFonts w:asciiTheme="minorHAnsi" w:eastAsiaTheme="minorHAnsi" w:hAnsiTheme="minorHAnsi"/>
-        </w:rPr>
-        <w:t>Apache</w:t>
-      </w:r>
-      <w:r>
-        <w:rPr>
-          <w:rFonts w:asciiTheme="minorHAnsi" w:eastAsiaTheme="minorHAnsi" w:hAnsiTheme="minorHAnsi"/>
-        </w:rPr>
-        <w:t xml:space="preserve"> server</w:t>
-      </w:r>
-      <w:r>
-        <w:rPr>
-          <w:rFonts w:asciiTheme="minorHAnsi" w:eastAsiaTheme="minorHAnsi" w:hAnsiTheme="minorHAnsi" w:hint="eastAsia"/>
-        </w:rPr>
-        <w:t>로 배포된</w:t>
-      </w:r>
-      <w:r>
-        <w:rPr>
-          <w:rFonts w:asciiTheme="minorHAnsi" w:eastAsiaTheme="minorHAnsi" w:hAnsiTheme="minorHAnsi" w:hint="eastAsia"/>
-        </w:rPr>
-        <w:t xml:space="preserve"> 웹</w:t>
-      </w:r>
-      <w:r>
-        <w:rPr>
-          <w:rFonts w:asciiTheme="minorHAnsi" w:eastAsiaTheme="minorHAnsi" w:hAnsiTheme="minorHAnsi"/>
-        </w:rPr>
-        <w:t xml:space="preserve"> </w:t>
-      </w:r>
-      <w:r>
-        <w:rPr>
-          <w:rFonts w:asciiTheme="minorHAnsi" w:eastAsiaTheme="minorHAnsi" w:hAnsiTheme="minorHAnsi" w:hint="eastAsia"/>
-        </w:rPr>
-        <w:t xml:space="preserve">페이지 </w:t>
-      </w:r>
-      <w:r>
-        <w:rPr>
-          <w:rFonts w:asciiTheme="minorHAnsi" w:eastAsiaTheme="minorHAnsi" w:hAnsiTheme="minorHAnsi" w:hint="eastAsia"/>
-        </w:rPr>
-        <w:t xml:space="preserve">그 결과를 </w:t>
-      </w:r>
-      <w:r>
-        <w:rPr>
-          <w:rFonts w:asciiTheme="minorHAnsi" w:eastAsiaTheme="minorHAnsi" w:hAnsiTheme="minorHAnsi" w:hint="eastAsia"/>
-        </w:rPr>
-        <w:t xml:space="preserve">반영하여 </w:t>
-      </w:r>
-    </w:p>
-    <w:p>
-      <w:pPr>
-        <w:pStyle w:val="a9"/>
-        <w:ind w:leftChars="341" w:left="706" w:hangingChars="12" w:hanging="24"/>
-        <w:rPr>
-          <w:rFonts w:asciiTheme="minorHAnsi" w:eastAsiaTheme="minorHAnsi" w:hAnsiTheme="minorHAnsi" w:hint="eastAsia"/>
-          <w:b/>
-          <w:bCs/>
-        </w:rPr>
-      </w:pPr>
-      <w:r>
-        <w:rPr>
-          <w:rFonts w:asciiTheme="minorHAnsi" w:eastAsiaTheme="minorHAnsi" w:hAnsiTheme="minorHAnsi" w:hint="eastAsia"/>
-          <w:b/>
-          <w:bCs/>
-        </w:rPr>
-        <w:t xml:space="preserve"> </w:t>
-      </w:r>
-    </w:p>
-    <w:p>
-      <w:pPr>
-        <w:pStyle w:val="2"/>
-        <w:spacing w:after="240"/>
-        <w:rPr>
-          <w:rFonts w:asciiTheme="majorEastAsia" w:eastAsiaTheme="majorEastAsia" w:hAnsiTheme="majorEastAsia"/>
-        </w:rPr>
-      </w:pPr>
-      <w:bookmarkStart w:id="7" w:name="_Toc347412188"/>
-      <w:r>
-        <w:rPr>
-          <w:rFonts w:asciiTheme="majorEastAsia" w:eastAsiaTheme="majorEastAsia" w:hAnsiTheme="majorEastAsia" w:hint="eastAsia"/>
-        </w:rPr>
-        <w:t>개</w:t>
-      </w:r>
-      <w:r>
-        <w:rPr>
-          <w:rFonts w:asciiTheme="majorEastAsia" w:eastAsiaTheme="majorEastAsia" w:hAnsiTheme="majorEastAsia" w:hint="eastAsia"/>
-        </w:rPr>
-        <w:t>발 결과</w:t>
-      </w:r>
-      <w:bookmarkStart w:id="8" w:name="_Toc347412189"/>
-      <w:bookmarkStart w:id="9" w:name="_Toc347412190"/>
-      <w:bookmarkEnd w:id="7"/>
-      <w:r>
-        <w:rPr>
-          <w:rFonts w:asciiTheme="majorEastAsia" w:eastAsiaTheme="majorEastAsia" w:hAnsiTheme="majorEastAsia" w:hint="eastAsia"/>
-        </w:rPr>
-        <w:t xml:space="preserve"> </w:t>
-      </w:r>
-    </w:p>
-    <w:bookmarkEnd w:id="9"/>
+          <w:color w:val="CC0000"/>
+        </w:rPr>
+      </w:pPr>
+    </w:p>
     <w:p>
       <w:pPr>
         <w:pStyle w:val="a9"/>
@@ -9967,7 +10065,8 @@
           <w:sz w:val="24"/>
           <w:szCs w:val="24"/>
         </w:rPr>
-        <w:t>2.3.1</w:t>
+        <w:lastRenderedPageBreak/>
+        <w:t>2.3.2</w:t>
       </w:r>
       <w:r>
         <w:rPr>
@@ -9985,17 +10084,287 @@
           <w:sz w:val="24"/>
           <w:szCs w:val="24"/>
         </w:rPr>
-        <w:t>시스템 기능 요구사항</w:t>
-      </w:r>
+        <w:t>시스템 비기능(품질) 요구사항</w:t>
+      </w:r>
+    </w:p>
+    <w:p>
+      <w:pPr>
+        <w:pStyle w:val="Para"/>
+        <w:rPr>
+          <w:rFonts w:asciiTheme="minorEastAsia" w:eastAsiaTheme="minorEastAsia" w:hAnsiTheme="minorEastAsia"/>
+          <w:bCs/>
+          <w:sz w:val="20"/>
+          <w:lang w:eastAsia="ko-KR"/>
+        </w:rPr>
+      </w:pPr>
+      <w:r>
+        <w:rPr>
+          <w:rFonts w:asciiTheme="minorEastAsia" w:eastAsiaTheme="minorEastAsia" w:hAnsiTheme="minorEastAsia"/>
+          <w:bCs/>
+          <w:sz w:val="20"/>
+          <w:lang w:eastAsia="ko-KR"/>
+        </w:rPr>
+        <w:tab/>
+      </w:r>
+      <w:r>
+        <w:rPr>
+          <w:rFonts w:asciiTheme="minorEastAsia" w:eastAsiaTheme="minorEastAsia" w:hAnsiTheme="minorEastAsia" w:hint="eastAsia"/>
+          <w:bCs/>
+          <w:sz w:val="20"/>
+          <w:lang w:eastAsia="ko-KR"/>
+        </w:rPr>
+        <w:t xml:space="preserve">사용성 </w:t>
+      </w:r>
+      <w:r>
+        <w:rPr>
+          <w:rFonts w:asciiTheme="minorEastAsia" w:eastAsiaTheme="minorEastAsia" w:hAnsiTheme="minorEastAsia"/>
+          <w:bCs/>
+          <w:sz w:val="20"/>
+          <w:lang w:eastAsia="ko-KR"/>
+        </w:rPr>
+        <w:t xml:space="preserve">: </w:t>
+      </w:r>
+      <w:r>
+        <w:rPr>
+          <w:rFonts w:asciiTheme="minorEastAsia" w:eastAsiaTheme="minorEastAsia" w:hAnsiTheme="minorEastAsia" w:hint="eastAsia"/>
+          <w:bCs/>
+          <w:sz w:val="20"/>
+          <w:lang w:eastAsia="ko-KR"/>
+        </w:rPr>
+        <w:t xml:space="preserve">사용자가 한 눈에 사용방법을 알 수 있도록 </w:t>
+      </w:r>
+      <w:r>
+        <w:rPr>
+          <w:rFonts w:asciiTheme="minorEastAsia" w:eastAsiaTheme="minorEastAsia" w:hAnsiTheme="minorEastAsia"/>
+          <w:bCs/>
+          <w:sz w:val="20"/>
+          <w:lang w:eastAsia="ko-KR"/>
+        </w:rPr>
+        <w:t>UI</w:t>
+      </w:r>
+      <w:r>
+        <w:rPr>
+          <w:rFonts w:asciiTheme="minorEastAsia" w:eastAsiaTheme="minorEastAsia" w:hAnsiTheme="minorEastAsia" w:hint="eastAsia"/>
+          <w:bCs/>
+          <w:sz w:val="20"/>
+          <w:lang w:eastAsia="ko-KR"/>
+        </w:rPr>
+        <w:t xml:space="preserve">를 제작한다 </w:t>
+      </w:r>
+    </w:p>
+    <w:p>
+      <w:pPr>
+        <w:pStyle w:val="Para"/>
+        <w:rPr>
+          <w:rFonts w:asciiTheme="minorEastAsia" w:eastAsiaTheme="minorEastAsia" w:hAnsiTheme="minorEastAsia"/>
+          <w:bCs/>
+          <w:sz w:val="20"/>
+          <w:lang w:eastAsia="ko-KR"/>
+        </w:rPr>
+      </w:pPr>
+      <w:r>
+        <w:rPr>
+          <w:rFonts w:asciiTheme="minorEastAsia" w:eastAsiaTheme="minorEastAsia" w:hAnsiTheme="minorEastAsia" w:hint="eastAsia"/>
+          <w:bCs/>
+          <w:sz w:val="20"/>
+          <w:lang w:eastAsia="ko-KR"/>
+        </w:rPr>
+        <w:t xml:space="preserve"> </w:t>
+      </w:r>
+      <w:r>
+        <w:rPr>
+          <w:rFonts w:asciiTheme="minorEastAsia" w:eastAsiaTheme="minorEastAsia" w:hAnsiTheme="minorEastAsia"/>
+          <w:bCs/>
+          <w:sz w:val="20"/>
+          <w:lang w:eastAsia="ko-KR"/>
+        </w:rPr>
+        <w:t xml:space="preserve">        </w:t>
+      </w:r>
+      <w:r>
+        <w:rPr>
+          <w:rFonts w:asciiTheme="minorEastAsia" w:eastAsiaTheme="minorEastAsia" w:hAnsiTheme="minorEastAsia"/>
+          <w:bCs/>
+          <w:sz w:val="20"/>
+          <w:lang w:eastAsia="ko-KR"/>
+        </w:rPr>
+        <w:tab/>
+        <w:t xml:space="preserve"> </w:t>
+      </w:r>
+      <w:r>
+        <w:rPr>
+          <w:rFonts w:asciiTheme="minorEastAsia" w:eastAsiaTheme="minorEastAsia" w:hAnsiTheme="minorEastAsia" w:hint="eastAsia"/>
+          <w:bCs/>
+          <w:sz w:val="20"/>
+          <w:lang w:eastAsia="ko-KR"/>
+        </w:rPr>
+        <w:t>필터링 결과를 한 눈에 알아볼 수 있도록 가시화한다</w:t>
+      </w:r>
+    </w:p>
+    <w:p>
+      <w:pPr>
+        <w:pStyle w:val="Para"/>
+        <w:rPr>
+          <w:rFonts w:asciiTheme="minorEastAsia" w:eastAsiaTheme="minorEastAsia" w:hAnsiTheme="minorEastAsia"/>
+          <w:bCs/>
+          <w:sz w:val="20"/>
+          <w:lang w:eastAsia="ko-KR"/>
+        </w:rPr>
+      </w:pPr>
+      <w:r>
+        <w:rPr>
+          <w:rFonts w:asciiTheme="minorEastAsia" w:eastAsiaTheme="minorEastAsia" w:hAnsiTheme="minorEastAsia"/>
+          <w:bCs/>
+          <w:sz w:val="20"/>
+          <w:lang w:eastAsia="ko-KR"/>
+        </w:rPr>
+        <w:tab/>
+      </w:r>
+      <w:r>
+        <w:rPr>
+          <w:rFonts w:asciiTheme="minorEastAsia" w:eastAsiaTheme="minorEastAsia" w:hAnsiTheme="minorEastAsia" w:hint="eastAsia"/>
+          <w:bCs/>
+          <w:sz w:val="20"/>
+          <w:lang w:eastAsia="ko-KR"/>
+        </w:rPr>
+        <w:t xml:space="preserve">기능성 </w:t>
+      </w:r>
+      <w:r>
+        <w:rPr>
+          <w:rFonts w:asciiTheme="minorEastAsia" w:eastAsiaTheme="minorEastAsia" w:hAnsiTheme="minorEastAsia"/>
+          <w:bCs/>
+          <w:sz w:val="20"/>
+          <w:lang w:eastAsia="ko-KR"/>
+        </w:rPr>
+        <w:t xml:space="preserve">: </w:t>
+      </w:r>
+      <w:r>
+        <w:rPr>
+          <w:rFonts w:asciiTheme="minorEastAsia" w:eastAsiaTheme="minorEastAsia" w:hAnsiTheme="minorEastAsia" w:hint="eastAsia"/>
+          <w:bCs/>
+          <w:sz w:val="20"/>
+          <w:lang w:eastAsia="ko-KR"/>
+        </w:rPr>
+        <w:t xml:space="preserve">보안성을 위해 필터링이 끝난 데이터는 즉시 데이터베이스에서 삭제한다 </w:t>
+      </w:r>
+    </w:p>
+    <w:p>
+      <w:pPr>
+        <w:pStyle w:val="Para"/>
+        <w:rPr>
+          <w:rFonts w:asciiTheme="minorEastAsia" w:eastAsiaTheme="minorEastAsia" w:hAnsiTheme="minorEastAsia" w:hint="eastAsia"/>
+          <w:bCs/>
+          <w:sz w:val="20"/>
+          <w:lang w:eastAsia="ko-KR"/>
+        </w:rPr>
+      </w:pPr>
+      <w:r>
+        <w:rPr>
+          <w:rFonts w:asciiTheme="minorEastAsia" w:eastAsiaTheme="minorEastAsia" w:hAnsiTheme="minorEastAsia"/>
+          <w:bCs/>
+          <w:sz w:val="20"/>
+          <w:lang w:eastAsia="ko-KR"/>
+        </w:rPr>
+        <w:tab/>
+      </w:r>
+      <w:r>
+        <w:rPr>
+          <w:rFonts w:asciiTheme="minorEastAsia" w:eastAsiaTheme="minorEastAsia" w:hAnsiTheme="minorEastAsia" w:hint="eastAsia"/>
+          <w:bCs/>
+          <w:sz w:val="20"/>
+          <w:lang w:eastAsia="ko-KR"/>
+        </w:rPr>
+        <w:t xml:space="preserve">효율성 </w:t>
+      </w:r>
+      <w:r>
+        <w:rPr>
+          <w:rFonts w:asciiTheme="minorEastAsia" w:eastAsiaTheme="minorEastAsia" w:hAnsiTheme="minorEastAsia"/>
+          <w:bCs/>
+          <w:sz w:val="20"/>
+          <w:lang w:eastAsia="ko-KR"/>
+        </w:rPr>
+        <w:t xml:space="preserve">: </w:t>
+      </w:r>
+      <w:r>
+        <w:rPr>
+          <w:rFonts w:asciiTheme="minorEastAsia" w:eastAsiaTheme="minorEastAsia" w:hAnsiTheme="minorEastAsia" w:hint="eastAsia"/>
+          <w:bCs/>
+          <w:sz w:val="20"/>
+          <w:lang w:eastAsia="ko-KR"/>
+        </w:rPr>
+        <w:t xml:space="preserve">필터링에 소요되는 시간은 최대 </w:t>
+      </w:r>
+      <w:r>
+        <w:rPr>
+          <w:rFonts w:asciiTheme="minorEastAsia" w:eastAsiaTheme="minorEastAsia" w:hAnsiTheme="minorEastAsia"/>
+          <w:bCs/>
+          <w:sz w:val="20"/>
+          <w:lang w:eastAsia="ko-KR"/>
+        </w:rPr>
+        <w:t>10</w:t>
+      </w:r>
+      <w:r>
+        <w:rPr>
+          <w:rFonts w:asciiTheme="minorEastAsia" w:eastAsiaTheme="minorEastAsia" w:hAnsiTheme="minorEastAsia" w:hint="eastAsia"/>
+          <w:bCs/>
+          <w:sz w:val="20"/>
+          <w:lang w:eastAsia="ko-KR"/>
+        </w:rPr>
+        <w:t xml:space="preserve">분이 넘어가지 않도록 설게한다 </w:t>
+      </w:r>
+    </w:p>
+    <w:p>
+      <w:pPr>
+        <w:rPr>
+          <w:rFonts w:hint="eastAsia"/>
+        </w:rPr>
+      </w:pPr>
     </w:p>
     <w:p>
       <w:pPr>
         <w:pStyle w:val="a9"/>
-        <w:ind w:leftChars="341" w:left="706" w:hangingChars="12" w:hanging="24"/>
-        <w:rPr>
-          <w:rFonts w:hint="eastAsia"/>
+        <w:ind w:leftChars="341" w:left="711" w:hangingChars="12" w:hanging="29"/>
+        <w:rPr>
+          <w:rFonts w:asciiTheme="minorHAnsi" w:eastAsiaTheme="minorHAnsi" w:hAnsiTheme="minorHAnsi"/>
           <w:b/>
-          <w:color w:val="CC0000"/>
+          <w:sz w:val="24"/>
+          <w:szCs w:val="24"/>
+        </w:rPr>
+      </w:pPr>
+      <w:r>
+        <w:rPr>
+          <w:rFonts w:asciiTheme="minorHAnsi" w:eastAsiaTheme="minorHAnsi" w:hAnsiTheme="minorHAnsi"/>
+          <w:b/>
+          <w:sz w:val="24"/>
+          <w:szCs w:val="24"/>
+        </w:rPr>
+        <w:t>2.3.3</w:t>
+      </w:r>
+      <w:r>
+        <w:rPr>
+          <w:rFonts w:asciiTheme="minorHAnsi" w:eastAsiaTheme="minorHAnsi" w:hAnsiTheme="minorHAnsi"/>
+          <w:b/>
+          <w:sz w:val="24"/>
+          <w:szCs w:val="24"/>
+        </w:rPr>
+        <w:t xml:space="preserve">. </w:t>
+      </w:r>
+      <w:r>
+        <w:rPr>
+          <w:rFonts w:asciiTheme="minorHAnsi" w:eastAsiaTheme="minorHAnsi" w:hAnsiTheme="minorHAnsi" w:hint="eastAsia"/>
+          <w:b/>
+          <w:sz w:val="24"/>
+          <w:szCs w:val="24"/>
+        </w:rPr>
+        <w:t>시스템 구조</w:t>
+      </w:r>
+    </w:p>
+    <w:p>
+      <w:pPr>
+        <w:pStyle w:val="Para"/>
+        <w:rPr>
+          <w:rFonts w:ascii="굴림" w:eastAsia="굴림" w:hAnsi="굴림"/>
+          <w:color w:val="C0504D" w:themeColor="accent2"/>
+          <w:lang w:eastAsia="ko-KR"/>
         </w:rPr>
       </w:pPr>
       <w:r>
@@ -10003,10 +10372,10 @@
           <w:noProof/>
         </w:rPr>
         <w:drawing>
-          <wp:inline distT="0" distB="0" distL="0" distR="0" wp14:anchorId="004DCED0" wp14:editId="4403C0F4">
-            <wp:extent cx="5731510" cy="3895090"/>
+          <wp:inline distT="0" distB="0" distL="0" distR="0" wp14:anchorId="5F0E293D" wp14:editId="3D51005F">
+            <wp:extent cx="5731510" cy="4448810"/>
             <wp:effectExtent l="0" t="0" r="0" b="0"/>
-            <wp:docPr id="10" name="그림 10"/>
+            <wp:docPr id="9" name="그림 9"/>
             <wp:cNvGraphicFramePr>
               <a:graphicFrameLocks xmlns:a="http://schemas.openxmlformats.org/drawingml/2006/main" noChangeAspect="1"/>
             </wp:cNvGraphicFramePr>
@@ -10026,369 +10395,6 @@
                   <pic:spPr>
                     <a:xfrm>
                       <a:off x="0" y="0"/>
-                      <a:ext cx="5731510" cy="3895090"/>
-                    </a:xfrm>
-                    <a:prstGeom prst="rect">
-                      <a:avLst/>
-                    </a:prstGeom>
-                  </pic:spPr>
-                </pic:pic>
-              </a:graphicData>
-            </a:graphic>
-          </wp:inline>
-        </w:drawing>
-      </w:r>
-      <w:r>
-        <w:rPr>
-          <w:rFonts w:hint="eastAsia"/>
-          <w:b/>
-          <w:color w:val="CC0000"/>
-        </w:rPr>
-        <w:t xml:space="preserve"> </w:t>
-      </w:r>
-    </w:p>
-    <w:p>
-      <w:pPr>
-        <w:pStyle w:val="a9"/>
-        <w:ind w:leftChars="341" w:left="711" w:hangingChars="12" w:hanging="29"/>
-        <w:rPr>
-          <w:rFonts w:asciiTheme="minorHAnsi" w:eastAsiaTheme="minorHAnsi" w:hAnsiTheme="minorHAnsi"/>
-          <w:b/>
-          <w:sz w:val="24"/>
-          <w:szCs w:val="24"/>
-        </w:rPr>
-      </w:pPr>
-      <w:r>
-        <w:rPr>
-          <w:rFonts w:asciiTheme="minorHAnsi" w:eastAsiaTheme="minorHAnsi" w:hAnsiTheme="minorHAnsi"/>
-          <w:b/>
-          <w:sz w:val="24"/>
-          <w:szCs w:val="24"/>
-        </w:rPr>
-        <w:lastRenderedPageBreak/>
-        <w:t>2.3.2</w:t>
-      </w:r>
-      <w:r>
-        <w:rPr>
-          <w:rFonts w:asciiTheme="minorHAnsi" w:eastAsiaTheme="minorHAnsi" w:hAnsiTheme="minorHAnsi"/>
-          <w:b/>
-          <w:sz w:val="24"/>
-          <w:szCs w:val="24"/>
-        </w:rPr>
-        <w:t xml:space="preserve">. </w:t>
-      </w:r>
-      <w:r>
-        <w:rPr>
-          <w:rFonts w:asciiTheme="minorHAnsi" w:eastAsiaTheme="minorHAnsi" w:hAnsiTheme="minorHAnsi" w:hint="eastAsia"/>
-          <w:b/>
-          <w:sz w:val="24"/>
-          <w:szCs w:val="24"/>
-        </w:rPr>
-        <w:t>시스템 비기능(품질) 요구사항</w:t>
-      </w:r>
-    </w:p>
-    <w:p>
-      <w:pPr>
-        <w:pStyle w:val="Para"/>
-        <w:rPr>
-          <w:rFonts w:asciiTheme="minorEastAsia" w:eastAsiaTheme="minorEastAsia" w:hAnsiTheme="minorEastAsia"/>
-          <w:bCs/>
-          <w:sz w:val="20"/>
-          <w:lang w:eastAsia="ko-KR"/>
-        </w:rPr>
-      </w:pPr>
-      <w:r>
-        <w:rPr>
-          <w:rFonts w:asciiTheme="minorEastAsia" w:eastAsiaTheme="minorEastAsia" w:hAnsiTheme="minorEastAsia"/>
-          <w:bCs/>
-          <w:sz w:val="20"/>
-          <w:lang w:eastAsia="ko-KR"/>
-        </w:rPr>
-        <w:tab/>
-      </w:r>
-      <w:r>
-        <w:rPr>
-          <w:rFonts w:asciiTheme="minorEastAsia" w:eastAsiaTheme="minorEastAsia" w:hAnsiTheme="minorEastAsia" w:hint="eastAsia"/>
-          <w:bCs/>
-          <w:sz w:val="20"/>
-          <w:lang w:eastAsia="ko-KR"/>
-        </w:rPr>
-        <w:t xml:space="preserve">사용성 </w:t>
-      </w:r>
-      <w:r>
-        <w:rPr>
-          <w:rFonts w:asciiTheme="minorEastAsia" w:eastAsiaTheme="minorEastAsia" w:hAnsiTheme="minorEastAsia"/>
-          <w:bCs/>
-          <w:sz w:val="20"/>
-          <w:lang w:eastAsia="ko-KR"/>
-        </w:rPr>
-        <w:t xml:space="preserve">: </w:t>
-      </w:r>
-      <w:r>
-        <w:rPr>
-          <w:rFonts w:asciiTheme="minorEastAsia" w:eastAsiaTheme="minorEastAsia" w:hAnsiTheme="minorEastAsia" w:hint="eastAsia"/>
-          <w:bCs/>
-          <w:sz w:val="20"/>
-          <w:lang w:eastAsia="ko-KR"/>
-        </w:rPr>
-        <w:t xml:space="preserve">사용자가 한 눈에 사용방법을 알 수 있도록 </w:t>
-      </w:r>
-      <w:r>
-        <w:rPr>
-          <w:rFonts w:asciiTheme="minorEastAsia" w:eastAsiaTheme="minorEastAsia" w:hAnsiTheme="minorEastAsia"/>
-          <w:bCs/>
-          <w:sz w:val="20"/>
-          <w:lang w:eastAsia="ko-KR"/>
-        </w:rPr>
-        <w:t>UI</w:t>
-      </w:r>
-      <w:r>
-        <w:rPr>
-          <w:rFonts w:asciiTheme="minorEastAsia" w:eastAsiaTheme="minorEastAsia" w:hAnsiTheme="minorEastAsia" w:hint="eastAsia"/>
-          <w:bCs/>
-          <w:sz w:val="20"/>
-          <w:lang w:eastAsia="ko-KR"/>
-        </w:rPr>
-        <w:t xml:space="preserve">를 제작한다 </w:t>
-      </w:r>
-    </w:p>
-    <w:p>
-      <w:pPr>
-        <w:pStyle w:val="Para"/>
-        <w:rPr>
-          <w:rFonts w:asciiTheme="minorEastAsia" w:eastAsiaTheme="minorEastAsia" w:hAnsiTheme="minorEastAsia"/>
-          <w:bCs/>
-          <w:sz w:val="20"/>
-          <w:lang w:eastAsia="ko-KR"/>
-        </w:rPr>
-      </w:pPr>
-      <w:r>
-        <w:rPr>
-          <w:rFonts w:asciiTheme="minorEastAsia" w:eastAsiaTheme="minorEastAsia" w:hAnsiTheme="minorEastAsia" w:hint="eastAsia"/>
-          <w:bCs/>
-          <w:sz w:val="20"/>
-          <w:lang w:eastAsia="ko-KR"/>
-        </w:rPr>
-        <w:t xml:space="preserve"> </w:t>
-      </w:r>
-      <w:r>
-        <w:rPr>
-          <w:rFonts w:asciiTheme="minorEastAsia" w:eastAsiaTheme="minorEastAsia" w:hAnsiTheme="minorEastAsia"/>
-          <w:bCs/>
-          <w:sz w:val="20"/>
-          <w:lang w:eastAsia="ko-KR"/>
-        </w:rPr>
-        <w:t xml:space="preserve">        </w:t>
-      </w:r>
-      <w:r>
-        <w:rPr>
-          <w:rFonts w:asciiTheme="minorEastAsia" w:eastAsiaTheme="minorEastAsia" w:hAnsiTheme="minorEastAsia"/>
-          <w:bCs/>
-          <w:sz w:val="20"/>
-          <w:lang w:eastAsia="ko-KR"/>
-        </w:rPr>
-        <w:tab/>
-        <w:t xml:space="preserve"> </w:t>
-      </w:r>
-      <w:r>
-        <w:rPr>
-          <w:rFonts w:asciiTheme="minorEastAsia" w:eastAsiaTheme="minorEastAsia" w:hAnsiTheme="minorEastAsia" w:hint="eastAsia"/>
-          <w:bCs/>
-          <w:sz w:val="20"/>
-          <w:lang w:eastAsia="ko-KR"/>
-        </w:rPr>
-        <w:t>필터링 결과를 한 눈에 알아볼 수 있도록 가시화한다</w:t>
-      </w:r>
-    </w:p>
-    <w:p>
-      <w:pPr>
-        <w:pStyle w:val="Para"/>
-        <w:rPr>
-          <w:rFonts w:asciiTheme="minorEastAsia" w:eastAsiaTheme="minorEastAsia" w:hAnsiTheme="minorEastAsia"/>
-          <w:bCs/>
-          <w:sz w:val="20"/>
-          <w:lang w:eastAsia="ko-KR"/>
-        </w:rPr>
-      </w:pPr>
-      <w:r>
-        <w:rPr>
-          <w:rFonts w:asciiTheme="minorEastAsia" w:eastAsiaTheme="minorEastAsia" w:hAnsiTheme="minorEastAsia"/>
-          <w:bCs/>
-          <w:sz w:val="20"/>
-          <w:lang w:eastAsia="ko-KR"/>
-        </w:rPr>
-        <w:tab/>
-      </w:r>
-      <w:r>
-        <w:rPr>
-          <w:rFonts w:asciiTheme="minorEastAsia" w:eastAsiaTheme="minorEastAsia" w:hAnsiTheme="minorEastAsia" w:hint="eastAsia"/>
-          <w:bCs/>
-          <w:sz w:val="20"/>
-          <w:lang w:eastAsia="ko-KR"/>
-        </w:rPr>
-        <w:t xml:space="preserve">기능성 </w:t>
-      </w:r>
-      <w:r>
-        <w:rPr>
-          <w:rFonts w:asciiTheme="minorEastAsia" w:eastAsiaTheme="minorEastAsia" w:hAnsiTheme="minorEastAsia"/>
-          <w:bCs/>
-          <w:sz w:val="20"/>
-          <w:lang w:eastAsia="ko-KR"/>
-        </w:rPr>
-        <w:t xml:space="preserve">: </w:t>
-      </w:r>
-      <w:r>
-        <w:rPr>
-          <w:rFonts w:asciiTheme="minorEastAsia" w:eastAsiaTheme="minorEastAsia" w:hAnsiTheme="minorEastAsia" w:hint="eastAsia"/>
-          <w:bCs/>
-          <w:sz w:val="20"/>
-          <w:lang w:eastAsia="ko-KR"/>
-        </w:rPr>
-        <w:t xml:space="preserve">보안성을 위해 필터링이 끝난 데이터는 즉시 데이터베이스에서 삭제한다 </w:t>
-      </w:r>
-    </w:p>
-    <w:p>
-      <w:pPr>
-        <w:pStyle w:val="Para"/>
-        <w:rPr>
-          <w:rFonts w:asciiTheme="minorEastAsia" w:eastAsiaTheme="minorEastAsia" w:hAnsiTheme="minorEastAsia"/>
-          <w:bCs/>
-          <w:sz w:val="20"/>
-          <w:lang w:eastAsia="ko-KR"/>
-        </w:rPr>
-      </w:pPr>
-      <w:r>
-        <w:rPr>
-          <w:rFonts w:asciiTheme="minorEastAsia" w:eastAsiaTheme="minorEastAsia" w:hAnsiTheme="minorEastAsia"/>
-          <w:bCs/>
-          <w:sz w:val="20"/>
-          <w:lang w:eastAsia="ko-KR"/>
-        </w:rPr>
-        <w:tab/>
-      </w:r>
-      <w:r>
-        <w:rPr>
-          <w:rFonts w:asciiTheme="minorEastAsia" w:eastAsiaTheme="minorEastAsia" w:hAnsiTheme="minorEastAsia" w:hint="eastAsia"/>
-          <w:bCs/>
-          <w:sz w:val="20"/>
-          <w:lang w:eastAsia="ko-KR"/>
-        </w:rPr>
-        <w:t xml:space="preserve">효율성 </w:t>
-      </w:r>
-      <w:r>
-        <w:rPr>
-          <w:rFonts w:asciiTheme="minorEastAsia" w:eastAsiaTheme="minorEastAsia" w:hAnsiTheme="minorEastAsia"/>
-          <w:bCs/>
-          <w:sz w:val="20"/>
-          <w:lang w:eastAsia="ko-KR"/>
-        </w:rPr>
-        <w:t xml:space="preserve">: </w:t>
-      </w:r>
-      <w:r>
-        <w:rPr>
-          <w:rFonts w:asciiTheme="minorEastAsia" w:eastAsiaTheme="minorEastAsia" w:hAnsiTheme="minorEastAsia" w:hint="eastAsia"/>
-          <w:bCs/>
-          <w:sz w:val="20"/>
-          <w:lang w:eastAsia="ko-KR"/>
-        </w:rPr>
-        <w:t xml:space="preserve">필터링에 소요되는 시간은 최대 </w:t>
-      </w:r>
-      <w:r>
-        <w:rPr>
-          <w:rFonts w:asciiTheme="minorEastAsia" w:eastAsiaTheme="minorEastAsia" w:hAnsiTheme="minorEastAsia"/>
-          <w:bCs/>
-          <w:sz w:val="20"/>
-          <w:lang w:eastAsia="ko-KR"/>
-        </w:rPr>
-        <w:t>10</w:t>
-      </w:r>
-      <w:r>
-        <w:rPr>
-          <w:rFonts w:asciiTheme="minorEastAsia" w:eastAsiaTheme="minorEastAsia" w:hAnsiTheme="minorEastAsia" w:hint="eastAsia"/>
-          <w:bCs/>
-          <w:sz w:val="20"/>
-          <w:lang w:eastAsia="ko-KR"/>
-        </w:rPr>
-        <w:t xml:space="preserve">분이 넘어가지 않도록 설게한다 </w:t>
-      </w:r>
-    </w:p>
-    <w:p/>
-    <w:p>
-      <w:pPr>
-        <w:pStyle w:val="a9"/>
-        <w:ind w:leftChars="341" w:left="711" w:hangingChars="12" w:hanging="29"/>
-        <w:rPr>
-          <w:rFonts w:asciiTheme="minorHAnsi" w:eastAsiaTheme="minorHAnsi" w:hAnsiTheme="minorHAnsi"/>
-          <w:b/>
-          <w:sz w:val="24"/>
-          <w:szCs w:val="24"/>
-        </w:rPr>
-      </w:pPr>
-      <w:r>
-        <w:rPr>
-          <w:rFonts w:asciiTheme="minorHAnsi" w:eastAsiaTheme="minorHAnsi" w:hAnsiTheme="minorHAnsi"/>
-          <w:b/>
-          <w:sz w:val="24"/>
-          <w:szCs w:val="24"/>
-        </w:rPr>
-        <w:t>2.3.3</w:t>
-      </w:r>
-      <w:r>
-        <w:rPr>
-          <w:rFonts w:asciiTheme="minorHAnsi" w:eastAsiaTheme="minorHAnsi" w:hAnsiTheme="minorHAnsi"/>
-          <w:b/>
-          <w:sz w:val="24"/>
-          <w:szCs w:val="24"/>
-        </w:rPr>
-        <w:t xml:space="preserve">. </w:t>
-      </w:r>
-      <w:r>
-        <w:rPr>
-          <w:rFonts w:asciiTheme="minorHAnsi" w:eastAsiaTheme="minorHAnsi" w:hAnsiTheme="minorHAnsi" w:hint="eastAsia"/>
-          <w:b/>
-          <w:sz w:val="24"/>
-          <w:szCs w:val="24"/>
-        </w:rPr>
-        <w:t>시스템 구조</w:t>
-      </w:r>
-    </w:p>
-    <w:p>
-      <w:pPr>
-        <w:pStyle w:val="Para"/>
-        <w:rPr>
-          <w:rFonts w:ascii="굴림" w:eastAsia="굴림" w:hAnsi="굴림"/>
-          <w:color w:val="C0504D" w:themeColor="accent2"/>
-          <w:lang w:eastAsia="ko-KR"/>
-        </w:rPr>
-      </w:pPr>
-      <w:r>
-        <w:rPr>
-          <w:noProof/>
-        </w:rPr>
-        <w:drawing>
-          <wp:inline distT="0" distB="0" distL="0" distR="0" wp14:anchorId="5F0E293D" wp14:editId="3D51005F">
-            <wp:extent cx="5731510" cy="4448810"/>
-            <wp:effectExtent l="0" t="0" r="0" b="0"/>
-            <wp:docPr id="9" name="그림 9"/>
-            <wp:cNvGraphicFramePr>
-              <a:graphicFrameLocks xmlns:a="http://schemas.openxmlformats.org/drawingml/2006/main" noChangeAspect="1"/>
-            </wp:cNvGraphicFramePr>
-            <a:graphic xmlns:a="http://schemas.openxmlformats.org/drawingml/2006/main">
-              <a:graphicData uri="http://schemas.openxmlformats.org/drawingml/2006/picture">
-                <pic:pic xmlns:pic="http://schemas.openxmlformats.org/drawingml/2006/picture">
-                  <pic:nvPicPr>
-                    <pic:cNvPr id="1" name=""/>
-                    <pic:cNvPicPr/>
-                  </pic:nvPicPr>
-                  <pic:blipFill>
-                    <a:blip r:embed="rId16"/>
-                    <a:stretch>
-                      <a:fillRect/>
-                    </a:stretch>
-                  </pic:blipFill>
-                  <pic:spPr>
-                    <a:xfrm>
-                      <a:off x="0" y="0"/>
                       <a:ext cx="5731510" cy="4448810"/>
                     </a:xfrm>
                     <a:prstGeom prst="rect">
@@ -10428,51 +10434,48 @@
         <w:pStyle w:val="Para"/>
         <w:spacing w:after="240"/>
         <w:ind w:left="2921" w:hanging="1361"/>
-        <w:rPr>
-          <w:rFonts w:hint="eastAsia"/>
-        </w:rPr>
       </w:pPr>
     </w:p>
     <w:p>
       <w:pPr>
         <w:pStyle w:val="a9"/>
         <w:ind w:leftChars="341" w:left="711" w:hangingChars="12" w:hanging="29"/>
+        <w:rPr>
+          <w:rFonts w:asciiTheme="minorHAnsi" w:eastAsiaTheme="minorHAnsi" w:hAnsiTheme="minorHAnsi"/>
+          <w:b/>
+          <w:sz w:val="24"/>
+          <w:szCs w:val="24"/>
+        </w:rPr>
+      </w:pPr>
+      <w:r>
+        <w:rPr>
+          <w:rFonts w:asciiTheme="minorHAnsi" w:eastAsiaTheme="minorHAnsi" w:hAnsiTheme="minorHAnsi"/>
+          <w:b/>
+          <w:sz w:val="24"/>
+          <w:szCs w:val="24"/>
+        </w:rPr>
+        <w:lastRenderedPageBreak/>
+        <w:t>2.3.4</w:t>
+      </w:r>
+      <w:r>
+        <w:rPr>
+          <w:rFonts w:asciiTheme="minorHAnsi" w:eastAsiaTheme="minorHAnsi" w:hAnsiTheme="minorHAnsi"/>
+          <w:b/>
+          <w:sz w:val="24"/>
+          <w:szCs w:val="24"/>
+        </w:rPr>
+        <w:t xml:space="preserve">. </w:t>
+      </w:r>
+      <w:r>
         <w:rPr>
           <w:rFonts w:asciiTheme="minorHAnsi" w:eastAsiaTheme="minorHAnsi" w:hAnsiTheme="minorHAnsi" w:hint="eastAsia"/>
           <w:b/>
           <w:sz w:val="24"/>
           <w:szCs w:val="24"/>
         </w:rPr>
-      </w:pPr>
-      <w:r>
-        <w:rPr>
-          <w:rFonts w:asciiTheme="minorHAnsi" w:eastAsiaTheme="minorHAnsi" w:hAnsiTheme="minorHAnsi"/>
-          <w:b/>
-          <w:sz w:val="24"/>
-          <w:szCs w:val="24"/>
-        </w:rPr>
-        <w:lastRenderedPageBreak/>
-        <w:t>2.3.4</w:t>
-      </w:r>
-      <w:r>
-        <w:rPr>
-          <w:rFonts w:asciiTheme="minorHAnsi" w:eastAsiaTheme="minorHAnsi" w:hAnsiTheme="minorHAnsi"/>
-          <w:b/>
-          <w:sz w:val="24"/>
-          <w:szCs w:val="24"/>
-        </w:rPr>
-        <w:t xml:space="preserve">. </w:t>
-      </w:r>
-      <w:r>
-        <w:rPr>
-          <w:rFonts w:asciiTheme="minorHAnsi" w:eastAsiaTheme="minorHAnsi" w:hAnsiTheme="minorHAnsi" w:hint="eastAsia"/>
-          <w:b/>
-          <w:sz w:val="24"/>
-          <w:szCs w:val="24"/>
-        </w:rPr>
         <w:t>결과물 목록 및 상세 사양</w:t>
       </w:r>
-      <w:bookmarkEnd w:id="8"/>
+      <w:bookmarkEnd w:id="10"/>
     </w:p>
     <w:tbl>
       <w:tblPr>
@@ -11363,7 +11366,7 @@
               <w:pStyle w:val="Tableau"/>
               <w:jc w:val="center"/>
               <w:rPr>
-                <w:rFonts w:asciiTheme="minorEastAsia" w:eastAsiaTheme="minorEastAsia" w:hAnsiTheme="minorEastAsia" w:hint="eastAsia"/>
+                <w:rFonts w:asciiTheme="minorEastAsia" w:eastAsiaTheme="minorEastAsia" w:hAnsiTheme="minorEastAsia"/>
                 <w:color w:val="000000" w:themeColor="text1"/>
                 <w:sz w:val="20"/>
                 <w:lang w:eastAsia="ko-KR"/>
@@ -11467,13 +11470,33 @@
             <w:pPr>
               <w:pStyle w:val="Tableau"/>
               <w:rPr>
+                <w:rFonts w:asciiTheme="minorEastAsia" w:eastAsiaTheme="minorEastAsia" w:hAnsiTheme="minorEastAsia"/>
+                <w:i/>
+                <w:color w:val="000000" w:themeColor="text1"/>
+                <w:sz w:val="20"/>
+                <w:lang w:eastAsia="ko-KR"/>
+              </w:rPr>
+            </w:pPr>
+            <w:r>
+              <w:rPr>
                 <w:rFonts w:asciiTheme="minorEastAsia" w:eastAsiaTheme="minorEastAsia" w:hAnsiTheme="minorEastAsia" w:hint="eastAsia"/>
                 <w:i/>
                 <w:color w:val="000000" w:themeColor="text1"/>
                 <w:sz w:val="20"/>
                 <w:lang w:eastAsia="ko-KR"/>
               </w:rPr>
-            </w:pPr>
+              <w:t>F</w:t>
+            </w:r>
+            <w:r>
+              <w:rPr>
+                <w:rFonts w:asciiTheme="minorEastAsia" w:eastAsiaTheme="minorEastAsia" w:hAnsiTheme="minorEastAsia"/>
+                <w:i/>
+                <w:color w:val="000000" w:themeColor="text1"/>
+                <w:sz w:val="20"/>
+                <w:lang w:eastAsia="ko-KR"/>
+              </w:rPr>
+              <w:t>astText</w:t>
+            </w:r>
             <w:r>
               <w:rPr>
                 <w:rFonts w:asciiTheme="minorEastAsia" w:eastAsiaTheme="minorEastAsia" w:hAnsiTheme="minorEastAsia" w:hint="eastAsia"/>
@@ -11482,9 +11505,151 @@
                 <w:sz w:val="20"/>
                 <w:lang w:eastAsia="ko-KR"/>
               </w:rPr>
-              <w:t>F</w:t>
-            </w:r>
-            <w:r>
+              <w:t xml:space="preserve"> 모델</w:t>
+            </w:r>
+          </w:p>
+        </w:tc>
+        <w:tc>
+          <w:tcPr>
+            <w:tcW w:w="3331" w:type="dxa"/>
+            <w:shd w:val="clear" w:color="auto" w:fill="auto"/>
+            <w:vAlign w:val="center"/>
+          </w:tcPr>
+          <w:p>
+            <w:pPr>
+              <w:pStyle w:val="Tableau"/>
+              <w:jc w:val="center"/>
+              <w:rPr>
+                <w:rFonts w:asciiTheme="minorEastAsia" w:eastAsiaTheme="minorEastAsia" w:hAnsiTheme="minorEastAsia"/>
+                <w:color w:val="000000" w:themeColor="text1"/>
+                <w:sz w:val="20"/>
+                <w:lang w:eastAsia="ko-KR"/>
+              </w:rPr>
+            </w:pPr>
+            <w:r>
+              <w:rPr>
+                <w:rFonts w:asciiTheme="minorEastAsia" w:eastAsiaTheme="minorEastAsia" w:hAnsiTheme="minorEastAsia" w:hint="eastAsia"/>
+                <w:color w:val="000000" w:themeColor="text1"/>
+                <w:sz w:val="20"/>
+                <w:lang w:eastAsia="ko-KR"/>
+              </w:rPr>
+              <w:t>단어 임베딩(단어들간의 유사도를 확인하는 것</w:t>
+            </w:r>
+            <w:r>
+              <w:rPr>
+                <w:rFonts w:asciiTheme="minorEastAsia" w:eastAsiaTheme="minorEastAsia" w:hAnsiTheme="minorEastAsia"/>
+                <w:color w:val="000000" w:themeColor="text1"/>
+                <w:sz w:val="20"/>
+                <w:lang w:eastAsia="ko-KR"/>
+              </w:rPr>
+              <w:t>)</w:t>
+            </w:r>
+            <w:r>
+              <w:rPr>
+                <w:rFonts w:asciiTheme="minorEastAsia" w:eastAsiaTheme="minorEastAsia" w:hAnsiTheme="minorEastAsia" w:hint="eastAsia"/>
+                <w:color w:val="000000" w:themeColor="text1"/>
+                <w:sz w:val="20"/>
+                <w:lang w:eastAsia="ko-KR"/>
+              </w:rPr>
+              <w:t>을 하는 모델</w:t>
+            </w:r>
+          </w:p>
+        </w:tc>
+        <w:tc>
+          <w:tcPr>
+            <w:tcW w:w="1347" w:type="dxa"/>
+            <w:shd w:val="clear" w:color="auto" w:fill="auto"/>
+            <w:vAlign w:val="center"/>
+          </w:tcPr>
+          <w:p>
+            <w:pPr>
+              <w:pStyle w:val="Tableau"/>
+              <w:jc w:val="center"/>
+              <w:rPr>
+                <w:rFonts w:asciiTheme="minorEastAsia" w:eastAsiaTheme="minorEastAsia" w:hAnsiTheme="minorEastAsia"/>
+                <w:color w:val="000000" w:themeColor="text1"/>
+                <w:sz w:val="20"/>
+                <w:lang w:eastAsia="ko-KR"/>
+              </w:rPr>
+            </w:pPr>
+            <w:r>
+              <w:rPr>
+                <w:rFonts w:asciiTheme="minorEastAsia" w:eastAsiaTheme="minorEastAsia" w:hAnsiTheme="minorEastAsia" w:hint="eastAsia"/>
+                <w:color w:val="000000" w:themeColor="text1"/>
+                <w:sz w:val="20"/>
+                <w:lang w:eastAsia="ko-KR"/>
+              </w:rPr>
+              <w:t>p</w:t>
+            </w:r>
+            <w:r>
+              <w:rPr>
+                <w:rFonts w:asciiTheme="minorEastAsia" w:eastAsiaTheme="minorEastAsia" w:hAnsiTheme="minorEastAsia"/>
+                <w:color w:val="000000" w:themeColor="text1"/>
+                <w:sz w:val="20"/>
+                <w:lang w:eastAsia="ko-KR"/>
+              </w:rPr>
+              <w:t>ython / C++</w:t>
+            </w:r>
+          </w:p>
+        </w:tc>
+        <w:tc>
+          <w:tcPr>
+            <w:tcW w:w="1701" w:type="dxa"/>
+            <w:shd w:val="clear" w:color="auto" w:fill="auto"/>
+            <w:vAlign w:val="center"/>
+          </w:tcPr>
+          <w:p>
+            <w:pPr>
+              <w:pStyle w:val="Tableau"/>
+              <w:jc w:val="center"/>
+              <w:rPr>
+                <w:rFonts w:asciiTheme="minorEastAsia" w:eastAsiaTheme="minorEastAsia" w:hAnsiTheme="minorEastAsia"/>
+                <w:color w:val="000000" w:themeColor="text1"/>
+                <w:sz w:val="20"/>
+              </w:rPr>
+            </w:pPr>
+          </w:p>
+        </w:tc>
+      </w:tr>
+      <w:tr>
+        <w:tc>
+          <w:tcPr>
+            <w:tcW w:w="1276" w:type="dxa"/>
+            <w:vMerge w:val="restart"/>
+            <w:shd w:val="clear" w:color="auto" w:fill="auto"/>
+            <w:vAlign w:val="center"/>
+          </w:tcPr>
+          <w:p>
+            <w:pPr>
+              <w:pStyle w:val="Tableau"/>
+              <w:jc w:val="center"/>
+              <w:rPr>
+                <w:rFonts w:asciiTheme="minorEastAsia" w:eastAsiaTheme="minorEastAsia" w:hAnsiTheme="minorEastAsia"/>
+                <w:color w:val="000000" w:themeColor="text1"/>
+                <w:sz w:val="20"/>
+                <w:lang w:eastAsia="ko-KR"/>
+              </w:rPr>
+            </w:pPr>
+            <w:r>
+              <w:rPr>
+                <w:rFonts w:asciiTheme="minorEastAsia" w:eastAsiaTheme="minorEastAsia" w:hAnsiTheme="minorEastAsia" w:hint="eastAsia"/>
+                <w:color w:val="000000" w:themeColor="text1"/>
+                <w:sz w:val="20"/>
+                <w:lang w:eastAsia="ko-KR"/>
+              </w:rPr>
+              <w:t>웹페이지</w:t>
+            </w:r>
+          </w:p>
+        </w:tc>
+        <w:tc>
+          <w:tcPr>
+            <w:tcW w:w="1701" w:type="dxa"/>
+            <w:shd w:val="clear" w:color="auto" w:fill="auto"/>
+            <w:vAlign w:val="center"/>
+          </w:tcPr>
+          <w:p>
+            <w:pPr>
+              <w:pStyle w:val="Tableau"/>
               <w:rPr>
                 <w:rFonts w:asciiTheme="minorEastAsia" w:eastAsiaTheme="minorEastAsia" w:hAnsiTheme="minorEastAsia"/>
                 <w:i/>
@@ -11492,8 +11657,7 @@
                 <w:sz w:val="20"/>
                 <w:lang w:eastAsia="ko-KR"/>
               </w:rPr>
-              <w:t>astText</w:t>
-            </w:r>
+            </w:pPr>
             <w:r>
               <w:rPr>
                 <w:rFonts w:asciiTheme="minorEastAsia" w:eastAsiaTheme="minorEastAsia" w:hAnsiTheme="minorEastAsia" w:hint="eastAsia"/>
@@ -11502,7 +11666,7 @@
                 <w:sz w:val="20"/>
                 <w:lang w:eastAsia="ko-KR"/>
               </w:rPr>
-              <w:t xml:space="preserve"> 모델</w:t>
+              <w:t>영상 업로드</w:t>
             </w:r>
           </w:p>
         </w:tc>
@@ -11517,12 +11681,30 @@
               <w:pStyle w:val="Tableau"/>
               <w:jc w:val="center"/>
               <w:rPr>
+                <w:rFonts w:asciiTheme="minorEastAsia" w:eastAsiaTheme="minorEastAsia" w:hAnsiTheme="minorEastAsia"/>
+                <w:color w:val="000000" w:themeColor="text1"/>
+                <w:sz w:val="20"/>
+                <w:lang w:eastAsia="ko-KR"/>
+              </w:rPr>
+            </w:pPr>
+            <w:r>
+              <w:rPr>
                 <w:rFonts w:asciiTheme="minorEastAsia" w:eastAsiaTheme="minorEastAsia" w:hAnsiTheme="minorEastAsia" w:hint="eastAsia"/>
                 <w:color w:val="000000" w:themeColor="text1"/>
                 <w:sz w:val="20"/>
                 <w:lang w:eastAsia="ko-KR"/>
               </w:rPr>
-            </w:pPr>
+              <w:t>D</w:t>
+            </w:r>
+            <w:r>
+              <w:rPr>
+                <w:rFonts w:asciiTheme="minorEastAsia" w:eastAsiaTheme="minorEastAsia" w:hAnsiTheme="minorEastAsia"/>
+                <w:color w:val="000000" w:themeColor="text1"/>
+                <w:sz w:val="20"/>
+                <w:lang w:eastAsia="ko-KR"/>
+              </w:rPr>
+              <w:t>rag and Drop</w:t>
+            </w:r>
             <w:r>
               <w:rPr>
                 <w:rFonts w:asciiTheme="minorEastAsia" w:eastAsiaTheme="minorEastAsia" w:hAnsiTheme="minorEastAsia" w:hint="eastAsia"/>
@@ -11530,7 +11712,7 @@
                 <w:sz w:val="20"/>
                 <w:lang w:eastAsia="ko-KR"/>
               </w:rPr>
-              <w:t>단어 임베딩(단어들간의 유사도를 확인하는 것</w:t>
+              <w:t xml:space="preserve">과 </w:t>
             </w:r>
             <w:r>
               <w:rPr>
@@ -11539,7 +11721,7 @@
                 <w:sz w:val="20"/>
                 <w:lang w:eastAsia="ko-KR"/>
               </w:rPr>
-              <w:t>)</w:t>
+              <w:t>Choose</w:t>
             </w:r>
             <w:r>
               <w:rPr>
@@ -11548,7 +11730,7 @@
                 <w:sz w:val="20"/>
                 <w:lang w:eastAsia="ko-KR"/>
               </w:rPr>
-              <w:t>을 하는 모델</w:t>
+              <w:t>로 동영상을 업로드 할 수 있다.</w:t>
             </w:r>
           </w:p>
         </w:tc>
@@ -11576,7 +11758,7 @@
                 <w:sz w:val="20"/>
                 <w:lang w:eastAsia="ko-KR"/>
               </w:rPr>
-              <w:t>p</w:t>
+              <w:t xml:space="preserve"> </w:t>
             </w:r>
             <w:r>
               <w:rPr>
@@ -11585,7 +11767,7 @@
                 <w:sz w:val="20"/>
                 <w:lang w:eastAsia="ko-KR"/>
               </w:rPr>
-              <w:t>ython / C++</w:t>
+              <w:t>Javascript</w:t>
             </w:r>
           </w:p>
         </w:tc>
@@ -11612,7 +11794,7 @@
         <w:tc>
           <w:tcPr>
             <w:tcW w:w="1276" w:type="dxa"/>
-            <w:vMerge w:val="restart"/>
+            <w:vMerge/>
             <w:shd w:val="clear" w:color="auto" w:fill="auto"/>
             <w:vAlign w:val="center"/>
           </w:tcPr>
@@ -11627,15 +11809,6 @@
                 <w:lang w:eastAsia="ko-KR"/>
               </w:rPr>
             </w:pPr>
-            <w:r>
-              <w:rPr>
-                <w:rFonts w:asciiTheme="minorEastAsia" w:eastAsiaTheme="minorEastAsia" w:hAnsiTheme="minorEastAsia" w:hint="eastAsia"/>
-                <w:color w:val="000000" w:themeColor="text1"/>
-                <w:sz w:val="20"/>
-                <w:lang w:eastAsia="ko-KR"/>
-              </w:rPr>
-              <w:t>웹페이지</w:t>
-            </w:r>
           </w:p>
         </w:tc>
         <w:tc>
@@ -11647,6 +11820,15 @@
           <w:p>
             <w:pPr>
               <w:pStyle w:val="Tableau"/>
+              <w:rPr>
+                <w:rFonts w:asciiTheme="minorEastAsia" w:eastAsiaTheme="minorEastAsia" w:hAnsiTheme="minorEastAsia"/>
+                <w:i/>
+                <w:color w:val="000000" w:themeColor="text1"/>
+                <w:sz w:val="20"/>
+                <w:lang w:eastAsia="ko-KR"/>
+              </w:rPr>
+            </w:pPr>
+            <w:r>
               <w:rPr>
                 <w:rFonts w:asciiTheme="minorEastAsia" w:eastAsiaTheme="minorEastAsia" w:hAnsiTheme="minorEastAsia" w:hint="eastAsia"/>
                 <w:i/>
@@ -11654,16 +11836,7 @@
                 <w:sz w:val="20"/>
                 <w:lang w:eastAsia="ko-KR"/>
               </w:rPr>
-            </w:pPr>
-            <w:r>
-              <w:rPr>
-                <w:rFonts w:asciiTheme="minorEastAsia" w:eastAsiaTheme="minorEastAsia" w:hAnsiTheme="minorEastAsia" w:hint="eastAsia"/>
-                <w:i/>
-                <w:color w:val="000000" w:themeColor="text1"/>
-                <w:sz w:val="20"/>
-                <w:lang w:eastAsia="ko-KR"/>
-              </w:rPr>
-              <w:t>영상 업로드</w:t>
+              <w:t>결과 출력</w:t>
             </w:r>
           </w:p>
         </w:tc>
@@ -11691,26 +11864,27 @@
                 <w:sz w:val="20"/>
                 <w:lang w:eastAsia="ko-KR"/>
               </w:rPr>
-              <w:t>D</w:t>
-            </w:r>
-            <w:r>
+              <w:t>필터링된 결과를 출력한다.</w:t>
+            </w:r>
+          </w:p>
+        </w:tc>
+        <w:tc>
+          <w:tcPr>
+            <w:tcW w:w="1347" w:type="dxa"/>
+            <w:shd w:val="clear" w:color="auto" w:fill="auto"/>
+            <w:vAlign w:val="center"/>
+          </w:tcPr>
+          <w:p>
+            <w:pPr>
+              <w:pStyle w:val="Tableau"/>
+              <w:jc w:val="center"/>
               <w:rPr>
                 <w:rFonts w:asciiTheme="minorEastAsia" w:eastAsiaTheme="minorEastAsia" w:hAnsiTheme="minorEastAsia"/>
                 <w:color w:val="000000" w:themeColor="text1"/>
                 <w:sz w:val="20"/>
                 <w:lang w:eastAsia="ko-KR"/>
               </w:rPr>
-              <w:t>rag and Drop</w:t>
-            </w:r>
-            <w:r>
-              <w:rPr>
-                <w:rFonts w:asciiTheme="minorEastAsia" w:eastAsiaTheme="minorEastAsia" w:hAnsiTheme="minorEastAsia" w:hint="eastAsia"/>
-                <w:color w:val="000000" w:themeColor="text1"/>
-                <w:sz w:val="20"/>
-                <w:lang w:eastAsia="ko-KR"/>
-              </w:rPr>
-              <w:t xml:space="preserve">과 </w:t>
-            </w:r>
+            </w:pPr>
             <w:r>
               <w:rPr>
                 <w:rFonts w:asciiTheme="minorEastAsia" w:eastAsiaTheme="minorEastAsia" w:hAnsiTheme="minorEastAsia"/>
@@ -11718,22 +11892,13 @@
                 <w:sz w:val="20"/>
                 <w:lang w:eastAsia="ko-KR"/>
               </w:rPr>
-              <w:t>Choose</w:t>
-            </w:r>
-            <w:r>
-              <w:rPr>
-                <w:rFonts w:asciiTheme="minorEastAsia" w:eastAsiaTheme="minorEastAsia" w:hAnsiTheme="minorEastAsia" w:hint="eastAsia"/>
-                <w:color w:val="000000" w:themeColor="text1"/>
-                <w:sz w:val="20"/>
-                <w:lang w:eastAsia="ko-KR"/>
-              </w:rPr>
-              <w:t>로 동영상을 업로드 할 수 있다.</w:t>
-            </w:r>
-          </w:p>
-        </w:tc>
-        <w:tc>
-          <w:tcPr>
-            <w:tcW w:w="1347" w:type="dxa"/>
+              <w:t>Javascript</w:t>
+            </w:r>
+          </w:p>
+        </w:tc>
+        <w:tc>
+          <w:tcPr>
+            <w:tcW w:w="1701" w:type="dxa"/>
             <w:shd w:val="clear" w:color="auto" w:fill="auto"/>
             <w:vAlign w:val="center"/>
           </w:tcPr>
@@ -11745,168 +11910,6 @@
                 <w:rFonts w:asciiTheme="minorEastAsia" w:eastAsiaTheme="minorEastAsia" w:hAnsiTheme="minorEastAsia"/>
                 <w:color w:val="000000" w:themeColor="text1"/>
                 <w:sz w:val="20"/>
-                <w:lang w:eastAsia="ko-KR"/>
-              </w:rPr>
-            </w:pPr>
-            <w:r>
-              <w:rPr>
-                <w:rFonts w:asciiTheme="minorEastAsia" w:eastAsiaTheme="minorEastAsia" w:hAnsiTheme="minorEastAsia" w:hint="eastAsia"/>
-                <w:color w:val="000000" w:themeColor="text1"/>
-                <w:sz w:val="20"/>
-                <w:lang w:eastAsia="ko-KR"/>
-              </w:rPr>
-              <w:t xml:space="preserve"> </w:t>
-            </w:r>
-            <w:r>
-              <w:rPr>
-                <w:rFonts w:asciiTheme="minorEastAsia" w:eastAsiaTheme="minorEastAsia" w:hAnsiTheme="minorEastAsia"/>
-                <w:color w:val="000000" w:themeColor="text1"/>
-                <w:sz w:val="20"/>
-                <w:lang w:eastAsia="ko-KR"/>
-              </w:rPr>
-              <w:t>Javascript</w:t>
-            </w:r>
-          </w:p>
-        </w:tc>
-        <w:tc>
-          <w:tcPr>
-            <w:tcW w:w="1701" w:type="dxa"/>
-            <w:shd w:val="clear" w:color="auto" w:fill="auto"/>
-            <w:vAlign w:val="center"/>
-          </w:tcPr>
-          <w:p>
-            <w:pPr>
-              <w:pStyle w:val="Tableau"/>
-              <w:jc w:val="center"/>
-              <w:rPr>
-                <w:rFonts w:asciiTheme="minorEastAsia" w:eastAsiaTheme="minorEastAsia" w:hAnsiTheme="minorEastAsia"/>
-                <w:color w:val="000000" w:themeColor="text1"/>
-                <w:sz w:val="20"/>
-              </w:rPr>
-            </w:pPr>
-          </w:p>
-        </w:tc>
-      </w:tr>
-      <w:tr>
-        <w:tc>
-          <w:tcPr>
-            <w:tcW w:w="1276" w:type="dxa"/>
-            <w:vMerge/>
-            <w:shd w:val="clear" w:color="auto" w:fill="auto"/>
-            <w:vAlign w:val="center"/>
-          </w:tcPr>
-          <w:p>
-            <w:pPr>
-              <w:pStyle w:val="Tableau"/>
-              <w:jc w:val="center"/>
-              <w:rPr>
-                <w:rFonts w:asciiTheme="minorEastAsia" w:eastAsiaTheme="minorEastAsia" w:hAnsiTheme="minorEastAsia"/>
-                <w:color w:val="000000" w:themeColor="text1"/>
-                <w:sz w:val="20"/>
-                <w:lang w:eastAsia="ko-KR"/>
-              </w:rPr>
-            </w:pPr>
-          </w:p>
-        </w:tc>
-        <w:tc>
-          <w:tcPr>
-            <w:tcW w:w="1701" w:type="dxa"/>
-            <w:shd w:val="clear" w:color="auto" w:fill="auto"/>
-            <w:vAlign w:val="center"/>
-          </w:tcPr>
-          <w:p>
-            <w:pPr>
-              <w:pStyle w:val="Tableau"/>
-              <w:rPr>
-                <w:rFonts w:asciiTheme="minorEastAsia" w:eastAsiaTheme="minorEastAsia" w:hAnsiTheme="minorEastAsia"/>
-                <w:i/>
-                <w:color w:val="000000" w:themeColor="text1"/>
-                <w:sz w:val="20"/>
-                <w:lang w:eastAsia="ko-KR"/>
-              </w:rPr>
-            </w:pPr>
-            <w:r>
-              <w:rPr>
-                <w:rFonts w:asciiTheme="minorEastAsia" w:eastAsiaTheme="minorEastAsia" w:hAnsiTheme="minorEastAsia" w:hint="eastAsia"/>
-                <w:i/>
-                <w:color w:val="000000" w:themeColor="text1"/>
-                <w:sz w:val="20"/>
-                <w:lang w:eastAsia="ko-KR"/>
-              </w:rPr>
-              <w:t>결과 출력</w:t>
-            </w:r>
-          </w:p>
-        </w:tc>
-        <w:tc>
-          <w:tcPr>
-            <w:tcW w:w="3331" w:type="dxa"/>
-            <w:shd w:val="clear" w:color="auto" w:fill="auto"/>
-            <w:vAlign w:val="center"/>
-          </w:tcPr>
-          <w:p>
-            <w:pPr>
-              <w:pStyle w:val="Tableau"/>
-              <w:jc w:val="center"/>
-              <w:rPr>
-                <w:rFonts w:asciiTheme="minorEastAsia" w:eastAsiaTheme="minorEastAsia" w:hAnsiTheme="minorEastAsia" w:hint="eastAsia"/>
-                <w:color w:val="000000" w:themeColor="text1"/>
-                <w:sz w:val="20"/>
-                <w:lang w:eastAsia="ko-KR"/>
-              </w:rPr>
-            </w:pPr>
-            <w:r>
-              <w:rPr>
-                <w:rFonts w:asciiTheme="minorEastAsia" w:eastAsiaTheme="minorEastAsia" w:hAnsiTheme="minorEastAsia" w:hint="eastAsia"/>
-                <w:color w:val="000000" w:themeColor="text1"/>
-                <w:sz w:val="20"/>
-                <w:lang w:eastAsia="ko-KR"/>
-              </w:rPr>
-              <w:t>필터링된 결과를 출력한다.</w:t>
-            </w:r>
-          </w:p>
-        </w:tc>
-        <w:tc>
-          <w:tcPr>
-            <w:tcW w:w="1347" w:type="dxa"/>
-            <w:shd w:val="clear" w:color="auto" w:fill="auto"/>
-            <w:vAlign w:val="center"/>
-          </w:tcPr>
-          <w:p>
-            <w:pPr>
-              <w:pStyle w:val="Tableau"/>
-              <w:jc w:val="center"/>
-              <w:rPr>
-                <w:rFonts w:asciiTheme="minorEastAsia" w:eastAsiaTheme="minorEastAsia" w:hAnsiTheme="minorEastAsia"/>
-                <w:color w:val="000000" w:themeColor="text1"/>
-                <w:sz w:val="20"/>
-                <w:lang w:eastAsia="ko-KR"/>
-              </w:rPr>
-            </w:pPr>
-            <w:r>
-              <w:rPr>
-                <w:rFonts w:asciiTheme="minorEastAsia" w:eastAsiaTheme="minorEastAsia" w:hAnsiTheme="minorEastAsia"/>
-                <w:color w:val="000000" w:themeColor="text1"/>
-                <w:sz w:val="20"/>
-                <w:lang w:eastAsia="ko-KR"/>
-              </w:rPr>
-              <w:t>Javascript</w:t>
-            </w:r>
-          </w:p>
-        </w:tc>
-        <w:tc>
-          <w:tcPr>
-            <w:tcW w:w="1701" w:type="dxa"/>
-            <w:shd w:val="clear" w:color="auto" w:fill="auto"/>
-            <w:vAlign w:val="center"/>
-          </w:tcPr>
-          <w:p>
-            <w:pPr>
-              <w:pStyle w:val="Tableau"/>
-              <w:jc w:val="center"/>
-              <w:rPr>
-                <w:rFonts w:asciiTheme="minorEastAsia" w:eastAsiaTheme="minorEastAsia" w:hAnsiTheme="minorEastAsia"/>
-                <w:color w:val="000000" w:themeColor="text1"/>
-                <w:sz w:val="20"/>
               </w:rPr>
             </w:pPr>
           </w:p>
@@ -11932,14 +11935,14 @@
           <w:rFonts w:asciiTheme="minorHAnsi" w:eastAsiaTheme="minorHAnsi" w:hAnsiTheme="minorHAnsi"/>
         </w:rPr>
       </w:pPr>
-      <w:bookmarkStart w:id="10" w:name="_Toc347412191"/>
+      <w:bookmarkStart w:id="11" w:name="_Toc347412191"/>
       <w:r>
         <w:rPr>
           <w:rFonts w:asciiTheme="minorHAnsi" w:eastAsiaTheme="minorHAnsi" w:hAnsiTheme="minorHAnsi" w:hint="eastAsia"/>
         </w:rPr>
         <w:t>기대효과 및 활용방안</w:t>
       </w:r>
-      <w:bookmarkEnd w:id="10"/>
+      <w:bookmarkEnd w:id="11"/>
     </w:p>
     <w:p>
       <w:pPr>
@@ -12880,6 +12883,182 @@
       <w:pPr>
         <w:pStyle w:val="Para"/>
         <w:rPr>
+          <w:rFonts w:asciiTheme="minorHAnsi" w:eastAsiaTheme="minorHAnsi" w:hAnsiTheme="minorHAnsi"/>
+          <w:b/>
+          <w:sz w:val="20"/>
+          <w:lang w:eastAsia="ko-KR"/>
+        </w:rPr>
+      </w:pPr>
+    </w:p>
+    <w:p>
+      <w:pPr>
+        <w:pStyle w:val="Para"/>
+        <w:rPr>
+          <w:rFonts w:asciiTheme="minorHAnsi" w:eastAsiaTheme="minorHAnsi" w:hAnsiTheme="minorHAnsi"/>
+          <w:b/>
+          <w:sz w:val="20"/>
+          <w:lang w:eastAsia="ko-KR"/>
+        </w:rPr>
+      </w:pPr>
+    </w:p>
+    <w:p>
+      <w:pPr>
+        <w:pStyle w:val="Para"/>
+        <w:rPr>
+          <w:rFonts w:asciiTheme="minorHAnsi" w:eastAsiaTheme="minorHAnsi" w:hAnsiTheme="minorHAnsi"/>
+          <w:b/>
+          <w:sz w:val="20"/>
+          <w:lang w:eastAsia="ko-KR"/>
+        </w:rPr>
+      </w:pPr>
+    </w:p>
+    <w:p>
+      <w:pPr>
+        <w:pStyle w:val="Para"/>
+        <w:rPr>
+          <w:rFonts w:asciiTheme="minorHAnsi" w:eastAsiaTheme="minorHAnsi" w:hAnsiTheme="minorHAnsi"/>
+          <w:b/>
+          <w:sz w:val="20"/>
+          <w:lang w:eastAsia="ko-KR"/>
+        </w:rPr>
+      </w:pPr>
+    </w:p>
+    <w:p>
+      <w:pPr>
+        <w:pStyle w:val="Para"/>
+        <w:rPr>
+          <w:rFonts w:asciiTheme="minorHAnsi" w:eastAsiaTheme="minorHAnsi" w:hAnsiTheme="minorHAnsi"/>
+          <w:b/>
+          <w:sz w:val="20"/>
+          <w:lang w:eastAsia="ko-KR"/>
+        </w:rPr>
+      </w:pPr>
+    </w:p>
+    <w:p>
+      <w:pPr>
+        <w:pStyle w:val="Para"/>
+        <w:rPr>
+          <w:rFonts w:asciiTheme="minorHAnsi" w:eastAsiaTheme="minorHAnsi" w:hAnsiTheme="minorHAnsi"/>
+          <w:b/>
+          <w:sz w:val="20"/>
+          <w:lang w:eastAsia="ko-KR"/>
+        </w:rPr>
+      </w:pPr>
+    </w:p>
+    <w:p>
+      <w:pPr>
+        <w:pStyle w:val="Para"/>
+        <w:rPr>
+          <w:rFonts w:asciiTheme="minorHAnsi" w:eastAsiaTheme="minorHAnsi" w:hAnsiTheme="minorHAnsi"/>
+          <w:b/>
+          <w:sz w:val="20"/>
+          <w:lang w:eastAsia="ko-KR"/>
+        </w:rPr>
+      </w:pPr>
+    </w:p>
+    <w:p>
+      <w:pPr>
+        <w:pStyle w:val="Para"/>
+        <w:rPr>
+          <w:rFonts w:asciiTheme="minorHAnsi" w:eastAsiaTheme="minorHAnsi" w:hAnsiTheme="minorHAnsi"/>
+          <w:b/>
+          <w:sz w:val="20"/>
+          <w:lang w:eastAsia="ko-KR"/>
+        </w:rPr>
+      </w:pPr>
+    </w:p>
+    <w:p>
+      <w:pPr>
+        <w:pStyle w:val="Para"/>
+        <w:rPr>
+          <w:rFonts w:asciiTheme="minorHAnsi" w:eastAsiaTheme="minorHAnsi" w:hAnsiTheme="minorHAnsi"/>
+          <w:b/>
+          <w:sz w:val="20"/>
+          <w:lang w:eastAsia="ko-KR"/>
+        </w:rPr>
+      </w:pPr>
+    </w:p>
+    <w:p>
+      <w:pPr>
+        <w:pStyle w:val="Para"/>
+        <w:rPr>
+          <w:rFonts w:asciiTheme="minorHAnsi" w:eastAsiaTheme="minorHAnsi" w:hAnsiTheme="minorHAnsi"/>
+          <w:b/>
+          <w:sz w:val="20"/>
+          <w:lang w:eastAsia="ko-KR"/>
+        </w:rPr>
+      </w:pPr>
+    </w:p>
+    <w:p>
+      <w:pPr>
+        <w:pStyle w:val="Para"/>
+        <w:rPr>
+          <w:rFonts w:asciiTheme="minorHAnsi" w:eastAsiaTheme="minorHAnsi" w:hAnsiTheme="minorHAnsi"/>
+          <w:b/>
+          <w:sz w:val="20"/>
+          <w:lang w:eastAsia="ko-KR"/>
+        </w:rPr>
+      </w:pPr>
+    </w:p>
+    <w:p>
+      <w:pPr>
+        <w:pStyle w:val="Para"/>
+        <w:rPr>
+          <w:rFonts w:asciiTheme="minorHAnsi" w:eastAsiaTheme="minorHAnsi" w:hAnsiTheme="minorHAnsi"/>
+          <w:b/>
+          <w:sz w:val="20"/>
+          <w:lang w:eastAsia="ko-KR"/>
+        </w:rPr>
+      </w:pPr>
+    </w:p>
+    <w:p>
+      <w:pPr>
+        <w:pStyle w:val="Para"/>
+        <w:rPr>
+          <w:rFonts w:asciiTheme="minorHAnsi" w:eastAsiaTheme="minorHAnsi" w:hAnsiTheme="minorHAnsi"/>
+          <w:b/>
+          <w:sz w:val="20"/>
+          <w:lang w:eastAsia="ko-KR"/>
+        </w:rPr>
+      </w:pPr>
+    </w:p>
+    <w:p>
+      <w:pPr>
+        <w:pStyle w:val="Para"/>
+        <w:rPr>
+          <w:rFonts w:asciiTheme="minorHAnsi" w:eastAsiaTheme="minorHAnsi" w:hAnsiTheme="minorHAnsi"/>
+          <w:b/>
+          <w:sz w:val="20"/>
+          <w:lang w:eastAsia="ko-KR"/>
+        </w:rPr>
+      </w:pPr>
+    </w:p>
+    <w:p>
+      <w:pPr>
+        <w:pStyle w:val="Para"/>
+        <w:rPr>
+          <w:rFonts w:asciiTheme="minorHAnsi" w:eastAsiaTheme="minorHAnsi" w:hAnsiTheme="minorHAnsi"/>
+          <w:b/>
+          <w:sz w:val="20"/>
+          <w:lang w:eastAsia="ko-KR"/>
+        </w:rPr>
+      </w:pPr>
+    </w:p>
+    <w:p>
+      <w:pPr>
+        <w:pStyle w:val="Para"/>
+        <w:rPr>
+          <w:rFonts w:asciiTheme="minorHAnsi" w:eastAsiaTheme="minorHAnsi" w:hAnsiTheme="minorHAnsi"/>
+          <w:b/>
+          <w:sz w:val="20"/>
+          <w:lang w:eastAsia="ko-KR"/>
+        </w:rPr>
+      </w:pPr>
+    </w:p>
+    <w:p>
+      <w:pPr>
+        <w:pStyle w:val="Para"/>
+        <w:rPr>
           <w:rFonts w:asciiTheme="minorHAnsi" w:eastAsiaTheme="minorHAnsi" w:hAnsiTheme="minorHAnsi" w:hint="eastAsia"/>
           <w:b/>
           <w:sz w:val="20"/>
@@ -12895,12 +13074,13 @@
           <w:b/>
         </w:rPr>
       </w:pPr>
-      <w:bookmarkStart w:id="11" w:name="_Toc347412192"/>
+      <w:bookmarkStart w:id="12" w:name="_Toc347412192"/>
       <w:r>
         <w:rPr>
           <w:rFonts w:asciiTheme="minorHAnsi" w:eastAsiaTheme="minorHAnsi" w:hAnsiTheme="minorHAnsi" w:hint="eastAsia"/>
           <w:b/>
         </w:rPr>
+        <w:lastRenderedPageBreak/>
         <w:t>배</w:t>
       </w:r>
       <w:r>
@@ -12910,7 +13090,7 @@
         </w:rPr>
         <w:t>경 기술</w:t>
       </w:r>
-      <w:bookmarkEnd w:id="11"/>
+      <w:bookmarkEnd w:id="12"/>
     </w:p>
     <w:p>
       <w:pPr>
@@ -12920,14 +13100,14 @@
           <w:rFonts w:asciiTheme="minorHAnsi" w:eastAsiaTheme="minorHAnsi" w:hAnsiTheme="minorHAnsi"/>
         </w:rPr>
       </w:pPr>
-      <w:bookmarkStart w:id="12" w:name="_Toc347412193"/>
+      <w:bookmarkStart w:id="13" w:name="_Toc347412193"/>
       <w:r>
         <w:rPr>
           <w:rFonts w:asciiTheme="minorHAnsi" w:eastAsiaTheme="minorHAnsi" w:hAnsiTheme="minorHAnsi" w:hint="eastAsia"/>
         </w:rPr>
         <w:t>기술적 요구사항</w:t>
       </w:r>
-      <w:bookmarkEnd w:id="12"/>
+      <w:bookmarkEnd w:id="13"/>
     </w:p>
     <w:p>
       <w:pPr>
@@ -13520,7 +13700,6 @@
           <w:rFonts w:eastAsiaTheme="minorHAnsi"/>
           <w:bCs/>
         </w:rPr>
-        <w:lastRenderedPageBreak/>
         <w:tab/>
         <w:t xml:space="preserve">6. </w:t>
       </w:r>
@@ -13932,7 +14111,7 @@
       <w:pPr>
         <w:ind w:leftChars="300" w:left="600"/>
         <w:rPr>
-          <w:rFonts w:eastAsiaTheme="minorHAnsi" w:hint="eastAsia"/>
+          <w:rFonts w:eastAsiaTheme="minorHAnsi"/>
           <w:bCs/>
         </w:rPr>
       </w:pPr>
@@ -13945,14 +14124,15 @@
           <w:rFonts w:asciiTheme="minorHAnsi" w:eastAsiaTheme="minorHAnsi" w:hAnsiTheme="minorHAnsi"/>
         </w:rPr>
       </w:pPr>
-      <w:bookmarkStart w:id="13" w:name="_Toc347412194"/>
+      <w:bookmarkStart w:id="14" w:name="_Toc347412194"/>
       <w:r>
         <w:rPr>
           <w:rFonts w:asciiTheme="minorHAnsi" w:eastAsiaTheme="minorHAnsi" w:hAnsiTheme="minorHAnsi" w:hint="eastAsia"/>
         </w:rPr>
+        <w:lastRenderedPageBreak/>
         <w:t>현실적 제한 요소 및 그 해결 방안</w:t>
       </w:r>
-      <w:bookmarkEnd w:id="13"/>
+      <w:bookmarkEnd w:id="14"/>
     </w:p>
     <w:p>
       <w:pPr>
@@ -13964,7 +14144,7 @@
           <w:szCs w:val="24"/>
         </w:rPr>
       </w:pPr>
-      <w:bookmarkStart w:id="14" w:name="_Toc347412195"/>
+      <w:bookmarkStart w:id="15" w:name="_Toc347412195"/>
       <w:r>
         <w:rPr>
           <w:rFonts w:asciiTheme="minorHAnsi" w:eastAsiaTheme="minorHAnsi" w:hAnsiTheme="minorHAnsi" w:hint="eastAsia"/>
@@ -13994,8 +14174,8 @@
         </w:rPr>
         <w:t>하드웨어</w:t>
       </w:r>
-      <w:bookmarkStart w:id="15" w:name="_Toc347412196"/>
-      <w:bookmarkEnd w:id="14"/>
+      <w:bookmarkStart w:id="16" w:name="_Toc347412196"/>
+      <w:bookmarkEnd w:id="15"/>
     </w:p>
     <w:p>
       <w:pPr>
@@ -14433,8 +14613,8 @@
         </w:rPr>
         <w:t>소프트웨어</w:t>
       </w:r>
-      <w:bookmarkStart w:id="16" w:name="_Toc347412197"/>
-      <w:bookmarkEnd w:id="15"/>
+      <w:bookmarkStart w:id="17" w:name="_Toc347412197"/>
+      <w:bookmarkEnd w:id="16"/>
     </w:p>
     <w:p>
       <w:pPr>
@@ -14851,18 +15031,17 @@
       <w:pPr>
         <w:pStyle w:val="Para"/>
         <w:rPr>
-          <w:rFonts w:asciiTheme="minorEastAsia" w:eastAsiaTheme="minorEastAsia" w:hAnsiTheme="minorEastAsia" w:hint="eastAsia"/>
-          <w:sz w:val="20"/>
-          <w:lang w:eastAsia="ko-KR"/>
-        </w:rPr>
-      </w:pPr>
-      <w:r>
-        <w:rPr>
           <w:rFonts w:asciiTheme="minorEastAsia" w:eastAsiaTheme="minorEastAsia" w:hAnsiTheme="minorEastAsia"/>
           <w:sz w:val="20"/>
           <w:lang w:eastAsia="ko-KR"/>
         </w:rPr>
-        <w:lastRenderedPageBreak/>
+      </w:pPr>
+      <w:r>
+        <w:rPr>
+          <w:rFonts w:asciiTheme="minorEastAsia" w:eastAsiaTheme="minorEastAsia" w:hAnsiTheme="minorEastAsia"/>
+          <w:sz w:val="20"/>
+          <w:lang w:eastAsia="ko-KR"/>
+        </w:rPr>
         <w:tab/>
         <w:t xml:space="preserve">2. </w:t>
       </w:r>
@@ -15216,7 +15395,7 @@
         </w:rPr>
       </w:pPr>
     </w:p>
-    <w:bookmarkEnd w:id="16"/>
+    <w:bookmarkEnd w:id="17"/>
     <w:p>
       <w:pPr>
         <w:pStyle w:val="Para"/>
@@ -15422,166 +15601,6 @@
         <w:pStyle w:val="Para"/>
         <w:rPr>
           <w:rFonts w:asciiTheme="minorEastAsia" w:eastAsiaTheme="minorEastAsia" w:hAnsiTheme="minorEastAsia"/>
-          <w:sz w:val="20"/>
-          <w:lang w:eastAsia="ko-KR"/>
-        </w:rPr>
-      </w:pPr>
-    </w:p>
-    <w:p>
-      <w:pPr>
-        <w:pStyle w:val="Para"/>
-        <w:rPr>
-          <w:rFonts w:asciiTheme="minorEastAsia" w:eastAsiaTheme="minorEastAsia" w:hAnsiTheme="minorEastAsia"/>
-          <w:sz w:val="20"/>
-          <w:lang w:eastAsia="ko-KR"/>
-        </w:rPr>
-      </w:pPr>
-    </w:p>
-    <w:p>
-      <w:pPr>
-        <w:pStyle w:val="Para"/>
-        <w:rPr>
-          <w:rFonts w:asciiTheme="minorEastAsia" w:eastAsiaTheme="minorEastAsia" w:hAnsiTheme="minorEastAsia"/>
-          <w:sz w:val="20"/>
-          <w:lang w:eastAsia="ko-KR"/>
-        </w:rPr>
-      </w:pPr>
-    </w:p>
-    <w:p>
-      <w:pPr>
-        <w:pStyle w:val="Para"/>
-        <w:rPr>
-          <w:rFonts w:asciiTheme="minorEastAsia" w:eastAsiaTheme="minorEastAsia" w:hAnsiTheme="minorEastAsia"/>
-          <w:sz w:val="20"/>
-          <w:lang w:eastAsia="ko-KR"/>
-        </w:rPr>
-      </w:pPr>
-    </w:p>
-    <w:p>
-      <w:pPr>
-        <w:pStyle w:val="Para"/>
-        <w:rPr>
-          <w:rFonts w:asciiTheme="minorEastAsia" w:eastAsiaTheme="minorEastAsia" w:hAnsiTheme="minorEastAsia"/>
-          <w:sz w:val="20"/>
-          <w:lang w:eastAsia="ko-KR"/>
-        </w:rPr>
-      </w:pPr>
-    </w:p>
-    <w:p>
-      <w:pPr>
-        <w:pStyle w:val="Para"/>
-        <w:rPr>
-          <w:rFonts w:asciiTheme="minorEastAsia" w:eastAsiaTheme="minorEastAsia" w:hAnsiTheme="minorEastAsia"/>
-          <w:sz w:val="20"/>
-          <w:lang w:eastAsia="ko-KR"/>
-        </w:rPr>
-      </w:pPr>
-    </w:p>
-    <w:p>
-      <w:pPr>
-        <w:pStyle w:val="Para"/>
-        <w:rPr>
-          <w:rFonts w:asciiTheme="minorEastAsia" w:eastAsiaTheme="minorEastAsia" w:hAnsiTheme="minorEastAsia"/>
-          <w:sz w:val="20"/>
-          <w:lang w:eastAsia="ko-KR"/>
-        </w:rPr>
-      </w:pPr>
-    </w:p>
-    <w:p>
-      <w:pPr>
-        <w:pStyle w:val="Para"/>
-        <w:rPr>
-          <w:rFonts w:asciiTheme="minorEastAsia" w:eastAsiaTheme="minorEastAsia" w:hAnsiTheme="minorEastAsia"/>
-          <w:sz w:val="20"/>
-          <w:lang w:eastAsia="ko-KR"/>
-        </w:rPr>
-      </w:pPr>
-    </w:p>
-    <w:p>
-      <w:pPr>
-        <w:pStyle w:val="Para"/>
-        <w:rPr>
-          <w:rFonts w:asciiTheme="minorEastAsia" w:eastAsiaTheme="minorEastAsia" w:hAnsiTheme="minorEastAsia"/>
-          <w:sz w:val="20"/>
-          <w:lang w:eastAsia="ko-KR"/>
-        </w:rPr>
-      </w:pPr>
-    </w:p>
-    <w:p>
-      <w:pPr>
-        <w:pStyle w:val="Para"/>
-        <w:rPr>
-          <w:rFonts w:asciiTheme="minorEastAsia" w:eastAsiaTheme="minorEastAsia" w:hAnsiTheme="minorEastAsia"/>
-          <w:sz w:val="20"/>
-          <w:lang w:eastAsia="ko-KR"/>
-        </w:rPr>
-      </w:pPr>
-    </w:p>
-    <w:p>
-      <w:pPr>
-        <w:pStyle w:val="Para"/>
-        <w:rPr>
-          <w:rFonts w:asciiTheme="minorEastAsia" w:eastAsiaTheme="minorEastAsia" w:hAnsiTheme="minorEastAsia"/>
-          <w:sz w:val="20"/>
-          <w:lang w:eastAsia="ko-KR"/>
-        </w:rPr>
-      </w:pPr>
-    </w:p>
-    <w:p>
-      <w:pPr>
-        <w:pStyle w:val="Para"/>
-        <w:rPr>
-          <w:rFonts w:asciiTheme="minorEastAsia" w:eastAsiaTheme="minorEastAsia" w:hAnsiTheme="minorEastAsia"/>
-          <w:sz w:val="20"/>
-          <w:lang w:eastAsia="ko-KR"/>
-        </w:rPr>
-      </w:pPr>
-    </w:p>
-    <w:p>
-      <w:pPr>
-        <w:pStyle w:val="Para"/>
-        <w:rPr>
-          <w:rFonts w:asciiTheme="minorEastAsia" w:eastAsiaTheme="minorEastAsia" w:hAnsiTheme="minorEastAsia"/>
-          <w:sz w:val="20"/>
-          <w:lang w:eastAsia="ko-KR"/>
-        </w:rPr>
-      </w:pPr>
-    </w:p>
-    <w:p>
-      <w:pPr>
-        <w:pStyle w:val="Para"/>
-        <w:rPr>
-          <w:rFonts w:asciiTheme="minorEastAsia" w:eastAsiaTheme="minorEastAsia" w:hAnsiTheme="minorEastAsia"/>
-          <w:sz w:val="20"/>
-          <w:lang w:eastAsia="ko-KR"/>
-        </w:rPr>
-      </w:pPr>
-    </w:p>
-    <w:p>
-      <w:pPr>
-        <w:pStyle w:val="Para"/>
-        <w:rPr>
-          <w:rFonts w:asciiTheme="minorEastAsia" w:eastAsiaTheme="minorEastAsia" w:hAnsiTheme="minorEastAsia"/>
-          <w:sz w:val="20"/>
-          <w:lang w:eastAsia="ko-KR"/>
-        </w:rPr>
-      </w:pPr>
-    </w:p>
-    <w:p>
-      <w:pPr>
-        <w:pStyle w:val="Para"/>
-        <w:rPr>
-          <w:rFonts w:asciiTheme="minorEastAsia" w:eastAsiaTheme="minorEastAsia" w:hAnsiTheme="minorEastAsia"/>
-          <w:sz w:val="20"/>
-          <w:lang w:eastAsia="ko-KR"/>
-        </w:rPr>
-      </w:pPr>
-    </w:p>
-    <w:p>
-      <w:pPr>
-        <w:pStyle w:val="Para"/>
-        <w:rPr>
-          <w:rFonts w:asciiTheme="minorEastAsia" w:eastAsiaTheme="minorEastAsia" w:hAnsiTheme="minorEastAsia" w:hint="eastAsia"/>
           <w:sz w:val="20"/>
           <w:lang w:eastAsia="ko-KR"/>
         </w:rPr>
@@ -15595,7 +15614,7 @@
         <w:autoSpaceDN/>
         <w:jc w:val="left"/>
         <w:rPr>
-          <w:rFonts w:eastAsiaTheme="minorHAnsi"/>
+          <w:rFonts w:eastAsiaTheme="minorHAnsi" w:hint="eastAsia"/>
           <w:b/>
           <w:color w:val="FF0000"/>
           <w:szCs w:val="20"/>
@@ -15609,15 +15628,16 @@
           <w:rFonts w:asciiTheme="minorHAnsi" w:eastAsiaTheme="minorHAnsi" w:hAnsiTheme="minorHAnsi"/>
         </w:rPr>
       </w:pPr>
-      <w:bookmarkStart w:id="17" w:name="_Toc347412198"/>
+      <w:bookmarkStart w:id="18" w:name="_Toc347412198"/>
       <w:r>
         <w:rPr>
           <w:rFonts w:asciiTheme="minorHAnsi" w:eastAsiaTheme="minorHAnsi" w:hAnsiTheme="minorHAnsi" w:hint="eastAsia"/>
           <w:b/>
         </w:rPr>
+        <w:lastRenderedPageBreak/>
         <w:t>프로젝트 팀 구성 및 역할 분담</w:t>
       </w:r>
-      <w:bookmarkEnd w:id="17"/>
+      <w:bookmarkEnd w:id="18"/>
     </w:p>
     <w:tbl>
       <w:tblPr>
@@ -15662,10 +15682,10 @@
                 <w:rFonts w:asciiTheme="minorHAnsi" w:eastAsiaTheme="minorHAnsi" w:hAnsiTheme="minorHAnsi"/>
               </w:rPr>
             </w:pPr>
-            <w:bookmarkStart w:id="18" w:name="pgfId_690648"/>
-            <w:bookmarkStart w:id="19" w:name="pgfId_690709"/>
-            <w:bookmarkEnd w:id="18"/>
+            <w:bookmarkStart w:id="19" w:name="pgfId_690648"/>
+            <w:bookmarkStart w:id="20" w:name="pgfId_690709"/>
             <w:bookmarkEnd w:id="19"/>
+            <w:bookmarkEnd w:id="20"/>
             <w:r>
               <w:rPr>
                 <w:rFonts w:asciiTheme="minorHAnsi" w:eastAsiaTheme="minorHAnsi" w:hAnsiTheme="minorHAnsi" w:cs="바탕" w:hint="eastAsia"/>
@@ -15691,8 +15711,8 @@
                 <w:rFonts w:asciiTheme="minorHAnsi" w:eastAsiaTheme="minorHAnsi" w:hAnsiTheme="minorHAnsi"/>
               </w:rPr>
             </w:pPr>
-            <w:bookmarkStart w:id="20" w:name="pgfId_690711"/>
-            <w:bookmarkEnd w:id="20"/>
+            <w:bookmarkStart w:id="21" w:name="pgfId_690711"/>
+            <w:bookmarkEnd w:id="21"/>
             <w:r>
               <w:rPr>
                 <w:rFonts w:asciiTheme="minorHAnsi" w:eastAsiaTheme="minorHAnsi" w:hAnsiTheme="minorHAnsi" w:hint="eastAsia"/>
@@ -15721,8 +15741,8 @@
                 <w:rFonts w:asciiTheme="minorHAnsi" w:eastAsiaTheme="minorHAnsi" w:hAnsiTheme="minorHAnsi"/>
               </w:rPr>
             </w:pPr>
-            <w:bookmarkStart w:id="21" w:name="pgfId_690713"/>
-            <w:bookmarkEnd w:id="21"/>
+            <w:bookmarkStart w:id="22" w:name="pgfId_690713"/>
+            <w:bookmarkEnd w:id="22"/>
             <w:r>
               <w:rPr>
                 <w:rFonts w:asciiTheme="minorHAnsi" w:eastAsiaTheme="minorHAnsi" w:hAnsiTheme="minorHAnsi" w:hint="eastAsia"/>
@@ -15753,8 +15773,8 @@
                 <w:lang w:eastAsia="ko-KR"/>
               </w:rPr>
             </w:pPr>
-            <w:bookmarkStart w:id="22" w:name="pgfId_690715"/>
-            <w:bookmarkEnd w:id="22"/>
+            <w:bookmarkStart w:id="23" w:name="pgfId_690715"/>
+            <w:bookmarkEnd w:id="23"/>
             <w:r>
               <w:rPr>
                 <w:rFonts w:asciiTheme="minorHAnsi" w:eastAsiaTheme="minorHAnsi" w:hAnsiTheme="minorHAnsi"/>
@@ -15840,8 +15860,8 @@
                 <w:rFonts w:asciiTheme="minorHAnsi" w:eastAsiaTheme="minorHAnsi" w:hAnsiTheme="minorHAnsi"/>
               </w:rPr>
             </w:pPr>
-            <w:bookmarkStart w:id="23" w:name="pgfId_690717"/>
-            <w:bookmarkEnd w:id="23"/>
+            <w:bookmarkStart w:id="24" w:name="pgfId_690717"/>
+            <w:bookmarkEnd w:id="24"/>
             <w:r>
               <w:rPr>
                 <w:rFonts w:asciiTheme="minorHAnsi" w:eastAsiaTheme="minorHAnsi" w:hAnsiTheme="minorHAnsi" w:hint="eastAsia"/>
@@ -15869,8 +15889,8 @@
                 <w:lang w:eastAsia="ko-KR"/>
               </w:rPr>
             </w:pPr>
-            <w:bookmarkStart w:id="24" w:name="pgfId_690719"/>
-            <w:bookmarkEnd w:id="24"/>
+            <w:bookmarkStart w:id="25" w:name="pgfId_690719"/>
+            <w:bookmarkEnd w:id="25"/>
             <w:r>
               <w:rPr>
                 <w:rFonts w:asciiTheme="minorHAnsi" w:eastAsiaTheme="minorHAnsi" w:hAnsiTheme="minorHAnsi" w:hint="eastAsia"/>
@@ -15946,7 +15966,7 @@
                 <w:numId w:val="2"/>
               </w:numPr>
               <w:rPr>
-                <w:rFonts w:asciiTheme="minorHAnsi" w:eastAsiaTheme="minorHAnsi" w:hAnsiTheme="minorHAnsi" w:hint="eastAsia"/>
+                <w:rFonts w:asciiTheme="minorHAnsi" w:eastAsiaTheme="minorHAnsi" w:hAnsiTheme="minorHAnsi"/>
                 <w:lang w:eastAsia="ko-KR"/>
               </w:rPr>
             </w:pPr>
@@ -16006,7 +16026,7 @@
               <w:pStyle w:val="Tableau"/>
               <w:jc w:val="center"/>
               <w:rPr>
-                <w:rFonts w:asciiTheme="minorHAnsi" w:eastAsiaTheme="minorHAnsi" w:hAnsiTheme="minorHAnsi" w:hint="eastAsia"/>
+                <w:rFonts w:asciiTheme="minorHAnsi" w:eastAsiaTheme="minorHAnsi" w:hAnsiTheme="minorHAnsi"/>
                 <w:lang w:eastAsia="ko-KR"/>
               </w:rPr>
             </w:pPr>
@@ -16033,7 +16053,7 @@
                 <w:numId w:val="2"/>
               </w:numPr>
               <w:rPr>
-                <w:rFonts w:asciiTheme="minorHAnsi" w:eastAsiaTheme="minorHAnsi" w:hAnsiTheme="minorHAnsi" w:hint="eastAsia"/>
+                <w:rFonts w:asciiTheme="minorHAnsi" w:eastAsiaTheme="minorHAnsi" w:hAnsiTheme="minorHAnsi"/>
                 <w:lang w:eastAsia="ko-KR"/>
               </w:rPr>
             </w:pPr>
@@ -16073,7 +16093,7 @@
               <w:pStyle w:val="Tableau"/>
               <w:jc w:val="center"/>
               <w:rPr>
-                <w:rFonts w:asciiTheme="minorHAnsi" w:eastAsiaTheme="minorHAnsi" w:hAnsiTheme="minorHAnsi" w:hint="eastAsia"/>
+                <w:rFonts w:asciiTheme="minorHAnsi" w:eastAsiaTheme="minorHAnsi" w:hAnsiTheme="minorHAnsi"/>
                 <w:lang w:eastAsia="ko-KR"/>
               </w:rPr>
             </w:pPr>
@@ -16134,7 +16154,7 @@
                 <w:numId w:val="2"/>
               </w:numPr>
               <w:rPr>
-                <w:rFonts w:asciiTheme="minorHAnsi" w:eastAsiaTheme="minorHAnsi" w:hAnsiTheme="minorHAnsi" w:hint="eastAsia"/>
+                <w:rFonts w:asciiTheme="minorHAnsi" w:eastAsiaTheme="minorHAnsi" w:hAnsiTheme="minorHAnsi"/>
                 <w:lang w:eastAsia="ko-KR"/>
               </w:rPr>
             </w:pPr>
@@ -16174,8 +16194,8 @@
           <w:lang w:eastAsia="ko-KR"/>
         </w:rPr>
       </w:pPr>
-      <w:bookmarkStart w:id="25" w:name="pgfId_690721"/>
-      <w:bookmarkEnd w:id="25"/>
+      <w:bookmarkStart w:id="26" w:name="pgfId_690721"/>
+      <w:bookmarkEnd w:id="26"/>
     </w:p>
     <w:p>
       <w:pPr>
@@ -16313,32 +16333,32 @@
       <w:pPr>
         <w:pStyle w:val="Para"/>
         <w:rPr>
+          <w:rFonts w:asciiTheme="minorHAnsi" w:eastAsiaTheme="minorHAnsi" w:hAnsiTheme="minorHAnsi"/>
+          <w:b/>
+          <w:color w:val="CC0000"/>
+          <w:sz w:val="20"/>
+          <w:lang w:eastAsia="ko-KR"/>
+        </w:rPr>
+      </w:pPr>
+    </w:p>
+    <w:p>
+      <w:pPr>
+        <w:pStyle w:val="1"/>
+        <w:rPr>
+          <w:rFonts w:asciiTheme="minorHAnsi" w:eastAsiaTheme="minorHAnsi" w:hAnsiTheme="minorHAnsi" w:cs="바탕"/>
+          <w:b/>
+        </w:rPr>
+      </w:pPr>
+      <w:bookmarkStart w:id="27" w:name="_Toc347412199"/>
+      <w:r>
+        <w:rPr>
           <w:rFonts w:asciiTheme="minorHAnsi" w:eastAsiaTheme="minorHAnsi" w:hAnsiTheme="minorHAnsi" w:hint="eastAsia"/>
           <w:b/>
-          <w:color w:val="CC0000"/>
-          <w:sz w:val="20"/>
-          <w:lang w:eastAsia="ko-KR"/>
-        </w:rPr>
-      </w:pPr>
-    </w:p>
-    <w:p>
-      <w:pPr>
-        <w:pStyle w:val="1"/>
-        <w:rPr>
-          <w:rFonts w:asciiTheme="minorHAnsi" w:eastAsiaTheme="minorHAnsi" w:hAnsiTheme="minorHAnsi" w:cs="바탕"/>
-          <w:b/>
-        </w:rPr>
-      </w:pPr>
-      <w:bookmarkStart w:id="26" w:name="_Toc347412199"/>
-      <w:r>
-        <w:rPr>
-          <w:rFonts w:asciiTheme="minorHAnsi" w:eastAsiaTheme="minorHAnsi" w:hAnsiTheme="minorHAnsi" w:hint="eastAsia"/>
-          <w:b/>
         </w:rPr>
         <w:lastRenderedPageBreak/>
         <w:t>프로젝트 비용</w:t>
       </w:r>
-      <w:bookmarkEnd w:id="26"/>
+      <w:bookmarkEnd w:id="27"/>
     </w:p>
     <w:tbl>
       <w:tblPr>
@@ -16902,7 +16922,7 @@
               <w:ind w:left="-57"/>
               <w:jc w:val="center"/>
               <w:rPr>
-                <w:rFonts w:asciiTheme="minorHAnsi" w:eastAsiaTheme="minorHAnsi" w:hAnsiTheme="minorHAnsi" w:hint="eastAsia"/>
+                <w:rFonts w:asciiTheme="minorHAnsi" w:eastAsiaTheme="minorHAnsi" w:hAnsiTheme="minorHAnsi"/>
                 <w:lang w:eastAsia="ko-KR"/>
               </w:rPr>
             </w:pPr>
@@ -17253,7 +17273,7 @@
         <w:autoSpaceDN/>
         <w:jc w:val="left"/>
         <w:rPr>
-          <w:rFonts w:eastAsiaTheme="minorHAnsi" w:hint="eastAsia"/>
+          <w:rFonts w:eastAsiaTheme="minorHAnsi"/>
         </w:rPr>
       </w:pPr>
     </w:p>
@@ -17265,7 +17285,7 @@
           <w:b/>
         </w:rPr>
       </w:pPr>
-      <w:bookmarkStart w:id="27" w:name="_Toc347412200"/>
+      <w:bookmarkStart w:id="28" w:name="_Toc347412200"/>
       <w:r>
         <w:rPr>
           <w:rFonts w:asciiTheme="minorHAnsi" w:eastAsiaTheme="minorHAnsi" w:hAnsiTheme="minorHAnsi" w:cs="바탕" w:hint="eastAsia"/>
@@ -17274,7 +17294,7 @@
         <w:lastRenderedPageBreak/>
         <w:t>개발 일정 및 자원 관리</w:t>
       </w:r>
-      <w:bookmarkEnd w:id="27"/>
+      <w:bookmarkEnd w:id="28"/>
     </w:p>
     <w:p>
       <w:pPr>
@@ -17290,14 +17310,14 @@
         </w:rPr>
         <w:t xml:space="preserve"> </w:t>
       </w:r>
-      <w:bookmarkStart w:id="28" w:name="_Toc347412201"/>
+      <w:bookmarkStart w:id="29" w:name="_Toc347412201"/>
       <w:r>
         <w:rPr>
           <w:rFonts w:asciiTheme="minorHAnsi" w:eastAsiaTheme="minorHAnsi" w:hAnsiTheme="minorHAnsi" w:hint="eastAsia"/>
         </w:rPr>
         <w:t>개발 일정</w:t>
       </w:r>
-      <w:bookmarkEnd w:id="28"/>
+      <w:bookmarkEnd w:id="29"/>
     </w:p>
     <w:tbl>
       <w:tblPr>
@@ -17762,7 +17782,7 @@
               <w:autoSpaceDN/>
               <w:jc w:val="left"/>
               <w:rPr>
-                <w:rFonts w:eastAsiaTheme="minorHAnsi" w:cs="굴림" w:hint="eastAsia"/>
+                <w:rFonts w:eastAsiaTheme="minorHAnsi" w:cs="굴림"/>
                 <w:bCs/>
                 <w:kern w:val="0"/>
                 <w:szCs w:val="18"/>
@@ -18358,7 +18378,7 @@
               <w:autoSpaceDN/>
               <w:jc w:val="left"/>
               <w:rPr>
-                <w:rFonts w:eastAsiaTheme="minorHAnsi" w:cs="굴림" w:hint="eastAsia"/>
+                <w:rFonts w:eastAsiaTheme="minorHAnsi" w:cs="굴림"/>
                 <w:bCs/>
                 <w:kern w:val="0"/>
                 <w:szCs w:val="18"/>
@@ -18652,7 +18672,7 @@
               <w:autoSpaceDN/>
               <w:jc w:val="left"/>
               <w:rPr>
-                <w:rFonts w:eastAsiaTheme="minorHAnsi" w:cs="굴림" w:hint="eastAsia"/>
+                <w:rFonts w:eastAsiaTheme="minorHAnsi" w:cs="굴림"/>
                 <w:bCs/>
                 <w:kern w:val="0"/>
                 <w:szCs w:val="18"/>
@@ -18989,7 +19009,7 @@
               <w:autoSpaceDN/>
               <w:jc w:val="left"/>
               <w:rPr>
-                <w:rFonts w:eastAsiaTheme="minorHAnsi" w:cs="굴림" w:hint="eastAsia"/>
+                <w:rFonts w:eastAsiaTheme="minorHAnsi" w:cs="굴림"/>
                 <w:bCs/>
                 <w:kern w:val="0"/>
                 <w:szCs w:val="18"/>
@@ -19335,7 +19355,7 @@
               <w:autoSpaceDN/>
               <w:jc w:val="left"/>
               <w:rPr>
-                <w:rFonts w:eastAsiaTheme="minorHAnsi" w:cs="굴림" w:hint="eastAsia"/>
+                <w:rFonts w:eastAsiaTheme="minorHAnsi" w:cs="굴림"/>
                 <w:bCs/>
                 <w:kern w:val="0"/>
                 <w:szCs w:val="18"/>
@@ -19845,7 +19865,7 @@
               <w:autoSpaceDN/>
               <w:jc w:val="center"/>
               <w:rPr>
-                <w:rFonts w:eastAsiaTheme="minorHAnsi" w:cs="굴림" w:hint="eastAsia"/>
+                <w:rFonts w:eastAsiaTheme="minorHAnsi" w:cs="굴림"/>
                 <w:bCs/>
                 <w:kern w:val="0"/>
                 <w:szCs w:val="18"/>
@@ -19872,7 +19892,7 @@
               <w:autoSpaceDN/>
               <w:jc w:val="left"/>
               <w:rPr>
-                <w:rFonts w:eastAsiaTheme="minorHAnsi" w:cs="굴림" w:hint="eastAsia"/>
+                <w:rFonts w:eastAsiaTheme="minorHAnsi" w:cs="굴림"/>
                 <w:bCs/>
                 <w:kern w:val="0"/>
                 <w:szCs w:val="18"/>
@@ -20103,7 +20123,7 @@
               <w:autoSpaceDN/>
               <w:jc w:val="center"/>
               <w:rPr>
-                <w:rFonts w:eastAsiaTheme="minorHAnsi" w:cs="굴림" w:hint="eastAsia"/>
+                <w:rFonts w:eastAsiaTheme="minorHAnsi" w:cs="굴림"/>
                 <w:bCs/>
                 <w:kern w:val="0"/>
                 <w:szCs w:val="18"/>
@@ -20130,7 +20150,7 @@
               <w:autoSpaceDN/>
               <w:jc w:val="left"/>
               <w:rPr>
-                <w:rFonts w:eastAsiaTheme="minorHAnsi" w:cs="굴림" w:hint="eastAsia"/>
+                <w:rFonts w:eastAsiaTheme="minorHAnsi" w:cs="굴림"/>
                 <w:bCs/>
                 <w:kern w:val="0"/>
                 <w:szCs w:val="18"/>
@@ -20641,7 +20661,7 @@
         <w:autoSpaceDN/>
         <w:jc w:val="left"/>
         <w:rPr>
-          <w:rFonts w:eastAsiaTheme="minorHAnsi" w:cs="Times New Roman" w:hint="eastAsia"/>
+          <w:rFonts w:eastAsiaTheme="minorHAnsi" w:cs="Times New Roman"/>
           <w:b/>
           <w:sz w:val="28"/>
           <w:szCs w:val="24"/>
@@ -20656,7 +20676,7 @@
           <w:rFonts w:asciiTheme="minorHAnsi" w:eastAsiaTheme="minorHAnsi" w:hAnsiTheme="minorHAnsi"/>
         </w:rPr>
       </w:pPr>
-      <w:bookmarkStart w:id="29" w:name="_Toc347412202"/>
+      <w:bookmarkStart w:id="30" w:name="_Toc347412202"/>
       <w:r>
         <w:rPr>
           <w:rFonts w:asciiTheme="minorHAnsi" w:eastAsiaTheme="minorHAnsi" w:hAnsiTheme="minorHAnsi" w:hint="eastAsia"/>
@@ -20664,7 +20684,7 @@
         <w:lastRenderedPageBreak/>
         <w:t>일정별 주요 산출물</w:t>
       </w:r>
-      <w:bookmarkEnd w:id="29"/>
+      <w:bookmarkEnd w:id="30"/>
     </w:p>
     <w:tbl>
       <w:tblPr>
@@ -20884,7 +20904,7 @@
             <w:pPr>
               <w:pStyle w:val="Tableau"/>
               <w:rPr>
-                <w:rFonts w:asciiTheme="minorHAnsi" w:eastAsiaTheme="minorHAnsi" w:hAnsiTheme="minorHAnsi" w:hint="eastAsia"/>
+                <w:rFonts w:asciiTheme="minorHAnsi" w:eastAsiaTheme="minorHAnsi" w:hAnsiTheme="minorHAnsi"/>
                 <w:b/>
                 <w:sz w:val="20"/>
                 <w:lang w:val="en-GB" w:eastAsia="ko-KR"/>
@@ -21372,26 +21392,52 @@
             <w:pPr>
               <w:pStyle w:val="Tableau"/>
               <w:rPr>
+                <w:rFonts w:asciiTheme="minorHAnsi" w:eastAsiaTheme="minorHAnsi" w:hAnsiTheme="minorHAnsi"/>
+                <w:sz w:val="20"/>
+                <w:lang w:val="en-GB" w:eastAsia="ko-KR"/>
+              </w:rPr>
+            </w:pPr>
+            <w:r>
+              <w:rPr>
                 <w:rFonts w:asciiTheme="minorHAnsi" w:eastAsiaTheme="minorHAnsi" w:hAnsiTheme="minorHAnsi" w:hint="eastAsia"/>
                 <w:sz w:val="20"/>
                 <w:lang w:val="en-GB" w:eastAsia="ko-KR"/>
               </w:rPr>
-            </w:pPr>
+              <w:t xml:space="preserve"> </w:t>
+            </w:r>
+            <w:r>
+              <w:rPr>
+                <w:rFonts w:asciiTheme="minorHAnsi" w:eastAsiaTheme="minorHAnsi" w:hAnsiTheme="minorHAnsi"/>
+                <w:sz w:val="20"/>
+                <w:lang w:val="en-GB" w:eastAsia="ko-KR"/>
+              </w:rPr>
+              <w:t xml:space="preserve">- </w:t>
+            </w:r>
             <w:r>
               <w:rPr>
                 <w:rFonts w:asciiTheme="minorHAnsi" w:eastAsiaTheme="minorHAnsi" w:hAnsiTheme="minorHAnsi" w:hint="eastAsia"/>
                 <w:sz w:val="20"/>
                 <w:lang w:val="en-GB" w:eastAsia="ko-KR"/>
               </w:rPr>
-              <w:t xml:space="preserve"> </w:t>
-            </w:r>
-            <w:r>
+              <w:t>영상 프레임 추출 및 샘플링 완료</w:t>
+            </w:r>
+          </w:p>
+          <w:p>
+            <w:pPr>
+              <w:pStyle w:val="Tableau"/>
               <w:rPr>
                 <w:rFonts w:asciiTheme="minorHAnsi" w:eastAsiaTheme="minorHAnsi" w:hAnsiTheme="minorHAnsi"/>
                 <w:sz w:val="20"/>
                 <w:lang w:val="en-GB" w:eastAsia="ko-KR"/>
               </w:rPr>
-              <w:t xml:space="preserve">- </w:t>
+            </w:pPr>
+            <w:r>
+              <w:rPr>
+                <w:rFonts w:asciiTheme="minorHAnsi" w:eastAsiaTheme="minorHAnsi" w:hAnsiTheme="minorHAnsi"/>
+                <w:sz w:val="20"/>
+                <w:lang w:val="en-GB" w:eastAsia="ko-KR"/>
+              </w:rPr>
+              <w:t xml:space="preserve"> - ResNet CRNN</w:t>
             </w:r>
             <w:r>
               <w:rPr>
@@ -21399,25 +21445,43 @@
                 <w:sz w:val="20"/>
                 <w:lang w:val="en-GB" w:eastAsia="ko-KR"/>
               </w:rPr>
-              <w:t>영상 프레임 추출 및 샘플링 완료</w:t>
+              <w:t xml:space="preserve"> 딥러닝 모델 학습 완료</w:t>
             </w:r>
           </w:p>
           <w:p>
             <w:pPr>
               <w:pStyle w:val="Tableau"/>
               <w:rPr>
+                <w:rFonts w:asciiTheme="minorHAnsi" w:eastAsiaTheme="minorHAnsi" w:hAnsiTheme="minorHAnsi"/>
+                <w:sz w:val="20"/>
+                <w:lang w:val="en-GB" w:eastAsia="ko-KR"/>
+              </w:rPr>
+            </w:pPr>
+            <w:r>
+              <w:rPr>
                 <w:rFonts w:asciiTheme="minorHAnsi" w:eastAsiaTheme="minorHAnsi" w:hAnsiTheme="minorHAnsi" w:hint="eastAsia"/>
                 <w:sz w:val="20"/>
                 <w:lang w:val="en-GB" w:eastAsia="ko-KR"/>
               </w:rPr>
-            </w:pPr>
-            <w:r>
+              <w:t>웹서버 구축 완료</w:t>
+            </w:r>
+          </w:p>
+          <w:p>
+            <w:pPr>
+              <w:pStyle w:val="Tableau"/>
               <w:rPr>
                 <w:rFonts w:asciiTheme="minorHAnsi" w:eastAsiaTheme="minorHAnsi" w:hAnsiTheme="minorHAnsi"/>
                 <w:sz w:val="20"/>
                 <w:lang w:val="en-GB" w:eastAsia="ko-KR"/>
               </w:rPr>
-              <w:t xml:space="preserve"> - ResNet CRNN</w:t>
+            </w:pPr>
+            <w:r>
+              <w:rPr>
+                <w:rFonts w:asciiTheme="minorHAnsi" w:eastAsiaTheme="minorHAnsi" w:hAnsiTheme="minorHAnsi"/>
+                <w:sz w:val="20"/>
+                <w:lang w:val="en-GB" w:eastAsia="ko-KR"/>
+              </w:rPr>
+              <w:t xml:space="preserve"> - </w:t>
             </w:r>
             <w:r>
               <w:rPr>
@@ -21425,7 +21489,39 @@
                 <w:sz w:val="20"/>
                 <w:lang w:val="en-GB" w:eastAsia="ko-KR"/>
               </w:rPr>
-              <w:t xml:space="preserve"> 딥러닝 모델 학습 완료</w:t>
+              <w:t>A</w:t>
+            </w:r>
+            <w:r>
+              <w:rPr>
+                <w:rFonts w:asciiTheme="minorHAnsi" w:eastAsiaTheme="minorHAnsi" w:hAnsiTheme="minorHAnsi"/>
+                <w:sz w:val="20"/>
+                <w:lang w:val="en-GB" w:eastAsia="ko-KR"/>
+              </w:rPr>
+              <w:t xml:space="preserve">WS EC2 </w:t>
+            </w:r>
+            <w:r>
+              <w:rPr>
+                <w:rFonts w:asciiTheme="minorHAnsi" w:eastAsiaTheme="minorHAnsi" w:hAnsiTheme="minorHAnsi" w:hint="eastAsia"/>
+                <w:sz w:val="20"/>
+                <w:lang w:val="en-GB" w:eastAsia="ko-KR"/>
+              </w:rPr>
+              <w:t>인스턴스에서 A</w:t>
+            </w:r>
+            <w:r>
+              <w:rPr>
+                <w:rFonts w:asciiTheme="minorHAnsi" w:eastAsiaTheme="minorHAnsi" w:hAnsiTheme="minorHAnsi"/>
+                <w:sz w:val="20"/>
+                <w:lang w:val="en-GB" w:eastAsia="ko-KR"/>
+              </w:rPr>
+              <w:t xml:space="preserve">pache </w:t>
+            </w:r>
+            <w:r>
+              <w:rPr>
+                <w:rFonts w:asciiTheme="minorHAnsi" w:eastAsiaTheme="minorHAnsi" w:hAnsiTheme="minorHAnsi" w:hint="eastAsia"/>
+                <w:sz w:val="20"/>
+                <w:lang w:val="en-GB" w:eastAsia="ko-KR"/>
+              </w:rPr>
+              <w:t>웹서버 구축 완료</w:t>
             </w:r>
           </w:p>
           <w:p>
@@ -21433,82 +21529,6 @@
               <w:pStyle w:val="Tableau"/>
               <w:rPr>
                 <w:rFonts w:asciiTheme="minorHAnsi" w:eastAsiaTheme="minorHAnsi" w:hAnsiTheme="minorHAnsi"/>
-                <w:sz w:val="20"/>
-                <w:lang w:val="en-GB" w:eastAsia="ko-KR"/>
-              </w:rPr>
-            </w:pPr>
-            <w:r>
-              <w:rPr>
-                <w:rFonts w:asciiTheme="minorHAnsi" w:eastAsiaTheme="minorHAnsi" w:hAnsiTheme="minorHAnsi" w:hint="eastAsia"/>
-                <w:sz w:val="20"/>
-                <w:lang w:val="en-GB" w:eastAsia="ko-KR"/>
-              </w:rPr>
-              <w:t>웹서버 구축 완료</w:t>
-            </w:r>
-          </w:p>
-          <w:p>
-            <w:pPr>
-              <w:pStyle w:val="Tableau"/>
-              <w:rPr>
-                <w:rFonts w:asciiTheme="minorHAnsi" w:eastAsiaTheme="minorHAnsi" w:hAnsiTheme="minorHAnsi"/>
-                <w:sz w:val="20"/>
-                <w:lang w:val="en-GB" w:eastAsia="ko-KR"/>
-              </w:rPr>
-            </w:pPr>
-            <w:r>
-              <w:rPr>
-                <w:rFonts w:asciiTheme="minorHAnsi" w:eastAsiaTheme="minorHAnsi" w:hAnsiTheme="minorHAnsi"/>
-                <w:sz w:val="20"/>
-                <w:lang w:val="en-GB" w:eastAsia="ko-KR"/>
-              </w:rPr>
-              <w:t xml:space="preserve"> - </w:t>
-            </w:r>
-            <w:r>
-              <w:rPr>
-                <w:rFonts w:asciiTheme="minorHAnsi" w:eastAsiaTheme="minorHAnsi" w:hAnsiTheme="minorHAnsi" w:hint="eastAsia"/>
-                <w:sz w:val="20"/>
-                <w:lang w:val="en-GB" w:eastAsia="ko-KR"/>
-              </w:rPr>
-              <w:t>A</w:t>
-            </w:r>
-            <w:r>
-              <w:rPr>
-                <w:rFonts w:asciiTheme="minorHAnsi" w:eastAsiaTheme="minorHAnsi" w:hAnsiTheme="minorHAnsi"/>
-                <w:sz w:val="20"/>
-                <w:lang w:val="en-GB" w:eastAsia="ko-KR"/>
-              </w:rPr>
-              <w:t xml:space="preserve">WS EC2 </w:t>
-            </w:r>
-            <w:r>
-              <w:rPr>
-                <w:rFonts w:asciiTheme="minorHAnsi" w:eastAsiaTheme="minorHAnsi" w:hAnsiTheme="minorHAnsi" w:hint="eastAsia"/>
-                <w:sz w:val="20"/>
-                <w:lang w:val="en-GB" w:eastAsia="ko-KR"/>
-              </w:rPr>
-              <w:t>인스턴스에서 A</w:t>
-            </w:r>
-            <w:r>
-              <w:rPr>
-                <w:rFonts w:asciiTheme="minorHAnsi" w:eastAsiaTheme="minorHAnsi" w:hAnsiTheme="minorHAnsi"/>
-                <w:sz w:val="20"/>
-                <w:lang w:val="en-GB" w:eastAsia="ko-KR"/>
-              </w:rPr>
-              <w:t xml:space="preserve">pache </w:t>
-            </w:r>
-            <w:r>
-              <w:rPr>
-                <w:rFonts w:asciiTheme="minorHAnsi" w:eastAsiaTheme="minorHAnsi" w:hAnsiTheme="minorHAnsi" w:hint="eastAsia"/>
-                <w:sz w:val="20"/>
-                <w:lang w:val="en-GB" w:eastAsia="ko-KR"/>
-              </w:rPr>
-              <w:t>웹서버 구축 완료</w:t>
-            </w:r>
-          </w:p>
-          <w:p>
-            <w:pPr>
-              <w:pStyle w:val="Tableau"/>
-              <w:rPr>
-                <w:rFonts w:asciiTheme="minorHAnsi" w:eastAsiaTheme="minorHAnsi" w:hAnsiTheme="minorHAnsi" w:hint="eastAsia"/>
                 <w:sz w:val="20"/>
                 <w:lang w:val="en-GB" w:eastAsia="ko-KR"/>
               </w:rPr>
@@ -21822,18 +21842,34 @@
             <w:pPr>
               <w:pStyle w:val="Tableau"/>
               <w:rPr>
+                <w:rFonts w:asciiTheme="minorHAnsi" w:eastAsiaTheme="minorHAnsi" w:hAnsiTheme="minorHAnsi"/>
+                <w:sz w:val="20"/>
+                <w:lang w:val="en-GB" w:eastAsia="ko-KR"/>
+              </w:rPr>
+            </w:pPr>
+            <w:r>
+              <w:rPr>
                 <w:rFonts w:asciiTheme="minorHAnsi" w:eastAsiaTheme="minorHAnsi" w:hAnsiTheme="minorHAnsi" w:hint="eastAsia"/>
                 <w:sz w:val="20"/>
                 <w:lang w:val="en-GB" w:eastAsia="ko-KR"/>
               </w:rPr>
-            </w:pPr>
+              <w:t xml:space="preserve"> </w:t>
+            </w:r>
+            <w:r>
+              <w:rPr>
+                <w:rFonts w:asciiTheme="minorHAnsi" w:eastAsiaTheme="minorHAnsi" w:hAnsiTheme="minorHAnsi"/>
+                <w:sz w:val="20"/>
+                <w:lang w:val="en-GB" w:eastAsia="ko-KR"/>
+              </w:rPr>
+              <w:t xml:space="preserve">- </w:t>
+            </w:r>
             <w:r>
               <w:rPr>
                 <w:rFonts w:asciiTheme="minorHAnsi" w:eastAsiaTheme="minorHAnsi" w:hAnsiTheme="minorHAnsi" w:hint="eastAsia"/>
                 <w:sz w:val="20"/>
                 <w:lang w:val="en-GB" w:eastAsia="ko-KR"/>
               </w:rPr>
-              <w:t xml:space="preserve"> </w:t>
+              <w:t>G</w:t>
             </w:r>
             <w:r>
               <w:rPr>
@@ -21841,7 +21877,7 @@
                 <w:sz w:val="20"/>
                 <w:lang w:val="en-GB" w:eastAsia="ko-KR"/>
               </w:rPr>
-              <w:t xml:space="preserve">- </w:t>
+              <w:t>oogle STT API</w:t>
             </w:r>
             <w:r>
               <w:rPr>
@@ -21849,15 +21885,33 @@
                 <w:sz w:val="20"/>
                 <w:lang w:val="en-GB" w:eastAsia="ko-KR"/>
               </w:rPr>
-              <w:t>G</w:t>
-            </w:r>
-            <w:r>
+              <w:t xml:space="preserve">로 텍스트 변환 완료 </w:t>
+            </w:r>
+          </w:p>
+          <w:p>
+            <w:pPr>
+              <w:pStyle w:val="Tableau"/>
               <w:rPr>
                 <w:rFonts w:asciiTheme="minorHAnsi" w:eastAsiaTheme="minorHAnsi" w:hAnsiTheme="minorHAnsi"/>
                 <w:sz w:val="20"/>
                 <w:lang w:val="en-GB" w:eastAsia="ko-KR"/>
               </w:rPr>
-              <w:t>oogle STT API</w:t>
+            </w:pPr>
+            <w:r>
+              <w:rPr>
+                <w:rFonts w:asciiTheme="minorHAnsi" w:eastAsiaTheme="minorHAnsi" w:hAnsiTheme="minorHAnsi"/>
+                <w:sz w:val="20"/>
+                <w:lang w:val="en-GB" w:eastAsia="ko-KR"/>
+              </w:rPr>
+              <w:t xml:space="preserve"> - </w:t>
+            </w:r>
+            <w:r>
+              <w:rPr>
+                <w:rFonts w:asciiTheme="minorHAnsi" w:eastAsiaTheme="minorHAnsi" w:hAnsiTheme="minorHAnsi"/>
+                <w:sz w:val="20"/>
+                <w:lang w:val="en-GB" w:eastAsia="ko-KR"/>
+              </w:rPr>
+              <w:t xml:space="preserve">Kaldi - Zeroth </w:t>
             </w:r>
             <w:r>
               <w:rPr>
@@ -21865,7 +21919,23 @@
                 <w:sz w:val="20"/>
                 <w:lang w:val="en-GB" w:eastAsia="ko-KR"/>
               </w:rPr>
-              <w:t xml:space="preserve">로 텍스트 변환 완료 </w:t>
+              <w:t>S</w:t>
+            </w:r>
+            <w:r>
+              <w:rPr>
+                <w:rFonts w:asciiTheme="minorHAnsi" w:eastAsiaTheme="minorHAnsi" w:hAnsiTheme="minorHAnsi"/>
+                <w:sz w:val="20"/>
+                <w:lang w:val="en-GB" w:eastAsia="ko-KR"/>
+              </w:rPr>
+              <w:t xml:space="preserve">TT </w:t>
+            </w:r>
+            <w:r>
+              <w:rPr>
+                <w:rFonts w:asciiTheme="minorHAnsi" w:eastAsiaTheme="minorHAnsi" w:hAnsiTheme="minorHAnsi" w:hint="eastAsia"/>
+                <w:sz w:val="20"/>
+                <w:lang w:val="en-GB" w:eastAsia="ko-KR"/>
+              </w:rPr>
+              <w:t>딥러닝 모델 학습 완료</w:t>
             </w:r>
           </w:p>
           <w:p>
@@ -21873,56 +21943,6 @@
               <w:pStyle w:val="Tableau"/>
               <w:rPr>
                 <w:rFonts w:asciiTheme="minorHAnsi" w:eastAsiaTheme="minorHAnsi" w:hAnsiTheme="minorHAnsi"/>
-                <w:sz w:val="20"/>
-                <w:lang w:val="en-GB" w:eastAsia="ko-KR"/>
-              </w:rPr>
-            </w:pPr>
-            <w:r>
-              <w:rPr>
-                <w:rFonts w:asciiTheme="minorHAnsi" w:eastAsiaTheme="minorHAnsi" w:hAnsiTheme="minorHAnsi"/>
-                <w:sz w:val="20"/>
-                <w:lang w:val="en-GB" w:eastAsia="ko-KR"/>
-              </w:rPr>
-              <w:t xml:space="preserve"> - </w:t>
-            </w:r>
-            <w:r>
-              <w:rPr>
-                <w:rFonts w:asciiTheme="minorHAnsi" w:eastAsiaTheme="minorHAnsi" w:hAnsiTheme="minorHAnsi"/>
-                <w:sz w:val="20"/>
-                <w:lang w:val="en-GB" w:eastAsia="ko-KR"/>
-              </w:rPr>
-              <w:t xml:space="preserve">Kaldi - Zeroth </w:t>
-            </w:r>
-            <w:r>
-              <w:rPr>
-                <w:rFonts w:asciiTheme="minorHAnsi" w:eastAsiaTheme="minorHAnsi" w:hAnsiTheme="minorHAnsi" w:hint="eastAsia"/>
-                <w:sz w:val="20"/>
-                <w:lang w:val="en-GB" w:eastAsia="ko-KR"/>
-              </w:rPr>
-              <w:t>S</w:t>
-            </w:r>
-            <w:r>
-              <w:rPr>
-                <w:rFonts w:asciiTheme="minorHAnsi" w:eastAsiaTheme="minorHAnsi" w:hAnsiTheme="minorHAnsi"/>
-                <w:sz w:val="20"/>
-                <w:lang w:val="en-GB" w:eastAsia="ko-KR"/>
-              </w:rPr>
-              <w:t xml:space="preserve">TT </w:t>
-            </w:r>
-            <w:r>
-              <w:rPr>
-                <w:rFonts w:asciiTheme="minorHAnsi" w:eastAsiaTheme="minorHAnsi" w:hAnsiTheme="minorHAnsi" w:hint="eastAsia"/>
-                <w:sz w:val="20"/>
-                <w:lang w:val="en-GB" w:eastAsia="ko-KR"/>
-              </w:rPr>
-              <w:t>딥러닝 모델 학습 완료</w:t>
-            </w:r>
-          </w:p>
-          <w:p>
-            <w:pPr>
-              <w:pStyle w:val="Tableau"/>
-              <w:rPr>
-                <w:rFonts w:asciiTheme="minorHAnsi" w:eastAsiaTheme="minorHAnsi" w:hAnsiTheme="minorHAnsi" w:hint="eastAsia"/>
                 <w:sz w:val="20"/>
                 <w:lang w:val="en-GB" w:eastAsia="ko-KR"/>
               </w:rPr>
@@ -22260,7 +22280,7 @@
             <w:pPr>
               <w:pStyle w:val="Tableau"/>
               <w:rPr>
-                <w:rFonts w:asciiTheme="minorHAnsi" w:eastAsiaTheme="minorHAnsi" w:hAnsiTheme="minorHAnsi" w:hint="eastAsia"/>
+                <w:rFonts w:asciiTheme="minorHAnsi" w:eastAsiaTheme="minorHAnsi" w:hAnsiTheme="minorHAnsi"/>
                 <w:bCs/>
                 <w:sz w:val="20"/>
                 <w:lang w:val="en-GB" w:eastAsia="ko-KR"/>
@@ -22684,17 +22704,17 @@
         <w:pStyle w:val="2"/>
         <w:spacing w:after="240"/>
         <w:rPr>
+          <w:rFonts w:asciiTheme="minorHAnsi" w:eastAsiaTheme="minorHAnsi" w:hAnsiTheme="minorHAnsi"/>
+        </w:rPr>
+      </w:pPr>
+      <w:bookmarkStart w:id="31" w:name="_Toc347412203"/>
+      <w:r>
+        <w:rPr>
           <w:rFonts w:asciiTheme="minorHAnsi" w:eastAsiaTheme="minorHAnsi" w:hAnsiTheme="minorHAnsi" w:hint="eastAsia"/>
         </w:rPr>
-      </w:pPr>
-      <w:bookmarkStart w:id="30" w:name="_Toc347412203"/>
-      <w:r>
-        <w:rPr>
-          <w:rFonts w:asciiTheme="minorHAnsi" w:eastAsiaTheme="minorHAnsi" w:hAnsiTheme="minorHAnsi" w:hint="eastAsia"/>
-        </w:rPr>
         <w:t>인력자원 투입계</w:t>
       </w:r>
-      <w:bookmarkEnd w:id="30"/>
+      <w:bookmarkEnd w:id="31"/>
       <w:r>
         <w:rPr>
           <w:rFonts w:asciiTheme="minorHAnsi" w:eastAsiaTheme="minorHAnsi" w:hAnsiTheme="minorHAnsi" w:hint="eastAsia"/>
@@ -22771,8 +22791,8 @@
                 <w:lang w:eastAsia="ko-KR"/>
               </w:rPr>
             </w:pPr>
-            <w:bookmarkStart w:id="31" w:name="pgfId_690774"/>
-            <w:bookmarkEnd w:id="31"/>
+            <w:bookmarkStart w:id="32" w:name="pgfId_690774"/>
+            <w:bookmarkEnd w:id="32"/>
             <w:r>
               <w:rPr>
                 <w:rFonts w:asciiTheme="minorHAnsi" w:eastAsiaTheme="minorHAnsi" w:hAnsiTheme="minorHAnsi" w:hint="eastAsia"/>
@@ -22798,8 +22818,8 @@
                 <w:rFonts w:asciiTheme="minorHAnsi" w:eastAsiaTheme="minorHAnsi" w:hAnsiTheme="minorHAnsi"/>
               </w:rPr>
             </w:pPr>
-            <w:bookmarkStart w:id="32" w:name="pgfId_690776"/>
-            <w:bookmarkEnd w:id="32"/>
+            <w:bookmarkStart w:id="33" w:name="pgfId_690776"/>
+            <w:bookmarkEnd w:id="33"/>
             <w:r>
               <w:rPr>
                 <w:rFonts w:asciiTheme="minorHAnsi" w:eastAsiaTheme="minorHAnsi" w:hAnsiTheme="minorHAnsi" w:hint="eastAsia"/>
@@ -22825,8 +22845,8 @@
                 <w:rFonts w:asciiTheme="minorHAnsi" w:eastAsiaTheme="minorHAnsi" w:hAnsiTheme="minorHAnsi"/>
               </w:rPr>
             </w:pPr>
-            <w:bookmarkStart w:id="33" w:name="pgfId_690778"/>
-            <w:bookmarkEnd w:id="33"/>
+            <w:bookmarkStart w:id="34" w:name="pgfId_690778"/>
+            <w:bookmarkEnd w:id="34"/>
             <w:r>
               <w:rPr>
                 <w:rFonts w:asciiTheme="minorHAnsi" w:eastAsiaTheme="minorHAnsi" w:hAnsiTheme="minorHAnsi" w:hint="eastAsia"/>
@@ -22852,8 +22872,8 @@
                 <w:rFonts w:asciiTheme="minorHAnsi" w:eastAsiaTheme="minorHAnsi" w:hAnsiTheme="minorHAnsi"/>
               </w:rPr>
             </w:pPr>
-            <w:bookmarkStart w:id="34" w:name="pgfId_690780"/>
-            <w:bookmarkEnd w:id="34"/>
+            <w:bookmarkStart w:id="35" w:name="pgfId_690780"/>
+            <w:bookmarkEnd w:id="35"/>
             <w:r>
               <w:rPr>
                 <w:rFonts w:asciiTheme="minorHAnsi" w:eastAsiaTheme="minorHAnsi" w:hAnsiTheme="minorHAnsi" w:hint="eastAsia"/>
@@ -22904,8 +22924,8 @@
                 <w:lang w:eastAsia="ko-KR"/>
               </w:rPr>
             </w:pPr>
-            <w:bookmarkStart w:id="35" w:name="pgfId_690785"/>
-            <w:bookmarkEnd w:id="35"/>
+            <w:bookmarkStart w:id="36" w:name="pgfId_690785"/>
+            <w:bookmarkEnd w:id="36"/>
             <w:r>
               <w:rPr>
                 <w:rFonts w:asciiTheme="minorHAnsi" w:eastAsiaTheme="minorHAnsi" w:hAnsiTheme="minorHAnsi" w:hint="eastAsia"/>
@@ -22930,15 +22950,15 @@
             <w:pPr>
               <w:pStyle w:val="Tableau"/>
               <w:rPr>
-                <w:rFonts w:asciiTheme="minorHAnsi" w:eastAsiaTheme="minorHAnsi" w:hAnsiTheme="minorHAnsi" w:hint="eastAsia"/>
+                <w:rFonts w:asciiTheme="minorHAnsi" w:eastAsiaTheme="minorHAnsi" w:hAnsiTheme="minorHAnsi"/>
                 <w:i/>
                 <w:color w:val="000000" w:themeColor="text1"/>
                 <w:sz w:val="20"/>
                 <w:lang w:eastAsia="ko-KR"/>
               </w:rPr>
             </w:pPr>
-            <w:bookmarkStart w:id="36" w:name="pgfId_690787"/>
-            <w:bookmarkEnd w:id="36"/>
+            <w:bookmarkStart w:id="37" w:name="pgfId_690787"/>
+            <w:bookmarkEnd w:id="37"/>
             <w:r>
               <w:rPr>
                 <w:rFonts w:asciiTheme="minorHAnsi" w:eastAsiaTheme="minorHAnsi" w:hAnsiTheme="minorHAnsi" w:hint="eastAsia"/>
@@ -22991,8 +23011,8 @@
                 <w:lang w:eastAsia="ko-KR"/>
               </w:rPr>
             </w:pPr>
-            <w:bookmarkStart w:id="37" w:name="pgfId_690789"/>
-            <w:bookmarkEnd w:id="37"/>
+            <w:bookmarkStart w:id="38" w:name="pgfId_690789"/>
+            <w:bookmarkEnd w:id="38"/>
             <w:r>
               <w:rPr>
                 <w:rFonts w:asciiTheme="minorHAnsi" w:eastAsiaTheme="minorHAnsi" w:hAnsiTheme="minorHAnsi" w:hint="eastAsia"/>
@@ -23051,8 +23071,8 @@
                 <w:lang w:eastAsia="ko-KR"/>
               </w:rPr>
             </w:pPr>
-            <w:bookmarkStart w:id="38" w:name="pgfId_690791"/>
-            <w:bookmarkEnd w:id="38"/>
+            <w:bookmarkStart w:id="39" w:name="pgfId_690791"/>
+            <w:bookmarkEnd w:id="39"/>
             <w:r>
               <w:rPr>
                 <w:rFonts w:asciiTheme="minorHAnsi" w:eastAsiaTheme="minorHAnsi" w:hAnsiTheme="minorHAnsi" w:hint="eastAsia"/>
@@ -23120,8 +23140,8 @@
                 <w:lang w:eastAsia="ko-KR"/>
               </w:rPr>
             </w:pPr>
-            <w:bookmarkStart w:id="39" w:name="pgfId_690793"/>
-            <w:bookmarkEnd w:id="39"/>
+            <w:bookmarkStart w:id="40" w:name="pgfId_690793"/>
+            <w:bookmarkEnd w:id="40"/>
             <w:r>
               <w:rPr>
                 <w:rFonts w:asciiTheme="minorHAnsi" w:eastAsiaTheme="minorHAnsi" w:hAnsiTheme="minorHAnsi"/>
@@ -23152,8 +23172,8 @@
                 <w:lang w:eastAsia="ko-KR"/>
               </w:rPr>
             </w:pPr>
-            <w:bookmarkStart w:id="40" w:name="pgfId_690795"/>
-            <w:bookmarkEnd w:id="40"/>
+            <w:bookmarkStart w:id="41" w:name="pgfId_690795"/>
+            <w:bookmarkEnd w:id="41"/>
             <w:r>
               <w:rPr>
                 <w:rFonts w:asciiTheme="minorHAnsi" w:eastAsiaTheme="minorHAnsi" w:hAnsiTheme="minorHAnsi" w:hint="eastAsia"/>
@@ -23174,6 +23194,17 @@
           <w:p>
             <w:pPr>
               <w:pStyle w:val="Tableau"/>
+              <w:rPr>
+                <w:rFonts w:asciiTheme="minorHAnsi" w:eastAsiaTheme="minorHAnsi" w:hAnsiTheme="minorHAnsi"/>
+                <w:i/>
+                <w:color w:val="000000" w:themeColor="text1"/>
+                <w:sz w:val="20"/>
+                <w:lang w:eastAsia="ko-KR"/>
+              </w:rPr>
+            </w:pPr>
+            <w:bookmarkStart w:id="42" w:name="pgfId_690797"/>
+            <w:bookmarkEnd w:id="42"/>
+            <w:r>
               <w:rPr>
                 <w:rFonts w:asciiTheme="minorHAnsi" w:eastAsiaTheme="minorHAnsi" w:hAnsiTheme="minorHAnsi" w:hint="eastAsia"/>
                 <w:i/>
@@ -23181,9 +23212,18 @@
                 <w:sz w:val="20"/>
                 <w:lang w:eastAsia="ko-KR"/>
               </w:rPr>
-            </w:pPr>
-            <w:bookmarkStart w:id="41" w:name="pgfId_690797"/>
-            <w:bookmarkEnd w:id="41"/>
+              <w:t>웹서버 구축 및</w:t>
+            </w:r>
+            <w:r>
+              <w:rPr>
+                <w:rFonts w:asciiTheme="minorHAnsi" w:eastAsiaTheme="minorHAnsi" w:hAnsiTheme="minorHAnsi"/>
+                <w:i/>
+                <w:color w:val="000000" w:themeColor="text1"/>
+                <w:sz w:val="20"/>
+                <w:lang w:eastAsia="ko-KR"/>
+              </w:rPr>
+              <w:t xml:space="preserve"> </w:t>
+            </w:r>
             <w:r>
               <w:rPr>
                 <w:rFonts w:asciiTheme="minorHAnsi" w:eastAsiaTheme="minorHAnsi" w:hAnsiTheme="minorHAnsi" w:hint="eastAsia"/>
@@ -23192,26 +23232,6 @@
                 <w:sz w:val="20"/>
                 <w:lang w:eastAsia="ko-KR"/>
               </w:rPr>
-              <w:t>웹서버 구축 및</w:t>
-            </w:r>
-            <w:r>
-              <w:rPr>
-                <w:rFonts w:asciiTheme="minorHAnsi" w:eastAsiaTheme="minorHAnsi" w:hAnsiTheme="minorHAnsi"/>
-                <w:i/>
-                <w:color w:val="000000" w:themeColor="text1"/>
-                <w:sz w:val="20"/>
-                <w:lang w:eastAsia="ko-KR"/>
-              </w:rPr>
-              <w:t xml:space="preserve"> </w:t>
-            </w:r>
-            <w:r>
-              <w:rPr>
-                <w:rFonts w:asciiTheme="minorHAnsi" w:eastAsiaTheme="minorHAnsi" w:hAnsiTheme="minorHAnsi" w:hint="eastAsia"/>
-                <w:i/>
-                <w:color w:val="000000" w:themeColor="text1"/>
-                <w:sz w:val="20"/>
-                <w:lang w:eastAsia="ko-KR"/>
-              </w:rPr>
               <w:t>텍스트 딥러닝 학습</w:t>
             </w:r>
           </w:p>
@@ -23233,8 +23253,8 @@
                 <w:lang w:eastAsia="ko-KR"/>
               </w:rPr>
             </w:pPr>
-            <w:bookmarkStart w:id="42" w:name="pgfId_690799"/>
-            <w:bookmarkEnd w:id="42"/>
+            <w:bookmarkStart w:id="43" w:name="pgfId_690799"/>
+            <w:bookmarkEnd w:id="43"/>
             <w:r>
               <w:rPr>
                 <w:rFonts w:asciiTheme="minorHAnsi" w:eastAsiaTheme="minorHAnsi" w:hAnsiTheme="minorHAnsi" w:hint="eastAsia"/>
@@ -23272,8 +23292,8 @@
                 <w:lang w:eastAsia="ko-KR"/>
               </w:rPr>
             </w:pPr>
-            <w:bookmarkStart w:id="43" w:name="pgfId_690801"/>
-            <w:bookmarkEnd w:id="43"/>
+            <w:bookmarkStart w:id="44" w:name="pgfId_690801"/>
+            <w:bookmarkEnd w:id="44"/>
             <w:r>
               <w:rPr>
                 <w:rFonts w:asciiTheme="minorHAnsi" w:eastAsiaTheme="minorHAnsi" w:hAnsiTheme="minorHAnsi" w:hint="eastAsia"/>
@@ -23305,14 +23325,14 @@
               <w:pStyle w:val="Tableau"/>
               <w:jc w:val="center"/>
               <w:rPr>
-                <w:rFonts w:asciiTheme="minorHAnsi" w:eastAsiaTheme="minorHAnsi" w:hAnsiTheme="minorHAnsi" w:hint="eastAsia"/>
+                <w:rFonts w:asciiTheme="minorHAnsi" w:eastAsiaTheme="minorHAnsi" w:hAnsiTheme="minorHAnsi"/>
                 <w:color w:val="000000" w:themeColor="text1"/>
                 <w:sz w:val="20"/>
                 <w:lang w:eastAsia="ko-KR"/>
               </w:rPr>
             </w:pPr>
-            <w:bookmarkStart w:id="44" w:name="pgfId_690803"/>
-            <w:bookmarkEnd w:id="44"/>
+            <w:bookmarkStart w:id="45" w:name="pgfId_690803"/>
+            <w:bookmarkEnd w:id="45"/>
             <w:r>
               <w:rPr>
                 <w:rFonts w:asciiTheme="minorHAnsi" w:eastAsiaTheme="minorHAnsi" w:hAnsiTheme="minorHAnsi"/>
@@ -23346,8 +23366,8 @@
                 <w:lang w:eastAsia="ko-KR"/>
               </w:rPr>
             </w:pPr>
-            <w:bookmarkStart w:id="45" w:name="pgfId_690805"/>
-            <w:bookmarkEnd w:id="45"/>
+            <w:bookmarkStart w:id="46" w:name="pgfId_690805"/>
+            <w:bookmarkEnd w:id="46"/>
             <w:r>
               <w:rPr>
                 <w:rFonts w:asciiTheme="minorHAnsi" w:eastAsiaTheme="minorHAnsi" w:hAnsiTheme="minorHAnsi" w:hint="eastAsia"/>
@@ -23376,8 +23396,8 @@
                 <w:lang w:eastAsia="ko-KR"/>
               </w:rPr>
             </w:pPr>
-            <w:bookmarkStart w:id="46" w:name="pgfId_690807"/>
-            <w:bookmarkEnd w:id="46"/>
+            <w:bookmarkStart w:id="47" w:name="pgfId_690807"/>
+            <w:bookmarkEnd w:id="47"/>
             <w:r>
               <w:rPr>
                 <w:rFonts w:asciiTheme="minorHAnsi" w:eastAsiaTheme="minorHAnsi" w:hAnsiTheme="minorHAnsi" w:hint="eastAsia"/>
@@ -23447,8 +23467,8 @@
                 <w:lang w:eastAsia="ko-KR"/>
               </w:rPr>
             </w:pPr>
-            <w:bookmarkStart w:id="47" w:name="pgfId_690809"/>
-            <w:bookmarkEnd w:id="47"/>
+            <w:bookmarkStart w:id="48" w:name="pgfId_690809"/>
+            <w:bookmarkEnd w:id="48"/>
             <w:r>
               <w:rPr>
                 <w:rFonts w:asciiTheme="minorHAnsi" w:eastAsiaTheme="minorHAnsi" w:hAnsiTheme="minorHAnsi" w:hint="eastAsia"/>
@@ -23486,8 +23506,8 @@
                 <w:lang w:eastAsia="ko-KR"/>
               </w:rPr>
             </w:pPr>
-            <w:bookmarkStart w:id="48" w:name="pgfId_690811"/>
-            <w:bookmarkEnd w:id="48"/>
+            <w:bookmarkStart w:id="49" w:name="pgfId_690811"/>
+            <w:bookmarkEnd w:id="49"/>
             <w:r>
               <w:rPr>
                 <w:rFonts w:asciiTheme="minorHAnsi" w:eastAsiaTheme="minorHAnsi" w:hAnsiTheme="minorHAnsi" w:hint="eastAsia"/>
@@ -23519,14 +23539,14 @@
               <w:pStyle w:val="Tableau"/>
               <w:jc w:val="center"/>
               <w:rPr>
-                <w:rFonts w:asciiTheme="minorHAnsi" w:eastAsiaTheme="minorHAnsi" w:hAnsiTheme="minorHAnsi" w:hint="eastAsia"/>
+                <w:rFonts w:asciiTheme="minorHAnsi" w:eastAsiaTheme="minorHAnsi" w:hAnsiTheme="minorHAnsi"/>
                 <w:color w:val="000000" w:themeColor="text1"/>
                 <w:sz w:val="20"/>
                 <w:lang w:eastAsia="ko-KR"/>
               </w:rPr>
             </w:pPr>
-            <w:bookmarkStart w:id="49" w:name="pgfId_690813"/>
-            <w:bookmarkEnd w:id="49"/>
+            <w:bookmarkStart w:id="50" w:name="pgfId_690813"/>
+            <w:bookmarkEnd w:id="50"/>
             <w:r>
               <w:rPr>
                 <w:rFonts w:asciiTheme="minorHAnsi" w:eastAsiaTheme="minorHAnsi" w:hAnsiTheme="minorHAnsi" w:hint="eastAsia"/>
@@ -23590,13 +23610,33 @@
             <w:pPr>
               <w:pStyle w:val="Tableau"/>
               <w:rPr>
+                <w:rFonts w:asciiTheme="minorHAnsi" w:eastAsiaTheme="minorHAnsi" w:hAnsiTheme="minorHAnsi"/>
+                <w:i/>
+                <w:color w:val="000000" w:themeColor="text1"/>
+                <w:sz w:val="20"/>
+                <w:lang w:eastAsia="ko-KR"/>
+              </w:rPr>
+            </w:pPr>
+            <w:r>
+              <w:rPr>
                 <w:rFonts w:asciiTheme="minorHAnsi" w:eastAsiaTheme="minorHAnsi" w:hAnsiTheme="minorHAnsi" w:hint="eastAsia"/>
                 <w:i/>
                 <w:color w:val="000000" w:themeColor="text1"/>
                 <w:sz w:val="20"/>
                 <w:lang w:eastAsia="ko-KR"/>
               </w:rPr>
-            </w:pPr>
+              <w:t>K</w:t>
+            </w:r>
+            <w:r>
+              <w:rPr>
+                <w:rFonts w:asciiTheme="minorHAnsi" w:eastAsiaTheme="minorHAnsi" w:hAnsiTheme="minorHAnsi"/>
+                <w:i/>
+                <w:color w:val="000000" w:themeColor="text1"/>
+                <w:sz w:val="20"/>
+                <w:lang w:eastAsia="ko-KR"/>
+              </w:rPr>
+              <w:t xml:space="preserve">aldi - Zeroth </w:t>
+            </w:r>
             <w:r>
               <w:rPr>
                 <w:rFonts w:asciiTheme="minorHAnsi" w:eastAsiaTheme="minorHAnsi" w:hAnsiTheme="minorHAnsi" w:hint="eastAsia"/>
@@ -23605,26 +23645,6 @@
                 <w:sz w:val="20"/>
                 <w:lang w:eastAsia="ko-KR"/>
               </w:rPr>
-              <w:t>K</w:t>
-            </w:r>
-            <w:r>
-              <w:rPr>
-                <w:rFonts w:asciiTheme="minorHAnsi" w:eastAsiaTheme="minorHAnsi" w:hAnsiTheme="minorHAnsi"/>
-                <w:i/>
-                <w:color w:val="000000" w:themeColor="text1"/>
-                <w:sz w:val="20"/>
-                <w:lang w:eastAsia="ko-KR"/>
-              </w:rPr>
-              <w:t xml:space="preserve">aldi - Zeroth </w:t>
-            </w:r>
-            <w:r>
-              <w:rPr>
-                <w:rFonts w:asciiTheme="minorHAnsi" w:eastAsiaTheme="minorHAnsi" w:hAnsiTheme="minorHAnsi" w:hint="eastAsia"/>
-                <w:i/>
-                <w:color w:val="000000" w:themeColor="text1"/>
-                <w:sz w:val="20"/>
-                <w:lang w:eastAsia="ko-KR"/>
-              </w:rPr>
               <w:t>모델링 및 학습</w:t>
             </w:r>
           </w:p>
@@ -23714,7 +23734,7 @@
               <w:pStyle w:val="Tableau"/>
               <w:jc w:val="center"/>
               <w:rPr>
-                <w:rFonts w:asciiTheme="minorHAnsi" w:eastAsiaTheme="minorHAnsi" w:hAnsiTheme="minorHAnsi" w:hint="eastAsia"/>
+                <w:rFonts w:asciiTheme="minorHAnsi" w:eastAsiaTheme="minorHAnsi" w:hAnsiTheme="minorHAnsi"/>
                 <w:color w:val="000000" w:themeColor="text1"/>
                 <w:sz w:val="20"/>
                 <w:lang w:eastAsia="ko-KR"/>
@@ -23907,7 +23927,7 @@
               <w:pStyle w:val="Tableau"/>
               <w:jc w:val="center"/>
               <w:rPr>
-                <w:rFonts w:asciiTheme="minorHAnsi" w:eastAsiaTheme="minorHAnsi" w:hAnsiTheme="minorHAnsi" w:hint="eastAsia"/>
+                <w:rFonts w:asciiTheme="minorHAnsi" w:eastAsiaTheme="minorHAnsi" w:hAnsiTheme="minorHAnsi"/>
                 <w:color w:val="000000" w:themeColor="text1"/>
                 <w:sz w:val="20"/>
                 <w:lang w:eastAsia="ko-KR"/>
@@ -23961,14 +23981,14 @@
         </w:rPr>
         <w:t xml:space="preserve"> </w:t>
       </w:r>
-      <w:bookmarkStart w:id="50" w:name="_Toc347412204"/>
+      <w:bookmarkStart w:id="51" w:name="_Toc347412204"/>
       <w:r>
         <w:rPr>
           <w:rFonts w:asciiTheme="minorHAnsi" w:eastAsiaTheme="minorHAnsi" w:hAnsiTheme="minorHAnsi" w:hint="eastAsia"/>
         </w:rPr>
         <w:t>비 인적자원 투입계획</w:t>
       </w:r>
-      <w:bookmarkEnd w:id="50"/>
+      <w:bookmarkEnd w:id="51"/>
     </w:p>
     <w:tbl>
       <w:tblPr>
@@ -24349,7 +24369,7 @@
               <w:pStyle w:val="Tableau"/>
               <w:jc w:val="center"/>
               <w:rPr>
-                <w:rFonts w:asciiTheme="minorHAnsi" w:eastAsiaTheme="minorHAnsi" w:hAnsiTheme="minorHAnsi" w:hint="eastAsia"/>
+                <w:rFonts w:asciiTheme="minorHAnsi" w:eastAsiaTheme="minorHAnsi" w:hAnsiTheme="minorHAnsi"/>
                 <w:sz w:val="20"/>
                 <w:lang w:eastAsia="ko-KR"/>
               </w:rPr>
@@ -24383,7 +24403,7 @@
               <w:pStyle w:val="Tableau"/>
               <w:jc w:val="center"/>
               <w:rPr>
-                <w:rFonts w:asciiTheme="minorHAnsi" w:eastAsiaTheme="minorHAnsi" w:hAnsiTheme="minorHAnsi" w:hint="eastAsia"/>
+                <w:rFonts w:asciiTheme="minorHAnsi" w:eastAsiaTheme="minorHAnsi" w:hAnsiTheme="minorHAnsi"/>
                 <w:sz w:val="20"/>
                 <w:lang w:eastAsia="ko-KR"/>
               </w:rPr>
@@ -24485,7 +24505,7 @@
               <w:pStyle w:val="Tableau"/>
               <w:jc w:val="center"/>
               <w:rPr>
-                <w:rFonts w:asciiTheme="minorHAnsi" w:eastAsiaTheme="minorHAnsi" w:hAnsiTheme="minorHAnsi" w:hint="eastAsia"/>
+                <w:rFonts w:asciiTheme="minorHAnsi" w:eastAsiaTheme="minorHAnsi" w:hAnsiTheme="minorHAnsi"/>
                 <w:sz w:val="20"/>
                 <w:lang w:eastAsia="ko-KR"/>
               </w:rPr>
@@ -24519,7 +24539,7 @@
               <w:pStyle w:val="Tableau"/>
               <w:jc w:val="center"/>
               <w:rPr>
-                <w:rFonts w:asciiTheme="minorHAnsi" w:eastAsiaTheme="minorHAnsi" w:hAnsiTheme="minorHAnsi" w:hint="eastAsia"/>
+                <w:rFonts w:asciiTheme="minorHAnsi" w:eastAsiaTheme="minorHAnsi" w:hAnsiTheme="minorHAnsi"/>
                 <w:sz w:val="20"/>
                 <w:lang w:eastAsia="ko-KR"/>
               </w:rPr>
@@ -24581,7 +24601,7 @@
         <w:autoSpaceDN/>
         <w:jc w:val="left"/>
         <w:rPr>
-          <w:rFonts w:eastAsiaTheme="minorHAnsi" w:hint="eastAsia"/>
+          <w:rFonts w:eastAsiaTheme="minorHAnsi"/>
         </w:rPr>
       </w:pPr>
     </w:p>
@@ -24593,7 +24613,7 @@
           <w:b/>
         </w:rPr>
       </w:pPr>
-      <w:bookmarkStart w:id="51" w:name="_Toc347412205"/>
+      <w:bookmarkStart w:id="52" w:name="_Toc347412205"/>
       <w:r>
         <w:rPr>
           <w:rFonts w:asciiTheme="minorHAnsi" w:eastAsiaTheme="minorHAnsi" w:hAnsiTheme="minorHAnsi" w:hint="eastAsia"/>
@@ -24609,7 +24629,7 @@
         </w:rPr>
         <w:t>문헌</w:t>
       </w:r>
-      <w:bookmarkEnd w:id="51"/>
+      <w:bookmarkEnd w:id="52"/>
     </w:p>
     <w:tbl>
       <w:tblPr>
@@ -24886,7 +24906,7 @@
             <w:pPr>
               <w:pStyle w:val="Tableau"/>
               <w:rPr>
-                <w:rFonts w:asciiTheme="minorHAnsi" w:hAnsiTheme="minorHAnsi" w:hint="eastAsia"/>
+                <w:rFonts w:asciiTheme="minorHAnsi" w:hAnsiTheme="minorHAnsi"/>
               </w:rPr>
             </w:pPr>
             <w:r>
@@ -24910,7 +24930,7 @@
             <w:pPr>
               <w:pStyle w:val="Tableau"/>
               <w:rPr>
-                <w:rFonts w:asciiTheme="minorHAnsi" w:eastAsiaTheme="minorHAnsi" w:hAnsiTheme="minorHAnsi" w:hint="eastAsia"/>
+                <w:rFonts w:asciiTheme="minorHAnsi" w:eastAsiaTheme="minorHAnsi" w:hAnsiTheme="minorHAnsi"/>
                 <w:lang w:eastAsia="ko-KR"/>
               </w:rPr>
             </w:pPr>
@@ -24936,7 +24956,7 @@
             <w:pPr>
               <w:pStyle w:val="Tableau"/>
               <w:rPr>
-                <w:rFonts w:asciiTheme="minorHAnsi" w:eastAsiaTheme="minorHAnsi" w:hAnsiTheme="minorHAnsi" w:hint="eastAsia"/>
+                <w:rFonts w:asciiTheme="minorHAnsi" w:eastAsiaTheme="minorHAnsi" w:hAnsiTheme="minorHAnsi"/>
                 <w:lang w:eastAsia="ko-KR"/>
               </w:rPr>
             </w:pPr>
@@ -24969,7 +24989,7 @@
             <w:pPr>
               <w:pStyle w:val="Tableau"/>
               <w:rPr>
-                <w:rFonts w:asciiTheme="minorHAnsi" w:eastAsiaTheme="minorHAnsi" w:hAnsiTheme="minorHAnsi" w:hint="eastAsia"/>
+                <w:rFonts w:asciiTheme="minorHAnsi" w:eastAsiaTheme="minorHAnsi" w:hAnsiTheme="minorHAnsi"/>
                 <w:lang w:eastAsia="ko-KR"/>
               </w:rPr>
             </w:pPr>
@@ -25130,14 +25150,12 @@
           <w:rFonts w:eastAsiaTheme="minorHAnsi"/>
         </w:rPr>
       </w:pPr>
-      <w:bookmarkStart w:id="52" w:name="_GoBack"/>
-      <w:bookmarkEnd w:id="52"/>
     </w:p>
     <w:sectPr>
-      <w:headerReference w:type="default" r:id="rId17"/>
-      <w:footerReference w:type="default" r:id="rId18"/>
-      <w:headerReference w:type="first" r:id="rId19"/>
-      <w:footerReference w:type="first" r:id="rId20"/>
+      <w:headerReference w:type="default" r:id="rId16"/>
+      <w:footerReference w:type="default" r:id="rId17"/>
+      <w:headerReference w:type="first" r:id="rId18"/>
+      <w:footerReference w:type="first" r:id="rId19"/>
       <w:pgSz w:w="11906" w:h="16838"/>
       <w:pgMar w:top="1701" w:right="1440" w:bottom="1440" w:left="1440" w:header="851" w:footer="992" w:gutter="0"/>
       <w:cols w:space="425"/>
@@ -25678,7 +25696,7 @@
               <v:shape id="_x0000_i1025" type="#_x0000_t75" style="width:59.45pt;height:59.45pt">
                 <v:imagedata r:id="rId1" o:title=""/>
               </v:shape>
-              <o:OLEObject Type="Embed" ProgID="PBrush" ShapeID="_x0000_i1025" DrawAspect="Content" ObjectID="_1645723108" r:id="rId2"/>
+              <o:OLEObject Type="Embed" ProgID="PBrush" ShapeID="_x0000_i1025" DrawAspect="Content" ObjectID="_1645737735" r:id="rId2"/>
             </w:object>
           </w:r>
         </w:p>
@@ -26171,7 +26189,7 @@
               <v:shape id="_x0000_i1026" type="#_x0000_t75" style="width:59.45pt;height:59.45pt">
                 <v:imagedata r:id="rId1" o:title=""/>
               </v:shape>
-              <o:OLEObject Type="Embed" ProgID="PBrush" ShapeID="_x0000_i1026" DrawAspect="Content" ObjectID="_1645723109" r:id="rId2"/>
+              <o:OLEObject Type="Embed" ProgID="PBrush" ShapeID="_x0000_i1026" DrawAspect="Content" ObjectID="_1645737736" r:id="rId2"/>
             </w:object>
           </w:r>
         </w:p>
@@ -28568,7 +28586,7 @@
 </file>
 
 <file path=customXml/itemProps1.xml><?xml version="1.0" encoding="utf-8"?>
-<ds:datastoreItem xmlns:ds="http://schemas.openxmlformats.org/officeDocument/2006/customXml" ds:itemID="{5A8B651D-C512-48C8-8817-6524F2F4E989}">
+<ds:datastoreItem xmlns:ds="http://schemas.openxmlformats.org/officeDocument/2006/customXml" ds:itemID="{F64958F3-127E-4D58-8E55-8210DC1CDBC6}">
   <ds:schemaRefs>
     <ds:schemaRef ds:uri="http://schemas.openxmlformats.org/officeDocument/2006/bibliography"/>
   </ds:schemaRefs>

--- a/doc/2020-4조_개발계획서.docx
+++ b/doc/2020-4조_개발계획서.docx
@@ -420,40 +420,25 @@
                     <w:sz w:val="20"/>
                   </w:rPr>
                 </w:pPr>
-                <w:r>
-                  <w:fldChar w:fldCharType="begin"/>
-                </w:r>
-                <w:r>
-                  <w:instrText xml:space="preserve"> DOCPROPERTY "Version"  \* MERGEFORMAT </w:instrText>
-                </w:r>
-                <w:r>
-                  <w:fldChar w:fldCharType="separate"/>
-                </w:r>
-                <w:r>
-                  <w:rPr>
-                    <w:rFonts w:asciiTheme="minorEastAsia" w:eastAsiaTheme="minorEastAsia" w:hAnsiTheme="minorEastAsia" w:hint="eastAsia"/>
-                    <w:b w:val="0"/>
-                    <w:sz w:val="20"/>
-                    <w:lang w:eastAsia="ko-KR"/>
-                  </w:rPr>
-                  <w:t>1</w:t>
-                </w:r>
-                <w:r>
-                  <w:rPr>
-                    <w:rFonts w:asciiTheme="minorEastAsia" w:eastAsiaTheme="minorEastAsia" w:hAnsiTheme="minorEastAsia"/>
-                    <w:b w:val="0"/>
-                    <w:sz w:val="20"/>
-                  </w:rPr>
-                  <w:t>.2</w:t>
-                </w:r>
-                <w:r>
-                  <w:rPr>
-                    <w:rFonts w:asciiTheme="minorEastAsia" w:eastAsiaTheme="minorEastAsia" w:hAnsiTheme="minorEastAsia"/>
-                    <w:b w:val="0"/>
-                    <w:sz w:val="20"/>
-                  </w:rPr>
-                  <w:fldChar w:fldCharType="end"/>
-                </w:r>
+                <w:fldSimple w:instr=" DOCPROPERTY &quot;Version&quot;  \* MERGEFORMAT ">
+                  <w:r>
+                    <w:rPr>
+                      <w:rFonts w:asciiTheme="minorEastAsia" w:eastAsiaTheme="minorEastAsia" w:hAnsiTheme="minorEastAsia" w:hint="eastAsia"/>
+                      <w:b w:val="0"/>
+                      <w:sz w:val="20"/>
+                      <w:lang w:eastAsia="ko-KR"/>
+                    </w:rPr>
+                    <w:t>1</w:t>
+                  </w:r>
+                  <w:r>
+                    <w:rPr>
+                      <w:rFonts w:asciiTheme="minorEastAsia" w:eastAsiaTheme="minorEastAsia" w:hAnsiTheme="minorEastAsia"/>
+                      <w:b w:val="0"/>
+                      <w:sz w:val="20"/>
+                    </w:rPr>
+                    <w:t>.2</w:t>
+                  </w:r>
+                </w:fldSimple>
               </w:p>
             </w:tc>
           </w:tr>
@@ -501,74 +486,59 @@
                     <w:lang w:eastAsia="ko-KR"/>
                   </w:rPr>
                 </w:pPr>
-                <w:r>
-                  <w:fldChar w:fldCharType="begin"/>
-                </w:r>
-                <w:r>
-                  <w:instrText xml:space="preserve"> DOCPROPERTY  "Version Date"  \* MERGEFORMAT </w:instrText>
-                </w:r>
-                <w:r>
-                  <w:fldChar w:fldCharType="separate"/>
-                </w:r>
-                <w:r>
-                  <w:rPr>
-                    <w:rFonts w:asciiTheme="minorEastAsia" w:eastAsiaTheme="minorEastAsia" w:hAnsiTheme="minorEastAsia"/>
-                    <w:b w:val="0"/>
-                    <w:sz w:val="20"/>
-                  </w:rPr>
-                  <w:t>20</w:t>
-                </w:r>
-                <w:r>
-                  <w:rPr>
-                    <w:rFonts w:asciiTheme="minorEastAsia" w:eastAsiaTheme="minorEastAsia" w:hAnsiTheme="minorEastAsia" w:hint="eastAsia"/>
-                    <w:b w:val="0"/>
-                    <w:sz w:val="20"/>
-                    <w:lang w:eastAsia="ko-KR"/>
-                  </w:rPr>
-                  <w:t>xx</w:t>
-                </w:r>
-                <w:r>
-                  <w:rPr>
-                    <w:rFonts w:asciiTheme="minorEastAsia" w:eastAsiaTheme="minorEastAsia" w:hAnsiTheme="minorEastAsia"/>
-                    <w:b w:val="0"/>
-                    <w:sz w:val="20"/>
-                  </w:rPr>
-                  <w:t>-</w:t>
-                </w:r>
-                <w:r>
-                  <w:rPr>
-                    <w:rFonts w:asciiTheme="minorEastAsia" w:eastAsiaTheme="minorEastAsia" w:hAnsiTheme="minorEastAsia" w:hint="eastAsia"/>
-                    <w:b w:val="0"/>
-                    <w:sz w:val="20"/>
-                    <w:lang w:eastAsia="ko-KR"/>
-                  </w:rPr>
-                  <w:t>M</w:t>
-                </w:r>
-                <w:r>
-                  <w:rPr>
-                    <w:rFonts w:asciiTheme="minorEastAsia" w:eastAsiaTheme="minorEastAsia" w:hAnsiTheme="minorEastAsia" w:hint="eastAsia"/>
-                    <w:b w:val="0"/>
-                    <w:sz w:val="20"/>
-                    <w:lang w:eastAsia="ko-KR"/>
-                  </w:rPr>
-                  <w:t>AR</w:t>
-                </w:r>
-                <w:r>
-                  <w:rPr>
-                    <w:rFonts w:asciiTheme="minorEastAsia" w:eastAsiaTheme="minorEastAsia" w:hAnsiTheme="minorEastAsia"/>
-                    <w:b w:val="0"/>
-                    <w:sz w:val="20"/>
-                  </w:rPr>
-                  <w:t>-</w:t>
-                </w:r>
-                <w:r>
-                  <w:rPr>
-                    <w:rFonts w:asciiTheme="minorEastAsia" w:eastAsiaTheme="minorEastAsia" w:hAnsiTheme="minorEastAsia"/>
-                    <w:b w:val="0"/>
-                    <w:sz w:val="20"/>
-                  </w:rPr>
-                  <w:fldChar w:fldCharType="end"/>
-                </w:r>
+                <w:fldSimple w:instr=" DOCPROPERTY  &quot;Version Date&quot;  \* MERGEFORMAT ">
+                  <w:r>
+                    <w:rPr>
+                      <w:rFonts w:asciiTheme="minorEastAsia" w:eastAsiaTheme="minorEastAsia" w:hAnsiTheme="minorEastAsia"/>
+                      <w:b w:val="0"/>
+                      <w:sz w:val="20"/>
+                    </w:rPr>
+                    <w:t>20</w:t>
+                  </w:r>
+                  <w:r>
+                    <w:rPr>
+                      <w:rFonts w:asciiTheme="minorEastAsia" w:eastAsiaTheme="minorEastAsia" w:hAnsiTheme="minorEastAsia" w:hint="eastAsia"/>
+                      <w:b w:val="0"/>
+                      <w:sz w:val="20"/>
+                      <w:lang w:eastAsia="ko-KR"/>
+                    </w:rPr>
+                    <w:t>xx</w:t>
+                  </w:r>
+                  <w:r>
+                    <w:rPr>
+                      <w:rFonts w:asciiTheme="minorEastAsia" w:eastAsiaTheme="minorEastAsia" w:hAnsiTheme="minorEastAsia"/>
+                      <w:b w:val="0"/>
+                      <w:sz w:val="20"/>
+                    </w:rPr>
+                    <w:t>-</w:t>
+                  </w:r>
+                  <w:r>
+                    <w:rPr>
+                      <w:rFonts w:asciiTheme="minorEastAsia" w:eastAsiaTheme="minorEastAsia" w:hAnsiTheme="minorEastAsia" w:hint="eastAsia"/>
+                      <w:b w:val="0"/>
+                      <w:sz w:val="20"/>
+                      <w:lang w:eastAsia="ko-KR"/>
+                    </w:rPr>
+                    <w:t>M</w:t>
+                  </w:r>
+                  <w:r>
+                    <w:rPr>
+                      <w:rFonts w:asciiTheme="minorEastAsia" w:eastAsiaTheme="minorEastAsia" w:hAnsiTheme="minorEastAsia" w:hint="eastAsia"/>
+                      <w:b w:val="0"/>
+                      <w:sz w:val="20"/>
+                      <w:lang w:eastAsia="ko-KR"/>
+                    </w:rPr>
+                    <w:t>AR</w:t>
+                  </w:r>
+                  <w:r>
+                    <w:rPr>
+                      <w:rFonts w:asciiTheme="minorEastAsia" w:eastAsiaTheme="minorEastAsia" w:hAnsiTheme="minorEastAsia"/>
+                      <w:b w:val="0"/>
+                      <w:sz w:val="20"/>
+                    </w:rPr>
+                    <w:t>-</w:t>
+                  </w:r>
+                </w:fldSimple>
                 <w:r>
                   <w:rPr>
                     <w:rFonts w:asciiTheme="minorEastAsia" w:eastAsiaTheme="minorEastAsia" w:hAnsiTheme="minorEastAsia" w:hint="eastAsia"/>
@@ -6561,7 +6531,7 @@
         <w:autoSpaceDN/>
         <w:jc w:val="left"/>
         <w:rPr>
-          <w:rFonts w:eastAsiaTheme="minorHAnsi" w:hint="eastAsia"/>
+          <w:rFonts w:eastAsiaTheme="minorHAnsi"/>
           <w:bCs/>
           <w:szCs w:val="20"/>
         </w:rPr>
@@ -6628,8 +6598,6 @@
         </w:rPr>
         <w:t>- Youtube&gt;</w:t>
       </w:r>
-      <w:bookmarkStart w:id="4" w:name="_GoBack"/>
-      <w:bookmarkEnd w:id="4"/>
     </w:p>
     <w:p>
       <w:pPr>
@@ -7653,7 +7621,7 @@
         <w:autoSpaceDN/>
         <w:jc w:val="left"/>
         <w:rPr>
-          <w:rFonts w:eastAsiaTheme="minorHAnsi" w:hint="eastAsia"/>
+          <w:rFonts w:eastAsiaTheme="minorHAnsi"/>
           <w:b/>
           <w:szCs w:val="20"/>
         </w:rPr>
@@ -7667,7 +7635,7 @@
           <w:b/>
         </w:rPr>
       </w:pPr>
-      <w:bookmarkStart w:id="5" w:name="_Toc347412185"/>
+      <w:bookmarkStart w:id="4" w:name="_Toc347412185"/>
       <w:r>
         <w:rPr>
           <w:rFonts w:asciiTheme="minorHAnsi" w:eastAsiaTheme="minorHAnsi" w:hAnsiTheme="minorHAnsi" w:hint="eastAsia"/>
@@ -7676,7 +7644,7 @@
         <w:lastRenderedPageBreak/>
         <w:t>개발 목표 및 내용</w:t>
       </w:r>
-      <w:bookmarkEnd w:id="5"/>
+      <w:bookmarkEnd w:id="4"/>
     </w:p>
     <w:p>
       <w:pPr>
@@ -7686,14 +7654,14 @@
           <w:rFonts w:asciiTheme="minorHAnsi" w:eastAsiaTheme="minorHAnsi" w:hAnsiTheme="minorHAnsi"/>
         </w:rPr>
       </w:pPr>
-      <w:bookmarkStart w:id="6" w:name="_Toc347412186"/>
+      <w:bookmarkStart w:id="5" w:name="_Toc347412186"/>
       <w:r>
         <w:rPr>
           <w:rFonts w:asciiTheme="minorHAnsi" w:eastAsiaTheme="minorHAnsi" w:hAnsiTheme="minorHAnsi" w:hint="eastAsia"/>
         </w:rPr>
         <w:t>목표</w:t>
       </w:r>
-      <w:bookmarkEnd w:id="6"/>
+      <w:bookmarkEnd w:id="5"/>
     </w:p>
     <w:p>
       <w:pPr>
@@ -7940,14 +7908,14 @@
           <w:rFonts w:asciiTheme="minorHAnsi" w:eastAsiaTheme="minorHAnsi" w:hAnsiTheme="minorHAnsi"/>
         </w:rPr>
       </w:pPr>
-      <w:bookmarkStart w:id="7" w:name="_Toc347412187"/>
+      <w:bookmarkStart w:id="6" w:name="_Toc347412187"/>
       <w:r>
         <w:rPr>
           <w:rFonts w:asciiTheme="minorHAnsi" w:eastAsiaTheme="minorHAnsi" w:hAnsiTheme="minorHAnsi" w:hint="eastAsia"/>
         </w:rPr>
         <w:t>연구/개발 내용</w:t>
       </w:r>
-      <w:bookmarkEnd w:id="7"/>
+      <w:bookmarkEnd w:id="6"/>
     </w:p>
     <w:p>
       <w:pPr>
@@ -8141,7 +8109,7 @@
         <w:pStyle w:val="a9"/>
         <w:ind w:leftChars="341" w:left="706" w:hangingChars="12" w:hanging="24"/>
         <w:rPr>
-          <w:rFonts w:asciiTheme="minorHAnsi" w:eastAsiaTheme="minorHAnsi" w:hAnsiTheme="minorHAnsi" w:hint="eastAsia"/>
+          <w:rFonts w:asciiTheme="minorHAnsi" w:eastAsiaTheme="minorHAnsi" w:hAnsiTheme="minorHAnsi"/>
           <w:bCs/>
         </w:rPr>
       </w:pPr>
@@ -9905,7 +9873,7 @@
           <w:rFonts w:asciiTheme="majorEastAsia" w:eastAsiaTheme="majorEastAsia" w:hAnsiTheme="majorEastAsia"/>
         </w:rPr>
       </w:pPr>
-      <w:bookmarkStart w:id="8" w:name="_Toc347412188"/>
+      <w:bookmarkStart w:id="7" w:name="_Toc347412188"/>
       <w:r>
         <w:rPr>
           <w:rFonts w:asciiTheme="majorEastAsia" w:eastAsiaTheme="majorEastAsia" w:hAnsiTheme="majorEastAsia" w:hint="eastAsia"/>
@@ -9918,9 +9886,9 @@
         </w:rPr>
         <w:t>발 결과</w:t>
       </w:r>
-      <w:bookmarkStart w:id="9" w:name="_Toc347412190"/>
-      <w:bookmarkStart w:id="10" w:name="_Toc347412189"/>
-      <w:bookmarkEnd w:id="8"/>
+      <w:bookmarkStart w:id="8" w:name="_Toc347412190"/>
+      <w:bookmarkStart w:id="9" w:name="_Toc347412189"/>
+      <w:bookmarkEnd w:id="7"/>
       <w:r>
         <w:rPr>
           <w:rFonts w:asciiTheme="majorEastAsia" w:eastAsiaTheme="majorEastAsia" w:hAnsiTheme="majorEastAsia" w:hint="eastAsia"/>
@@ -9928,7 +9896,7 @@
         <w:t xml:space="preserve"> </w:t>
       </w:r>
     </w:p>
-    <w:bookmarkEnd w:id="9"/>
+    <w:bookmarkEnd w:id="8"/>
     <w:p>
       <w:pPr>
         <w:pStyle w:val="a9"/>
@@ -10041,7 +10009,6 @@
         <w:pStyle w:val="a9"/>
         <w:ind w:leftChars="341" w:left="706" w:hangingChars="12" w:hanging="24"/>
         <w:rPr>
-          <w:rFonts w:hint="eastAsia"/>
           <w:b/>
           <w:color w:val="CC0000"/>
         </w:rPr>
@@ -10251,12 +10218,30 @@
       <w:pPr>
         <w:pStyle w:val="Para"/>
         <w:rPr>
+          <w:rFonts w:asciiTheme="minorEastAsia" w:eastAsiaTheme="minorEastAsia" w:hAnsiTheme="minorEastAsia"/>
+          <w:bCs/>
+          <w:sz w:val="20"/>
+          <w:lang w:eastAsia="ko-KR"/>
+        </w:rPr>
+      </w:pPr>
+      <w:r>
+        <w:rPr>
+          <w:rFonts w:asciiTheme="minorEastAsia" w:eastAsiaTheme="minorEastAsia" w:hAnsiTheme="minorEastAsia"/>
+          <w:bCs/>
+          <w:sz w:val="20"/>
+          <w:lang w:eastAsia="ko-KR"/>
+        </w:rPr>
+        <w:tab/>
+      </w:r>
+      <w:r>
+        <w:rPr>
           <w:rFonts w:asciiTheme="minorEastAsia" w:eastAsiaTheme="minorEastAsia" w:hAnsiTheme="minorEastAsia" w:hint="eastAsia"/>
           <w:bCs/>
           <w:sz w:val="20"/>
           <w:lang w:eastAsia="ko-KR"/>
         </w:rPr>
-      </w:pPr>
+        <w:t xml:space="preserve">효율성 </w:t>
+      </w:r>
       <w:r>
         <w:rPr>
           <w:rFonts w:asciiTheme="minorEastAsia" w:eastAsiaTheme="minorEastAsia" w:hAnsiTheme="minorEastAsia"/>
@@ -10264,7 +10249,7 @@
           <w:sz w:val="20"/>
           <w:lang w:eastAsia="ko-KR"/>
         </w:rPr>
-        <w:tab/>
+        <w:t xml:space="preserve">: </w:t>
       </w:r>
       <w:r>
         <w:rPr>
@@ -10273,7 +10258,7 @@
           <w:sz w:val="20"/>
           <w:lang w:eastAsia="ko-KR"/>
         </w:rPr>
-        <w:t xml:space="preserve">효율성 </w:t>
+        <w:t xml:space="preserve">필터링에 소요되는 시간은 최대 </w:t>
       </w:r>
       <w:r>
         <w:rPr>
@@ -10282,7 +10267,7 @@
           <w:sz w:val="20"/>
           <w:lang w:eastAsia="ko-KR"/>
         </w:rPr>
-        <w:t xml:space="preserve">: </w:t>
+        <w:t>10</w:t>
       </w:r>
       <w:r>
         <w:rPr>
@@ -10291,34 +10276,10 @@
           <w:sz w:val="20"/>
           <w:lang w:eastAsia="ko-KR"/>
         </w:rPr>
-        <w:t xml:space="preserve">필터링에 소요되는 시간은 최대 </w:t>
-      </w:r>
-      <w:r>
-        <w:rPr>
-          <w:rFonts w:asciiTheme="minorEastAsia" w:eastAsiaTheme="minorEastAsia" w:hAnsiTheme="minorEastAsia"/>
-          <w:bCs/>
-          <w:sz w:val="20"/>
-          <w:lang w:eastAsia="ko-KR"/>
-        </w:rPr>
-        <w:t>10</w:t>
-      </w:r>
-      <w:r>
-        <w:rPr>
-          <w:rFonts w:asciiTheme="minorEastAsia" w:eastAsiaTheme="minorEastAsia" w:hAnsiTheme="minorEastAsia" w:hint="eastAsia"/>
-          <w:bCs/>
-          <w:sz w:val="20"/>
-          <w:lang w:eastAsia="ko-KR"/>
-        </w:rPr>
         <w:t xml:space="preserve">분이 넘어가지 않도록 설게한다 </w:t>
       </w:r>
     </w:p>
-    <w:p>
-      <w:pPr>
-        <w:rPr>
-          <w:rFonts w:hint="eastAsia"/>
-        </w:rPr>
-      </w:pPr>
-    </w:p>
+    <w:p/>
     <w:p>
       <w:pPr>
         <w:pStyle w:val="a9"/>
@@ -10475,7 +10436,7 @@
         </w:rPr>
         <w:t>결과물 목록 및 상세 사양</w:t>
       </w:r>
-      <w:bookmarkEnd w:id="10"/>
+      <w:bookmarkEnd w:id="9"/>
     </w:p>
     <w:tbl>
       <w:tblPr>
@@ -11935,14 +11896,14 @@
           <w:rFonts w:asciiTheme="minorHAnsi" w:eastAsiaTheme="minorHAnsi" w:hAnsiTheme="minorHAnsi"/>
         </w:rPr>
       </w:pPr>
-      <w:bookmarkStart w:id="11" w:name="_Toc347412191"/>
+      <w:bookmarkStart w:id="10" w:name="_Toc347412191"/>
       <w:r>
         <w:rPr>
           <w:rFonts w:asciiTheme="minorHAnsi" w:eastAsiaTheme="minorHAnsi" w:hAnsiTheme="minorHAnsi" w:hint="eastAsia"/>
         </w:rPr>
         <w:t>기대효과 및 활용방안</w:t>
       </w:r>
-      <w:bookmarkEnd w:id="11"/>
+      <w:bookmarkEnd w:id="10"/>
     </w:p>
     <w:p>
       <w:pPr>
@@ -13059,38 +13020,38 @@
       <w:pPr>
         <w:pStyle w:val="Para"/>
         <w:rPr>
+          <w:rFonts w:asciiTheme="minorHAnsi" w:eastAsiaTheme="minorHAnsi" w:hAnsiTheme="minorHAnsi"/>
+          <w:b/>
+          <w:sz w:val="20"/>
+          <w:lang w:eastAsia="ko-KR"/>
+        </w:rPr>
+      </w:pPr>
+    </w:p>
+    <w:p>
+      <w:pPr>
+        <w:pStyle w:val="1"/>
+        <w:rPr>
+          <w:rFonts w:asciiTheme="minorHAnsi" w:eastAsiaTheme="minorHAnsi" w:hAnsiTheme="minorHAnsi"/>
+          <w:b/>
+        </w:rPr>
+      </w:pPr>
+      <w:bookmarkStart w:id="11" w:name="_Toc347412192"/>
+      <w:r>
+        <w:rPr>
           <w:rFonts w:asciiTheme="minorHAnsi" w:eastAsiaTheme="minorHAnsi" w:hAnsiTheme="minorHAnsi" w:hint="eastAsia"/>
           <w:b/>
-          <w:sz w:val="20"/>
-          <w:lang w:eastAsia="ko-KR"/>
-        </w:rPr>
-      </w:pPr>
-    </w:p>
-    <w:p>
-      <w:pPr>
-        <w:pStyle w:val="1"/>
-        <w:rPr>
-          <w:rFonts w:asciiTheme="minorHAnsi" w:eastAsiaTheme="minorHAnsi" w:hAnsiTheme="minorHAnsi"/>
-          <w:b/>
-        </w:rPr>
-      </w:pPr>
-      <w:bookmarkStart w:id="12" w:name="_Toc347412192"/>
+        </w:rPr>
+        <w:lastRenderedPageBreak/>
+        <w:t>배</w:t>
+      </w:r>
       <w:r>
         <w:rPr>
           <w:rFonts w:asciiTheme="minorHAnsi" w:eastAsiaTheme="minorHAnsi" w:hAnsiTheme="minorHAnsi" w:hint="eastAsia"/>
           <w:b/>
         </w:rPr>
-        <w:lastRenderedPageBreak/>
-        <w:t>배</w:t>
-      </w:r>
-      <w:r>
-        <w:rPr>
-          <w:rFonts w:asciiTheme="minorHAnsi" w:eastAsiaTheme="minorHAnsi" w:hAnsiTheme="minorHAnsi" w:hint="eastAsia"/>
-          <w:b/>
-        </w:rPr>
         <w:t>경 기술</w:t>
       </w:r>
-      <w:bookmarkEnd w:id="12"/>
+      <w:bookmarkEnd w:id="11"/>
     </w:p>
     <w:p>
       <w:pPr>
@@ -13100,14 +13061,14 @@
           <w:rFonts w:asciiTheme="minorHAnsi" w:eastAsiaTheme="minorHAnsi" w:hAnsiTheme="minorHAnsi"/>
         </w:rPr>
       </w:pPr>
-      <w:bookmarkStart w:id="13" w:name="_Toc347412193"/>
+      <w:bookmarkStart w:id="12" w:name="_Toc347412193"/>
       <w:r>
         <w:rPr>
           <w:rFonts w:asciiTheme="minorHAnsi" w:eastAsiaTheme="minorHAnsi" w:hAnsiTheme="minorHAnsi" w:hint="eastAsia"/>
         </w:rPr>
         <w:t>기술적 요구사항</w:t>
       </w:r>
-      <w:bookmarkEnd w:id="13"/>
+      <w:bookmarkEnd w:id="12"/>
     </w:p>
     <w:p>
       <w:pPr>
@@ -14124,7 +14085,7 @@
           <w:rFonts w:asciiTheme="minorHAnsi" w:eastAsiaTheme="minorHAnsi" w:hAnsiTheme="minorHAnsi"/>
         </w:rPr>
       </w:pPr>
-      <w:bookmarkStart w:id="14" w:name="_Toc347412194"/>
+      <w:bookmarkStart w:id="13" w:name="_Toc347412194"/>
       <w:r>
         <w:rPr>
           <w:rFonts w:asciiTheme="minorHAnsi" w:eastAsiaTheme="minorHAnsi" w:hAnsiTheme="minorHAnsi" w:hint="eastAsia"/>
@@ -14132,7 +14093,7 @@
         <w:lastRenderedPageBreak/>
         <w:t>현실적 제한 요소 및 그 해결 방안</w:t>
       </w:r>
-      <w:bookmarkEnd w:id="14"/>
+      <w:bookmarkEnd w:id="13"/>
     </w:p>
     <w:p>
       <w:pPr>
@@ -14144,7 +14105,7 @@
           <w:szCs w:val="24"/>
         </w:rPr>
       </w:pPr>
-      <w:bookmarkStart w:id="15" w:name="_Toc347412195"/>
+      <w:bookmarkStart w:id="14" w:name="_Toc347412195"/>
       <w:r>
         <w:rPr>
           <w:rFonts w:asciiTheme="minorHAnsi" w:eastAsiaTheme="minorHAnsi" w:hAnsiTheme="minorHAnsi" w:hint="eastAsia"/>
@@ -14174,8 +14135,8 @@
         </w:rPr>
         <w:t>하드웨어</w:t>
       </w:r>
-      <w:bookmarkStart w:id="16" w:name="_Toc347412196"/>
-      <w:bookmarkEnd w:id="15"/>
+      <w:bookmarkStart w:id="15" w:name="_Toc347412196"/>
+      <w:bookmarkEnd w:id="14"/>
     </w:p>
     <w:p>
       <w:pPr>
@@ -14613,8 +14574,8 @@
         </w:rPr>
         <w:t>소프트웨어</w:t>
       </w:r>
-      <w:bookmarkStart w:id="17" w:name="_Toc347412197"/>
-      <w:bookmarkEnd w:id="16"/>
+      <w:bookmarkStart w:id="16" w:name="_Toc347412197"/>
+      <w:bookmarkEnd w:id="15"/>
     </w:p>
     <w:p>
       <w:pPr>
@@ -15395,7 +15356,7 @@
         </w:rPr>
       </w:pPr>
     </w:p>
-    <w:bookmarkEnd w:id="17"/>
+    <w:bookmarkEnd w:id="16"/>
     <w:p>
       <w:pPr>
         <w:pStyle w:val="Para"/>
@@ -15614,7 +15575,7 @@
         <w:autoSpaceDN/>
         <w:jc w:val="left"/>
         <w:rPr>
-          <w:rFonts w:eastAsiaTheme="minorHAnsi" w:hint="eastAsia"/>
+          <w:rFonts w:eastAsiaTheme="minorHAnsi"/>
           <w:b/>
           <w:color w:val="FF0000"/>
           <w:szCs w:val="20"/>
@@ -15628,7 +15589,7 @@
           <w:rFonts w:asciiTheme="minorHAnsi" w:eastAsiaTheme="minorHAnsi" w:hAnsiTheme="minorHAnsi"/>
         </w:rPr>
       </w:pPr>
-      <w:bookmarkStart w:id="18" w:name="_Toc347412198"/>
+      <w:bookmarkStart w:id="17" w:name="_Toc347412198"/>
       <w:r>
         <w:rPr>
           <w:rFonts w:asciiTheme="minorHAnsi" w:eastAsiaTheme="minorHAnsi" w:hAnsiTheme="minorHAnsi" w:hint="eastAsia"/>
@@ -15637,7 +15598,7 @@
         <w:lastRenderedPageBreak/>
         <w:t>프로젝트 팀 구성 및 역할 분담</w:t>
       </w:r>
-      <w:bookmarkEnd w:id="18"/>
+      <w:bookmarkEnd w:id="17"/>
     </w:p>
     <w:tbl>
       <w:tblPr>
@@ -15682,10 +15643,10 @@
                 <w:rFonts w:asciiTheme="minorHAnsi" w:eastAsiaTheme="minorHAnsi" w:hAnsiTheme="minorHAnsi"/>
               </w:rPr>
             </w:pPr>
-            <w:bookmarkStart w:id="19" w:name="pgfId_690648"/>
-            <w:bookmarkStart w:id="20" w:name="pgfId_690709"/>
+            <w:bookmarkStart w:id="18" w:name="pgfId_690648"/>
+            <w:bookmarkStart w:id="19" w:name="pgfId_690709"/>
+            <w:bookmarkEnd w:id="18"/>
             <w:bookmarkEnd w:id="19"/>
-            <w:bookmarkEnd w:id="20"/>
             <w:r>
               <w:rPr>
                 <w:rFonts w:asciiTheme="minorHAnsi" w:eastAsiaTheme="minorHAnsi" w:hAnsiTheme="minorHAnsi" w:cs="바탕" w:hint="eastAsia"/>
@@ -15711,8 +15672,8 @@
                 <w:rFonts w:asciiTheme="minorHAnsi" w:eastAsiaTheme="minorHAnsi" w:hAnsiTheme="minorHAnsi"/>
               </w:rPr>
             </w:pPr>
-            <w:bookmarkStart w:id="21" w:name="pgfId_690711"/>
-            <w:bookmarkEnd w:id="21"/>
+            <w:bookmarkStart w:id="20" w:name="pgfId_690711"/>
+            <w:bookmarkEnd w:id="20"/>
             <w:r>
               <w:rPr>
                 <w:rFonts w:asciiTheme="minorHAnsi" w:eastAsiaTheme="minorHAnsi" w:hAnsiTheme="minorHAnsi" w:hint="eastAsia"/>
@@ -15741,8 +15702,8 @@
                 <w:rFonts w:asciiTheme="minorHAnsi" w:eastAsiaTheme="minorHAnsi" w:hAnsiTheme="minorHAnsi"/>
               </w:rPr>
             </w:pPr>
-            <w:bookmarkStart w:id="22" w:name="pgfId_690713"/>
-            <w:bookmarkEnd w:id="22"/>
+            <w:bookmarkStart w:id="21" w:name="pgfId_690713"/>
+            <w:bookmarkEnd w:id="21"/>
             <w:r>
               <w:rPr>
                 <w:rFonts w:asciiTheme="minorHAnsi" w:eastAsiaTheme="minorHAnsi" w:hAnsiTheme="minorHAnsi" w:hint="eastAsia"/>
@@ -15773,8 +15734,8 @@
                 <w:lang w:eastAsia="ko-KR"/>
               </w:rPr>
             </w:pPr>
-            <w:bookmarkStart w:id="23" w:name="pgfId_690715"/>
-            <w:bookmarkEnd w:id="23"/>
+            <w:bookmarkStart w:id="22" w:name="pgfId_690715"/>
+            <w:bookmarkEnd w:id="22"/>
             <w:r>
               <w:rPr>
                 <w:rFonts w:asciiTheme="minorHAnsi" w:eastAsiaTheme="minorHAnsi" w:hAnsiTheme="minorHAnsi"/>
@@ -15860,8 +15821,8 @@
                 <w:rFonts w:asciiTheme="minorHAnsi" w:eastAsiaTheme="minorHAnsi" w:hAnsiTheme="minorHAnsi"/>
               </w:rPr>
             </w:pPr>
-            <w:bookmarkStart w:id="24" w:name="pgfId_690717"/>
-            <w:bookmarkEnd w:id="24"/>
+            <w:bookmarkStart w:id="23" w:name="pgfId_690717"/>
+            <w:bookmarkEnd w:id="23"/>
             <w:r>
               <w:rPr>
                 <w:rFonts w:asciiTheme="minorHAnsi" w:eastAsiaTheme="minorHAnsi" w:hAnsiTheme="minorHAnsi" w:hint="eastAsia"/>
@@ -15889,8 +15850,8 @@
                 <w:lang w:eastAsia="ko-KR"/>
               </w:rPr>
             </w:pPr>
-            <w:bookmarkStart w:id="25" w:name="pgfId_690719"/>
-            <w:bookmarkEnd w:id="25"/>
+            <w:bookmarkStart w:id="24" w:name="pgfId_690719"/>
+            <w:bookmarkEnd w:id="24"/>
             <w:r>
               <w:rPr>
                 <w:rFonts w:asciiTheme="minorHAnsi" w:eastAsiaTheme="minorHAnsi" w:hAnsiTheme="minorHAnsi" w:hint="eastAsia"/>
@@ -16194,8 +16155,8 @@
           <w:lang w:eastAsia="ko-KR"/>
         </w:rPr>
       </w:pPr>
-      <w:bookmarkStart w:id="26" w:name="pgfId_690721"/>
-      <w:bookmarkEnd w:id="26"/>
+      <w:bookmarkStart w:id="25" w:name="pgfId_690721"/>
+      <w:bookmarkEnd w:id="25"/>
     </w:p>
     <w:p>
       <w:pPr>
@@ -16349,7 +16310,7 @@
           <w:b/>
         </w:rPr>
       </w:pPr>
-      <w:bookmarkStart w:id="27" w:name="_Toc347412199"/>
+      <w:bookmarkStart w:id="26" w:name="_Toc347412199"/>
       <w:r>
         <w:rPr>
           <w:rFonts w:asciiTheme="minorHAnsi" w:eastAsiaTheme="minorHAnsi" w:hAnsiTheme="minorHAnsi" w:hint="eastAsia"/>
@@ -16358,7 +16319,7 @@
         <w:lastRenderedPageBreak/>
         <w:t>프로젝트 비용</w:t>
       </w:r>
-      <w:bookmarkEnd w:id="27"/>
+      <w:bookmarkEnd w:id="26"/>
     </w:p>
     <w:tbl>
       <w:tblPr>
@@ -17285,7 +17246,7 @@
           <w:b/>
         </w:rPr>
       </w:pPr>
-      <w:bookmarkStart w:id="28" w:name="_Toc347412200"/>
+      <w:bookmarkStart w:id="27" w:name="_Toc347412200"/>
       <w:r>
         <w:rPr>
           <w:rFonts w:asciiTheme="minorHAnsi" w:eastAsiaTheme="minorHAnsi" w:hAnsiTheme="minorHAnsi" w:cs="바탕" w:hint="eastAsia"/>
@@ -17294,7 +17255,7 @@
         <w:lastRenderedPageBreak/>
         <w:t>개발 일정 및 자원 관리</w:t>
       </w:r>
-      <w:bookmarkEnd w:id="28"/>
+      <w:bookmarkEnd w:id="27"/>
     </w:p>
     <w:p>
       <w:pPr>
@@ -17310,14 +17271,14 @@
         </w:rPr>
         <w:t xml:space="preserve"> </w:t>
       </w:r>
-      <w:bookmarkStart w:id="29" w:name="_Toc347412201"/>
+      <w:bookmarkStart w:id="28" w:name="_Toc347412201"/>
       <w:r>
         <w:rPr>
           <w:rFonts w:asciiTheme="minorHAnsi" w:eastAsiaTheme="minorHAnsi" w:hAnsiTheme="minorHAnsi" w:hint="eastAsia"/>
         </w:rPr>
         <w:t>개발 일정</w:t>
       </w:r>
-      <w:bookmarkEnd w:id="29"/>
+      <w:bookmarkEnd w:id="28"/>
     </w:p>
     <w:tbl>
       <w:tblPr>
@@ -20676,7 +20637,7 @@
           <w:rFonts w:asciiTheme="minorHAnsi" w:eastAsiaTheme="minorHAnsi" w:hAnsiTheme="minorHAnsi"/>
         </w:rPr>
       </w:pPr>
-      <w:bookmarkStart w:id="30" w:name="_Toc347412202"/>
+      <w:bookmarkStart w:id="29" w:name="_Toc347412202"/>
       <w:r>
         <w:rPr>
           <w:rFonts w:asciiTheme="minorHAnsi" w:eastAsiaTheme="minorHAnsi" w:hAnsiTheme="minorHAnsi" w:hint="eastAsia"/>
@@ -20684,7 +20645,7 @@
         <w:lastRenderedPageBreak/>
         <w:t>일정별 주요 산출물</w:t>
       </w:r>
-      <w:bookmarkEnd w:id="30"/>
+      <w:bookmarkEnd w:id="29"/>
     </w:p>
     <w:tbl>
       <w:tblPr>
@@ -22707,14 +22668,14 @@
           <w:rFonts w:asciiTheme="minorHAnsi" w:eastAsiaTheme="minorHAnsi" w:hAnsiTheme="minorHAnsi"/>
         </w:rPr>
       </w:pPr>
-      <w:bookmarkStart w:id="31" w:name="_Toc347412203"/>
+      <w:bookmarkStart w:id="30" w:name="_Toc347412203"/>
       <w:r>
         <w:rPr>
           <w:rFonts w:asciiTheme="minorHAnsi" w:eastAsiaTheme="minorHAnsi" w:hAnsiTheme="minorHAnsi" w:hint="eastAsia"/>
         </w:rPr>
         <w:t>인력자원 투입계</w:t>
       </w:r>
-      <w:bookmarkEnd w:id="31"/>
+      <w:bookmarkEnd w:id="30"/>
       <w:r>
         <w:rPr>
           <w:rFonts w:asciiTheme="minorHAnsi" w:eastAsiaTheme="minorHAnsi" w:hAnsiTheme="minorHAnsi" w:hint="eastAsia"/>
@@ -22791,8 +22752,8 @@
                 <w:lang w:eastAsia="ko-KR"/>
               </w:rPr>
             </w:pPr>
-            <w:bookmarkStart w:id="32" w:name="pgfId_690774"/>
-            <w:bookmarkEnd w:id="32"/>
+            <w:bookmarkStart w:id="31" w:name="pgfId_690774"/>
+            <w:bookmarkEnd w:id="31"/>
             <w:r>
               <w:rPr>
                 <w:rFonts w:asciiTheme="minorHAnsi" w:eastAsiaTheme="minorHAnsi" w:hAnsiTheme="minorHAnsi" w:hint="eastAsia"/>
@@ -22818,8 +22779,8 @@
                 <w:rFonts w:asciiTheme="minorHAnsi" w:eastAsiaTheme="minorHAnsi" w:hAnsiTheme="minorHAnsi"/>
               </w:rPr>
             </w:pPr>
-            <w:bookmarkStart w:id="33" w:name="pgfId_690776"/>
-            <w:bookmarkEnd w:id="33"/>
+            <w:bookmarkStart w:id="32" w:name="pgfId_690776"/>
+            <w:bookmarkEnd w:id="32"/>
             <w:r>
               <w:rPr>
                 <w:rFonts w:asciiTheme="minorHAnsi" w:eastAsiaTheme="minorHAnsi" w:hAnsiTheme="minorHAnsi" w:hint="eastAsia"/>
@@ -22845,8 +22806,8 @@
                 <w:rFonts w:asciiTheme="minorHAnsi" w:eastAsiaTheme="minorHAnsi" w:hAnsiTheme="minorHAnsi"/>
               </w:rPr>
             </w:pPr>
-            <w:bookmarkStart w:id="34" w:name="pgfId_690778"/>
-            <w:bookmarkEnd w:id="34"/>
+            <w:bookmarkStart w:id="33" w:name="pgfId_690778"/>
+            <w:bookmarkEnd w:id="33"/>
             <w:r>
               <w:rPr>
                 <w:rFonts w:asciiTheme="minorHAnsi" w:eastAsiaTheme="minorHAnsi" w:hAnsiTheme="minorHAnsi" w:hint="eastAsia"/>
@@ -22872,8 +22833,8 @@
                 <w:rFonts w:asciiTheme="minorHAnsi" w:eastAsiaTheme="minorHAnsi" w:hAnsiTheme="minorHAnsi"/>
               </w:rPr>
             </w:pPr>
-            <w:bookmarkStart w:id="35" w:name="pgfId_690780"/>
-            <w:bookmarkEnd w:id="35"/>
+            <w:bookmarkStart w:id="34" w:name="pgfId_690780"/>
+            <w:bookmarkEnd w:id="34"/>
             <w:r>
               <w:rPr>
                 <w:rFonts w:asciiTheme="minorHAnsi" w:eastAsiaTheme="minorHAnsi" w:hAnsiTheme="minorHAnsi" w:hint="eastAsia"/>
@@ -22924,8 +22885,8 @@
                 <w:lang w:eastAsia="ko-KR"/>
               </w:rPr>
             </w:pPr>
-            <w:bookmarkStart w:id="36" w:name="pgfId_690785"/>
-            <w:bookmarkEnd w:id="36"/>
+            <w:bookmarkStart w:id="35" w:name="pgfId_690785"/>
+            <w:bookmarkEnd w:id="35"/>
             <w:r>
               <w:rPr>
                 <w:rFonts w:asciiTheme="minorHAnsi" w:eastAsiaTheme="minorHAnsi" w:hAnsiTheme="minorHAnsi" w:hint="eastAsia"/>
@@ -22957,8 +22918,8 @@
                 <w:lang w:eastAsia="ko-KR"/>
               </w:rPr>
             </w:pPr>
-            <w:bookmarkStart w:id="37" w:name="pgfId_690787"/>
-            <w:bookmarkEnd w:id="37"/>
+            <w:bookmarkStart w:id="36" w:name="pgfId_690787"/>
+            <w:bookmarkEnd w:id="36"/>
             <w:r>
               <w:rPr>
                 <w:rFonts w:asciiTheme="minorHAnsi" w:eastAsiaTheme="minorHAnsi" w:hAnsiTheme="minorHAnsi" w:hint="eastAsia"/>
@@ -23011,8 +22972,8 @@
                 <w:lang w:eastAsia="ko-KR"/>
               </w:rPr>
             </w:pPr>
-            <w:bookmarkStart w:id="38" w:name="pgfId_690789"/>
-            <w:bookmarkEnd w:id="38"/>
+            <w:bookmarkStart w:id="37" w:name="pgfId_690789"/>
+            <w:bookmarkEnd w:id="37"/>
             <w:r>
               <w:rPr>
                 <w:rFonts w:asciiTheme="minorHAnsi" w:eastAsiaTheme="minorHAnsi" w:hAnsiTheme="minorHAnsi" w:hint="eastAsia"/>
@@ -23071,8 +23032,8 @@
                 <w:lang w:eastAsia="ko-KR"/>
               </w:rPr>
             </w:pPr>
-            <w:bookmarkStart w:id="39" w:name="pgfId_690791"/>
-            <w:bookmarkEnd w:id="39"/>
+            <w:bookmarkStart w:id="38" w:name="pgfId_690791"/>
+            <w:bookmarkEnd w:id="38"/>
             <w:r>
               <w:rPr>
                 <w:rFonts w:asciiTheme="minorHAnsi" w:eastAsiaTheme="minorHAnsi" w:hAnsiTheme="minorHAnsi" w:hint="eastAsia"/>
@@ -23140,8 +23101,8 @@
                 <w:lang w:eastAsia="ko-KR"/>
               </w:rPr>
             </w:pPr>
-            <w:bookmarkStart w:id="40" w:name="pgfId_690793"/>
-            <w:bookmarkEnd w:id="40"/>
+            <w:bookmarkStart w:id="39" w:name="pgfId_690793"/>
+            <w:bookmarkEnd w:id="39"/>
             <w:r>
               <w:rPr>
                 <w:rFonts w:asciiTheme="minorHAnsi" w:eastAsiaTheme="minorHAnsi" w:hAnsiTheme="minorHAnsi"/>
@@ -23172,8 +23133,8 @@
                 <w:lang w:eastAsia="ko-KR"/>
               </w:rPr>
             </w:pPr>
-            <w:bookmarkStart w:id="41" w:name="pgfId_690795"/>
-            <w:bookmarkEnd w:id="41"/>
+            <w:bookmarkStart w:id="40" w:name="pgfId_690795"/>
+            <w:bookmarkEnd w:id="40"/>
             <w:r>
               <w:rPr>
                 <w:rFonts w:asciiTheme="minorHAnsi" w:eastAsiaTheme="minorHAnsi" w:hAnsiTheme="minorHAnsi" w:hint="eastAsia"/>
@@ -23202,8 +23163,8 @@
                 <w:lang w:eastAsia="ko-KR"/>
               </w:rPr>
             </w:pPr>
-            <w:bookmarkStart w:id="42" w:name="pgfId_690797"/>
-            <w:bookmarkEnd w:id="42"/>
+            <w:bookmarkStart w:id="41" w:name="pgfId_690797"/>
+            <w:bookmarkEnd w:id="41"/>
             <w:r>
               <w:rPr>
                 <w:rFonts w:asciiTheme="minorHAnsi" w:eastAsiaTheme="minorHAnsi" w:hAnsiTheme="minorHAnsi" w:hint="eastAsia"/>
@@ -23253,8 +23214,8 @@
                 <w:lang w:eastAsia="ko-KR"/>
               </w:rPr>
             </w:pPr>
-            <w:bookmarkStart w:id="43" w:name="pgfId_690799"/>
-            <w:bookmarkEnd w:id="43"/>
+            <w:bookmarkStart w:id="42" w:name="pgfId_690799"/>
+            <w:bookmarkEnd w:id="42"/>
             <w:r>
               <w:rPr>
                 <w:rFonts w:asciiTheme="minorHAnsi" w:eastAsiaTheme="minorHAnsi" w:hAnsiTheme="minorHAnsi" w:hint="eastAsia"/>
@@ -23292,8 +23253,8 @@
                 <w:lang w:eastAsia="ko-KR"/>
               </w:rPr>
             </w:pPr>
-            <w:bookmarkStart w:id="44" w:name="pgfId_690801"/>
-            <w:bookmarkEnd w:id="44"/>
+            <w:bookmarkStart w:id="43" w:name="pgfId_690801"/>
+            <w:bookmarkEnd w:id="43"/>
             <w:r>
               <w:rPr>
                 <w:rFonts w:asciiTheme="minorHAnsi" w:eastAsiaTheme="minorHAnsi" w:hAnsiTheme="minorHAnsi" w:hint="eastAsia"/>
@@ -23331,8 +23292,8 @@
                 <w:lang w:eastAsia="ko-KR"/>
               </w:rPr>
             </w:pPr>
-            <w:bookmarkStart w:id="45" w:name="pgfId_690803"/>
-            <w:bookmarkEnd w:id="45"/>
+            <w:bookmarkStart w:id="44" w:name="pgfId_690803"/>
+            <w:bookmarkEnd w:id="44"/>
             <w:r>
               <w:rPr>
                 <w:rFonts w:asciiTheme="minorHAnsi" w:eastAsiaTheme="minorHAnsi" w:hAnsiTheme="minorHAnsi"/>
@@ -23366,8 +23327,8 @@
                 <w:lang w:eastAsia="ko-KR"/>
               </w:rPr>
             </w:pPr>
-            <w:bookmarkStart w:id="46" w:name="pgfId_690805"/>
-            <w:bookmarkEnd w:id="46"/>
+            <w:bookmarkStart w:id="45" w:name="pgfId_690805"/>
+            <w:bookmarkEnd w:id="45"/>
             <w:r>
               <w:rPr>
                 <w:rFonts w:asciiTheme="minorHAnsi" w:eastAsiaTheme="minorHAnsi" w:hAnsiTheme="minorHAnsi" w:hint="eastAsia"/>
@@ -23396,8 +23357,8 @@
                 <w:lang w:eastAsia="ko-KR"/>
               </w:rPr>
             </w:pPr>
-            <w:bookmarkStart w:id="47" w:name="pgfId_690807"/>
-            <w:bookmarkEnd w:id="47"/>
+            <w:bookmarkStart w:id="46" w:name="pgfId_690807"/>
+            <w:bookmarkEnd w:id="46"/>
             <w:r>
               <w:rPr>
                 <w:rFonts w:asciiTheme="minorHAnsi" w:eastAsiaTheme="minorHAnsi" w:hAnsiTheme="minorHAnsi" w:hint="eastAsia"/>
@@ -23467,8 +23428,8 @@
                 <w:lang w:eastAsia="ko-KR"/>
               </w:rPr>
             </w:pPr>
-            <w:bookmarkStart w:id="48" w:name="pgfId_690809"/>
-            <w:bookmarkEnd w:id="48"/>
+            <w:bookmarkStart w:id="47" w:name="pgfId_690809"/>
+            <w:bookmarkEnd w:id="47"/>
             <w:r>
               <w:rPr>
                 <w:rFonts w:asciiTheme="minorHAnsi" w:eastAsiaTheme="minorHAnsi" w:hAnsiTheme="minorHAnsi" w:hint="eastAsia"/>
@@ -23506,8 +23467,8 @@
                 <w:lang w:eastAsia="ko-KR"/>
               </w:rPr>
             </w:pPr>
-            <w:bookmarkStart w:id="49" w:name="pgfId_690811"/>
-            <w:bookmarkEnd w:id="49"/>
+            <w:bookmarkStart w:id="48" w:name="pgfId_690811"/>
+            <w:bookmarkEnd w:id="48"/>
             <w:r>
               <w:rPr>
                 <w:rFonts w:asciiTheme="minorHAnsi" w:eastAsiaTheme="minorHAnsi" w:hAnsiTheme="minorHAnsi" w:hint="eastAsia"/>
@@ -23545,8 +23506,8 @@
                 <w:lang w:eastAsia="ko-KR"/>
               </w:rPr>
             </w:pPr>
-            <w:bookmarkStart w:id="50" w:name="pgfId_690813"/>
-            <w:bookmarkEnd w:id="50"/>
+            <w:bookmarkStart w:id="49" w:name="pgfId_690813"/>
+            <w:bookmarkEnd w:id="49"/>
             <w:r>
               <w:rPr>
                 <w:rFonts w:asciiTheme="minorHAnsi" w:eastAsiaTheme="minorHAnsi" w:hAnsiTheme="minorHAnsi" w:hint="eastAsia"/>
@@ -23981,14 +23942,14 @@
         </w:rPr>
         <w:t xml:space="preserve"> </w:t>
       </w:r>
-      <w:bookmarkStart w:id="51" w:name="_Toc347412204"/>
+      <w:bookmarkStart w:id="50" w:name="_Toc347412204"/>
       <w:r>
         <w:rPr>
           <w:rFonts w:asciiTheme="minorHAnsi" w:eastAsiaTheme="minorHAnsi" w:hAnsiTheme="minorHAnsi" w:hint="eastAsia"/>
         </w:rPr>
         <w:t>비 인적자원 투입계획</w:t>
       </w:r>
-      <w:bookmarkEnd w:id="51"/>
+      <w:bookmarkEnd w:id="50"/>
     </w:p>
     <w:tbl>
       <w:tblPr>
@@ -24613,7 +24574,7 @@
           <w:b/>
         </w:rPr>
       </w:pPr>
-      <w:bookmarkStart w:id="52" w:name="_Toc347412205"/>
+      <w:bookmarkStart w:id="51" w:name="_Toc347412205"/>
       <w:r>
         <w:rPr>
           <w:rFonts w:asciiTheme="minorHAnsi" w:eastAsiaTheme="minorHAnsi" w:hAnsiTheme="minorHAnsi" w:hint="eastAsia"/>
@@ -24629,7 +24590,7 @@
         </w:rPr>
         <w:t>문헌</w:t>
       </w:r>
-      <w:bookmarkEnd w:id="52"/>
+      <w:bookmarkEnd w:id="51"/>
     </w:p>
     <w:tbl>
       <w:tblPr>
@@ -25038,6 +24999,7 @@
                 <w:lang w:eastAsia="ko-KR"/>
               </w:rPr>
             </w:pPr>
+            <w:bookmarkStart w:id="52" w:name="_GoBack" w:colFirst="1" w:colLast="1"/>
           </w:p>
         </w:tc>
         <w:tc>
@@ -25060,7 +25022,7 @@
                 <w:rFonts w:asciiTheme="minorHAnsi" w:eastAsiaTheme="minorHAnsi" w:hAnsiTheme="minorHAnsi" w:hint="eastAsia"/>
                 <w:lang w:eastAsia="ko-KR"/>
               </w:rPr>
-              <w:t>기사</w:t>
+              <w:t>논문</w:t>
             </w:r>
           </w:p>
         </w:tc>
@@ -25077,6 +25039,13 @@
                 <w:rFonts w:asciiTheme="minorHAnsi" w:eastAsiaTheme="minorHAnsi" w:hAnsiTheme="minorHAnsi"/>
               </w:rPr>
             </w:pPr>
+            <w:r>
+              <w:rPr>
+                <w:rFonts w:asciiTheme="minorHAnsi" w:eastAsiaTheme="minorHAnsi" w:hAnsiTheme="minorHAnsi" w:hint="eastAsia"/>
+                <w:lang w:eastAsia="ko-KR"/>
+              </w:rPr>
+              <w:t>청소년 매체이용 및 유해환경 실태조사</w:t>
+            </w:r>
           </w:p>
         </w:tc>
         <w:tc>
@@ -25092,6 +25061,13 @@
                 <w:rFonts w:asciiTheme="minorHAnsi" w:eastAsiaTheme="minorHAnsi" w:hAnsiTheme="minorHAnsi"/>
               </w:rPr>
             </w:pPr>
+            <w:r>
+              <w:rPr>
+                <w:rFonts w:asciiTheme="minorHAnsi" w:eastAsiaTheme="minorHAnsi" w:hAnsiTheme="minorHAnsi" w:hint="eastAsia"/>
+                <w:lang w:eastAsia="ko-KR"/>
+              </w:rPr>
+              <w:t>여성가족부</w:t>
+            </w:r>
           </w:p>
         </w:tc>
         <w:tc>
@@ -25107,6 +25083,20 @@
                 <w:rFonts w:asciiTheme="minorHAnsi" w:eastAsiaTheme="minorHAnsi" w:hAnsiTheme="minorHAnsi"/>
               </w:rPr>
             </w:pPr>
+            <w:r>
+              <w:rPr>
+                <w:rFonts w:asciiTheme="minorHAnsi" w:eastAsiaTheme="minorHAnsi" w:hAnsiTheme="minorHAnsi" w:hint="eastAsia"/>
+                <w:lang w:eastAsia="ko-KR"/>
+              </w:rPr>
+              <w:t>2</w:t>
+            </w:r>
+            <w:r>
+              <w:rPr>
+                <w:rFonts w:asciiTheme="minorHAnsi" w:eastAsiaTheme="minorHAnsi" w:hAnsiTheme="minorHAnsi"/>
+                <w:lang w:eastAsia="ko-KR"/>
+              </w:rPr>
+              <w:t>018</w:t>
+            </w:r>
           </w:p>
         </w:tc>
         <w:tc>
@@ -25122,6 +25112,477 @@
                 <w:rFonts w:asciiTheme="minorHAnsi" w:eastAsiaTheme="minorHAnsi" w:hAnsiTheme="minorHAnsi"/>
               </w:rPr>
             </w:pPr>
+            <w:r>
+              <w:rPr>
+                <w:rFonts w:asciiTheme="minorHAnsi" w:eastAsiaTheme="minorHAnsi" w:hAnsiTheme="minorHAnsi" w:hint="eastAsia"/>
+                <w:lang w:eastAsia="ko-KR"/>
+              </w:rPr>
+              <w:t>여성가족부</w:t>
+            </w:r>
+          </w:p>
+        </w:tc>
+        <w:tc>
+          <w:tcPr>
+            <w:tcW w:w="1459" w:type="dxa"/>
+            <w:shd w:val="clear" w:color="auto" w:fill="auto"/>
+            <w:vAlign w:val="center"/>
+          </w:tcPr>
+          <w:p>
+            <w:pPr>
+              <w:pStyle w:val="Tableau"/>
+              <w:rPr>
+                <w:rFonts w:asciiTheme="minorHAnsi" w:eastAsiaTheme="minorHAnsi" w:hAnsiTheme="minorHAnsi"/>
+              </w:rPr>
+            </w:pPr>
+          </w:p>
+        </w:tc>
+      </w:tr>
+      <w:bookmarkEnd w:id="52"/>
+      <w:tr>
+        <w:tc>
+          <w:tcPr>
+            <w:tcW w:w="821" w:type="dxa"/>
+            <w:shd w:val="clear" w:color="auto" w:fill="auto"/>
+            <w:vAlign w:val="center"/>
+          </w:tcPr>
+          <w:p>
+            <w:pPr>
+              <w:pStyle w:val="Tableau"/>
+              <w:ind w:left="0"/>
+              <w:jc w:val="center"/>
+              <w:rPr>
+                <w:rFonts w:asciiTheme="minorHAnsi" w:eastAsiaTheme="minorHAnsi" w:hAnsiTheme="minorHAnsi"/>
+                <w:lang w:eastAsia="ko-KR"/>
+              </w:rPr>
+            </w:pPr>
+          </w:p>
+        </w:tc>
+        <w:tc>
+          <w:tcPr>
+            <w:tcW w:w="709" w:type="dxa"/>
+            <w:shd w:val="clear" w:color="auto" w:fill="auto"/>
+            <w:vAlign w:val="center"/>
+          </w:tcPr>
+          <w:p>
+            <w:pPr>
+              <w:pStyle w:val="Tableau"/>
+              <w:ind w:left="0"/>
+              <w:jc w:val="center"/>
+              <w:rPr>
+                <w:rFonts w:asciiTheme="minorHAnsi" w:eastAsiaTheme="minorHAnsi" w:hAnsiTheme="minorHAnsi" w:hint="eastAsia"/>
+                <w:lang w:eastAsia="ko-KR"/>
+              </w:rPr>
+            </w:pPr>
+            <w:r>
+              <w:rPr>
+                <w:rFonts w:asciiTheme="minorHAnsi" w:eastAsiaTheme="minorHAnsi" w:hAnsiTheme="minorHAnsi" w:hint="eastAsia"/>
+                <w:lang w:eastAsia="ko-KR"/>
+              </w:rPr>
+              <w:t>논문</w:t>
+            </w:r>
+          </w:p>
+        </w:tc>
+        <w:tc>
+          <w:tcPr>
+            <w:tcW w:w="4126" w:type="dxa"/>
+            <w:shd w:val="clear" w:color="auto" w:fill="auto"/>
+            <w:vAlign w:val="center"/>
+          </w:tcPr>
+          <w:p>
+            <w:pPr>
+              <w:pStyle w:val="Tableau"/>
+              <w:rPr>
+                <w:rFonts w:asciiTheme="minorHAnsi" w:eastAsiaTheme="minorHAnsi" w:hAnsiTheme="minorHAnsi" w:hint="eastAsia"/>
+                <w:lang w:eastAsia="ko-KR"/>
+              </w:rPr>
+            </w:pPr>
+            <w:r>
+              <w:rPr>
+                <w:rFonts w:asciiTheme="minorHAnsi" w:eastAsiaTheme="minorHAnsi" w:hAnsiTheme="minorHAnsi" w:hint="eastAsia"/>
+                <w:lang w:eastAsia="ko-KR"/>
+              </w:rPr>
+              <w:t xml:space="preserve">청소년의 스마트폰 중독과 인터넷 유해매체 노출이 성폭력 가해행동에 미치는 영향 </w:t>
+            </w:r>
+          </w:p>
+        </w:tc>
+        <w:tc>
+          <w:tcPr>
+            <w:tcW w:w="1134" w:type="dxa"/>
+            <w:shd w:val="clear" w:color="auto" w:fill="auto"/>
+            <w:vAlign w:val="center"/>
+          </w:tcPr>
+          <w:p>
+            <w:pPr>
+              <w:pStyle w:val="Tableau"/>
+              <w:rPr>
+                <w:rFonts w:asciiTheme="minorHAnsi" w:eastAsiaTheme="minorHAnsi" w:hAnsiTheme="minorHAnsi" w:hint="eastAsia"/>
+                <w:lang w:eastAsia="ko-KR"/>
+              </w:rPr>
+            </w:pPr>
+            <w:r>
+              <w:rPr>
+                <w:rFonts w:asciiTheme="minorHAnsi" w:eastAsiaTheme="minorHAnsi" w:hAnsiTheme="minorHAnsi" w:hint="eastAsia"/>
+                <w:lang w:eastAsia="ko-KR"/>
+              </w:rPr>
+              <w:t>청소년정책연구원</w:t>
+            </w:r>
+          </w:p>
+        </w:tc>
+        <w:tc>
+          <w:tcPr>
+            <w:tcW w:w="992" w:type="dxa"/>
+            <w:shd w:val="clear" w:color="auto" w:fill="auto"/>
+            <w:vAlign w:val="center"/>
+          </w:tcPr>
+          <w:p>
+            <w:pPr>
+              <w:pStyle w:val="Tableau"/>
+              <w:rPr>
+                <w:rFonts w:asciiTheme="minorHAnsi" w:eastAsiaTheme="minorHAnsi" w:hAnsiTheme="minorHAnsi" w:hint="eastAsia"/>
+                <w:lang w:eastAsia="ko-KR"/>
+              </w:rPr>
+            </w:pPr>
+            <w:r>
+              <w:rPr>
+                <w:rFonts w:asciiTheme="minorHAnsi" w:eastAsiaTheme="minorHAnsi" w:hAnsiTheme="minorHAnsi" w:hint="eastAsia"/>
+                <w:lang w:eastAsia="ko-KR"/>
+              </w:rPr>
+              <w:t>2</w:t>
+            </w:r>
+            <w:r>
+              <w:rPr>
+                <w:rFonts w:asciiTheme="minorHAnsi" w:eastAsiaTheme="minorHAnsi" w:hAnsiTheme="minorHAnsi"/>
+                <w:lang w:eastAsia="ko-KR"/>
+              </w:rPr>
+              <w:t>017</w:t>
+            </w:r>
+          </w:p>
+        </w:tc>
+        <w:tc>
+          <w:tcPr>
+            <w:tcW w:w="809" w:type="dxa"/>
+            <w:shd w:val="clear" w:color="auto" w:fill="auto"/>
+            <w:vAlign w:val="center"/>
+          </w:tcPr>
+          <w:p>
+            <w:pPr>
+              <w:pStyle w:val="Tableau"/>
+              <w:rPr>
+                <w:rFonts w:asciiTheme="minorHAnsi" w:eastAsiaTheme="minorHAnsi" w:hAnsiTheme="minorHAnsi" w:hint="eastAsia"/>
+                <w:lang w:eastAsia="ko-KR"/>
+              </w:rPr>
+            </w:pPr>
+            <w:r>
+              <w:rPr>
+                <w:rFonts w:asciiTheme="minorHAnsi" w:eastAsiaTheme="minorHAnsi" w:hAnsiTheme="minorHAnsi" w:hint="eastAsia"/>
+                <w:lang w:eastAsia="ko-KR"/>
+              </w:rPr>
+              <w:t>청소년정책연구원</w:t>
+            </w:r>
+          </w:p>
+        </w:tc>
+        <w:tc>
+          <w:tcPr>
+            <w:tcW w:w="1459" w:type="dxa"/>
+            <w:shd w:val="clear" w:color="auto" w:fill="auto"/>
+            <w:vAlign w:val="center"/>
+          </w:tcPr>
+          <w:p>
+            <w:pPr>
+              <w:pStyle w:val="Tableau"/>
+              <w:rPr>
+                <w:rFonts w:asciiTheme="minorHAnsi" w:eastAsiaTheme="minorHAnsi" w:hAnsiTheme="minorHAnsi"/>
+              </w:rPr>
+            </w:pPr>
+          </w:p>
+        </w:tc>
+      </w:tr>
+      <w:tr>
+        <w:tc>
+          <w:tcPr>
+            <w:tcW w:w="821" w:type="dxa"/>
+            <w:shd w:val="clear" w:color="auto" w:fill="auto"/>
+            <w:vAlign w:val="center"/>
+          </w:tcPr>
+          <w:p>
+            <w:pPr>
+              <w:pStyle w:val="Tableau"/>
+              <w:ind w:left="0"/>
+              <w:jc w:val="center"/>
+              <w:rPr>
+                <w:rFonts w:asciiTheme="minorHAnsi" w:eastAsiaTheme="minorHAnsi" w:hAnsiTheme="minorHAnsi"/>
+                <w:lang w:eastAsia="ko-KR"/>
+              </w:rPr>
+            </w:pPr>
+          </w:p>
+        </w:tc>
+        <w:tc>
+          <w:tcPr>
+            <w:tcW w:w="709" w:type="dxa"/>
+            <w:shd w:val="clear" w:color="auto" w:fill="auto"/>
+            <w:vAlign w:val="center"/>
+          </w:tcPr>
+          <w:p>
+            <w:pPr>
+              <w:pStyle w:val="Tableau"/>
+              <w:ind w:left="0"/>
+              <w:jc w:val="center"/>
+              <w:rPr>
+                <w:rFonts w:asciiTheme="minorHAnsi" w:eastAsiaTheme="minorHAnsi" w:hAnsiTheme="minorHAnsi" w:hint="eastAsia"/>
+                <w:lang w:eastAsia="ko-KR"/>
+              </w:rPr>
+            </w:pPr>
+          </w:p>
+        </w:tc>
+        <w:tc>
+          <w:tcPr>
+            <w:tcW w:w="4126" w:type="dxa"/>
+            <w:shd w:val="clear" w:color="auto" w:fill="auto"/>
+            <w:vAlign w:val="center"/>
+          </w:tcPr>
+          <w:p>
+            <w:pPr>
+              <w:pStyle w:val="Tableau"/>
+              <w:rPr>
+                <w:rFonts w:asciiTheme="minorHAnsi" w:eastAsiaTheme="minorHAnsi" w:hAnsiTheme="minorHAnsi" w:hint="eastAsia"/>
+                <w:lang w:eastAsia="ko-KR"/>
+              </w:rPr>
+            </w:pPr>
+            <w:r>
+              <w:rPr>
+                <w:rFonts w:asciiTheme="minorHAnsi" w:eastAsiaTheme="minorHAnsi" w:hAnsiTheme="minorHAnsi" w:hint="eastAsia"/>
+                <w:lang w:eastAsia="ko-KR"/>
+              </w:rPr>
+              <w:t>방송언어 가이드라인</w:t>
+            </w:r>
+          </w:p>
+        </w:tc>
+        <w:tc>
+          <w:tcPr>
+            <w:tcW w:w="1134" w:type="dxa"/>
+            <w:shd w:val="clear" w:color="auto" w:fill="auto"/>
+            <w:vAlign w:val="center"/>
+          </w:tcPr>
+          <w:p>
+            <w:pPr>
+              <w:pStyle w:val="Tableau"/>
+              <w:rPr>
+                <w:rFonts w:asciiTheme="minorHAnsi" w:eastAsiaTheme="minorHAnsi" w:hAnsiTheme="minorHAnsi" w:hint="eastAsia"/>
+                <w:lang w:eastAsia="ko-KR"/>
+              </w:rPr>
+            </w:pPr>
+            <w:r>
+              <w:rPr>
+                <w:rFonts w:asciiTheme="minorHAnsi" w:eastAsiaTheme="minorHAnsi" w:hAnsiTheme="minorHAnsi" w:hint="eastAsia"/>
+                <w:lang w:eastAsia="ko-KR"/>
+              </w:rPr>
+              <w:t>방송통신심의위원회</w:t>
+            </w:r>
+          </w:p>
+        </w:tc>
+        <w:tc>
+          <w:tcPr>
+            <w:tcW w:w="992" w:type="dxa"/>
+            <w:shd w:val="clear" w:color="auto" w:fill="auto"/>
+            <w:vAlign w:val="center"/>
+          </w:tcPr>
+          <w:p>
+            <w:pPr>
+              <w:pStyle w:val="Tableau"/>
+              <w:rPr>
+                <w:rFonts w:asciiTheme="minorHAnsi" w:eastAsiaTheme="minorHAnsi" w:hAnsiTheme="minorHAnsi" w:hint="eastAsia"/>
+                <w:lang w:eastAsia="ko-KR"/>
+              </w:rPr>
+            </w:pPr>
+            <w:r>
+              <w:rPr>
+                <w:rFonts w:asciiTheme="minorHAnsi" w:eastAsiaTheme="minorHAnsi" w:hAnsiTheme="minorHAnsi" w:hint="eastAsia"/>
+                <w:lang w:eastAsia="ko-KR"/>
+              </w:rPr>
+              <w:t>2</w:t>
+            </w:r>
+            <w:r>
+              <w:rPr>
+                <w:rFonts w:asciiTheme="minorHAnsi" w:eastAsiaTheme="minorHAnsi" w:hAnsiTheme="minorHAnsi"/>
+                <w:lang w:eastAsia="ko-KR"/>
+              </w:rPr>
+              <w:t>019</w:t>
+            </w:r>
+          </w:p>
+        </w:tc>
+        <w:tc>
+          <w:tcPr>
+            <w:tcW w:w="809" w:type="dxa"/>
+            <w:shd w:val="clear" w:color="auto" w:fill="auto"/>
+            <w:vAlign w:val="center"/>
+          </w:tcPr>
+          <w:p>
+            <w:pPr>
+              <w:pStyle w:val="Tableau"/>
+              <w:rPr>
+                <w:rFonts w:asciiTheme="minorHAnsi" w:eastAsiaTheme="minorHAnsi" w:hAnsiTheme="minorHAnsi" w:hint="eastAsia"/>
+                <w:lang w:eastAsia="ko-KR"/>
+              </w:rPr>
+            </w:pPr>
+            <w:r>
+              <w:rPr>
+                <w:rFonts w:asciiTheme="minorHAnsi" w:eastAsiaTheme="minorHAnsi" w:hAnsiTheme="minorHAnsi" w:hint="eastAsia"/>
+                <w:lang w:eastAsia="ko-KR"/>
+              </w:rPr>
+              <w:t>방송통신심의위원회</w:t>
+            </w:r>
+          </w:p>
+        </w:tc>
+        <w:tc>
+          <w:tcPr>
+            <w:tcW w:w="1459" w:type="dxa"/>
+            <w:shd w:val="clear" w:color="auto" w:fill="auto"/>
+            <w:vAlign w:val="center"/>
+          </w:tcPr>
+          <w:p>
+            <w:pPr>
+              <w:pStyle w:val="Tableau"/>
+              <w:rPr>
+                <w:rFonts w:asciiTheme="minorHAnsi" w:eastAsiaTheme="minorHAnsi" w:hAnsiTheme="minorHAnsi"/>
+              </w:rPr>
+            </w:pPr>
+          </w:p>
+        </w:tc>
+      </w:tr>
+      <w:tr>
+        <w:tc>
+          <w:tcPr>
+            <w:tcW w:w="821" w:type="dxa"/>
+            <w:shd w:val="clear" w:color="auto" w:fill="auto"/>
+            <w:vAlign w:val="center"/>
+          </w:tcPr>
+          <w:p>
+            <w:pPr>
+              <w:pStyle w:val="Tableau"/>
+              <w:ind w:left="0"/>
+              <w:jc w:val="center"/>
+              <w:rPr>
+                <w:rFonts w:asciiTheme="minorHAnsi" w:eastAsiaTheme="minorHAnsi" w:hAnsiTheme="minorHAnsi"/>
+                <w:lang w:eastAsia="ko-KR"/>
+              </w:rPr>
+            </w:pPr>
+          </w:p>
+        </w:tc>
+        <w:tc>
+          <w:tcPr>
+            <w:tcW w:w="709" w:type="dxa"/>
+            <w:shd w:val="clear" w:color="auto" w:fill="auto"/>
+            <w:vAlign w:val="center"/>
+          </w:tcPr>
+          <w:p>
+            <w:pPr>
+              <w:pStyle w:val="Tableau"/>
+              <w:ind w:left="0"/>
+              <w:jc w:val="center"/>
+              <w:rPr>
+                <w:rFonts w:asciiTheme="minorHAnsi" w:eastAsiaTheme="minorHAnsi" w:hAnsiTheme="minorHAnsi" w:hint="eastAsia"/>
+                <w:lang w:eastAsia="ko-KR"/>
+              </w:rPr>
+            </w:pPr>
+          </w:p>
+        </w:tc>
+        <w:tc>
+          <w:tcPr>
+            <w:tcW w:w="4126" w:type="dxa"/>
+            <w:shd w:val="clear" w:color="auto" w:fill="auto"/>
+            <w:vAlign w:val="center"/>
+          </w:tcPr>
+          <w:p>
+            <w:pPr>
+              <w:pStyle w:val="Tableau"/>
+              <w:rPr>
+                <w:rFonts w:asciiTheme="minorHAnsi" w:eastAsiaTheme="minorHAnsi" w:hAnsiTheme="minorHAnsi" w:hint="eastAsia"/>
+                <w:lang w:eastAsia="ko-KR"/>
+              </w:rPr>
+            </w:pPr>
+            <w:r>
+              <w:rPr>
+                <w:rFonts w:asciiTheme="minorHAnsi" w:eastAsiaTheme="minorHAnsi" w:hAnsiTheme="minorHAnsi" w:hint="eastAsia"/>
+                <w:lang w:eastAsia="ko-KR"/>
+              </w:rPr>
+              <w:t>청소년보호법</w:t>
+            </w:r>
+          </w:p>
+        </w:tc>
+        <w:tc>
+          <w:tcPr>
+            <w:tcW w:w="1134" w:type="dxa"/>
+            <w:shd w:val="clear" w:color="auto" w:fill="auto"/>
+            <w:vAlign w:val="center"/>
+          </w:tcPr>
+          <w:p>
+            <w:pPr>
+              <w:pStyle w:val="Tableau"/>
+              <w:rPr>
+                <w:rFonts w:asciiTheme="minorHAnsi" w:eastAsiaTheme="minorHAnsi" w:hAnsiTheme="minorHAnsi" w:hint="eastAsia"/>
+                <w:lang w:eastAsia="ko-KR"/>
+              </w:rPr>
+            </w:pPr>
+            <w:r>
+              <w:rPr>
+                <w:rFonts w:asciiTheme="minorHAnsi" w:eastAsiaTheme="minorHAnsi" w:hAnsiTheme="minorHAnsi" w:hint="eastAsia"/>
+                <w:lang w:eastAsia="ko-KR"/>
+              </w:rPr>
+              <w:t>국가법령정보센터</w:t>
+            </w:r>
+          </w:p>
+        </w:tc>
+        <w:tc>
+          <w:tcPr>
+            <w:tcW w:w="992" w:type="dxa"/>
+            <w:shd w:val="clear" w:color="auto" w:fill="auto"/>
+            <w:vAlign w:val="center"/>
+          </w:tcPr>
+          <w:p>
+            <w:pPr>
+              <w:pStyle w:val="Tableau"/>
+              <w:rPr>
+                <w:rFonts w:asciiTheme="minorHAnsi" w:eastAsiaTheme="minorHAnsi" w:hAnsiTheme="minorHAnsi" w:hint="eastAsia"/>
+                <w:lang w:eastAsia="ko-KR"/>
+              </w:rPr>
+            </w:pPr>
+            <w:r>
+              <w:rPr>
+                <w:rFonts w:asciiTheme="minorHAnsi" w:eastAsiaTheme="minorHAnsi" w:hAnsiTheme="minorHAnsi" w:hint="eastAsia"/>
+                <w:lang w:eastAsia="ko-KR"/>
+              </w:rPr>
+              <w:t>2</w:t>
+            </w:r>
+            <w:r>
+              <w:rPr>
+                <w:rFonts w:asciiTheme="minorHAnsi" w:eastAsiaTheme="minorHAnsi" w:hAnsiTheme="minorHAnsi"/>
+                <w:lang w:eastAsia="ko-KR"/>
+              </w:rPr>
+              <w:t>018</w:t>
+            </w:r>
+          </w:p>
+        </w:tc>
+        <w:tc>
+          <w:tcPr>
+            <w:tcW w:w="809" w:type="dxa"/>
+            <w:shd w:val="clear" w:color="auto" w:fill="auto"/>
+            <w:vAlign w:val="center"/>
+          </w:tcPr>
+          <w:p>
+            <w:pPr>
+              <w:pStyle w:val="Tableau"/>
+              <w:rPr>
+                <w:rFonts w:asciiTheme="minorHAnsi" w:eastAsiaTheme="minorHAnsi" w:hAnsiTheme="minorHAnsi" w:hint="eastAsia"/>
+                <w:lang w:eastAsia="ko-KR"/>
+              </w:rPr>
+            </w:pPr>
+            <w:r>
+              <w:rPr>
+                <w:rFonts w:asciiTheme="minorHAnsi" w:eastAsiaTheme="minorHAnsi" w:hAnsiTheme="minorHAnsi" w:hint="eastAsia"/>
+                <w:lang w:eastAsia="ko-KR"/>
+              </w:rPr>
+              <w:t>여성가족부</w:t>
+            </w:r>
           </w:p>
         </w:tc>
         <w:tc>
@@ -25696,7 +26157,7 @@
               <v:shape id="_x0000_i1025" type="#_x0000_t75" style="width:59.45pt;height:59.45pt">
                 <v:imagedata r:id="rId1" o:title=""/>
               </v:shape>
-              <o:OLEObject Type="Embed" ProgID="PBrush" ShapeID="_x0000_i1025" DrawAspect="Content" ObjectID="_1645737735" r:id="rId2"/>
+              <o:OLEObject Type="Embed" ProgID="PBrush" ShapeID="_x0000_i1025" DrawAspect="Content" ObjectID="_1645791635" r:id="rId2"/>
             </w:object>
           </w:r>
         </w:p>
@@ -26189,7 +26650,7 @@
               <v:shape id="_x0000_i1026" type="#_x0000_t75" style="width:59.45pt;height:59.45pt">
                 <v:imagedata r:id="rId1" o:title=""/>
               </v:shape>
-              <o:OLEObject Type="Embed" ProgID="PBrush" ShapeID="_x0000_i1026" DrawAspect="Content" ObjectID="_1645737736" r:id="rId2"/>
+              <o:OLEObject Type="Embed" ProgID="PBrush" ShapeID="_x0000_i1026" DrawAspect="Content" ObjectID="_1645791636" r:id="rId2"/>
             </w:object>
           </w:r>
         </w:p>
@@ -28586,7 +29047,7 @@
 </file>
 
 <file path=customXml/itemProps1.xml><?xml version="1.0" encoding="utf-8"?>
-<ds:datastoreItem xmlns:ds="http://schemas.openxmlformats.org/officeDocument/2006/customXml" ds:itemID="{F64958F3-127E-4D58-8E55-8210DC1CDBC6}">
+<ds:datastoreItem xmlns:ds="http://schemas.openxmlformats.org/officeDocument/2006/customXml" ds:itemID="{4F435FA7-69EA-438C-B7A5-3C3CBEF2F9A1}">
   <ds:schemaRefs>
     <ds:schemaRef ds:uri="http://schemas.openxmlformats.org/officeDocument/2006/bibliography"/>
   </ds:schemaRefs>

--- a/doc/2020-4조_개발계획서.docx
+++ b/doc/2020-4조_개발계획서.docx
@@ -420,25 +420,40 @@
                     <w:sz w:val="20"/>
                   </w:rPr>
                 </w:pPr>
-                <w:fldSimple w:instr=" DOCPROPERTY &quot;Version&quot;  \* MERGEFORMAT ">
-                  <w:r>
-                    <w:rPr>
-                      <w:rFonts w:asciiTheme="minorEastAsia" w:eastAsiaTheme="minorEastAsia" w:hAnsiTheme="minorEastAsia" w:hint="eastAsia"/>
-                      <w:b w:val="0"/>
-                      <w:sz w:val="20"/>
-                      <w:lang w:eastAsia="ko-KR"/>
-                    </w:rPr>
-                    <w:t>1</w:t>
-                  </w:r>
-                  <w:r>
-                    <w:rPr>
-                      <w:rFonts w:asciiTheme="minorEastAsia" w:eastAsiaTheme="minorEastAsia" w:hAnsiTheme="minorEastAsia"/>
-                      <w:b w:val="0"/>
-                      <w:sz w:val="20"/>
-                    </w:rPr>
-                    <w:t>.2</w:t>
-                  </w:r>
-                </w:fldSimple>
+                <w:r>
+                  <w:fldChar w:fldCharType="begin"/>
+                </w:r>
+                <w:r>
+                  <w:instrText xml:space="preserve"> DOCPROPERTY "Version"  \* MERGEFORMAT </w:instrText>
+                </w:r>
+                <w:r>
+                  <w:fldChar w:fldCharType="separate"/>
+                </w:r>
+                <w:r>
+                  <w:rPr>
+                    <w:rFonts w:asciiTheme="minorEastAsia" w:eastAsiaTheme="minorEastAsia" w:hAnsiTheme="minorEastAsia" w:hint="eastAsia"/>
+                    <w:b w:val="0"/>
+                    <w:sz w:val="20"/>
+                    <w:lang w:eastAsia="ko-KR"/>
+                  </w:rPr>
+                  <w:t>1</w:t>
+                </w:r>
+                <w:r>
+                  <w:rPr>
+                    <w:rFonts w:asciiTheme="minorEastAsia" w:eastAsiaTheme="minorEastAsia" w:hAnsiTheme="minorEastAsia"/>
+                    <w:b w:val="0"/>
+                    <w:sz w:val="20"/>
+                  </w:rPr>
+                  <w:t>.2</w:t>
+                </w:r>
+                <w:r>
+                  <w:rPr>
+                    <w:rFonts w:asciiTheme="minorEastAsia" w:eastAsiaTheme="minorEastAsia" w:hAnsiTheme="minorEastAsia"/>
+                    <w:b w:val="0"/>
+                    <w:sz w:val="20"/>
+                  </w:rPr>
+                  <w:fldChar w:fldCharType="end"/>
+                </w:r>
               </w:p>
             </w:tc>
           </w:tr>
@@ -486,59 +501,74 @@
                     <w:lang w:eastAsia="ko-KR"/>
                   </w:rPr>
                 </w:pPr>
-                <w:fldSimple w:instr=" DOCPROPERTY  &quot;Version Date&quot;  \* MERGEFORMAT ">
-                  <w:r>
-                    <w:rPr>
-                      <w:rFonts w:asciiTheme="minorEastAsia" w:eastAsiaTheme="minorEastAsia" w:hAnsiTheme="minorEastAsia"/>
-                      <w:b w:val="0"/>
-                      <w:sz w:val="20"/>
-                    </w:rPr>
-                    <w:t>20</w:t>
-                  </w:r>
-                  <w:r>
-                    <w:rPr>
-                      <w:rFonts w:asciiTheme="minorEastAsia" w:eastAsiaTheme="minorEastAsia" w:hAnsiTheme="minorEastAsia" w:hint="eastAsia"/>
-                      <w:b w:val="0"/>
-                      <w:sz w:val="20"/>
-                      <w:lang w:eastAsia="ko-KR"/>
-                    </w:rPr>
-                    <w:t>xx</w:t>
-                  </w:r>
-                  <w:r>
-                    <w:rPr>
-                      <w:rFonts w:asciiTheme="minorEastAsia" w:eastAsiaTheme="minorEastAsia" w:hAnsiTheme="minorEastAsia"/>
-                      <w:b w:val="0"/>
-                      <w:sz w:val="20"/>
-                    </w:rPr>
-                    <w:t>-</w:t>
-                  </w:r>
-                  <w:r>
-                    <w:rPr>
-                      <w:rFonts w:asciiTheme="minorEastAsia" w:eastAsiaTheme="minorEastAsia" w:hAnsiTheme="minorEastAsia" w:hint="eastAsia"/>
-                      <w:b w:val="0"/>
-                      <w:sz w:val="20"/>
-                      <w:lang w:eastAsia="ko-KR"/>
-                    </w:rPr>
-                    <w:t>M</w:t>
-                  </w:r>
-                  <w:r>
-                    <w:rPr>
-                      <w:rFonts w:asciiTheme="minorEastAsia" w:eastAsiaTheme="minorEastAsia" w:hAnsiTheme="minorEastAsia" w:hint="eastAsia"/>
-                      <w:b w:val="0"/>
-                      <w:sz w:val="20"/>
-                      <w:lang w:eastAsia="ko-KR"/>
-                    </w:rPr>
-                    <w:t>AR</w:t>
-                  </w:r>
-                  <w:r>
-                    <w:rPr>
-                      <w:rFonts w:asciiTheme="minorEastAsia" w:eastAsiaTheme="minorEastAsia" w:hAnsiTheme="minorEastAsia"/>
-                      <w:b w:val="0"/>
-                      <w:sz w:val="20"/>
-                    </w:rPr>
-                    <w:t>-</w:t>
-                  </w:r>
-                </w:fldSimple>
+                <w:r>
+                  <w:fldChar w:fldCharType="begin"/>
+                </w:r>
+                <w:r>
+                  <w:instrText xml:space="preserve"> DOCPROPERTY  "Version Date"  \* MERGEFORMAT </w:instrText>
+                </w:r>
+                <w:r>
+                  <w:fldChar w:fldCharType="separate"/>
+                </w:r>
+                <w:r>
+                  <w:rPr>
+                    <w:rFonts w:asciiTheme="minorEastAsia" w:eastAsiaTheme="minorEastAsia" w:hAnsiTheme="minorEastAsia"/>
+                    <w:b w:val="0"/>
+                    <w:sz w:val="20"/>
+                  </w:rPr>
+                  <w:t>20</w:t>
+                </w:r>
+                <w:r>
+                  <w:rPr>
+                    <w:rFonts w:asciiTheme="minorEastAsia" w:eastAsiaTheme="minorEastAsia" w:hAnsiTheme="minorEastAsia" w:hint="eastAsia"/>
+                    <w:b w:val="0"/>
+                    <w:sz w:val="20"/>
+                    <w:lang w:eastAsia="ko-KR"/>
+                  </w:rPr>
+                  <w:t>xx</w:t>
+                </w:r>
+                <w:r>
+                  <w:rPr>
+                    <w:rFonts w:asciiTheme="minorEastAsia" w:eastAsiaTheme="minorEastAsia" w:hAnsiTheme="minorEastAsia"/>
+                    <w:b w:val="0"/>
+                    <w:sz w:val="20"/>
+                  </w:rPr>
+                  <w:t>-</w:t>
+                </w:r>
+                <w:r>
+                  <w:rPr>
+                    <w:rFonts w:asciiTheme="minorEastAsia" w:eastAsiaTheme="minorEastAsia" w:hAnsiTheme="minorEastAsia" w:hint="eastAsia"/>
+                    <w:b w:val="0"/>
+                    <w:sz w:val="20"/>
+                    <w:lang w:eastAsia="ko-KR"/>
+                  </w:rPr>
+                  <w:t>M</w:t>
+                </w:r>
+                <w:r>
+                  <w:rPr>
+                    <w:rFonts w:asciiTheme="minorEastAsia" w:eastAsiaTheme="minorEastAsia" w:hAnsiTheme="minorEastAsia" w:hint="eastAsia"/>
+                    <w:b w:val="0"/>
+                    <w:sz w:val="20"/>
+                    <w:lang w:eastAsia="ko-KR"/>
+                  </w:rPr>
+                  <w:t>AR</w:t>
+                </w:r>
+                <w:r>
+                  <w:rPr>
+                    <w:rFonts w:asciiTheme="minorEastAsia" w:eastAsiaTheme="minorEastAsia" w:hAnsiTheme="minorEastAsia"/>
+                    <w:b w:val="0"/>
+                    <w:sz w:val="20"/>
+                  </w:rPr>
+                  <w:t>-</w:t>
+                </w:r>
+                <w:r>
+                  <w:rPr>
+                    <w:rFonts w:asciiTheme="minorEastAsia" w:eastAsiaTheme="minorEastAsia" w:hAnsiTheme="minorEastAsia"/>
+                    <w:b w:val="0"/>
+                    <w:sz w:val="20"/>
+                  </w:rPr>
+                  <w:fldChar w:fldCharType="end"/>
+                </w:r>
                 <w:r>
                   <w:rPr>
                     <w:rFonts w:asciiTheme="minorEastAsia" w:eastAsiaTheme="minorEastAsia" w:hAnsiTheme="minorEastAsia" w:hint="eastAsia"/>
@@ -13515,15 +13545,50 @@
           <w:rFonts w:eastAsiaTheme="minorHAnsi"/>
           <w:bCs/>
         </w:rPr>
-        <w:t>AWS Cloudfront, Linux(</w:t>
+        <w:t xml:space="preserve">AWS </w:t>
+      </w:r>
+      <w:r>
+        <w:rPr>
+          <w:rFonts w:eastAsiaTheme="minorHAnsi" w:hint="eastAsia"/>
+          <w:bCs/>
+        </w:rPr>
+        <w:t>S</w:t>
       </w:r>
       <w:r>
         <w:rPr>
           <w:rFonts w:eastAsiaTheme="minorHAnsi"/>
           <w:bCs/>
         </w:rPr>
+        <w:t>3</w:t>
+      </w:r>
+      <w:r>
+        <w:rPr>
+          <w:rFonts w:eastAsiaTheme="minorHAnsi"/>
+          <w:bCs/>
+        </w:rPr>
+        <w:t>, Linux(</w:t>
+      </w:r>
+      <w:r>
+        <w:rPr>
+          <w:rFonts w:eastAsiaTheme="minorHAnsi"/>
+          <w:bCs/>
+        </w:rPr>
         <w:t>Ubuntu 16.04),</w:t>
       </w:r>
+      <w:r>
+        <w:rPr>
+          <w:rFonts w:eastAsiaTheme="minorHAnsi" w:hint="eastAsia"/>
+          <w:bCs/>
+        </w:rPr>
+        <w:t xml:space="preserve"> </w:t>
+      </w:r>
+      <w:r>
+        <w:rPr>
+          <w:rFonts w:eastAsiaTheme="minorHAnsi"/>
+          <w:bCs/>
+        </w:rPr>
+        <w:t>Apache Web</w:t>
+      </w:r>
     </w:p>
     <w:p>
       <w:pPr>
@@ -13538,15 +13603,22 @@
           <w:rFonts w:eastAsiaTheme="minorHAnsi"/>
           <w:bCs/>
         </w:rPr>
+        <w:t xml:space="preserve"> </w:t>
+      </w:r>
+      <w:r>
+        <w:rPr>
+          <w:rFonts w:eastAsiaTheme="minorHAnsi"/>
+          <w:bCs/>
+        </w:rPr>
         <w:tab/>
-        <w:t xml:space="preserve">    </w:t>
+        <w:t xml:space="preserve">     </w:t>
       </w:r>
       <w:r>
         <w:rPr>
           <w:rFonts w:eastAsiaTheme="minorHAnsi"/>
           <w:bCs/>
         </w:rPr>
-        <w:t>Apache Web Server</w:t>
+        <w:t>Server</w:t>
       </w:r>
     </w:p>
     <w:p>
@@ -14581,9 +14653,262 @@
       <w:pPr>
         <w:pStyle w:val="Para"/>
         <w:rPr>
+          <w:rFonts w:asciiTheme="minorEastAsia" w:eastAsiaTheme="minorEastAsia" w:hAnsiTheme="minorEastAsia" w:hint="eastAsia"/>
+          <w:sz w:val="20"/>
+          <w:lang w:eastAsia="ko-KR"/>
+        </w:rPr>
+      </w:pPr>
+      <w:r>
+        <w:rPr>
+          <w:rFonts w:asciiTheme="minorEastAsia" w:eastAsiaTheme="minorEastAsia" w:hAnsiTheme="minorEastAsia"/>
+          <w:b/>
+          <w:bCs/>
+          <w:sz w:val="24"/>
+          <w:szCs w:val="22"/>
+        </w:rPr>
+        <w:tab/>
+      </w:r>
+      <w:r>
+        <w:rPr>
           <w:rFonts w:asciiTheme="minorEastAsia" w:eastAsiaTheme="minorEastAsia" w:hAnsiTheme="minorEastAsia"/>
           <w:sz w:val="20"/>
-          <w:lang w:eastAsia="ko-KR"/>
+        </w:rPr>
+        <w:t xml:space="preserve">1. </w:t>
+      </w:r>
+      <w:r>
+        <w:rPr>
+          <w:rFonts w:asciiTheme="minorEastAsia" w:eastAsiaTheme="minorEastAsia" w:hAnsiTheme="minorEastAsia" w:cs="바탕"/>
+          <w:sz w:val="20"/>
+          <w:lang w:eastAsia="ko-KR"/>
+        </w:rPr>
+        <w:t>단순</w:t>
+      </w:r>
+      <w:r>
+        <w:rPr>
+          <w:rFonts w:asciiTheme="minorEastAsia" w:eastAsiaTheme="minorEastAsia" w:hAnsiTheme="minorEastAsia" w:cs="바탕" w:hint="eastAsia"/>
+          <w:sz w:val="20"/>
+          <w:lang w:eastAsia="ko-KR"/>
+        </w:rPr>
+        <w:t xml:space="preserve"> </w:t>
+      </w:r>
+      <w:r>
+        <w:rPr>
+          <w:rFonts w:asciiTheme="minorEastAsia" w:eastAsiaTheme="minorEastAsia" w:hAnsiTheme="minorEastAsia" w:cs="바탕"/>
+          <w:sz w:val="20"/>
+          <w:lang w:eastAsia="ko-KR"/>
+        </w:rPr>
+        <w:t>AWS EC2 인스턴스</w:t>
+      </w:r>
+      <w:r>
+        <w:rPr>
+          <w:rFonts w:asciiTheme="minorEastAsia" w:eastAsiaTheme="minorEastAsia" w:hAnsiTheme="minorEastAsia" w:cs="바탕" w:hint="eastAsia"/>
+          <w:sz w:val="20"/>
+          <w:lang w:eastAsia="ko-KR"/>
+        </w:rPr>
+        <w:t xml:space="preserve"> </w:t>
+      </w:r>
+      <w:r>
+        <w:rPr>
+          <w:rFonts w:asciiTheme="minorEastAsia" w:eastAsiaTheme="minorEastAsia" w:hAnsiTheme="minorEastAsia" w:cs="바탕"/>
+          <w:sz w:val="20"/>
+          <w:lang w:eastAsia="ko-KR"/>
+        </w:rPr>
+        <w:t>도메인으로</w:t>
+      </w:r>
+      <w:r>
+        <w:rPr>
+          <w:rFonts w:asciiTheme="minorEastAsia" w:eastAsiaTheme="minorEastAsia" w:hAnsiTheme="minorEastAsia" w:cs="바탕" w:hint="eastAsia"/>
+          <w:sz w:val="20"/>
+          <w:lang w:eastAsia="ko-KR"/>
+        </w:rPr>
+        <w:t xml:space="preserve"> </w:t>
+      </w:r>
+      <w:r>
+        <w:rPr>
+          <w:rFonts w:asciiTheme="minorEastAsia" w:eastAsiaTheme="minorEastAsia" w:hAnsiTheme="minorEastAsia" w:cs="바탕" w:hint="eastAsia"/>
+          <w:sz w:val="20"/>
+          <w:lang w:eastAsia="ko-KR"/>
+        </w:rPr>
+        <w:t xml:space="preserve">여러 이용자가 </w:t>
+      </w:r>
+      <w:r>
+        <w:rPr>
+          <w:rFonts w:asciiTheme="minorEastAsia" w:eastAsiaTheme="minorEastAsia" w:hAnsiTheme="minorEastAsia" w:cs="바탕"/>
+          <w:sz w:val="20"/>
+          <w:lang w:eastAsia="ko-KR"/>
+        </w:rPr>
+        <w:t>대용량</w:t>
+      </w:r>
+      <w:r>
+        <w:rPr>
+          <w:rFonts w:asciiTheme="minorEastAsia" w:eastAsiaTheme="minorEastAsia" w:hAnsiTheme="minorEastAsia" w:cs="바탕" w:hint="eastAsia"/>
+          <w:sz w:val="20"/>
+          <w:lang w:eastAsia="ko-KR"/>
+        </w:rPr>
+        <w:t xml:space="preserve"> </w:t>
+      </w:r>
+      <w:r>
+        <w:rPr>
+          <w:rFonts w:asciiTheme="minorEastAsia" w:eastAsiaTheme="minorEastAsia" w:hAnsiTheme="minorEastAsia" w:cs="바탕"/>
+          <w:sz w:val="20"/>
+          <w:lang w:eastAsia="ko-KR"/>
+        </w:rPr>
+        <w:t>FIle Upload를</w:t>
+      </w:r>
+      <w:r>
+        <w:rPr>
+          <w:rFonts w:asciiTheme="minorEastAsia" w:eastAsiaTheme="minorEastAsia" w:hAnsiTheme="minorEastAsia" w:cs="바탕" w:hint="eastAsia"/>
+          <w:sz w:val="20"/>
+          <w:lang w:eastAsia="ko-KR"/>
+        </w:rPr>
+        <w:t xml:space="preserve"> </w:t>
+      </w:r>
+      <w:r>
+        <w:rPr>
+          <w:rFonts w:asciiTheme="minorEastAsia" w:eastAsiaTheme="minorEastAsia" w:hAnsiTheme="minorEastAsia" w:cs="바탕"/>
+          <w:sz w:val="20"/>
+          <w:lang w:eastAsia="ko-KR"/>
+        </w:rPr>
+        <w:t>진행할</w:t>
+      </w:r>
+      <w:r>
+        <w:rPr>
+          <w:rFonts w:asciiTheme="minorEastAsia" w:eastAsiaTheme="minorEastAsia" w:hAnsiTheme="minorEastAsia" w:cs="바탕" w:hint="eastAsia"/>
+          <w:sz w:val="20"/>
+          <w:lang w:eastAsia="ko-KR"/>
+        </w:rPr>
+        <w:t xml:space="preserve"> </w:t>
+      </w:r>
+      <w:r>
+        <w:rPr>
+          <w:rFonts w:asciiTheme="minorEastAsia" w:eastAsiaTheme="minorEastAsia" w:hAnsiTheme="minorEastAsia" w:cs="바탕"/>
+          <w:sz w:val="20"/>
+          <w:lang w:eastAsia="ko-KR"/>
+        </w:rPr>
+        <w:t>시</w:t>
+      </w:r>
+      <w:r>
+        <w:rPr>
+          <w:rFonts w:asciiTheme="minorEastAsia" w:eastAsiaTheme="minorEastAsia" w:hAnsiTheme="minorEastAsia" w:cs="바탕" w:hint="eastAsia"/>
+          <w:sz w:val="20"/>
+          <w:lang w:eastAsia="ko-KR"/>
+        </w:rPr>
+        <w:t xml:space="preserve"> </w:t>
+      </w:r>
+      <w:r>
+        <w:rPr>
+          <w:rFonts w:asciiTheme="minorEastAsia" w:eastAsiaTheme="minorEastAsia" w:hAnsiTheme="minorEastAsia" w:cs="바탕"/>
+          <w:sz w:val="20"/>
+          <w:lang w:eastAsia="ko-KR"/>
+        </w:rPr>
+        <w:tab/>
+      </w:r>
+      <w:r>
+        <w:rPr>
+          <w:rFonts w:asciiTheme="minorEastAsia" w:eastAsiaTheme="minorEastAsia" w:hAnsiTheme="minorEastAsia" w:cs="바탕" w:hint="eastAsia"/>
+          <w:sz w:val="20"/>
+          <w:lang w:eastAsia="ko-KR"/>
+        </w:rPr>
+        <w:t>서버의 속도가 느려질 뿐만 아니라,</w:t>
+      </w:r>
+      <w:r>
+        <w:rPr>
+          <w:rFonts w:asciiTheme="minorEastAsia" w:eastAsiaTheme="minorEastAsia" w:hAnsiTheme="minorEastAsia" w:cs="바탕"/>
+          <w:sz w:val="20"/>
+          <w:lang w:eastAsia="ko-KR"/>
+        </w:rPr>
+        <w:t xml:space="preserve"> </w:t>
+      </w:r>
+      <w:r>
+        <w:rPr>
+          <w:rFonts w:asciiTheme="minorEastAsia" w:eastAsiaTheme="minorEastAsia" w:hAnsiTheme="minorEastAsia" w:cs="바탕" w:hint="eastAsia"/>
+          <w:sz w:val="20"/>
+          <w:lang w:eastAsia="ko-KR"/>
+        </w:rPr>
+        <w:t>용량의 제약에도 큰 영향을 받아 문제가 생긴다.</w:t>
+      </w:r>
+      <w:r>
+        <w:rPr>
+          <w:rFonts w:asciiTheme="minorEastAsia" w:eastAsiaTheme="minorEastAsia" w:hAnsiTheme="minorEastAsia" w:cs="바탕"/>
+          <w:sz w:val="20"/>
+          <w:lang w:eastAsia="ko-KR"/>
+        </w:rPr>
+        <w:t xml:space="preserve"> </w:t>
+      </w:r>
+      <w:r>
+        <w:rPr>
+          <w:rFonts w:asciiTheme="minorEastAsia" w:eastAsiaTheme="minorEastAsia" w:hAnsiTheme="minorEastAsia" w:cs="바탕"/>
+          <w:sz w:val="20"/>
+          <w:lang w:eastAsia="ko-KR"/>
+        </w:rPr>
+        <w:tab/>
+      </w:r>
+      <w:r>
+        <w:rPr>
+          <w:rFonts w:asciiTheme="minorEastAsia" w:eastAsiaTheme="minorEastAsia" w:hAnsiTheme="minorEastAsia" w:cs="바탕" w:hint="eastAsia"/>
+          <w:sz w:val="20"/>
+          <w:lang w:eastAsia="ko-KR"/>
+        </w:rPr>
+        <w:t xml:space="preserve">따라서 </w:t>
+      </w:r>
+      <w:r>
+        <w:rPr>
+          <w:rFonts w:asciiTheme="minorEastAsia" w:eastAsiaTheme="minorEastAsia" w:hAnsiTheme="minorEastAsia" w:cs="바탕"/>
+          <w:sz w:val="20"/>
+          <w:lang w:eastAsia="ko-KR"/>
+        </w:rPr>
+        <w:t>AWS S3</w:t>
+      </w:r>
+      <w:r>
+        <w:rPr>
+          <w:rFonts w:asciiTheme="minorEastAsia" w:eastAsiaTheme="minorEastAsia" w:hAnsiTheme="minorEastAsia" w:cs="바탕" w:hint="eastAsia"/>
+          <w:sz w:val="20"/>
+          <w:lang w:eastAsia="ko-KR"/>
+        </w:rPr>
+        <w:t>를 통해 이를 해결한다.</w:t>
+      </w:r>
+      <w:r>
+        <w:rPr>
+          <w:rFonts w:asciiTheme="minorEastAsia" w:eastAsiaTheme="minorEastAsia" w:hAnsiTheme="minorEastAsia" w:cs="바탕"/>
+          <w:sz w:val="20"/>
+          <w:lang w:eastAsia="ko-KR"/>
+        </w:rPr>
+        <w:t xml:space="preserve"> AWS S3</w:t>
+      </w:r>
+      <w:r>
+        <w:rPr>
+          <w:rFonts w:asciiTheme="minorEastAsia" w:eastAsiaTheme="minorEastAsia" w:hAnsiTheme="minorEastAsia" w:cs="바탕" w:hint="eastAsia"/>
+          <w:sz w:val="20"/>
+          <w:lang w:eastAsia="ko-KR"/>
+        </w:rPr>
+        <w:t xml:space="preserve">는 무제한 클라우드로써 파일을 </w:t>
+      </w:r>
+      <w:r>
+        <w:rPr>
+          <w:rFonts w:asciiTheme="minorEastAsia" w:eastAsiaTheme="minorEastAsia" w:hAnsiTheme="minorEastAsia" w:cs="바탕"/>
+          <w:sz w:val="20"/>
+          <w:lang w:eastAsia="ko-KR"/>
+        </w:rPr>
+        <w:tab/>
+      </w:r>
+      <w:r>
+        <w:rPr>
+          <w:rFonts w:asciiTheme="minorEastAsia" w:eastAsiaTheme="minorEastAsia" w:hAnsiTheme="minorEastAsia" w:cs="바탕" w:hint="eastAsia"/>
+          <w:sz w:val="20"/>
+          <w:lang w:eastAsia="ko-KR"/>
+        </w:rPr>
+        <w:t>업로드하거나 다운로드할 때 여러 제약사항이 사라진다.</w:t>
+      </w:r>
+    </w:p>
+    <w:p>
+      <w:pPr>
+        <w:pStyle w:val="Para"/>
+        <w:rPr>
+          <w:rFonts w:asciiTheme="minorEastAsia" w:hAnsiTheme="minorEastAsia"/>
+          <w:b/>
+          <w:bCs/>
+          <w:sz w:val="24"/>
+          <w:szCs w:val="22"/>
         </w:rPr>
       </w:pPr>
       <w:r>
@@ -14596,72 +14921,313 @@
         </w:rPr>
         <w:tab/>
       </w:r>
-      <w:r>
+    </w:p>
+    <w:p>
+      <w:pPr>
+        <w:pStyle w:val="Para"/>
         <w:rPr>
           <w:rFonts w:asciiTheme="minorEastAsia" w:eastAsiaTheme="minorEastAsia" w:hAnsiTheme="minorEastAsia"/>
           <w:sz w:val="20"/>
-        </w:rPr>
-        <w:t xml:space="preserve">1. </w:t>
-      </w:r>
-      <w:r>
-        <w:rPr>
-          <w:rFonts w:asciiTheme="minorEastAsia" w:eastAsiaTheme="minorEastAsia" w:hAnsiTheme="minorEastAsia" w:cs="바탕"/>
+          <w:lang w:eastAsia="ko-KR"/>
+        </w:rPr>
+      </w:pPr>
+      <w:r>
+        <w:rPr>
+          <w:rFonts w:asciiTheme="minorEastAsia" w:eastAsiaTheme="minorEastAsia" w:hAnsiTheme="minorEastAsia"/>
           <w:sz w:val="20"/>
           <w:lang w:eastAsia="ko-KR"/>
         </w:rPr>
-        <w:t>단순</w:t>
-      </w:r>
-      <w:r>
-        <w:rPr>
-          <w:rFonts w:asciiTheme="minorEastAsia" w:eastAsiaTheme="minorEastAsia" w:hAnsiTheme="minorEastAsia" w:cs="바탕" w:hint="eastAsia"/>
+        <w:tab/>
+        <w:t xml:space="preserve">2. </w:t>
+      </w:r>
+      <w:r>
+        <w:rPr>
+          <w:rFonts w:asciiTheme="minorEastAsia" w:eastAsiaTheme="minorEastAsia" w:hAnsiTheme="minorEastAsia" w:hint="eastAsia"/>
           <w:sz w:val="20"/>
           <w:lang w:eastAsia="ko-KR"/>
         </w:rPr>
+        <w:t>음성 필터링을 진행할 때</w:t>
+      </w:r>
+      <w:r>
+        <w:rPr>
+          <w:rFonts w:asciiTheme="minorEastAsia" w:eastAsiaTheme="minorEastAsia" w:hAnsiTheme="minorEastAsia"/>
+          <w:sz w:val="20"/>
+          <w:lang w:eastAsia="ko-KR"/>
+        </w:rPr>
+        <w:t xml:space="preserve"> Google API</w:t>
+      </w:r>
+      <w:r>
+        <w:rPr>
+          <w:rFonts w:asciiTheme="minorEastAsia" w:eastAsiaTheme="minorEastAsia" w:hAnsiTheme="minorEastAsia" w:hint="eastAsia"/>
+          <w:sz w:val="20"/>
+          <w:lang w:eastAsia="ko-KR"/>
+        </w:rPr>
+        <w:t xml:space="preserve">만 사용해서는 </w:t>
+      </w:r>
+      <w:r>
+        <w:rPr>
+          <w:rFonts w:asciiTheme="minorEastAsia" w:eastAsiaTheme="minorEastAsia" w:hAnsiTheme="minorEastAsia"/>
+          <w:sz w:val="20"/>
+          <w:lang w:eastAsia="ko-KR"/>
+        </w:rPr>
+        <w:t xml:space="preserve">Youtube </w:t>
+      </w:r>
+      <w:r>
+        <w:rPr>
+          <w:rFonts w:asciiTheme="minorEastAsia" w:eastAsiaTheme="minorEastAsia" w:hAnsiTheme="minorEastAsia" w:hint="eastAsia"/>
+          <w:sz w:val="20"/>
+          <w:lang w:eastAsia="ko-KR"/>
+        </w:rPr>
+        <w:t xml:space="preserve">환경에서 음성을 </w:t>
+      </w:r>
+      <w:r>
+        <w:rPr>
+          <w:rFonts w:asciiTheme="minorEastAsia" w:eastAsiaTheme="minorEastAsia" w:hAnsiTheme="minorEastAsia"/>
+          <w:sz w:val="20"/>
+          <w:lang w:eastAsia="ko-KR"/>
+        </w:rPr>
+        <w:tab/>
+      </w:r>
+      <w:r>
+        <w:rPr>
+          <w:rFonts w:asciiTheme="minorEastAsia" w:eastAsiaTheme="minorEastAsia" w:hAnsiTheme="minorEastAsia" w:hint="eastAsia"/>
+          <w:sz w:val="20"/>
+          <w:lang w:eastAsia="ko-KR"/>
+        </w:rPr>
+        <w:t xml:space="preserve">텍스트로 바꾸는 </w:t>
+      </w:r>
+      <w:r>
+        <w:rPr>
+          <w:rFonts w:asciiTheme="minorEastAsia" w:eastAsiaTheme="minorEastAsia" w:hAnsiTheme="minorEastAsia"/>
+          <w:sz w:val="20"/>
+          <w:lang w:eastAsia="ko-KR"/>
+        </w:rPr>
+        <w:t>STT</w:t>
+      </w:r>
+      <w:r>
+        <w:rPr>
+          <w:rFonts w:asciiTheme="minorEastAsia" w:eastAsiaTheme="minorEastAsia" w:hAnsiTheme="minorEastAsia" w:hint="eastAsia"/>
+          <w:sz w:val="20"/>
+          <w:lang w:eastAsia="ko-KR"/>
+        </w:rPr>
+        <w:t>기술이 정확하게 작동하지 않는다.</w:t>
+      </w:r>
+      <w:r>
+        <w:rPr>
+          <w:rFonts w:asciiTheme="minorEastAsia" w:eastAsiaTheme="minorEastAsia" w:hAnsiTheme="minorEastAsia"/>
+          <w:sz w:val="20"/>
+          <w:lang w:eastAsia="ko-KR"/>
+        </w:rPr>
         <w:t xml:space="preserve"> </w:t>
       </w:r>
       <w:r>
         <w:rPr>
-          <w:rFonts w:asciiTheme="minorEastAsia" w:eastAsiaTheme="minorEastAsia" w:hAnsiTheme="minorEastAsia" w:cs="바탕"/>
+          <w:rFonts w:asciiTheme="minorEastAsia" w:eastAsiaTheme="minorEastAsia" w:hAnsiTheme="minorEastAsia" w:hint="eastAsia"/>
           <w:sz w:val="20"/>
           <w:lang w:eastAsia="ko-KR"/>
         </w:rPr>
-        <w:t>AWS EC2 인스턴스</w:t>
-      </w:r>
-      <w:r>
-        <w:rPr>
-          <w:rFonts w:asciiTheme="minorEastAsia" w:eastAsiaTheme="minorEastAsia" w:hAnsiTheme="minorEastAsia" w:cs="바탕" w:hint="eastAsia"/>
+        <w:t xml:space="preserve">따라서 </w:t>
+      </w:r>
+      <w:r>
+        <w:rPr>
+          <w:rFonts w:asciiTheme="minorEastAsia" w:eastAsiaTheme="minorEastAsia" w:hAnsiTheme="minorEastAsia"/>
           <w:sz w:val="20"/>
           <w:lang w:eastAsia="ko-KR"/>
         </w:rPr>
+        <w:t xml:space="preserve">Kaldi - Zeroth </w:t>
+      </w:r>
+      <w:r>
+        <w:rPr>
+          <w:rFonts w:asciiTheme="minorEastAsia" w:eastAsiaTheme="minorEastAsia" w:hAnsiTheme="minorEastAsia" w:hint="eastAsia"/>
+          <w:sz w:val="20"/>
+          <w:lang w:eastAsia="ko-KR"/>
+        </w:rPr>
+        <w:t xml:space="preserve">딥러닝 </w:t>
+      </w:r>
+      <w:r>
+        <w:rPr>
+          <w:rFonts w:asciiTheme="minorEastAsia" w:eastAsiaTheme="minorEastAsia" w:hAnsiTheme="minorEastAsia"/>
+          <w:sz w:val="20"/>
+          <w:lang w:eastAsia="ko-KR"/>
+        </w:rPr>
+        <w:tab/>
+      </w:r>
+      <w:r>
+        <w:rPr>
+          <w:rFonts w:asciiTheme="minorEastAsia" w:eastAsiaTheme="minorEastAsia" w:hAnsiTheme="minorEastAsia" w:hint="eastAsia"/>
+          <w:sz w:val="20"/>
+          <w:lang w:eastAsia="ko-KR"/>
+        </w:rPr>
+        <w:t>모델을</w:t>
+      </w:r>
+      <w:r>
+        <w:rPr>
+          <w:rFonts w:asciiTheme="minorEastAsia" w:eastAsiaTheme="minorEastAsia" w:hAnsiTheme="minorEastAsia"/>
+          <w:sz w:val="20"/>
+          <w:lang w:eastAsia="ko-KR"/>
+        </w:rPr>
         <w:t xml:space="preserve"> </w:t>
       </w:r>
       <w:r>
         <w:rPr>
-          <w:rFonts w:asciiTheme="minorEastAsia" w:eastAsiaTheme="minorEastAsia" w:hAnsiTheme="minorEastAsia" w:cs="바탕"/>
+          <w:rFonts w:asciiTheme="minorEastAsia" w:eastAsiaTheme="minorEastAsia" w:hAnsiTheme="minorEastAsia" w:hint="eastAsia"/>
           <w:sz w:val="20"/>
           <w:lang w:eastAsia="ko-KR"/>
         </w:rPr>
-        <w:t>도메인으로</w:t>
-      </w:r>
-      <w:r>
-        <w:rPr>
-          <w:rFonts w:asciiTheme="minorEastAsia" w:eastAsiaTheme="minorEastAsia" w:hAnsiTheme="minorEastAsia" w:cs="바탕" w:hint="eastAsia"/>
+        <w:t>통해 직접 학습시킴으로써 해결한다.</w:t>
+      </w:r>
+    </w:p>
+    <w:p>
+      <w:pPr>
+        <w:pStyle w:val="Para"/>
+        <w:rPr>
+          <w:rFonts w:asciiTheme="minorEastAsia" w:eastAsiaTheme="minorEastAsia" w:hAnsiTheme="minorEastAsia"/>
           <w:sz w:val="20"/>
           <w:lang w:eastAsia="ko-KR"/>
         </w:rPr>
+      </w:pPr>
+    </w:p>
+    <w:p>
+      <w:pPr>
+        <w:pStyle w:val="Para"/>
+        <w:rPr>
+          <w:rFonts w:asciiTheme="minorEastAsia" w:eastAsiaTheme="minorEastAsia" w:hAnsiTheme="minorEastAsia"/>
+          <w:sz w:val="20"/>
+          <w:lang w:eastAsia="ko-KR"/>
+        </w:rPr>
+      </w:pPr>
+      <w:r>
+        <w:rPr>
+          <w:rFonts w:asciiTheme="minorEastAsia" w:eastAsiaTheme="minorEastAsia" w:hAnsiTheme="minorEastAsia"/>
+          <w:sz w:val="20"/>
+          <w:lang w:eastAsia="ko-KR"/>
+        </w:rPr>
+        <w:tab/>
+        <w:t xml:space="preserve">3. </w:t>
+      </w:r>
+      <w:r>
+        <w:rPr>
+          <w:rFonts w:asciiTheme="minorEastAsia" w:eastAsiaTheme="minorEastAsia" w:hAnsiTheme="minorEastAsia" w:hint="eastAsia"/>
+          <w:sz w:val="20"/>
+          <w:lang w:eastAsia="ko-KR"/>
+        </w:rPr>
+        <w:t>'빨간 원숭이의 해'</w:t>
+      </w:r>
+      <w:r>
+        <w:rPr>
+          <w:rFonts w:asciiTheme="minorEastAsia" w:eastAsiaTheme="minorEastAsia" w:hAnsiTheme="minorEastAsia"/>
+          <w:sz w:val="20"/>
+          <w:lang w:eastAsia="ko-KR"/>
+        </w:rPr>
+        <w:t>(</w:t>
+      </w:r>
+      <w:r>
+        <w:rPr>
+          <w:rFonts w:asciiTheme="minorEastAsia" w:eastAsiaTheme="minorEastAsia" w:hAnsiTheme="minorEastAsia" w:hint="eastAsia"/>
+          <w:sz w:val="20"/>
+          <w:lang w:eastAsia="ko-KR"/>
+        </w:rPr>
+        <w:t>예:</w:t>
+      </w:r>
+      <w:r>
+        <w:rPr>
+          <w:rFonts w:asciiTheme="minorEastAsia" w:eastAsiaTheme="minorEastAsia" w:hAnsiTheme="minorEastAsia"/>
+          <w:sz w:val="20"/>
+          <w:lang w:eastAsia="ko-KR"/>
+        </w:rPr>
+        <w:t xml:space="preserve"> 2016</w:t>
+      </w:r>
+      <w:r>
+        <w:rPr>
+          <w:rFonts w:asciiTheme="minorEastAsia" w:eastAsiaTheme="minorEastAsia" w:hAnsiTheme="minorEastAsia" w:hint="eastAsia"/>
+          <w:sz w:val="20"/>
+          <w:lang w:eastAsia="ko-KR"/>
+        </w:rPr>
+        <w:t>년</w:t>
+      </w:r>
+      <w:r>
+        <w:rPr>
+          <w:rFonts w:asciiTheme="minorEastAsia" w:eastAsiaTheme="minorEastAsia" w:hAnsiTheme="minorEastAsia"/>
+          <w:sz w:val="20"/>
+          <w:lang w:eastAsia="ko-KR"/>
+        </w:rPr>
+        <w:t>)</w:t>
+      </w:r>
+      <w:r>
+        <w:rPr>
+          <w:rFonts w:asciiTheme="minorEastAsia" w:eastAsiaTheme="minorEastAsia" w:hAnsiTheme="minorEastAsia" w:hint="eastAsia"/>
+          <w:sz w:val="20"/>
+          <w:lang w:eastAsia="ko-KR"/>
+        </w:rPr>
+        <w:t xml:space="preserve">를 뜻하는 </w:t>
+      </w:r>
+      <w:r>
+        <w:rPr>
+          <w:rFonts w:asciiTheme="minorEastAsia" w:eastAsiaTheme="minorEastAsia" w:hAnsiTheme="minorEastAsia"/>
+          <w:sz w:val="20"/>
+          <w:lang w:eastAsia="ko-KR"/>
+        </w:rPr>
+        <w:t>'</w:t>
+      </w:r>
+      <w:r>
+        <w:rPr>
+          <w:rFonts w:asciiTheme="minorEastAsia" w:eastAsiaTheme="minorEastAsia" w:hAnsiTheme="minorEastAsia" w:hint="eastAsia"/>
+          <w:sz w:val="20"/>
+          <w:lang w:eastAsia="ko-KR"/>
+        </w:rPr>
+        <w:t xml:space="preserve">병신년'과 시작점을 뜻하는 </w:t>
+      </w:r>
+      <w:r>
+        <w:rPr>
+          <w:rFonts w:asciiTheme="minorEastAsia" w:eastAsiaTheme="minorEastAsia" w:hAnsiTheme="minorEastAsia"/>
+          <w:sz w:val="20"/>
+          <w:lang w:eastAsia="ko-KR"/>
+        </w:rPr>
+        <w:t>'</w:t>
+      </w:r>
+      <w:r>
+        <w:rPr>
+          <w:rFonts w:asciiTheme="minorEastAsia" w:eastAsiaTheme="minorEastAsia" w:hAnsiTheme="minorEastAsia" w:hint="eastAsia"/>
+          <w:sz w:val="20"/>
+          <w:lang w:eastAsia="ko-KR"/>
+        </w:rPr>
+        <w:t xml:space="preserve">시발점'등 </w:t>
+      </w:r>
+      <w:r>
+        <w:rPr>
+          <w:rFonts w:asciiTheme="minorEastAsia" w:eastAsiaTheme="minorEastAsia" w:hAnsiTheme="minorEastAsia"/>
+          <w:sz w:val="20"/>
+          <w:lang w:eastAsia="ko-KR"/>
+        </w:rPr>
+        <w:tab/>
+      </w:r>
+      <w:r>
+        <w:rPr>
+          <w:rFonts w:asciiTheme="minorEastAsia" w:eastAsiaTheme="minorEastAsia" w:hAnsiTheme="minorEastAsia" w:hint="eastAsia"/>
+          <w:sz w:val="20"/>
+          <w:lang w:eastAsia="ko-KR"/>
+        </w:rPr>
+        <w:t>욕설이 아님에도 불구하고,</w:t>
+      </w:r>
+      <w:r>
+        <w:rPr>
+          <w:rFonts w:asciiTheme="minorEastAsia" w:eastAsiaTheme="minorEastAsia" w:hAnsiTheme="minorEastAsia"/>
+          <w:sz w:val="20"/>
+          <w:lang w:eastAsia="ko-KR"/>
+        </w:rPr>
         <w:t xml:space="preserve"> </w:t>
       </w:r>
       <w:r>
         <w:rPr>
-          <w:rFonts w:asciiTheme="minorEastAsia" w:eastAsiaTheme="minorEastAsia" w:hAnsiTheme="minorEastAsia" w:cs="바탕"/>
+          <w:rFonts w:asciiTheme="minorEastAsia" w:eastAsiaTheme="minorEastAsia" w:hAnsiTheme="minorEastAsia" w:hint="eastAsia"/>
           <w:sz w:val="20"/>
           <w:lang w:eastAsia="ko-KR"/>
         </w:rPr>
-        <w:t>대용량</w:t>
-      </w:r>
-      <w:r>
-        <w:rPr>
-          <w:rFonts w:asciiTheme="minorEastAsia" w:eastAsiaTheme="minorEastAsia" w:hAnsiTheme="minorEastAsia" w:cs="바탕" w:hint="eastAsia"/>
+        <w:t>욕설과 같은 글자들을 오분류하는 문제점이 발생한다.</w:t>
+      </w:r>
+      <w:r>
+        <w:rPr>
+          <w:rFonts w:asciiTheme="minorEastAsia" w:eastAsiaTheme="minorEastAsia" w:hAnsiTheme="minorEastAsia"/>
           <w:sz w:val="20"/>
           <w:lang w:eastAsia="ko-KR"/>
         </w:rPr>
@@ -14669,308 +15235,77 @@
       </w:r>
       <w:r>
         <w:rPr>
-          <w:rFonts w:asciiTheme="minorEastAsia" w:eastAsiaTheme="minorEastAsia" w:hAnsiTheme="minorEastAsia" w:cs="바탕"/>
+          <w:rFonts w:asciiTheme="minorEastAsia" w:eastAsiaTheme="minorEastAsia" w:hAnsiTheme="minorEastAsia" w:hint="eastAsia"/>
           <w:sz w:val="20"/>
           <w:lang w:eastAsia="ko-KR"/>
         </w:rPr>
-        <w:t>FIle Upload를</w:t>
-      </w:r>
-      <w:r>
-        <w:rPr>
-          <w:rFonts w:asciiTheme="minorEastAsia" w:eastAsiaTheme="minorEastAsia" w:hAnsiTheme="minorEastAsia" w:cs="바탕" w:hint="eastAsia"/>
+        <w:t xml:space="preserve">따라서 </w:t>
+      </w:r>
+      <w:r>
+        <w:rPr>
+          <w:rFonts w:asciiTheme="minorEastAsia" w:eastAsiaTheme="minorEastAsia" w:hAnsiTheme="minorEastAsia"/>
           <w:sz w:val="20"/>
           <w:lang w:eastAsia="ko-KR"/>
         </w:rPr>
+        <w:tab/>
+      </w:r>
+      <w:r>
+        <w:rPr>
+          <w:rFonts w:asciiTheme="minorEastAsia" w:eastAsiaTheme="minorEastAsia" w:hAnsiTheme="minorEastAsia" w:hint="eastAsia"/>
+          <w:sz w:val="20"/>
+          <w:lang w:eastAsia="ko-KR"/>
+        </w:rPr>
+        <w:t>F</w:t>
+      </w:r>
+      <w:r>
+        <w:rPr>
+          <w:rFonts w:asciiTheme="minorEastAsia" w:eastAsiaTheme="minorEastAsia" w:hAnsiTheme="minorEastAsia"/>
+          <w:sz w:val="20"/>
+          <w:lang w:eastAsia="ko-KR"/>
+        </w:rPr>
+        <w:t xml:space="preserve">astText </w:t>
+      </w:r>
+      <w:r>
+        <w:rPr>
+          <w:rFonts w:asciiTheme="minorEastAsia" w:eastAsiaTheme="minorEastAsia" w:hAnsiTheme="minorEastAsia" w:hint="eastAsia"/>
+          <w:sz w:val="20"/>
+          <w:lang w:eastAsia="ko-KR"/>
+        </w:rPr>
+        <w:t>딥러닝 모델을 이용하여,</w:t>
+      </w:r>
+      <w:r>
+        <w:rPr>
+          <w:rFonts w:asciiTheme="minorEastAsia" w:eastAsiaTheme="minorEastAsia" w:hAnsiTheme="minorEastAsia"/>
+          <w:sz w:val="20"/>
+          <w:lang w:eastAsia="ko-KR"/>
+        </w:rPr>
         <w:t xml:space="preserve"> </w:t>
       </w:r>
       <w:r>
         <w:rPr>
-          <w:rFonts w:asciiTheme="minorEastAsia" w:eastAsiaTheme="minorEastAsia" w:hAnsiTheme="minorEastAsia" w:cs="바탕"/>
+          <w:rFonts w:asciiTheme="minorEastAsia" w:eastAsiaTheme="minorEastAsia" w:hAnsiTheme="minorEastAsia" w:hint="eastAsia"/>
           <w:sz w:val="20"/>
           <w:lang w:eastAsia="ko-KR"/>
         </w:rPr>
-        <w:t>진행할</w:t>
-      </w:r>
-      <w:r>
-        <w:rPr>
-          <w:rFonts w:asciiTheme="minorEastAsia" w:eastAsiaTheme="minorEastAsia" w:hAnsiTheme="minorEastAsia" w:cs="바탕" w:hint="eastAsia"/>
+        <w:t>문맥을 고려함으로써 해결한다.</w:t>
+      </w:r>
+    </w:p>
+    <w:p>
+      <w:pPr>
+        <w:pStyle w:val="Para"/>
+        <w:rPr>
+          <w:rFonts w:asciiTheme="minorEastAsia" w:eastAsiaTheme="minorEastAsia" w:hAnsiTheme="minorEastAsia"/>
           <w:sz w:val="20"/>
           <w:lang w:eastAsia="ko-KR"/>
         </w:rPr>
-        <w:t xml:space="preserve"> </w:t>
-      </w:r>
-      <w:r>
-        <w:rPr>
-          <w:rFonts w:asciiTheme="minorEastAsia" w:eastAsiaTheme="minorEastAsia" w:hAnsiTheme="minorEastAsia" w:cs="바탕"/>
-          <w:sz w:val="20"/>
-          <w:lang w:eastAsia="ko-KR"/>
-        </w:rPr>
-        <w:t>시</w:t>
-      </w:r>
-      <w:r>
-        <w:rPr>
-          <w:rFonts w:asciiTheme="minorEastAsia" w:eastAsiaTheme="minorEastAsia" w:hAnsiTheme="minorEastAsia" w:cs="바탕" w:hint="eastAsia"/>
-          <w:sz w:val="20"/>
-          <w:lang w:eastAsia="ko-KR"/>
-        </w:rPr>
-        <w:t xml:space="preserve"> </w:t>
-      </w:r>
-      <w:r>
-        <w:rPr>
-          <w:rFonts w:asciiTheme="minorEastAsia" w:eastAsiaTheme="minorEastAsia" w:hAnsiTheme="minorEastAsia" w:cs="바탕"/>
-          <w:sz w:val="20"/>
-          <w:lang w:eastAsia="ko-KR"/>
-        </w:rPr>
-        <w:t>속도가</w:t>
-      </w:r>
-      <w:r>
-        <w:rPr>
-          <w:rFonts w:asciiTheme="minorEastAsia" w:eastAsiaTheme="minorEastAsia" w:hAnsiTheme="minorEastAsia" w:cs="바탕" w:hint="eastAsia"/>
-          <w:sz w:val="20"/>
-          <w:lang w:eastAsia="ko-KR"/>
-        </w:rPr>
-        <w:t xml:space="preserve"> </w:t>
-      </w:r>
-      <w:r>
-        <w:rPr>
-          <w:rFonts w:asciiTheme="minorEastAsia" w:eastAsiaTheme="minorEastAsia" w:hAnsiTheme="minorEastAsia" w:cs="바탕"/>
-          <w:sz w:val="20"/>
-          <w:lang w:eastAsia="ko-KR"/>
-        </w:rPr>
-        <w:t xml:space="preserve">느려  </w:t>
-      </w:r>
-      <w:r>
-        <w:rPr>
-          <w:rFonts w:asciiTheme="minorEastAsia" w:eastAsiaTheme="minorEastAsia" w:hAnsiTheme="minorEastAsia" w:cs="바탕"/>
-          <w:sz w:val="20"/>
-          <w:lang w:eastAsia="ko-KR"/>
-        </w:rPr>
-        <w:tab/>
-        <w:t>AWS CloudFront에서</w:t>
-      </w:r>
-      <w:r>
-        <w:rPr>
-          <w:rFonts w:asciiTheme="minorEastAsia" w:eastAsiaTheme="minorEastAsia" w:hAnsiTheme="minorEastAsia" w:cs="바탕" w:hint="eastAsia"/>
-          <w:sz w:val="20"/>
-          <w:lang w:eastAsia="ko-KR"/>
-        </w:rPr>
-        <w:t xml:space="preserve"> </w:t>
-      </w:r>
-      <w:r>
-        <w:rPr>
-          <w:rFonts w:asciiTheme="minorEastAsia" w:eastAsiaTheme="minorEastAsia" w:hAnsiTheme="minorEastAsia" w:cs="바탕"/>
-          <w:sz w:val="20"/>
-          <w:lang w:eastAsia="ko-KR"/>
-        </w:rPr>
-        <w:t>인스턴스를</w:t>
-      </w:r>
-      <w:r>
-        <w:rPr>
-          <w:rFonts w:asciiTheme="minorEastAsia" w:eastAsiaTheme="minorEastAsia" w:hAnsiTheme="minorEastAsia" w:cs="바탕" w:hint="eastAsia"/>
-          <w:sz w:val="20"/>
-          <w:lang w:eastAsia="ko-KR"/>
-        </w:rPr>
-        <w:t xml:space="preserve"> </w:t>
-      </w:r>
-      <w:r>
-        <w:rPr>
-          <w:rFonts w:asciiTheme="minorEastAsia" w:eastAsiaTheme="minorEastAsia" w:hAnsiTheme="minorEastAsia" w:cs="바탕"/>
-          <w:sz w:val="20"/>
-          <w:lang w:eastAsia="ko-KR"/>
-        </w:rPr>
-        <w:t>생성해</w:t>
-      </w:r>
-      <w:r>
-        <w:rPr>
-          <w:rFonts w:asciiTheme="minorEastAsia" w:eastAsiaTheme="minorEastAsia" w:hAnsiTheme="minorEastAsia" w:cs="바탕" w:hint="eastAsia"/>
-          <w:sz w:val="20"/>
-          <w:lang w:eastAsia="ko-KR"/>
-        </w:rPr>
-        <w:t xml:space="preserve"> </w:t>
-      </w:r>
-      <w:r>
-        <w:rPr>
-          <w:rFonts w:asciiTheme="minorEastAsia" w:eastAsiaTheme="minorEastAsia" w:hAnsiTheme="minorEastAsia" w:cs="바탕"/>
-          <w:sz w:val="20"/>
-          <w:lang w:eastAsia="ko-KR"/>
-        </w:rPr>
-        <w:t>기존</w:t>
-      </w:r>
-      <w:r>
-        <w:rPr>
-          <w:rFonts w:asciiTheme="minorEastAsia" w:eastAsiaTheme="minorEastAsia" w:hAnsiTheme="minorEastAsia" w:cs="바탕" w:hint="eastAsia"/>
-          <w:sz w:val="20"/>
-          <w:lang w:eastAsia="ko-KR"/>
-        </w:rPr>
-        <w:t xml:space="preserve"> </w:t>
-      </w:r>
-      <w:r>
-        <w:rPr>
-          <w:rFonts w:asciiTheme="minorEastAsia" w:eastAsiaTheme="minorEastAsia" w:hAnsiTheme="minorEastAsia" w:cs="바탕"/>
-          <w:sz w:val="20"/>
-          <w:lang w:eastAsia="ko-KR"/>
-        </w:rPr>
-        <w:t>EC2 인스턴스와</w:t>
-      </w:r>
-      <w:r>
-        <w:rPr>
-          <w:rFonts w:asciiTheme="minorEastAsia" w:eastAsiaTheme="minorEastAsia" w:hAnsiTheme="minorEastAsia" w:cs="바탕" w:hint="eastAsia"/>
-          <w:sz w:val="20"/>
-          <w:lang w:eastAsia="ko-KR"/>
-        </w:rPr>
-        <w:t xml:space="preserve"> </w:t>
-      </w:r>
-      <w:r>
-        <w:rPr>
-          <w:rFonts w:asciiTheme="minorEastAsia" w:eastAsiaTheme="minorEastAsia" w:hAnsiTheme="minorEastAsia" w:cs="바탕"/>
-          <w:sz w:val="20"/>
-          <w:lang w:eastAsia="ko-KR"/>
-        </w:rPr>
-        <w:t>연결하여</w:t>
-      </w:r>
-      <w:r>
-        <w:rPr>
-          <w:rFonts w:asciiTheme="minorEastAsia" w:eastAsiaTheme="minorEastAsia" w:hAnsiTheme="minorEastAsia" w:cs="바탕" w:hint="eastAsia"/>
-          <w:sz w:val="20"/>
-          <w:lang w:eastAsia="ko-KR"/>
-        </w:rPr>
-        <w:t xml:space="preserve"> </w:t>
-      </w:r>
-      <w:r>
-        <w:rPr>
-          <w:rFonts w:asciiTheme="minorEastAsia" w:eastAsiaTheme="minorEastAsia" w:hAnsiTheme="minorEastAsia" w:cs="바탕"/>
-          <w:sz w:val="20"/>
-          <w:lang w:eastAsia="ko-KR"/>
-        </w:rPr>
-        <w:t>도메인을</w:t>
-      </w:r>
-      <w:r>
-        <w:rPr>
-          <w:rFonts w:asciiTheme="minorEastAsia" w:eastAsiaTheme="minorEastAsia" w:hAnsiTheme="minorEastAsia" w:cs="바탕" w:hint="eastAsia"/>
-          <w:sz w:val="20"/>
-          <w:lang w:eastAsia="ko-KR"/>
-        </w:rPr>
-        <w:t xml:space="preserve"> </w:t>
-      </w:r>
-      <w:r>
-        <w:rPr>
-          <w:rFonts w:asciiTheme="minorEastAsia" w:eastAsiaTheme="minorEastAsia" w:hAnsiTheme="minorEastAsia" w:cs="바탕"/>
-          <w:sz w:val="20"/>
-          <w:lang w:eastAsia="ko-KR"/>
-        </w:rPr>
-        <w:tab/>
-        <w:t>새로</w:t>
-      </w:r>
-      <w:r>
-        <w:rPr>
-          <w:rFonts w:asciiTheme="minorEastAsia" w:eastAsiaTheme="minorEastAsia" w:hAnsiTheme="minorEastAsia" w:cs="바탕" w:hint="eastAsia"/>
-          <w:sz w:val="20"/>
-          <w:lang w:eastAsia="ko-KR"/>
-        </w:rPr>
-        <w:t xml:space="preserve"> </w:t>
-      </w:r>
-      <w:r>
-        <w:rPr>
-          <w:rFonts w:asciiTheme="minorEastAsia" w:eastAsiaTheme="minorEastAsia" w:hAnsiTheme="minorEastAsia" w:cs="바탕"/>
-          <w:sz w:val="20"/>
-          <w:lang w:eastAsia="ko-KR"/>
-        </w:rPr>
-        <w:t>설정해</w:t>
-      </w:r>
-      <w:r>
-        <w:rPr>
-          <w:rFonts w:asciiTheme="minorEastAsia" w:eastAsiaTheme="minorEastAsia" w:hAnsiTheme="minorEastAsia" w:cs="바탕" w:hint="eastAsia"/>
-          <w:sz w:val="20"/>
-          <w:lang w:eastAsia="ko-KR"/>
-        </w:rPr>
-        <w:t xml:space="preserve"> </w:t>
-      </w:r>
-      <w:r>
-        <w:rPr>
-          <w:rFonts w:asciiTheme="minorEastAsia" w:eastAsiaTheme="minorEastAsia" w:hAnsiTheme="minorEastAsia" w:cs="바탕"/>
-          <w:sz w:val="20"/>
-          <w:lang w:eastAsia="ko-KR"/>
-        </w:rPr>
-        <w:t>Upload 속도를</w:t>
-      </w:r>
-      <w:r>
-        <w:rPr>
-          <w:rFonts w:asciiTheme="minorEastAsia" w:eastAsiaTheme="minorEastAsia" w:hAnsiTheme="minorEastAsia" w:cs="바탕" w:hint="eastAsia"/>
-          <w:sz w:val="20"/>
-          <w:lang w:eastAsia="ko-KR"/>
-        </w:rPr>
-        <w:t xml:space="preserve"> </w:t>
-      </w:r>
-      <w:r>
-        <w:rPr>
-          <w:rFonts w:asciiTheme="minorEastAsia" w:eastAsiaTheme="minorEastAsia" w:hAnsiTheme="minorEastAsia" w:cs="바탕"/>
-          <w:sz w:val="20"/>
-          <w:lang w:eastAsia="ko-KR"/>
-        </w:rPr>
-        <w:t>빠르게 하여</w:t>
-      </w:r>
-      <w:r>
-        <w:rPr>
-          <w:rFonts w:asciiTheme="minorEastAsia" w:eastAsiaTheme="minorEastAsia" w:hAnsiTheme="minorEastAsia" w:cs="바탕" w:hint="eastAsia"/>
-          <w:sz w:val="20"/>
-          <w:lang w:eastAsia="ko-KR"/>
-        </w:rPr>
-        <w:t xml:space="preserve"> </w:t>
-      </w:r>
-      <w:r>
-        <w:rPr>
-          <w:rFonts w:asciiTheme="minorEastAsia" w:eastAsiaTheme="minorEastAsia" w:hAnsiTheme="minorEastAsia" w:cs="바탕"/>
-          <w:sz w:val="20"/>
-          <w:lang w:eastAsia="ko-KR"/>
-        </w:rPr>
-        <w:t>해결할</w:t>
-      </w:r>
-      <w:r>
-        <w:rPr>
-          <w:rFonts w:asciiTheme="minorEastAsia" w:eastAsiaTheme="minorEastAsia" w:hAnsiTheme="minorEastAsia" w:cs="바탕" w:hint="eastAsia"/>
-          <w:sz w:val="20"/>
-          <w:lang w:eastAsia="ko-KR"/>
-        </w:rPr>
-        <w:t xml:space="preserve"> </w:t>
-      </w:r>
-      <w:r>
-        <w:rPr>
-          <w:rFonts w:asciiTheme="minorEastAsia" w:eastAsiaTheme="minorEastAsia" w:hAnsiTheme="minorEastAsia" w:cs="바탕"/>
-          <w:sz w:val="20"/>
-          <w:lang w:eastAsia="ko-KR"/>
-        </w:rPr>
-        <w:t>수</w:t>
-      </w:r>
-      <w:r>
-        <w:rPr>
-          <w:rFonts w:asciiTheme="minorEastAsia" w:eastAsiaTheme="minorEastAsia" w:hAnsiTheme="minorEastAsia" w:cs="바탕" w:hint="eastAsia"/>
-          <w:sz w:val="20"/>
-          <w:lang w:eastAsia="ko-KR"/>
-        </w:rPr>
-        <w:t xml:space="preserve"> </w:t>
-      </w:r>
-      <w:r>
-        <w:rPr>
-          <w:rFonts w:asciiTheme="minorEastAsia" w:eastAsiaTheme="minorEastAsia" w:hAnsiTheme="minorEastAsia" w:cs="바탕"/>
-          <w:sz w:val="20"/>
-          <w:lang w:eastAsia="ko-KR"/>
-        </w:rPr>
-        <w:t>있다</w:t>
-      </w:r>
-      <w:r>
-        <w:rPr>
-          <w:rFonts w:asciiTheme="minorEastAsia" w:eastAsiaTheme="minorEastAsia" w:hAnsiTheme="minorEastAsia" w:cs="바탕" w:hint="eastAsia"/>
-          <w:sz w:val="20"/>
-          <w:lang w:eastAsia="ko-KR"/>
-        </w:rPr>
-        <w:t>.</w:t>
-      </w:r>
-    </w:p>
+      </w:pPr>
+    </w:p>
+    <w:bookmarkEnd w:id="16"/>
     <w:p>
       <w:pPr>
         <w:pStyle w:val="Para"/>
         <w:rPr>
-          <w:rFonts w:asciiTheme="minorEastAsia" w:hAnsiTheme="minorEastAsia"/>
+          <w:rFonts w:asciiTheme="minorHAnsi" w:eastAsiaTheme="minorHAnsi" w:hAnsiTheme="minorHAnsi"/>
           <w:b/>
           <w:bCs/>
           <w:sz w:val="24"/>
@@ -14979,6 +15314,47 @@
       </w:pPr>
       <w:r>
         <w:rPr>
+          <w:rFonts w:asciiTheme="minorHAnsi" w:eastAsiaTheme="minorHAnsi" w:hAnsiTheme="minorHAnsi"/>
+          <w:b/>
+          <w:bCs/>
+          <w:sz w:val="24"/>
+          <w:szCs w:val="22"/>
+        </w:rPr>
+        <w:t>3.2.</w:t>
+      </w:r>
+      <w:r>
+        <w:rPr>
+          <w:rFonts w:asciiTheme="minorHAnsi" w:eastAsiaTheme="minorHAnsi" w:hAnsiTheme="minorHAnsi"/>
+          <w:b/>
+          <w:bCs/>
+          <w:sz w:val="24"/>
+          <w:szCs w:val="22"/>
+        </w:rPr>
+        <w:t xml:space="preserve">3 </w:t>
+      </w:r>
+      <w:r>
+        <w:rPr>
+          <w:rFonts w:asciiTheme="minorHAnsi" w:eastAsiaTheme="minorHAnsi" w:hAnsiTheme="minorHAnsi" w:hint="eastAsia"/>
+          <w:b/>
+          <w:bCs/>
+          <w:sz w:val="24"/>
+          <w:szCs w:val="22"/>
+          <w:lang w:eastAsia="ko-KR"/>
+        </w:rPr>
+        <w:t>기타</w:t>
+      </w:r>
+    </w:p>
+    <w:p>
+      <w:pPr>
+        <w:pStyle w:val="Para"/>
+        <w:rPr>
+          <w:rFonts w:asciiTheme="minorEastAsia" w:eastAsiaTheme="minorEastAsia" w:hAnsiTheme="minorEastAsia" w:hint="eastAsia"/>
+          <w:sz w:val="20"/>
+          <w:lang w:eastAsia="ko-KR"/>
+        </w:rPr>
+      </w:pPr>
+      <w:r>
+        <w:rPr>
           <w:rFonts w:asciiTheme="minorEastAsia" w:eastAsiaTheme="minorEastAsia" w:hAnsiTheme="minorEastAsia"/>
           <w:b/>
           <w:bCs/>
@@ -14987,24 +15363,28 @@
         </w:rPr>
         <w:tab/>
       </w:r>
-    </w:p>
-    <w:p>
-      <w:pPr>
-        <w:pStyle w:val="Para"/>
+      <w:r>
         <w:rPr>
           <w:rFonts w:asciiTheme="minorEastAsia" w:eastAsiaTheme="minorEastAsia" w:hAnsiTheme="minorEastAsia"/>
           <w:sz w:val="20"/>
-          <w:lang w:eastAsia="ko-KR"/>
-        </w:rPr>
-      </w:pPr>
+        </w:rPr>
+        <w:t xml:space="preserve">1. </w:t>
+      </w:r>
+      <w:r>
+        <w:rPr>
+          <w:rFonts w:asciiTheme="minorEastAsia" w:eastAsiaTheme="minorEastAsia" w:hAnsiTheme="minorEastAsia" w:hint="eastAsia"/>
+          <w:sz w:val="20"/>
+          <w:lang w:eastAsia="ko-KR"/>
+        </w:rPr>
+        <w:t xml:space="preserve">모든 </w:t>
+      </w:r>
       <w:r>
         <w:rPr>
           <w:rFonts w:asciiTheme="minorEastAsia" w:eastAsiaTheme="minorEastAsia" w:hAnsiTheme="minorEastAsia"/>
           <w:sz w:val="20"/>
           <w:lang w:eastAsia="ko-KR"/>
         </w:rPr>
-        <w:tab/>
-        <w:t xml:space="preserve">2. </w:t>
+        <w:t xml:space="preserve">Youtube </w:t>
       </w:r>
       <w:r>
         <w:rPr>
@@ -15012,7 +15392,7 @@
           <w:sz w:val="20"/>
           <w:lang w:eastAsia="ko-KR"/>
         </w:rPr>
-        <w:t>음성 필터링을 진행할 때</w:t>
+        <w:t xml:space="preserve">가이드라인을 맞추어서 필터링을 진행하기에는 그 데이터셋 구축하는 </w:t>
       </w:r>
       <w:r>
         <w:rPr>
@@ -15020,7 +15400,7 @@
           <w:sz w:val="20"/>
           <w:lang w:eastAsia="ko-KR"/>
         </w:rPr>
-        <w:t xml:space="preserve"> Google API</w:t>
+        <w:tab/>
       </w:r>
       <w:r>
         <w:rPr>
@@ -15028,7 +15408,7 @@
           <w:sz w:val="20"/>
           <w:lang w:eastAsia="ko-KR"/>
         </w:rPr>
-        <w:t xml:space="preserve">만 사용해서는 </w:t>
+        <w:t>시간과 노력이 상당하고,</w:t>
       </w:r>
       <w:r>
         <w:rPr>
@@ -15036,7 +15416,7 @@
           <w:sz w:val="20"/>
           <w:lang w:eastAsia="ko-KR"/>
         </w:rPr>
-        <w:t xml:space="preserve">Youtube </w:t>
+        <w:t xml:space="preserve"> </w:t>
       </w:r>
       <w:r>
         <w:rPr>
@@ -15044,7 +15424,7 @@
           <w:sz w:val="20"/>
           <w:lang w:eastAsia="ko-KR"/>
         </w:rPr>
-        <w:t xml:space="preserve">환경에서 음성을 </w:t>
+        <w:t xml:space="preserve">단순 </w:t>
       </w:r>
       <w:r>
         <w:rPr>
@@ -15052,7 +15432,7 @@
           <w:sz w:val="20"/>
           <w:lang w:eastAsia="ko-KR"/>
         </w:rPr>
-        <w:tab/>
+        <w:t>Video Classfication</w:t>
       </w:r>
       <w:r>
         <w:rPr>
@@ -15060,7 +15440,7 @@
           <w:sz w:val="20"/>
           <w:lang w:eastAsia="ko-KR"/>
         </w:rPr>
-        <w:t xml:space="preserve">텍스트로 바꾸는 </w:t>
+        <w:t>으로 필터링할 수 없어서,</w:t>
       </w:r>
       <w:r>
         <w:rPr>
@@ -15068,7 +15448,7 @@
           <w:sz w:val="20"/>
           <w:lang w:eastAsia="ko-KR"/>
         </w:rPr>
-        <w:t>STT</w:t>
+        <w:t xml:space="preserve"> </w:t>
       </w:r>
       <w:r>
         <w:rPr>
@@ -15076,7 +15456,7 @@
           <w:sz w:val="20"/>
           <w:lang w:eastAsia="ko-KR"/>
         </w:rPr>
-        <w:t>기술이 정확하게 작동하지 않는다.</w:t>
+        <w:t xml:space="preserve">가이드라인 </w:t>
       </w:r>
       <w:r>
         <w:rPr>
@@ -15084,7 +15464,7 @@
           <w:sz w:val="20"/>
           <w:lang w:eastAsia="ko-KR"/>
         </w:rPr>
-        <w:t xml:space="preserve"> </w:t>
+        <w:tab/>
       </w:r>
       <w:r>
         <w:rPr>
@@ -15092,7 +15472,7 @@
           <w:sz w:val="20"/>
           <w:lang w:eastAsia="ko-KR"/>
         </w:rPr>
-        <w:t xml:space="preserve">따라서 </w:t>
+        <w:t xml:space="preserve">중 </w:t>
       </w:r>
       <w:r>
         <w:rPr>
@@ -15100,7 +15480,7 @@
           <w:sz w:val="20"/>
           <w:lang w:eastAsia="ko-KR"/>
         </w:rPr>
-        <w:t xml:space="preserve">Kaldi - Zeroth </w:t>
+        <w:t>4</w:t>
       </w:r>
       <w:r>
         <w:rPr>
@@ -15108,464 +15488,8 @@
           <w:sz w:val="20"/>
           <w:lang w:eastAsia="ko-KR"/>
         </w:rPr>
-        <w:t xml:space="preserve">딥러닝 </w:t>
-      </w:r>
-      <w:r>
-        <w:rPr>
-          <w:rFonts w:asciiTheme="minorEastAsia" w:eastAsiaTheme="minorEastAsia" w:hAnsiTheme="minorEastAsia"/>
-          <w:sz w:val="20"/>
-          <w:lang w:eastAsia="ko-KR"/>
-        </w:rPr>
-        <w:tab/>
-      </w:r>
-      <w:r>
-        <w:rPr>
-          <w:rFonts w:asciiTheme="minorEastAsia" w:eastAsiaTheme="minorEastAsia" w:hAnsiTheme="minorEastAsia" w:hint="eastAsia"/>
-          <w:sz w:val="20"/>
-          <w:lang w:eastAsia="ko-KR"/>
-        </w:rPr>
-        <w:t>모델을</w:t>
-      </w:r>
-      <w:r>
-        <w:rPr>
-          <w:rFonts w:asciiTheme="minorEastAsia" w:eastAsiaTheme="minorEastAsia" w:hAnsiTheme="minorEastAsia"/>
-          <w:sz w:val="20"/>
-          <w:lang w:eastAsia="ko-KR"/>
-        </w:rPr>
-        <w:t xml:space="preserve"> </w:t>
-      </w:r>
-      <w:r>
-        <w:rPr>
-          <w:rFonts w:asciiTheme="minorEastAsia" w:eastAsiaTheme="minorEastAsia" w:hAnsiTheme="minorEastAsia" w:hint="eastAsia"/>
-          <w:sz w:val="20"/>
-          <w:lang w:eastAsia="ko-KR"/>
-        </w:rPr>
-        <w:t>통해 직접 학습시킴으로써 해결한다.</w:t>
-      </w:r>
-    </w:p>
-    <w:p>
-      <w:pPr>
-        <w:pStyle w:val="Para"/>
-        <w:rPr>
-          <w:rFonts w:asciiTheme="minorEastAsia" w:eastAsiaTheme="minorEastAsia" w:hAnsiTheme="minorEastAsia"/>
-          <w:sz w:val="20"/>
-          <w:lang w:eastAsia="ko-KR"/>
-        </w:rPr>
-      </w:pPr>
-      <w:r>
-        <w:rPr>
-          <w:rFonts w:asciiTheme="minorEastAsia" w:eastAsiaTheme="minorEastAsia" w:hAnsiTheme="minorEastAsia"/>
-          <w:sz w:val="20"/>
-          <w:lang w:eastAsia="ko-KR"/>
-        </w:rPr>
-        <w:tab/>
-        <w:t xml:space="preserve">3. </w:t>
-      </w:r>
-      <w:r>
-        <w:rPr>
-          <w:rFonts w:asciiTheme="minorEastAsia" w:eastAsiaTheme="minorEastAsia" w:hAnsiTheme="minorEastAsia" w:hint="eastAsia"/>
-          <w:sz w:val="20"/>
-          <w:lang w:eastAsia="ko-KR"/>
-        </w:rPr>
-        <w:t>'빨간 원숭이의 해'</w:t>
-      </w:r>
-      <w:r>
-        <w:rPr>
-          <w:rFonts w:asciiTheme="minorEastAsia" w:eastAsiaTheme="minorEastAsia" w:hAnsiTheme="minorEastAsia"/>
-          <w:sz w:val="20"/>
-          <w:lang w:eastAsia="ko-KR"/>
-        </w:rPr>
-        <w:t>(</w:t>
-      </w:r>
-      <w:r>
-        <w:rPr>
-          <w:rFonts w:asciiTheme="minorEastAsia" w:eastAsiaTheme="minorEastAsia" w:hAnsiTheme="minorEastAsia" w:hint="eastAsia"/>
-          <w:sz w:val="20"/>
-          <w:lang w:eastAsia="ko-KR"/>
-        </w:rPr>
-        <w:t>예:</w:t>
-      </w:r>
-      <w:r>
-        <w:rPr>
-          <w:rFonts w:asciiTheme="minorEastAsia" w:eastAsiaTheme="minorEastAsia" w:hAnsiTheme="minorEastAsia"/>
-          <w:sz w:val="20"/>
-          <w:lang w:eastAsia="ko-KR"/>
-        </w:rPr>
-        <w:t xml:space="preserve"> 2016</w:t>
-      </w:r>
-      <w:r>
-        <w:rPr>
-          <w:rFonts w:asciiTheme="minorEastAsia" w:eastAsiaTheme="minorEastAsia" w:hAnsiTheme="minorEastAsia" w:hint="eastAsia"/>
-          <w:sz w:val="20"/>
-          <w:lang w:eastAsia="ko-KR"/>
-        </w:rPr>
-        <w:t>년</w:t>
-      </w:r>
-      <w:r>
-        <w:rPr>
-          <w:rFonts w:asciiTheme="minorEastAsia" w:eastAsiaTheme="minorEastAsia" w:hAnsiTheme="minorEastAsia"/>
-          <w:sz w:val="20"/>
-          <w:lang w:eastAsia="ko-KR"/>
-        </w:rPr>
-        <w:t>)</w:t>
-      </w:r>
-      <w:r>
-        <w:rPr>
-          <w:rFonts w:asciiTheme="minorEastAsia" w:eastAsiaTheme="minorEastAsia" w:hAnsiTheme="minorEastAsia" w:hint="eastAsia"/>
-          <w:sz w:val="20"/>
-          <w:lang w:eastAsia="ko-KR"/>
-        </w:rPr>
-        <w:t xml:space="preserve">를 뜻하는 </w:t>
-      </w:r>
-      <w:r>
-        <w:rPr>
-          <w:rFonts w:asciiTheme="minorEastAsia" w:eastAsiaTheme="minorEastAsia" w:hAnsiTheme="minorEastAsia"/>
-          <w:sz w:val="20"/>
-          <w:lang w:eastAsia="ko-KR"/>
-        </w:rPr>
-        <w:t>'</w:t>
-      </w:r>
-      <w:r>
-        <w:rPr>
-          <w:rFonts w:asciiTheme="minorEastAsia" w:eastAsiaTheme="minorEastAsia" w:hAnsiTheme="minorEastAsia" w:hint="eastAsia"/>
-          <w:sz w:val="20"/>
-          <w:lang w:eastAsia="ko-KR"/>
-        </w:rPr>
-        <w:t xml:space="preserve">병신년'과 시작점을 뜻하는 </w:t>
-      </w:r>
-      <w:r>
-        <w:rPr>
-          <w:rFonts w:asciiTheme="minorEastAsia" w:eastAsiaTheme="minorEastAsia" w:hAnsiTheme="minorEastAsia"/>
-          <w:sz w:val="20"/>
-          <w:lang w:eastAsia="ko-KR"/>
-        </w:rPr>
-        <w:t>'</w:t>
-      </w:r>
-      <w:r>
-        <w:rPr>
-          <w:rFonts w:asciiTheme="minorEastAsia" w:eastAsiaTheme="minorEastAsia" w:hAnsiTheme="minorEastAsia" w:hint="eastAsia"/>
-          <w:sz w:val="20"/>
-          <w:lang w:eastAsia="ko-KR"/>
-        </w:rPr>
-        <w:t xml:space="preserve">시발점'등 </w:t>
-      </w:r>
-      <w:r>
-        <w:rPr>
-          <w:rFonts w:asciiTheme="minorEastAsia" w:eastAsiaTheme="minorEastAsia" w:hAnsiTheme="minorEastAsia"/>
-          <w:sz w:val="20"/>
-          <w:lang w:eastAsia="ko-KR"/>
-        </w:rPr>
-        <w:tab/>
-      </w:r>
-      <w:r>
-        <w:rPr>
-          <w:rFonts w:asciiTheme="minorEastAsia" w:eastAsiaTheme="minorEastAsia" w:hAnsiTheme="minorEastAsia" w:hint="eastAsia"/>
-          <w:sz w:val="20"/>
-          <w:lang w:eastAsia="ko-KR"/>
-        </w:rPr>
-        <w:t>욕설이 아님에도 불구하고,</w:t>
-      </w:r>
-      <w:r>
-        <w:rPr>
-          <w:rFonts w:asciiTheme="minorEastAsia" w:eastAsiaTheme="minorEastAsia" w:hAnsiTheme="minorEastAsia"/>
-          <w:sz w:val="20"/>
-          <w:lang w:eastAsia="ko-KR"/>
-        </w:rPr>
-        <w:t xml:space="preserve"> </w:t>
-      </w:r>
-      <w:r>
-        <w:rPr>
-          <w:rFonts w:asciiTheme="minorEastAsia" w:eastAsiaTheme="minorEastAsia" w:hAnsiTheme="minorEastAsia" w:hint="eastAsia"/>
-          <w:sz w:val="20"/>
-          <w:lang w:eastAsia="ko-KR"/>
-        </w:rPr>
-        <w:t>욕설과 같은 글자들을 오분류하는 문제점이 발생한다.</w:t>
-      </w:r>
-      <w:r>
-        <w:rPr>
-          <w:rFonts w:asciiTheme="minorEastAsia" w:eastAsiaTheme="minorEastAsia" w:hAnsiTheme="minorEastAsia"/>
-          <w:sz w:val="20"/>
-          <w:lang w:eastAsia="ko-KR"/>
-        </w:rPr>
-        <w:t xml:space="preserve"> </w:t>
-      </w:r>
-      <w:r>
-        <w:rPr>
-          <w:rFonts w:asciiTheme="minorEastAsia" w:eastAsiaTheme="minorEastAsia" w:hAnsiTheme="minorEastAsia" w:hint="eastAsia"/>
-          <w:sz w:val="20"/>
-          <w:lang w:eastAsia="ko-KR"/>
-        </w:rPr>
-        <w:t xml:space="preserve">따라서 </w:t>
-      </w:r>
-      <w:r>
-        <w:rPr>
-          <w:rFonts w:asciiTheme="minorEastAsia" w:eastAsiaTheme="minorEastAsia" w:hAnsiTheme="minorEastAsia"/>
-          <w:sz w:val="20"/>
-          <w:lang w:eastAsia="ko-KR"/>
-        </w:rPr>
-        <w:tab/>
-      </w:r>
-      <w:r>
-        <w:rPr>
-          <w:rFonts w:asciiTheme="minorEastAsia" w:eastAsiaTheme="minorEastAsia" w:hAnsiTheme="minorEastAsia" w:hint="eastAsia"/>
-          <w:sz w:val="20"/>
-          <w:lang w:eastAsia="ko-KR"/>
-        </w:rPr>
-        <w:t>F</w:t>
-      </w:r>
-      <w:r>
-        <w:rPr>
-          <w:rFonts w:asciiTheme="minorEastAsia" w:eastAsiaTheme="minorEastAsia" w:hAnsiTheme="minorEastAsia"/>
-          <w:sz w:val="20"/>
-          <w:lang w:eastAsia="ko-KR"/>
-        </w:rPr>
-        <w:t xml:space="preserve">astText </w:t>
-      </w:r>
-      <w:r>
-        <w:rPr>
-          <w:rFonts w:asciiTheme="minorEastAsia" w:eastAsiaTheme="minorEastAsia" w:hAnsiTheme="minorEastAsia" w:hint="eastAsia"/>
-          <w:sz w:val="20"/>
-          <w:lang w:eastAsia="ko-KR"/>
-        </w:rPr>
-        <w:t>딥러닝 모델을 이용하여,</w:t>
-      </w:r>
-      <w:r>
-        <w:rPr>
-          <w:rFonts w:asciiTheme="minorEastAsia" w:eastAsiaTheme="minorEastAsia" w:hAnsiTheme="minorEastAsia"/>
-          <w:sz w:val="20"/>
-          <w:lang w:eastAsia="ko-KR"/>
-        </w:rPr>
-        <w:t xml:space="preserve"> </w:t>
-      </w:r>
-      <w:r>
-        <w:rPr>
-          <w:rFonts w:asciiTheme="minorEastAsia" w:eastAsiaTheme="minorEastAsia" w:hAnsiTheme="minorEastAsia" w:hint="eastAsia"/>
-          <w:sz w:val="20"/>
-          <w:lang w:eastAsia="ko-KR"/>
-        </w:rPr>
-        <w:t>문맥을 고려함으로써 해결한다.</w:t>
-      </w:r>
-    </w:p>
-    <w:p>
-      <w:pPr>
-        <w:pStyle w:val="Para"/>
-        <w:rPr>
-          <w:rFonts w:asciiTheme="minorEastAsia" w:eastAsiaTheme="minorEastAsia" w:hAnsiTheme="minorEastAsia"/>
-          <w:sz w:val="20"/>
-          <w:lang w:eastAsia="ko-KR"/>
-        </w:rPr>
-      </w:pPr>
-    </w:p>
-    <w:bookmarkEnd w:id="16"/>
-    <w:p>
-      <w:pPr>
-        <w:pStyle w:val="Para"/>
-        <w:rPr>
-          <w:rFonts w:asciiTheme="minorHAnsi" w:eastAsiaTheme="minorHAnsi" w:hAnsiTheme="minorHAnsi"/>
-          <w:b/>
-          <w:bCs/>
-          <w:sz w:val="24"/>
-          <w:szCs w:val="22"/>
-        </w:rPr>
-      </w:pPr>
-      <w:r>
-        <w:rPr>
-          <w:rFonts w:asciiTheme="minorHAnsi" w:eastAsiaTheme="minorHAnsi" w:hAnsiTheme="minorHAnsi"/>
-          <w:b/>
-          <w:bCs/>
-          <w:sz w:val="24"/>
-          <w:szCs w:val="22"/>
-        </w:rPr>
-        <w:t>3.2.</w:t>
-      </w:r>
-      <w:r>
-        <w:rPr>
-          <w:rFonts w:asciiTheme="minorHAnsi" w:eastAsiaTheme="minorHAnsi" w:hAnsiTheme="minorHAnsi"/>
-          <w:b/>
-          <w:bCs/>
-          <w:sz w:val="24"/>
-          <w:szCs w:val="22"/>
-        </w:rPr>
-        <w:t xml:space="preserve">3 </w:t>
-      </w:r>
-      <w:r>
-        <w:rPr>
-          <w:rFonts w:asciiTheme="minorHAnsi" w:eastAsiaTheme="minorHAnsi" w:hAnsiTheme="minorHAnsi" w:hint="eastAsia"/>
-          <w:b/>
-          <w:bCs/>
-          <w:sz w:val="24"/>
-          <w:szCs w:val="22"/>
-          <w:lang w:eastAsia="ko-KR"/>
-        </w:rPr>
-        <w:t>기타</w:t>
-      </w:r>
-    </w:p>
-    <w:p>
-      <w:pPr>
-        <w:pStyle w:val="Para"/>
-        <w:rPr>
-          <w:rFonts w:asciiTheme="minorEastAsia" w:eastAsiaTheme="minorEastAsia" w:hAnsiTheme="minorEastAsia"/>
-          <w:sz w:val="20"/>
-          <w:lang w:eastAsia="ko-KR"/>
-        </w:rPr>
-      </w:pPr>
-      <w:r>
-        <w:rPr>
-          <w:rFonts w:asciiTheme="minorEastAsia" w:eastAsiaTheme="minorEastAsia" w:hAnsiTheme="minorEastAsia"/>
-          <w:b/>
-          <w:bCs/>
-          <w:sz w:val="24"/>
-          <w:szCs w:val="22"/>
-        </w:rPr>
-        <w:tab/>
-      </w:r>
-      <w:r>
-        <w:rPr>
-          <w:rFonts w:asciiTheme="minorEastAsia" w:eastAsiaTheme="minorEastAsia" w:hAnsiTheme="minorEastAsia"/>
-          <w:sz w:val="20"/>
-        </w:rPr>
-        <w:t xml:space="preserve">1. </w:t>
-      </w:r>
-      <w:r>
-        <w:rPr>
-          <w:rFonts w:asciiTheme="minorEastAsia" w:eastAsiaTheme="minorEastAsia" w:hAnsiTheme="minorEastAsia" w:hint="eastAsia"/>
-          <w:sz w:val="20"/>
-          <w:lang w:eastAsia="ko-KR"/>
-        </w:rPr>
-        <w:t xml:space="preserve">모든 </w:t>
-      </w:r>
-      <w:r>
-        <w:rPr>
-          <w:rFonts w:asciiTheme="minorEastAsia" w:eastAsiaTheme="minorEastAsia" w:hAnsiTheme="minorEastAsia"/>
-          <w:sz w:val="20"/>
-          <w:lang w:eastAsia="ko-KR"/>
-        </w:rPr>
-        <w:t xml:space="preserve">Youtube </w:t>
-      </w:r>
-      <w:r>
-        <w:rPr>
-          <w:rFonts w:asciiTheme="minorEastAsia" w:eastAsiaTheme="minorEastAsia" w:hAnsiTheme="minorEastAsia" w:hint="eastAsia"/>
-          <w:sz w:val="20"/>
-          <w:lang w:eastAsia="ko-KR"/>
-        </w:rPr>
-        <w:t xml:space="preserve">가이드라인을 맞추어서 필터링을 진행하기에는 그 데이터셋 구축하는 </w:t>
-      </w:r>
-      <w:r>
-        <w:rPr>
-          <w:rFonts w:asciiTheme="minorEastAsia" w:eastAsiaTheme="minorEastAsia" w:hAnsiTheme="minorEastAsia"/>
-          <w:sz w:val="20"/>
-          <w:lang w:eastAsia="ko-KR"/>
-        </w:rPr>
-        <w:tab/>
-      </w:r>
-      <w:r>
-        <w:rPr>
-          <w:rFonts w:asciiTheme="minorEastAsia" w:eastAsiaTheme="minorEastAsia" w:hAnsiTheme="minorEastAsia" w:hint="eastAsia"/>
-          <w:sz w:val="20"/>
-          <w:lang w:eastAsia="ko-KR"/>
-        </w:rPr>
-        <w:t>시간과 노력이 상당하고,</w:t>
-      </w:r>
-      <w:r>
-        <w:rPr>
-          <w:rFonts w:asciiTheme="minorEastAsia" w:eastAsiaTheme="minorEastAsia" w:hAnsiTheme="minorEastAsia"/>
-          <w:sz w:val="20"/>
-          <w:lang w:eastAsia="ko-KR"/>
-        </w:rPr>
-        <w:t xml:space="preserve"> </w:t>
-      </w:r>
-      <w:r>
-        <w:rPr>
-          <w:rFonts w:asciiTheme="minorEastAsia" w:eastAsiaTheme="minorEastAsia" w:hAnsiTheme="minorEastAsia" w:hint="eastAsia"/>
-          <w:sz w:val="20"/>
-          <w:lang w:eastAsia="ko-KR"/>
-        </w:rPr>
-        <w:t xml:space="preserve">단순 </w:t>
-      </w:r>
-      <w:r>
-        <w:rPr>
-          <w:rFonts w:asciiTheme="minorEastAsia" w:eastAsiaTheme="minorEastAsia" w:hAnsiTheme="minorEastAsia"/>
-          <w:sz w:val="20"/>
-          <w:lang w:eastAsia="ko-KR"/>
-        </w:rPr>
-        <w:t>Video Classfication</w:t>
-      </w:r>
-      <w:r>
-        <w:rPr>
-          <w:rFonts w:asciiTheme="minorEastAsia" w:eastAsiaTheme="minorEastAsia" w:hAnsiTheme="minorEastAsia" w:hint="eastAsia"/>
-          <w:sz w:val="20"/>
-          <w:lang w:eastAsia="ko-KR"/>
-        </w:rPr>
-        <w:t>으로 필터링할 수 없어서,</w:t>
-      </w:r>
-      <w:r>
-        <w:rPr>
-          <w:rFonts w:asciiTheme="minorEastAsia" w:eastAsiaTheme="minorEastAsia" w:hAnsiTheme="minorEastAsia"/>
-          <w:sz w:val="20"/>
-          <w:lang w:eastAsia="ko-KR"/>
-        </w:rPr>
-        <w:t xml:space="preserve"> </w:t>
-      </w:r>
-      <w:r>
-        <w:rPr>
-          <w:rFonts w:asciiTheme="minorEastAsia" w:eastAsiaTheme="minorEastAsia" w:hAnsiTheme="minorEastAsia" w:hint="eastAsia"/>
-          <w:sz w:val="20"/>
-          <w:lang w:eastAsia="ko-KR"/>
-        </w:rPr>
-        <w:t xml:space="preserve">가이드라인 </w:t>
-      </w:r>
-      <w:r>
-        <w:rPr>
-          <w:rFonts w:asciiTheme="minorEastAsia" w:eastAsiaTheme="minorEastAsia" w:hAnsiTheme="minorEastAsia"/>
-          <w:sz w:val="20"/>
-          <w:lang w:eastAsia="ko-KR"/>
-        </w:rPr>
-        <w:tab/>
-      </w:r>
-      <w:r>
-        <w:rPr>
-          <w:rFonts w:asciiTheme="minorEastAsia" w:eastAsiaTheme="minorEastAsia" w:hAnsiTheme="minorEastAsia" w:hint="eastAsia"/>
-          <w:sz w:val="20"/>
-          <w:lang w:eastAsia="ko-KR"/>
-        </w:rPr>
-        <w:t xml:space="preserve">중 </w:t>
-      </w:r>
-      <w:r>
-        <w:rPr>
-          <w:rFonts w:asciiTheme="minorEastAsia" w:eastAsiaTheme="minorEastAsia" w:hAnsiTheme="minorEastAsia"/>
-          <w:sz w:val="20"/>
-          <w:lang w:eastAsia="ko-KR"/>
-        </w:rPr>
-        <w:t>4</w:t>
-      </w:r>
-      <w:r>
-        <w:rPr>
-          <w:rFonts w:asciiTheme="minorEastAsia" w:eastAsiaTheme="minorEastAsia" w:hAnsiTheme="minorEastAsia" w:hint="eastAsia"/>
-          <w:sz w:val="20"/>
-          <w:lang w:eastAsia="ko-KR"/>
-        </w:rPr>
         <w:t>개에 충족되게끔 목표를 설정했다.</w:t>
       </w:r>
-    </w:p>
-    <w:p>
-      <w:pPr>
-        <w:pStyle w:val="Para"/>
-        <w:rPr>
-          <w:rFonts w:asciiTheme="minorEastAsia" w:eastAsiaTheme="minorEastAsia" w:hAnsiTheme="minorEastAsia"/>
-          <w:sz w:val="20"/>
-          <w:lang w:eastAsia="ko-KR"/>
-        </w:rPr>
-      </w:pPr>
-    </w:p>
-    <w:p>
-      <w:pPr>
-        <w:pStyle w:val="Para"/>
-        <w:rPr>
-          <w:rFonts w:asciiTheme="minorEastAsia" w:eastAsiaTheme="minorEastAsia" w:hAnsiTheme="minorEastAsia"/>
-          <w:sz w:val="20"/>
-          <w:lang w:eastAsia="ko-KR"/>
-        </w:rPr>
-      </w:pPr>
     </w:p>
     <w:p>
       <w:pPr>
@@ -19306,6 +19230,33 @@
                 <w:szCs w:val="18"/>
               </w:rPr>
               <w:t>인스턴스 설계</w:t>
+            </w:r>
+            <w:r>
+              <w:rPr>
+                <w:rFonts w:eastAsiaTheme="minorHAnsi" w:cs="굴림" w:hint="eastAsia"/>
+                <w:bCs/>
+                <w:kern w:val="0"/>
+                <w:szCs w:val="18"/>
+              </w:rPr>
+              <w:t>,</w:t>
+            </w:r>
+            <w:r>
+              <w:rPr>
+                <w:rFonts w:eastAsiaTheme="minorHAnsi" w:cs="굴림"/>
+                <w:bCs/>
+                <w:kern w:val="0"/>
+                <w:szCs w:val="18"/>
+              </w:rPr>
+              <w:t xml:space="preserve"> AWS S3 </w:t>
+            </w:r>
+            <w:r>
+              <w:rPr>
+                <w:rFonts w:eastAsiaTheme="minorHAnsi" w:cs="굴림" w:hint="eastAsia"/>
+                <w:bCs/>
+                <w:kern w:val="0"/>
+                <w:szCs w:val="18"/>
+              </w:rPr>
+              <w:t>설계</w:t>
             </w:r>
           </w:p>
           <w:p>
@@ -21489,6 +21440,58 @@
             <w:pPr>
               <w:pStyle w:val="Tableau"/>
               <w:rPr>
+                <w:rFonts w:asciiTheme="minorHAnsi" w:eastAsiaTheme="minorHAnsi" w:hAnsiTheme="minorHAnsi" w:hint="eastAsia"/>
+                <w:sz w:val="20"/>
+                <w:lang w:val="en-GB" w:eastAsia="ko-KR"/>
+              </w:rPr>
+            </w:pPr>
+            <w:r>
+              <w:rPr>
+                <w:rFonts w:asciiTheme="minorHAnsi" w:eastAsiaTheme="minorHAnsi" w:hAnsiTheme="minorHAnsi" w:hint="eastAsia"/>
+                <w:sz w:val="20"/>
+                <w:lang w:val="en-GB" w:eastAsia="ko-KR"/>
+              </w:rPr>
+              <w:t xml:space="preserve"> </w:t>
+            </w:r>
+            <w:r>
+              <w:rPr>
+                <w:rFonts w:asciiTheme="minorHAnsi" w:eastAsiaTheme="minorHAnsi" w:hAnsiTheme="minorHAnsi"/>
+                <w:sz w:val="20"/>
+                <w:lang w:val="en-GB" w:eastAsia="ko-KR"/>
+              </w:rPr>
+              <w:t xml:space="preserve">- AWS S3 </w:t>
+            </w:r>
+            <w:r>
+              <w:rPr>
+                <w:rFonts w:asciiTheme="minorHAnsi" w:eastAsiaTheme="minorHAnsi" w:hAnsiTheme="minorHAnsi" w:hint="eastAsia"/>
+                <w:sz w:val="20"/>
+                <w:lang w:val="en-GB" w:eastAsia="ko-KR"/>
+              </w:rPr>
+              <w:t xml:space="preserve">생성 및 </w:t>
+            </w:r>
+            <w:r>
+              <w:rPr>
+                <w:rFonts w:asciiTheme="minorHAnsi" w:eastAsiaTheme="minorHAnsi" w:hAnsiTheme="minorHAnsi"/>
+                <w:sz w:val="20"/>
+                <w:lang w:val="en-GB" w:eastAsia="ko-KR"/>
+              </w:rPr>
+              <w:t xml:space="preserve">EC2 </w:t>
+            </w:r>
+            <w:r>
+              <w:rPr>
+                <w:rFonts w:asciiTheme="minorHAnsi" w:eastAsiaTheme="minorHAnsi" w:hAnsiTheme="minorHAnsi" w:hint="eastAsia"/>
+                <w:sz w:val="20"/>
+                <w:lang w:val="en-GB" w:eastAsia="ko-KR"/>
+              </w:rPr>
+              <w:t>인스턴스와 연동</w:t>
+            </w:r>
+            <w:bookmarkStart w:id="30" w:name="_GoBack"/>
+            <w:bookmarkEnd w:id="30"/>
+          </w:p>
+          <w:p>
+            <w:pPr>
+              <w:pStyle w:val="Tableau"/>
+              <w:rPr>
                 <w:rFonts w:asciiTheme="minorHAnsi" w:eastAsiaTheme="minorHAnsi" w:hAnsiTheme="minorHAnsi"/>
                 <w:sz w:val="20"/>
                 <w:lang w:val="en-GB" w:eastAsia="ko-KR"/>
@@ -22018,6 +22021,7 @@
                 <w:sz w:val="20"/>
                 <w:lang w:val="en-GB" w:eastAsia="ko-KR"/>
               </w:rPr>
+              <w:lastRenderedPageBreak/>
               <w:t>2</w:t>
             </w:r>
             <w:r>
@@ -22052,6 +22056,7 @@
                 <w:sz w:val="20"/>
                 <w:lang w:val="en-GB" w:eastAsia="ko-KR"/>
               </w:rPr>
+              <w:lastRenderedPageBreak/>
               <w:t>2</w:t>
             </w:r>
             <w:r>
@@ -22123,7 +22128,6 @@
                 <w:sz w:val="20"/>
                 <w:lang w:val="en-GB" w:eastAsia="ko-KR"/>
               </w:rPr>
-              <w:lastRenderedPageBreak/>
               <w:t>구현 완료</w:t>
             </w:r>
           </w:p>
@@ -22668,14 +22672,14 @@
           <w:rFonts w:asciiTheme="minorHAnsi" w:eastAsiaTheme="minorHAnsi" w:hAnsiTheme="minorHAnsi"/>
         </w:rPr>
       </w:pPr>
-      <w:bookmarkStart w:id="30" w:name="_Toc347412203"/>
+      <w:bookmarkStart w:id="31" w:name="_Toc347412203"/>
       <w:r>
         <w:rPr>
           <w:rFonts w:asciiTheme="minorHAnsi" w:eastAsiaTheme="minorHAnsi" w:hAnsiTheme="minorHAnsi" w:hint="eastAsia"/>
         </w:rPr>
         <w:t>인력자원 투입계</w:t>
       </w:r>
-      <w:bookmarkEnd w:id="30"/>
+      <w:bookmarkEnd w:id="31"/>
       <w:r>
         <w:rPr>
           <w:rFonts w:asciiTheme="minorHAnsi" w:eastAsiaTheme="minorHAnsi" w:hAnsiTheme="minorHAnsi" w:hint="eastAsia"/>
@@ -22752,8 +22756,8 @@
                 <w:lang w:eastAsia="ko-KR"/>
               </w:rPr>
             </w:pPr>
-            <w:bookmarkStart w:id="31" w:name="pgfId_690774"/>
-            <w:bookmarkEnd w:id="31"/>
+            <w:bookmarkStart w:id="32" w:name="pgfId_690774"/>
+            <w:bookmarkEnd w:id="32"/>
             <w:r>
               <w:rPr>
                 <w:rFonts w:asciiTheme="minorHAnsi" w:eastAsiaTheme="minorHAnsi" w:hAnsiTheme="minorHAnsi" w:hint="eastAsia"/>
@@ -22779,8 +22783,8 @@
                 <w:rFonts w:asciiTheme="minorHAnsi" w:eastAsiaTheme="minorHAnsi" w:hAnsiTheme="minorHAnsi"/>
               </w:rPr>
             </w:pPr>
-            <w:bookmarkStart w:id="32" w:name="pgfId_690776"/>
-            <w:bookmarkEnd w:id="32"/>
+            <w:bookmarkStart w:id="33" w:name="pgfId_690776"/>
+            <w:bookmarkEnd w:id="33"/>
             <w:r>
               <w:rPr>
                 <w:rFonts w:asciiTheme="minorHAnsi" w:eastAsiaTheme="minorHAnsi" w:hAnsiTheme="minorHAnsi" w:hint="eastAsia"/>
@@ -22806,8 +22810,8 @@
                 <w:rFonts w:asciiTheme="minorHAnsi" w:eastAsiaTheme="minorHAnsi" w:hAnsiTheme="minorHAnsi"/>
               </w:rPr>
             </w:pPr>
-            <w:bookmarkStart w:id="33" w:name="pgfId_690778"/>
-            <w:bookmarkEnd w:id="33"/>
+            <w:bookmarkStart w:id="34" w:name="pgfId_690778"/>
+            <w:bookmarkEnd w:id="34"/>
             <w:r>
               <w:rPr>
                 <w:rFonts w:asciiTheme="minorHAnsi" w:eastAsiaTheme="minorHAnsi" w:hAnsiTheme="minorHAnsi" w:hint="eastAsia"/>
@@ -22833,8 +22837,8 @@
                 <w:rFonts w:asciiTheme="minorHAnsi" w:eastAsiaTheme="minorHAnsi" w:hAnsiTheme="minorHAnsi"/>
               </w:rPr>
             </w:pPr>
-            <w:bookmarkStart w:id="34" w:name="pgfId_690780"/>
-            <w:bookmarkEnd w:id="34"/>
+            <w:bookmarkStart w:id="35" w:name="pgfId_690780"/>
+            <w:bookmarkEnd w:id="35"/>
             <w:r>
               <w:rPr>
                 <w:rFonts w:asciiTheme="minorHAnsi" w:eastAsiaTheme="minorHAnsi" w:hAnsiTheme="minorHAnsi" w:hint="eastAsia"/>
@@ -22885,8 +22889,8 @@
                 <w:lang w:eastAsia="ko-KR"/>
               </w:rPr>
             </w:pPr>
-            <w:bookmarkStart w:id="35" w:name="pgfId_690785"/>
-            <w:bookmarkEnd w:id="35"/>
+            <w:bookmarkStart w:id="36" w:name="pgfId_690785"/>
+            <w:bookmarkEnd w:id="36"/>
             <w:r>
               <w:rPr>
                 <w:rFonts w:asciiTheme="minorHAnsi" w:eastAsiaTheme="minorHAnsi" w:hAnsiTheme="minorHAnsi" w:hint="eastAsia"/>
@@ -22918,8 +22922,8 @@
                 <w:lang w:eastAsia="ko-KR"/>
               </w:rPr>
             </w:pPr>
-            <w:bookmarkStart w:id="36" w:name="pgfId_690787"/>
-            <w:bookmarkEnd w:id="36"/>
+            <w:bookmarkStart w:id="37" w:name="pgfId_690787"/>
+            <w:bookmarkEnd w:id="37"/>
             <w:r>
               <w:rPr>
                 <w:rFonts w:asciiTheme="minorHAnsi" w:eastAsiaTheme="minorHAnsi" w:hAnsiTheme="minorHAnsi" w:hint="eastAsia"/>
@@ -22972,8 +22976,8 @@
                 <w:lang w:eastAsia="ko-KR"/>
               </w:rPr>
             </w:pPr>
-            <w:bookmarkStart w:id="37" w:name="pgfId_690789"/>
-            <w:bookmarkEnd w:id="37"/>
+            <w:bookmarkStart w:id="38" w:name="pgfId_690789"/>
+            <w:bookmarkEnd w:id="38"/>
             <w:r>
               <w:rPr>
                 <w:rFonts w:asciiTheme="minorHAnsi" w:eastAsiaTheme="minorHAnsi" w:hAnsiTheme="minorHAnsi" w:hint="eastAsia"/>
@@ -23032,8 +23036,8 @@
                 <w:lang w:eastAsia="ko-KR"/>
               </w:rPr>
             </w:pPr>
-            <w:bookmarkStart w:id="38" w:name="pgfId_690791"/>
-            <w:bookmarkEnd w:id="38"/>
+            <w:bookmarkStart w:id="39" w:name="pgfId_690791"/>
+            <w:bookmarkEnd w:id="39"/>
             <w:r>
               <w:rPr>
                 <w:rFonts w:asciiTheme="minorHAnsi" w:eastAsiaTheme="minorHAnsi" w:hAnsiTheme="minorHAnsi" w:hint="eastAsia"/>
@@ -23101,8 +23105,8 @@
                 <w:lang w:eastAsia="ko-KR"/>
               </w:rPr>
             </w:pPr>
-            <w:bookmarkStart w:id="39" w:name="pgfId_690793"/>
-            <w:bookmarkEnd w:id="39"/>
+            <w:bookmarkStart w:id="40" w:name="pgfId_690793"/>
+            <w:bookmarkEnd w:id="40"/>
             <w:r>
               <w:rPr>
                 <w:rFonts w:asciiTheme="minorHAnsi" w:eastAsiaTheme="minorHAnsi" w:hAnsiTheme="minorHAnsi"/>
@@ -23133,8 +23137,8 @@
                 <w:lang w:eastAsia="ko-KR"/>
               </w:rPr>
             </w:pPr>
-            <w:bookmarkStart w:id="40" w:name="pgfId_690795"/>
-            <w:bookmarkEnd w:id="40"/>
+            <w:bookmarkStart w:id="41" w:name="pgfId_690795"/>
+            <w:bookmarkEnd w:id="41"/>
             <w:r>
               <w:rPr>
                 <w:rFonts w:asciiTheme="minorHAnsi" w:eastAsiaTheme="minorHAnsi" w:hAnsiTheme="minorHAnsi" w:hint="eastAsia"/>
@@ -23163,8 +23167,8 @@
                 <w:lang w:eastAsia="ko-KR"/>
               </w:rPr>
             </w:pPr>
-            <w:bookmarkStart w:id="41" w:name="pgfId_690797"/>
-            <w:bookmarkEnd w:id="41"/>
+            <w:bookmarkStart w:id="42" w:name="pgfId_690797"/>
+            <w:bookmarkEnd w:id="42"/>
             <w:r>
               <w:rPr>
                 <w:rFonts w:asciiTheme="minorHAnsi" w:eastAsiaTheme="minorHAnsi" w:hAnsiTheme="minorHAnsi" w:hint="eastAsia"/>
@@ -23214,8 +23218,8 @@
                 <w:lang w:eastAsia="ko-KR"/>
               </w:rPr>
             </w:pPr>
-            <w:bookmarkStart w:id="42" w:name="pgfId_690799"/>
-            <w:bookmarkEnd w:id="42"/>
+            <w:bookmarkStart w:id="43" w:name="pgfId_690799"/>
+            <w:bookmarkEnd w:id="43"/>
             <w:r>
               <w:rPr>
                 <w:rFonts w:asciiTheme="minorHAnsi" w:eastAsiaTheme="minorHAnsi" w:hAnsiTheme="minorHAnsi" w:hint="eastAsia"/>
@@ -23253,8 +23257,8 @@
                 <w:lang w:eastAsia="ko-KR"/>
               </w:rPr>
             </w:pPr>
-            <w:bookmarkStart w:id="43" w:name="pgfId_690801"/>
-            <w:bookmarkEnd w:id="43"/>
+            <w:bookmarkStart w:id="44" w:name="pgfId_690801"/>
+            <w:bookmarkEnd w:id="44"/>
             <w:r>
               <w:rPr>
                 <w:rFonts w:asciiTheme="minorHAnsi" w:eastAsiaTheme="minorHAnsi" w:hAnsiTheme="minorHAnsi" w:hint="eastAsia"/>
@@ -23292,8 +23296,8 @@
                 <w:lang w:eastAsia="ko-KR"/>
               </w:rPr>
             </w:pPr>
-            <w:bookmarkStart w:id="44" w:name="pgfId_690803"/>
-            <w:bookmarkEnd w:id="44"/>
+            <w:bookmarkStart w:id="45" w:name="pgfId_690803"/>
+            <w:bookmarkEnd w:id="45"/>
             <w:r>
               <w:rPr>
                 <w:rFonts w:asciiTheme="minorHAnsi" w:eastAsiaTheme="minorHAnsi" w:hAnsiTheme="minorHAnsi"/>
@@ -23327,8 +23331,8 @@
                 <w:lang w:eastAsia="ko-KR"/>
               </w:rPr>
             </w:pPr>
-            <w:bookmarkStart w:id="45" w:name="pgfId_690805"/>
-            <w:bookmarkEnd w:id="45"/>
+            <w:bookmarkStart w:id="46" w:name="pgfId_690805"/>
+            <w:bookmarkEnd w:id="46"/>
             <w:r>
               <w:rPr>
                 <w:rFonts w:asciiTheme="minorHAnsi" w:eastAsiaTheme="minorHAnsi" w:hAnsiTheme="minorHAnsi" w:hint="eastAsia"/>
@@ -23357,8 +23361,8 @@
                 <w:lang w:eastAsia="ko-KR"/>
               </w:rPr>
             </w:pPr>
-            <w:bookmarkStart w:id="46" w:name="pgfId_690807"/>
-            <w:bookmarkEnd w:id="46"/>
+            <w:bookmarkStart w:id="47" w:name="pgfId_690807"/>
+            <w:bookmarkEnd w:id="47"/>
             <w:r>
               <w:rPr>
                 <w:rFonts w:asciiTheme="minorHAnsi" w:eastAsiaTheme="minorHAnsi" w:hAnsiTheme="minorHAnsi" w:hint="eastAsia"/>
@@ -23428,8 +23432,8 @@
                 <w:lang w:eastAsia="ko-KR"/>
               </w:rPr>
             </w:pPr>
-            <w:bookmarkStart w:id="47" w:name="pgfId_690809"/>
-            <w:bookmarkEnd w:id="47"/>
+            <w:bookmarkStart w:id="48" w:name="pgfId_690809"/>
+            <w:bookmarkEnd w:id="48"/>
             <w:r>
               <w:rPr>
                 <w:rFonts w:asciiTheme="minorHAnsi" w:eastAsiaTheme="minorHAnsi" w:hAnsiTheme="minorHAnsi" w:hint="eastAsia"/>
@@ -23467,8 +23471,8 @@
                 <w:lang w:eastAsia="ko-KR"/>
               </w:rPr>
             </w:pPr>
-            <w:bookmarkStart w:id="48" w:name="pgfId_690811"/>
-            <w:bookmarkEnd w:id="48"/>
+            <w:bookmarkStart w:id="49" w:name="pgfId_690811"/>
+            <w:bookmarkEnd w:id="49"/>
             <w:r>
               <w:rPr>
                 <w:rFonts w:asciiTheme="minorHAnsi" w:eastAsiaTheme="minorHAnsi" w:hAnsiTheme="minorHAnsi" w:hint="eastAsia"/>
@@ -23506,8 +23510,8 @@
                 <w:lang w:eastAsia="ko-KR"/>
               </w:rPr>
             </w:pPr>
-            <w:bookmarkStart w:id="49" w:name="pgfId_690813"/>
-            <w:bookmarkEnd w:id="49"/>
+            <w:bookmarkStart w:id="50" w:name="pgfId_690813"/>
+            <w:bookmarkEnd w:id="50"/>
             <w:r>
               <w:rPr>
                 <w:rFonts w:asciiTheme="minorHAnsi" w:eastAsiaTheme="minorHAnsi" w:hAnsiTheme="minorHAnsi" w:hint="eastAsia"/>
@@ -23942,14 +23946,14 @@
         </w:rPr>
         <w:t xml:space="preserve"> </w:t>
       </w:r>
-      <w:bookmarkStart w:id="50" w:name="_Toc347412204"/>
+      <w:bookmarkStart w:id="51" w:name="_Toc347412204"/>
       <w:r>
         <w:rPr>
           <w:rFonts w:asciiTheme="minorHAnsi" w:eastAsiaTheme="minorHAnsi" w:hAnsiTheme="minorHAnsi" w:hint="eastAsia"/>
         </w:rPr>
         <w:t>비 인적자원 투입계획</w:t>
       </w:r>
-      <w:bookmarkEnd w:id="50"/>
+      <w:bookmarkEnd w:id="51"/>
     </w:p>
     <w:tbl>
       <w:tblPr>
@@ -24574,7 +24578,7 @@
           <w:b/>
         </w:rPr>
       </w:pPr>
-      <w:bookmarkStart w:id="51" w:name="_Toc347412205"/>
+      <w:bookmarkStart w:id="52" w:name="_Toc347412205"/>
       <w:r>
         <w:rPr>
           <w:rFonts w:asciiTheme="minorHAnsi" w:eastAsiaTheme="minorHAnsi" w:hAnsiTheme="minorHAnsi" w:hint="eastAsia"/>
@@ -24590,7 +24594,7 @@
         </w:rPr>
         <w:t>문헌</w:t>
       </w:r>
-      <w:bookmarkEnd w:id="51"/>
+      <w:bookmarkEnd w:id="52"/>
     </w:p>
     <w:tbl>
       <w:tblPr>
@@ -24999,7 +25003,6 @@
                 <w:lang w:eastAsia="ko-KR"/>
               </w:rPr>
             </w:pPr>
-            <w:bookmarkStart w:id="52" w:name="_GoBack" w:colFirst="1" w:colLast="1"/>
           </w:p>
         </w:tc>
         <w:tc>
@@ -25137,7 +25140,6 @@
           </w:p>
         </w:tc>
       </w:tr>
-      <w:bookmarkEnd w:id="52"/>
       <w:tr>
         <w:tc>
           <w:tcPr>
@@ -25169,7 +25171,7 @@
               <w:ind w:left="0"/>
               <w:jc w:val="center"/>
               <w:rPr>
-                <w:rFonts w:asciiTheme="minorHAnsi" w:eastAsiaTheme="minorHAnsi" w:hAnsiTheme="minorHAnsi" w:hint="eastAsia"/>
+                <w:rFonts w:asciiTheme="minorHAnsi" w:eastAsiaTheme="minorHAnsi" w:hAnsiTheme="minorHAnsi"/>
                 <w:lang w:eastAsia="ko-KR"/>
               </w:rPr>
             </w:pPr>
@@ -25192,7 +25194,7 @@
             <w:pPr>
               <w:pStyle w:val="Tableau"/>
               <w:rPr>
-                <w:rFonts w:asciiTheme="minorHAnsi" w:eastAsiaTheme="minorHAnsi" w:hAnsiTheme="minorHAnsi" w:hint="eastAsia"/>
+                <w:rFonts w:asciiTheme="minorHAnsi" w:eastAsiaTheme="minorHAnsi" w:hAnsiTheme="minorHAnsi"/>
                 <w:lang w:eastAsia="ko-KR"/>
               </w:rPr>
             </w:pPr>
@@ -25215,7 +25217,7 @@
             <w:pPr>
               <w:pStyle w:val="Tableau"/>
               <w:rPr>
-                <w:rFonts w:asciiTheme="minorHAnsi" w:eastAsiaTheme="minorHAnsi" w:hAnsiTheme="minorHAnsi" w:hint="eastAsia"/>
+                <w:rFonts w:asciiTheme="minorHAnsi" w:eastAsiaTheme="minorHAnsi" w:hAnsiTheme="minorHAnsi"/>
                 <w:lang w:eastAsia="ko-KR"/>
               </w:rPr>
             </w:pPr>
@@ -25238,7 +25240,7 @@
             <w:pPr>
               <w:pStyle w:val="Tableau"/>
               <w:rPr>
-                <w:rFonts w:asciiTheme="minorHAnsi" w:eastAsiaTheme="minorHAnsi" w:hAnsiTheme="minorHAnsi" w:hint="eastAsia"/>
+                <w:rFonts w:asciiTheme="minorHAnsi" w:eastAsiaTheme="minorHAnsi" w:hAnsiTheme="minorHAnsi"/>
                 <w:lang w:eastAsia="ko-KR"/>
               </w:rPr>
             </w:pPr>
@@ -25268,7 +25270,7 @@
             <w:pPr>
               <w:pStyle w:val="Tableau"/>
               <w:rPr>
-                <w:rFonts w:asciiTheme="minorHAnsi" w:eastAsiaTheme="minorHAnsi" w:hAnsiTheme="minorHAnsi" w:hint="eastAsia"/>
+                <w:rFonts w:asciiTheme="minorHAnsi" w:eastAsiaTheme="minorHAnsi" w:hAnsiTheme="minorHAnsi"/>
                 <w:lang w:eastAsia="ko-KR"/>
               </w:rPr>
             </w:pPr>
@@ -25328,7 +25330,7 @@
               <w:ind w:left="0"/>
               <w:jc w:val="center"/>
               <w:rPr>
-                <w:rFonts w:asciiTheme="minorHAnsi" w:eastAsiaTheme="minorHAnsi" w:hAnsiTheme="minorHAnsi" w:hint="eastAsia"/>
+                <w:rFonts w:asciiTheme="minorHAnsi" w:eastAsiaTheme="minorHAnsi" w:hAnsiTheme="minorHAnsi"/>
                 <w:lang w:eastAsia="ko-KR"/>
               </w:rPr>
             </w:pPr>
@@ -25344,7 +25346,7 @@
             <w:pPr>
               <w:pStyle w:val="Tableau"/>
               <w:rPr>
-                <w:rFonts w:asciiTheme="minorHAnsi" w:eastAsiaTheme="minorHAnsi" w:hAnsiTheme="minorHAnsi" w:hint="eastAsia"/>
+                <w:rFonts w:asciiTheme="minorHAnsi" w:eastAsiaTheme="minorHAnsi" w:hAnsiTheme="minorHAnsi"/>
                 <w:lang w:eastAsia="ko-KR"/>
               </w:rPr>
             </w:pPr>
@@ -25367,7 +25369,7 @@
             <w:pPr>
               <w:pStyle w:val="Tableau"/>
               <w:rPr>
-                <w:rFonts w:asciiTheme="minorHAnsi" w:eastAsiaTheme="minorHAnsi" w:hAnsiTheme="minorHAnsi" w:hint="eastAsia"/>
+                <w:rFonts w:asciiTheme="minorHAnsi" w:eastAsiaTheme="minorHAnsi" w:hAnsiTheme="minorHAnsi"/>
                 <w:lang w:eastAsia="ko-KR"/>
               </w:rPr>
             </w:pPr>
@@ -25390,7 +25392,7 @@
             <w:pPr>
               <w:pStyle w:val="Tableau"/>
               <w:rPr>
-                <w:rFonts w:asciiTheme="minorHAnsi" w:eastAsiaTheme="minorHAnsi" w:hAnsiTheme="minorHAnsi" w:hint="eastAsia"/>
+                <w:rFonts w:asciiTheme="minorHAnsi" w:eastAsiaTheme="minorHAnsi" w:hAnsiTheme="minorHAnsi"/>
                 <w:lang w:eastAsia="ko-KR"/>
               </w:rPr>
             </w:pPr>
@@ -25420,7 +25422,7 @@
             <w:pPr>
               <w:pStyle w:val="Tableau"/>
               <w:rPr>
-                <w:rFonts w:asciiTheme="minorHAnsi" w:eastAsiaTheme="minorHAnsi" w:hAnsiTheme="minorHAnsi" w:hint="eastAsia"/>
+                <w:rFonts w:asciiTheme="minorHAnsi" w:eastAsiaTheme="minorHAnsi" w:hAnsiTheme="minorHAnsi"/>
                 <w:lang w:eastAsia="ko-KR"/>
               </w:rPr>
             </w:pPr>
@@ -25480,7 +25482,7 @@
               <w:ind w:left="0"/>
               <w:jc w:val="center"/>
               <w:rPr>
-                <w:rFonts w:asciiTheme="minorHAnsi" w:eastAsiaTheme="minorHAnsi" w:hAnsiTheme="minorHAnsi" w:hint="eastAsia"/>
+                <w:rFonts w:asciiTheme="minorHAnsi" w:eastAsiaTheme="minorHAnsi" w:hAnsiTheme="minorHAnsi"/>
                 <w:lang w:eastAsia="ko-KR"/>
               </w:rPr>
             </w:pPr>
@@ -25496,7 +25498,7 @@
             <w:pPr>
               <w:pStyle w:val="Tableau"/>
               <w:rPr>
-                <w:rFonts w:asciiTheme="minorHAnsi" w:eastAsiaTheme="minorHAnsi" w:hAnsiTheme="minorHAnsi" w:hint="eastAsia"/>
+                <w:rFonts w:asciiTheme="minorHAnsi" w:eastAsiaTheme="minorHAnsi" w:hAnsiTheme="minorHAnsi"/>
                 <w:lang w:eastAsia="ko-KR"/>
               </w:rPr>
             </w:pPr>
@@ -25519,7 +25521,7 @@
             <w:pPr>
               <w:pStyle w:val="Tableau"/>
               <w:rPr>
-                <w:rFonts w:asciiTheme="minorHAnsi" w:eastAsiaTheme="minorHAnsi" w:hAnsiTheme="minorHAnsi" w:hint="eastAsia"/>
+                <w:rFonts w:asciiTheme="minorHAnsi" w:eastAsiaTheme="minorHAnsi" w:hAnsiTheme="minorHAnsi"/>
                 <w:lang w:eastAsia="ko-KR"/>
               </w:rPr>
             </w:pPr>
@@ -25542,7 +25544,7 @@
             <w:pPr>
               <w:pStyle w:val="Tableau"/>
               <w:rPr>
-                <w:rFonts w:asciiTheme="minorHAnsi" w:eastAsiaTheme="minorHAnsi" w:hAnsiTheme="minorHAnsi" w:hint="eastAsia"/>
+                <w:rFonts w:asciiTheme="minorHAnsi" w:eastAsiaTheme="minorHAnsi" w:hAnsiTheme="minorHAnsi"/>
                 <w:lang w:eastAsia="ko-KR"/>
               </w:rPr>
             </w:pPr>
@@ -25572,7 +25574,7 @@
             <w:pPr>
               <w:pStyle w:val="Tableau"/>
               <w:rPr>
-                <w:rFonts w:asciiTheme="minorHAnsi" w:eastAsiaTheme="minorHAnsi" w:hAnsiTheme="minorHAnsi" w:hint="eastAsia"/>
+                <w:rFonts w:asciiTheme="minorHAnsi" w:eastAsiaTheme="minorHAnsi" w:hAnsiTheme="minorHAnsi"/>
                 <w:lang w:eastAsia="ko-KR"/>
               </w:rPr>
             </w:pPr>
@@ -26157,7 +26159,7 @@
               <v:shape id="_x0000_i1025" type="#_x0000_t75" style="width:59.45pt;height:59.45pt">
                 <v:imagedata r:id="rId1" o:title=""/>
               </v:shape>
-              <o:OLEObject Type="Embed" ProgID="PBrush" ShapeID="_x0000_i1025" DrawAspect="Content" ObjectID="_1645791635" r:id="rId2"/>
+              <o:OLEObject Type="Embed" ProgID="PBrush" ShapeID="_x0000_i1025" DrawAspect="Content" ObjectID="_1645796630" r:id="rId2"/>
             </w:object>
           </w:r>
         </w:p>
@@ -26650,7 +26652,7 @@
               <v:shape id="_x0000_i1026" type="#_x0000_t75" style="width:59.45pt;height:59.45pt">
                 <v:imagedata r:id="rId1" o:title=""/>
               </v:shape>
-              <o:OLEObject Type="Embed" ProgID="PBrush" ShapeID="_x0000_i1026" DrawAspect="Content" ObjectID="_1645791636" r:id="rId2"/>
+              <o:OLEObject Type="Embed" ProgID="PBrush" ShapeID="_x0000_i1026" DrawAspect="Content" ObjectID="_1645796631" r:id="rId2"/>
             </w:object>
           </w:r>
         </w:p>
@@ -29047,7 +29049,7 @@
 </file>
 
 <file path=customXml/itemProps1.xml><?xml version="1.0" encoding="utf-8"?>
-<ds:datastoreItem xmlns:ds="http://schemas.openxmlformats.org/officeDocument/2006/customXml" ds:itemID="{4F435FA7-69EA-438C-B7A5-3C3CBEF2F9A1}">
+<ds:datastoreItem xmlns:ds="http://schemas.openxmlformats.org/officeDocument/2006/customXml" ds:itemID="{0605C499-E41C-47C4-B8C4-9CBE8679124B}">
   <ds:schemaRefs>
     <ds:schemaRef ds:uri="http://schemas.openxmlformats.org/officeDocument/2006/bibliography"/>
   </ds:schemaRefs>

--- a/doc/2020-4조_개발계획서.docx
+++ b/doc/2020-4조_개발계획서.docx
@@ -420,40 +420,25 @@
                     <w:sz w:val="20"/>
                   </w:rPr>
                 </w:pPr>
-                <w:r>
-                  <w:fldChar w:fldCharType="begin"/>
-                </w:r>
-                <w:r>
-                  <w:instrText xml:space="preserve"> DOCPROPERTY "Version"  \* MERGEFORMAT </w:instrText>
-                </w:r>
-                <w:r>
-                  <w:fldChar w:fldCharType="separate"/>
-                </w:r>
-                <w:r>
-                  <w:rPr>
-                    <w:rFonts w:asciiTheme="minorEastAsia" w:eastAsiaTheme="minorEastAsia" w:hAnsiTheme="minorEastAsia" w:hint="eastAsia"/>
-                    <w:b w:val="0"/>
-                    <w:sz w:val="20"/>
-                    <w:lang w:eastAsia="ko-KR"/>
-                  </w:rPr>
-                  <w:t>1</w:t>
-                </w:r>
-                <w:r>
-                  <w:rPr>
-                    <w:rFonts w:asciiTheme="minorEastAsia" w:eastAsiaTheme="minorEastAsia" w:hAnsiTheme="minorEastAsia"/>
-                    <w:b w:val="0"/>
-                    <w:sz w:val="20"/>
-                  </w:rPr>
-                  <w:t>.2</w:t>
-                </w:r>
-                <w:r>
-                  <w:rPr>
-                    <w:rFonts w:asciiTheme="minorEastAsia" w:eastAsiaTheme="minorEastAsia" w:hAnsiTheme="minorEastAsia"/>
-                    <w:b w:val="0"/>
-                    <w:sz w:val="20"/>
-                  </w:rPr>
-                  <w:fldChar w:fldCharType="end"/>
-                </w:r>
+                <w:fldSimple w:instr=" DOCPROPERTY &quot;Version&quot;  \* MERGEFORMAT ">
+                  <w:r>
+                    <w:rPr>
+                      <w:rFonts w:asciiTheme="minorEastAsia" w:eastAsiaTheme="minorEastAsia" w:hAnsiTheme="minorEastAsia" w:hint="eastAsia"/>
+                      <w:b w:val="0"/>
+                      <w:sz w:val="20"/>
+                      <w:lang w:eastAsia="ko-KR"/>
+                    </w:rPr>
+                    <w:t>1</w:t>
+                  </w:r>
+                  <w:r>
+                    <w:rPr>
+                      <w:rFonts w:asciiTheme="minorEastAsia" w:eastAsiaTheme="minorEastAsia" w:hAnsiTheme="minorEastAsia"/>
+                      <w:b w:val="0"/>
+                      <w:sz w:val="20"/>
+                    </w:rPr>
+                    <w:t>.2</w:t>
+                  </w:r>
+                </w:fldSimple>
               </w:p>
             </w:tc>
           </w:tr>
@@ -501,74 +486,59 @@
                     <w:lang w:eastAsia="ko-KR"/>
                   </w:rPr>
                 </w:pPr>
-                <w:r>
-                  <w:fldChar w:fldCharType="begin"/>
-                </w:r>
-                <w:r>
-                  <w:instrText xml:space="preserve"> DOCPROPERTY  "Version Date"  \* MERGEFORMAT </w:instrText>
-                </w:r>
-                <w:r>
-                  <w:fldChar w:fldCharType="separate"/>
-                </w:r>
-                <w:r>
-                  <w:rPr>
-                    <w:rFonts w:asciiTheme="minorEastAsia" w:eastAsiaTheme="minorEastAsia" w:hAnsiTheme="minorEastAsia"/>
-                    <w:b w:val="0"/>
-                    <w:sz w:val="20"/>
-                  </w:rPr>
-                  <w:t>20</w:t>
-                </w:r>
-                <w:r>
-                  <w:rPr>
-                    <w:rFonts w:asciiTheme="minorEastAsia" w:eastAsiaTheme="minorEastAsia" w:hAnsiTheme="minorEastAsia" w:hint="eastAsia"/>
-                    <w:b w:val="0"/>
-                    <w:sz w:val="20"/>
-                    <w:lang w:eastAsia="ko-KR"/>
-                  </w:rPr>
-                  <w:t>xx</w:t>
-                </w:r>
-                <w:r>
-                  <w:rPr>
-                    <w:rFonts w:asciiTheme="minorEastAsia" w:eastAsiaTheme="minorEastAsia" w:hAnsiTheme="minorEastAsia"/>
-                    <w:b w:val="0"/>
-                    <w:sz w:val="20"/>
-                  </w:rPr>
-                  <w:t>-</w:t>
-                </w:r>
-                <w:r>
-                  <w:rPr>
-                    <w:rFonts w:asciiTheme="minorEastAsia" w:eastAsiaTheme="minorEastAsia" w:hAnsiTheme="minorEastAsia" w:hint="eastAsia"/>
-                    <w:b w:val="0"/>
-                    <w:sz w:val="20"/>
-                    <w:lang w:eastAsia="ko-KR"/>
-                  </w:rPr>
-                  <w:t>M</w:t>
-                </w:r>
-                <w:r>
-                  <w:rPr>
-                    <w:rFonts w:asciiTheme="minorEastAsia" w:eastAsiaTheme="minorEastAsia" w:hAnsiTheme="minorEastAsia" w:hint="eastAsia"/>
-                    <w:b w:val="0"/>
-                    <w:sz w:val="20"/>
-                    <w:lang w:eastAsia="ko-KR"/>
-                  </w:rPr>
-                  <w:t>AR</w:t>
-                </w:r>
-                <w:r>
-                  <w:rPr>
-                    <w:rFonts w:asciiTheme="minorEastAsia" w:eastAsiaTheme="minorEastAsia" w:hAnsiTheme="minorEastAsia"/>
-                    <w:b w:val="0"/>
-                    <w:sz w:val="20"/>
-                  </w:rPr>
-                  <w:t>-</w:t>
-                </w:r>
-                <w:r>
-                  <w:rPr>
-                    <w:rFonts w:asciiTheme="minorEastAsia" w:eastAsiaTheme="minorEastAsia" w:hAnsiTheme="minorEastAsia"/>
-                    <w:b w:val="0"/>
-                    <w:sz w:val="20"/>
-                  </w:rPr>
-                  <w:fldChar w:fldCharType="end"/>
-                </w:r>
+                <w:fldSimple w:instr=" DOCPROPERTY  &quot;Version Date&quot;  \* MERGEFORMAT ">
+                  <w:r>
+                    <w:rPr>
+                      <w:rFonts w:asciiTheme="minorEastAsia" w:eastAsiaTheme="minorEastAsia" w:hAnsiTheme="minorEastAsia"/>
+                      <w:b w:val="0"/>
+                      <w:sz w:val="20"/>
+                    </w:rPr>
+                    <w:t>20</w:t>
+                  </w:r>
+                  <w:r>
+                    <w:rPr>
+                      <w:rFonts w:asciiTheme="minorEastAsia" w:eastAsiaTheme="minorEastAsia" w:hAnsiTheme="minorEastAsia" w:hint="eastAsia"/>
+                      <w:b w:val="0"/>
+                      <w:sz w:val="20"/>
+                      <w:lang w:eastAsia="ko-KR"/>
+                    </w:rPr>
+                    <w:t>xx</w:t>
+                  </w:r>
+                  <w:r>
+                    <w:rPr>
+                      <w:rFonts w:asciiTheme="minorEastAsia" w:eastAsiaTheme="minorEastAsia" w:hAnsiTheme="minorEastAsia"/>
+                      <w:b w:val="0"/>
+                      <w:sz w:val="20"/>
+                    </w:rPr>
+                    <w:t>-</w:t>
+                  </w:r>
+                  <w:r>
+                    <w:rPr>
+                      <w:rFonts w:asciiTheme="minorEastAsia" w:eastAsiaTheme="minorEastAsia" w:hAnsiTheme="minorEastAsia" w:hint="eastAsia"/>
+                      <w:b w:val="0"/>
+                      <w:sz w:val="20"/>
+                      <w:lang w:eastAsia="ko-KR"/>
+                    </w:rPr>
+                    <w:t>M</w:t>
+                  </w:r>
+                  <w:r>
+                    <w:rPr>
+                      <w:rFonts w:asciiTheme="minorEastAsia" w:eastAsiaTheme="minorEastAsia" w:hAnsiTheme="minorEastAsia" w:hint="eastAsia"/>
+                      <w:b w:val="0"/>
+                      <w:sz w:val="20"/>
+                      <w:lang w:eastAsia="ko-KR"/>
+                    </w:rPr>
+                    <w:t>AR</w:t>
+                  </w:r>
+                  <w:r>
+                    <w:rPr>
+                      <w:rFonts w:asciiTheme="minorEastAsia" w:eastAsiaTheme="minorEastAsia" w:hAnsiTheme="minorEastAsia"/>
+                      <w:b w:val="0"/>
+                      <w:sz w:val="20"/>
+                    </w:rPr>
+                    <w:t>-</w:t>
+                  </w:r>
+                </w:fldSimple>
                 <w:r>
                   <w:rPr>
                     <w:rFonts w:asciiTheme="minorEastAsia" w:eastAsiaTheme="minorEastAsia" w:hAnsiTheme="minorEastAsia" w:hint="eastAsia"/>
@@ -5298,7 +5268,7 @@
         <w:ind w:leftChars="342" w:left="684"/>
         <w:jc w:val="left"/>
         <w:rPr>
-          <w:rFonts w:asciiTheme="minorHAnsi" w:eastAsiaTheme="minorHAnsi" w:hAnsiTheme="minorHAnsi"/>
+          <w:rFonts w:asciiTheme="minorHAnsi" w:eastAsiaTheme="minorHAnsi" w:hAnsiTheme="minorHAnsi" w:hint="eastAsia"/>
           <w:bCs/>
         </w:rPr>
       </w:pPr>
@@ -5350,7 +5320,21 @@
           <w:rFonts w:asciiTheme="minorHAnsi" w:eastAsiaTheme="minorHAnsi" w:hAnsiTheme="minorHAnsi" w:hint="eastAsia"/>
           <w:bCs/>
         </w:rPr>
-        <w:t>현재 유튜브에는 다양한 가이드 라인이 존재하며,</w:t>
+        <w:t xml:space="preserve">현재 유튜브에는 </w:t>
+      </w:r>
+      <w:r>
+        <w:rPr>
+          <w:rFonts w:asciiTheme="minorHAnsi" w:eastAsiaTheme="minorHAnsi" w:hAnsiTheme="minorHAnsi" w:hint="eastAsia"/>
+          <w:bCs/>
+        </w:rPr>
+        <w:t xml:space="preserve">그러한 것을 막기위하여 </w:t>
+      </w:r>
+      <w:r>
+        <w:rPr>
+          <w:rFonts w:asciiTheme="minorHAnsi" w:eastAsiaTheme="minorHAnsi" w:hAnsiTheme="minorHAnsi" w:hint="eastAsia"/>
+          <w:bCs/>
+        </w:rPr>
+        <w:t>다양한 가이드 라인이 존재하며,</w:t>
       </w:r>
       <w:r>
         <w:rPr>
@@ -5364,7 +5348,14 @@
           <w:rFonts w:asciiTheme="minorHAnsi" w:eastAsiaTheme="minorHAnsi" w:hAnsiTheme="minorHAnsi" w:hint="eastAsia"/>
           <w:bCs/>
         </w:rPr>
-        <w:t>해당 가이드 라인에 적합하지 못하는 영상들은 업로드하지 못하게 되어있다.</w:t>
+        <w:t>가이드 라인에 적합하지 못하는 영상들은 업로드하지 못하</w:t>
+      </w:r>
+      <w:r>
+        <w:rPr>
+          <w:rFonts w:asciiTheme="minorHAnsi" w:eastAsiaTheme="minorHAnsi" w:hAnsiTheme="minorHAnsi" w:hint="eastAsia"/>
+          <w:bCs/>
+        </w:rPr>
+        <w:t>거나,</w:t>
       </w:r>
       <w:r>
         <w:rPr>
@@ -5373,17 +5364,27 @@
         </w:rPr>
         <w:t xml:space="preserve"> </w:t>
       </w:r>
-    </w:p>
-    <w:p>
-      <w:pPr>
-        <w:pStyle w:val="a9"/>
-        <w:ind w:leftChars="342" w:left="684"/>
-        <w:jc w:val="left"/>
-        <w:rPr>
-          <w:rFonts w:asciiTheme="minorHAnsi" w:eastAsiaTheme="minorHAnsi" w:hAnsiTheme="minorHAnsi"/>
-          <w:b/>
-        </w:rPr>
-      </w:pPr>
+      <w:r>
+        <w:rPr>
+          <w:rFonts w:asciiTheme="minorHAnsi" w:eastAsiaTheme="minorHAnsi" w:hAnsiTheme="minorHAnsi" w:hint="eastAsia"/>
+          <w:bCs/>
+        </w:rPr>
+        <w:t>연령 제한을 둬서 미성년자들이 시청하지 못하게 되어있다</w:t>
+      </w:r>
+      <w:r>
+        <w:rPr>
+          <w:rFonts w:asciiTheme="minorHAnsi" w:eastAsiaTheme="minorHAnsi" w:hAnsiTheme="minorHAnsi" w:hint="eastAsia"/>
+          <w:bCs/>
+        </w:rPr>
+        <w:t>.</w:t>
+      </w:r>
+      <w:r>
+        <w:rPr>
+          <w:rFonts w:asciiTheme="minorHAnsi" w:eastAsiaTheme="minorHAnsi" w:hAnsiTheme="minorHAnsi"/>
+          <w:bCs/>
+        </w:rPr>
+        <w:t xml:space="preserve"> </w:t>
+      </w:r>
     </w:p>
     <w:p>
       <w:pPr>
@@ -5580,7 +5581,7 @@
         <w:ind w:leftChars="342" w:left="684"/>
         <w:jc w:val="center"/>
         <w:rPr>
-          <w:rFonts w:asciiTheme="minorHAnsi" w:eastAsiaTheme="minorHAnsi" w:hAnsiTheme="minorHAnsi"/>
+          <w:rFonts w:asciiTheme="minorHAnsi" w:eastAsiaTheme="minorHAnsi" w:hAnsiTheme="minorHAnsi" w:hint="eastAsia"/>
           <w:b/>
         </w:rPr>
       </w:pPr>
@@ -5622,6 +5623,83 @@
           <w:bCs/>
         </w:rPr>
         <w:t xml:space="preserve"> </w:t>
+      </w:r>
+      <w:r>
+        <w:rPr>
+          <w:rFonts w:asciiTheme="minorHAnsi" w:eastAsiaTheme="minorHAnsi" w:hAnsiTheme="minorHAnsi" w:hint="eastAsia"/>
+          <w:bCs/>
+        </w:rPr>
+        <w:t xml:space="preserve">또한 </w:t>
+      </w:r>
+      <w:r>
+        <w:rPr>
+          <w:rFonts w:asciiTheme="minorHAnsi" w:eastAsiaTheme="minorHAnsi" w:hAnsiTheme="minorHAnsi"/>
+          <w:bCs/>
+        </w:rPr>
+        <w:t>"</w:t>
+      </w:r>
+      <w:r>
+        <w:rPr>
+          <w:rFonts w:asciiTheme="minorHAnsi" w:eastAsiaTheme="minorHAnsi" w:hAnsiTheme="minorHAnsi" w:hint="eastAsia"/>
+          <w:bCs/>
+        </w:rPr>
+        <w:t xml:space="preserve">노란딱지"라는 유튜브 자체 </w:t>
+      </w:r>
+      <w:r>
+        <w:rPr>
+          <w:rFonts w:asciiTheme="minorHAnsi" w:eastAsiaTheme="minorHAnsi" w:hAnsiTheme="minorHAnsi"/>
+          <w:bCs/>
+        </w:rPr>
+        <w:t>AI</w:t>
+      </w:r>
+      <w:r>
+        <w:rPr>
+          <w:rFonts w:asciiTheme="minorHAnsi" w:eastAsiaTheme="minorHAnsi" w:hAnsiTheme="minorHAnsi" w:hint="eastAsia"/>
+          <w:bCs/>
+        </w:rPr>
+        <w:t>시스템이 검열을 하기는 하지만 이 또한,</w:t>
+      </w:r>
+      <w:r>
+        <w:rPr>
+          <w:rFonts w:asciiTheme="minorHAnsi" w:eastAsiaTheme="minorHAnsi" w:hAnsiTheme="minorHAnsi"/>
+          <w:bCs/>
+        </w:rPr>
+        <w:t xml:space="preserve"> </w:t>
+      </w:r>
+      <w:r>
+        <w:rPr>
+          <w:rFonts w:asciiTheme="minorHAnsi" w:eastAsiaTheme="minorHAnsi" w:hAnsiTheme="minorHAnsi" w:hint="eastAsia"/>
+          <w:bCs/>
+        </w:rPr>
+        <w:t>업로드 후에 처리될뿐만 아니라,</w:t>
+      </w:r>
+      <w:r>
+        <w:rPr>
+          <w:rFonts w:asciiTheme="minorHAnsi" w:eastAsiaTheme="minorHAnsi" w:hAnsiTheme="minorHAnsi"/>
+          <w:bCs/>
+        </w:rPr>
+        <w:t xml:space="preserve"> </w:t>
+      </w:r>
+      <w:r>
+        <w:rPr>
+          <w:rFonts w:asciiTheme="minorHAnsi" w:eastAsiaTheme="minorHAnsi" w:hAnsiTheme="minorHAnsi" w:hint="eastAsia"/>
+          <w:bCs/>
+        </w:rPr>
+        <w:t>현재 많은 크리에이터와 시청자들이</w:t>
+      </w:r>
+      <w:r>
+        <w:rPr>
+          <w:rFonts w:asciiTheme="minorHAnsi" w:eastAsiaTheme="minorHAnsi" w:hAnsiTheme="minorHAnsi"/>
+          <w:bCs/>
+        </w:rPr>
+        <w:t xml:space="preserve"> </w:t>
+      </w:r>
+      <w:r>
+        <w:rPr>
+          <w:rFonts w:asciiTheme="minorHAnsi" w:eastAsiaTheme="minorHAnsi" w:hAnsiTheme="minorHAnsi" w:hint="eastAsia"/>
+          <w:bCs/>
+        </w:rPr>
+        <w:t xml:space="preserve">해당 검열 기준에 쉽게 납득하지 못하고 반발하고 있다. </w:t>
       </w:r>
       <w:r>
         <w:rPr>
@@ -5834,7 +5912,7 @@
         <w:ind w:leftChars="342" w:left="684"/>
         <w:jc w:val="center"/>
         <w:rPr>
-          <w:rFonts w:asciiTheme="minorHAnsi" w:eastAsiaTheme="minorHAnsi" w:hAnsiTheme="minorHAnsi"/>
+          <w:rFonts w:asciiTheme="minorHAnsi" w:eastAsiaTheme="minorHAnsi" w:hAnsiTheme="minorHAnsi" w:hint="eastAsia"/>
           <w:b/>
         </w:rPr>
       </w:pPr>
@@ -5880,17 +5958,6 @@
         </w:rPr>
         <w:t>제공&gt;</w:t>
       </w:r>
-    </w:p>
-    <w:p>
-      <w:pPr>
-        <w:pStyle w:val="a9"/>
-        <w:ind w:leftChars="342" w:left="684"/>
-        <w:jc w:val="center"/>
-        <w:rPr>
-          <w:rFonts w:asciiTheme="minorHAnsi" w:eastAsiaTheme="minorHAnsi" w:hAnsiTheme="minorHAnsi"/>
-          <w:b/>
-        </w:rPr>
-      </w:pPr>
     </w:p>
     <w:p>
       <w:pPr>
@@ -7236,6 +7303,79 @@
         </w:rPr>
         <w:t xml:space="preserve"> </w:t>
       </w:r>
+    </w:p>
+    <w:p>
+      <w:pPr>
+        <w:widowControl/>
+        <w:wordWrap/>
+        <w:autoSpaceDE/>
+        <w:autoSpaceDN/>
+        <w:ind w:left="795"/>
+        <w:jc w:val="left"/>
+        <w:rPr>
+          <w:rFonts w:eastAsiaTheme="minorHAnsi" w:hint="eastAsia"/>
+          <w:bCs/>
+          <w:szCs w:val="20"/>
+        </w:rPr>
+      </w:pPr>
+      <w:r>
+        <w:rPr>
+          <w:rFonts w:eastAsiaTheme="minorHAnsi"/>
+          <w:bCs/>
+          <w:szCs w:val="20"/>
+        </w:rPr>
+        <w:t>(</w:t>
+      </w:r>
+      <w:r>
+        <w:rPr>
+          <w:rFonts w:eastAsiaTheme="minorHAnsi" w:hint="eastAsia"/>
+          <w:bCs/>
+          <w:szCs w:val="20"/>
+        </w:rPr>
+        <w:t xml:space="preserve">부적합하다고 판단하는 기준은 </w:t>
+      </w:r>
+      <w:r>
+        <w:rPr>
+          <w:rFonts w:eastAsiaTheme="minorHAnsi"/>
+          <w:bCs/>
+          <w:szCs w:val="20"/>
+        </w:rPr>
+        <w:t xml:space="preserve">Youtube </w:t>
+      </w:r>
+      <w:r>
+        <w:rPr>
+          <w:rFonts w:eastAsiaTheme="minorHAnsi" w:hint="eastAsia"/>
+          <w:bCs/>
+          <w:szCs w:val="20"/>
+        </w:rPr>
+        <w:t xml:space="preserve">이용정책 </w:t>
+      </w:r>
+      <w:r>
+        <w:rPr>
+          <w:rFonts w:eastAsiaTheme="minorHAnsi"/>
+          <w:bCs/>
+          <w:szCs w:val="20"/>
+        </w:rPr>
+        <w:t xml:space="preserve">- </w:t>
+      </w:r>
+      <w:r>
+        <w:rPr>
+          <w:rFonts w:eastAsiaTheme="minorHAnsi" w:hint="eastAsia"/>
+          <w:bCs/>
+          <w:szCs w:val="20"/>
+        </w:rPr>
+        <w:t>연령별 등급 제한을 기준으로 했다.</w:t>
+      </w:r>
+      <w:r>
+        <w:rPr>
+          <w:rFonts w:eastAsiaTheme="minorHAnsi"/>
+          <w:bCs/>
+          <w:szCs w:val="20"/>
+        </w:rPr>
+        <w:t>)</w:t>
+      </w:r>
+      <w:bookmarkStart w:id="4" w:name="_GoBack"/>
+      <w:bookmarkEnd w:id="4"/>
     </w:p>
     <w:p>
       <w:pPr>
@@ -7665,7 +7805,7 @@
           <w:b/>
         </w:rPr>
       </w:pPr>
-      <w:bookmarkStart w:id="4" w:name="_Toc347412185"/>
+      <w:bookmarkStart w:id="5" w:name="_Toc347412185"/>
       <w:r>
         <w:rPr>
           <w:rFonts w:asciiTheme="minorHAnsi" w:eastAsiaTheme="minorHAnsi" w:hAnsiTheme="minorHAnsi" w:hint="eastAsia"/>
@@ -7674,7 +7814,7 @@
         <w:lastRenderedPageBreak/>
         <w:t>개발 목표 및 내용</w:t>
       </w:r>
-      <w:bookmarkEnd w:id="4"/>
+      <w:bookmarkEnd w:id="5"/>
     </w:p>
     <w:p>
       <w:pPr>
@@ -7684,14 +7824,14 @@
           <w:rFonts w:asciiTheme="minorHAnsi" w:eastAsiaTheme="minorHAnsi" w:hAnsiTheme="minorHAnsi"/>
         </w:rPr>
       </w:pPr>
-      <w:bookmarkStart w:id="5" w:name="_Toc347412186"/>
+      <w:bookmarkStart w:id="6" w:name="_Toc347412186"/>
       <w:r>
         <w:rPr>
           <w:rFonts w:asciiTheme="minorHAnsi" w:eastAsiaTheme="minorHAnsi" w:hAnsiTheme="minorHAnsi" w:hint="eastAsia"/>
         </w:rPr>
         <w:t>목표</w:t>
       </w:r>
-      <w:bookmarkEnd w:id="5"/>
+      <w:bookmarkEnd w:id="6"/>
     </w:p>
     <w:p>
       <w:pPr>
@@ -7938,14 +8078,14 @@
           <w:rFonts w:asciiTheme="minorHAnsi" w:eastAsiaTheme="minorHAnsi" w:hAnsiTheme="minorHAnsi"/>
         </w:rPr>
       </w:pPr>
-      <w:bookmarkStart w:id="6" w:name="_Toc347412187"/>
+      <w:bookmarkStart w:id="7" w:name="_Toc347412187"/>
       <w:r>
         <w:rPr>
           <w:rFonts w:asciiTheme="minorHAnsi" w:eastAsiaTheme="minorHAnsi" w:hAnsiTheme="minorHAnsi" w:hint="eastAsia"/>
         </w:rPr>
         <w:t>연구/개발 내용</w:t>
       </w:r>
-      <w:bookmarkEnd w:id="6"/>
+      <w:bookmarkEnd w:id="7"/>
     </w:p>
     <w:p>
       <w:pPr>
@@ -9903,7 +10043,7 @@
           <w:rFonts w:asciiTheme="majorEastAsia" w:eastAsiaTheme="majorEastAsia" w:hAnsiTheme="majorEastAsia"/>
         </w:rPr>
       </w:pPr>
-      <w:bookmarkStart w:id="7" w:name="_Toc347412188"/>
+      <w:bookmarkStart w:id="8" w:name="_Toc347412188"/>
       <w:r>
         <w:rPr>
           <w:rFonts w:asciiTheme="majorEastAsia" w:eastAsiaTheme="majorEastAsia" w:hAnsiTheme="majorEastAsia" w:hint="eastAsia"/>
@@ -9916,9 +10056,9 @@
         </w:rPr>
         <w:t>발 결과</w:t>
       </w:r>
-      <w:bookmarkStart w:id="8" w:name="_Toc347412190"/>
-      <w:bookmarkStart w:id="9" w:name="_Toc347412189"/>
-      <w:bookmarkEnd w:id="7"/>
+      <w:bookmarkStart w:id="9" w:name="_Toc347412190"/>
+      <w:bookmarkStart w:id="10" w:name="_Toc347412189"/>
+      <w:bookmarkEnd w:id="8"/>
       <w:r>
         <w:rPr>
           <w:rFonts w:asciiTheme="majorEastAsia" w:eastAsiaTheme="majorEastAsia" w:hAnsiTheme="majorEastAsia" w:hint="eastAsia"/>
@@ -9926,7 +10066,7 @@
         <w:t xml:space="preserve"> </w:t>
       </w:r>
     </w:p>
-    <w:bookmarkEnd w:id="8"/>
+    <w:bookmarkEnd w:id="9"/>
     <w:p>
       <w:pPr>
         <w:pStyle w:val="a9"/>
@@ -10466,7 +10606,7 @@
         </w:rPr>
         <w:t>결과물 목록 및 상세 사양</w:t>
       </w:r>
-      <w:bookmarkEnd w:id="9"/>
+      <w:bookmarkEnd w:id="10"/>
     </w:p>
     <w:tbl>
       <w:tblPr>
@@ -11926,14 +12066,14 @@
           <w:rFonts w:asciiTheme="minorHAnsi" w:eastAsiaTheme="minorHAnsi" w:hAnsiTheme="minorHAnsi"/>
         </w:rPr>
       </w:pPr>
-      <w:bookmarkStart w:id="10" w:name="_Toc347412191"/>
+      <w:bookmarkStart w:id="11" w:name="_Toc347412191"/>
       <w:r>
         <w:rPr>
           <w:rFonts w:asciiTheme="minorHAnsi" w:eastAsiaTheme="minorHAnsi" w:hAnsiTheme="minorHAnsi" w:hint="eastAsia"/>
         </w:rPr>
         <w:t>기대효과 및 활용방안</w:t>
       </w:r>
-      <w:bookmarkEnd w:id="10"/>
+      <w:bookmarkEnd w:id="11"/>
     </w:p>
     <w:p>
       <w:pPr>
@@ -13065,7 +13205,7 @@
           <w:b/>
         </w:rPr>
       </w:pPr>
-      <w:bookmarkStart w:id="11" w:name="_Toc347412192"/>
+      <w:bookmarkStart w:id="12" w:name="_Toc347412192"/>
       <w:r>
         <w:rPr>
           <w:rFonts w:asciiTheme="minorHAnsi" w:eastAsiaTheme="minorHAnsi" w:hAnsiTheme="minorHAnsi" w:hint="eastAsia"/>
@@ -13081,7 +13221,7 @@
         </w:rPr>
         <w:t>경 기술</w:t>
       </w:r>
-      <w:bookmarkEnd w:id="11"/>
+      <w:bookmarkEnd w:id="12"/>
     </w:p>
     <w:p>
       <w:pPr>
@@ -13091,14 +13231,14 @@
           <w:rFonts w:asciiTheme="minorHAnsi" w:eastAsiaTheme="minorHAnsi" w:hAnsiTheme="minorHAnsi"/>
         </w:rPr>
       </w:pPr>
-      <w:bookmarkStart w:id="12" w:name="_Toc347412193"/>
+      <w:bookmarkStart w:id="13" w:name="_Toc347412193"/>
       <w:r>
         <w:rPr>
           <w:rFonts w:asciiTheme="minorHAnsi" w:eastAsiaTheme="minorHAnsi" w:hAnsiTheme="minorHAnsi" w:hint="eastAsia"/>
         </w:rPr>
         <w:t>기술적 요구사항</w:t>
       </w:r>
-      <w:bookmarkEnd w:id="12"/>
+      <w:bookmarkEnd w:id="13"/>
     </w:p>
     <w:p>
       <w:pPr>
@@ -14157,7 +14297,7 @@
           <w:rFonts w:asciiTheme="minorHAnsi" w:eastAsiaTheme="minorHAnsi" w:hAnsiTheme="minorHAnsi"/>
         </w:rPr>
       </w:pPr>
-      <w:bookmarkStart w:id="13" w:name="_Toc347412194"/>
+      <w:bookmarkStart w:id="14" w:name="_Toc347412194"/>
       <w:r>
         <w:rPr>
           <w:rFonts w:asciiTheme="minorHAnsi" w:eastAsiaTheme="minorHAnsi" w:hAnsiTheme="minorHAnsi" w:hint="eastAsia"/>
@@ -14165,7 +14305,7 @@
         <w:lastRenderedPageBreak/>
         <w:t>현실적 제한 요소 및 그 해결 방안</w:t>
       </w:r>
-      <w:bookmarkEnd w:id="13"/>
+      <w:bookmarkEnd w:id="14"/>
     </w:p>
     <w:p>
       <w:pPr>
@@ -14177,7 +14317,7 @@
           <w:szCs w:val="24"/>
         </w:rPr>
       </w:pPr>
-      <w:bookmarkStart w:id="14" w:name="_Toc347412195"/>
+      <w:bookmarkStart w:id="15" w:name="_Toc347412195"/>
       <w:r>
         <w:rPr>
           <w:rFonts w:asciiTheme="minorHAnsi" w:eastAsiaTheme="minorHAnsi" w:hAnsiTheme="minorHAnsi" w:hint="eastAsia"/>
@@ -14207,8 +14347,8 @@
         </w:rPr>
         <w:t>하드웨어</w:t>
       </w:r>
-      <w:bookmarkStart w:id="15" w:name="_Toc347412196"/>
-      <w:bookmarkEnd w:id="14"/>
+      <w:bookmarkStart w:id="16" w:name="_Toc347412196"/>
+      <w:bookmarkEnd w:id="15"/>
     </w:p>
     <w:p>
       <w:pPr>
@@ -14646,299 +14786,331 @@
         </w:rPr>
         <w:t>소프트웨어</w:t>
       </w:r>
-      <w:bookmarkStart w:id="16" w:name="_Toc347412197"/>
-      <w:bookmarkEnd w:id="15"/>
+      <w:bookmarkStart w:id="17" w:name="_Toc347412197"/>
+      <w:bookmarkEnd w:id="16"/>
     </w:p>
     <w:p>
       <w:pPr>
         <w:pStyle w:val="Para"/>
+        <w:rPr>
+          <w:rFonts w:asciiTheme="minorEastAsia" w:eastAsiaTheme="minorEastAsia" w:hAnsiTheme="minorEastAsia"/>
+          <w:sz w:val="20"/>
+          <w:lang w:eastAsia="ko-KR"/>
+        </w:rPr>
+      </w:pPr>
+      <w:r>
+        <w:rPr>
+          <w:rFonts w:asciiTheme="minorEastAsia" w:eastAsiaTheme="minorEastAsia" w:hAnsiTheme="minorEastAsia"/>
+          <w:b/>
+          <w:bCs/>
+          <w:sz w:val="24"/>
+          <w:szCs w:val="22"/>
+        </w:rPr>
+        <w:tab/>
+      </w:r>
+      <w:r>
+        <w:rPr>
+          <w:rFonts w:asciiTheme="minorEastAsia" w:eastAsiaTheme="minorEastAsia" w:hAnsiTheme="minorEastAsia"/>
+          <w:sz w:val="20"/>
+        </w:rPr>
+        <w:t xml:space="preserve">1. </w:t>
+      </w:r>
+      <w:r>
+        <w:rPr>
+          <w:rFonts w:asciiTheme="minorEastAsia" w:eastAsiaTheme="minorEastAsia" w:hAnsiTheme="minorEastAsia" w:cs="바탕"/>
+          <w:sz w:val="20"/>
+          <w:lang w:eastAsia="ko-KR"/>
+        </w:rPr>
+        <w:t>단순</w:t>
+      </w:r>
+      <w:r>
+        <w:rPr>
+          <w:rFonts w:asciiTheme="minorEastAsia" w:eastAsiaTheme="minorEastAsia" w:hAnsiTheme="minorEastAsia" w:cs="바탕" w:hint="eastAsia"/>
+          <w:sz w:val="20"/>
+          <w:lang w:eastAsia="ko-KR"/>
+        </w:rPr>
+        <w:t xml:space="preserve"> </w:t>
+      </w:r>
+      <w:r>
+        <w:rPr>
+          <w:rFonts w:asciiTheme="minorEastAsia" w:eastAsiaTheme="minorEastAsia" w:hAnsiTheme="minorEastAsia" w:cs="바탕"/>
+          <w:sz w:val="20"/>
+          <w:lang w:eastAsia="ko-KR"/>
+        </w:rPr>
+        <w:t>AWS EC2 인스턴스</w:t>
+      </w:r>
+      <w:r>
+        <w:rPr>
+          <w:rFonts w:asciiTheme="minorEastAsia" w:eastAsiaTheme="minorEastAsia" w:hAnsiTheme="minorEastAsia" w:cs="바탕" w:hint="eastAsia"/>
+          <w:sz w:val="20"/>
+          <w:lang w:eastAsia="ko-KR"/>
+        </w:rPr>
+        <w:t xml:space="preserve"> </w:t>
+      </w:r>
+      <w:r>
+        <w:rPr>
+          <w:rFonts w:asciiTheme="minorEastAsia" w:eastAsiaTheme="minorEastAsia" w:hAnsiTheme="minorEastAsia" w:cs="바탕"/>
+          <w:sz w:val="20"/>
+          <w:lang w:eastAsia="ko-KR"/>
+        </w:rPr>
+        <w:t>도메인으로</w:t>
+      </w:r>
+      <w:r>
+        <w:rPr>
+          <w:rFonts w:asciiTheme="minorEastAsia" w:eastAsiaTheme="minorEastAsia" w:hAnsiTheme="minorEastAsia" w:cs="바탕" w:hint="eastAsia"/>
+          <w:sz w:val="20"/>
+          <w:lang w:eastAsia="ko-KR"/>
+        </w:rPr>
+        <w:t xml:space="preserve"> </w:t>
+      </w:r>
+      <w:r>
+        <w:rPr>
+          <w:rFonts w:asciiTheme="minorEastAsia" w:eastAsiaTheme="minorEastAsia" w:hAnsiTheme="minorEastAsia" w:cs="바탕" w:hint="eastAsia"/>
+          <w:sz w:val="20"/>
+          <w:lang w:eastAsia="ko-KR"/>
+        </w:rPr>
+        <w:t xml:space="preserve">여러 이용자가 </w:t>
+      </w:r>
+      <w:r>
+        <w:rPr>
+          <w:rFonts w:asciiTheme="minorEastAsia" w:eastAsiaTheme="minorEastAsia" w:hAnsiTheme="minorEastAsia" w:cs="바탕"/>
+          <w:sz w:val="20"/>
+          <w:lang w:eastAsia="ko-KR"/>
+        </w:rPr>
+        <w:t>대용량</w:t>
+      </w:r>
+      <w:r>
+        <w:rPr>
+          <w:rFonts w:asciiTheme="minorEastAsia" w:eastAsiaTheme="minorEastAsia" w:hAnsiTheme="minorEastAsia" w:cs="바탕" w:hint="eastAsia"/>
+          <w:sz w:val="20"/>
+          <w:lang w:eastAsia="ko-KR"/>
+        </w:rPr>
+        <w:t xml:space="preserve"> </w:t>
+      </w:r>
+      <w:r>
+        <w:rPr>
+          <w:rFonts w:asciiTheme="minorEastAsia" w:eastAsiaTheme="minorEastAsia" w:hAnsiTheme="minorEastAsia" w:cs="바탕"/>
+          <w:sz w:val="20"/>
+          <w:lang w:eastAsia="ko-KR"/>
+        </w:rPr>
+        <w:t>FIle Upload를</w:t>
+      </w:r>
+      <w:r>
+        <w:rPr>
+          <w:rFonts w:asciiTheme="minorEastAsia" w:eastAsiaTheme="minorEastAsia" w:hAnsiTheme="minorEastAsia" w:cs="바탕" w:hint="eastAsia"/>
+          <w:sz w:val="20"/>
+          <w:lang w:eastAsia="ko-KR"/>
+        </w:rPr>
+        <w:t xml:space="preserve"> </w:t>
+      </w:r>
+      <w:r>
+        <w:rPr>
+          <w:rFonts w:asciiTheme="minorEastAsia" w:eastAsiaTheme="minorEastAsia" w:hAnsiTheme="minorEastAsia" w:cs="바탕"/>
+          <w:sz w:val="20"/>
+          <w:lang w:eastAsia="ko-KR"/>
+        </w:rPr>
+        <w:t>진행할</w:t>
+      </w:r>
+      <w:r>
+        <w:rPr>
+          <w:rFonts w:asciiTheme="minorEastAsia" w:eastAsiaTheme="minorEastAsia" w:hAnsiTheme="minorEastAsia" w:cs="바탕" w:hint="eastAsia"/>
+          <w:sz w:val="20"/>
+          <w:lang w:eastAsia="ko-KR"/>
+        </w:rPr>
+        <w:t xml:space="preserve"> </w:t>
+      </w:r>
+      <w:r>
+        <w:rPr>
+          <w:rFonts w:asciiTheme="minorEastAsia" w:eastAsiaTheme="minorEastAsia" w:hAnsiTheme="minorEastAsia" w:cs="바탕"/>
+          <w:sz w:val="20"/>
+          <w:lang w:eastAsia="ko-KR"/>
+        </w:rPr>
+        <w:t>시</w:t>
+      </w:r>
+      <w:r>
+        <w:rPr>
+          <w:rFonts w:asciiTheme="minorEastAsia" w:eastAsiaTheme="minorEastAsia" w:hAnsiTheme="minorEastAsia" w:cs="바탕" w:hint="eastAsia"/>
+          <w:sz w:val="20"/>
+          <w:lang w:eastAsia="ko-KR"/>
+        </w:rPr>
+        <w:t xml:space="preserve"> </w:t>
+      </w:r>
+      <w:r>
+        <w:rPr>
+          <w:rFonts w:asciiTheme="minorEastAsia" w:eastAsiaTheme="minorEastAsia" w:hAnsiTheme="minorEastAsia" w:cs="바탕"/>
+          <w:sz w:val="20"/>
+          <w:lang w:eastAsia="ko-KR"/>
+        </w:rPr>
+        <w:tab/>
+      </w:r>
+      <w:r>
+        <w:rPr>
+          <w:rFonts w:asciiTheme="minorEastAsia" w:eastAsiaTheme="minorEastAsia" w:hAnsiTheme="minorEastAsia" w:cs="바탕" w:hint="eastAsia"/>
+          <w:sz w:val="20"/>
+          <w:lang w:eastAsia="ko-KR"/>
+        </w:rPr>
+        <w:t>서버의 속도가 느려질 뿐만 아니라,</w:t>
+      </w:r>
+      <w:r>
+        <w:rPr>
+          <w:rFonts w:asciiTheme="minorEastAsia" w:eastAsiaTheme="minorEastAsia" w:hAnsiTheme="minorEastAsia" w:cs="바탕"/>
+          <w:sz w:val="20"/>
+          <w:lang w:eastAsia="ko-KR"/>
+        </w:rPr>
+        <w:t xml:space="preserve"> </w:t>
+      </w:r>
+      <w:r>
+        <w:rPr>
+          <w:rFonts w:asciiTheme="minorEastAsia" w:eastAsiaTheme="minorEastAsia" w:hAnsiTheme="minorEastAsia" w:cs="바탕" w:hint="eastAsia"/>
+          <w:sz w:val="20"/>
+          <w:lang w:eastAsia="ko-KR"/>
+        </w:rPr>
+        <w:t>용량의 제약에도 큰 영향을 받아 문제가 생긴다.</w:t>
+      </w:r>
+      <w:r>
+        <w:rPr>
+          <w:rFonts w:asciiTheme="minorEastAsia" w:eastAsiaTheme="minorEastAsia" w:hAnsiTheme="minorEastAsia" w:cs="바탕"/>
+          <w:sz w:val="20"/>
+          <w:lang w:eastAsia="ko-KR"/>
+        </w:rPr>
+        <w:t xml:space="preserve"> </w:t>
+      </w:r>
+      <w:r>
+        <w:rPr>
+          <w:rFonts w:asciiTheme="minorEastAsia" w:eastAsiaTheme="minorEastAsia" w:hAnsiTheme="minorEastAsia" w:cs="바탕"/>
+          <w:sz w:val="20"/>
+          <w:lang w:eastAsia="ko-KR"/>
+        </w:rPr>
+        <w:tab/>
+      </w:r>
+      <w:r>
+        <w:rPr>
+          <w:rFonts w:asciiTheme="minorEastAsia" w:eastAsiaTheme="minorEastAsia" w:hAnsiTheme="minorEastAsia" w:cs="바탕" w:hint="eastAsia"/>
+          <w:sz w:val="20"/>
+          <w:lang w:eastAsia="ko-KR"/>
+        </w:rPr>
+        <w:t xml:space="preserve">따라서 </w:t>
+      </w:r>
+      <w:r>
+        <w:rPr>
+          <w:rFonts w:asciiTheme="minorEastAsia" w:eastAsiaTheme="minorEastAsia" w:hAnsiTheme="minorEastAsia" w:cs="바탕"/>
+          <w:sz w:val="20"/>
+          <w:lang w:eastAsia="ko-KR"/>
+        </w:rPr>
+        <w:t>AWS S3</w:t>
+      </w:r>
+      <w:r>
+        <w:rPr>
+          <w:rFonts w:asciiTheme="minorEastAsia" w:eastAsiaTheme="minorEastAsia" w:hAnsiTheme="minorEastAsia" w:cs="바탕" w:hint="eastAsia"/>
+          <w:sz w:val="20"/>
+          <w:lang w:eastAsia="ko-KR"/>
+        </w:rPr>
+        <w:t>를 통해 이를 해결한다.</w:t>
+      </w:r>
+      <w:r>
+        <w:rPr>
+          <w:rFonts w:asciiTheme="minorEastAsia" w:eastAsiaTheme="minorEastAsia" w:hAnsiTheme="minorEastAsia" w:cs="바탕"/>
+          <w:sz w:val="20"/>
+          <w:lang w:eastAsia="ko-KR"/>
+        </w:rPr>
+        <w:t xml:space="preserve"> AWS S3</w:t>
+      </w:r>
+      <w:r>
+        <w:rPr>
+          <w:rFonts w:asciiTheme="minorEastAsia" w:eastAsiaTheme="minorEastAsia" w:hAnsiTheme="minorEastAsia" w:cs="바탕" w:hint="eastAsia"/>
+          <w:sz w:val="20"/>
+          <w:lang w:eastAsia="ko-KR"/>
+        </w:rPr>
+        <w:t xml:space="preserve">는 무제한 클라우드로써 파일을 </w:t>
+      </w:r>
+      <w:r>
+        <w:rPr>
+          <w:rFonts w:asciiTheme="minorEastAsia" w:eastAsiaTheme="minorEastAsia" w:hAnsiTheme="minorEastAsia" w:cs="바탕"/>
+          <w:sz w:val="20"/>
+          <w:lang w:eastAsia="ko-KR"/>
+        </w:rPr>
+        <w:tab/>
+      </w:r>
+      <w:r>
+        <w:rPr>
+          <w:rFonts w:asciiTheme="minorEastAsia" w:eastAsiaTheme="minorEastAsia" w:hAnsiTheme="minorEastAsia" w:cs="바탕" w:hint="eastAsia"/>
+          <w:sz w:val="20"/>
+          <w:lang w:eastAsia="ko-KR"/>
+        </w:rPr>
+        <w:t>업로드하거나 다운로드할 때 여러 제약사항이 사라진다.</w:t>
+      </w:r>
+    </w:p>
+    <w:p>
+      <w:pPr>
+        <w:pStyle w:val="Para"/>
+        <w:rPr>
+          <w:rFonts w:asciiTheme="minorEastAsia" w:hAnsiTheme="minorEastAsia"/>
+          <w:b/>
+          <w:bCs/>
+          <w:sz w:val="24"/>
+          <w:szCs w:val="22"/>
+        </w:rPr>
+      </w:pPr>
+      <w:r>
+        <w:rPr>
+          <w:rFonts w:asciiTheme="minorEastAsia" w:eastAsiaTheme="minorEastAsia" w:hAnsiTheme="minorEastAsia"/>
+          <w:b/>
+          <w:bCs/>
+          <w:sz w:val="24"/>
+          <w:szCs w:val="22"/>
+        </w:rPr>
+        <w:tab/>
+      </w:r>
+    </w:p>
+    <w:p>
+      <w:pPr>
+        <w:pStyle w:val="Para"/>
+        <w:rPr>
+          <w:rFonts w:asciiTheme="minorEastAsia" w:eastAsiaTheme="minorEastAsia" w:hAnsiTheme="minorEastAsia"/>
+          <w:sz w:val="20"/>
+          <w:lang w:eastAsia="ko-KR"/>
+        </w:rPr>
+      </w:pPr>
+      <w:r>
+        <w:rPr>
+          <w:rFonts w:asciiTheme="minorEastAsia" w:eastAsiaTheme="minorEastAsia" w:hAnsiTheme="minorEastAsia"/>
+          <w:sz w:val="20"/>
+          <w:lang w:eastAsia="ko-KR"/>
+        </w:rPr>
+        <w:tab/>
+        <w:t xml:space="preserve">2. </w:t>
+      </w:r>
+      <w:r>
         <w:rPr>
           <w:rFonts w:asciiTheme="minorEastAsia" w:eastAsiaTheme="minorEastAsia" w:hAnsiTheme="minorEastAsia" w:hint="eastAsia"/>
           <w:sz w:val="20"/>
           <w:lang w:eastAsia="ko-KR"/>
         </w:rPr>
-      </w:pPr>
-      <w:r>
-        <w:rPr>
-          <w:rFonts w:asciiTheme="minorEastAsia" w:eastAsiaTheme="minorEastAsia" w:hAnsiTheme="minorEastAsia"/>
-          <w:b/>
-          <w:bCs/>
-          <w:sz w:val="24"/>
-          <w:szCs w:val="22"/>
-        </w:rPr>
-        <w:tab/>
-      </w:r>
-      <w:r>
-        <w:rPr>
-          <w:rFonts w:asciiTheme="minorEastAsia" w:eastAsiaTheme="minorEastAsia" w:hAnsiTheme="minorEastAsia"/>
-          <w:sz w:val="20"/>
-        </w:rPr>
-        <w:t xml:space="preserve">1. </w:t>
-      </w:r>
-      <w:r>
-        <w:rPr>
-          <w:rFonts w:asciiTheme="minorEastAsia" w:eastAsiaTheme="minorEastAsia" w:hAnsiTheme="minorEastAsia" w:cs="바탕"/>
-          <w:sz w:val="20"/>
-          <w:lang w:eastAsia="ko-KR"/>
-        </w:rPr>
-        <w:t>단순</w:t>
-      </w:r>
-      <w:r>
-        <w:rPr>
-          <w:rFonts w:asciiTheme="minorEastAsia" w:eastAsiaTheme="minorEastAsia" w:hAnsiTheme="minorEastAsia" w:cs="바탕" w:hint="eastAsia"/>
-          <w:sz w:val="20"/>
-          <w:lang w:eastAsia="ko-KR"/>
-        </w:rPr>
-        <w:t xml:space="preserve"> </w:t>
-      </w:r>
-      <w:r>
-        <w:rPr>
-          <w:rFonts w:asciiTheme="minorEastAsia" w:eastAsiaTheme="minorEastAsia" w:hAnsiTheme="minorEastAsia" w:cs="바탕"/>
-          <w:sz w:val="20"/>
-          <w:lang w:eastAsia="ko-KR"/>
-        </w:rPr>
-        <w:t>AWS EC2 인스턴스</w:t>
-      </w:r>
-      <w:r>
-        <w:rPr>
-          <w:rFonts w:asciiTheme="minorEastAsia" w:eastAsiaTheme="minorEastAsia" w:hAnsiTheme="minorEastAsia" w:cs="바탕" w:hint="eastAsia"/>
-          <w:sz w:val="20"/>
-          <w:lang w:eastAsia="ko-KR"/>
-        </w:rPr>
-        <w:t xml:space="preserve"> </w:t>
-      </w:r>
-      <w:r>
-        <w:rPr>
-          <w:rFonts w:asciiTheme="minorEastAsia" w:eastAsiaTheme="minorEastAsia" w:hAnsiTheme="minorEastAsia" w:cs="바탕"/>
-          <w:sz w:val="20"/>
-          <w:lang w:eastAsia="ko-KR"/>
-        </w:rPr>
-        <w:t>도메인으로</w:t>
-      </w:r>
-      <w:r>
-        <w:rPr>
-          <w:rFonts w:asciiTheme="minorEastAsia" w:eastAsiaTheme="minorEastAsia" w:hAnsiTheme="minorEastAsia" w:cs="바탕" w:hint="eastAsia"/>
-          <w:sz w:val="20"/>
-          <w:lang w:eastAsia="ko-KR"/>
-        </w:rPr>
-        <w:t xml:space="preserve"> </w:t>
-      </w:r>
-      <w:r>
-        <w:rPr>
-          <w:rFonts w:asciiTheme="minorEastAsia" w:eastAsiaTheme="minorEastAsia" w:hAnsiTheme="minorEastAsia" w:cs="바탕" w:hint="eastAsia"/>
-          <w:sz w:val="20"/>
-          <w:lang w:eastAsia="ko-KR"/>
-        </w:rPr>
-        <w:t xml:space="preserve">여러 이용자가 </w:t>
-      </w:r>
-      <w:r>
-        <w:rPr>
-          <w:rFonts w:asciiTheme="minorEastAsia" w:eastAsiaTheme="minorEastAsia" w:hAnsiTheme="minorEastAsia" w:cs="바탕"/>
-          <w:sz w:val="20"/>
-          <w:lang w:eastAsia="ko-KR"/>
-        </w:rPr>
-        <w:t>대용량</w:t>
-      </w:r>
-      <w:r>
-        <w:rPr>
-          <w:rFonts w:asciiTheme="minorEastAsia" w:eastAsiaTheme="minorEastAsia" w:hAnsiTheme="minorEastAsia" w:cs="바탕" w:hint="eastAsia"/>
-          <w:sz w:val="20"/>
-          <w:lang w:eastAsia="ko-KR"/>
-        </w:rPr>
-        <w:t xml:space="preserve"> </w:t>
-      </w:r>
-      <w:r>
-        <w:rPr>
-          <w:rFonts w:asciiTheme="minorEastAsia" w:eastAsiaTheme="minorEastAsia" w:hAnsiTheme="minorEastAsia" w:cs="바탕"/>
-          <w:sz w:val="20"/>
-          <w:lang w:eastAsia="ko-KR"/>
-        </w:rPr>
-        <w:t>FIle Upload를</w:t>
-      </w:r>
-      <w:r>
-        <w:rPr>
-          <w:rFonts w:asciiTheme="minorEastAsia" w:eastAsiaTheme="minorEastAsia" w:hAnsiTheme="minorEastAsia" w:cs="바탕" w:hint="eastAsia"/>
-          <w:sz w:val="20"/>
-          <w:lang w:eastAsia="ko-KR"/>
-        </w:rPr>
-        <w:t xml:space="preserve"> </w:t>
-      </w:r>
-      <w:r>
-        <w:rPr>
-          <w:rFonts w:asciiTheme="minorEastAsia" w:eastAsiaTheme="minorEastAsia" w:hAnsiTheme="minorEastAsia" w:cs="바탕"/>
-          <w:sz w:val="20"/>
-          <w:lang w:eastAsia="ko-KR"/>
-        </w:rPr>
-        <w:t>진행할</w:t>
-      </w:r>
-      <w:r>
-        <w:rPr>
-          <w:rFonts w:asciiTheme="minorEastAsia" w:eastAsiaTheme="minorEastAsia" w:hAnsiTheme="minorEastAsia" w:cs="바탕" w:hint="eastAsia"/>
-          <w:sz w:val="20"/>
-          <w:lang w:eastAsia="ko-KR"/>
-        </w:rPr>
-        <w:t xml:space="preserve"> </w:t>
-      </w:r>
-      <w:r>
-        <w:rPr>
-          <w:rFonts w:asciiTheme="minorEastAsia" w:eastAsiaTheme="minorEastAsia" w:hAnsiTheme="minorEastAsia" w:cs="바탕"/>
-          <w:sz w:val="20"/>
-          <w:lang w:eastAsia="ko-KR"/>
-        </w:rPr>
-        <w:t>시</w:t>
-      </w:r>
-      <w:r>
-        <w:rPr>
-          <w:rFonts w:asciiTheme="minorEastAsia" w:eastAsiaTheme="minorEastAsia" w:hAnsiTheme="minorEastAsia" w:cs="바탕" w:hint="eastAsia"/>
-          <w:sz w:val="20"/>
-          <w:lang w:eastAsia="ko-KR"/>
-        </w:rPr>
-        <w:t xml:space="preserve"> </w:t>
-      </w:r>
-      <w:r>
-        <w:rPr>
-          <w:rFonts w:asciiTheme="minorEastAsia" w:eastAsiaTheme="minorEastAsia" w:hAnsiTheme="minorEastAsia" w:cs="바탕"/>
-          <w:sz w:val="20"/>
-          <w:lang w:eastAsia="ko-KR"/>
-        </w:rPr>
-        <w:tab/>
-      </w:r>
-      <w:r>
-        <w:rPr>
-          <w:rFonts w:asciiTheme="minorEastAsia" w:eastAsiaTheme="minorEastAsia" w:hAnsiTheme="minorEastAsia" w:cs="바탕" w:hint="eastAsia"/>
-          <w:sz w:val="20"/>
-          <w:lang w:eastAsia="ko-KR"/>
-        </w:rPr>
-        <w:t>서버의 속도가 느려질 뿐만 아니라,</w:t>
-      </w:r>
-      <w:r>
-        <w:rPr>
-          <w:rFonts w:asciiTheme="minorEastAsia" w:eastAsiaTheme="minorEastAsia" w:hAnsiTheme="minorEastAsia" w:cs="바탕"/>
-          <w:sz w:val="20"/>
-          <w:lang w:eastAsia="ko-KR"/>
-        </w:rPr>
-        <w:t xml:space="preserve"> </w:t>
-      </w:r>
-      <w:r>
-        <w:rPr>
-          <w:rFonts w:asciiTheme="minorEastAsia" w:eastAsiaTheme="minorEastAsia" w:hAnsiTheme="minorEastAsia" w:cs="바탕" w:hint="eastAsia"/>
-          <w:sz w:val="20"/>
-          <w:lang w:eastAsia="ko-KR"/>
-        </w:rPr>
-        <w:t>용량의 제약에도 큰 영향을 받아 문제가 생긴다.</w:t>
-      </w:r>
-      <w:r>
-        <w:rPr>
-          <w:rFonts w:asciiTheme="minorEastAsia" w:eastAsiaTheme="minorEastAsia" w:hAnsiTheme="minorEastAsia" w:cs="바탕"/>
-          <w:sz w:val="20"/>
-          <w:lang w:eastAsia="ko-KR"/>
-        </w:rPr>
-        <w:t xml:space="preserve"> </w:t>
-      </w:r>
-      <w:r>
-        <w:rPr>
-          <w:rFonts w:asciiTheme="minorEastAsia" w:eastAsiaTheme="minorEastAsia" w:hAnsiTheme="minorEastAsia" w:cs="바탕"/>
-          <w:sz w:val="20"/>
-          <w:lang w:eastAsia="ko-KR"/>
-        </w:rPr>
-        <w:tab/>
-      </w:r>
-      <w:r>
-        <w:rPr>
-          <w:rFonts w:asciiTheme="minorEastAsia" w:eastAsiaTheme="minorEastAsia" w:hAnsiTheme="minorEastAsia" w:cs="바탕" w:hint="eastAsia"/>
-          <w:sz w:val="20"/>
-          <w:lang w:eastAsia="ko-KR"/>
-        </w:rPr>
-        <w:t xml:space="preserve">따라서 </w:t>
-      </w:r>
-      <w:r>
-        <w:rPr>
-          <w:rFonts w:asciiTheme="minorEastAsia" w:eastAsiaTheme="minorEastAsia" w:hAnsiTheme="minorEastAsia" w:cs="바탕"/>
-          <w:sz w:val="20"/>
-          <w:lang w:eastAsia="ko-KR"/>
-        </w:rPr>
-        <w:t>AWS S3</w:t>
-      </w:r>
-      <w:r>
-        <w:rPr>
-          <w:rFonts w:asciiTheme="minorEastAsia" w:eastAsiaTheme="minorEastAsia" w:hAnsiTheme="minorEastAsia" w:cs="바탕" w:hint="eastAsia"/>
-          <w:sz w:val="20"/>
-          <w:lang w:eastAsia="ko-KR"/>
-        </w:rPr>
-        <w:t>를 통해 이를 해결한다.</w:t>
-      </w:r>
-      <w:r>
-        <w:rPr>
-          <w:rFonts w:asciiTheme="minorEastAsia" w:eastAsiaTheme="minorEastAsia" w:hAnsiTheme="minorEastAsia" w:cs="바탕"/>
-          <w:sz w:val="20"/>
-          <w:lang w:eastAsia="ko-KR"/>
-        </w:rPr>
-        <w:t xml:space="preserve"> AWS S3</w:t>
-      </w:r>
-      <w:r>
-        <w:rPr>
-          <w:rFonts w:asciiTheme="minorEastAsia" w:eastAsiaTheme="minorEastAsia" w:hAnsiTheme="minorEastAsia" w:cs="바탕" w:hint="eastAsia"/>
-          <w:sz w:val="20"/>
-          <w:lang w:eastAsia="ko-KR"/>
-        </w:rPr>
-        <w:t xml:space="preserve">는 무제한 클라우드로써 파일을 </w:t>
-      </w:r>
-      <w:r>
-        <w:rPr>
-          <w:rFonts w:asciiTheme="minorEastAsia" w:eastAsiaTheme="minorEastAsia" w:hAnsiTheme="minorEastAsia" w:cs="바탕"/>
-          <w:sz w:val="20"/>
-          <w:lang w:eastAsia="ko-KR"/>
-        </w:rPr>
-        <w:tab/>
-      </w:r>
-      <w:r>
-        <w:rPr>
-          <w:rFonts w:asciiTheme="minorEastAsia" w:eastAsiaTheme="minorEastAsia" w:hAnsiTheme="minorEastAsia" w:cs="바탕" w:hint="eastAsia"/>
-          <w:sz w:val="20"/>
-          <w:lang w:eastAsia="ko-KR"/>
-        </w:rPr>
-        <w:t>업로드하거나 다운로드할 때 여러 제약사항이 사라진다.</w:t>
-      </w:r>
-    </w:p>
-    <w:p>
-      <w:pPr>
-        <w:pStyle w:val="Para"/>
-        <w:rPr>
-          <w:rFonts w:asciiTheme="minorEastAsia" w:hAnsiTheme="minorEastAsia"/>
-          <w:b/>
-          <w:bCs/>
-          <w:sz w:val="24"/>
-          <w:szCs w:val="22"/>
-        </w:rPr>
-      </w:pPr>
-      <w:r>
-        <w:rPr>
-          <w:rFonts w:asciiTheme="minorEastAsia" w:eastAsiaTheme="minorEastAsia" w:hAnsiTheme="minorEastAsia"/>
-          <w:b/>
-          <w:bCs/>
-          <w:sz w:val="24"/>
-          <w:szCs w:val="22"/>
-        </w:rPr>
-        <w:tab/>
-      </w:r>
-    </w:p>
-    <w:p>
-      <w:pPr>
-        <w:pStyle w:val="Para"/>
+        <w:t>음성 필터링을 진행할 때</w:t>
+      </w:r>
+      <w:r>
         <w:rPr>
           <w:rFonts w:asciiTheme="minorEastAsia" w:eastAsiaTheme="minorEastAsia" w:hAnsiTheme="minorEastAsia"/>
           <w:sz w:val="20"/>
           <w:lang w:eastAsia="ko-KR"/>
         </w:rPr>
-      </w:pPr>
+        <w:t xml:space="preserve"> Google API</w:t>
+      </w:r>
+      <w:r>
+        <w:rPr>
+          <w:rFonts w:asciiTheme="minorEastAsia" w:eastAsiaTheme="minorEastAsia" w:hAnsiTheme="minorEastAsia" w:hint="eastAsia"/>
+          <w:sz w:val="20"/>
+          <w:lang w:eastAsia="ko-KR"/>
+        </w:rPr>
+        <w:t xml:space="preserve">만 사용해서는 </w:t>
+      </w:r>
       <w:r>
         <w:rPr>
           <w:rFonts w:asciiTheme="minorEastAsia" w:eastAsiaTheme="minorEastAsia" w:hAnsiTheme="minorEastAsia"/>
           <w:sz w:val="20"/>
           <w:lang w:eastAsia="ko-KR"/>
         </w:rPr>
-        <w:tab/>
-        <w:t xml:space="preserve">2. </w:t>
+        <w:t xml:space="preserve">Youtube </w:t>
       </w:r>
       <w:r>
         <w:rPr>
@@ -14946,7 +15118,7 @@
           <w:sz w:val="20"/>
           <w:lang w:eastAsia="ko-KR"/>
         </w:rPr>
-        <w:t>음성 필터링을 진행할 때</w:t>
+        <w:t xml:space="preserve">환경에서 음성을 </w:t>
       </w:r>
       <w:r>
         <w:rPr>
@@ -14954,7 +15126,7 @@
           <w:sz w:val="20"/>
           <w:lang w:eastAsia="ko-KR"/>
         </w:rPr>
-        <w:t xml:space="preserve"> Google API</w:t>
+        <w:tab/>
       </w:r>
       <w:r>
         <w:rPr>
@@ -14962,7 +15134,7 @@
           <w:sz w:val="20"/>
           <w:lang w:eastAsia="ko-KR"/>
         </w:rPr>
-        <w:t xml:space="preserve">만 사용해서는 </w:t>
+        <w:t xml:space="preserve">텍스트로 바꾸는 </w:t>
       </w:r>
       <w:r>
         <w:rPr>
@@ -14970,7 +15142,7 @@
           <w:sz w:val="20"/>
           <w:lang w:eastAsia="ko-KR"/>
         </w:rPr>
-        <w:t xml:space="preserve">Youtube </w:t>
+        <w:t>STT</w:t>
       </w:r>
       <w:r>
         <w:rPr>
@@ -14978,7 +15150,7 @@
           <w:sz w:val="20"/>
           <w:lang w:eastAsia="ko-KR"/>
         </w:rPr>
-        <w:t xml:space="preserve">환경에서 음성을 </w:t>
+        <w:t>기술이 정확하게 작동하지 않는다.</w:t>
       </w:r>
       <w:r>
         <w:rPr>
@@ -14986,7 +15158,7 @@
           <w:sz w:val="20"/>
           <w:lang w:eastAsia="ko-KR"/>
         </w:rPr>
-        <w:tab/>
+        <w:t xml:space="preserve"> </w:t>
       </w:r>
       <w:r>
         <w:rPr>
@@ -14994,7 +15166,7 @@
           <w:sz w:val="20"/>
           <w:lang w:eastAsia="ko-KR"/>
         </w:rPr>
-        <w:t xml:space="preserve">텍스트로 바꾸는 </w:t>
+        <w:t xml:space="preserve">따라서 </w:t>
       </w:r>
       <w:r>
         <w:rPr>
@@ -15002,7 +15174,7 @@
           <w:sz w:val="20"/>
           <w:lang w:eastAsia="ko-KR"/>
         </w:rPr>
-        <w:t>STT</w:t>
+        <w:t xml:space="preserve">Kaldi - Zeroth </w:t>
       </w:r>
       <w:r>
         <w:rPr>
@@ -15010,7 +15182,7 @@
           <w:sz w:val="20"/>
           <w:lang w:eastAsia="ko-KR"/>
         </w:rPr>
-        <w:t>기술이 정확하게 작동하지 않는다.</w:t>
+        <w:t xml:space="preserve">딥러닝 </w:t>
       </w:r>
       <w:r>
         <w:rPr>
@@ -15018,7 +15190,7 @@
           <w:sz w:val="20"/>
           <w:lang w:eastAsia="ko-KR"/>
         </w:rPr>
-        <w:t xml:space="preserve"> </w:t>
+        <w:tab/>
       </w:r>
       <w:r>
         <w:rPr>
@@ -15026,7 +15198,7 @@
           <w:sz w:val="20"/>
           <w:lang w:eastAsia="ko-KR"/>
         </w:rPr>
-        <w:t xml:space="preserve">따라서 </w:t>
+        <w:t>모델을</w:t>
       </w:r>
       <w:r>
         <w:rPr>
@@ -15034,7 +15206,7 @@
           <w:sz w:val="20"/>
           <w:lang w:eastAsia="ko-KR"/>
         </w:rPr>
-        <w:t xml:space="preserve">Kaldi - Zeroth </w:t>
+        <w:t xml:space="preserve"> </w:t>
       </w:r>
       <w:r>
         <w:rPr>
@@ -15042,15 +15214,36 @@
           <w:sz w:val="20"/>
           <w:lang w:eastAsia="ko-KR"/>
         </w:rPr>
-        <w:t xml:space="preserve">딥러닝 </w:t>
-      </w:r>
-      <w:r>
+        <w:t>통해 직접 학습시킴으로써 해결한다.</w:t>
+      </w:r>
+    </w:p>
+    <w:p>
+      <w:pPr>
+        <w:pStyle w:val="Para"/>
         <w:rPr>
           <w:rFonts w:asciiTheme="minorEastAsia" w:eastAsiaTheme="minorEastAsia" w:hAnsiTheme="minorEastAsia"/>
           <w:sz w:val="20"/>
           <w:lang w:eastAsia="ko-KR"/>
         </w:rPr>
+      </w:pPr>
+    </w:p>
+    <w:p>
+      <w:pPr>
+        <w:pStyle w:val="Para"/>
+        <w:rPr>
+          <w:rFonts w:asciiTheme="minorEastAsia" w:eastAsiaTheme="minorEastAsia" w:hAnsiTheme="minorEastAsia"/>
+          <w:sz w:val="20"/>
+          <w:lang w:eastAsia="ko-KR"/>
+        </w:rPr>
+      </w:pPr>
+      <w:r>
+        <w:rPr>
+          <w:rFonts w:asciiTheme="minorEastAsia" w:eastAsiaTheme="minorEastAsia" w:hAnsiTheme="minorEastAsia"/>
+          <w:sz w:val="20"/>
+          <w:lang w:eastAsia="ko-KR"/>
+        </w:rPr>
         <w:tab/>
+        <w:t xml:space="preserve">3. </w:t>
       </w:r>
       <w:r>
         <w:rPr>
@@ -15058,7 +15251,7 @@
           <w:sz w:val="20"/>
           <w:lang w:eastAsia="ko-KR"/>
         </w:rPr>
-        <w:t>모델을</w:t>
+        <w:t>'빨간 원숭이의 해'</w:t>
       </w:r>
       <w:r>
         <w:rPr>
@@ -15066,7 +15259,7 @@
           <w:sz w:val="20"/>
           <w:lang w:eastAsia="ko-KR"/>
         </w:rPr>
-        <w:t xml:space="preserve"> </w:t>
+        <w:t>(</w:t>
       </w:r>
       <w:r>
         <w:rPr>
@@ -15074,36 +15267,47 @@
           <w:sz w:val="20"/>
           <w:lang w:eastAsia="ko-KR"/>
         </w:rPr>
-        <w:t>통해 직접 학습시킴으로써 해결한다.</w:t>
-      </w:r>
-    </w:p>
-    <w:p>
-      <w:pPr>
-        <w:pStyle w:val="Para"/>
+        <w:t>예:</w:t>
+      </w:r>
+      <w:r>
         <w:rPr>
           <w:rFonts w:asciiTheme="minorEastAsia" w:eastAsiaTheme="minorEastAsia" w:hAnsiTheme="minorEastAsia"/>
           <w:sz w:val="20"/>
           <w:lang w:eastAsia="ko-KR"/>
         </w:rPr>
-      </w:pPr>
-    </w:p>
-    <w:p>
-      <w:pPr>
-        <w:pStyle w:val="Para"/>
+        <w:t xml:space="preserve"> 2016</w:t>
+      </w:r>
+      <w:r>
+        <w:rPr>
+          <w:rFonts w:asciiTheme="minorEastAsia" w:eastAsiaTheme="minorEastAsia" w:hAnsiTheme="minorEastAsia" w:hint="eastAsia"/>
+          <w:sz w:val="20"/>
+          <w:lang w:eastAsia="ko-KR"/>
+        </w:rPr>
+        <w:t>년</w:t>
+      </w:r>
+      <w:r>
         <w:rPr>
           <w:rFonts w:asciiTheme="minorEastAsia" w:eastAsiaTheme="minorEastAsia" w:hAnsiTheme="minorEastAsia"/>
           <w:sz w:val="20"/>
           <w:lang w:eastAsia="ko-KR"/>
         </w:rPr>
-      </w:pPr>
+        <w:t>)</w:t>
+      </w:r>
+      <w:r>
+        <w:rPr>
+          <w:rFonts w:asciiTheme="minorEastAsia" w:eastAsiaTheme="minorEastAsia" w:hAnsiTheme="minorEastAsia" w:hint="eastAsia"/>
+          <w:sz w:val="20"/>
+          <w:lang w:eastAsia="ko-KR"/>
+        </w:rPr>
+        <w:t xml:space="preserve">를 뜻하는 </w:t>
+      </w:r>
       <w:r>
         <w:rPr>
           <w:rFonts w:asciiTheme="minorEastAsia" w:eastAsiaTheme="minorEastAsia" w:hAnsiTheme="minorEastAsia"/>
           <w:sz w:val="20"/>
           <w:lang w:eastAsia="ko-KR"/>
         </w:rPr>
-        <w:tab/>
-        <w:t xml:space="preserve">3. </w:t>
+        <w:t>'</w:t>
       </w:r>
       <w:r>
         <w:rPr>
@@ -15111,7 +15315,7 @@
           <w:sz w:val="20"/>
           <w:lang w:eastAsia="ko-KR"/>
         </w:rPr>
-        <w:t>'빨간 원숭이의 해'</w:t>
+        <w:t xml:space="preserve">병신년'과 시작점을 뜻하는 </w:t>
       </w:r>
       <w:r>
         <w:rPr>
@@ -15119,7 +15323,7 @@
           <w:sz w:val="20"/>
           <w:lang w:eastAsia="ko-KR"/>
         </w:rPr>
-        <w:t>(</w:t>
+        <w:t>'</w:t>
       </w:r>
       <w:r>
         <w:rPr>
@@ -15127,7 +15331,7 @@
           <w:sz w:val="20"/>
           <w:lang w:eastAsia="ko-KR"/>
         </w:rPr>
-        <w:t>예:</w:t>
+        <w:t xml:space="preserve">시발점'등 </w:t>
       </w:r>
       <w:r>
         <w:rPr>
@@ -15135,7 +15339,7 @@
           <w:sz w:val="20"/>
           <w:lang w:eastAsia="ko-KR"/>
         </w:rPr>
-        <w:t xml:space="preserve"> 2016</w:t>
+        <w:tab/>
       </w:r>
       <w:r>
         <w:rPr>
@@ -15143,7 +15347,7 @@
           <w:sz w:val="20"/>
           <w:lang w:eastAsia="ko-KR"/>
         </w:rPr>
-        <w:t>년</w:t>
+        <w:t>욕설이 아님에도 불구하고,</w:t>
       </w:r>
       <w:r>
         <w:rPr>
@@ -15151,7 +15355,7 @@
           <w:sz w:val="20"/>
           <w:lang w:eastAsia="ko-KR"/>
         </w:rPr>
-        <w:t>)</w:t>
+        <w:t xml:space="preserve"> </w:t>
       </w:r>
       <w:r>
         <w:rPr>
@@ -15159,7 +15363,7 @@
           <w:sz w:val="20"/>
           <w:lang w:eastAsia="ko-KR"/>
         </w:rPr>
-        <w:t xml:space="preserve">를 뜻하는 </w:t>
+        <w:t>욕설과 같은 글자들을 오분류하는 문제점이 발생한다.</w:t>
       </w:r>
       <w:r>
         <w:rPr>
@@ -15167,7 +15371,7 @@
           <w:sz w:val="20"/>
           <w:lang w:eastAsia="ko-KR"/>
         </w:rPr>
-        <w:t>'</w:t>
+        <w:t xml:space="preserve"> </w:t>
       </w:r>
       <w:r>
         <w:rPr>
@@ -15175,7 +15379,7 @@
           <w:sz w:val="20"/>
           <w:lang w:eastAsia="ko-KR"/>
         </w:rPr>
-        <w:t xml:space="preserve">병신년'과 시작점을 뜻하는 </w:t>
+        <w:t xml:space="preserve">따라서 </w:t>
       </w:r>
       <w:r>
         <w:rPr>
@@ -15183,7 +15387,7 @@
           <w:sz w:val="20"/>
           <w:lang w:eastAsia="ko-KR"/>
         </w:rPr>
-        <w:t>'</w:t>
+        <w:tab/>
       </w:r>
       <w:r>
         <w:rPr>
@@ -15191,7 +15395,7 @@
           <w:sz w:val="20"/>
           <w:lang w:eastAsia="ko-KR"/>
         </w:rPr>
-        <w:t xml:space="preserve">시발점'등 </w:t>
+        <w:t>F</w:t>
       </w:r>
       <w:r>
         <w:rPr>
@@ -15199,7 +15403,7 @@
           <w:sz w:val="20"/>
           <w:lang w:eastAsia="ko-KR"/>
         </w:rPr>
-        <w:tab/>
+        <w:t xml:space="preserve">astText </w:t>
       </w:r>
       <w:r>
         <w:rPr>
@@ -15207,7 +15411,7 @@
           <w:sz w:val="20"/>
           <w:lang w:eastAsia="ko-KR"/>
         </w:rPr>
-        <w:t>욕설이 아님에도 불구하고,</w:t>
+        <w:t>딥러닝 모델을 이용하여,</w:t>
       </w:r>
       <w:r>
         <w:rPr>
@@ -15223,84 +15427,20 @@
           <w:sz w:val="20"/>
           <w:lang w:eastAsia="ko-KR"/>
         </w:rPr>
-        <w:t>욕설과 같은 글자들을 오분류하는 문제점이 발생한다.</w:t>
-      </w:r>
-      <w:r>
+        <w:t>문맥을 고려함으로써 해결한다.</w:t>
+      </w:r>
+    </w:p>
+    <w:p>
+      <w:pPr>
+        <w:pStyle w:val="Para"/>
         <w:rPr>
           <w:rFonts w:asciiTheme="minorEastAsia" w:eastAsiaTheme="minorEastAsia" w:hAnsiTheme="minorEastAsia"/>
           <w:sz w:val="20"/>
           <w:lang w:eastAsia="ko-KR"/>
         </w:rPr>
-        <w:t xml:space="preserve"> </w:t>
-      </w:r>
-      <w:r>
-        <w:rPr>
-          <w:rFonts w:asciiTheme="minorEastAsia" w:eastAsiaTheme="minorEastAsia" w:hAnsiTheme="minorEastAsia" w:hint="eastAsia"/>
-          <w:sz w:val="20"/>
-          <w:lang w:eastAsia="ko-KR"/>
-        </w:rPr>
-        <w:t xml:space="preserve">따라서 </w:t>
-      </w:r>
-      <w:r>
-        <w:rPr>
-          <w:rFonts w:asciiTheme="minorEastAsia" w:eastAsiaTheme="minorEastAsia" w:hAnsiTheme="minorEastAsia"/>
-          <w:sz w:val="20"/>
-          <w:lang w:eastAsia="ko-KR"/>
-        </w:rPr>
-        <w:tab/>
-      </w:r>
-      <w:r>
-        <w:rPr>
-          <w:rFonts w:asciiTheme="minorEastAsia" w:eastAsiaTheme="minorEastAsia" w:hAnsiTheme="minorEastAsia" w:hint="eastAsia"/>
-          <w:sz w:val="20"/>
-          <w:lang w:eastAsia="ko-KR"/>
-        </w:rPr>
-        <w:t>F</w:t>
-      </w:r>
-      <w:r>
-        <w:rPr>
-          <w:rFonts w:asciiTheme="minorEastAsia" w:eastAsiaTheme="minorEastAsia" w:hAnsiTheme="minorEastAsia"/>
-          <w:sz w:val="20"/>
-          <w:lang w:eastAsia="ko-KR"/>
-        </w:rPr>
-        <w:t xml:space="preserve">astText </w:t>
-      </w:r>
-      <w:r>
-        <w:rPr>
-          <w:rFonts w:asciiTheme="minorEastAsia" w:eastAsiaTheme="minorEastAsia" w:hAnsiTheme="minorEastAsia" w:hint="eastAsia"/>
-          <w:sz w:val="20"/>
-          <w:lang w:eastAsia="ko-KR"/>
-        </w:rPr>
-        <w:t>딥러닝 모델을 이용하여,</w:t>
-      </w:r>
-      <w:r>
-        <w:rPr>
-          <w:rFonts w:asciiTheme="minorEastAsia" w:eastAsiaTheme="minorEastAsia" w:hAnsiTheme="minorEastAsia"/>
-          <w:sz w:val="20"/>
-          <w:lang w:eastAsia="ko-KR"/>
-        </w:rPr>
-        <w:t xml:space="preserve"> </w:t>
-      </w:r>
-      <w:r>
-        <w:rPr>
-          <w:rFonts w:asciiTheme="minorEastAsia" w:eastAsiaTheme="minorEastAsia" w:hAnsiTheme="minorEastAsia" w:hint="eastAsia"/>
-          <w:sz w:val="20"/>
-          <w:lang w:eastAsia="ko-KR"/>
-        </w:rPr>
-        <w:t>문맥을 고려함으로써 해결한다.</w:t>
-      </w:r>
-    </w:p>
-    <w:p>
-      <w:pPr>
-        <w:pStyle w:val="Para"/>
-        <w:rPr>
-          <w:rFonts w:asciiTheme="minorEastAsia" w:eastAsiaTheme="minorEastAsia" w:hAnsiTheme="minorEastAsia"/>
-          <w:sz w:val="20"/>
-          <w:lang w:eastAsia="ko-KR"/>
-        </w:rPr>
-      </w:pPr>
-    </w:p>
-    <w:bookmarkEnd w:id="16"/>
+      </w:pPr>
+    </w:p>
+    <w:bookmarkEnd w:id="17"/>
     <w:p>
       <w:pPr>
         <w:pStyle w:val="Para"/>
@@ -15348,7 +15488,7 @@
       <w:pPr>
         <w:pStyle w:val="Para"/>
         <w:rPr>
-          <w:rFonts w:asciiTheme="minorEastAsia" w:eastAsiaTheme="minorEastAsia" w:hAnsiTheme="minorEastAsia" w:hint="eastAsia"/>
+          <w:rFonts w:asciiTheme="minorEastAsia" w:eastAsiaTheme="minorEastAsia" w:hAnsiTheme="minorEastAsia"/>
           <w:sz w:val="20"/>
           <w:lang w:eastAsia="ko-KR"/>
         </w:rPr>
@@ -15513,7 +15653,7 @@
           <w:rFonts w:asciiTheme="minorHAnsi" w:eastAsiaTheme="minorHAnsi" w:hAnsiTheme="minorHAnsi"/>
         </w:rPr>
       </w:pPr>
-      <w:bookmarkStart w:id="17" w:name="_Toc347412198"/>
+      <w:bookmarkStart w:id="18" w:name="_Toc347412198"/>
       <w:r>
         <w:rPr>
           <w:rFonts w:asciiTheme="minorHAnsi" w:eastAsiaTheme="minorHAnsi" w:hAnsiTheme="minorHAnsi" w:hint="eastAsia"/>
@@ -15522,7 +15662,7 @@
         <w:lastRenderedPageBreak/>
         <w:t>프로젝트 팀 구성 및 역할 분담</w:t>
       </w:r>
-      <w:bookmarkEnd w:id="17"/>
+      <w:bookmarkEnd w:id="18"/>
     </w:p>
     <w:tbl>
       <w:tblPr>
@@ -15567,10 +15707,10 @@
                 <w:rFonts w:asciiTheme="minorHAnsi" w:eastAsiaTheme="minorHAnsi" w:hAnsiTheme="minorHAnsi"/>
               </w:rPr>
             </w:pPr>
-            <w:bookmarkStart w:id="18" w:name="pgfId_690648"/>
-            <w:bookmarkStart w:id="19" w:name="pgfId_690709"/>
-            <w:bookmarkEnd w:id="18"/>
+            <w:bookmarkStart w:id="19" w:name="pgfId_690648"/>
+            <w:bookmarkStart w:id="20" w:name="pgfId_690709"/>
             <w:bookmarkEnd w:id="19"/>
+            <w:bookmarkEnd w:id="20"/>
             <w:r>
               <w:rPr>
                 <w:rFonts w:asciiTheme="minorHAnsi" w:eastAsiaTheme="minorHAnsi" w:hAnsiTheme="minorHAnsi" w:cs="바탕" w:hint="eastAsia"/>
@@ -15596,8 +15736,8 @@
                 <w:rFonts w:asciiTheme="minorHAnsi" w:eastAsiaTheme="minorHAnsi" w:hAnsiTheme="minorHAnsi"/>
               </w:rPr>
             </w:pPr>
-            <w:bookmarkStart w:id="20" w:name="pgfId_690711"/>
-            <w:bookmarkEnd w:id="20"/>
+            <w:bookmarkStart w:id="21" w:name="pgfId_690711"/>
+            <w:bookmarkEnd w:id="21"/>
             <w:r>
               <w:rPr>
                 <w:rFonts w:asciiTheme="minorHAnsi" w:eastAsiaTheme="minorHAnsi" w:hAnsiTheme="minorHAnsi" w:hint="eastAsia"/>
@@ -15626,8 +15766,8 @@
                 <w:rFonts w:asciiTheme="minorHAnsi" w:eastAsiaTheme="minorHAnsi" w:hAnsiTheme="minorHAnsi"/>
               </w:rPr>
             </w:pPr>
-            <w:bookmarkStart w:id="21" w:name="pgfId_690713"/>
-            <w:bookmarkEnd w:id="21"/>
+            <w:bookmarkStart w:id="22" w:name="pgfId_690713"/>
+            <w:bookmarkEnd w:id="22"/>
             <w:r>
               <w:rPr>
                 <w:rFonts w:asciiTheme="minorHAnsi" w:eastAsiaTheme="minorHAnsi" w:hAnsiTheme="minorHAnsi" w:hint="eastAsia"/>
@@ -15658,8 +15798,8 @@
                 <w:lang w:eastAsia="ko-KR"/>
               </w:rPr>
             </w:pPr>
-            <w:bookmarkStart w:id="22" w:name="pgfId_690715"/>
-            <w:bookmarkEnd w:id="22"/>
+            <w:bookmarkStart w:id="23" w:name="pgfId_690715"/>
+            <w:bookmarkEnd w:id="23"/>
             <w:r>
               <w:rPr>
                 <w:rFonts w:asciiTheme="minorHAnsi" w:eastAsiaTheme="minorHAnsi" w:hAnsiTheme="minorHAnsi"/>
@@ -15745,8 +15885,8 @@
                 <w:rFonts w:asciiTheme="minorHAnsi" w:eastAsiaTheme="minorHAnsi" w:hAnsiTheme="minorHAnsi"/>
               </w:rPr>
             </w:pPr>
-            <w:bookmarkStart w:id="23" w:name="pgfId_690717"/>
-            <w:bookmarkEnd w:id="23"/>
+            <w:bookmarkStart w:id="24" w:name="pgfId_690717"/>
+            <w:bookmarkEnd w:id="24"/>
             <w:r>
               <w:rPr>
                 <w:rFonts w:asciiTheme="minorHAnsi" w:eastAsiaTheme="minorHAnsi" w:hAnsiTheme="minorHAnsi" w:hint="eastAsia"/>
@@ -15774,8 +15914,8 @@
                 <w:lang w:eastAsia="ko-KR"/>
               </w:rPr>
             </w:pPr>
-            <w:bookmarkStart w:id="24" w:name="pgfId_690719"/>
-            <w:bookmarkEnd w:id="24"/>
+            <w:bookmarkStart w:id="25" w:name="pgfId_690719"/>
+            <w:bookmarkEnd w:id="25"/>
             <w:r>
               <w:rPr>
                 <w:rFonts w:asciiTheme="minorHAnsi" w:eastAsiaTheme="minorHAnsi" w:hAnsiTheme="minorHAnsi" w:hint="eastAsia"/>
@@ -16079,8 +16219,8 @@
           <w:lang w:eastAsia="ko-KR"/>
         </w:rPr>
       </w:pPr>
-      <w:bookmarkStart w:id="25" w:name="pgfId_690721"/>
-      <w:bookmarkEnd w:id="25"/>
+      <w:bookmarkStart w:id="26" w:name="pgfId_690721"/>
+      <w:bookmarkEnd w:id="26"/>
     </w:p>
     <w:p>
       <w:pPr>
@@ -16234,7 +16374,7 @@
           <w:b/>
         </w:rPr>
       </w:pPr>
-      <w:bookmarkStart w:id="26" w:name="_Toc347412199"/>
+      <w:bookmarkStart w:id="27" w:name="_Toc347412199"/>
       <w:r>
         <w:rPr>
           <w:rFonts w:asciiTheme="minorHAnsi" w:eastAsiaTheme="minorHAnsi" w:hAnsiTheme="minorHAnsi" w:hint="eastAsia"/>
@@ -16243,7 +16383,7 @@
         <w:lastRenderedPageBreak/>
         <w:t>프로젝트 비용</w:t>
       </w:r>
-      <w:bookmarkEnd w:id="26"/>
+      <w:bookmarkEnd w:id="27"/>
     </w:p>
     <w:tbl>
       <w:tblPr>
@@ -17170,7 +17310,7 @@
           <w:b/>
         </w:rPr>
       </w:pPr>
-      <w:bookmarkStart w:id="27" w:name="_Toc347412200"/>
+      <w:bookmarkStart w:id="28" w:name="_Toc347412200"/>
       <w:r>
         <w:rPr>
           <w:rFonts w:asciiTheme="minorHAnsi" w:eastAsiaTheme="minorHAnsi" w:hAnsiTheme="minorHAnsi" w:cs="바탕" w:hint="eastAsia"/>
@@ -17179,7 +17319,7 @@
         <w:lastRenderedPageBreak/>
         <w:t>개발 일정 및 자원 관리</w:t>
       </w:r>
-      <w:bookmarkEnd w:id="27"/>
+      <w:bookmarkEnd w:id="28"/>
     </w:p>
     <w:p>
       <w:pPr>
@@ -17195,14 +17335,14 @@
         </w:rPr>
         <w:t xml:space="preserve"> </w:t>
       </w:r>
-      <w:bookmarkStart w:id="28" w:name="_Toc347412201"/>
+      <w:bookmarkStart w:id="29" w:name="_Toc347412201"/>
       <w:r>
         <w:rPr>
           <w:rFonts w:asciiTheme="minorHAnsi" w:eastAsiaTheme="minorHAnsi" w:hAnsiTheme="minorHAnsi" w:hint="eastAsia"/>
         </w:rPr>
         <w:t>개발 일정</w:t>
       </w:r>
-      <w:bookmarkEnd w:id="28"/>
+      <w:bookmarkEnd w:id="29"/>
     </w:p>
     <w:tbl>
       <w:tblPr>
@@ -20588,7 +20728,7 @@
           <w:rFonts w:asciiTheme="minorHAnsi" w:eastAsiaTheme="minorHAnsi" w:hAnsiTheme="minorHAnsi"/>
         </w:rPr>
       </w:pPr>
-      <w:bookmarkStart w:id="29" w:name="_Toc347412202"/>
+      <w:bookmarkStart w:id="30" w:name="_Toc347412202"/>
       <w:r>
         <w:rPr>
           <w:rFonts w:asciiTheme="minorHAnsi" w:eastAsiaTheme="minorHAnsi" w:hAnsiTheme="minorHAnsi" w:hint="eastAsia"/>
@@ -20596,7 +20736,7 @@
         <w:lastRenderedPageBreak/>
         <w:t>일정별 주요 산출물</w:t>
       </w:r>
-      <w:bookmarkEnd w:id="29"/>
+      <w:bookmarkEnd w:id="30"/>
     </w:p>
     <w:tbl>
       <w:tblPr>
@@ -21440,18 +21580,34 @@
             <w:pPr>
               <w:pStyle w:val="Tableau"/>
               <w:rPr>
+                <w:rFonts w:asciiTheme="minorHAnsi" w:eastAsiaTheme="minorHAnsi" w:hAnsiTheme="minorHAnsi"/>
+                <w:sz w:val="20"/>
+                <w:lang w:val="en-GB" w:eastAsia="ko-KR"/>
+              </w:rPr>
+            </w:pPr>
+            <w:r>
+              <w:rPr>
                 <w:rFonts w:asciiTheme="minorHAnsi" w:eastAsiaTheme="minorHAnsi" w:hAnsiTheme="minorHAnsi" w:hint="eastAsia"/>
                 <w:sz w:val="20"/>
                 <w:lang w:val="en-GB" w:eastAsia="ko-KR"/>
               </w:rPr>
-            </w:pPr>
+              <w:t xml:space="preserve"> </w:t>
+            </w:r>
+            <w:r>
+              <w:rPr>
+                <w:rFonts w:asciiTheme="minorHAnsi" w:eastAsiaTheme="minorHAnsi" w:hAnsiTheme="minorHAnsi"/>
+                <w:sz w:val="20"/>
+                <w:lang w:val="en-GB" w:eastAsia="ko-KR"/>
+              </w:rPr>
+              <w:t xml:space="preserve">- AWS S3 </w:t>
+            </w:r>
             <w:r>
               <w:rPr>
                 <w:rFonts w:asciiTheme="minorHAnsi" w:eastAsiaTheme="minorHAnsi" w:hAnsiTheme="minorHAnsi" w:hint="eastAsia"/>
                 <w:sz w:val="20"/>
                 <w:lang w:val="en-GB" w:eastAsia="ko-KR"/>
               </w:rPr>
-              <w:t xml:space="preserve"> </w:t>
+              <w:t xml:space="preserve">생성 및 </w:t>
             </w:r>
             <w:r>
               <w:rPr>
@@ -21459,7 +21615,7 @@
                 <w:sz w:val="20"/>
                 <w:lang w:val="en-GB" w:eastAsia="ko-KR"/>
               </w:rPr>
-              <w:t xml:space="preserve">- AWS S3 </w:t>
+              <w:t xml:space="preserve">EC2 </w:t>
             </w:r>
             <w:r>
               <w:rPr>
@@ -21467,26 +21623,8 @@
                 <w:sz w:val="20"/>
                 <w:lang w:val="en-GB" w:eastAsia="ko-KR"/>
               </w:rPr>
-              <w:t xml:space="preserve">생성 및 </w:t>
-            </w:r>
-            <w:r>
-              <w:rPr>
-                <w:rFonts w:asciiTheme="minorHAnsi" w:eastAsiaTheme="minorHAnsi" w:hAnsiTheme="minorHAnsi"/>
-                <w:sz w:val="20"/>
-                <w:lang w:val="en-GB" w:eastAsia="ko-KR"/>
-              </w:rPr>
-              <w:t xml:space="preserve">EC2 </w:t>
-            </w:r>
-            <w:r>
-              <w:rPr>
-                <w:rFonts w:asciiTheme="minorHAnsi" w:eastAsiaTheme="minorHAnsi" w:hAnsiTheme="minorHAnsi" w:hint="eastAsia"/>
-                <w:sz w:val="20"/>
-                <w:lang w:val="en-GB" w:eastAsia="ko-KR"/>
-              </w:rPr>
               <w:t>인스턴스와 연동</w:t>
             </w:r>
-            <w:bookmarkStart w:id="30" w:name="_GoBack"/>
-            <w:bookmarkEnd w:id="30"/>
           </w:p>
           <w:p>
             <w:pPr>
@@ -26159,7 +26297,7 @@
               <v:shape id="_x0000_i1025" type="#_x0000_t75" style="width:59.45pt;height:59.45pt">
                 <v:imagedata r:id="rId1" o:title=""/>
               </v:shape>
-              <o:OLEObject Type="Embed" ProgID="PBrush" ShapeID="_x0000_i1025" DrawAspect="Content" ObjectID="_1645796630" r:id="rId2"/>
+              <o:OLEObject Type="Embed" ProgID="PBrush" ShapeID="_x0000_i1025" DrawAspect="Content" ObjectID="_1645810887" r:id="rId2"/>
             </w:object>
           </w:r>
         </w:p>
@@ -26652,7 +26790,7 @@
               <v:shape id="_x0000_i1026" type="#_x0000_t75" style="width:59.45pt;height:59.45pt">
                 <v:imagedata r:id="rId1" o:title=""/>
               </v:shape>
-              <o:OLEObject Type="Embed" ProgID="PBrush" ShapeID="_x0000_i1026" DrawAspect="Content" ObjectID="_1645796631" r:id="rId2"/>
+              <o:OLEObject Type="Embed" ProgID="PBrush" ShapeID="_x0000_i1026" DrawAspect="Content" ObjectID="_1645810888" r:id="rId2"/>
             </w:object>
           </w:r>
         </w:p>
@@ -29049,7 +29187,7 @@
 </file>
 
 <file path=customXml/itemProps1.xml><?xml version="1.0" encoding="utf-8"?>
-<ds:datastoreItem xmlns:ds="http://schemas.openxmlformats.org/officeDocument/2006/customXml" ds:itemID="{0605C499-E41C-47C4-B8C4-9CBE8679124B}">
+<ds:datastoreItem xmlns:ds="http://schemas.openxmlformats.org/officeDocument/2006/customXml" ds:itemID="{B0D6FC39-0D34-4769-8760-E0D41FBD1003}">
   <ds:schemaRefs>
     <ds:schemaRef ds:uri="http://schemas.openxmlformats.org/officeDocument/2006/bibliography"/>
   </ds:schemaRefs>

--- a/doc/2020-4조_개발계획서.docx
+++ b/doc/2020-4조_개발계획서.docx
@@ -10,7 +10,6 @@
           <w:docPartUnique/>
         </w:docPartObj>
       </w:sdtPr>
-      <w:sdtEndPr/>
       <w:sdtContent>
         <w:p>
           <w:pPr>
@@ -22,6 +21,7 @@
               <w:szCs w:val="86"/>
             </w:rPr>
           </w:pPr>
+          <w:proofErr w:type="spellStart"/>
           <w:r>
             <w:rPr>
               <w:rFonts w:ascii="굴림" w:eastAsia="굴림" w:hAnsi="굴림" w:hint="eastAsia"/>
@@ -31,6 +31,7 @@
             </w:rPr>
             <w:t>캡스톤</w:t>
           </w:r>
+          <w:proofErr w:type="spellEnd"/>
           <w:r>
             <w:rPr>
               <w:rFonts w:ascii="굴림" w:eastAsia="굴림" w:hAnsi="굴림" w:hint="eastAsia"/>
@@ -183,13 +184,23 @@
                     <w:sz w:val="24"/>
                   </w:rPr>
                 </w:pPr>
+                <w:proofErr w:type="spellStart"/>
                 <w:r>
                   <w:rPr>
                     <w:rFonts w:asciiTheme="minorEastAsia" w:hAnsiTheme="minorEastAsia" w:hint="eastAsia"/>
                     <w:i/>
                     <w:sz w:val="24"/>
                   </w:rPr>
-                  <w:t>캡스톤 계획서 안내</w:t>
+                  <w:t>캡스톤</w:t>
+                </w:r>
+                <w:proofErr w:type="spellEnd"/>
+                <w:r>
+                  <w:rPr>
+                    <w:rFonts w:asciiTheme="minorEastAsia" w:hAnsiTheme="minorEastAsia" w:hint="eastAsia"/>
+                    <w:i/>
+                    <w:sz w:val="24"/>
+                  </w:rPr>
+                  <w:t xml:space="preserve"> 계획서 안내</w:t>
                 </w:r>
               </w:p>
             </w:tc>
@@ -234,13 +245,23 @@
                     <w:sz w:val="24"/>
                   </w:rPr>
                 </w:pPr>
+                <w:proofErr w:type="spellStart"/>
                 <w:r>
                   <w:rPr>
                     <w:rFonts w:asciiTheme="minorEastAsia" w:hAnsiTheme="minorEastAsia" w:hint="eastAsia"/>
                     <w:i/>
                     <w:sz w:val="24"/>
                   </w:rPr>
-                  <w:t>캡스톤 팀</w:t>
+                  <w:t>캡스톤</w:t>
+                </w:r>
+                <w:proofErr w:type="spellEnd"/>
+                <w:r>
+                  <w:rPr>
+                    <w:rFonts w:asciiTheme="minorEastAsia" w:hAnsiTheme="minorEastAsia" w:hint="eastAsia"/>
+                    <w:i/>
+                    <w:sz w:val="24"/>
+                  </w:rPr>
+                  <w:t xml:space="preserve"> 팀</w:t>
                 </w:r>
               </w:p>
             </w:tc>
@@ -486,59 +507,76 @@
                     <w:lang w:eastAsia="ko-KR"/>
                   </w:rPr>
                 </w:pPr>
-                <w:fldSimple w:instr=" DOCPROPERTY  &quot;Version Date&quot;  \* MERGEFORMAT ">
-                  <w:r>
-                    <w:rPr>
-                      <w:rFonts w:asciiTheme="minorEastAsia" w:eastAsiaTheme="minorEastAsia" w:hAnsiTheme="minorEastAsia"/>
-                      <w:b w:val="0"/>
-                      <w:sz w:val="20"/>
-                    </w:rPr>
-                    <w:t>20</w:t>
-                  </w:r>
-                  <w:r>
-                    <w:rPr>
-                      <w:rFonts w:asciiTheme="minorEastAsia" w:eastAsiaTheme="minorEastAsia" w:hAnsiTheme="minorEastAsia" w:hint="eastAsia"/>
-                      <w:b w:val="0"/>
-                      <w:sz w:val="20"/>
-                      <w:lang w:eastAsia="ko-KR"/>
-                    </w:rPr>
-                    <w:t>xx</w:t>
-                  </w:r>
-                  <w:r>
-                    <w:rPr>
-                      <w:rFonts w:asciiTheme="minorEastAsia" w:eastAsiaTheme="minorEastAsia" w:hAnsiTheme="minorEastAsia"/>
-                      <w:b w:val="0"/>
-                      <w:sz w:val="20"/>
-                    </w:rPr>
-                    <w:t>-</w:t>
-                  </w:r>
-                  <w:r>
-                    <w:rPr>
-                      <w:rFonts w:asciiTheme="minorEastAsia" w:eastAsiaTheme="minorEastAsia" w:hAnsiTheme="minorEastAsia" w:hint="eastAsia"/>
-                      <w:b w:val="0"/>
-                      <w:sz w:val="20"/>
-                      <w:lang w:eastAsia="ko-KR"/>
-                    </w:rPr>
-                    <w:t>M</w:t>
-                  </w:r>
-                  <w:r>
-                    <w:rPr>
-                      <w:rFonts w:asciiTheme="minorEastAsia" w:eastAsiaTheme="minorEastAsia" w:hAnsiTheme="minorEastAsia" w:hint="eastAsia"/>
-                      <w:b w:val="0"/>
-                      <w:sz w:val="20"/>
-                      <w:lang w:eastAsia="ko-KR"/>
-                    </w:rPr>
-                    <w:t>AR</w:t>
-                  </w:r>
-                  <w:r>
-                    <w:rPr>
-                      <w:rFonts w:asciiTheme="minorEastAsia" w:eastAsiaTheme="minorEastAsia" w:hAnsiTheme="minorEastAsia"/>
-                      <w:b w:val="0"/>
-                      <w:sz w:val="20"/>
-                    </w:rPr>
-                    <w:t>-</w:t>
-                  </w:r>
-                </w:fldSimple>
+                <w:r>
+                  <w:fldChar w:fldCharType="begin"/>
+                </w:r>
+                <w:r>
+                  <w:instrText xml:space="preserve"> DOCPROPERTY  "Version Date"  \* MERGEFORMAT </w:instrText>
+                </w:r>
+                <w:r>
+                  <w:fldChar w:fldCharType="separate"/>
+                </w:r>
+                <w:proofErr w:type="spellStart"/>
+                <w:r>
+                  <w:rPr>
+                    <w:rFonts w:asciiTheme="minorEastAsia" w:eastAsiaTheme="minorEastAsia" w:hAnsiTheme="minorEastAsia"/>
+                    <w:b w:val="0"/>
+                    <w:sz w:val="20"/>
+                  </w:rPr>
+                  <w:t>20</w:t>
+                </w:r>
+                <w:r>
+                  <w:rPr>
+                    <w:rFonts w:asciiTheme="minorEastAsia" w:eastAsiaTheme="minorEastAsia" w:hAnsiTheme="minorEastAsia" w:hint="eastAsia"/>
+                    <w:b w:val="0"/>
+                    <w:sz w:val="20"/>
+                    <w:lang w:eastAsia="ko-KR"/>
+                  </w:rPr>
+                  <w:t>xx</w:t>
+                </w:r>
+                <w:proofErr w:type="spellEnd"/>
+                <w:r>
+                  <w:rPr>
+                    <w:rFonts w:asciiTheme="minorEastAsia" w:eastAsiaTheme="minorEastAsia" w:hAnsiTheme="minorEastAsia"/>
+                    <w:b w:val="0"/>
+                    <w:sz w:val="20"/>
+                  </w:rPr>
+                  <w:t>-</w:t>
+                </w:r>
+                <w:r>
+                  <w:rPr>
+                    <w:rFonts w:asciiTheme="minorEastAsia" w:eastAsiaTheme="minorEastAsia" w:hAnsiTheme="minorEastAsia" w:hint="eastAsia"/>
+                    <w:b w:val="0"/>
+                    <w:sz w:val="20"/>
+                    <w:lang w:eastAsia="ko-KR"/>
+                  </w:rPr>
+                  <w:t>M</w:t>
+                </w:r>
+                <w:r>
+                  <w:rPr>
+                    <w:rFonts w:asciiTheme="minorEastAsia" w:eastAsiaTheme="minorEastAsia" w:hAnsiTheme="minorEastAsia" w:hint="eastAsia"/>
+                    <w:b w:val="0"/>
+                    <w:sz w:val="20"/>
+                    <w:lang w:eastAsia="ko-KR"/>
+                  </w:rPr>
+                  <w:t>AR</w:t>
+                </w:r>
+                <w:r>
+                  <w:rPr>
+                    <w:rFonts w:asciiTheme="minorEastAsia" w:eastAsiaTheme="minorEastAsia" w:hAnsiTheme="minorEastAsia"/>
+                    <w:b w:val="0"/>
+                    <w:sz w:val="20"/>
+                  </w:rPr>
+                  <w:t>-</w:t>
+                </w:r>
+                <w:r>
+                  <w:rPr>
+                    <w:rFonts w:asciiTheme="minorEastAsia" w:eastAsiaTheme="minorEastAsia" w:hAnsiTheme="minorEastAsia"/>
+                    <w:b w:val="0"/>
+                    <w:sz w:val="20"/>
+                  </w:rPr>
+                  <w:fldChar w:fldCharType="end"/>
+                </w:r>
                 <w:r>
                   <w:rPr>
                     <w:rFonts w:asciiTheme="minorEastAsia" w:eastAsiaTheme="minorEastAsia" w:hAnsiTheme="minorEastAsia" w:hint="eastAsia"/>
@@ -1077,12 +1115,14 @@
               </w:rPr>
               <w:t xml:space="preserve"> </w:t>
             </w:r>
+            <w:proofErr w:type="spellStart"/>
             <w:r>
               <w:rPr>
                 <w:rFonts w:ascii="HY견고딕" w:hint="eastAsia"/>
               </w:rPr>
               <w:t>캡스톤</w:t>
             </w:r>
+            <w:proofErr w:type="spellEnd"/>
             <w:r>
               <w:rPr>
                 <w:rFonts w:ascii="HY견고딕" w:hint="eastAsia"/>
@@ -1155,67 +1195,21 @@
               </w:rPr>
               <w:t>“</w:t>
             </w:r>
+            <w:proofErr w:type="spellStart"/>
             <w:r>
               <w:rPr>
                 <w:rFonts w:ascii="HY견고딕"/>
                 <w:color w:val="FF0000"/>
               </w:rPr>
-              <w:t>Youtube Hi</w:t>
-            </w:r>
-            <w:r>
-              <w:rPr>
-                <w:rFonts w:ascii="HY견고딕"/>
-              </w:rPr>
-              <w:t>”</w:t>
-            </w:r>
-            <w:r>
-              <w:rPr>
-                <w:rFonts w:ascii="HY견고딕" w:hint="eastAsia"/>
-              </w:rPr>
-              <w:t>를</w:t>
-            </w:r>
-            <w:r>
-              <w:rPr>
-                <w:rFonts w:ascii="HY견고딕" w:hint="eastAsia"/>
-              </w:rPr>
-              <w:t xml:space="preserve"> </w:t>
-            </w:r>
-            <w:r>
-              <w:rPr>
-                <w:rFonts w:ascii="HY견고딕" w:hint="eastAsia"/>
-              </w:rPr>
-              <w:t>수행하는</w:t>
-            </w:r>
-            <w:r>
-              <w:rPr>
-                <w:rFonts w:ascii="HY견고딕" w:hint="eastAsia"/>
-              </w:rPr>
-              <w:t xml:space="preserve"> </w:t>
-            </w:r>
-            <w:r>
-              <w:rPr>
-                <w:rFonts w:ascii="HY견고딕" w:hint="eastAsia"/>
-              </w:rPr>
-              <w:t>팀</w:t>
-            </w:r>
-            <w:r>
-              <w:rPr>
-                <w:rFonts w:ascii="HY견고딕" w:hint="eastAsia"/>
-              </w:rPr>
-              <w:t xml:space="preserve"> </w:t>
-            </w:r>
-            <w:r>
-              <w:rPr>
-                <w:rFonts w:ascii="HY견고딕"/>
-              </w:rPr>
-              <w:t>“</w:t>
-            </w:r>
+              <w:t>Youtube</w:t>
+            </w:r>
+            <w:proofErr w:type="spellEnd"/>
             <w:r>
               <w:rPr>
                 <w:rFonts w:ascii="HY견고딕"/>
                 <w:color w:val="FF0000"/>
               </w:rPr>
-              <w:t>YouHi</w:t>
+              <w:t xml:space="preserve"> Hi</w:t>
             </w:r>
             <w:r>
               <w:rPr>
@@ -1227,7 +1221,7 @@
               <w:rPr>
                 <w:rFonts w:ascii="HY견고딕" w:hint="eastAsia"/>
               </w:rPr>
-              <w:t>의</w:t>
+              <w:t>를</w:t>
             </w:r>
             <w:r>
               <w:rPr>
@@ -1239,7 +1233,7 @@
               <w:rPr>
                 <w:rFonts w:ascii="HY견고딕" w:hint="eastAsia"/>
               </w:rPr>
-              <w:t>팀원들의</w:t>
+              <w:t>수행하는</w:t>
             </w:r>
             <w:r>
               <w:rPr>
@@ -1251,68 +1245,21 @@
               <w:rPr>
                 <w:rFonts w:ascii="HY견고딕" w:hint="eastAsia"/>
               </w:rPr>
-              <w:t>자산입니다</w:t>
+              <w:t>팀</w:t>
             </w:r>
             <w:r>
               <w:rPr>
                 <w:rFonts w:ascii="HY견고딕" w:hint="eastAsia"/>
               </w:rPr>
-              <w:t xml:space="preserve">. </w:t>
-            </w:r>
-            <w:r>
-              <w:rPr>
-                <w:rFonts w:ascii="HY견고딕" w:hint="eastAsia"/>
-              </w:rPr>
-              <w:t>국민대학교</w:t>
-            </w:r>
-            <w:r>
-              <w:rPr>
-                <w:rFonts w:ascii="HY견고딕" w:hint="eastAsia"/>
-              </w:rPr>
               <w:t xml:space="preserve"> </w:t>
             </w:r>
             <w:r>
               <w:rPr>
-                <w:rFonts w:ascii="HY견고딕" w:hint="eastAsia"/>
-              </w:rPr>
-              <w:t>컴퓨터공학부</w:t>
-            </w:r>
-            <w:r>
-              <w:rPr>
-                <w:rFonts w:ascii="HY견고딕" w:hint="eastAsia"/>
-              </w:rPr>
-              <w:t xml:space="preserve"> </w:t>
-            </w:r>
-            <w:r>
-              <w:rPr>
-                <w:rFonts w:ascii="HY견고딕" w:hint="eastAsia"/>
-              </w:rPr>
-              <w:t>및</w:t>
-            </w:r>
-            <w:r>
-              <w:rPr>
-                <w:rFonts w:ascii="HY견고딕" w:hint="eastAsia"/>
-              </w:rPr>
-              <w:t xml:space="preserve"> </w:t>
-            </w:r>
-            <w:r>
-              <w:rPr>
-                <w:rFonts w:ascii="HY견고딕" w:hint="eastAsia"/>
-              </w:rPr>
-              <w:t>팀</w:t>
-            </w:r>
-            <w:r>
-              <w:rPr>
-                <w:rFonts w:ascii="HY견고딕" w:hint="eastAsia"/>
-              </w:rPr>
-              <w:t xml:space="preserve"> </w:t>
-            </w:r>
-            <w:r>
-              <w:rPr>
                 <w:rFonts w:ascii="HY견고딕"/>
               </w:rPr>
               <w:t>“</w:t>
             </w:r>
+            <w:proofErr w:type="spellStart"/>
             <w:r>
               <w:rPr>
                 <w:rFonts w:ascii="HY견고딕"/>
@@ -1320,6 +1267,112 @@
               </w:rPr>
               <w:t>YouHi</w:t>
             </w:r>
+            <w:proofErr w:type="spellEnd"/>
+            <w:r>
+              <w:rPr>
+                <w:rFonts w:ascii="HY견고딕"/>
+              </w:rPr>
+              <w:t>”</w:t>
+            </w:r>
+            <w:r>
+              <w:rPr>
+                <w:rFonts w:ascii="HY견고딕" w:hint="eastAsia"/>
+              </w:rPr>
+              <w:t>의</w:t>
+            </w:r>
+            <w:r>
+              <w:rPr>
+                <w:rFonts w:ascii="HY견고딕" w:hint="eastAsia"/>
+              </w:rPr>
+              <w:t xml:space="preserve"> </w:t>
+            </w:r>
+            <w:r>
+              <w:rPr>
+                <w:rFonts w:ascii="HY견고딕" w:hint="eastAsia"/>
+              </w:rPr>
+              <w:t>팀원들의</w:t>
+            </w:r>
+            <w:r>
+              <w:rPr>
+                <w:rFonts w:ascii="HY견고딕" w:hint="eastAsia"/>
+              </w:rPr>
+              <w:t xml:space="preserve"> </w:t>
+            </w:r>
+            <w:r>
+              <w:rPr>
+                <w:rFonts w:ascii="HY견고딕" w:hint="eastAsia"/>
+              </w:rPr>
+              <w:t>자산입니다</w:t>
+            </w:r>
+            <w:r>
+              <w:rPr>
+                <w:rFonts w:ascii="HY견고딕" w:hint="eastAsia"/>
+              </w:rPr>
+              <w:t xml:space="preserve">. </w:t>
+            </w:r>
+            <w:r>
+              <w:rPr>
+                <w:rFonts w:ascii="HY견고딕" w:hint="eastAsia"/>
+              </w:rPr>
+              <w:t>국민대학교</w:t>
+            </w:r>
+            <w:r>
+              <w:rPr>
+                <w:rFonts w:ascii="HY견고딕" w:hint="eastAsia"/>
+              </w:rPr>
+              <w:t xml:space="preserve"> </w:t>
+            </w:r>
+            <w:r>
+              <w:rPr>
+                <w:rFonts w:ascii="HY견고딕" w:hint="eastAsia"/>
+              </w:rPr>
+              <w:t>컴퓨터공학부</w:t>
+            </w:r>
+            <w:r>
+              <w:rPr>
+                <w:rFonts w:ascii="HY견고딕" w:hint="eastAsia"/>
+              </w:rPr>
+              <w:t xml:space="preserve"> </w:t>
+            </w:r>
+            <w:r>
+              <w:rPr>
+                <w:rFonts w:ascii="HY견고딕" w:hint="eastAsia"/>
+              </w:rPr>
+              <w:t>및</w:t>
+            </w:r>
+            <w:r>
+              <w:rPr>
+                <w:rFonts w:ascii="HY견고딕" w:hint="eastAsia"/>
+              </w:rPr>
+              <w:t xml:space="preserve"> </w:t>
+            </w:r>
+            <w:r>
+              <w:rPr>
+                <w:rFonts w:ascii="HY견고딕" w:hint="eastAsia"/>
+              </w:rPr>
+              <w:t>팀</w:t>
+            </w:r>
+            <w:r>
+              <w:rPr>
+                <w:rFonts w:ascii="HY견고딕" w:hint="eastAsia"/>
+              </w:rPr>
+              <w:t xml:space="preserve"> </w:t>
+            </w:r>
+            <w:r>
+              <w:rPr>
+                <w:rFonts w:ascii="HY견고딕"/>
+              </w:rPr>
+              <w:t>“</w:t>
+            </w:r>
+            <w:proofErr w:type="spellStart"/>
+            <w:r>
+              <w:rPr>
+                <w:rFonts w:ascii="HY견고딕"/>
+                <w:color w:val="FF0000"/>
+              </w:rPr>
+              <w:t>YouHi</w:t>
+            </w:r>
+            <w:proofErr w:type="spellEnd"/>
             <w:r>
               <w:rPr>
                 <w:rFonts w:ascii="HY견고딕"/>
@@ -1474,13 +1527,23 @@
         </w:rPr>
         <w:t xml:space="preserve"> </w:t>
       </w:r>
+      <w:proofErr w:type="gramStart"/>
       <w:r>
         <w:rPr>
           <w:rFonts w:asciiTheme="minorEastAsia" w:hAnsiTheme="minorEastAsia" w:cs="Times New Roman" w:hint="eastAsia"/>
           <w:b/>
           <w:sz w:val="32"/>
         </w:rPr>
-        <w:t>정보 / 수정 내역</w:t>
+        <w:t>정보 /</w:t>
+      </w:r>
+      <w:proofErr w:type="gramEnd"/>
+      <w:r>
+        <w:rPr>
+          <w:rFonts w:asciiTheme="minorEastAsia" w:hAnsiTheme="minorEastAsia" w:cs="Times New Roman" w:hint="eastAsia"/>
+          <w:b/>
+          <w:sz w:val="32"/>
+        </w:rPr>
+        <w:t xml:space="preserve"> 수정 내역</w:t>
       </w:r>
     </w:p>
     <w:p>
@@ -4785,7 +4848,21 @@
           <w:rFonts w:asciiTheme="minorHAnsi" w:eastAsiaTheme="minorHAnsi" w:hAnsiTheme="minorHAnsi" w:hint="eastAsia"/>
           <w:bCs/>
         </w:rPr>
-        <w:t>우리 프로젝트는 동영상에서 영상과 음성을 분리해 각각 사전 학습된 딥러닝 모델을 이</w:t>
+        <w:t>우리 프로젝트는 동영상에서 영상과 음성을 분리</w:t>
+      </w:r>
+      <w:r>
+        <w:rPr>
+          <w:rFonts w:asciiTheme="minorHAnsi" w:eastAsiaTheme="minorHAnsi" w:hAnsiTheme="minorHAnsi" w:hint="eastAsia"/>
+          <w:bCs/>
+        </w:rPr>
+        <w:t>하고</w:t>
+      </w:r>
+      <w:r>
+        <w:rPr>
+          <w:rFonts w:asciiTheme="minorHAnsi" w:eastAsiaTheme="minorHAnsi" w:hAnsiTheme="minorHAnsi" w:hint="eastAsia"/>
+          <w:bCs/>
+        </w:rPr>
+        <w:t xml:space="preserve"> 각각 사전 학습된 딥러닝 모델을 이</w:t>
       </w:r>
       <w:r>
         <w:rPr>
@@ -4799,7 +4876,21 @@
           <w:rFonts w:asciiTheme="minorHAnsi" w:eastAsiaTheme="minorHAnsi" w:hAnsiTheme="minorHAnsi" w:hint="eastAsia"/>
           <w:bCs/>
         </w:rPr>
-        <w:t>해 라벨링을 실시하고,</w:t>
+        <w:t>해 라벨링을 실시</w:t>
+      </w:r>
+      <w:r>
+        <w:rPr>
+          <w:rFonts w:asciiTheme="minorHAnsi" w:eastAsiaTheme="minorHAnsi" w:hAnsiTheme="minorHAnsi" w:hint="eastAsia"/>
+          <w:bCs/>
+        </w:rPr>
+        <w:t>한 후</w:t>
+      </w:r>
+      <w:r>
+        <w:rPr>
+          <w:rFonts w:asciiTheme="minorHAnsi" w:eastAsiaTheme="minorHAnsi" w:hAnsiTheme="minorHAnsi" w:hint="eastAsia"/>
+          <w:bCs/>
+        </w:rPr>
+        <w:t>,</w:t>
       </w:r>
       <w:r>
         <w:rPr>
@@ -4827,21 +4918,49 @@
           <w:rFonts w:asciiTheme="minorHAnsi" w:eastAsiaTheme="minorHAnsi" w:hAnsiTheme="minorHAnsi" w:hint="eastAsia"/>
           <w:bCs/>
         </w:rPr>
-        <w:t>해당 구간을 이용자에게 알려주고,</w:t>
-      </w:r>
-      <w:r>
-        <w:rPr>
-          <w:rFonts w:asciiTheme="minorHAnsi" w:eastAsiaTheme="minorHAnsi" w:hAnsiTheme="minorHAnsi"/>
-          <w:bCs/>
-        </w:rPr>
-        <w:t xml:space="preserve"> </w:t>
-      </w:r>
-      <w:r>
-        <w:rPr>
-          <w:rFonts w:asciiTheme="minorHAnsi" w:eastAsiaTheme="minorHAnsi" w:hAnsiTheme="minorHAnsi" w:hint="eastAsia"/>
-          <w:bCs/>
-        </w:rPr>
-        <w:t>어떤 라벨에 의해 발견되었는지 알려준다.</w:t>
+        <w:t>해당 구간</w:t>
+      </w:r>
+      <w:r>
+        <w:rPr>
+          <w:rFonts w:asciiTheme="minorHAnsi" w:eastAsiaTheme="minorHAnsi" w:hAnsiTheme="minorHAnsi" w:hint="eastAsia"/>
+          <w:bCs/>
+        </w:rPr>
+        <w:t>의 위치와</w:t>
+      </w:r>
+      <w:r>
+        <w:rPr>
+          <w:rFonts w:asciiTheme="minorHAnsi" w:eastAsiaTheme="minorHAnsi" w:hAnsiTheme="minorHAnsi" w:hint="eastAsia"/>
+          <w:bCs/>
+        </w:rPr>
+        <w:t xml:space="preserve"> 어떤 라벨</w:t>
+      </w:r>
+      <w:r>
+        <w:rPr>
+          <w:rFonts w:asciiTheme="minorHAnsi" w:eastAsiaTheme="minorHAnsi" w:hAnsiTheme="minorHAnsi" w:hint="eastAsia"/>
+          <w:bCs/>
+        </w:rPr>
+        <w:t>이 부여</w:t>
+      </w:r>
+      <w:r>
+        <w:rPr>
+          <w:rFonts w:asciiTheme="minorHAnsi" w:eastAsiaTheme="minorHAnsi" w:hAnsiTheme="minorHAnsi" w:hint="eastAsia"/>
+          <w:bCs/>
+        </w:rPr>
+        <w:t xml:space="preserve">되었는지 </w:t>
+      </w:r>
+      <w:r>
+        <w:rPr>
+          <w:rFonts w:asciiTheme="minorHAnsi" w:eastAsiaTheme="minorHAnsi" w:hAnsiTheme="minorHAnsi" w:hint="eastAsia"/>
+          <w:bCs/>
+        </w:rPr>
+        <w:t xml:space="preserve">이용자에게 </w:t>
+      </w:r>
+      <w:r>
+        <w:rPr>
+          <w:rFonts w:asciiTheme="minorHAnsi" w:eastAsiaTheme="minorHAnsi" w:hAnsiTheme="minorHAnsi" w:hint="eastAsia"/>
+          <w:bCs/>
+        </w:rPr>
+        <w:t>알려준다.</w:t>
       </w:r>
     </w:p>
     <w:p>
@@ -4882,7 +5001,21 @@
           <w:rFonts w:asciiTheme="minorHAnsi" w:eastAsiaTheme="minorHAnsi" w:hAnsiTheme="minorHAnsi" w:hint="eastAsia"/>
           <w:bCs/>
         </w:rPr>
-        <w:t xml:space="preserve">우리는 현재 스마트폰 및 태플릿 </w:t>
+        <w:t xml:space="preserve">우리는 현재 스마트폰 및 </w:t>
+      </w:r>
+      <w:r>
+        <w:rPr>
+          <w:rFonts w:asciiTheme="minorHAnsi" w:eastAsiaTheme="minorHAnsi" w:hAnsiTheme="minorHAnsi" w:hint="eastAsia"/>
+          <w:bCs/>
+        </w:rPr>
+        <w:t>태블</w:t>
+      </w:r>
+      <w:r>
+        <w:rPr>
+          <w:rFonts w:asciiTheme="minorHAnsi" w:eastAsiaTheme="minorHAnsi" w:hAnsiTheme="minorHAnsi" w:hint="eastAsia"/>
+          <w:bCs/>
+        </w:rPr>
+        <w:t xml:space="preserve">릿 </w:t>
       </w:r>
       <w:r>
         <w:rPr>
@@ -4924,7 +5057,63 @@
           <w:rFonts w:asciiTheme="minorHAnsi" w:eastAsiaTheme="minorHAnsi" w:hAnsiTheme="minorHAnsi" w:hint="eastAsia"/>
           <w:bCs/>
         </w:rPr>
-        <w:t>예를 들면 대표적인 동영상 업로드 사이트인 유튜브가 있는데,</w:t>
+        <w:t xml:space="preserve">닐슨 코리아 통계에 따르면 </w:t>
+      </w:r>
+      <w:r>
+        <w:rPr>
+          <w:rFonts w:asciiTheme="minorHAnsi" w:eastAsiaTheme="minorHAnsi" w:hAnsiTheme="minorHAnsi" w:hint="eastAsia"/>
+          <w:bCs/>
+        </w:rPr>
+        <w:t>대표적인 동영상 업로드 사이트인 유튜브</w:t>
+      </w:r>
+      <w:r>
+        <w:rPr>
+          <w:rFonts w:asciiTheme="minorHAnsi" w:eastAsiaTheme="minorHAnsi" w:hAnsiTheme="minorHAnsi" w:hint="eastAsia"/>
+          <w:bCs/>
+        </w:rPr>
+        <w:t>의</w:t>
+      </w:r>
+      <w:r>
+        <w:rPr>
+          <w:rFonts w:asciiTheme="minorHAnsi" w:eastAsiaTheme="minorHAnsi" w:hAnsiTheme="minorHAnsi"/>
+          <w:bCs/>
+        </w:rPr>
+        <w:t xml:space="preserve"> 2019</w:t>
+      </w:r>
+      <w:r>
+        <w:rPr>
+          <w:rFonts w:asciiTheme="minorHAnsi" w:eastAsiaTheme="minorHAnsi" w:hAnsiTheme="minorHAnsi" w:hint="eastAsia"/>
+          <w:bCs/>
+        </w:rPr>
+        <w:t xml:space="preserve">년 </w:t>
+      </w:r>
+      <w:r>
+        <w:rPr>
+          <w:rFonts w:asciiTheme="minorHAnsi" w:eastAsiaTheme="minorHAnsi" w:hAnsiTheme="minorHAnsi"/>
+          <w:bCs/>
+        </w:rPr>
+        <w:t>8</w:t>
+      </w:r>
+      <w:r>
+        <w:rPr>
+          <w:rFonts w:asciiTheme="minorHAnsi" w:eastAsiaTheme="minorHAnsi" w:hAnsiTheme="minorHAnsi" w:hint="eastAsia"/>
+          <w:bCs/>
+        </w:rPr>
+        <w:t xml:space="preserve">월 기준 이용자 수가 </w:t>
+      </w:r>
+      <w:r>
+        <w:rPr>
+          <w:rFonts w:asciiTheme="minorHAnsi" w:eastAsiaTheme="minorHAnsi" w:hAnsiTheme="minorHAnsi"/>
+          <w:bCs/>
+        </w:rPr>
+        <w:t>2,631</w:t>
+      </w:r>
+      <w:r>
+        <w:rPr>
+          <w:rFonts w:asciiTheme="minorHAnsi" w:eastAsiaTheme="minorHAnsi" w:hAnsiTheme="minorHAnsi" w:hint="eastAsia"/>
+          <w:bCs/>
+        </w:rPr>
+        <w:t>만명에 달한다.</w:t>
       </w:r>
       <w:r>
         <w:rPr>
@@ -4938,49 +5127,21 @@
           <w:rFonts w:asciiTheme="minorHAnsi" w:eastAsiaTheme="minorHAnsi" w:hAnsiTheme="minorHAnsi" w:hint="eastAsia"/>
           <w:bCs/>
         </w:rPr>
-        <w:t xml:space="preserve">닐슨 코리아의 통계에 따르면 </w:t>
-      </w:r>
-      <w:r>
-        <w:rPr>
-          <w:rFonts w:asciiTheme="minorHAnsi" w:eastAsiaTheme="minorHAnsi" w:hAnsiTheme="minorHAnsi"/>
-          <w:bCs/>
-        </w:rPr>
-        <w:t>2019</w:t>
-      </w:r>
-      <w:r>
-        <w:rPr>
-          <w:rFonts w:asciiTheme="minorHAnsi" w:eastAsiaTheme="minorHAnsi" w:hAnsiTheme="minorHAnsi" w:hint="eastAsia"/>
-          <w:bCs/>
-        </w:rPr>
-        <w:t xml:space="preserve">년 </w:t>
-      </w:r>
-      <w:r>
-        <w:rPr>
-          <w:rFonts w:asciiTheme="minorHAnsi" w:eastAsiaTheme="minorHAnsi" w:hAnsiTheme="minorHAnsi"/>
-          <w:bCs/>
-        </w:rPr>
-        <w:t>8</w:t>
-      </w:r>
-      <w:r>
-        <w:rPr>
-          <w:rFonts w:asciiTheme="minorHAnsi" w:eastAsiaTheme="minorHAnsi" w:hAnsiTheme="minorHAnsi" w:hint="eastAsia"/>
-          <w:bCs/>
-        </w:rPr>
-        <w:t xml:space="preserve">월 기준 유튜브 이용자 수가 </w:t>
-      </w:r>
-      <w:r>
-        <w:rPr>
-          <w:rFonts w:asciiTheme="minorHAnsi" w:eastAsiaTheme="minorHAnsi" w:hAnsiTheme="minorHAnsi"/>
-          <w:bCs/>
-        </w:rPr>
-        <w:t>2,631</w:t>
-      </w:r>
-      <w:r>
-        <w:rPr>
-          <w:rFonts w:asciiTheme="minorHAnsi" w:eastAsiaTheme="minorHAnsi" w:hAnsiTheme="minorHAnsi" w:hint="eastAsia"/>
-          <w:bCs/>
-        </w:rPr>
-        <w:t>만명에 달한다.</w:t>
+        <w:t>이는 한국에서 서비스를 하고 있는 영상 플랫폼(</w:t>
+      </w:r>
+      <w:r>
+        <w:rPr>
+          <w:rFonts w:asciiTheme="minorHAnsi" w:eastAsiaTheme="minorHAnsi" w:hAnsiTheme="minorHAnsi"/>
+          <w:bCs/>
+        </w:rPr>
+        <w:t xml:space="preserve">OTT </w:t>
+      </w:r>
+      <w:r>
+        <w:rPr>
+          <w:rFonts w:asciiTheme="minorHAnsi" w:eastAsiaTheme="minorHAnsi" w:hAnsiTheme="minorHAnsi" w:hint="eastAsia"/>
+          <w:bCs/>
+        </w:rPr>
+        <w:t>동영상 플랫폼)들 중 가장 높은 숫자를 기록한다.</w:t>
       </w:r>
       <w:r>
         <w:rPr>
@@ -4989,34 +5150,8 @@
         </w:rPr>
         <w:t xml:space="preserve"> </w:t>
       </w:r>
-      <w:r>
-        <w:rPr>
-          <w:rFonts w:asciiTheme="minorHAnsi" w:eastAsiaTheme="minorHAnsi" w:hAnsiTheme="minorHAnsi" w:hint="eastAsia"/>
-          <w:bCs/>
-        </w:rPr>
-        <w:t>이는 한국에서 서비스를 하고 있는 영상 플랫폼(</w:t>
-      </w:r>
-      <w:r>
-        <w:rPr>
-          <w:rFonts w:asciiTheme="minorHAnsi" w:eastAsiaTheme="minorHAnsi" w:hAnsiTheme="minorHAnsi"/>
-          <w:bCs/>
-        </w:rPr>
-        <w:t xml:space="preserve">OTT </w:t>
-      </w:r>
-      <w:r>
-        <w:rPr>
-          <w:rFonts w:asciiTheme="minorHAnsi" w:eastAsiaTheme="minorHAnsi" w:hAnsiTheme="minorHAnsi" w:hint="eastAsia"/>
-          <w:bCs/>
-        </w:rPr>
-        <w:t>동영상 플랫폼)들 중 가장 높은 숫자를 기록한다.</w:t>
-      </w:r>
-      <w:r>
-        <w:rPr>
-          <w:rFonts w:asciiTheme="minorHAnsi" w:eastAsiaTheme="minorHAnsi" w:hAnsiTheme="minorHAnsi"/>
-          <w:bCs/>
-        </w:rPr>
-        <w:t xml:space="preserve"> </w:t>
-      </w:r>
+      <w:bookmarkStart w:id="4" w:name="_GoBack"/>
+      <w:bookmarkEnd w:id="4"/>
       <w:r>
         <w:rPr>
           <w:rFonts w:asciiTheme="minorHAnsi" w:eastAsiaTheme="minorHAnsi" w:hAnsiTheme="minorHAnsi" w:hint="eastAsia"/>
@@ -5041,13 +5176,13 @@
           <w:noProof/>
         </w:rPr>
         <w:drawing>
-          <wp:anchor distT="0" distB="0" distL="114300" distR="114300" simplePos="0" relativeHeight="251653120" behindDoc="0" locked="0" layoutInCell="1" allowOverlap="1" wp14:anchorId="74D931FD" wp14:editId="0917A041">
+          <wp:anchor distT="0" distB="0" distL="114300" distR="114300" simplePos="0" relativeHeight="251653120" behindDoc="0" locked="0" layoutInCell="1" allowOverlap="1" wp14:anchorId="74D931FD" wp14:editId="24761A17">
             <wp:simplePos x="0" y="0"/>
             <wp:positionH relativeFrom="column">
-              <wp:posOffset>350520</wp:posOffset>
+              <wp:posOffset>283845</wp:posOffset>
             </wp:positionH>
             <wp:positionV relativeFrom="paragraph">
-              <wp:posOffset>3175</wp:posOffset>
+              <wp:posOffset>250825</wp:posOffset>
             </wp:positionV>
             <wp:extent cx="5731510" cy="3380740"/>
             <wp:effectExtent l="0" t="0" r="2540" b="0"/>
@@ -5215,6 +5350,17 @@
           <w:b/>
         </w:rPr>
       </w:pPr>
+    </w:p>
+    <w:p>
+      <w:pPr>
+        <w:pStyle w:val="a9"/>
+        <w:ind w:leftChars="342" w:left="684"/>
+        <w:jc w:val="center"/>
+        <w:rPr>
+          <w:rFonts w:asciiTheme="minorHAnsi" w:eastAsiaTheme="minorHAnsi" w:hAnsiTheme="minorHAnsi"/>
+          <w:b/>
+        </w:rPr>
+      </w:pPr>
       <w:r>
         <w:rPr>
           <w:rFonts w:asciiTheme="minorHAnsi" w:eastAsiaTheme="minorHAnsi" w:hAnsiTheme="minorHAnsi" w:hint="eastAsia"/>
@@ -5268,7 +5414,7 @@
         <w:ind w:leftChars="342" w:left="684"/>
         <w:jc w:val="left"/>
         <w:rPr>
-          <w:rFonts w:asciiTheme="minorHAnsi" w:eastAsiaTheme="minorHAnsi" w:hAnsiTheme="minorHAnsi" w:hint="eastAsia"/>
+          <w:rFonts w:asciiTheme="minorHAnsi" w:eastAsiaTheme="minorHAnsi" w:hAnsiTheme="minorHAnsi"/>
           <w:bCs/>
         </w:rPr>
       </w:pPr>
@@ -5558,14 +5704,30 @@
           <w:rFonts w:asciiTheme="minorHAnsi" w:eastAsiaTheme="minorHAnsi" w:hAnsiTheme="minorHAnsi" w:hint="eastAsia"/>
           <w:b/>
         </w:rPr>
-        <w:t>현재 Y</w:t>
-      </w:r>
-      <w:r>
-        <w:rPr>
-          <w:rFonts w:asciiTheme="minorHAnsi" w:eastAsiaTheme="minorHAnsi" w:hAnsiTheme="minorHAnsi"/>
+        <w:t xml:space="preserve">현재 </w:t>
+      </w:r>
+      <w:proofErr w:type="spellStart"/>
+      <w:r>
+        <w:rPr>
+          <w:rFonts w:asciiTheme="minorHAnsi" w:eastAsiaTheme="minorHAnsi" w:hAnsiTheme="minorHAnsi" w:hint="eastAsia"/>
           <w:b/>
         </w:rPr>
-        <w:t xml:space="preserve">outube </w:t>
+        <w:t>Y</w:t>
+      </w:r>
+      <w:r>
+        <w:rPr>
+          <w:rFonts w:asciiTheme="minorHAnsi" w:eastAsiaTheme="minorHAnsi" w:hAnsiTheme="minorHAnsi"/>
+          <w:b/>
+        </w:rPr>
+        <w:t>outube</w:t>
+      </w:r>
+      <w:proofErr w:type="spellEnd"/>
+      <w:r>
+        <w:rPr>
+          <w:rFonts w:asciiTheme="minorHAnsi" w:eastAsiaTheme="minorHAnsi" w:hAnsiTheme="minorHAnsi"/>
+          <w:b/>
+        </w:rPr>
+        <w:t xml:space="preserve"> </w:t>
       </w:r>
       <w:r>
         <w:rPr>
@@ -5581,7 +5743,7 @@
         <w:ind w:leftChars="342" w:left="684"/>
         <w:jc w:val="center"/>
         <w:rPr>
-          <w:rFonts w:asciiTheme="minorHAnsi" w:eastAsiaTheme="minorHAnsi" w:hAnsiTheme="minorHAnsi" w:hint="eastAsia"/>
+          <w:rFonts w:asciiTheme="minorHAnsi" w:eastAsiaTheme="minorHAnsi" w:hAnsiTheme="minorHAnsi"/>
           <w:b/>
         </w:rPr>
       </w:pPr>
@@ -5638,12 +5800,21 @@
         </w:rPr>
         <w:t>"</w:t>
       </w:r>
-      <w:r>
-        <w:rPr>
-          <w:rFonts w:asciiTheme="minorHAnsi" w:eastAsiaTheme="minorHAnsi" w:hAnsiTheme="minorHAnsi" w:hint="eastAsia"/>
-          <w:bCs/>
-        </w:rPr>
-        <w:t xml:space="preserve">노란딱지"라는 유튜브 자체 </w:t>
+      <w:proofErr w:type="spellStart"/>
+      <w:r>
+        <w:rPr>
+          <w:rFonts w:asciiTheme="minorHAnsi" w:eastAsiaTheme="minorHAnsi" w:hAnsiTheme="minorHAnsi" w:hint="eastAsia"/>
+          <w:bCs/>
+        </w:rPr>
+        <w:t>노란딱지</w:t>
+      </w:r>
+      <w:proofErr w:type="spellEnd"/>
+      <w:r>
+        <w:rPr>
+          <w:rFonts w:asciiTheme="minorHAnsi" w:eastAsiaTheme="minorHAnsi" w:hAnsiTheme="minorHAnsi" w:hint="eastAsia"/>
+          <w:bCs/>
+        </w:rPr>
+        <w:t xml:space="preserve">"라는 유튜브 자체 </w:t>
       </w:r>
       <w:r>
         <w:rPr>
@@ -5671,7 +5842,23 @@
           <w:rFonts w:asciiTheme="minorHAnsi" w:eastAsiaTheme="minorHAnsi" w:hAnsiTheme="minorHAnsi" w:hint="eastAsia"/>
           <w:bCs/>
         </w:rPr>
-        <w:t>업로드 후에 처리될뿐만 아니라,</w:t>
+        <w:t xml:space="preserve">업로드 후에 </w:t>
+      </w:r>
+      <w:proofErr w:type="spellStart"/>
+      <w:r>
+        <w:rPr>
+          <w:rFonts w:asciiTheme="minorHAnsi" w:eastAsiaTheme="minorHAnsi" w:hAnsiTheme="minorHAnsi" w:hint="eastAsia"/>
+          <w:bCs/>
+        </w:rPr>
+        <w:t>처리될뿐만</w:t>
+      </w:r>
+      <w:proofErr w:type="spellEnd"/>
+      <w:r>
+        <w:rPr>
+          <w:rFonts w:asciiTheme="minorHAnsi" w:eastAsiaTheme="minorHAnsi" w:hAnsiTheme="minorHAnsi" w:hint="eastAsia"/>
+          <w:bCs/>
+        </w:rPr>
+        <w:t xml:space="preserve"> 아니라,</w:t>
       </w:r>
       <w:r>
         <w:rPr>
@@ -5685,7 +5872,23 @@
           <w:rFonts w:asciiTheme="minorHAnsi" w:eastAsiaTheme="minorHAnsi" w:hAnsiTheme="minorHAnsi" w:hint="eastAsia"/>
           <w:bCs/>
         </w:rPr>
-        <w:t>현재 많은 크리에이터와 시청자들이</w:t>
+        <w:t xml:space="preserve">현재 많은 </w:t>
+      </w:r>
+      <w:proofErr w:type="spellStart"/>
+      <w:r>
+        <w:rPr>
+          <w:rFonts w:asciiTheme="minorHAnsi" w:eastAsiaTheme="minorHAnsi" w:hAnsiTheme="minorHAnsi" w:hint="eastAsia"/>
+          <w:bCs/>
+        </w:rPr>
+        <w:t>크리에이터와</w:t>
+      </w:r>
+      <w:proofErr w:type="spellEnd"/>
+      <w:r>
+        <w:rPr>
+          <w:rFonts w:asciiTheme="minorHAnsi" w:eastAsiaTheme="minorHAnsi" w:hAnsiTheme="minorHAnsi" w:hint="eastAsia"/>
+          <w:bCs/>
+        </w:rPr>
+        <w:t xml:space="preserve"> 시청자들이</w:t>
       </w:r>
       <w:r>
         <w:rPr>
@@ -5780,8 +5983,17 @@
           <w:rFonts w:asciiTheme="minorHAnsi" w:eastAsiaTheme="minorHAnsi" w:hAnsiTheme="minorHAnsi"/>
           <w:bCs/>
         </w:rPr>
-        <w:t xml:space="preserve"> Youtube</w:t>
-      </w:r>
+        <w:t xml:space="preserve"> </w:t>
+      </w:r>
+      <w:proofErr w:type="spellStart"/>
+      <w:r>
+        <w:rPr>
+          <w:rFonts w:asciiTheme="minorHAnsi" w:eastAsiaTheme="minorHAnsi" w:hAnsiTheme="minorHAnsi"/>
+          <w:bCs/>
+        </w:rPr>
+        <w:t>Youtube</w:t>
+      </w:r>
+      <w:proofErr w:type="spellEnd"/>
       <w:r>
         <w:rPr>
           <w:rFonts w:asciiTheme="minorHAnsi" w:eastAsiaTheme="minorHAnsi" w:hAnsiTheme="minorHAnsi" w:hint="eastAsia"/>
@@ -5912,7 +6124,7 @@
         <w:ind w:leftChars="342" w:left="684"/>
         <w:jc w:val="center"/>
         <w:rPr>
-          <w:rFonts w:asciiTheme="minorHAnsi" w:eastAsiaTheme="minorHAnsi" w:hAnsiTheme="minorHAnsi" w:hint="eastAsia"/>
+          <w:rFonts w:asciiTheme="minorHAnsi" w:eastAsiaTheme="minorHAnsi" w:hAnsiTheme="minorHAnsi"/>
           <w:b/>
         </w:rPr>
       </w:pPr>
@@ -5949,7 +6161,23 @@
           <w:rFonts w:asciiTheme="minorHAnsi" w:eastAsiaTheme="minorHAnsi" w:hAnsiTheme="minorHAnsi"/>
           <w:b/>
         </w:rPr>
-        <w:t xml:space="preserve">- Youtube </w:t>
+        <w:t xml:space="preserve">- </w:t>
+      </w:r>
+      <w:proofErr w:type="spellStart"/>
+      <w:r>
+        <w:rPr>
+          <w:rFonts w:asciiTheme="minorHAnsi" w:eastAsiaTheme="minorHAnsi" w:hAnsiTheme="minorHAnsi"/>
+          <w:b/>
+        </w:rPr>
+        <w:t>Youtube</w:t>
+      </w:r>
+      <w:proofErr w:type="spellEnd"/>
+      <w:r>
+        <w:rPr>
+          <w:rFonts w:asciiTheme="minorHAnsi" w:eastAsiaTheme="minorHAnsi" w:hAnsiTheme="minorHAnsi"/>
+          <w:b/>
+        </w:rPr>
+        <w:t xml:space="preserve"> </w:t>
       </w:r>
       <w:r>
         <w:rPr>
@@ -5975,7 +6203,23 @@
           <w:bCs/>
         </w:rPr>
         <w:lastRenderedPageBreak/>
-        <w:t>그러나 해당 영화에서 선정적이거나 폭력적인 장면이 고스란히 담겨있는 장면들을 짜집기 해</w:t>
+        <w:t xml:space="preserve">그러나 해당 영화에서 선정적이거나 폭력적인 장면이 고스란히 담겨있는 장면들을 </w:t>
+      </w:r>
+      <w:proofErr w:type="spellStart"/>
+      <w:r>
+        <w:rPr>
+          <w:rFonts w:asciiTheme="minorHAnsi" w:eastAsiaTheme="minorHAnsi" w:hAnsiTheme="minorHAnsi" w:hint="eastAsia"/>
+          <w:bCs/>
+        </w:rPr>
+        <w:t>짜집기</w:t>
+      </w:r>
+      <w:proofErr w:type="spellEnd"/>
+      <w:r>
+        <w:rPr>
+          <w:rFonts w:asciiTheme="minorHAnsi" w:eastAsiaTheme="minorHAnsi" w:hAnsiTheme="minorHAnsi" w:hint="eastAsia"/>
+          <w:bCs/>
+        </w:rPr>
+        <w:t xml:space="preserve"> 해</w:t>
       </w:r>
       <w:r>
         <w:rPr>
@@ -6019,6 +6263,7 @@
         </w:rPr>
         <w:t xml:space="preserve">어떠한 영상도 </w:t>
       </w:r>
+      <w:proofErr w:type="spellStart"/>
       <w:r>
         <w:rPr>
           <w:rFonts w:asciiTheme="minorHAnsi" w:eastAsiaTheme="minorHAnsi" w:hAnsiTheme="minorHAnsi"/>
@@ -6026,6 +6271,7 @@
         </w:rPr>
         <w:t>Youtube</w:t>
       </w:r>
+      <w:proofErr w:type="spellEnd"/>
       <w:r>
         <w:rPr>
           <w:rFonts w:asciiTheme="minorHAnsi" w:eastAsiaTheme="minorHAnsi" w:hAnsiTheme="minorHAnsi" w:hint="eastAsia"/>
@@ -6303,7 +6549,25 @@
           <w:b/>
           <w:szCs w:val="20"/>
         </w:rPr>
-        <w:t xml:space="preserve">신세계 명장면 </w:t>
+        <w:t xml:space="preserve">신세계 </w:t>
+      </w:r>
+      <w:proofErr w:type="spellStart"/>
+      <w:r>
+        <w:rPr>
+          <w:rFonts w:eastAsiaTheme="minorHAnsi" w:hint="eastAsia"/>
+          <w:b/>
+          <w:szCs w:val="20"/>
+        </w:rPr>
+        <w:t>명장면</w:t>
+      </w:r>
+      <w:proofErr w:type="spellEnd"/>
+      <w:r>
+        <w:rPr>
+          <w:rFonts w:eastAsiaTheme="minorHAnsi" w:hint="eastAsia"/>
+          <w:b/>
+          <w:szCs w:val="20"/>
+        </w:rPr>
+        <w:t xml:space="preserve"> </w:t>
       </w:r>
       <w:r>
         <w:rPr>
@@ -6311,8 +6575,18 @@
           <w:b/>
           <w:szCs w:val="20"/>
         </w:rPr>
-        <w:t>- Youtube</w:t>
-      </w:r>
+        <w:t xml:space="preserve">- </w:t>
+      </w:r>
+      <w:proofErr w:type="spellStart"/>
+      <w:r>
+        <w:rPr>
+          <w:rFonts w:eastAsiaTheme="minorHAnsi"/>
+          <w:b/>
+          <w:szCs w:val="20"/>
+        </w:rPr>
+        <w:t>Youtube</w:t>
+      </w:r>
+      <w:proofErr w:type="spellEnd"/>
       <w:r>
         <w:rPr>
           <w:rFonts w:eastAsiaTheme="minorHAnsi" w:hint="eastAsia"/>
@@ -6371,7 +6645,25 @@
           <w:bCs/>
           <w:szCs w:val="20"/>
         </w:rPr>
-        <w:t>미성년자에게 부적합한 영상은 다음과 같이 개제되어야한다.</w:t>
+        <w:t xml:space="preserve">미성년자에게 부적합한 영상은 다음과 같이 </w:t>
+      </w:r>
+      <w:proofErr w:type="spellStart"/>
+      <w:r>
+        <w:rPr>
+          <w:rFonts w:eastAsiaTheme="minorHAnsi" w:hint="eastAsia"/>
+          <w:bCs/>
+          <w:szCs w:val="20"/>
+        </w:rPr>
+        <w:t>개제되어야한다</w:t>
+      </w:r>
+      <w:proofErr w:type="spellEnd"/>
+      <w:r>
+        <w:rPr>
+          <w:rFonts w:eastAsiaTheme="minorHAnsi" w:hint="eastAsia"/>
+          <w:bCs/>
+          <w:szCs w:val="20"/>
+        </w:rPr>
+        <w:t>.</w:t>
       </w:r>
     </w:p>
     <w:p>
@@ -6693,7 +6985,25 @@
           <w:b/>
           <w:szCs w:val="20"/>
         </w:rPr>
-        <w:t>- Youtube&gt;</w:t>
+        <w:t xml:space="preserve">- </w:t>
+      </w:r>
+      <w:proofErr w:type="spellStart"/>
+      <w:r>
+        <w:rPr>
+          <w:rFonts w:eastAsiaTheme="minorHAnsi"/>
+          <w:b/>
+          <w:szCs w:val="20"/>
+        </w:rPr>
+        <w:t>Youtube</w:t>
+      </w:r>
+      <w:proofErr w:type="spellEnd"/>
+      <w:r>
+        <w:rPr>
+          <w:rFonts w:eastAsiaTheme="minorHAnsi"/>
+          <w:b/>
+          <w:szCs w:val="20"/>
+        </w:rPr>
+        <w:t>&gt;</w:t>
       </w:r>
     </w:p>
     <w:p>
@@ -7023,6 +7333,7 @@
         </w:rPr>
         <w:t xml:space="preserve"> 거의 매일 </w:t>
       </w:r>
+      <w:proofErr w:type="spellStart"/>
       <w:r>
         <w:rPr>
           <w:rFonts w:eastAsiaTheme="minorHAnsi" w:hint="eastAsia"/>
@@ -7039,6 +7350,7 @@
         </w:rPr>
         <w:t>outube</w:t>
       </w:r>
+      <w:proofErr w:type="spellEnd"/>
       <w:r>
         <w:rPr>
           <w:rFonts w:eastAsiaTheme="minorHAnsi" w:hint="eastAsia"/>
@@ -7053,7 +7365,16 @@
           <w:bCs/>
           <w:szCs w:val="20"/>
         </w:rPr>
-        <w:t xml:space="preserve">1% </w:t>
+        <w:t>1</w:t>
+      </w:r>
+      <w:proofErr w:type="gramStart"/>
+      <w:r>
+        <w:rPr>
+          <w:rFonts w:eastAsiaTheme="minorHAnsi"/>
+          <w:bCs/>
+          <w:szCs w:val="20"/>
+        </w:rPr>
+        <w:t xml:space="preserve">% </w:t>
       </w:r>
       <w:r>
         <w:rPr>
@@ -7061,14 +7382,23 @@
           <w:bCs/>
           <w:szCs w:val="20"/>
         </w:rPr>
-        <w:t>에 해당하는 청소년들은 청소년 유해 영상에 접근했을 때 성인 인증 절차를 밟지 않고 접근할 수 있었다</w:t>
-      </w:r>
+        <w:t>에</w:t>
+      </w:r>
+      <w:proofErr w:type="gramEnd"/>
       <w:r>
         <w:rPr>
           <w:rFonts w:eastAsiaTheme="minorHAnsi" w:hint="eastAsia"/>
           <w:bCs/>
           <w:szCs w:val="20"/>
         </w:rPr>
+        <w:t xml:space="preserve"> 해당하는 청소년들은 청소년 유해 영상에 접근했을 때 성인 인증 절차를 밟지 않고 접근할 수 있었다</w:t>
+      </w:r>
+      <w:r>
+        <w:rPr>
+          <w:rFonts w:eastAsiaTheme="minorHAnsi" w:hint="eastAsia"/>
+          <w:bCs/>
+          <w:szCs w:val="20"/>
+        </w:rPr>
         <w:t>고 한다.</w:t>
       </w:r>
       <w:r>
@@ -7103,6 +7433,7 @@
         </w:rPr>
         <w:t xml:space="preserve">우리는 많은 청소년들이 </w:t>
       </w:r>
+      <w:proofErr w:type="spellStart"/>
       <w:r>
         <w:rPr>
           <w:rFonts w:eastAsiaTheme="minorHAnsi"/>
@@ -7127,6 +7458,7 @@
         </w:rPr>
         <w:t>utube</w:t>
       </w:r>
+      <w:proofErr w:type="spellEnd"/>
       <w:r>
         <w:rPr>
           <w:rFonts w:eastAsiaTheme="minorHAnsi" w:hint="eastAsia"/>
@@ -7237,7 +7569,16 @@
           <w:bCs/>
           <w:szCs w:val="20"/>
         </w:rPr>
-        <w:t xml:space="preserve"> Y</w:t>
+        <w:t xml:space="preserve"> </w:t>
+      </w:r>
+      <w:proofErr w:type="spellStart"/>
+      <w:r>
+        <w:rPr>
+          <w:rFonts w:eastAsiaTheme="minorHAnsi" w:hint="eastAsia"/>
+          <w:bCs/>
+          <w:szCs w:val="20"/>
+        </w:rPr>
+        <w:t>Y</w:t>
       </w:r>
       <w:r>
         <w:rPr>
@@ -7247,6 +7588,7 @@
         </w:rPr>
         <w:t>outube</w:t>
       </w:r>
+      <w:proofErr w:type="spellEnd"/>
       <w:r>
         <w:rPr>
           <w:rFonts w:eastAsiaTheme="minorHAnsi" w:hint="eastAsia"/>
@@ -7313,18 +7655,44 @@
         <w:ind w:left="795"/>
         <w:jc w:val="left"/>
         <w:rPr>
+          <w:rFonts w:eastAsiaTheme="minorHAnsi"/>
+          <w:bCs/>
+          <w:szCs w:val="20"/>
+        </w:rPr>
+      </w:pPr>
+      <w:r>
+        <w:rPr>
+          <w:rFonts w:eastAsiaTheme="minorHAnsi"/>
+          <w:bCs/>
+          <w:szCs w:val="20"/>
+        </w:rPr>
+        <w:t>(</w:t>
+      </w:r>
+      <w:r>
+        <w:rPr>
           <w:rFonts w:eastAsiaTheme="minorHAnsi" w:hint="eastAsia"/>
           <w:bCs/>
           <w:szCs w:val="20"/>
         </w:rPr>
-      </w:pPr>
+        <w:t xml:space="preserve">부적합하다고 판단하는 기준은 </w:t>
+      </w:r>
+      <w:proofErr w:type="spellStart"/>
       <w:r>
         <w:rPr>
           <w:rFonts w:eastAsiaTheme="minorHAnsi"/>
           <w:bCs/>
           <w:szCs w:val="20"/>
         </w:rPr>
-        <w:t>(</w:t>
+        <w:t>Youtube</w:t>
+      </w:r>
+      <w:proofErr w:type="spellEnd"/>
+      <w:r>
+        <w:rPr>
+          <w:rFonts w:eastAsiaTheme="minorHAnsi"/>
+          <w:bCs/>
+          <w:szCs w:val="20"/>
+        </w:rPr>
+        <w:t xml:space="preserve"> </w:t>
       </w:r>
       <w:r>
         <w:rPr>
@@ -7332,7 +7700,7 @@
           <w:bCs/>
           <w:szCs w:val="20"/>
         </w:rPr>
-        <w:t xml:space="preserve">부적합하다고 판단하는 기준은 </w:t>
+        <w:t xml:space="preserve">이용정책 </w:t>
       </w:r>
       <w:r>
         <w:rPr>
@@ -7340,7 +7708,7 @@
           <w:bCs/>
           <w:szCs w:val="20"/>
         </w:rPr>
-        <w:t xml:space="preserve">Youtube </w:t>
+        <w:t xml:space="preserve">- </w:t>
       </w:r>
       <w:r>
         <w:rPr>
@@ -7348,7 +7716,7 @@
           <w:bCs/>
           <w:szCs w:val="20"/>
         </w:rPr>
-        <w:t xml:space="preserve">이용정책 </w:t>
+        <w:t>연령별 등급 제한을 기준으로 했다.</w:t>
       </w:r>
       <w:r>
         <w:rPr>
@@ -7356,26 +7724,8 @@
           <w:bCs/>
           <w:szCs w:val="20"/>
         </w:rPr>
-        <w:t xml:space="preserve">- </w:t>
-      </w:r>
-      <w:r>
-        <w:rPr>
-          <w:rFonts w:eastAsiaTheme="minorHAnsi" w:hint="eastAsia"/>
-          <w:bCs/>
-          <w:szCs w:val="20"/>
-        </w:rPr>
-        <w:t>연령별 등급 제한을 기준으로 했다.</w:t>
-      </w:r>
-      <w:r>
-        <w:rPr>
-          <w:rFonts w:eastAsiaTheme="minorHAnsi"/>
-          <w:bCs/>
-          <w:szCs w:val="20"/>
-        </w:rPr>
         <w:t>)</w:t>
       </w:r>
-      <w:bookmarkStart w:id="4" w:name="_GoBack"/>
-      <w:bookmarkEnd w:id="4"/>
     </w:p>
     <w:p>
       <w:pPr>
@@ -7668,13 +8018,23 @@
         </w:rPr>
         <w:t xml:space="preserve">청소년들의 </w:t>
       </w:r>
+      <w:proofErr w:type="spellStart"/>
       <w:r>
         <w:rPr>
           <w:rFonts w:eastAsiaTheme="minorHAnsi"/>
           <w:b/>
           <w:szCs w:val="20"/>
         </w:rPr>
-        <w:t xml:space="preserve">Youtube </w:t>
+        <w:t>Youtube</w:t>
+      </w:r>
+      <w:proofErr w:type="spellEnd"/>
+      <w:r>
+        <w:rPr>
+          <w:rFonts w:eastAsiaTheme="minorHAnsi"/>
+          <w:b/>
+          <w:szCs w:val="20"/>
+        </w:rPr>
+        <w:t xml:space="preserve"> </w:t>
       </w:r>
       <w:r>
         <w:rPr>
@@ -7853,7 +8213,15 @@
           <w:rFonts w:eastAsiaTheme="minorHAnsi" w:hint="eastAsia"/>
           <w:bCs/>
         </w:rPr>
-        <w:t>한국에서 가장 많이 이용되고 있는 영상 플랫폼인 Y</w:t>
+        <w:t xml:space="preserve">한국에서 가장 많이 이용되고 있는 영상 플랫폼인 </w:t>
+      </w:r>
+      <w:proofErr w:type="spellStart"/>
+      <w:r>
+        <w:rPr>
+          <w:rFonts w:eastAsiaTheme="minorHAnsi" w:hint="eastAsia"/>
+          <w:bCs/>
+        </w:rPr>
+        <w:t>Y</w:t>
       </w:r>
       <w:r>
         <w:rPr>
@@ -7862,6 +8230,7 @@
         </w:rPr>
         <w:t>outube</w:t>
       </w:r>
+      <w:proofErr w:type="spellEnd"/>
       <w:r>
         <w:rPr>
           <w:rFonts w:eastAsiaTheme="minorHAnsi" w:hint="eastAsia"/>
@@ -7883,6 +8252,7 @@
         </w:rPr>
         <w:t xml:space="preserve">시청할 수 있게 하여 건전하고 건강한 </w:t>
       </w:r>
+      <w:proofErr w:type="spellStart"/>
       <w:r>
         <w:rPr>
           <w:rFonts w:eastAsiaTheme="minorHAnsi"/>
@@ -7890,6 +8260,7 @@
         </w:rPr>
         <w:t>Youtube</w:t>
       </w:r>
+      <w:proofErr w:type="spellEnd"/>
       <w:r>
         <w:rPr>
           <w:rFonts w:eastAsiaTheme="minorHAnsi" w:hint="eastAsia"/>
@@ -7927,8 +8298,17 @@
           <w:rFonts w:eastAsiaTheme="minorHAnsi"/>
           <w:bCs/>
         </w:rPr>
-        <w:t xml:space="preserve"> Youtube</w:t>
-      </w:r>
+        <w:t xml:space="preserve"> </w:t>
+      </w:r>
+      <w:proofErr w:type="spellStart"/>
+      <w:r>
+        <w:rPr>
+          <w:rFonts w:eastAsiaTheme="minorHAnsi"/>
+          <w:bCs/>
+        </w:rPr>
+        <w:t>Youtube</w:t>
+      </w:r>
+      <w:proofErr w:type="spellEnd"/>
       <w:r>
         <w:rPr>
           <w:rFonts w:eastAsiaTheme="minorHAnsi" w:hint="eastAsia"/>
@@ -7936,12 +8316,21 @@
         </w:rPr>
         <w:t xml:space="preserve">에 업로드 하기 전 필터링 과정을 거치며 각 영상과 음성에 대한 필터링이 실시되어 </w:t>
       </w:r>
+      <w:proofErr w:type="spellStart"/>
       <w:r>
         <w:rPr>
           <w:rFonts w:eastAsiaTheme="minorHAnsi"/>
           <w:bCs/>
         </w:rPr>
-        <w:t xml:space="preserve">Youtube </w:t>
+        <w:t>Youtube</w:t>
+      </w:r>
+      <w:proofErr w:type="spellEnd"/>
+      <w:r>
+        <w:rPr>
+          <w:rFonts w:eastAsiaTheme="minorHAnsi"/>
+          <w:bCs/>
+        </w:rPr>
+        <w:t xml:space="preserve"> </w:t>
       </w:r>
       <w:r>
         <w:rPr>
@@ -8001,7 +8390,15 @@
           <w:rFonts w:eastAsiaTheme="minorHAnsi" w:hint="eastAsia"/>
           <w:bCs/>
         </w:rPr>
-        <w:t>현재 Y</w:t>
+        <w:t xml:space="preserve">현재 </w:t>
+      </w:r>
+      <w:proofErr w:type="spellStart"/>
+      <w:r>
+        <w:rPr>
+          <w:rFonts w:eastAsiaTheme="minorHAnsi" w:hint="eastAsia"/>
+          <w:bCs/>
+        </w:rPr>
+        <w:t>Y</w:t>
       </w:r>
       <w:r>
         <w:rPr>
@@ -8010,6 +8407,7 @@
         </w:rPr>
         <w:t>outube</w:t>
       </w:r>
+      <w:proofErr w:type="spellEnd"/>
       <w:r>
         <w:rPr>
           <w:rFonts w:eastAsiaTheme="minorHAnsi" w:hint="eastAsia"/>
@@ -8316,7 +8714,15 @@
           <w:rFonts w:asciiTheme="minorHAnsi" w:eastAsiaTheme="minorHAnsi" w:hAnsiTheme="minorHAnsi" w:hint="eastAsia"/>
           <w:bCs/>
         </w:rPr>
-        <w:t>딥러닝 모델은 C</w:t>
+        <w:t xml:space="preserve">딥러닝 모델은 </w:t>
+      </w:r>
+      <w:proofErr w:type="spellStart"/>
+      <w:r>
+        <w:rPr>
+          <w:rFonts w:asciiTheme="minorHAnsi" w:eastAsiaTheme="minorHAnsi" w:hAnsiTheme="minorHAnsi" w:hint="eastAsia"/>
+          <w:bCs/>
+        </w:rPr>
+        <w:t>C</w:t>
       </w:r>
       <w:r>
         <w:rPr>
@@ -8325,6 +8731,7 @@
         </w:rPr>
         <w:t>RNN</w:t>
       </w:r>
+      <w:proofErr w:type="spellEnd"/>
       <w:r>
         <w:rPr>
           <w:rFonts w:asciiTheme="minorHAnsi" w:eastAsiaTheme="minorHAnsi" w:hAnsiTheme="minorHAnsi" w:hint="eastAsia"/>
@@ -8337,8 +8744,17 @@
           <w:rFonts w:asciiTheme="minorHAnsi" w:eastAsiaTheme="minorHAnsi" w:hAnsiTheme="minorHAnsi"/>
           <w:bCs/>
         </w:rPr>
-        <w:t xml:space="preserve"> ResNetCRNN</w:t>
-      </w:r>
+        <w:t xml:space="preserve"> </w:t>
+      </w:r>
+      <w:proofErr w:type="spellStart"/>
+      <w:r>
+        <w:rPr>
+          <w:rFonts w:asciiTheme="minorHAnsi" w:eastAsiaTheme="minorHAnsi" w:hAnsiTheme="minorHAnsi"/>
+          <w:bCs/>
+        </w:rPr>
+        <w:t>ResNetCRNN</w:t>
+      </w:r>
+      <w:proofErr w:type="spellEnd"/>
       <w:r>
         <w:rPr>
           <w:rFonts w:asciiTheme="minorHAnsi" w:eastAsiaTheme="minorHAnsi" w:hAnsiTheme="minorHAnsi" w:hint="eastAsia"/>
@@ -8374,6 +8790,7 @@
         </w:rPr>
         <w:t xml:space="preserve">학습 데이터는 </w:t>
       </w:r>
+      <w:proofErr w:type="spellStart"/>
       <w:r>
         <w:rPr>
           <w:rFonts w:asciiTheme="minorHAnsi" w:eastAsiaTheme="minorHAnsi" w:hAnsiTheme="minorHAnsi"/>
@@ -8381,6 +8798,7 @@
         </w:rPr>
         <w:t>Youtube</w:t>
       </w:r>
+      <w:proofErr w:type="spellEnd"/>
       <w:r>
         <w:rPr>
           <w:rFonts w:asciiTheme="minorHAnsi" w:eastAsiaTheme="minorHAnsi" w:hAnsiTheme="minorHAnsi" w:hint="eastAsia"/>
@@ -8409,6 +8827,7 @@
         </w:rPr>
         <w:t xml:space="preserve"> </w:t>
       </w:r>
+      <w:proofErr w:type="spellStart"/>
       <w:r>
         <w:rPr>
           <w:rFonts w:asciiTheme="minorHAnsi" w:eastAsiaTheme="minorHAnsi" w:hAnsiTheme="minorHAnsi"/>
@@ -8416,6 +8835,7 @@
         </w:rPr>
         <w:t>ResNetCRNN</w:t>
       </w:r>
+      <w:proofErr w:type="spellEnd"/>
       <w:r>
         <w:rPr>
           <w:rFonts w:asciiTheme="minorHAnsi" w:eastAsiaTheme="minorHAnsi" w:hAnsiTheme="minorHAnsi" w:hint="eastAsia"/>
@@ -8464,12 +8884,21 @@
         </w:rPr>
         <w:t xml:space="preserve"> </w:t>
       </w:r>
-      <w:r>
-        <w:rPr>
-          <w:rFonts w:asciiTheme="minorHAnsi" w:eastAsiaTheme="minorHAnsi" w:hAnsiTheme="minorHAnsi" w:hint="eastAsia"/>
-          <w:bCs/>
-        </w:rPr>
-        <w:t>업로드된 영상의 길이를</w:t>
+      <w:proofErr w:type="spellStart"/>
+      <w:r>
+        <w:rPr>
+          <w:rFonts w:asciiTheme="minorHAnsi" w:eastAsiaTheme="minorHAnsi" w:hAnsiTheme="minorHAnsi" w:hint="eastAsia"/>
+          <w:bCs/>
+        </w:rPr>
+        <w:t>업로드된</w:t>
+      </w:r>
+      <w:proofErr w:type="spellEnd"/>
+      <w:r>
+        <w:rPr>
+          <w:rFonts w:asciiTheme="minorHAnsi" w:eastAsiaTheme="minorHAnsi" w:hAnsiTheme="minorHAnsi" w:hint="eastAsia"/>
+          <w:bCs/>
+        </w:rPr>
+        <w:t xml:space="preserve"> 영상의 길이를</w:t>
       </w:r>
       <w:r>
         <w:rPr>
@@ -8767,11 +9196,19 @@
         </w:rPr>
         <w:t xml:space="preserve"> </w:t>
       </w:r>
-      <w:r>
-        <w:rPr>
-          <w:rFonts w:asciiTheme="minorHAnsi" w:eastAsiaTheme="minorHAnsi" w:hAnsiTheme="minorHAnsi"/>
-        </w:rPr>
-        <w:t>STT(Speech To Text)</w:t>
+      <w:proofErr w:type="spellStart"/>
+      <w:r>
+        <w:rPr>
+          <w:rFonts w:asciiTheme="minorHAnsi" w:eastAsiaTheme="minorHAnsi" w:hAnsiTheme="minorHAnsi"/>
+        </w:rPr>
+        <w:t>STT</w:t>
+      </w:r>
+      <w:proofErr w:type="spellEnd"/>
+      <w:r>
+        <w:rPr>
+          <w:rFonts w:asciiTheme="minorHAnsi" w:eastAsiaTheme="minorHAnsi" w:hAnsiTheme="minorHAnsi"/>
+        </w:rPr>
+        <w:t>(Speech To Text)</w:t>
       </w:r>
       <w:r>
         <w:rPr>
@@ -8783,8 +9220,16 @@
         <w:rPr>
           <w:rFonts w:asciiTheme="minorHAnsi" w:eastAsiaTheme="minorHAnsi" w:hAnsiTheme="minorHAnsi"/>
         </w:rPr>
-        <w:t xml:space="preserve"> STT</w:t>
-      </w:r>
+        <w:t xml:space="preserve"> </w:t>
+      </w:r>
+      <w:proofErr w:type="spellStart"/>
+      <w:r>
+        <w:rPr>
+          <w:rFonts w:asciiTheme="minorHAnsi" w:eastAsiaTheme="minorHAnsi" w:hAnsiTheme="minorHAnsi"/>
+        </w:rPr>
+        <w:t>STT</w:t>
+      </w:r>
+      <w:proofErr w:type="spellEnd"/>
       <w:r>
         <w:rPr>
           <w:rFonts w:asciiTheme="minorHAnsi" w:eastAsiaTheme="minorHAnsi" w:hAnsiTheme="minorHAnsi" w:hint="eastAsia"/>
@@ -8845,12 +9290,14 @@
         </w:rPr>
         <w:t xml:space="preserve">를 사용하여 </w:t>
       </w:r>
+      <w:proofErr w:type="spellStart"/>
       <w:r>
         <w:rPr>
           <w:rFonts w:asciiTheme="minorHAnsi" w:eastAsiaTheme="minorHAnsi" w:hAnsiTheme="minorHAnsi" w:hint="eastAsia"/>
         </w:rPr>
         <w:t>딥러닝을</w:t>
       </w:r>
+      <w:proofErr w:type="spellEnd"/>
       <w:r>
         <w:rPr>
           <w:rFonts w:asciiTheme="minorHAnsi" w:eastAsiaTheme="minorHAnsi" w:hAnsiTheme="minorHAnsi"/>
@@ -8863,12 +9310,14 @@
         </w:rPr>
         <w:t xml:space="preserve">통한 </w:t>
       </w:r>
+      <w:proofErr w:type="spellStart"/>
       <w:r>
         <w:rPr>
           <w:rFonts w:asciiTheme="minorHAnsi" w:eastAsiaTheme="minorHAnsi" w:hAnsiTheme="minorHAnsi"/>
         </w:rPr>
         <w:t>STT</w:t>
       </w:r>
+      <w:proofErr w:type="spellEnd"/>
       <w:r>
         <w:rPr>
           <w:rFonts w:asciiTheme="minorHAnsi" w:eastAsiaTheme="minorHAnsi" w:hAnsiTheme="minorHAnsi" w:hint="eastAsia"/>
@@ -8911,11 +9360,33 @@
         </w:rPr>
         <w:t xml:space="preserve">카카오에서 개발한 </w:t>
       </w:r>
-      <w:r>
-        <w:rPr>
-          <w:rFonts w:asciiTheme="minorHAnsi" w:eastAsiaTheme="minorHAnsi" w:hAnsiTheme="minorHAnsi"/>
-        </w:rPr>
-        <w:t xml:space="preserve">khaiii(Kakao Hangul Analyzer III) </w:t>
+      <w:proofErr w:type="spellStart"/>
+      <w:r>
+        <w:rPr>
+          <w:rFonts w:asciiTheme="minorHAnsi" w:eastAsiaTheme="minorHAnsi" w:hAnsiTheme="minorHAnsi"/>
+        </w:rPr>
+        <w:t>khaiii</w:t>
+      </w:r>
+      <w:proofErr w:type="spellEnd"/>
+      <w:r>
+        <w:rPr>
+          <w:rFonts w:asciiTheme="minorHAnsi" w:eastAsiaTheme="minorHAnsi" w:hAnsiTheme="minorHAnsi"/>
+        </w:rPr>
+        <w:t>(</w:t>
+      </w:r>
+      <w:proofErr w:type="spellStart"/>
+      <w:r>
+        <w:rPr>
+          <w:rFonts w:asciiTheme="minorHAnsi" w:eastAsiaTheme="minorHAnsi" w:hAnsiTheme="minorHAnsi"/>
+        </w:rPr>
+        <w:t>Kakao</w:t>
+      </w:r>
+      <w:proofErr w:type="spellEnd"/>
+      <w:r>
+        <w:rPr>
+          <w:rFonts w:asciiTheme="minorHAnsi" w:eastAsiaTheme="minorHAnsi" w:hAnsiTheme="minorHAnsi"/>
+        </w:rPr>
+        <w:t xml:space="preserve"> Hangul Analyzer III) </w:t>
       </w:r>
       <w:r>
         <w:rPr>
@@ -8941,6 +9412,7 @@
         </w:rPr>
         <w:t xml:space="preserve">처리한다. </w:t>
       </w:r>
+      <w:proofErr w:type="spellStart"/>
       <w:r>
         <w:rPr>
           <w:rFonts w:asciiTheme="minorHAnsi" w:eastAsiaTheme="minorHAnsi" w:hAnsiTheme="minorHAnsi" w:hint="eastAsia"/>
@@ -8953,6 +9425,7 @@
         </w:rPr>
         <w:t>haiii</w:t>
       </w:r>
+      <w:proofErr w:type="spellEnd"/>
       <w:r>
         <w:rPr>
           <w:rFonts w:asciiTheme="minorHAnsi" w:eastAsiaTheme="minorHAnsi" w:hAnsiTheme="minorHAnsi" w:hint="eastAsia"/>
@@ -8981,14 +9454,42 @@
         <w:rPr>
           <w:rFonts w:asciiTheme="minorHAnsi" w:eastAsiaTheme="minorHAnsi" w:hAnsiTheme="minorHAnsi" w:hint="eastAsia"/>
         </w:rPr>
-        <w:t>분류할 경우를 대비하여 알고리즘 앞단과 뒷단에 사용자 사전 장치를 마련하여 사용자가 설정한 입력 어절은 설정한 값 자체로 분석하도록 한다.</w:t>
-      </w:r>
-      <w:r>
-        <w:rPr>
-          <w:rFonts w:asciiTheme="minorHAnsi" w:eastAsiaTheme="minorHAnsi" w:hAnsiTheme="minorHAnsi"/>
+        <w:t xml:space="preserve">분류할 경우를 대비하여 알고리즘 </w:t>
+      </w:r>
+      <w:proofErr w:type="spellStart"/>
+      <w:r>
+        <w:rPr>
+          <w:rFonts w:asciiTheme="minorHAnsi" w:eastAsiaTheme="minorHAnsi" w:hAnsiTheme="minorHAnsi" w:hint="eastAsia"/>
+        </w:rPr>
+        <w:t>앞단과</w:t>
+      </w:r>
+      <w:proofErr w:type="spellEnd"/>
+      <w:r>
+        <w:rPr>
+          <w:rFonts w:asciiTheme="minorHAnsi" w:eastAsiaTheme="minorHAnsi" w:hAnsiTheme="minorHAnsi" w:hint="eastAsia"/>
         </w:rPr>
         <w:t xml:space="preserve"> </w:t>
       </w:r>
+      <w:proofErr w:type="spellStart"/>
+      <w:r>
+        <w:rPr>
+          <w:rFonts w:asciiTheme="minorHAnsi" w:eastAsiaTheme="minorHAnsi" w:hAnsiTheme="minorHAnsi" w:hint="eastAsia"/>
+        </w:rPr>
+        <w:t>뒷단에</w:t>
+      </w:r>
+      <w:proofErr w:type="spellEnd"/>
+      <w:r>
+        <w:rPr>
+          <w:rFonts w:asciiTheme="minorHAnsi" w:eastAsiaTheme="minorHAnsi" w:hAnsiTheme="minorHAnsi" w:hint="eastAsia"/>
+        </w:rPr>
+        <w:t xml:space="preserve"> 사용자 사전 장치를 마련하여 사용자가 설정한 입력 어절은 설정한 값 자체로 분석하도록 한다.</w:t>
+      </w:r>
+      <w:r>
+        <w:rPr>
+          <w:rFonts w:asciiTheme="minorHAnsi" w:eastAsiaTheme="minorHAnsi" w:hAnsiTheme="minorHAnsi"/>
+        </w:rPr>
+        <w:t xml:space="preserve"> </w:t>
+      </w:r>
       <w:r>
         <w:rPr>
           <w:rFonts w:asciiTheme="minorHAnsi" w:eastAsiaTheme="minorHAnsi" w:hAnsiTheme="minorHAnsi" w:hint="eastAsia"/>
@@ -9005,7 +9506,21 @@
         <w:rPr>
           <w:rFonts w:asciiTheme="minorHAnsi" w:eastAsiaTheme="minorHAnsi" w:hAnsiTheme="minorHAnsi" w:hint="eastAsia"/>
         </w:rPr>
-        <w:t xml:space="preserve">이로써 전처리된 텍스트는 </w:t>
+        <w:t xml:space="preserve">이로써 </w:t>
+      </w:r>
+      <w:proofErr w:type="spellStart"/>
+      <w:r>
+        <w:rPr>
+          <w:rFonts w:asciiTheme="minorHAnsi" w:eastAsiaTheme="minorHAnsi" w:hAnsiTheme="minorHAnsi" w:hint="eastAsia"/>
+        </w:rPr>
+        <w:t>전처리된</w:t>
+      </w:r>
+      <w:proofErr w:type="spellEnd"/>
+      <w:r>
+        <w:rPr>
+          <w:rFonts w:asciiTheme="minorHAnsi" w:eastAsiaTheme="minorHAnsi" w:hAnsiTheme="minorHAnsi" w:hint="eastAsia"/>
+        </w:rPr>
+        <w:t xml:space="preserve"> 텍스트는 </w:t>
       </w:r>
       <w:r>
         <w:rPr>
@@ -9049,11 +9564,19 @@
         </w:rPr>
         <w:t xml:space="preserve"> </w:t>
       </w:r>
-      <w:r>
-        <w:rPr>
-          <w:rFonts w:asciiTheme="minorHAnsi" w:eastAsiaTheme="minorHAnsi" w:hAnsiTheme="minorHAnsi"/>
-        </w:rPr>
-        <w:t xml:space="preserve">FastText </w:t>
+      <w:proofErr w:type="spellStart"/>
+      <w:r>
+        <w:rPr>
+          <w:rFonts w:asciiTheme="minorHAnsi" w:eastAsiaTheme="minorHAnsi" w:hAnsiTheme="minorHAnsi"/>
+        </w:rPr>
+        <w:t>FastText</w:t>
+      </w:r>
+      <w:proofErr w:type="spellEnd"/>
+      <w:r>
+        <w:rPr>
+          <w:rFonts w:asciiTheme="minorHAnsi" w:eastAsiaTheme="minorHAnsi" w:hAnsiTheme="minorHAnsi"/>
+        </w:rPr>
+        <w:t xml:space="preserve"> </w:t>
       </w:r>
       <w:r>
         <w:rPr>
@@ -9073,6 +9596,7 @@
         </w:rPr>
         <w:t xml:space="preserve"> 이용하여 텍스트안에 존재하는 </w:t>
       </w:r>
+      <w:proofErr w:type="gramStart"/>
       <w:r>
         <w:rPr>
           <w:rFonts w:asciiTheme="minorHAnsi" w:eastAsiaTheme="minorHAnsi" w:hAnsiTheme="minorHAnsi" w:hint="eastAsia"/>
@@ -9091,23 +9615,33 @@
         </w:rPr>
         <w:t>....</w:t>
       </w:r>
+      <w:proofErr w:type="gramEnd"/>
       <w:r>
         <w:rPr>
           <w:rFonts w:asciiTheme="minorHAnsi" w:eastAsiaTheme="minorHAnsi" w:hAnsiTheme="minorHAnsi"/>
         </w:rPr>
         <w:t xml:space="preserve"> </w:t>
       </w:r>
+      <w:proofErr w:type="spellStart"/>
       <w:r>
         <w:rPr>
           <w:rFonts w:asciiTheme="minorHAnsi" w:eastAsiaTheme="minorHAnsi" w:hAnsiTheme="minorHAnsi"/>
         </w:rPr>
         <w:t>FastText</w:t>
       </w:r>
-      <w:r>
-        <w:rPr>
-          <w:rFonts w:asciiTheme="minorHAnsi" w:eastAsiaTheme="minorHAnsi" w:hAnsiTheme="minorHAnsi" w:hint="eastAsia"/>
-        </w:rPr>
-        <w:t>는 W</w:t>
+      <w:proofErr w:type="spellEnd"/>
+      <w:r>
+        <w:rPr>
+          <w:rFonts w:asciiTheme="minorHAnsi" w:eastAsiaTheme="minorHAnsi" w:hAnsiTheme="minorHAnsi" w:hint="eastAsia"/>
+        </w:rPr>
+        <w:t xml:space="preserve">는 </w:t>
+      </w:r>
+      <w:proofErr w:type="spellStart"/>
+      <w:r>
+        <w:rPr>
+          <w:rFonts w:asciiTheme="minorHAnsi" w:eastAsiaTheme="minorHAnsi" w:hAnsiTheme="minorHAnsi" w:hint="eastAsia"/>
+        </w:rPr>
+        <w:t>W</w:t>
       </w:r>
       <w:r>
         <w:rPr>
@@ -9115,6 +9649,7 @@
         </w:rPr>
         <w:t>ord2Vec</w:t>
       </w:r>
+      <w:proofErr w:type="spellEnd"/>
       <w:r>
         <w:rPr>
           <w:rFonts w:asciiTheme="minorHAnsi" w:eastAsiaTheme="minorHAnsi" w:hAnsiTheme="minorHAnsi" w:hint="eastAsia"/>
@@ -9133,11 +9668,19 @@
         </w:rPr>
         <w:t xml:space="preserve"> 부분 단어들을 </w:t>
       </w:r>
-      <w:r>
-        <w:rPr>
-          <w:rFonts w:asciiTheme="minorHAnsi" w:eastAsiaTheme="minorHAnsi" w:hAnsiTheme="minorHAnsi" w:hint="eastAsia"/>
-        </w:rPr>
-        <w:t>임베딩하는 기법으로,</w:t>
+      <w:proofErr w:type="spellStart"/>
+      <w:r>
+        <w:rPr>
+          <w:rFonts w:asciiTheme="minorHAnsi" w:eastAsiaTheme="minorHAnsi" w:hAnsiTheme="minorHAnsi" w:hint="eastAsia"/>
+        </w:rPr>
+        <w:t>임베딩하는</w:t>
+      </w:r>
+      <w:proofErr w:type="spellEnd"/>
+      <w:r>
+        <w:rPr>
+          <w:rFonts w:asciiTheme="minorHAnsi" w:eastAsiaTheme="minorHAnsi" w:hAnsiTheme="minorHAnsi" w:hint="eastAsia"/>
+        </w:rPr>
+        <w:t xml:space="preserve"> 기법으로,</w:t>
       </w:r>
       <w:r>
         <w:rPr>
@@ -9151,11 +9694,19 @@
         </w:rPr>
         <w:t xml:space="preserve">주변에 있는 단어들을 가지고 중심에 있는 단어를 맞추는 </w:t>
       </w:r>
-      <w:r>
-        <w:rPr>
-          <w:rFonts w:asciiTheme="minorHAnsi" w:eastAsiaTheme="minorHAnsi" w:hAnsiTheme="minorHAnsi"/>
-        </w:rPr>
-        <w:t xml:space="preserve">cbow </w:t>
+      <w:proofErr w:type="spellStart"/>
+      <w:r>
+        <w:rPr>
+          <w:rFonts w:asciiTheme="minorHAnsi" w:eastAsiaTheme="minorHAnsi" w:hAnsiTheme="minorHAnsi"/>
+        </w:rPr>
+        <w:t>cbow</w:t>
+      </w:r>
+      <w:proofErr w:type="spellEnd"/>
+      <w:r>
+        <w:rPr>
+          <w:rFonts w:asciiTheme="minorHAnsi" w:eastAsiaTheme="minorHAnsi" w:hAnsiTheme="minorHAnsi"/>
+        </w:rPr>
+        <w:t xml:space="preserve"> </w:t>
       </w:r>
       <w:r>
         <w:rPr>
@@ -9348,11 +9899,19 @@
         </w:rPr>
         <w:t xml:space="preserve">mazon </w:t>
       </w:r>
-      <w:r>
-        <w:rPr>
-          <w:rFonts w:asciiTheme="minorHAnsi" w:eastAsiaTheme="minorHAnsi" w:hAnsiTheme="minorHAnsi"/>
-        </w:rPr>
-        <w:t xml:space="preserve">EC2 </w:t>
+      <w:proofErr w:type="spellStart"/>
+      <w:r>
+        <w:rPr>
+          <w:rFonts w:asciiTheme="minorHAnsi" w:eastAsiaTheme="minorHAnsi" w:hAnsiTheme="minorHAnsi"/>
+        </w:rPr>
+        <w:t>EC2</w:t>
+      </w:r>
+      <w:proofErr w:type="spellEnd"/>
+      <w:r>
+        <w:rPr>
+          <w:rFonts w:asciiTheme="minorHAnsi" w:eastAsiaTheme="minorHAnsi" w:hAnsiTheme="minorHAnsi"/>
+        </w:rPr>
+        <w:t xml:space="preserve"> </w:t>
       </w:r>
       <w:r>
         <w:rPr>
@@ -9773,8 +10332,16 @@
         <w:rPr>
           <w:rFonts w:asciiTheme="minorHAnsi" w:eastAsiaTheme="minorHAnsi" w:hAnsiTheme="minorHAnsi"/>
         </w:rPr>
-        <w:t xml:space="preserve"> AWS EC2</w:t>
-      </w:r>
+        <w:t xml:space="preserve"> AWS </w:t>
+      </w:r>
+      <w:proofErr w:type="spellStart"/>
+      <w:r>
+        <w:rPr>
+          <w:rFonts w:asciiTheme="minorHAnsi" w:eastAsiaTheme="minorHAnsi" w:hAnsiTheme="minorHAnsi"/>
+        </w:rPr>
+        <w:t>EC2</w:t>
+      </w:r>
+      <w:proofErr w:type="spellEnd"/>
       <w:r>
         <w:rPr>
           <w:rFonts w:asciiTheme="minorHAnsi" w:eastAsiaTheme="minorHAnsi" w:hAnsiTheme="minorHAnsi"/>
@@ -9893,7 +10460,21 @@
         <w:rPr>
           <w:rFonts w:asciiTheme="minorHAnsi" w:eastAsiaTheme="minorHAnsi" w:hAnsiTheme="minorHAnsi"/>
         </w:rPr>
-        <w:t>Amazon Elastic Block Storage(EBS)</w:t>
+        <w:t>Amazon Elastic Block Storage(</w:t>
+      </w:r>
+      <w:proofErr w:type="spellStart"/>
+      <w:r>
+        <w:rPr>
+          <w:rFonts w:asciiTheme="minorHAnsi" w:eastAsiaTheme="minorHAnsi" w:hAnsiTheme="minorHAnsi"/>
+        </w:rPr>
+        <w:t>EBS</w:t>
+      </w:r>
+      <w:proofErr w:type="spellEnd"/>
+      <w:r>
+        <w:rPr>
+          <w:rFonts w:asciiTheme="minorHAnsi" w:eastAsiaTheme="minorHAnsi" w:hAnsiTheme="minorHAnsi"/>
+        </w:rPr>
+        <w:t>)</w:t>
       </w:r>
       <w:r>
         <w:rPr>
@@ -9943,17 +10524,39 @@
         </w:rPr>
         <w:t xml:space="preserve"> </w:t>
       </w:r>
-      <w:r>
-        <w:rPr>
-          <w:rFonts w:asciiTheme="minorHAnsi" w:eastAsiaTheme="minorHAnsi" w:hAnsiTheme="minorHAnsi" w:hint="eastAsia"/>
-        </w:rPr>
-        <w:t xml:space="preserve">태깅이 완료된 </w:t>
-      </w:r>
-      <w:r>
-        <w:rPr>
-          <w:rFonts w:asciiTheme="minorHAnsi" w:eastAsiaTheme="minorHAnsi" w:hAnsiTheme="minorHAnsi"/>
-        </w:rPr>
-        <w:t xml:space="preserve">AWS EC2 </w:t>
+      <w:proofErr w:type="spellStart"/>
+      <w:r>
+        <w:rPr>
+          <w:rFonts w:asciiTheme="minorHAnsi" w:eastAsiaTheme="minorHAnsi" w:hAnsiTheme="minorHAnsi" w:hint="eastAsia"/>
+        </w:rPr>
+        <w:t>태깅이</w:t>
+      </w:r>
+      <w:proofErr w:type="spellEnd"/>
+      <w:r>
+        <w:rPr>
+          <w:rFonts w:asciiTheme="minorHAnsi" w:eastAsiaTheme="minorHAnsi" w:hAnsiTheme="minorHAnsi" w:hint="eastAsia"/>
+        </w:rPr>
+        <w:t xml:space="preserve"> 완료된 </w:t>
+      </w:r>
+      <w:r>
+        <w:rPr>
+          <w:rFonts w:asciiTheme="minorHAnsi" w:eastAsiaTheme="minorHAnsi" w:hAnsiTheme="minorHAnsi"/>
+        </w:rPr>
+        <w:t xml:space="preserve">AWS </w:t>
+      </w:r>
+      <w:proofErr w:type="spellStart"/>
+      <w:r>
+        <w:rPr>
+          <w:rFonts w:asciiTheme="minorHAnsi" w:eastAsiaTheme="minorHAnsi" w:hAnsiTheme="minorHAnsi"/>
+        </w:rPr>
+        <w:t>EC2</w:t>
+      </w:r>
+      <w:proofErr w:type="spellEnd"/>
+      <w:r>
+        <w:rPr>
+          <w:rFonts w:asciiTheme="minorHAnsi" w:eastAsiaTheme="minorHAnsi" w:hAnsiTheme="minorHAnsi"/>
+        </w:rPr>
+        <w:t xml:space="preserve"> </w:t>
       </w:r>
       <w:r>
         <w:rPr>
@@ -10221,7 +10824,27 @@
           <w:sz w:val="24"/>
           <w:szCs w:val="24"/>
         </w:rPr>
-        <w:t>시스템 비기능(품질) 요구사항</w:t>
+        <w:t xml:space="preserve">시스템 </w:t>
+      </w:r>
+      <w:proofErr w:type="spellStart"/>
+      <w:r>
+        <w:rPr>
+          <w:rFonts w:asciiTheme="minorHAnsi" w:eastAsiaTheme="minorHAnsi" w:hAnsiTheme="minorHAnsi" w:hint="eastAsia"/>
+          <w:b/>
+          <w:sz w:val="24"/>
+          <w:szCs w:val="24"/>
+        </w:rPr>
+        <w:t>비기능</w:t>
+      </w:r>
+      <w:proofErr w:type="spellEnd"/>
+      <w:r>
+        <w:rPr>
+          <w:rFonts w:asciiTheme="minorHAnsi" w:eastAsiaTheme="minorHAnsi" w:hAnsiTheme="minorHAnsi" w:hint="eastAsia"/>
+          <w:b/>
+          <w:sz w:val="24"/>
+          <w:szCs w:val="24"/>
+        </w:rPr>
+        <w:t>(품질) 요구사항</w:t>
       </w:r>
     </w:p>
     <w:p>
@@ -10243,6 +10866,7 @@
         </w:rPr>
         <w:tab/>
       </w:r>
+      <w:proofErr w:type="gramStart"/>
       <w:r>
         <w:rPr>
           <w:rFonts w:asciiTheme="minorEastAsia" w:eastAsiaTheme="minorEastAsia" w:hAnsiTheme="minorEastAsia" w:hint="eastAsia"/>
@@ -10259,7 +10883,17 @@
           <w:sz w:val="20"/>
           <w:lang w:eastAsia="ko-KR"/>
         </w:rPr>
-        <w:t xml:space="preserve">: </w:t>
+        <w:t>:</w:t>
+      </w:r>
+      <w:proofErr w:type="gramEnd"/>
+      <w:r>
+        <w:rPr>
+          <w:rFonts w:asciiTheme="minorEastAsia" w:eastAsiaTheme="minorEastAsia" w:hAnsiTheme="minorEastAsia"/>
+          <w:bCs/>
+          <w:sz w:val="20"/>
+          <w:lang w:eastAsia="ko-KR"/>
+        </w:rPr>
+        <w:t xml:space="preserve"> </w:t>
       </w:r>
       <w:r>
         <w:rPr>
@@ -10356,6 +10990,7 @@
         </w:rPr>
         <w:tab/>
       </w:r>
+      <w:proofErr w:type="gramStart"/>
       <w:r>
         <w:rPr>
           <w:rFonts w:asciiTheme="minorEastAsia" w:eastAsiaTheme="minorEastAsia" w:hAnsiTheme="minorEastAsia" w:hint="eastAsia"/>
@@ -10372,7 +11007,17 @@
           <w:sz w:val="20"/>
           <w:lang w:eastAsia="ko-KR"/>
         </w:rPr>
-        <w:t xml:space="preserve">: </w:t>
+        <w:t>:</w:t>
+      </w:r>
+      <w:proofErr w:type="gramEnd"/>
+      <w:r>
+        <w:rPr>
+          <w:rFonts w:asciiTheme="minorEastAsia" w:eastAsiaTheme="minorEastAsia" w:hAnsiTheme="minorEastAsia"/>
+          <w:bCs/>
+          <w:sz w:val="20"/>
+          <w:lang w:eastAsia="ko-KR"/>
+        </w:rPr>
+        <w:t xml:space="preserve"> </w:t>
       </w:r>
       <w:r>
         <w:rPr>
@@ -10403,6 +11048,7 @@
         </w:rPr>
         <w:tab/>
       </w:r>
+      <w:proofErr w:type="gramStart"/>
       <w:r>
         <w:rPr>
           <w:rFonts w:asciiTheme="minorEastAsia" w:eastAsiaTheme="minorEastAsia" w:hAnsiTheme="minorEastAsia" w:hint="eastAsia"/>
@@ -10419,7 +11065,17 @@
           <w:sz w:val="20"/>
           <w:lang w:eastAsia="ko-KR"/>
         </w:rPr>
-        <w:t xml:space="preserve">: </w:t>
+        <w:t>:</w:t>
+      </w:r>
+      <w:proofErr w:type="gramEnd"/>
+      <w:r>
+        <w:rPr>
+          <w:rFonts w:asciiTheme="minorEastAsia" w:eastAsiaTheme="minorEastAsia" w:hAnsiTheme="minorEastAsia"/>
+          <w:bCs/>
+          <w:sz w:val="20"/>
+          <w:lang w:eastAsia="ko-KR"/>
+        </w:rPr>
+        <w:t xml:space="preserve"> </w:t>
       </w:r>
       <w:r>
         <w:rPr>
@@ -10446,7 +11102,27 @@
           <w:sz w:val="20"/>
           <w:lang w:eastAsia="ko-KR"/>
         </w:rPr>
-        <w:t xml:space="preserve">분이 넘어가지 않도록 설게한다 </w:t>
+        <w:t xml:space="preserve">분이 넘어가지 않도록 </w:t>
+      </w:r>
+      <w:proofErr w:type="spellStart"/>
+      <w:r>
+        <w:rPr>
+          <w:rFonts w:asciiTheme="minorEastAsia" w:eastAsiaTheme="minorEastAsia" w:hAnsiTheme="minorEastAsia" w:hint="eastAsia"/>
+          <w:bCs/>
+          <w:sz w:val="20"/>
+          <w:lang w:eastAsia="ko-KR"/>
+        </w:rPr>
+        <w:t>설게한다</w:t>
+      </w:r>
+      <w:proofErr w:type="spellEnd"/>
+      <w:r>
+        <w:rPr>
+          <w:rFonts w:asciiTheme="minorEastAsia" w:eastAsiaTheme="minorEastAsia" w:hAnsiTheme="minorEastAsia" w:hint="eastAsia"/>
+          <w:bCs/>
+          <w:sz w:val="20"/>
+          <w:lang w:eastAsia="ko-KR"/>
+        </w:rPr>
+        <w:t xml:space="preserve"> </w:t>
       </w:r>
     </w:p>
     <w:p/>
@@ -11137,6 +11813,7 @@
                 <w:lang w:eastAsia="ko-KR"/>
               </w:rPr>
             </w:pPr>
+            <w:proofErr w:type="spellStart"/>
             <w:r>
               <w:rPr>
                 <w:rFonts w:asciiTheme="minorEastAsia" w:eastAsiaTheme="minorEastAsia" w:hAnsiTheme="minorEastAsia" w:hint="eastAsia"/>
@@ -11157,6 +11834,7 @@
               </w:rPr>
               <w:t>TT</w:t>
             </w:r>
+            <w:proofErr w:type="spellEnd"/>
             <w:r>
               <w:rPr>
                 <w:rFonts w:asciiTheme="minorEastAsia" w:eastAsiaTheme="minorEastAsia" w:hAnsiTheme="minorEastAsia"/>
@@ -11454,6 +12132,7 @@
                 <w:lang w:eastAsia="ko-KR"/>
               </w:rPr>
             </w:pPr>
+            <w:proofErr w:type="spellStart"/>
             <w:r>
               <w:rPr>
                 <w:rFonts w:asciiTheme="minorEastAsia" w:eastAsiaTheme="minorEastAsia" w:hAnsiTheme="minorEastAsia" w:hint="eastAsia"/>
@@ -11484,6 +12163,7 @@
               </w:rPr>
               <w:t>CRNN</w:t>
             </w:r>
+            <w:proofErr w:type="spellEnd"/>
           </w:p>
         </w:tc>
         <w:tc>
@@ -11608,6 +12288,7 @@
                 <w:lang w:eastAsia="ko-KR"/>
               </w:rPr>
             </w:pPr>
+            <w:proofErr w:type="spellStart"/>
             <w:r>
               <w:rPr>
                 <w:rFonts w:asciiTheme="minorEastAsia" w:eastAsiaTheme="minorEastAsia" w:hAnsiTheme="minorEastAsia" w:hint="eastAsia"/>
@@ -11628,6 +12309,7 @@
               </w:rPr>
               <w:t>astText</w:t>
             </w:r>
+            <w:proofErr w:type="spellEnd"/>
             <w:r>
               <w:rPr>
                 <w:rFonts w:asciiTheme="minorEastAsia" w:eastAsiaTheme="minorEastAsia" w:hAnsiTheme="minorEastAsia" w:hint="eastAsia"/>
@@ -11664,7 +12346,47 @@
                 <w:sz w:val="20"/>
                 <w:lang w:eastAsia="ko-KR"/>
               </w:rPr>
-              <w:t>단어 임베딩(단어들간의 유사도를 확인하는 것</w:t>
+              <w:t xml:space="preserve">단어 </w:t>
+            </w:r>
+            <w:proofErr w:type="spellStart"/>
+            <w:r>
+              <w:rPr>
+                <w:rFonts w:asciiTheme="minorEastAsia" w:eastAsiaTheme="minorEastAsia" w:hAnsiTheme="minorEastAsia" w:hint="eastAsia"/>
+                <w:color w:val="000000" w:themeColor="text1"/>
+                <w:sz w:val="20"/>
+                <w:lang w:eastAsia="ko-KR"/>
+              </w:rPr>
+              <w:t>임베딩</w:t>
+            </w:r>
+            <w:proofErr w:type="spellEnd"/>
+            <w:r>
+              <w:rPr>
+                <w:rFonts w:asciiTheme="minorEastAsia" w:eastAsiaTheme="minorEastAsia" w:hAnsiTheme="minorEastAsia" w:hint="eastAsia"/>
+                <w:color w:val="000000" w:themeColor="text1"/>
+                <w:sz w:val="20"/>
+                <w:lang w:eastAsia="ko-KR"/>
+              </w:rPr>
+              <w:t>(</w:t>
+            </w:r>
+            <w:proofErr w:type="spellStart"/>
+            <w:r>
+              <w:rPr>
+                <w:rFonts w:asciiTheme="minorEastAsia" w:eastAsiaTheme="minorEastAsia" w:hAnsiTheme="minorEastAsia" w:hint="eastAsia"/>
+                <w:color w:val="000000" w:themeColor="text1"/>
+                <w:sz w:val="20"/>
+                <w:lang w:eastAsia="ko-KR"/>
+              </w:rPr>
+              <w:t>단어들간의</w:t>
+            </w:r>
+            <w:proofErr w:type="spellEnd"/>
+            <w:r>
+              <w:rPr>
+                <w:rFonts w:asciiTheme="minorEastAsia" w:eastAsiaTheme="minorEastAsia" w:hAnsiTheme="minorEastAsia" w:hint="eastAsia"/>
+                <w:color w:val="000000" w:themeColor="text1"/>
+                <w:sz w:val="20"/>
+                <w:lang w:eastAsia="ko-KR"/>
+              </w:rPr>
+              <w:t xml:space="preserve"> 유사도를 확인하는 것</w:t>
             </w:r>
             <w:r>
               <w:rPr>
@@ -11891,6 +12613,7 @@
               </w:rPr>
               <w:t xml:space="preserve"> </w:t>
             </w:r>
+            <w:proofErr w:type="spellStart"/>
             <w:r>
               <w:rPr>
                 <w:rFonts w:asciiTheme="minorEastAsia" w:eastAsiaTheme="minorEastAsia" w:hAnsiTheme="minorEastAsia"/>
@@ -11900,6 +12623,7 @@
               </w:rPr>
               <w:t>Javascript</w:t>
             </w:r>
+            <w:proofErr w:type="spellEnd"/>
           </w:p>
         </w:tc>
         <w:tc>
@@ -11988,6 +12712,7 @@
                 <w:lang w:eastAsia="ko-KR"/>
               </w:rPr>
             </w:pPr>
+            <w:proofErr w:type="spellStart"/>
             <w:r>
               <w:rPr>
                 <w:rFonts w:asciiTheme="minorEastAsia" w:eastAsiaTheme="minorEastAsia" w:hAnsiTheme="minorEastAsia" w:hint="eastAsia"/>
@@ -11995,7 +12720,17 @@
                 <w:sz w:val="20"/>
                 <w:lang w:eastAsia="ko-KR"/>
               </w:rPr>
-              <w:t>필터링된 결과를 출력한다.</w:t>
+              <w:t>필터링된</w:t>
+            </w:r>
+            <w:proofErr w:type="spellEnd"/>
+            <w:r>
+              <w:rPr>
+                <w:rFonts w:asciiTheme="minorEastAsia" w:eastAsiaTheme="minorEastAsia" w:hAnsiTheme="minorEastAsia" w:hint="eastAsia"/>
+                <w:color w:val="000000" w:themeColor="text1"/>
+                <w:sz w:val="20"/>
+                <w:lang w:eastAsia="ko-KR"/>
+              </w:rPr>
+              <w:t xml:space="preserve"> 결과를 출력한다.</w:t>
             </w:r>
           </w:p>
         </w:tc>
@@ -12016,6 +12751,7 @@
                 <w:lang w:eastAsia="ko-KR"/>
               </w:rPr>
             </w:pPr>
+            <w:proofErr w:type="spellStart"/>
             <w:r>
               <w:rPr>
                 <w:rFonts w:asciiTheme="minorEastAsia" w:eastAsiaTheme="minorEastAsia" w:hAnsiTheme="minorEastAsia"/>
@@ -12025,6 +12761,7 @@
               </w:rPr>
               <w:t>Javascript</w:t>
             </w:r>
+            <w:proofErr w:type="spellEnd"/>
           </w:p>
         </w:tc>
         <w:tc>
@@ -12113,6 +12850,7 @@
         </w:rPr>
         <w:t xml:space="preserve">필터링 시스템은 </w:t>
       </w:r>
+      <w:proofErr w:type="spellStart"/>
       <w:r>
         <w:rPr>
           <w:rFonts w:asciiTheme="minorHAnsi" w:eastAsiaTheme="minorHAnsi" w:hAnsiTheme="minorHAnsi"/>
@@ -12122,6 +12860,7 @@
         </w:rPr>
         <w:t>Youtube</w:t>
       </w:r>
+      <w:proofErr w:type="spellEnd"/>
       <w:r>
         <w:rPr>
           <w:rFonts w:asciiTheme="minorHAnsi" w:eastAsiaTheme="minorHAnsi" w:hAnsiTheme="minorHAnsi" w:hint="eastAsia"/>
@@ -12352,14 +13091,25 @@
         </w:rPr>
         <w:t xml:space="preserve"> 시스템은 </w:t>
       </w:r>
-      <w:r>
-        <w:rPr>
-          <w:rFonts w:asciiTheme="minorHAnsi" w:eastAsiaTheme="minorHAnsi" w:hAnsiTheme="minorHAnsi"/>
-          <w:bCs/>
-          <w:sz w:val="20"/>
-          <w:lang w:eastAsia="ko-KR"/>
-        </w:rPr>
-        <w:t xml:space="preserve">Youtube </w:t>
+      <w:proofErr w:type="spellStart"/>
+      <w:r>
+        <w:rPr>
+          <w:rFonts w:asciiTheme="minorHAnsi" w:eastAsiaTheme="minorHAnsi" w:hAnsiTheme="minorHAnsi"/>
+          <w:bCs/>
+          <w:sz w:val="20"/>
+          <w:lang w:eastAsia="ko-KR"/>
+        </w:rPr>
+        <w:t>Youtube</w:t>
+      </w:r>
+      <w:proofErr w:type="spellEnd"/>
+      <w:r>
+        <w:rPr>
+          <w:rFonts w:asciiTheme="minorHAnsi" w:eastAsiaTheme="minorHAnsi" w:hAnsiTheme="minorHAnsi"/>
+          <w:bCs/>
+          <w:sz w:val="20"/>
+          <w:lang w:eastAsia="ko-KR"/>
+        </w:rPr>
+        <w:t xml:space="preserve"> </w:t>
       </w:r>
       <w:r>
         <w:rPr>
@@ -12395,7 +13145,27 @@
           <w:sz w:val="20"/>
           <w:lang w:eastAsia="ko-KR"/>
         </w:rPr>
-        <w:t xml:space="preserve">Twitch, Affreca TV </w:t>
+        <w:t xml:space="preserve">Twitch, </w:t>
+      </w:r>
+      <w:proofErr w:type="spellStart"/>
+      <w:r>
+        <w:rPr>
+          <w:rFonts w:asciiTheme="minorHAnsi" w:eastAsiaTheme="minorHAnsi" w:hAnsiTheme="minorHAnsi"/>
+          <w:bCs/>
+          <w:sz w:val="20"/>
+          <w:lang w:eastAsia="ko-KR"/>
+        </w:rPr>
+        <w:t>Affreca</w:t>
+      </w:r>
+      <w:proofErr w:type="spellEnd"/>
+      <w:r>
+        <w:rPr>
+          <w:rFonts w:asciiTheme="minorHAnsi" w:eastAsiaTheme="minorHAnsi" w:hAnsiTheme="minorHAnsi"/>
+          <w:bCs/>
+          <w:sz w:val="20"/>
+          <w:lang w:eastAsia="ko-KR"/>
+        </w:rPr>
+        <w:t xml:space="preserve"> TV </w:t>
       </w:r>
       <w:r>
         <w:rPr>
@@ -12560,7 +13330,27 @@
           <w:lang w:eastAsia="ko-KR"/>
         </w:rPr>
         <w:lastRenderedPageBreak/>
-        <w:t>환경으로부터 보호ㆍ구제함으로써 청소년이 건전한 인격체로 성장할 수 있도록 함을 목적으로 한다.</w:t>
+        <w:t xml:space="preserve">환경으로부터 </w:t>
+      </w:r>
+      <w:proofErr w:type="spellStart"/>
+      <w:r>
+        <w:rPr>
+          <w:rFonts w:asciiTheme="minorHAnsi" w:eastAsiaTheme="minorHAnsi" w:hAnsiTheme="minorHAnsi"/>
+          <w:bCs/>
+          <w:sz w:val="20"/>
+          <w:lang w:eastAsia="ko-KR"/>
+        </w:rPr>
+        <w:t>보호ㆍ구제함으로써</w:t>
+      </w:r>
+      <w:proofErr w:type="spellEnd"/>
+      <w:r>
+        <w:rPr>
+          <w:rFonts w:asciiTheme="minorHAnsi" w:eastAsiaTheme="minorHAnsi" w:hAnsiTheme="minorHAnsi"/>
+          <w:bCs/>
+          <w:sz w:val="20"/>
+          <w:lang w:eastAsia="ko-KR"/>
+        </w:rPr>
+        <w:t xml:space="preserve"> 청소년이 건전한 인격체로 성장할 수 있도록 함을 목적으로 한다.</w:t>
       </w:r>
     </w:p>
     <w:p>
@@ -12989,7 +13779,27 @@
           <w:sz w:val="20"/>
           <w:lang w:eastAsia="ko-KR"/>
         </w:rPr>
-        <w:t>또한 미성년자 뿐만 아니라 일반인에 대해서도 각종 범죄에 쉽게 노출되지 않게 함으로써,</w:t>
+        <w:t xml:space="preserve">또한 </w:t>
+      </w:r>
+      <w:proofErr w:type="gramStart"/>
+      <w:r>
+        <w:rPr>
+          <w:rFonts w:asciiTheme="minorHAnsi" w:eastAsiaTheme="minorHAnsi" w:hAnsiTheme="minorHAnsi" w:hint="eastAsia"/>
+          <w:bCs/>
+          <w:sz w:val="20"/>
+          <w:lang w:eastAsia="ko-KR"/>
+        </w:rPr>
+        <w:t>미성년자 뿐만</w:t>
+      </w:r>
+      <w:proofErr w:type="gramEnd"/>
+      <w:r>
+        <w:rPr>
+          <w:rFonts w:asciiTheme="minorHAnsi" w:eastAsiaTheme="minorHAnsi" w:hAnsiTheme="minorHAnsi" w:hint="eastAsia"/>
+          <w:bCs/>
+          <w:sz w:val="20"/>
+          <w:lang w:eastAsia="ko-KR"/>
+        </w:rPr>
+        <w:t xml:space="preserve"> 아니라 일반인에 대해서도 각종 범죄에 쉽게 노출되지 않게 함으로써,</w:t>
       </w:r>
       <w:r>
         <w:rPr>
@@ -13361,7 +14171,23 @@
           <w:bCs/>
         </w:rPr>
         <w:tab/>
-        <w:t xml:space="preserve">   - Javascript(react </w:t>
+        <w:t xml:space="preserve">   - </w:t>
+      </w:r>
+      <w:proofErr w:type="spellStart"/>
+      <w:r>
+        <w:rPr>
+          <w:rFonts w:eastAsiaTheme="minorHAnsi"/>
+          <w:bCs/>
+        </w:rPr>
+        <w:t>Javascript</w:t>
+      </w:r>
+      <w:proofErr w:type="spellEnd"/>
+      <w:r>
+        <w:rPr>
+          <w:rFonts w:eastAsiaTheme="minorHAnsi"/>
+          <w:bCs/>
+        </w:rPr>
+        <w:t xml:space="preserve">(react </w:t>
       </w:r>
       <w:r>
         <w:rPr>
@@ -13375,8 +14201,17 @@
           <w:rFonts w:eastAsiaTheme="minorHAnsi"/>
           <w:bCs/>
         </w:rPr>
-        <w:t>), Css</w:t>
-      </w:r>
+        <w:t xml:space="preserve">), </w:t>
+      </w:r>
+      <w:proofErr w:type="spellStart"/>
+      <w:r>
+        <w:rPr>
+          <w:rFonts w:eastAsiaTheme="minorHAnsi"/>
+          <w:bCs/>
+        </w:rPr>
+        <w:t>Css</w:t>
+      </w:r>
+      <w:proofErr w:type="spellEnd"/>
     </w:p>
     <w:p>
       <w:pPr>
@@ -13524,7 +14359,23 @@
           <w:bCs/>
         </w:rPr>
         <w:tab/>
-        <w:t xml:space="preserve">   - Javascript(</w:t>
+        <w:t xml:space="preserve">   - </w:t>
+      </w:r>
+      <w:proofErr w:type="spellStart"/>
+      <w:r>
+        <w:rPr>
+          <w:rFonts w:eastAsiaTheme="minorHAnsi"/>
+          <w:bCs/>
+        </w:rPr>
+        <w:t>Javascript</w:t>
+      </w:r>
+      <w:proofErr w:type="spellEnd"/>
+      <w:r>
+        <w:rPr>
+          <w:rFonts w:eastAsiaTheme="minorHAnsi"/>
+          <w:bCs/>
+        </w:rPr>
+        <w:t>(</w:t>
       </w:r>
       <w:r>
         <w:rPr>
@@ -13643,7 +14494,23 @@
           <w:rFonts w:eastAsiaTheme="minorHAnsi"/>
           <w:bCs/>
         </w:rPr>
-        <w:t xml:space="preserve">- AWS EC2 </w:t>
+        <w:t xml:space="preserve">- AWS </w:t>
+      </w:r>
+      <w:proofErr w:type="spellStart"/>
+      <w:r>
+        <w:rPr>
+          <w:rFonts w:eastAsiaTheme="minorHAnsi"/>
+          <w:bCs/>
+        </w:rPr>
+        <w:t>EC2</w:t>
+      </w:r>
+      <w:proofErr w:type="spellEnd"/>
+      <w:r>
+        <w:rPr>
+          <w:rFonts w:eastAsiaTheme="minorHAnsi"/>
+          <w:bCs/>
+        </w:rPr>
+        <w:t xml:space="preserve"> </w:t>
       </w:r>
       <w:r>
         <w:rPr>
@@ -13687,6 +14554,7 @@
         </w:rPr>
         <w:t xml:space="preserve">AWS </w:t>
       </w:r>
+      <w:proofErr w:type="spellStart"/>
       <w:r>
         <w:rPr>
           <w:rFonts w:eastAsiaTheme="minorHAnsi" w:hint="eastAsia"/>
@@ -13701,6 +14569,7 @@
         </w:rPr>
         <w:t>3</w:t>
       </w:r>
+      <w:proofErr w:type="spellEnd"/>
       <w:r>
         <w:rPr>
           <w:rFonts w:eastAsiaTheme="minorHAnsi"/>
@@ -13912,13 +14781,22 @@
           <w:bCs/>
         </w:rPr>
         <w:tab/>
-        <w:t xml:space="preserve">   - Pytorch</w:t>
-      </w:r>
+        <w:t xml:space="preserve">   - </w:t>
+      </w:r>
+      <w:proofErr w:type="spellStart"/>
       <w:r>
         <w:rPr>
           <w:rFonts w:eastAsiaTheme="minorHAnsi"/>
           <w:bCs/>
         </w:rPr>
+        <w:t>Pytorch</w:t>
+      </w:r>
+      <w:proofErr w:type="spellEnd"/>
+      <w:r>
+        <w:rPr>
+          <w:rFonts w:eastAsiaTheme="minorHAnsi"/>
+          <w:bCs/>
+        </w:rPr>
         <w:t xml:space="preserve">(Video Classification </w:t>
       </w:r>
       <w:r>
@@ -13933,7 +14811,23 @@
           <w:rFonts w:eastAsiaTheme="minorHAnsi"/>
           <w:bCs/>
         </w:rPr>
-        <w:t xml:space="preserve">), Kaldi - Zeroth(STT </w:t>
+        <w:t>), Kaldi - Zeroth(</w:t>
+      </w:r>
+      <w:proofErr w:type="spellStart"/>
+      <w:r>
+        <w:rPr>
+          <w:rFonts w:eastAsiaTheme="minorHAnsi"/>
+          <w:bCs/>
+        </w:rPr>
+        <w:t>STT</w:t>
+      </w:r>
+      <w:proofErr w:type="spellEnd"/>
+      <w:r>
+        <w:rPr>
+          <w:rFonts w:eastAsiaTheme="minorHAnsi"/>
+          <w:bCs/>
+        </w:rPr>
+        <w:t xml:space="preserve"> </w:t>
       </w:r>
       <w:r>
         <w:rPr>
@@ -13966,12 +14860,21 @@
         <w:tab/>
         <w:t xml:space="preserve">    </w:t>
       </w:r>
+      <w:proofErr w:type="spellStart"/>
       <w:r>
         <w:rPr>
           <w:rFonts w:eastAsiaTheme="minorHAnsi"/>
           <w:bCs/>
         </w:rPr>
-        <w:t>FastText(</w:t>
+        <w:t>FastText</w:t>
+      </w:r>
+      <w:proofErr w:type="spellEnd"/>
+      <w:r>
+        <w:rPr>
+          <w:rFonts w:eastAsiaTheme="minorHAnsi"/>
+          <w:bCs/>
+        </w:rPr>
+        <w:t>(</w:t>
       </w:r>
       <w:r>
         <w:rPr>
@@ -14042,7 +14945,23 @@
           <w:bCs/>
         </w:rPr>
         <w:tab/>
-        <w:t xml:space="preserve">   - AWS EC2 </w:t>
+        <w:t xml:space="preserve">   - AWS </w:t>
+      </w:r>
+      <w:proofErr w:type="spellStart"/>
+      <w:r>
+        <w:rPr>
+          <w:rFonts w:eastAsiaTheme="minorHAnsi"/>
+          <w:bCs/>
+        </w:rPr>
+        <w:t>EC2</w:t>
+      </w:r>
+      <w:proofErr w:type="spellEnd"/>
+      <w:r>
+        <w:rPr>
+          <w:rFonts w:eastAsiaTheme="minorHAnsi"/>
+          <w:bCs/>
+        </w:rPr>
+        <w:t xml:space="preserve"> </w:t>
       </w:r>
       <w:r>
         <w:rPr>
@@ -14056,7 +14975,23 @@
           <w:rFonts w:eastAsiaTheme="minorHAnsi"/>
           <w:bCs/>
         </w:rPr>
-        <w:t>Deep Learning AMI), Linux(Ubuntu 16.04), Jupyter Notebook</w:t>
+        <w:t xml:space="preserve">Deep Learning AMI), Linux(Ubuntu 16.04), </w:t>
+      </w:r>
+      <w:proofErr w:type="spellStart"/>
+      <w:r>
+        <w:rPr>
+          <w:rFonts w:eastAsiaTheme="minorHAnsi"/>
+          <w:bCs/>
+        </w:rPr>
+        <w:t>Jupyter</w:t>
+      </w:r>
+      <w:proofErr w:type="spellEnd"/>
+      <w:r>
+        <w:rPr>
+          <w:rFonts w:eastAsiaTheme="minorHAnsi"/>
+          <w:bCs/>
+        </w:rPr>
+        <w:t xml:space="preserve"> Notebook</w:t>
       </w:r>
     </w:p>
     <w:p>
@@ -14192,12 +15127,21 @@
         </w:rPr>
         <w:t xml:space="preserve"> </w:t>
       </w:r>
+      <w:proofErr w:type="spellStart"/>
       <w:r>
         <w:rPr>
           <w:rFonts w:eastAsiaTheme="minorHAnsi" w:hint="eastAsia"/>
           <w:bCs/>
         </w:rPr>
-        <w:t>필터링된 출력 결과를 확인한다.</w:t>
+        <w:t>필터링된</w:t>
+      </w:r>
+      <w:proofErr w:type="spellEnd"/>
+      <w:r>
+        <w:rPr>
+          <w:rFonts w:eastAsiaTheme="minorHAnsi" w:hint="eastAsia"/>
+          <w:bCs/>
+        </w:rPr>
+        <w:t xml:space="preserve"> 출력 결과를 확인한다.</w:t>
       </w:r>
       <w:r>
         <w:rPr>
@@ -14242,8 +15186,33 @@
           <w:rFonts w:eastAsiaTheme="minorHAnsi"/>
           <w:bCs/>
         </w:rPr>
-        <w:t>.avi, .mp4</w:t>
-      </w:r>
+        <w:t>.</w:t>
+      </w:r>
+      <w:proofErr w:type="spellStart"/>
+      <w:r>
+        <w:rPr>
+          <w:rFonts w:eastAsiaTheme="minorHAnsi"/>
+          <w:bCs/>
+        </w:rPr>
+        <w:t>avi</w:t>
+      </w:r>
+      <w:proofErr w:type="spellEnd"/>
+      <w:r>
+        <w:rPr>
+          <w:rFonts w:eastAsiaTheme="minorHAnsi"/>
+          <w:bCs/>
+        </w:rPr>
+        <w:t>, .</w:t>
+      </w:r>
+      <w:proofErr w:type="spellStart"/>
+      <w:r>
+        <w:rPr>
+          <w:rFonts w:eastAsiaTheme="minorHAnsi"/>
+          <w:bCs/>
+        </w:rPr>
+        <w:t>mp4</w:t>
+      </w:r>
+      <w:proofErr w:type="spellEnd"/>
       <w:r>
         <w:rPr>
           <w:rFonts w:eastAsiaTheme="minorHAnsi" w:hint="eastAsia"/>
@@ -14263,7 +15232,23 @@
           <w:rFonts w:eastAsiaTheme="minorHAnsi" w:hint="eastAsia"/>
           <w:bCs/>
         </w:rPr>
-        <w:t xml:space="preserve">그에 대한 주의사항이 표기되어있는 </w:t>
+        <w:t xml:space="preserve">그에 대한 주의사항이 </w:t>
+      </w:r>
+      <w:proofErr w:type="spellStart"/>
+      <w:r>
+        <w:rPr>
+          <w:rFonts w:eastAsiaTheme="minorHAnsi" w:hint="eastAsia"/>
+          <w:bCs/>
+        </w:rPr>
+        <w:t>표기되어있는</w:t>
+      </w:r>
+      <w:proofErr w:type="spellEnd"/>
+      <w:r>
+        <w:rPr>
+          <w:rFonts w:eastAsiaTheme="minorHAnsi" w:hint="eastAsia"/>
+          <w:bCs/>
+        </w:rPr>
+        <w:t xml:space="preserve"> </w:t>
       </w:r>
       <w:r>
         <w:rPr>
@@ -14393,7 +15378,27 @@
           <w:sz w:val="20"/>
           <w:lang w:eastAsia="ko-KR"/>
         </w:rPr>
-        <w:t>Video Classification, Kaldi - Zeroth, FastText)</w:t>
+        <w:t xml:space="preserve">Video Classification, Kaldi - Zeroth, </w:t>
+      </w:r>
+      <w:proofErr w:type="spellStart"/>
+      <w:r>
+        <w:rPr>
+          <w:rFonts w:asciiTheme="minorHAnsi" w:eastAsiaTheme="minorHAnsi" w:hAnsiTheme="minorHAnsi" w:cs="바탕"/>
+          <w:bCs/>
+          <w:sz w:val="20"/>
+          <w:lang w:eastAsia="ko-KR"/>
+        </w:rPr>
+        <w:t>FastText</w:t>
+      </w:r>
+      <w:proofErr w:type="spellEnd"/>
+      <w:r>
+        <w:rPr>
+          <w:rFonts w:asciiTheme="minorHAnsi" w:eastAsiaTheme="minorHAnsi" w:hAnsiTheme="minorHAnsi" w:cs="바탕"/>
+          <w:bCs/>
+          <w:sz w:val="20"/>
+          <w:lang w:eastAsia="ko-KR"/>
+        </w:rPr>
+        <w:t>)</w:t>
       </w:r>
       <w:r>
         <w:rPr>
@@ -14678,7 +15683,27 @@
           <w:sz w:val="20"/>
           <w:lang w:eastAsia="ko-KR"/>
         </w:rPr>
-        <w:t xml:space="preserve">이를 크리에이터들이 </w:t>
+        <w:t xml:space="preserve">이를 </w:t>
+      </w:r>
+      <w:proofErr w:type="spellStart"/>
+      <w:r>
+        <w:rPr>
+          <w:rFonts w:asciiTheme="minorHAnsi" w:eastAsiaTheme="minorHAnsi" w:hAnsiTheme="minorHAnsi" w:cs="바탕" w:hint="eastAsia"/>
+          <w:bCs/>
+          <w:sz w:val="20"/>
+          <w:lang w:eastAsia="ko-KR"/>
+        </w:rPr>
+        <w:t>크리에이터들이</w:t>
+      </w:r>
+      <w:proofErr w:type="spellEnd"/>
+      <w:r>
+        <w:rPr>
+          <w:rFonts w:asciiTheme="minorHAnsi" w:eastAsiaTheme="minorHAnsi" w:hAnsiTheme="minorHAnsi" w:cs="바탕" w:hint="eastAsia"/>
+          <w:bCs/>
+          <w:sz w:val="20"/>
+          <w:lang w:eastAsia="ko-KR"/>
+        </w:rPr>
+        <w:t xml:space="preserve"> </w:t>
       </w:r>
       <w:r>
         <w:rPr>
@@ -14837,7 +15862,25 @@
           <w:sz w:val="20"/>
           <w:lang w:eastAsia="ko-KR"/>
         </w:rPr>
-        <w:t>AWS EC2 인스턴스</w:t>
+        <w:t xml:space="preserve">AWS </w:t>
+      </w:r>
+      <w:proofErr w:type="spellStart"/>
+      <w:r>
+        <w:rPr>
+          <w:rFonts w:asciiTheme="minorEastAsia" w:eastAsiaTheme="minorEastAsia" w:hAnsiTheme="minorEastAsia" w:cs="바탕"/>
+          <w:sz w:val="20"/>
+          <w:lang w:eastAsia="ko-KR"/>
+        </w:rPr>
+        <w:t>EC2</w:t>
+      </w:r>
+      <w:proofErr w:type="spellEnd"/>
+      <w:r>
+        <w:rPr>
+          <w:rFonts w:asciiTheme="minorEastAsia" w:eastAsiaTheme="minorEastAsia" w:hAnsiTheme="minorEastAsia" w:cs="바탕"/>
+          <w:sz w:val="20"/>
+          <w:lang w:eastAsia="ko-KR"/>
+        </w:rPr>
+        <w:t xml:space="preserve"> 인스턴스</w:t>
       </w:r>
       <w:r>
         <w:rPr>
@@ -14887,13 +15930,23 @@
         </w:rPr>
         <w:t xml:space="preserve"> </w:t>
       </w:r>
+      <w:proofErr w:type="spellStart"/>
       <w:r>
         <w:rPr>
           <w:rFonts w:asciiTheme="minorEastAsia" w:eastAsiaTheme="minorEastAsia" w:hAnsiTheme="minorEastAsia" w:cs="바탕"/>
           <w:sz w:val="20"/>
           <w:lang w:eastAsia="ko-KR"/>
         </w:rPr>
-        <w:t>FIle Upload를</w:t>
+        <w:t>FIle</w:t>
+      </w:r>
+      <w:proofErr w:type="spellEnd"/>
+      <w:r>
+        <w:rPr>
+          <w:rFonts w:asciiTheme="minorEastAsia" w:eastAsiaTheme="minorEastAsia" w:hAnsiTheme="minorEastAsia" w:cs="바탕"/>
+          <w:sz w:val="20"/>
+          <w:lang w:eastAsia="ko-KR"/>
+        </w:rPr>
+        <w:t xml:space="preserve"> Upload를</w:t>
       </w:r>
       <w:r>
         <w:rPr>
@@ -14949,7 +16002,25 @@
           <w:sz w:val="20"/>
           <w:lang w:eastAsia="ko-KR"/>
         </w:rPr>
-        <w:t>서버의 속도가 느려질 뿐만 아니라,</w:t>
+        <w:t xml:space="preserve">서버의 속도가 </w:t>
+      </w:r>
+      <w:proofErr w:type="spellStart"/>
+      <w:r>
+        <w:rPr>
+          <w:rFonts w:asciiTheme="minorEastAsia" w:eastAsiaTheme="minorEastAsia" w:hAnsiTheme="minorEastAsia" w:cs="바탕" w:hint="eastAsia"/>
+          <w:sz w:val="20"/>
+          <w:lang w:eastAsia="ko-KR"/>
+        </w:rPr>
+        <w:t>느려질</w:t>
+      </w:r>
+      <w:proofErr w:type="spellEnd"/>
+      <w:r>
+        <w:rPr>
+          <w:rFonts w:asciiTheme="minorEastAsia" w:eastAsiaTheme="minorEastAsia" w:hAnsiTheme="minorEastAsia" w:cs="바탕" w:hint="eastAsia"/>
+          <w:sz w:val="20"/>
+          <w:lang w:eastAsia="ko-KR"/>
+        </w:rPr>
+        <w:t xml:space="preserve"> 뿐만 아니라,</w:t>
       </w:r>
       <w:r>
         <w:rPr>
@@ -14997,8 +16068,18 @@
           <w:sz w:val="20"/>
           <w:lang w:eastAsia="ko-KR"/>
         </w:rPr>
-        <w:t>AWS S3</w:t>
-      </w:r>
+        <w:t xml:space="preserve">AWS </w:t>
+      </w:r>
+      <w:proofErr w:type="spellStart"/>
+      <w:r>
+        <w:rPr>
+          <w:rFonts w:asciiTheme="minorEastAsia" w:eastAsiaTheme="minorEastAsia" w:hAnsiTheme="minorEastAsia" w:cs="바탕"/>
+          <w:sz w:val="20"/>
+          <w:lang w:eastAsia="ko-KR"/>
+        </w:rPr>
+        <w:t>S3</w:t>
+      </w:r>
+      <w:proofErr w:type="spellEnd"/>
       <w:r>
         <w:rPr>
           <w:rFonts w:asciiTheme="minorEastAsia" w:eastAsiaTheme="minorEastAsia" w:hAnsiTheme="minorEastAsia" w:cs="바탕" w:hint="eastAsia"/>
@@ -15013,8 +16094,18 @@
           <w:sz w:val="20"/>
           <w:lang w:eastAsia="ko-KR"/>
         </w:rPr>
-        <w:t xml:space="preserve"> AWS S3</w:t>
-      </w:r>
+        <w:t xml:space="preserve"> AWS </w:t>
+      </w:r>
+      <w:proofErr w:type="spellStart"/>
+      <w:r>
+        <w:rPr>
+          <w:rFonts w:asciiTheme="minorEastAsia" w:eastAsiaTheme="minorEastAsia" w:hAnsiTheme="minorEastAsia" w:cs="바탕"/>
+          <w:sz w:val="20"/>
+          <w:lang w:eastAsia="ko-KR"/>
+        </w:rPr>
+        <w:t>S3</w:t>
+      </w:r>
+      <w:proofErr w:type="spellEnd"/>
       <w:r>
         <w:rPr>
           <w:rFonts w:asciiTheme="minorEastAsia" w:eastAsiaTheme="minorEastAsia" w:hAnsiTheme="minorEastAsia" w:cs="바탕" w:hint="eastAsia"/>
@@ -15104,13 +16195,23 @@
         </w:rPr>
         <w:t xml:space="preserve">만 사용해서는 </w:t>
       </w:r>
+      <w:proofErr w:type="spellStart"/>
       <w:r>
         <w:rPr>
           <w:rFonts w:asciiTheme="minorEastAsia" w:eastAsiaTheme="minorEastAsia" w:hAnsiTheme="minorEastAsia"/>
           <w:sz w:val="20"/>
           <w:lang w:eastAsia="ko-KR"/>
         </w:rPr>
-        <w:t xml:space="preserve">Youtube </w:t>
+        <w:t>Youtube</w:t>
+      </w:r>
+      <w:proofErr w:type="spellEnd"/>
+      <w:r>
+        <w:rPr>
+          <w:rFonts w:asciiTheme="minorEastAsia" w:eastAsiaTheme="minorEastAsia" w:hAnsiTheme="minorEastAsia"/>
+          <w:sz w:val="20"/>
+          <w:lang w:eastAsia="ko-KR"/>
+        </w:rPr>
+        <w:t xml:space="preserve"> </w:t>
       </w:r>
       <w:r>
         <w:rPr>
@@ -15136,6 +16237,7 @@
         </w:rPr>
         <w:t xml:space="preserve">텍스트로 바꾸는 </w:t>
       </w:r>
+      <w:proofErr w:type="spellStart"/>
       <w:r>
         <w:rPr>
           <w:rFonts w:asciiTheme="minorEastAsia" w:eastAsiaTheme="minorEastAsia" w:hAnsiTheme="minorEastAsia"/>
@@ -15144,6 +16246,7 @@
         </w:rPr>
         <w:t>STT</w:t>
       </w:r>
+      <w:proofErr w:type="spellEnd"/>
       <w:r>
         <w:rPr>
           <w:rFonts w:asciiTheme="minorEastAsia" w:eastAsiaTheme="minorEastAsia" w:hAnsiTheme="minorEastAsia" w:hint="eastAsia"/>
@@ -15363,7 +16466,25 @@
           <w:sz w:val="20"/>
           <w:lang w:eastAsia="ko-KR"/>
         </w:rPr>
-        <w:t>욕설과 같은 글자들을 오분류하는 문제점이 발생한다.</w:t>
+        <w:t xml:space="preserve">욕설과 같은 글자들을 </w:t>
+      </w:r>
+      <w:proofErr w:type="spellStart"/>
+      <w:r>
+        <w:rPr>
+          <w:rFonts w:asciiTheme="minorEastAsia" w:eastAsiaTheme="minorEastAsia" w:hAnsiTheme="minorEastAsia" w:hint="eastAsia"/>
+          <w:sz w:val="20"/>
+          <w:lang w:eastAsia="ko-KR"/>
+        </w:rPr>
+        <w:t>오분류하는</w:t>
+      </w:r>
+      <w:proofErr w:type="spellEnd"/>
+      <w:r>
+        <w:rPr>
+          <w:rFonts w:asciiTheme="minorEastAsia" w:eastAsiaTheme="minorEastAsia" w:hAnsiTheme="minorEastAsia" w:hint="eastAsia"/>
+          <w:sz w:val="20"/>
+          <w:lang w:eastAsia="ko-KR"/>
+        </w:rPr>
+        <w:t xml:space="preserve"> 문제점이 발생한다.</w:t>
       </w:r>
       <w:r>
         <w:rPr>
@@ -15389,6 +16510,7 @@
         </w:rPr>
         <w:tab/>
       </w:r>
+      <w:proofErr w:type="spellStart"/>
       <w:r>
         <w:rPr>
           <w:rFonts w:asciiTheme="minorEastAsia" w:eastAsiaTheme="minorEastAsia" w:hAnsiTheme="minorEastAsia" w:hint="eastAsia"/>
@@ -15403,7 +16525,16 @@
           <w:sz w:val="20"/>
           <w:lang w:eastAsia="ko-KR"/>
         </w:rPr>
-        <w:t xml:space="preserve">astText </w:t>
+        <w:t>astText</w:t>
+      </w:r>
+      <w:proofErr w:type="spellEnd"/>
+      <w:r>
+        <w:rPr>
+          <w:rFonts w:asciiTheme="minorEastAsia" w:eastAsiaTheme="minorEastAsia" w:hAnsiTheme="minorEastAsia"/>
+          <w:sz w:val="20"/>
+          <w:lang w:eastAsia="ko-KR"/>
+        </w:rPr>
+        <w:t xml:space="preserve"> </w:t>
       </w:r>
       <w:r>
         <w:rPr>
@@ -15518,13 +16649,23 @@
         </w:rPr>
         <w:t xml:space="preserve">모든 </w:t>
       </w:r>
+      <w:proofErr w:type="spellStart"/>
       <w:r>
         <w:rPr>
           <w:rFonts w:asciiTheme="minorEastAsia" w:eastAsiaTheme="minorEastAsia" w:hAnsiTheme="minorEastAsia"/>
           <w:sz w:val="20"/>
           <w:lang w:eastAsia="ko-KR"/>
         </w:rPr>
-        <w:t xml:space="preserve">Youtube </w:t>
+        <w:t>Youtube</w:t>
+      </w:r>
+      <w:proofErr w:type="spellEnd"/>
+      <w:r>
+        <w:rPr>
+          <w:rFonts w:asciiTheme="minorEastAsia" w:eastAsiaTheme="minorEastAsia" w:hAnsiTheme="minorEastAsia"/>
+          <w:sz w:val="20"/>
+          <w:lang w:eastAsia="ko-KR"/>
+        </w:rPr>
+        <w:t xml:space="preserve"> </w:t>
       </w:r>
       <w:r>
         <w:rPr>
@@ -15572,8 +16713,18 @@
           <w:sz w:val="20"/>
           <w:lang w:eastAsia="ko-KR"/>
         </w:rPr>
-        <w:t>Video Classfication</w:t>
-      </w:r>
+        <w:t xml:space="preserve">Video </w:t>
+      </w:r>
+      <w:proofErr w:type="spellStart"/>
+      <w:r>
+        <w:rPr>
+          <w:rFonts w:asciiTheme="minorEastAsia" w:eastAsiaTheme="minorEastAsia" w:hAnsiTheme="minorEastAsia"/>
+          <w:sz w:val="20"/>
+          <w:lang w:eastAsia="ko-KR"/>
+        </w:rPr>
+        <w:t>Classfication</w:t>
+      </w:r>
+      <w:proofErr w:type="spellEnd"/>
       <w:r>
         <w:rPr>
           <w:rFonts w:asciiTheme="minorEastAsia" w:eastAsiaTheme="minorEastAsia" w:hAnsiTheme="minorEastAsia" w:hint="eastAsia"/>
@@ -15936,12 +17087,21 @@
                 <w:lang w:eastAsia="ko-KR"/>
               </w:rPr>
             </w:pPr>
-            <w:r>
-              <w:rPr>
-                <w:rFonts w:asciiTheme="minorHAnsi" w:eastAsiaTheme="minorHAnsi" w:hAnsiTheme="minorHAnsi"/>
-                <w:lang w:eastAsia="ko-KR"/>
-              </w:rPr>
-              <w:t xml:space="preserve">FastText </w:t>
+            <w:proofErr w:type="spellStart"/>
+            <w:r>
+              <w:rPr>
+                <w:rFonts w:asciiTheme="minorHAnsi" w:eastAsiaTheme="minorHAnsi" w:hAnsiTheme="minorHAnsi"/>
+                <w:lang w:eastAsia="ko-KR"/>
+              </w:rPr>
+              <w:t>FastText</w:t>
+            </w:r>
+            <w:proofErr w:type="spellEnd"/>
+            <w:r>
+              <w:rPr>
+                <w:rFonts w:asciiTheme="minorHAnsi" w:eastAsiaTheme="minorHAnsi" w:hAnsiTheme="minorHAnsi"/>
+                <w:lang w:eastAsia="ko-KR"/>
+              </w:rPr>
+              <w:t xml:space="preserve"> </w:t>
             </w:r>
             <w:r>
               <w:rPr>
@@ -15995,6 +17155,7 @@
                 <w:lang w:eastAsia="ko-KR"/>
               </w:rPr>
             </w:pPr>
+            <w:proofErr w:type="spellStart"/>
             <w:r>
               <w:rPr>
                 <w:rFonts w:asciiTheme="minorHAnsi" w:eastAsiaTheme="minorHAnsi" w:hAnsiTheme="minorHAnsi" w:hint="eastAsia"/>
@@ -16007,7 +17168,15 @@
                 <w:rFonts w:asciiTheme="minorHAnsi" w:eastAsiaTheme="minorHAnsi" w:hAnsiTheme="minorHAnsi"/>
                 <w:lang w:eastAsia="ko-KR"/>
               </w:rPr>
-              <w:t xml:space="preserve">TT(Speech To Text) API </w:t>
+              <w:t>TT</w:t>
+            </w:r>
+            <w:proofErr w:type="spellEnd"/>
+            <w:r>
+              <w:rPr>
+                <w:rFonts w:asciiTheme="minorHAnsi" w:eastAsiaTheme="minorHAnsi" w:hAnsiTheme="minorHAnsi"/>
+                <w:lang w:eastAsia="ko-KR"/>
+              </w:rPr>
+              <w:t xml:space="preserve">(Speech To Text) API </w:t>
             </w:r>
             <w:r>
               <w:rPr>
@@ -16149,6 +17318,7 @@
                 <w:lang w:eastAsia="ko-KR"/>
               </w:rPr>
             </w:pPr>
+            <w:proofErr w:type="spellStart"/>
             <w:r>
               <w:rPr>
                 <w:rFonts w:asciiTheme="minorHAnsi" w:eastAsiaTheme="minorHAnsi" w:hAnsiTheme="minorHAnsi" w:hint="eastAsia"/>
@@ -16163,6 +17333,7 @@
               </w:rPr>
               <w:t>astText</w:t>
             </w:r>
+            <w:proofErr w:type="spellEnd"/>
             <w:r>
               <w:rPr>
                 <w:rFonts w:asciiTheme="minorHAnsi" w:eastAsiaTheme="minorHAnsi" w:hAnsiTheme="minorHAnsi" w:hint="eastAsia"/>
@@ -16506,7 +17677,23 @@
                 <w:rFonts w:asciiTheme="minorHAnsi" w:eastAsiaTheme="minorHAnsi" w:hAnsiTheme="minorHAnsi"/>
                 <w:lang w:eastAsia="ko-KR"/>
               </w:rPr>
-              <w:t xml:space="preserve">WS EC2 </w:t>
+              <w:t xml:space="preserve">WS </w:t>
+            </w:r>
+            <w:proofErr w:type="spellStart"/>
+            <w:r>
+              <w:rPr>
+                <w:rFonts w:asciiTheme="minorHAnsi" w:eastAsiaTheme="minorHAnsi" w:hAnsiTheme="minorHAnsi"/>
+                <w:lang w:eastAsia="ko-KR"/>
+              </w:rPr>
+              <w:t>EC2</w:t>
+            </w:r>
+            <w:proofErr w:type="spellEnd"/>
+            <w:r>
+              <w:rPr>
+                <w:rFonts w:asciiTheme="minorHAnsi" w:eastAsiaTheme="minorHAnsi" w:hAnsiTheme="minorHAnsi"/>
+                <w:lang w:eastAsia="ko-KR"/>
+              </w:rPr>
+              <w:t xml:space="preserve"> </w:t>
             </w:r>
             <w:r>
               <w:rPr>
@@ -16535,6 +17722,7 @@
                 <w:lang w:eastAsia="ko-KR"/>
               </w:rPr>
             </w:pPr>
+            <w:proofErr w:type="spellStart"/>
             <w:r>
               <w:rPr>
                 <w:rFonts w:asciiTheme="minorHAnsi" w:eastAsiaTheme="minorHAnsi" w:hAnsiTheme="minorHAnsi"/>
@@ -16542,6 +17730,7 @@
               </w:rPr>
               <w:t>5MD</w:t>
             </w:r>
+            <w:proofErr w:type="spellEnd"/>
           </w:p>
         </w:tc>
       </w:tr>
@@ -16602,6 +17791,7 @@
                 <w:lang w:eastAsia="ko-KR"/>
               </w:rPr>
             </w:pPr>
+            <w:proofErr w:type="spellStart"/>
             <w:r>
               <w:rPr>
                 <w:rFonts w:asciiTheme="minorHAnsi" w:eastAsiaTheme="minorHAnsi" w:hAnsiTheme="minorHAnsi" w:hint="eastAsia"/>
@@ -16616,6 +17806,7 @@
               </w:rPr>
               <w:t>MD</w:t>
             </w:r>
+            <w:proofErr w:type="spellEnd"/>
           </w:p>
         </w:tc>
       </w:tr>
@@ -16676,6 +17867,7 @@
                 <w:lang w:eastAsia="ko-KR"/>
               </w:rPr>
             </w:pPr>
+            <w:proofErr w:type="spellStart"/>
             <w:r>
               <w:rPr>
                 <w:rFonts w:asciiTheme="minorHAnsi" w:eastAsiaTheme="minorHAnsi" w:hAnsiTheme="minorHAnsi" w:hint="eastAsia"/>
@@ -16690,6 +17882,7 @@
               </w:rPr>
               <w:t>0MD</w:t>
             </w:r>
+            <w:proofErr w:type="spellEnd"/>
           </w:p>
         </w:tc>
       </w:tr>
@@ -16712,6 +17905,7 @@
                 <w:lang w:eastAsia="ko-KR"/>
               </w:rPr>
             </w:pPr>
+            <w:proofErr w:type="spellStart"/>
             <w:r>
               <w:rPr>
                 <w:rFonts w:asciiTheme="minorHAnsi" w:eastAsiaTheme="minorHAnsi" w:hAnsiTheme="minorHAnsi" w:hint="eastAsia"/>
@@ -16724,7 +17918,15 @@
                 <w:rFonts w:asciiTheme="minorHAnsi" w:eastAsiaTheme="minorHAnsi" w:hAnsiTheme="minorHAnsi"/>
                 <w:lang w:eastAsia="ko-KR"/>
               </w:rPr>
-              <w:t xml:space="preserve">astText </w:t>
+              <w:t>astText</w:t>
+            </w:r>
+            <w:proofErr w:type="spellEnd"/>
+            <w:r>
+              <w:rPr>
+                <w:rFonts w:asciiTheme="minorHAnsi" w:eastAsiaTheme="minorHAnsi" w:hAnsiTheme="minorHAnsi"/>
+                <w:lang w:eastAsia="ko-KR"/>
+              </w:rPr>
+              <w:t xml:space="preserve"> </w:t>
             </w:r>
             <w:r>
               <w:rPr>
@@ -16750,6 +17952,7 @@
                 <w:lang w:eastAsia="ko-KR"/>
               </w:rPr>
             </w:pPr>
+            <w:proofErr w:type="spellStart"/>
             <w:r>
               <w:rPr>
                 <w:rFonts w:asciiTheme="minorHAnsi" w:eastAsiaTheme="minorHAnsi" w:hAnsiTheme="minorHAnsi" w:hint="eastAsia"/>
@@ -16764,6 +17967,7 @@
               </w:rPr>
               <w:t>MD</w:t>
             </w:r>
+            <w:proofErr w:type="spellEnd"/>
           </w:p>
         </w:tc>
       </w:tr>
@@ -16798,7 +18002,23 @@
                 <w:rFonts w:asciiTheme="minorHAnsi" w:eastAsiaTheme="minorHAnsi" w:hAnsiTheme="minorHAnsi"/>
                 <w:lang w:eastAsia="ko-KR"/>
               </w:rPr>
-              <w:t xml:space="preserve">ideo Classifcation </w:t>
+              <w:t xml:space="preserve">ideo </w:t>
+            </w:r>
+            <w:proofErr w:type="spellStart"/>
+            <w:r>
+              <w:rPr>
+                <w:rFonts w:asciiTheme="minorHAnsi" w:eastAsiaTheme="minorHAnsi" w:hAnsiTheme="minorHAnsi"/>
+                <w:lang w:eastAsia="ko-KR"/>
+              </w:rPr>
+              <w:t>Classifcation</w:t>
+            </w:r>
+            <w:proofErr w:type="spellEnd"/>
+            <w:r>
+              <w:rPr>
+                <w:rFonts w:asciiTheme="minorHAnsi" w:eastAsiaTheme="minorHAnsi" w:hAnsiTheme="minorHAnsi"/>
+                <w:lang w:eastAsia="ko-KR"/>
+              </w:rPr>
+              <w:t xml:space="preserve"> </w:t>
             </w:r>
             <w:r>
               <w:rPr>
@@ -16824,6 +18044,7 @@
                 <w:lang w:eastAsia="ko-KR"/>
               </w:rPr>
             </w:pPr>
+            <w:proofErr w:type="spellStart"/>
             <w:r>
               <w:rPr>
                 <w:rFonts w:asciiTheme="minorHAnsi" w:eastAsiaTheme="minorHAnsi" w:hAnsiTheme="minorHAnsi"/>
@@ -16845,6 +18066,7 @@
               </w:rPr>
               <w:t>MD</w:t>
             </w:r>
+            <w:proofErr w:type="spellEnd"/>
           </w:p>
         </w:tc>
       </w:tr>
@@ -16905,6 +18127,7 @@
                 <w:lang w:eastAsia="ko-KR"/>
               </w:rPr>
             </w:pPr>
+            <w:proofErr w:type="spellStart"/>
             <w:r>
               <w:rPr>
                 <w:rFonts w:asciiTheme="minorHAnsi" w:eastAsiaTheme="minorHAnsi" w:hAnsiTheme="minorHAnsi"/>
@@ -16926,6 +18149,7 @@
               </w:rPr>
               <w:t>MD</w:t>
             </w:r>
+            <w:proofErr w:type="spellEnd"/>
           </w:p>
         </w:tc>
       </w:tr>
@@ -16978,6 +18202,7 @@
                 <w:lang w:eastAsia="ko-KR"/>
               </w:rPr>
             </w:pPr>
+            <w:proofErr w:type="spellStart"/>
             <w:r>
               <w:rPr>
                 <w:rFonts w:asciiTheme="minorHAnsi" w:eastAsiaTheme="minorHAnsi" w:hAnsiTheme="minorHAnsi" w:hint="eastAsia"/>
@@ -16992,6 +18217,7 @@
               </w:rPr>
               <w:t>0MD</w:t>
             </w:r>
+            <w:proofErr w:type="spellEnd"/>
           </w:p>
         </w:tc>
       </w:tr>
@@ -17044,6 +18270,7 @@
                 <w:lang w:eastAsia="ko-KR"/>
               </w:rPr>
             </w:pPr>
+            <w:proofErr w:type="spellStart"/>
             <w:r>
               <w:rPr>
                 <w:rFonts w:asciiTheme="minorHAnsi" w:eastAsiaTheme="minorHAnsi" w:hAnsiTheme="minorHAnsi" w:hint="eastAsia"/>
@@ -17058,6 +18285,7 @@
               </w:rPr>
               <w:t>0MD</w:t>
             </w:r>
+            <w:proofErr w:type="spellEnd"/>
           </w:p>
         </w:tc>
       </w:tr>
@@ -17829,7 +19057,27 @@
                 <w:kern w:val="0"/>
                 <w:szCs w:val="18"/>
               </w:rPr>
-              <w:t xml:space="preserve">- Youtube </w:t>
+              <w:t xml:space="preserve">- </w:t>
+            </w:r>
+            <w:proofErr w:type="spellStart"/>
+            <w:r>
+              <w:rPr>
+                <w:rFonts w:eastAsiaTheme="minorHAnsi" w:cs="굴림"/>
+                <w:bCs/>
+                <w:kern w:val="0"/>
+                <w:szCs w:val="18"/>
+              </w:rPr>
+              <w:t>Youtube</w:t>
+            </w:r>
+            <w:proofErr w:type="spellEnd"/>
+            <w:r>
+              <w:rPr>
+                <w:rFonts w:eastAsiaTheme="minorHAnsi" w:cs="굴림"/>
+                <w:bCs/>
+                <w:kern w:val="0"/>
+                <w:szCs w:val="18"/>
+              </w:rPr>
+              <w:t xml:space="preserve"> </w:t>
             </w:r>
             <w:r>
               <w:rPr>
@@ -18383,7 +19631,27 @@
                 <w:kern w:val="0"/>
                 <w:szCs w:val="18"/>
               </w:rPr>
-              <w:t>- RNN + CNN</w:t>
+              <w:t xml:space="preserve">- </w:t>
+            </w:r>
+            <w:proofErr w:type="spellStart"/>
+            <w:r>
+              <w:rPr>
+                <w:rFonts w:eastAsiaTheme="minorHAnsi" w:cs="굴림"/>
+                <w:bCs/>
+                <w:kern w:val="0"/>
+                <w:szCs w:val="18"/>
+              </w:rPr>
+              <w:t>RNN</w:t>
+            </w:r>
+            <w:proofErr w:type="spellEnd"/>
+            <w:r>
+              <w:rPr>
+                <w:rFonts w:eastAsiaTheme="minorHAnsi" w:cs="굴림"/>
+                <w:bCs/>
+                <w:kern w:val="0"/>
+                <w:szCs w:val="18"/>
+              </w:rPr>
+              <w:t xml:space="preserve"> + CNN</w:t>
             </w:r>
             <w:r>
               <w:rPr>
@@ -18425,7 +19693,27 @@
                 <w:kern w:val="0"/>
                 <w:szCs w:val="18"/>
               </w:rPr>
-              <w:t xml:space="preserve">- STT </w:t>
+              <w:t xml:space="preserve">- </w:t>
+            </w:r>
+            <w:proofErr w:type="spellStart"/>
+            <w:r>
+              <w:rPr>
+                <w:rFonts w:eastAsiaTheme="minorHAnsi" w:cs="굴림"/>
+                <w:bCs/>
+                <w:kern w:val="0"/>
+                <w:szCs w:val="18"/>
+              </w:rPr>
+              <w:t>STT</w:t>
+            </w:r>
+            <w:proofErr w:type="spellEnd"/>
+            <w:r>
+              <w:rPr>
+                <w:rFonts w:eastAsiaTheme="minorHAnsi" w:cs="굴림"/>
+                <w:bCs/>
+                <w:kern w:val="0"/>
+                <w:szCs w:val="18"/>
+              </w:rPr>
+              <w:t xml:space="preserve"> </w:t>
             </w:r>
             <w:r>
               <w:rPr>
@@ -19056,8 +20344,19 @@
                 <w:kern w:val="0"/>
                 <w:szCs w:val="18"/>
               </w:rPr>
-              <w:t>- FastText</w:t>
-            </w:r>
+              <w:t xml:space="preserve">- </w:t>
+            </w:r>
+            <w:proofErr w:type="spellStart"/>
+            <w:r>
+              <w:rPr>
+                <w:rFonts w:eastAsiaTheme="minorHAnsi" w:cs="굴림"/>
+                <w:bCs/>
+                <w:kern w:val="0"/>
+                <w:szCs w:val="18"/>
+              </w:rPr>
+              <w:t>FastText</w:t>
+            </w:r>
+            <w:proofErr w:type="spellEnd"/>
             <w:r>
               <w:rPr>
                 <w:rFonts w:eastAsiaTheme="minorHAnsi" w:cs="굴림" w:hint="eastAsia"/>
@@ -19360,7 +20659,27 @@
                 <w:kern w:val="0"/>
                 <w:szCs w:val="18"/>
               </w:rPr>
-              <w:t xml:space="preserve">- AWS EC2 </w:t>
+              <w:t xml:space="preserve">- AWS </w:t>
+            </w:r>
+            <w:proofErr w:type="spellStart"/>
+            <w:r>
+              <w:rPr>
+                <w:rFonts w:eastAsiaTheme="minorHAnsi" w:cs="굴림"/>
+                <w:bCs/>
+                <w:kern w:val="0"/>
+                <w:szCs w:val="18"/>
+              </w:rPr>
+              <w:t>EC2</w:t>
+            </w:r>
+            <w:proofErr w:type="spellEnd"/>
+            <w:r>
+              <w:rPr>
+                <w:rFonts w:eastAsiaTheme="minorHAnsi" w:cs="굴림"/>
+                <w:bCs/>
+                <w:kern w:val="0"/>
+                <w:szCs w:val="18"/>
+              </w:rPr>
+              <w:t xml:space="preserve"> </w:t>
             </w:r>
             <w:r>
               <w:rPr>
@@ -19387,7 +20706,27 @@
                 <w:kern w:val="0"/>
                 <w:szCs w:val="18"/>
               </w:rPr>
-              <w:t xml:space="preserve"> AWS S3 </w:t>
+              <w:t xml:space="preserve"> AWS </w:t>
+            </w:r>
+            <w:proofErr w:type="spellStart"/>
+            <w:r>
+              <w:rPr>
+                <w:rFonts w:eastAsiaTheme="minorHAnsi" w:cs="굴림"/>
+                <w:bCs/>
+                <w:kern w:val="0"/>
+                <w:szCs w:val="18"/>
+              </w:rPr>
+              <w:t>S3</w:t>
+            </w:r>
+            <w:proofErr w:type="spellEnd"/>
+            <w:r>
+              <w:rPr>
+                <w:rFonts w:eastAsiaTheme="minorHAnsi" w:cs="굴림"/>
+                <w:bCs/>
+                <w:kern w:val="0"/>
+                <w:szCs w:val="18"/>
+              </w:rPr>
+              <w:t xml:space="preserve"> </w:t>
             </w:r>
             <w:r>
               <w:rPr>
@@ -20729,12 +22068,20 @@
         </w:rPr>
       </w:pPr>
       <w:bookmarkStart w:id="30" w:name="_Toc347412202"/>
+      <w:proofErr w:type="spellStart"/>
       <w:r>
         <w:rPr>
           <w:rFonts w:asciiTheme="minorHAnsi" w:eastAsiaTheme="minorHAnsi" w:hAnsiTheme="minorHAnsi" w:hint="eastAsia"/>
         </w:rPr>
         <w:lastRenderedPageBreak/>
-        <w:t>일정별 주요 산출물</w:t>
+        <w:t>일정별</w:t>
+      </w:r>
+      <w:proofErr w:type="spellEnd"/>
+      <w:r>
+        <w:rPr>
+          <w:rFonts w:asciiTheme="minorHAnsi" w:eastAsiaTheme="minorHAnsi" w:hAnsiTheme="minorHAnsi" w:hint="eastAsia"/>
+        </w:rPr>
+        <w:t xml:space="preserve"> 주요 산출물</w:t>
       </w:r>
       <w:bookmarkEnd w:id="30"/>
     </w:p>
@@ -20962,6 +22309,7 @@
                 <w:lang w:val="en-GB" w:eastAsia="ko-KR"/>
               </w:rPr>
             </w:pPr>
+            <w:proofErr w:type="gramStart"/>
             <w:r>
               <w:rPr>
                 <w:rFonts w:asciiTheme="minorHAnsi" w:eastAsiaTheme="minorHAnsi" w:hAnsiTheme="minorHAnsi" w:hint="eastAsia"/>
@@ -20969,7 +22317,17 @@
                 <w:sz w:val="20"/>
                 <w:lang w:val="en-GB" w:eastAsia="ko-KR"/>
               </w:rPr>
-              <w:t xml:space="preserve">산출물 : </w:t>
+              <w:t>산출물 :</w:t>
+            </w:r>
+            <w:proofErr w:type="gramEnd"/>
+            <w:r>
+              <w:rPr>
+                <w:rFonts w:asciiTheme="minorHAnsi" w:eastAsiaTheme="minorHAnsi" w:hAnsiTheme="minorHAnsi" w:hint="eastAsia"/>
+                <w:b/>
+                <w:sz w:val="20"/>
+                <w:lang w:val="en-GB" w:eastAsia="ko-KR"/>
+              </w:rPr>
+              <w:t xml:space="preserve"> </w:t>
             </w:r>
           </w:p>
           <w:p>
@@ -21021,7 +22379,25 @@
                 <w:sz w:val="20"/>
                 <w:lang w:val="en-GB" w:eastAsia="ko-KR"/>
               </w:rPr>
-              <w:t xml:space="preserve">WS EC2 </w:t>
+              <w:t xml:space="preserve">WS </w:t>
+            </w:r>
+            <w:proofErr w:type="spellStart"/>
+            <w:r>
+              <w:rPr>
+                <w:rFonts w:asciiTheme="minorHAnsi" w:eastAsiaTheme="minorHAnsi" w:hAnsiTheme="minorHAnsi"/>
+                <w:sz w:val="20"/>
+                <w:lang w:val="en-GB" w:eastAsia="ko-KR"/>
+              </w:rPr>
+              <w:t>EC2</w:t>
+            </w:r>
+            <w:proofErr w:type="spellEnd"/>
+            <w:r>
+              <w:rPr>
+                <w:rFonts w:asciiTheme="minorHAnsi" w:eastAsiaTheme="minorHAnsi" w:hAnsiTheme="minorHAnsi"/>
+                <w:sz w:val="20"/>
+                <w:lang w:val="en-GB" w:eastAsia="ko-KR"/>
+              </w:rPr>
+              <w:t xml:space="preserve"> </w:t>
             </w:r>
             <w:r>
               <w:rPr>
@@ -21254,6 +22630,7 @@
                 <w:lang w:val="en-GB" w:eastAsia="ko-KR"/>
               </w:rPr>
             </w:pPr>
+            <w:proofErr w:type="gramStart"/>
             <w:r>
               <w:rPr>
                 <w:rFonts w:asciiTheme="minorHAnsi" w:eastAsiaTheme="minorHAnsi" w:hAnsiTheme="minorHAnsi" w:hint="eastAsia"/>
@@ -21263,6 +22640,7 @@
               </w:rPr>
               <w:t>산출물 :</w:t>
             </w:r>
+            <w:proofErr w:type="gramEnd"/>
           </w:p>
           <w:p>
             <w:pPr>
@@ -21489,8 +22867,36 @@
                 <w:sz w:val="20"/>
                 <w:lang w:val="en-GB" w:eastAsia="ko-KR"/>
               </w:rPr>
-              <w:t xml:space="preserve"> - ResNet CRNN</w:t>
-            </w:r>
+              <w:t xml:space="preserve"> - </w:t>
+            </w:r>
+            <w:proofErr w:type="spellStart"/>
+            <w:r>
+              <w:rPr>
+                <w:rFonts w:asciiTheme="minorHAnsi" w:eastAsiaTheme="minorHAnsi" w:hAnsiTheme="minorHAnsi"/>
+                <w:sz w:val="20"/>
+                <w:lang w:val="en-GB" w:eastAsia="ko-KR"/>
+              </w:rPr>
+              <w:t>ResNet</w:t>
+            </w:r>
+            <w:proofErr w:type="spellEnd"/>
+            <w:r>
+              <w:rPr>
+                <w:rFonts w:asciiTheme="minorHAnsi" w:eastAsiaTheme="minorHAnsi" w:hAnsiTheme="minorHAnsi"/>
+                <w:sz w:val="20"/>
+                <w:lang w:val="en-GB" w:eastAsia="ko-KR"/>
+              </w:rPr>
+              <w:t xml:space="preserve"> </w:t>
+            </w:r>
+            <w:proofErr w:type="spellStart"/>
+            <w:r>
+              <w:rPr>
+                <w:rFonts w:asciiTheme="minorHAnsi" w:eastAsiaTheme="minorHAnsi" w:hAnsiTheme="minorHAnsi"/>
+                <w:sz w:val="20"/>
+                <w:lang w:val="en-GB" w:eastAsia="ko-KR"/>
+              </w:rPr>
+              <w:t>CRNN</w:t>
+            </w:r>
+            <w:proofErr w:type="spellEnd"/>
             <w:r>
               <w:rPr>
                 <w:rFonts w:asciiTheme="minorHAnsi" w:eastAsiaTheme="minorHAnsi" w:hAnsiTheme="minorHAnsi" w:hint="eastAsia"/>
@@ -21549,7 +22955,25 @@
                 <w:sz w:val="20"/>
                 <w:lang w:val="en-GB" w:eastAsia="ko-KR"/>
               </w:rPr>
-              <w:t xml:space="preserve">WS EC2 </w:t>
+              <w:t xml:space="preserve">WS </w:t>
+            </w:r>
+            <w:proofErr w:type="spellStart"/>
+            <w:r>
+              <w:rPr>
+                <w:rFonts w:asciiTheme="minorHAnsi" w:eastAsiaTheme="minorHAnsi" w:hAnsiTheme="minorHAnsi"/>
+                <w:sz w:val="20"/>
+                <w:lang w:val="en-GB" w:eastAsia="ko-KR"/>
+              </w:rPr>
+              <w:t>EC2</w:t>
+            </w:r>
+            <w:proofErr w:type="spellEnd"/>
+            <w:r>
+              <w:rPr>
+                <w:rFonts w:asciiTheme="minorHAnsi" w:eastAsiaTheme="minorHAnsi" w:hAnsiTheme="minorHAnsi"/>
+                <w:sz w:val="20"/>
+                <w:lang w:val="en-GB" w:eastAsia="ko-KR"/>
+              </w:rPr>
+              <w:t xml:space="preserve"> </w:t>
             </w:r>
             <w:r>
               <w:rPr>
@@ -21599,7 +23023,25 @@
                 <w:sz w:val="20"/>
                 <w:lang w:val="en-GB" w:eastAsia="ko-KR"/>
               </w:rPr>
-              <w:t xml:space="preserve">- AWS S3 </w:t>
+              <w:t xml:space="preserve">- AWS </w:t>
+            </w:r>
+            <w:proofErr w:type="spellStart"/>
+            <w:r>
+              <w:rPr>
+                <w:rFonts w:asciiTheme="minorHAnsi" w:eastAsiaTheme="minorHAnsi" w:hAnsiTheme="minorHAnsi"/>
+                <w:sz w:val="20"/>
+                <w:lang w:val="en-GB" w:eastAsia="ko-KR"/>
+              </w:rPr>
+              <w:t>S3</w:t>
+            </w:r>
+            <w:proofErr w:type="spellEnd"/>
+            <w:r>
+              <w:rPr>
+                <w:rFonts w:asciiTheme="minorHAnsi" w:eastAsiaTheme="minorHAnsi" w:hAnsiTheme="minorHAnsi"/>
+                <w:sz w:val="20"/>
+                <w:lang w:val="en-GB" w:eastAsia="ko-KR"/>
+              </w:rPr>
+              <w:t xml:space="preserve"> </w:t>
             </w:r>
             <w:r>
               <w:rPr>
@@ -21609,13 +23051,23 @@
               </w:rPr>
               <w:t xml:space="preserve">생성 및 </w:t>
             </w:r>
+            <w:proofErr w:type="spellStart"/>
             <w:r>
               <w:rPr>
                 <w:rFonts w:asciiTheme="minorHAnsi" w:eastAsiaTheme="minorHAnsi" w:hAnsiTheme="minorHAnsi"/>
                 <w:sz w:val="20"/>
                 <w:lang w:val="en-GB" w:eastAsia="ko-KR"/>
               </w:rPr>
-              <w:t xml:space="preserve">EC2 </w:t>
+              <w:t>EC2</w:t>
+            </w:r>
+            <w:proofErr w:type="spellEnd"/>
+            <w:r>
+              <w:rPr>
+                <w:rFonts w:asciiTheme="minorHAnsi" w:eastAsiaTheme="minorHAnsi" w:hAnsiTheme="minorHAnsi"/>
+                <w:sz w:val="20"/>
+                <w:lang w:val="en-GB" w:eastAsia="ko-KR"/>
+              </w:rPr>
+              <w:t xml:space="preserve"> </w:t>
             </w:r>
             <w:r>
               <w:rPr>
@@ -21643,6 +23095,7 @@
               </w:rPr>
               <w:t xml:space="preserve"> - </w:t>
             </w:r>
+            <w:proofErr w:type="spellStart"/>
             <w:r>
               <w:rPr>
                 <w:rFonts w:asciiTheme="minorHAnsi" w:eastAsiaTheme="minorHAnsi" w:hAnsiTheme="minorHAnsi"/>
@@ -21651,6 +23104,7 @@
               </w:rPr>
               <w:t>Javasciprt</w:t>
             </w:r>
+            <w:proofErr w:type="spellEnd"/>
             <w:r>
               <w:rPr>
                 <w:rFonts w:asciiTheme="minorHAnsi" w:eastAsiaTheme="minorHAnsi" w:hAnsiTheme="minorHAnsi" w:hint="eastAsia"/>
@@ -21659,6 +23113,7 @@
               </w:rPr>
               <w:t xml:space="preserve">와 </w:t>
             </w:r>
+            <w:proofErr w:type="spellStart"/>
             <w:r>
               <w:rPr>
                 <w:rFonts w:asciiTheme="minorHAnsi" w:eastAsiaTheme="minorHAnsi" w:hAnsiTheme="minorHAnsi"/>
@@ -21683,6 +23138,7 @@
               </w:rPr>
               <w:t>s</w:t>
             </w:r>
+            <w:proofErr w:type="spellEnd"/>
             <w:r>
               <w:rPr>
                 <w:rFonts w:asciiTheme="minorHAnsi" w:eastAsiaTheme="minorHAnsi" w:hAnsiTheme="minorHAnsi" w:hint="eastAsia"/>
@@ -21702,6 +23158,7 @@
                 <w:lang w:val="en-GB" w:eastAsia="ko-KR"/>
               </w:rPr>
             </w:pPr>
+            <w:proofErr w:type="gramStart"/>
             <w:r>
               <w:rPr>
                 <w:rFonts w:asciiTheme="minorHAnsi" w:eastAsiaTheme="minorHAnsi" w:hAnsiTheme="minorHAnsi" w:hint="eastAsia"/>
@@ -21709,7 +23166,17 @@
                 <w:sz w:val="20"/>
                 <w:lang w:val="en-GB" w:eastAsia="ko-KR"/>
               </w:rPr>
-              <w:t xml:space="preserve">산출물 : </w:t>
+              <w:t>산출물 :</w:t>
+            </w:r>
+            <w:proofErr w:type="gramEnd"/>
+            <w:r>
+              <w:rPr>
+                <w:rFonts w:asciiTheme="minorHAnsi" w:eastAsiaTheme="minorHAnsi" w:hAnsiTheme="minorHAnsi" w:hint="eastAsia"/>
+                <w:b/>
+                <w:sz w:val="20"/>
+                <w:lang w:val="en-GB" w:eastAsia="ko-KR"/>
+              </w:rPr>
+              <w:t xml:space="preserve"> </w:t>
             </w:r>
           </w:p>
           <w:p>
@@ -21753,8 +23220,18 @@
                 <w:sz w:val="20"/>
                 <w:lang w:val="en-GB" w:eastAsia="ko-KR"/>
               </w:rPr>
-              <w:t>프로젝트 진도 점검표</w:t>
-            </w:r>
+              <w:t xml:space="preserve">프로젝트 진도 </w:t>
+            </w:r>
+            <w:proofErr w:type="spellStart"/>
+            <w:r>
+              <w:rPr>
+                <w:rFonts w:asciiTheme="minorHAnsi" w:eastAsiaTheme="minorHAnsi" w:hAnsiTheme="minorHAnsi" w:hint="eastAsia"/>
+                <w:sz w:val="20"/>
+                <w:lang w:val="en-GB" w:eastAsia="ko-KR"/>
+              </w:rPr>
+              <w:t>점검표</w:t>
+            </w:r>
+            <w:proofErr w:type="spellEnd"/>
           </w:p>
           <w:p>
             <w:pPr>
@@ -21979,7 +23456,25 @@
                 <w:sz w:val="20"/>
                 <w:lang w:val="en-GB" w:eastAsia="ko-KR"/>
               </w:rPr>
-              <w:t>oogle STT API</w:t>
+              <w:t xml:space="preserve">oogle </w:t>
+            </w:r>
+            <w:proofErr w:type="spellStart"/>
+            <w:r>
+              <w:rPr>
+                <w:rFonts w:asciiTheme="minorHAnsi" w:eastAsiaTheme="minorHAnsi" w:hAnsiTheme="minorHAnsi"/>
+                <w:sz w:val="20"/>
+                <w:lang w:val="en-GB" w:eastAsia="ko-KR"/>
+              </w:rPr>
+              <w:t>STT</w:t>
+            </w:r>
+            <w:proofErr w:type="spellEnd"/>
+            <w:r>
+              <w:rPr>
+                <w:rFonts w:asciiTheme="minorHAnsi" w:eastAsiaTheme="minorHAnsi" w:hAnsiTheme="minorHAnsi"/>
+                <w:sz w:val="20"/>
+                <w:lang w:val="en-GB" w:eastAsia="ko-KR"/>
+              </w:rPr>
+              <w:t xml:space="preserve"> API</w:t>
             </w:r>
             <w:r>
               <w:rPr>
@@ -22015,6 +23510,7 @@
               </w:rPr>
               <w:t xml:space="preserve">Kaldi - Zeroth </w:t>
             </w:r>
+            <w:proofErr w:type="spellStart"/>
             <w:r>
               <w:rPr>
                 <w:rFonts w:asciiTheme="minorHAnsi" w:eastAsiaTheme="minorHAnsi" w:hAnsiTheme="minorHAnsi" w:hint="eastAsia"/>
@@ -22029,7 +23525,16 @@
                 <w:sz w:val="20"/>
                 <w:lang w:val="en-GB" w:eastAsia="ko-KR"/>
               </w:rPr>
-              <w:t xml:space="preserve">TT </w:t>
+              <w:t>TT</w:t>
+            </w:r>
+            <w:proofErr w:type="spellEnd"/>
+            <w:r>
+              <w:rPr>
+                <w:rFonts w:asciiTheme="minorHAnsi" w:eastAsiaTheme="minorHAnsi" w:hAnsiTheme="minorHAnsi"/>
+                <w:sz w:val="20"/>
+                <w:lang w:val="en-GB" w:eastAsia="ko-KR"/>
+              </w:rPr>
+              <w:t xml:space="preserve"> </w:t>
             </w:r>
             <w:r>
               <w:rPr>
@@ -22057,6 +23562,7 @@
               </w:rPr>
               <w:t xml:space="preserve"> - </w:t>
             </w:r>
+            <w:proofErr w:type="spellStart"/>
             <w:r>
               <w:rPr>
                 <w:rFonts w:asciiTheme="minorHAnsi" w:eastAsiaTheme="minorHAnsi" w:hAnsiTheme="minorHAnsi" w:hint="eastAsia"/>
@@ -22089,6 +23595,7 @@
               </w:rPr>
               <w:t>ext</w:t>
             </w:r>
+            <w:proofErr w:type="spellEnd"/>
             <w:r>
               <w:rPr>
                 <w:rFonts w:asciiTheme="minorHAnsi" w:eastAsiaTheme="minorHAnsi" w:hAnsiTheme="minorHAnsi" w:hint="eastAsia"/>
@@ -22108,6 +23615,7 @@
                 <w:lang w:val="en-GB" w:eastAsia="ko-KR"/>
               </w:rPr>
             </w:pPr>
+            <w:proofErr w:type="gramStart"/>
             <w:r>
               <w:rPr>
                 <w:rFonts w:asciiTheme="minorHAnsi" w:eastAsiaTheme="minorHAnsi" w:hAnsiTheme="minorHAnsi" w:hint="eastAsia"/>
@@ -22117,6 +23625,7 @@
               </w:rPr>
               <w:t>산출물 :</w:t>
             </w:r>
+            <w:proofErr w:type="gramEnd"/>
           </w:p>
           <w:p>
             <w:pPr>
@@ -22367,7 +23876,27 @@
                 <w:sz w:val="20"/>
                 <w:lang w:val="en-GB" w:eastAsia="ko-KR"/>
               </w:rPr>
-              <w:t xml:space="preserve">AWS EC2 </w:t>
+              <w:t xml:space="preserve">AWS </w:t>
+            </w:r>
+            <w:proofErr w:type="spellStart"/>
+            <w:r>
+              <w:rPr>
+                <w:rFonts w:asciiTheme="minorHAnsi" w:eastAsiaTheme="minorHAnsi" w:hAnsiTheme="minorHAnsi"/>
+                <w:bCs/>
+                <w:sz w:val="20"/>
+                <w:lang w:val="en-GB" w:eastAsia="ko-KR"/>
+              </w:rPr>
+              <w:t>EC2</w:t>
+            </w:r>
+            <w:proofErr w:type="spellEnd"/>
+            <w:r>
+              <w:rPr>
+                <w:rFonts w:asciiTheme="minorHAnsi" w:eastAsiaTheme="minorHAnsi" w:hAnsiTheme="minorHAnsi"/>
+                <w:bCs/>
+                <w:sz w:val="20"/>
+                <w:lang w:val="en-GB" w:eastAsia="ko-KR"/>
+              </w:rPr>
+              <w:t xml:space="preserve"> </w:t>
             </w:r>
             <w:r>
               <w:rPr>
@@ -23501,6 +25030,7 @@
             </w:pPr>
             <w:bookmarkStart w:id="47" w:name="pgfId_690807"/>
             <w:bookmarkEnd w:id="47"/>
+            <w:proofErr w:type="spellStart"/>
             <w:r>
               <w:rPr>
                 <w:rFonts w:asciiTheme="minorHAnsi" w:eastAsiaTheme="minorHAnsi" w:hAnsiTheme="minorHAnsi" w:hint="eastAsia"/>
@@ -23519,7 +25049,18 @@
                 <w:sz w:val="20"/>
                 <w:lang w:eastAsia="ko-KR"/>
               </w:rPr>
-              <w:t xml:space="preserve">TT API </w:t>
+              <w:t>TT</w:t>
+            </w:r>
+            <w:proofErr w:type="spellEnd"/>
+            <w:r>
+              <w:rPr>
+                <w:rFonts w:asciiTheme="minorHAnsi" w:eastAsiaTheme="minorHAnsi" w:hAnsiTheme="minorHAnsi"/>
+                <w:i/>
+                <w:color w:val="000000" w:themeColor="text1"/>
+                <w:sz w:val="20"/>
+                <w:lang w:eastAsia="ko-KR"/>
+              </w:rPr>
+              <w:t xml:space="preserve"> API </w:t>
             </w:r>
             <w:r>
               <w:rPr>
@@ -24879,6 +26420,7 @@
                 <w:rFonts w:asciiTheme="minorHAnsi" w:eastAsiaTheme="minorHAnsi" w:hAnsiTheme="minorHAnsi"/>
               </w:rPr>
             </w:pPr>
+            <w:proofErr w:type="spellStart"/>
             <w:r>
               <w:rPr>
                 <w:rFonts w:asciiTheme="minorHAnsi" w:eastAsiaTheme="minorHAnsi" w:hAnsiTheme="minorHAnsi" w:cs="바탕" w:hint="eastAsia"/>
@@ -24886,6 +26428,7 @@
               </w:rPr>
               <w:t>발행년도</w:t>
             </w:r>
+            <w:proofErr w:type="spellEnd"/>
           </w:p>
         </w:tc>
         <w:tc>
@@ -25016,7 +26559,21 @@
               <w:rPr>
                 <w:rFonts w:asciiTheme="minorHAnsi" w:eastAsiaTheme="minorHAnsi" w:hAnsiTheme="minorHAnsi"/>
               </w:rPr>
-              <w:t>[NDC2018] "ㅅ111발" 도 잡아내는 욕설 탐지기, 딥러닝으로 만들기</w:t>
+              <w:t>[</w:t>
+            </w:r>
+            <w:proofErr w:type="spellStart"/>
+            <w:r>
+              <w:rPr>
+                <w:rFonts w:asciiTheme="minorHAnsi" w:eastAsiaTheme="minorHAnsi" w:hAnsiTheme="minorHAnsi"/>
+              </w:rPr>
+              <w:t>NDC2018</w:t>
+            </w:r>
+            <w:proofErr w:type="spellEnd"/>
+            <w:r>
+              <w:rPr>
+                <w:rFonts w:asciiTheme="minorHAnsi" w:eastAsiaTheme="minorHAnsi" w:hAnsiTheme="minorHAnsi"/>
+              </w:rPr>
+              <w:t>] "ㅅ111발" 도 잡아내는 욕설 탐지기, 딥러닝으로 만들기</w:t>
             </w:r>
           </w:p>
         </w:tc>
@@ -25037,6 +26594,7 @@
                 <w:lang w:eastAsia="ko-KR"/>
               </w:rPr>
             </w:pPr>
+            <w:proofErr w:type="spellStart"/>
             <w:r>
               <w:rPr>
                 <w:rFonts w:asciiTheme="minorHAnsi" w:eastAsiaTheme="minorHAnsi" w:hAnsiTheme="minorHAnsi"/>
@@ -25044,6 +26602,7 @@
               </w:rPr>
               <w:t>INVEN</w:t>
             </w:r>
+            <w:proofErr w:type="spellEnd"/>
           </w:p>
         </w:tc>
         <w:tc>
@@ -25096,6 +26655,7 @@
                 <w:lang w:eastAsia="ko-KR"/>
               </w:rPr>
             </w:pPr>
+            <w:proofErr w:type="spellStart"/>
             <w:r>
               <w:rPr>
                 <w:rFonts w:asciiTheme="minorHAnsi" w:eastAsiaTheme="minorHAnsi" w:hAnsiTheme="minorHAnsi" w:hint="eastAsia"/>
@@ -25103,6 +26663,7 @@
               </w:rPr>
               <w:t>정필권</w:t>
             </w:r>
+            <w:proofErr w:type="spellEnd"/>
           </w:p>
         </w:tc>
         <w:tc>
@@ -25823,6 +27384,7 @@
               <w:rFonts w:eastAsia="바탕"/>
             </w:rPr>
           </w:pPr>
+          <w:proofErr w:type="spellStart"/>
           <w:r>
             <w:rPr>
               <w:rFonts w:hint="eastAsia"/>
@@ -25830,7 +27392,17 @@
               <w:sz w:val="16"/>
               <w:szCs w:val="16"/>
             </w:rPr>
-            <w:t>캡스톤 디자인 I</w:t>
+            <w:t>캡스톤</w:t>
+          </w:r>
+          <w:proofErr w:type="spellEnd"/>
+          <w:r>
+            <w:rPr>
+              <w:rFonts w:hint="eastAsia"/>
+              <w:b/>
+              <w:sz w:val="16"/>
+              <w:szCs w:val="16"/>
+            </w:rPr>
+            <w:t xml:space="preserve"> 디자인 I</w:t>
           </w:r>
         </w:p>
       </w:tc>
@@ -26034,6 +27606,7 @@
               <w:rFonts w:eastAsia="바탕"/>
             </w:rPr>
           </w:pPr>
+          <w:proofErr w:type="spellStart"/>
           <w:r>
             <w:rPr>
               <w:rFonts w:hint="eastAsia"/>
@@ -26041,7 +27614,17 @@
               <w:sz w:val="16"/>
               <w:szCs w:val="16"/>
             </w:rPr>
-            <w:t>캡스톤 디자인 I</w:t>
+            <w:t>캡스톤</w:t>
+          </w:r>
+          <w:proofErr w:type="spellEnd"/>
+          <w:r>
+            <w:rPr>
+              <w:rFonts w:hint="eastAsia"/>
+              <w:b/>
+              <w:sz w:val="16"/>
+              <w:szCs w:val="16"/>
+            </w:rPr>
+            <w:t xml:space="preserve"> 디자인 I</w:t>
           </w:r>
         </w:p>
       </w:tc>
@@ -26294,10 +27877,10 @@
                 <v:path o:extrusionok="f" gradientshapeok="t" o:connecttype="rect"/>
                 <o:lock v:ext="edit" aspectratio="t"/>
               </v:shapetype>
-              <v:shape id="_x0000_i1025" type="#_x0000_t75" style="width:59.45pt;height:59.45pt">
+              <v:shape id="_x0000_i1025" type="#_x0000_t75" style="width:59.25pt;height:59.25pt">
                 <v:imagedata r:id="rId1" o:title=""/>
               </v:shape>
-              <o:OLEObject Type="Embed" ProgID="PBrush" ShapeID="_x0000_i1025" DrawAspect="Content" ObjectID="_1645810887" r:id="rId2"/>
+              <o:OLEObject Type="Embed" ProgID="PBrush" ShapeID="_x0000_i1025" DrawAspect="Content" ObjectID="_1646054746" r:id="rId2"/>
             </w:object>
           </w:r>
         </w:p>
@@ -26358,6 +27941,7 @@
             <w:pStyle w:val="a5"/>
             <w:jc w:val="left"/>
           </w:pPr>
+          <w:proofErr w:type="spellStart"/>
           <w:r>
             <w:rPr>
               <w:rFonts w:hint="eastAsia"/>
@@ -26367,6 +27951,7 @@
             </w:rPr>
             <w:t>캡스톤</w:t>
           </w:r>
+          <w:proofErr w:type="spellEnd"/>
           <w:r>
             <w:rPr>
               <w:rFonts w:hint="eastAsia"/>
@@ -26674,6 +28259,7 @@
               <w:szCs w:val="16"/>
             </w:rPr>
           </w:pPr>
+          <w:proofErr w:type="spellStart"/>
           <w:r>
             <w:rPr>
               <w:rFonts w:hint="eastAsia"/>
@@ -26690,6 +28276,7 @@
             </w:rPr>
             <w:t>xx</w:t>
           </w:r>
+          <w:proofErr w:type="spellEnd"/>
           <w:r>
             <w:rPr>
               <w:rFonts w:hint="eastAsia"/>
@@ -26787,10 +28374,10 @@
                 <v:path o:extrusionok="f" gradientshapeok="t" o:connecttype="rect"/>
                 <o:lock v:ext="edit" aspectratio="t"/>
               </v:shapetype>
-              <v:shape id="_x0000_i1026" type="#_x0000_t75" style="width:59.45pt;height:59.45pt">
+              <v:shape id="_x0000_i1026" type="#_x0000_t75" style="width:59.25pt;height:59.25pt">
                 <v:imagedata r:id="rId1" o:title=""/>
               </v:shape>
-              <o:OLEObject Type="Embed" ProgID="PBrush" ShapeID="_x0000_i1026" DrawAspect="Content" ObjectID="_1645810888" r:id="rId2"/>
+              <o:OLEObject Type="Embed" ProgID="PBrush" ShapeID="_x0000_i1026" DrawAspect="Content" ObjectID="_1646054747" r:id="rId2"/>
             </w:object>
           </w:r>
         </w:p>
@@ -29187,7 +30774,7 @@
 </file>
 
 <file path=customXml/itemProps1.xml><?xml version="1.0" encoding="utf-8"?>
-<ds:datastoreItem xmlns:ds="http://schemas.openxmlformats.org/officeDocument/2006/customXml" ds:itemID="{B0D6FC39-0D34-4769-8760-E0D41FBD1003}">
+<ds:datastoreItem xmlns:ds="http://schemas.openxmlformats.org/officeDocument/2006/customXml" ds:itemID="{9614111F-01AA-4872-B822-8A1C2F985E25}">
   <ds:schemaRefs>
     <ds:schemaRef ds:uri="http://schemas.openxmlformats.org/officeDocument/2006/bibliography"/>
   </ds:schemaRefs>

--- a/doc/2020-4조_개발계획서.docx
+++ b/doc/2020-4조_개발계획서.docx
@@ -21,7 +21,6 @@
               <w:szCs w:val="86"/>
             </w:rPr>
           </w:pPr>
-          <w:proofErr w:type="spellStart"/>
           <w:r>
             <w:rPr>
               <w:rFonts w:ascii="굴림" w:eastAsia="굴림" w:hAnsi="굴림" w:hint="eastAsia"/>
@@ -31,7 +30,6 @@
             </w:rPr>
             <w:t>캡스톤</w:t>
           </w:r>
-          <w:proofErr w:type="spellEnd"/>
           <w:r>
             <w:rPr>
               <w:rFonts w:ascii="굴림" w:eastAsia="굴림" w:hAnsi="굴림" w:hint="eastAsia"/>
@@ -184,23 +182,13 @@
                     <w:sz w:val="24"/>
                   </w:rPr>
                 </w:pPr>
-                <w:proofErr w:type="spellStart"/>
                 <w:r>
                   <w:rPr>
                     <w:rFonts w:asciiTheme="minorEastAsia" w:hAnsiTheme="minorEastAsia" w:hint="eastAsia"/>
                     <w:i/>
                     <w:sz w:val="24"/>
                   </w:rPr>
-                  <w:t>캡스톤</w:t>
-                </w:r>
-                <w:proofErr w:type="spellEnd"/>
-                <w:r>
-                  <w:rPr>
-                    <w:rFonts w:asciiTheme="minorEastAsia" w:hAnsiTheme="minorEastAsia" w:hint="eastAsia"/>
-                    <w:i/>
-                    <w:sz w:val="24"/>
-                  </w:rPr>
-                  <w:t xml:space="preserve"> 계획서 안내</w:t>
+                  <w:t>캡스톤 계획서 안내</w:t>
                 </w:r>
               </w:p>
             </w:tc>
@@ -245,23 +233,13 @@
                     <w:sz w:val="24"/>
                   </w:rPr>
                 </w:pPr>
-                <w:proofErr w:type="spellStart"/>
                 <w:r>
                   <w:rPr>
                     <w:rFonts w:asciiTheme="minorEastAsia" w:hAnsiTheme="minorEastAsia" w:hint="eastAsia"/>
                     <w:i/>
                     <w:sz w:val="24"/>
                   </w:rPr>
-                  <w:t>캡스톤</w:t>
-                </w:r>
-                <w:proofErr w:type="spellEnd"/>
-                <w:r>
-                  <w:rPr>
-                    <w:rFonts w:asciiTheme="minorEastAsia" w:hAnsiTheme="minorEastAsia" w:hint="eastAsia"/>
-                    <w:i/>
-                    <w:sz w:val="24"/>
-                  </w:rPr>
-                  <w:t xml:space="preserve"> 팀</w:t>
+                  <w:t>캡스톤 팀</w:t>
                 </w:r>
               </w:p>
             </w:tc>
@@ -507,76 +485,59 @@
                     <w:lang w:eastAsia="ko-KR"/>
                   </w:rPr>
                 </w:pPr>
-                <w:r>
-                  <w:fldChar w:fldCharType="begin"/>
-                </w:r>
-                <w:r>
-                  <w:instrText xml:space="preserve"> DOCPROPERTY  "Version Date"  \* MERGEFORMAT </w:instrText>
-                </w:r>
-                <w:r>
-                  <w:fldChar w:fldCharType="separate"/>
-                </w:r>
-                <w:proofErr w:type="spellStart"/>
-                <w:r>
-                  <w:rPr>
-                    <w:rFonts w:asciiTheme="minorEastAsia" w:eastAsiaTheme="minorEastAsia" w:hAnsiTheme="minorEastAsia"/>
-                    <w:b w:val="0"/>
-                    <w:sz w:val="20"/>
-                  </w:rPr>
-                  <w:t>20</w:t>
-                </w:r>
-                <w:r>
-                  <w:rPr>
-                    <w:rFonts w:asciiTheme="minorEastAsia" w:eastAsiaTheme="minorEastAsia" w:hAnsiTheme="minorEastAsia" w:hint="eastAsia"/>
-                    <w:b w:val="0"/>
-                    <w:sz w:val="20"/>
-                    <w:lang w:eastAsia="ko-KR"/>
-                  </w:rPr>
-                  <w:t>xx</w:t>
-                </w:r>
-                <w:proofErr w:type="spellEnd"/>
-                <w:r>
-                  <w:rPr>
-                    <w:rFonts w:asciiTheme="minorEastAsia" w:eastAsiaTheme="minorEastAsia" w:hAnsiTheme="minorEastAsia"/>
-                    <w:b w:val="0"/>
-                    <w:sz w:val="20"/>
-                  </w:rPr>
-                  <w:t>-</w:t>
-                </w:r>
-                <w:r>
-                  <w:rPr>
-                    <w:rFonts w:asciiTheme="minorEastAsia" w:eastAsiaTheme="minorEastAsia" w:hAnsiTheme="minorEastAsia" w:hint="eastAsia"/>
-                    <w:b w:val="0"/>
-                    <w:sz w:val="20"/>
-                    <w:lang w:eastAsia="ko-KR"/>
-                  </w:rPr>
-                  <w:t>M</w:t>
-                </w:r>
-                <w:r>
-                  <w:rPr>
-                    <w:rFonts w:asciiTheme="minorEastAsia" w:eastAsiaTheme="minorEastAsia" w:hAnsiTheme="minorEastAsia" w:hint="eastAsia"/>
-                    <w:b w:val="0"/>
-                    <w:sz w:val="20"/>
-                    <w:lang w:eastAsia="ko-KR"/>
-                  </w:rPr>
-                  <w:t>AR</w:t>
-                </w:r>
-                <w:r>
-                  <w:rPr>
-                    <w:rFonts w:asciiTheme="minorEastAsia" w:eastAsiaTheme="minorEastAsia" w:hAnsiTheme="minorEastAsia"/>
-                    <w:b w:val="0"/>
-                    <w:sz w:val="20"/>
-                  </w:rPr>
-                  <w:t>-</w:t>
-                </w:r>
-                <w:r>
-                  <w:rPr>
-                    <w:rFonts w:asciiTheme="minorEastAsia" w:eastAsiaTheme="minorEastAsia" w:hAnsiTheme="minorEastAsia"/>
-                    <w:b w:val="0"/>
-                    <w:sz w:val="20"/>
-                  </w:rPr>
-                  <w:fldChar w:fldCharType="end"/>
-                </w:r>
+                <w:fldSimple w:instr=" DOCPROPERTY  &quot;Version Date&quot;  \* MERGEFORMAT ">
+                  <w:r>
+                    <w:rPr>
+                      <w:rFonts w:asciiTheme="minorEastAsia" w:eastAsiaTheme="minorEastAsia" w:hAnsiTheme="minorEastAsia"/>
+                      <w:b w:val="0"/>
+                      <w:sz w:val="20"/>
+                    </w:rPr>
+                    <w:t>20</w:t>
+                  </w:r>
+                  <w:r>
+                    <w:rPr>
+                      <w:rFonts w:asciiTheme="minorEastAsia" w:eastAsiaTheme="minorEastAsia" w:hAnsiTheme="minorEastAsia" w:hint="eastAsia"/>
+                      <w:b w:val="0"/>
+                      <w:sz w:val="20"/>
+                      <w:lang w:eastAsia="ko-KR"/>
+                    </w:rPr>
+                    <w:t>xx</w:t>
+                  </w:r>
+                  <w:r>
+                    <w:rPr>
+                      <w:rFonts w:asciiTheme="minorEastAsia" w:eastAsiaTheme="minorEastAsia" w:hAnsiTheme="minorEastAsia"/>
+                      <w:b w:val="0"/>
+                      <w:sz w:val="20"/>
+                    </w:rPr>
+                    <w:t>-</w:t>
+                  </w:r>
+                  <w:r>
+                    <w:rPr>
+                      <w:rFonts w:asciiTheme="minorEastAsia" w:eastAsiaTheme="minorEastAsia" w:hAnsiTheme="minorEastAsia" w:hint="eastAsia"/>
+                      <w:b w:val="0"/>
+                      <w:sz w:val="20"/>
+                      <w:lang w:eastAsia="ko-KR"/>
+                    </w:rPr>
+                    <w:t>M</w:t>
+                  </w:r>
+                  <w:r>
+                    <w:rPr>
+                      <w:rFonts w:asciiTheme="minorEastAsia" w:eastAsiaTheme="minorEastAsia" w:hAnsiTheme="minorEastAsia" w:hint="eastAsia"/>
+                      <w:b w:val="0"/>
+                      <w:sz w:val="20"/>
+                      <w:lang w:eastAsia="ko-KR"/>
+                    </w:rPr>
+                    <w:t>AR</w:t>
+                  </w:r>
+                  <w:r>
+                    <w:rPr>
+                      <w:rFonts w:asciiTheme="minorEastAsia" w:eastAsiaTheme="minorEastAsia" w:hAnsiTheme="minorEastAsia"/>
+                      <w:b w:val="0"/>
+                      <w:sz w:val="20"/>
+                    </w:rPr>
+                    <w:t>-</w:t>
+                  </w:r>
+                </w:fldSimple>
                 <w:r>
                   <w:rPr>
                     <w:rFonts w:asciiTheme="minorEastAsia" w:eastAsiaTheme="minorEastAsia" w:hAnsiTheme="minorEastAsia" w:hint="eastAsia"/>
@@ -1115,14 +1076,12 @@
               </w:rPr>
               <w:t xml:space="preserve"> </w:t>
             </w:r>
-            <w:proofErr w:type="spellStart"/>
             <w:r>
               <w:rPr>
                 <w:rFonts w:ascii="HY견고딕" w:hint="eastAsia"/>
               </w:rPr>
               <w:t>캡스톤</w:t>
             </w:r>
-            <w:proofErr w:type="spellEnd"/>
             <w:r>
               <w:rPr>
                 <w:rFonts w:ascii="HY견고딕" w:hint="eastAsia"/>
@@ -1195,21 +1154,67 @@
               </w:rPr>
               <w:t>“</w:t>
             </w:r>
-            <w:proofErr w:type="spellStart"/>
             <w:r>
               <w:rPr>
                 <w:rFonts w:ascii="HY견고딕"/>
                 <w:color w:val="FF0000"/>
               </w:rPr>
-              <w:t>Youtube</w:t>
-            </w:r>
-            <w:proofErr w:type="spellEnd"/>
+              <w:t>Youtube Hi</w:t>
+            </w:r>
+            <w:r>
+              <w:rPr>
+                <w:rFonts w:ascii="HY견고딕"/>
+              </w:rPr>
+              <w:t>”</w:t>
+            </w:r>
+            <w:r>
+              <w:rPr>
+                <w:rFonts w:ascii="HY견고딕" w:hint="eastAsia"/>
+              </w:rPr>
+              <w:t>를</w:t>
+            </w:r>
+            <w:r>
+              <w:rPr>
+                <w:rFonts w:ascii="HY견고딕" w:hint="eastAsia"/>
+              </w:rPr>
+              <w:t xml:space="preserve"> </w:t>
+            </w:r>
+            <w:r>
+              <w:rPr>
+                <w:rFonts w:ascii="HY견고딕" w:hint="eastAsia"/>
+              </w:rPr>
+              <w:t>수행하는</w:t>
+            </w:r>
+            <w:r>
+              <w:rPr>
+                <w:rFonts w:ascii="HY견고딕" w:hint="eastAsia"/>
+              </w:rPr>
+              <w:t xml:space="preserve"> </w:t>
+            </w:r>
+            <w:r>
+              <w:rPr>
+                <w:rFonts w:ascii="HY견고딕" w:hint="eastAsia"/>
+              </w:rPr>
+              <w:t>팀</w:t>
+            </w:r>
+            <w:r>
+              <w:rPr>
+                <w:rFonts w:ascii="HY견고딕" w:hint="eastAsia"/>
+              </w:rPr>
+              <w:t xml:space="preserve"> </w:t>
+            </w:r>
+            <w:r>
+              <w:rPr>
+                <w:rFonts w:ascii="HY견고딕"/>
+              </w:rPr>
+              <w:t>“</w:t>
+            </w:r>
             <w:r>
               <w:rPr>
                 <w:rFonts w:ascii="HY견고딕"/>
                 <w:color w:val="FF0000"/>
               </w:rPr>
-              <w:t xml:space="preserve"> Hi</w:t>
+              <w:t>YouHi</w:t>
             </w:r>
             <w:r>
               <w:rPr>
@@ -1221,7 +1226,7 @@
               <w:rPr>
                 <w:rFonts w:ascii="HY견고딕" w:hint="eastAsia"/>
               </w:rPr>
-              <w:t>를</w:t>
+              <w:t>의</w:t>
             </w:r>
             <w:r>
               <w:rPr>
@@ -1233,7 +1238,7 @@
               <w:rPr>
                 <w:rFonts w:ascii="HY견고딕" w:hint="eastAsia"/>
               </w:rPr>
-              <w:t>수행하는</w:t>
+              <w:t>팀원들의</w:t>
             </w:r>
             <w:r>
               <w:rPr>
@@ -1245,6 +1250,54 @@
               <w:rPr>
                 <w:rFonts w:ascii="HY견고딕" w:hint="eastAsia"/>
               </w:rPr>
+              <w:t>자산입니다</w:t>
+            </w:r>
+            <w:r>
+              <w:rPr>
+                <w:rFonts w:ascii="HY견고딕" w:hint="eastAsia"/>
+              </w:rPr>
+              <w:t xml:space="preserve">. </w:t>
+            </w:r>
+            <w:r>
+              <w:rPr>
+                <w:rFonts w:ascii="HY견고딕" w:hint="eastAsia"/>
+              </w:rPr>
+              <w:t>국민대학교</w:t>
+            </w:r>
+            <w:r>
+              <w:rPr>
+                <w:rFonts w:ascii="HY견고딕" w:hint="eastAsia"/>
+              </w:rPr>
+              <w:t xml:space="preserve"> </w:t>
+            </w:r>
+            <w:r>
+              <w:rPr>
+                <w:rFonts w:ascii="HY견고딕" w:hint="eastAsia"/>
+              </w:rPr>
+              <w:t>컴퓨터공학부</w:t>
+            </w:r>
+            <w:r>
+              <w:rPr>
+                <w:rFonts w:ascii="HY견고딕" w:hint="eastAsia"/>
+              </w:rPr>
+              <w:t xml:space="preserve"> </w:t>
+            </w:r>
+            <w:r>
+              <w:rPr>
+                <w:rFonts w:ascii="HY견고딕" w:hint="eastAsia"/>
+              </w:rPr>
+              <w:t>및</w:t>
+            </w:r>
+            <w:r>
+              <w:rPr>
+                <w:rFonts w:ascii="HY견고딕" w:hint="eastAsia"/>
+              </w:rPr>
+              <w:t xml:space="preserve"> </w:t>
+            </w:r>
+            <w:r>
+              <w:rPr>
+                <w:rFonts w:ascii="HY견고딕" w:hint="eastAsia"/>
+              </w:rPr>
               <w:t>팀</w:t>
             </w:r>
             <w:r>
@@ -1259,7 +1312,6 @@
               </w:rPr>
               <w:t>“</w:t>
             </w:r>
-            <w:proofErr w:type="spellStart"/>
             <w:r>
               <w:rPr>
                 <w:rFonts w:ascii="HY견고딕"/>
@@ -1267,112 +1319,6 @@
               </w:rPr>
               <w:t>YouHi</w:t>
             </w:r>
-            <w:proofErr w:type="spellEnd"/>
-            <w:r>
-              <w:rPr>
-                <w:rFonts w:ascii="HY견고딕"/>
-              </w:rPr>
-              <w:t>”</w:t>
-            </w:r>
-            <w:r>
-              <w:rPr>
-                <w:rFonts w:ascii="HY견고딕" w:hint="eastAsia"/>
-              </w:rPr>
-              <w:t>의</w:t>
-            </w:r>
-            <w:r>
-              <w:rPr>
-                <w:rFonts w:ascii="HY견고딕" w:hint="eastAsia"/>
-              </w:rPr>
-              <w:t xml:space="preserve"> </w:t>
-            </w:r>
-            <w:r>
-              <w:rPr>
-                <w:rFonts w:ascii="HY견고딕" w:hint="eastAsia"/>
-              </w:rPr>
-              <w:t>팀원들의</w:t>
-            </w:r>
-            <w:r>
-              <w:rPr>
-                <w:rFonts w:ascii="HY견고딕" w:hint="eastAsia"/>
-              </w:rPr>
-              <w:t xml:space="preserve"> </w:t>
-            </w:r>
-            <w:r>
-              <w:rPr>
-                <w:rFonts w:ascii="HY견고딕" w:hint="eastAsia"/>
-              </w:rPr>
-              <w:t>자산입니다</w:t>
-            </w:r>
-            <w:r>
-              <w:rPr>
-                <w:rFonts w:ascii="HY견고딕" w:hint="eastAsia"/>
-              </w:rPr>
-              <w:t xml:space="preserve">. </w:t>
-            </w:r>
-            <w:r>
-              <w:rPr>
-                <w:rFonts w:ascii="HY견고딕" w:hint="eastAsia"/>
-              </w:rPr>
-              <w:t>국민대학교</w:t>
-            </w:r>
-            <w:r>
-              <w:rPr>
-                <w:rFonts w:ascii="HY견고딕" w:hint="eastAsia"/>
-              </w:rPr>
-              <w:t xml:space="preserve"> </w:t>
-            </w:r>
-            <w:r>
-              <w:rPr>
-                <w:rFonts w:ascii="HY견고딕" w:hint="eastAsia"/>
-              </w:rPr>
-              <w:t>컴퓨터공학부</w:t>
-            </w:r>
-            <w:r>
-              <w:rPr>
-                <w:rFonts w:ascii="HY견고딕" w:hint="eastAsia"/>
-              </w:rPr>
-              <w:t xml:space="preserve"> </w:t>
-            </w:r>
-            <w:r>
-              <w:rPr>
-                <w:rFonts w:ascii="HY견고딕" w:hint="eastAsia"/>
-              </w:rPr>
-              <w:t>및</w:t>
-            </w:r>
-            <w:r>
-              <w:rPr>
-                <w:rFonts w:ascii="HY견고딕" w:hint="eastAsia"/>
-              </w:rPr>
-              <w:t xml:space="preserve"> </w:t>
-            </w:r>
-            <w:r>
-              <w:rPr>
-                <w:rFonts w:ascii="HY견고딕" w:hint="eastAsia"/>
-              </w:rPr>
-              <w:t>팀</w:t>
-            </w:r>
-            <w:r>
-              <w:rPr>
-                <w:rFonts w:ascii="HY견고딕" w:hint="eastAsia"/>
-              </w:rPr>
-              <w:t xml:space="preserve"> </w:t>
-            </w:r>
-            <w:r>
-              <w:rPr>
-                <w:rFonts w:ascii="HY견고딕"/>
-              </w:rPr>
-              <w:t>“</w:t>
-            </w:r>
-            <w:proofErr w:type="spellStart"/>
-            <w:r>
-              <w:rPr>
-                <w:rFonts w:ascii="HY견고딕"/>
-                <w:color w:val="FF0000"/>
-              </w:rPr>
-              <w:t>YouHi</w:t>
-            </w:r>
-            <w:proofErr w:type="spellEnd"/>
             <w:r>
               <w:rPr>
                 <w:rFonts w:ascii="HY견고딕"/>
@@ -1527,23 +1473,13 @@
         </w:rPr>
         <w:t xml:space="preserve"> </w:t>
       </w:r>
-      <w:proofErr w:type="gramStart"/>
       <w:r>
         <w:rPr>
           <w:rFonts w:asciiTheme="minorEastAsia" w:hAnsiTheme="minorEastAsia" w:cs="Times New Roman" w:hint="eastAsia"/>
           <w:b/>
           <w:sz w:val="32"/>
         </w:rPr>
-        <w:t>정보 /</w:t>
-      </w:r>
-      <w:proofErr w:type="gramEnd"/>
-      <w:r>
-        <w:rPr>
-          <w:rFonts w:asciiTheme="minorEastAsia" w:hAnsiTheme="minorEastAsia" w:cs="Times New Roman" w:hint="eastAsia"/>
-          <w:b/>
-          <w:sz w:val="32"/>
-        </w:rPr>
-        <w:t xml:space="preserve"> 수정 내역</w:t>
+        <w:t>정보 / 수정 내역</w:t>
       </w:r>
     </w:p>
     <w:p>
@@ -4992,16 +4928,16 @@
         <w:pStyle w:val="a9"/>
         <w:ind w:leftChars="342" w:left="684"/>
         <w:rPr>
-          <w:rFonts w:asciiTheme="minorHAnsi" w:eastAsiaTheme="minorHAnsi" w:hAnsiTheme="minorHAnsi"/>
-          <w:bCs/>
-        </w:rPr>
-      </w:pPr>
-      <w:r>
-        <w:rPr>
-          <w:rFonts w:asciiTheme="minorHAnsi" w:eastAsiaTheme="minorHAnsi" w:hAnsiTheme="minorHAnsi" w:hint="eastAsia"/>
-          <w:bCs/>
-        </w:rPr>
-        <w:t xml:space="preserve">우리는 현재 스마트폰 및 </w:t>
+          <w:rFonts w:asciiTheme="minorHAnsi" w:eastAsiaTheme="minorHAnsi" w:hAnsiTheme="minorHAnsi" w:hint="eastAsia"/>
+          <w:bCs/>
+        </w:rPr>
+      </w:pPr>
+      <w:r>
+        <w:rPr>
+          <w:rFonts w:asciiTheme="minorHAnsi" w:eastAsiaTheme="minorHAnsi" w:hAnsiTheme="minorHAnsi" w:hint="eastAsia"/>
+          <w:bCs/>
+        </w:rPr>
+        <w:t xml:space="preserve">우리는 스마트폰 및 </w:t>
       </w:r>
       <w:r>
         <w:rPr>
@@ -5029,7 +4965,14 @@
           <w:rFonts w:asciiTheme="minorHAnsi" w:eastAsiaTheme="minorHAnsi" w:hAnsiTheme="minorHAnsi" w:hint="eastAsia"/>
           <w:bCs/>
         </w:rPr>
-        <w:t>등 다양한 환경에서 쉽게 인터넷에 접속하고,</w:t>
+        <w:t>등 다양한 환경에서 쉽게 인터넷에 접속</w:t>
+      </w:r>
+      <w:r>
+        <w:rPr>
+          <w:rFonts w:asciiTheme="minorHAnsi" w:eastAsiaTheme="minorHAnsi" w:hAnsiTheme="minorHAnsi" w:hint="eastAsia"/>
+          <w:bCs/>
+        </w:rPr>
+        <w:t>한 후</w:t>
       </w:r>
       <w:r>
         <w:rPr>
@@ -5057,14 +5000,91 @@
           <w:rFonts w:asciiTheme="minorHAnsi" w:eastAsiaTheme="minorHAnsi" w:hAnsiTheme="minorHAnsi" w:hint="eastAsia"/>
           <w:bCs/>
         </w:rPr>
-        <w:t xml:space="preserve">닐슨 코리아 통계에 따르면 </w:t>
-      </w:r>
-      <w:r>
-        <w:rPr>
-          <w:rFonts w:asciiTheme="minorHAnsi" w:eastAsiaTheme="minorHAnsi" w:hAnsiTheme="minorHAnsi" w:hint="eastAsia"/>
-          <w:bCs/>
-        </w:rPr>
-        <w:t>대표적인 동영상 업로드 사이트인 유튜브</w:t>
+        <w:t>영상 시청 시 사용하는 동영상 플랫폼은</w:t>
+      </w:r>
+      <w:r>
+        <w:rPr>
+          <w:rFonts w:asciiTheme="minorHAnsi" w:eastAsiaTheme="minorHAnsi" w:hAnsiTheme="minorHAnsi" w:hint="eastAsia"/>
+          <w:bCs/>
+        </w:rPr>
+        <w:t xml:space="preserve"> 다양한 종류가 있지만 그 중에서도 </w:t>
+      </w:r>
+      <w:r>
+        <w:rPr>
+          <w:rFonts w:asciiTheme="minorHAnsi" w:eastAsiaTheme="minorHAnsi" w:hAnsiTheme="minorHAnsi" w:hint="eastAsia"/>
+          <w:bCs/>
+        </w:rPr>
+        <w:t>현재 동영상 업로드 사이트</w:t>
+      </w:r>
+      <w:r>
+        <w:rPr>
+          <w:rFonts w:asciiTheme="minorHAnsi" w:eastAsiaTheme="minorHAnsi" w:hAnsiTheme="minorHAnsi" w:hint="eastAsia"/>
+          <w:bCs/>
+        </w:rPr>
+        <w:t xml:space="preserve">를 대표하며 </w:t>
+      </w:r>
+      <w:r>
+        <w:rPr>
+          <w:rFonts w:asciiTheme="minorHAnsi" w:eastAsiaTheme="minorHAnsi" w:hAnsiTheme="minorHAnsi" w:hint="eastAsia"/>
+          <w:bCs/>
+        </w:rPr>
+        <w:t>가장 많은 사람들이 이용하고 있는 Y</w:t>
+      </w:r>
+      <w:r>
+        <w:rPr>
+          <w:rFonts w:asciiTheme="minorHAnsi" w:eastAsiaTheme="minorHAnsi" w:hAnsiTheme="minorHAnsi"/>
+          <w:bCs/>
+        </w:rPr>
+        <w:t>ouTube</w:t>
+      </w:r>
+      <w:r>
+        <w:rPr>
+          <w:rFonts w:asciiTheme="minorHAnsi" w:eastAsiaTheme="minorHAnsi" w:hAnsiTheme="minorHAnsi" w:hint="eastAsia"/>
+          <w:bCs/>
+        </w:rPr>
+        <w:t>를</w:t>
+      </w:r>
+      <w:r>
+        <w:rPr>
+          <w:rFonts w:asciiTheme="minorHAnsi" w:eastAsiaTheme="minorHAnsi" w:hAnsiTheme="minorHAnsi" w:hint="eastAsia"/>
+          <w:bCs/>
+        </w:rPr>
+        <w:t xml:space="preserve"> 예로 들 수 있</w:t>
+      </w:r>
+      <w:r>
+        <w:rPr>
+          <w:rFonts w:asciiTheme="minorHAnsi" w:eastAsiaTheme="minorHAnsi" w:hAnsiTheme="minorHAnsi" w:hint="eastAsia"/>
+          <w:bCs/>
+        </w:rPr>
+        <w:t>다.</w:t>
+      </w:r>
+      <w:r>
+        <w:rPr>
+          <w:rFonts w:asciiTheme="minorHAnsi" w:eastAsiaTheme="minorHAnsi" w:hAnsiTheme="minorHAnsi"/>
+          <w:bCs/>
+        </w:rPr>
+        <w:t xml:space="preserve"> </w:t>
+      </w:r>
+      <w:r>
+        <w:rPr>
+          <w:rFonts w:asciiTheme="minorHAnsi" w:eastAsiaTheme="minorHAnsi" w:hAnsiTheme="minorHAnsi" w:hint="eastAsia"/>
+          <w:bCs/>
+        </w:rPr>
+        <w:t>리서치 전문업체 닐슨코리아클릭의</w:t>
+      </w:r>
+      <w:r>
+        <w:rPr>
+          <w:rFonts w:asciiTheme="minorHAnsi" w:eastAsiaTheme="minorHAnsi" w:hAnsiTheme="minorHAnsi" w:hint="eastAsia"/>
+          <w:bCs/>
+        </w:rPr>
+        <w:t xml:space="preserve"> 통계에 따르면 </w:t>
+      </w:r>
+      <w:r>
+        <w:rPr>
+          <w:rFonts w:asciiTheme="minorHAnsi" w:eastAsiaTheme="minorHAnsi" w:hAnsiTheme="minorHAnsi"/>
+          <w:bCs/>
+        </w:rPr>
+        <w:t>YouTube</w:t>
       </w:r>
       <w:r>
         <w:rPr>
@@ -5092,14 +5112,28 @@
           <w:rFonts w:asciiTheme="minorHAnsi" w:eastAsiaTheme="minorHAnsi" w:hAnsiTheme="minorHAnsi"/>
           <w:bCs/>
         </w:rPr>
-        <w:t>8</w:t>
-      </w:r>
-      <w:r>
-        <w:rPr>
-          <w:rFonts w:asciiTheme="minorHAnsi" w:eastAsiaTheme="minorHAnsi" w:hAnsiTheme="minorHAnsi" w:hint="eastAsia"/>
-          <w:bCs/>
-        </w:rPr>
-        <w:t xml:space="preserve">월 기준 이용자 수가 </w:t>
+        <w:t>7</w:t>
+      </w:r>
+      <w:r>
+        <w:rPr>
+          <w:rFonts w:asciiTheme="minorHAnsi" w:eastAsiaTheme="minorHAnsi" w:hAnsiTheme="minorHAnsi" w:hint="eastAsia"/>
+          <w:bCs/>
+        </w:rPr>
+        <w:t>월 기준 이용자 수</w:t>
+      </w:r>
+      <w:r>
+        <w:rPr>
+          <w:rFonts w:asciiTheme="minorHAnsi" w:eastAsiaTheme="minorHAnsi" w:hAnsiTheme="minorHAnsi" w:hint="eastAsia"/>
+          <w:bCs/>
+        </w:rPr>
+        <w:t>는</w:t>
+      </w:r>
+      <w:r>
+        <w:rPr>
+          <w:rFonts w:asciiTheme="minorHAnsi" w:eastAsiaTheme="minorHAnsi" w:hAnsiTheme="minorHAnsi" w:hint="eastAsia"/>
+          <w:bCs/>
+        </w:rPr>
+        <w:t xml:space="preserve"> </w:t>
       </w:r>
       <w:r>
         <w:rPr>
@@ -5113,7 +5147,77 @@
           <w:rFonts w:asciiTheme="minorHAnsi" w:eastAsiaTheme="minorHAnsi" w:hAnsiTheme="minorHAnsi" w:hint="eastAsia"/>
           <w:bCs/>
         </w:rPr>
-        <w:t>만명에 달한다.</w:t>
+        <w:t>만명에 달</w:t>
+      </w:r>
+      <w:r>
+        <w:rPr>
+          <w:rFonts w:asciiTheme="minorHAnsi" w:eastAsiaTheme="minorHAnsi" w:hAnsiTheme="minorHAnsi" w:hint="eastAsia"/>
+          <w:bCs/>
+        </w:rPr>
+        <w:t xml:space="preserve">했고 </w:t>
+      </w:r>
+      <w:r>
+        <w:rPr>
+          <w:rFonts w:asciiTheme="minorHAnsi" w:eastAsiaTheme="minorHAnsi" w:hAnsiTheme="minorHAnsi" w:hint="eastAsia"/>
+          <w:bCs/>
+        </w:rPr>
+        <w:t xml:space="preserve">이는 </w:t>
+      </w:r>
+      <w:r>
+        <w:rPr>
+          <w:rFonts w:asciiTheme="minorHAnsi" w:eastAsiaTheme="minorHAnsi" w:hAnsiTheme="minorHAnsi" w:hint="eastAsia"/>
+          <w:bCs/>
+        </w:rPr>
+        <w:t>2</w:t>
+      </w:r>
+      <w:r>
+        <w:rPr>
+          <w:rFonts w:asciiTheme="minorHAnsi" w:eastAsiaTheme="minorHAnsi" w:hAnsiTheme="minorHAnsi"/>
+          <w:bCs/>
+        </w:rPr>
+        <w:t>018</w:t>
+      </w:r>
+      <w:r>
+        <w:rPr>
+          <w:rFonts w:asciiTheme="minorHAnsi" w:eastAsiaTheme="minorHAnsi" w:hAnsiTheme="minorHAnsi" w:hint="eastAsia"/>
+          <w:bCs/>
+        </w:rPr>
+        <w:t xml:space="preserve">년 </w:t>
+      </w:r>
+      <w:r>
+        <w:rPr>
+          <w:rFonts w:asciiTheme="minorHAnsi" w:eastAsiaTheme="minorHAnsi" w:hAnsiTheme="minorHAnsi"/>
+          <w:bCs/>
+        </w:rPr>
+        <w:t>7</w:t>
+      </w:r>
+      <w:r>
+        <w:rPr>
+          <w:rFonts w:asciiTheme="minorHAnsi" w:eastAsiaTheme="minorHAnsi" w:hAnsiTheme="minorHAnsi" w:hint="eastAsia"/>
+          <w:bCs/>
+        </w:rPr>
+        <w:t xml:space="preserve">월 대비 </w:t>
+      </w:r>
+      <w:r>
+        <w:rPr>
+          <w:rFonts w:asciiTheme="minorHAnsi" w:eastAsiaTheme="minorHAnsi" w:hAnsiTheme="minorHAnsi"/>
+          <w:bCs/>
+        </w:rPr>
+        <w:t xml:space="preserve">6.7% </w:t>
+      </w:r>
+      <w:r>
+        <w:rPr>
+          <w:rFonts w:asciiTheme="minorHAnsi" w:eastAsiaTheme="minorHAnsi" w:hAnsiTheme="minorHAnsi" w:hint="eastAsia"/>
+          <w:bCs/>
+        </w:rPr>
+        <w:t>증가</w:t>
+      </w:r>
+      <w:r>
+        <w:rPr>
+          <w:rFonts w:asciiTheme="minorHAnsi" w:eastAsiaTheme="minorHAnsi" w:hAnsiTheme="minorHAnsi" w:hint="eastAsia"/>
+          <w:bCs/>
+        </w:rPr>
+        <w:t>한 수치이다.</w:t>
       </w:r>
       <w:r>
         <w:rPr>
@@ -5124,6 +5228,13 @@
       </w:r>
       <w:r>
         <w:rPr>
+          <w:rFonts w:asciiTheme="minorHAnsi" w:eastAsiaTheme="minorHAnsi" w:hAnsiTheme="minorHAnsi"/>
+          <w:bCs/>
+        </w:rPr>
+        <w:t xml:space="preserve"> </w:t>
+      </w:r>
+      <w:r>
+        <w:rPr>
           <w:rFonts w:asciiTheme="minorHAnsi" w:eastAsiaTheme="minorHAnsi" w:hAnsiTheme="minorHAnsi" w:hint="eastAsia"/>
           <w:bCs/>
         </w:rPr>
@@ -5150,8 +5261,6 @@
         </w:rPr>
         <w:t xml:space="preserve"> </w:t>
       </w:r>
-      <w:bookmarkStart w:id="4" w:name="_GoBack"/>
-      <w:bookmarkEnd w:id="4"/>
       <w:r>
         <w:rPr>
           <w:rFonts w:asciiTheme="minorHAnsi" w:eastAsiaTheme="minorHAnsi" w:hAnsiTheme="minorHAnsi" w:hint="eastAsia"/>
@@ -5164,29 +5273,20 @@
       <w:pPr>
         <w:pStyle w:val="a9"/>
         <w:ind w:leftChars="342" w:left="684"/>
-        <w:rPr>
-          <w:rFonts w:asciiTheme="minorHAnsi" w:eastAsiaTheme="minorHAnsi" w:hAnsiTheme="minorHAnsi"/>
-          <w:bCs/>
-        </w:rPr>
-      </w:pPr>
-      <w:r>
-        <w:rPr>
-          <w:rFonts w:asciiTheme="minorHAnsi" w:eastAsiaTheme="minorHAnsi" w:hAnsiTheme="minorHAnsi"/>
-          <w:bCs/>
+        <w:jc w:val="center"/>
+        <w:rPr>
+          <w:rFonts w:asciiTheme="minorHAnsi" w:eastAsiaTheme="minorHAnsi" w:hAnsiTheme="minorHAnsi"/>
+          <w:bCs/>
+        </w:rPr>
+      </w:pPr>
+      <w:r>
+        <w:rPr>
           <w:noProof/>
         </w:rPr>
         <w:drawing>
-          <wp:anchor distT="0" distB="0" distL="114300" distR="114300" simplePos="0" relativeHeight="251653120" behindDoc="0" locked="0" layoutInCell="1" allowOverlap="1" wp14:anchorId="74D931FD" wp14:editId="24761A17">
-            <wp:simplePos x="0" y="0"/>
-            <wp:positionH relativeFrom="column">
-              <wp:posOffset>283845</wp:posOffset>
-            </wp:positionH>
-            <wp:positionV relativeFrom="paragraph">
-              <wp:posOffset>250825</wp:posOffset>
-            </wp:positionV>
-            <wp:extent cx="5731510" cy="3380740"/>
-            <wp:effectExtent l="0" t="0" r="2540" b="0"/>
-            <wp:wrapNone/>
+          <wp:inline distT="0" distB="0" distL="0" distR="0" wp14:anchorId="4B6A4145" wp14:editId="39156D1A">
+            <wp:extent cx="4076700" cy="3074232"/>
+            <wp:effectExtent l="0" t="0" r="0" b="0"/>
             <wp:docPr id="1" name="그림 1"/>
             <wp:cNvGraphicFramePr>
               <a:graphicFrameLocks xmlns:a="http://schemas.openxmlformats.org/drawingml/2006/main" noChangeAspect="1"/>
@@ -5207,7 +5307,7 @@
                   <pic:spPr>
                     <a:xfrm>
                       <a:off x="0" y="0"/>
-                      <a:ext cx="5731510" cy="3380740"/>
+                      <a:ext cx="4087019" cy="3082013"/>
                     </a:xfrm>
                     <a:prstGeom prst="rect">
                       <a:avLst/>
@@ -5216,7 +5316,7 @@
                 </pic:pic>
               </a:graphicData>
             </a:graphic>
-          </wp:anchor>
+          </wp:inline>
         </w:drawing>
       </w:r>
     </w:p>
@@ -5227,116 +5327,6 @@
         <w:rPr>
           <w:rFonts w:asciiTheme="minorHAnsi" w:eastAsiaTheme="minorHAnsi" w:hAnsiTheme="minorHAnsi"/>
           <w:bCs/>
-        </w:rPr>
-      </w:pPr>
-    </w:p>
-    <w:p>
-      <w:pPr>
-        <w:pStyle w:val="a9"/>
-        <w:ind w:leftChars="342" w:left="684"/>
-        <w:rPr>
-          <w:rFonts w:asciiTheme="minorHAnsi" w:eastAsiaTheme="minorHAnsi" w:hAnsiTheme="minorHAnsi"/>
-          <w:b/>
-        </w:rPr>
-      </w:pPr>
-    </w:p>
-    <w:p>
-      <w:pPr>
-        <w:pStyle w:val="a9"/>
-        <w:ind w:leftChars="342" w:left="684"/>
-        <w:rPr>
-          <w:rFonts w:asciiTheme="minorHAnsi" w:eastAsiaTheme="minorHAnsi" w:hAnsiTheme="minorHAnsi"/>
-          <w:b/>
-        </w:rPr>
-      </w:pPr>
-    </w:p>
-    <w:p>
-      <w:pPr>
-        <w:pStyle w:val="a9"/>
-        <w:ind w:leftChars="342" w:left="684"/>
-        <w:rPr>
-          <w:rFonts w:asciiTheme="minorHAnsi" w:eastAsiaTheme="minorHAnsi" w:hAnsiTheme="minorHAnsi"/>
-          <w:b/>
-        </w:rPr>
-      </w:pPr>
-    </w:p>
-    <w:p>
-      <w:pPr>
-        <w:pStyle w:val="a9"/>
-        <w:ind w:leftChars="342" w:left="684"/>
-        <w:rPr>
-          <w:rFonts w:asciiTheme="minorHAnsi" w:eastAsiaTheme="minorHAnsi" w:hAnsiTheme="minorHAnsi"/>
-          <w:b/>
-        </w:rPr>
-      </w:pPr>
-    </w:p>
-    <w:p>
-      <w:pPr>
-        <w:pStyle w:val="a9"/>
-        <w:ind w:leftChars="342" w:left="684"/>
-        <w:rPr>
-          <w:rFonts w:asciiTheme="minorHAnsi" w:eastAsiaTheme="minorHAnsi" w:hAnsiTheme="minorHAnsi"/>
-          <w:b/>
-        </w:rPr>
-      </w:pPr>
-    </w:p>
-    <w:p>
-      <w:pPr>
-        <w:pStyle w:val="a9"/>
-        <w:ind w:leftChars="342" w:left="684"/>
-        <w:rPr>
-          <w:rFonts w:asciiTheme="minorHAnsi" w:eastAsiaTheme="minorHAnsi" w:hAnsiTheme="minorHAnsi"/>
-          <w:b/>
-        </w:rPr>
-      </w:pPr>
-    </w:p>
-    <w:p>
-      <w:pPr>
-        <w:pStyle w:val="a9"/>
-        <w:ind w:leftChars="342" w:left="684"/>
-        <w:rPr>
-          <w:rFonts w:asciiTheme="minorHAnsi" w:eastAsiaTheme="minorHAnsi" w:hAnsiTheme="minorHAnsi"/>
-          <w:b/>
-        </w:rPr>
-      </w:pPr>
-    </w:p>
-    <w:p>
-      <w:pPr>
-        <w:pStyle w:val="a9"/>
-        <w:ind w:leftChars="342" w:left="684"/>
-        <w:rPr>
-          <w:rFonts w:asciiTheme="minorHAnsi" w:eastAsiaTheme="minorHAnsi" w:hAnsiTheme="minorHAnsi"/>
-          <w:b/>
-        </w:rPr>
-      </w:pPr>
-    </w:p>
-    <w:p>
-      <w:pPr>
-        <w:pStyle w:val="a9"/>
-        <w:ind w:leftChars="342" w:left="684"/>
-        <w:rPr>
-          <w:rFonts w:asciiTheme="minorHAnsi" w:eastAsiaTheme="minorHAnsi" w:hAnsiTheme="minorHAnsi"/>
-          <w:b/>
-        </w:rPr>
-      </w:pPr>
-    </w:p>
-    <w:p>
-      <w:pPr>
-        <w:pStyle w:val="a9"/>
-        <w:ind w:leftChars="342" w:left="684"/>
-        <w:rPr>
-          <w:rFonts w:asciiTheme="minorHAnsi" w:eastAsiaTheme="minorHAnsi" w:hAnsiTheme="minorHAnsi"/>
-          <w:b/>
-        </w:rPr>
-      </w:pPr>
-    </w:p>
-    <w:p>
-      <w:pPr>
-        <w:pStyle w:val="a9"/>
-        <w:ind w:leftChars="342" w:left="684"/>
-        <w:rPr>
-          <w:rFonts w:asciiTheme="minorHAnsi" w:eastAsiaTheme="minorHAnsi" w:hAnsiTheme="minorHAnsi"/>
-          <w:b/>
         </w:rPr>
       </w:pPr>
     </w:p>
@@ -5350,17 +5340,6 @@
           <w:b/>
         </w:rPr>
       </w:pPr>
-    </w:p>
-    <w:p>
-      <w:pPr>
-        <w:pStyle w:val="a9"/>
-        <w:ind w:leftChars="342" w:left="684"/>
-        <w:jc w:val="center"/>
-        <w:rPr>
-          <w:rFonts w:asciiTheme="minorHAnsi" w:eastAsiaTheme="minorHAnsi" w:hAnsiTheme="minorHAnsi"/>
-          <w:b/>
-        </w:rPr>
-      </w:pPr>
       <w:r>
         <w:rPr>
           <w:rFonts w:asciiTheme="minorHAnsi" w:eastAsiaTheme="minorHAnsi" w:hAnsiTheme="minorHAnsi" w:hint="eastAsia"/>
@@ -5404,20 +5383,11 @@
         <w:jc w:val="left"/>
         <w:rPr>
           <w:rFonts w:asciiTheme="minorHAnsi" w:eastAsiaTheme="minorHAnsi" w:hAnsiTheme="minorHAnsi"/>
-          <w:b/>
-        </w:rPr>
-      </w:pPr>
-    </w:p>
-    <w:p>
-      <w:pPr>
-        <w:pStyle w:val="a9"/>
-        <w:ind w:leftChars="342" w:left="684"/>
-        <w:jc w:val="left"/>
-        <w:rPr>
-          <w:rFonts w:asciiTheme="minorHAnsi" w:eastAsiaTheme="minorHAnsi" w:hAnsiTheme="minorHAnsi"/>
-          <w:bCs/>
-        </w:rPr>
-      </w:pPr>
+          <w:bCs/>
+        </w:rPr>
+      </w:pPr>
+      <w:bookmarkStart w:id="4" w:name="_GoBack"/>
+      <w:bookmarkEnd w:id="4"/>
       <w:r>
         <w:rPr>
           <w:rFonts w:asciiTheme="minorHAnsi" w:eastAsiaTheme="minorHAnsi" w:hAnsiTheme="minorHAnsi" w:hint="eastAsia"/>
@@ -5704,30 +5674,14 @@
           <w:rFonts w:asciiTheme="minorHAnsi" w:eastAsiaTheme="minorHAnsi" w:hAnsiTheme="minorHAnsi" w:hint="eastAsia"/>
           <w:b/>
         </w:rPr>
-        <w:t xml:space="preserve">현재 </w:t>
-      </w:r>
-      <w:proofErr w:type="spellStart"/>
-      <w:r>
-        <w:rPr>
-          <w:rFonts w:asciiTheme="minorHAnsi" w:eastAsiaTheme="minorHAnsi" w:hAnsiTheme="minorHAnsi" w:hint="eastAsia"/>
+        <w:t>현재 Y</w:t>
+      </w:r>
+      <w:r>
+        <w:rPr>
+          <w:rFonts w:asciiTheme="minorHAnsi" w:eastAsiaTheme="minorHAnsi" w:hAnsiTheme="minorHAnsi"/>
           <w:b/>
         </w:rPr>
-        <w:t>Y</w:t>
-      </w:r>
-      <w:r>
-        <w:rPr>
-          <w:rFonts w:asciiTheme="minorHAnsi" w:eastAsiaTheme="minorHAnsi" w:hAnsiTheme="minorHAnsi"/>
-          <w:b/>
-        </w:rPr>
-        <w:t>outube</w:t>
-      </w:r>
-      <w:proofErr w:type="spellEnd"/>
-      <w:r>
-        <w:rPr>
-          <w:rFonts w:asciiTheme="minorHAnsi" w:eastAsiaTheme="minorHAnsi" w:hAnsiTheme="minorHAnsi"/>
-          <w:b/>
-        </w:rPr>
-        <w:t xml:space="preserve"> </w:t>
+        <w:t xml:space="preserve">outube </w:t>
       </w:r>
       <w:r>
         <w:rPr>
@@ -5800,21 +5754,12 @@
         </w:rPr>
         <w:t>"</w:t>
       </w:r>
-      <w:proofErr w:type="spellStart"/>
-      <w:r>
-        <w:rPr>
-          <w:rFonts w:asciiTheme="minorHAnsi" w:eastAsiaTheme="minorHAnsi" w:hAnsiTheme="minorHAnsi" w:hint="eastAsia"/>
-          <w:bCs/>
-        </w:rPr>
-        <w:t>노란딱지</w:t>
-      </w:r>
-      <w:proofErr w:type="spellEnd"/>
-      <w:r>
-        <w:rPr>
-          <w:rFonts w:asciiTheme="minorHAnsi" w:eastAsiaTheme="minorHAnsi" w:hAnsiTheme="minorHAnsi" w:hint="eastAsia"/>
-          <w:bCs/>
-        </w:rPr>
-        <w:t xml:space="preserve">"라는 유튜브 자체 </w:t>
+      <w:r>
+        <w:rPr>
+          <w:rFonts w:asciiTheme="minorHAnsi" w:eastAsiaTheme="minorHAnsi" w:hAnsiTheme="minorHAnsi" w:hint="eastAsia"/>
+          <w:bCs/>
+        </w:rPr>
+        <w:t xml:space="preserve">노란딱지"라는 유튜브 자체 </w:t>
       </w:r>
       <w:r>
         <w:rPr>
@@ -5842,23 +5787,7 @@
           <w:rFonts w:asciiTheme="minorHAnsi" w:eastAsiaTheme="minorHAnsi" w:hAnsiTheme="minorHAnsi" w:hint="eastAsia"/>
           <w:bCs/>
         </w:rPr>
-        <w:t xml:space="preserve">업로드 후에 </w:t>
-      </w:r>
-      <w:proofErr w:type="spellStart"/>
-      <w:r>
-        <w:rPr>
-          <w:rFonts w:asciiTheme="minorHAnsi" w:eastAsiaTheme="minorHAnsi" w:hAnsiTheme="minorHAnsi" w:hint="eastAsia"/>
-          <w:bCs/>
-        </w:rPr>
-        <w:t>처리될뿐만</w:t>
-      </w:r>
-      <w:proofErr w:type="spellEnd"/>
-      <w:r>
-        <w:rPr>
-          <w:rFonts w:asciiTheme="minorHAnsi" w:eastAsiaTheme="minorHAnsi" w:hAnsiTheme="minorHAnsi" w:hint="eastAsia"/>
-          <w:bCs/>
-        </w:rPr>
-        <w:t xml:space="preserve"> 아니라,</w:t>
+        <w:t>업로드 후에 처리될뿐만 아니라,</w:t>
       </w:r>
       <w:r>
         <w:rPr>
@@ -5872,23 +5801,7 @@
           <w:rFonts w:asciiTheme="minorHAnsi" w:eastAsiaTheme="minorHAnsi" w:hAnsiTheme="minorHAnsi" w:hint="eastAsia"/>
           <w:bCs/>
         </w:rPr>
-        <w:t xml:space="preserve">현재 많은 </w:t>
-      </w:r>
-      <w:proofErr w:type="spellStart"/>
-      <w:r>
-        <w:rPr>
-          <w:rFonts w:asciiTheme="minorHAnsi" w:eastAsiaTheme="minorHAnsi" w:hAnsiTheme="minorHAnsi" w:hint="eastAsia"/>
-          <w:bCs/>
-        </w:rPr>
-        <w:t>크리에이터와</w:t>
-      </w:r>
-      <w:proofErr w:type="spellEnd"/>
-      <w:r>
-        <w:rPr>
-          <w:rFonts w:asciiTheme="minorHAnsi" w:eastAsiaTheme="minorHAnsi" w:hAnsiTheme="minorHAnsi" w:hint="eastAsia"/>
-          <w:bCs/>
-        </w:rPr>
-        <w:t xml:space="preserve"> 시청자들이</w:t>
+        <w:t>현재 많은 크리에이터와 시청자들이</w:t>
       </w:r>
       <w:r>
         <w:rPr>
@@ -5983,17 +5896,8 @@
           <w:rFonts w:asciiTheme="minorHAnsi" w:eastAsiaTheme="minorHAnsi" w:hAnsiTheme="minorHAnsi"/>
           <w:bCs/>
         </w:rPr>
-        <w:t xml:space="preserve"> </w:t>
-      </w:r>
-      <w:proofErr w:type="spellStart"/>
-      <w:r>
-        <w:rPr>
-          <w:rFonts w:asciiTheme="minorHAnsi" w:eastAsiaTheme="minorHAnsi" w:hAnsiTheme="minorHAnsi"/>
-          <w:bCs/>
-        </w:rPr>
-        <w:t>Youtube</w:t>
-      </w:r>
-      <w:proofErr w:type="spellEnd"/>
+        <w:t xml:space="preserve"> Youtube</w:t>
+      </w:r>
       <w:r>
         <w:rPr>
           <w:rFonts w:asciiTheme="minorHAnsi" w:eastAsiaTheme="minorHAnsi" w:hAnsiTheme="minorHAnsi" w:hint="eastAsia"/>
@@ -6161,23 +6065,7 @@
           <w:rFonts w:asciiTheme="minorHAnsi" w:eastAsiaTheme="minorHAnsi" w:hAnsiTheme="minorHAnsi"/>
           <w:b/>
         </w:rPr>
-        <w:t xml:space="preserve">- </w:t>
-      </w:r>
-      <w:proofErr w:type="spellStart"/>
-      <w:r>
-        <w:rPr>
-          <w:rFonts w:asciiTheme="minorHAnsi" w:eastAsiaTheme="minorHAnsi" w:hAnsiTheme="minorHAnsi"/>
-          <w:b/>
-        </w:rPr>
-        <w:t>Youtube</w:t>
-      </w:r>
-      <w:proofErr w:type="spellEnd"/>
-      <w:r>
-        <w:rPr>
-          <w:rFonts w:asciiTheme="minorHAnsi" w:eastAsiaTheme="minorHAnsi" w:hAnsiTheme="minorHAnsi"/>
-          <w:b/>
-        </w:rPr>
-        <w:t xml:space="preserve"> </w:t>
+        <w:t xml:space="preserve">- Youtube </w:t>
       </w:r>
       <w:r>
         <w:rPr>
@@ -6203,23 +6091,7 @@
           <w:bCs/>
         </w:rPr>
         <w:lastRenderedPageBreak/>
-        <w:t xml:space="preserve">그러나 해당 영화에서 선정적이거나 폭력적인 장면이 고스란히 담겨있는 장면들을 </w:t>
-      </w:r>
-      <w:proofErr w:type="spellStart"/>
-      <w:r>
-        <w:rPr>
-          <w:rFonts w:asciiTheme="minorHAnsi" w:eastAsiaTheme="minorHAnsi" w:hAnsiTheme="minorHAnsi" w:hint="eastAsia"/>
-          <w:bCs/>
-        </w:rPr>
-        <w:t>짜집기</w:t>
-      </w:r>
-      <w:proofErr w:type="spellEnd"/>
-      <w:r>
-        <w:rPr>
-          <w:rFonts w:asciiTheme="minorHAnsi" w:eastAsiaTheme="minorHAnsi" w:hAnsiTheme="minorHAnsi" w:hint="eastAsia"/>
-          <w:bCs/>
-        </w:rPr>
-        <w:t xml:space="preserve"> 해</w:t>
+        <w:t>그러나 해당 영화에서 선정적이거나 폭력적인 장면이 고스란히 담겨있는 장면들을 짜집기 해</w:t>
       </w:r>
       <w:r>
         <w:rPr>
@@ -6263,7 +6135,6 @@
         </w:rPr>
         <w:t xml:space="preserve">어떠한 영상도 </w:t>
       </w:r>
-      <w:proofErr w:type="spellStart"/>
       <w:r>
         <w:rPr>
           <w:rFonts w:asciiTheme="minorHAnsi" w:eastAsiaTheme="minorHAnsi" w:hAnsiTheme="minorHAnsi"/>
@@ -6271,7 +6142,6 @@
         </w:rPr>
         <w:t>Youtube</w:t>
       </w:r>
-      <w:proofErr w:type="spellEnd"/>
       <w:r>
         <w:rPr>
           <w:rFonts w:asciiTheme="minorHAnsi" w:eastAsiaTheme="minorHAnsi" w:hAnsiTheme="minorHAnsi" w:hint="eastAsia"/>
@@ -6549,25 +6419,7 @@
           <w:b/>
           <w:szCs w:val="20"/>
         </w:rPr>
-        <w:t xml:space="preserve">신세계 </w:t>
-      </w:r>
-      <w:proofErr w:type="spellStart"/>
-      <w:r>
-        <w:rPr>
-          <w:rFonts w:eastAsiaTheme="minorHAnsi" w:hint="eastAsia"/>
-          <w:b/>
-          <w:szCs w:val="20"/>
-        </w:rPr>
-        <w:t>명장면</w:t>
-      </w:r>
-      <w:proofErr w:type="spellEnd"/>
-      <w:r>
-        <w:rPr>
-          <w:rFonts w:eastAsiaTheme="minorHAnsi" w:hint="eastAsia"/>
-          <w:b/>
-          <w:szCs w:val="20"/>
-        </w:rPr>
-        <w:t xml:space="preserve"> </w:t>
+        <w:t xml:space="preserve">신세계 명장면 </w:t>
       </w:r>
       <w:r>
         <w:rPr>
@@ -6575,18 +6427,8 @@
           <w:b/>
           <w:szCs w:val="20"/>
         </w:rPr>
-        <w:t xml:space="preserve">- </w:t>
-      </w:r>
-      <w:proofErr w:type="spellStart"/>
-      <w:r>
-        <w:rPr>
-          <w:rFonts w:eastAsiaTheme="minorHAnsi"/>
-          <w:b/>
-          <w:szCs w:val="20"/>
-        </w:rPr>
-        <w:t>Youtube</w:t>
-      </w:r>
-      <w:proofErr w:type="spellEnd"/>
+        <w:t>- Youtube</w:t>
+      </w:r>
       <w:r>
         <w:rPr>
           <w:rFonts w:eastAsiaTheme="minorHAnsi" w:hint="eastAsia"/>
@@ -6645,25 +6487,7 @@
           <w:bCs/>
           <w:szCs w:val="20"/>
         </w:rPr>
-        <w:t xml:space="preserve">미성년자에게 부적합한 영상은 다음과 같이 </w:t>
-      </w:r>
-      <w:proofErr w:type="spellStart"/>
-      <w:r>
-        <w:rPr>
-          <w:rFonts w:eastAsiaTheme="minorHAnsi" w:hint="eastAsia"/>
-          <w:bCs/>
-          <w:szCs w:val="20"/>
-        </w:rPr>
-        <w:t>개제되어야한다</w:t>
-      </w:r>
-      <w:proofErr w:type="spellEnd"/>
-      <w:r>
-        <w:rPr>
-          <w:rFonts w:eastAsiaTheme="minorHAnsi" w:hint="eastAsia"/>
-          <w:bCs/>
-          <w:szCs w:val="20"/>
-        </w:rPr>
-        <w:t>.</w:t>
+        <w:t>미성년자에게 부적합한 영상은 다음과 같이 개제되어야한다.</w:t>
       </w:r>
     </w:p>
     <w:p>
@@ -6985,25 +6809,7 @@
           <w:b/>
           <w:szCs w:val="20"/>
         </w:rPr>
-        <w:t xml:space="preserve">- </w:t>
-      </w:r>
-      <w:proofErr w:type="spellStart"/>
-      <w:r>
-        <w:rPr>
-          <w:rFonts w:eastAsiaTheme="minorHAnsi"/>
-          <w:b/>
-          <w:szCs w:val="20"/>
-        </w:rPr>
-        <w:t>Youtube</w:t>
-      </w:r>
-      <w:proofErr w:type="spellEnd"/>
-      <w:r>
-        <w:rPr>
-          <w:rFonts w:eastAsiaTheme="minorHAnsi"/>
-          <w:b/>
-          <w:szCs w:val="20"/>
-        </w:rPr>
-        <w:t>&gt;</w:t>
+        <w:t>- Youtube&gt;</w:t>
       </w:r>
     </w:p>
     <w:p>
@@ -7333,7 +7139,6 @@
         </w:rPr>
         <w:t xml:space="preserve"> 거의 매일 </w:t>
       </w:r>
-      <w:proofErr w:type="spellStart"/>
       <w:r>
         <w:rPr>
           <w:rFonts w:eastAsiaTheme="minorHAnsi" w:hint="eastAsia"/>
@@ -7350,7 +7155,6 @@
         </w:rPr>
         <w:t>outube</w:t>
       </w:r>
-      <w:proofErr w:type="spellEnd"/>
       <w:r>
         <w:rPr>
           <w:rFonts w:eastAsiaTheme="minorHAnsi" w:hint="eastAsia"/>
@@ -7365,16 +7169,31 @@
           <w:bCs/>
           <w:szCs w:val="20"/>
         </w:rPr>
-        <w:t>1</w:t>
-      </w:r>
-      <w:proofErr w:type="gramStart"/>
+        <w:t xml:space="preserve">1% </w:t>
+      </w:r>
+      <w:r>
+        <w:rPr>
+          <w:rFonts w:eastAsiaTheme="minorHAnsi" w:hint="eastAsia"/>
+          <w:bCs/>
+          <w:szCs w:val="20"/>
+        </w:rPr>
+        <w:t>에 해당하는 청소년들은 청소년 유해 영상에 접근했을 때 성인 인증 절차를 밟지 않고 접근할 수 있었다</w:t>
+      </w:r>
+      <w:r>
+        <w:rPr>
+          <w:rFonts w:eastAsiaTheme="minorHAnsi" w:hint="eastAsia"/>
+          <w:bCs/>
+          <w:szCs w:val="20"/>
+        </w:rPr>
+        <w:t>고 한다.</w:t>
+      </w:r>
       <w:r>
         <w:rPr>
           <w:rFonts w:eastAsiaTheme="minorHAnsi"/>
           <w:bCs/>
           <w:szCs w:val="20"/>
         </w:rPr>
-        <w:t xml:space="preserve">% </w:t>
+        <w:t xml:space="preserve"> </w:t>
       </w:r>
       <w:r>
         <w:rPr>
@@ -7382,16 +7201,31 @@
           <w:bCs/>
           <w:szCs w:val="20"/>
         </w:rPr>
-        <w:t>에</w:t>
-      </w:r>
-      <w:proofErr w:type="gramEnd"/>
+        <w:t>이를 통해</w:t>
+      </w:r>
+      <w:r>
+        <w:rPr>
+          <w:rFonts w:eastAsiaTheme="minorHAnsi"/>
+          <w:bCs/>
+          <w:szCs w:val="20"/>
+        </w:rPr>
+        <w:t xml:space="preserve"> </w:t>
+      </w:r>
       <w:r>
         <w:rPr>
           <w:rFonts w:eastAsiaTheme="minorHAnsi" w:hint="eastAsia"/>
           <w:bCs/>
           <w:szCs w:val="20"/>
         </w:rPr>
-        <w:t xml:space="preserve"> 해당하는 청소년들은 청소년 유해 영상에 접근했을 때 성인 인증 절차를 밟지 않고 접근할 수 있었다</w:t>
+        <w:t xml:space="preserve">우리는 많은 청소년들이 </w:t>
+      </w:r>
+      <w:r>
+        <w:rPr>
+          <w:rFonts w:eastAsiaTheme="minorHAnsi"/>
+          <w:bCs/>
+          <w:szCs w:val="20"/>
+        </w:rPr>
+        <w:t>Y</w:t>
       </w:r>
       <w:r>
         <w:rPr>
@@ -7399,7 +7233,7 @@
           <w:bCs/>
           <w:szCs w:val="20"/>
         </w:rPr>
-        <w:t>고 한다.</w:t>
+        <w:t>o</w:t>
       </w:r>
       <w:r>
         <w:rPr>
@@ -7407,6 +7241,22 @@
           <w:bCs/>
           <w:szCs w:val="20"/>
         </w:rPr>
+        <w:t>utube</w:t>
+      </w:r>
+      <w:r>
+        <w:rPr>
+          <w:rFonts w:eastAsiaTheme="minorHAnsi" w:hint="eastAsia"/>
+          <w:bCs/>
+          <w:szCs w:val="20"/>
+        </w:rPr>
+        <w:t>를 통해서 접해서는 안될 많은 청소년 부적합 영상들을 시청하고 있다는 것을 알 수 있다.</w:t>
+      </w:r>
+      <w:r>
+        <w:rPr>
+          <w:rFonts w:eastAsiaTheme="minorHAnsi" w:hint="eastAsia"/>
+          <w:bCs/>
+          <w:szCs w:val="20"/>
+        </w:rPr>
         <w:t xml:space="preserve"> </w:t>
       </w:r>
       <w:r>
@@ -7415,7 +7265,39 @@
           <w:bCs/>
           <w:szCs w:val="20"/>
         </w:rPr>
-        <w:t>이를 통해</w:t>
+        <w:t xml:space="preserve">따라서 </w:t>
+      </w:r>
+      <w:r>
+        <w:rPr>
+          <w:rFonts w:eastAsiaTheme="minorHAnsi" w:hint="eastAsia"/>
+          <w:bCs/>
+          <w:szCs w:val="20"/>
+        </w:rPr>
+        <w:t>우리</w:t>
+      </w:r>
+      <w:r>
+        <w:rPr>
+          <w:rFonts w:eastAsiaTheme="minorHAnsi" w:hint="eastAsia"/>
+          <w:bCs/>
+          <w:szCs w:val="20"/>
+        </w:rPr>
+        <w:t>는 미성년자들에 초점을 맞춰서 해당 연령대에 부적합한 영상</w:t>
+      </w:r>
+      <w:r>
+        <w:rPr>
+          <w:rFonts w:eastAsiaTheme="minorHAnsi" w:hint="eastAsia"/>
+          <w:bCs/>
+          <w:szCs w:val="20"/>
+        </w:rPr>
+        <w:t>에 대해</w:t>
+      </w:r>
+      <w:r>
+        <w:rPr>
+          <w:rFonts w:eastAsiaTheme="minorHAnsi" w:hint="eastAsia"/>
+          <w:bCs/>
+          <w:szCs w:val="20"/>
+        </w:rPr>
+        <w:t xml:space="preserve"> </w:t>
       </w:r>
       <w:r>
         <w:rPr>
@@ -7423,6 +7305,38 @@
           <w:bCs/>
           <w:szCs w:val="20"/>
         </w:rPr>
+        <w:t>19</w:t>
+      </w:r>
+      <w:r>
+        <w:rPr>
+          <w:rFonts w:eastAsiaTheme="minorHAnsi" w:hint="eastAsia"/>
+          <w:bCs/>
+          <w:szCs w:val="20"/>
+        </w:rPr>
+        <w:t xml:space="preserve">세 </w:t>
+      </w:r>
+      <w:r>
+        <w:rPr>
+          <w:rFonts w:eastAsiaTheme="minorHAnsi"/>
+          <w:bCs/>
+          <w:szCs w:val="20"/>
+        </w:rPr>
+        <w:tab/>
+      </w:r>
+      <w:r>
+        <w:rPr>
+          <w:rFonts w:eastAsiaTheme="minorHAnsi" w:hint="eastAsia"/>
+          <w:bCs/>
+          <w:szCs w:val="20"/>
+        </w:rPr>
+        <w:t>이상</w:t>
+      </w:r>
+      <w:r>
+        <w:rPr>
+          <w:rFonts w:eastAsiaTheme="minorHAnsi"/>
+          <w:bCs/>
+          <w:szCs w:val="20"/>
+        </w:rPr>
         <w:t xml:space="preserve"> </w:t>
       </w:r>
       <w:r>
@@ -7431,164 +7345,24 @@
           <w:bCs/>
           <w:szCs w:val="20"/>
         </w:rPr>
-        <w:t xml:space="preserve">우리는 많은 청소년들이 </w:t>
-      </w:r>
-      <w:proofErr w:type="spellStart"/>
+        <w:t>시청가능 조건을 걸지 않으면</w:t>
+      </w:r>
+      <w:r>
+        <w:rPr>
+          <w:rFonts w:eastAsiaTheme="minorHAnsi" w:hint="eastAsia"/>
+          <w:bCs/>
+          <w:szCs w:val="20"/>
+        </w:rPr>
+        <w:t xml:space="preserve"> Y</w:t>
+      </w:r>
       <w:r>
         <w:rPr>
           <w:rFonts w:eastAsiaTheme="minorHAnsi"/>
           <w:bCs/>
           <w:szCs w:val="20"/>
         </w:rPr>
-        <w:t>Y</w:t>
-      </w:r>
-      <w:r>
-        <w:rPr>
-          <w:rFonts w:eastAsiaTheme="minorHAnsi" w:hint="eastAsia"/>
-          <w:bCs/>
-          <w:szCs w:val="20"/>
-        </w:rPr>
-        <w:t>o</w:t>
-      </w:r>
-      <w:r>
-        <w:rPr>
-          <w:rFonts w:eastAsiaTheme="minorHAnsi"/>
-          <w:bCs/>
-          <w:szCs w:val="20"/>
-        </w:rPr>
-        <w:t>utube</w:t>
-      </w:r>
-      <w:proofErr w:type="spellEnd"/>
-      <w:r>
-        <w:rPr>
-          <w:rFonts w:eastAsiaTheme="minorHAnsi" w:hint="eastAsia"/>
-          <w:bCs/>
-          <w:szCs w:val="20"/>
-        </w:rPr>
-        <w:t>를 통해서 접해서는 안될 많은 청소년 부적합 영상들을 시청하고 있다는 것을 알 수 있다.</w:t>
-      </w:r>
-      <w:r>
-        <w:rPr>
-          <w:rFonts w:eastAsiaTheme="minorHAnsi" w:hint="eastAsia"/>
-          <w:bCs/>
-          <w:szCs w:val="20"/>
-        </w:rPr>
-        <w:t xml:space="preserve"> </w:t>
-      </w:r>
-      <w:r>
-        <w:rPr>
-          <w:rFonts w:eastAsiaTheme="minorHAnsi" w:hint="eastAsia"/>
-          <w:bCs/>
-          <w:szCs w:val="20"/>
-        </w:rPr>
-        <w:t xml:space="preserve">따라서 </w:t>
-      </w:r>
-      <w:r>
-        <w:rPr>
-          <w:rFonts w:eastAsiaTheme="minorHAnsi" w:hint="eastAsia"/>
-          <w:bCs/>
-          <w:szCs w:val="20"/>
-        </w:rPr>
-        <w:t>우리</w:t>
-      </w:r>
-      <w:r>
-        <w:rPr>
-          <w:rFonts w:eastAsiaTheme="minorHAnsi" w:hint="eastAsia"/>
-          <w:bCs/>
-          <w:szCs w:val="20"/>
-        </w:rPr>
-        <w:t>는 미성년자들에 초점을 맞춰서 해당 연령대에 부적합한 영상</w:t>
-      </w:r>
-      <w:r>
-        <w:rPr>
-          <w:rFonts w:eastAsiaTheme="minorHAnsi" w:hint="eastAsia"/>
-          <w:bCs/>
-          <w:szCs w:val="20"/>
-        </w:rPr>
-        <w:t>에 대해</w:t>
-      </w:r>
-      <w:r>
-        <w:rPr>
-          <w:rFonts w:eastAsiaTheme="minorHAnsi" w:hint="eastAsia"/>
-          <w:bCs/>
-          <w:szCs w:val="20"/>
-        </w:rPr>
-        <w:t xml:space="preserve"> </w:t>
-      </w:r>
-      <w:r>
-        <w:rPr>
-          <w:rFonts w:eastAsiaTheme="minorHAnsi"/>
-          <w:bCs/>
-          <w:szCs w:val="20"/>
-        </w:rPr>
-        <w:t>19</w:t>
-      </w:r>
-      <w:r>
-        <w:rPr>
-          <w:rFonts w:eastAsiaTheme="minorHAnsi" w:hint="eastAsia"/>
-          <w:bCs/>
-          <w:szCs w:val="20"/>
-        </w:rPr>
-        <w:t xml:space="preserve">세 </w:t>
-      </w:r>
-      <w:r>
-        <w:rPr>
-          <w:rFonts w:eastAsiaTheme="minorHAnsi"/>
-          <w:bCs/>
-          <w:szCs w:val="20"/>
-        </w:rPr>
-        <w:tab/>
-      </w:r>
-      <w:r>
-        <w:rPr>
-          <w:rFonts w:eastAsiaTheme="minorHAnsi" w:hint="eastAsia"/>
-          <w:bCs/>
-          <w:szCs w:val="20"/>
-        </w:rPr>
-        <w:t>이상</w:t>
-      </w:r>
-      <w:r>
-        <w:rPr>
-          <w:rFonts w:eastAsiaTheme="minorHAnsi"/>
-          <w:bCs/>
-          <w:szCs w:val="20"/>
-        </w:rPr>
-        <w:t xml:space="preserve"> </w:t>
-      </w:r>
-      <w:r>
-        <w:rPr>
-          <w:rFonts w:eastAsiaTheme="minorHAnsi" w:hint="eastAsia"/>
-          <w:bCs/>
-          <w:szCs w:val="20"/>
-        </w:rPr>
-        <w:t>시청가능 조건을 걸지 않으면</w:t>
-      </w:r>
-      <w:r>
-        <w:rPr>
-          <w:rFonts w:eastAsiaTheme="minorHAnsi" w:hint="eastAsia"/>
-          <w:bCs/>
-          <w:szCs w:val="20"/>
-        </w:rPr>
-        <w:t xml:space="preserve"> </w:t>
-      </w:r>
-      <w:proofErr w:type="spellStart"/>
-      <w:r>
-        <w:rPr>
-          <w:rFonts w:eastAsiaTheme="minorHAnsi" w:hint="eastAsia"/>
-          <w:bCs/>
-          <w:szCs w:val="20"/>
-        </w:rPr>
-        <w:t>Y</w:t>
-      </w:r>
-      <w:r>
-        <w:rPr>
-          <w:rFonts w:eastAsiaTheme="minorHAnsi"/>
-          <w:bCs/>
-          <w:szCs w:val="20"/>
-        </w:rPr>
         <w:t>outube</w:t>
       </w:r>
-      <w:proofErr w:type="spellEnd"/>
       <w:r>
         <w:rPr>
           <w:rFonts w:eastAsiaTheme="minorHAnsi" w:hint="eastAsia"/>
@@ -7676,23 +7450,13 @@
         </w:rPr>
         <w:t xml:space="preserve">부적합하다고 판단하는 기준은 </w:t>
       </w:r>
-      <w:proofErr w:type="spellStart"/>
       <w:r>
         <w:rPr>
           <w:rFonts w:eastAsiaTheme="minorHAnsi"/>
           <w:bCs/>
           <w:szCs w:val="20"/>
         </w:rPr>
-        <w:t>Youtube</w:t>
-      </w:r>
-      <w:proofErr w:type="spellEnd"/>
-      <w:r>
-        <w:rPr>
-          <w:rFonts w:eastAsiaTheme="minorHAnsi"/>
-          <w:bCs/>
-          <w:szCs w:val="20"/>
-        </w:rPr>
-        <w:t xml:space="preserve"> </w:t>
+        <w:t xml:space="preserve">Youtube </w:t>
       </w:r>
       <w:r>
         <w:rPr>
@@ -8018,23 +7782,13 @@
         </w:rPr>
         <w:t xml:space="preserve">청소년들의 </w:t>
       </w:r>
-      <w:proofErr w:type="spellStart"/>
       <w:r>
         <w:rPr>
           <w:rFonts w:eastAsiaTheme="minorHAnsi"/>
           <w:b/>
           <w:szCs w:val="20"/>
         </w:rPr>
-        <w:t>Youtube</w:t>
-      </w:r>
-      <w:proofErr w:type="spellEnd"/>
-      <w:r>
-        <w:rPr>
-          <w:rFonts w:eastAsiaTheme="minorHAnsi"/>
-          <w:b/>
-          <w:szCs w:val="20"/>
-        </w:rPr>
-        <w:t xml:space="preserve"> </w:t>
+        <w:t xml:space="preserve">Youtube </w:t>
       </w:r>
       <w:r>
         <w:rPr>
@@ -8213,54 +7967,43 @@
           <w:rFonts w:eastAsiaTheme="minorHAnsi" w:hint="eastAsia"/>
           <w:bCs/>
         </w:rPr>
-        <w:t xml:space="preserve">한국에서 가장 많이 이용되고 있는 영상 플랫폼인 </w:t>
-      </w:r>
-      <w:proofErr w:type="spellStart"/>
+        <w:t>한국에서 가장 많이 이용되고 있는 영상 플랫폼인 Y</w:t>
+      </w:r>
+      <w:r>
+        <w:rPr>
+          <w:rFonts w:eastAsiaTheme="minorHAnsi"/>
+          <w:bCs/>
+        </w:rPr>
+        <w:t>outube</w:t>
+      </w:r>
       <w:r>
         <w:rPr>
           <w:rFonts w:eastAsiaTheme="minorHAnsi" w:hint="eastAsia"/>
           <w:bCs/>
         </w:rPr>
-        <w:t>Y</w:t>
+        <w:t>의 가이드라인에 맞게 동영상을 업로드 할 수 있고,</w:t>
       </w:r>
       <w:r>
         <w:rPr>
           <w:rFonts w:eastAsiaTheme="minorHAnsi"/>
           <w:bCs/>
         </w:rPr>
-        <w:t>outube</w:t>
-      </w:r>
-      <w:proofErr w:type="spellEnd"/>
+        <w:t xml:space="preserve"> </w:t>
+      </w:r>
       <w:r>
         <w:rPr>
           <w:rFonts w:eastAsiaTheme="minorHAnsi" w:hint="eastAsia"/>
           <w:bCs/>
         </w:rPr>
-        <w:t>의 가이드라인에 맞게 동영상을 업로드 할 수 있고,</w:t>
+        <w:t xml:space="preserve">시청할 수 있게 하여 건전하고 건강한 </w:t>
       </w:r>
       <w:r>
         <w:rPr>
           <w:rFonts w:eastAsiaTheme="minorHAnsi"/>
           <w:bCs/>
         </w:rPr>
-        <w:t xml:space="preserve"> </w:t>
-      </w:r>
-      <w:r>
-        <w:rPr>
-          <w:rFonts w:eastAsiaTheme="minorHAnsi" w:hint="eastAsia"/>
-          <w:bCs/>
-        </w:rPr>
-        <w:t xml:space="preserve">시청할 수 있게 하여 건전하고 건강한 </w:t>
-      </w:r>
-      <w:proofErr w:type="spellStart"/>
-      <w:r>
-        <w:rPr>
-          <w:rFonts w:eastAsiaTheme="minorHAnsi"/>
-          <w:bCs/>
-        </w:rPr>
         <w:t>Youtube</w:t>
       </w:r>
-      <w:proofErr w:type="spellEnd"/>
       <w:r>
         <w:rPr>
           <w:rFonts w:eastAsiaTheme="minorHAnsi" w:hint="eastAsia"/>
@@ -8298,39 +8041,21 @@
           <w:rFonts w:eastAsiaTheme="minorHAnsi"/>
           <w:bCs/>
         </w:rPr>
-        <w:t xml:space="preserve"> </w:t>
-      </w:r>
-      <w:proofErr w:type="spellStart"/>
+        <w:t xml:space="preserve"> Youtube</w:t>
+      </w:r>
+      <w:r>
+        <w:rPr>
+          <w:rFonts w:eastAsiaTheme="minorHAnsi" w:hint="eastAsia"/>
+          <w:bCs/>
+        </w:rPr>
+        <w:t xml:space="preserve">에 업로드 하기 전 필터링 과정을 거치며 각 영상과 음성에 대한 필터링이 실시되어 </w:t>
+      </w:r>
       <w:r>
         <w:rPr>
           <w:rFonts w:eastAsiaTheme="minorHAnsi"/>
           <w:bCs/>
         </w:rPr>
-        <w:t>Youtube</w:t>
-      </w:r>
-      <w:proofErr w:type="spellEnd"/>
-      <w:r>
-        <w:rPr>
-          <w:rFonts w:eastAsiaTheme="minorHAnsi" w:hint="eastAsia"/>
-          <w:bCs/>
-        </w:rPr>
-        <w:t xml:space="preserve">에 업로드 하기 전 필터링 과정을 거치며 각 영상과 음성에 대한 필터링이 실시되어 </w:t>
-      </w:r>
-      <w:proofErr w:type="spellStart"/>
-      <w:r>
-        <w:rPr>
-          <w:rFonts w:eastAsiaTheme="minorHAnsi"/>
-          <w:bCs/>
-        </w:rPr>
-        <w:t>Youtube</w:t>
-      </w:r>
-      <w:proofErr w:type="spellEnd"/>
-      <w:r>
-        <w:rPr>
-          <w:rFonts w:eastAsiaTheme="minorHAnsi"/>
-          <w:bCs/>
-        </w:rPr>
-        <w:t xml:space="preserve"> </w:t>
+        <w:t xml:space="preserve">Youtube </w:t>
       </w:r>
       <w:r>
         <w:rPr>
@@ -8390,15 +8115,7 @@
           <w:rFonts w:eastAsiaTheme="minorHAnsi" w:hint="eastAsia"/>
           <w:bCs/>
         </w:rPr>
-        <w:t xml:space="preserve">현재 </w:t>
-      </w:r>
-      <w:proofErr w:type="spellStart"/>
-      <w:r>
-        <w:rPr>
-          <w:rFonts w:eastAsiaTheme="minorHAnsi" w:hint="eastAsia"/>
-          <w:bCs/>
-        </w:rPr>
-        <w:t>Y</w:t>
+        <w:t>현재 Y</w:t>
       </w:r>
       <w:r>
         <w:rPr>
@@ -8407,7 +8124,6 @@
         </w:rPr>
         <w:t>outube</w:t>
       </w:r>
-      <w:proofErr w:type="spellEnd"/>
       <w:r>
         <w:rPr>
           <w:rFonts w:eastAsiaTheme="minorHAnsi" w:hint="eastAsia"/>
@@ -8714,15 +8430,7 @@
           <w:rFonts w:asciiTheme="minorHAnsi" w:eastAsiaTheme="minorHAnsi" w:hAnsiTheme="minorHAnsi" w:hint="eastAsia"/>
           <w:bCs/>
         </w:rPr>
-        <w:t xml:space="preserve">딥러닝 모델은 </w:t>
-      </w:r>
-      <w:proofErr w:type="spellStart"/>
-      <w:r>
-        <w:rPr>
-          <w:rFonts w:asciiTheme="minorHAnsi" w:eastAsiaTheme="minorHAnsi" w:hAnsiTheme="minorHAnsi" w:hint="eastAsia"/>
-          <w:bCs/>
-        </w:rPr>
-        <w:t>C</w:t>
+        <w:t>딥러닝 모델은 C</w:t>
       </w:r>
       <w:r>
         <w:rPr>
@@ -8731,7 +8439,6 @@
         </w:rPr>
         <w:t>RNN</w:t>
       </w:r>
-      <w:proofErr w:type="spellEnd"/>
       <w:r>
         <w:rPr>
           <w:rFonts w:asciiTheme="minorHAnsi" w:eastAsiaTheme="minorHAnsi" w:hAnsiTheme="minorHAnsi" w:hint="eastAsia"/>
@@ -8744,9 +8451,78 @@
           <w:rFonts w:asciiTheme="minorHAnsi" w:eastAsiaTheme="minorHAnsi" w:hAnsiTheme="minorHAnsi"/>
           <w:bCs/>
         </w:rPr>
+        <w:t xml:space="preserve"> ResNetCRNN</w:t>
+      </w:r>
+      <w:r>
+        <w:rPr>
+          <w:rFonts w:asciiTheme="minorHAnsi" w:eastAsiaTheme="minorHAnsi" w:hAnsiTheme="minorHAnsi" w:hint="eastAsia"/>
+          <w:bCs/>
+        </w:rPr>
+        <w:t>을 채택하여 학습을 진행</w:t>
+      </w:r>
+      <w:r>
+        <w:rPr>
+          <w:rFonts w:asciiTheme="minorHAnsi" w:eastAsiaTheme="minorHAnsi" w:hAnsiTheme="minorHAnsi" w:hint="eastAsia"/>
+          <w:bCs/>
+        </w:rPr>
+        <w:t>한다</w:t>
+      </w:r>
+      <w:r>
+        <w:rPr>
+          <w:rFonts w:asciiTheme="minorHAnsi" w:eastAsiaTheme="minorHAnsi" w:hAnsiTheme="minorHAnsi" w:hint="eastAsia"/>
+          <w:bCs/>
+        </w:rPr>
+        <w:t>.</w:t>
+      </w:r>
+      <w:r>
+        <w:rPr>
+          <w:rFonts w:asciiTheme="minorHAnsi" w:eastAsiaTheme="minorHAnsi" w:hAnsiTheme="minorHAnsi"/>
+          <w:bCs/>
+        </w:rPr>
         <w:t xml:space="preserve"> </w:t>
       </w:r>
-      <w:proofErr w:type="spellStart"/>
+      <w:r>
+        <w:rPr>
+          <w:rFonts w:asciiTheme="minorHAnsi" w:eastAsiaTheme="minorHAnsi" w:hAnsiTheme="minorHAnsi" w:hint="eastAsia"/>
+          <w:bCs/>
+        </w:rPr>
+        <w:t xml:space="preserve">학습 데이터는 </w:t>
+      </w:r>
+      <w:r>
+        <w:rPr>
+          <w:rFonts w:asciiTheme="minorHAnsi" w:eastAsiaTheme="minorHAnsi" w:hAnsiTheme="minorHAnsi"/>
+          <w:bCs/>
+        </w:rPr>
+        <w:t>Youtube</w:t>
+      </w:r>
+      <w:r>
+        <w:rPr>
+          <w:rFonts w:asciiTheme="minorHAnsi" w:eastAsiaTheme="minorHAnsi" w:hAnsiTheme="minorHAnsi" w:hint="eastAsia"/>
+          <w:bCs/>
+        </w:rPr>
+        <w:t>를 이용해 직접 구축</w:t>
+      </w:r>
+      <w:r>
+        <w:rPr>
+          <w:rFonts w:asciiTheme="minorHAnsi" w:eastAsiaTheme="minorHAnsi" w:hAnsiTheme="minorHAnsi" w:hint="eastAsia"/>
+          <w:bCs/>
+        </w:rPr>
+        <w:t>한</w:t>
+      </w:r>
+      <w:r>
+        <w:rPr>
+          <w:rFonts w:asciiTheme="minorHAnsi" w:eastAsiaTheme="minorHAnsi" w:hAnsiTheme="minorHAnsi" w:hint="eastAsia"/>
+          <w:bCs/>
+        </w:rPr>
+        <w:t>다.</w:t>
+      </w:r>
+      <w:r>
+        <w:rPr>
+          <w:rFonts w:asciiTheme="minorHAnsi" w:eastAsiaTheme="minorHAnsi" w:hAnsiTheme="minorHAnsi"/>
+          <w:bCs/>
+        </w:rPr>
+        <w:t xml:space="preserve"> </w:t>
+      </w:r>
       <w:r>
         <w:rPr>
           <w:rFonts w:asciiTheme="minorHAnsi" w:eastAsiaTheme="minorHAnsi" w:hAnsiTheme="minorHAnsi"/>
@@ -8754,88 +8530,6 @@
         </w:rPr>
         <w:t>ResNetCRNN</w:t>
       </w:r>
-      <w:proofErr w:type="spellEnd"/>
-      <w:r>
-        <w:rPr>
-          <w:rFonts w:asciiTheme="minorHAnsi" w:eastAsiaTheme="minorHAnsi" w:hAnsiTheme="minorHAnsi" w:hint="eastAsia"/>
-          <w:bCs/>
-        </w:rPr>
-        <w:t>을 채택하여 학습을 진행</w:t>
-      </w:r>
-      <w:r>
-        <w:rPr>
-          <w:rFonts w:asciiTheme="minorHAnsi" w:eastAsiaTheme="minorHAnsi" w:hAnsiTheme="minorHAnsi" w:hint="eastAsia"/>
-          <w:bCs/>
-        </w:rPr>
-        <w:t>한다</w:t>
-      </w:r>
-      <w:r>
-        <w:rPr>
-          <w:rFonts w:asciiTheme="minorHAnsi" w:eastAsiaTheme="minorHAnsi" w:hAnsiTheme="minorHAnsi" w:hint="eastAsia"/>
-          <w:bCs/>
-        </w:rPr>
-        <w:t>.</w:t>
-      </w:r>
-      <w:r>
-        <w:rPr>
-          <w:rFonts w:asciiTheme="minorHAnsi" w:eastAsiaTheme="minorHAnsi" w:hAnsiTheme="minorHAnsi"/>
-          <w:bCs/>
-        </w:rPr>
-        <w:t xml:space="preserve"> </w:t>
-      </w:r>
-      <w:r>
-        <w:rPr>
-          <w:rFonts w:asciiTheme="minorHAnsi" w:eastAsiaTheme="minorHAnsi" w:hAnsiTheme="minorHAnsi" w:hint="eastAsia"/>
-          <w:bCs/>
-        </w:rPr>
-        <w:t xml:space="preserve">학습 데이터는 </w:t>
-      </w:r>
-      <w:proofErr w:type="spellStart"/>
-      <w:r>
-        <w:rPr>
-          <w:rFonts w:asciiTheme="minorHAnsi" w:eastAsiaTheme="minorHAnsi" w:hAnsiTheme="minorHAnsi"/>
-          <w:bCs/>
-        </w:rPr>
-        <w:t>Youtube</w:t>
-      </w:r>
-      <w:proofErr w:type="spellEnd"/>
-      <w:r>
-        <w:rPr>
-          <w:rFonts w:asciiTheme="minorHAnsi" w:eastAsiaTheme="minorHAnsi" w:hAnsiTheme="minorHAnsi" w:hint="eastAsia"/>
-          <w:bCs/>
-        </w:rPr>
-        <w:t>를 이용해 직접 구축</w:t>
-      </w:r>
-      <w:r>
-        <w:rPr>
-          <w:rFonts w:asciiTheme="minorHAnsi" w:eastAsiaTheme="minorHAnsi" w:hAnsiTheme="minorHAnsi" w:hint="eastAsia"/>
-          <w:bCs/>
-        </w:rPr>
-        <w:t>한</w:t>
-      </w:r>
-      <w:r>
-        <w:rPr>
-          <w:rFonts w:asciiTheme="minorHAnsi" w:eastAsiaTheme="minorHAnsi" w:hAnsiTheme="minorHAnsi" w:hint="eastAsia"/>
-          <w:bCs/>
-        </w:rPr>
-        <w:t>다.</w:t>
-      </w:r>
-      <w:r>
-        <w:rPr>
-          <w:rFonts w:asciiTheme="minorHAnsi" w:eastAsiaTheme="minorHAnsi" w:hAnsiTheme="minorHAnsi"/>
-          <w:bCs/>
-        </w:rPr>
-        <w:t xml:space="preserve"> </w:t>
-      </w:r>
-      <w:proofErr w:type="spellStart"/>
-      <w:r>
-        <w:rPr>
-          <w:rFonts w:asciiTheme="minorHAnsi" w:eastAsiaTheme="minorHAnsi" w:hAnsiTheme="minorHAnsi"/>
-          <w:bCs/>
-        </w:rPr>
-        <w:t>ResNetCRNN</w:t>
-      </w:r>
-      <w:proofErr w:type="spellEnd"/>
       <w:r>
         <w:rPr>
           <w:rFonts w:asciiTheme="minorHAnsi" w:eastAsiaTheme="minorHAnsi" w:hAnsiTheme="minorHAnsi" w:hint="eastAsia"/>
@@ -8884,21 +8578,12 @@
         </w:rPr>
         <w:t xml:space="preserve"> </w:t>
       </w:r>
-      <w:proofErr w:type="spellStart"/>
-      <w:r>
-        <w:rPr>
-          <w:rFonts w:asciiTheme="minorHAnsi" w:eastAsiaTheme="minorHAnsi" w:hAnsiTheme="minorHAnsi" w:hint="eastAsia"/>
-          <w:bCs/>
-        </w:rPr>
-        <w:t>업로드된</w:t>
-      </w:r>
-      <w:proofErr w:type="spellEnd"/>
-      <w:r>
-        <w:rPr>
-          <w:rFonts w:asciiTheme="minorHAnsi" w:eastAsiaTheme="minorHAnsi" w:hAnsiTheme="minorHAnsi" w:hint="eastAsia"/>
-          <w:bCs/>
-        </w:rPr>
-        <w:t xml:space="preserve"> 영상의 길이를</w:t>
+      <w:r>
+        <w:rPr>
+          <w:rFonts w:asciiTheme="minorHAnsi" w:eastAsiaTheme="minorHAnsi" w:hAnsiTheme="minorHAnsi" w:hint="eastAsia"/>
+          <w:bCs/>
+        </w:rPr>
+        <w:t>업로드된 영상의 길이를</w:t>
       </w:r>
       <w:r>
         <w:rPr>
@@ -9196,128 +8881,108 @@
         </w:rPr>
         <w:t xml:space="preserve"> </w:t>
       </w:r>
-      <w:proofErr w:type="spellStart"/>
+      <w:r>
+        <w:rPr>
+          <w:rFonts w:asciiTheme="minorHAnsi" w:eastAsiaTheme="minorHAnsi" w:hAnsiTheme="minorHAnsi"/>
+        </w:rPr>
+        <w:t>STT(Speech To Text)</w:t>
+      </w:r>
+      <w:r>
+        <w:rPr>
+          <w:rFonts w:asciiTheme="minorHAnsi" w:eastAsiaTheme="minorHAnsi" w:hAnsiTheme="minorHAnsi" w:hint="eastAsia"/>
+        </w:rPr>
+        <w:t>기술을 이용하여 음성을 텍스트로 변환한다.</w:t>
+      </w:r>
+      <w:r>
+        <w:rPr>
+          <w:rFonts w:asciiTheme="minorHAnsi" w:eastAsiaTheme="minorHAnsi" w:hAnsiTheme="minorHAnsi"/>
+        </w:rPr>
+        <w:t xml:space="preserve"> STT</w:t>
+      </w:r>
+      <w:r>
+        <w:rPr>
+          <w:rFonts w:asciiTheme="minorHAnsi" w:eastAsiaTheme="minorHAnsi" w:hAnsiTheme="minorHAnsi" w:hint="eastAsia"/>
+        </w:rPr>
+        <w:t xml:space="preserve">는 현재 구글 </w:t>
+      </w:r>
+      <w:r>
+        <w:rPr>
+          <w:rFonts w:asciiTheme="minorHAnsi" w:eastAsiaTheme="minorHAnsi" w:hAnsiTheme="minorHAnsi"/>
+        </w:rPr>
+        <w:t>API</w:t>
+      </w:r>
+      <w:r>
+        <w:rPr>
+          <w:rFonts w:asciiTheme="minorHAnsi" w:eastAsiaTheme="minorHAnsi" w:hAnsiTheme="minorHAnsi" w:hint="eastAsia"/>
+        </w:rPr>
+        <w:t>를 이용해서 진행하고 있으며,</w:t>
+      </w:r>
+      <w:r>
+        <w:rPr>
+          <w:rFonts w:asciiTheme="minorHAnsi" w:eastAsiaTheme="minorHAnsi" w:hAnsiTheme="minorHAnsi"/>
+        </w:rPr>
+        <w:t xml:space="preserve"> </w:t>
+      </w:r>
+      <w:r>
+        <w:rPr>
+          <w:rFonts w:asciiTheme="minorHAnsi" w:eastAsiaTheme="minorHAnsi" w:hAnsiTheme="minorHAnsi" w:hint="eastAsia"/>
+        </w:rPr>
+        <w:t xml:space="preserve">만약 정확도가 낮다고 판단될 시 </w:t>
+      </w:r>
+      <w:r>
+        <w:rPr>
+          <w:rFonts w:asciiTheme="minorHAnsi" w:eastAsiaTheme="minorHAnsi" w:hAnsiTheme="minorHAnsi" w:hint="eastAsia"/>
+        </w:rPr>
+        <w:t>K</w:t>
+      </w:r>
+      <w:r>
+        <w:rPr>
+          <w:rFonts w:asciiTheme="minorHAnsi" w:eastAsiaTheme="minorHAnsi" w:hAnsiTheme="minorHAnsi"/>
+        </w:rPr>
+        <w:t xml:space="preserve">aldi </w:t>
+      </w:r>
+      <w:r>
+        <w:rPr>
+          <w:rFonts w:asciiTheme="minorHAnsi" w:eastAsiaTheme="minorHAnsi" w:hAnsiTheme="minorHAnsi" w:hint="eastAsia"/>
+        </w:rPr>
+        <w:t xml:space="preserve">기반의 한국어 음성 인식기인 </w:t>
+      </w:r>
+      <w:r>
+        <w:rPr>
+          <w:rFonts w:asciiTheme="minorHAnsi" w:eastAsiaTheme="minorHAnsi" w:hAnsiTheme="minorHAnsi"/>
+        </w:rPr>
+        <w:t>Zeroth</w:t>
+      </w:r>
+      <w:r>
+        <w:rPr>
+          <w:rFonts w:asciiTheme="minorHAnsi" w:eastAsiaTheme="minorHAnsi" w:hAnsiTheme="minorHAnsi" w:hint="eastAsia"/>
+        </w:rPr>
+        <w:t xml:space="preserve">를 사용하여 </w:t>
+      </w:r>
+      <w:r>
+        <w:rPr>
+          <w:rFonts w:asciiTheme="minorHAnsi" w:eastAsiaTheme="minorHAnsi" w:hAnsiTheme="minorHAnsi" w:hint="eastAsia"/>
+        </w:rPr>
+        <w:t>딥러닝을</w:t>
+      </w:r>
+      <w:r>
+        <w:rPr>
+          <w:rFonts w:asciiTheme="minorHAnsi" w:eastAsiaTheme="minorHAnsi" w:hAnsiTheme="minorHAnsi"/>
+        </w:rPr>
+        <w:t xml:space="preserve"> </w:t>
+      </w:r>
+      <w:r>
+        <w:rPr>
+          <w:rFonts w:asciiTheme="minorHAnsi" w:eastAsiaTheme="minorHAnsi" w:hAnsiTheme="minorHAnsi" w:hint="eastAsia"/>
+        </w:rPr>
+        <w:t xml:space="preserve">통한 </w:t>
+      </w:r>
       <w:r>
         <w:rPr>
           <w:rFonts w:asciiTheme="minorHAnsi" w:eastAsiaTheme="minorHAnsi" w:hAnsiTheme="minorHAnsi"/>
         </w:rPr>
         <w:t>STT</w:t>
       </w:r>
-      <w:proofErr w:type="spellEnd"/>
-      <w:r>
-        <w:rPr>
-          <w:rFonts w:asciiTheme="minorHAnsi" w:eastAsiaTheme="minorHAnsi" w:hAnsiTheme="minorHAnsi"/>
-        </w:rPr>
-        <w:t>(Speech To Text)</w:t>
-      </w:r>
-      <w:r>
-        <w:rPr>
-          <w:rFonts w:asciiTheme="minorHAnsi" w:eastAsiaTheme="minorHAnsi" w:hAnsiTheme="minorHAnsi" w:hint="eastAsia"/>
-        </w:rPr>
-        <w:t>기술을 이용하여 음성을 텍스트로 변환한다.</w:t>
-      </w:r>
-      <w:r>
-        <w:rPr>
-          <w:rFonts w:asciiTheme="minorHAnsi" w:eastAsiaTheme="minorHAnsi" w:hAnsiTheme="minorHAnsi"/>
-        </w:rPr>
-        <w:t xml:space="preserve"> </w:t>
-      </w:r>
-      <w:proofErr w:type="spellStart"/>
-      <w:r>
-        <w:rPr>
-          <w:rFonts w:asciiTheme="minorHAnsi" w:eastAsiaTheme="minorHAnsi" w:hAnsiTheme="minorHAnsi"/>
-        </w:rPr>
-        <w:t>STT</w:t>
-      </w:r>
-      <w:proofErr w:type="spellEnd"/>
-      <w:r>
-        <w:rPr>
-          <w:rFonts w:asciiTheme="minorHAnsi" w:eastAsiaTheme="minorHAnsi" w:hAnsiTheme="minorHAnsi" w:hint="eastAsia"/>
-        </w:rPr>
-        <w:t xml:space="preserve">는 현재 구글 </w:t>
-      </w:r>
-      <w:r>
-        <w:rPr>
-          <w:rFonts w:asciiTheme="minorHAnsi" w:eastAsiaTheme="minorHAnsi" w:hAnsiTheme="minorHAnsi"/>
-        </w:rPr>
-        <w:t>API</w:t>
-      </w:r>
-      <w:r>
-        <w:rPr>
-          <w:rFonts w:asciiTheme="minorHAnsi" w:eastAsiaTheme="minorHAnsi" w:hAnsiTheme="minorHAnsi" w:hint="eastAsia"/>
-        </w:rPr>
-        <w:t>를 이용해서 진행하고 있으며,</w:t>
-      </w:r>
-      <w:r>
-        <w:rPr>
-          <w:rFonts w:asciiTheme="minorHAnsi" w:eastAsiaTheme="minorHAnsi" w:hAnsiTheme="minorHAnsi"/>
-        </w:rPr>
-        <w:t xml:space="preserve"> </w:t>
-      </w:r>
-      <w:r>
-        <w:rPr>
-          <w:rFonts w:asciiTheme="minorHAnsi" w:eastAsiaTheme="minorHAnsi" w:hAnsiTheme="minorHAnsi" w:hint="eastAsia"/>
-        </w:rPr>
-        <w:t xml:space="preserve">만약 정확도가 낮다고 판단될 시 </w:t>
-      </w:r>
-      <w:r>
-        <w:rPr>
-          <w:rFonts w:asciiTheme="minorHAnsi" w:eastAsiaTheme="minorHAnsi" w:hAnsiTheme="minorHAnsi" w:hint="eastAsia"/>
-        </w:rPr>
-        <w:t>K</w:t>
-      </w:r>
-      <w:r>
-        <w:rPr>
-          <w:rFonts w:asciiTheme="minorHAnsi" w:eastAsiaTheme="minorHAnsi" w:hAnsiTheme="minorHAnsi"/>
-        </w:rPr>
-        <w:t xml:space="preserve">aldi </w:t>
-      </w:r>
-      <w:r>
-        <w:rPr>
-          <w:rFonts w:asciiTheme="minorHAnsi" w:eastAsiaTheme="minorHAnsi" w:hAnsiTheme="minorHAnsi" w:hint="eastAsia"/>
-        </w:rPr>
-        <w:t xml:space="preserve">기반의 한국어 음성 인식기인 </w:t>
-      </w:r>
-      <w:r>
-        <w:rPr>
-          <w:rFonts w:asciiTheme="minorHAnsi" w:eastAsiaTheme="minorHAnsi" w:hAnsiTheme="minorHAnsi"/>
-        </w:rPr>
-        <w:t>Zeroth</w:t>
-      </w:r>
-      <w:r>
-        <w:rPr>
-          <w:rFonts w:asciiTheme="minorHAnsi" w:eastAsiaTheme="minorHAnsi" w:hAnsiTheme="minorHAnsi" w:hint="eastAsia"/>
-        </w:rPr>
-        <w:t xml:space="preserve">를 사용하여 </w:t>
-      </w:r>
-      <w:proofErr w:type="spellStart"/>
-      <w:r>
-        <w:rPr>
-          <w:rFonts w:asciiTheme="minorHAnsi" w:eastAsiaTheme="minorHAnsi" w:hAnsiTheme="minorHAnsi" w:hint="eastAsia"/>
-        </w:rPr>
-        <w:t>딥러닝을</w:t>
-      </w:r>
-      <w:proofErr w:type="spellEnd"/>
-      <w:r>
-        <w:rPr>
-          <w:rFonts w:asciiTheme="minorHAnsi" w:eastAsiaTheme="minorHAnsi" w:hAnsiTheme="minorHAnsi"/>
-        </w:rPr>
-        <w:t xml:space="preserve"> </w:t>
-      </w:r>
-      <w:r>
-        <w:rPr>
-          <w:rFonts w:asciiTheme="minorHAnsi" w:eastAsiaTheme="minorHAnsi" w:hAnsiTheme="minorHAnsi" w:hint="eastAsia"/>
-        </w:rPr>
-        <w:t xml:space="preserve">통한 </w:t>
-      </w:r>
-      <w:proofErr w:type="spellStart"/>
-      <w:r>
-        <w:rPr>
-          <w:rFonts w:asciiTheme="minorHAnsi" w:eastAsiaTheme="minorHAnsi" w:hAnsiTheme="minorHAnsi"/>
-        </w:rPr>
-        <w:t>STT</w:t>
-      </w:r>
-      <w:proofErr w:type="spellEnd"/>
       <w:r>
         <w:rPr>
           <w:rFonts w:asciiTheme="minorHAnsi" w:eastAsiaTheme="minorHAnsi" w:hAnsiTheme="minorHAnsi" w:hint="eastAsia"/>
@@ -9360,33 +9025,11 @@
         </w:rPr>
         <w:t xml:space="preserve">카카오에서 개발한 </w:t>
       </w:r>
-      <w:proofErr w:type="spellStart"/>
-      <w:r>
-        <w:rPr>
-          <w:rFonts w:asciiTheme="minorHAnsi" w:eastAsiaTheme="minorHAnsi" w:hAnsiTheme="minorHAnsi"/>
-        </w:rPr>
-        <w:t>khaiii</w:t>
-      </w:r>
-      <w:proofErr w:type="spellEnd"/>
-      <w:r>
-        <w:rPr>
-          <w:rFonts w:asciiTheme="minorHAnsi" w:eastAsiaTheme="minorHAnsi" w:hAnsiTheme="minorHAnsi"/>
-        </w:rPr>
-        <w:t>(</w:t>
-      </w:r>
-      <w:proofErr w:type="spellStart"/>
-      <w:r>
-        <w:rPr>
-          <w:rFonts w:asciiTheme="minorHAnsi" w:eastAsiaTheme="minorHAnsi" w:hAnsiTheme="minorHAnsi"/>
-        </w:rPr>
-        <w:t>Kakao</w:t>
-      </w:r>
-      <w:proofErr w:type="spellEnd"/>
-      <w:r>
-        <w:rPr>
-          <w:rFonts w:asciiTheme="minorHAnsi" w:eastAsiaTheme="minorHAnsi" w:hAnsiTheme="minorHAnsi"/>
-        </w:rPr>
-        <w:t xml:space="preserve"> Hangul Analyzer III) </w:t>
+      <w:r>
+        <w:rPr>
+          <w:rFonts w:asciiTheme="minorHAnsi" w:eastAsiaTheme="minorHAnsi" w:hAnsiTheme="minorHAnsi"/>
+        </w:rPr>
+        <w:t xml:space="preserve">khaiii(Kakao Hangul Analyzer III) </w:t>
       </w:r>
       <w:r>
         <w:rPr>
@@ -9412,7 +9055,6 @@
         </w:rPr>
         <w:t xml:space="preserve">처리한다. </w:t>
       </w:r>
-      <w:proofErr w:type="spellStart"/>
       <w:r>
         <w:rPr>
           <w:rFonts w:asciiTheme="minorHAnsi" w:eastAsiaTheme="minorHAnsi" w:hAnsiTheme="minorHAnsi" w:hint="eastAsia"/>
@@ -9425,7 +9067,6 @@
         </w:rPr>
         <w:t>haiii</w:t>
       </w:r>
-      <w:proofErr w:type="spellEnd"/>
       <w:r>
         <w:rPr>
           <w:rFonts w:asciiTheme="minorHAnsi" w:eastAsiaTheme="minorHAnsi" w:hAnsiTheme="minorHAnsi" w:hint="eastAsia"/>
@@ -9454,35 +9095,19 @@
         <w:rPr>
           <w:rFonts w:asciiTheme="minorHAnsi" w:eastAsiaTheme="minorHAnsi" w:hAnsiTheme="minorHAnsi" w:hint="eastAsia"/>
         </w:rPr>
-        <w:t xml:space="preserve">분류할 경우를 대비하여 알고리즘 </w:t>
-      </w:r>
-      <w:proofErr w:type="spellStart"/>
-      <w:r>
-        <w:rPr>
-          <w:rFonts w:asciiTheme="minorHAnsi" w:eastAsiaTheme="minorHAnsi" w:hAnsiTheme="minorHAnsi" w:hint="eastAsia"/>
-        </w:rPr>
-        <w:t>앞단과</w:t>
-      </w:r>
-      <w:proofErr w:type="spellEnd"/>
-      <w:r>
-        <w:rPr>
-          <w:rFonts w:asciiTheme="minorHAnsi" w:eastAsiaTheme="minorHAnsi" w:hAnsiTheme="minorHAnsi" w:hint="eastAsia"/>
+        <w:t>분류할 경우를 대비하여 알고리즘 앞단과 뒷단에 사용자 사전 장치를 마련하여 사용자가 설정한 입력 어절은 설정한 값 자체로 분석하도록 한다.</w:t>
+      </w:r>
+      <w:r>
+        <w:rPr>
+          <w:rFonts w:asciiTheme="minorHAnsi" w:eastAsiaTheme="minorHAnsi" w:hAnsiTheme="minorHAnsi"/>
         </w:rPr>
         <w:t xml:space="preserve"> </w:t>
       </w:r>
-      <w:proofErr w:type="spellStart"/>
-      <w:r>
-        <w:rPr>
-          <w:rFonts w:asciiTheme="minorHAnsi" w:eastAsiaTheme="minorHAnsi" w:hAnsiTheme="minorHAnsi" w:hint="eastAsia"/>
-        </w:rPr>
-        <w:t>뒷단에</w:t>
-      </w:r>
-      <w:proofErr w:type="spellEnd"/>
-      <w:r>
-        <w:rPr>
-          <w:rFonts w:asciiTheme="minorHAnsi" w:eastAsiaTheme="minorHAnsi" w:hAnsiTheme="minorHAnsi" w:hint="eastAsia"/>
-        </w:rPr>
-        <w:t xml:space="preserve"> 사용자 사전 장치를 마련하여 사용자가 설정한 입력 어절은 설정한 값 자체로 분석하도록 한다.</w:t>
+      <w:r>
+        <w:rPr>
+          <w:rFonts w:asciiTheme="minorHAnsi" w:eastAsiaTheme="minorHAnsi" w:hAnsiTheme="minorHAnsi" w:hint="eastAsia"/>
+        </w:rPr>
+        <w:t>이러한 형태소 분석 전처리를 함으로써 텍스트에 존재하는 욕설들은 모두 형태소로 처리되고,</w:t>
       </w:r>
       <w:r>
         <w:rPr>
@@ -9494,33 +9119,7 @@
         <w:rPr>
           <w:rFonts w:asciiTheme="minorHAnsi" w:eastAsiaTheme="minorHAnsi" w:hAnsiTheme="minorHAnsi" w:hint="eastAsia"/>
         </w:rPr>
-        <w:t>이러한 형태소 분석 전처리를 함으로써 텍스트에 존재하는 욕설들은 모두 형태소로 처리되고,</w:t>
-      </w:r>
-      <w:r>
-        <w:rPr>
-          <w:rFonts w:asciiTheme="minorHAnsi" w:eastAsiaTheme="minorHAnsi" w:hAnsiTheme="minorHAnsi"/>
-        </w:rPr>
-        <w:t xml:space="preserve"> </w:t>
-      </w:r>
-      <w:r>
-        <w:rPr>
-          <w:rFonts w:asciiTheme="minorHAnsi" w:eastAsiaTheme="minorHAnsi" w:hAnsiTheme="minorHAnsi" w:hint="eastAsia"/>
-        </w:rPr>
-        <w:t xml:space="preserve">이로써 </w:t>
-      </w:r>
-      <w:proofErr w:type="spellStart"/>
-      <w:r>
-        <w:rPr>
-          <w:rFonts w:asciiTheme="minorHAnsi" w:eastAsiaTheme="minorHAnsi" w:hAnsiTheme="minorHAnsi" w:hint="eastAsia"/>
-        </w:rPr>
-        <w:t>전처리된</w:t>
-      </w:r>
-      <w:proofErr w:type="spellEnd"/>
-      <w:r>
-        <w:rPr>
-          <w:rFonts w:asciiTheme="minorHAnsi" w:eastAsiaTheme="minorHAnsi" w:hAnsiTheme="minorHAnsi" w:hint="eastAsia"/>
-        </w:rPr>
-        <w:t xml:space="preserve"> 텍스트는 </w:t>
+        <w:t xml:space="preserve">이로써 전처리된 텍스트는 </w:t>
       </w:r>
       <w:r>
         <w:rPr>
@@ -9564,14 +9163,96 @@
         </w:rPr>
         <w:t xml:space="preserve"> </w:t>
       </w:r>
-      <w:proofErr w:type="spellStart"/>
+      <w:r>
+        <w:rPr>
+          <w:rFonts w:asciiTheme="minorHAnsi" w:eastAsiaTheme="minorHAnsi" w:hAnsiTheme="minorHAnsi"/>
+        </w:rPr>
+        <w:t xml:space="preserve">FastText </w:t>
+      </w:r>
+      <w:r>
+        <w:rPr>
+          <w:rFonts w:asciiTheme="minorHAnsi" w:eastAsiaTheme="minorHAnsi" w:hAnsiTheme="minorHAnsi" w:hint="eastAsia"/>
+        </w:rPr>
+        <w:t>모델</w:t>
+      </w:r>
+      <w:r>
+        <w:rPr>
+          <w:rFonts w:asciiTheme="minorHAnsi" w:eastAsiaTheme="minorHAnsi" w:hAnsiTheme="minorHAnsi" w:hint="eastAsia"/>
+        </w:rPr>
+        <w:t>을</w:t>
+      </w:r>
+      <w:r>
+        <w:rPr>
+          <w:rFonts w:asciiTheme="minorHAnsi" w:eastAsiaTheme="minorHAnsi" w:hAnsiTheme="minorHAnsi" w:hint="eastAsia"/>
+        </w:rPr>
+        <w:t xml:space="preserve"> 이용하여 텍스트안에 존재하는 </w:t>
+      </w:r>
+      <w:r>
+        <w:rPr>
+          <w:rFonts w:asciiTheme="minorHAnsi" w:eastAsiaTheme="minorHAnsi" w:hAnsiTheme="minorHAnsi" w:hint="eastAsia"/>
+        </w:rPr>
+        <w:t>형태소와</w:t>
+      </w:r>
+      <w:r>
+        <w:rPr>
+          <w:rFonts w:asciiTheme="minorHAnsi" w:eastAsiaTheme="minorHAnsi" w:hAnsiTheme="minorHAnsi" w:hint="eastAsia"/>
+        </w:rPr>
+        <w:t>.</w:t>
+      </w:r>
+      <w:r>
+        <w:rPr>
+          <w:rFonts w:asciiTheme="minorHAnsi" w:eastAsiaTheme="minorHAnsi" w:hAnsiTheme="minorHAnsi"/>
+        </w:rPr>
+        <w:t>....</w:t>
+      </w:r>
+      <w:r>
+        <w:rPr>
+          <w:rFonts w:asciiTheme="minorHAnsi" w:eastAsiaTheme="minorHAnsi" w:hAnsiTheme="minorHAnsi"/>
+        </w:rPr>
+        <w:t xml:space="preserve"> </w:t>
+      </w:r>
       <w:r>
         <w:rPr>
           <w:rFonts w:asciiTheme="minorHAnsi" w:eastAsiaTheme="minorHAnsi" w:hAnsiTheme="minorHAnsi"/>
         </w:rPr>
         <w:t>FastText</w:t>
       </w:r>
-      <w:proofErr w:type="spellEnd"/>
+      <w:r>
+        <w:rPr>
+          <w:rFonts w:asciiTheme="minorHAnsi" w:eastAsiaTheme="minorHAnsi" w:hAnsiTheme="minorHAnsi" w:hint="eastAsia"/>
+        </w:rPr>
+        <w:t>는 W</w:t>
+      </w:r>
+      <w:r>
+        <w:rPr>
+          <w:rFonts w:asciiTheme="minorHAnsi" w:eastAsiaTheme="minorHAnsi" w:hAnsiTheme="minorHAnsi"/>
+        </w:rPr>
+        <w:t>ord2Vec</w:t>
+      </w:r>
+      <w:r>
+        <w:rPr>
+          <w:rFonts w:asciiTheme="minorHAnsi" w:eastAsiaTheme="minorHAnsi" w:hAnsiTheme="minorHAnsi" w:hint="eastAsia"/>
+        </w:rPr>
+        <w:t>을 기본으로 하</w:t>
+      </w:r>
+      <w:r>
+        <w:rPr>
+          <w:rFonts w:asciiTheme="minorHAnsi" w:eastAsiaTheme="minorHAnsi" w:hAnsiTheme="minorHAnsi" w:hint="eastAsia"/>
+        </w:rPr>
+        <w:t>지만</w:t>
+      </w:r>
+      <w:r>
+        <w:rPr>
+          <w:rFonts w:asciiTheme="minorHAnsi" w:eastAsiaTheme="minorHAnsi" w:hAnsiTheme="minorHAnsi" w:hint="eastAsia"/>
+        </w:rPr>
+        <w:t xml:space="preserve"> 부분 단어들을 </w:t>
+      </w:r>
+      <w:r>
+        <w:rPr>
+          <w:rFonts w:asciiTheme="minorHAnsi" w:eastAsiaTheme="minorHAnsi" w:hAnsiTheme="minorHAnsi" w:hint="eastAsia"/>
+        </w:rPr>
+        <w:t>임베딩하는 기법으로,</w:t>
+      </w:r>
       <w:r>
         <w:rPr>
           <w:rFonts w:asciiTheme="minorHAnsi" w:eastAsiaTheme="minorHAnsi" w:hAnsiTheme="minorHAnsi"/>
@@ -9582,131 +9263,13 @@
         <w:rPr>
           <w:rFonts w:asciiTheme="minorHAnsi" w:eastAsiaTheme="minorHAnsi" w:hAnsiTheme="minorHAnsi" w:hint="eastAsia"/>
         </w:rPr>
-        <w:t>모델</w:t>
-      </w:r>
-      <w:r>
-        <w:rPr>
-          <w:rFonts w:asciiTheme="minorHAnsi" w:eastAsiaTheme="minorHAnsi" w:hAnsiTheme="minorHAnsi" w:hint="eastAsia"/>
-        </w:rPr>
-        <w:t>을</w:t>
-      </w:r>
-      <w:r>
-        <w:rPr>
-          <w:rFonts w:asciiTheme="minorHAnsi" w:eastAsiaTheme="minorHAnsi" w:hAnsiTheme="minorHAnsi" w:hint="eastAsia"/>
-        </w:rPr>
-        <w:t xml:space="preserve"> 이용하여 텍스트안에 존재하는 </w:t>
-      </w:r>
-      <w:proofErr w:type="gramStart"/>
-      <w:r>
-        <w:rPr>
-          <w:rFonts w:asciiTheme="minorHAnsi" w:eastAsiaTheme="minorHAnsi" w:hAnsiTheme="minorHAnsi" w:hint="eastAsia"/>
-        </w:rPr>
-        <w:t>형태소와</w:t>
-      </w:r>
-      <w:r>
-        <w:rPr>
-          <w:rFonts w:asciiTheme="minorHAnsi" w:eastAsiaTheme="minorHAnsi" w:hAnsiTheme="minorHAnsi" w:hint="eastAsia"/>
-        </w:rPr>
-        <w:t>.</w:t>
-      </w:r>
-      <w:r>
-        <w:rPr>
-          <w:rFonts w:asciiTheme="minorHAnsi" w:eastAsiaTheme="minorHAnsi" w:hAnsiTheme="minorHAnsi"/>
-        </w:rPr>
-        <w:t>....</w:t>
-      </w:r>
-      <w:proofErr w:type="gramEnd"/>
-      <w:r>
-        <w:rPr>
-          <w:rFonts w:asciiTheme="minorHAnsi" w:eastAsiaTheme="minorHAnsi" w:hAnsiTheme="minorHAnsi"/>
-        </w:rPr>
-        <w:t xml:space="preserve"> </w:t>
-      </w:r>
-      <w:proofErr w:type="spellStart"/>
-      <w:r>
-        <w:rPr>
-          <w:rFonts w:asciiTheme="minorHAnsi" w:eastAsiaTheme="minorHAnsi" w:hAnsiTheme="minorHAnsi"/>
-        </w:rPr>
-        <w:t>FastText</w:t>
-      </w:r>
-      <w:proofErr w:type="spellEnd"/>
-      <w:r>
-        <w:rPr>
-          <w:rFonts w:asciiTheme="minorHAnsi" w:eastAsiaTheme="minorHAnsi" w:hAnsiTheme="minorHAnsi" w:hint="eastAsia"/>
-        </w:rPr>
-        <w:t xml:space="preserve">는 </w:t>
-      </w:r>
-      <w:proofErr w:type="spellStart"/>
-      <w:r>
-        <w:rPr>
-          <w:rFonts w:asciiTheme="minorHAnsi" w:eastAsiaTheme="minorHAnsi" w:hAnsiTheme="minorHAnsi" w:hint="eastAsia"/>
-        </w:rPr>
-        <w:t>W</w:t>
-      </w:r>
-      <w:r>
-        <w:rPr>
-          <w:rFonts w:asciiTheme="minorHAnsi" w:eastAsiaTheme="minorHAnsi" w:hAnsiTheme="minorHAnsi"/>
-        </w:rPr>
-        <w:t>ord2Vec</w:t>
-      </w:r>
-      <w:proofErr w:type="spellEnd"/>
-      <w:r>
-        <w:rPr>
-          <w:rFonts w:asciiTheme="minorHAnsi" w:eastAsiaTheme="minorHAnsi" w:hAnsiTheme="minorHAnsi" w:hint="eastAsia"/>
-        </w:rPr>
-        <w:t>을 기본으로 하</w:t>
-      </w:r>
-      <w:r>
-        <w:rPr>
-          <w:rFonts w:asciiTheme="minorHAnsi" w:eastAsiaTheme="minorHAnsi" w:hAnsiTheme="minorHAnsi" w:hint="eastAsia"/>
-        </w:rPr>
-        <w:t>지만</w:t>
-      </w:r>
-      <w:r>
-        <w:rPr>
-          <w:rFonts w:asciiTheme="minorHAnsi" w:eastAsiaTheme="minorHAnsi" w:hAnsiTheme="minorHAnsi" w:hint="eastAsia"/>
-        </w:rPr>
-        <w:t xml:space="preserve"> 부분 단어들을 </w:t>
-      </w:r>
-      <w:proofErr w:type="spellStart"/>
-      <w:r>
-        <w:rPr>
-          <w:rFonts w:asciiTheme="minorHAnsi" w:eastAsiaTheme="minorHAnsi" w:hAnsiTheme="minorHAnsi" w:hint="eastAsia"/>
-        </w:rPr>
-        <w:t>임베딩하는</w:t>
-      </w:r>
-      <w:proofErr w:type="spellEnd"/>
-      <w:r>
-        <w:rPr>
-          <w:rFonts w:asciiTheme="minorHAnsi" w:eastAsiaTheme="minorHAnsi" w:hAnsiTheme="minorHAnsi" w:hint="eastAsia"/>
-        </w:rPr>
-        <w:t xml:space="preserve"> 기법으로,</w:t>
-      </w:r>
-      <w:r>
-        <w:rPr>
-          <w:rFonts w:asciiTheme="minorHAnsi" w:eastAsiaTheme="minorHAnsi" w:hAnsiTheme="minorHAnsi"/>
-        </w:rPr>
-        <w:t xml:space="preserve"> </w:t>
-      </w:r>
-      <w:r>
-        <w:rPr>
-          <w:rFonts w:asciiTheme="minorHAnsi" w:eastAsiaTheme="minorHAnsi" w:hAnsiTheme="minorHAnsi" w:hint="eastAsia"/>
-        </w:rPr>
         <w:t xml:space="preserve">주변에 있는 단어들을 가지고 중심에 있는 단어를 맞추는 </w:t>
       </w:r>
-      <w:proofErr w:type="spellStart"/>
-      <w:r>
-        <w:rPr>
-          <w:rFonts w:asciiTheme="minorHAnsi" w:eastAsiaTheme="minorHAnsi" w:hAnsiTheme="minorHAnsi"/>
-        </w:rPr>
-        <w:t>cbow</w:t>
-      </w:r>
-      <w:proofErr w:type="spellEnd"/>
-      <w:r>
-        <w:rPr>
-          <w:rFonts w:asciiTheme="minorHAnsi" w:eastAsiaTheme="minorHAnsi" w:hAnsiTheme="minorHAnsi"/>
-        </w:rPr>
-        <w:t xml:space="preserve"> </w:t>
+      <w:r>
+        <w:rPr>
+          <w:rFonts w:asciiTheme="minorHAnsi" w:eastAsiaTheme="minorHAnsi" w:hAnsiTheme="minorHAnsi"/>
+        </w:rPr>
+        <w:t xml:space="preserve">cbow </w:t>
       </w:r>
       <w:r>
         <w:rPr>
@@ -9899,19 +9462,11 @@
         </w:rPr>
         <w:t xml:space="preserve">mazon </w:t>
       </w:r>
-      <w:proofErr w:type="spellStart"/>
-      <w:r>
-        <w:rPr>
-          <w:rFonts w:asciiTheme="minorHAnsi" w:eastAsiaTheme="minorHAnsi" w:hAnsiTheme="minorHAnsi"/>
-        </w:rPr>
-        <w:t>EC2</w:t>
-      </w:r>
-      <w:proofErr w:type="spellEnd"/>
-      <w:r>
-        <w:rPr>
-          <w:rFonts w:asciiTheme="minorHAnsi" w:eastAsiaTheme="minorHAnsi" w:hAnsiTheme="minorHAnsi"/>
-        </w:rPr>
-        <w:t xml:space="preserve"> </w:t>
+      <w:r>
+        <w:rPr>
+          <w:rFonts w:asciiTheme="minorHAnsi" w:eastAsiaTheme="minorHAnsi" w:hAnsiTheme="minorHAnsi"/>
+        </w:rPr>
+        <w:t xml:space="preserve">EC2 </w:t>
       </w:r>
       <w:r>
         <w:rPr>
@@ -10332,16 +9887,8 @@
         <w:rPr>
           <w:rFonts w:asciiTheme="minorHAnsi" w:eastAsiaTheme="minorHAnsi" w:hAnsiTheme="minorHAnsi"/>
         </w:rPr>
-        <w:t xml:space="preserve"> AWS </w:t>
-      </w:r>
-      <w:proofErr w:type="spellStart"/>
-      <w:r>
-        <w:rPr>
-          <w:rFonts w:asciiTheme="minorHAnsi" w:eastAsiaTheme="minorHAnsi" w:hAnsiTheme="minorHAnsi"/>
-        </w:rPr>
-        <w:t>EC2</w:t>
-      </w:r>
-      <w:proofErr w:type="spellEnd"/>
+        <w:t xml:space="preserve"> AWS EC2</w:t>
+      </w:r>
       <w:r>
         <w:rPr>
           <w:rFonts w:asciiTheme="minorHAnsi" w:eastAsiaTheme="minorHAnsi" w:hAnsiTheme="minorHAnsi"/>
@@ -10460,21 +10007,7 @@
         <w:rPr>
           <w:rFonts w:asciiTheme="minorHAnsi" w:eastAsiaTheme="minorHAnsi" w:hAnsiTheme="minorHAnsi"/>
         </w:rPr>
-        <w:t>Amazon Elastic Block Storage(</w:t>
-      </w:r>
-      <w:proofErr w:type="spellStart"/>
-      <w:r>
-        <w:rPr>
-          <w:rFonts w:asciiTheme="minorHAnsi" w:eastAsiaTheme="minorHAnsi" w:hAnsiTheme="minorHAnsi"/>
-        </w:rPr>
-        <w:t>EBS</w:t>
-      </w:r>
-      <w:proofErr w:type="spellEnd"/>
-      <w:r>
-        <w:rPr>
-          <w:rFonts w:asciiTheme="minorHAnsi" w:eastAsiaTheme="minorHAnsi" w:hAnsiTheme="minorHAnsi"/>
-        </w:rPr>
-        <w:t>)</w:t>
+        <w:t>Amazon Elastic Block Storage(EBS)</w:t>
       </w:r>
       <w:r>
         <w:rPr>
@@ -10524,39 +10057,17 @@
         </w:rPr>
         <w:t xml:space="preserve"> </w:t>
       </w:r>
-      <w:proofErr w:type="spellStart"/>
-      <w:r>
-        <w:rPr>
-          <w:rFonts w:asciiTheme="minorHAnsi" w:eastAsiaTheme="minorHAnsi" w:hAnsiTheme="minorHAnsi" w:hint="eastAsia"/>
-        </w:rPr>
-        <w:t>태깅이</w:t>
-      </w:r>
-      <w:proofErr w:type="spellEnd"/>
-      <w:r>
-        <w:rPr>
-          <w:rFonts w:asciiTheme="minorHAnsi" w:eastAsiaTheme="minorHAnsi" w:hAnsiTheme="minorHAnsi" w:hint="eastAsia"/>
-        </w:rPr>
-        <w:t xml:space="preserve"> 완료된 </w:t>
-      </w:r>
-      <w:r>
-        <w:rPr>
-          <w:rFonts w:asciiTheme="minorHAnsi" w:eastAsiaTheme="minorHAnsi" w:hAnsiTheme="minorHAnsi"/>
-        </w:rPr>
-        <w:t xml:space="preserve">AWS </w:t>
-      </w:r>
-      <w:proofErr w:type="spellStart"/>
-      <w:r>
-        <w:rPr>
-          <w:rFonts w:asciiTheme="minorHAnsi" w:eastAsiaTheme="minorHAnsi" w:hAnsiTheme="minorHAnsi"/>
-        </w:rPr>
-        <w:t>EC2</w:t>
-      </w:r>
-      <w:proofErr w:type="spellEnd"/>
-      <w:r>
-        <w:rPr>
-          <w:rFonts w:asciiTheme="minorHAnsi" w:eastAsiaTheme="minorHAnsi" w:hAnsiTheme="minorHAnsi"/>
-        </w:rPr>
-        <w:t xml:space="preserve"> </w:t>
+      <w:r>
+        <w:rPr>
+          <w:rFonts w:asciiTheme="minorHAnsi" w:eastAsiaTheme="minorHAnsi" w:hAnsiTheme="minorHAnsi" w:hint="eastAsia"/>
+        </w:rPr>
+        <w:t xml:space="preserve">태깅이 완료된 </w:t>
+      </w:r>
+      <w:r>
+        <w:rPr>
+          <w:rFonts w:asciiTheme="minorHAnsi" w:eastAsiaTheme="minorHAnsi" w:hAnsiTheme="minorHAnsi"/>
+        </w:rPr>
+        <w:t xml:space="preserve">AWS EC2 </w:t>
       </w:r>
       <w:r>
         <w:rPr>
@@ -10824,27 +10335,7 @@
           <w:sz w:val="24"/>
           <w:szCs w:val="24"/>
         </w:rPr>
-        <w:t xml:space="preserve">시스템 </w:t>
-      </w:r>
-      <w:proofErr w:type="spellStart"/>
-      <w:r>
-        <w:rPr>
-          <w:rFonts w:asciiTheme="minorHAnsi" w:eastAsiaTheme="minorHAnsi" w:hAnsiTheme="minorHAnsi" w:hint="eastAsia"/>
-          <w:b/>
-          <w:sz w:val="24"/>
-          <w:szCs w:val="24"/>
-        </w:rPr>
-        <w:t>비기능</w:t>
-      </w:r>
-      <w:proofErr w:type="spellEnd"/>
-      <w:r>
-        <w:rPr>
-          <w:rFonts w:asciiTheme="minorHAnsi" w:eastAsiaTheme="minorHAnsi" w:hAnsiTheme="minorHAnsi" w:hint="eastAsia"/>
-          <w:b/>
-          <w:sz w:val="24"/>
-          <w:szCs w:val="24"/>
-        </w:rPr>
-        <w:t>(품질) 요구사항</w:t>
+        <w:t>시스템 비기능(품질) 요구사항</w:t>
       </w:r>
     </w:p>
     <w:p>
@@ -10866,7 +10357,6 @@
         </w:rPr>
         <w:tab/>
       </w:r>
-      <w:proofErr w:type="gramStart"/>
       <w:r>
         <w:rPr>
           <w:rFonts w:asciiTheme="minorEastAsia" w:eastAsiaTheme="minorEastAsia" w:hAnsiTheme="minorEastAsia" w:hint="eastAsia"/>
@@ -10883,44 +10373,82 @@
           <w:sz w:val="20"/>
           <w:lang w:eastAsia="ko-KR"/>
         </w:rPr>
-        <w:t>:</w:t>
-      </w:r>
-      <w:proofErr w:type="gramEnd"/>
-      <w:r>
-        <w:rPr>
-          <w:rFonts w:asciiTheme="minorEastAsia" w:eastAsiaTheme="minorEastAsia" w:hAnsiTheme="minorEastAsia"/>
+        <w:t xml:space="preserve">: </w:t>
+      </w:r>
+      <w:r>
+        <w:rPr>
+          <w:rFonts w:asciiTheme="minorEastAsia" w:eastAsiaTheme="minorEastAsia" w:hAnsiTheme="minorEastAsia" w:hint="eastAsia"/>
           <w:bCs/>
           <w:sz w:val="20"/>
           <w:lang w:eastAsia="ko-KR"/>
         </w:rPr>
-        <w:t xml:space="preserve"> </w:t>
-      </w:r>
-      <w:r>
-        <w:rPr>
-          <w:rFonts w:asciiTheme="minorEastAsia" w:eastAsiaTheme="minorEastAsia" w:hAnsiTheme="minorEastAsia" w:hint="eastAsia"/>
+        <w:t xml:space="preserve">사용자가 한 눈에 사용방법을 알 수 있도록 </w:t>
+      </w:r>
+      <w:r>
+        <w:rPr>
+          <w:rFonts w:asciiTheme="minorEastAsia" w:eastAsiaTheme="minorEastAsia" w:hAnsiTheme="minorEastAsia"/>
           <w:bCs/>
           <w:sz w:val="20"/>
           <w:lang w:eastAsia="ko-KR"/>
         </w:rPr>
-        <w:t xml:space="preserve">사용자가 한 눈에 사용방법을 알 수 있도록 </w:t>
-      </w:r>
-      <w:r>
-        <w:rPr>
-          <w:rFonts w:asciiTheme="minorEastAsia" w:eastAsiaTheme="minorEastAsia" w:hAnsiTheme="minorEastAsia"/>
+        <w:t>UI</w:t>
+      </w:r>
+      <w:r>
+        <w:rPr>
+          <w:rFonts w:asciiTheme="minorEastAsia" w:eastAsiaTheme="minorEastAsia" w:hAnsiTheme="minorEastAsia" w:hint="eastAsia"/>
           <w:bCs/>
           <w:sz w:val="20"/>
           <w:lang w:eastAsia="ko-KR"/>
         </w:rPr>
-        <w:t>UI</w:t>
-      </w:r>
-      <w:r>
-        <w:rPr>
-          <w:rFonts w:asciiTheme="minorEastAsia" w:eastAsiaTheme="minorEastAsia" w:hAnsiTheme="minorEastAsia" w:hint="eastAsia"/>
+        <w:t xml:space="preserve">를 제작한다 </w:t>
+      </w:r>
+    </w:p>
+    <w:p>
+      <w:pPr>
+        <w:pStyle w:val="Para"/>
+        <w:rPr>
+          <w:rFonts w:asciiTheme="minorEastAsia" w:eastAsiaTheme="minorEastAsia" w:hAnsiTheme="minorEastAsia"/>
           <w:bCs/>
           <w:sz w:val="20"/>
           <w:lang w:eastAsia="ko-KR"/>
         </w:rPr>
-        <w:t xml:space="preserve">를 제작한다 </w:t>
+      </w:pPr>
+      <w:r>
+        <w:rPr>
+          <w:rFonts w:asciiTheme="minorEastAsia" w:eastAsiaTheme="minorEastAsia" w:hAnsiTheme="minorEastAsia" w:hint="eastAsia"/>
+          <w:bCs/>
+          <w:sz w:val="20"/>
+          <w:lang w:eastAsia="ko-KR"/>
+        </w:rPr>
+        <w:t xml:space="preserve"> </w:t>
+      </w:r>
+      <w:r>
+        <w:rPr>
+          <w:rFonts w:asciiTheme="minorEastAsia" w:eastAsiaTheme="minorEastAsia" w:hAnsiTheme="minorEastAsia"/>
+          <w:bCs/>
+          <w:sz w:val="20"/>
+          <w:lang w:eastAsia="ko-KR"/>
+        </w:rPr>
+        <w:t xml:space="preserve">        </w:t>
+      </w:r>
+      <w:r>
+        <w:rPr>
+          <w:rFonts w:asciiTheme="minorEastAsia" w:eastAsiaTheme="minorEastAsia" w:hAnsiTheme="minorEastAsia"/>
+          <w:bCs/>
+          <w:sz w:val="20"/>
+          <w:lang w:eastAsia="ko-KR"/>
+        </w:rPr>
+        <w:tab/>
+        <w:t xml:space="preserve"> </w:t>
+      </w:r>
+      <w:r>
+        <w:rPr>
+          <w:rFonts w:asciiTheme="minorEastAsia" w:eastAsiaTheme="minorEastAsia" w:hAnsiTheme="minorEastAsia" w:hint="eastAsia"/>
+          <w:bCs/>
+          <w:sz w:val="20"/>
+          <w:lang w:eastAsia="ko-KR"/>
+        </w:rPr>
+        <w:t>필터링 결과를 한 눈에 알아볼 수 있도록 가시화한다</w:t>
       </w:r>
     </w:p>
     <w:p>
@@ -10935,21 +10463,21 @@
       </w:pPr>
       <w:r>
         <w:rPr>
-          <w:rFonts w:asciiTheme="minorEastAsia" w:eastAsiaTheme="minorEastAsia" w:hAnsiTheme="minorEastAsia" w:hint="eastAsia"/>
+          <w:rFonts w:asciiTheme="minorEastAsia" w:eastAsiaTheme="minorEastAsia" w:hAnsiTheme="minorEastAsia"/>
           <w:bCs/>
           <w:sz w:val="20"/>
           <w:lang w:eastAsia="ko-KR"/>
         </w:rPr>
-        <w:t xml:space="preserve"> </w:t>
-      </w:r>
-      <w:r>
-        <w:rPr>
-          <w:rFonts w:asciiTheme="minorEastAsia" w:eastAsiaTheme="minorEastAsia" w:hAnsiTheme="minorEastAsia"/>
+        <w:tab/>
+      </w:r>
+      <w:r>
+        <w:rPr>
+          <w:rFonts w:asciiTheme="minorEastAsia" w:eastAsiaTheme="minorEastAsia" w:hAnsiTheme="minorEastAsia" w:hint="eastAsia"/>
           <w:bCs/>
           <w:sz w:val="20"/>
           <w:lang w:eastAsia="ko-KR"/>
         </w:rPr>
-        <w:t xml:space="preserve">        </w:t>
+        <w:t xml:space="preserve">기능성 </w:t>
       </w:r>
       <w:r>
         <w:rPr>
@@ -10958,8 +10486,7 @@
           <w:sz w:val="20"/>
           <w:lang w:eastAsia="ko-KR"/>
         </w:rPr>
-        <w:tab/>
-        <w:t xml:space="preserve"> </w:t>
+        <w:t xml:space="preserve">: </w:t>
       </w:r>
       <w:r>
         <w:rPr>
@@ -10968,7 +10495,7 @@
           <w:sz w:val="20"/>
           <w:lang w:eastAsia="ko-KR"/>
         </w:rPr>
-        <w:t>필터링 결과를 한 눈에 알아볼 수 있도록 가시화한다</w:t>
+        <w:t xml:space="preserve">보안성을 위해 필터링이 끝난 데이터는 즉시 데이터베이스에서 삭제한다 </w:t>
       </w:r>
     </w:p>
     <w:p>
@@ -10990,7 +10517,6 @@
         </w:rPr>
         <w:tab/>
       </w:r>
-      <w:proofErr w:type="gramStart"/>
       <w:r>
         <w:rPr>
           <w:rFonts w:asciiTheme="minorEastAsia" w:eastAsiaTheme="minorEastAsia" w:hAnsiTheme="minorEastAsia" w:hint="eastAsia"/>
@@ -10998,7 +10524,7 @@
           <w:sz w:val="20"/>
           <w:lang w:eastAsia="ko-KR"/>
         </w:rPr>
-        <w:t xml:space="preserve">기능성 </w:t>
+        <w:t xml:space="preserve">효율성 </w:t>
       </w:r>
       <w:r>
         <w:rPr>
@@ -11007,122 +10533,34 @@
           <w:sz w:val="20"/>
           <w:lang w:eastAsia="ko-KR"/>
         </w:rPr>
-        <w:t>:</w:t>
-      </w:r>
-      <w:proofErr w:type="gramEnd"/>
-      <w:r>
-        <w:rPr>
-          <w:rFonts w:asciiTheme="minorEastAsia" w:eastAsiaTheme="minorEastAsia" w:hAnsiTheme="minorEastAsia"/>
+        <w:t xml:space="preserve">: </w:t>
+      </w:r>
+      <w:r>
+        <w:rPr>
+          <w:rFonts w:asciiTheme="minorEastAsia" w:eastAsiaTheme="minorEastAsia" w:hAnsiTheme="minorEastAsia" w:hint="eastAsia"/>
           <w:bCs/>
           <w:sz w:val="20"/>
           <w:lang w:eastAsia="ko-KR"/>
         </w:rPr>
-        <w:t xml:space="preserve"> </w:t>
-      </w:r>
-      <w:r>
-        <w:rPr>
-          <w:rFonts w:asciiTheme="minorEastAsia" w:eastAsiaTheme="minorEastAsia" w:hAnsiTheme="minorEastAsia" w:hint="eastAsia"/>
+        <w:t xml:space="preserve">필터링에 소요되는 시간은 최대 </w:t>
+      </w:r>
+      <w:r>
+        <w:rPr>
+          <w:rFonts w:asciiTheme="minorEastAsia" w:eastAsiaTheme="minorEastAsia" w:hAnsiTheme="minorEastAsia"/>
           <w:bCs/>
           <w:sz w:val="20"/>
           <w:lang w:eastAsia="ko-KR"/>
         </w:rPr>
-        <w:t xml:space="preserve">보안성을 위해 필터링이 끝난 데이터는 즉시 데이터베이스에서 삭제한다 </w:t>
-      </w:r>
-    </w:p>
-    <w:p>
-      <w:pPr>
-        <w:pStyle w:val="Para"/>
-        <w:rPr>
-          <w:rFonts w:asciiTheme="minorEastAsia" w:eastAsiaTheme="minorEastAsia" w:hAnsiTheme="minorEastAsia"/>
+        <w:t>10</w:t>
+      </w:r>
+      <w:r>
+        <w:rPr>
+          <w:rFonts w:asciiTheme="minorEastAsia" w:eastAsiaTheme="minorEastAsia" w:hAnsiTheme="minorEastAsia" w:hint="eastAsia"/>
           <w:bCs/>
           <w:sz w:val="20"/>
           <w:lang w:eastAsia="ko-KR"/>
         </w:rPr>
-      </w:pPr>
-      <w:r>
-        <w:rPr>
-          <w:rFonts w:asciiTheme="minorEastAsia" w:eastAsiaTheme="minorEastAsia" w:hAnsiTheme="minorEastAsia"/>
-          <w:bCs/>
-          <w:sz w:val="20"/>
-          <w:lang w:eastAsia="ko-KR"/>
-        </w:rPr>
-        <w:tab/>
-      </w:r>
-      <w:proofErr w:type="gramStart"/>
-      <w:r>
-        <w:rPr>
-          <w:rFonts w:asciiTheme="minorEastAsia" w:eastAsiaTheme="minorEastAsia" w:hAnsiTheme="minorEastAsia" w:hint="eastAsia"/>
-          <w:bCs/>
-          <w:sz w:val="20"/>
-          <w:lang w:eastAsia="ko-KR"/>
-        </w:rPr>
-        <w:t xml:space="preserve">효율성 </w:t>
-      </w:r>
-      <w:r>
-        <w:rPr>
-          <w:rFonts w:asciiTheme="minorEastAsia" w:eastAsiaTheme="minorEastAsia" w:hAnsiTheme="minorEastAsia"/>
-          <w:bCs/>
-          <w:sz w:val="20"/>
-          <w:lang w:eastAsia="ko-KR"/>
-        </w:rPr>
-        <w:t>:</w:t>
-      </w:r>
-      <w:proofErr w:type="gramEnd"/>
-      <w:r>
-        <w:rPr>
-          <w:rFonts w:asciiTheme="minorEastAsia" w:eastAsiaTheme="minorEastAsia" w:hAnsiTheme="minorEastAsia"/>
-          <w:bCs/>
-          <w:sz w:val="20"/>
-          <w:lang w:eastAsia="ko-KR"/>
-        </w:rPr>
-        <w:t xml:space="preserve"> </w:t>
-      </w:r>
-      <w:r>
-        <w:rPr>
-          <w:rFonts w:asciiTheme="minorEastAsia" w:eastAsiaTheme="minorEastAsia" w:hAnsiTheme="minorEastAsia" w:hint="eastAsia"/>
-          <w:bCs/>
-          <w:sz w:val="20"/>
-          <w:lang w:eastAsia="ko-KR"/>
-        </w:rPr>
-        <w:t xml:space="preserve">필터링에 소요되는 시간은 최대 </w:t>
-      </w:r>
-      <w:r>
-        <w:rPr>
-          <w:rFonts w:asciiTheme="minorEastAsia" w:eastAsiaTheme="minorEastAsia" w:hAnsiTheme="minorEastAsia"/>
-          <w:bCs/>
-          <w:sz w:val="20"/>
-          <w:lang w:eastAsia="ko-KR"/>
-        </w:rPr>
-        <w:t>10</w:t>
-      </w:r>
-      <w:r>
-        <w:rPr>
-          <w:rFonts w:asciiTheme="minorEastAsia" w:eastAsiaTheme="minorEastAsia" w:hAnsiTheme="minorEastAsia" w:hint="eastAsia"/>
-          <w:bCs/>
-          <w:sz w:val="20"/>
-          <w:lang w:eastAsia="ko-KR"/>
-        </w:rPr>
-        <w:t xml:space="preserve">분이 넘어가지 않도록 </w:t>
-      </w:r>
-      <w:proofErr w:type="spellStart"/>
-      <w:r>
-        <w:rPr>
-          <w:rFonts w:asciiTheme="minorEastAsia" w:eastAsiaTheme="minorEastAsia" w:hAnsiTheme="minorEastAsia" w:hint="eastAsia"/>
-          <w:bCs/>
-          <w:sz w:val="20"/>
-          <w:lang w:eastAsia="ko-KR"/>
-        </w:rPr>
-        <w:t>설게한다</w:t>
-      </w:r>
-      <w:proofErr w:type="spellEnd"/>
-      <w:r>
-        <w:rPr>
-          <w:rFonts w:asciiTheme="minorEastAsia" w:eastAsiaTheme="minorEastAsia" w:hAnsiTheme="minorEastAsia" w:hint="eastAsia"/>
-          <w:bCs/>
-          <w:sz w:val="20"/>
-          <w:lang w:eastAsia="ko-KR"/>
-        </w:rPr>
-        <w:t xml:space="preserve"> </w:t>
+        <w:t xml:space="preserve">분이 넘어가지 않도록 설게한다 </w:t>
       </w:r>
     </w:p>
     <w:p/>
@@ -11813,7 +11251,6 @@
                 <w:lang w:eastAsia="ko-KR"/>
               </w:rPr>
             </w:pPr>
-            <w:proofErr w:type="spellStart"/>
             <w:r>
               <w:rPr>
                 <w:rFonts w:asciiTheme="minorEastAsia" w:eastAsiaTheme="minorEastAsia" w:hAnsiTheme="minorEastAsia" w:hint="eastAsia"/>
@@ -11834,7 +11271,6 @@
               </w:rPr>
               <w:t>TT</w:t>
             </w:r>
-            <w:proofErr w:type="spellEnd"/>
             <w:r>
               <w:rPr>
                 <w:rFonts w:asciiTheme="minorEastAsia" w:eastAsiaTheme="minorEastAsia" w:hAnsiTheme="minorEastAsia"/>
@@ -12132,7 +11568,6 @@
                 <w:lang w:eastAsia="ko-KR"/>
               </w:rPr>
             </w:pPr>
-            <w:proofErr w:type="spellStart"/>
             <w:r>
               <w:rPr>
                 <w:rFonts w:asciiTheme="minorEastAsia" w:eastAsiaTheme="minorEastAsia" w:hAnsiTheme="minorEastAsia" w:hint="eastAsia"/>
@@ -12163,7 +11598,6 @@
               </w:rPr>
               <w:t>CRNN</w:t>
             </w:r>
-            <w:proofErr w:type="spellEnd"/>
           </w:p>
         </w:tc>
         <w:tc>
@@ -12288,7 +11722,6 @@
                 <w:lang w:eastAsia="ko-KR"/>
               </w:rPr>
             </w:pPr>
-            <w:proofErr w:type="spellStart"/>
             <w:r>
               <w:rPr>
                 <w:rFonts w:asciiTheme="minorEastAsia" w:eastAsiaTheme="minorEastAsia" w:hAnsiTheme="minorEastAsia" w:hint="eastAsia"/>
@@ -12309,7 +11742,6 @@
               </w:rPr>
               <w:t>astText</w:t>
             </w:r>
-            <w:proofErr w:type="spellEnd"/>
             <w:r>
               <w:rPr>
                 <w:rFonts w:asciiTheme="minorEastAsia" w:eastAsiaTheme="minorEastAsia" w:hAnsiTheme="minorEastAsia" w:hint="eastAsia"/>
@@ -12346,47 +11778,7 @@
                 <w:sz w:val="20"/>
                 <w:lang w:eastAsia="ko-KR"/>
               </w:rPr>
-              <w:t xml:space="preserve">단어 </w:t>
-            </w:r>
-            <w:proofErr w:type="spellStart"/>
-            <w:r>
-              <w:rPr>
-                <w:rFonts w:asciiTheme="minorEastAsia" w:eastAsiaTheme="minorEastAsia" w:hAnsiTheme="minorEastAsia" w:hint="eastAsia"/>
-                <w:color w:val="000000" w:themeColor="text1"/>
-                <w:sz w:val="20"/>
-                <w:lang w:eastAsia="ko-KR"/>
-              </w:rPr>
-              <w:t>임베딩</w:t>
-            </w:r>
-            <w:proofErr w:type="spellEnd"/>
-            <w:r>
-              <w:rPr>
-                <w:rFonts w:asciiTheme="minorEastAsia" w:eastAsiaTheme="minorEastAsia" w:hAnsiTheme="minorEastAsia" w:hint="eastAsia"/>
-                <w:color w:val="000000" w:themeColor="text1"/>
-                <w:sz w:val="20"/>
-                <w:lang w:eastAsia="ko-KR"/>
-              </w:rPr>
-              <w:t>(</w:t>
-            </w:r>
-            <w:proofErr w:type="spellStart"/>
-            <w:r>
-              <w:rPr>
-                <w:rFonts w:asciiTheme="minorEastAsia" w:eastAsiaTheme="minorEastAsia" w:hAnsiTheme="minorEastAsia" w:hint="eastAsia"/>
-                <w:color w:val="000000" w:themeColor="text1"/>
-                <w:sz w:val="20"/>
-                <w:lang w:eastAsia="ko-KR"/>
-              </w:rPr>
-              <w:t>단어들간의</w:t>
-            </w:r>
-            <w:proofErr w:type="spellEnd"/>
-            <w:r>
-              <w:rPr>
-                <w:rFonts w:asciiTheme="minorEastAsia" w:eastAsiaTheme="minorEastAsia" w:hAnsiTheme="minorEastAsia" w:hint="eastAsia"/>
-                <w:color w:val="000000" w:themeColor="text1"/>
-                <w:sz w:val="20"/>
-                <w:lang w:eastAsia="ko-KR"/>
-              </w:rPr>
-              <w:t xml:space="preserve"> 유사도를 확인하는 것</w:t>
+              <w:t>단어 임베딩(단어들간의 유사도를 확인하는 것</w:t>
             </w:r>
             <w:r>
               <w:rPr>
@@ -12613,7 +12005,6 @@
               </w:rPr>
               <w:t xml:space="preserve"> </w:t>
             </w:r>
-            <w:proofErr w:type="spellStart"/>
             <w:r>
               <w:rPr>
                 <w:rFonts w:asciiTheme="minorEastAsia" w:eastAsiaTheme="minorEastAsia" w:hAnsiTheme="minorEastAsia"/>
@@ -12623,7 +12014,6 @@
               </w:rPr>
               <w:t>Javascript</w:t>
             </w:r>
-            <w:proofErr w:type="spellEnd"/>
           </w:p>
         </w:tc>
         <w:tc>
@@ -12712,7 +12102,6 @@
                 <w:lang w:eastAsia="ko-KR"/>
               </w:rPr>
             </w:pPr>
-            <w:proofErr w:type="spellStart"/>
             <w:r>
               <w:rPr>
                 <w:rFonts w:asciiTheme="minorEastAsia" w:eastAsiaTheme="minorEastAsia" w:hAnsiTheme="minorEastAsia" w:hint="eastAsia"/>
@@ -12720,17 +12109,7 @@
                 <w:sz w:val="20"/>
                 <w:lang w:eastAsia="ko-KR"/>
               </w:rPr>
-              <w:t>필터링된</w:t>
-            </w:r>
-            <w:proofErr w:type="spellEnd"/>
-            <w:r>
-              <w:rPr>
-                <w:rFonts w:asciiTheme="minorEastAsia" w:eastAsiaTheme="minorEastAsia" w:hAnsiTheme="minorEastAsia" w:hint="eastAsia"/>
-                <w:color w:val="000000" w:themeColor="text1"/>
-                <w:sz w:val="20"/>
-                <w:lang w:eastAsia="ko-KR"/>
-              </w:rPr>
-              <w:t xml:space="preserve"> 결과를 출력한다.</w:t>
+              <w:t>필터링된 결과를 출력한다.</w:t>
             </w:r>
           </w:p>
         </w:tc>
@@ -12751,7 +12130,6 @@
                 <w:lang w:eastAsia="ko-KR"/>
               </w:rPr>
             </w:pPr>
-            <w:proofErr w:type="spellStart"/>
             <w:r>
               <w:rPr>
                 <w:rFonts w:asciiTheme="minorEastAsia" w:eastAsiaTheme="minorEastAsia" w:hAnsiTheme="minorEastAsia"/>
@@ -12761,7 +12139,6 @@
               </w:rPr>
               <w:t>Javascript</w:t>
             </w:r>
-            <w:proofErr w:type="spellEnd"/>
           </w:p>
         </w:tc>
         <w:tc>
@@ -12850,7 +12227,6 @@
         </w:rPr>
         <w:t xml:space="preserve">필터링 시스템은 </w:t>
       </w:r>
-      <w:proofErr w:type="spellStart"/>
       <w:r>
         <w:rPr>
           <w:rFonts w:asciiTheme="minorHAnsi" w:eastAsiaTheme="minorHAnsi" w:hAnsiTheme="minorHAnsi"/>
@@ -12860,7 +12236,6 @@
         </w:rPr>
         <w:t>Youtube</w:t>
       </w:r>
-      <w:proofErr w:type="spellEnd"/>
       <w:r>
         <w:rPr>
           <w:rFonts w:asciiTheme="minorHAnsi" w:eastAsiaTheme="minorHAnsi" w:hAnsiTheme="minorHAnsi" w:hint="eastAsia"/>
@@ -13091,7 +12466,6 @@
         </w:rPr>
         <w:t xml:space="preserve"> 시스템은 </w:t>
       </w:r>
-      <w:proofErr w:type="spellStart"/>
       <w:r>
         <w:rPr>
           <w:rFonts w:asciiTheme="minorHAnsi" w:eastAsiaTheme="minorHAnsi" w:hAnsiTheme="minorHAnsi"/>
@@ -13099,55 +12473,53 @@
           <w:sz w:val="20"/>
           <w:lang w:eastAsia="ko-KR"/>
         </w:rPr>
-        <w:t>Youtube</w:t>
-      </w:r>
-      <w:proofErr w:type="spellEnd"/>
-      <w:r>
-        <w:rPr>
-          <w:rFonts w:asciiTheme="minorHAnsi" w:eastAsiaTheme="minorHAnsi" w:hAnsiTheme="minorHAnsi"/>
+        <w:t xml:space="preserve">Youtube </w:t>
+      </w:r>
+      <w:r>
+        <w:rPr>
+          <w:rFonts w:asciiTheme="minorHAnsi" w:eastAsiaTheme="minorHAnsi" w:hAnsiTheme="minorHAnsi" w:hint="eastAsia"/>
           <w:bCs/>
           <w:sz w:val="20"/>
           <w:lang w:eastAsia="ko-KR"/>
         </w:rPr>
-        <w:t xml:space="preserve"> </w:t>
-      </w:r>
-      <w:r>
-        <w:rPr>
-          <w:rFonts w:asciiTheme="minorHAnsi" w:eastAsiaTheme="minorHAnsi" w:hAnsiTheme="minorHAnsi" w:hint="eastAsia"/>
+        <w:t>뿐만 아니라,</w:t>
+      </w:r>
+      <w:r>
+        <w:rPr>
+          <w:rFonts w:asciiTheme="minorHAnsi" w:eastAsiaTheme="minorHAnsi" w:hAnsiTheme="minorHAnsi"/>
           <w:bCs/>
           <w:sz w:val="20"/>
           <w:lang w:eastAsia="ko-KR"/>
         </w:rPr>
-        <w:t>뿐만 아니라,</w:t>
-      </w:r>
-      <w:r>
-        <w:rPr>
-          <w:rFonts w:asciiTheme="minorHAnsi" w:eastAsiaTheme="minorHAnsi" w:hAnsiTheme="minorHAnsi"/>
+        <w:t xml:space="preserve"> </w:t>
+      </w:r>
+      <w:r>
+        <w:rPr>
+          <w:rFonts w:asciiTheme="minorHAnsi" w:eastAsiaTheme="minorHAnsi" w:hAnsiTheme="minorHAnsi" w:hint="eastAsia"/>
           <w:bCs/>
           <w:sz w:val="20"/>
           <w:lang w:eastAsia="ko-KR"/>
         </w:rPr>
-        <w:t xml:space="preserve"> </w:t>
-      </w:r>
-      <w:r>
-        <w:rPr>
-          <w:rFonts w:asciiTheme="minorHAnsi" w:eastAsiaTheme="minorHAnsi" w:hAnsiTheme="minorHAnsi" w:hint="eastAsia"/>
+        <w:t>현재 많은 이용자들이 이용하는 실시간 스트리밍 서비스(</w:t>
+      </w:r>
+      <w:r>
+        <w:rPr>
+          <w:rFonts w:asciiTheme="minorHAnsi" w:eastAsiaTheme="minorHAnsi" w:hAnsiTheme="minorHAnsi"/>
           <w:bCs/>
           <w:sz w:val="20"/>
           <w:lang w:eastAsia="ko-KR"/>
         </w:rPr>
-        <w:t>현재 많은 이용자들이 이용하는 실시간 스트리밍 서비스(</w:t>
-      </w:r>
-      <w:r>
-        <w:rPr>
-          <w:rFonts w:asciiTheme="minorHAnsi" w:eastAsiaTheme="minorHAnsi" w:hAnsiTheme="minorHAnsi"/>
+        <w:t xml:space="preserve">Twitch, Affreca TV </w:t>
+      </w:r>
+      <w:r>
+        <w:rPr>
+          <w:rFonts w:asciiTheme="minorHAnsi" w:eastAsiaTheme="minorHAnsi" w:hAnsiTheme="minorHAnsi" w:hint="eastAsia"/>
           <w:bCs/>
           <w:sz w:val="20"/>
           <w:lang w:eastAsia="ko-KR"/>
         </w:rPr>
-        <w:t xml:space="preserve">Twitch, </w:t>
-      </w:r>
-      <w:proofErr w:type="spellStart"/>
+        <w:t>등)에서도 효과적으로 사용할 수 있다.</w:t>
+      </w:r>
       <w:r>
         <w:rPr>
           <w:rFonts w:asciiTheme="minorHAnsi" w:eastAsiaTheme="minorHAnsi" w:hAnsiTheme="minorHAnsi"/>
@@ -13155,98 +12527,154 @@
           <w:sz w:val="20"/>
           <w:lang w:eastAsia="ko-KR"/>
         </w:rPr>
-        <w:t>Affreca</w:t>
-      </w:r>
-      <w:proofErr w:type="spellEnd"/>
-      <w:r>
-        <w:rPr>
-          <w:rFonts w:asciiTheme="minorHAnsi" w:eastAsiaTheme="minorHAnsi" w:hAnsiTheme="minorHAnsi"/>
+        <w:t xml:space="preserve"> </w:t>
+      </w:r>
+      <w:r>
+        <w:rPr>
+          <w:rFonts w:asciiTheme="minorHAnsi" w:eastAsiaTheme="minorHAnsi" w:hAnsiTheme="minorHAnsi" w:hint="eastAsia"/>
           <w:bCs/>
           <w:sz w:val="20"/>
           <w:lang w:eastAsia="ko-KR"/>
         </w:rPr>
-        <w:t xml:space="preserve"> TV </w:t>
-      </w:r>
-      <w:r>
-        <w:rPr>
-          <w:rFonts w:asciiTheme="minorHAnsi" w:eastAsiaTheme="minorHAnsi" w:hAnsiTheme="minorHAnsi" w:hint="eastAsia"/>
+        <w:t>각 스트리밍 서비스들은 운영진이 직접 실시간 모니터링과 시청자들의 신고를 통해 제재가 가해지는데,</w:t>
+      </w:r>
+      <w:r>
+        <w:rPr>
+          <w:rFonts w:asciiTheme="minorHAnsi" w:eastAsiaTheme="minorHAnsi" w:hAnsiTheme="minorHAnsi"/>
           <w:bCs/>
           <w:sz w:val="20"/>
           <w:lang w:eastAsia="ko-KR"/>
         </w:rPr>
-        <w:t>등)에서도 효과적으로 사용할 수 있다.</w:t>
-      </w:r>
-      <w:r>
-        <w:rPr>
-          <w:rFonts w:asciiTheme="minorHAnsi" w:eastAsiaTheme="minorHAnsi" w:hAnsiTheme="minorHAnsi"/>
+        <w:t xml:space="preserve"> </w:t>
+      </w:r>
+      <w:r>
+        <w:rPr>
+          <w:rFonts w:asciiTheme="minorHAnsi" w:eastAsiaTheme="minorHAnsi" w:hAnsiTheme="minorHAnsi" w:hint="eastAsia"/>
           <w:bCs/>
           <w:sz w:val="20"/>
           <w:lang w:eastAsia="ko-KR"/>
         </w:rPr>
-        <w:t xml:space="preserve"> </w:t>
-      </w:r>
-      <w:r>
-        <w:rPr>
-          <w:rFonts w:asciiTheme="minorHAnsi" w:eastAsiaTheme="minorHAnsi" w:hAnsiTheme="minorHAnsi" w:hint="eastAsia"/>
+        <w:t>그 숫자가 매우 많아</w:t>
+      </w:r>
+      <w:r>
+        <w:rPr>
+          <w:rFonts w:asciiTheme="minorHAnsi" w:eastAsiaTheme="minorHAnsi" w:hAnsiTheme="minorHAnsi"/>
           <w:bCs/>
           <w:sz w:val="20"/>
           <w:lang w:eastAsia="ko-KR"/>
         </w:rPr>
-        <w:t>각 스트리밍 서비스들은 운영진이 직접 실시간 모니터링과 시청자들의 신고를 통해 제재가 가해지는데,</w:t>
-      </w:r>
-      <w:r>
-        <w:rPr>
-          <w:rFonts w:asciiTheme="minorHAnsi" w:eastAsiaTheme="minorHAnsi" w:hAnsiTheme="minorHAnsi"/>
+        <w:t xml:space="preserve"> </w:t>
+      </w:r>
+      <w:r>
+        <w:rPr>
+          <w:rFonts w:asciiTheme="minorHAnsi" w:eastAsiaTheme="minorHAnsi" w:hAnsiTheme="minorHAnsi" w:hint="eastAsia"/>
           <w:bCs/>
           <w:sz w:val="20"/>
           <w:lang w:eastAsia="ko-KR"/>
         </w:rPr>
-        <w:t xml:space="preserve"> </w:t>
-      </w:r>
-      <w:r>
-        <w:rPr>
-          <w:rFonts w:asciiTheme="minorHAnsi" w:eastAsiaTheme="minorHAnsi" w:hAnsiTheme="minorHAnsi" w:hint="eastAsia"/>
+        <w:t>효과적으로 이루어지지 않는다.</w:t>
+      </w:r>
+      <w:r>
+        <w:rPr>
+          <w:rFonts w:asciiTheme="minorHAnsi" w:eastAsiaTheme="minorHAnsi" w:hAnsiTheme="minorHAnsi"/>
           <w:bCs/>
           <w:sz w:val="20"/>
           <w:lang w:eastAsia="ko-KR"/>
         </w:rPr>
-        <w:t>그 숫자가 매우 많아</w:t>
-      </w:r>
-      <w:r>
-        <w:rPr>
-          <w:rFonts w:asciiTheme="minorHAnsi" w:eastAsiaTheme="minorHAnsi" w:hAnsiTheme="minorHAnsi"/>
+        <w:t xml:space="preserve"> </w:t>
+      </w:r>
+      <w:r>
+        <w:rPr>
+          <w:rFonts w:asciiTheme="minorHAnsi" w:eastAsiaTheme="minorHAnsi" w:hAnsiTheme="minorHAnsi" w:hint="eastAsia"/>
           <w:bCs/>
           <w:sz w:val="20"/>
           <w:lang w:eastAsia="ko-KR"/>
         </w:rPr>
-        <w:t xml:space="preserve"> </w:t>
-      </w:r>
-      <w:r>
-        <w:rPr>
-          <w:rFonts w:asciiTheme="minorHAnsi" w:eastAsiaTheme="minorHAnsi" w:hAnsiTheme="minorHAnsi" w:hint="eastAsia"/>
+        <w:t>따라서 방송되고 있는 장면들을 실시간으로 딥러닝 모델에 넣어 검열할 수 있다.</w:t>
+      </w:r>
+    </w:p>
+    <w:p>
+      <w:pPr>
+        <w:pStyle w:val="Para"/>
+        <w:rPr>
+          <w:rFonts w:asciiTheme="minorHAnsi" w:eastAsiaTheme="minorHAnsi" w:hAnsiTheme="minorHAnsi"/>
           <w:bCs/>
           <w:sz w:val="20"/>
           <w:lang w:eastAsia="ko-KR"/>
         </w:rPr>
-        <w:t>효과적으로 이루어지지 않는다.</w:t>
-      </w:r>
-      <w:r>
-        <w:rPr>
-          <w:rFonts w:asciiTheme="minorHAnsi" w:eastAsiaTheme="minorHAnsi" w:hAnsiTheme="minorHAnsi"/>
+      </w:pPr>
+      <w:r>
+        <w:rPr>
+          <w:rFonts w:asciiTheme="minorHAnsi" w:eastAsiaTheme="minorHAnsi" w:hAnsiTheme="minorHAnsi" w:hint="eastAsia"/>
           <w:bCs/>
           <w:sz w:val="20"/>
           <w:lang w:eastAsia="ko-KR"/>
         </w:rPr>
-        <w:t xml:space="preserve"> </w:t>
-      </w:r>
-      <w:r>
-        <w:rPr>
-          <w:rFonts w:asciiTheme="minorHAnsi" w:eastAsiaTheme="minorHAnsi" w:hAnsiTheme="minorHAnsi" w:hint="eastAsia"/>
+        <w:t>3</w:t>
+      </w:r>
+      <w:r>
+        <w:rPr>
+          <w:rFonts w:asciiTheme="minorHAnsi" w:eastAsiaTheme="minorHAnsi" w:hAnsiTheme="minorHAnsi"/>
           <w:bCs/>
           <w:sz w:val="20"/>
           <w:lang w:eastAsia="ko-KR"/>
         </w:rPr>
-        <w:t>따라서 방송되고 있는 장면들을 실시간으로 딥러닝 모델에 넣어 검열할 수 있다.</w:t>
+        <w:t xml:space="preserve">. </w:t>
+      </w:r>
+      <w:r>
+        <w:rPr>
+          <w:rFonts w:asciiTheme="minorHAnsi" w:eastAsiaTheme="minorHAnsi" w:hAnsiTheme="minorHAnsi" w:hint="eastAsia"/>
+          <w:bCs/>
+          <w:sz w:val="20"/>
+          <w:lang w:eastAsia="ko-KR"/>
+        </w:rPr>
+        <w:t>이러한 검열 작업이 원활하게 이루어지면,</w:t>
+      </w:r>
+      <w:r>
+        <w:rPr>
+          <w:rFonts w:asciiTheme="minorHAnsi" w:eastAsiaTheme="minorHAnsi" w:hAnsiTheme="minorHAnsi"/>
+          <w:bCs/>
+          <w:sz w:val="20"/>
+          <w:lang w:eastAsia="ko-KR"/>
+        </w:rPr>
+        <w:t xml:space="preserve"> </w:t>
+      </w:r>
+      <w:r>
+        <w:rPr>
+          <w:rFonts w:asciiTheme="minorHAnsi" w:eastAsiaTheme="minorHAnsi" w:hAnsiTheme="minorHAnsi" w:hint="eastAsia"/>
+          <w:bCs/>
+          <w:sz w:val="20"/>
+          <w:lang w:eastAsia="ko-KR"/>
+        </w:rPr>
+        <w:t>현재 미성년자들이 무분별하게 시청하고 있는 영상들이 자동으로 검열됨으로써</w:t>
+      </w:r>
+      <w:r>
+        <w:rPr>
+          <w:rFonts w:asciiTheme="minorHAnsi" w:eastAsiaTheme="minorHAnsi" w:hAnsiTheme="minorHAnsi" w:hint="eastAsia"/>
+          <w:bCs/>
+          <w:sz w:val="20"/>
+          <w:lang w:eastAsia="ko-KR"/>
+        </w:rPr>
+        <w:t xml:space="preserve"> </w:t>
+      </w:r>
+      <w:r>
+        <w:rPr>
+          <w:rFonts w:asciiTheme="minorHAnsi" w:eastAsiaTheme="minorHAnsi" w:hAnsiTheme="minorHAnsi"/>
+          <w:bCs/>
+          <w:sz w:val="20"/>
+          <w:lang w:eastAsia="ko-KR"/>
+        </w:rPr>
+        <w:t xml:space="preserve">청소년에게 유해한 매체물과 약물 등이 청소년에게 유통되는 것과 청소년이 유해한 업소에 출입하는 것 등을 규제하고 청소년을 유해한 </w:t>
+      </w:r>
+      <w:r>
+        <w:rPr>
+          <w:rFonts w:asciiTheme="minorHAnsi" w:eastAsiaTheme="minorHAnsi" w:hAnsiTheme="minorHAnsi"/>
+          <w:bCs/>
+          <w:sz w:val="20"/>
+          <w:lang w:eastAsia="ko-KR"/>
+        </w:rPr>
+        <w:lastRenderedPageBreak/>
+        <w:t>환경으로부터 보호ㆍ구제함으로써 청소년이 건전한 인격체로 성장할 수 있도록 함을 목적으로 한다.</w:t>
       </w:r>
     </w:p>
     <w:p>
@@ -13261,48 +12689,48 @@
       </w:pPr>
       <w:r>
         <w:rPr>
-          <w:rFonts w:asciiTheme="minorHAnsi" w:eastAsiaTheme="minorHAnsi" w:hAnsiTheme="minorHAnsi" w:hint="eastAsia"/>
+          <w:rFonts w:asciiTheme="minorHAnsi" w:eastAsiaTheme="minorHAnsi" w:hAnsiTheme="minorHAnsi"/>
           <w:bCs/>
           <w:sz w:val="20"/>
           <w:lang w:eastAsia="ko-KR"/>
         </w:rPr>
-        <w:t>3</w:t>
-      </w:r>
-      <w:r>
-        <w:rPr>
-          <w:rFonts w:asciiTheme="minorHAnsi" w:eastAsiaTheme="minorHAnsi" w:hAnsiTheme="minorHAnsi"/>
+        <w:t xml:space="preserve">4. </w:t>
+      </w:r>
+      <w:r>
+        <w:rPr>
+          <w:rFonts w:asciiTheme="minorHAnsi" w:eastAsiaTheme="minorHAnsi" w:hAnsiTheme="minorHAnsi" w:hint="eastAsia"/>
           <w:bCs/>
           <w:sz w:val="20"/>
           <w:lang w:eastAsia="ko-KR"/>
         </w:rPr>
-        <w:t xml:space="preserve">. </w:t>
-      </w:r>
-      <w:r>
-        <w:rPr>
-          <w:rFonts w:asciiTheme="minorHAnsi" w:eastAsiaTheme="minorHAnsi" w:hAnsiTheme="minorHAnsi" w:hint="eastAsia"/>
+        <w:t>현재는 미성년자들을 대상으로</w:t>
+      </w:r>
+      <w:r>
+        <w:rPr>
+          <w:rFonts w:asciiTheme="minorHAnsi" w:east